--- a/draft.docx
+++ b/draft.docx
@@ -1244,13 +1244,15 @@
       <w:pPr>
         <w:rPr>
           <w:rFonts w:ascii="Times New Roman" w:hAnsi="Times New Roman" w:cs="Times New Roman"/>
-          <w:sz w:val="24"/>
-          <w:szCs w:val="24"/>
-        </w:rPr>
-      </w:pPr>
-      <w:r>
-        <w:rPr>
-          <w:rFonts w:ascii="Times New Roman" w:hAnsi="Times New Roman" w:cs="Times New Roman"/>
+          <w:b/>
+          <w:sz w:val="24"/>
+          <w:szCs w:val="24"/>
+        </w:rPr>
+      </w:pPr>
+      <w:r>
+        <w:rPr>
+          <w:rFonts w:ascii="Times New Roman" w:hAnsi="Times New Roman" w:cs="Times New Roman"/>
+          <w:b/>
           <w:sz w:val="24"/>
           <w:szCs w:val="24"/>
         </w:rPr>
@@ -1488,23 +1490,16 @@
       <w:pPr>
         <w:rPr>
           <w:rFonts w:ascii="Times New Roman" w:hAnsi="Times New Roman" w:cs="Times New Roman"/>
-          <w:sz w:val="24"/>
-          <w:szCs w:val="24"/>
-        </w:rPr>
-      </w:pPr>
-    </w:p>
-    <w:p>
-      <w:pPr>
-        <w:rPr>
-          <w:rFonts w:ascii="Times New Roman" w:hAnsi="Times New Roman" w:cs="Times New Roman"/>
-          <w:sz w:val="24"/>
-          <w:szCs w:val="24"/>
-          <w:lang w:val="en-US"/>
-        </w:rPr>
-      </w:pPr>
-      <w:r>
-        <w:rPr>
-          <w:rFonts w:ascii="Times New Roman" w:hAnsi="Times New Roman" w:cs="Times New Roman"/>
+          <w:b/>
+          <w:sz w:val="24"/>
+          <w:szCs w:val="24"/>
+          <w:lang w:val="en-US"/>
+        </w:rPr>
+      </w:pPr>
+      <w:r>
+        <w:rPr>
+          <w:rFonts w:ascii="Times New Roman" w:hAnsi="Times New Roman" w:cs="Times New Roman"/>
+          <w:b/>
           <w:sz w:val="24"/>
           <w:szCs w:val="24"/>
         </w:rPr>
@@ -1513,6 +1508,7 @@
       <w:r>
         <w:rPr>
           <w:rFonts w:ascii="Times New Roman" w:hAnsi="Times New Roman" w:cs="Times New Roman"/>
+          <w:b/>
           <w:sz w:val="24"/>
           <w:szCs w:val="24"/>
           <w:lang w:val="en-US"/>
@@ -1534,17 +1530,7 @@
           <w:sz w:val="24"/>
           <w:szCs w:val="24"/>
         </w:rPr>
-        <w:t>За всё</w:t>
-      </w:r>
-      <w:bookmarkStart w:id="0" w:name="_GoBack"/>
-      <w:bookmarkEnd w:id="0"/>
-      <w:r>
-        <w:rPr>
-          <w:rFonts w:ascii="Times New Roman" w:hAnsi="Times New Roman" w:cs="Times New Roman"/>
-          <w:sz w:val="24"/>
-          <w:szCs w:val="24"/>
-        </w:rPr>
-        <w:t xml:space="preserve"> время существования и эволюции операционной системы </w:t>
+        <w:t xml:space="preserve">За всё время существования и эволюции операционной системы </w:t>
       </w:r>
       <w:r>
         <w:rPr>
@@ -1555,22 +1541,106 @@
         </w:rPr>
         <w:t>Linux</w:t>
       </w:r>
-    </w:p>
-    <w:p>
-      <w:pPr>
-        <w:rPr>
-          <w:rFonts w:ascii="Times New Roman" w:hAnsi="Times New Roman" w:cs="Times New Roman"/>
-          <w:sz w:val="24"/>
-          <w:szCs w:val="24"/>
-        </w:rPr>
-      </w:pPr>
-      <w:r>
-        <w:rPr>
-          <w:rFonts w:ascii="Times New Roman" w:hAnsi="Times New Roman" w:cs="Times New Roman"/>
-          <w:sz w:val="24"/>
-          <w:szCs w:val="24"/>
-        </w:rPr>
-        <w:t xml:space="preserve">Основное ядро </w:t>
+      <w:r>
+        <w:rPr>
+          <w:rFonts w:ascii="Times New Roman" w:hAnsi="Times New Roman" w:cs="Times New Roman"/>
+          <w:sz w:val="24"/>
+          <w:szCs w:val="24"/>
+        </w:rPr>
+        <w:t xml:space="preserve"> в её основное ядро была добавлена поддержка огромного количества разнообразных систем. Примерный перечень поддерживаемых файловых систем приведен в </w:t>
+      </w:r>
+      <w:r>
+        <w:rPr>
+          <w:rFonts w:ascii="Times New Roman" w:hAnsi="Times New Roman" w:cs="Times New Roman"/>
+          <w:sz w:val="24"/>
+          <w:szCs w:val="24"/>
+        </w:rPr>
+        <w:t>[?]</w:t>
+      </w:r>
+      <w:r>
+        <w:rPr>
+          <w:rFonts w:ascii="Times New Roman" w:hAnsi="Times New Roman" w:cs="Times New Roman"/>
+          <w:sz w:val="24"/>
+          <w:szCs w:val="24"/>
+        </w:rPr>
+        <w:t>. Рассмотрим наиболе</w:t>
+      </w:r>
+      <w:r>
+        <w:rPr>
+          <w:rFonts w:ascii="Times New Roman" w:hAnsi="Times New Roman" w:cs="Times New Roman"/>
+          <w:sz w:val="24"/>
+          <w:szCs w:val="24"/>
+        </w:rPr>
+        <w:t>е популярные и известные из них.</w:t>
+      </w:r>
+    </w:p>
+    <w:p>
+      <w:pPr>
+        <w:rPr>
+          <w:rFonts w:ascii="Times New Roman" w:hAnsi="Times New Roman" w:cs="Times New Roman"/>
+          <w:sz w:val="24"/>
+          <w:szCs w:val="24"/>
+        </w:rPr>
+      </w:pPr>
+      <w:r>
+        <w:rPr>
+          <w:rFonts w:ascii="Times New Roman" w:hAnsi="Times New Roman" w:cs="Times New Roman"/>
+          <w:sz w:val="24"/>
+          <w:szCs w:val="24"/>
+        </w:rPr>
+        <w:t xml:space="preserve">Семейство </w:t>
+      </w:r>
+      <w:r>
+        <w:rPr>
+          <w:rFonts w:ascii="Times New Roman" w:hAnsi="Times New Roman" w:cs="Times New Roman"/>
+          <w:sz w:val="24"/>
+          <w:szCs w:val="24"/>
+          <w:lang w:val="en-US"/>
+        </w:rPr>
+        <w:t>Ext</w:t>
+      </w:r>
+      <w:r>
+        <w:rPr>
+          <w:rFonts w:ascii="Times New Roman" w:hAnsi="Times New Roman" w:cs="Times New Roman"/>
+          <w:sz w:val="24"/>
+          <w:szCs w:val="24"/>
+        </w:rPr>
+        <w:t>* файловых систем</w:t>
+      </w:r>
+    </w:p>
+    <w:p>
+      <w:pPr>
+        <w:rPr>
+          <w:rFonts w:ascii="Times New Roman" w:hAnsi="Times New Roman" w:cs="Times New Roman"/>
+          <w:sz w:val="24"/>
+          <w:szCs w:val="24"/>
+        </w:rPr>
+      </w:pPr>
+      <w:r>
+        <w:rPr>
+          <w:rFonts w:ascii="Times New Roman" w:hAnsi="Times New Roman" w:cs="Times New Roman"/>
+          <w:sz w:val="24"/>
+          <w:szCs w:val="24"/>
+          <w:lang w:val="en-US"/>
+        </w:rPr>
+        <w:t>Ext</w:t>
+      </w:r>
+    </w:p>
+    <w:p>
+      <w:pPr>
+        <w:rPr>
+          <w:rFonts w:ascii="Times New Roman" w:hAnsi="Times New Roman" w:cs="Times New Roman"/>
+          <w:sz w:val="24"/>
+          <w:szCs w:val="24"/>
+        </w:rPr>
+      </w:pPr>
+      <w:r>
+        <w:rPr>
+          <w:rFonts w:ascii="Times New Roman" w:hAnsi="Times New Roman" w:cs="Times New Roman"/>
+          <w:sz w:val="24"/>
+          <w:szCs w:val="24"/>
+        </w:rPr>
+        <w:t xml:space="preserve">Первая файловая система, разработанная специально для нужд операционной системы </w:t>
       </w:r>
       <w:r>
         <w:rPr>
@@ -1587,17 +1657,49 @@
           <w:sz w:val="24"/>
           <w:szCs w:val="24"/>
         </w:rPr>
-        <w:t xml:space="preserve"> имеет встроенную поддержку широкого спектра различных файловых систем. Рассмотрим наиболее популярные и известные из них:</w:t>
-      </w:r>
-    </w:p>
-    <w:p>
-      <w:pPr>
-        <w:rPr>
-          <w:rFonts w:ascii="Times New Roman" w:hAnsi="Times New Roman" w:cs="Times New Roman"/>
-          <w:sz w:val="24"/>
-          <w:szCs w:val="24"/>
-        </w:rPr>
-      </w:pPr>
+        <w:t>. Была создана в 1992 с целью</w:t>
+      </w:r>
+      <w:r>
+        <w:rPr>
+          <w:rFonts w:ascii="Times New Roman" w:hAnsi="Times New Roman" w:cs="Times New Roman"/>
+          <w:sz w:val="24"/>
+          <w:szCs w:val="24"/>
+        </w:rPr>
+        <w:t xml:space="preserve"> преодолеть ограничения существовавшей в то время файловой</w:t>
+      </w:r>
+      <w:r>
+        <w:rPr>
+          <w:rFonts w:ascii="Times New Roman" w:hAnsi="Times New Roman" w:cs="Times New Roman"/>
+          <w:sz w:val="24"/>
+          <w:szCs w:val="24"/>
+        </w:rPr>
+        <w:t xml:space="preserve"> системы </w:t>
+      </w:r>
+      <w:r>
+        <w:rPr>
+          <w:rFonts w:ascii="Times New Roman" w:hAnsi="Times New Roman" w:cs="Times New Roman"/>
+          <w:sz w:val="24"/>
+          <w:szCs w:val="24"/>
+          <w:lang w:val="en-US"/>
+        </w:rPr>
+        <w:t>Minix</w:t>
+      </w:r>
+      <w:r>
+        <w:rPr>
+          <w:rFonts w:ascii="Times New Roman" w:hAnsi="Times New Roman" w:cs="Times New Roman"/>
+          <w:sz w:val="24"/>
+          <w:szCs w:val="24"/>
+        </w:rPr>
+        <w:t xml:space="preserve">. </w:t>
+      </w:r>
+      <w:r>
+        <w:rPr>
+          <w:rFonts w:ascii="Times New Roman" w:hAnsi="Times New Roman" w:cs="Times New Roman"/>
+          <w:sz w:val="24"/>
+          <w:szCs w:val="24"/>
+        </w:rPr>
+        <w:t xml:space="preserve">На сегодняшний день файловая система </w:t>
+      </w:r>
       <w:r>
         <w:rPr>
           <w:rFonts w:ascii="Times New Roman" w:hAnsi="Times New Roman" w:cs="Times New Roman"/>
@@ -1607,22 +1709,37 @@
         </w:rPr>
         <w:t>Ext</w:t>
       </w:r>
-    </w:p>
-    <w:p>
-      <w:pPr>
-        <w:rPr>
-          <w:rFonts w:ascii="Times New Roman" w:hAnsi="Times New Roman" w:cs="Times New Roman"/>
-          <w:sz w:val="24"/>
-          <w:szCs w:val="24"/>
-        </w:rPr>
-      </w:pPr>
-      <w:r>
-        <w:rPr>
-          <w:rFonts w:ascii="Times New Roman" w:hAnsi="Times New Roman" w:cs="Times New Roman"/>
-          <w:sz w:val="24"/>
-          <w:szCs w:val="24"/>
-        </w:rPr>
-        <w:t xml:space="preserve">Первая файловая система, разработанная специально для нужд операционной системы </w:t>
+      <w:r>
+        <w:rPr>
+          <w:rFonts w:ascii="Times New Roman" w:hAnsi="Times New Roman" w:cs="Times New Roman"/>
+          <w:sz w:val="24"/>
+          <w:szCs w:val="24"/>
+        </w:rPr>
+        <w:t xml:space="preserve"> является устаревшей и</w:t>
+      </w:r>
+      <w:r>
+        <w:rPr>
+          <w:rFonts w:ascii="Times New Roman" w:hAnsi="Times New Roman" w:cs="Times New Roman"/>
+          <w:sz w:val="24"/>
+          <w:szCs w:val="24"/>
+        </w:rPr>
+        <w:t xml:space="preserve"> </w:t>
+      </w:r>
+      <w:r>
+        <w:rPr>
+          <w:rFonts w:ascii="Times New Roman" w:hAnsi="Times New Roman" w:cs="Times New Roman"/>
+          <w:sz w:val="24"/>
+          <w:szCs w:val="24"/>
+        </w:rPr>
+        <w:t xml:space="preserve">уже </w:t>
+      </w:r>
+      <w:r>
+        <w:rPr>
+          <w:rFonts w:ascii="Times New Roman" w:hAnsi="Times New Roman" w:cs="Times New Roman"/>
+          <w:sz w:val="24"/>
+          <w:szCs w:val="24"/>
+        </w:rPr>
+        <w:t xml:space="preserve">не поддерживается во многих дистрибутивах </w:t>
       </w:r>
       <w:r>
         <w:rPr>
@@ -1639,48 +1756,1071 @@
           <w:sz w:val="24"/>
           <w:szCs w:val="24"/>
         </w:rPr>
-        <w:t>. Была создана в 1992 с целью</w:t>
-      </w:r>
-      <w:r>
-        <w:rPr>
-          <w:rFonts w:ascii="Times New Roman" w:hAnsi="Times New Roman" w:cs="Times New Roman"/>
-          <w:sz w:val="24"/>
-          <w:szCs w:val="24"/>
-        </w:rPr>
-        <w:t xml:space="preserve"> преодолеть ограничения существовавшей в то время файловой</w:t>
-      </w:r>
-      <w:r>
-        <w:rPr>
-          <w:rFonts w:ascii="Times New Roman" w:hAnsi="Times New Roman" w:cs="Times New Roman"/>
-          <w:sz w:val="24"/>
-          <w:szCs w:val="24"/>
-        </w:rPr>
-        <w:t xml:space="preserve"> системы </w:t>
-      </w:r>
-      <w:r>
-        <w:rPr>
-          <w:rFonts w:ascii="Times New Roman" w:hAnsi="Times New Roman" w:cs="Times New Roman"/>
-          <w:sz w:val="24"/>
-          <w:szCs w:val="24"/>
-          <w:lang w:val="en-US"/>
-        </w:rPr>
-        <w:t>Minix</w:t>
-      </w:r>
-      <w:r>
-        <w:rPr>
-          <w:rFonts w:ascii="Times New Roman" w:hAnsi="Times New Roman" w:cs="Times New Roman"/>
-          <w:sz w:val="24"/>
-          <w:szCs w:val="24"/>
-        </w:rPr>
         <w:t xml:space="preserve">. </w:t>
       </w:r>
-      <w:r>
-        <w:rPr>
-          <w:rFonts w:ascii="Times New Roman" w:hAnsi="Times New Roman" w:cs="Times New Roman"/>
-          <w:sz w:val="24"/>
-          <w:szCs w:val="24"/>
-        </w:rPr>
-        <w:t xml:space="preserve">На сегодняшний день файловая система </w:t>
+    </w:p>
+    <w:p>
+      <w:pPr>
+        <w:rPr>
+          <w:rFonts w:ascii="Times New Roman" w:hAnsi="Times New Roman" w:cs="Times New Roman"/>
+          <w:sz w:val="24"/>
+          <w:szCs w:val="24"/>
+        </w:rPr>
+      </w:pPr>
+      <w:r>
+        <w:rPr>
+          <w:rFonts w:ascii="Times New Roman" w:hAnsi="Times New Roman" w:cs="Times New Roman"/>
+          <w:sz w:val="24"/>
+          <w:szCs w:val="24"/>
+          <w:lang w:val="en-US"/>
+        </w:rPr>
+        <w:t>Ext</w:t>
+      </w:r>
+      <w:r>
+        <w:rPr>
+          <w:rFonts w:ascii="Times New Roman" w:hAnsi="Times New Roman" w:cs="Times New Roman"/>
+          <w:sz w:val="24"/>
+          <w:szCs w:val="24"/>
+        </w:rPr>
+        <w:t>2</w:t>
+      </w:r>
+    </w:p>
+    <w:p>
+      <w:pPr>
+        <w:rPr>
+          <w:rFonts w:ascii="Times New Roman" w:hAnsi="Times New Roman" w:cs="Times New Roman"/>
+          <w:sz w:val="24"/>
+          <w:szCs w:val="24"/>
+        </w:rPr>
+      </w:pPr>
+      <w:r>
+        <w:rPr>
+          <w:rFonts w:ascii="Times New Roman" w:hAnsi="Times New Roman" w:cs="Times New Roman"/>
+          <w:sz w:val="24"/>
+          <w:szCs w:val="24"/>
+        </w:rPr>
+        <w:t xml:space="preserve">Нежурналируемая файловая система, представляет собой продолжение развития файловой системы </w:t>
+      </w:r>
+      <w:r>
+        <w:rPr>
+          <w:rFonts w:ascii="Times New Roman" w:hAnsi="Times New Roman" w:cs="Times New Roman"/>
+          <w:sz w:val="24"/>
+          <w:szCs w:val="24"/>
+          <w:lang w:val="en-US"/>
+        </w:rPr>
+        <w:t>Ext</w:t>
+      </w:r>
+      <w:r>
+        <w:rPr>
+          <w:rFonts w:ascii="Times New Roman" w:hAnsi="Times New Roman" w:cs="Times New Roman"/>
+          <w:sz w:val="24"/>
+          <w:szCs w:val="24"/>
+        </w:rPr>
+        <w:t>2</w:t>
+      </w:r>
+      <w:r>
+        <w:rPr>
+          <w:rFonts w:ascii="Times New Roman" w:hAnsi="Times New Roman" w:cs="Times New Roman"/>
+          <w:sz w:val="24"/>
+          <w:szCs w:val="24"/>
+        </w:rPr>
+        <w:t xml:space="preserve">. Включена поддержка расширенных файловых атрибутов, увеличен максимальный поддерживаемый размер физического устройства </w:t>
+      </w:r>
+      <w:r>
+        <w:rPr>
+          <w:rFonts w:ascii="Times New Roman" w:hAnsi="Times New Roman" w:cs="Times New Roman"/>
+          <w:sz w:val="24"/>
+          <w:szCs w:val="24"/>
+        </w:rPr>
+        <w:t>(</w:t>
+      </w:r>
+      <w:r>
+        <w:rPr>
+          <w:rFonts w:ascii="Times New Roman" w:hAnsi="Times New Roman" w:cs="Times New Roman"/>
+          <w:sz w:val="24"/>
+          <w:szCs w:val="24"/>
+        </w:rPr>
+        <w:t>до 2 терабайт</w:t>
+      </w:r>
+      <w:r>
+        <w:rPr>
+          <w:rFonts w:ascii="Times New Roman" w:hAnsi="Times New Roman" w:cs="Times New Roman"/>
+          <w:sz w:val="24"/>
+          <w:szCs w:val="24"/>
+        </w:rPr>
+        <w:t>)</w:t>
+      </w:r>
+      <w:r>
+        <w:rPr>
+          <w:rFonts w:ascii="Times New Roman" w:hAnsi="Times New Roman" w:cs="Times New Roman"/>
+          <w:sz w:val="24"/>
+          <w:szCs w:val="24"/>
+        </w:rPr>
+        <w:t xml:space="preserve">. Поскольку журналирование не используется, в процессе своей работы данная файловая система осуществляет существенно меньше операций записи на диск, вследствие чего </w:t>
+      </w:r>
+      <w:r>
+        <w:rPr>
+          <w:rFonts w:ascii="Times New Roman" w:hAnsi="Times New Roman" w:cs="Times New Roman"/>
+          <w:sz w:val="24"/>
+          <w:szCs w:val="24"/>
+        </w:rPr>
+        <w:t xml:space="preserve">хорошо подходит для использования в </w:t>
+      </w:r>
+      <w:r>
+        <w:rPr>
+          <w:rFonts w:ascii="Times New Roman" w:hAnsi="Times New Roman" w:cs="Times New Roman"/>
+          <w:sz w:val="24"/>
+          <w:szCs w:val="24"/>
+        </w:rPr>
+        <w:t>устройствах с флеш-памятью.</w:t>
+      </w:r>
+    </w:p>
+    <w:p>
+      <w:pPr>
+        <w:rPr>
+          <w:rFonts w:ascii="Times New Roman" w:hAnsi="Times New Roman" w:cs="Times New Roman"/>
+          <w:sz w:val="24"/>
+          <w:szCs w:val="24"/>
+        </w:rPr>
+      </w:pPr>
+      <w:r>
+        <w:rPr>
+          <w:rFonts w:ascii="Times New Roman" w:hAnsi="Times New Roman" w:cs="Times New Roman"/>
+          <w:sz w:val="24"/>
+          <w:szCs w:val="24"/>
+          <w:lang w:val="en-US"/>
+        </w:rPr>
+        <w:t>Ext</w:t>
+      </w:r>
+      <w:r>
+        <w:rPr>
+          <w:rFonts w:ascii="Times New Roman" w:hAnsi="Times New Roman" w:cs="Times New Roman"/>
+          <w:sz w:val="24"/>
+          <w:szCs w:val="24"/>
+        </w:rPr>
+        <w:t>3</w:t>
+      </w:r>
+    </w:p>
+    <w:p>
+      <w:pPr>
+        <w:rPr>
+          <w:rFonts w:ascii="Times New Roman" w:hAnsi="Times New Roman" w:cs="Times New Roman"/>
+          <w:sz w:val="24"/>
+          <w:szCs w:val="24"/>
+        </w:rPr>
+      </w:pPr>
+      <w:r>
+        <w:rPr>
+          <w:rFonts w:ascii="Times New Roman" w:hAnsi="Times New Roman" w:cs="Times New Roman"/>
+          <w:sz w:val="24"/>
+          <w:szCs w:val="24"/>
+        </w:rPr>
+        <w:t xml:space="preserve">Дальнейшее развитие </w:t>
+      </w:r>
+      <w:r>
+        <w:rPr>
+          <w:rFonts w:ascii="Times New Roman" w:hAnsi="Times New Roman" w:cs="Times New Roman"/>
+          <w:sz w:val="24"/>
+          <w:szCs w:val="24"/>
+        </w:rPr>
+        <w:t xml:space="preserve">семейства </w:t>
+      </w:r>
+      <w:r>
+        <w:rPr>
+          <w:rFonts w:ascii="Times New Roman" w:hAnsi="Times New Roman" w:cs="Times New Roman"/>
+          <w:sz w:val="24"/>
+          <w:szCs w:val="24"/>
+          <w:lang w:val="en-US"/>
+        </w:rPr>
+        <w:t>E</w:t>
+      </w:r>
+      <w:r>
+        <w:rPr>
+          <w:rFonts w:ascii="Times New Roman" w:hAnsi="Times New Roman" w:cs="Times New Roman"/>
+          <w:sz w:val="24"/>
+          <w:szCs w:val="24"/>
+          <w:lang w:val="en-US"/>
+        </w:rPr>
+        <w:t>xt</w:t>
+      </w:r>
+      <w:r>
+        <w:rPr>
+          <w:rFonts w:ascii="Times New Roman" w:hAnsi="Times New Roman" w:cs="Times New Roman"/>
+          <w:sz w:val="24"/>
+          <w:szCs w:val="24"/>
+        </w:rPr>
+        <w:t xml:space="preserve">* файловых систем привело к появлению журналируемой файловой системы </w:t>
+      </w:r>
+      <w:r>
+        <w:rPr>
+          <w:rFonts w:ascii="Times New Roman" w:hAnsi="Times New Roman" w:cs="Times New Roman"/>
+          <w:sz w:val="24"/>
+          <w:szCs w:val="24"/>
+          <w:lang w:val="en-US"/>
+        </w:rPr>
+        <w:t>Ext</w:t>
+      </w:r>
+      <w:r>
+        <w:rPr>
+          <w:rFonts w:ascii="Times New Roman" w:hAnsi="Times New Roman" w:cs="Times New Roman"/>
+          <w:sz w:val="24"/>
+          <w:szCs w:val="24"/>
+        </w:rPr>
+        <w:t>3</w:t>
+      </w:r>
+      <w:r>
+        <w:rPr>
+          <w:rFonts w:ascii="Times New Roman" w:hAnsi="Times New Roman" w:cs="Times New Roman"/>
+          <w:sz w:val="24"/>
+          <w:szCs w:val="24"/>
+        </w:rPr>
+        <w:t xml:space="preserve">. По сути является расширением файловой системы </w:t>
+      </w:r>
+      <w:r>
+        <w:rPr>
+          <w:rFonts w:ascii="Times New Roman" w:hAnsi="Times New Roman" w:cs="Times New Roman"/>
+          <w:sz w:val="24"/>
+          <w:szCs w:val="24"/>
+          <w:lang w:val="en-US"/>
+        </w:rPr>
+        <w:t>E</w:t>
+      </w:r>
+      <w:r>
+        <w:rPr>
+          <w:rFonts w:ascii="Times New Roman" w:hAnsi="Times New Roman" w:cs="Times New Roman"/>
+          <w:sz w:val="24"/>
+          <w:szCs w:val="24"/>
+          <w:lang w:val="en-US"/>
+        </w:rPr>
+        <w:t>xt</w:t>
+      </w:r>
+      <w:r>
+        <w:rPr>
+          <w:rFonts w:ascii="Times New Roman" w:hAnsi="Times New Roman" w:cs="Times New Roman"/>
+          <w:sz w:val="24"/>
+          <w:szCs w:val="24"/>
+        </w:rPr>
+        <w:t>2</w:t>
+      </w:r>
+      <w:r>
+        <w:rPr>
+          <w:rFonts w:ascii="Times New Roman" w:hAnsi="Times New Roman" w:cs="Times New Roman"/>
+          <w:sz w:val="24"/>
+          <w:szCs w:val="24"/>
+        </w:rPr>
+        <w:t xml:space="preserve">, способное к журналированию. </w:t>
+      </w:r>
+      <w:r>
+        <w:rPr>
+          <w:rFonts w:ascii="Times New Roman" w:hAnsi="Times New Roman" w:cs="Times New Roman"/>
+          <w:sz w:val="24"/>
+          <w:szCs w:val="24"/>
+        </w:rPr>
+        <w:t xml:space="preserve">Одной из главных целей при разработке данной файловой системы была поддержка обратной совместимости. </w:t>
+      </w:r>
+      <w:r>
+        <w:rPr>
+          <w:rFonts w:ascii="Times New Roman" w:hAnsi="Times New Roman" w:cs="Times New Roman"/>
+          <w:sz w:val="24"/>
+          <w:szCs w:val="24"/>
+        </w:rPr>
+        <w:t>Вследствие</w:t>
+      </w:r>
+      <w:r>
+        <w:rPr>
+          <w:rFonts w:ascii="Times New Roman" w:hAnsi="Times New Roman" w:cs="Times New Roman"/>
+          <w:sz w:val="24"/>
+          <w:szCs w:val="24"/>
+        </w:rPr>
+        <w:t xml:space="preserve"> </w:t>
+      </w:r>
+      <w:r>
+        <w:rPr>
+          <w:rFonts w:ascii="Times New Roman" w:hAnsi="Times New Roman" w:cs="Times New Roman"/>
+          <w:sz w:val="24"/>
+          <w:szCs w:val="24"/>
+        </w:rPr>
+        <w:t>‘</w:t>
+      </w:r>
+      <w:r>
+        <w:rPr>
+          <w:rFonts w:ascii="Times New Roman" w:hAnsi="Times New Roman" w:cs="Times New Roman"/>
+          <w:sz w:val="24"/>
+          <w:szCs w:val="24"/>
+          <w:lang w:val="en-US"/>
+        </w:rPr>
+        <w:t>njuj</w:t>
+      </w:r>
+      <w:r>
+        <w:rPr>
+          <w:rFonts w:ascii="Times New Roman" w:hAnsi="Times New Roman" w:cs="Times New Roman"/>
+          <w:sz w:val="24"/>
+          <w:szCs w:val="24"/>
+        </w:rPr>
+        <w:t xml:space="preserve"> </w:t>
+      </w:r>
+      <w:r>
+        <w:rPr>
+          <w:rFonts w:ascii="Times New Roman" w:hAnsi="Times New Roman" w:cs="Times New Roman"/>
+          <w:sz w:val="24"/>
+          <w:szCs w:val="24"/>
+        </w:rPr>
+        <w:t xml:space="preserve">переход с файловой системы </w:t>
+      </w:r>
+      <w:r>
+        <w:rPr>
+          <w:rFonts w:ascii="Times New Roman" w:hAnsi="Times New Roman" w:cs="Times New Roman"/>
+          <w:sz w:val="24"/>
+          <w:szCs w:val="24"/>
+          <w:lang w:val="en-US"/>
+        </w:rPr>
+        <w:t>E</w:t>
+      </w:r>
+      <w:r>
+        <w:rPr>
+          <w:rFonts w:ascii="Times New Roman" w:hAnsi="Times New Roman" w:cs="Times New Roman"/>
+          <w:sz w:val="24"/>
+          <w:szCs w:val="24"/>
+          <w:lang w:val="en-US"/>
+        </w:rPr>
+        <w:t>xt</w:t>
+      </w:r>
+      <w:r>
+        <w:rPr>
+          <w:rFonts w:ascii="Times New Roman" w:hAnsi="Times New Roman" w:cs="Times New Roman"/>
+          <w:sz w:val="24"/>
+          <w:szCs w:val="24"/>
+        </w:rPr>
+        <w:t>2</w:t>
+      </w:r>
+      <w:r>
+        <w:rPr>
+          <w:rFonts w:ascii="Times New Roman" w:hAnsi="Times New Roman" w:cs="Times New Roman"/>
+          <w:sz w:val="24"/>
+          <w:szCs w:val="24"/>
+        </w:rPr>
+        <w:t xml:space="preserve"> к файловой системе </w:t>
+      </w:r>
+      <w:r>
+        <w:rPr>
+          <w:rFonts w:ascii="Times New Roman" w:hAnsi="Times New Roman" w:cs="Times New Roman"/>
+          <w:sz w:val="24"/>
+          <w:szCs w:val="24"/>
+          <w:lang w:val="en-US"/>
+        </w:rPr>
+        <w:t>E</w:t>
+      </w:r>
+      <w:r>
+        <w:rPr>
+          <w:rFonts w:ascii="Times New Roman" w:hAnsi="Times New Roman" w:cs="Times New Roman"/>
+          <w:sz w:val="24"/>
+          <w:szCs w:val="24"/>
+          <w:lang w:val="en-US"/>
+        </w:rPr>
+        <w:t>xt</w:t>
+      </w:r>
+      <w:r>
+        <w:rPr>
+          <w:rFonts w:ascii="Times New Roman" w:hAnsi="Times New Roman" w:cs="Times New Roman"/>
+          <w:sz w:val="24"/>
+          <w:szCs w:val="24"/>
+        </w:rPr>
+        <w:t>3</w:t>
+      </w:r>
+      <w:r>
+        <w:rPr>
+          <w:rFonts w:ascii="Times New Roman" w:hAnsi="Times New Roman" w:cs="Times New Roman"/>
+          <w:sz w:val="24"/>
+          <w:szCs w:val="24"/>
+        </w:rPr>
+        <w:t xml:space="preserve"> </w:t>
+      </w:r>
+      <w:r>
+        <w:rPr>
+          <w:rFonts w:ascii="Times New Roman" w:hAnsi="Times New Roman" w:cs="Times New Roman"/>
+          <w:sz w:val="24"/>
+          <w:szCs w:val="24"/>
+        </w:rPr>
+        <w:t>не требует</w:t>
+      </w:r>
+      <w:r>
+        <w:rPr>
+          <w:rFonts w:ascii="Times New Roman" w:hAnsi="Times New Roman" w:cs="Times New Roman"/>
+          <w:sz w:val="24"/>
+          <w:szCs w:val="24"/>
+        </w:rPr>
+        <w:t xml:space="preserve"> форматирования. </w:t>
+      </w:r>
+      <w:r>
+        <w:rPr>
+          <w:rFonts w:ascii="Times New Roman" w:hAnsi="Times New Roman" w:cs="Times New Roman"/>
+          <w:sz w:val="24"/>
+          <w:szCs w:val="24"/>
+        </w:rPr>
+        <w:t xml:space="preserve">На сегодняшний день </w:t>
+      </w:r>
+      <w:r>
+        <w:rPr>
+          <w:rFonts w:ascii="Times New Roman" w:hAnsi="Times New Roman" w:cs="Times New Roman"/>
+          <w:sz w:val="24"/>
+          <w:szCs w:val="24"/>
+          <w:lang w:val="en-US"/>
+        </w:rPr>
+        <w:t>E</w:t>
+      </w:r>
+      <w:r>
+        <w:rPr>
+          <w:rFonts w:ascii="Times New Roman" w:hAnsi="Times New Roman" w:cs="Times New Roman"/>
+          <w:sz w:val="24"/>
+          <w:szCs w:val="24"/>
+          <w:lang w:val="en-US"/>
+        </w:rPr>
+        <w:t>xt</w:t>
+      </w:r>
+      <w:r>
+        <w:rPr>
+          <w:rFonts w:ascii="Times New Roman" w:hAnsi="Times New Roman" w:cs="Times New Roman"/>
+          <w:sz w:val="24"/>
+          <w:szCs w:val="24"/>
+        </w:rPr>
+        <w:t>3</w:t>
+      </w:r>
+      <w:r>
+        <w:rPr>
+          <w:rFonts w:ascii="Times New Roman" w:hAnsi="Times New Roman" w:cs="Times New Roman"/>
+          <w:sz w:val="24"/>
+          <w:szCs w:val="24"/>
+        </w:rPr>
+        <w:t xml:space="preserve"> </w:t>
+      </w:r>
+      <w:r>
+        <w:rPr>
+          <w:rFonts w:ascii="Times New Roman" w:hAnsi="Times New Roman" w:cs="Times New Roman"/>
+          <w:sz w:val="24"/>
+          <w:szCs w:val="24"/>
+        </w:rPr>
+        <w:t>является наиболее стабильной и поддерживаемой файловой системой в среде Linux.</w:t>
+      </w:r>
+    </w:p>
+    <w:p>
+      <w:pPr>
+        <w:rPr>
+          <w:rFonts w:ascii="Times New Roman" w:hAnsi="Times New Roman" w:cs="Times New Roman"/>
+          <w:sz w:val="24"/>
+          <w:szCs w:val="24"/>
+        </w:rPr>
+      </w:pPr>
+      <w:r>
+        <w:rPr>
+          <w:rFonts w:ascii="Times New Roman" w:hAnsi="Times New Roman" w:cs="Times New Roman"/>
+          <w:sz w:val="24"/>
+          <w:szCs w:val="24"/>
+          <w:lang w:val="en-US"/>
+        </w:rPr>
+        <w:t>Ext</w:t>
+      </w:r>
+      <w:r>
+        <w:rPr>
+          <w:rFonts w:ascii="Times New Roman" w:hAnsi="Times New Roman" w:cs="Times New Roman"/>
+          <w:sz w:val="24"/>
+          <w:szCs w:val="24"/>
+        </w:rPr>
+        <w:t>4</w:t>
+      </w:r>
+    </w:p>
+    <w:p>
+      <w:pPr>
+        <w:rPr>
+          <w:rFonts w:ascii="Times New Roman" w:hAnsi="Times New Roman" w:cs="Times New Roman"/>
+          <w:sz w:val="24"/>
+          <w:szCs w:val="24"/>
+        </w:rPr>
+      </w:pPr>
+      <w:r>
+        <w:rPr>
+          <w:rFonts w:ascii="Times New Roman" w:hAnsi="Times New Roman" w:cs="Times New Roman"/>
+          <w:sz w:val="24"/>
+          <w:szCs w:val="24"/>
+        </w:rPr>
+        <w:t>Представляет собой своеобразную попытку</w:t>
+      </w:r>
+      <w:r>
+        <w:rPr>
+          <w:rFonts w:ascii="Times New Roman" w:hAnsi="Times New Roman" w:cs="Times New Roman"/>
+          <w:sz w:val="24"/>
+          <w:szCs w:val="24"/>
+        </w:rPr>
+        <w:t xml:space="preserve"> создать 64-х битную E</w:t>
+      </w:r>
+      <w:r>
+        <w:rPr>
+          <w:rFonts w:ascii="Times New Roman" w:hAnsi="Times New Roman" w:cs="Times New Roman"/>
+          <w:sz w:val="24"/>
+          <w:szCs w:val="24"/>
+        </w:rPr>
+        <w:t>xt3</w:t>
+      </w:r>
+      <w:r>
+        <w:rPr>
+          <w:rFonts w:ascii="Times New Roman" w:hAnsi="Times New Roman" w:cs="Times New Roman"/>
+          <w:sz w:val="24"/>
+          <w:szCs w:val="24"/>
+        </w:rPr>
+        <w:t>,</w:t>
+      </w:r>
+      <w:r>
+        <w:rPr>
+          <w:rFonts w:ascii="Times New Roman" w:hAnsi="Times New Roman" w:cs="Times New Roman"/>
+          <w:sz w:val="24"/>
+          <w:szCs w:val="24"/>
+        </w:rPr>
+        <w:t xml:space="preserve"> способную поддерживать больший размер </w:t>
+      </w:r>
+      <w:r>
+        <w:rPr>
+          <w:rFonts w:ascii="Times New Roman" w:hAnsi="Times New Roman" w:cs="Times New Roman"/>
+          <w:sz w:val="24"/>
+          <w:szCs w:val="24"/>
+        </w:rPr>
+        <w:t>файловой системы</w:t>
+      </w:r>
+      <w:r>
+        <w:rPr>
+          <w:rFonts w:ascii="Times New Roman" w:hAnsi="Times New Roman" w:cs="Times New Roman"/>
+          <w:sz w:val="24"/>
+          <w:szCs w:val="24"/>
+        </w:rPr>
+        <w:t xml:space="preserve">. </w:t>
+      </w:r>
+      <w:r>
+        <w:rPr>
+          <w:rFonts w:ascii="Times New Roman" w:hAnsi="Times New Roman" w:cs="Times New Roman"/>
+          <w:sz w:val="24"/>
+          <w:szCs w:val="24"/>
+        </w:rPr>
+        <w:t>Также</w:t>
+      </w:r>
+      <w:r>
+        <w:rPr>
+          <w:rFonts w:ascii="Times New Roman" w:hAnsi="Times New Roman" w:cs="Times New Roman"/>
+          <w:sz w:val="24"/>
+          <w:szCs w:val="24"/>
+        </w:rPr>
+        <w:t xml:space="preserve"> добавились </w:t>
+      </w:r>
+      <w:r>
+        <w:rPr>
+          <w:rFonts w:ascii="Times New Roman" w:hAnsi="Times New Roman" w:cs="Times New Roman"/>
+          <w:sz w:val="24"/>
+          <w:szCs w:val="24"/>
+        </w:rPr>
+        <w:t xml:space="preserve">такие </w:t>
+      </w:r>
+      <w:r>
+        <w:rPr>
+          <w:rFonts w:ascii="Times New Roman" w:hAnsi="Times New Roman" w:cs="Times New Roman"/>
+          <w:sz w:val="24"/>
+          <w:szCs w:val="24"/>
+        </w:rPr>
+        <w:t xml:space="preserve">возможности </w:t>
+      </w:r>
+      <w:r>
+        <w:rPr>
+          <w:rFonts w:ascii="Times New Roman" w:hAnsi="Times New Roman" w:cs="Times New Roman"/>
+          <w:sz w:val="24"/>
+          <w:szCs w:val="24"/>
+        </w:rPr>
+        <w:t>как</w:t>
+      </w:r>
+      <w:r>
+        <w:rPr>
+          <w:rFonts w:ascii="Times New Roman" w:hAnsi="Times New Roman" w:cs="Times New Roman"/>
+          <w:sz w:val="24"/>
+          <w:szCs w:val="24"/>
+        </w:rPr>
+        <w:t xml:space="preserve"> непрерывные области дискового пространства, задержка выделения пространства, онлайн дефрагментация и прочие. Обеспечивается прямая совместимость с системой </w:t>
+      </w:r>
+      <w:r>
+        <w:rPr>
+          <w:rFonts w:ascii="Times New Roman" w:hAnsi="Times New Roman" w:cs="Times New Roman"/>
+          <w:sz w:val="24"/>
+          <w:szCs w:val="24"/>
+          <w:lang w:val="en-US"/>
+        </w:rPr>
+        <w:t>E</w:t>
+      </w:r>
+      <w:r>
+        <w:rPr>
+          <w:rFonts w:ascii="Times New Roman" w:hAnsi="Times New Roman" w:cs="Times New Roman"/>
+          <w:sz w:val="24"/>
+          <w:szCs w:val="24"/>
+        </w:rPr>
+        <w:t>xt3 и ограниченная обратная совместимость при недоступной способности к непрерывным областям дискового пространства.</w:t>
+      </w:r>
+    </w:p>
+    <w:p>
+      <w:pPr>
+        <w:rPr>
+          <w:rFonts w:ascii="Times New Roman" w:hAnsi="Times New Roman" w:cs="Times New Roman"/>
+          <w:sz w:val="24"/>
+          <w:szCs w:val="24"/>
+        </w:rPr>
+      </w:pPr>
+      <w:r>
+        <w:rPr>
+          <w:rFonts w:ascii="Times New Roman" w:hAnsi="Times New Roman" w:cs="Times New Roman"/>
+          <w:sz w:val="24"/>
+          <w:szCs w:val="24"/>
+          <w:lang w:val="en-US"/>
+        </w:rPr>
+        <w:t>ReiserFS</w:t>
+      </w:r>
+    </w:p>
+    <w:p>
+      <w:pPr>
+        <w:rPr>
+          <w:rFonts w:ascii="Times New Roman" w:hAnsi="Times New Roman" w:cs="Times New Roman"/>
+          <w:sz w:val="24"/>
+          <w:szCs w:val="24"/>
+        </w:rPr>
+      </w:pPr>
+      <w:r>
+        <w:rPr>
+          <w:rFonts w:ascii="Times New Roman" w:hAnsi="Times New Roman" w:cs="Times New Roman"/>
+          <w:sz w:val="24"/>
+          <w:szCs w:val="24"/>
+        </w:rPr>
+        <w:t xml:space="preserve">Первая попытка создать файловую систему нового поколения для </w:t>
+      </w:r>
+      <w:r>
+        <w:rPr>
+          <w:rFonts w:ascii="Times New Roman" w:hAnsi="Times New Roman" w:cs="Times New Roman"/>
+          <w:sz w:val="24"/>
+          <w:szCs w:val="24"/>
+          <w:lang w:val="en-US"/>
+        </w:rPr>
+        <w:t>Linux</w:t>
+      </w:r>
+      <w:r>
+        <w:rPr>
+          <w:rFonts w:ascii="Times New Roman" w:hAnsi="Times New Roman" w:cs="Times New Roman"/>
+          <w:sz w:val="24"/>
+          <w:szCs w:val="24"/>
+        </w:rPr>
+        <w:t>. Данная файловая система, представленная в 2001 году, включает в себя журналирование, возможность динами</w:t>
+      </w:r>
+      <w:r>
+        <w:rPr>
+          <w:rFonts w:ascii="Times New Roman" w:hAnsi="Times New Roman" w:cs="Times New Roman"/>
+          <w:sz w:val="24"/>
+          <w:szCs w:val="24"/>
+        </w:rPr>
+        <w:t xml:space="preserve">ческого масштабирования </w:t>
+      </w:r>
+      <w:r>
+        <w:rPr>
+          <w:rFonts w:ascii="Times New Roman" w:hAnsi="Times New Roman" w:cs="Times New Roman"/>
+          <w:sz w:val="24"/>
+          <w:szCs w:val="24"/>
+        </w:rPr>
+        <w:t xml:space="preserve">и лишена многих недостатков, присутствующих в </w:t>
+      </w:r>
+      <w:r>
+        <w:rPr>
+          <w:rFonts w:ascii="Times New Roman" w:hAnsi="Times New Roman" w:cs="Times New Roman"/>
+          <w:sz w:val="24"/>
+          <w:szCs w:val="24"/>
+        </w:rPr>
+        <w:lastRenderedPageBreak/>
+        <w:t xml:space="preserve">файловых системах семейства </w:t>
+      </w:r>
+      <w:r>
+        <w:rPr>
+          <w:rFonts w:ascii="Times New Roman" w:hAnsi="Times New Roman" w:cs="Times New Roman"/>
+          <w:sz w:val="24"/>
+          <w:szCs w:val="24"/>
+          <w:lang w:val="en-US"/>
+        </w:rPr>
+        <w:t>E</w:t>
+      </w:r>
+      <w:r>
+        <w:rPr>
+          <w:rFonts w:ascii="Times New Roman" w:hAnsi="Times New Roman" w:cs="Times New Roman"/>
+          <w:sz w:val="24"/>
+          <w:szCs w:val="24"/>
+          <w:lang w:val="en-US"/>
+        </w:rPr>
+        <w:t>xt</w:t>
+      </w:r>
+      <w:r>
+        <w:rPr>
+          <w:rFonts w:ascii="Times New Roman" w:hAnsi="Times New Roman" w:cs="Times New Roman"/>
+          <w:sz w:val="24"/>
+          <w:szCs w:val="24"/>
+        </w:rPr>
+        <w:t xml:space="preserve">. </w:t>
+      </w:r>
+      <w:r>
+        <w:rPr>
+          <w:rFonts w:ascii="Times New Roman" w:hAnsi="Times New Roman" w:cs="Times New Roman"/>
+          <w:sz w:val="24"/>
+          <w:szCs w:val="24"/>
+        </w:rPr>
+        <w:t xml:space="preserve">Данная файловая система показывает прекрасную производительность при работе с маленькими файлами и логами, поэтому идеально подходит для использования </w:t>
+      </w:r>
+      <w:r>
+        <w:rPr>
+          <w:rFonts w:ascii="Times New Roman" w:hAnsi="Times New Roman" w:cs="Times New Roman"/>
+          <w:sz w:val="24"/>
+          <w:szCs w:val="24"/>
+        </w:rPr>
+        <w:t xml:space="preserve">в </w:t>
+      </w:r>
+      <w:r>
+        <w:rPr>
+          <w:rFonts w:ascii="Times New Roman" w:hAnsi="Times New Roman" w:cs="Times New Roman"/>
+          <w:sz w:val="24"/>
+          <w:szCs w:val="24"/>
+        </w:rPr>
+        <w:t xml:space="preserve">базах данных и почтовых серверах. </w:t>
+      </w:r>
+      <w:r>
+        <w:rPr>
+          <w:rFonts w:ascii="Times New Roman" w:hAnsi="Times New Roman" w:cs="Times New Roman"/>
+          <w:sz w:val="24"/>
+          <w:szCs w:val="24"/>
+        </w:rPr>
+        <w:t>Существует также ф</w:t>
+      </w:r>
+      <w:r>
+        <w:rPr>
+          <w:rFonts w:ascii="Times New Roman" w:hAnsi="Times New Roman" w:cs="Times New Roman"/>
+          <w:sz w:val="24"/>
+          <w:szCs w:val="24"/>
+        </w:rPr>
+        <w:t xml:space="preserve">айловая система </w:t>
+      </w:r>
+      <w:r>
+        <w:rPr>
+          <w:rFonts w:ascii="Times New Roman" w:hAnsi="Times New Roman" w:cs="Times New Roman"/>
+          <w:sz w:val="24"/>
+          <w:szCs w:val="24"/>
+          <w:lang w:val="en-US"/>
+        </w:rPr>
+        <w:t>Reiser</w:t>
+      </w:r>
+      <w:r>
+        <w:rPr>
+          <w:rFonts w:ascii="Times New Roman" w:hAnsi="Times New Roman" w:cs="Times New Roman"/>
+          <w:sz w:val="24"/>
+          <w:szCs w:val="24"/>
+        </w:rPr>
+        <w:t>4</w:t>
+      </w:r>
+      <w:r>
+        <w:rPr>
+          <w:rFonts w:ascii="Times New Roman" w:hAnsi="Times New Roman" w:cs="Times New Roman"/>
+          <w:sz w:val="24"/>
+          <w:szCs w:val="24"/>
+        </w:rPr>
+        <w:t xml:space="preserve">, являющаяся преемником </w:t>
+      </w:r>
+      <w:r>
+        <w:rPr>
+          <w:rFonts w:ascii="Times New Roman" w:hAnsi="Times New Roman" w:cs="Times New Roman"/>
+          <w:sz w:val="24"/>
+          <w:szCs w:val="24"/>
+          <w:lang w:val="en-US"/>
+        </w:rPr>
+        <w:t>ReiserFS</w:t>
+      </w:r>
+      <w:r>
+        <w:rPr>
+          <w:rFonts w:ascii="Times New Roman" w:hAnsi="Times New Roman" w:cs="Times New Roman"/>
+          <w:sz w:val="24"/>
+          <w:szCs w:val="24"/>
+        </w:rPr>
+        <w:t>, в которой р</w:t>
+      </w:r>
+      <w:r>
+        <w:rPr>
+          <w:rFonts w:ascii="Times New Roman" w:hAnsi="Times New Roman" w:cs="Times New Roman"/>
+          <w:sz w:val="24"/>
+          <w:szCs w:val="24"/>
+        </w:rPr>
+        <w:t>еализо</w:t>
+      </w:r>
+      <w:r>
+        <w:rPr>
+          <w:rFonts w:ascii="Times New Roman" w:hAnsi="Times New Roman" w:cs="Times New Roman"/>
+          <w:sz w:val="24"/>
+          <w:szCs w:val="24"/>
+        </w:rPr>
+        <w:t xml:space="preserve">ваны </w:t>
+      </w:r>
+      <w:r>
+        <w:rPr>
+          <w:rFonts w:ascii="Times New Roman" w:hAnsi="Times New Roman" w:cs="Times New Roman"/>
+          <w:sz w:val="24"/>
+          <w:szCs w:val="24"/>
+        </w:rPr>
+        <w:t xml:space="preserve">такие технологии как транзакции, задержка выделения </w:t>
+      </w:r>
+      <w:r>
+        <w:rPr>
+          <w:rFonts w:ascii="Times New Roman" w:hAnsi="Times New Roman" w:cs="Times New Roman"/>
+          <w:sz w:val="24"/>
+          <w:szCs w:val="24"/>
+        </w:rPr>
+        <w:t>пространства, а также встроена</w:t>
+      </w:r>
+      <w:r>
+        <w:rPr>
+          <w:rFonts w:ascii="Times New Roman" w:hAnsi="Times New Roman" w:cs="Times New Roman"/>
+          <w:sz w:val="24"/>
+          <w:szCs w:val="24"/>
+        </w:rPr>
+        <w:t xml:space="preserve"> возможность кодирования и сжатия данных. </w:t>
+      </w:r>
+      <w:r>
+        <w:rPr>
+          <w:rFonts w:ascii="Times New Roman" w:hAnsi="Times New Roman" w:cs="Times New Roman"/>
+          <w:sz w:val="24"/>
+          <w:szCs w:val="24"/>
+        </w:rPr>
+        <w:t xml:space="preserve">К сожалению, </w:t>
+      </w:r>
+      <w:r>
+        <w:rPr>
+          <w:rFonts w:ascii="Times New Roman" w:hAnsi="Times New Roman" w:cs="Times New Roman"/>
+          <w:sz w:val="24"/>
+          <w:szCs w:val="24"/>
+        </w:rPr>
+        <w:t xml:space="preserve">развитие </w:t>
+      </w:r>
+      <w:r>
+        <w:rPr>
+          <w:rFonts w:ascii="Times New Roman" w:hAnsi="Times New Roman" w:cs="Times New Roman"/>
+          <w:sz w:val="24"/>
+          <w:szCs w:val="24"/>
+          <w:lang w:val="en-US"/>
+        </w:rPr>
+        <w:t>Reiser</w:t>
+      </w:r>
+      <w:r>
+        <w:rPr>
+          <w:rFonts w:ascii="Times New Roman" w:hAnsi="Times New Roman" w:cs="Times New Roman"/>
+          <w:sz w:val="24"/>
+          <w:szCs w:val="24"/>
+        </w:rPr>
+        <w:t>4</w:t>
+      </w:r>
+      <w:r>
+        <w:rPr>
+          <w:rFonts w:ascii="Times New Roman" w:hAnsi="Times New Roman" w:cs="Times New Roman"/>
+          <w:sz w:val="24"/>
+          <w:szCs w:val="24"/>
+        </w:rPr>
+        <w:t xml:space="preserve"> происходи</w:t>
+      </w:r>
+      <w:r>
+        <w:rPr>
+          <w:rFonts w:ascii="Times New Roman" w:hAnsi="Times New Roman" w:cs="Times New Roman"/>
+          <w:sz w:val="24"/>
+          <w:szCs w:val="24"/>
+        </w:rPr>
+        <w:t xml:space="preserve">т слишком медленно и </w:t>
+      </w:r>
+      <w:r>
+        <w:rPr>
+          <w:rFonts w:ascii="Times New Roman" w:hAnsi="Times New Roman" w:cs="Times New Roman"/>
+          <w:sz w:val="24"/>
+          <w:szCs w:val="24"/>
+        </w:rPr>
+        <w:t xml:space="preserve">она до сих пор не поддерживается основным ядром </w:t>
+      </w:r>
+      <w:r>
+        <w:rPr>
+          <w:rFonts w:ascii="Times New Roman" w:hAnsi="Times New Roman" w:cs="Times New Roman"/>
+          <w:sz w:val="24"/>
+          <w:szCs w:val="24"/>
+          <w:lang w:val="en-US"/>
+        </w:rPr>
+        <w:t>Linux</w:t>
+      </w:r>
+      <w:r>
+        <w:rPr>
+          <w:rFonts w:ascii="Times New Roman" w:hAnsi="Times New Roman" w:cs="Times New Roman"/>
+          <w:sz w:val="24"/>
+          <w:szCs w:val="24"/>
+        </w:rPr>
+        <w:t>.</w:t>
+      </w:r>
+    </w:p>
+    <w:p>
+      <w:pPr>
+        <w:rPr>
+          <w:rFonts w:ascii="Times New Roman" w:hAnsi="Times New Roman" w:cs="Times New Roman"/>
+          <w:sz w:val="24"/>
+          <w:szCs w:val="24"/>
+        </w:rPr>
+      </w:pPr>
+      <w:r>
+        <w:rPr>
+          <w:rFonts w:ascii="Times New Roman" w:hAnsi="Times New Roman" w:cs="Times New Roman"/>
+          <w:sz w:val="24"/>
+          <w:szCs w:val="24"/>
+          <w:lang w:val="en-US"/>
+        </w:rPr>
+        <w:t>BtrFS</w:t>
+      </w:r>
+    </w:p>
+    <w:p>
+      <w:pPr>
+        <w:rPr>
+          <w:rFonts w:ascii="Times New Roman" w:hAnsi="Times New Roman" w:cs="Times New Roman"/>
+          <w:sz w:val="24"/>
+          <w:szCs w:val="24"/>
+        </w:rPr>
+      </w:pPr>
+      <w:r>
+        <w:rPr>
+          <w:rFonts w:ascii="Times New Roman" w:hAnsi="Times New Roman" w:cs="Times New Roman"/>
+          <w:sz w:val="24"/>
+          <w:szCs w:val="24"/>
+        </w:rPr>
+        <w:t xml:space="preserve">Файловая система, изначально разрабатываемая компанией </w:t>
+      </w:r>
+      <w:r>
+        <w:rPr>
+          <w:rFonts w:ascii="Times New Roman" w:hAnsi="Times New Roman" w:cs="Times New Roman"/>
+          <w:sz w:val="24"/>
+          <w:szCs w:val="24"/>
+          <w:lang w:val="en-US"/>
+        </w:rPr>
+        <w:t>Oracle</w:t>
+      </w:r>
+      <w:r>
+        <w:rPr>
+          <w:rFonts w:ascii="Times New Roman" w:hAnsi="Times New Roman" w:cs="Times New Roman"/>
+          <w:sz w:val="24"/>
+          <w:szCs w:val="24"/>
+        </w:rPr>
+        <w:t>, основана</w:t>
+      </w:r>
+      <w:r>
+        <w:rPr>
+          <w:rFonts w:ascii="Times New Roman" w:hAnsi="Times New Roman" w:cs="Times New Roman"/>
+          <w:sz w:val="24"/>
+          <w:szCs w:val="24"/>
+        </w:rPr>
+        <w:t xml:space="preserve"> на структурах </w:t>
+      </w:r>
+      <w:r>
+        <w:rPr>
+          <w:rFonts w:ascii="Times New Roman" w:hAnsi="Times New Roman" w:cs="Times New Roman"/>
+          <w:sz w:val="24"/>
+          <w:szCs w:val="24"/>
+          <w:lang w:val="en-US"/>
+        </w:rPr>
+        <w:t>B</w:t>
+      </w:r>
+      <w:r>
+        <w:rPr>
+          <w:rFonts w:ascii="Times New Roman" w:hAnsi="Times New Roman" w:cs="Times New Roman"/>
+          <w:sz w:val="24"/>
+          <w:szCs w:val="24"/>
+        </w:rPr>
+        <w:t>-</w:t>
+      </w:r>
+      <w:r>
+        <w:rPr>
+          <w:rFonts w:ascii="Times New Roman" w:hAnsi="Times New Roman" w:cs="Times New Roman"/>
+          <w:sz w:val="24"/>
+          <w:szCs w:val="24"/>
+        </w:rPr>
+        <w:t>деревьев и работает</w:t>
+      </w:r>
+      <w:r>
+        <w:rPr>
+          <w:rFonts w:ascii="Times New Roman" w:hAnsi="Times New Roman" w:cs="Times New Roman"/>
+          <w:sz w:val="24"/>
+          <w:szCs w:val="24"/>
+        </w:rPr>
+        <w:t xml:space="preserve"> по принципу копирование-при-записи. Предоставляет такие возможности как снимки областей диска (снапшоты), контроль за целостностью данных и метаданных, </w:t>
+      </w:r>
+      <w:r>
+        <w:rPr>
+          <w:rFonts w:ascii="Times New Roman" w:hAnsi="Times New Roman" w:cs="Times New Roman"/>
+          <w:sz w:val="24"/>
+          <w:szCs w:val="24"/>
+        </w:rPr>
+        <w:t xml:space="preserve">прозрачное </w:t>
+      </w:r>
+      <w:r>
+        <w:rPr>
+          <w:rFonts w:ascii="Times New Roman" w:hAnsi="Times New Roman" w:cs="Times New Roman"/>
+          <w:sz w:val="24"/>
+          <w:szCs w:val="24"/>
+        </w:rPr>
+        <w:t xml:space="preserve">сжатие данных, </w:t>
+      </w:r>
+      <w:r>
+        <w:rPr>
+          <w:rFonts w:ascii="Times New Roman" w:hAnsi="Times New Roman" w:cs="Times New Roman"/>
+          <w:sz w:val="24"/>
+          <w:szCs w:val="24"/>
+        </w:rPr>
+        <w:t xml:space="preserve">журналирование, </w:t>
+      </w:r>
+      <w:r>
+        <w:rPr>
+          <w:rFonts w:ascii="Times New Roman" w:hAnsi="Times New Roman" w:cs="Times New Roman"/>
+          <w:sz w:val="24"/>
+          <w:szCs w:val="24"/>
+        </w:rPr>
+        <w:t>поддержка оптимизированного режима при использовании в</w:t>
+      </w:r>
+      <w:r>
+        <w:rPr>
+          <w:rFonts w:ascii="Times New Roman" w:hAnsi="Times New Roman" w:cs="Times New Roman"/>
+          <w:sz w:val="24"/>
+          <w:szCs w:val="24"/>
+        </w:rPr>
+        <w:t xml:space="preserve"> </w:t>
+      </w:r>
+      <w:r>
+        <w:rPr>
+          <w:rFonts w:ascii="Times New Roman" w:hAnsi="Times New Roman" w:cs="Times New Roman"/>
+          <w:sz w:val="24"/>
+          <w:szCs w:val="24"/>
+          <w:lang w:val="en-US"/>
+        </w:rPr>
+        <w:t>SSD</w:t>
+      </w:r>
+      <w:r>
+        <w:rPr>
+          <w:rFonts w:ascii="Times New Roman" w:hAnsi="Times New Roman" w:cs="Times New Roman"/>
+          <w:sz w:val="24"/>
+          <w:szCs w:val="24"/>
+        </w:rPr>
+        <w:t>-</w:t>
+      </w:r>
+      <w:r>
+        <w:rPr>
+          <w:rFonts w:ascii="Times New Roman" w:hAnsi="Times New Roman" w:cs="Times New Roman"/>
+          <w:sz w:val="24"/>
+          <w:szCs w:val="24"/>
+        </w:rPr>
+        <w:t>накопителях</w:t>
+      </w:r>
+      <w:r>
+        <w:rPr>
+          <w:rFonts w:ascii="Times New Roman" w:hAnsi="Times New Roman" w:cs="Times New Roman"/>
+          <w:sz w:val="24"/>
+          <w:szCs w:val="24"/>
+        </w:rPr>
+        <w:t xml:space="preserve">, дефрагментация в рабочем режиме и многое другое. Немаловажным фактом является возможность перехода с файловых систем </w:t>
       </w:r>
       <w:r>
         <w:rPr>
@@ -1697,39 +2837,121 @@
           <w:sz w:val="24"/>
           <w:szCs w:val="24"/>
         </w:rPr>
-        <w:t xml:space="preserve"> является </w:t>
-      </w:r>
-      <w:r>
-        <w:rPr>
-          <w:rFonts w:ascii="Times New Roman" w:hAnsi="Times New Roman" w:cs="Times New Roman"/>
-          <w:sz w:val="24"/>
-          <w:szCs w:val="24"/>
-        </w:rPr>
-        <w:t xml:space="preserve">довольно </w:t>
-      </w:r>
-      <w:r>
-        <w:rPr>
-          <w:rFonts w:ascii="Times New Roman" w:hAnsi="Times New Roman" w:cs="Times New Roman"/>
-          <w:sz w:val="24"/>
-          <w:szCs w:val="24"/>
-        </w:rPr>
-        <w:t>устаревшей</w:t>
-      </w:r>
-      <w:r>
-        <w:rPr>
-          <w:rFonts w:ascii="Times New Roman" w:hAnsi="Times New Roman" w:cs="Times New Roman"/>
-          <w:sz w:val="24"/>
-          <w:szCs w:val="24"/>
-        </w:rPr>
-        <w:t xml:space="preserve"> и уже</w:t>
-      </w:r>
-      <w:r>
-        <w:rPr>
-          <w:rFonts w:ascii="Times New Roman" w:hAnsi="Times New Roman" w:cs="Times New Roman"/>
-          <w:sz w:val="24"/>
-          <w:szCs w:val="24"/>
-        </w:rPr>
-        <w:t xml:space="preserve"> не поддерживается во многих дистрибутивах </w:t>
+        <w:t>3</w:t>
+      </w:r>
+      <w:r>
+        <w:rPr>
+          <w:rFonts w:ascii="Times New Roman" w:hAnsi="Times New Roman" w:cs="Times New Roman"/>
+          <w:sz w:val="24"/>
+          <w:szCs w:val="24"/>
+        </w:rPr>
+        <w:t xml:space="preserve"> и </w:t>
+      </w:r>
+      <w:r>
+        <w:rPr>
+          <w:rFonts w:ascii="Times New Roman" w:hAnsi="Times New Roman" w:cs="Times New Roman"/>
+          <w:sz w:val="24"/>
+          <w:szCs w:val="24"/>
+          <w:lang w:val="en-US"/>
+        </w:rPr>
+        <w:t>ext</w:t>
+      </w:r>
+      <w:r>
+        <w:rPr>
+          <w:rFonts w:ascii="Times New Roman" w:hAnsi="Times New Roman" w:cs="Times New Roman"/>
+          <w:sz w:val="24"/>
+          <w:szCs w:val="24"/>
+        </w:rPr>
+        <w:t>4</w:t>
+      </w:r>
+      <w:r>
+        <w:rPr>
+          <w:rFonts w:ascii="Times New Roman" w:hAnsi="Times New Roman" w:cs="Times New Roman"/>
+          <w:sz w:val="24"/>
+          <w:szCs w:val="24"/>
+        </w:rPr>
+        <w:t xml:space="preserve"> </w:t>
+      </w:r>
+      <w:r>
+        <w:rPr>
+          <w:rFonts w:ascii="Times New Roman" w:hAnsi="Times New Roman" w:cs="Times New Roman"/>
+          <w:sz w:val="24"/>
+          <w:szCs w:val="24"/>
+        </w:rPr>
+        <w:t xml:space="preserve">на </w:t>
+      </w:r>
+      <w:r>
+        <w:rPr>
+          <w:rFonts w:ascii="Times New Roman" w:hAnsi="Times New Roman" w:cs="Times New Roman"/>
+          <w:sz w:val="24"/>
+          <w:szCs w:val="24"/>
+          <w:lang w:val="en-US"/>
+        </w:rPr>
+        <w:t>BtrFS</w:t>
+      </w:r>
+      <w:r>
+        <w:rPr>
+          <w:rFonts w:ascii="Times New Roman" w:hAnsi="Times New Roman" w:cs="Times New Roman"/>
+          <w:sz w:val="24"/>
+          <w:szCs w:val="24"/>
+        </w:rPr>
+        <w:t xml:space="preserve"> </w:t>
+      </w:r>
+      <w:r>
+        <w:rPr>
+          <w:rFonts w:ascii="Times New Roman" w:hAnsi="Times New Roman" w:cs="Times New Roman"/>
+          <w:sz w:val="24"/>
+          <w:szCs w:val="24"/>
+        </w:rPr>
+        <w:t xml:space="preserve">без </w:t>
+      </w:r>
+      <w:r>
+        <w:rPr>
+          <w:rFonts w:ascii="Times New Roman" w:hAnsi="Times New Roman" w:cs="Times New Roman"/>
+          <w:sz w:val="24"/>
+          <w:szCs w:val="24"/>
+        </w:rPr>
+        <w:t xml:space="preserve">необходимости </w:t>
+      </w:r>
+      <w:r>
+        <w:rPr>
+          <w:rFonts w:ascii="Times New Roman" w:hAnsi="Times New Roman" w:cs="Times New Roman"/>
+          <w:sz w:val="24"/>
+          <w:szCs w:val="24"/>
+        </w:rPr>
+        <w:t>форматир</w:t>
+      </w:r>
+      <w:r>
+        <w:rPr>
+          <w:rFonts w:ascii="Times New Roman" w:hAnsi="Times New Roman" w:cs="Times New Roman"/>
+          <w:sz w:val="24"/>
+          <w:szCs w:val="24"/>
+        </w:rPr>
+        <w:t>ования. Данная файловая система</w:t>
+      </w:r>
+      <w:r>
+        <w:rPr>
+          <w:rFonts w:ascii="Times New Roman" w:hAnsi="Times New Roman" w:cs="Times New Roman"/>
+          <w:sz w:val="24"/>
+          <w:szCs w:val="24"/>
+        </w:rPr>
+        <w:t xml:space="preserve"> лишена многих недостатков, присущим предшествующим файловым системам </w:t>
+      </w:r>
+      <w:r>
+        <w:rPr>
+          <w:rFonts w:ascii="Times New Roman" w:hAnsi="Times New Roman" w:cs="Times New Roman"/>
+          <w:sz w:val="24"/>
+          <w:szCs w:val="24"/>
+        </w:rPr>
+        <w:t>операционной сисиемы</w:t>
+      </w:r>
+      <w:r>
+        <w:rPr>
+          <w:rFonts w:ascii="Times New Roman" w:hAnsi="Times New Roman" w:cs="Times New Roman"/>
+          <w:sz w:val="24"/>
+          <w:szCs w:val="24"/>
+        </w:rPr>
+        <w:t xml:space="preserve"> </w:t>
       </w:r>
       <w:r>
         <w:rPr>
@@ -1746,68 +2968,894 @@
           <w:sz w:val="24"/>
           <w:szCs w:val="24"/>
         </w:rPr>
+        <w:t xml:space="preserve">, </w:t>
+      </w:r>
+      <w:r>
+        <w:rPr>
+          <w:rFonts w:ascii="Times New Roman" w:hAnsi="Times New Roman" w:cs="Times New Roman"/>
+          <w:sz w:val="24"/>
+          <w:szCs w:val="24"/>
+        </w:rPr>
+        <w:t xml:space="preserve">и </w:t>
+      </w:r>
+      <w:r>
+        <w:rPr>
+          <w:rFonts w:ascii="Times New Roman" w:hAnsi="Times New Roman" w:cs="Times New Roman"/>
+          <w:sz w:val="24"/>
+          <w:szCs w:val="24"/>
+        </w:rPr>
+        <w:t xml:space="preserve">призвана стать файловой системой </w:t>
+      </w:r>
+      <w:r>
+        <w:rPr>
+          <w:rFonts w:ascii="Times New Roman" w:hAnsi="Times New Roman" w:cs="Times New Roman"/>
+          <w:sz w:val="24"/>
+          <w:szCs w:val="24"/>
+          <w:lang w:val="en-US"/>
+        </w:rPr>
+        <w:t>Linux</w:t>
+      </w:r>
+      <w:r>
+        <w:rPr>
+          <w:rFonts w:ascii="Times New Roman" w:hAnsi="Times New Roman" w:cs="Times New Roman"/>
+          <w:sz w:val="24"/>
+          <w:szCs w:val="24"/>
+        </w:rPr>
+        <w:t xml:space="preserve"> по умолчанию.</w:t>
+      </w:r>
+    </w:p>
+    <w:p>
+      <w:pPr>
+        <w:rPr>
+          <w:rFonts w:ascii="Times New Roman" w:hAnsi="Times New Roman" w:cs="Times New Roman"/>
+          <w:sz w:val="24"/>
+          <w:szCs w:val="24"/>
+        </w:rPr>
+      </w:pPr>
+      <w:r>
+        <w:rPr>
+          <w:rFonts w:ascii="Times New Roman" w:hAnsi="Times New Roman" w:cs="Times New Roman"/>
+          <w:sz w:val="24"/>
+          <w:szCs w:val="24"/>
+          <w:lang w:val="en-US"/>
+        </w:rPr>
+        <w:t>XFS</w:t>
+      </w:r>
+    </w:p>
+    <w:p>
+      <w:pPr>
+        <w:rPr>
+          <w:rFonts w:ascii="Times New Roman" w:hAnsi="Times New Roman" w:cs="Times New Roman"/>
+          <w:sz w:val="24"/>
+          <w:szCs w:val="24"/>
+        </w:rPr>
+      </w:pPr>
+      <w:r>
+        <w:rPr>
+          <w:rFonts w:ascii="Times New Roman" w:hAnsi="Times New Roman" w:cs="Times New Roman"/>
+          <w:sz w:val="24"/>
+          <w:szCs w:val="24"/>
+        </w:rPr>
+        <w:t>Файловая система, р</w:t>
+      </w:r>
+      <w:r>
+        <w:rPr>
+          <w:rFonts w:ascii="Times New Roman" w:hAnsi="Times New Roman" w:cs="Times New Roman"/>
+          <w:sz w:val="24"/>
+          <w:szCs w:val="24"/>
+        </w:rPr>
+        <w:t>азработан</w:t>
+      </w:r>
+      <w:r>
+        <w:rPr>
+          <w:rFonts w:ascii="Times New Roman" w:hAnsi="Times New Roman" w:cs="Times New Roman"/>
+          <w:sz w:val="24"/>
+          <w:szCs w:val="24"/>
+        </w:rPr>
+        <w:t>н</w:t>
+      </w:r>
+      <w:r>
+        <w:rPr>
+          <w:rFonts w:ascii="Times New Roman" w:hAnsi="Times New Roman" w:cs="Times New Roman"/>
+          <w:sz w:val="24"/>
+          <w:szCs w:val="24"/>
+        </w:rPr>
+        <w:t>а</w:t>
+      </w:r>
+      <w:r>
+        <w:rPr>
+          <w:rFonts w:ascii="Times New Roman" w:hAnsi="Times New Roman" w:cs="Times New Roman"/>
+          <w:sz w:val="24"/>
+          <w:szCs w:val="24"/>
+        </w:rPr>
+        <w:t>я</w:t>
+      </w:r>
+      <w:r>
+        <w:rPr>
+          <w:rFonts w:ascii="Times New Roman" w:hAnsi="Times New Roman" w:cs="Times New Roman"/>
+          <w:sz w:val="24"/>
+          <w:szCs w:val="24"/>
+        </w:rPr>
+        <w:t xml:space="preserve"> компанией </w:t>
+      </w:r>
+      <w:r>
+        <w:rPr>
+          <w:rFonts w:ascii="Times New Roman" w:hAnsi="Times New Roman" w:cs="Times New Roman"/>
+          <w:sz w:val="24"/>
+          <w:szCs w:val="24"/>
+          <w:lang w:val="en-US"/>
+        </w:rPr>
+        <w:t>Silicon</w:t>
+      </w:r>
+      <w:r>
+        <w:rPr>
+          <w:rFonts w:ascii="Times New Roman" w:hAnsi="Times New Roman" w:cs="Times New Roman"/>
+          <w:sz w:val="24"/>
+          <w:szCs w:val="24"/>
+        </w:rPr>
+        <w:t xml:space="preserve"> </w:t>
+      </w:r>
+      <w:r>
+        <w:rPr>
+          <w:rFonts w:ascii="Times New Roman" w:hAnsi="Times New Roman" w:cs="Times New Roman"/>
+          <w:sz w:val="24"/>
+          <w:szCs w:val="24"/>
+          <w:lang w:val="en-US"/>
+        </w:rPr>
+        <w:t>Graphics</w:t>
+      </w:r>
+      <w:r>
+        <w:rPr>
+          <w:rFonts w:ascii="Times New Roman" w:hAnsi="Times New Roman" w:cs="Times New Roman"/>
+          <w:sz w:val="24"/>
+          <w:szCs w:val="24"/>
+        </w:rPr>
+        <w:t xml:space="preserve"> в 1994 году и портирован</w:t>
+      </w:r>
+      <w:r>
+        <w:rPr>
+          <w:rFonts w:ascii="Times New Roman" w:hAnsi="Times New Roman" w:cs="Times New Roman"/>
+          <w:sz w:val="24"/>
+          <w:szCs w:val="24"/>
+        </w:rPr>
+        <w:t>н</w:t>
+      </w:r>
+      <w:r>
+        <w:rPr>
+          <w:rFonts w:ascii="Times New Roman" w:hAnsi="Times New Roman" w:cs="Times New Roman"/>
+          <w:sz w:val="24"/>
+          <w:szCs w:val="24"/>
+        </w:rPr>
+        <w:t>а</w:t>
+      </w:r>
+      <w:r>
+        <w:rPr>
+          <w:rFonts w:ascii="Times New Roman" w:hAnsi="Times New Roman" w:cs="Times New Roman"/>
+          <w:sz w:val="24"/>
+          <w:szCs w:val="24"/>
+        </w:rPr>
+        <w:t>я</w:t>
+      </w:r>
+      <w:r>
+        <w:rPr>
+          <w:rFonts w:ascii="Times New Roman" w:hAnsi="Times New Roman" w:cs="Times New Roman"/>
+          <w:sz w:val="24"/>
+          <w:szCs w:val="24"/>
+        </w:rPr>
+        <w:t xml:space="preserve"> на </w:t>
+      </w:r>
+      <w:r>
+        <w:rPr>
+          <w:rFonts w:ascii="Times New Roman" w:hAnsi="Times New Roman" w:cs="Times New Roman"/>
+          <w:sz w:val="24"/>
+          <w:szCs w:val="24"/>
+          <w:lang w:val="en-US"/>
+        </w:rPr>
+        <w:t>Linux</w:t>
+      </w:r>
+      <w:r>
+        <w:rPr>
+          <w:rFonts w:ascii="Times New Roman" w:hAnsi="Times New Roman" w:cs="Times New Roman"/>
+          <w:sz w:val="24"/>
+          <w:szCs w:val="24"/>
+        </w:rPr>
+        <w:t xml:space="preserve"> </w:t>
+      </w:r>
+      <w:r>
+        <w:rPr>
+          <w:rFonts w:ascii="Times New Roman" w:hAnsi="Times New Roman" w:cs="Times New Roman"/>
+          <w:sz w:val="24"/>
+          <w:szCs w:val="24"/>
+        </w:rPr>
+        <w:t xml:space="preserve">в 2001 году. Во многом похожа на файловую систему </w:t>
+      </w:r>
+      <w:r>
+        <w:rPr>
+          <w:rFonts w:ascii="Times New Roman" w:hAnsi="Times New Roman" w:cs="Times New Roman"/>
+          <w:sz w:val="24"/>
+          <w:szCs w:val="24"/>
+          <w:lang w:val="en-US"/>
+        </w:rPr>
+        <w:t>E</w:t>
+      </w:r>
+      <w:r>
+        <w:rPr>
+          <w:rFonts w:ascii="Times New Roman" w:hAnsi="Times New Roman" w:cs="Times New Roman"/>
+          <w:sz w:val="24"/>
+          <w:szCs w:val="24"/>
+          <w:lang w:val="en-US"/>
+        </w:rPr>
+        <w:t>xt</w:t>
+      </w:r>
+      <w:r>
+        <w:rPr>
+          <w:rFonts w:ascii="Times New Roman" w:hAnsi="Times New Roman" w:cs="Times New Roman"/>
+          <w:sz w:val="24"/>
+          <w:szCs w:val="24"/>
+        </w:rPr>
+        <w:t>4</w:t>
+      </w:r>
+      <w:r>
+        <w:rPr>
+          <w:rFonts w:ascii="Times New Roman" w:hAnsi="Times New Roman" w:cs="Times New Roman"/>
+          <w:sz w:val="24"/>
+          <w:szCs w:val="24"/>
+        </w:rPr>
+        <w:t xml:space="preserve">, реализует журналирование, задержку выделения пространства (как метод борьбы с фрагментацией), онлайн дефрагментацию, обладает возможностью динамического расширения. Показывает хорошую производительность при работе с большими файлами, </w:t>
+      </w:r>
+      <w:r>
+        <w:rPr>
+          <w:rFonts w:ascii="Times New Roman" w:hAnsi="Times New Roman" w:cs="Times New Roman"/>
+          <w:sz w:val="24"/>
+          <w:szCs w:val="24"/>
+        </w:rPr>
+        <w:t>но в остальном не обладает</w:t>
+      </w:r>
+      <w:r>
+        <w:rPr>
+          <w:rFonts w:ascii="Times New Roman" w:hAnsi="Times New Roman" w:cs="Times New Roman"/>
+          <w:sz w:val="24"/>
+          <w:szCs w:val="24"/>
+        </w:rPr>
+        <w:t xml:space="preserve"> существенными</w:t>
+      </w:r>
+      <w:r>
+        <w:rPr>
+          <w:rFonts w:ascii="Times New Roman" w:hAnsi="Times New Roman" w:cs="Times New Roman"/>
+          <w:sz w:val="24"/>
+          <w:szCs w:val="24"/>
+        </w:rPr>
+        <w:t xml:space="preserve"> </w:t>
+      </w:r>
+      <w:r>
+        <w:rPr>
+          <w:rFonts w:ascii="Times New Roman" w:hAnsi="Times New Roman" w:cs="Times New Roman"/>
+          <w:sz w:val="24"/>
+          <w:szCs w:val="24"/>
+        </w:rPr>
+        <w:t>преимуществами</w:t>
+      </w:r>
+      <w:r>
+        <w:rPr>
+          <w:rFonts w:ascii="Times New Roman" w:hAnsi="Times New Roman" w:cs="Times New Roman"/>
+          <w:sz w:val="24"/>
+          <w:szCs w:val="24"/>
+        </w:rPr>
+        <w:t xml:space="preserve"> по сравнению с </w:t>
+      </w:r>
+      <w:r>
+        <w:rPr>
+          <w:rFonts w:ascii="Times New Roman" w:hAnsi="Times New Roman" w:cs="Times New Roman"/>
+          <w:sz w:val="24"/>
+          <w:szCs w:val="24"/>
+          <w:lang w:val="en-US"/>
+        </w:rPr>
+        <w:t>E</w:t>
+      </w:r>
+      <w:r>
+        <w:rPr>
+          <w:rFonts w:ascii="Times New Roman" w:hAnsi="Times New Roman" w:cs="Times New Roman"/>
+          <w:sz w:val="24"/>
+          <w:szCs w:val="24"/>
+          <w:lang w:val="en-US"/>
+        </w:rPr>
+        <w:t>xt</w:t>
+      </w:r>
+      <w:r>
+        <w:rPr>
+          <w:rFonts w:ascii="Times New Roman" w:hAnsi="Times New Roman" w:cs="Times New Roman"/>
+          <w:sz w:val="24"/>
+          <w:szCs w:val="24"/>
+        </w:rPr>
+        <w:t>4</w:t>
+      </w:r>
+      <w:r>
+        <w:rPr>
+          <w:rFonts w:ascii="Times New Roman" w:hAnsi="Times New Roman" w:cs="Times New Roman"/>
+          <w:sz w:val="24"/>
+          <w:szCs w:val="24"/>
+        </w:rPr>
+        <w:t>.</w:t>
+      </w:r>
+    </w:p>
+    <w:p>
+      <w:pPr>
+        <w:rPr>
+          <w:rFonts w:ascii="Times New Roman" w:hAnsi="Times New Roman" w:cs="Times New Roman"/>
+          <w:sz w:val="24"/>
+          <w:szCs w:val="24"/>
+        </w:rPr>
+      </w:pPr>
+      <w:r>
+        <w:rPr>
+          <w:rFonts w:ascii="Times New Roman" w:hAnsi="Times New Roman" w:cs="Times New Roman"/>
+          <w:sz w:val="24"/>
+          <w:szCs w:val="24"/>
+          <w:lang w:val="en-US"/>
+        </w:rPr>
+        <w:t>JFS</w:t>
+      </w:r>
+    </w:p>
+    <w:p>
+      <w:pPr>
+        <w:rPr>
+          <w:rFonts w:ascii="Times New Roman" w:hAnsi="Times New Roman" w:cs="Times New Roman"/>
+          <w:sz w:val="24"/>
+          <w:szCs w:val="24"/>
+        </w:rPr>
+      </w:pPr>
+      <w:r>
+        <w:rPr>
+          <w:rFonts w:ascii="Times New Roman" w:hAnsi="Times New Roman" w:cs="Times New Roman"/>
+          <w:sz w:val="24"/>
+          <w:szCs w:val="24"/>
+        </w:rPr>
+        <w:t xml:space="preserve">Файловая система, разработанная компанией </w:t>
+      </w:r>
+      <w:r>
+        <w:rPr>
+          <w:rFonts w:ascii="Times New Roman" w:hAnsi="Times New Roman" w:cs="Times New Roman"/>
+          <w:sz w:val="24"/>
+          <w:szCs w:val="24"/>
+          <w:lang w:val="en-US"/>
+        </w:rPr>
+        <w:t>IBM</w:t>
+      </w:r>
+      <w:r>
+        <w:rPr>
+          <w:rFonts w:ascii="Times New Roman" w:hAnsi="Times New Roman" w:cs="Times New Roman"/>
+          <w:sz w:val="24"/>
+          <w:szCs w:val="24"/>
+        </w:rPr>
+        <w:t xml:space="preserve"> в 1990 году и позже портированная на </w:t>
+      </w:r>
+      <w:r>
+        <w:rPr>
+          <w:rFonts w:ascii="Times New Roman" w:hAnsi="Times New Roman" w:cs="Times New Roman"/>
+          <w:sz w:val="24"/>
+          <w:szCs w:val="24"/>
+          <w:lang w:val="en-US"/>
+        </w:rPr>
+        <w:t>Linux</w:t>
+      </w:r>
+      <w:r>
+        <w:rPr>
+          <w:rFonts w:ascii="Times New Roman" w:hAnsi="Times New Roman" w:cs="Times New Roman"/>
+          <w:sz w:val="24"/>
+          <w:szCs w:val="24"/>
+        </w:rPr>
+        <w:t xml:space="preserve">. Главными особенностями данной файловой системы является </w:t>
+      </w:r>
+      <w:r>
+        <w:rPr>
+          <w:rFonts w:ascii="Times New Roman" w:hAnsi="Times New Roman" w:cs="Times New Roman"/>
+          <w:sz w:val="24"/>
+          <w:szCs w:val="24"/>
+        </w:rPr>
+        <w:t>низкий уровень потребления процессорного времени и хорошая производительность при работе с файлами как большого</w:t>
+      </w:r>
+      <w:r>
+        <w:rPr>
+          <w:rFonts w:ascii="Times New Roman" w:hAnsi="Times New Roman" w:cs="Times New Roman"/>
+          <w:sz w:val="24"/>
+          <w:szCs w:val="24"/>
+        </w:rPr>
+        <w:t>,</w:t>
+      </w:r>
+      <w:r>
+        <w:rPr>
+          <w:rFonts w:ascii="Times New Roman" w:hAnsi="Times New Roman" w:cs="Times New Roman"/>
+          <w:sz w:val="24"/>
+          <w:szCs w:val="24"/>
+        </w:rPr>
+        <w:t xml:space="preserve"> так и малого размера. Как и файловые системы </w:t>
+      </w:r>
+      <w:r>
+        <w:rPr>
+          <w:rFonts w:ascii="Times New Roman" w:hAnsi="Times New Roman" w:cs="Times New Roman"/>
+          <w:sz w:val="24"/>
+          <w:szCs w:val="24"/>
+          <w:lang w:val="en-US"/>
+        </w:rPr>
+        <w:t>XFS</w:t>
+      </w:r>
+      <w:r>
+        <w:rPr>
+          <w:rFonts w:ascii="Times New Roman" w:hAnsi="Times New Roman" w:cs="Times New Roman"/>
+          <w:sz w:val="24"/>
+          <w:szCs w:val="24"/>
+        </w:rPr>
+        <w:t xml:space="preserve"> и </w:t>
+      </w:r>
+      <w:r>
+        <w:rPr>
+          <w:rFonts w:ascii="Times New Roman" w:hAnsi="Times New Roman" w:cs="Times New Roman"/>
+          <w:sz w:val="24"/>
+          <w:szCs w:val="24"/>
+          <w:lang w:val="en-US"/>
+        </w:rPr>
+        <w:t>ReiserFS</w:t>
+      </w:r>
+      <w:r>
+        <w:rPr>
+          <w:rFonts w:ascii="Times New Roman" w:hAnsi="Times New Roman" w:cs="Times New Roman"/>
+          <w:sz w:val="24"/>
+          <w:szCs w:val="24"/>
+        </w:rPr>
+        <w:t xml:space="preserve">, предоставляет возможность динамического масштабирования, поддерживает журналирование. Вследствие низкого </w:t>
+      </w:r>
+      <w:r>
+        <w:rPr>
+          <w:rFonts w:ascii="Times New Roman" w:hAnsi="Times New Roman" w:cs="Times New Roman"/>
+          <w:sz w:val="24"/>
+          <w:szCs w:val="24"/>
+        </w:rPr>
+        <w:t xml:space="preserve">уровня </w:t>
+      </w:r>
+      <w:r>
+        <w:rPr>
+          <w:rFonts w:ascii="Times New Roman" w:hAnsi="Times New Roman" w:cs="Times New Roman"/>
+          <w:sz w:val="24"/>
+          <w:szCs w:val="24"/>
+        </w:rPr>
+        <w:t xml:space="preserve">использования процессора, хорошо подходит для </w:t>
+      </w:r>
+      <w:r>
+        <w:rPr>
+          <w:rFonts w:ascii="Times New Roman" w:hAnsi="Times New Roman" w:cs="Times New Roman"/>
+          <w:sz w:val="24"/>
+          <w:szCs w:val="24"/>
+        </w:rPr>
+        <w:t>применения в работе маломощных компьютеров и серверов</w:t>
+      </w:r>
+      <w:r>
+        <w:rPr>
+          <w:rFonts w:ascii="Times New Roman" w:hAnsi="Times New Roman" w:cs="Times New Roman"/>
+          <w:sz w:val="24"/>
+          <w:szCs w:val="24"/>
+        </w:rPr>
+        <w:t>.</w:t>
+      </w:r>
+    </w:p>
+    <w:p>
+      <w:pPr>
+        <w:rPr>
+          <w:rFonts w:ascii="Times New Roman" w:hAnsi="Times New Roman" w:cs="Times New Roman"/>
+          <w:sz w:val="24"/>
+          <w:szCs w:val="24"/>
+        </w:rPr>
+      </w:pPr>
+      <w:r>
+        <w:rPr>
+          <w:rFonts w:ascii="Times New Roman" w:hAnsi="Times New Roman" w:cs="Times New Roman"/>
+          <w:sz w:val="24"/>
+          <w:szCs w:val="24"/>
+        </w:rPr>
+        <w:t>ZFS</w:t>
+      </w:r>
+    </w:p>
+    <w:p>
+      <w:pPr>
+        <w:rPr>
+          <w:rFonts w:ascii="Times New Roman" w:hAnsi="Times New Roman" w:cs="Times New Roman"/>
+          <w:sz w:val="24"/>
+          <w:szCs w:val="24"/>
+        </w:rPr>
+      </w:pPr>
+      <w:r>
+        <w:rPr>
+          <w:rFonts w:ascii="Times New Roman" w:hAnsi="Times New Roman" w:cs="Times New Roman"/>
+          <w:sz w:val="24"/>
+          <w:szCs w:val="24"/>
+        </w:rPr>
+        <w:t>Файловая система, р</w:t>
+      </w:r>
+      <w:r>
+        <w:rPr>
+          <w:rFonts w:ascii="Times New Roman" w:hAnsi="Times New Roman" w:cs="Times New Roman"/>
+          <w:sz w:val="24"/>
+          <w:szCs w:val="24"/>
+        </w:rPr>
+        <w:t>азработан</w:t>
+      </w:r>
+      <w:r>
+        <w:rPr>
+          <w:rFonts w:ascii="Times New Roman" w:hAnsi="Times New Roman" w:cs="Times New Roman"/>
+          <w:sz w:val="24"/>
+          <w:szCs w:val="24"/>
+        </w:rPr>
+        <w:t>н</w:t>
+      </w:r>
+      <w:r>
+        <w:rPr>
+          <w:rFonts w:ascii="Times New Roman" w:hAnsi="Times New Roman" w:cs="Times New Roman"/>
+          <w:sz w:val="24"/>
+          <w:szCs w:val="24"/>
+        </w:rPr>
+        <w:t>а</w:t>
+      </w:r>
+      <w:r>
+        <w:rPr>
+          <w:rFonts w:ascii="Times New Roman" w:hAnsi="Times New Roman" w:cs="Times New Roman"/>
+          <w:sz w:val="24"/>
+          <w:szCs w:val="24"/>
+        </w:rPr>
+        <w:t>я</w:t>
+      </w:r>
+      <w:r>
+        <w:rPr>
+          <w:rFonts w:ascii="Times New Roman" w:hAnsi="Times New Roman" w:cs="Times New Roman"/>
+          <w:sz w:val="24"/>
+          <w:szCs w:val="24"/>
+        </w:rPr>
+        <w:t xml:space="preserve"> компанией </w:t>
+      </w:r>
+      <w:r>
+        <w:rPr>
+          <w:rFonts w:ascii="Times New Roman" w:hAnsi="Times New Roman" w:cs="Times New Roman"/>
+          <w:sz w:val="24"/>
+          <w:szCs w:val="24"/>
+          <w:lang w:val="en-US"/>
+        </w:rPr>
+        <w:t>Sun</w:t>
+      </w:r>
+      <w:r>
+        <w:rPr>
+          <w:rFonts w:ascii="Times New Roman" w:hAnsi="Times New Roman" w:cs="Times New Roman"/>
+          <w:sz w:val="24"/>
+          <w:szCs w:val="24"/>
+        </w:rPr>
+        <w:t xml:space="preserve"> </w:t>
+      </w:r>
+      <w:r>
+        <w:rPr>
+          <w:rFonts w:ascii="Times New Roman" w:hAnsi="Times New Roman" w:cs="Times New Roman"/>
+          <w:sz w:val="24"/>
+          <w:szCs w:val="24"/>
+          <w:lang w:val="en-US"/>
+        </w:rPr>
+        <w:t>Microsystems</w:t>
+      </w:r>
+      <w:r>
+        <w:rPr>
+          <w:rFonts w:ascii="Times New Roman" w:hAnsi="Times New Roman" w:cs="Times New Roman"/>
+          <w:sz w:val="24"/>
+          <w:szCs w:val="24"/>
+        </w:rPr>
+        <w:t xml:space="preserve">, первоначально для операционной системы </w:t>
+      </w:r>
+      <w:r>
+        <w:rPr>
+          <w:rFonts w:ascii="Times New Roman" w:hAnsi="Times New Roman" w:cs="Times New Roman"/>
+          <w:sz w:val="24"/>
+          <w:szCs w:val="24"/>
+          <w:lang w:val="en-US"/>
+        </w:rPr>
+        <w:t>Solaris</w:t>
+      </w:r>
+      <w:r>
+        <w:rPr>
+          <w:rFonts w:ascii="Times New Roman" w:hAnsi="Times New Roman" w:cs="Times New Roman"/>
+          <w:sz w:val="24"/>
+          <w:szCs w:val="24"/>
+        </w:rPr>
+        <w:t>.Среди отличительных особенностей можно выделить</w:t>
+      </w:r>
+      <w:r>
+        <w:rPr>
+          <w:rFonts w:ascii="Times New Roman" w:hAnsi="Times New Roman" w:cs="Times New Roman"/>
+          <w:sz w:val="24"/>
+          <w:szCs w:val="24"/>
+        </w:rPr>
+        <w:t xml:space="preserve"> отсутствие фрагментации</w:t>
+      </w:r>
+      <w:r>
+        <w:rPr>
+          <w:rFonts w:ascii="Times New Roman" w:hAnsi="Times New Roman" w:cs="Times New Roman"/>
+          <w:sz w:val="24"/>
+          <w:szCs w:val="24"/>
+        </w:rPr>
+        <w:t xml:space="preserve"> данных как таковой, возможность</w:t>
+      </w:r>
+      <w:r>
+        <w:rPr>
+          <w:rFonts w:ascii="Times New Roman" w:hAnsi="Times New Roman" w:cs="Times New Roman"/>
+          <w:sz w:val="24"/>
+          <w:szCs w:val="24"/>
+        </w:rPr>
+        <w:t xml:space="preserve"> по управлению</w:t>
+      </w:r>
+      <w:r>
+        <w:rPr>
+          <w:rFonts w:ascii="Times New Roman" w:hAnsi="Times New Roman" w:cs="Times New Roman"/>
+          <w:sz w:val="24"/>
+          <w:szCs w:val="24"/>
+        </w:rPr>
+        <w:t xml:space="preserve"> снапшотами</w:t>
+      </w:r>
+      <w:r>
+        <w:rPr>
+          <w:rFonts w:ascii="Times New Roman" w:hAnsi="Times New Roman" w:cs="Times New Roman"/>
+          <w:sz w:val="24"/>
+          <w:szCs w:val="24"/>
+        </w:rPr>
+        <w:t>, пулами хранения</w:t>
+      </w:r>
+      <w:r>
+        <w:rPr>
+          <w:rFonts w:ascii="Times New Roman" w:hAnsi="Times New Roman" w:cs="Times New Roman"/>
+          <w:sz w:val="24"/>
+          <w:szCs w:val="24"/>
+        </w:rPr>
         <w:t xml:space="preserve">. </w:t>
       </w:r>
-    </w:p>
-    <w:p>
-      <w:pPr>
-        <w:rPr>
-          <w:rFonts w:ascii="Times New Roman" w:hAnsi="Times New Roman" w:cs="Times New Roman"/>
-          <w:sz w:val="24"/>
-          <w:szCs w:val="24"/>
-        </w:rPr>
-      </w:pPr>
-      <w:r>
-        <w:rPr>
-          <w:rFonts w:ascii="Times New Roman" w:hAnsi="Times New Roman" w:cs="Times New Roman"/>
-          <w:sz w:val="24"/>
-          <w:szCs w:val="24"/>
-          <w:lang w:val="en-US"/>
-        </w:rPr>
-        <w:t>Ext</w:t>
-      </w:r>
-      <w:r>
-        <w:rPr>
-          <w:rFonts w:ascii="Times New Roman" w:hAnsi="Times New Roman" w:cs="Times New Roman"/>
-          <w:sz w:val="24"/>
-          <w:szCs w:val="24"/>
-        </w:rPr>
-        <w:t>2</w:t>
-      </w:r>
-    </w:p>
-    <w:p>
-      <w:pPr>
-        <w:rPr>
-          <w:rFonts w:ascii="Times New Roman" w:hAnsi="Times New Roman" w:cs="Times New Roman"/>
-          <w:sz w:val="24"/>
-          <w:szCs w:val="24"/>
-        </w:rPr>
-      </w:pPr>
-      <w:r>
-        <w:rPr>
-          <w:rFonts w:ascii="Times New Roman" w:hAnsi="Times New Roman" w:cs="Times New Roman"/>
-          <w:sz w:val="24"/>
-          <w:szCs w:val="24"/>
-        </w:rPr>
-        <w:t xml:space="preserve">Нежурналируемая файловая система, представляет собой продолжение развития файловой системы </w:t>
-      </w:r>
-      <w:r>
-        <w:rPr>
-          <w:rFonts w:ascii="Times New Roman" w:hAnsi="Times New Roman" w:cs="Times New Roman"/>
-          <w:sz w:val="24"/>
-          <w:szCs w:val="24"/>
-          <w:lang w:val="en-US"/>
-        </w:rPr>
-        <w:t>ext</w:t>
-      </w:r>
-      <w:r>
-        <w:rPr>
-          <w:rFonts w:ascii="Times New Roman" w:hAnsi="Times New Roman" w:cs="Times New Roman"/>
-          <w:sz w:val="24"/>
-          <w:szCs w:val="24"/>
-        </w:rPr>
-        <w:t xml:space="preserve">. Включена поддержка расширенных файловых атрибутов, увеличен максимальный поддерживаемый размер физического устройства </w:t>
-      </w:r>
+      <w:r>
+        <w:rPr>
+          <w:rFonts w:ascii="Times New Roman" w:hAnsi="Times New Roman" w:cs="Times New Roman"/>
+          <w:sz w:val="24"/>
+          <w:szCs w:val="24"/>
+          <w:lang w:val="en-US"/>
+        </w:rPr>
+        <w:t>ZFS</w:t>
+      </w:r>
+      <w:r>
+        <w:rPr>
+          <w:rFonts w:ascii="Times New Roman" w:hAnsi="Times New Roman" w:cs="Times New Roman"/>
+          <w:sz w:val="24"/>
+          <w:szCs w:val="24"/>
+        </w:rPr>
+        <w:t xml:space="preserve"> </w:t>
+      </w:r>
+      <w:r>
+        <w:rPr>
+          <w:rFonts w:ascii="Times New Roman" w:hAnsi="Times New Roman" w:cs="Times New Roman"/>
+          <w:sz w:val="24"/>
+          <w:szCs w:val="24"/>
+        </w:rPr>
+        <w:t>показывает прекрасные результа</w:t>
+      </w:r>
+      <w:r>
+        <w:rPr>
+          <w:rFonts w:ascii="Times New Roman" w:hAnsi="Times New Roman" w:cs="Times New Roman"/>
+          <w:sz w:val="24"/>
+          <w:szCs w:val="24"/>
+        </w:rPr>
+        <w:t>ты производительности при работе</w:t>
+      </w:r>
+      <w:r>
+        <w:rPr>
+          <w:rFonts w:ascii="Times New Roman" w:hAnsi="Times New Roman" w:cs="Times New Roman"/>
+          <w:sz w:val="24"/>
+          <w:szCs w:val="24"/>
+        </w:rPr>
+        <w:t xml:space="preserve"> с большими дисковыми массивами.</w:t>
+      </w:r>
+      <w:r>
+        <w:rPr>
+          <w:rFonts w:ascii="Times New Roman" w:hAnsi="Times New Roman" w:cs="Times New Roman"/>
+          <w:sz w:val="24"/>
+          <w:szCs w:val="24"/>
+        </w:rPr>
+        <w:t xml:space="preserve"> </w:t>
+      </w:r>
+      <w:r>
+        <w:rPr>
+          <w:rFonts w:ascii="Times New Roman" w:hAnsi="Times New Roman" w:cs="Times New Roman"/>
+          <w:sz w:val="24"/>
+          <w:szCs w:val="24"/>
+        </w:rPr>
+        <w:t xml:space="preserve">Поскольку данная файловая система является проприетарной, </w:t>
+      </w:r>
+      <w:r>
+        <w:rPr>
+          <w:rFonts w:ascii="Times New Roman" w:hAnsi="Times New Roman" w:cs="Times New Roman"/>
+          <w:sz w:val="24"/>
+          <w:szCs w:val="24"/>
+        </w:rPr>
+        <w:t>она не может быть</w:t>
+      </w:r>
+      <w:r>
+        <w:rPr>
+          <w:rFonts w:ascii="Times New Roman" w:hAnsi="Times New Roman" w:cs="Times New Roman"/>
+          <w:sz w:val="24"/>
+          <w:szCs w:val="24"/>
+        </w:rPr>
+        <w:t xml:space="preserve"> </w:t>
+      </w:r>
+      <w:r>
+        <w:rPr>
+          <w:rFonts w:ascii="Times New Roman" w:hAnsi="Times New Roman" w:cs="Times New Roman"/>
+          <w:sz w:val="24"/>
+          <w:szCs w:val="24"/>
+        </w:rPr>
+        <w:t xml:space="preserve">включена </w:t>
+      </w:r>
+      <w:r>
+        <w:rPr>
+          <w:rFonts w:ascii="Times New Roman" w:hAnsi="Times New Roman" w:cs="Times New Roman"/>
+          <w:sz w:val="24"/>
+          <w:szCs w:val="24"/>
+        </w:rPr>
+        <w:t xml:space="preserve">в основное ядро </w:t>
+      </w:r>
+      <w:r>
+        <w:rPr>
+          <w:rFonts w:ascii="Times New Roman" w:hAnsi="Times New Roman" w:cs="Times New Roman"/>
+          <w:sz w:val="24"/>
+          <w:szCs w:val="24"/>
+          <w:lang w:val="en-US"/>
+        </w:rPr>
+        <w:t>Linux</w:t>
+      </w:r>
+      <w:r>
+        <w:rPr>
+          <w:rFonts w:ascii="Times New Roman" w:hAnsi="Times New Roman" w:cs="Times New Roman"/>
+          <w:sz w:val="24"/>
+          <w:szCs w:val="24"/>
+        </w:rPr>
+        <w:t>. Тем не менее, в</w:t>
+      </w:r>
+      <w:r>
+        <w:rPr>
+          <w:rFonts w:ascii="Times New Roman" w:hAnsi="Times New Roman" w:cs="Times New Roman"/>
+          <w:sz w:val="24"/>
+          <w:szCs w:val="24"/>
+        </w:rPr>
+        <w:t xml:space="preserve"> Linux системах </w:t>
+      </w:r>
+      <w:r>
+        <w:rPr>
+          <w:rFonts w:ascii="Times New Roman" w:hAnsi="Times New Roman" w:cs="Times New Roman"/>
+          <w:sz w:val="24"/>
+          <w:szCs w:val="24"/>
+          <w:lang w:val="en-US"/>
+        </w:rPr>
+        <w:t>ZFS</w:t>
+      </w:r>
+      <w:r>
+        <w:rPr>
+          <w:rFonts w:ascii="Times New Roman" w:hAnsi="Times New Roman" w:cs="Times New Roman"/>
+          <w:sz w:val="24"/>
+          <w:szCs w:val="24"/>
+        </w:rPr>
+        <w:t xml:space="preserve"> </w:t>
+      </w:r>
+      <w:r>
+        <w:rPr>
+          <w:rFonts w:ascii="Times New Roman" w:hAnsi="Times New Roman" w:cs="Times New Roman"/>
+          <w:sz w:val="24"/>
+          <w:szCs w:val="24"/>
+        </w:rPr>
+        <w:t>может использоваться посредство</w:t>
+      </w:r>
+      <w:r>
+        <w:rPr>
+          <w:rFonts w:ascii="Times New Roman" w:hAnsi="Times New Roman" w:cs="Times New Roman"/>
+          <w:sz w:val="24"/>
+          <w:szCs w:val="24"/>
+        </w:rPr>
+        <w:t>м</w:t>
+      </w:r>
+      <w:r>
+        <w:rPr>
+          <w:rFonts w:ascii="Times New Roman" w:hAnsi="Times New Roman" w:cs="Times New Roman"/>
+          <w:sz w:val="24"/>
+          <w:szCs w:val="24"/>
+        </w:rPr>
+        <w:t xml:space="preserve"> механизма</w:t>
+      </w:r>
+      <w:r>
+        <w:rPr>
+          <w:rFonts w:ascii="Times New Roman" w:hAnsi="Times New Roman" w:cs="Times New Roman"/>
+          <w:sz w:val="24"/>
+          <w:szCs w:val="24"/>
+        </w:rPr>
+        <w:t xml:space="preserve"> FUSE</w:t>
+      </w:r>
+      <w:r>
+        <w:rPr>
+          <w:rFonts w:ascii="Times New Roman" w:hAnsi="Times New Roman" w:cs="Times New Roman"/>
+          <w:sz w:val="24"/>
+          <w:szCs w:val="24"/>
+        </w:rPr>
+        <w:t xml:space="preserve"> (</w:t>
+      </w:r>
+      <w:r>
+        <w:rPr>
+          <w:rFonts w:ascii="Times New Roman" w:hAnsi="Times New Roman" w:cs="Times New Roman"/>
+          <w:sz w:val="24"/>
+          <w:szCs w:val="24"/>
+          <w:lang w:val="en-US"/>
+        </w:rPr>
+        <w:t>Filesystem</w:t>
+      </w:r>
+      <w:r>
+        <w:rPr>
+          <w:rFonts w:ascii="Times New Roman" w:hAnsi="Times New Roman" w:cs="Times New Roman"/>
+          <w:sz w:val="24"/>
+          <w:szCs w:val="24"/>
+        </w:rPr>
+        <w:t xml:space="preserve"> </w:t>
+      </w:r>
+      <w:r>
+        <w:rPr>
+          <w:rFonts w:ascii="Times New Roman" w:hAnsi="Times New Roman" w:cs="Times New Roman"/>
+          <w:sz w:val="24"/>
+          <w:szCs w:val="24"/>
+          <w:lang w:val="en-US"/>
+        </w:rPr>
+        <w:t>in</w:t>
+      </w:r>
+      <w:r>
+        <w:rPr>
+          <w:rFonts w:ascii="Times New Roman" w:hAnsi="Times New Roman" w:cs="Times New Roman"/>
+          <w:sz w:val="24"/>
+          <w:szCs w:val="24"/>
+        </w:rPr>
+        <w:t xml:space="preserve"> </w:t>
+      </w:r>
+      <w:r>
+        <w:rPr>
+          <w:rFonts w:ascii="Times New Roman" w:hAnsi="Times New Roman" w:cs="Times New Roman"/>
+          <w:sz w:val="24"/>
+          <w:szCs w:val="24"/>
+          <w:lang w:val="en-US"/>
+        </w:rPr>
+        <w:t>userspace</w:t>
+      </w:r>
+      <w:r>
+        <w:rPr>
+          <w:rFonts w:ascii="Times New Roman" w:hAnsi="Times New Roman" w:cs="Times New Roman"/>
+          <w:sz w:val="24"/>
+          <w:szCs w:val="24"/>
+        </w:rPr>
+        <w:t xml:space="preserve"> – </w:t>
+      </w:r>
+      <w:r>
+        <w:rPr>
+          <w:rFonts w:ascii="Times New Roman" w:hAnsi="Times New Roman" w:cs="Times New Roman"/>
+          <w:sz w:val="24"/>
+          <w:szCs w:val="24"/>
+        </w:rPr>
+        <w:t>файловая система в пользовательском пространстве)</w:t>
+      </w:r>
+      <w:r>
+        <w:rPr>
+          <w:rFonts w:ascii="Times New Roman" w:hAnsi="Times New Roman" w:cs="Times New Roman"/>
+          <w:sz w:val="24"/>
+          <w:szCs w:val="24"/>
+        </w:rPr>
+        <w:t>.</w:t>
+      </w:r>
+    </w:p>
+    <w:p>
+      <w:pPr>
+        <w:rPr>
+          <w:rFonts w:ascii="Times New Roman" w:hAnsi="Times New Roman" w:cs="Times New Roman"/>
+          <w:sz w:val="24"/>
+          <w:szCs w:val="24"/>
+        </w:rPr>
+      </w:pPr>
       <w:r>
         <w:rPr>
           <w:rFonts w:ascii="Times New Roman" w:hAnsi="Times New Roman" w:cs="Times New Roman"/>
@@ -1815,1868 +3863,6 @@
           <w:szCs w:val="24"/>
         </w:rPr>
         <w:t>(</w:t>
-      </w:r>
-      <w:r>
-        <w:rPr>
-          <w:rFonts w:ascii="Times New Roman" w:hAnsi="Times New Roman" w:cs="Times New Roman"/>
-          <w:sz w:val="24"/>
-          <w:szCs w:val="24"/>
-        </w:rPr>
-        <w:t>до 2 терабайт</w:t>
-      </w:r>
-      <w:r>
-        <w:rPr>
-          <w:rFonts w:ascii="Times New Roman" w:hAnsi="Times New Roman" w:cs="Times New Roman"/>
-          <w:sz w:val="24"/>
-          <w:szCs w:val="24"/>
-        </w:rPr>
-        <w:t>)</w:t>
-      </w:r>
-      <w:r>
-        <w:rPr>
-          <w:rFonts w:ascii="Times New Roman" w:hAnsi="Times New Roman" w:cs="Times New Roman"/>
-          <w:sz w:val="24"/>
-          <w:szCs w:val="24"/>
-        </w:rPr>
-        <w:t xml:space="preserve">. Поскольку журналирование не используется, в процессе своей работы данная файловая система осуществляет существенно меньше операций записи на диск, вследствие чего широко используется в </w:t>
-      </w:r>
-      <w:r>
-        <w:rPr>
-          <w:rFonts w:ascii="Times New Roman" w:hAnsi="Times New Roman" w:cs="Times New Roman"/>
-          <w:sz w:val="24"/>
-          <w:szCs w:val="24"/>
-          <w:lang w:val="en-US"/>
-        </w:rPr>
-        <w:t>USB</w:t>
-      </w:r>
-      <w:r>
-        <w:rPr>
-          <w:rFonts w:ascii="Times New Roman" w:hAnsi="Times New Roman" w:cs="Times New Roman"/>
-          <w:sz w:val="24"/>
-          <w:szCs w:val="24"/>
-        </w:rPr>
-        <w:t>-</w:t>
-      </w:r>
-      <w:r>
-        <w:rPr>
-          <w:rFonts w:ascii="Times New Roman" w:hAnsi="Times New Roman" w:cs="Times New Roman"/>
-          <w:sz w:val="24"/>
-          <w:szCs w:val="24"/>
-        </w:rPr>
-        <w:t>устройствах с флеш-памятью.</w:t>
-      </w:r>
-    </w:p>
-    <w:p>
-      <w:pPr>
-        <w:rPr>
-          <w:rFonts w:ascii="Times New Roman" w:hAnsi="Times New Roman" w:cs="Times New Roman"/>
-          <w:sz w:val="24"/>
-          <w:szCs w:val="24"/>
-        </w:rPr>
-      </w:pPr>
-      <w:r>
-        <w:rPr>
-          <w:rFonts w:ascii="Times New Roman" w:hAnsi="Times New Roman" w:cs="Times New Roman"/>
-          <w:sz w:val="24"/>
-          <w:szCs w:val="24"/>
-          <w:lang w:val="en-US"/>
-        </w:rPr>
-        <w:t>Ext</w:t>
-      </w:r>
-      <w:r>
-        <w:rPr>
-          <w:rFonts w:ascii="Times New Roman" w:hAnsi="Times New Roman" w:cs="Times New Roman"/>
-          <w:sz w:val="24"/>
-          <w:szCs w:val="24"/>
-        </w:rPr>
-        <w:t>3</w:t>
-      </w:r>
-    </w:p>
-    <w:p>
-      <w:pPr>
-        <w:rPr>
-          <w:rFonts w:ascii="Times New Roman" w:hAnsi="Times New Roman" w:cs="Times New Roman"/>
-          <w:sz w:val="24"/>
-          <w:szCs w:val="24"/>
-        </w:rPr>
-      </w:pPr>
-      <w:r>
-        <w:rPr>
-          <w:rFonts w:ascii="Times New Roman" w:hAnsi="Times New Roman" w:cs="Times New Roman"/>
-          <w:sz w:val="24"/>
-          <w:szCs w:val="24"/>
-        </w:rPr>
-        <w:t xml:space="preserve">Дальнейшее развитие </w:t>
-      </w:r>
-      <w:r>
-        <w:rPr>
-          <w:rFonts w:ascii="Times New Roman" w:hAnsi="Times New Roman" w:cs="Times New Roman"/>
-          <w:sz w:val="24"/>
-          <w:szCs w:val="24"/>
-          <w:lang w:val="en-US"/>
-        </w:rPr>
-        <w:t>ext</w:t>
-      </w:r>
-      <w:r>
-        <w:rPr>
-          <w:rFonts w:ascii="Times New Roman" w:hAnsi="Times New Roman" w:cs="Times New Roman"/>
-          <w:sz w:val="24"/>
-          <w:szCs w:val="24"/>
-        </w:rPr>
-        <w:t xml:space="preserve">* файловых систем привело к появлению журналируемой файловой системы </w:t>
-      </w:r>
-      <w:r>
-        <w:rPr>
-          <w:rFonts w:ascii="Times New Roman" w:hAnsi="Times New Roman" w:cs="Times New Roman"/>
-          <w:sz w:val="24"/>
-          <w:szCs w:val="24"/>
-          <w:lang w:val="en-US"/>
-        </w:rPr>
-        <w:t>ext</w:t>
-      </w:r>
-      <w:r>
-        <w:rPr>
-          <w:rFonts w:ascii="Times New Roman" w:hAnsi="Times New Roman" w:cs="Times New Roman"/>
-          <w:sz w:val="24"/>
-          <w:szCs w:val="24"/>
-        </w:rPr>
-        <w:t xml:space="preserve">3. По сути является расширением файловой системы </w:t>
-      </w:r>
-      <w:r>
-        <w:rPr>
-          <w:rFonts w:ascii="Times New Roman" w:hAnsi="Times New Roman" w:cs="Times New Roman"/>
-          <w:sz w:val="24"/>
-          <w:szCs w:val="24"/>
-          <w:lang w:val="en-US"/>
-        </w:rPr>
-        <w:t>ext</w:t>
-      </w:r>
-      <w:r>
-        <w:rPr>
-          <w:rFonts w:ascii="Times New Roman" w:hAnsi="Times New Roman" w:cs="Times New Roman"/>
-          <w:sz w:val="24"/>
-          <w:szCs w:val="24"/>
-        </w:rPr>
-        <w:t>2</w:t>
-      </w:r>
-      <w:r>
-        <w:rPr>
-          <w:rFonts w:ascii="Times New Roman" w:hAnsi="Times New Roman" w:cs="Times New Roman"/>
-          <w:sz w:val="24"/>
-          <w:szCs w:val="24"/>
-        </w:rPr>
-        <w:t xml:space="preserve">, способное к журналированию. </w:t>
-      </w:r>
-      <w:r>
-        <w:rPr>
-          <w:rFonts w:ascii="Times New Roman" w:hAnsi="Times New Roman" w:cs="Times New Roman"/>
-          <w:sz w:val="24"/>
-          <w:szCs w:val="24"/>
-        </w:rPr>
-        <w:t xml:space="preserve">Одной из главных целей при разработке данной файловой системы была поддержка обратной совместимости. </w:t>
-      </w:r>
-      <w:r>
-        <w:rPr>
-          <w:rFonts w:ascii="Times New Roman" w:hAnsi="Times New Roman" w:cs="Times New Roman"/>
-          <w:sz w:val="24"/>
-          <w:szCs w:val="24"/>
-        </w:rPr>
-        <w:t>Вследствие</w:t>
-      </w:r>
-      <w:r>
-        <w:rPr>
-          <w:rFonts w:ascii="Times New Roman" w:hAnsi="Times New Roman" w:cs="Times New Roman"/>
-          <w:sz w:val="24"/>
-          <w:szCs w:val="24"/>
-        </w:rPr>
-        <w:t xml:space="preserve"> </w:t>
-      </w:r>
-      <w:r>
-        <w:rPr>
-          <w:rFonts w:ascii="Times New Roman" w:hAnsi="Times New Roman" w:cs="Times New Roman"/>
-          <w:sz w:val="24"/>
-          <w:szCs w:val="24"/>
-        </w:rPr>
-        <w:t xml:space="preserve">переход с файловой системы </w:t>
-      </w:r>
-      <w:r>
-        <w:rPr>
-          <w:rFonts w:ascii="Times New Roman" w:hAnsi="Times New Roman" w:cs="Times New Roman"/>
-          <w:sz w:val="24"/>
-          <w:szCs w:val="24"/>
-          <w:lang w:val="en-US"/>
-        </w:rPr>
-        <w:t>ext</w:t>
-      </w:r>
-      <w:r>
-        <w:rPr>
-          <w:rFonts w:ascii="Times New Roman" w:hAnsi="Times New Roman" w:cs="Times New Roman"/>
-          <w:sz w:val="24"/>
-          <w:szCs w:val="24"/>
-        </w:rPr>
-        <w:t>2</w:t>
-      </w:r>
-      <w:r>
-        <w:rPr>
-          <w:rFonts w:ascii="Times New Roman" w:hAnsi="Times New Roman" w:cs="Times New Roman"/>
-          <w:sz w:val="24"/>
-          <w:szCs w:val="24"/>
-        </w:rPr>
-        <w:t xml:space="preserve"> к файловой системе </w:t>
-      </w:r>
-      <w:r>
-        <w:rPr>
-          <w:rFonts w:ascii="Times New Roman" w:hAnsi="Times New Roman" w:cs="Times New Roman"/>
-          <w:sz w:val="24"/>
-          <w:szCs w:val="24"/>
-          <w:lang w:val="en-US"/>
-        </w:rPr>
-        <w:t>ext</w:t>
-      </w:r>
-      <w:r>
-        <w:rPr>
-          <w:rFonts w:ascii="Times New Roman" w:hAnsi="Times New Roman" w:cs="Times New Roman"/>
-          <w:sz w:val="24"/>
-          <w:szCs w:val="24"/>
-        </w:rPr>
-        <w:t>3</w:t>
-      </w:r>
-      <w:r>
-        <w:rPr>
-          <w:rFonts w:ascii="Times New Roman" w:hAnsi="Times New Roman" w:cs="Times New Roman"/>
-          <w:sz w:val="24"/>
-          <w:szCs w:val="24"/>
-        </w:rPr>
-        <w:t xml:space="preserve"> </w:t>
-      </w:r>
-      <w:r>
-        <w:rPr>
-          <w:rFonts w:ascii="Times New Roman" w:hAnsi="Times New Roman" w:cs="Times New Roman"/>
-          <w:sz w:val="24"/>
-          <w:szCs w:val="24"/>
-        </w:rPr>
-        <w:t>не требует</w:t>
-      </w:r>
-      <w:r>
-        <w:rPr>
-          <w:rFonts w:ascii="Times New Roman" w:hAnsi="Times New Roman" w:cs="Times New Roman"/>
-          <w:sz w:val="24"/>
-          <w:szCs w:val="24"/>
-        </w:rPr>
-        <w:t xml:space="preserve"> форматирования. </w:t>
-      </w:r>
-      <w:r>
-        <w:rPr>
-          <w:rFonts w:ascii="Times New Roman" w:hAnsi="Times New Roman" w:cs="Times New Roman"/>
-          <w:sz w:val="24"/>
-          <w:szCs w:val="24"/>
-        </w:rPr>
-        <w:t xml:space="preserve">На сегодняшний день </w:t>
-      </w:r>
-      <w:r>
-        <w:rPr>
-          <w:rFonts w:ascii="Times New Roman" w:hAnsi="Times New Roman" w:cs="Times New Roman"/>
-          <w:sz w:val="24"/>
-          <w:szCs w:val="24"/>
-          <w:lang w:val="en-US"/>
-        </w:rPr>
-        <w:t>ext</w:t>
-      </w:r>
-      <w:r>
-        <w:rPr>
-          <w:rFonts w:ascii="Times New Roman" w:hAnsi="Times New Roman" w:cs="Times New Roman"/>
-          <w:sz w:val="24"/>
-          <w:szCs w:val="24"/>
-        </w:rPr>
-        <w:t>3</w:t>
-      </w:r>
-      <w:r>
-        <w:rPr>
-          <w:rFonts w:ascii="Times New Roman" w:hAnsi="Times New Roman" w:cs="Times New Roman"/>
-          <w:sz w:val="24"/>
-          <w:szCs w:val="24"/>
-        </w:rPr>
-        <w:t xml:space="preserve"> </w:t>
-      </w:r>
-      <w:r>
-        <w:rPr>
-          <w:rFonts w:ascii="Times New Roman" w:hAnsi="Times New Roman" w:cs="Times New Roman"/>
-          <w:sz w:val="24"/>
-          <w:szCs w:val="24"/>
-        </w:rPr>
-        <w:t>является наиболее стабильной и поддерживаемой файловой системой в среде Linux.</w:t>
-      </w:r>
-    </w:p>
-    <w:p>
-      <w:pPr>
-        <w:rPr>
-          <w:rFonts w:ascii="Times New Roman" w:hAnsi="Times New Roman" w:cs="Times New Roman"/>
-          <w:sz w:val="24"/>
-          <w:szCs w:val="24"/>
-        </w:rPr>
-      </w:pPr>
-      <w:r>
-        <w:rPr>
-          <w:rFonts w:ascii="Times New Roman" w:hAnsi="Times New Roman" w:cs="Times New Roman"/>
-          <w:sz w:val="24"/>
-          <w:szCs w:val="24"/>
-          <w:lang w:val="en-US"/>
-        </w:rPr>
-        <w:t>Ext</w:t>
-      </w:r>
-      <w:r>
-        <w:rPr>
-          <w:rFonts w:ascii="Times New Roman" w:hAnsi="Times New Roman" w:cs="Times New Roman"/>
-          <w:sz w:val="24"/>
-          <w:szCs w:val="24"/>
-        </w:rPr>
-        <w:t>4</w:t>
-      </w:r>
-    </w:p>
-    <w:p>
-      <w:pPr>
-        <w:rPr>
-          <w:rFonts w:ascii="Times New Roman" w:hAnsi="Times New Roman" w:cs="Times New Roman"/>
-          <w:sz w:val="24"/>
-          <w:szCs w:val="24"/>
-        </w:rPr>
-      </w:pPr>
-      <w:r>
-        <w:rPr>
-          <w:rFonts w:ascii="Times New Roman" w:hAnsi="Times New Roman" w:cs="Times New Roman"/>
-          <w:sz w:val="24"/>
-          <w:szCs w:val="24"/>
-        </w:rPr>
-        <w:t>Представляет собой своеобразную попытку</w:t>
-      </w:r>
-      <w:r>
-        <w:rPr>
-          <w:rFonts w:ascii="Times New Roman" w:hAnsi="Times New Roman" w:cs="Times New Roman"/>
-          <w:sz w:val="24"/>
-          <w:szCs w:val="24"/>
-        </w:rPr>
-        <w:t xml:space="preserve"> создать 64-х битную ext3</w:t>
-      </w:r>
-      <w:r>
-        <w:rPr>
-          <w:rFonts w:ascii="Times New Roman" w:hAnsi="Times New Roman" w:cs="Times New Roman"/>
-          <w:sz w:val="24"/>
-          <w:szCs w:val="24"/>
-        </w:rPr>
-        <w:t>,</w:t>
-      </w:r>
-      <w:r>
-        <w:rPr>
-          <w:rFonts w:ascii="Times New Roman" w:hAnsi="Times New Roman" w:cs="Times New Roman"/>
-          <w:sz w:val="24"/>
-          <w:szCs w:val="24"/>
-        </w:rPr>
-        <w:t xml:space="preserve"> способную поддерживать больший размер </w:t>
-      </w:r>
-      <w:r>
-        <w:rPr>
-          <w:rFonts w:ascii="Times New Roman" w:hAnsi="Times New Roman" w:cs="Times New Roman"/>
-          <w:sz w:val="24"/>
-          <w:szCs w:val="24"/>
-        </w:rPr>
-        <w:t>файловой системы</w:t>
-      </w:r>
-      <w:r>
-        <w:rPr>
-          <w:rFonts w:ascii="Times New Roman" w:hAnsi="Times New Roman" w:cs="Times New Roman"/>
-          <w:sz w:val="24"/>
-          <w:szCs w:val="24"/>
-        </w:rPr>
-        <w:t>. Позже добавились возможности — непрерывные области дискового пространства, задержка выделения пространства, онлайн дефрагментация и прочие. Обеспечивается прямая совместимость с системой ext3 и ограниченная обратная совместимость при недоступной способности к непрерывным областям дискового пространства.</w:t>
-      </w:r>
-    </w:p>
-    <w:p>
-      <w:pPr>
-        <w:rPr>
-          <w:rFonts w:ascii="Times New Roman" w:hAnsi="Times New Roman" w:cs="Times New Roman"/>
-          <w:sz w:val="24"/>
-          <w:szCs w:val="24"/>
-        </w:rPr>
-      </w:pPr>
-      <w:r>
-        <w:rPr>
-          <w:rFonts w:ascii="Times New Roman" w:hAnsi="Times New Roman" w:cs="Times New Roman"/>
-          <w:sz w:val="24"/>
-          <w:szCs w:val="24"/>
-          <w:lang w:val="en-US"/>
-        </w:rPr>
-        <w:t>ReiserFS</w:t>
-      </w:r>
-    </w:p>
-    <w:p>
-      <w:pPr>
-        <w:rPr>
-          <w:rFonts w:ascii="Times New Roman" w:hAnsi="Times New Roman" w:cs="Times New Roman"/>
-          <w:sz w:val="24"/>
-          <w:szCs w:val="24"/>
-        </w:rPr>
-      </w:pPr>
-      <w:r>
-        <w:rPr>
-          <w:rFonts w:ascii="Times New Roman" w:hAnsi="Times New Roman" w:cs="Times New Roman"/>
-          <w:sz w:val="24"/>
-          <w:szCs w:val="24"/>
-        </w:rPr>
-        <w:t xml:space="preserve">Первая попытка создать файловую систему нового поколения для </w:t>
-      </w:r>
-      <w:r>
-        <w:rPr>
-          <w:rFonts w:ascii="Times New Roman" w:hAnsi="Times New Roman" w:cs="Times New Roman"/>
-          <w:sz w:val="24"/>
-          <w:szCs w:val="24"/>
-          <w:lang w:val="en-US"/>
-        </w:rPr>
-        <w:t>Linux</w:t>
-      </w:r>
-      <w:r>
-        <w:rPr>
-          <w:rFonts w:ascii="Times New Roman" w:hAnsi="Times New Roman" w:cs="Times New Roman"/>
-          <w:sz w:val="24"/>
-          <w:szCs w:val="24"/>
-        </w:rPr>
-        <w:t>. Данная файловая система, представленная в 2001 году, включает в себя журналирование, возможность динами</w:t>
-      </w:r>
-      <w:r>
-        <w:rPr>
-          <w:rFonts w:ascii="Times New Roman" w:hAnsi="Times New Roman" w:cs="Times New Roman"/>
-          <w:sz w:val="24"/>
-          <w:szCs w:val="24"/>
-        </w:rPr>
-        <w:t xml:space="preserve">ческого масштабирования </w:t>
-      </w:r>
-      <w:r>
-        <w:rPr>
-          <w:rFonts w:ascii="Times New Roman" w:hAnsi="Times New Roman" w:cs="Times New Roman"/>
-          <w:sz w:val="24"/>
-          <w:szCs w:val="24"/>
-        </w:rPr>
-        <w:t xml:space="preserve">и лишена многих недостатков, присутствующих в файловых системах семейства </w:t>
-      </w:r>
-      <w:r>
-        <w:rPr>
-          <w:rFonts w:ascii="Times New Roman" w:hAnsi="Times New Roman" w:cs="Times New Roman"/>
-          <w:sz w:val="24"/>
-          <w:szCs w:val="24"/>
-          <w:lang w:val="en-US"/>
-        </w:rPr>
-        <w:t>ext</w:t>
-      </w:r>
-      <w:r>
-        <w:rPr>
-          <w:rFonts w:ascii="Times New Roman" w:hAnsi="Times New Roman" w:cs="Times New Roman"/>
-          <w:sz w:val="24"/>
-          <w:szCs w:val="24"/>
-        </w:rPr>
-        <w:t xml:space="preserve">. </w:t>
-      </w:r>
-      <w:r>
-        <w:rPr>
-          <w:rFonts w:ascii="Times New Roman" w:hAnsi="Times New Roman" w:cs="Times New Roman"/>
-          <w:sz w:val="24"/>
-          <w:szCs w:val="24"/>
-        </w:rPr>
-        <w:t xml:space="preserve">Данная файловая система показывает прекрасную </w:t>
-      </w:r>
-      <w:r>
-        <w:rPr>
-          <w:rFonts w:ascii="Times New Roman" w:hAnsi="Times New Roman" w:cs="Times New Roman"/>
-          <w:sz w:val="24"/>
-          <w:szCs w:val="24"/>
-        </w:rPr>
-        <w:lastRenderedPageBreak/>
-        <w:t xml:space="preserve">производительность при работе с маленькими файлами и логами, поэтому идеально подходит для использования </w:t>
-      </w:r>
-      <w:r>
-        <w:rPr>
-          <w:rFonts w:ascii="Times New Roman" w:hAnsi="Times New Roman" w:cs="Times New Roman"/>
-          <w:sz w:val="24"/>
-          <w:szCs w:val="24"/>
-        </w:rPr>
-        <w:t xml:space="preserve">в </w:t>
-      </w:r>
-      <w:r>
-        <w:rPr>
-          <w:rFonts w:ascii="Times New Roman" w:hAnsi="Times New Roman" w:cs="Times New Roman"/>
-          <w:sz w:val="24"/>
-          <w:szCs w:val="24"/>
-        </w:rPr>
-        <w:t xml:space="preserve">базах данных и почтовых серверах. </w:t>
-      </w:r>
-      <w:r>
-        <w:rPr>
-          <w:rFonts w:ascii="Times New Roman" w:hAnsi="Times New Roman" w:cs="Times New Roman"/>
-          <w:sz w:val="24"/>
-          <w:szCs w:val="24"/>
-        </w:rPr>
-        <w:t>Существует также ф</w:t>
-      </w:r>
-      <w:r>
-        <w:rPr>
-          <w:rFonts w:ascii="Times New Roman" w:hAnsi="Times New Roman" w:cs="Times New Roman"/>
-          <w:sz w:val="24"/>
-          <w:szCs w:val="24"/>
-        </w:rPr>
-        <w:t xml:space="preserve">айловая система </w:t>
-      </w:r>
-      <w:r>
-        <w:rPr>
-          <w:rFonts w:ascii="Times New Roman" w:hAnsi="Times New Roman" w:cs="Times New Roman"/>
-          <w:sz w:val="24"/>
-          <w:szCs w:val="24"/>
-          <w:lang w:val="en-US"/>
-        </w:rPr>
-        <w:t>Reiser</w:t>
-      </w:r>
-      <w:r>
-        <w:rPr>
-          <w:rFonts w:ascii="Times New Roman" w:hAnsi="Times New Roman" w:cs="Times New Roman"/>
-          <w:sz w:val="24"/>
-          <w:szCs w:val="24"/>
-        </w:rPr>
-        <w:t>4</w:t>
-      </w:r>
-      <w:r>
-        <w:rPr>
-          <w:rFonts w:ascii="Times New Roman" w:hAnsi="Times New Roman" w:cs="Times New Roman"/>
-          <w:sz w:val="24"/>
-          <w:szCs w:val="24"/>
-        </w:rPr>
-        <w:t xml:space="preserve">, являющаяся преемником </w:t>
-      </w:r>
-      <w:r>
-        <w:rPr>
-          <w:rFonts w:ascii="Times New Roman" w:hAnsi="Times New Roman" w:cs="Times New Roman"/>
-          <w:sz w:val="24"/>
-          <w:szCs w:val="24"/>
-          <w:lang w:val="en-US"/>
-        </w:rPr>
-        <w:t>ReiserFS</w:t>
-      </w:r>
-      <w:r>
-        <w:rPr>
-          <w:rFonts w:ascii="Times New Roman" w:hAnsi="Times New Roman" w:cs="Times New Roman"/>
-          <w:sz w:val="24"/>
-          <w:szCs w:val="24"/>
-        </w:rPr>
-        <w:t>, в которой р</w:t>
-      </w:r>
-      <w:r>
-        <w:rPr>
-          <w:rFonts w:ascii="Times New Roman" w:hAnsi="Times New Roman" w:cs="Times New Roman"/>
-          <w:sz w:val="24"/>
-          <w:szCs w:val="24"/>
-        </w:rPr>
-        <w:t>еализо</w:t>
-      </w:r>
-      <w:r>
-        <w:rPr>
-          <w:rFonts w:ascii="Times New Roman" w:hAnsi="Times New Roman" w:cs="Times New Roman"/>
-          <w:sz w:val="24"/>
-          <w:szCs w:val="24"/>
-        </w:rPr>
-        <w:t xml:space="preserve">ваны </w:t>
-      </w:r>
-      <w:r>
-        <w:rPr>
-          <w:rFonts w:ascii="Times New Roman" w:hAnsi="Times New Roman" w:cs="Times New Roman"/>
-          <w:sz w:val="24"/>
-          <w:szCs w:val="24"/>
-        </w:rPr>
-        <w:t xml:space="preserve">такие технологии как транзакции, задержка выделения пространства, а также встроенная возможность кодирования и сжатия данных. </w:t>
-      </w:r>
-      <w:r>
-        <w:rPr>
-          <w:rFonts w:ascii="Times New Roman" w:hAnsi="Times New Roman" w:cs="Times New Roman"/>
-          <w:sz w:val="24"/>
-          <w:szCs w:val="24"/>
-        </w:rPr>
-        <w:t>Однако</w:t>
-      </w:r>
-      <w:r>
-        <w:rPr>
-          <w:rFonts w:ascii="Times New Roman" w:hAnsi="Times New Roman" w:cs="Times New Roman"/>
-          <w:sz w:val="24"/>
-          <w:szCs w:val="24"/>
-        </w:rPr>
-        <w:t xml:space="preserve"> развитие </w:t>
-      </w:r>
-      <w:r>
-        <w:rPr>
-          <w:rFonts w:ascii="Times New Roman" w:hAnsi="Times New Roman" w:cs="Times New Roman"/>
-          <w:sz w:val="24"/>
-          <w:szCs w:val="24"/>
-          <w:lang w:val="en-US"/>
-        </w:rPr>
-        <w:t>Reiser</w:t>
-      </w:r>
-      <w:r>
-        <w:rPr>
-          <w:rFonts w:ascii="Times New Roman" w:hAnsi="Times New Roman" w:cs="Times New Roman"/>
-          <w:sz w:val="24"/>
-          <w:szCs w:val="24"/>
-        </w:rPr>
-        <w:t>4</w:t>
-      </w:r>
-      <w:r>
-        <w:rPr>
-          <w:rFonts w:ascii="Times New Roman" w:hAnsi="Times New Roman" w:cs="Times New Roman"/>
-          <w:sz w:val="24"/>
-          <w:szCs w:val="24"/>
-        </w:rPr>
-        <w:t xml:space="preserve"> происходи</w:t>
-      </w:r>
-      <w:r>
-        <w:rPr>
-          <w:rFonts w:ascii="Times New Roman" w:hAnsi="Times New Roman" w:cs="Times New Roman"/>
-          <w:sz w:val="24"/>
-          <w:szCs w:val="24"/>
-        </w:rPr>
-        <w:t xml:space="preserve">т слишком медленно и </w:t>
-      </w:r>
-      <w:r>
-        <w:rPr>
-          <w:rFonts w:ascii="Times New Roman" w:hAnsi="Times New Roman" w:cs="Times New Roman"/>
-          <w:sz w:val="24"/>
-          <w:szCs w:val="24"/>
-        </w:rPr>
-        <w:t xml:space="preserve">она до сих пор не поддерживается основным ядром </w:t>
-      </w:r>
-      <w:r>
-        <w:rPr>
-          <w:rFonts w:ascii="Times New Roman" w:hAnsi="Times New Roman" w:cs="Times New Roman"/>
-          <w:sz w:val="24"/>
-          <w:szCs w:val="24"/>
-          <w:lang w:val="en-US"/>
-        </w:rPr>
-        <w:t>Linux</w:t>
-      </w:r>
-      <w:r>
-        <w:rPr>
-          <w:rFonts w:ascii="Times New Roman" w:hAnsi="Times New Roman" w:cs="Times New Roman"/>
-          <w:sz w:val="24"/>
-          <w:szCs w:val="24"/>
-        </w:rPr>
-        <w:t>.</w:t>
-      </w:r>
-    </w:p>
-    <w:p>
-      <w:pPr>
-        <w:rPr>
-          <w:rFonts w:ascii="Times New Roman" w:hAnsi="Times New Roman" w:cs="Times New Roman"/>
-          <w:sz w:val="24"/>
-          <w:szCs w:val="24"/>
-        </w:rPr>
-      </w:pPr>
-      <w:r>
-        <w:rPr>
-          <w:rFonts w:ascii="Times New Roman" w:hAnsi="Times New Roman" w:cs="Times New Roman"/>
-          <w:sz w:val="24"/>
-          <w:szCs w:val="24"/>
-          <w:lang w:val="en-US"/>
-        </w:rPr>
-        <w:t>BtrFS</w:t>
-      </w:r>
-    </w:p>
-    <w:p>
-      <w:pPr>
-        <w:rPr>
-          <w:rFonts w:ascii="Times New Roman" w:hAnsi="Times New Roman" w:cs="Times New Roman"/>
-          <w:sz w:val="24"/>
-          <w:szCs w:val="24"/>
-        </w:rPr>
-      </w:pPr>
-      <w:r>
-        <w:rPr>
-          <w:rFonts w:ascii="Times New Roman" w:hAnsi="Times New Roman" w:cs="Times New Roman"/>
-          <w:sz w:val="24"/>
-          <w:szCs w:val="24"/>
-        </w:rPr>
-        <w:t xml:space="preserve">Файловая система, изначально разрабатываемая компанией </w:t>
-      </w:r>
-      <w:r>
-        <w:rPr>
-          <w:rFonts w:ascii="Times New Roman" w:hAnsi="Times New Roman" w:cs="Times New Roman"/>
-          <w:sz w:val="24"/>
-          <w:szCs w:val="24"/>
-          <w:lang w:val="en-US"/>
-        </w:rPr>
-        <w:t>Oracle</w:t>
-      </w:r>
-      <w:r>
-        <w:rPr>
-          <w:rFonts w:ascii="Times New Roman" w:hAnsi="Times New Roman" w:cs="Times New Roman"/>
-          <w:sz w:val="24"/>
-          <w:szCs w:val="24"/>
-        </w:rPr>
-        <w:t>, основана</w:t>
-      </w:r>
-      <w:r>
-        <w:rPr>
-          <w:rFonts w:ascii="Times New Roman" w:hAnsi="Times New Roman" w:cs="Times New Roman"/>
-          <w:sz w:val="24"/>
-          <w:szCs w:val="24"/>
-        </w:rPr>
-        <w:t xml:space="preserve"> на структурах </w:t>
-      </w:r>
-      <w:r>
-        <w:rPr>
-          <w:rFonts w:ascii="Times New Roman" w:hAnsi="Times New Roman" w:cs="Times New Roman"/>
-          <w:sz w:val="24"/>
-          <w:szCs w:val="24"/>
-          <w:lang w:val="en-US"/>
-        </w:rPr>
-        <w:t>B</w:t>
-      </w:r>
-      <w:r>
-        <w:rPr>
-          <w:rFonts w:ascii="Times New Roman" w:hAnsi="Times New Roman" w:cs="Times New Roman"/>
-          <w:sz w:val="24"/>
-          <w:szCs w:val="24"/>
-        </w:rPr>
-        <w:t>-</w:t>
-      </w:r>
-      <w:r>
-        <w:rPr>
-          <w:rFonts w:ascii="Times New Roman" w:hAnsi="Times New Roman" w:cs="Times New Roman"/>
-          <w:sz w:val="24"/>
-          <w:szCs w:val="24"/>
-        </w:rPr>
-        <w:t>деревьев и работает</w:t>
-      </w:r>
-      <w:r>
-        <w:rPr>
-          <w:rFonts w:ascii="Times New Roman" w:hAnsi="Times New Roman" w:cs="Times New Roman"/>
-          <w:sz w:val="24"/>
-          <w:szCs w:val="24"/>
-        </w:rPr>
-        <w:t xml:space="preserve"> по принципу копирование-при-записи. Предоставляет такие возможности как снимки областей диска (снапшоты), контроль за целостностью данных и метаданных, </w:t>
-      </w:r>
-      <w:r>
-        <w:rPr>
-          <w:rFonts w:ascii="Times New Roman" w:hAnsi="Times New Roman" w:cs="Times New Roman"/>
-          <w:sz w:val="24"/>
-          <w:szCs w:val="24"/>
-        </w:rPr>
-        <w:t xml:space="preserve">прозрачное </w:t>
-      </w:r>
-      <w:r>
-        <w:rPr>
-          <w:rFonts w:ascii="Times New Roman" w:hAnsi="Times New Roman" w:cs="Times New Roman"/>
-          <w:sz w:val="24"/>
-          <w:szCs w:val="24"/>
-        </w:rPr>
-        <w:t xml:space="preserve">сжатие данных, </w:t>
-      </w:r>
-      <w:r>
-        <w:rPr>
-          <w:rFonts w:ascii="Times New Roman" w:hAnsi="Times New Roman" w:cs="Times New Roman"/>
-          <w:sz w:val="24"/>
-          <w:szCs w:val="24"/>
-        </w:rPr>
-        <w:t xml:space="preserve">журналирование, </w:t>
-      </w:r>
-      <w:r>
-        <w:rPr>
-          <w:rFonts w:ascii="Times New Roman" w:hAnsi="Times New Roman" w:cs="Times New Roman"/>
-          <w:sz w:val="24"/>
-          <w:szCs w:val="24"/>
-        </w:rPr>
-        <w:t>поддержка оптимизированного режима при использовании в</w:t>
-      </w:r>
-      <w:r>
-        <w:rPr>
-          <w:rFonts w:ascii="Times New Roman" w:hAnsi="Times New Roman" w:cs="Times New Roman"/>
-          <w:sz w:val="24"/>
-          <w:szCs w:val="24"/>
-        </w:rPr>
-        <w:t xml:space="preserve"> </w:t>
-      </w:r>
-      <w:r>
-        <w:rPr>
-          <w:rFonts w:ascii="Times New Roman" w:hAnsi="Times New Roman" w:cs="Times New Roman"/>
-          <w:sz w:val="24"/>
-          <w:szCs w:val="24"/>
-          <w:lang w:val="en-US"/>
-        </w:rPr>
-        <w:t>SSD</w:t>
-      </w:r>
-      <w:r>
-        <w:rPr>
-          <w:rFonts w:ascii="Times New Roman" w:hAnsi="Times New Roman" w:cs="Times New Roman"/>
-          <w:sz w:val="24"/>
-          <w:szCs w:val="24"/>
-        </w:rPr>
-        <w:t>-</w:t>
-      </w:r>
-      <w:r>
-        <w:rPr>
-          <w:rFonts w:ascii="Times New Roman" w:hAnsi="Times New Roman" w:cs="Times New Roman"/>
-          <w:sz w:val="24"/>
-          <w:szCs w:val="24"/>
-        </w:rPr>
-        <w:t>накопителях</w:t>
-      </w:r>
-      <w:r>
-        <w:rPr>
-          <w:rFonts w:ascii="Times New Roman" w:hAnsi="Times New Roman" w:cs="Times New Roman"/>
-          <w:sz w:val="24"/>
-          <w:szCs w:val="24"/>
-        </w:rPr>
-        <w:t xml:space="preserve">, дефрагментация в рабочем режиме и многое другое. Немаловажным фактом является возможность перехода с файловых систем </w:t>
-      </w:r>
-      <w:r>
-        <w:rPr>
-          <w:rFonts w:ascii="Times New Roman" w:hAnsi="Times New Roman" w:cs="Times New Roman"/>
-          <w:sz w:val="24"/>
-          <w:szCs w:val="24"/>
-          <w:lang w:val="en-US"/>
-        </w:rPr>
-        <w:t>ext</w:t>
-      </w:r>
-      <w:r>
-        <w:rPr>
-          <w:rFonts w:ascii="Times New Roman" w:hAnsi="Times New Roman" w:cs="Times New Roman"/>
-          <w:sz w:val="24"/>
-          <w:szCs w:val="24"/>
-        </w:rPr>
-        <w:t>3</w:t>
-      </w:r>
-      <w:r>
-        <w:rPr>
-          <w:rFonts w:ascii="Times New Roman" w:hAnsi="Times New Roman" w:cs="Times New Roman"/>
-          <w:sz w:val="24"/>
-          <w:szCs w:val="24"/>
-        </w:rPr>
-        <w:t xml:space="preserve"> и </w:t>
-      </w:r>
-      <w:r>
-        <w:rPr>
-          <w:rFonts w:ascii="Times New Roman" w:hAnsi="Times New Roman" w:cs="Times New Roman"/>
-          <w:sz w:val="24"/>
-          <w:szCs w:val="24"/>
-          <w:lang w:val="en-US"/>
-        </w:rPr>
-        <w:t>ext</w:t>
-      </w:r>
-      <w:r>
-        <w:rPr>
-          <w:rFonts w:ascii="Times New Roman" w:hAnsi="Times New Roman" w:cs="Times New Roman"/>
-          <w:sz w:val="24"/>
-          <w:szCs w:val="24"/>
-        </w:rPr>
-        <w:t>4</w:t>
-      </w:r>
-      <w:r>
-        <w:rPr>
-          <w:rFonts w:ascii="Times New Roman" w:hAnsi="Times New Roman" w:cs="Times New Roman"/>
-          <w:sz w:val="24"/>
-          <w:szCs w:val="24"/>
-        </w:rPr>
-        <w:t xml:space="preserve"> </w:t>
-      </w:r>
-      <w:r>
-        <w:rPr>
-          <w:rFonts w:ascii="Times New Roman" w:hAnsi="Times New Roman" w:cs="Times New Roman"/>
-          <w:sz w:val="24"/>
-          <w:szCs w:val="24"/>
-        </w:rPr>
-        <w:t xml:space="preserve">на </w:t>
-      </w:r>
-      <w:r>
-        <w:rPr>
-          <w:rFonts w:ascii="Times New Roman" w:hAnsi="Times New Roman" w:cs="Times New Roman"/>
-          <w:sz w:val="24"/>
-          <w:szCs w:val="24"/>
-          <w:lang w:val="en-US"/>
-        </w:rPr>
-        <w:t>BtrFS</w:t>
-      </w:r>
-      <w:r>
-        <w:rPr>
-          <w:rFonts w:ascii="Times New Roman" w:hAnsi="Times New Roman" w:cs="Times New Roman"/>
-          <w:sz w:val="24"/>
-          <w:szCs w:val="24"/>
-        </w:rPr>
-        <w:t xml:space="preserve"> </w:t>
-      </w:r>
-      <w:r>
-        <w:rPr>
-          <w:rFonts w:ascii="Times New Roman" w:hAnsi="Times New Roman" w:cs="Times New Roman"/>
-          <w:sz w:val="24"/>
-          <w:szCs w:val="24"/>
-        </w:rPr>
-        <w:t xml:space="preserve">без </w:t>
-      </w:r>
-      <w:r>
-        <w:rPr>
-          <w:rFonts w:ascii="Times New Roman" w:hAnsi="Times New Roman" w:cs="Times New Roman"/>
-          <w:sz w:val="24"/>
-          <w:szCs w:val="24"/>
-        </w:rPr>
-        <w:t xml:space="preserve">необходимости </w:t>
-      </w:r>
-      <w:r>
-        <w:rPr>
-          <w:rFonts w:ascii="Times New Roman" w:hAnsi="Times New Roman" w:cs="Times New Roman"/>
-          <w:sz w:val="24"/>
-          <w:szCs w:val="24"/>
-        </w:rPr>
-        <w:t>форматир</w:t>
-      </w:r>
-      <w:r>
-        <w:rPr>
-          <w:rFonts w:ascii="Times New Roman" w:hAnsi="Times New Roman" w:cs="Times New Roman"/>
-          <w:sz w:val="24"/>
-          <w:szCs w:val="24"/>
-        </w:rPr>
-        <w:t>ования. Данная файловая система</w:t>
-      </w:r>
-      <w:r>
-        <w:rPr>
-          <w:rFonts w:ascii="Times New Roman" w:hAnsi="Times New Roman" w:cs="Times New Roman"/>
-          <w:sz w:val="24"/>
-          <w:szCs w:val="24"/>
-        </w:rPr>
-        <w:t xml:space="preserve"> лишена многих недостатков, присущим предшествующим файловым системам </w:t>
-      </w:r>
-      <w:r>
-        <w:rPr>
-          <w:rFonts w:ascii="Times New Roman" w:hAnsi="Times New Roman" w:cs="Times New Roman"/>
-          <w:sz w:val="24"/>
-          <w:szCs w:val="24"/>
-        </w:rPr>
-        <w:t>операционной сисиемы</w:t>
-      </w:r>
-      <w:r>
-        <w:rPr>
-          <w:rFonts w:ascii="Times New Roman" w:hAnsi="Times New Roman" w:cs="Times New Roman"/>
-          <w:sz w:val="24"/>
-          <w:szCs w:val="24"/>
-        </w:rPr>
-        <w:t xml:space="preserve"> </w:t>
-      </w:r>
-      <w:r>
-        <w:rPr>
-          <w:rFonts w:ascii="Times New Roman" w:hAnsi="Times New Roman" w:cs="Times New Roman"/>
-          <w:sz w:val="24"/>
-          <w:szCs w:val="24"/>
-          <w:lang w:val="en-US"/>
-        </w:rPr>
-        <w:t>Linux</w:t>
-      </w:r>
-      <w:r>
-        <w:rPr>
-          <w:rFonts w:ascii="Times New Roman" w:hAnsi="Times New Roman" w:cs="Times New Roman"/>
-          <w:sz w:val="24"/>
-          <w:szCs w:val="24"/>
-        </w:rPr>
-        <w:t xml:space="preserve">, </w:t>
-      </w:r>
-      <w:r>
-        <w:rPr>
-          <w:rFonts w:ascii="Times New Roman" w:hAnsi="Times New Roman" w:cs="Times New Roman"/>
-          <w:sz w:val="24"/>
-          <w:szCs w:val="24"/>
-        </w:rPr>
-        <w:t xml:space="preserve">и </w:t>
-      </w:r>
-      <w:r>
-        <w:rPr>
-          <w:rFonts w:ascii="Times New Roman" w:hAnsi="Times New Roman" w:cs="Times New Roman"/>
-          <w:sz w:val="24"/>
-          <w:szCs w:val="24"/>
-        </w:rPr>
-        <w:t xml:space="preserve">призвана стать файловой системой </w:t>
-      </w:r>
-      <w:r>
-        <w:rPr>
-          <w:rFonts w:ascii="Times New Roman" w:hAnsi="Times New Roman" w:cs="Times New Roman"/>
-          <w:sz w:val="24"/>
-          <w:szCs w:val="24"/>
-          <w:lang w:val="en-US"/>
-        </w:rPr>
-        <w:t>Linux</w:t>
-      </w:r>
-      <w:r>
-        <w:rPr>
-          <w:rFonts w:ascii="Times New Roman" w:hAnsi="Times New Roman" w:cs="Times New Roman"/>
-          <w:sz w:val="24"/>
-          <w:szCs w:val="24"/>
-        </w:rPr>
-        <w:t xml:space="preserve"> по умолчанию.</w:t>
-      </w:r>
-    </w:p>
-    <w:p>
-      <w:pPr>
-        <w:rPr>
-          <w:rFonts w:ascii="Times New Roman" w:hAnsi="Times New Roman" w:cs="Times New Roman"/>
-          <w:sz w:val="24"/>
-          <w:szCs w:val="24"/>
-        </w:rPr>
-      </w:pPr>
-      <w:r>
-        <w:rPr>
-          <w:rFonts w:ascii="Times New Roman" w:hAnsi="Times New Roman" w:cs="Times New Roman"/>
-          <w:sz w:val="24"/>
-          <w:szCs w:val="24"/>
-          <w:lang w:val="en-US"/>
-        </w:rPr>
-        <w:t>XFS</w:t>
-      </w:r>
-    </w:p>
-    <w:p>
-      <w:pPr>
-        <w:rPr>
-          <w:rFonts w:ascii="Times New Roman" w:hAnsi="Times New Roman" w:cs="Times New Roman"/>
-          <w:sz w:val="24"/>
-          <w:szCs w:val="24"/>
-        </w:rPr>
-      </w:pPr>
-      <w:r>
-        <w:rPr>
-          <w:rFonts w:ascii="Times New Roman" w:hAnsi="Times New Roman" w:cs="Times New Roman"/>
-          <w:sz w:val="24"/>
-          <w:szCs w:val="24"/>
-        </w:rPr>
-        <w:t>Файловая система, р</w:t>
-      </w:r>
-      <w:r>
-        <w:rPr>
-          <w:rFonts w:ascii="Times New Roman" w:hAnsi="Times New Roman" w:cs="Times New Roman"/>
-          <w:sz w:val="24"/>
-          <w:szCs w:val="24"/>
-        </w:rPr>
-        <w:t>азработан</w:t>
-      </w:r>
-      <w:r>
-        <w:rPr>
-          <w:rFonts w:ascii="Times New Roman" w:hAnsi="Times New Roman" w:cs="Times New Roman"/>
-          <w:sz w:val="24"/>
-          <w:szCs w:val="24"/>
-        </w:rPr>
-        <w:t>н</w:t>
-      </w:r>
-      <w:r>
-        <w:rPr>
-          <w:rFonts w:ascii="Times New Roman" w:hAnsi="Times New Roman" w:cs="Times New Roman"/>
-          <w:sz w:val="24"/>
-          <w:szCs w:val="24"/>
-        </w:rPr>
-        <w:t>а</w:t>
-      </w:r>
-      <w:r>
-        <w:rPr>
-          <w:rFonts w:ascii="Times New Roman" w:hAnsi="Times New Roman" w:cs="Times New Roman"/>
-          <w:sz w:val="24"/>
-          <w:szCs w:val="24"/>
-        </w:rPr>
-        <w:t>я</w:t>
-      </w:r>
-      <w:r>
-        <w:rPr>
-          <w:rFonts w:ascii="Times New Roman" w:hAnsi="Times New Roman" w:cs="Times New Roman"/>
-          <w:sz w:val="24"/>
-          <w:szCs w:val="24"/>
-        </w:rPr>
-        <w:t xml:space="preserve"> компанией </w:t>
-      </w:r>
-      <w:r>
-        <w:rPr>
-          <w:rFonts w:ascii="Times New Roman" w:hAnsi="Times New Roman" w:cs="Times New Roman"/>
-          <w:sz w:val="24"/>
-          <w:szCs w:val="24"/>
-          <w:lang w:val="en-US"/>
-        </w:rPr>
-        <w:t>Silicon</w:t>
-      </w:r>
-      <w:r>
-        <w:rPr>
-          <w:rFonts w:ascii="Times New Roman" w:hAnsi="Times New Roman" w:cs="Times New Roman"/>
-          <w:sz w:val="24"/>
-          <w:szCs w:val="24"/>
-        </w:rPr>
-        <w:t xml:space="preserve"> </w:t>
-      </w:r>
-      <w:r>
-        <w:rPr>
-          <w:rFonts w:ascii="Times New Roman" w:hAnsi="Times New Roman" w:cs="Times New Roman"/>
-          <w:sz w:val="24"/>
-          <w:szCs w:val="24"/>
-          <w:lang w:val="en-US"/>
-        </w:rPr>
-        <w:t>Graphics</w:t>
-      </w:r>
-      <w:r>
-        <w:rPr>
-          <w:rFonts w:ascii="Times New Roman" w:hAnsi="Times New Roman" w:cs="Times New Roman"/>
-          <w:sz w:val="24"/>
-          <w:szCs w:val="24"/>
-        </w:rPr>
-        <w:t xml:space="preserve"> в 1994 году и портирован</w:t>
-      </w:r>
-      <w:r>
-        <w:rPr>
-          <w:rFonts w:ascii="Times New Roman" w:hAnsi="Times New Roman" w:cs="Times New Roman"/>
-          <w:sz w:val="24"/>
-          <w:szCs w:val="24"/>
-        </w:rPr>
-        <w:t>н</w:t>
-      </w:r>
-      <w:r>
-        <w:rPr>
-          <w:rFonts w:ascii="Times New Roman" w:hAnsi="Times New Roman" w:cs="Times New Roman"/>
-          <w:sz w:val="24"/>
-          <w:szCs w:val="24"/>
-        </w:rPr>
-        <w:t>а</w:t>
-      </w:r>
-      <w:r>
-        <w:rPr>
-          <w:rFonts w:ascii="Times New Roman" w:hAnsi="Times New Roman" w:cs="Times New Roman"/>
-          <w:sz w:val="24"/>
-          <w:szCs w:val="24"/>
-        </w:rPr>
-        <w:t>я</w:t>
-      </w:r>
-      <w:r>
-        <w:rPr>
-          <w:rFonts w:ascii="Times New Roman" w:hAnsi="Times New Roman" w:cs="Times New Roman"/>
-          <w:sz w:val="24"/>
-          <w:szCs w:val="24"/>
-        </w:rPr>
-        <w:t xml:space="preserve"> на </w:t>
-      </w:r>
-      <w:r>
-        <w:rPr>
-          <w:rFonts w:ascii="Times New Roman" w:hAnsi="Times New Roman" w:cs="Times New Roman"/>
-          <w:sz w:val="24"/>
-          <w:szCs w:val="24"/>
-          <w:lang w:val="en-US"/>
-        </w:rPr>
-        <w:t>Linux</w:t>
-      </w:r>
-      <w:r>
-        <w:rPr>
-          <w:rFonts w:ascii="Times New Roman" w:hAnsi="Times New Roman" w:cs="Times New Roman"/>
-          <w:sz w:val="24"/>
-          <w:szCs w:val="24"/>
-        </w:rPr>
-        <w:t xml:space="preserve"> </w:t>
-      </w:r>
-      <w:r>
-        <w:rPr>
-          <w:rFonts w:ascii="Times New Roman" w:hAnsi="Times New Roman" w:cs="Times New Roman"/>
-          <w:sz w:val="24"/>
-          <w:szCs w:val="24"/>
-        </w:rPr>
-        <w:t xml:space="preserve">в 2001 году. Во многом похожа на файловую систему </w:t>
-      </w:r>
-      <w:r>
-        <w:rPr>
-          <w:rFonts w:ascii="Times New Roman" w:hAnsi="Times New Roman" w:cs="Times New Roman"/>
-          <w:sz w:val="24"/>
-          <w:szCs w:val="24"/>
-          <w:lang w:val="en-US"/>
-        </w:rPr>
-        <w:t>ext</w:t>
-      </w:r>
-      <w:r>
-        <w:rPr>
-          <w:rFonts w:ascii="Times New Roman" w:hAnsi="Times New Roman" w:cs="Times New Roman"/>
-          <w:sz w:val="24"/>
-          <w:szCs w:val="24"/>
-        </w:rPr>
-        <w:t>4</w:t>
-      </w:r>
-      <w:r>
-        <w:rPr>
-          <w:rFonts w:ascii="Times New Roman" w:hAnsi="Times New Roman" w:cs="Times New Roman"/>
-          <w:sz w:val="24"/>
-          <w:szCs w:val="24"/>
-        </w:rPr>
-        <w:t xml:space="preserve">, реализует журналирование, задержку выделения пространства (как метод борьбы с фрагментацией), онлайн дефрагментацию, обладает возможностью динамического расширения. Показывает хорошую производительность при работе с большими файлами, </w:t>
-      </w:r>
-      <w:r>
-        <w:rPr>
-          <w:rFonts w:ascii="Times New Roman" w:hAnsi="Times New Roman" w:cs="Times New Roman"/>
-          <w:sz w:val="24"/>
-          <w:szCs w:val="24"/>
-        </w:rPr>
-        <w:t>но в остальном не обладает</w:t>
-      </w:r>
-      <w:r>
-        <w:rPr>
-          <w:rFonts w:ascii="Times New Roman" w:hAnsi="Times New Roman" w:cs="Times New Roman"/>
-          <w:sz w:val="24"/>
-          <w:szCs w:val="24"/>
-        </w:rPr>
-        <w:t xml:space="preserve"> существенными</w:t>
-      </w:r>
-      <w:r>
-        <w:rPr>
-          <w:rFonts w:ascii="Times New Roman" w:hAnsi="Times New Roman" w:cs="Times New Roman"/>
-          <w:sz w:val="24"/>
-          <w:szCs w:val="24"/>
-        </w:rPr>
-        <w:t xml:space="preserve"> </w:t>
-      </w:r>
-      <w:r>
-        <w:rPr>
-          <w:rFonts w:ascii="Times New Roman" w:hAnsi="Times New Roman" w:cs="Times New Roman"/>
-          <w:sz w:val="24"/>
-          <w:szCs w:val="24"/>
-        </w:rPr>
-        <w:t>преимуществами</w:t>
-      </w:r>
-      <w:r>
-        <w:rPr>
-          <w:rFonts w:ascii="Times New Roman" w:hAnsi="Times New Roman" w:cs="Times New Roman"/>
-          <w:sz w:val="24"/>
-          <w:szCs w:val="24"/>
-        </w:rPr>
-        <w:t xml:space="preserve"> по сравнению с </w:t>
-      </w:r>
-      <w:r>
-        <w:rPr>
-          <w:rFonts w:ascii="Times New Roman" w:hAnsi="Times New Roman" w:cs="Times New Roman"/>
-          <w:sz w:val="24"/>
-          <w:szCs w:val="24"/>
-          <w:lang w:val="en-US"/>
-        </w:rPr>
-        <w:t>ext</w:t>
-      </w:r>
-      <w:r>
-        <w:rPr>
-          <w:rFonts w:ascii="Times New Roman" w:hAnsi="Times New Roman" w:cs="Times New Roman"/>
-          <w:sz w:val="24"/>
-          <w:szCs w:val="24"/>
-        </w:rPr>
-        <w:t>4</w:t>
-      </w:r>
-      <w:r>
-        <w:rPr>
-          <w:rFonts w:ascii="Times New Roman" w:hAnsi="Times New Roman" w:cs="Times New Roman"/>
-          <w:sz w:val="24"/>
-          <w:szCs w:val="24"/>
-        </w:rPr>
-        <w:t>.</w:t>
-      </w:r>
-    </w:p>
-    <w:p>
-      <w:pPr>
-        <w:rPr>
-          <w:rFonts w:ascii="Times New Roman" w:hAnsi="Times New Roman" w:cs="Times New Roman"/>
-          <w:sz w:val="24"/>
-          <w:szCs w:val="24"/>
-        </w:rPr>
-      </w:pPr>
-      <w:r>
-        <w:rPr>
-          <w:rFonts w:ascii="Times New Roman" w:hAnsi="Times New Roman" w:cs="Times New Roman"/>
-          <w:sz w:val="24"/>
-          <w:szCs w:val="24"/>
-          <w:lang w:val="en-US"/>
-        </w:rPr>
-        <w:t>JFS</w:t>
-      </w:r>
-    </w:p>
-    <w:p>
-      <w:pPr>
-        <w:rPr>
-          <w:rFonts w:ascii="Times New Roman" w:hAnsi="Times New Roman" w:cs="Times New Roman"/>
-          <w:sz w:val="24"/>
-          <w:szCs w:val="24"/>
-        </w:rPr>
-      </w:pPr>
-      <w:r>
-        <w:rPr>
-          <w:rFonts w:ascii="Times New Roman" w:hAnsi="Times New Roman" w:cs="Times New Roman"/>
-          <w:sz w:val="24"/>
-          <w:szCs w:val="24"/>
-        </w:rPr>
-        <w:t xml:space="preserve">Файловая система, разработанная компанией </w:t>
-      </w:r>
-      <w:r>
-        <w:rPr>
-          <w:rFonts w:ascii="Times New Roman" w:hAnsi="Times New Roman" w:cs="Times New Roman"/>
-          <w:sz w:val="24"/>
-          <w:szCs w:val="24"/>
-          <w:lang w:val="en-US"/>
-        </w:rPr>
-        <w:t>IBM</w:t>
-      </w:r>
-      <w:r>
-        <w:rPr>
-          <w:rFonts w:ascii="Times New Roman" w:hAnsi="Times New Roman" w:cs="Times New Roman"/>
-          <w:sz w:val="24"/>
-          <w:szCs w:val="24"/>
-        </w:rPr>
-        <w:t xml:space="preserve"> в 1990 году и позже портированная на </w:t>
-      </w:r>
-      <w:r>
-        <w:rPr>
-          <w:rFonts w:ascii="Times New Roman" w:hAnsi="Times New Roman" w:cs="Times New Roman"/>
-          <w:sz w:val="24"/>
-          <w:szCs w:val="24"/>
-          <w:lang w:val="en-US"/>
-        </w:rPr>
-        <w:t>Linux</w:t>
-      </w:r>
-      <w:r>
-        <w:rPr>
-          <w:rFonts w:ascii="Times New Roman" w:hAnsi="Times New Roman" w:cs="Times New Roman"/>
-          <w:sz w:val="24"/>
-          <w:szCs w:val="24"/>
-        </w:rPr>
-        <w:t xml:space="preserve">. Главными особенностями данной файловой системы является </w:t>
-      </w:r>
-      <w:r>
-        <w:rPr>
-          <w:rFonts w:ascii="Times New Roman" w:hAnsi="Times New Roman" w:cs="Times New Roman"/>
-          <w:sz w:val="24"/>
-          <w:szCs w:val="24"/>
-        </w:rPr>
-        <w:t>низкий уровень потребления процессорного времени и хорошая производительность при работе с файлами как большого</w:t>
-      </w:r>
-      <w:r>
-        <w:rPr>
-          <w:rFonts w:ascii="Times New Roman" w:hAnsi="Times New Roman" w:cs="Times New Roman"/>
-          <w:sz w:val="24"/>
-          <w:szCs w:val="24"/>
-        </w:rPr>
-        <w:t>,</w:t>
-      </w:r>
-      <w:r>
-        <w:rPr>
-          <w:rFonts w:ascii="Times New Roman" w:hAnsi="Times New Roman" w:cs="Times New Roman"/>
-          <w:sz w:val="24"/>
-          <w:szCs w:val="24"/>
-        </w:rPr>
-        <w:t xml:space="preserve"> так и малого размера. Как и файловые системы </w:t>
-      </w:r>
-      <w:r>
-        <w:rPr>
-          <w:rFonts w:ascii="Times New Roman" w:hAnsi="Times New Roman" w:cs="Times New Roman"/>
-          <w:sz w:val="24"/>
-          <w:szCs w:val="24"/>
-          <w:lang w:val="en-US"/>
-        </w:rPr>
-        <w:t>XFS</w:t>
-      </w:r>
-      <w:r>
-        <w:rPr>
-          <w:rFonts w:ascii="Times New Roman" w:hAnsi="Times New Roman" w:cs="Times New Roman"/>
-          <w:sz w:val="24"/>
-          <w:szCs w:val="24"/>
-        </w:rPr>
-        <w:t xml:space="preserve"> и </w:t>
-      </w:r>
-      <w:r>
-        <w:rPr>
-          <w:rFonts w:ascii="Times New Roman" w:hAnsi="Times New Roman" w:cs="Times New Roman"/>
-          <w:sz w:val="24"/>
-          <w:szCs w:val="24"/>
-          <w:lang w:val="en-US"/>
-        </w:rPr>
-        <w:t>ReiserFS</w:t>
-      </w:r>
-      <w:r>
-        <w:rPr>
-          <w:rFonts w:ascii="Times New Roman" w:hAnsi="Times New Roman" w:cs="Times New Roman"/>
-          <w:sz w:val="24"/>
-          <w:szCs w:val="24"/>
-        </w:rPr>
-        <w:t xml:space="preserve">, предоставляет возможность динамического масштабирования, поддерживает журналирование. Вследствие низкого </w:t>
-      </w:r>
-      <w:r>
-        <w:rPr>
-          <w:rFonts w:ascii="Times New Roman" w:hAnsi="Times New Roman" w:cs="Times New Roman"/>
-          <w:sz w:val="24"/>
-          <w:szCs w:val="24"/>
-        </w:rPr>
-        <w:t xml:space="preserve">уровня </w:t>
-      </w:r>
-      <w:r>
-        <w:rPr>
-          <w:rFonts w:ascii="Times New Roman" w:hAnsi="Times New Roman" w:cs="Times New Roman"/>
-          <w:sz w:val="24"/>
-          <w:szCs w:val="24"/>
-        </w:rPr>
-        <w:t xml:space="preserve">использования процессора, хорошо подходит для </w:t>
-      </w:r>
-      <w:r>
-        <w:rPr>
-          <w:rFonts w:ascii="Times New Roman" w:hAnsi="Times New Roman" w:cs="Times New Roman"/>
-          <w:sz w:val="24"/>
-          <w:szCs w:val="24"/>
-        </w:rPr>
-        <w:t>применения в работе маломощных компьютеров и серверов</w:t>
-      </w:r>
-      <w:r>
-        <w:rPr>
-          <w:rFonts w:ascii="Times New Roman" w:hAnsi="Times New Roman" w:cs="Times New Roman"/>
-          <w:sz w:val="24"/>
-          <w:szCs w:val="24"/>
-        </w:rPr>
-        <w:t>.</w:t>
-      </w:r>
-    </w:p>
-    <w:p>
-      <w:pPr>
-        <w:rPr>
-          <w:rFonts w:ascii="Times New Roman" w:hAnsi="Times New Roman" w:cs="Times New Roman"/>
-          <w:sz w:val="24"/>
-          <w:szCs w:val="24"/>
-        </w:rPr>
-      </w:pPr>
-      <w:r>
-        <w:rPr>
-          <w:rFonts w:ascii="Times New Roman" w:hAnsi="Times New Roman" w:cs="Times New Roman"/>
-          <w:sz w:val="24"/>
-          <w:szCs w:val="24"/>
-        </w:rPr>
-        <w:t>ZFS</w:t>
-      </w:r>
-    </w:p>
-    <w:p>
-      <w:pPr>
-        <w:rPr>
-          <w:rFonts w:ascii="Times New Roman" w:hAnsi="Times New Roman" w:cs="Times New Roman"/>
-          <w:sz w:val="24"/>
-          <w:szCs w:val="24"/>
-        </w:rPr>
-      </w:pPr>
-      <w:r>
-        <w:rPr>
-          <w:rFonts w:ascii="Times New Roman" w:hAnsi="Times New Roman" w:cs="Times New Roman"/>
-          <w:sz w:val="24"/>
-          <w:szCs w:val="24"/>
-        </w:rPr>
-        <w:t>Файловая система, р</w:t>
-      </w:r>
-      <w:r>
-        <w:rPr>
-          <w:rFonts w:ascii="Times New Roman" w:hAnsi="Times New Roman" w:cs="Times New Roman"/>
-          <w:sz w:val="24"/>
-          <w:szCs w:val="24"/>
-        </w:rPr>
-        <w:t>азработан</w:t>
-      </w:r>
-      <w:r>
-        <w:rPr>
-          <w:rFonts w:ascii="Times New Roman" w:hAnsi="Times New Roman" w:cs="Times New Roman"/>
-          <w:sz w:val="24"/>
-          <w:szCs w:val="24"/>
-        </w:rPr>
-        <w:t>н</w:t>
-      </w:r>
-      <w:r>
-        <w:rPr>
-          <w:rFonts w:ascii="Times New Roman" w:hAnsi="Times New Roman" w:cs="Times New Roman"/>
-          <w:sz w:val="24"/>
-          <w:szCs w:val="24"/>
-        </w:rPr>
-        <w:t>а</w:t>
-      </w:r>
-      <w:r>
-        <w:rPr>
-          <w:rFonts w:ascii="Times New Roman" w:hAnsi="Times New Roman" w:cs="Times New Roman"/>
-          <w:sz w:val="24"/>
-          <w:szCs w:val="24"/>
-        </w:rPr>
-        <w:t>я</w:t>
-      </w:r>
-      <w:r>
-        <w:rPr>
-          <w:rFonts w:ascii="Times New Roman" w:hAnsi="Times New Roman" w:cs="Times New Roman"/>
-          <w:sz w:val="24"/>
-          <w:szCs w:val="24"/>
-        </w:rPr>
-        <w:t xml:space="preserve"> компанией </w:t>
-      </w:r>
-      <w:r>
-        <w:rPr>
-          <w:rFonts w:ascii="Times New Roman" w:hAnsi="Times New Roman" w:cs="Times New Roman"/>
-          <w:sz w:val="24"/>
-          <w:szCs w:val="24"/>
-          <w:lang w:val="en-US"/>
-        </w:rPr>
-        <w:t>Sun</w:t>
-      </w:r>
-      <w:r>
-        <w:rPr>
-          <w:rFonts w:ascii="Times New Roman" w:hAnsi="Times New Roman" w:cs="Times New Roman"/>
-          <w:sz w:val="24"/>
-          <w:szCs w:val="24"/>
-        </w:rPr>
-        <w:t xml:space="preserve"> </w:t>
-      </w:r>
-      <w:r>
-        <w:rPr>
-          <w:rFonts w:ascii="Times New Roman" w:hAnsi="Times New Roman" w:cs="Times New Roman"/>
-          <w:sz w:val="24"/>
-          <w:szCs w:val="24"/>
-          <w:lang w:val="en-US"/>
-        </w:rPr>
-        <w:t>Microsystems</w:t>
-      </w:r>
-      <w:r>
-        <w:rPr>
-          <w:rFonts w:ascii="Times New Roman" w:hAnsi="Times New Roman" w:cs="Times New Roman"/>
-          <w:sz w:val="24"/>
-          <w:szCs w:val="24"/>
-        </w:rPr>
-        <w:t xml:space="preserve">, первоначально для операционной системы </w:t>
-      </w:r>
-      <w:r>
-        <w:rPr>
-          <w:rFonts w:ascii="Times New Roman" w:hAnsi="Times New Roman" w:cs="Times New Roman"/>
-          <w:sz w:val="24"/>
-          <w:szCs w:val="24"/>
-          <w:lang w:val="en-US"/>
-        </w:rPr>
-        <w:t>Solaris</w:t>
-      </w:r>
-      <w:r>
-        <w:rPr>
-          <w:rFonts w:ascii="Times New Roman" w:hAnsi="Times New Roman" w:cs="Times New Roman"/>
-          <w:sz w:val="24"/>
-          <w:szCs w:val="24"/>
-        </w:rPr>
-        <w:t>.Среди отличительных особенностей можно выделить</w:t>
-      </w:r>
-      <w:r>
-        <w:rPr>
-          <w:rFonts w:ascii="Times New Roman" w:hAnsi="Times New Roman" w:cs="Times New Roman"/>
-          <w:sz w:val="24"/>
-          <w:szCs w:val="24"/>
-        </w:rPr>
-        <w:t xml:space="preserve"> отсутствие фрагментации</w:t>
-      </w:r>
-      <w:r>
-        <w:rPr>
-          <w:rFonts w:ascii="Times New Roman" w:hAnsi="Times New Roman" w:cs="Times New Roman"/>
-          <w:sz w:val="24"/>
-          <w:szCs w:val="24"/>
-        </w:rPr>
-        <w:t xml:space="preserve"> данных как таковой, возможность</w:t>
-      </w:r>
-      <w:r>
-        <w:rPr>
-          <w:rFonts w:ascii="Times New Roman" w:hAnsi="Times New Roman" w:cs="Times New Roman"/>
-          <w:sz w:val="24"/>
-          <w:szCs w:val="24"/>
-        </w:rPr>
-        <w:t xml:space="preserve"> по управлению</w:t>
-      </w:r>
-      <w:r>
-        <w:rPr>
-          <w:rFonts w:ascii="Times New Roman" w:hAnsi="Times New Roman" w:cs="Times New Roman"/>
-          <w:sz w:val="24"/>
-          <w:szCs w:val="24"/>
-        </w:rPr>
-        <w:t xml:space="preserve"> снапшотами</w:t>
-      </w:r>
-      <w:r>
-        <w:rPr>
-          <w:rFonts w:ascii="Times New Roman" w:hAnsi="Times New Roman" w:cs="Times New Roman"/>
-          <w:sz w:val="24"/>
-          <w:szCs w:val="24"/>
-        </w:rPr>
-        <w:t>, пулами хранения</w:t>
-      </w:r>
-      <w:r>
-        <w:rPr>
-          <w:rFonts w:ascii="Times New Roman" w:hAnsi="Times New Roman" w:cs="Times New Roman"/>
-          <w:sz w:val="24"/>
-          <w:szCs w:val="24"/>
-        </w:rPr>
-        <w:t xml:space="preserve">. </w:t>
-      </w:r>
-      <w:r>
-        <w:rPr>
-          <w:rFonts w:ascii="Times New Roman" w:hAnsi="Times New Roman" w:cs="Times New Roman"/>
-          <w:sz w:val="24"/>
-          <w:szCs w:val="24"/>
-          <w:lang w:val="en-US"/>
-        </w:rPr>
-        <w:t>ZFS</w:t>
-      </w:r>
-      <w:r>
-        <w:rPr>
-          <w:rFonts w:ascii="Times New Roman" w:hAnsi="Times New Roman" w:cs="Times New Roman"/>
-          <w:sz w:val="24"/>
-          <w:szCs w:val="24"/>
-        </w:rPr>
-        <w:t xml:space="preserve"> </w:t>
-      </w:r>
-      <w:r>
-        <w:rPr>
-          <w:rFonts w:ascii="Times New Roman" w:hAnsi="Times New Roman" w:cs="Times New Roman"/>
-          <w:sz w:val="24"/>
-          <w:szCs w:val="24"/>
-        </w:rPr>
-        <w:t>показывает прекрасные результа</w:t>
-      </w:r>
-      <w:r>
-        <w:rPr>
-          <w:rFonts w:ascii="Times New Roman" w:hAnsi="Times New Roman" w:cs="Times New Roman"/>
-          <w:sz w:val="24"/>
-          <w:szCs w:val="24"/>
-        </w:rPr>
-        <w:t>ты производительности при работе</w:t>
-      </w:r>
-      <w:r>
-        <w:rPr>
-          <w:rFonts w:ascii="Times New Roman" w:hAnsi="Times New Roman" w:cs="Times New Roman"/>
-          <w:sz w:val="24"/>
-          <w:szCs w:val="24"/>
-        </w:rPr>
-        <w:t xml:space="preserve"> с большими дисковыми массивами.</w:t>
-      </w:r>
-      <w:r>
-        <w:rPr>
-          <w:rFonts w:ascii="Times New Roman" w:hAnsi="Times New Roman" w:cs="Times New Roman"/>
-          <w:sz w:val="24"/>
-          <w:szCs w:val="24"/>
-        </w:rPr>
-        <w:t xml:space="preserve"> </w:t>
-      </w:r>
-      <w:r>
-        <w:rPr>
-          <w:rFonts w:ascii="Times New Roman" w:hAnsi="Times New Roman" w:cs="Times New Roman"/>
-          <w:sz w:val="24"/>
-          <w:szCs w:val="24"/>
-        </w:rPr>
-        <w:t xml:space="preserve">Поскольку данная файловая система является проприетарной, </w:t>
-      </w:r>
-      <w:r>
-        <w:rPr>
-          <w:rFonts w:ascii="Times New Roman" w:hAnsi="Times New Roman" w:cs="Times New Roman"/>
-          <w:sz w:val="24"/>
-          <w:szCs w:val="24"/>
-        </w:rPr>
-        <w:t>она не может быть</w:t>
-      </w:r>
-      <w:r>
-        <w:rPr>
-          <w:rFonts w:ascii="Times New Roman" w:hAnsi="Times New Roman" w:cs="Times New Roman"/>
-          <w:sz w:val="24"/>
-          <w:szCs w:val="24"/>
-        </w:rPr>
-        <w:t xml:space="preserve"> в основное ядро </w:t>
-      </w:r>
-      <w:r>
-        <w:rPr>
-          <w:rFonts w:ascii="Times New Roman" w:hAnsi="Times New Roman" w:cs="Times New Roman"/>
-          <w:sz w:val="24"/>
-          <w:szCs w:val="24"/>
-          <w:lang w:val="en-US"/>
-        </w:rPr>
-        <w:t>Linux</w:t>
-      </w:r>
-      <w:r>
-        <w:rPr>
-          <w:rFonts w:ascii="Times New Roman" w:hAnsi="Times New Roman" w:cs="Times New Roman"/>
-          <w:sz w:val="24"/>
-          <w:szCs w:val="24"/>
-        </w:rPr>
-        <w:t>. Тем не менее, в</w:t>
-      </w:r>
-      <w:r>
-        <w:rPr>
-          <w:rFonts w:ascii="Times New Roman" w:hAnsi="Times New Roman" w:cs="Times New Roman"/>
-          <w:sz w:val="24"/>
-          <w:szCs w:val="24"/>
-        </w:rPr>
-        <w:t xml:space="preserve"> Linux системах </w:t>
-      </w:r>
-      <w:r>
-        <w:rPr>
-          <w:rFonts w:ascii="Times New Roman" w:hAnsi="Times New Roman" w:cs="Times New Roman"/>
-          <w:sz w:val="24"/>
-          <w:szCs w:val="24"/>
-          <w:lang w:val="en-US"/>
-        </w:rPr>
-        <w:t>ZFS</w:t>
-      </w:r>
-      <w:r>
-        <w:rPr>
-          <w:rFonts w:ascii="Times New Roman" w:hAnsi="Times New Roman" w:cs="Times New Roman"/>
-          <w:sz w:val="24"/>
-          <w:szCs w:val="24"/>
-        </w:rPr>
-        <w:t xml:space="preserve"> </w:t>
-      </w:r>
-      <w:r>
-        <w:rPr>
-          <w:rFonts w:ascii="Times New Roman" w:hAnsi="Times New Roman" w:cs="Times New Roman"/>
-          <w:sz w:val="24"/>
-          <w:szCs w:val="24"/>
-        </w:rPr>
-        <w:t>может использоваться посредство</w:t>
-      </w:r>
-      <w:r>
-        <w:rPr>
-          <w:rFonts w:ascii="Times New Roman" w:hAnsi="Times New Roman" w:cs="Times New Roman"/>
-          <w:sz w:val="24"/>
-          <w:szCs w:val="24"/>
-        </w:rPr>
-        <w:t>м</w:t>
-      </w:r>
-      <w:r>
-        <w:rPr>
-          <w:rFonts w:ascii="Times New Roman" w:hAnsi="Times New Roman" w:cs="Times New Roman"/>
-          <w:sz w:val="24"/>
-          <w:szCs w:val="24"/>
-        </w:rPr>
-        <w:t xml:space="preserve"> механизма</w:t>
-      </w:r>
-      <w:r>
-        <w:rPr>
-          <w:rFonts w:ascii="Times New Roman" w:hAnsi="Times New Roman" w:cs="Times New Roman"/>
-          <w:sz w:val="24"/>
-          <w:szCs w:val="24"/>
-        </w:rPr>
-        <w:t xml:space="preserve"> FUSE</w:t>
-      </w:r>
-      <w:r>
-        <w:rPr>
-          <w:rFonts w:ascii="Times New Roman" w:hAnsi="Times New Roman" w:cs="Times New Roman"/>
-          <w:sz w:val="24"/>
-          <w:szCs w:val="24"/>
-        </w:rPr>
-        <w:t xml:space="preserve"> (</w:t>
-      </w:r>
-      <w:r>
-        <w:rPr>
-          <w:rFonts w:ascii="Times New Roman" w:hAnsi="Times New Roman" w:cs="Times New Roman"/>
-          <w:sz w:val="24"/>
-          <w:szCs w:val="24"/>
-          <w:lang w:val="en-US"/>
-        </w:rPr>
-        <w:t>Filesystem</w:t>
-      </w:r>
-      <w:r>
-        <w:rPr>
-          <w:rFonts w:ascii="Times New Roman" w:hAnsi="Times New Roman" w:cs="Times New Roman"/>
-          <w:sz w:val="24"/>
-          <w:szCs w:val="24"/>
-        </w:rPr>
-        <w:t xml:space="preserve"> </w:t>
-      </w:r>
-      <w:r>
-        <w:rPr>
-          <w:rFonts w:ascii="Times New Roman" w:hAnsi="Times New Roman" w:cs="Times New Roman"/>
-          <w:sz w:val="24"/>
-          <w:szCs w:val="24"/>
-          <w:lang w:val="en-US"/>
-        </w:rPr>
-        <w:t>in</w:t>
-      </w:r>
-      <w:r>
-        <w:rPr>
-          <w:rFonts w:ascii="Times New Roman" w:hAnsi="Times New Roman" w:cs="Times New Roman"/>
-          <w:sz w:val="24"/>
-          <w:szCs w:val="24"/>
-        </w:rPr>
-        <w:t xml:space="preserve"> </w:t>
-      </w:r>
-      <w:r>
-        <w:rPr>
-          <w:rFonts w:ascii="Times New Roman" w:hAnsi="Times New Roman" w:cs="Times New Roman"/>
-          <w:sz w:val="24"/>
-          <w:szCs w:val="24"/>
-          <w:lang w:val="en-US"/>
-        </w:rPr>
-        <w:t>userspace</w:t>
-      </w:r>
-      <w:r>
-        <w:rPr>
-          <w:rFonts w:ascii="Times New Roman" w:hAnsi="Times New Roman" w:cs="Times New Roman"/>
-          <w:sz w:val="24"/>
-          <w:szCs w:val="24"/>
-        </w:rPr>
-        <w:t xml:space="preserve"> – </w:t>
-      </w:r>
-      <w:r>
-        <w:rPr>
-          <w:rFonts w:ascii="Times New Roman" w:hAnsi="Times New Roman" w:cs="Times New Roman"/>
-          <w:sz w:val="24"/>
-          <w:szCs w:val="24"/>
-        </w:rPr>
-        <w:t>файловая система в пользовательском пространстве)</w:t>
-      </w:r>
-      <w:r>
-        <w:rPr>
-          <w:rFonts w:ascii="Times New Roman" w:hAnsi="Times New Roman" w:cs="Times New Roman"/>
-          <w:sz w:val="24"/>
-          <w:szCs w:val="24"/>
-        </w:rPr>
-        <w:t>.</w:t>
-      </w:r>
-    </w:p>
-    <w:p>
-      <w:pPr>
-        <w:rPr>
-          <w:rFonts w:ascii="Times New Roman" w:hAnsi="Times New Roman" w:cs="Times New Roman"/>
-          <w:sz w:val="24"/>
-          <w:szCs w:val="24"/>
-        </w:rPr>
-      </w:pPr>
-      <w:r>
-        <w:rPr>
-          <w:rFonts w:ascii="Times New Roman" w:hAnsi="Times New Roman" w:cs="Times New Roman"/>
-          <w:sz w:val="24"/>
-          <w:szCs w:val="24"/>
-        </w:rPr>
-        <w:t xml:space="preserve">Помимо рассмотренных </w:t>
-      </w:r>
-      <w:r>
-        <w:rPr>
-          <w:rFonts w:ascii="Times New Roman" w:hAnsi="Times New Roman" w:cs="Times New Roman"/>
-          <w:sz w:val="24"/>
-          <w:szCs w:val="24"/>
-        </w:rPr>
-        <w:t xml:space="preserve">выше </w:t>
-      </w:r>
-      <w:r>
-        <w:rPr>
-          <w:rFonts w:ascii="Times New Roman" w:hAnsi="Times New Roman" w:cs="Times New Roman"/>
-          <w:sz w:val="24"/>
-          <w:szCs w:val="24"/>
-        </w:rPr>
-        <w:t xml:space="preserve">файловых систем, основное ядро </w:t>
-      </w:r>
-      <w:r>
-        <w:rPr>
-          <w:rFonts w:ascii="Times New Roman" w:hAnsi="Times New Roman" w:cs="Times New Roman"/>
-          <w:sz w:val="24"/>
-          <w:szCs w:val="24"/>
-          <w:lang w:val="en-US"/>
-        </w:rPr>
-        <w:t>Linux</w:t>
-      </w:r>
-      <w:r>
-        <w:rPr>
-          <w:rFonts w:ascii="Times New Roman" w:hAnsi="Times New Roman" w:cs="Times New Roman"/>
-          <w:sz w:val="24"/>
-          <w:szCs w:val="24"/>
-        </w:rPr>
-        <w:t xml:space="preserve"> поддерживает большое количество </w:t>
-      </w:r>
-      <w:r>
-        <w:rPr>
-          <w:rFonts w:ascii="Times New Roman" w:hAnsi="Times New Roman" w:cs="Times New Roman"/>
-          <w:sz w:val="24"/>
-          <w:szCs w:val="24"/>
-        </w:rPr>
-        <w:t>других файловых систем (</w:t>
       </w:r>
       <w:hyperlink r:id="rId5" w:history="1">
         <w:r>
@@ -3751,7 +3937,24 @@
           <w:sz w:val="24"/>
           <w:szCs w:val="24"/>
         </w:rPr>
-        <w:t xml:space="preserve">Операционная система </w:t>
+        <w:t xml:space="preserve">По сравнению с операционной системой </w:t>
+      </w:r>
+      <w:r>
+        <w:rPr>
+          <w:rFonts w:ascii="Times New Roman" w:hAnsi="Times New Roman" w:cs="Times New Roman"/>
+          <w:sz w:val="24"/>
+          <w:szCs w:val="24"/>
+          <w:lang w:val="en-US"/>
+        </w:rPr>
+        <w:t>Linux</w:t>
+      </w:r>
+      <w:r>
+        <w:rPr>
+          <w:rFonts w:ascii="Times New Roman" w:hAnsi="Times New Roman" w:cs="Times New Roman"/>
+          <w:sz w:val="24"/>
+          <w:szCs w:val="24"/>
+        </w:rPr>
+        <w:t xml:space="preserve">, операционная система </w:t>
       </w:r>
       <w:r>
         <w:rPr>
@@ -3768,7 +3971,75 @@
           <w:sz w:val="24"/>
           <w:szCs w:val="24"/>
         </w:rPr>
-        <w:t xml:space="preserve"> позволяет использовать следующие файловые системы:</w:t>
+        <w:t xml:space="preserve"> нативно поддерживает существенно меньшее количество файловых систем. К ним относятся </w:t>
+      </w:r>
+      <w:r>
+        <w:rPr>
+          <w:rFonts w:ascii="Times New Roman" w:hAnsi="Times New Roman" w:cs="Times New Roman"/>
+          <w:sz w:val="24"/>
+          <w:szCs w:val="24"/>
+          <w:lang w:val="en-US"/>
+        </w:rPr>
+        <w:t>FAT</w:t>
+      </w:r>
+      <w:r>
+        <w:rPr>
+          <w:rFonts w:ascii="Times New Roman" w:hAnsi="Times New Roman" w:cs="Times New Roman"/>
+          <w:sz w:val="24"/>
+          <w:szCs w:val="24"/>
+        </w:rPr>
+        <w:t xml:space="preserve">, </w:t>
+      </w:r>
+      <w:r>
+        <w:rPr>
+          <w:rFonts w:ascii="Times New Roman" w:hAnsi="Times New Roman" w:cs="Times New Roman"/>
+          <w:sz w:val="24"/>
+          <w:szCs w:val="24"/>
+          <w:lang w:val="en-US"/>
+        </w:rPr>
+        <w:t>NTFS</w:t>
+      </w:r>
+      <w:r>
+        <w:rPr>
+          <w:rFonts w:ascii="Times New Roman" w:hAnsi="Times New Roman" w:cs="Times New Roman"/>
+          <w:sz w:val="24"/>
+          <w:szCs w:val="24"/>
+        </w:rPr>
+        <w:t xml:space="preserve">, </w:t>
+      </w:r>
+      <w:r>
+        <w:rPr>
+          <w:rFonts w:ascii="Times New Roman" w:hAnsi="Times New Roman" w:cs="Times New Roman"/>
+          <w:sz w:val="24"/>
+          <w:szCs w:val="24"/>
+          <w:lang w:val="en-US"/>
+        </w:rPr>
+        <w:t>exFAT</w:t>
+      </w:r>
+      <w:r>
+        <w:rPr>
+          <w:rFonts w:ascii="Times New Roman" w:hAnsi="Times New Roman" w:cs="Times New Roman"/>
+          <w:sz w:val="24"/>
+          <w:szCs w:val="24"/>
+        </w:rPr>
+        <w:t xml:space="preserve">, </w:t>
+      </w:r>
+      <w:r>
+        <w:rPr>
+          <w:rFonts w:ascii="Times New Roman" w:hAnsi="Times New Roman" w:cs="Times New Roman"/>
+          <w:sz w:val="24"/>
+          <w:szCs w:val="24"/>
+          <w:lang w:val="en-US"/>
+        </w:rPr>
+        <w:t>ReFS</w:t>
+      </w:r>
+      <w:r>
+        <w:rPr>
+          <w:rFonts w:ascii="Times New Roman" w:hAnsi="Times New Roman" w:cs="Times New Roman"/>
+          <w:sz w:val="24"/>
+          <w:szCs w:val="24"/>
+        </w:rPr>
+        <w:t>.</w:t>
       </w:r>
     </w:p>
     <w:p>
@@ -4216,7 +4487,15 @@
           <w:sz w:val="24"/>
           <w:szCs w:val="24"/>
         </w:rPr>
-        <w:t>, и является в некотором смысле</w:t>
+        <w:t>. Я</w:t>
+      </w:r>
+      <w:r>
+        <w:rPr>
+          <w:rFonts w:ascii="Times New Roman" w:hAnsi="Times New Roman" w:cs="Times New Roman"/>
+          <w:sz w:val="24"/>
+          <w:szCs w:val="24"/>
+        </w:rPr>
+        <w:t>вляется в некотором смысле</w:t>
       </w:r>
       <w:r>
         <w:rPr>
@@ -4375,23 +4654,31 @@
           <w:sz w:val="24"/>
           <w:szCs w:val="24"/>
         </w:rPr>
-        <w:t xml:space="preserve">NTFS заменила использовавшуюся в MS-DOS и Windows файловую систему FAT. </w:t>
-      </w:r>
-      <w:r>
-        <w:rPr>
-          <w:rFonts w:ascii="Times New Roman" w:hAnsi="Times New Roman" w:cs="Times New Roman"/>
-          <w:sz w:val="24"/>
-          <w:szCs w:val="24"/>
-        </w:rPr>
-        <w:t xml:space="preserve">Используется в семействе </w:t>
-      </w:r>
-      <w:r>
-        <w:rPr>
-          <w:rFonts w:ascii="Times New Roman" w:hAnsi="Times New Roman" w:cs="Times New Roman"/>
-          <w:sz w:val="24"/>
-          <w:szCs w:val="24"/>
-        </w:rPr>
-        <w:t>операционных систем</w:t>
+        <w:t>NTFS заменила</w:t>
+      </w:r>
+      <w:r>
+        <w:rPr>
+          <w:rFonts w:ascii="Times New Roman" w:hAnsi="Times New Roman" w:cs="Times New Roman"/>
+          <w:sz w:val="24"/>
+          <w:szCs w:val="24"/>
+        </w:rPr>
+        <w:t xml:space="preserve"> ранее</w:t>
+      </w:r>
+      <w:r>
+        <w:rPr>
+          <w:rFonts w:ascii="Times New Roman" w:hAnsi="Times New Roman" w:cs="Times New Roman"/>
+          <w:sz w:val="24"/>
+          <w:szCs w:val="24"/>
+        </w:rPr>
+        <w:t xml:space="preserve"> использовавшуюся в MS-DOS и Windows файловую систему FAT. </w:t>
+      </w:r>
+      <w:r>
+        <w:rPr>
+          <w:rFonts w:ascii="Times New Roman" w:hAnsi="Times New Roman" w:cs="Times New Roman"/>
+          <w:sz w:val="24"/>
+          <w:szCs w:val="24"/>
+        </w:rPr>
+        <w:t>Впервые появилась в операционной системе</w:t>
       </w:r>
       <w:r>
         <w:rPr>
@@ -4416,23 +4703,6 @@
           <w:sz w:val="24"/>
           <w:szCs w:val="24"/>
         </w:rPr>
-        <w:t xml:space="preserve">, начиная с </w:t>
-      </w:r>
-      <w:r>
-        <w:rPr>
-          <w:rFonts w:ascii="Times New Roman" w:hAnsi="Times New Roman" w:cs="Times New Roman"/>
-          <w:sz w:val="24"/>
-          <w:szCs w:val="24"/>
-          <w:lang w:val="en-US"/>
-        </w:rPr>
-        <w:t>Windows</w:t>
-      </w:r>
-      <w:r>
-        <w:rPr>
-          <w:rFonts w:ascii="Times New Roman" w:hAnsi="Times New Roman" w:cs="Times New Roman"/>
-          <w:sz w:val="24"/>
-          <w:szCs w:val="24"/>
-        </w:rPr>
         <w:t>-</w:t>
       </w:r>
       <w:r>
@@ -4450,15 +4720,23 @@
           <w:sz w:val="24"/>
           <w:szCs w:val="24"/>
         </w:rPr>
-        <w:t>, появившейся</w:t>
-      </w:r>
-      <w:r>
-        <w:rPr>
-          <w:rFonts w:ascii="Times New Roman" w:hAnsi="Times New Roman" w:cs="Times New Roman"/>
-          <w:sz w:val="24"/>
-          <w:szCs w:val="24"/>
-        </w:rPr>
-        <w:t xml:space="preserve"> в 1993</w:t>
+        <w:t>,</w:t>
+      </w:r>
+      <w:r>
+        <w:rPr>
+          <w:rFonts w:ascii="Times New Roman" w:hAnsi="Times New Roman" w:cs="Times New Roman"/>
+          <w:sz w:val="24"/>
+          <w:szCs w:val="24"/>
+        </w:rPr>
+        <w:t xml:space="preserve"> выпущенной </w:t>
+      </w:r>
+      <w:r>
+        <w:rPr>
+          <w:rFonts w:ascii="Times New Roman" w:hAnsi="Times New Roman" w:cs="Times New Roman"/>
+          <w:sz w:val="24"/>
+          <w:szCs w:val="24"/>
+        </w:rPr>
+        <w:t>в 1993</w:t>
       </w:r>
       <w:r>
         <w:rPr>
@@ -5446,17 +5724,18 @@
       <w:pPr>
         <w:rPr>
           <w:rFonts w:ascii="Times New Roman" w:hAnsi="Times New Roman" w:cs="Times New Roman"/>
-          <w:sz w:val="24"/>
-          <w:szCs w:val="24"/>
-        </w:rPr>
-      </w:pPr>
-      <w:r>
-        <w:rPr>
-          <w:rFonts w:ascii="Times New Roman" w:hAnsi="Times New Roman" w:cs="Times New Roman"/>
-          <w:sz w:val="24"/>
-          <w:szCs w:val="24"/>
-        </w:rPr>
-        <w:lastRenderedPageBreak/>
+          <w:b/>
+          <w:sz w:val="24"/>
+          <w:szCs w:val="24"/>
+        </w:rPr>
+      </w:pPr>
+      <w:r>
+        <w:rPr>
+          <w:rFonts w:ascii="Times New Roman" w:hAnsi="Times New Roman" w:cs="Times New Roman"/>
+          <w:b/>
+          <w:sz w:val="24"/>
+          <w:szCs w:val="24"/>
+        </w:rPr>
         <w:t>Буква диска</w:t>
       </w:r>
     </w:p>
@@ -5474,7 +5753,63 @@
           <w:sz w:val="24"/>
           <w:szCs w:val="24"/>
         </w:rPr>
-        <w:t xml:space="preserve">Для доступа к дисковым разделам и отличия одного от другого в ОС </w:t>
+        <w:t xml:space="preserve">Для доступа к дисковым разделам и отличия одного </w:t>
+      </w:r>
+      <w:r>
+        <w:rPr>
+          <w:rFonts w:ascii="Times New Roman" w:hAnsi="Times New Roman" w:cs="Times New Roman"/>
+          <w:sz w:val="24"/>
+          <w:szCs w:val="24"/>
+        </w:rPr>
+        <w:t xml:space="preserve">раздела </w:t>
+      </w:r>
+      <w:r>
+        <w:rPr>
+          <w:rFonts w:ascii="Times New Roman" w:hAnsi="Times New Roman" w:cs="Times New Roman"/>
+          <w:sz w:val="24"/>
+          <w:szCs w:val="24"/>
+        </w:rPr>
+        <w:t xml:space="preserve">от другого </w:t>
+      </w:r>
+      <w:r>
+        <w:rPr>
+          <w:rFonts w:ascii="Times New Roman" w:hAnsi="Times New Roman" w:cs="Times New Roman"/>
+          <w:sz w:val="24"/>
+          <w:szCs w:val="24"/>
+        </w:rPr>
+        <w:t>в пользовательском режиме</w:t>
+      </w:r>
+      <w:r>
+        <w:rPr>
+          <w:rFonts w:ascii="Times New Roman" w:hAnsi="Times New Roman" w:cs="Times New Roman"/>
+          <w:sz w:val="24"/>
+          <w:szCs w:val="24"/>
+        </w:rPr>
+        <w:t xml:space="preserve"> </w:t>
+      </w:r>
+      <w:r>
+        <w:rPr>
+          <w:rFonts w:ascii="Times New Roman" w:hAnsi="Times New Roman" w:cs="Times New Roman"/>
+          <w:sz w:val="24"/>
+          <w:szCs w:val="24"/>
+        </w:rPr>
+        <w:t>в</w:t>
+      </w:r>
+      <w:r>
+        <w:rPr>
+          <w:rFonts w:ascii="Times New Roman" w:hAnsi="Times New Roman" w:cs="Times New Roman"/>
+          <w:sz w:val="24"/>
+          <w:szCs w:val="24"/>
+        </w:rPr>
+        <w:t xml:space="preserve"> операционной системе</w:t>
+      </w:r>
+      <w:r>
+        <w:rPr>
+          <w:rFonts w:ascii="Times New Roman" w:hAnsi="Times New Roman" w:cs="Times New Roman"/>
+          <w:sz w:val="24"/>
+          <w:szCs w:val="24"/>
+        </w:rPr>
+        <w:t xml:space="preserve"> </w:t>
       </w:r>
       <w:r>
         <w:rPr>
@@ -5491,7 +5826,7 @@
           <w:sz w:val="24"/>
           <w:szCs w:val="24"/>
         </w:rPr>
-        <w:t xml:space="preserve"> в пользовательском режиме используется абстракция «символ диска». Каждому</w:t>
+        <w:t xml:space="preserve"> используется абстракция «символ диска». Каждому</w:t>
       </w:r>
       <w:r>
         <w:rPr>
@@ -5730,99 +6065,1392 @@
       <w:pPr>
         <w:rPr>
           <w:rFonts w:ascii="Times New Roman" w:hAnsi="Times New Roman" w:cs="Times New Roman"/>
-          <w:sz w:val="24"/>
-          <w:szCs w:val="24"/>
-        </w:rPr>
-      </w:pPr>
-      <w:r>
-        <w:rPr>
-          <w:rFonts w:ascii="Times New Roman" w:hAnsi="Times New Roman" w:cs="Times New Roman"/>
-          <w:sz w:val="24"/>
-          <w:szCs w:val="24"/>
-        </w:rPr>
-        <w:t>Роль файловой системы в операционной системе</w:t>
-      </w:r>
-    </w:p>
-    <w:p>
-      <w:pPr>
-        <w:rPr>
-          <w:rFonts w:ascii="Times New Roman" w:hAnsi="Times New Roman" w:cs="Times New Roman"/>
-          <w:sz w:val="24"/>
-          <w:szCs w:val="24"/>
-        </w:rPr>
-      </w:pPr>
-      <w:r>
-        <w:rPr>
-          <w:rFonts w:ascii="Times New Roman" w:hAnsi="Times New Roman" w:cs="Times New Roman"/>
-          <w:sz w:val="24"/>
-          <w:szCs w:val="24"/>
-        </w:rPr>
-        <w:t>Ф</w:t>
-      </w:r>
-      <w:r>
-        <w:rPr>
-          <w:rFonts w:ascii="Times New Roman" w:hAnsi="Times New Roman" w:cs="Times New Roman"/>
-          <w:sz w:val="24"/>
-          <w:szCs w:val="24"/>
-        </w:rPr>
-        <w:t xml:space="preserve">айловая система является ключевым компонентом операционной системы, </w:t>
-      </w:r>
-      <w:r>
-        <w:rPr>
-          <w:rFonts w:ascii="Times New Roman" w:hAnsi="Times New Roman" w:cs="Times New Roman"/>
-          <w:sz w:val="24"/>
-          <w:szCs w:val="24"/>
-        </w:rPr>
-        <w:t xml:space="preserve">и, </w:t>
-      </w:r>
-      <w:r>
-        <w:rPr>
-          <w:rFonts w:ascii="Times New Roman" w:hAnsi="Times New Roman" w:cs="Times New Roman"/>
-          <w:sz w:val="24"/>
-          <w:szCs w:val="24"/>
-        </w:rPr>
-        <w:t>как правило, каждая операционная си</w:t>
-      </w:r>
-      <w:r>
-        <w:rPr>
-          <w:rFonts w:ascii="Times New Roman" w:hAnsi="Times New Roman" w:cs="Times New Roman"/>
-          <w:sz w:val="24"/>
-          <w:szCs w:val="24"/>
-        </w:rPr>
-        <w:t xml:space="preserve">стема предоставляет для своей работы </w:t>
-      </w:r>
-      <w:r>
-        <w:rPr>
-          <w:rFonts w:ascii="Times New Roman" w:hAnsi="Times New Roman" w:cs="Times New Roman"/>
-          <w:sz w:val="24"/>
-          <w:szCs w:val="24"/>
-        </w:rPr>
-        <w:t xml:space="preserve">нативную для неё файловую систему и изначально поддерживает лишь определённый набор файловых систем. </w:t>
-      </w:r>
-    </w:p>
-    <w:p>
-      <w:pPr>
-        <w:rPr>
-          <w:rFonts w:ascii="Times New Roman" w:hAnsi="Times New Roman" w:cs="Times New Roman"/>
-          <w:sz w:val="24"/>
-          <w:szCs w:val="24"/>
-        </w:rPr>
-      </w:pPr>
-      <w:r>
-        <w:rPr>
-          <w:rFonts w:ascii="Times New Roman" w:hAnsi="Times New Roman" w:cs="Times New Roman"/>
-          <w:sz w:val="24"/>
-          <w:szCs w:val="24"/>
-        </w:rPr>
-        <w:t>В</w:t>
-      </w:r>
-      <w:r>
-        <w:rPr>
-          <w:rFonts w:ascii="Times New Roman" w:hAnsi="Times New Roman" w:cs="Times New Roman"/>
-          <w:sz w:val="24"/>
-          <w:szCs w:val="24"/>
-        </w:rPr>
-        <w:t xml:space="preserve"> настоящее время </w:t>
+          <w:b/>
+          <w:sz w:val="24"/>
+          <w:szCs w:val="24"/>
+        </w:rPr>
+      </w:pPr>
+      <w:r>
+        <w:rPr>
+          <w:rFonts w:ascii="Times New Roman" w:hAnsi="Times New Roman" w:cs="Times New Roman"/>
+          <w:b/>
+          <w:sz w:val="24"/>
+          <w:szCs w:val="24"/>
+        </w:rPr>
+        <w:t>Поддержка ненативных файловых систем</w:t>
+      </w:r>
+    </w:p>
+    <w:p>
+      <w:pPr>
+        <w:rPr>
+          <w:rFonts w:ascii="Times New Roman" w:hAnsi="Times New Roman" w:cs="Times New Roman"/>
+          <w:sz w:val="24"/>
+          <w:szCs w:val="24"/>
+        </w:rPr>
+      </w:pPr>
+      <w:r>
+        <w:rPr>
+          <w:rFonts w:ascii="Times New Roman" w:hAnsi="Times New Roman" w:cs="Times New Roman"/>
+          <w:sz w:val="24"/>
+          <w:szCs w:val="24"/>
+        </w:rPr>
+        <w:t xml:space="preserve">Многим программам, работающим в некоторой операционной системе, не всегда достаточно поддерживаемого операционной системой набора файловых систем. </w:t>
+      </w:r>
+      <w:r>
+        <w:rPr>
+          <w:rFonts w:ascii="Times New Roman" w:hAnsi="Times New Roman" w:cs="Times New Roman"/>
+          <w:sz w:val="24"/>
+          <w:szCs w:val="24"/>
+        </w:rPr>
+        <w:t xml:space="preserve">Существуют </w:t>
+      </w:r>
+      <w:r>
+        <w:rPr>
+          <w:rFonts w:ascii="Times New Roman" w:hAnsi="Times New Roman" w:cs="Times New Roman"/>
+          <w:sz w:val="24"/>
+          <w:szCs w:val="24"/>
+        </w:rPr>
+        <w:t>целые классы программного обеспечения, которым в силу своей специфики требуется работать с широким количеством файловых систем. К ним относятся:</w:t>
+      </w:r>
+    </w:p>
+    <w:p>
+      <w:pPr>
+        <w:pStyle w:val="a4"/>
+        <w:numPr>
+          <w:ilvl w:val="0"/>
+          <w:numId w:val="2"/>
+        </w:numPr>
+        <w:rPr>
+          <w:rFonts w:ascii="Times New Roman" w:hAnsi="Times New Roman" w:cs="Times New Roman"/>
+          <w:sz w:val="24"/>
+          <w:szCs w:val="24"/>
+        </w:rPr>
+      </w:pPr>
+      <w:r>
+        <w:rPr>
+          <w:rFonts w:ascii="Times New Roman" w:hAnsi="Times New Roman" w:cs="Times New Roman"/>
+          <w:sz w:val="24"/>
+          <w:szCs w:val="24"/>
+        </w:rPr>
+        <w:t>Системы резервного копирования и восстановления данных</w:t>
+      </w:r>
+    </w:p>
+    <w:p>
+      <w:pPr>
+        <w:pStyle w:val="a4"/>
+        <w:numPr>
+          <w:ilvl w:val="0"/>
+          <w:numId w:val="2"/>
+        </w:numPr>
+        <w:rPr>
+          <w:rFonts w:ascii="Times New Roman" w:hAnsi="Times New Roman" w:cs="Times New Roman"/>
+          <w:sz w:val="24"/>
+          <w:szCs w:val="24"/>
+        </w:rPr>
+      </w:pPr>
+      <w:r>
+        <w:rPr>
+          <w:rFonts w:ascii="Times New Roman" w:hAnsi="Times New Roman" w:cs="Times New Roman"/>
+          <w:sz w:val="24"/>
+          <w:szCs w:val="24"/>
+        </w:rPr>
+        <w:t>Системы защиты данных, антивирусное программное обе</w:t>
+      </w:r>
+      <w:r>
+        <w:rPr>
+          <w:rFonts w:ascii="Times New Roman" w:hAnsi="Times New Roman" w:cs="Times New Roman"/>
+          <w:sz w:val="24"/>
+          <w:szCs w:val="24"/>
+        </w:rPr>
+        <w:t>с</w:t>
+      </w:r>
+      <w:r>
+        <w:rPr>
+          <w:rFonts w:ascii="Times New Roman" w:hAnsi="Times New Roman" w:cs="Times New Roman"/>
+          <w:sz w:val="24"/>
+          <w:szCs w:val="24"/>
+        </w:rPr>
+        <w:t>печение</w:t>
+      </w:r>
+    </w:p>
+    <w:p>
+      <w:pPr>
+        <w:pStyle w:val="a4"/>
+        <w:numPr>
+          <w:ilvl w:val="0"/>
+          <w:numId w:val="2"/>
+        </w:numPr>
+        <w:rPr>
+          <w:rFonts w:ascii="Times New Roman" w:hAnsi="Times New Roman" w:cs="Times New Roman"/>
+          <w:sz w:val="24"/>
+          <w:szCs w:val="24"/>
+        </w:rPr>
+      </w:pPr>
+      <w:r>
+        <w:rPr>
+          <w:rFonts w:ascii="Times New Roman" w:hAnsi="Times New Roman" w:cs="Times New Roman"/>
+          <w:sz w:val="24"/>
+          <w:szCs w:val="24"/>
+        </w:rPr>
+        <w:t>Менеджеры жестких дисков и разделов</w:t>
+      </w:r>
+    </w:p>
+    <w:p>
+      <w:pPr>
+        <w:pStyle w:val="a4"/>
+        <w:numPr>
+          <w:ilvl w:val="0"/>
+          <w:numId w:val="2"/>
+        </w:numPr>
+        <w:rPr>
+          <w:rFonts w:ascii="Times New Roman" w:hAnsi="Times New Roman" w:cs="Times New Roman"/>
+          <w:sz w:val="24"/>
+          <w:szCs w:val="24"/>
+        </w:rPr>
+      </w:pPr>
+      <w:r>
+        <w:rPr>
+          <w:rFonts w:ascii="Times New Roman" w:hAnsi="Times New Roman" w:cs="Times New Roman"/>
+          <w:sz w:val="24"/>
+          <w:szCs w:val="24"/>
+        </w:rPr>
+        <w:t>Файловые менеджеры – программы для просмотра и управления содержимым файловой системы, реализующие возможность копирования, перемещения, удаления файлов и каталогов внутри файловой системы</w:t>
+      </w:r>
+    </w:p>
+    <w:p>
+      <w:pPr>
+        <w:rPr>
+          <w:rFonts w:ascii="Times New Roman" w:hAnsi="Times New Roman" w:cs="Times New Roman"/>
+          <w:sz w:val="24"/>
+          <w:szCs w:val="24"/>
+        </w:rPr>
+      </w:pPr>
+      <w:r>
+        <w:rPr>
+          <w:rFonts w:ascii="Times New Roman" w:hAnsi="Times New Roman" w:cs="Times New Roman"/>
+          <w:sz w:val="24"/>
+          <w:szCs w:val="24"/>
+        </w:rPr>
+        <w:t>Также зачастую</w:t>
+      </w:r>
+      <w:r>
+        <w:rPr>
+          <w:rFonts w:ascii="Times New Roman" w:hAnsi="Times New Roman" w:cs="Times New Roman"/>
+          <w:sz w:val="24"/>
+          <w:szCs w:val="24"/>
+        </w:rPr>
+        <w:t xml:space="preserve"> при решении той или иной задачи может быть наиболее выгодно использовать конкретную файловую систему</w:t>
+      </w:r>
+      <w:r>
+        <w:rPr>
+          <w:rFonts w:ascii="Times New Roman" w:hAnsi="Times New Roman" w:cs="Times New Roman"/>
+          <w:sz w:val="24"/>
+          <w:szCs w:val="24"/>
+        </w:rPr>
+        <w:t>, напр</w:t>
+      </w:r>
+      <w:r>
+        <w:rPr>
+          <w:rFonts w:ascii="Times New Roman" w:hAnsi="Times New Roman" w:cs="Times New Roman"/>
+          <w:sz w:val="24"/>
+          <w:szCs w:val="24"/>
+        </w:rPr>
+        <w:t>и</w:t>
+      </w:r>
+      <w:r>
+        <w:rPr>
+          <w:rFonts w:ascii="Times New Roman" w:hAnsi="Times New Roman" w:cs="Times New Roman"/>
+          <w:sz w:val="24"/>
+          <w:szCs w:val="24"/>
+        </w:rPr>
+        <w:t>мер,</w:t>
+      </w:r>
+      <w:r>
+        <w:rPr>
+          <w:rFonts w:ascii="Times New Roman" w:hAnsi="Times New Roman" w:cs="Times New Roman"/>
+          <w:sz w:val="24"/>
+          <w:szCs w:val="24"/>
+        </w:rPr>
+        <w:t xml:space="preserve"> из-за предоставляемых её определенных преимуществ, даже если выбранная файловая система не является нативной в используемой операционной системе. При этом не всегда удобно отказаться </w:t>
+      </w:r>
+      <w:r>
+        <w:rPr>
+          <w:rFonts w:ascii="Times New Roman" w:hAnsi="Times New Roman" w:cs="Times New Roman"/>
+          <w:sz w:val="24"/>
+          <w:szCs w:val="24"/>
+        </w:rPr>
+        <w:t>от используемой операционной системы в пользу той, в которой требуемая фа</w:t>
+      </w:r>
+      <w:r>
+        <w:rPr>
+          <w:rFonts w:ascii="Times New Roman" w:hAnsi="Times New Roman" w:cs="Times New Roman"/>
+          <w:sz w:val="24"/>
+          <w:szCs w:val="24"/>
+        </w:rPr>
+        <w:t xml:space="preserve">йловая система поддерживается в качестве </w:t>
+      </w:r>
+      <w:r>
+        <w:rPr>
+          <w:rFonts w:ascii="Times New Roman" w:hAnsi="Times New Roman" w:cs="Times New Roman"/>
+          <w:sz w:val="24"/>
+          <w:szCs w:val="24"/>
+        </w:rPr>
+        <w:t xml:space="preserve">нативной. </w:t>
+      </w:r>
+    </w:p>
+    <w:p>
+      <w:pPr>
+        <w:rPr>
+          <w:rFonts w:ascii="Times New Roman" w:hAnsi="Times New Roman" w:cs="Times New Roman"/>
+          <w:sz w:val="24"/>
+          <w:szCs w:val="24"/>
+        </w:rPr>
+      </w:pPr>
+      <w:r>
+        <w:rPr>
+          <w:rFonts w:ascii="Times New Roman" w:hAnsi="Times New Roman" w:cs="Times New Roman"/>
+          <w:sz w:val="24"/>
+          <w:szCs w:val="24"/>
+        </w:rPr>
+        <w:t>Каким же образом организовать работу с файловой системой в операционной системе, в к</w:t>
+      </w:r>
+      <w:r>
+        <w:rPr>
+          <w:rFonts w:ascii="Times New Roman" w:hAnsi="Times New Roman" w:cs="Times New Roman"/>
+          <w:sz w:val="24"/>
+          <w:szCs w:val="24"/>
+        </w:rPr>
+        <w:t>оторой она не является нативной?</w:t>
+      </w:r>
+    </w:p>
+    <w:p>
+      <w:pPr>
+        <w:rPr>
+          <w:rFonts w:ascii="Times New Roman" w:hAnsi="Times New Roman" w:cs="Times New Roman"/>
+          <w:sz w:val="24"/>
+          <w:szCs w:val="24"/>
+        </w:rPr>
+      </w:pPr>
+      <w:r>
+        <w:rPr>
+          <w:rFonts w:ascii="Times New Roman" w:hAnsi="Times New Roman" w:cs="Times New Roman"/>
+          <w:sz w:val="24"/>
+          <w:szCs w:val="24"/>
+        </w:rPr>
+        <w:t>Прежде всего стоит упомянуть, что д</w:t>
+      </w:r>
+      <w:r>
+        <w:rPr>
+          <w:rFonts w:ascii="Times New Roman" w:hAnsi="Times New Roman" w:cs="Times New Roman"/>
+          <w:sz w:val="24"/>
+          <w:szCs w:val="24"/>
+        </w:rPr>
+        <w:t>ля организации работы с</w:t>
+      </w:r>
+      <w:r>
+        <w:rPr>
+          <w:rFonts w:ascii="Times New Roman" w:hAnsi="Times New Roman" w:cs="Times New Roman"/>
+          <w:sz w:val="24"/>
+          <w:szCs w:val="24"/>
+        </w:rPr>
+        <w:t xml:space="preserve"> любой</w:t>
+      </w:r>
+      <w:r>
+        <w:rPr>
+          <w:rFonts w:ascii="Times New Roman" w:hAnsi="Times New Roman" w:cs="Times New Roman"/>
+          <w:sz w:val="24"/>
+          <w:szCs w:val="24"/>
+        </w:rPr>
+        <w:t xml:space="preserve"> файловой системы необходим так называемый «драйвер» файловой системы. Драйвер файловой системы можно охарактеризовать как </w:t>
+      </w:r>
+      <w:r>
+        <w:rPr>
+          <w:rFonts w:ascii="Times New Roman" w:hAnsi="Times New Roman" w:cs="Times New Roman"/>
+          <w:sz w:val="24"/>
+          <w:szCs w:val="24"/>
+        </w:rPr>
+        <w:t xml:space="preserve">некоторый </w:t>
+      </w:r>
+      <w:r>
+        <w:rPr>
+          <w:rFonts w:ascii="Times New Roman" w:hAnsi="Times New Roman" w:cs="Times New Roman"/>
+          <w:sz w:val="24"/>
+          <w:szCs w:val="24"/>
+        </w:rPr>
+        <w:t xml:space="preserve">программный компонент, интерпретирующий структуры файловой системы и предоставляющий </w:t>
+      </w:r>
+      <w:r>
+        <w:rPr>
+          <w:rFonts w:ascii="Times New Roman" w:hAnsi="Times New Roman" w:cs="Times New Roman"/>
+          <w:sz w:val="24"/>
+          <w:szCs w:val="24"/>
+        </w:rPr>
+        <w:t>использующим её</w:t>
+      </w:r>
+      <w:r>
+        <w:rPr>
+          <w:rFonts w:ascii="Times New Roman" w:hAnsi="Times New Roman" w:cs="Times New Roman"/>
+          <w:sz w:val="24"/>
+          <w:szCs w:val="24"/>
+        </w:rPr>
+        <w:t xml:space="preserve"> приложениям</w:t>
+      </w:r>
+      <w:r>
+        <w:rPr>
+          <w:rFonts w:ascii="Times New Roman" w:hAnsi="Times New Roman" w:cs="Times New Roman"/>
+          <w:sz w:val="24"/>
+          <w:szCs w:val="24"/>
+        </w:rPr>
+        <w:t xml:space="preserve"> </w:t>
+      </w:r>
+      <w:r>
+        <w:rPr>
+          <w:rFonts w:ascii="Times New Roman" w:hAnsi="Times New Roman" w:cs="Times New Roman"/>
+          <w:sz w:val="24"/>
+          <w:szCs w:val="24"/>
+        </w:rPr>
+        <w:t xml:space="preserve"> </w:t>
+      </w:r>
+      <w:r>
+        <w:rPr>
+          <w:rFonts w:ascii="Times New Roman" w:hAnsi="Times New Roman" w:cs="Times New Roman"/>
+          <w:sz w:val="24"/>
+          <w:szCs w:val="24"/>
+        </w:rPr>
+        <w:t xml:space="preserve">логический иерархический вид </w:t>
+      </w:r>
+      <w:r>
+        <w:rPr>
+          <w:rFonts w:ascii="Times New Roman" w:hAnsi="Times New Roman" w:cs="Times New Roman"/>
+          <w:sz w:val="24"/>
+          <w:szCs w:val="24"/>
+        </w:rPr>
+        <w:t>её содержимого</w:t>
+      </w:r>
+      <w:r>
+        <w:rPr>
+          <w:rFonts w:ascii="Times New Roman" w:hAnsi="Times New Roman" w:cs="Times New Roman"/>
+          <w:sz w:val="24"/>
+          <w:szCs w:val="24"/>
+        </w:rPr>
+        <w:t xml:space="preserve">. </w:t>
+      </w:r>
+      <w:r>
+        <w:rPr>
+          <w:rFonts w:ascii="Times New Roman" w:hAnsi="Times New Roman" w:cs="Times New Roman"/>
+          <w:sz w:val="24"/>
+          <w:szCs w:val="24"/>
+        </w:rPr>
+        <w:t>Драйвер</w:t>
+      </w:r>
+      <w:r>
+        <w:rPr>
+          <w:rFonts w:ascii="Times New Roman" w:hAnsi="Times New Roman" w:cs="Times New Roman"/>
+          <w:sz w:val="24"/>
+          <w:szCs w:val="24"/>
+        </w:rPr>
+        <w:t xml:space="preserve"> может являться частью операционной системы</w:t>
+      </w:r>
+      <w:r>
+        <w:rPr>
+          <w:rFonts w:ascii="Times New Roman" w:hAnsi="Times New Roman" w:cs="Times New Roman"/>
+          <w:sz w:val="24"/>
+          <w:szCs w:val="24"/>
+        </w:rPr>
+        <w:t xml:space="preserve"> (в случае нативных файловых систем)</w:t>
+      </w:r>
+      <w:r>
+        <w:rPr>
+          <w:rFonts w:ascii="Times New Roman" w:hAnsi="Times New Roman" w:cs="Times New Roman"/>
+          <w:sz w:val="24"/>
+          <w:szCs w:val="24"/>
+        </w:rPr>
+        <w:t xml:space="preserve"> либо поставляться сторонним производителем как отдельный </w:t>
+      </w:r>
+      <w:r>
+        <w:rPr>
+          <w:rFonts w:ascii="Times New Roman" w:hAnsi="Times New Roman" w:cs="Times New Roman"/>
+          <w:sz w:val="24"/>
+          <w:szCs w:val="24"/>
+        </w:rPr>
+        <w:t xml:space="preserve">программный </w:t>
+      </w:r>
+      <w:r>
+        <w:rPr>
+          <w:rFonts w:ascii="Times New Roman" w:hAnsi="Times New Roman" w:cs="Times New Roman"/>
+          <w:sz w:val="24"/>
+          <w:szCs w:val="24"/>
+        </w:rPr>
+        <w:t>модуль</w:t>
+      </w:r>
+      <w:r>
+        <w:rPr>
+          <w:rFonts w:ascii="Times New Roman" w:hAnsi="Times New Roman" w:cs="Times New Roman"/>
+          <w:sz w:val="24"/>
+          <w:szCs w:val="24"/>
+        </w:rPr>
+        <w:t>.</w:t>
+      </w:r>
+    </w:p>
+    <w:p>
+      <w:pPr>
+        <w:rPr>
+          <w:rFonts w:ascii="Times New Roman" w:hAnsi="Times New Roman" w:cs="Times New Roman"/>
+          <w:sz w:val="24"/>
+          <w:szCs w:val="24"/>
+        </w:rPr>
+      </w:pPr>
+      <w:r>
+        <w:rPr>
+          <w:rFonts w:ascii="Times New Roman" w:hAnsi="Times New Roman" w:cs="Times New Roman"/>
+          <w:sz w:val="24"/>
+          <w:szCs w:val="24"/>
+        </w:rPr>
+        <w:t>Для возможности раб</w:t>
+      </w:r>
+      <w:r>
+        <w:rPr>
+          <w:rFonts w:ascii="Times New Roman" w:hAnsi="Times New Roman" w:cs="Times New Roman"/>
+          <w:sz w:val="24"/>
+          <w:szCs w:val="24"/>
+        </w:rPr>
+        <w:t>оты с нативной файловой системой</w:t>
+      </w:r>
+      <w:r>
+        <w:rPr>
+          <w:rFonts w:ascii="Times New Roman" w:hAnsi="Times New Roman" w:cs="Times New Roman"/>
+          <w:sz w:val="24"/>
+          <w:szCs w:val="24"/>
+        </w:rPr>
+        <w:t xml:space="preserve"> отдельному приложению не нужно прилагать никаких усилий. </w:t>
+      </w:r>
+      <w:r>
+        <w:rPr>
+          <w:rFonts w:ascii="Times New Roman" w:hAnsi="Times New Roman" w:cs="Times New Roman"/>
+          <w:sz w:val="24"/>
+          <w:szCs w:val="24"/>
+        </w:rPr>
+        <w:t>Как уже упоминалось выше, о</w:t>
+      </w:r>
+      <w:r>
+        <w:rPr>
+          <w:rFonts w:ascii="Times New Roman" w:hAnsi="Times New Roman" w:cs="Times New Roman"/>
+          <w:sz w:val="24"/>
+          <w:szCs w:val="24"/>
+        </w:rPr>
+        <w:t xml:space="preserve">перационная система изначально имеет встроенные в </w:t>
+      </w:r>
+      <w:r>
+        <w:rPr>
+          <w:rFonts w:ascii="Times New Roman" w:hAnsi="Times New Roman" w:cs="Times New Roman"/>
+          <w:sz w:val="24"/>
+          <w:szCs w:val="24"/>
+        </w:rPr>
+        <w:t>её</w:t>
+      </w:r>
+      <w:r>
+        <w:rPr>
+          <w:rFonts w:ascii="Times New Roman" w:hAnsi="Times New Roman" w:cs="Times New Roman"/>
+          <w:sz w:val="24"/>
+          <w:szCs w:val="24"/>
+        </w:rPr>
+        <w:t xml:space="preserve"> </w:t>
+      </w:r>
+      <w:r>
+        <w:rPr>
+          <w:rFonts w:ascii="Times New Roman" w:hAnsi="Times New Roman" w:cs="Times New Roman"/>
+          <w:sz w:val="24"/>
+          <w:szCs w:val="24"/>
+        </w:rPr>
+        <w:t xml:space="preserve">ядро драйвера, организующие </w:t>
+      </w:r>
+      <w:r>
+        <w:rPr>
+          <w:rFonts w:ascii="Times New Roman" w:hAnsi="Times New Roman" w:cs="Times New Roman"/>
+          <w:sz w:val="24"/>
+          <w:szCs w:val="24"/>
+        </w:rPr>
+        <w:t xml:space="preserve">полный </w:t>
+      </w:r>
+      <w:r>
+        <w:rPr>
+          <w:rFonts w:ascii="Times New Roman" w:hAnsi="Times New Roman" w:cs="Times New Roman"/>
+          <w:sz w:val="24"/>
+          <w:szCs w:val="24"/>
+        </w:rPr>
+        <w:t>доступ к нативным файловым системам</w:t>
+      </w:r>
+      <w:r>
+        <w:rPr>
+          <w:rFonts w:ascii="Times New Roman" w:hAnsi="Times New Roman" w:cs="Times New Roman"/>
+          <w:sz w:val="24"/>
+          <w:szCs w:val="24"/>
+        </w:rPr>
+        <w:t>, включающий в себя возможность чтения, записи, модификации содержащихся в файловой системе каталогов и файлов</w:t>
+      </w:r>
+      <w:r>
+        <w:rPr>
+          <w:rFonts w:ascii="Times New Roman" w:hAnsi="Times New Roman" w:cs="Times New Roman"/>
+          <w:sz w:val="24"/>
+          <w:szCs w:val="24"/>
+        </w:rPr>
+        <w:t xml:space="preserve">. </w:t>
+      </w:r>
+      <w:r>
+        <w:rPr>
+          <w:rFonts w:ascii="Times New Roman" w:hAnsi="Times New Roman" w:cs="Times New Roman"/>
+          <w:sz w:val="24"/>
+          <w:szCs w:val="24"/>
+        </w:rPr>
+        <w:t xml:space="preserve">Стоит отметить, что </w:t>
+      </w:r>
+      <w:r>
+        <w:rPr>
+          <w:rFonts w:ascii="Times New Roman" w:hAnsi="Times New Roman" w:cs="Times New Roman"/>
+          <w:sz w:val="24"/>
+          <w:szCs w:val="24"/>
+        </w:rPr>
+        <w:lastRenderedPageBreak/>
+        <w:t>нативные драйвера файловых систем, к</w:t>
+      </w:r>
+      <w:r>
+        <w:rPr>
+          <w:rFonts w:ascii="Times New Roman" w:hAnsi="Times New Roman" w:cs="Times New Roman"/>
+          <w:sz w:val="24"/>
+          <w:szCs w:val="24"/>
+        </w:rPr>
+        <w:t xml:space="preserve">ак правило, </w:t>
+      </w:r>
+      <w:r>
+        <w:rPr>
+          <w:rFonts w:ascii="Times New Roman" w:hAnsi="Times New Roman" w:cs="Times New Roman"/>
+          <w:sz w:val="24"/>
+          <w:szCs w:val="24"/>
+        </w:rPr>
+        <w:t>пишутся, тестируются и поддерживаеются самими разработчиками операционной системы, в которой данная файловая система является нативной. Вследствие этого</w:t>
+      </w:r>
+      <w:r>
+        <w:rPr>
+          <w:rFonts w:ascii="Times New Roman" w:hAnsi="Times New Roman" w:cs="Times New Roman"/>
+          <w:sz w:val="24"/>
+          <w:szCs w:val="24"/>
+        </w:rPr>
+        <w:t>,</w:t>
+      </w:r>
+      <w:r>
+        <w:rPr>
+          <w:rFonts w:ascii="Times New Roman" w:hAnsi="Times New Roman" w:cs="Times New Roman"/>
+          <w:sz w:val="24"/>
+          <w:szCs w:val="24"/>
+        </w:rPr>
+        <w:t xml:space="preserve"> такие драйвера обладают высокой надежностью, производительности, эффективно реализуют все возможности файловой системы, своевременно обновляются и активно поддерживаются разработчиками в течение всего времени существования файловой системы как нативной. </w:t>
+      </w:r>
+    </w:p>
+    <w:p>
+      <w:pPr>
+        <w:rPr>
+          <w:rFonts w:ascii="Times New Roman" w:hAnsi="Times New Roman" w:cs="Times New Roman"/>
+          <w:sz w:val="24"/>
+          <w:szCs w:val="24"/>
+        </w:rPr>
+      </w:pPr>
+      <w:r>
+        <w:rPr>
+          <w:rFonts w:ascii="Times New Roman" w:hAnsi="Times New Roman" w:cs="Times New Roman"/>
+          <w:sz w:val="24"/>
+          <w:szCs w:val="24"/>
+        </w:rPr>
+        <w:t>Как и в случае нативных файловых систем, для предоставления приложению возможности работать с файловой системой, не являющейся нативной, необходимо использовать драйвер этой файловой системы.</w:t>
+      </w:r>
+      <w:r>
+        <w:rPr>
+          <w:rFonts w:ascii="Times New Roman" w:hAnsi="Times New Roman" w:cs="Times New Roman"/>
+          <w:sz w:val="24"/>
+          <w:szCs w:val="24"/>
+        </w:rPr>
+        <w:t xml:space="preserve"> </w:t>
+      </w:r>
+      <w:r>
+        <w:rPr>
+          <w:rFonts w:ascii="Times New Roman" w:hAnsi="Times New Roman" w:cs="Times New Roman"/>
+          <w:sz w:val="24"/>
+          <w:szCs w:val="24"/>
+        </w:rPr>
+        <w:t>Таким образом, задача поддержки ненативной файловой системы</w:t>
+      </w:r>
+      <w:r>
+        <w:rPr>
+          <w:rFonts w:ascii="Times New Roman" w:hAnsi="Times New Roman" w:cs="Times New Roman"/>
+          <w:sz w:val="24"/>
+          <w:szCs w:val="24"/>
+        </w:rPr>
+        <w:t xml:space="preserve"> ложитс</w:t>
+      </w:r>
+      <w:r>
+        <w:rPr>
+          <w:rFonts w:ascii="Times New Roman" w:hAnsi="Times New Roman" w:cs="Times New Roman"/>
+          <w:sz w:val="24"/>
+          <w:szCs w:val="24"/>
+        </w:rPr>
+        <w:t xml:space="preserve">я на плечи разработчиков </w:t>
+      </w:r>
+      <w:r>
+        <w:rPr>
+          <w:rFonts w:ascii="Times New Roman" w:hAnsi="Times New Roman" w:cs="Times New Roman"/>
+          <w:sz w:val="24"/>
+          <w:szCs w:val="24"/>
+        </w:rPr>
+        <w:t>пр</w:t>
+      </w:r>
+      <w:r>
+        <w:rPr>
+          <w:rFonts w:ascii="Times New Roman" w:hAnsi="Times New Roman" w:cs="Times New Roman"/>
+          <w:sz w:val="24"/>
+          <w:szCs w:val="24"/>
+        </w:rPr>
+        <w:t>иложения (программы)</w:t>
+      </w:r>
+      <w:r>
+        <w:rPr>
+          <w:rFonts w:ascii="Times New Roman" w:hAnsi="Times New Roman" w:cs="Times New Roman"/>
+          <w:sz w:val="24"/>
+          <w:szCs w:val="24"/>
+        </w:rPr>
+        <w:t>.</w:t>
+      </w:r>
+    </w:p>
+    <w:p>
+      <w:pPr>
+        <w:rPr>
+          <w:rFonts w:ascii="Times New Roman" w:hAnsi="Times New Roman" w:cs="Times New Roman"/>
+          <w:sz w:val="24"/>
+          <w:szCs w:val="24"/>
+        </w:rPr>
+      </w:pPr>
+      <w:r>
+        <w:rPr>
+          <w:rFonts w:ascii="Times New Roman" w:hAnsi="Times New Roman" w:cs="Times New Roman"/>
+          <w:sz w:val="24"/>
+          <w:szCs w:val="24"/>
+        </w:rPr>
+        <w:t>М</w:t>
+      </w:r>
+      <w:r>
+        <w:rPr>
+          <w:rFonts w:ascii="Times New Roman" w:hAnsi="Times New Roman" w:cs="Times New Roman"/>
+          <w:sz w:val="24"/>
+          <w:szCs w:val="24"/>
+        </w:rPr>
+        <w:t>ожно выделить два</w:t>
+      </w:r>
+      <w:r>
+        <w:rPr>
+          <w:rFonts w:ascii="Times New Roman" w:hAnsi="Times New Roman" w:cs="Times New Roman"/>
+          <w:sz w:val="24"/>
+          <w:szCs w:val="24"/>
+        </w:rPr>
+        <w:t xml:space="preserve"> принципиально отличающихся друг от друга </w:t>
+      </w:r>
+      <w:r>
+        <w:rPr>
+          <w:rFonts w:ascii="Times New Roman" w:hAnsi="Times New Roman" w:cs="Times New Roman"/>
+          <w:sz w:val="24"/>
+          <w:szCs w:val="24"/>
+        </w:rPr>
+        <w:t>подхода к решению</w:t>
+      </w:r>
+      <w:r>
+        <w:rPr>
+          <w:rFonts w:ascii="Times New Roman" w:hAnsi="Times New Roman" w:cs="Times New Roman"/>
+          <w:sz w:val="24"/>
+          <w:szCs w:val="24"/>
+        </w:rPr>
+        <w:t xml:space="preserve"> данной проблемы:</w:t>
+      </w:r>
+    </w:p>
+    <w:p>
+      <w:pPr>
+        <w:rPr>
+          <w:rFonts w:ascii="Times New Roman" w:hAnsi="Times New Roman" w:cs="Times New Roman"/>
+          <w:sz w:val="24"/>
+          <w:szCs w:val="24"/>
+        </w:rPr>
+      </w:pPr>
+      <w:r>
+        <w:rPr>
+          <w:rFonts w:ascii="Times New Roman" w:hAnsi="Times New Roman" w:cs="Times New Roman"/>
+          <w:sz w:val="24"/>
+          <w:szCs w:val="24"/>
+        </w:rPr>
+        <w:t xml:space="preserve">Использование </w:t>
+      </w:r>
+      <w:r>
+        <w:rPr>
+          <w:rFonts w:ascii="Times New Roman" w:hAnsi="Times New Roman" w:cs="Times New Roman"/>
+          <w:sz w:val="24"/>
+          <w:szCs w:val="24"/>
+        </w:rPr>
+        <w:t xml:space="preserve">нативного </w:t>
+      </w:r>
+      <w:r>
+        <w:rPr>
+          <w:rFonts w:ascii="Times New Roman" w:hAnsi="Times New Roman" w:cs="Times New Roman"/>
+          <w:sz w:val="24"/>
+          <w:szCs w:val="24"/>
+        </w:rPr>
+        <w:t xml:space="preserve">драйвера файловой системы, </w:t>
+      </w:r>
+      <w:r>
+        <w:rPr>
+          <w:rFonts w:ascii="Times New Roman" w:hAnsi="Times New Roman" w:cs="Times New Roman"/>
+          <w:sz w:val="24"/>
+          <w:szCs w:val="24"/>
+        </w:rPr>
+        <w:t xml:space="preserve">то есть драйвера, </w:t>
+      </w:r>
+      <w:r>
+        <w:rPr>
+          <w:rFonts w:ascii="Times New Roman" w:hAnsi="Times New Roman" w:cs="Times New Roman"/>
+          <w:sz w:val="24"/>
+          <w:szCs w:val="24"/>
+        </w:rPr>
+        <w:t>написанного для той операционной системы, в которой данная файловая система является нативной</w:t>
+      </w:r>
+    </w:p>
+    <w:p>
+      <w:pPr>
+        <w:rPr>
+          <w:rFonts w:ascii="Times New Roman" w:hAnsi="Times New Roman" w:cs="Times New Roman"/>
+          <w:sz w:val="24"/>
+          <w:szCs w:val="24"/>
+        </w:rPr>
+      </w:pPr>
+      <w:r>
+        <w:rPr>
+          <w:rFonts w:ascii="Times New Roman" w:hAnsi="Times New Roman" w:cs="Times New Roman"/>
+          <w:sz w:val="24"/>
+          <w:szCs w:val="24"/>
+        </w:rPr>
+        <w:t xml:space="preserve">Использование </w:t>
+      </w:r>
+      <w:r>
+        <w:rPr>
+          <w:rFonts w:ascii="Times New Roman" w:hAnsi="Times New Roman" w:cs="Times New Roman"/>
+          <w:sz w:val="24"/>
+          <w:szCs w:val="24"/>
+        </w:rPr>
+        <w:t>портированного</w:t>
+      </w:r>
+      <w:r>
+        <w:rPr>
+          <w:rFonts w:ascii="Times New Roman" w:hAnsi="Times New Roman" w:cs="Times New Roman"/>
+          <w:sz w:val="24"/>
+          <w:szCs w:val="24"/>
+        </w:rPr>
+        <w:t xml:space="preserve"> драйвера файловой системы, то есть драйвера, реализованного специально для работ</w:t>
+      </w:r>
+      <w:r>
+        <w:rPr>
+          <w:rFonts w:ascii="Times New Roman" w:hAnsi="Times New Roman" w:cs="Times New Roman"/>
+          <w:sz w:val="24"/>
+          <w:szCs w:val="24"/>
+        </w:rPr>
+        <w:t>ы в целевой операционной системе – в той, в которой необходимо реализовать поддержку данной файловой системы</w:t>
+      </w:r>
+      <w:r>
+        <w:rPr>
+          <w:rFonts w:ascii="Times New Roman" w:hAnsi="Times New Roman" w:cs="Times New Roman"/>
+          <w:sz w:val="24"/>
+          <w:szCs w:val="24"/>
+        </w:rPr>
+        <w:t>.</w:t>
+      </w:r>
+    </w:p>
+    <w:p>
+      <w:pPr>
+        <w:rPr>
+          <w:rFonts w:ascii="Times New Roman" w:hAnsi="Times New Roman" w:cs="Times New Roman"/>
+          <w:sz w:val="24"/>
+          <w:szCs w:val="24"/>
+        </w:rPr>
+      </w:pPr>
+      <w:r>
+        <w:rPr>
+          <w:rFonts w:ascii="Times New Roman" w:hAnsi="Times New Roman" w:cs="Times New Roman"/>
+          <w:sz w:val="24"/>
+          <w:szCs w:val="24"/>
+        </w:rPr>
+        <w:t xml:space="preserve">Исследуем оба подхода более детально на примере операционных систем </w:t>
+      </w:r>
+      <w:r>
+        <w:rPr>
+          <w:rFonts w:ascii="Times New Roman" w:hAnsi="Times New Roman" w:cs="Times New Roman"/>
+          <w:sz w:val="24"/>
+          <w:szCs w:val="24"/>
+          <w:lang w:val="en-US"/>
+        </w:rPr>
+        <w:t>Windows</w:t>
+      </w:r>
+      <w:r>
+        <w:rPr>
+          <w:rFonts w:ascii="Times New Roman" w:hAnsi="Times New Roman" w:cs="Times New Roman"/>
+          <w:sz w:val="24"/>
+          <w:szCs w:val="24"/>
+        </w:rPr>
+        <w:t xml:space="preserve"> </w:t>
+      </w:r>
+      <w:r>
+        <w:rPr>
+          <w:rFonts w:ascii="Times New Roman" w:hAnsi="Times New Roman" w:cs="Times New Roman"/>
+          <w:sz w:val="24"/>
+          <w:szCs w:val="24"/>
+        </w:rPr>
+        <w:t xml:space="preserve">и </w:t>
+      </w:r>
+      <w:r>
+        <w:rPr>
+          <w:rFonts w:ascii="Times New Roman" w:hAnsi="Times New Roman" w:cs="Times New Roman"/>
+          <w:sz w:val="24"/>
+          <w:szCs w:val="24"/>
+          <w:lang w:val="en-US"/>
+        </w:rPr>
+        <w:t>Linux</w:t>
+      </w:r>
+      <w:r>
+        <w:rPr>
+          <w:rFonts w:ascii="Times New Roman" w:hAnsi="Times New Roman" w:cs="Times New Roman"/>
+          <w:sz w:val="24"/>
+          <w:szCs w:val="24"/>
+        </w:rPr>
+        <w:t xml:space="preserve">. При этом операционная система </w:t>
+      </w:r>
+      <w:r>
+        <w:rPr>
+          <w:rFonts w:ascii="Times New Roman" w:hAnsi="Times New Roman" w:cs="Times New Roman"/>
+          <w:sz w:val="24"/>
+          <w:szCs w:val="24"/>
+          <w:lang w:val="en-US"/>
+        </w:rPr>
+        <w:t>Windows</w:t>
+      </w:r>
+      <w:r>
+        <w:rPr>
+          <w:rFonts w:ascii="Times New Roman" w:hAnsi="Times New Roman" w:cs="Times New Roman"/>
+          <w:sz w:val="24"/>
+          <w:szCs w:val="24"/>
+        </w:rPr>
+        <w:t xml:space="preserve"> будет выступать в качестве целевой и основное внимание будет сосредоточено на решении проблемы поддержки нативных файловых систем операционной системы </w:t>
+      </w:r>
+      <w:r>
+        <w:rPr>
+          <w:rFonts w:ascii="Times New Roman" w:hAnsi="Times New Roman" w:cs="Times New Roman"/>
+          <w:sz w:val="24"/>
+          <w:szCs w:val="24"/>
+          <w:lang w:val="en-US"/>
+        </w:rPr>
+        <w:t>Linux</w:t>
+      </w:r>
+      <w:r>
+        <w:rPr>
+          <w:rFonts w:ascii="Times New Roman" w:hAnsi="Times New Roman" w:cs="Times New Roman"/>
+          <w:sz w:val="24"/>
+          <w:szCs w:val="24"/>
+        </w:rPr>
+        <w:t xml:space="preserve"> в операционной системе </w:t>
+      </w:r>
+      <w:r>
+        <w:rPr>
+          <w:rFonts w:ascii="Times New Roman" w:hAnsi="Times New Roman" w:cs="Times New Roman"/>
+          <w:sz w:val="24"/>
+          <w:szCs w:val="24"/>
+          <w:lang w:val="en-US"/>
+        </w:rPr>
+        <w:t>Windows</w:t>
+      </w:r>
+      <w:r>
+        <w:rPr>
+          <w:rFonts w:ascii="Times New Roman" w:hAnsi="Times New Roman" w:cs="Times New Roman"/>
+          <w:sz w:val="24"/>
+          <w:szCs w:val="24"/>
+        </w:rPr>
+        <w:t>.</w:t>
+      </w:r>
+    </w:p>
+    <w:p>
+      <w:pPr>
+        <w:rPr>
+          <w:rFonts w:ascii="Times New Roman" w:hAnsi="Times New Roman" w:cs="Times New Roman"/>
+          <w:b/>
+          <w:sz w:val="24"/>
+          <w:szCs w:val="24"/>
+        </w:rPr>
+      </w:pPr>
+      <w:r>
+        <w:rPr>
+          <w:rFonts w:ascii="Times New Roman" w:hAnsi="Times New Roman" w:cs="Times New Roman"/>
+          <w:b/>
+          <w:sz w:val="24"/>
+          <w:szCs w:val="24"/>
+        </w:rPr>
+        <w:t>Использование портированного драйвера</w:t>
+      </w:r>
+    </w:p>
+    <w:p>
+      <w:pPr>
+        <w:rPr>
+          <w:rFonts w:ascii="Times New Roman" w:hAnsi="Times New Roman" w:cs="Times New Roman"/>
+          <w:sz w:val="24"/>
+          <w:szCs w:val="24"/>
+        </w:rPr>
+      </w:pPr>
+      <w:r>
+        <w:rPr>
+          <w:rFonts w:ascii="Times New Roman" w:hAnsi="Times New Roman" w:cs="Times New Roman"/>
+          <w:sz w:val="24"/>
+          <w:szCs w:val="24"/>
+        </w:rPr>
+        <w:t>В рамках данного</w:t>
+      </w:r>
+      <w:r>
+        <w:rPr>
+          <w:rFonts w:ascii="Times New Roman" w:hAnsi="Times New Roman" w:cs="Times New Roman"/>
+          <w:sz w:val="24"/>
+          <w:szCs w:val="24"/>
+        </w:rPr>
+        <w:t xml:space="preserve"> подхода </w:t>
+      </w:r>
+      <w:r>
+        <w:rPr>
+          <w:rFonts w:ascii="Times New Roman" w:hAnsi="Times New Roman" w:cs="Times New Roman"/>
+          <w:sz w:val="24"/>
+          <w:szCs w:val="24"/>
+        </w:rPr>
+        <w:t>существуют</w:t>
+      </w:r>
+      <w:bookmarkStart w:id="0" w:name="_GoBack"/>
+      <w:bookmarkEnd w:id="0"/>
+      <w:r>
+        <w:rPr>
+          <w:rFonts w:ascii="Times New Roman" w:hAnsi="Times New Roman" w:cs="Times New Roman"/>
+          <w:sz w:val="24"/>
+          <w:szCs w:val="24"/>
+        </w:rPr>
+        <w:t xml:space="preserve"> следующие возможные решения:</w:t>
+      </w:r>
+    </w:p>
+    <w:p>
+      <w:pPr>
+        <w:rPr>
+          <w:rFonts w:ascii="Times New Roman" w:hAnsi="Times New Roman" w:cs="Times New Roman"/>
+          <w:sz w:val="24"/>
+          <w:szCs w:val="24"/>
+        </w:rPr>
+      </w:pPr>
+      <w:r>
+        <w:rPr>
+          <w:rFonts w:ascii="Times New Roman" w:hAnsi="Times New Roman" w:cs="Times New Roman"/>
+          <w:sz w:val="24"/>
+          <w:szCs w:val="24"/>
+        </w:rPr>
+        <w:t>Реализация нативного драйвера файловой системы «с нуля»</w:t>
+      </w:r>
+    </w:p>
+    <w:p>
+      <w:pPr>
+        <w:rPr>
+          <w:rFonts w:ascii="Times New Roman" w:hAnsi="Times New Roman" w:cs="Times New Roman"/>
+          <w:sz w:val="24"/>
+          <w:szCs w:val="24"/>
+        </w:rPr>
+      </w:pPr>
+      <w:r>
+        <w:rPr>
+          <w:rFonts w:ascii="Times New Roman" w:hAnsi="Times New Roman" w:cs="Times New Roman"/>
+          <w:sz w:val="24"/>
+          <w:szCs w:val="24"/>
+        </w:rPr>
+        <w:t xml:space="preserve">Использование драйвера файловой системы, </w:t>
+      </w:r>
+      <w:r>
+        <w:rPr>
+          <w:rFonts w:ascii="Times New Roman" w:hAnsi="Times New Roman" w:cs="Times New Roman"/>
+          <w:sz w:val="24"/>
+          <w:szCs w:val="24"/>
+        </w:rPr>
+        <w:t>реализованного</w:t>
+      </w:r>
+      <w:r>
+        <w:rPr>
+          <w:rFonts w:ascii="Times New Roman" w:hAnsi="Times New Roman" w:cs="Times New Roman"/>
+          <w:sz w:val="24"/>
+          <w:szCs w:val="24"/>
+        </w:rPr>
+        <w:t xml:space="preserve"> сторонними разработчиками</w:t>
+      </w:r>
+    </w:p>
+    <w:p>
+      <w:pPr>
+        <w:rPr>
+          <w:rFonts w:ascii="Times New Roman" w:hAnsi="Times New Roman" w:cs="Times New Roman"/>
+          <w:sz w:val="24"/>
+          <w:szCs w:val="24"/>
+        </w:rPr>
+      </w:pPr>
+      <w:r>
+        <w:rPr>
+          <w:rFonts w:ascii="Times New Roman" w:hAnsi="Times New Roman" w:cs="Times New Roman"/>
+          <w:sz w:val="24"/>
+          <w:szCs w:val="24"/>
+        </w:rPr>
+        <w:t>Использование приложений, реализующие базовые операции работы с файловой системой: просмотр содержимого, чтение и запись файлов</w:t>
+      </w:r>
+    </w:p>
+    <w:p>
+      <w:pPr>
+        <w:rPr>
+          <w:rFonts w:ascii="Times New Roman" w:hAnsi="Times New Roman" w:cs="Times New Roman"/>
+          <w:sz w:val="24"/>
+          <w:szCs w:val="24"/>
+        </w:rPr>
+      </w:pPr>
+      <w:r>
+        <w:rPr>
+          <w:rFonts w:ascii="Times New Roman" w:hAnsi="Times New Roman" w:cs="Times New Roman"/>
+          <w:sz w:val="24"/>
+          <w:szCs w:val="24"/>
+        </w:rPr>
+        <w:t>Реализация п</w:t>
+      </w:r>
+    </w:p>
+    <w:p>
+      <w:pPr>
+        <w:rPr>
+          <w:rFonts w:ascii="Times New Roman" w:hAnsi="Times New Roman" w:cs="Times New Roman"/>
+          <w:sz w:val="24"/>
+          <w:szCs w:val="24"/>
+        </w:rPr>
+      </w:pPr>
+      <w:r>
+        <w:rPr>
+          <w:rFonts w:ascii="Times New Roman" w:hAnsi="Times New Roman" w:cs="Times New Roman"/>
+          <w:sz w:val="24"/>
+          <w:szCs w:val="24"/>
+        </w:rPr>
+        <w:t>Отличительной особенностью современных файловых систем является их сложность. Новые файловые системы должны обеспечивать высокую производительность и эффективность работы при минимальных затратах, отвечать высоким требованиям надежности и безопасности данных, предоставлять возможность эффективного управления и восстановления данных. Каждая вновь появившаяся файловая система должна обладать лучшими характеристиками по сравнению с уже существующими, чтобы быть конкурентоспособной и привлекательной для конечного пользователя.</w:t>
+      </w:r>
+    </w:p>
+    <w:p>
+      <w:pPr>
+        <w:rPr>
+          <w:rFonts w:ascii="Times New Roman" w:hAnsi="Times New Roman" w:cs="Times New Roman"/>
+          <w:sz w:val="24"/>
+          <w:szCs w:val="24"/>
+        </w:rPr>
+      </w:pPr>
+      <w:r>
+        <w:rPr>
+          <w:rFonts w:ascii="Times New Roman" w:hAnsi="Times New Roman" w:cs="Times New Roman"/>
+          <w:sz w:val="24"/>
+          <w:szCs w:val="24"/>
+        </w:rPr>
+        <w:t>Все это прямым образом влияет на техническую сложность реализации эффективных драйверов файловой системе. Разработка драйвера представляет собой достаточно трудоемкий процесс, треб</w:t>
+      </w:r>
+      <w:r>
+        <w:rPr>
+          <w:rFonts w:ascii="Times New Roman" w:hAnsi="Times New Roman" w:cs="Times New Roman"/>
+          <w:sz w:val="24"/>
+          <w:szCs w:val="24"/>
+        </w:rPr>
+        <w:t>ующий больших затрат ресурсов и времени. Реализация надежного и эффективного  драйвера предполагает не только глубокое изучение внутреннего устройства и анализ принципов работы файловой системы, но значительных затрат на тестирование с целью выявления недоработок, багов и прочих ошибок в реализации драйвера.</w:t>
+      </w:r>
+    </w:p>
+    <w:p>
+      <w:pPr>
+        <w:rPr>
+          <w:rFonts w:ascii="Times New Roman" w:hAnsi="Times New Roman" w:cs="Times New Roman"/>
+          <w:sz w:val="24"/>
+          <w:szCs w:val="24"/>
+        </w:rPr>
+      </w:pPr>
+      <w:r>
+        <w:rPr>
+          <w:rFonts w:ascii="Times New Roman" w:hAnsi="Times New Roman" w:cs="Times New Roman"/>
+          <w:sz w:val="24"/>
+          <w:szCs w:val="24"/>
+        </w:rPr>
+        <w:lastRenderedPageBreak/>
+        <w:t xml:space="preserve">При выборе данного решения </w:t>
+      </w:r>
+      <w:r>
+        <w:rPr>
+          <w:rFonts w:ascii="Times New Roman" w:hAnsi="Times New Roman" w:cs="Times New Roman"/>
+          <w:sz w:val="24"/>
+          <w:szCs w:val="24"/>
+        </w:rPr>
+        <w:t>также необходимо постоянно следить за изменения файловой системы и своевременно обновлять реализацию драйвера с целью его поддержания в актуальном состояние.</w:t>
+      </w:r>
+    </w:p>
+    <w:p>
+      <w:pPr>
+        <w:rPr>
+          <w:rFonts w:ascii="Times New Roman" w:hAnsi="Times New Roman" w:cs="Times New Roman"/>
+          <w:sz w:val="24"/>
+          <w:szCs w:val="24"/>
+        </w:rPr>
+      </w:pPr>
+      <w:r>
+        <w:rPr>
+          <w:rFonts w:ascii="Times New Roman" w:hAnsi="Times New Roman" w:cs="Times New Roman"/>
+          <w:sz w:val="24"/>
+          <w:szCs w:val="24"/>
+        </w:rPr>
+        <w:t>При использовании драйвера файловой системы, реализованного сторонними разработчиками, решается множество проблем, рассмотренных выше. Здесь возможны два варианта: использование либо свободно распространяемой драйвера (с открытым исходным кодом) либо драйвера, реализованного коммерческой организацией.</w:t>
+      </w:r>
+    </w:p>
+    <w:p>
+      <w:pPr>
+        <w:rPr>
+          <w:rFonts w:ascii="Times New Roman" w:hAnsi="Times New Roman" w:cs="Times New Roman"/>
+          <w:sz w:val="24"/>
+          <w:szCs w:val="24"/>
+        </w:rPr>
+      </w:pPr>
+      <w:r>
+        <w:rPr>
+          <w:rFonts w:ascii="Times New Roman" w:hAnsi="Times New Roman" w:cs="Times New Roman"/>
+          <w:sz w:val="24"/>
+          <w:szCs w:val="24"/>
+        </w:rPr>
+        <w:t xml:space="preserve">В большинстве случаев, качество драйверов с открытым исходным кодом оставляет желать лучшего. Как правило, </w:t>
+      </w:r>
+      <w:r>
+        <w:rPr>
+          <w:rFonts w:ascii="Times New Roman" w:hAnsi="Times New Roman" w:cs="Times New Roman"/>
+          <w:sz w:val="24"/>
+          <w:szCs w:val="24"/>
+        </w:rPr>
+        <w:t>разработка таких драйверов осуществляется непрофессиональными программиста и чаще всего носит чисто экспериментальный характер. В таких драйверах реализуются лишь некоторые базовые особенности фацловой системы, многое остается нереализоанным. Крайне сложно найти хорошую реализацию драйвера файловой системы, а иногда её просто не существует. В таком случае, проблему доработки, тестирования и поддержки данного драйвера приходить решать самим пользователям данного драйвера.</w:t>
+      </w:r>
+    </w:p>
+    <w:p>
+      <w:pPr>
+        <w:rPr>
+          <w:rFonts w:ascii="Times New Roman" w:hAnsi="Times New Roman" w:cs="Times New Roman"/>
+          <w:sz w:val="24"/>
+          <w:szCs w:val="24"/>
+        </w:rPr>
+      </w:pPr>
+      <w:r>
+        <w:rPr>
+          <w:rFonts w:ascii="Times New Roman" w:hAnsi="Times New Roman" w:cs="Times New Roman"/>
+          <w:sz w:val="24"/>
+          <w:szCs w:val="24"/>
+        </w:rPr>
+        <w:t>Коммерческие драйвера файловой системы лишены рассмотренных выше недостатков, но, очевидно, требует материальных затрат на покупку лицензии и поддержки со стороны разработчиков. В случае необходимости поддерживать большой набор файловых систем данный подход может оказаться невыгодным.</w:t>
+      </w:r>
+    </w:p>
+    <w:p>
+      <w:pPr>
+        <w:rPr>
+          <w:rFonts w:ascii="Times New Roman" w:hAnsi="Times New Roman" w:cs="Times New Roman"/>
+          <w:sz w:val="24"/>
+          <w:szCs w:val="24"/>
+        </w:rPr>
+      </w:pPr>
+      <w:r>
+        <w:rPr>
+          <w:rFonts w:ascii="Times New Roman" w:hAnsi="Times New Roman" w:cs="Times New Roman"/>
+          <w:sz w:val="24"/>
+          <w:szCs w:val="24"/>
+        </w:rPr>
+        <w:t xml:space="preserve">Существует также отдельные приложения, реализующие доступ к некоторым файловым системам. </w:t>
+      </w:r>
+      <w:r>
+        <w:rPr>
+          <w:rFonts w:ascii="Times New Roman" w:hAnsi="Times New Roman" w:cs="Times New Roman"/>
+          <w:sz w:val="24"/>
+          <w:szCs w:val="24"/>
+        </w:rPr>
+        <w:t>Такие приложения чаще всего выступают в качестве файловых обозревателей, позволяя лишь просматривать содержимое файловой системы, осуществлять чтение файлов. Главным недостатком при использовании таких программ является невозможность работать с файловой системой из других программ. Для полноценной работы с содержимым файловой системы из других программ требуется вручную скопировать интересующие файлы на нативную файловую систему и уже использовать их копии в программе с помощью доступа к нативной файловой системе, реализованной самой операционной системой.</w:t>
+      </w:r>
+    </w:p>
+    <w:p>
+      <w:pPr>
+        <w:rPr>
+          <w:rFonts w:ascii="Times New Roman" w:hAnsi="Times New Roman" w:cs="Times New Roman"/>
+          <w:sz w:val="24"/>
+          <w:szCs w:val="24"/>
+        </w:rPr>
+      </w:pPr>
+      <w:r>
+        <w:rPr>
+          <w:rFonts w:ascii="Times New Roman" w:hAnsi="Times New Roman" w:cs="Times New Roman"/>
+          <w:sz w:val="24"/>
+          <w:szCs w:val="24"/>
+        </w:rPr>
+        <w:t xml:space="preserve">Использование нативных </w:t>
+      </w:r>
+      <w:r>
+        <w:rPr>
+          <w:rFonts w:ascii="Times New Roman" w:hAnsi="Times New Roman" w:cs="Times New Roman"/>
+          <w:sz w:val="24"/>
+          <w:szCs w:val="24"/>
+          <w:lang w:val="en-US"/>
+        </w:rPr>
+        <w:t>Linux</w:t>
+      </w:r>
+      <w:r>
+        <w:rPr>
+          <w:rFonts w:ascii="Times New Roman" w:hAnsi="Times New Roman" w:cs="Times New Roman"/>
+          <w:sz w:val="24"/>
+          <w:szCs w:val="24"/>
+        </w:rPr>
+        <w:t>-драйверов</w:t>
+      </w:r>
+    </w:p>
+    <w:p>
+      <w:pPr>
+        <w:rPr>
+          <w:rFonts w:ascii="Times New Roman" w:hAnsi="Times New Roman" w:cs="Times New Roman"/>
+          <w:sz w:val="24"/>
+          <w:szCs w:val="24"/>
+        </w:rPr>
+      </w:pPr>
+      <w:r>
+        <w:rPr>
+          <w:rFonts w:ascii="Times New Roman" w:hAnsi="Times New Roman" w:cs="Times New Roman"/>
+          <w:sz w:val="24"/>
+          <w:szCs w:val="24"/>
+        </w:rPr>
+        <w:t xml:space="preserve">Нативные драйвера файловой системы лишены многих недостатков, присущим их портированным аналогам. Большинство современных файловых систем изначально разрабатываются для использования в какой-то конкретной операционной системе. Соответственно, сами авторы файловой системы реализуют для неё драйвер. Такие драйвера, написанные командой профессиональных разработчиков, обладает высоким качеством и надежностью. Проблема тестирования, своевременного обновления снимается с пользователя. </w:t>
+      </w:r>
+      <w:r>
+        <w:rPr>
+          <w:rFonts w:ascii="Times New Roman" w:hAnsi="Times New Roman" w:cs="Times New Roman"/>
+          <w:sz w:val="24"/>
+          <w:szCs w:val="24"/>
+        </w:rPr>
+        <w:t>Такие драйвера полностью поддерживают все особенности и свойства файловой системы, показывают более высокие результаты производительности по сравнению с портированными версиями сторонних разработчиков.</w:t>
+      </w:r>
+    </w:p>
+    <w:p>
+      <w:pPr>
+        <w:rPr>
+          <w:rFonts w:ascii="Times New Roman" w:hAnsi="Times New Roman" w:cs="Times New Roman"/>
+          <w:sz w:val="24"/>
+          <w:szCs w:val="24"/>
+        </w:rPr>
+      </w:pPr>
+      <w:r>
+        <w:rPr>
+          <w:rFonts w:ascii="Times New Roman" w:hAnsi="Times New Roman" w:cs="Times New Roman"/>
+          <w:sz w:val="24"/>
+          <w:szCs w:val="24"/>
+        </w:rPr>
+        <w:t xml:space="preserve">Однако такие драйвера невозможно взять и просто использовать в другой операционной системе – для этого необходимо в целевой операционной системе создать окружение, эмулирующее окружение нативной для данного драйвера операционной системы. </w:t>
+      </w:r>
+    </w:p>
+    <w:p>
+      <w:pPr>
+        <w:rPr>
+          <w:rFonts w:ascii="Times New Roman" w:hAnsi="Times New Roman" w:cs="Times New Roman"/>
+          <w:sz w:val="24"/>
+          <w:szCs w:val="24"/>
+        </w:rPr>
+      </w:pPr>
+      <w:r>
+        <w:rPr>
+          <w:rFonts w:ascii="Times New Roman" w:hAnsi="Times New Roman" w:cs="Times New Roman"/>
+          <w:sz w:val="24"/>
+          <w:szCs w:val="24"/>
+        </w:rPr>
+        <w:t>Таким образом, с одной стороны, проблема поиска надежного и эффективного драйвера оказывается полностью решенной, но, с другой стороны, возникает не менее тривиальная задача – эмуляции окружения одной операционной системы внутри другой.</w:t>
+      </w:r>
+    </w:p>
+    <w:p>
+      <w:pPr>
+        <w:rPr>
+          <w:rFonts w:ascii="Times New Roman" w:hAnsi="Times New Roman" w:cs="Times New Roman"/>
+          <w:sz w:val="24"/>
+          <w:szCs w:val="24"/>
+        </w:rPr>
+      </w:pPr>
+      <w:r>
+        <w:rPr>
+          <w:rFonts w:ascii="Times New Roman" w:hAnsi="Times New Roman" w:cs="Times New Roman"/>
+          <w:sz w:val="24"/>
+          <w:szCs w:val="24"/>
+        </w:rPr>
+        <w:lastRenderedPageBreak/>
+        <w:t>Данную проблему можно решить следующими способами:</w:t>
+      </w:r>
+    </w:p>
+    <w:p>
+      <w:pPr>
+        <w:rPr>
+          <w:rFonts w:ascii="Times New Roman" w:hAnsi="Times New Roman" w:cs="Times New Roman"/>
+          <w:sz w:val="24"/>
+          <w:szCs w:val="24"/>
+        </w:rPr>
+      </w:pPr>
+      <w:r>
+        <w:rPr>
+          <w:rFonts w:ascii="Times New Roman" w:hAnsi="Times New Roman" w:cs="Times New Roman"/>
+          <w:sz w:val="24"/>
+          <w:szCs w:val="24"/>
+        </w:rPr>
+        <w:t>Портировать исходный код ядра операционной системы для запуска внутри другой как отдельного приложения</w:t>
+      </w:r>
+    </w:p>
+    <w:p>
+      <w:pPr>
+        <w:rPr>
+          <w:rFonts w:ascii="Times New Roman" w:hAnsi="Times New Roman" w:cs="Times New Roman"/>
+          <w:sz w:val="24"/>
+          <w:szCs w:val="24"/>
+        </w:rPr>
+      </w:pPr>
+      <w:r>
+        <w:rPr>
+          <w:rFonts w:ascii="Times New Roman" w:hAnsi="Times New Roman" w:cs="Times New Roman"/>
+          <w:sz w:val="24"/>
+          <w:szCs w:val="24"/>
+        </w:rPr>
+        <w:t>Использовать виртуальную машину</w:t>
+      </w:r>
+    </w:p>
+    <w:p>
+      <w:pPr>
+        <w:rPr>
+          <w:rFonts w:ascii="Times New Roman" w:hAnsi="Times New Roman" w:cs="Times New Roman"/>
+          <w:sz w:val="24"/>
+          <w:szCs w:val="24"/>
+        </w:rPr>
+      </w:pPr>
+      <w:r>
+        <w:rPr>
+          <w:rFonts w:ascii="Times New Roman" w:hAnsi="Times New Roman" w:cs="Times New Roman"/>
+          <w:sz w:val="24"/>
+          <w:szCs w:val="24"/>
+        </w:rPr>
+        <w:t xml:space="preserve">Очевидно, что сложность реализации первого способа колосальна и намного выше, чем разработка портированного драйвера файловой системы. Разработка современной операционной системы (такой как </w:t>
+      </w:r>
+      <w:r>
+        <w:rPr>
+          <w:rFonts w:ascii="Times New Roman" w:hAnsi="Times New Roman" w:cs="Times New Roman"/>
+          <w:sz w:val="24"/>
+          <w:szCs w:val="24"/>
+          <w:lang w:val="en-US"/>
+        </w:rPr>
+        <w:t>Linux</w:t>
+      </w:r>
+      <w:r>
+        <w:rPr>
+          <w:rFonts w:ascii="Times New Roman" w:hAnsi="Times New Roman" w:cs="Times New Roman"/>
+          <w:sz w:val="24"/>
+          <w:szCs w:val="24"/>
+        </w:rPr>
+        <w:t xml:space="preserve">) представляет собой одну из самых сложных и трудоемких задач, существующих на данный момент в </w:t>
       </w:r>
       <w:r>
         <w:rPr>
@@ -5839,7 +7467,549 @@
           <w:sz w:val="24"/>
           <w:szCs w:val="24"/>
         </w:rPr>
-        <w:t>-индустрия перегружена многообразием файловых систем.</w:t>
+        <w:t>-</w:t>
+      </w:r>
+      <w:r>
+        <w:rPr>
+          <w:rFonts w:ascii="Times New Roman" w:hAnsi="Times New Roman" w:cs="Times New Roman"/>
+          <w:sz w:val="24"/>
+          <w:szCs w:val="24"/>
+        </w:rPr>
+        <w:t>индустрии, а потому и портирование операционной системы представляет собой не менее сложную задачу.</w:t>
+      </w:r>
+    </w:p>
+    <w:p>
+      <w:pPr>
+        <w:rPr>
+          <w:rFonts w:ascii="Times New Roman" w:hAnsi="Times New Roman" w:cs="Times New Roman"/>
+          <w:sz w:val="24"/>
+          <w:szCs w:val="24"/>
+        </w:rPr>
+      </w:pPr>
+      <w:r>
+        <w:rPr>
+          <w:rFonts w:ascii="Times New Roman" w:hAnsi="Times New Roman" w:cs="Times New Roman"/>
+          <w:sz w:val="24"/>
+          <w:szCs w:val="24"/>
+        </w:rPr>
+        <w:t>Использование виртуальной машины позволит использовать нативную для драйвера операционную систему без изменений. Несмотря на то, что при реализации первого подхода мы потенциально может получить менее ресурсоемкую, а как следствие, более производительное решение, использвоание виртуальной машины выглядит наиболее привлекательным с точки зрения потраченных усилий и получаемых выгод.</w:t>
+      </w:r>
+    </w:p>
+    <w:p>
+      <w:pPr>
+        <w:rPr>
+          <w:rFonts w:ascii="Times New Roman" w:hAnsi="Times New Roman" w:cs="Times New Roman"/>
+          <w:sz w:val="24"/>
+          <w:szCs w:val="24"/>
+        </w:rPr>
+      </w:pPr>
+      <w:r>
+        <w:rPr>
+          <w:rFonts w:ascii="Times New Roman" w:hAnsi="Times New Roman" w:cs="Times New Roman"/>
+          <w:sz w:val="24"/>
+          <w:szCs w:val="24"/>
+        </w:rPr>
+        <w:t xml:space="preserve">Именно такой подход был выбран в данной работе для реализации работы с файловыми системами операционной системы </w:t>
+      </w:r>
+      <w:r>
+        <w:rPr>
+          <w:rFonts w:ascii="Times New Roman" w:hAnsi="Times New Roman" w:cs="Times New Roman"/>
+          <w:sz w:val="24"/>
+          <w:szCs w:val="24"/>
+          <w:lang w:val="en-US"/>
+        </w:rPr>
+        <w:t>Linux</w:t>
+      </w:r>
+      <w:r>
+        <w:rPr>
+          <w:rFonts w:ascii="Times New Roman" w:hAnsi="Times New Roman" w:cs="Times New Roman"/>
+          <w:sz w:val="24"/>
+          <w:szCs w:val="24"/>
+        </w:rPr>
+        <w:t xml:space="preserve"> в операционной системе </w:t>
+      </w:r>
+      <w:r>
+        <w:rPr>
+          <w:rFonts w:ascii="Times New Roman" w:hAnsi="Times New Roman" w:cs="Times New Roman"/>
+          <w:sz w:val="24"/>
+          <w:szCs w:val="24"/>
+          <w:lang w:val="en-US"/>
+        </w:rPr>
+        <w:t>Windows</w:t>
+      </w:r>
+      <w:r>
+        <w:rPr>
+          <w:rFonts w:ascii="Times New Roman" w:hAnsi="Times New Roman" w:cs="Times New Roman"/>
+          <w:sz w:val="24"/>
+          <w:szCs w:val="24"/>
+        </w:rPr>
+        <w:t>.</w:t>
+      </w:r>
+    </w:p>
+    <w:p>
+      <w:pPr>
+        <w:rPr>
+          <w:rFonts w:ascii="Times New Roman" w:hAnsi="Times New Roman" w:cs="Times New Roman"/>
+          <w:sz w:val="24"/>
+          <w:szCs w:val="24"/>
+        </w:rPr>
+      </w:pPr>
+      <w:r>
+        <w:rPr>
+          <w:rFonts w:ascii="Times New Roman" w:hAnsi="Times New Roman" w:cs="Times New Roman"/>
+          <w:sz w:val="24"/>
+          <w:szCs w:val="24"/>
+        </w:rPr>
+        <w:t xml:space="preserve">В данной работе затрагивается проблема работы с файловыми системами, нативными для операционной системы </w:t>
+      </w:r>
+      <w:r>
+        <w:rPr>
+          <w:rFonts w:ascii="Times New Roman" w:hAnsi="Times New Roman" w:cs="Times New Roman"/>
+          <w:sz w:val="24"/>
+          <w:szCs w:val="24"/>
+          <w:lang w:val="en-US"/>
+        </w:rPr>
+        <w:t>Linux</w:t>
+      </w:r>
+      <w:r>
+        <w:rPr>
+          <w:rFonts w:ascii="Times New Roman" w:hAnsi="Times New Roman" w:cs="Times New Roman"/>
+          <w:sz w:val="24"/>
+          <w:szCs w:val="24"/>
+        </w:rPr>
+        <w:t xml:space="preserve">, в операционной системе </w:t>
+      </w:r>
+      <w:r>
+        <w:rPr>
+          <w:rFonts w:ascii="Times New Roman" w:hAnsi="Times New Roman" w:cs="Times New Roman"/>
+          <w:sz w:val="24"/>
+          <w:szCs w:val="24"/>
+          <w:lang w:val="en-US"/>
+        </w:rPr>
+        <w:t>Windows</w:t>
+      </w:r>
+      <w:r>
+        <w:rPr>
+          <w:rFonts w:ascii="Times New Roman" w:hAnsi="Times New Roman" w:cs="Times New Roman"/>
+          <w:sz w:val="24"/>
+          <w:szCs w:val="24"/>
+        </w:rPr>
+        <w:t xml:space="preserve">. Рассмотрим основные подходы, существующие на данный момент решения по </w:t>
+      </w:r>
+    </w:p>
+    <w:p>
+      <w:pPr>
+        <w:rPr>
+          <w:rFonts w:ascii="Times New Roman" w:hAnsi="Times New Roman" w:cs="Times New Roman"/>
+          <w:sz w:val="24"/>
+          <w:szCs w:val="24"/>
+        </w:rPr>
+      </w:pPr>
+    </w:p>
+    <w:p>
+      <w:pPr>
+        <w:rPr>
+          <w:rFonts w:ascii="Times New Roman" w:hAnsi="Times New Roman" w:cs="Times New Roman"/>
+          <w:sz w:val="24"/>
+          <w:szCs w:val="24"/>
+        </w:rPr>
+      </w:pPr>
+      <w:r>
+        <w:rPr>
+          <w:rFonts w:ascii="Times New Roman" w:hAnsi="Times New Roman" w:cs="Times New Roman"/>
+          <w:sz w:val="24"/>
+          <w:szCs w:val="24"/>
+        </w:rPr>
+        <w:t>Чем с большим количеством файловых систем способна работать программа – тем более она привлекательна в использовании</w:t>
+      </w:r>
+    </w:p>
+    <w:p>
+      <w:pPr>
+        <w:rPr>
+          <w:rFonts w:ascii="Times New Roman" w:hAnsi="Times New Roman" w:cs="Times New Roman"/>
+          <w:sz w:val="24"/>
+          <w:szCs w:val="24"/>
+        </w:rPr>
+      </w:pPr>
+    </w:p>
+    <w:p>
+      <w:pPr>
+        <w:rPr>
+          <w:rFonts w:ascii="Times New Roman" w:hAnsi="Times New Roman" w:cs="Times New Roman"/>
+          <w:sz w:val="24"/>
+          <w:szCs w:val="24"/>
+        </w:rPr>
+      </w:pPr>
+      <w:r>
+        <w:rPr>
+          <w:rFonts w:ascii="Times New Roman" w:hAnsi="Times New Roman" w:cs="Times New Roman"/>
+          <w:sz w:val="24"/>
+          <w:szCs w:val="24"/>
+        </w:rPr>
+        <w:t>В случае если поддержка файловый системы не реализована на уровне операционной системы, это задача перекладывается на программное обеспечение</w:t>
+      </w:r>
+    </w:p>
+    <w:p>
+      <w:pPr>
+        <w:rPr>
+          <w:rFonts w:ascii="Times New Roman" w:hAnsi="Times New Roman" w:cs="Times New Roman"/>
+          <w:sz w:val="24"/>
+          <w:szCs w:val="24"/>
+        </w:rPr>
+      </w:pPr>
+      <w:r>
+        <w:rPr>
+          <w:rFonts w:ascii="Times New Roman" w:hAnsi="Times New Roman" w:cs="Times New Roman"/>
+          <w:sz w:val="24"/>
+          <w:szCs w:val="24"/>
+        </w:rPr>
+        <w:t xml:space="preserve">В данной работе исследуется возможность поддержки файловых систем </w:t>
+      </w:r>
+      <w:r>
+        <w:rPr>
+          <w:rFonts w:ascii="Times New Roman" w:hAnsi="Times New Roman" w:cs="Times New Roman"/>
+          <w:sz w:val="24"/>
+          <w:szCs w:val="24"/>
+          <w:lang w:val="en-US"/>
+        </w:rPr>
+        <w:t>Linux</w:t>
+      </w:r>
+      <w:r>
+        <w:rPr>
+          <w:rFonts w:ascii="Times New Roman" w:hAnsi="Times New Roman" w:cs="Times New Roman"/>
+          <w:sz w:val="24"/>
+          <w:szCs w:val="24"/>
+        </w:rPr>
+        <w:t xml:space="preserve"> в операционной системе </w:t>
+      </w:r>
+      <w:r>
+        <w:rPr>
+          <w:rFonts w:ascii="Times New Roman" w:hAnsi="Times New Roman" w:cs="Times New Roman"/>
+          <w:sz w:val="24"/>
+          <w:szCs w:val="24"/>
+          <w:lang w:val="en-US"/>
+        </w:rPr>
+        <w:t>Windows</w:t>
+      </w:r>
+      <w:r>
+        <w:rPr>
+          <w:rFonts w:ascii="Times New Roman" w:hAnsi="Times New Roman" w:cs="Times New Roman"/>
+          <w:sz w:val="24"/>
+          <w:szCs w:val="24"/>
+        </w:rPr>
+        <w:t xml:space="preserve">. </w:t>
+      </w:r>
+    </w:p>
+    <w:p>
+      <w:pPr>
+        <w:rPr>
+          <w:rFonts w:ascii="Times New Roman" w:hAnsi="Times New Roman" w:cs="Times New Roman"/>
+          <w:sz w:val="24"/>
+          <w:szCs w:val="24"/>
+        </w:rPr>
+      </w:pPr>
+    </w:p>
+    <w:p>
+      <w:pPr>
+        <w:rPr>
+          <w:rFonts w:ascii="Times New Roman" w:hAnsi="Times New Roman" w:cs="Times New Roman"/>
+          <w:sz w:val="24"/>
+          <w:szCs w:val="24"/>
+        </w:rPr>
+      </w:pPr>
+    </w:p>
+    <w:p>
+      <w:pPr>
+        <w:rPr>
+          <w:rFonts w:ascii="Times New Roman" w:hAnsi="Times New Roman" w:cs="Times New Roman"/>
+          <w:sz w:val="24"/>
+          <w:szCs w:val="24"/>
+        </w:rPr>
+      </w:pPr>
+      <w:r>
+        <w:rPr>
+          <w:rFonts w:ascii="Times New Roman" w:hAnsi="Times New Roman" w:cs="Times New Roman"/>
+          <w:sz w:val="24"/>
+          <w:szCs w:val="24"/>
+        </w:rPr>
+        <w:t>Архитектура разрабатываемой библиотеки</w:t>
+      </w:r>
+    </w:p>
+    <w:p>
+      <w:pPr>
+        <w:rPr>
+          <w:rFonts w:ascii="Times New Roman" w:hAnsi="Times New Roman" w:cs="Times New Roman"/>
+          <w:sz w:val="24"/>
+          <w:szCs w:val="24"/>
+        </w:rPr>
+      </w:pPr>
+    </w:p>
+    <w:p>
+      <w:pPr>
+        <w:rPr>
+          <w:rFonts w:ascii="Times New Roman" w:hAnsi="Times New Roman" w:cs="Times New Roman"/>
+          <w:sz w:val="24"/>
+          <w:szCs w:val="24"/>
+        </w:rPr>
+      </w:pPr>
+      <w:r>
+        <w:rPr>
+          <w:rFonts w:ascii="Times New Roman" w:hAnsi="Times New Roman" w:cs="Times New Roman"/>
+          <w:sz w:val="24"/>
+          <w:szCs w:val="24"/>
+        </w:rPr>
+        <w:t>К вновь появляющимся файловым системам предъявляются</w:t>
+      </w:r>
+    </w:p>
+    <w:p>
+      <w:pPr>
+        <w:rPr>
+          <w:rFonts w:ascii="Times New Roman" w:hAnsi="Times New Roman" w:cs="Times New Roman"/>
+          <w:sz w:val="24"/>
+          <w:szCs w:val="24"/>
+        </w:rPr>
+      </w:pPr>
+    </w:p>
+    <w:p>
+      <w:pPr>
+        <w:rPr>
+          <w:rFonts w:ascii="Times New Roman" w:hAnsi="Times New Roman" w:cs="Times New Roman"/>
+          <w:sz w:val="24"/>
+          <w:szCs w:val="24"/>
+        </w:rPr>
+      </w:pPr>
+    </w:p>
+    <w:p>
+      <w:pPr>
+        <w:rPr>
+          <w:rFonts w:ascii="Times New Roman" w:hAnsi="Times New Roman" w:cs="Times New Roman"/>
+          <w:sz w:val="24"/>
+          <w:szCs w:val="24"/>
+        </w:rPr>
+      </w:pPr>
+      <w:r>
+        <w:rPr>
+          <w:rFonts w:ascii="Times New Roman" w:hAnsi="Times New Roman" w:cs="Times New Roman"/>
+          <w:sz w:val="24"/>
+          <w:szCs w:val="24"/>
+        </w:rPr>
+        <w:t>Использовать нативный драйвер файловой системы для той операционной системы, в которой эта файловая система является нативной.</w:t>
+      </w:r>
+    </w:p>
+    <w:p>
+      <w:pPr>
+        <w:rPr>
+          <w:rFonts w:ascii="Times New Roman" w:hAnsi="Times New Roman" w:cs="Times New Roman"/>
+          <w:sz w:val="24"/>
+          <w:szCs w:val="24"/>
+        </w:rPr>
+      </w:pPr>
+    </w:p>
+    <w:p>
+      <w:pPr>
+        <w:rPr>
+          <w:rFonts w:ascii="Times New Roman" w:hAnsi="Times New Roman" w:cs="Times New Roman"/>
+          <w:sz w:val="24"/>
+          <w:szCs w:val="24"/>
+        </w:rPr>
+      </w:pPr>
+      <w:r>
+        <w:rPr>
+          <w:rFonts w:ascii="Times New Roman" w:hAnsi="Times New Roman" w:cs="Times New Roman"/>
+          <w:sz w:val="24"/>
+          <w:szCs w:val="24"/>
+        </w:rPr>
+        <w:lastRenderedPageBreak/>
+        <w:t>Возможность работы с ненативными файловыми системами в операционной системе</w:t>
+      </w:r>
+    </w:p>
+    <w:p>
+      <w:pPr>
+        <w:rPr>
+          <w:rFonts w:ascii="Times New Roman" w:hAnsi="Times New Roman" w:cs="Times New Roman"/>
+          <w:sz w:val="24"/>
+          <w:szCs w:val="24"/>
+        </w:rPr>
+      </w:pPr>
+      <w:r>
+        <w:rPr>
+          <w:rFonts w:ascii="Times New Roman" w:hAnsi="Times New Roman" w:cs="Times New Roman"/>
+          <w:sz w:val="24"/>
+          <w:szCs w:val="24"/>
+        </w:rPr>
+        <w:t>В нередких случаях невозможно отказаться от использования той или иной операционной системы, однако некоторым программам необходимо работать с файловыми системами, не являющимися нативными для данной операционной системы. В этом случае используемое программное обеспечение должно само организовать доступ к данной файловой системе. Для этого необходимо использовать драйвер файловой системы, способный работать в используемой операционной системе.</w:t>
+      </w:r>
+    </w:p>
+    <w:p>
+      <w:pPr>
+        <w:rPr>
+          <w:rFonts w:ascii="Times New Roman" w:hAnsi="Times New Roman" w:cs="Times New Roman"/>
+          <w:sz w:val="24"/>
+          <w:szCs w:val="24"/>
+        </w:rPr>
+      </w:pPr>
+    </w:p>
+    <w:p>
+      <w:pPr>
+        <w:rPr>
+          <w:rFonts w:ascii="Times New Roman" w:hAnsi="Times New Roman" w:cs="Times New Roman"/>
+          <w:sz w:val="24"/>
+          <w:szCs w:val="24"/>
+        </w:rPr>
+      </w:pPr>
+    </w:p>
+    <w:p>
+      <w:pPr>
+        <w:rPr>
+          <w:rFonts w:ascii="Times New Roman" w:hAnsi="Times New Roman" w:cs="Times New Roman"/>
+          <w:sz w:val="24"/>
+          <w:szCs w:val="24"/>
+        </w:rPr>
+      </w:pPr>
+      <w:r>
+        <w:rPr>
+          <w:rFonts w:ascii="Times New Roman" w:hAnsi="Times New Roman" w:cs="Times New Roman"/>
+          <w:sz w:val="24"/>
+          <w:szCs w:val="24"/>
+        </w:rPr>
+        <w:t>Существующие решения</w:t>
+      </w:r>
+    </w:p>
+    <w:p>
+      <w:pPr>
+        <w:rPr>
+          <w:rFonts w:ascii="Times New Roman" w:hAnsi="Times New Roman" w:cs="Times New Roman"/>
+          <w:sz w:val="24"/>
+          <w:szCs w:val="24"/>
+        </w:rPr>
+      </w:pPr>
+      <w:r>
+        <w:rPr>
+          <w:rFonts w:ascii="Times New Roman" w:hAnsi="Times New Roman" w:cs="Times New Roman"/>
+          <w:sz w:val="24"/>
+          <w:szCs w:val="24"/>
+        </w:rPr>
+        <w:t>Чтение/запись</w:t>
+      </w:r>
+    </w:p>
+    <w:p>
+      <w:pPr>
+        <w:rPr>
+          <w:rFonts w:ascii="Times New Roman" w:hAnsi="Times New Roman" w:cs="Times New Roman"/>
+          <w:sz w:val="24"/>
+          <w:szCs w:val="24"/>
+        </w:rPr>
+      </w:pPr>
+      <w:r>
+        <w:rPr>
+          <w:rFonts w:ascii="Times New Roman" w:hAnsi="Times New Roman" w:cs="Times New Roman"/>
+          <w:sz w:val="24"/>
+          <w:szCs w:val="24"/>
+          <w:lang w:val="en-US"/>
+        </w:rPr>
+        <w:t>Ext</w:t>
+      </w:r>
+      <w:r>
+        <w:rPr>
+          <w:rFonts w:ascii="Times New Roman" w:hAnsi="Times New Roman" w:cs="Times New Roman"/>
+          <w:sz w:val="24"/>
+          <w:szCs w:val="24"/>
+        </w:rPr>
+        <w:t>2</w:t>
+      </w:r>
+      <w:r>
+        <w:rPr>
+          <w:rFonts w:ascii="Times New Roman" w:hAnsi="Times New Roman" w:cs="Times New Roman"/>
+          <w:sz w:val="24"/>
+          <w:szCs w:val="24"/>
+          <w:lang w:val="en-US"/>
+        </w:rPr>
+        <w:t>fsd</w:t>
+      </w:r>
+      <w:r>
+        <w:rPr>
+          <w:rFonts w:ascii="Times New Roman" w:hAnsi="Times New Roman" w:cs="Times New Roman"/>
+          <w:sz w:val="24"/>
+          <w:szCs w:val="24"/>
+        </w:rPr>
+        <w:t xml:space="preserve"> – драйвер ОС </w:t>
+      </w:r>
+      <w:r>
+        <w:rPr>
+          <w:rFonts w:ascii="Times New Roman" w:hAnsi="Times New Roman" w:cs="Times New Roman"/>
+          <w:sz w:val="24"/>
+          <w:szCs w:val="24"/>
+          <w:lang w:val="en-US"/>
+        </w:rPr>
+        <w:t>Windows</w:t>
+      </w:r>
+      <w:r>
+        <w:rPr>
+          <w:rFonts w:ascii="Times New Roman" w:hAnsi="Times New Roman" w:cs="Times New Roman"/>
+          <w:sz w:val="24"/>
+          <w:szCs w:val="24"/>
+        </w:rPr>
+        <w:t xml:space="preserve"> для доступа к </w:t>
+      </w:r>
+      <w:r>
+        <w:rPr>
+          <w:rFonts w:ascii="Times New Roman" w:hAnsi="Times New Roman" w:cs="Times New Roman"/>
+          <w:sz w:val="24"/>
+          <w:szCs w:val="24"/>
+          <w:lang w:val="en-US"/>
+        </w:rPr>
+        <w:t>Ext</w:t>
+      </w:r>
+      <w:r>
+        <w:rPr>
+          <w:rFonts w:ascii="Times New Roman" w:hAnsi="Times New Roman" w:cs="Times New Roman"/>
+          <w:sz w:val="24"/>
+          <w:szCs w:val="24"/>
+        </w:rPr>
+        <w:t xml:space="preserve">2, </w:t>
+      </w:r>
+      <w:r>
+        <w:rPr>
+          <w:rFonts w:ascii="Times New Roman" w:hAnsi="Times New Roman" w:cs="Times New Roman"/>
+          <w:sz w:val="24"/>
+          <w:szCs w:val="24"/>
+          <w:lang w:val="en-US"/>
+        </w:rPr>
+        <w:t>Ext</w:t>
+      </w:r>
+      <w:r>
+        <w:rPr>
+          <w:rFonts w:ascii="Times New Roman" w:hAnsi="Times New Roman" w:cs="Times New Roman"/>
+          <w:sz w:val="24"/>
+          <w:szCs w:val="24"/>
+        </w:rPr>
+        <w:t xml:space="preserve">3 и </w:t>
+      </w:r>
+      <w:r>
+        <w:rPr>
+          <w:rFonts w:ascii="Times New Roman" w:hAnsi="Times New Roman" w:cs="Times New Roman"/>
+          <w:sz w:val="24"/>
+          <w:szCs w:val="24"/>
+          <w:lang w:val="en-US"/>
+        </w:rPr>
+        <w:t>Ext</w:t>
+      </w:r>
+      <w:r>
+        <w:rPr>
+          <w:rFonts w:ascii="Times New Roman" w:hAnsi="Times New Roman" w:cs="Times New Roman"/>
+          <w:sz w:val="24"/>
+          <w:szCs w:val="24"/>
+        </w:rPr>
+        <w:t>4 файловым системам. Предоставляет возможность работать с перечисленными ФС нативно, обеспечивая доступ к ФС через символ диска (</w:t>
+      </w:r>
+      <w:r>
+        <w:rPr>
+          <w:rFonts w:ascii="Times New Roman" w:hAnsi="Times New Roman" w:cs="Times New Roman"/>
+          <w:sz w:val="24"/>
+          <w:szCs w:val="24"/>
+          <w:lang w:val="en-US"/>
+        </w:rPr>
+        <w:t>drive</w:t>
       </w:r>
       <w:r>
         <w:rPr>
@@ -5854,502 +8024,6 @@
           <w:rFonts w:ascii="Times New Roman" w:hAnsi="Times New Roman" w:cs="Times New Roman"/>
           <w:sz w:val="24"/>
           <w:szCs w:val="24"/>
-        </w:rPr>
-        <w:t>Каждая файловая система обладает своими преимуществами и недостатками и, как правило, несовместима с другими файловыми системами</w:t>
-      </w:r>
-      <w:r>
-        <w:rPr>
-          <w:rFonts w:ascii="Times New Roman" w:hAnsi="Times New Roman" w:cs="Times New Roman"/>
-          <w:sz w:val="24"/>
-          <w:szCs w:val="24"/>
-        </w:rPr>
-        <w:t xml:space="preserve">. </w:t>
-      </w:r>
-    </w:p>
-    <w:p>
-      <w:pPr>
-        <w:rPr>
-          <w:rFonts w:ascii="Times New Roman" w:hAnsi="Times New Roman" w:cs="Times New Roman"/>
-          <w:sz w:val="24"/>
-          <w:szCs w:val="24"/>
-        </w:rPr>
-      </w:pPr>
-      <w:r>
-        <w:rPr>
-          <w:rFonts w:ascii="Times New Roman" w:hAnsi="Times New Roman" w:cs="Times New Roman"/>
-          <w:sz w:val="24"/>
-          <w:szCs w:val="24"/>
-        </w:rPr>
-        <w:t>Помимо операционных систем, можно выделить следующие типы программного обеспечения, которым требуется работать с различными типами файловых систем.</w:t>
-      </w:r>
-    </w:p>
-    <w:p>
-      <w:pPr>
-        <w:rPr>
-          <w:rFonts w:ascii="Times New Roman" w:hAnsi="Times New Roman" w:cs="Times New Roman"/>
-          <w:sz w:val="24"/>
-          <w:szCs w:val="24"/>
-        </w:rPr>
-      </w:pPr>
-      <w:r>
-        <w:rPr>
-          <w:rFonts w:ascii="Times New Roman" w:hAnsi="Times New Roman" w:cs="Times New Roman"/>
-          <w:sz w:val="24"/>
-          <w:szCs w:val="24"/>
-        </w:rPr>
-        <w:t>Системы резервного копирования, восстановления и защиты данных</w:t>
-      </w:r>
-    </w:p>
-    <w:p>
-      <w:pPr>
-        <w:rPr>
-          <w:rFonts w:ascii="Times New Roman" w:hAnsi="Times New Roman" w:cs="Times New Roman"/>
-          <w:sz w:val="24"/>
-          <w:szCs w:val="24"/>
-        </w:rPr>
-      </w:pPr>
-      <w:r>
-        <w:rPr>
-          <w:rFonts w:ascii="Times New Roman" w:hAnsi="Times New Roman" w:cs="Times New Roman"/>
-          <w:sz w:val="24"/>
-          <w:szCs w:val="24"/>
-        </w:rPr>
-        <w:t>Менеджеры жестких дисков и разделов</w:t>
-      </w:r>
-    </w:p>
-    <w:p>
-      <w:pPr>
-        <w:rPr>
-          <w:rFonts w:ascii="Times New Roman" w:hAnsi="Times New Roman" w:cs="Times New Roman"/>
-          <w:sz w:val="24"/>
-          <w:szCs w:val="24"/>
-        </w:rPr>
-      </w:pPr>
-      <w:r>
-        <w:rPr>
-          <w:rFonts w:ascii="Times New Roman" w:hAnsi="Times New Roman" w:cs="Times New Roman"/>
-          <w:sz w:val="24"/>
-          <w:szCs w:val="24"/>
-        </w:rPr>
-        <w:t>Файловые менеджеры</w:t>
-      </w:r>
-    </w:p>
-    <w:p>
-      <w:pPr>
-        <w:rPr>
-          <w:rFonts w:ascii="Times New Roman" w:hAnsi="Times New Roman" w:cs="Times New Roman"/>
-          <w:sz w:val="24"/>
-          <w:szCs w:val="24"/>
-        </w:rPr>
-      </w:pPr>
-      <w:r>
-        <w:rPr>
-          <w:rFonts w:ascii="Times New Roman" w:hAnsi="Times New Roman" w:cs="Times New Roman"/>
-          <w:sz w:val="24"/>
-          <w:szCs w:val="24"/>
-        </w:rPr>
-        <w:t>Можно выделить определенные типы программного обеспечения, которым требуется работать с различными типами файловых систем</w:t>
-      </w:r>
-    </w:p>
-    <w:p>
-      <w:pPr>
-        <w:rPr>
-          <w:rFonts w:ascii="Times New Roman" w:hAnsi="Times New Roman" w:cs="Times New Roman"/>
-          <w:sz w:val="24"/>
-          <w:szCs w:val="24"/>
-        </w:rPr>
-      </w:pPr>
-      <w:r>
-        <w:rPr>
-          <w:rFonts w:ascii="Times New Roman" w:hAnsi="Times New Roman" w:cs="Times New Roman"/>
-          <w:sz w:val="24"/>
-          <w:szCs w:val="24"/>
-        </w:rPr>
-        <w:t>В случае если поддержка файловый системы не реализована на уровне операционной системы, это задача перекладывается на программное обеспечение</w:t>
-      </w:r>
-    </w:p>
-    <w:p>
-      <w:pPr>
-        <w:rPr>
-          <w:rFonts w:ascii="Times New Roman" w:hAnsi="Times New Roman" w:cs="Times New Roman"/>
-          <w:sz w:val="24"/>
-          <w:szCs w:val="24"/>
-        </w:rPr>
-      </w:pPr>
-      <w:r>
-        <w:rPr>
-          <w:rFonts w:ascii="Times New Roman" w:hAnsi="Times New Roman" w:cs="Times New Roman"/>
-          <w:sz w:val="24"/>
-          <w:szCs w:val="24"/>
-        </w:rPr>
-        <w:t xml:space="preserve">На основе вышесказанного, можно утверждать, что существует достаточно много программ, которым необходимо работать с различными вилами файловых систем. </w:t>
-      </w:r>
-      <w:r>
-        <w:rPr>
-          <w:rFonts w:ascii="Times New Roman" w:hAnsi="Times New Roman" w:cs="Times New Roman"/>
-          <w:sz w:val="24"/>
-          <w:szCs w:val="24"/>
-        </w:rPr>
-        <w:t xml:space="preserve">Возможность работы с определенными типами файловых систем иногда оказывается решающим фактором при выборе той или иной операционной системы. Однако не всегда возможно или удобно отказаться от использования одной ОС в пользу другой лишь для возможности использовать желаемую файловую систему. В такой ситуации возникает необходимость реализовать поддержку в данной операционной системе ненативной </w:t>
-      </w:r>
-      <w:r>
-        <w:rPr>
-          <w:rFonts w:ascii="Times New Roman" w:hAnsi="Times New Roman" w:cs="Times New Roman"/>
-          <w:sz w:val="24"/>
-          <w:szCs w:val="24"/>
-        </w:rPr>
-        <w:t>для</w:t>
-      </w:r>
-      <w:r>
-        <w:rPr>
-          <w:rFonts w:ascii="Times New Roman" w:hAnsi="Times New Roman" w:cs="Times New Roman"/>
-          <w:sz w:val="24"/>
-          <w:szCs w:val="24"/>
-        </w:rPr>
-        <w:t xml:space="preserve"> неё файловой системы.</w:t>
-      </w:r>
-    </w:p>
-    <w:p>
-      <w:pPr>
-        <w:rPr>
-          <w:rFonts w:ascii="Times New Roman" w:hAnsi="Times New Roman" w:cs="Times New Roman"/>
-          <w:sz w:val="24"/>
-          <w:szCs w:val="24"/>
-        </w:rPr>
-      </w:pPr>
-    </w:p>
-    <w:p>
-      <w:pPr>
-        <w:rPr>
-          <w:rFonts w:ascii="Times New Roman" w:hAnsi="Times New Roman" w:cs="Times New Roman"/>
-          <w:sz w:val="24"/>
-          <w:szCs w:val="24"/>
-        </w:rPr>
-      </w:pPr>
-      <w:r>
-        <w:rPr>
-          <w:rFonts w:ascii="Times New Roman" w:hAnsi="Times New Roman" w:cs="Times New Roman"/>
-          <w:sz w:val="24"/>
-          <w:szCs w:val="24"/>
-        </w:rPr>
-        <w:t>Типы программного обеспечения</w:t>
-      </w:r>
-    </w:p>
-    <w:p>
-      <w:pPr>
-        <w:rPr>
-          <w:rFonts w:ascii="Times New Roman" w:hAnsi="Times New Roman" w:cs="Times New Roman"/>
-          <w:sz w:val="24"/>
-          <w:szCs w:val="24"/>
-        </w:rPr>
-      </w:pPr>
-      <w:r>
-        <w:rPr>
-          <w:rFonts w:ascii="Times New Roman" w:hAnsi="Times New Roman" w:cs="Times New Roman"/>
-          <w:sz w:val="24"/>
-          <w:szCs w:val="24"/>
-        </w:rPr>
-        <w:t xml:space="preserve">В данной работе исследуется возможность поддержки файловых систем </w:t>
-      </w:r>
-      <w:r>
-        <w:rPr>
-          <w:rFonts w:ascii="Times New Roman" w:hAnsi="Times New Roman" w:cs="Times New Roman"/>
-          <w:sz w:val="24"/>
-          <w:szCs w:val="24"/>
-          <w:lang w:val="en-US"/>
-        </w:rPr>
-        <w:t>Linux</w:t>
-      </w:r>
-      <w:r>
-        <w:rPr>
-          <w:rFonts w:ascii="Times New Roman" w:hAnsi="Times New Roman" w:cs="Times New Roman"/>
-          <w:sz w:val="24"/>
-          <w:szCs w:val="24"/>
-        </w:rPr>
-        <w:t xml:space="preserve"> в операционной системе </w:t>
-      </w:r>
-      <w:r>
-        <w:rPr>
-          <w:rFonts w:ascii="Times New Roman" w:hAnsi="Times New Roman" w:cs="Times New Roman"/>
-          <w:sz w:val="24"/>
-          <w:szCs w:val="24"/>
-          <w:lang w:val="en-US"/>
-        </w:rPr>
-        <w:t>Windows</w:t>
-      </w:r>
-      <w:r>
-        <w:rPr>
-          <w:rFonts w:ascii="Times New Roman" w:hAnsi="Times New Roman" w:cs="Times New Roman"/>
-          <w:sz w:val="24"/>
-          <w:szCs w:val="24"/>
-        </w:rPr>
-        <w:t xml:space="preserve">. </w:t>
-      </w:r>
-    </w:p>
-    <w:p>
-      <w:pPr>
-        <w:rPr>
-          <w:rFonts w:ascii="Times New Roman" w:hAnsi="Times New Roman" w:cs="Times New Roman"/>
-          <w:sz w:val="24"/>
-          <w:szCs w:val="24"/>
-        </w:rPr>
-      </w:pPr>
-    </w:p>
-    <w:p>
-      <w:pPr>
-        <w:rPr>
-          <w:rFonts w:ascii="Times New Roman" w:hAnsi="Times New Roman" w:cs="Times New Roman"/>
-          <w:sz w:val="24"/>
-          <w:szCs w:val="24"/>
-        </w:rPr>
-      </w:pPr>
-      <w:r>
-        <w:rPr>
-          <w:rFonts w:ascii="Times New Roman" w:hAnsi="Times New Roman" w:cs="Times New Roman"/>
-          <w:sz w:val="24"/>
-          <w:szCs w:val="24"/>
-        </w:rPr>
-        <w:t xml:space="preserve">В настоящее время </w:t>
-      </w:r>
-      <w:r>
-        <w:rPr>
-          <w:rFonts w:ascii="Times New Roman" w:hAnsi="Times New Roman" w:cs="Times New Roman"/>
-          <w:sz w:val="24"/>
-          <w:szCs w:val="24"/>
-          <w:lang w:val="en-US"/>
-        </w:rPr>
-        <w:t>IT</w:t>
-      </w:r>
-      <w:r>
-        <w:rPr>
-          <w:rFonts w:ascii="Times New Roman" w:hAnsi="Times New Roman" w:cs="Times New Roman"/>
-          <w:sz w:val="24"/>
-          <w:szCs w:val="24"/>
-        </w:rPr>
-        <w:t xml:space="preserve">-индустрия переполнена многообразием существующих файловых систем. </w:t>
-      </w:r>
-    </w:p>
-    <w:p>
-      <w:pPr>
-        <w:rPr>
-          <w:rFonts w:ascii="Times New Roman" w:hAnsi="Times New Roman" w:cs="Times New Roman"/>
-          <w:sz w:val="24"/>
-          <w:szCs w:val="24"/>
-          <w:lang w:val="en-US"/>
-        </w:rPr>
-      </w:pPr>
-      <w:r>
-        <w:rPr>
-          <w:rFonts w:ascii="Times New Roman" w:hAnsi="Times New Roman" w:cs="Times New Roman"/>
-          <w:color w:val="5B5D5A"/>
-          <w:sz w:val="24"/>
-          <w:szCs w:val="24"/>
-          <w:shd w:val="clear" w:color="auto" w:fill="FFFFFF"/>
-          <w:lang w:val="en-US"/>
-        </w:rPr>
-        <w:t>A file system is a crucial component of any operating system and operating systems can mostly only deal with their native one. Since almost every OS has its own file system, the present day IT environment is overwhelmed with different types of file systems and the incompatibility between them. To be competitive and versatile, your device desperately needs a bridge between different file systems.</w:t>
-      </w:r>
-    </w:p>
-    <w:p>
-      <w:pPr>
-        <w:rPr>
-          <w:rFonts w:ascii="Times New Roman" w:hAnsi="Times New Roman" w:cs="Times New Roman"/>
-          <w:sz w:val="24"/>
-          <w:szCs w:val="24"/>
-          <w:lang w:val="en-US"/>
-        </w:rPr>
-      </w:pPr>
-    </w:p>
-    <w:p>
-      <w:pPr>
-        <w:rPr>
-          <w:rFonts w:ascii="Times New Roman" w:hAnsi="Times New Roman" w:cs="Times New Roman"/>
-          <w:sz w:val="24"/>
-          <w:szCs w:val="24"/>
-        </w:rPr>
-      </w:pPr>
-      <w:r>
-        <w:rPr>
-          <w:rFonts w:ascii="Times New Roman" w:hAnsi="Times New Roman" w:cs="Times New Roman"/>
-          <w:sz w:val="24"/>
-          <w:szCs w:val="24"/>
-        </w:rPr>
-        <w:t>Существующие решения</w:t>
-      </w:r>
-    </w:p>
-    <w:p>
-      <w:pPr>
-        <w:rPr>
-          <w:rFonts w:ascii="Times New Roman" w:hAnsi="Times New Roman" w:cs="Times New Roman"/>
-          <w:sz w:val="24"/>
-          <w:szCs w:val="24"/>
-        </w:rPr>
-      </w:pPr>
-      <w:r>
-        <w:rPr>
-          <w:rFonts w:ascii="Times New Roman" w:hAnsi="Times New Roman" w:cs="Times New Roman"/>
-          <w:sz w:val="24"/>
-          <w:szCs w:val="24"/>
-        </w:rPr>
-        <w:t>Чтение/запись</w:t>
-      </w:r>
-    </w:p>
-    <w:p>
-      <w:pPr>
-        <w:rPr>
-          <w:rFonts w:ascii="Times New Roman" w:hAnsi="Times New Roman" w:cs="Times New Roman"/>
-          <w:sz w:val="24"/>
-          <w:szCs w:val="24"/>
-        </w:rPr>
-      </w:pPr>
-      <w:r>
-        <w:rPr>
-          <w:rFonts w:ascii="Times New Roman" w:hAnsi="Times New Roman" w:cs="Times New Roman"/>
-          <w:sz w:val="24"/>
-          <w:szCs w:val="24"/>
-          <w:lang w:val="en-US"/>
-        </w:rPr>
-        <w:t>Ext</w:t>
-      </w:r>
-      <w:r>
-        <w:rPr>
-          <w:rFonts w:ascii="Times New Roman" w:hAnsi="Times New Roman" w:cs="Times New Roman"/>
-          <w:sz w:val="24"/>
-          <w:szCs w:val="24"/>
-        </w:rPr>
-        <w:t>2</w:t>
-      </w:r>
-      <w:r>
-        <w:rPr>
-          <w:rFonts w:ascii="Times New Roman" w:hAnsi="Times New Roman" w:cs="Times New Roman"/>
-          <w:sz w:val="24"/>
-          <w:szCs w:val="24"/>
-          <w:lang w:val="en-US"/>
-        </w:rPr>
-        <w:t>fsd</w:t>
-      </w:r>
-      <w:r>
-        <w:rPr>
-          <w:rFonts w:ascii="Times New Roman" w:hAnsi="Times New Roman" w:cs="Times New Roman"/>
-          <w:sz w:val="24"/>
-          <w:szCs w:val="24"/>
-        </w:rPr>
-        <w:t xml:space="preserve"> </w:t>
-      </w:r>
-      <w:r>
-        <w:rPr>
-          <w:rFonts w:ascii="Times New Roman" w:hAnsi="Times New Roman" w:cs="Times New Roman"/>
-          <w:sz w:val="24"/>
-          <w:szCs w:val="24"/>
-        </w:rPr>
-        <w:t>–</w:t>
-      </w:r>
-      <w:r>
-        <w:rPr>
-          <w:rFonts w:ascii="Times New Roman" w:hAnsi="Times New Roman" w:cs="Times New Roman"/>
-          <w:sz w:val="24"/>
-          <w:szCs w:val="24"/>
-        </w:rPr>
-        <w:t xml:space="preserve"> </w:t>
-      </w:r>
-      <w:r>
-        <w:rPr>
-          <w:rFonts w:ascii="Times New Roman" w:hAnsi="Times New Roman" w:cs="Times New Roman"/>
-          <w:sz w:val="24"/>
-          <w:szCs w:val="24"/>
-        </w:rPr>
-        <w:t xml:space="preserve">драйвер ОС </w:t>
-      </w:r>
-      <w:r>
-        <w:rPr>
-          <w:rFonts w:ascii="Times New Roman" w:hAnsi="Times New Roman" w:cs="Times New Roman"/>
-          <w:sz w:val="24"/>
-          <w:szCs w:val="24"/>
-          <w:lang w:val="en-US"/>
-        </w:rPr>
-        <w:t>Windows</w:t>
-      </w:r>
-      <w:r>
-        <w:rPr>
-          <w:rFonts w:ascii="Times New Roman" w:hAnsi="Times New Roman" w:cs="Times New Roman"/>
-          <w:sz w:val="24"/>
-          <w:szCs w:val="24"/>
-        </w:rPr>
-        <w:t xml:space="preserve"> для доступа к </w:t>
-      </w:r>
-      <w:r>
-        <w:rPr>
-          <w:rFonts w:ascii="Times New Roman" w:hAnsi="Times New Roman" w:cs="Times New Roman"/>
-          <w:sz w:val="24"/>
-          <w:szCs w:val="24"/>
-          <w:lang w:val="en-US"/>
-        </w:rPr>
-        <w:t>Ext</w:t>
-      </w:r>
-      <w:r>
-        <w:rPr>
-          <w:rFonts w:ascii="Times New Roman" w:hAnsi="Times New Roman" w:cs="Times New Roman"/>
-          <w:sz w:val="24"/>
-          <w:szCs w:val="24"/>
-        </w:rPr>
-        <w:t xml:space="preserve">2, </w:t>
-      </w:r>
-      <w:r>
-        <w:rPr>
-          <w:rFonts w:ascii="Times New Roman" w:hAnsi="Times New Roman" w:cs="Times New Roman"/>
-          <w:sz w:val="24"/>
-          <w:szCs w:val="24"/>
-          <w:lang w:val="en-US"/>
-        </w:rPr>
-        <w:t>Ext</w:t>
-      </w:r>
-      <w:r>
-        <w:rPr>
-          <w:rFonts w:ascii="Times New Roman" w:hAnsi="Times New Roman" w:cs="Times New Roman"/>
-          <w:sz w:val="24"/>
-          <w:szCs w:val="24"/>
-        </w:rPr>
-        <w:t xml:space="preserve">3 и </w:t>
-      </w:r>
-      <w:r>
-        <w:rPr>
-          <w:rFonts w:ascii="Times New Roman" w:hAnsi="Times New Roman" w:cs="Times New Roman"/>
-          <w:sz w:val="24"/>
-          <w:szCs w:val="24"/>
-          <w:lang w:val="en-US"/>
-        </w:rPr>
-        <w:t>Ext</w:t>
-      </w:r>
-      <w:r>
-        <w:rPr>
-          <w:rFonts w:ascii="Times New Roman" w:hAnsi="Times New Roman" w:cs="Times New Roman"/>
-          <w:sz w:val="24"/>
-          <w:szCs w:val="24"/>
-        </w:rPr>
-        <w:t>4 файловым системам. Предоставляет возможность работать с перечисленными ФС нативно, обеспечивая доступ к ФС через символ диска (</w:t>
-      </w:r>
-      <w:r>
-        <w:rPr>
-          <w:rFonts w:ascii="Times New Roman" w:hAnsi="Times New Roman" w:cs="Times New Roman"/>
-          <w:sz w:val="24"/>
-          <w:szCs w:val="24"/>
-          <w:lang w:val="en-US"/>
-        </w:rPr>
-        <w:t>drive</w:t>
-      </w:r>
-      <w:r>
-        <w:rPr>
-          <w:rFonts w:ascii="Times New Roman" w:hAnsi="Times New Roman" w:cs="Times New Roman"/>
-          <w:sz w:val="24"/>
-          <w:szCs w:val="24"/>
-        </w:rPr>
-        <w:t xml:space="preserve"> </w:t>
-      </w:r>
-      <w:r>
-        <w:rPr>
-          <w:rFonts w:ascii="Times New Roman" w:hAnsi="Times New Roman" w:cs="Times New Roman"/>
-          <w:sz w:val="24"/>
-          <w:szCs w:val="24"/>
           <w:lang w:val="en-US"/>
         </w:rPr>
         <w:t>letter</w:t>
@@ -6496,31 +8170,7 @@
           <w:sz w:val="24"/>
           <w:szCs w:val="24"/>
         </w:rPr>
-        <w:t>Отсутс</w:t>
-      </w:r>
-      <w:r>
-        <w:rPr>
-          <w:rFonts w:ascii="Times New Roman" w:hAnsi="Times New Roman" w:cs="Times New Roman"/>
-          <w:sz w:val="24"/>
-          <w:szCs w:val="24"/>
-        </w:rPr>
-        <w:t>т</w:t>
-      </w:r>
-      <w:r>
-        <w:rPr>
-          <w:rFonts w:ascii="Times New Roman" w:hAnsi="Times New Roman" w:cs="Times New Roman"/>
-          <w:sz w:val="24"/>
-          <w:szCs w:val="24"/>
-        </w:rPr>
-        <w:t xml:space="preserve">вие поддержки </w:t>
-      </w:r>
-      <w:r>
-        <w:rPr>
-          <w:rFonts w:ascii="Times New Roman" w:hAnsi="Times New Roman" w:cs="Times New Roman"/>
-          <w:sz w:val="24"/>
-          <w:szCs w:val="24"/>
-        </w:rPr>
-        <w:t xml:space="preserve">зашифрованных файловых систем семейства </w:t>
+        <w:t xml:space="preserve">Отсутствие поддержки зашифрованных файловых систем семейства </w:t>
       </w:r>
       <w:r>
         <w:rPr>
@@ -7021,23 +8671,7 @@
           <w:sz w:val="24"/>
           <w:szCs w:val="24"/>
         </w:rPr>
-        <w:t xml:space="preserve">, обеспечивающее полный </w:t>
-      </w:r>
-      <w:r>
-        <w:rPr>
-          <w:rFonts w:ascii="Times New Roman" w:hAnsi="Times New Roman" w:cs="Times New Roman"/>
-          <w:sz w:val="24"/>
-          <w:szCs w:val="24"/>
-        </w:rPr>
-        <w:t xml:space="preserve">нативный </w:t>
-      </w:r>
-      <w:r>
-        <w:rPr>
-          <w:rFonts w:ascii="Times New Roman" w:hAnsi="Times New Roman" w:cs="Times New Roman"/>
-          <w:sz w:val="24"/>
-          <w:szCs w:val="24"/>
-        </w:rPr>
-        <w:t xml:space="preserve">доступ к </w:t>
+        <w:t xml:space="preserve">, обеспечивающее полный нативный доступ к </w:t>
       </w:r>
       <w:r>
         <w:rPr>
@@ -7251,15 +8885,7 @@
           <w:sz w:val="24"/>
           <w:szCs w:val="24"/>
         </w:rPr>
-        <w:t xml:space="preserve"> для обзора содержимого и чтения файловых систем ОС Линукс.</w:t>
-      </w:r>
-      <w:r>
-        <w:rPr>
-          <w:rFonts w:ascii="Times New Roman" w:hAnsi="Times New Roman" w:cs="Times New Roman"/>
-          <w:sz w:val="24"/>
-          <w:szCs w:val="24"/>
-        </w:rPr>
-        <w:t xml:space="preserve"> Поддерживает просмотр содержимого данных ФС с помощью графического интерфейса как в </w:t>
+        <w:t xml:space="preserve"> для обзора содержимого и чтения файловых систем ОС Линукс. Поддерживает просмотр содержимого данных ФС с помощью графического интерфейса как в </w:t>
       </w:r>
       <w:r>
         <w:rPr>
@@ -7327,15 +8953,7 @@
           <w:sz w:val="24"/>
           <w:szCs w:val="24"/>
         </w:rPr>
-        <w:t xml:space="preserve"> для просмотра содержимого).</w:t>
-      </w:r>
-      <w:r>
-        <w:rPr>
-          <w:rFonts w:ascii="Times New Roman" w:hAnsi="Times New Roman" w:cs="Times New Roman"/>
-          <w:sz w:val="24"/>
-          <w:szCs w:val="24"/>
-        </w:rPr>
-        <w:t xml:space="preserve"> Поддерживает чтение таких файловых систем как </w:t>
+        <w:t xml:space="preserve"> для просмотра содержимого). Поддерживает чтение таких файловых систем как </w:t>
       </w:r>
       <w:r>
         <w:rPr>
@@ -7403,15 +9021,7 @@
           <w:sz w:val="24"/>
           <w:szCs w:val="24"/>
         </w:rPr>
-        <w:t>4</w:t>
-      </w:r>
-      <w:r>
-        <w:rPr>
-          <w:rFonts w:ascii="Times New Roman" w:hAnsi="Times New Roman" w:cs="Times New Roman"/>
-          <w:sz w:val="24"/>
-          <w:szCs w:val="24"/>
-        </w:rPr>
-        <w:t xml:space="preserve">, а также </w:t>
+        <w:t xml:space="preserve">4, а также </w:t>
       </w:r>
       <w:r>
         <w:rPr>
@@ -7462,15 +9072,7 @@
           <w:sz w:val="24"/>
           <w:szCs w:val="24"/>
         </w:rPr>
-        <w:t>. Не предоставляет доступ к ФС через символ диска, что делает невозможным её использование в разрабатываемых программах.</w:t>
-      </w:r>
-      <w:r>
-        <w:rPr>
-          <w:rFonts w:ascii="Times New Roman" w:hAnsi="Times New Roman" w:cs="Times New Roman"/>
-          <w:sz w:val="24"/>
-          <w:szCs w:val="24"/>
-        </w:rPr>
-        <w:t xml:space="preserve"> Поэтому для работы с указанным файлом необходимо предварительно скопировать его в файловую систему, нативную для ОС </w:t>
+        <w:t xml:space="preserve">. Не предоставляет доступ к ФС через символ диска, что делает невозможным её использование в разрабатываемых программах. Поэтому для работы с указанным файлом необходимо предварительно скопировать его в файловую систему, нативную для ОС </w:t>
       </w:r>
       <w:r>
         <w:rPr>
@@ -7939,15 +9541,6 @@
           <w:szCs w:val="24"/>
         </w:rPr>
       </w:pPr>
-    </w:p>
-    <w:p>
-      <w:pPr>
-        <w:rPr>
-          <w:rFonts w:ascii="Times New Roman" w:hAnsi="Times New Roman" w:cs="Times New Roman"/>
-          <w:sz w:val="24"/>
-          <w:szCs w:val="24"/>
-        </w:rPr>
-      </w:pPr>
       <w:r>
         <w:rPr>
           <w:rFonts w:ascii="Times New Roman" w:hAnsi="Times New Roman" w:cs="Times New Roman"/>
@@ -8047,33 +9640,25 @@
           <w:sz w:val="24"/>
           <w:szCs w:val="24"/>
         </w:rPr>
-        <w:t xml:space="preserve">, предоставляющие возможность осуществлять чтение и запись на диск с файловой системой из-под любой программы, но надежность некоторых из которых зачастую оставляет желать лучшего. Ошибки, допущенные при разработке такого драйвера, в процессе его использования могут привести к самым нежелательным последствиям: от ошибки времени выполнения операционной системы и нежелательной незапланированной перезагрузки до отказа </w:t>
-      </w:r>
-      <w:r>
-        <w:rPr>
-          <w:rFonts w:ascii="Times New Roman" w:hAnsi="Times New Roman" w:cs="Times New Roman"/>
-          <w:sz w:val="24"/>
-          <w:szCs w:val="24"/>
-        </w:rPr>
-        <w:t xml:space="preserve">и повреждения </w:t>
-      </w:r>
-      <w:r>
-        <w:rPr>
-          <w:rFonts w:ascii="Times New Roman" w:hAnsi="Times New Roman" w:cs="Times New Roman"/>
-          <w:sz w:val="24"/>
-          <w:szCs w:val="24"/>
-        </w:rPr>
-        <w:t>оборудования с частичной или полной потерей данных.</w:t>
-      </w:r>
-    </w:p>
-    <w:p>
-      <w:pPr>
-        <w:rPr>
-          <w:rFonts w:ascii="Times New Roman" w:hAnsi="Times New Roman" w:cs="Times New Roman"/>
-          <w:sz w:val="24"/>
-          <w:szCs w:val="24"/>
-        </w:rPr>
-      </w:pPr>
+        <w:t>, предоставляющие возможность осуществлять чтение и запись на диск с файловой системой из-под любой программы, но надежность некоторых из которых зачастую оставляет желать лучшего. Ошибки, допущенные при разработке такого драйвера, в процессе его использования могут привести к самым нежелательным последствиям: от ошибки времени выполнения операционной системы и нежелательной незапланированной перезагрузки до отказа и повреждения оборудования с частичной или полной потерей данных.</w:t>
+      </w:r>
+    </w:p>
+    <w:p>
+      <w:pPr>
+        <w:rPr>
+          <w:rFonts w:ascii="Times New Roman" w:hAnsi="Times New Roman" w:cs="Times New Roman"/>
+          <w:sz w:val="24"/>
+          <w:szCs w:val="24"/>
+        </w:rPr>
+      </w:pPr>
+      <w:r>
+        <w:rPr>
+          <w:rFonts w:ascii="Times New Roman" w:hAnsi="Times New Roman" w:cs="Times New Roman"/>
+          <w:sz w:val="24"/>
+          <w:szCs w:val="24"/>
+        </w:rPr>
+        <w:t xml:space="preserve">Отдельные графические приложения и утилиты командной строки как правило предоставляют доступ к файловой системе только в режиме чтения для просмотра и </w:t>
+      </w:r>
       <w:r>
         <w:rPr>
           <w:rFonts w:ascii="Times New Roman" w:hAnsi="Times New Roman" w:cs="Times New Roman"/>
@@ -8081,23 +9666,7 @@
           <w:szCs w:val="24"/>
         </w:rPr>
         <w:lastRenderedPageBreak/>
-        <w:t>Отдельные графические приложения и утилиты командной строки как правило предоставляют доступ к файловой системе только в режиме чтения для просмотра</w:t>
-      </w:r>
-      <w:r>
-        <w:rPr>
-          <w:rFonts w:ascii="Times New Roman" w:hAnsi="Times New Roman" w:cs="Times New Roman"/>
-          <w:sz w:val="24"/>
-          <w:szCs w:val="24"/>
-        </w:rPr>
-        <w:t xml:space="preserve"> и копирования её</w:t>
-      </w:r>
-      <w:r>
-        <w:rPr>
-          <w:rFonts w:ascii="Times New Roman" w:hAnsi="Times New Roman" w:cs="Times New Roman"/>
-          <w:sz w:val="24"/>
-          <w:szCs w:val="24"/>
-        </w:rPr>
-        <w:t xml:space="preserve"> содержимого. При этом отсутствует возможность доступа к данным из других программ. При использовании данного подхода для работы с файлами внутри файловой системы из других программ необходимо заранее вручную скопировать необходимые файлы на раздел диска с нативной для </w:t>
+        <w:t xml:space="preserve">копирования её содержимого. При этом отсутствует возможность доступа к данным из других программ. При использовании данного подхода для работы с файлами внутри файловой системы из других программ необходимо заранее вручную скопировать необходимые файлы на раздел диска с нативной для </w:t>
       </w:r>
       <w:r>
         <w:rPr>
@@ -8114,15 +9683,7 @@
           <w:sz w:val="24"/>
           <w:szCs w:val="24"/>
         </w:rPr>
-        <w:t xml:space="preserve"> файловой системой, после чего </w:t>
-      </w:r>
-      <w:r>
-        <w:rPr>
-          <w:rFonts w:ascii="Times New Roman" w:hAnsi="Times New Roman" w:cs="Times New Roman"/>
-          <w:sz w:val="24"/>
-          <w:szCs w:val="24"/>
-        </w:rPr>
-        <w:t>файл становится виден внутри любой программы, использующей путь, начинающийся с символа данного раздела (</w:t>
+        <w:t xml:space="preserve"> файловой системой, после чего файл становится виден внутри любой программы, использующей путь, начинающийся с символа данного раздела (</w:t>
       </w:r>
       <w:r>
         <w:rPr>
@@ -8666,108 +10227,6 @@
           <w:sz w:val="24"/>
           <w:szCs w:val="24"/>
         </w:rPr>
-        <w:t xml:space="preserve">В </w:t>
-      </w:r>
-      <w:r>
-        <w:rPr>
-          <w:rFonts w:ascii="Times New Roman" w:hAnsi="Times New Roman" w:cs="Times New Roman"/>
-          <w:sz w:val="24"/>
-          <w:szCs w:val="24"/>
-          <w:lang w:val="en-US"/>
-        </w:rPr>
-        <w:t>IT</w:t>
-      </w:r>
-      <w:r>
-        <w:rPr>
-          <w:rFonts w:ascii="Times New Roman" w:hAnsi="Times New Roman" w:cs="Times New Roman"/>
-          <w:sz w:val="24"/>
-          <w:szCs w:val="24"/>
-        </w:rPr>
-        <w:t>-индустрии на сегодняшний день можно выделить целые классы программного обеспечения, которым в силу своей специфики необходимо поддерживать работу с широким спектром разнообразных файловых систем. К ним относятся:</w:t>
-      </w:r>
-    </w:p>
-    <w:p>
-      <w:pPr>
-        <w:rPr>
-          <w:rFonts w:ascii="Times New Roman" w:hAnsi="Times New Roman" w:cs="Times New Roman"/>
-          <w:sz w:val="24"/>
-          <w:szCs w:val="24"/>
-        </w:rPr>
-      </w:pPr>
-      <w:r>
-        <w:rPr>
-          <w:rFonts w:ascii="Times New Roman" w:hAnsi="Times New Roman" w:cs="Times New Roman"/>
-          <w:sz w:val="24"/>
-          <w:szCs w:val="24"/>
-        </w:rPr>
-        <w:t>Системы резервного копирования и восстановления данных</w:t>
-      </w:r>
-    </w:p>
-    <w:p>
-      <w:pPr>
-        <w:rPr>
-          <w:rFonts w:ascii="Times New Roman" w:hAnsi="Times New Roman" w:cs="Times New Roman"/>
-          <w:sz w:val="24"/>
-          <w:szCs w:val="24"/>
-        </w:rPr>
-      </w:pPr>
-      <w:r>
-        <w:rPr>
-          <w:rFonts w:ascii="Times New Roman" w:hAnsi="Times New Roman" w:cs="Times New Roman"/>
-          <w:sz w:val="24"/>
-          <w:szCs w:val="24"/>
-        </w:rPr>
-        <w:t>Системы защиты данных, антивирусное программное обепечение</w:t>
-      </w:r>
-    </w:p>
-    <w:p>
-      <w:pPr>
-        <w:rPr>
-          <w:rFonts w:ascii="Times New Roman" w:hAnsi="Times New Roman" w:cs="Times New Roman"/>
-          <w:sz w:val="24"/>
-          <w:szCs w:val="24"/>
-        </w:rPr>
-      </w:pPr>
-      <w:r>
-        <w:rPr>
-          <w:rFonts w:ascii="Times New Roman" w:hAnsi="Times New Roman" w:cs="Times New Roman"/>
-          <w:sz w:val="24"/>
-          <w:szCs w:val="24"/>
-        </w:rPr>
-        <w:t>Менеджеры жестких дисков и разделов</w:t>
-      </w:r>
-    </w:p>
-    <w:p>
-      <w:pPr>
-        <w:rPr>
-          <w:rFonts w:ascii="Times New Roman" w:hAnsi="Times New Roman" w:cs="Times New Roman"/>
-          <w:sz w:val="24"/>
-          <w:szCs w:val="24"/>
-        </w:rPr>
-      </w:pPr>
-      <w:r>
-        <w:rPr>
-          <w:rFonts w:ascii="Times New Roman" w:hAnsi="Times New Roman" w:cs="Times New Roman"/>
-          <w:sz w:val="24"/>
-          <w:szCs w:val="24"/>
-        </w:rPr>
-        <w:t>Файловые менеджеры – программы для просмотра и управления содержимым файловой системы, реализующие возможность копирования, перемещения, удаления файлов и каталогов внутри файловой системы</w:t>
-      </w:r>
-    </w:p>
-    <w:p>
-      <w:pPr>
-        <w:rPr>
-          <w:rFonts w:ascii="Times New Roman" w:hAnsi="Times New Roman" w:cs="Times New Roman"/>
-          <w:sz w:val="24"/>
-          <w:szCs w:val="24"/>
-        </w:rPr>
-      </w:pPr>
-      <w:r>
-        <w:rPr>
-          <w:rFonts w:ascii="Times New Roman" w:hAnsi="Times New Roman" w:cs="Times New Roman"/>
-          <w:sz w:val="24"/>
-          <w:szCs w:val="24"/>
-        </w:rPr>
         <w:t>Чем с большим количеством файловых систем способна работать программа – тем более она привлекательна в использовании</w:t>
       </w:r>
     </w:p>
@@ -8779,896 +10238,6 @@
           <w:szCs w:val="24"/>
         </w:rPr>
       </w:pPr>
-      <w:r>
-        <w:rPr>
-          <w:rFonts w:ascii="Times New Roman" w:hAnsi="Times New Roman" w:cs="Times New Roman"/>
-          <w:sz w:val="24"/>
-          <w:szCs w:val="24"/>
-        </w:rPr>
-        <w:lastRenderedPageBreak/>
-        <w:t xml:space="preserve">Для организации работы с файловой системы необходим так называемый «драйвер» файловой системы. Драйвер файловой системы можно охарактеризовать как </w:t>
-      </w:r>
-      <w:r>
-        <w:rPr>
-          <w:rFonts w:ascii="Times New Roman" w:hAnsi="Times New Roman" w:cs="Times New Roman"/>
-          <w:sz w:val="24"/>
-          <w:szCs w:val="24"/>
-        </w:rPr>
-        <w:t>программный компонент, интерпретирующий структуры файловой системы и предоставляющий логический иерархический вид использующим его приложениям. Он может являться частью операционной системы либо поставляться сторонним производителем как отдельный модуль</w:t>
-      </w:r>
-      <w:r>
-        <w:rPr>
-          <w:rFonts w:ascii="Times New Roman" w:hAnsi="Times New Roman" w:cs="Times New Roman"/>
-          <w:sz w:val="24"/>
-          <w:szCs w:val="24"/>
-        </w:rPr>
-        <w:t>.</w:t>
-      </w:r>
-    </w:p>
-    <w:p>
-      <w:pPr>
-        <w:rPr>
-          <w:rFonts w:ascii="Times New Roman" w:hAnsi="Times New Roman" w:cs="Times New Roman"/>
-          <w:sz w:val="24"/>
-          <w:szCs w:val="24"/>
-        </w:rPr>
-      </w:pPr>
-      <w:r>
-        <w:rPr>
-          <w:rFonts w:ascii="Times New Roman" w:hAnsi="Times New Roman" w:cs="Times New Roman"/>
-          <w:sz w:val="24"/>
-          <w:szCs w:val="24"/>
-        </w:rPr>
-        <w:t xml:space="preserve">Для возможности работы с нативными для данной операционной файловыми системами отдельному приложению не нужно прилагать никаких усилий. Операционная система изначально имеет встроенные в ядро драйвера, организующие доступ к нативным файловым системам. Как правило, каждый драйвер для нативной файловой системы пишется и тестируется разработчиками этой операционной и файловой системы, </w:t>
-      </w:r>
-      <w:r>
-        <w:rPr>
-          <w:rFonts w:ascii="Times New Roman" w:hAnsi="Times New Roman" w:cs="Times New Roman"/>
-          <w:sz w:val="24"/>
-          <w:szCs w:val="24"/>
-        </w:rPr>
-        <w:t xml:space="preserve">обладают высокой производительностью, </w:t>
-      </w:r>
-      <w:r>
-        <w:rPr>
-          <w:rFonts w:ascii="Times New Roman" w:hAnsi="Times New Roman" w:cs="Times New Roman"/>
-          <w:sz w:val="24"/>
-          <w:szCs w:val="24"/>
-        </w:rPr>
-        <w:t>являются достаточно надежными, эффективными, активно поддерживаются в течение всего времени существования файловой системы</w:t>
-      </w:r>
-      <w:r>
-        <w:rPr>
-          <w:rFonts w:ascii="Times New Roman" w:hAnsi="Times New Roman" w:cs="Times New Roman"/>
-          <w:sz w:val="24"/>
-          <w:szCs w:val="24"/>
-        </w:rPr>
-        <w:t xml:space="preserve"> как нативной для данной операционной системы</w:t>
-      </w:r>
-      <w:r>
-        <w:rPr>
-          <w:rFonts w:ascii="Times New Roman" w:hAnsi="Times New Roman" w:cs="Times New Roman"/>
-          <w:sz w:val="24"/>
-          <w:szCs w:val="24"/>
-        </w:rPr>
-        <w:t>.</w:t>
-      </w:r>
-    </w:p>
-    <w:p>
-      <w:pPr>
-        <w:rPr>
-          <w:rFonts w:ascii="Times New Roman" w:hAnsi="Times New Roman" w:cs="Times New Roman"/>
-          <w:sz w:val="24"/>
-          <w:szCs w:val="24"/>
-        </w:rPr>
-      </w:pPr>
-      <w:r>
-        <w:rPr>
-          <w:rFonts w:ascii="Times New Roman" w:hAnsi="Times New Roman" w:cs="Times New Roman"/>
-          <w:sz w:val="24"/>
-          <w:szCs w:val="24"/>
-        </w:rPr>
-        <w:t>В случае, если программе требуется работать с ненативной для данной операционной системы файловой системы, задача реализации драйвера файловой системы ложится на плечи разработчиков данной программы.</w:t>
-      </w:r>
-    </w:p>
-    <w:p>
-      <w:pPr>
-        <w:rPr>
-          <w:rFonts w:ascii="Times New Roman" w:hAnsi="Times New Roman" w:cs="Times New Roman"/>
-          <w:sz w:val="24"/>
-          <w:szCs w:val="24"/>
-        </w:rPr>
-      </w:pPr>
-      <w:r>
-        <w:rPr>
-          <w:rFonts w:ascii="Times New Roman" w:hAnsi="Times New Roman" w:cs="Times New Roman"/>
-          <w:sz w:val="24"/>
-          <w:szCs w:val="24"/>
-        </w:rPr>
-        <w:t xml:space="preserve">Можно выделить 2 принципиально отличающихся друг от друга </w:t>
-      </w:r>
-      <w:r>
-        <w:rPr>
-          <w:rFonts w:ascii="Times New Roman" w:hAnsi="Times New Roman" w:cs="Times New Roman"/>
-          <w:sz w:val="24"/>
-          <w:szCs w:val="24"/>
-        </w:rPr>
-        <w:t>подхода к решению</w:t>
-      </w:r>
-      <w:r>
-        <w:rPr>
-          <w:rFonts w:ascii="Times New Roman" w:hAnsi="Times New Roman" w:cs="Times New Roman"/>
-          <w:sz w:val="24"/>
-          <w:szCs w:val="24"/>
-        </w:rPr>
-        <w:t xml:space="preserve"> данной проблемы:</w:t>
-      </w:r>
-    </w:p>
-    <w:p>
-      <w:pPr>
-        <w:rPr>
-          <w:rFonts w:ascii="Times New Roman" w:hAnsi="Times New Roman" w:cs="Times New Roman"/>
-          <w:sz w:val="24"/>
-          <w:szCs w:val="24"/>
-        </w:rPr>
-      </w:pPr>
-      <w:r>
-        <w:rPr>
-          <w:rFonts w:ascii="Times New Roman" w:hAnsi="Times New Roman" w:cs="Times New Roman"/>
-          <w:sz w:val="24"/>
-          <w:szCs w:val="24"/>
-        </w:rPr>
-        <w:t>Использование нативного драйвера файловой системы, то есть драйвера, реализованного специально для работы в целевой операционной системы.</w:t>
-      </w:r>
-    </w:p>
-    <w:p>
-      <w:pPr>
-        <w:rPr>
-          <w:rFonts w:ascii="Times New Roman" w:hAnsi="Times New Roman" w:cs="Times New Roman"/>
-          <w:sz w:val="24"/>
-          <w:szCs w:val="24"/>
-        </w:rPr>
-      </w:pPr>
-      <w:r>
-        <w:rPr>
-          <w:rFonts w:ascii="Times New Roman" w:hAnsi="Times New Roman" w:cs="Times New Roman"/>
-          <w:sz w:val="24"/>
-          <w:szCs w:val="24"/>
-        </w:rPr>
-        <w:t>Использование драйвера файловой системы, написанного для той операционной системы, в которой данная файловая система является нативной</w:t>
-      </w:r>
-    </w:p>
-    <w:p>
-      <w:pPr>
-        <w:rPr>
-          <w:rFonts w:ascii="Times New Roman" w:hAnsi="Times New Roman" w:cs="Times New Roman"/>
-          <w:sz w:val="24"/>
-          <w:szCs w:val="24"/>
-        </w:rPr>
-      </w:pPr>
-    </w:p>
-    <w:p>
-      <w:pPr>
-        <w:rPr>
-          <w:rFonts w:ascii="Times New Roman" w:hAnsi="Times New Roman" w:cs="Times New Roman"/>
-          <w:sz w:val="24"/>
-          <w:szCs w:val="24"/>
-        </w:rPr>
-      </w:pPr>
-      <w:r>
-        <w:rPr>
-          <w:rFonts w:ascii="Times New Roman" w:hAnsi="Times New Roman" w:cs="Times New Roman"/>
-          <w:sz w:val="24"/>
-          <w:szCs w:val="24"/>
-        </w:rPr>
-        <w:t>В рамках 1-ого подхода можно выделить следующие возможные решения:</w:t>
-      </w:r>
-    </w:p>
-    <w:p>
-      <w:pPr>
-        <w:rPr>
-          <w:rFonts w:ascii="Times New Roman" w:hAnsi="Times New Roman" w:cs="Times New Roman"/>
-          <w:sz w:val="24"/>
-          <w:szCs w:val="24"/>
-        </w:rPr>
-      </w:pPr>
-      <w:r>
-        <w:rPr>
-          <w:rFonts w:ascii="Times New Roman" w:hAnsi="Times New Roman" w:cs="Times New Roman"/>
-          <w:sz w:val="24"/>
-          <w:szCs w:val="24"/>
-        </w:rPr>
-        <w:t>Реализация нативного драйвера файловой системы «с нуля»</w:t>
-      </w:r>
-    </w:p>
-    <w:p>
-      <w:pPr>
-        <w:rPr>
-          <w:rFonts w:ascii="Times New Roman" w:hAnsi="Times New Roman" w:cs="Times New Roman"/>
-          <w:sz w:val="24"/>
-          <w:szCs w:val="24"/>
-        </w:rPr>
-      </w:pPr>
-      <w:r>
-        <w:rPr>
-          <w:rFonts w:ascii="Times New Roman" w:hAnsi="Times New Roman" w:cs="Times New Roman"/>
-          <w:sz w:val="24"/>
-          <w:szCs w:val="24"/>
-        </w:rPr>
-        <w:t xml:space="preserve">Использование драйвера файловой системы, </w:t>
-      </w:r>
-      <w:r>
-        <w:rPr>
-          <w:rFonts w:ascii="Times New Roman" w:hAnsi="Times New Roman" w:cs="Times New Roman"/>
-          <w:sz w:val="24"/>
-          <w:szCs w:val="24"/>
-        </w:rPr>
-        <w:t>реализованного</w:t>
-      </w:r>
-      <w:r>
-        <w:rPr>
-          <w:rFonts w:ascii="Times New Roman" w:hAnsi="Times New Roman" w:cs="Times New Roman"/>
-          <w:sz w:val="24"/>
-          <w:szCs w:val="24"/>
-        </w:rPr>
-        <w:t xml:space="preserve"> сторонними разработчиками</w:t>
-      </w:r>
-    </w:p>
-    <w:p>
-      <w:pPr>
-        <w:rPr>
-          <w:rFonts w:ascii="Times New Roman" w:hAnsi="Times New Roman" w:cs="Times New Roman"/>
-          <w:sz w:val="24"/>
-          <w:szCs w:val="24"/>
-        </w:rPr>
-      </w:pPr>
-      <w:r>
-        <w:rPr>
-          <w:rFonts w:ascii="Times New Roman" w:hAnsi="Times New Roman" w:cs="Times New Roman"/>
-          <w:sz w:val="24"/>
-          <w:szCs w:val="24"/>
-        </w:rPr>
-        <w:t>Использование приложений, реализующие базовые операции работы с файловой системой: просмотр содержимого, чтение и запись файлов</w:t>
-      </w:r>
-    </w:p>
-    <w:p>
-      <w:pPr>
-        <w:rPr>
-          <w:rFonts w:ascii="Times New Roman" w:hAnsi="Times New Roman" w:cs="Times New Roman"/>
-          <w:sz w:val="24"/>
-          <w:szCs w:val="24"/>
-        </w:rPr>
-      </w:pPr>
-      <w:r>
-        <w:rPr>
-          <w:rFonts w:ascii="Times New Roman" w:hAnsi="Times New Roman" w:cs="Times New Roman"/>
-          <w:sz w:val="24"/>
-          <w:szCs w:val="24"/>
-        </w:rPr>
-        <w:t>Реализация п</w:t>
-      </w:r>
-    </w:p>
-    <w:p>
-      <w:pPr>
-        <w:rPr>
-          <w:rFonts w:ascii="Times New Roman" w:hAnsi="Times New Roman" w:cs="Times New Roman"/>
-          <w:sz w:val="24"/>
-          <w:szCs w:val="24"/>
-        </w:rPr>
-      </w:pPr>
-      <w:r>
-        <w:rPr>
-          <w:rFonts w:ascii="Times New Roman" w:hAnsi="Times New Roman" w:cs="Times New Roman"/>
-          <w:sz w:val="24"/>
-          <w:szCs w:val="24"/>
-        </w:rPr>
-        <w:t>Отличительной особенностью современных файловых систем является их сложность. Новые файловые системы должны обеспечивать высокую производительность и эффективность работы при минимальных затратах, отвечать высоким требованиям надежности и безопасности данных, предоставлять возможность эффективного управления и восстановления данных. Каждая вновь появившаяся файловая система должна обладать лучшими характеристиками по сравнению с уже существующими, чтобы быть конкурентоспособной и привлекательной для конечного пользователя.</w:t>
-      </w:r>
-    </w:p>
-    <w:p>
-      <w:pPr>
-        <w:rPr>
-          <w:rFonts w:ascii="Times New Roman" w:hAnsi="Times New Roman" w:cs="Times New Roman"/>
-          <w:sz w:val="24"/>
-          <w:szCs w:val="24"/>
-        </w:rPr>
-      </w:pPr>
-      <w:r>
-        <w:rPr>
-          <w:rFonts w:ascii="Times New Roman" w:hAnsi="Times New Roman" w:cs="Times New Roman"/>
-          <w:sz w:val="24"/>
-          <w:szCs w:val="24"/>
-        </w:rPr>
-        <w:t>Все это прямым образом влияет на техническую сложность реализации эффективных драйверов файловой системе. Разработка драйвера представляет собой достаточно трудоемкий процесс, треб</w:t>
-      </w:r>
-      <w:r>
-        <w:rPr>
-          <w:rFonts w:ascii="Times New Roman" w:hAnsi="Times New Roman" w:cs="Times New Roman"/>
-          <w:sz w:val="24"/>
-          <w:szCs w:val="24"/>
-        </w:rPr>
-        <w:t xml:space="preserve">ующий больших затрат ресурсов и времени. Реализация надежного и эффективного  драйвера предполагает не только глубокое изучение внутреннего устройства и анализ принципов работы файловой системы, но значительных </w:t>
-      </w:r>
-      <w:r>
-        <w:rPr>
-          <w:rFonts w:ascii="Times New Roman" w:hAnsi="Times New Roman" w:cs="Times New Roman"/>
-          <w:sz w:val="24"/>
-          <w:szCs w:val="24"/>
-        </w:rPr>
-        <w:lastRenderedPageBreak/>
-        <w:t>затрат на тестирование с целью выявления недоработок, багов и прочих ошибок в реализации драйвера.</w:t>
-      </w:r>
-    </w:p>
-    <w:p>
-      <w:pPr>
-        <w:rPr>
-          <w:rFonts w:ascii="Times New Roman" w:hAnsi="Times New Roman" w:cs="Times New Roman"/>
-          <w:sz w:val="24"/>
-          <w:szCs w:val="24"/>
-        </w:rPr>
-      </w:pPr>
-      <w:r>
-        <w:rPr>
-          <w:rFonts w:ascii="Times New Roman" w:hAnsi="Times New Roman" w:cs="Times New Roman"/>
-          <w:sz w:val="24"/>
-          <w:szCs w:val="24"/>
-        </w:rPr>
-        <w:t xml:space="preserve">При выборе данного решения </w:t>
-      </w:r>
-      <w:r>
-        <w:rPr>
-          <w:rFonts w:ascii="Times New Roman" w:hAnsi="Times New Roman" w:cs="Times New Roman"/>
-          <w:sz w:val="24"/>
-          <w:szCs w:val="24"/>
-        </w:rPr>
-        <w:t>также необходимо постоянно следить за изменения файловой системы и своевременно обновлять реализацию драйвера с целью его поддержания в актуальном состояние.</w:t>
-      </w:r>
-    </w:p>
-    <w:p>
-      <w:pPr>
-        <w:rPr>
-          <w:rFonts w:ascii="Times New Roman" w:hAnsi="Times New Roman" w:cs="Times New Roman"/>
-          <w:sz w:val="24"/>
-          <w:szCs w:val="24"/>
-        </w:rPr>
-      </w:pPr>
-      <w:r>
-        <w:rPr>
-          <w:rFonts w:ascii="Times New Roman" w:hAnsi="Times New Roman" w:cs="Times New Roman"/>
-          <w:sz w:val="24"/>
-          <w:szCs w:val="24"/>
-        </w:rPr>
-        <w:t>При использовании драйвера файловой системы, реализованного сторонними разработчиками, решается множество проблем, рассмотренных выше. Здесь возможны два варианта: использование либо свободно распространяемой драйвера (с открытым исходным кодом) либо драйвера, реализованного коммерческой организацией.</w:t>
-      </w:r>
-    </w:p>
-    <w:p>
-      <w:pPr>
-        <w:rPr>
-          <w:rFonts w:ascii="Times New Roman" w:hAnsi="Times New Roman" w:cs="Times New Roman"/>
-          <w:sz w:val="24"/>
-          <w:szCs w:val="24"/>
-        </w:rPr>
-      </w:pPr>
-      <w:r>
-        <w:rPr>
-          <w:rFonts w:ascii="Times New Roman" w:hAnsi="Times New Roman" w:cs="Times New Roman"/>
-          <w:sz w:val="24"/>
-          <w:szCs w:val="24"/>
-        </w:rPr>
-        <w:t xml:space="preserve">В большинстве случаев, качество драйверов с открытым исходным кодом оставляет желать лучшего. Как правило, </w:t>
-      </w:r>
-      <w:r>
-        <w:rPr>
-          <w:rFonts w:ascii="Times New Roman" w:hAnsi="Times New Roman" w:cs="Times New Roman"/>
-          <w:sz w:val="24"/>
-          <w:szCs w:val="24"/>
-        </w:rPr>
-        <w:t>разработка таких драйверов осуществляется непрофессиональными программиста и чаще всего носит чисто экспериментальный характер. В таких драйверах реализуются лишь некоторые базовые особенности фацловой системы, многое остается нереализоанным. Крайне сложно найти хорошую реализацию драйвера файловой системы, а иногда её просто не существует. В таком случае, проблему доработки, тестирования и поддержки данного драйвера приходить решать самим пользователям данного драйвера.</w:t>
-      </w:r>
-    </w:p>
-    <w:p>
-      <w:pPr>
-        <w:rPr>
-          <w:rFonts w:ascii="Times New Roman" w:hAnsi="Times New Roman" w:cs="Times New Roman"/>
-          <w:sz w:val="24"/>
-          <w:szCs w:val="24"/>
-        </w:rPr>
-      </w:pPr>
-      <w:r>
-        <w:rPr>
-          <w:rFonts w:ascii="Times New Roman" w:hAnsi="Times New Roman" w:cs="Times New Roman"/>
-          <w:sz w:val="24"/>
-          <w:szCs w:val="24"/>
-        </w:rPr>
-        <w:t>Коммерческие драйвера файловой системы лишены рассмотренных выше недостатков, но, очевидно, требует материальных затрат на покупку лицензии и поддержки со стороны разработчиков. В случае необходимости поддерживать большой набор файловых систем данный подход может оказаться невыгодным.</w:t>
-      </w:r>
-    </w:p>
-    <w:p>
-      <w:pPr>
-        <w:rPr>
-          <w:rFonts w:ascii="Times New Roman" w:hAnsi="Times New Roman" w:cs="Times New Roman"/>
-          <w:sz w:val="24"/>
-          <w:szCs w:val="24"/>
-        </w:rPr>
-      </w:pPr>
-      <w:r>
-        <w:rPr>
-          <w:rFonts w:ascii="Times New Roman" w:hAnsi="Times New Roman" w:cs="Times New Roman"/>
-          <w:sz w:val="24"/>
-          <w:szCs w:val="24"/>
-        </w:rPr>
-        <w:t xml:space="preserve">Существует также отдельные приложения, реализующие доступ к некоторым файловым системам. </w:t>
-      </w:r>
-      <w:r>
-        <w:rPr>
-          <w:rFonts w:ascii="Times New Roman" w:hAnsi="Times New Roman" w:cs="Times New Roman"/>
-          <w:sz w:val="24"/>
-          <w:szCs w:val="24"/>
-        </w:rPr>
-        <w:t>Такие приложения чаще всего выступают в качестве файловых обозревателей, позволяя лишь просматривать содержимое файловой системы, осуществлять чтение файлов. Главным недостатком при использовании таких программ является невозможность работать с файловой системой из других программ. Для полноценной работы с содержимым файловой системы из других программ требуется вручную скопировать интересующие файлы на нативную файловую систему и уже использовать их копии в программе с помощью доступа к нативной файловой системе, реализованной самой операционной системой.</w:t>
-      </w:r>
-    </w:p>
-    <w:p>
-      <w:pPr>
-        <w:rPr>
-          <w:rFonts w:ascii="Times New Roman" w:hAnsi="Times New Roman" w:cs="Times New Roman"/>
-          <w:sz w:val="24"/>
-          <w:szCs w:val="24"/>
-        </w:rPr>
-      </w:pPr>
-      <w:r>
-        <w:rPr>
-          <w:rFonts w:ascii="Times New Roman" w:hAnsi="Times New Roman" w:cs="Times New Roman"/>
-          <w:sz w:val="24"/>
-          <w:szCs w:val="24"/>
-        </w:rPr>
-        <w:t xml:space="preserve">Использование нативных </w:t>
-      </w:r>
-      <w:r>
-        <w:rPr>
-          <w:rFonts w:ascii="Times New Roman" w:hAnsi="Times New Roman" w:cs="Times New Roman"/>
-          <w:sz w:val="24"/>
-          <w:szCs w:val="24"/>
-          <w:lang w:val="en-US"/>
-        </w:rPr>
-        <w:t>Linux</w:t>
-      </w:r>
-      <w:r>
-        <w:rPr>
-          <w:rFonts w:ascii="Times New Roman" w:hAnsi="Times New Roman" w:cs="Times New Roman"/>
-          <w:sz w:val="24"/>
-          <w:szCs w:val="24"/>
-        </w:rPr>
-        <w:t>-драйверов</w:t>
-      </w:r>
-    </w:p>
-    <w:p>
-      <w:pPr>
-        <w:rPr>
-          <w:rFonts w:ascii="Times New Roman" w:hAnsi="Times New Roman" w:cs="Times New Roman"/>
-          <w:sz w:val="24"/>
-          <w:szCs w:val="24"/>
-        </w:rPr>
-      </w:pPr>
-      <w:r>
-        <w:rPr>
-          <w:rFonts w:ascii="Times New Roman" w:hAnsi="Times New Roman" w:cs="Times New Roman"/>
-          <w:sz w:val="24"/>
-          <w:szCs w:val="24"/>
-        </w:rPr>
-        <w:t xml:space="preserve">Нативные драйвера файловой системы лишены многих недостатков, присущим их портированным аналогам. Большинство современных файловых систем изначально разрабатываются для использования в какой-то конкретной операционной системе. Соответственно, сами авторы файловой системы реализуют для неё драйвер. Такие драйвера, написанные командой профессиональных разработчиков, обладает высоким качеством и надежностью. Проблема тестирования, своевременного обновления снимается с пользователя. </w:t>
-      </w:r>
-      <w:r>
-        <w:rPr>
-          <w:rFonts w:ascii="Times New Roman" w:hAnsi="Times New Roman" w:cs="Times New Roman"/>
-          <w:sz w:val="24"/>
-          <w:szCs w:val="24"/>
-        </w:rPr>
-        <w:t>Такие драйвера полностью поддерживают все особенности и свойства файловой системы, показывают более высокие результаты производительности по сравнению с портированными версиями сторонних разработчиков.</w:t>
-      </w:r>
-    </w:p>
-    <w:p>
-      <w:pPr>
-        <w:rPr>
-          <w:rFonts w:ascii="Times New Roman" w:hAnsi="Times New Roman" w:cs="Times New Roman"/>
-          <w:sz w:val="24"/>
-          <w:szCs w:val="24"/>
-        </w:rPr>
-      </w:pPr>
-      <w:r>
-        <w:rPr>
-          <w:rFonts w:ascii="Times New Roman" w:hAnsi="Times New Roman" w:cs="Times New Roman"/>
-          <w:sz w:val="24"/>
-          <w:szCs w:val="24"/>
-        </w:rPr>
-        <w:t xml:space="preserve">Однако такие драйвера невозможно взять и просто использовать в другой операционной системе – для этого необходимо в целевой операционной системе создать окружение, эмулирующее окружение нативной для данного драйвера операционной системы. </w:t>
-      </w:r>
-    </w:p>
-    <w:p>
-      <w:pPr>
-        <w:rPr>
-          <w:rFonts w:ascii="Times New Roman" w:hAnsi="Times New Roman" w:cs="Times New Roman"/>
-          <w:sz w:val="24"/>
-          <w:szCs w:val="24"/>
-        </w:rPr>
-      </w:pPr>
-      <w:r>
-        <w:rPr>
-          <w:rFonts w:ascii="Times New Roman" w:hAnsi="Times New Roman" w:cs="Times New Roman"/>
-          <w:sz w:val="24"/>
-          <w:szCs w:val="24"/>
-        </w:rPr>
-        <w:lastRenderedPageBreak/>
-        <w:t>Таким образом, с одной стороны, проблема поиска надежного и эффективного драйвера оказывается полностью решенной, но, с другой стороны, возникает не менее тривиальная задача – эмуляции окружения одной операционной системы внутри другой.</w:t>
-      </w:r>
-    </w:p>
-    <w:p>
-      <w:pPr>
-        <w:rPr>
-          <w:rFonts w:ascii="Times New Roman" w:hAnsi="Times New Roman" w:cs="Times New Roman"/>
-          <w:sz w:val="24"/>
-          <w:szCs w:val="24"/>
-        </w:rPr>
-      </w:pPr>
-      <w:r>
-        <w:rPr>
-          <w:rFonts w:ascii="Times New Roman" w:hAnsi="Times New Roman" w:cs="Times New Roman"/>
-          <w:sz w:val="24"/>
-          <w:szCs w:val="24"/>
-        </w:rPr>
-        <w:t>Данную проблему можно решить следующими способами:</w:t>
-      </w:r>
-    </w:p>
-    <w:p>
-      <w:pPr>
-        <w:rPr>
-          <w:rFonts w:ascii="Times New Roman" w:hAnsi="Times New Roman" w:cs="Times New Roman"/>
-          <w:sz w:val="24"/>
-          <w:szCs w:val="24"/>
-        </w:rPr>
-      </w:pPr>
-      <w:r>
-        <w:rPr>
-          <w:rFonts w:ascii="Times New Roman" w:hAnsi="Times New Roman" w:cs="Times New Roman"/>
-          <w:sz w:val="24"/>
-          <w:szCs w:val="24"/>
-        </w:rPr>
-        <w:t>Портировать исходный код ядра операционной системы для запуска внутри другой как отдельного приложения</w:t>
-      </w:r>
-    </w:p>
-    <w:p>
-      <w:pPr>
-        <w:rPr>
-          <w:rFonts w:ascii="Times New Roman" w:hAnsi="Times New Roman" w:cs="Times New Roman"/>
-          <w:sz w:val="24"/>
-          <w:szCs w:val="24"/>
-        </w:rPr>
-      </w:pPr>
-      <w:r>
-        <w:rPr>
-          <w:rFonts w:ascii="Times New Roman" w:hAnsi="Times New Roman" w:cs="Times New Roman"/>
-          <w:sz w:val="24"/>
-          <w:szCs w:val="24"/>
-        </w:rPr>
-        <w:t>Использовать виртуальную машину</w:t>
-      </w:r>
-    </w:p>
-    <w:p>
-      <w:pPr>
-        <w:rPr>
-          <w:rFonts w:ascii="Times New Roman" w:hAnsi="Times New Roman" w:cs="Times New Roman"/>
-          <w:sz w:val="24"/>
-          <w:szCs w:val="24"/>
-        </w:rPr>
-      </w:pPr>
-      <w:r>
-        <w:rPr>
-          <w:rFonts w:ascii="Times New Roman" w:hAnsi="Times New Roman" w:cs="Times New Roman"/>
-          <w:sz w:val="24"/>
-          <w:szCs w:val="24"/>
-        </w:rPr>
-        <w:t xml:space="preserve">Очевидно, что сложность реализации первого способа колосальна и намного выше, чем разработка портированного драйвера файловой системы. Разработка современной операционной системы (такой как </w:t>
-      </w:r>
-      <w:r>
-        <w:rPr>
-          <w:rFonts w:ascii="Times New Roman" w:hAnsi="Times New Roman" w:cs="Times New Roman"/>
-          <w:sz w:val="24"/>
-          <w:szCs w:val="24"/>
-          <w:lang w:val="en-US"/>
-        </w:rPr>
-        <w:t>Linux</w:t>
-      </w:r>
-      <w:r>
-        <w:rPr>
-          <w:rFonts w:ascii="Times New Roman" w:hAnsi="Times New Roman" w:cs="Times New Roman"/>
-          <w:sz w:val="24"/>
-          <w:szCs w:val="24"/>
-        </w:rPr>
-        <w:t xml:space="preserve">) представляет собой одну из самых сложных и трудоемких задач, существующих на данный момент в </w:t>
-      </w:r>
-      <w:r>
-        <w:rPr>
-          <w:rFonts w:ascii="Times New Roman" w:hAnsi="Times New Roman" w:cs="Times New Roman"/>
-          <w:sz w:val="24"/>
-          <w:szCs w:val="24"/>
-          <w:lang w:val="en-US"/>
-        </w:rPr>
-        <w:t>IT</w:t>
-      </w:r>
-      <w:r>
-        <w:rPr>
-          <w:rFonts w:ascii="Times New Roman" w:hAnsi="Times New Roman" w:cs="Times New Roman"/>
-          <w:sz w:val="24"/>
-          <w:szCs w:val="24"/>
-        </w:rPr>
-        <w:t>-</w:t>
-      </w:r>
-      <w:r>
-        <w:rPr>
-          <w:rFonts w:ascii="Times New Roman" w:hAnsi="Times New Roman" w:cs="Times New Roman"/>
-          <w:sz w:val="24"/>
-          <w:szCs w:val="24"/>
-        </w:rPr>
-        <w:t>индустрии, а потому и портирование операционной системы представляет собой не менее сложную задачу.</w:t>
-      </w:r>
-    </w:p>
-    <w:p>
-      <w:pPr>
-        <w:rPr>
-          <w:rFonts w:ascii="Times New Roman" w:hAnsi="Times New Roman" w:cs="Times New Roman"/>
-          <w:sz w:val="24"/>
-          <w:szCs w:val="24"/>
-        </w:rPr>
-      </w:pPr>
-      <w:r>
-        <w:rPr>
-          <w:rFonts w:ascii="Times New Roman" w:hAnsi="Times New Roman" w:cs="Times New Roman"/>
-          <w:sz w:val="24"/>
-          <w:szCs w:val="24"/>
-        </w:rPr>
-        <w:t>Использование виртуальной машины позволит использовать нативную для драйвера операционную систему без изменений. Несмотря на то, что при реализации первого подхода мы потенциально может получить менее ресурсоемкую, а как следствие, более производительное решение, использвоание виртуальной машины выглядит наиболее привлекательным с точки зрения потраченных усилий и получаемых выгод.</w:t>
-      </w:r>
-    </w:p>
-    <w:p>
-      <w:pPr>
-        <w:rPr>
-          <w:rFonts w:ascii="Times New Roman" w:hAnsi="Times New Roman" w:cs="Times New Roman"/>
-          <w:sz w:val="24"/>
-          <w:szCs w:val="24"/>
-        </w:rPr>
-      </w:pPr>
-      <w:r>
-        <w:rPr>
-          <w:rFonts w:ascii="Times New Roman" w:hAnsi="Times New Roman" w:cs="Times New Roman"/>
-          <w:sz w:val="24"/>
-          <w:szCs w:val="24"/>
-        </w:rPr>
-        <w:t xml:space="preserve">Именно такой подход был выбран в данной работе для реализации работы с файловыми системами операционной системы </w:t>
-      </w:r>
-      <w:r>
-        <w:rPr>
-          <w:rFonts w:ascii="Times New Roman" w:hAnsi="Times New Roman" w:cs="Times New Roman"/>
-          <w:sz w:val="24"/>
-          <w:szCs w:val="24"/>
-          <w:lang w:val="en-US"/>
-        </w:rPr>
-        <w:t>Linux</w:t>
-      </w:r>
-      <w:r>
-        <w:rPr>
-          <w:rFonts w:ascii="Times New Roman" w:hAnsi="Times New Roman" w:cs="Times New Roman"/>
-          <w:sz w:val="24"/>
-          <w:szCs w:val="24"/>
-        </w:rPr>
-        <w:t xml:space="preserve"> в операционной системе </w:t>
-      </w:r>
-      <w:r>
-        <w:rPr>
-          <w:rFonts w:ascii="Times New Roman" w:hAnsi="Times New Roman" w:cs="Times New Roman"/>
-          <w:sz w:val="24"/>
-          <w:szCs w:val="24"/>
-          <w:lang w:val="en-US"/>
-        </w:rPr>
-        <w:t>Windows</w:t>
-      </w:r>
-      <w:r>
-        <w:rPr>
-          <w:rFonts w:ascii="Times New Roman" w:hAnsi="Times New Roman" w:cs="Times New Roman"/>
-          <w:sz w:val="24"/>
-          <w:szCs w:val="24"/>
-        </w:rPr>
-        <w:t>.</w:t>
-      </w:r>
-    </w:p>
-    <w:p>
-      <w:pPr>
-        <w:rPr>
-          <w:rFonts w:ascii="Times New Roman" w:hAnsi="Times New Roman" w:cs="Times New Roman"/>
-          <w:sz w:val="24"/>
-          <w:szCs w:val="24"/>
-        </w:rPr>
-      </w:pPr>
-      <w:r>
-        <w:rPr>
-          <w:rFonts w:ascii="Times New Roman" w:hAnsi="Times New Roman" w:cs="Times New Roman"/>
-          <w:sz w:val="24"/>
-          <w:szCs w:val="24"/>
-        </w:rPr>
-        <w:t xml:space="preserve">В данной работе затрагивается проблема работы с файловыми системами, нативными для операционной системы </w:t>
-      </w:r>
-      <w:r>
-        <w:rPr>
-          <w:rFonts w:ascii="Times New Roman" w:hAnsi="Times New Roman" w:cs="Times New Roman"/>
-          <w:sz w:val="24"/>
-          <w:szCs w:val="24"/>
-          <w:lang w:val="en-US"/>
-        </w:rPr>
-        <w:t>Linux</w:t>
-      </w:r>
-      <w:r>
-        <w:rPr>
-          <w:rFonts w:ascii="Times New Roman" w:hAnsi="Times New Roman" w:cs="Times New Roman"/>
-          <w:sz w:val="24"/>
-          <w:szCs w:val="24"/>
-        </w:rPr>
-        <w:t xml:space="preserve">, в операционной системе </w:t>
-      </w:r>
-      <w:r>
-        <w:rPr>
-          <w:rFonts w:ascii="Times New Roman" w:hAnsi="Times New Roman" w:cs="Times New Roman"/>
-          <w:sz w:val="24"/>
-          <w:szCs w:val="24"/>
-          <w:lang w:val="en-US"/>
-        </w:rPr>
-        <w:t>Windows</w:t>
-      </w:r>
-      <w:r>
-        <w:rPr>
-          <w:rFonts w:ascii="Times New Roman" w:hAnsi="Times New Roman" w:cs="Times New Roman"/>
-          <w:sz w:val="24"/>
-          <w:szCs w:val="24"/>
-        </w:rPr>
-        <w:t xml:space="preserve">. Рассмотрим основные подходы, существующие на данный момент решения по </w:t>
-      </w:r>
-    </w:p>
-    <w:p>
-      <w:pPr>
-        <w:rPr>
-          <w:rFonts w:ascii="Times New Roman" w:hAnsi="Times New Roman" w:cs="Times New Roman"/>
-          <w:sz w:val="24"/>
-          <w:szCs w:val="24"/>
-        </w:rPr>
-      </w:pPr>
-    </w:p>
-    <w:p>
-      <w:pPr>
-        <w:rPr>
-          <w:rFonts w:ascii="Times New Roman" w:hAnsi="Times New Roman" w:cs="Times New Roman"/>
-          <w:sz w:val="24"/>
-          <w:szCs w:val="24"/>
-        </w:rPr>
-      </w:pPr>
-    </w:p>
-    <w:p>
-      <w:pPr>
-        <w:rPr>
-          <w:rFonts w:ascii="Times New Roman" w:hAnsi="Times New Roman" w:cs="Times New Roman"/>
-          <w:sz w:val="24"/>
-          <w:szCs w:val="24"/>
-        </w:rPr>
-      </w:pPr>
-      <w:r>
-        <w:rPr>
-          <w:rFonts w:ascii="Times New Roman" w:hAnsi="Times New Roman" w:cs="Times New Roman"/>
-          <w:sz w:val="24"/>
-          <w:szCs w:val="24"/>
-        </w:rPr>
-        <w:t>Архитектура разрабатываемой библиотеки</w:t>
-      </w:r>
-    </w:p>
-    <w:p>
-      <w:pPr>
-        <w:rPr>
-          <w:rFonts w:ascii="Times New Roman" w:hAnsi="Times New Roman" w:cs="Times New Roman"/>
-          <w:sz w:val="24"/>
-          <w:szCs w:val="24"/>
-        </w:rPr>
-      </w:pPr>
-    </w:p>
-    <w:p>
-      <w:pPr>
-        <w:rPr>
-          <w:rFonts w:ascii="Times New Roman" w:hAnsi="Times New Roman" w:cs="Times New Roman"/>
-          <w:sz w:val="24"/>
-          <w:szCs w:val="24"/>
-        </w:rPr>
-      </w:pPr>
-      <w:r>
-        <w:rPr>
-          <w:rFonts w:ascii="Times New Roman" w:hAnsi="Times New Roman" w:cs="Times New Roman"/>
-          <w:sz w:val="24"/>
-          <w:szCs w:val="24"/>
-        </w:rPr>
-        <w:t>К вновь появляющимся файловым системам предъявляются</w:t>
-      </w:r>
-    </w:p>
-    <w:p>
-      <w:pPr>
-        <w:rPr>
-          <w:rFonts w:ascii="Times New Roman" w:hAnsi="Times New Roman" w:cs="Times New Roman"/>
-          <w:sz w:val="24"/>
-          <w:szCs w:val="24"/>
-        </w:rPr>
-      </w:pPr>
-    </w:p>
-    <w:p>
-      <w:pPr>
-        <w:rPr>
-          <w:rFonts w:ascii="Times New Roman" w:hAnsi="Times New Roman" w:cs="Times New Roman"/>
-          <w:sz w:val="24"/>
-          <w:szCs w:val="24"/>
-        </w:rPr>
-      </w:pPr>
-    </w:p>
-    <w:p>
-      <w:pPr>
-        <w:rPr>
-          <w:rFonts w:ascii="Times New Roman" w:hAnsi="Times New Roman" w:cs="Times New Roman"/>
-          <w:sz w:val="24"/>
-          <w:szCs w:val="24"/>
-        </w:rPr>
-      </w:pPr>
-      <w:r>
-        <w:rPr>
-          <w:rFonts w:ascii="Times New Roman" w:hAnsi="Times New Roman" w:cs="Times New Roman"/>
-          <w:sz w:val="24"/>
-          <w:szCs w:val="24"/>
-        </w:rPr>
-        <w:t>Использовать нативный драйвер файловой системы для той операционной системы, в которой эта файловая система является нативной.</w:t>
-      </w:r>
-    </w:p>
-    <w:p>
-      <w:pPr>
-        <w:rPr>
-          <w:rFonts w:ascii="Times New Roman" w:hAnsi="Times New Roman" w:cs="Times New Roman"/>
-          <w:sz w:val="24"/>
-          <w:szCs w:val="24"/>
-        </w:rPr>
-      </w:pPr>
-    </w:p>
-    <w:p>
-      <w:pPr>
-        <w:rPr>
-          <w:rFonts w:ascii="Times New Roman" w:hAnsi="Times New Roman" w:cs="Times New Roman"/>
-          <w:sz w:val="24"/>
-          <w:szCs w:val="24"/>
-        </w:rPr>
-      </w:pPr>
-      <w:r>
-        <w:rPr>
-          <w:rFonts w:ascii="Times New Roman" w:hAnsi="Times New Roman" w:cs="Times New Roman"/>
-          <w:sz w:val="24"/>
-          <w:szCs w:val="24"/>
-        </w:rPr>
-        <w:t>Возможность работы с ненативными файловыми системами в операционной системе</w:t>
-      </w:r>
-    </w:p>
-    <w:p>
-      <w:pPr>
-        <w:rPr>
-          <w:rFonts w:ascii="Times New Roman" w:hAnsi="Times New Roman" w:cs="Times New Roman"/>
-          <w:sz w:val="24"/>
-          <w:szCs w:val="24"/>
-        </w:rPr>
-      </w:pPr>
-      <w:r>
-        <w:rPr>
-          <w:rFonts w:ascii="Times New Roman" w:hAnsi="Times New Roman" w:cs="Times New Roman"/>
-          <w:sz w:val="24"/>
-          <w:szCs w:val="24"/>
-        </w:rPr>
-        <w:t>В нередких случаях невозможно отказаться от использования той или иной операционной системы, однако некоторым программам необходимо работать с файловыми системами, не являющимися нативными для данной операционной системы. В этом случае используемое программное обеспечение должно само организовать доступ к данной файловой системе. Для этого необходимо использовать драйвер файловой системы, способный работать в используемой операционной системе.</w:t>
-      </w:r>
     </w:p>
     <w:sectPr>
       <w:pgSz w:w="11906" w:h="16838"/>
@@ -9795,8 +10364,124 @@
       </w:rPr>
     </w:lvl>
   </w:abstractNum>
+  <w:abstractNum w:abstractNumId="1">
+    <w:nsid w:val="50447D73"/>
+    <w:multiLevelType w:val="hybridMultilevel"/>
+    <w:tmpl w:val="0BD4357E"/>
+    <w:lvl w:ilvl="0" w:tplc="04190001">
+      <w:start w:val="1"/>
+      <w:numFmt w:val="bullet"/>
+      <w:lvlText w:val=""/>
+      <w:lvlJc w:val="left"/>
+      <w:pPr>
+        <w:ind w:left="720" w:hanging="360"/>
+      </w:pPr>
+      <w:rPr>
+        <w:rFonts w:ascii="Symbol" w:hAnsi="Symbol" w:hint="default"/>
+      </w:rPr>
+    </w:lvl>
+    <w:lvl w:ilvl="1" w:tplc="04190003" w:tentative="1">
+      <w:start w:val="1"/>
+      <w:numFmt w:val="bullet"/>
+      <w:lvlText w:val="o"/>
+      <w:lvlJc w:val="left"/>
+      <w:pPr>
+        <w:ind w:left="1440" w:hanging="360"/>
+      </w:pPr>
+      <w:rPr>
+        <w:rFonts w:ascii="Courier New" w:hAnsi="Courier New" w:cs="Courier New" w:hint="default"/>
+      </w:rPr>
+    </w:lvl>
+    <w:lvl w:ilvl="2" w:tplc="04190005" w:tentative="1">
+      <w:start w:val="1"/>
+      <w:numFmt w:val="bullet"/>
+      <w:lvlText w:val=""/>
+      <w:lvlJc w:val="left"/>
+      <w:pPr>
+        <w:ind w:left="2160" w:hanging="360"/>
+      </w:pPr>
+      <w:rPr>
+        <w:rFonts w:ascii="Wingdings" w:hAnsi="Wingdings" w:hint="default"/>
+      </w:rPr>
+    </w:lvl>
+    <w:lvl w:ilvl="3" w:tplc="04190001" w:tentative="1">
+      <w:start w:val="1"/>
+      <w:numFmt w:val="bullet"/>
+      <w:lvlText w:val=""/>
+      <w:lvlJc w:val="left"/>
+      <w:pPr>
+        <w:ind w:left="2880" w:hanging="360"/>
+      </w:pPr>
+      <w:rPr>
+        <w:rFonts w:ascii="Symbol" w:hAnsi="Symbol" w:hint="default"/>
+      </w:rPr>
+    </w:lvl>
+    <w:lvl w:ilvl="4" w:tplc="04190003" w:tentative="1">
+      <w:start w:val="1"/>
+      <w:numFmt w:val="bullet"/>
+      <w:lvlText w:val="o"/>
+      <w:lvlJc w:val="left"/>
+      <w:pPr>
+        <w:ind w:left="3600" w:hanging="360"/>
+      </w:pPr>
+      <w:rPr>
+        <w:rFonts w:ascii="Courier New" w:hAnsi="Courier New" w:cs="Courier New" w:hint="default"/>
+      </w:rPr>
+    </w:lvl>
+    <w:lvl w:ilvl="5" w:tplc="04190005" w:tentative="1">
+      <w:start w:val="1"/>
+      <w:numFmt w:val="bullet"/>
+      <w:lvlText w:val=""/>
+      <w:lvlJc w:val="left"/>
+      <w:pPr>
+        <w:ind w:left="4320" w:hanging="360"/>
+      </w:pPr>
+      <w:rPr>
+        <w:rFonts w:ascii="Wingdings" w:hAnsi="Wingdings" w:hint="default"/>
+      </w:rPr>
+    </w:lvl>
+    <w:lvl w:ilvl="6" w:tplc="04190001" w:tentative="1">
+      <w:start w:val="1"/>
+      <w:numFmt w:val="bullet"/>
+      <w:lvlText w:val=""/>
+      <w:lvlJc w:val="left"/>
+      <w:pPr>
+        <w:ind w:left="5040" w:hanging="360"/>
+      </w:pPr>
+      <w:rPr>
+        <w:rFonts w:ascii="Symbol" w:hAnsi="Symbol" w:hint="default"/>
+      </w:rPr>
+    </w:lvl>
+    <w:lvl w:ilvl="7" w:tplc="04190003" w:tentative="1">
+      <w:start w:val="1"/>
+      <w:numFmt w:val="bullet"/>
+      <w:lvlText w:val="o"/>
+      <w:lvlJc w:val="left"/>
+      <w:pPr>
+        <w:ind w:left="5760" w:hanging="360"/>
+      </w:pPr>
+      <w:rPr>
+        <w:rFonts w:ascii="Courier New" w:hAnsi="Courier New" w:cs="Courier New" w:hint="default"/>
+      </w:rPr>
+    </w:lvl>
+    <w:lvl w:ilvl="8" w:tplc="04190005" w:tentative="1">
+      <w:start w:val="1"/>
+      <w:numFmt w:val="bullet"/>
+      <w:lvlText w:val=""/>
+      <w:lvlJc w:val="left"/>
+      <w:pPr>
+        <w:ind w:left="6480" w:hanging="360"/>
+      </w:pPr>
+      <w:rPr>
+        <w:rFonts w:ascii="Wingdings" w:hAnsi="Wingdings" w:hint="default"/>
+      </w:rPr>
+    </w:lvl>
+  </w:abstractNum>
   <w:num w:numId="1">
     <w:abstractNumId w:val="0"/>
+  </w:num>
+  <w:num w:numId="2">
+    <w:abstractNumId w:val="1"/>
   </w:num>
 </w:numbering>
 </file>

--- a/draft.docx
+++ b/draft.docx
@@ -138,7 +138,25 @@
           <w:sz w:val="24"/>
           <w:szCs w:val="24"/>
         </w:rPr>
-        <w:t xml:space="preserve"> данном случае файл удобно определить как некоторую логически неделимую совокупность данных. </w:t>
+        <w:t xml:space="preserve"> данном случае файл удобно </w:t>
+      </w:r>
+      <w:proofErr w:type="gramStart"/>
+      <w:r>
+        <w:rPr>
+          <w:rFonts w:ascii="Times New Roman" w:hAnsi="Times New Roman" w:cs="Times New Roman"/>
+          <w:sz w:val="24"/>
+          <w:szCs w:val="24"/>
+        </w:rPr>
+        <w:t>определить</w:t>
+      </w:r>
+      <w:proofErr w:type="gramEnd"/>
+      <w:r>
+        <w:rPr>
+          <w:rFonts w:ascii="Times New Roman" w:hAnsi="Times New Roman" w:cs="Times New Roman"/>
+          <w:sz w:val="24"/>
+          <w:szCs w:val="24"/>
+        </w:rPr>
+        <w:t xml:space="preserve"> как некоторую логически неделимую совокупность данных. </w:t>
       </w:r>
       <w:r>
         <w:rPr>
@@ -372,13 +390,23 @@
           <w:szCs w:val="24"/>
         </w:rPr>
       </w:pPr>
-      <w:r>
-        <w:rPr>
-          <w:rFonts w:ascii="Times New Roman" w:hAnsi="Times New Roman" w:cs="Times New Roman"/>
-          <w:sz w:val="24"/>
-          <w:szCs w:val="24"/>
-        </w:rPr>
-        <w:t>именование файлов;</w:t>
+      <w:proofErr w:type="gramStart"/>
+      <w:r>
+        <w:rPr>
+          <w:rFonts w:ascii="Times New Roman" w:hAnsi="Times New Roman" w:cs="Times New Roman"/>
+          <w:sz w:val="24"/>
+          <w:szCs w:val="24"/>
+        </w:rPr>
+        <w:t>именование</w:t>
+      </w:r>
+      <w:proofErr w:type="gramEnd"/>
+      <w:r>
+        <w:rPr>
+          <w:rFonts w:ascii="Times New Roman" w:hAnsi="Times New Roman" w:cs="Times New Roman"/>
+          <w:sz w:val="24"/>
+          <w:szCs w:val="24"/>
+        </w:rPr>
+        <w:t xml:space="preserve"> файлов;</w:t>
       </w:r>
     </w:p>
     <w:p>
@@ -394,13 +422,23 @@
           <w:szCs w:val="24"/>
         </w:rPr>
       </w:pPr>
-      <w:r>
-        <w:rPr>
-          <w:rFonts w:ascii="Times New Roman" w:hAnsi="Times New Roman" w:cs="Times New Roman"/>
-          <w:sz w:val="24"/>
-          <w:szCs w:val="24"/>
-        </w:rPr>
-        <w:t>программный интерфейс работы с файлами для приложений;</w:t>
+      <w:proofErr w:type="gramStart"/>
+      <w:r>
+        <w:rPr>
+          <w:rFonts w:ascii="Times New Roman" w:hAnsi="Times New Roman" w:cs="Times New Roman"/>
+          <w:sz w:val="24"/>
+          <w:szCs w:val="24"/>
+        </w:rPr>
+        <w:t>программный</w:t>
+      </w:r>
+      <w:proofErr w:type="gramEnd"/>
+      <w:r>
+        <w:rPr>
+          <w:rFonts w:ascii="Times New Roman" w:hAnsi="Times New Roman" w:cs="Times New Roman"/>
+          <w:sz w:val="24"/>
+          <w:szCs w:val="24"/>
+        </w:rPr>
+        <w:t xml:space="preserve"> интерфейс работы с файлами для приложений;</w:t>
       </w:r>
     </w:p>
     <w:p>
@@ -416,13 +454,23 @@
           <w:szCs w:val="24"/>
         </w:rPr>
       </w:pPr>
-      <w:r>
-        <w:rPr>
-          <w:rFonts w:ascii="Times New Roman" w:hAnsi="Times New Roman" w:cs="Times New Roman"/>
-          <w:sz w:val="24"/>
-          <w:szCs w:val="24"/>
-        </w:rPr>
-        <w:t>отображения логической модели файловой системы на физическую организацию хранилища данных;</w:t>
+      <w:proofErr w:type="gramStart"/>
+      <w:r>
+        <w:rPr>
+          <w:rFonts w:ascii="Times New Roman" w:hAnsi="Times New Roman" w:cs="Times New Roman"/>
+          <w:sz w:val="24"/>
+          <w:szCs w:val="24"/>
+        </w:rPr>
+        <w:t>отображения</w:t>
+      </w:r>
+      <w:proofErr w:type="gramEnd"/>
+      <w:r>
+        <w:rPr>
+          <w:rFonts w:ascii="Times New Roman" w:hAnsi="Times New Roman" w:cs="Times New Roman"/>
+          <w:sz w:val="24"/>
+          <w:szCs w:val="24"/>
+        </w:rPr>
+        <w:t xml:space="preserve"> логической модели файловой системы на физическую организацию хранилища данных;</w:t>
       </w:r>
     </w:p>
     <w:p>
@@ -438,13 +486,23 @@
           <w:szCs w:val="24"/>
         </w:rPr>
       </w:pPr>
-      <w:r>
-        <w:rPr>
-          <w:rFonts w:ascii="Times New Roman" w:hAnsi="Times New Roman" w:cs="Times New Roman"/>
-          <w:sz w:val="24"/>
-          <w:szCs w:val="24"/>
-        </w:rPr>
-        <w:t>организация устойчивости файловой системы к сбоям питания, ошибкам аппаратных и программных средств;</w:t>
+      <w:proofErr w:type="gramStart"/>
+      <w:r>
+        <w:rPr>
+          <w:rFonts w:ascii="Times New Roman" w:hAnsi="Times New Roman" w:cs="Times New Roman"/>
+          <w:sz w:val="24"/>
+          <w:szCs w:val="24"/>
+        </w:rPr>
+        <w:t>организация</w:t>
+      </w:r>
+      <w:proofErr w:type="gramEnd"/>
+      <w:r>
+        <w:rPr>
+          <w:rFonts w:ascii="Times New Roman" w:hAnsi="Times New Roman" w:cs="Times New Roman"/>
+          <w:sz w:val="24"/>
+          <w:szCs w:val="24"/>
+        </w:rPr>
+        <w:t xml:space="preserve"> устойчивости файловой системы к сбоям питания, ошибкам аппаратных и программных средств;</w:t>
       </w:r>
     </w:p>
     <w:p>
@@ -460,13 +518,23 @@
           <w:szCs w:val="24"/>
         </w:rPr>
       </w:pPr>
-      <w:r>
-        <w:rPr>
-          <w:rFonts w:ascii="Times New Roman" w:hAnsi="Times New Roman" w:cs="Times New Roman"/>
-          <w:sz w:val="24"/>
-          <w:szCs w:val="24"/>
-        </w:rPr>
-        <w:t>содержание параметров файла, необходимых для правильного его взаимодействия с другими объектами системы (ядро, приложения и пр.).</w:t>
+      <w:proofErr w:type="gramStart"/>
+      <w:r>
+        <w:rPr>
+          <w:rFonts w:ascii="Times New Roman" w:hAnsi="Times New Roman" w:cs="Times New Roman"/>
+          <w:sz w:val="24"/>
+          <w:szCs w:val="24"/>
+        </w:rPr>
+        <w:t>содержание</w:t>
+      </w:r>
+      <w:proofErr w:type="gramEnd"/>
+      <w:r>
+        <w:rPr>
+          <w:rFonts w:ascii="Times New Roman" w:hAnsi="Times New Roman" w:cs="Times New Roman"/>
+          <w:sz w:val="24"/>
+          <w:szCs w:val="24"/>
+        </w:rPr>
+        <w:t xml:space="preserve"> параметров файла, необходимых для правильного его взаимодействия с другими объектами системы (ядро, приложения и пр.).</w:t>
       </w:r>
     </w:p>
     <w:p>
@@ -596,7 +664,25 @@
           <w:sz w:val="24"/>
           <w:szCs w:val="24"/>
         </w:rPr>
-        <w:t xml:space="preserve"> для доступа к файлам — с другой. Когда прикладная программа обращается к файлу, она не имеет никакого представления о том, каким образом расположена информация в конкретном файле, так же, как и на каком физическом типе носителя (CD, жёстком диске, магнитной ленте, блоке флеш-памяти или другом) он записан. Всё, что знает программа — это имя файла, его размер и атрибуты. </w:t>
+        <w:t xml:space="preserve"> для доступа к файлам — с другой. Когда прикладная программа обращается к файлу, она не имеет никакого представления о том, каким образом расположена информация в конкретном файле, так же, как и на каком физическом типе носителя (CD, жёстком диске, магнитной ленте, блоке </w:t>
+      </w:r>
+      <w:proofErr w:type="spellStart"/>
+      <w:r>
+        <w:rPr>
+          <w:rFonts w:ascii="Times New Roman" w:hAnsi="Times New Roman" w:cs="Times New Roman"/>
+          <w:sz w:val="24"/>
+          <w:szCs w:val="24"/>
+        </w:rPr>
+        <w:t>флеш</w:t>
+      </w:r>
+      <w:proofErr w:type="spellEnd"/>
+      <w:r>
+        <w:rPr>
+          <w:rFonts w:ascii="Times New Roman" w:hAnsi="Times New Roman" w:cs="Times New Roman"/>
+          <w:sz w:val="24"/>
+          <w:szCs w:val="24"/>
+        </w:rPr>
+        <w:t xml:space="preserve">-памяти или другом) он записан. Всё, что знает программа — это имя файла, его размер и атрибуты. </w:t>
       </w:r>
       <w:r>
         <w:rPr>
@@ -689,6 +775,7 @@
         </w:rPr>
         <w:t xml:space="preserve"> (например, </w:t>
       </w:r>
+      <w:proofErr w:type="spellStart"/>
       <w:r>
         <w:rPr>
           <w:rFonts w:ascii="Times New Roman" w:hAnsi="Times New Roman" w:cs="Times New Roman"/>
@@ -698,6 +785,7 @@
         </w:rPr>
         <w:t>procfs</w:t>
       </w:r>
+      <w:proofErr w:type="spellEnd"/>
       <w:r>
         <w:rPr>
           <w:rFonts w:ascii="Times New Roman" w:hAnsi="Times New Roman" w:cs="Times New Roman"/>
@@ -738,13 +826,23 @@
         </w:rPr>
         <w:t xml:space="preserve"> (</w:t>
       </w:r>
-      <w:r>
-        <w:rPr>
-          <w:rFonts w:ascii="Times New Roman" w:hAnsi="Times New Roman" w:cs="Times New Roman"/>
-          <w:sz w:val="24"/>
-          <w:szCs w:val="24"/>
-        </w:rPr>
-        <w:t xml:space="preserve">напрмер, </w:t>
+      <w:proofErr w:type="spellStart"/>
+      <w:r>
+        <w:rPr>
+          <w:rFonts w:ascii="Times New Roman" w:hAnsi="Times New Roman" w:cs="Times New Roman"/>
+          <w:sz w:val="24"/>
+          <w:szCs w:val="24"/>
+        </w:rPr>
+        <w:t>напрмер</w:t>
+      </w:r>
+      <w:proofErr w:type="spellEnd"/>
+      <w:r>
+        <w:rPr>
+          <w:rFonts w:ascii="Times New Roman" w:hAnsi="Times New Roman" w:cs="Times New Roman"/>
+          <w:sz w:val="24"/>
+          <w:szCs w:val="24"/>
+        </w:rPr>
+        <w:t xml:space="preserve">, </w:t>
       </w:r>
       <w:r>
         <w:rPr>
@@ -1249,6 +1347,7 @@
           <w:szCs w:val="24"/>
         </w:rPr>
       </w:pPr>
+      <w:proofErr w:type="spellStart"/>
       <w:r>
         <w:rPr>
           <w:rFonts w:ascii="Times New Roman" w:hAnsi="Times New Roman" w:cs="Times New Roman"/>
@@ -1256,7 +1355,17 @@
           <w:sz w:val="24"/>
           <w:szCs w:val="24"/>
         </w:rPr>
-        <w:t>Нативные файловые системы</w:t>
+        <w:t>Нативные</w:t>
+      </w:r>
+      <w:proofErr w:type="spellEnd"/>
+      <w:r>
+        <w:rPr>
+          <w:rFonts w:ascii="Times New Roman" w:hAnsi="Times New Roman" w:cs="Times New Roman"/>
+          <w:b/>
+          <w:sz w:val="24"/>
+          <w:szCs w:val="24"/>
+        </w:rPr>
+        <w:t xml:space="preserve"> файловые системы</w:t>
       </w:r>
     </w:p>
     <w:p>
@@ -1314,7 +1423,43 @@
           <w:sz w:val="24"/>
           <w:szCs w:val="24"/>
         </w:rPr>
-        <w:t xml:space="preserve">Для каждой операционной системы существует набор файловых систем, поддержка которых изначально включена в ядро операционной системы. Такие файловые системы являются нативными для данной операционной системы. Многие нативные файловые системы </w:t>
+        <w:t xml:space="preserve">Для каждой операционной системы существует набор файловых систем, поддержка которых изначально включена в ядро операционной системы. Такие файловые системы являются </w:t>
+      </w:r>
+      <w:proofErr w:type="spellStart"/>
+      <w:r>
+        <w:rPr>
+          <w:rFonts w:ascii="Times New Roman" w:hAnsi="Times New Roman" w:cs="Times New Roman"/>
+          <w:sz w:val="24"/>
+          <w:szCs w:val="24"/>
+        </w:rPr>
+        <w:t>нативными</w:t>
+      </w:r>
+      <w:proofErr w:type="spellEnd"/>
+      <w:r>
+        <w:rPr>
+          <w:rFonts w:ascii="Times New Roman" w:hAnsi="Times New Roman" w:cs="Times New Roman"/>
+          <w:sz w:val="24"/>
+          <w:szCs w:val="24"/>
+        </w:rPr>
+        <w:t xml:space="preserve"> для данной операционной системы. Многие </w:t>
+      </w:r>
+      <w:proofErr w:type="spellStart"/>
+      <w:r>
+        <w:rPr>
+          <w:rFonts w:ascii="Times New Roman" w:hAnsi="Times New Roman" w:cs="Times New Roman"/>
+          <w:sz w:val="24"/>
+          <w:szCs w:val="24"/>
+        </w:rPr>
+        <w:t>нативные</w:t>
+      </w:r>
+      <w:proofErr w:type="spellEnd"/>
+      <w:r>
+        <w:rPr>
+          <w:rFonts w:ascii="Times New Roman" w:hAnsi="Times New Roman" w:cs="Times New Roman"/>
+          <w:sz w:val="24"/>
+          <w:szCs w:val="24"/>
+        </w:rPr>
+        <w:t xml:space="preserve"> файловые системы </w:t>
       </w:r>
       <w:r>
         <w:rPr>
@@ -1332,6 +1477,7 @@
         </w:rPr>
         <w:t xml:space="preserve"> специально для нужд конкретной операционной системы. Наиболее известными примерами такого рода файловых систем являются файловая система </w:t>
       </w:r>
+      <w:proofErr w:type="spellStart"/>
       <w:r>
         <w:rPr>
           <w:rFonts w:ascii="Times New Roman" w:hAnsi="Times New Roman" w:cs="Times New Roman"/>
@@ -1341,6 +1487,7 @@
         </w:rPr>
         <w:t>ext</w:t>
       </w:r>
+      <w:proofErr w:type="spellEnd"/>
       <w:r>
         <w:rPr>
           <w:rFonts w:ascii="Times New Roman" w:hAnsi="Times New Roman" w:cs="Times New Roman"/>
@@ -1423,7 +1570,25 @@
           <w:sz w:val="24"/>
           <w:szCs w:val="24"/>
         </w:rPr>
-        <w:t xml:space="preserve"> операционной системы Mac OS и многие другие</w:t>
+        <w:t xml:space="preserve"> операционной системы </w:t>
+      </w:r>
+      <w:proofErr w:type="spellStart"/>
+      <w:r>
+        <w:rPr>
+          <w:rFonts w:ascii="Times New Roman" w:hAnsi="Times New Roman" w:cs="Times New Roman"/>
+          <w:sz w:val="24"/>
+          <w:szCs w:val="24"/>
+        </w:rPr>
+        <w:t>Mac</w:t>
+      </w:r>
+      <w:proofErr w:type="spellEnd"/>
+      <w:r>
+        <w:rPr>
+          <w:rFonts w:ascii="Times New Roman" w:hAnsi="Times New Roman" w:cs="Times New Roman"/>
+          <w:sz w:val="24"/>
+          <w:szCs w:val="24"/>
+        </w:rPr>
+        <w:t xml:space="preserve"> OS и многие другие</w:t>
       </w:r>
       <w:r>
         <w:rPr>
@@ -1449,7 +1614,25 @@
           <w:szCs w:val="24"/>
         </w:rPr>
         <w:lastRenderedPageBreak/>
-        <w:t xml:space="preserve">Количество нативно поддерживаемых файловых систем сильно варьируется в зависимости от рассматриваемой операционной системы. Так, например, основное ядро операционной системы </w:t>
+        <w:t xml:space="preserve">Количество </w:t>
+      </w:r>
+      <w:proofErr w:type="spellStart"/>
+      <w:r>
+        <w:rPr>
+          <w:rFonts w:ascii="Times New Roman" w:hAnsi="Times New Roman" w:cs="Times New Roman"/>
+          <w:sz w:val="24"/>
+          <w:szCs w:val="24"/>
+        </w:rPr>
+        <w:t>нативно</w:t>
+      </w:r>
+      <w:proofErr w:type="spellEnd"/>
+      <w:r>
+        <w:rPr>
+          <w:rFonts w:ascii="Times New Roman" w:hAnsi="Times New Roman" w:cs="Times New Roman"/>
+          <w:sz w:val="24"/>
+          <w:szCs w:val="24"/>
+        </w:rPr>
+        <w:t xml:space="preserve"> поддерживаемых файловых систем сильно варьируется в зависимости от рассматриваемой операционной системы. Так, например, основное ядро операционной системы </w:t>
       </w:r>
       <w:r>
         <w:rPr>
@@ -1675,6 +1858,7 @@
         </w:rPr>
         <w:t xml:space="preserve"> системы </w:t>
       </w:r>
+      <w:proofErr w:type="spellStart"/>
       <w:r>
         <w:rPr>
           <w:rFonts w:ascii="Times New Roman" w:hAnsi="Times New Roman" w:cs="Times New Roman"/>
@@ -1684,6 +1868,7 @@
         </w:rPr>
         <w:t>Minix</w:t>
       </w:r>
+      <w:proofErr w:type="spellEnd"/>
       <w:r>
         <w:rPr>
           <w:rFonts w:ascii="Times New Roman" w:hAnsi="Times New Roman" w:cs="Times New Roman"/>
@@ -1793,13 +1978,23 @@
           <w:szCs w:val="24"/>
         </w:rPr>
       </w:pPr>
-      <w:r>
-        <w:rPr>
-          <w:rFonts w:ascii="Times New Roman" w:hAnsi="Times New Roman" w:cs="Times New Roman"/>
-          <w:sz w:val="24"/>
-          <w:szCs w:val="24"/>
-        </w:rPr>
-        <w:t xml:space="preserve">Нежурналируемая файловая система, представляет собой продолжение развития файловой системы </w:t>
+      <w:proofErr w:type="spellStart"/>
+      <w:r>
+        <w:rPr>
+          <w:rFonts w:ascii="Times New Roman" w:hAnsi="Times New Roman" w:cs="Times New Roman"/>
+          <w:sz w:val="24"/>
+          <w:szCs w:val="24"/>
+        </w:rPr>
+        <w:t>Нежурналируемая</w:t>
+      </w:r>
+      <w:proofErr w:type="spellEnd"/>
+      <w:r>
+        <w:rPr>
+          <w:rFonts w:ascii="Times New Roman" w:hAnsi="Times New Roman" w:cs="Times New Roman"/>
+          <w:sz w:val="24"/>
+          <w:szCs w:val="24"/>
+        </w:rPr>
+        <w:t xml:space="preserve"> файловая система, представляет собой продолжение развития файловой системы </w:t>
       </w:r>
       <w:r>
         <w:rPr>
@@ -1856,7 +2051,25 @@
           <w:sz w:val="24"/>
           <w:szCs w:val="24"/>
         </w:rPr>
-        <w:t xml:space="preserve">. Поскольку журналирование не используется, в процессе своей работы данная файловая система осуществляет существенно меньше операций записи на диск, вследствие чего </w:t>
+        <w:t xml:space="preserve">. Поскольку </w:t>
+      </w:r>
+      <w:proofErr w:type="spellStart"/>
+      <w:r>
+        <w:rPr>
+          <w:rFonts w:ascii="Times New Roman" w:hAnsi="Times New Roman" w:cs="Times New Roman"/>
+          <w:sz w:val="24"/>
+          <w:szCs w:val="24"/>
+        </w:rPr>
+        <w:t>журналирование</w:t>
+      </w:r>
+      <w:proofErr w:type="spellEnd"/>
+      <w:r>
+        <w:rPr>
+          <w:rFonts w:ascii="Times New Roman" w:hAnsi="Times New Roman" w:cs="Times New Roman"/>
+          <w:sz w:val="24"/>
+          <w:szCs w:val="24"/>
+        </w:rPr>
+        <w:t xml:space="preserve"> не используется, в процессе своей работы данная файловая система осуществляет существенно меньше операций записи на диск, вследствие чего </w:t>
       </w:r>
       <w:r>
         <w:rPr>
@@ -1872,7 +2085,25 @@
           <w:sz w:val="24"/>
           <w:szCs w:val="24"/>
         </w:rPr>
-        <w:t>устройствах с флеш-памятью.</w:t>
+        <w:t xml:space="preserve">устройствах с </w:t>
+      </w:r>
+      <w:proofErr w:type="spellStart"/>
+      <w:r>
+        <w:rPr>
+          <w:rFonts w:ascii="Times New Roman" w:hAnsi="Times New Roman" w:cs="Times New Roman"/>
+          <w:sz w:val="24"/>
+          <w:szCs w:val="24"/>
+        </w:rPr>
+        <w:t>флеш</w:t>
+      </w:r>
+      <w:proofErr w:type="spellEnd"/>
+      <w:r>
+        <w:rPr>
+          <w:rFonts w:ascii="Times New Roman" w:hAnsi="Times New Roman" w:cs="Times New Roman"/>
+          <w:sz w:val="24"/>
+          <w:szCs w:val="24"/>
+        </w:rPr>
+        <w:t>-памятью.</w:t>
       </w:r>
     </w:p>
     <w:p>
@@ -1949,7 +2180,25 @@
           <w:sz w:val="24"/>
           <w:szCs w:val="24"/>
         </w:rPr>
-        <w:t xml:space="preserve">* файловых систем привело к появлению журналируемой файловой системы </w:t>
+        <w:t xml:space="preserve">* файловых систем привело к появлению </w:t>
+      </w:r>
+      <w:proofErr w:type="spellStart"/>
+      <w:r>
+        <w:rPr>
+          <w:rFonts w:ascii="Times New Roman" w:hAnsi="Times New Roman" w:cs="Times New Roman"/>
+          <w:sz w:val="24"/>
+          <w:szCs w:val="24"/>
+        </w:rPr>
+        <w:t>журналируемой</w:t>
+      </w:r>
+      <w:proofErr w:type="spellEnd"/>
+      <w:r>
+        <w:rPr>
+          <w:rFonts w:ascii="Times New Roman" w:hAnsi="Times New Roman" w:cs="Times New Roman"/>
+          <w:sz w:val="24"/>
+          <w:szCs w:val="24"/>
+        </w:rPr>
+        <w:t xml:space="preserve"> файловой системы </w:t>
       </w:r>
       <w:r>
         <w:rPr>
@@ -2008,7 +2257,25 @@
           <w:sz w:val="24"/>
           <w:szCs w:val="24"/>
         </w:rPr>
-        <w:t xml:space="preserve">, способное к журналированию. </w:t>
+        <w:t xml:space="preserve">, способное к </w:t>
+      </w:r>
+      <w:proofErr w:type="spellStart"/>
+      <w:r>
+        <w:rPr>
+          <w:rFonts w:ascii="Times New Roman" w:hAnsi="Times New Roman" w:cs="Times New Roman"/>
+          <w:sz w:val="24"/>
+          <w:szCs w:val="24"/>
+        </w:rPr>
+        <w:t>журналированию</w:t>
+      </w:r>
+      <w:proofErr w:type="spellEnd"/>
+      <w:r>
+        <w:rPr>
+          <w:rFonts w:ascii="Times New Roman" w:hAnsi="Times New Roman" w:cs="Times New Roman"/>
+          <w:sz w:val="24"/>
+          <w:szCs w:val="24"/>
+        </w:rPr>
+        <w:t xml:space="preserve">. </w:t>
       </w:r>
       <w:r>
         <w:rPr>
@@ -2042,6 +2309,7 @@
         </w:rPr>
         <w:t>‘</w:t>
       </w:r>
+      <w:proofErr w:type="spellStart"/>
       <w:r>
         <w:rPr>
           <w:rFonts w:ascii="Times New Roman" w:hAnsi="Times New Roman" w:cs="Times New Roman"/>
@@ -2051,6 +2319,7 @@
         </w:rPr>
         <w:t>njuj</w:t>
       </w:r>
+      <w:proofErr w:type="spellEnd"/>
       <w:r>
         <w:rPr>
           <w:rFonts w:ascii="Times New Roman" w:hAnsi="Times New Roman" w:cs="Times New Roman"/>
@@ -2199,7 +2468,25 @@
           <w:sz w:val="24"/>
           <w:szCs w:val="24"/>
         </w:rPr>
-        <w:t>является наиболее стабильной и поддерживаемой файловой системой в среде Linux.</w:t>
+        <w:t xml:space="preserve">является наиболее стабильной и поддерживаемой файловой системой в среде </w:t>
+      </w:r>
+      <w:proofErr w:type="spellStart"/>
+      <w:r>
+        <w:rPr>
+          <w:rFonts w:ascii="Times New Roman" w:hAnsi="Times New Roman" w:cs="Times New Roman"/>
+          <w:sz w:val="24"/>
+          <w:szCs w:val="24"/>
+        </w:rPr>
+        <w:t>Linux</w:t>
+      </w:r>
+      <w:proofErr w:type="spellEnd"/>
+      <w:r>
+        <w:rPr>
+          <w:rFonts w:ascii="Times New Roman" w:hAnsi="Times New Roman" w:cs="Times New Roman"/>
+          <w:sz w:val="24"/>
+          <w:szCs w:val="24"/>
+        </w:rPr>
+        <w:t>.</w:t>
       </w:r>
     </w:p>
     <w:p>
@@ -2366,6 +2653,7 @@
           <w:szCs w:val="24"/>
         </w:rPr>
       </w:pPr>
+      <w:proofErr w:type="spellStart"/>
       <w:r>
         <w:rPr>
           <w:rFonts w:ascii="Times New Roman" w:hAnsi="Times New Roman" w:cs="Times New Roman"/>
@@ -2375,6 +2663,7 @@
         </w:rPr>
         <w:t>ReiserFS</w:t>
       </w:r>
+      <w:proofErr w:type="spellEnd"/>
     </w:p>
     <w:p>
       <w:pPr>
@@ -2407,7 +2696,25 @@
           <w:sz w:val="24"/>
           <w:szCs w:val="24"/>
         </w:rPr>
-        <w:t>. Данная файловая система, представленная в 2001 году, включает в себя журналирование, возможность динами</w:t>
+        <w:t xml:space="preserve">. Данная файловая система, представленная в 2001 году, включает в себя </w:t>
+      </w:r>
+      <w:proofErr w:type="spellStart"/>
+      <w:r>
+        <w:rPr>
+          <w:rFonts w:ascii="Times New Roman" w:hAnsi="Times New Roman" w:cs="Times New Roman"/>
+          <w:sz w:val="24"/>
+          <w:szCs w:val="24"/>
+        </w:rPr>
+        <w:t>журналирование</w:t>
+      </w:r>
+      <w:proofErr w:type="spellEnd"/>
+      <w:r>
+        <w:rPr>
+          <w:rFonts w:ascii="Times New Roman" w:hAnsi="Times New Roman" w:cs="Times New Roman"/>
+          <w:sz w:val="24"/>
+          <w:szCs w:val="24"/>
+        </w:rPr>
+        <w:t>, возможность динами</w:t>
       </w:r>
       <w:r>
         <w:rPr>
@@ -2500,6 +2807,7 @@
         </w:rPr>
         <w:t xml:space="preserve">айловая система </w:t>
       </w:r>
+      <w:proofErr w:type="spellStart"/>
       <w:r>
         <w:rPr>
           <w:rFonts w:ascii="Times New Roman" w:hAnsi="Times New Roman" w:cs="Times New Roman"/>
@@ -2509,6 +2817,7 @@
         </w:rPr>
         <w:t>Reiser</w:t>
       </w:r>
+      <w:proofErr w:type="spellEnd"/>
       <w:r>
         <w:rPr>
           <w:rFonts w:ascii="Times New Roman" w:hAnsi="Times New Roman" w:cs="Times New Roman"/>
@@ -2525,6 +2834,7 @@
         </w:rPr>
         <w:t xml:space="preserve">, являющаяся преемником </w:t>
       </w:r>
+      <w:proofErr w:type="spellStart"/>
       <w:r>
         <w:rPr>
           <w:rFonts w:ascii="Times New Roman" w:hAnsi="Times New Roman" w:cs="Times New Roman"/>
@@ -2534,6 +2844,7 @@
         </w:rPr>
         <w:t>ReiserFS</w:t>
       </w:r>
+      <w:proofErr w:type="spellEnd"/>
       <w:r>
         <w:rPr>
           <w:rFonts w:ascii="Times New Roman" w:hAnsi="Times New Roman" w:cs="Times New Roman"/>
@@ -2580,8 +2891,18 @@
           <w:sz w:val="24"/>
           <w:szCs w:val="24"/>
         </w:rPr>
-        <w:t xml:space="preserve"> возможность кодирования и сжатия данных. </w:t>
-      </w:r>
+        <w:t xml:space="preserve"> возможность кодирования и сжатия данных</w:t>
+      </w:r>
+      <w:proofErr w:type="gramStart"/>
+      <w:r>
+        <w:rPr>
+          <w:rFonts w:ascii="Times New Roman" w:hAnsi="Times New Roman" w:cs="Times New Roman"/>
+          <w:sz w:val="24"/>
+          <w:szCs w:val="24"/>
+        </w:rPr>
+        <w:t xml:space="preserve">. </w:t>
+      </w:r>
+      <w:proofErr w:type="gramEnd"/>
       <w:r>
         <w:rPr>
           <w:rFonts w:ascii="Times New Roman" w:hAnsi="Times New Roman" w:cs="Times New Roman"/>
@@ -2598,6 +2919,7 @@
         </w:rPr>
         <w:t xml:space="preserve">развитие </w:t>
       </w:r>
+      <w:proofErr w:type="spellStart"/>
       <w:r>
         <w:rPr>
           <w:rFonts w:ascii="Times New Roman" w:hAnsi="Times New Roman" w:cs="Times New Roman"/>
@@ -2607,6 +2929,7 @@
         </w:rPr>
         <w:t>Reiser</w:t>
       </w:r>
+      <w:proofErr w:type="spellEnd"/>
       <w:r>
         <w:rPr>
           <w:rFonts w:ascii="Times New Roman" w:hAnsi="Times New Roman" w:cs="Times New Roman"/>
@@ -2665,6 +2988,7 @@
           <w:szCs w:val="24"/>
         </w:rPr>
       </w:pPr>
+      <w:proofErr w:type="spellStart"/>
       <w:r>
         <w:rPr>
           <w:rFonts w:ascii="Times New Roman" w:hAnsi="Times New Roman" w:cs="Times New Roman"/>
@@ -2674,6 +2998,7 @@
         </w:rPr>
         <w:t>BtrFS</w:t>
       </w:r>
+      <w:proofErr w:type="spellEnd"/>
     </w:p>
     <w:p>
       <w:pPr>
@@ -2747,7 +3072,25 @@
           <w:sz w:val="24"/>
           <w:szCs w:val="24"/>
         </w:rPr>
-        <w:t xml:space="preserve"> по принципу копирование-при-записи. Предоставляет такие возможности как снимки областей диска (снапшоты), контроль за целостностью данных и метаданных, </w:t>
+        <w:t xml:space="preserve"> по принципу копирование-при-записи. Предоставляет такие возможности как снимки областей диска (</w:t>
+      </w:r>
+      <w:proofErr w:type="spellStart"/>
+      <w:r>
+        <w:rPr>
+          <w:rFonts w:ascii="Times New Roman" w:hAnsi="Times New Roman" w:cs="Times New Roman"/>
+          <w:sz w:val="24"/>
+          <w:szCs w:val="24"/>
+        </w:rPr>
+        <w:t>снапшоты</w:t>
+      </w:r>
+      <w:proofErr w:type="spellEnd"/>
+      <w:r>
+        <w:rPr>
+          <w:rFonts w:ascii="Times New Roman" w:hAnsi="Times New Roman" w:cs="Times New Roman"/>
+          <w:sz w:val="24"/>
+          <w:szCs w:val="24"/>
+        </w:rPr>
+        <w:t xml:space="preserve">), контроль за целостностью данных и метаданных, </w:t>
       </w:r>
       <w:r>
         <w:rPr>
@@ -2765,13 +3108,23 @@
         </w:rPr>
         <w:t xml:space="preserve">сжатие данных, </w:t>
       </w:r>
-      <w:r>
-        <w:rPr>
-          <w:rFonts w:ascii="Times New Roman" w:hAnsi="Times New Roman" w:cs="Times New Roman"/>
-          <w:sz w:val="24"/>
-          <w:szCs w:val="24"/>
-        </w:rPr>
-        <w:t xml:space="preserve">журналирование, </w:t>
+      <w:proofErr w:type="spellStart"/>
+      <w:r>
+        <w:rPr>
+          <w:rFonts w:ascii="Times New Roman" w:hAnsi="Times New Roman" w:cs="Times New Roman"/>
+          <w:sz w:val="24"/>
+          <w:szCs w:val="24"/>
+        </w:rPr>
+        <w:t>журналирование</w:t>
+      </w:r>
+      <w:proofErr w:type="spellEnd"/>
+      <w:r>
+        <w:rPr>
+          <w:rFonts w:ascii="Times New Roman" w:hAnsi="Times New Roman" w:cs="Times New Roman"/>
+          <w:sz w:val="24"/>
+          <w:szCs w:val="24"/>
+        </w:rPr>
+        <w:t xml:space="preserve">, </w:t>
       </w:r>
       <w:r>
         <w:rPr>
@@ -2822,6 +3175,7 @@
         </w:rPr>
         <w:t xml:space="preserve">, дефрагментация в рабочем режиме и многое другое. Немаловажным фактом является возможность перехода с файловых систем </w:t>
       </w:r>
+      <w:proofErr w:type="spellStart"/>
       <w:r>
         <w:rPr>
           <w:rFonts w:ascii="Times New Roman" w:hAnsi="Times New Roman" w:cs="Times New Roman"/>
@@ -2831,6 +3185,7 @@
         </w:rPr>
         <w:t>ext</w:t>
       </w:r>
+      <w:proofErr w:type="spellEnd"/>
       <w:r>
         <w:rPr>
           <w:rFonts w:ascii="Times New Roman" w:hAnsi="Times New Roman" w:cs="Times New Roman"/>
@@ -2847,6 +3202,7 @@
         </w:rPr>
         <w:t xml:space="preserve"> и </w:t>
       </w:r>
+      <w:proofErr w:type="spellStart"/>
       <w:r>
         <w:rPr>
           <w:rFonts w:ascii="Times New Roman" w:hAnsi="Times New Roman" w:cs="Times New Roman"/>
@@ -2856,6 +3212,7 @@
         </w:rPr>
         <w:t>ext</w:t>
       </w:r>
+      <w:proofErr w:type="spellEnd"/>
       <w:r>
         <w:rPr>
           <w:rFonts w:ascii="Times New Roman" w:hAnsi="Times New Roman" w:cs="Times New Roman"/>
@@ -2880,6 +3237,7 @@
         </w:rPr>
         <w:t xml:space="preserve">на </w:t>
       </w:r>
+      <w:proofErr w:type="spellStart"/>
       <w:r>
         <w:rPr>
           <w:rFonts w:ascii="Times New Roman" w:hAnsi="Times New Roman" w:cs="Times New Roman"/>
@@ -2889,6 +3247,7 @@
         </w:rPr>
         <w:t>BtrFS</w:t>
       </w:r>
+      <w:proofErr w:type="spellEnd"/>
       <w:r>
         <w:rPr>
           <w:rFonts w:ascii="Times New Roman" w:hAnsi="Times New Roman" w:cs="Times New Roman"/>
@@ -2943,8 +3302,18 @@
           <w:sz w:val="24"/>
           <w:szCs w:val="24"/>
         </w:rPr>
-        <w:t>операционной сисиемы</w:t>
-      </w:r>
+        <w:t xml:space="preserve">операционной </w:t>
+      </w:r>
+      <w:proofErr w:type="spellStart"/>
+      <w:r>
+        <w:rPr>
+          <w:rFonts w:ascii="Times New Roman" w:hAnsi="Times New Roman" w:cs="Times New Roman"/>
+          <w:sz w:val="24"/>
+          <w:szCs w:val="24"/>
+        </w:rPr>
+        <w:t>сисиемы</w:t>
+      </w:r>
+      <w:proofErr w:type="spellEnd"/>
       <w:r>
         <w:rPr>
           <w:rFonts w:ascii="Times New Roman" w:hAnsi="Times New Roman" w:cs="Times New Roman"/>
@@ -3110,7 +3479,16 @@
           <w:sz w:val="24"/>
           <w:szCs w:val="24"/>
         </w:rPr>
-        <w:t xml:space="preserve"> в 1994 году и портирован</w:t>
+        <w:t xml:space="preserve"> в 1994 году и </w:t>
+      </w:r>
+      <w:proofErr w:type="spellStart"/>
+      <w:r>
+        <w:rPr>
+          <w:rFonts w:ascii="Times New Roman" w:hAnsi="Times New Roman" w:cs="Times New Roman"/>
+          <w:sz w:val="24"/>
+          <w:szCs w:val="24"/>
+        </w:rPr>
+        <w:t>портирован</w:t>
       </w:r>
       <w:r>
         <w:rPr>
@@ -3136,6 +3514,7 @@
         </w:rPr>
         <w:t>я</w:t>
       </w:r>
+      <w:proofErr w:type="spellEnd"/>
       <w:r>
         <w:rPr>
           <w:rFonts w:ascii="Times New Roman" w:hAnsi="Times New Roman" w:cs="Times New Roman"/>
@@ -3201,7 +3580,25 @@
           <w:sz w:val="24"/>
           <w:szCs w:val="24"/>
         </w:rPr>
-        <w:t xml:space="preserve">, реализует журналирование, задержку выделения пространства (как метод борьбы с фрагментацией), онлайн дефрагментацию, обладает возможностью динамического расширения. Показывает хорошую производительность при работе с большими файлами, </w:t>
+        <w:t xml:space="preserve">, реализует </w:t>
+      </w:r>
+      <w:proofErr w:type="spellStart"/>
+      <w:r>
+        <w:rPr>
+          <w:rFonts w:ascii="Times New Roman" w:hAnsi="Times New Roman" w:cs="Times New Roman"/>
+          <w:sz w:val="24"/>
+          <w:szCs w:val="24"/>
+        </w:rPr>
+        <w:t>журналирование</w:t>
+      </w:r>
+      <w:proofErr w:type="spellEnd"/>
+      <w:r>
+        <w:rPr>
+          <w:rFonts w:ascii="Times New Roman" w:hAnsi="Times New Roman" w:cs="Times New Roman"/>
+          <w:sz w:val="24"/>
+          <w:szCs w:val="24"/>
+        </w:rPr>
+        <w:t xml:space="preserve">, задержку выделения пространства (как метод борьбы с фрагментацией), онлайн дефрагментацию, обладает возможностью динамического расширения. Показывает хорошую производительность при работе с большими файлами, </w:t>
       </w:r>
       <w:r>
         <w:rPr>
@@ -3327,7 +3724,25 @@
           <w:sz w:val="24"/>
           <w:szCs w:val="24"/>
         </w:rPr>
-        <w:t xml:space="preserve"> в 1990 году и позже портированная на </w:t>
+        <w:t xml:space="preserve"> в 1990 году и позже </w:t>
+      </w:r>
+      <w:proofErr w:type="spellStart"/>
+      <w:r>
+        <w:rPr>
+          <w:rFonts w:ascii="Times New Roman" w:hAnsi="Times New Roman" w:cs="Times New Roman"/>
+          <w:sz w:val="24"/>
+          <w:szCs w:val="24"/>
+        </w:rPr>
+        <w:t>портированная</w:t>
+      </w:r>
+      <w:proofErr w:type="spellEnd"/>
+      <w:r>
+        <w:rPr>
+          <w:rFonts w:ascii="Times New Roman" w:hAnsi="Times New Roman" w:cs="Times New Roman"/>
+          <w:sz w:val="24"/>
+          <w:szCs w:val="24"/>
+        </w:rPr>
+        <w:t xml:space="preserve"> на </w:t>
       </w:r>
       <w:r>
         <w:rPr>
@@ -3387,6 +3802,7 @@
         </w:rPr>
         <w:t xml:space="preserve"> и </w:t>
       </w:r>
+      <w:proofErr w:type="spellStart"/>
       <w:r>
         <w:rPr>
           <w:rFonts w:ascii="Times New Roman" w:hAnsi="Times New Roman" w:cs="Times New Roman"/>
@@ -3396,13 +3812,32 @@
         </w:rPr>
         <w:t>ReiserFS</w:t>
       </w:r>
-      <w:r>
-        <w:rPr>
-          <w:rFonts w:ascii="Times New Roman" w:hAnsi="Times New Roman" w:cs="Times New Roman"/>
-          <w:sz w:val="24"/>
-          <w:szCs w:val="24"/>
-        </w:rPr>
-        <w:t xml:space="preserve">, предоставляет возможность динамического масштабирования, поддерживает журналирование. Вследствие низкого </w:t>
+      <w:proofErr w:type="spellEnd"/>
+      <w:r>
+        <w:rPr>
+          <w:rFonts w:ascii="Times New Roman" w:hAnsi="Times New Roman" w:cs="Times New Roman"/>
+          <w:sz w:val="24"/>
+          <w:szCs w:val="24"/>
+        </w:rPr>
+        <w:t xml:space="preserve">, предоставляет возможность динамического масштабирования, поддерживает </w:t>
+      </w:r>
+      <w:proofErr w:type="spellStart"/>
+      <w:r>
+        <w:rPr>
+          <w:rFonts w:ascii="Times New Roman" w:hAnsi="Times New Roman" w:cs="Times New Roman"/>
+          <w:sz w:val="24"/>
+          <w:szCs w:val="24"/>
+        </w:rPr>
+        <w:t>журналирование</w:t>
+      </w:r>
+      <w:proofErr w:type="spellEnd"/>
+      <w:r>
+        <w:rPr>
+          <w:rFonts w:ascii="Times New Roman" w:hAnsi="Times New Roman" w:cs="Times New Roman"/>
+          <w:sz w:val="24"/>
+          <w:szCs w:val="24"/>
+        </w:rPr>
+        <w:t xml:space="preserve">. Вследствие низкого </w:t>
       </w:r>
       <w:r>
         <w:rPr>
@@ -3591,8 +4026,18 @@
           <w:sz w:val="24"/>
           <w:szCs w:val="24"/>
         </w:rPr>
-        <w:t xml:space="preserve"> снапшотами</w:t>
-      </w:r>
+        <w:t xml:space="preserve"> </w:t>
+      </w:r>
+      <w:proofErr w:type="spellStart"/>
+      <w:r>
+        <w:rPr>
+          <w:rFonts w:ascii="Times New Roman" w:hAnsi="Times New Roman" w:cs="Times New Roman"/>
+          <w:sz w:val="24"/>
+          <w:szCs w:val="24"/>
+        </w:rPr>
+        <w:t>снапшотами</w:t>
+      </w:r>
+      <w:proofErr w:type="spellEnd"/>
       <w:r>
         <w:rPr>
           <w:rFonts w:ascii="Times New Roman" w:hAnsi="Times New Roman" w:cs="Times New Roman"/>
@@ -3664,7 +4109,25 @@
           <w:sz w:val="24"/>
           <w:szCs w:val="24"/>
         </w:rPr>
-        <w:t xml:space="preserve">Поскольку данная файловая система является проприетарной, </w:t>
+        <w:t xml:space="preserve">Поскольку данная файловая система является </w:t>
+      </w:r>
+      <w:proofErr w:type="spellStart"/>
+      <w:r>
+        <w:rPr>
+          <w:rFonts w:ascii="Times New Roman" w:hAnsi="Times New Roman" w:cs="Times New Roman"/>
+          <w:sz w:val="24"/>
+          <w:szCs w:val="24"/>
+        </w:rPr>
+        <w:t>проприетарной</w:t>
+      </w:r>
+      <w:proofErr w:type="spellEnd"/>
+      <w:r>
+        <w:rPr>
+          <w:rFonts w:ascii="Times New Roman" w:hAnsi="Times New Roman" w:cs="Times New Roman"/>
+          <w:sz w:val="24"/>
+          <w:szCs w:val="24"/>
+        </w:rPr>
+        <w:t xml:space="preserve">, </w:t>
       </w:r>
       <w:r>
         <w:rPr>
@@ -3721,7 +4184,25 @@
           <w:sz w:val="24"/>
           <w:szCs w:val="24"/>
         </w:rPr>
-        <w:t xml:space="preserve"> Linux системах </w:t>
+        <w:t xml:space="preserve"> </w:t>
+      </w:r>
+      <w:proofErr w:type="spellStart"/>
+      <w:r>
+        <w:rPr>
+          <w:rFonts w:ascii="Times New Roman" w:hAnsi="Times New Roman" w:cs="Times New Roman"/>
+          <w:sz w:val="24"/>
+          <w:szCs w:val="24"/>
+        </w:rPr>
+        <w:t>Linux</w:t>
+      </w:r>
+      <w:proofErr w:type="spellEnd"/>
+      <w:r>
+        <w:rPr>
+          <w:rFonts w:ascii="Times New Roman" w:hAnsi="Times New Roman" w:cs="Times New Roman"/>
+          <w:sz w:val="24"/>
+          <w:szCs w:val="24"/>
+        </w:rPr>
+        <w:t xml:space="preserve"> системах </w:t>
       </w:r>
       <w:r>
         <w:rPr>
@@ -3780,6 +4261,7 @@
         </w:rPr>
         <w:t xml:space="preserve"> (</w:t>
       </w:r>
+      <w:proofErr w:type="spellStart"/>
       <w:r>
         <w:rPr>
           <w:rFonts w:ascii="Times New Roman" w:hAnsi="Times New Roman" w:cs="Times New Roman"/>
@@ -3789,6 +4271,7 @@
         </w:rPr>
         <w:t>Filesystem</w:t>
       </w:r>
+      <w:proofErr w:type="spellEnd"/>
       <w:r>
         <w:rPr>
           <w:rFonts w:ascii="Times New Roman" w:hAnsi="Times New Roman" w:cs="Times New Roman"/>
@@ -3814,6 +4297,7 @@
         </w:rPr>
         <w:t xml:space="preserve"> </w:t>
       </w:r>
+      <w:proofErr w:type="spellStart"/>
       <w:r>
         <w:rPr>
           <w:rFonts w:ascii="Times New Roman" w:hAnsi="Times New Roman" w:cs="Times New Roman"/>
@@ -3823,6 +4307,7 @@
         </w:rPr>
         <w:t>userspace</w:t>
       </w:r>
+      <w:proofErr w:type="spellEnd"/>
       <w:r>
         <w:rPr>
           <w:rFonts w:ascii="Times New Roman" w:hAnsi="Times New Roman" w:cs="Times New Roman"/>
@@ -3971,7 +4456,25 @@
           <w:sz w:val="24"/>
           <w:szCs w:val="24"/>
         </w:rPr>
-        <w:t xml:space="preserve"> нативно поддерживает существенно меньшее количество файловых систем. К ним относятся </w:t>
+        <w:t xml:space="preserve"> </w:t>
+      </w:r>
+      <w:proofErr w:type="spellStart"/>
+      <w:r>
+        <w:rPr>
+          <w:rFonts w:ascii="Times New Roman" w:hAnsi="Times New Roman" w:cs="Times New Roman"/>
+          <w:sz w:val="24"/>
+          <w:szCs w:val="24"/>
+        </w:rPr>
+        <w:t>нативно</w:t>
+      </w:r>
+      <w:proofErr w:type="spellEnd"/>
+      <w:r>
+        <w:rPr>
+          <w:rFonts w:ascii="Times New Roman" w:hAnsi="Times New Roman" w:cs="Times New Roman"/>
+          <w:sz w:val="24"/>
+          <w:szCs w:val="24"/>
+        </w:rPr>
+        <w:t xml:space="preserve"> поддерживает существенно меньшее количество файловых систем. К ним относятся </w:t>
       </w:r>
       <w:r>
         <w:rPr>
@@ -4007,6 +4510,7 @@
         </w:rPr>
         <w:t xml:space="preserve">, </w:t>
       </w:r>
+      <w:proofErr w:type="spellStart"/>
       <w:r>
         <w:rPr>
           <w:rFonts w:ascii="Times New Roman" w:hAnsi="Times New Roman" w:cs="Times New Roman"/>
@@ -4016,6 +4520,7 @@
         </w:rPr>
         <w:t>exFAT</w:t>
       </w:r>
+      <w:proofErr w:type="spellEnd"/>
       <w:r>
         <w:rPr>
           <w:rFonts w:ascii="Times New Roman" w:hAnsi="Times New Roman" w:cs="Times New Roman"/>
@@ -4024,6 +4529,7 @@
         </w:rPr>
         <w:t xml:space="preserve">, </w:t>
       </w:r>
+      <w:proofErr w:type="spellStart"/>
       <w:r>
         <w:rPr>
           <w:rFonts w:ascii="Times New Roman" w:hAnsi="Times New Roman" w:cs="Times New Roman"/>
@@ -4033,6 +4539,7 @@
         </w:rPr>
         <w:t>ReFS</w:t>
       </w:r>
+      <w:proofErr w:type="spellEnd"/>
       <w:r>
         <w:rPr>
           <w:rFonts w:ascii="Times New Roman" w:hAnsi="Times New Roman" w:cs="Times New Roman"/>
@@ -4089,6 +4596,7 @@
           </w:rPr>
           <w:t>.</w:t>
         </w:r>
+        <w:proofErr w:type="spellStart"/>
         <w:r>
           <w:rPr>
             <w:rStyle w:val="a3"/>
@@ -4099,6 +4607,7 @@
           </w:rPr>
           <w:t>wikipedia</w:t>
         </w:r>
+        <w:proofErr w:type="spellEnd"/>
         <w:r>
           <w:rPr>
             <w:rStyle w:val="a3"/>
@@ -4255,7 +4764,25 @@
           <w:sz w:val="24"/>
           <w:szCs w:val="24"/>
         </w:rPr>
-        <w:t>лассическая архитектура файловой системы, которая из-за своей простоты всё ещё широко используется для флеш-накопителей</w:t>
+        <w:t xml:space="preserve">лассическая архитектура файловой системы, которая из-за своей простоты всё ещё широко используется для </w:t>
+      </w:r>
+      <w:proofErr w:type="spellStart"/>
+      <w:r>
+        <w:rPr>
+          <w:rFonts w:ascii="Times New Roman" w:hAnsi="Times New Roman" w:cs="Times New Roman"/>
+          <w:sz w:val="24"/>
+          <w:szCs w:val="24"/>
+        </w:rPr>
+        <w:t>флеш</w:t>
+      </w:r>
+      <w:proofErr w:type="spellEnd"/>
+      <w:r>
+        <w:rPr>
+          <w:rFonts w:ascii="Times New Roman" w:hAnsi="Times New Roman" w:cs="Times New Roman"/>
+          <w:sz w:val="24"/>
+          <w:szCs w:val="24"/>
+        </w:rPr>
+        <w:t>-накопителей</w:t>
       </w:r>
       <w:r>
         <w:rPr>
@@ -4534,6 +5061,7 @@
           </w:rPr>
           <w:t>://</w:t>
         </w:r>
+        <w:proofErr w:type="spellStart"/>
         <w:r>
           <w:rPr>
             <w:rStyle w:val="a3"/>
@@ -4544,6 +5072,7 @@
           </w:rPr>
           <w:t>ru</w:t>
         </w:r>
+        <w:proofErr w:type="spellEnd"/>
         <w:r>
           <w:rPr>
             <w:rStyle w:val="a3"/>
@@ -4553,6 +5082,7 @@
           </w:rPr>
           <w:t>.</w:t>
         </w:r>
+        <w:proofErr w:type="spellStart"/>
         <w:r>
           <w:rPr>
             <w:rStyle w:val="a3"/>
@@ -4563,6 +5093,7 @@
           </w:rPr>
           <w:t>wikipedia</w:t>
         </w:r>
+        <w:proofErr w:type="spellEnd"/>
         <w:r>
           <w:rPr>
             <w:rStyle w:val="a3"/>
@@ -4670,7 +5201,25 @@
           <w:sz w:val="24"/>
           <w:szCs w:val="24"/>
         </w:rPr>
-        <w:t xml:space="preserve"> использовавшуюся в MS-DOS и Windows файловую систему FAT. </w:t>
+        <w:t xml:space="preserve"> использовавшуюся в MS-DOS и </w:t>
+      </w:r>
+      <w:proofErr w:type="spellStart"/>
+      <w:r>
+        <w:rPr>
+          <w:rFonts w:ascii="Times New Roman" w:hAnsi="Times New Roman" w:cs="Times New Roman"/>
+          <w:sz w:val="24"/>
+          <w:szCs w:val="24"/>
+        </w:rPr>
+        <w:t>Windows</w:t>
+      </w:r>
+      <w:proofErr w:type="spellEnd"/>
+      <w:r>
+        <w:rPr>
+          <w:rFonts w:ascii="Times New Roman" w:hAnsi="Times New Roman" w:cs="Times New Roman"/>
+          <w:sz w:val="24"/>
+          <w:szCs w:val="24"/>
+        </w:rPr>
+        <w:t xml:space="preserve"> файловую систему FAT. </w:t>
       </w:r>
       <w:r>
         <w:rPr>
@@ -4776,7 +5325,61 @@
           <w:sz w:val="24"/>
           <w:szCs w:val="24"/>
         </w:rPr>
-        <w:t>доступа — Access Control Lists, ACL)</w:t>
+        <w:t xml:space="preserve">доступа — </w:t>
+      </w:r>
+      <w:proofErr w:type="spellStart"/>
+      <w:r>
+        <w:rPr>
+          <w:rFonts w:ascii="Times New Roman" w:hAnsi="Times New Roman" w:cs="Times New Roman"/>
+          <w:sz w:val="24"/>
+          <w:szCs w:val="24"/>
+        </w:rPr>
+        <w:t>Access</w:t>
+      </w:r>
+      <w:proofErr w:type="spellEnd"/>
+      <w:r>
+        <w:rPr>
+          <w:rFonts w:ascii="Times New Roman" w:hAnsi="Times New Roman" w:cs="Times New Roman"/>
+          <w:sz w:val="24"/>
+          <w:szCs w:val="24"/>
+        </w:rPr>
+        <w:t xml:space="preserve"> </w:t>
+      </w:r>
+      <w:proofErr w:type="spellStart"/>
+      <w:r>
+        <w:rPr>
+          <w:rFonts w:ascii="Times New Roman" w:hAnsi="Times New Roman" w:cs="Times New Roman"/>
+          <w:sz w:val="24"/>
+          <w:szCs w:val="24"/>
+        </w:rPr>
+        <w:t>Control</w:t>
+      </w:r>
+      <w:proofErr w:type="spellEnd"/>
+      <w:r>
+        <w:rPr>
+          <w:rFonts w:ascii="Times New Roman" w:hAnsi="Times New Roman" w:cs="Times New Roman"/>
+          <w:sz w:val="24"/>
+          <w:szCs w:val="24"/>
+        </w:rPr>
+        <w:t xml:space="preserve"> </w:t>
+      </w:r>
+      <w:proofErr w:type="spellStart"/>
+      <w:r>
+        <w:rPr>
+          <w:rFonts w:ascii="Times New Roman" w:hAnsi="Times New Roman" w:cs="Times New Roman"/>
+          <w:sz w:val="24"/>
+          <w:szCs w:val="24"/>
+        </w:rPr>
+        <w:t>Lists</w:t>
+      </w:r>
+      <w:proofErr w:type="spellEnd"/>
+      <w:r>
+        <w:rPr>
+          <w:rFonts w:ascii="Times New Roman" w:hAnsi="Times New Roman" w:cs="Times New Roman"/>
+          <w:sz w:val="24"/>
+          <w:szCs w:val="24"/>
+        </w:rPr>
+        <w:t>, ACL)</w:t>
       </w:r>
       <w:r>
         <w:rPr>
@@ -4800,7 +5403,25 @@
           <w:sz w:val="24"/>
           <w:szCs w:val="24"/>
         </w:rPr>
-        <w:t xml:space="preserve">назначать квоты (ограничения на максимальный объём дискового пространства, занимаемый теми или иными пользователями). NTFS использует систему журналирования для повышения надёжности файловой системы. </w:t>
+        <w:t xml:space="preserve">назначать квоты (ограничения на максимальный объём дискового пространства, занимаемый теми или иными пользователями). NTFS использует систему </w:t>
+      </w:r>
+      <w:proofErr w:type="spellStart"/>
+      <w:r>
+        <w:rPr>
+          <w:rFonts w:ascii="Times New Roman" w:hAnsi="Times New Roman" w:cs="Times New Roman"/>
+          <w:sz w:val="24"/>
+          <w:szCs w:val="24"/>
+        </w:rPr>
+        <w:t>журналирования</w:t>
+      </w:r>
+      <w:proofErr w:type="spellEnd"/>
+      <w:r>
+        <w:rPr>
+          <w:rFonts w:ascii="Times New Roman" w:hAnsi="Times New Roman" w:cs="Times New Roman"/>
+          <w:sz w:val="24"/>
+          <w:szCs w:val="24"/>
+        </w:rPr>
+        <w:t xml:space="preserve"> для повышения надёжности файловой системы. </w:t>
       </w:r>
       <w:r>
         <w:rPr>
@@ -4839,6 +5460,7 @@
           </w:rPr>
           <w:t>://</w:t>
         </w:r>
+        <w:proofErr w:type="spellStart"/>
         <w:r>
           <w:rPr>
             <w:rStyle w:val="a3"/>
@@ -4849,6 +5471,7 @@
           </w:rPr>
           <w:t>ru</w:t>
         </w:r>
+        <w:proofErr w:type="spellEnd"/>
         <w:r>
           <w:rPr>
             <w:rStyle w:val="a3"/>
@@ -4858,6 +5481,7 @@
           </w:rPr>
           <w:t>.</w:t>
         </w:r>
+        <w:proofErr w:type="spellStart"/>
         <w:r>
           <w:rPr>
             <w:rStyle w:val="a3"/>
@@ -4868,6 +5492,7 @@
           </w:rPr>
           <w:t>wikipedia</w:t>
         </w:r>
+        <w:proofErr w:type="spellEnd"/>
         <w:r>
           <w:rPr>
             <w:rStyle w:val="a3"/>
@@ -4935,6 +5560,8 @@
           <w:szCs w:val="24"/>
         </w:rPr>
       </w:pPr>
+      <w:proofErr w:type="spellStart"/>
+      <w:proofErr w:type="gramStart"/>
       <w:r>
         <w:rPr>
           <w:rFonts w:ascii="Times New Roman" w:hAnsi="Times New Roman" w:cs="Times New Roman"/>
@@ -4944,6 +5571,8 @@
         </w:rPr>
         <w:t>exFAT</w:t>
       </w:r>
+      <w:proofErr w:type="spellEnd"/>
+      <w:proofErr w:type="gramEnd"/>
       <w:r>
         <w:rPr>
           <w:rFonts w:ascii="Times New Roman" w:hAnsi="Times New Roman" w:cs="Times New Roman"/>
@@ -4962,13 +5591,23 @@
           <w:lang w:val="en-US"/>
         </w:rPr>
       </w:pPr>
-      <w:r>
-        <w:rPr>
-          <w:rFonts w:ascii="Times New Roman" w:hAnsi="Times New Roman" w:cs="Times New Roman"/>
-          <w:sz w:val="24"/>
-          <w:szCs w:val="24"/>
-        </w:rPr>
-        <w:t xml:space="preserve">Проприетарная </w:t>
+      <w:proofErr w:type="spellStart"/>
+      <w:r>
+        <w:rPr>
+          <w:rFonts w:ascii="Times New Roman" w:hAnsi="Times New Roman" w:cs="Times New Roman"/>
+          <w:sz w:val="24"/>
+          <w:szCs w:val="24"/>
+        </w:rPr>
+        <w:t>Проприетарная</w:t>
+      </w:r>
+      <w:proofErr w:type="spellEnd"/>
+      <w:r>
+        <w:rPr>
+          <w:rFonts w:ascii="Times New Roman" w:hAnsi="Times New Roman" w:cs="Times New Roman"/>
+          <w:sz w:val="24"/>
+          <w:szCs w:val="24"/>
+        </w:rPr>
+        <w:t xml:space="preserve"> </w:t>
       </w:r>
       <w:r>
         <w:rPr>
@@ -5085,13 +5724,23 @@
         </w:rPr>
         <w:t xml:space="preserve"> </w:t>
       </w:r>
-      <w:r>
-        <w:rPr>
-          <w:rFonts w:ascii="Times New Roman" w:hAnsi="Times New Roman" w:cs="Times New Roman"/>
-          <w:sz w:val="24"/>
-          <w:szCs w:val="24"/>
-        </w:rPr>
-        <w:t xml:space="preserve">флешки, </w:t>
+      <w:proofErr w:type="spellStart"/>
+      <w:r>
+        <w:rPr>
+          <w:rFonts w:ascii="Times New Roman" w:hAnsi="Times New Roman" w:cs="Times New Roman"/>
+          <w:sz w:val="24"/>
+          <w:szCs w:val="24"/>
+        </w:rPr>
+        <w:t>флешки</w:t>
+      </w:r>
+      <w:proofErr w:type="spellEnd"/>
+      <w:r>
+        <w:rPr>
+          <w:rFonts w:ascii="Times New Roman" w:hAnsi="Times New Roman" w:cs="Times New Roman"/>
+          <w:sz w:val="24"/>
+          <w:szCs w:val="24"/>
+        </w:rPr>
+        <w:t xml:space="preserve">, </w:t>
       </w:r>
       <w:r>
         <w:rPr>
@@ -5108,7 +5757,25 @@
           <w:sz w:val="24"/>
           <w:szCs w:val="24"/>
         </w:rPr>
-        <w:t>-диски, смарткарты.</w:t>
+        <w:t xml:space="preserve">-диски, </w:t>
+      </w:r>
+      <w:proofErr w:type="spellStart"/>
+      <w:r>
+        <w:rPr>
+          <w:rFonts w:ascii="Times New Roman" w:hAnsi="Times New Roman" w:cs="Times New Roman"/>
+          <w:sz w:val="24"/>
+          <w:szCs w:val="24"/>
+        </w:rPr>
+        <w:t>смарткарты</w:t>
+      </w:r>
+      <w:proofErr w:type="spellEnd"/>
+      <w:r>
+        <w:rPr>
+          <w:rFonts w:ascii="Times New Roman" w:hAnsi="Times New Roman" w:cs="Times New Roman"/>
+          <w:sz w:val="24"/>
+          <w:szCs w:val="24"/>
+        </w:rPr>
+        <w:t>.</w:t>
       </w:r>
       <w:r>
         <w:rPr>
@@ -5165,8 +5832,27 @@
           <w:sz w:val="24"/>
           <w:szCs w:val="24"/>
         </w:rPr>
-        <w:t>В системе exFAT также появилась возможность управления правами доступа на файлы/каталоги, а время доступа к данным уменьшилось</w:t>
-      </w:r>
+        <w:t xml:space="preserve">В системе </w:t>
+      </w:r>
+      <w:proofErr w:type="spellStart"/>
+      <w:r>
+        <w:rPr>
+          <w:rFonts w:ascii="Times New Roman" w:hAnsi="Times New Roman" w:cs="Times New Roman"/>
+          <w:sz w:val="24"/>
+          <w:szCs w:val="24"/>
+        </w:rPr>
+        <w:t>exFAT</w:t>
+      </w:r>
+      <w:proofErr w:type="spellEnd"/>
+      <w:r>
+        <w:rPr>
+          <w:rFonts w:ascii="Times New Roman" w:hAnsi="Times New Roman" w:cs="Times New Roman"/>
+          <w:sz w:val="24"/>
+          <w:szCs w:val="24"/>
+        </w:rPr>
+        <w:t xml:space="preserve"> также появилась возможность управления правами доступа на файлы/каталоги, а время доступа к данным уменьшилось</w:t>
+      </w:r>
+      <w:proofErr w:type="gramStart"/>
       <w:r>
         <w:rPr>
           <w:rFonts w:ascii="Times New Roman" w:hAnsi="Times New Roman" w:cs="Times New Roman"/>
@@ -5175,6 +5861,7 @@
         </w:rPr>
         <w:t xml:space="preserve">. </w:t>
       </w:r>
+      <w:proofErr w:type="spellStart"/>
       <w:r>
         <w:rPr>
           <w:rFonts w:ascii="Times New Roman" w:hAnsi="Times New Roman" w:cs="Times New Roman"/>
@@ -5184,6 +5871,8 @@
         </w:rPr>
         <w:t>exFAT</w:t>
       </w:r>
+      <w:proofErr w:type="spellEnd"/>
+      <w:proofErr w:type="gramEnd"/>
       <w:r>
         <w:rPr>
           <w:rFonts w:ascii="Times New Roman" w:hAnsi="Times New Roman" w:cs="Times New Roman"/>
@@ -5222,7 +5911,25 @@
           <w:sz w:val="24"/>
           <w:szCs w:val="24"/>
         </w:rPr>
-        <w:t xml:space="preserve">тся срок службы флеш памяти), </w:t>
+        <w:t xml:space="preserve">тся срок службы </w:t>
+      </w:r>
+      <w:proofErr w:type="spellStart"/>
+      <w:r>
+        <w:rPr>
+          <w:rFonts w:ascii="Times New Roman" w:hAnsi="Times New Roman" w:cs="Times New Roman"/>
+          <w:sz w:val="24"/>
+          <w:szCs w:val="24"/>
+        </w:rPr>
+        <w:t>флеш</w:t>
+      </w:r>
+      <w:proofErr w:type="spellEnd"/>
+      <w:r>
+        <w:rPr>
+          <w:rFonts w:ascii="Times New Roman" w:hAnsi="Times New Roman" w:cs="Times New Roman"/>
+          <w:sz w:val="24"/>
+          <w:szCs w:val="24"/>
+        </w:rPr>
+        <w:t xml:space="preserve"> памяти), </w:t>
       </w:r>
       <w:r>
         <w:rPr>
@@ -5232,6 +5939,7 @@
         </w:rPr>
         <w:t xml:space="preserve">именно </w:t>
       </w:r>
+      <w:proofErr w:type="spellStart"/>
       <w:r>
         <w:rPr>
           <w:rFonts w:ascii="Times New Roman" w:hAnsi="Times New Roman" w:cs="Times New Roman"/>
@@ -5241,6 +5949,7 @@
         </w:rPr>
         <w:t>exFAT</w:t>
       </w:r>
+      <w:proofErr w:type="spellEnd"/>
       <w:r>
         <w:rPr>
           <w:rFonts w:ascii="Times New Roman" w:hAnsi="Times New Roman" w:cs="Times New Roman"/>
@@ -6077,7 +6786,27 @@
           <w:sz w:val="24"/>
           <w:szCs w:val="24"/>
         </w:rPr>
-        <w:t>Поддержка ненативных файловых систем</w:t>
+        <w:t xml:space="preserve">Поддержка </w:t>
+      </w:r>
+      <w:proofErr w:type="spellStart"/>
+      <w:r>
+        <w:rPr>
+          <w:rFonts w:ascii="Times New Roman" w:hAnsi="Times New Roman" w:cs="Times New Roman"/>
+          <w:b/>
+          <w:sz w:val="24"/>
+          <w:szCs w:val="24"/>
+        </w:rPr>
+        <w:t>ненативных</w:t>
+      </w:r>
+      <w:proofErr w:type="spellEnd"/>
+      <w:r>
+        <w:rPr>
+          <w:rFonts w:ascii="Times New Roman" w:hAnsi="Times New Roman" w:cs="Times New Roman"/>
+          <w:b/>
+          <w:sz w:val="24"/>
+          <w:szCs w:val="24"/>
+        </w:rPr>
+        <w:t xml:space="preserve"> файловых систем</w:t>
       </w:r>
     </w:p>
     <w:p>
@@ -6271,7 +7000,25 @@
           <w:sz w:val="24"/>
           <w:szCs w:val="24"/>
         </w:rPr>
-        <w:t xml:space="preserve"> из-за предоставляемых её определенных преимуществ, даже если выбранная файловая система не является нативной в используемой операционной системе. При этом не всегда удобно отказаться </w:t>
+        <w:t xml:space="preserve"> из-за предоставляемых её определенных преимуществ, даже если выбранная файловая система не является </w:t>
+      </w:r>
+      <w:proofErr w:type="spellStart"/>
+      <w:r>
+        <w:rPr>
+          <w:rFonts w:ascii="Times New Roman" w:hAnsi="Times New Roman" w:cs="Times New Roman"/>
+          <w:sz w:val="24"/>
+          <w:szCs w:val="24"/>
+        </w:rPr>
+        <w:t>нативной</w:t>
+      </w:r>
+      <w:proofErr w:type="spellEnd"/>
+      <w:r>
+        <w:rPr>
+          <w:rFonts w:ascii="Times New Roman" w:hAnsi="Times New Roman" w:cs="Times New Roman"/>
+          <w:sz w:val="24"/>
+          <w:szCs w:val="24"/>
+        </w:rPr>
+        <w:t xml:space="preserve"> в используемой операционной системе. При этом не всегда удобно отказаться </w:t>
       </w:r>
       <w:r>
         <w:rPr>
@@ -6289,13 +7036,23 @@
         </w:rPr>
         <w:t xml:space="preserve">йловая система поддерживается в качестве </w:t>
       </w:r>
-      <w:r>
-        <w:rPr>
-          <w:rFonts w:ascii="Times New Roman" w:hAnsi="Times New Roman" w:cs="Times New Roman"/>
-          <w:sz w:val="24"/>
-          <w:szCs w:val="24"/>
-        </w:rPr>
-        <w:t xml:space="preserve">нативной. </w:t>
+      <w:proofErr w:type="spellStart"/>
+      <w:r>
+        <w:rPr>
+          <w:rFonts w:ascii="Times New Roman" w:hAnsi="Times New Roman" w:cs="Times New Roman"/>
+          <w:sz w:val="24"/>
+          <w:szCs w:val="24"/>
+        </w:rPr>
+        <w:t>нативной</w:t>
+      </w:r>
+      <w:proofErr w:type="spellEnd"/>
+      <w:r>
+        <w:rPr>
+          <w:rFonts w:ascii="Times New Roman" w:hAnsi="Times New Roman" w:cs="Times New Roman"/>
+          <w:sz w:val="24"/>
+          <w:szCs w:val="24"/>
+        </w:rPr>
+        <w:t xml:space="preserve">. </w:t>
       </w:r>
     </w:p>
     <w:p>
@@ -6320,7 +7077,25 @@
           <w:sz w:val="24"/>
           <w:szCs w:val="24"/>
         </w:rPr>
-        <w:t>оторой она не является нативной?</w:t>
+        <w:t xml:space="preserve">оторой она не является </w:t>
+      </w:r>
+      <w:proofErr w:type="spellStart"/>
+      <w:r>
+        <w:rPr>
+          <w:rFonts w:ascii="Times New Roman" w:hAnsi="Times New Roman" w:cs="Times New Roman"/>
+          <w:sz w:val="24"/>
+          <w:szCs w:val="24"/>
+        </w:rPr>
+        <w:t>нативной</w:t>
+      </w:r>
+      <w:proofErr w:type="spellEnd"/>
+      <w:r>
+        <w:rPr>
+          <w:rFonts w:ascii="Times New Roman" w:hAnsi="Times New Roman" w:cs="Times New Roman"/>
+          <w:sz w:val="24"/>
+          <w:szCs w:val="24"/>
+        </w:rPr>
+        <w:t>?</w:t>
       </w:r>
     </w:p>
     <w:p>
@@ -6393,16 +7168,17 @@
           <w:sz w:val="24"/>
           <w:szCs w:val="24"/>
         </w:rPr>
-        <w:t xml:space="preserve"> приложениям</w:t>
-      </w:r>
-      <w:r>
-        <w:rPr>
-          <w:rFonts w:ascii="Times New Roman" w:hAnsi="Times New Roman" w:cs="Times New Roman"/>
-          <w:sz w:val="24"/>
-          <w:szCs w:val="24"/>
-        </w:rPr>
         <w:t xml:space="preserve"> </w:t>
       </w:r>
+      <w:proofErr w:type="gramStart"/>
+      <w:r>
+        <w:rPr>
+          <w:rFonts w:ascii="Times New Roman" w:hAnsi="Times New Roman" w:cs="Times New Roman"/>
+          <w:sz w:val="24"/>
+          <w:szCs w:val="24"/>
+        </w:rPr>
+        <w:t>приложениям</w:t>
+      </w:r>
       <w:r>
         <w:rPr>
           <w:rFonts w:ascii="Times New Roman" w:hAnsi="Times New Roman" w:cs="Times New Roman"/>
@@ -6417,7 +7193,24 @@
           <w:sz w:val="24"/>
           <w:szCs w:val="24"/>
         </w:rPr>
-        <w:t xml:space="preserve">логический иерархический вид </w:t>
+        <w:t xml:space="preserve"> </w:t>
+      </w:r>
+      <w:r>
+        <w:rPr>
+          <w:rFonts w:ascii="Times New Roman" w:hAnsi="Times New Roman" w:cs="Times New Roman"/>
+          <w:sz w:val="24"/>
+          <w:szCs w:val="24"/>
+        </w:rPr>
+        <w:t>логический</w:t>
+      </w:r>
+      <w:proofErr w:type="gramEnd"/>
+      <w:r>
+        <w:rPr>
+          <w:rFonts w:ascii="Times New Roman" w:hAnsi="Times New Roman" w:cs="Times New Roman"/>
+          <w:sz w:val="24"/>
+          <w:szCs w:val="24"/>
+        </w:rPr>
+        <w:t xml:space="preserve"> иерархический вид </w:t>
       </w:r>
       <w:r>
         <w:rPr>
@@ -6457,7 +7250,25 @@
           <w:sz w:val="24"/>
           <w:szCs w:val="24"/>
         </w:rPr>
-        <w:t xml:space="preserve"> (в случае нативных файловых систем)</w:t>
+        <w:t xml:space="preserve"> (в случае </w:t>
+      </w:r>
+      <w:proofErr w:type="spellStart"/>
+      <w:r>
+        <w:rPr>
+          <w:rFonts w:ascii="Times New Roman" w:hAnsi="Times New Roman" w:cs="Times New Roman"/>
+          <w:sz w:val="24"/>
+          <w:szCs w:val="24"/>
+        </w:rPr>
+        <w:t>нативных</w:t>
+      </w:r>
+      <w:proofErr w:type="spellEnd"/>
+      <w:r>
+        <w:rPr>
+          <w:rFonts w:ascii="Times New Roman" w:hAnsi="Times New Roman" w:cs="Times New Roman"/>
+          <w:sz w:val="24"/>
+          <w:szCs w:val="24"/>
+        </w:rPr>
+        <w:t xml:space="preserve"> файловых систем)</w:t>
       </w:r>
       <w:r>
         <w:rPr>
@@ -6514,7 +7325,25 @@
           <w:sz w:val="24"/>
           <w:szCs w:val="24"/>
         </w:rPr>
-        <w:t>оты с нативной файловой системой</w:t>
+        <w:t xml:space="preserve">оты с </w:t>
+      </w:r>
+      <w:proofErr w:type="spellStart"/>
+      <w:r>
+        <w:rPr>
+          <w:rFonts w:ascii="Times New Roman" w:hAnsi="Times New Roman" w:cs="Times New Roman"/>
+          <w:sz w:val="24"/>
+          <w:szCs w:val="24"/>
+        </w:rPr>
+        <w:t>нативной</w:t>
+      </w:r>
+      <w:proofErr w:type="spellEnd"/>
+      <w:r>
+        <w:rPr>
+          <w:rFonts w:ascii="Times New Roman" w:hAnsi="Times New Roman" w:cs="Times New Roman"/>
+          <w:sz w:val="24"/>
+          <w:szCs w:val="24"/>
+        </w:rPr>
+        <w:t xml:space="preserve"> файловой системой</w:t>
       </w:r>
       <w:r>
         <w:rPr>
@@ -6578,7 +7407,25 @@
           <w:sz w:val="24"/>
           <w:szCs w:val="24"/>
         </w:rPr>
-        <w:t>доступ к нативным файловым системам</w:t>
+        <w:t xml:space="preserve">доступ к </w:t>
+      </w:r>
+      <w:proofErr w:type="spellStart"/>
+      <w:r>
+        <w:rPr>
+          <w:rFonts w:ascii="Times New Roman" w:hAnsi="Times New Roman" w:cs="Times New Roman"/>
+          <w:sz w:val="24"/>
+          <w:szCs w:val="24"/>
+        </w:rPr>
+        <w:t>нативным</w:t>
+      </w:r>
+      <w:proofErr w:type="spellEnd"/>
+      <w:r>
+        <w:rPr>
+          <w:rFonts w:ascii="Times New Roman" w:hAnsi="Times New Roman" w:cs="Times New Roman"/>
+          <w:sz w:val="24"/>
+          <w:szCs w:val="24"/>
+        </w:rPr>
+        <w:t xml:space="preserve"> файловым системам</w:t>
       </w:r>
       <w:r>
         <w:rPr>
@@ -6604,6 +7451,7 @@
         </w:rPr>
         <w:t xml:space="preserve">Стоит отметить, что </w:t>
       </w:r>
+      <w:proofErr w:type="spellStart"/>
       <w:r>
         <w:rPr>
           <w:rFonts w:ascii="Times New Roman" w:hAnsi="Times New Roman" w:cs="Times New Roman"/>
@@ -6611,7 +7459,16 @@
           <w:szCs w:val="24"/>
         </w:rPr>
         <w:lastRenderedPageBreak/>
-        <w:t>нативные драйвера файловых систем, к</w:t>
+        <w:t>нативные</w:t>
+      </w:r>
+      <w:proofErr w:type="spellEnd"/>
+      <w:r>
+        <w:rPr>
+          <w:rFonts w:ascii="Times New Roman" w:hAnsi="Times New Roman" w:cs="Times New Roman"/>
+          <w:sz w:val="24"/>
+          <w:szCs w:val="24"/>
+        </w:rPr>
+        <w:t xml:space="preserve"> драйвера файловых систем, к</w:t>
       </w:r>
       <w:r>
         <w:rPr>
@@ -6627,7 +7484,43 @@
           <w:sz w:val="24"/>
           <w:szCs w:val="24"/>
         </w:rPr>
-        <w:t>пишутся, тестируются и поддерживаеются самими разработчиками операционной системы, в которой данная файловая система является нативной. Вследствие этого</w:t>
+        <w:t xml:space="preserve">пишутся, тестируются и </w:t>
+      </w:r>
+      <w:proofErr w:type="spellStart"/>
+      <w:r>
+        <w:rPr>
+          <w:rFonts w:ascii="Times New Roman" w:hAnsi="Times New Roman" w:cs="Times New Roman"/>
+          <w:sz w:val="24"/>
+          <w:szCs w:val="24"/>
+        </w:rPr>
+        <w:t>поддерживаеются</w:t>
+      </w:r>
+      <w:proofErr w:type="spellEnd"/>
+      <w:r>
+        <w:rPr>
+          <w:rFonts w:ascii="Times New Roman" w:hAnsi="Times New Roman" w:cs="Times New Roman"/>
+          <w:sz w:val="24"/>
+          <w:szCs w:val="24"/>
+        </w:rPr>
+        <w:t xml:space="preserve"> самими разработчиками операционной системы, в которой данная файловая система является </w:t>
+      </w:r>
+      <w:proofErr w:type="spellStart"/>
+      <w:r>
+        <w:rPr>
+          <w:rFonts w:ascii="Times New Roman" w:hAnsi="Times New Roman" w:cs="Times New Roman"/>
+          <w:sz w:val="24"/>
+          <w:szCs w:val="24"/>
+        </w:rPr>
+        <w:t>нативной</w:t>
+      </w:r>
+      <w:proofErr w:type="spellEnd"/>
+      <w:r>
+        <w:rPr>
+          <w:rFonts w:ascii="Times New Roman" w:hAnsi="Times New Roman" w:cs="Times New Roman"/>
+          <w:sz w:val="24"/>
+          <w:szCs w:val="24"/>
+        </w:rPr>
+        <w:t>. Вследствие этого</w:t>
       </w:r>
       <w:r>
         <w:rPr>
@@ -6643,24 +7536,78 @@
           <w:sz w:val="24"/>
           <w:szCs w:val="24"/>
         </w:rPr>
-        <w:t xml:space="preserve"> такие драйвера обладают высокой надежностью, производительности, эффективно реализуют все возможности файловой системы, своевременно обновляются и активно поддерживаются разработчиками в течение всего времени существования файловой системы как нативной. </w:t>
-      </w:r>
-    </w:p>
-    <w:p>
-      <w:pPr>
-        <w:rPr>
-          <w:rFonts w:ascii="Times New Roman" w:hAnsi="Times New Roman" w:cs="Times New Roman"/>
-          <w:sz w:val="24"/>
-          <w:szCs w:val="24"/>
-        </w:rPr>
-      </w:pPr>
-      <w:r>
-        <w:rPr>
-          <w:rFonts w:ascii="Times New Roman" w:hAnsi="Times New Roman" w:cs="Times New Roman"/>
-          <w:sz w:val="24"/>
-          <w:szCs w:val="24"/>
-        </w:rPr>
-        <w:t>Как и в случае нативных файловых систем, для предоставления приложению возможности работать с файловой системой, не являющейся нативной, необходимо использовать драйвер этой файловой системы.</w:t>
+        <w:t xml:space="preserve"> такие драйвера обладают высокой надежностью, производительности, эффективно реализуют все возможности файловой системы, своевременно обновляются и активно поддерживаются разработчиками в течение всего времени существования файловой системы как </w:t>
+      </w:r>
+      <w:proofErr w:type="spellStart"/>
+      <w:r>
+        <w:rPr>
+          <w:rFonts w:ascii="Times New Roman" w:hAnsi="Times New Roman" w:cs="Times New Roman"/>
+          <w:sz w:val="24"/>
+          <w:szCs w:val="24"/>
+        </w:rPr>
+        <w:t>нативной</w:t>
+      </w:r>
+      <w:proofErr w:type="spellEnd"/>
+      <w:r>
+        <w:rPr>
+          <w:rFonts w:ascii="Times New Roman" w:hAnsi="Times New Roman" w:cs="Times New Roman"/>
+          <w:sz w:val="24"/>
+          <w:szCs w:val="24"/>
+        </w:rPr>
+        <w:t xml:space="preserve">. </w:t>
+      </w:r>
+    </w:p>
+    <w:p>
+      <w:pPr>
+        <w:rPr>
+          <w:rFonts w:ascii="Times New Roman" w:hAnsi="Times New Roman" w:cs="Times New Roman"/>
+          <w:sz w:val="24"/>
+          <w:szCs w:val="24"/>
+        </w:rPr>
+      </w:pPr>
+      <w:r>
+        <w:rPr>
+          <w:rFonts w:ascii="Times New Roman" w:hAnsi="Times New Roman" w:cs="Times New Roman"/>
+          <w:sz w:val="24"/>
+          <w:szCs w:val="24"/>
+        </w:rPr>
+        <w:t xml:space="preserve">Как и в случае </w:t>
+      </w:r>
+      <w:proofErr w:type="spellStart"/>
+      <w:r>
+        <w:rPr>
+          <w:rFonts w:ascii="Times New Roman" w:hAnsi="Times New Roman" w:cs="Times New Roman"/>
+          <w:sz w:val="24"/>
+          <w:szCs w:val="24"/>
+        </w:rPr>
+        <w:t>нативных</w:t>
+      </w:r>
+      <w:proofErr w:type="spellEnd"/>
+      <w:r>
+        <w:rPr>
+          <w:rFonts w:ascii="Times New Roman" w:hAnsi="Times New Roman" w:cs="Times New Roman"/>
+          <w:sz w:val="24"/>
+          <w:szCs w:val="24"/>
+        </w:rPr>
+        <w:t xml:space="preserve"> файловых систем, для предоставления приложению возможности работать с файловой системой, не являющейся </w:t>
+      </w:r>
+      <w:proofErr w:type="spellStart"/>
+      <w:r>
+        <w:rPr>
+          <w:rFonts w:ascii="Times New Roman" w:hAnsi="Times New Roman" w:cs="Times New Roman"/>
+          <w:sz w:val="24"/>
+          <w:szCs w:val="24"/>
+        </w:rPr>
+        <w:t>нативной</w:t>
+      </w:r>
+      <w:proofErr w:type="spellEnd"/>
+      <w:r>
+        <w:rPr>
+          <w:rFonts w:ascii="Times New Roman" w:hAnsi="Times New Roman" w:cs="Times New Roman"/>
+          <w:sz w:val="24"/>
+          <w:szCs w:val="24"/>
+        </w:rPr>
+        <w:t>, необходимо использовать драйвер этой файловой системы.</w:t>
       </w:r>
       <w:r>
         <w:rPr>
@@ -6676,7 +7623,25 @@
           <w:sz w:val="24"/>
           <w:szCs w:val="24"/>
         </w:rPr>
-        <w:t>Таким образом, задача поддержки ненативной файловой системы</w:t>
+        <w:t xml:space="preserve">Таким образом, задача поддержки </w:t>
+      </w:r>
+      <w:proofErr w:type="spellStart"/>
+      <w:r>
+        <w:rPr>
+          <w:rFonts w:ascii="Times New Roman" w:hAnsi="Times New Roman" w:cs="Times New Roman"/>
+          <w:sz w:val="24"/>
+          <w:szCs w:val="24"/>
+        </w:rPr>
+        <w:t>ненативной</w:t>
+      </w:r>
+      <w:proofErr w:type="spellEnd"/>
+      <w:r>
+        <w:rPr>
+          <w:rFonts w:ascii="Times New Roman" w:hAnsi="Times New Roman" w:cs="Times New Roman"/>
+          <w:sz w:val="24"/>
+          <w:szCs w:val="24"/>
+        </w:rPr>
+        <w:t xml:space="preserve"> файловой системы</w:t>
       </w:r>
       <w:r>
         <w:rPr>
@@ -6784,13 +7749,23 @@
         </w:rPr>
         <w:t xml:space="preserve">Использование </w:t>
       </w:r>
-      <w:r>
-        <w:rPr>
-          <w:rFonts w:ascii="Times New Roman" w:hAnsi="Times New Roman" w:cs="Times New Roman"/>
-          <w:sz w:val="24"/>
-          <w:szCs w:val="24"/>
-        </w:rPr>
-        <w:t xml:space="preserve">нативного </w:t>
+      <w:proofErr w:type="spellStart"/>
+      <w:r>
+        <w:rPr>
+          <w:rFonts w:ascii="Times New Roman" w:hAnsi="Times New Roman" w:cs="Times New Roman"/>
+          <w:sz w:val="24"/>
+          <w:szCs w:val="24"/>
+        </w:rPr>
+        <w:t>нативного</w:t>
+      </w:r>
+      <w:proofErr w:type="spellEnd"/>
+      <w:r>
+        <w:rPr>
+          <w:rFonts w:ascii="Times New Roman" w:hAnsi="Times New Roman" w:cs="Times New Roman"/>
+          <w:sz w:val="24"/>
+          <w:szCs w:val="24"/>
+        </w:rPr>
+        <w:t xml:space="preserve"> </w:t>
       </w:r>
       <w:r>
         <w:rPr>
@@ -6814,8 +7789,18 @@
           <w:sz w:val="24"/>
           <w:szCs w:val="24"/>
         </w:rPr>
-        <w:t>написанного для той операционной системы, в которой данная файловая система является нативной</w:t>
-      </w:r>
+        <w:t xml:space="preserve">написанного для той операционной системы, в которой данная файловая система является </w:t>
+      </w:r>
+      <w:proofErr w:type="spellStart"/>
+      <w:r>
+        <w:rPr>
+          <w:rFonts w:ascii="Times New Roman" w:hAnsi="Times New Roman" w:cs="Times New Roman"/>
+          <w:sz w:val="24"/>
+          <w:szCs w:val="24"/>
+        </w:rPr>
+        <w:t>нативной</w:t>
+      </w:r>
+      <w:proofErr w:type="spellEnd"/>
     </w:p>
     <w:p>
       <w:pPr>
@@ -6833,6 +7818,7 @@
         </w:rPr>
         <w:t xml:space="preserve">Использование </w:t>
       </w:r>
+      <w:proofErr w:type="spellStart"/>
       <w:r>
         <w:rPr>
           <w:rFonts w:ascii="Times New Roman" w:hAnsi="Times New Roman" w:cs="Times New Roman"/>
@@ -6841,6 +7827,7 @@
         </w:rPr>
         <w:t>портированного</w:t>
       </w:r>
+      <w:proofErr w:type="spellEnd"/>
       <w:r>
         <w:rPr>
           <w:rFonts w:ascii="Times New Roman" w:hAnsi="Times New Roman" w:cs="Times New Roman"/>
@@ -6939,7 +7926,25 @@
           <w:sz w:val="24"/>
           <w:szCs w:val="24"/>
         </w:rPr>
-        <w:t xml:space="preserve"> будет выступать в качестве целевой и основное внимание будет сосредоточено на решении проблемы поддержки нативных файловых систем операционной системы </w:t>
+        <w:t xml:space="preserve"> будет выступать в качестве целевой и основное внимание будет сосредоточено на решении проблемы поддержки </w:t>
+      </w:r>
+      <w:proofErr w:type="spellStart"/>
+      <w:r>
+        <w:rPr>
+          <w:rFonts w:ascii="Times New Roman" w:hAnsi="Times New Roman" w:cs="Times New Roman"/>
+          <w:sz w:val="24"/>
+          <w:szCs w:val="24"/>
+        </w:rPr>
+        <w:t>нативных</w:t>
+      </w:r>
+      <w:proofErr w:type="spellEnd"/>
+      <w:r>
+        <w:rPr>
+          <w:rFonts w:ascii="Times New Roman" w:hAnsi="Times New Roman" w:cs="Times New Roman"/>
+          <w:sz w:val="24"/>
+          <w:szCs w:val="24"/>
+        </w:rPr>
+        <w:t xml:space="preserve"> файловых систем операционной системы </w:t>
       </w:r>
       <w:r>
         <w:rPr>
@@ -6992,7 +7997,27 @@
           <w:sz w:val="24"/>
           <w:szCs w:val="24"/>
         </w:rPr>
-        <w:t>Использование портированного драйвера</w:t>
+        <w:t xml:space="preserve">Использование </w:t>
+      </w:r>
+      <w:proofErr w:type="spellStart"/>
+      <w:r>
+        <w:rPr>
+          <w:rFonts w:ascii="Times New Roman" w:hAnsi="Times New Roman" w:cs="Times New Roman"/>
+          <w:b/>
+          <w:sz w:val="24"/>
+          <w:szCs w:val="24"/>
+        </w:rPr>
+        <w:t>портированного</w:t>
+      </w:r>
+      <w:proofErr w:type="spellEnd"/>
+      <w:r>
+        <w:rPr>
+          <w:rFonts w:ascii="Times New Roman" w:hAnsi="Times New Roman" w:cs="Times New Roman"/>
+          <w:b/>
+          <w:sz w:val="24"/>
+          <w:szCs w:val="24"/>
+        </w:rPr>
+        <w:t xml:space="preserve"> драйвера</w:t>
       </w:r>
     </w:p>
     <w:p>
@@ -7027,66 +8052,338 @@
         </w:rPr>
         <w:t>существуют</w:t>
       </w:r>
+      <w:r>
+        <w:rPr>
+          <w:rFonts w:ascii="Times New Roman" w:hAnsi="Times New Roman" w:cs="Times New Roman"/>
+          <w:sz w:val="24"/>
+          <w:szCs w:val="24"/>
+        </w:rPr>
+        <w:t xml:space="preserve"> следующие возможные решения:</w:t>
+      </w:r>
+    </w:p>
+    <w:p>
+      <w:pPr>
+        <w:rPr>
+          <w:rFonts w:ascii="Times New Roman" w:hAnsi="Times New Roman" w:cs="Times New Roman"/>
+          <w:i/>
+          <w:sz w:val="24"/>
+          <w:szCs w:val="24"/>
+        </w:rPr>
+      </w:pPr>
+      <w:r>
+        <w:rPr>
+          <w:rFonts w:ascii="Times New Roman" w:hAnsi="Times New Roman" w:cs="Times New Roman"/>
+          <w:i/>
+          <w:sz w:val="24"/>
+          <w:szCs w:val="24"/>
+        </w:rPr>
+        <w:t>Реализация драйвера файловой системы «с нуля»</w:t>
+      </w:r>
+    </w:p>
+    <w:p>
+      <w:pPr>
+        <w:rPr>
+          <w:rFonts w:ascii="Times New Roman" w:hAnsi="Times New Roman" w:cs="Times New Roman"/>
+          <w:sz w:val="24"/>
+          <w:szCs w:val="24"/>
+        </w:rPr>
+      </w:pPr>
+      <w:r>
+        <w:rPr>
+          <w:rFonts w:ascii="Times New Roman" w:hAnsi="Times New Roman" w:cs="Times New Roman"/>
+          <w:sz w:val="24"/>
+          <w:szCs w:val="24"/>
+        </w:rPr>
+        <w:t>Отличительной особенностью подавляющего числа современных файловых систем является их высокая сложность, непростое внутреннее устройство, использование в свой работе трудных и запутанных алгоритмов.</w:t>
+      </w:r>
+      <w:r>
+        <w:rPr>
+          <w:rFonts w:ascii="Times New Roman" w:hAnsi="Times New Roman" w:cs="Times New Roman"/>
+          <w:sz w:val="24"/>
+          <w:szCs w:val="24"/>
+        </w:rPr>
+        <w:t xml:space="preserve"> Это объясняется тем, что к вновь появляющимся файловым системам предъявляются высокие требования по скорости доступа к данным, эффективному использованию ресурсов, предоставляемой безопасности и многие другие. Каждая новая файлов система должна быть производительнее своих предшественников, более эффективно решать поставленные перед ней задачи, чтобы быть конкурентоспособной и более привлекательной для конечного пользователя.</w:t>
+      </w:r>
+    </w:p>
+    <w:p>
+      <w:pPr>
+        <w:rPr>
+          <w:rFonts w:ascii="Times New Roman" w:hAnsi="Times New Roman" w:cs="Times New Roman"/>
+          <w:sz w:val="24"/>
+          <w:szCs w:val="24"/>
+        </w:rPr>
+      </w:pPr>
+      <w:r>
+        <w:rPr>
+          <w:rFonts w:ascii="Times New Roman" w:hAnsi="Times New Roman" w:cs="Times New Roman"/>
+          <w:sz w:val="24"/>
+          <w:szCs w:val="24"/>
+        </w:rPr>
+        <w:t xml:space="preserve">Сложность внутренней организации современных файловых системы и используемых ими в своей работе алгоритмов оказывают прямое влияние на </w:t>
+      </w:r>
+      <w:r>
+        <w:rPr>
+          <w:rFonts w:ascii="Times New Roman" w:hAnsi="Times New Roman" w:cs="Times New Roman"/>
+          <w:sz w:val="24"/>
+          <w:szCs w:val="24"/>
+        </w:rPr>
+        <w:t>сложность</w:t>
+      </w:r>
+      <w:r>
+        <w:rPr>
+          <w:rFonts w:ascii="Times New Roman" w:hAnsi="Times New Roman" w:cs="Times New Roman"/>
+          <w:sz w:val="24"/>
+          <w:szCs w:val="24"/>
+        </w:rPr>
+        <w:t xml:space="preserve"> </w:t>
+      </w:r>
+      <w:r>
+        <w:rPr>
+          <w:rFonts w:ascii="Times New Roman" w:hAnsi="Times New Roman" w:cs="Times New Roman"/>
+          <w:sz w:val="24"/>
+          <w:szCs w:val="24"/>
+        </w:rPr>
+        <w:t>реализации</w:t>
+      </w:r>
+      <w:r>
+        <w:rPr>
+          <w:rFonts w:ascii="Times New Roman" w:hAnsi="Times New Roman" w:cs="Times New Roman"/>
+          <w:sz w:val="24"/>
+          <w:szCs w:val="24"/>
+        </w:rPr>
+        <w:t xml:space="preserve"> полноценного драйвера</w:t>
+      </w:r>
+      <w:r>
+        <w:rPr>
+          <w:rFonts w:ascii="Times New Roman" w:hAnsi="Times New Roman" w:cs="Times New Roman"/>
+          <w:sz w:val="24"/>
+          <w:szCs w:val="24"/>
+        </w:rPr>
+        <w:t xml:space="preserve"> файловой системы</w:t>
+      </w:r>
+      <w:r>
+        <w:rPr>
+          <w:rFonts w:ascii="Times New Roman" w:hAnsi="Times New Roman" w:cs="Times New Roman"/>
+          <w:sz w:val="24"/>
+          <w:szCs w:val="24"/>
+        </w:rPr>
+        <w:t>.</w:t>
+      </w:r>
+      <w:r>
+        <w:rPr>
+          <w:rFonts w:ascii="Times New Roman" w:hAnsi="Times New Roman" w:cs="Times New Roman"/>
+          <w:sz w:val="24"/>
+          <w:szCs w:val="24"/>
+        </w:rPr>
+        <w:t xml:space="preserve"> </w:t>
+      </w:r>
+      <w:r>
+        <w:rPr>
+          <w:rFonts w:ascii="Times New Roman" w:hAnsi="Times New Roman" w:cs="Times New Roman"/>
+          <w:sz w:val="24"/>
+          <w:szCs w:val="24"/>
+        </w:rPr>
+        <w:t xml:space="preserve">Разработка драйвера </w:t>
+      </w:r>
+      <w:r>
+        <w:rPr>
+          <w:rFonts w:ascii="Times New Roman" w:hAnsi="Times New Roman" w:cs="Times New Roman"/>
+          <w:sz w:val="24"/>
+          <w:szCs w:val="24"/>
+        </w:rPr>
+        <w:t xml:space="preserve">современной файловой системы, например, такой как </w:t>
+      </w:r>
+      <w:proofErr w:type="spellStart"/>
+      <w:r>
+        <w:rPr>
+          <w:rFonts w:ascii="Times New Roman" w:hAnsi="Times New Roman" w:cs="Times New Roman"/>
+          <w:sz w:val="24"/>
+          <w:szCs w:val="24"/>
+          <w:lang w:val="en-US"/>
+        </w:rPr>
+        <w:t>BtrFS</w:t>
+      </w:r>
+      <w:proofErr w:type="spellEnd"/>
+      <w:r>
+        <w:rPr>
+          <w:rFonts w:ascii="Times New Roman" w:hAnsi="Times New Roman" w:cs="Times New Roman"/>
+          <w:sz w:val="24"/>
+          <w:szCs w:val="24"/>
+        </w:rPr>
+        <w:t xml:space="preserve">, </w:t>
+      </w:r>
+      <w:r>
+        <w:rPr>
+          <w:rFonts w:ascii="Times New Roman" w:hAnsi="Times New Roman" w:cs="Times New Roman"/>
+          <w:sz w:val="24"/>
+          <w:szCs w:val="24"/>
+        </w:rPr>
+        <w:t>представляет собой достаточно трудоемкий процесс, требующий больших затрат ресурсов и времени</w:t>
+      </w:r>
+      <w:r>
+        <w:rPr>
+          <w:rFonts w:ascii="Times New Roman" w:hAnsi="Times New Roman" w:cs="Times New Roman"/>
+          <w:sz w:val="24"/>
+          <w:szCs w:val="24"/>
+        </w:rPr>
+        <w:t xml:space="preserve">. </w:t>
+      </w:r>
+      <w:r>
+        <w:rPr>
+          <w:rFonts w:ascii="Times New Roman" w:hAnsi="Times New Roman" w:cs="Times New Roman"/>
+          <w:sz w:val="24"/>
+          <w:szCs w:val="24"/>
+        </w:rPr>
+        <w:t>Для реализации надежного и эффективного драйвера требуется не только глубокое изучение внутреннего устройства файловой системы и принципов её работы,</w:t>
+      </w:r>
+      <w:r>
+        <w:rPr>
+          <w:rFonts w:ascii="Times New Roman" w:hAnsi="Times New Roman" w:cs="Times New Roman"/>
+          <w:sz w:val="24"/>
+          <w:szCs w:val="24"/>
+        </w:rPr>
+        <w:t xml:space="preserve"> но и всестороннего знание</w:t>
+      </w:r>
+      <w:r>
+        <w:rPr>
+          <w:rFonts w:ascii="Times New Roman" w:hAnsi="Times New Roman" w:cs="Times New Roman"/>
+          <w:sz w:val="24"/>
+          <w:szCs w:val="24"/>
+        </w:rPr>
+        <w:t xml:space="preserve"> особенностей операционной систем</w:t>
+      </w:r>
+      <w:r>
+        <w:rPr>
+          <w:rFonts w:ascii="Times New Roman" w:hAnsi="Times New Roman" w:cs="Times New Roman"/>
+          <w:sz w:val="24"/>
+          <w:szCs w:val="24"/>
+        </w:rPr>
+        <w:t xml:space="preserve">ы, в которой он будет работать. Стоит также упомянуть о необходимости длительного тестирования правильной работоспособности полученного драйвера перед его использованием с целью выявления допущенных при его разработке </w:t>
+      </w:r>
+      <w:r>
+        <w:rPr>
+          <w:rFonts w:ascii="Times New Roman" w:hAnsi="Times New Roman" w:cs="Times New Roman"/>
+          <w:sz w:val="24"/>
+          <w:szCs w:val="24"/>
+        </w:rPr>
+        <w:lastRenderedPageBreak/>
+        <w:t>ошибок</w:t>
+      </w:r>
+      <w:r>
+        <w:rPr>
+          <w:rFonts w:ascii="Times New Roman" w:hAnsi="Times New Roman" w:cs="Times New Roman"/>
+          <w:sz w:val="24"/>
+          <w:szCs w:val="24"/>
+        </w:rPr>
+        <w:t xml:space="preserve"> и недоработок.</w:t>
+      </w:r>
+      <w:r>
+        <w:rPr>
+          <w:rFonts w:ascii="Times New Roman" w:hAnsi="Times New Roman" w:cs="Times New Roman"/>
+          <w:sz w:val="24"/>
+          <w:szCs w:val="24"/>
+        </w:rPr>
+        <w:t xml:space="preserve"> </w:t>
+      </w:r>
+      <w:r>
+        <w:rPr>
+          <w:rFonts w:ascii="Times New Roman" w:hAnsi="Times New Roman" w:cs="Times New Roman"/>
+          <w:sz w:val="24"/>
+          <w:szCs w:val="24"/>
+        </w:rPr>
+        <w:t xml:space="preserve">Также </w:t>
+      </w:r>
+      <w:r>
+        <w:rPr>
+          <w:rFonts w:ascii="Times New Roman" w:hAnsi="Times New Roman" w:cs="Times New Roman"/>
+          <w:sz w:val="24"/>
+          <w:szCs w:val="24"/>
+        </w:rPr>
+        <w:t>необходимо постоянно следить за изменениями файловой системы и своевременно обновлять созданную версию драйвера.</w:t>
+      </w:r>
+    </w:p>
+    <w:p>
+      <w:pPr>
+        <w:rPr>
+          <w:rFonts w:ascii="Times New Roman" w:hAnsi="Times New Roman" w:cs="Times New Roman"/>
+          <w:sz w:val="24"/>
+          <w:szCs w:val="24"/>
+        </w:rPr>
+      </w:pPr>
+      <w:r>
+        <w:rPr>
+          <w:rFonts w:ascii="Times New Roman" w:hAnsi="Times New Roman" w:cs="Times New Roman"/>
+          <w:sz w:val="24"/>
+          <w:szCs w:val="24"/>
+        </w:rPr>
+        <w:t xml:space="preserve">Таким образом, одним из главных недостатков данного решения является его высокая сложность и трудоемкость, обремененная необходимостью постоянно поддерживать реализованный драйвер в актуальном состоянии при обновлениях файловой системы. К преимуществам данного решения можно отнести потенциально высокую производительность работы такого драйвера при минимальных затратах, сравнимую с </w:t>
+      </w:r>
+      <w:proofErr w:type="spellStart"/>
+      <w:r>
+        <w:rPr>
+          <w:rFonts w:ascii="Times New Roman" w:hAnsi="Times New Roman" w:cs="Times New Roman"/>
+          <w:sz w:val="24"/>
+          <w:szCs w:val="24"/>
+        </w:rPr>
+        <w:t>нативным</w:t>
+      </w:r>
+      <w:proofErr w:type="spellEnd"/>
+      <w:r>
+        <w:rPr>
+          <w:rFonts w:ascii="Times New Roman" w:hAnsi="Times New Roman" w:cs="Times New Roman"/>
+          <w:sz w:val="24"/>
+          <w:szCs w:val="24"/>
+        </w:rPr>
+        <w:t xml:space="preserve"> драйвером данной файловой системы.</w:t>
+      </w:r>
+    </w:p>
+    <w:p>
+      <w:pPr>
+        <w:rPr>
+          <w:rFonts w:ascii="Times New Roman" w:hAnsi="Times New Roman" w:cs="Times New Roman"/>
+          <w:i/>
+          <w:sz w:val="24"/>
+          <w:szCs w:val="24"/>
+        </w:rPr>
+      </w:pPr>
+      <w:r>
+        <w:rPr>
+          <w:rFonts w:ascii="Times New Roman" w:hAnsi="Times New Roman" w:cs="Times New Roman"/>
+          <w:i/>
+          <w:sz w:val="24"/>
+          <w:szCs w:val="24"/>
+        </w:rPr>
+        <w:t xml:space="preserve">Использование драйвера файловой системы, </w:t>
+      </w:r>
+      <w:r>
+        <w:rPr>
+          <w:rFonts w:ascii="Times New Roman" w:hAnsi="Times New Roman" w:cs="Times New Roman"/>
+          <w:i/>
+          <w:sz w:val="24"/>
+          <w:szCs w:val="24"/>
+        </w:rPr>
+        <w:t>реализованного</w:t>
+      </w:r>
+      <w:r>
+        <w:rPr>
+          <w:rFonts w:ascii="Times New Roman" w:hAnsi="Times New Roman" w:cs="Times New Roman"/>
+          <w:i/>
+          <w:sz w:val="24"/>
+          <w:szCs w:val="24"/>
+        </w:rPr>
+        <w:t xml:space="preserve"> сторонними разработчиками</w:t>
+      </w:r>
+    </w:p>
+    <w:p>
+      <w:pPr>
+        <w:rPr>
+          <w:rFonts w:ascii="Times New Roman" w:hAnsi="Times New Roman" w:cs="Times New Roman"/>
+          <w:sz w:val="24"/>
+          <w:szCs w:val="24"/>
+        </w:rPr>
+      </w:pPr>
       <w:bookmarkStart w:id="0" w:name="_GoBack"/>
       <w:bookmarkEnd w:id="0"/>
-      <w:r>
-        <w:rPr>
-          <w:rFonts w:ascii="Times New Roman" w:hAnsi="Times New Roman" w:cs="Times New Roman"/>
-          <w:sz w:val="24"/>
-          <w:szCs w:val="24"/>
-        </w:rPr>
-        <w:t xml:space="preserve"> следующие возможные решения:</w:t>
-      </w:r>
-    </w:p>
-    <w:p>
-      <w:pPr>
-        <w:rPr>
-          <w:rFonts w:ascii="Times New Roman" w:hAnsi="Times New Roman" w:cs="Times New Roman"/>
-          <w:sz w:val="24"/>
-          <w:szCs w:val="24"/>
-        </w:rPr>
-      </w:pPr>
-      <w:r>
-        <w:rPr>
-          <w:rFonts w:ascii="Times New Roman" w:hAnsi="Times New Roman" w:cs="Times New Roman"/>
-          <w:sz w:val="24"/>
-          <w:szCs w:val="24"/>
-        </w:rPr>
-        <w:t>Реализация нативного драйвера файловой системы «с нуля»</w:t>
-      </w:r>
-    </w:p>
-    <w:p>
-      <w:pPr>
-        <w:rPr>
-          <w:rFonts w:ascii="Times New Roman" w:hAnsi="Times New Roman" w:cs="Times New Roman"/>
-          <w:sz w:val="24"/>
-          <w:szCs w:val="24"/>
-        </w:rPr>
-      </w:pPr>
-      <w:r>
-        <w:rPr>
-          <w:rFonts w:ascii="Times New Roman" w:hAnsi="Times New Roman" w:cs="Times New Roman"/>
-          <w:sz w:val="24"/>
-          <w:szCs w:val="24"/>
-        </w:rPr>
-        <w:t xml:space="preserve">Использование драйвера файловой системы, </w:t>
-      </w:r>
-      <w:r>
-        <w:rPr>
-          <w:rFonts w:ascii="Times New Roman" w:hAnsi="Times New Roman" w:cs="Times New Roman"/>
-          <w:sz w:val="24"/>
-          <w:szCs w:val="24"/>
-        </w:rPr>
-        <w:t>реализованного</w:t>
-      </w:r>
-      <w:r>
-        <w:rPr>
-          <w:rFonts w:ascii="Times New Roman" w:hAnsi="Times New Roman" w:cs="Times New Roman"/>
-          <w:sz w:val="24"/>
-          <w:szCs w:val="24"/>
-        </w:rPr>
-        <w:t xml:space="preserve"> сторонними разработчиками</w:t>
-      </w:r>
     </w:p>
     <w:p>
       <w:pPr>
@@ -7119,59 +8416,244 @@
           <w:sz w:val="24"/>
           <w:szCs w:val="24"/>
         </w:rPr>
-        <w:t>Реализация п</w:t>
-      </w:r>
-    </w:p>
-    <w:p>
-      <w:pPr>
-        <w:rPr>
-          <w:rFonts w:ascii="Times New Roman" w:hAnsi="Times New Roman" w:cs="Times New Roman"/>
-          <w:sz w:val="24"/>
-          <w:szCs w:val="24"/>
-        </w:rPr>
-      </w:pPr>
-      <w:r>
-        <w:rPr>
-          <w:rFonts w:ascii="Times New Roman" w:hAnsi="Times New Roman" w:cs="Times New Roman"/>
-          <w:sz w:val="24"/>
-          <w:szCs w:val="24"/>
-        </w:rPr>
-        <w:t>Отличительной особенностью современных файловых систем является их сложность. Новые файловые системы должны обеспечивать высокую производительность и эффективность работы при минимальных затратах, отвечать высоким требованиям надежности и безопасности данных, предоставлять возможность эффективного управления и восстановления данных. Каждая вновь появившаяся файловая система должна обладать лучшими характеристиками по сравнению с уже существующими, чтобы быть конкурентоспособной и привлекательной для конечного пользователя.</w:t>
-      </w:r>
-    </w:p>
-    <w:p>
-      <w:pPr>
-        <w:rPr>
-          <w:rFonts w:ascii="Times New Roman" w:hAnsi="Times New Roman" w:cs="Times New Roman"/>
-          <w:sz w:val="24"/>
-          <w:szCs w:val="24"/>
-        </w:rPr>
-      </w:pPr>
-      <w:r>
-        <w:rPr>
-          <w:rFonts w:ascii="Times New Roman" w:hAnsi="Times New Roman" w:cs="Times New Roman"/>
-          <w:sz w:val="24"/>
-          <w:szCs w:val="24"/>
-        </w:rPr>
-        <w:t>Все это прямым образом влияет на техническую сложность реализации эффективных драйверов файловой системе. Разработка драйвера представляет собой достаточно трудоемкий процесс, треб</w:t>
-      </w:r>
-      <w:r>
-        <w:rPr>
-          <w:rFonts w:ascii="Times New Roman" w:hAnsi="Times New Roman" w:cs="Times New Roman"/>
-          <w:sz w:val="24"/>
-          <w:szCs w:val="24"/>
-        </w:rPr>
-        <w:t>ующий больших затрат ресурсов и времени. Реализация надежного и эффективного  драйвера предполагает не только глубокое изучение внутреннего устройства и анализ принципов работы файловой системы, но значительных затрат на тестирование с целью выявления недоработок, багов и прочих ошибок в реализации драйвера.</w:t>
-      </w:r>
-    </w:p>
-    <w:p>
-      <w:pPr>
-        <w:rPr>
-          <w:rFonts w:ascii="Times New Roman" w:hAnsi="Times New Roman" w:cs="Times New Roman"/>
-          <w:sz w:val="24"/>
-          <w:szCs w:val="24"/>
-        </w:rPr>
-      </w:pPr>
+        <w:t>При использовании драйвера файловой системы, реализованного сторонними разработчиками, решается множество проблем, рассмотренных выше. Здесь возможны два варианта: использование либо свободно распространяемой драйвера (с открытым исходным кодом) либо драйвера, реализованного коммерческой организацией.</w:t>
+      </w:r>
+    </w:p>
+    <w:p>
+      <w:pPr>
+        <w:rPr>
+          <w:rFonts w:ascii="Times New Roman" w:hAnsi="Times New Roman" w:cs="Times New Roman"/>
+          <w:sz w:val="24"/>
+          <w:szCs w:val="24"/>
+        </w:rPr>
+      </w:pPr>
+      <w:r>
+        <w:rPr>
+          <w:rFonts w:ascii="Times New Roman" w:hAnsi="Times New Roman" w:cs="Times New Roman"/>
+          <w:sz w:val="24"/>
+          <w:szCs w:val="24"/>
+        </w:rPr>
+        <w:t xml:space="preserve">В большинстве случаев, качество драйверов с открытым исходным кодом оставляет желать лучшего. Как правило, </w:t>
+      </w:r>
+      <w:r>
+        <w:rPr>
+          <w:rFonts w:ascii="Times New Roman" w:hAnsi="Times New Roman" w:cs="Times New Roman"/>
+          <w:sz w:val="24"/>
+          <w:szCs w:val="24"/>
+        </w:rPr>
+        <w:t xml:space="preserve">разработка таких драйверов осуществляется непрофессиональными программиста и чаще всего носит чисто экспериментальный характер. В таких драйверах реализуются лишь некоторые базовые особенности </w:t>
+      </w:r>
+      <w:proofErr w:type="spellStart"/>
+      <w:r>
+        <w:rPr>
+          <w:rFonts w:ascii="Times New Roman" w:hAnsi="Times New Roman" w:cs="Times New Roman"/>
+          <w:sz w:val="24"/>
+          <w:szCs w:val="24"/>
+        </w:rPr>
+        <w:t>фацловой</w:t>
+      </w:r>
+      <w:proofErr w:type="spellEnd"/>
+      <w:r>
+        <w:rPr>
+          <w:rFonts w:ascii="Times New Roman" w:hAnsi="Times New Roman" w:cs="Times New Roman"/>
+          <w:sz w:val="24"/>
+          <w:szCs w:val="24"/>
+        </w:rPr>
+        <w:t xml:space="preserve"> системы, многое остается </w:t>
+      </w:r>
+      <w:proofErr w:type="spellStart"/>
+      <w:r>
+        <w:rPr>
+          <w:rFonts w:ascii="Times New Roman" w:hAnsi="Times New Roman" w:cs="Times New Roman"/>
+          <w:sz w:val="24"/>
+          <w:szCs w:val="24"/>
+        </w:rPr>
+        <w:t>нереализоанным</w:t>
+      </w:r>
+      <w:proofErr w:type="spellEnd"/>
+      <w:r>
+        <w:rPr>
+          <w:rFonts w:ascii="Times New Roman" w:hAnsi="Times New Roman" w:cs="Times New Roman"/>
+          <w:sz w:val="24"/>
+          <w:szCs w:val="24"/>
+        </w:rPr>
+        <w:t>. Крайне сложно найти хорошую реализацию драйвера файловой системы, а иногда её просто не существует. В таком случае, проблему доработки, тестирования и поддержки данного драйвера приходить решать самим пользователям данного драйвера.</w:t>
+      </w:r>
+    </w:p>
+    <w:p>
+      <w:pPr>
+        <w:rPr>
+          <w:rFonts w:ascii="Times New Roman" w:hAnsi="Times New Roman" w:cs="Times New Roman"/>
+          <w:sz w:val="24"/>
+          <w:szCs w:val="24"/>
+        </w:rPr>
+      </w:pPr>
+      <w:r>
+        <w:rPr>
+          <w:rFonts w:ascii="Times New Roman" w:hAnsi="Times New Roman" w:cs="Times New Roman"/>
+          <w:sz w:val="24"/>
+          <w:szCs w:val="24"/>
+        </w:rPr>
+        <w:t>Коммерческие драйвера файловой системы лишены рассмотренных выше недостатков, но, очевидно, требует материальных затрат на покупку лицензии и поддержки со стороны разработчиков. В случае необходимости поддерживать большой набор файловых систем данный подход может оказаться невыгодным.</w:t>
+      </w:r>
+    </w:p>
+    <w:p>
+      <w:pPr>
+        <w:rPr>
+          <w:rFonts w:ascii="Times New Roman" w:hAnsi="Times New Roman" w:cs="Times New Roman"/>
+          <w:sz w:val="24"/>
+          <w:szCs w:val="24"/>
+        </w:rPr>
+      </w:pPr>
+      <w:r>
+        <w:rPr>
+          <w:rFonts w:ascii="Times New Roman" w:hAnsi="Times New Roman" w:cs="Times New Roman"/>
+          <w:sz w:val="24"/>
+          <w:szCs w:val="24"/>
+        </w:rPr>
+        <w:t xml:space="preserve">Существует также отдельные приложения, реализующие доступ к некоторым файловым системам. </w:t>
+      </w:r>
+      <w:r>
+        <w:rPr>
+          <w:rFonts w:ascii="Times New Roman" w:hAnsi="Times New Roman" w:cs="Times New Roman"/>
+          <w:sz w:val="24"/>
+          <w:szCs w:val="24"/>
+        </w:rPr>
+        <w:t xml:space="preserve">Такие приложения чаще всего выступают в качестве файловых обозревателей, позволяя лишь просматривать содержимое файловой системы, осуществлять чтение файлов. Главным недостатком при использовании таких программ является невозможность работать с файловой системой из других программ. Для полноценной работы с содержимым файловой системы из других программ требуется вручную скопировать интересующие файлы на </w:t>
+      </w:r>
+      <w:proofErr w:type="spellStart"/>
+      <w:r>
+        <w:rPr>
+          <w:rFonts w:ascii="Times New Roman" w:hAnsi="Times New Roman" w:cs="Times New Roman"/>
+          <w:sz w:val="24"/>
+          <w:szCs w:val="24"/>
+        </w:rPr>
+        <w:t>нативную</w:t>
+      </w:r>
+      <w:proofErr w:type="spellEnd"/>
+      <w:r>
+        <w:rPr>
+          <w:rFonts w:ascii="Times New Roman" w:hAnsi="Times New Roman" w:cs="Times New Roman"/>
+          <w:sz w:val="24"/>
+          <w:szCs w:val="24"/>
+        </w:rPr>
+        <w:t xml:space="preserve"> файловую систему и уже использовать их копии в программе с помощью доступа к </w:t>
+      </w:r>
+      <w:proofErr w:type="spellStart"/>
+      <w:r>
+        <w:rPr>
+          <w:rFonts w:ascii="Times New Roman" w:hAnsi="Times New Roman" w:cs="Times New Roman"/>
+          <w:sz w:val="24"/>
+          <w:szCs w:val="24"/>
+        </w:rPr>
+        <w:t>нативной</w:t>
+      </w:r>
+      <w:proofErr w:type="spellEnd"/>
+      <w:r>
+        <w:rPr>
+          <w:rFonts w:ascii="Times New Roman" w:hAnsi="Times New Roman" w:cs="Times New Roman"/>
+          <w:sz w:val="24"/>
+          <w:szCs w:val="24"/>
+        </w:rPr>
+        <w:t xml:space="preserve"> файловой системе, реализованной самой операционной системой.</w:t>
+      </w:r>
+    </w:p>
+    <w:p>
+      <w:pPr>
+        <w:rPr>
+          <w:rFonts w:ascii="Times New Roman" w:hAnsi="Times New Roman" w:cs="Times New Roman"/>
+          <w:sz w:val="24"/>
+          <w:szCs w:val="24"/>
+        </w:rPr>
+      </w:pPr>
+      <w:r>
+        <w:rPr>
+          <w:rFonts w:ascii="Times New Roman" w:hAnsi="Times New Roman" w:cs="Times New Roman"/>
+          <w:sz w:val="24"/>
+          <w:szCs w:val="24"/>
+        </w:rPr>
+        <w:t xml:space="preserve">Использование </w:t>
+      </w:r>
+      <w:proofErr w:type="spellStart"/>
+      <w:r>
+        <w:rPr>
+          <w:rFonts w:ascii="Times New Roman" w:hAnsi="Times New Roman" w:cs="Times New Roman"/>
+          <w:sz w:val="24"/>
+          <w:szCs w:val="24"/>
+        </w:rPr>
+        <w:t>нативных</w:t>
+      </w:r>
+      <w:proofErr w:type="spellEnd"/>
+      <w:r>
+        <w:rPr>
+          <w:rFonts w:ascii="Times New Roman" w:hAnsi="Times New Roman" w:cs="Times New Roman"/>
+          <w:sz w:val="24"/>
+          <w:szCs w:val="24"/>
+        </w:rPr>
+        <w:t xml:space="preserve"> </w:t>
+      </w:r>
+      <w:r>
+        <w:rPr>
+          <w:rFonts w:ascii="Times New Roman" w:hAnsi="Times New Roman" w:cs="Times New Roman"/>
+          <w:sz w:val="24"/>
+          <w:szCs w:val="24"/>
+          <w:lang w:val="en-US"/>
+        </w:rPr>
+        <w:t>Linux</w:t>
+      </w:r>
+      <w:r>
+        <w:rPr>
+          <w:rFonts w:ascii="Times New Roman" w:hAnsi="Times New Roman" w:cs="Times New Roman"/>
+          <w:sz w:val="24"/>
+          <w:szCs w:val="24"/>
+        </w:rPr>
+        <w:t>-драйверов</w:t>
+      </w:r>
+    </w:p>
+    <w:p>
+      <w:pPr>
+        <w:rPr>
+          <w:rFonts w:ascii="Times New Roman" w:hAnsi="Times New Roman" w:cs="Times New Roman"/>
+          <w:sz w:val="24"/>
+          <w:szCs w:val="24"/>
+        </w:rPr>
+      </w:pPr>
+      <w:proofErr w:type="spellStart"/>
+      <w:r>
+        <w:rPr>
+          <w:rFonts w:ascii="Times New Roman" w:hAnsi="Times New Roman" w:cs="Times New Roman"/>
+          <w:sz w:val="24"/>
+          <w:szCs w:val="24"/>
+        </w:rPr>
+        <w:t>Нативные</w:t>
+      </w:r>
+      <w:proofErr w:type="spellEnd"/>
+      <w:r>
+        <w:rPr>
+          <w:rFonts w:ascii="Times New Roman" w:hAnsi="Times New Roman" w:cs="Times New Roman"/>
+          <w:sz w:val="24"/>
+          <w:szCs w:val="24"/>
+        </w:rPr>
+        <w:t xml:space="preserve"> драйвера файловой системы лишены многих недостатков, присущим их </w:t>
+      </w:r>
+      <w:proofErr w:type="spellStart"/>
+      <w:r>
+        <w:rPr>
+          <w:rFonts w:ascii="Times New Roman" w:hAnsi="Times New Roman" w:cs="Times New Roman"/>
+          <w:sz w:val="24"/>
+          <w:szCs w:val="24"/>
+        </w:rPr>
+        <w:t>портированным</w:t>
+      </w:r>
+      <w:proofErr w:type="spellEnd"/>
+      <w:r>
+        <w:rPr>
+          <w:rFonts w:ascii="Times New Roman" w:hAnsi="Times New Roman" w:cs="Times New Roman"/>
+          <w:sz w:val="24"/>
+          <w:szCs w:val="24"/>
+        </w:rPr>
+        <w:t xml:space="preserve"> аналогам. Большинство современных файловых систем изначально разрабатываются для использования в какой-то конкретной операционной системе. Соответственно, сами авторы файловой системы реализуют для неё драйвер. Такие </w:t>
+      </w:r>
       <w:r>
         <w:rPr>
           <w:rFonts w:ascii="Times New Roman" w:hAnsi="Times New Roman" w:cs="Times New Roman"/>
@@ -7179,116 +8661,199 @@
           <w:szCs w:val="24"/>
         </w:rPr>
         <w:lastRenderedPageBreak/>
-        <w:t xml:space="preserve">При выборе данного решения </w:t>
-      </w:r>
-      <w:r>
-        <w:rPr>
-          <w:rFonts w:ascii="Times New Roman" w:hAnsi="Times New Roman" w:cs="Times New Roman"/>
-          <w:sz w:val="24"/>
-          <w:szCs w:val="24"/>
-        </w:rPr>
-        <w:t>также необходимо постоянно следить за изменения файловой системы и своевременно обновлять реализацию драйвера с целью его поддержания в актуальном состояние.</w:t>
-      </w:r>
-    </w:p>
-    <w:p>
-      <w:pPr>
-        <w:rPr>
-          <w:rFonts w:ascii="Times New Roman" w:hAnsi="Times New Roman" w:cs="Times New Roman"/>
-          <w:sz w:val="24"/>
-          <w:szCs w:val="24"/>
-        </w:rPr>
-      </w:pPr>
-      <w:r>
-        <w:rPr>
-          <w:rFonts w:ascii="Times New Roman" w:hAnsi="Times New Roman" w:cs="Times New Roman"/>
-          <w:sz w:val="24"/>
-          <w:szCs w:val="24"/>
-        </w:rPr>
-        <w:t>При использовании драйвера файловой системы, реализованного сторонними разработчиками, решается множество проблем, рассмотренных выше. Здесь возможны два варианта: использование либо свободно распространяемой драйвера (с открытым исходным кодом) либо драйвера, реализованного коммерческой организацией.</w:t>
-      </w:r>
-    </w:p>
-    <w:p>
-      <w:pPr>
-        <w:rPr>
-          <w:rFonts w:ascii="Times New Roman" w:hAnsi="Times New Roman" w:cs="Times New Roman"/>
-          <w:sz w:val="24"/>
-          <w:szCs w:val="24"/>
-        </w:rPr>
-      </w:pPr>
-      <w:r>
-        <w:rPr>
-          <w:rFonts w:ascii="Times New Roman" w:hAnsi="Times New Roman" w:cs="Times New Roman"/>
-          <w:sz w:val="24"/>
-          <w:szCs w:val="24"/>
-        </w:rPr>
-        <w:t xml:space="preserve">В большинстве случаев, качество драйверов с открытым исходным кодом оставляет желать лучшего. Как правило, </w:t>
-      </w:r>
-      <w:r>
-        <w:rPr>
-          <w:rFonts w:ascii="Times New Roman" w:hAnsi="Times New Roman" w:cs="Times New Roman"/>
-          <w:sz w:val="24"/>
-          <w:szCs w:val="24"/>
-        </w:rPr>
-        <w:t>разработка таких драйверов осуществляется непрофессиональными программиста и чаще всего носит чисто экспериментальный характер. В таких драйверах реализуются лишь некоторые базовые особенности фацловой системы, многое остается нереализоанным. Крайне сложно найти хорошую реализацию драйвера файловой системы, а иногда её просто не существует. В таком случае, проблему доработки, тестирования и поддержки данного драйвера приходить решать самим пользователям данного драйвера.</w:t>
-      </w:r>
-    </w:p>
-    <w:p>
-      <w:pPr>
-        <w:rPr>
-          <w:rFonts w:ascii="Times New Roman" w:hAnsi="Times New Roman" w:cs="Times New Roman"/>
-          <w:sz w:val="24"/>
-          <w:szCs w:val="24"/>
-        </w:rPr>
-      </w:pPr>
-      <w:r>
-        <w:rPr>
-          <w:rFonts w:ascii="Times New Roman" w:hAnsi="Times New Roman" w:cs="Times New Roman"/>
-          <w:sz w:val="24"/>
-          <w:szCs w:val="24"/>
-        </w:rPr>
-        <w:t>Коммерческие драйвера файловой системы лишены рассмотренных выше недостатков, но, очевидно, требует материальных затрат на покупку лицензии и поддержки со стороны разработчиков. В случае необходимости поддерживать большой набор файловых систем данный подход может оказаться невыгодным.</w:t>
-      </w:r>
-    </w:p>
-    <w:p>
-      <w:pPr>
-        <w:rPr>
-          <w:rFonts w:ascii="Times New Roman" w:hAnsi="Times New Roman" w:cs="Times New Roman"/>
-          <w:sz w:val="24"/>
-          <w:szCs w:val="24"/>
-        </w:rPr>
-      </w:pPr>
-      <w:r>
-        <w:rPr>
-          <w:rFonts w:ascii="Times New Roman" w:hAnsi="Times New Roman" w:cs="Times New Roman"/>
-          <w:sz w:val="24"/>
-          <w:szCs w:val="24"/>
-        </w:rPr>
-        <w:t xml:space="preserve">Существует также отдельные приложения, реализующие доступ к некоторым файловым системам. </w:t>
-      </w:r>
-      <w:r>
-        <w:rPr>
-          <w:rFonts w:ascii="Times New Roman" w:hAnsi="Times New Roman" w:cs="Times New Roman"/>
-          <w:sz w:val="24"/>
-          <w:szCs w:val="24"/>
-        </w:rPr>
-        <w:t>Такие приложения чаще всего выступают в качестве файловых обозревателей, позволяя лишь просматривать содержимое файловой системы, осуществлять чтение файлов. Главным недостатком при использовании таких программ является невозможность работать с файловой системой из других программ. Для полноценной работы с содержимым файловой системы из других программ требуется вручную скопировать интересующие файлы на нативную файловую систему и уже использовать их копии в программе с помощью доступа к нативной файловой системе, реализованной самой операционной системой.</w:t>
-      </w:r>
-    </w:p>
-    <w:p>
-      <w:pPr>
-        <w:rPr>
-          <w:rFonts w:ascii="Times New Roman" w:hAnsi="Times New Roman" w:cs="Times New Roman"/>
-          <w:sz w:val="24"/>
-          <w:szCs w:val="24"/>
-        </w:rPr>
-      </w:pPr>
-      <w:r>
-        <w:rPr>
-          <w:rFonts w:ascii="Times New Roman" w:hAnsi="Times New Roman" w:cs="Times New Roman"/>
-          <w:sz w:val="24"/>
-          <w:szCs w:val="24"/>
-        </w:rPr>
-        <w:t xml:space="preserve">Использование нативных </w:t>
+        <w:t xml:space="preserve">драйвера, написанные командой профессиональных разработчиков, обладает высоким качеством и надежностью. Проблема тестирования, своевременного обновления снимается с пользователя. </w:t>
+      </w:r>
+      <w:r>
+        <w:rPr>
+          <w:rFonts w:ascii="Times New Roman" w:hAnsi="Times New Roman" w:cs="Times New Roman"/>
+          <w:sz w:val="24"/>
+          <w:szCs w:val="24"/>
+        </w:rPr>
+        <w:t xml:space="preserve">Такие драйвера полностью поддерживают все особенности и свойства файловой системы, показывают более высокие результаты производительности по сравнению с </w:t>
+      </w:r>
+      <w:proofErr w:type="spellStart"/>
+      <w:r>
+        <w:rPr>
+          <w:rFonts w:ascii="Times New Roman" w:hAnsi="Times New Roman" w:cs="Times New Roman"/>
+          <w:sz w:val="24"/>
+          <w:szCs w:val="24"/>
+        </w:rPr>
+        <w:t>портированными</w:t>
+      </w:r>
+      <w:proofErr w:type="spellEnd"/>
+      <w:r>
+        <w:rPr>
+          <w:rFonts w:ascii="Times New Roman" w:hAnsi="Times New Roman" w:cs="Times New Roman"/>
+          <w:sz w:val="24"/>
+          <w:szCs w:val="24"/>
+        </w:rPr>
+        <w:t xml:space="preserve"> версиями сторонних разработчиков.</w:t>
+      </w:r>
+    </w:p>
+    <w:p>
+      <w:pPr>
+        <w:rPr>
+          <w:rFonts w:ascii="Times New Roman" w:hAnsi="Times New Roman" w:cs="Times New Roman"/>
+          <w:sz w:val="24"/>
+          <w:szCs w:val="24"/>
+        </w:rPr>
+      </w:pPr>
+      <w:r>
+        <w:rPr>
+          <w:rFonts w:ascii="Times New Roman" w:hAnsi="Times New Roman" w:cs="Times New Roman"/>
+          <w:sz w:val="24"/>
+          <w:szCs w:val="24"/>
+        </w:rPr>
+        <w:t xml:space="preserve">Однако такие драйвера невозможно взять и просто использовать в другой операционной системе – для этого необходимо в целевой операционной системе создать окружение, эмулирующее окружение </w:t>
+      </w:r>
+      <w:proofErr w:type="spellStart"/>
+      <w:r>
+        <w:rPr>
+          <w:rFonts w:ascii="Times New Roman" w:hAnsi="Times New Roman" w:cs="Times New Roman"/>
+          <w:sz w:val="24"/>
+          <w:szCs w:val="24"/>
+        </w:rPr>
+        <w:t>нативной</w:t>
+      </w:r>
+      <w:proofErr w:type="spellEnd"/>
+      <w:r>
+        <w:rPr>
+          <w:rFonts w:ascii="Times New Roman" w:hAnsi="Times New Roman" w:cs="Times New Roman"/>
+          <w:sz w:val="24"/>
+          <w:szCs w:val="24"/>
+        </w:rPr>
+        <w:t xml:space="preserve"> для данного драйвера операционной системы. </w:t>
+      </w:r>
+    </w:p>
+    <w:p>
+      <w:pPr>
+        <w:rPr>
+          <w:rFonts w:ascii="Times New Roman" w:hAnsi="Times New Roman" w:cs="Times New Roman"/>
+          <w:sz w:val="24"/>
+          <w:szCs w:val="24"/>
+        </w:rPr>
+      </w:pPr>
+      <w:r>
+        <w:rPr>
+          <w:rFonts w:ascii="Times New Roman" w:hAnsi="Times New Roman" w:cs="Times New Roman"/>
+          <w:sz w:val="24"/>
+          <w:szCs w:val="24"/>
+        </w:rPr>
+        <w:t>Таким образом, с одной стороны, проблема поиска надежного и эффективного драйвера оказывается полностью решенной, но, с другой стороны, возникает не менее тривиальная задача – эмуляции окружения одной операционной системы внутри другой.</w:t>
+      </w:r>
+    </w:p>
+    <w:p>
+      <w:pPr>
+        <w:rPr>
+          <w:rFonts w:ascii="Times New Roman" w:hAnsi="Times New Roman" w:cs="Times New Roman"/>
+          <w:sz w:val="24"/>
+          <w:szCs w:val="24"/>
+        </w:rPr>
+      </w:pPr>
+      <w:r>
+        <w:rPr>
+          <w:rFonts w:ascii="Times New Roman" w:hAnsi="Times New Roman" w:cs="Times New Roman"/>
+          <w:sz w:val="24"/>
+          <w:szCs w:val="24"/>
+        </w:rPr>
+        <w:t>Данную проблему можно решить следующими способами:</w:t>
+      </w:r>
+    </w:p>
+    <w:p>
+      <w:pPr>
+        <w:rPr>
+          <w:rFonts w:ascii="Times New Roman" w:hAnsi="Times New Roman" w:cs="Times New Roman"/>
+          <w:sz w:val="24"/>
+          <w:szCs w:val="24"/>
+        </w:rPr>
+      </w:pPr>
+      <w:proofErr w:type="spellStart"/>
+      <w:r>
+        <w:rPr>
+          <w:rFonts w:ascii="Times New Roman" w:hAnsi="Times New Roman" w:cs="Times New Roman"/>
+          <w:sz w:val="24"/>
+          <w:szCs w:val="24"/>
+        </w:rPr>
+        <w:t>Портировать</w:t>
+      </w:r>
+      <w:proofErr w:type="spellEnd"/>
+      <w:r>
+        <w:rPr>
+          <w:rFonts w:ascii="Times New Roman" w:hAnsi="Times New Roman" w:cs="Times New Roman"/>
+          <w:sz w:val="24"/>
+          <w:szCs w:val="24"/>
+        </w:rPr>
+        <w:t xml:space="preserve"> исходный код ядра операционной системы для запуска внутри другой как отдельного приложения</w:t>
+      </w:r>
+    </w:p>
+    <w:p>
+      <w:pPr>
+        <w:rPr>
+          <w:rFonts w:ascii="Times New Roman" w:hAnsi="Times New Roman" w:cs="Times New Roman"/>
+          <w:sz w:val="24"/>
+          <w:szCs w:val="24"/>
+        </w:rPr>
+      </w:pPr>
+      <w:r>
+        <w:rPr>
+          <w:rFonts w:ascii="Times New Roman" w:hAnsi="Times New Roman" w:cs="Times New Roman"/>
+          <w:sz w:val="24"/>
+          <w:szCs w:val="24"/>
+        </w:rPr>
+        <w:t>Использовать виртуальную машину</w:t>
+      </w:r>
+    </w:p>
+    <w:p>
+      <w:pPr>
+        <w:rPr>
+          <w:rFonts w:ascii="Times New Roman" w:hAnsi="Times New Roman" w:cs="Times New Roman"/>
+          <w:sz w:val="24"/>
+          <w:szCs w:val="24"/>
+        </w:rPr>
+      </w:pPr>
+      <w:r>
+        <w:rPr>
+          <w:rFonts w:ascii="Times New Roman" w:hAnsi="Times New Roman" w:cs="Times New Roman"/>
+          <w:sz w:val="24"/>
+          <w:szCs w:val="24"/>
+        </w:rPr>
+        <w:t xml:space="preserve">Очевидно, что сложность реализации первого способа </w:t>
+      </w:r>
+      <w:proofErr w:type="spellStart"/>
+      <w:r>
+        <w:rPr>
+          <w:rFonts w:ascii="Times New Roman" w:hAnsi="Times New Roman" w:cs="Times New Roman"/>
+          <w:sz w:val="24"/>
+          <w:szCs w:val="24"/>
+        </w:rPr>
+        <w:t>колосальна</w:t>
+      </w:r>
+      <w:proofErr w:type="spellEnd"/>
+      <w:r>
+        <w:rPr>
+          <w:rFonts w:ascii="Times New Roman" w:hAnsi="Times New Roman" w:cs="Times New Roman"/>
+          <w:sz w:val="24"/>
+          <w:szCs w:val="24"/>
+        </w:rPr>
+        <w:t xml:space="preserve"> и намного выше, чем разработка </w:t>
+      </w:r>
+      <w:proofErr w:type="spellStart"/>
+      <w:r>
+        <w:rPr>
+          <w:rFonts w:ascii="Times New Roman" w:hAnsi="Times New Roman" w:cs="Times New Roman"/>
+          <w:sz w:val="24"/>
+          <w:szCs w:val="24"/>
+        </w:rPr>
+        <w:t>портированного</w:t>
+      </w:r>
+      <w:proofErr w:type="spellEnd"/>
+      <w:r>
+        <w:rPr>
+          <w:rFonts w:ascii="Times New Roman" w:hAnsi="Times New Roman" w:cs="Times New Roman"/>
+          <w:sz w:val="24"/>
+          <w:szCs w:val="24"/>
+        </w:rPr>
+        <w:t xml:space="preserve"> драйвера файловой системы. Разработка современной операционной системы (такой как </w:t>
       </w:r>
       <w:r>
         <w:rPr>
@@ -7305,67 +8870,345 @@
           <w:sz w:val="24"/>
           <w:szCs w:val="24"/>
         </w:rPr>
-        <w:t>-драйверов</w:t>
-      </w:r>
-    </w:p>
-    <w:p>
-      <w:pPr>
-        <w:rPr>
-          <w:rFonts w:ascii="Times New Roman" w:hAnsi="Times New Roman" w:cs="Times New Roman"/>
-          <w:sz w:val="24"/>
-          <w:szCs w:val="24"/>
-        </w:rPr>
-      </w:pPr>
-      <w:r>
-        <w:rPr>
-          <w:rFonts w:ascii="Times New Roman" w:hAnsi="Times New Roman" w:cs="Times New Roman"/>
-          <w:sz w:val="24"/>
-          <w:szCs w:val="24"/>
-        </w:rPr>
-        <w:t xml:space="preserve">Нативные драйвера файловой системы лишены многих недостатков, присущим их портированным аналогам. Большинство современных файловых систем изначально разрабатываются для использования в какой-то конкретной операционной системе. Соответственно, сами авторы файловой системы реализуют для неё драйвер. Такие драйвера, написанные командой профессиональных разработчиков, обладает высоким качеством и надежностью. Проблема тестирования, своевременного обновления снимается с пользователя. </w:t>
-      </w:r>
-      <w:r>
-        <w:rPr>
-          <w:rFonts w:ascii="Times New Roman" w:hAnsi="Times New Roman" w:cs="Times New Roman"/>
-          <w:sz w:val="24"/>
-          <w:szCs w:val="24"/>
-        </w:rPr>
-        <w:t>Такие драйвера полностью поддерживают все особенности и свойства файловой системы, показывают более высокие результаты производительности по сравнению с портированными версиями сторонних разработчиков.</w:t>
-      </w:r>
-    </w:p>
-    <w:p>
-      <w:pPr>
-        <w:rPr>
-          <w:rFonts w:ascii="Times New Roman" w:hAnsi="Times New Roman" w:cs="Times New Roman"/>
-          <w:sz w:val="24"/>
-          <w:szCs w:val="24"/>
-        </w:rPr>
-      </w:pPr>
-      <w:r>
-        <w:rPr>
-          <w:rFonts w:ascii="Times New Roman" w:hAnsi="Times New Roman" w:cs="Times New Roman"/>
-          <w:sz w:val="24"/>
-          <w:szCs w:val="24"/>
-        </w:rPr>
-        <w:t xml:space="preserve">Однако такие драйвера невозможно взять и просто использовать в другой операционной системе – для этого необходимо в целевой операционной системе создать окружение, эмулирующее окружение нативной для данного драйвера операционной системы. </w:t>
-      </w:r>
-    </w:p>
-    <w:p>
-      <w:pPr>
-        <w:rPr>
-          <w:rFonts w:ascii="Times New Roman" w:hAnsi="Times New Roman" w:cs="Times New Roman"/>
-          <w:sz w:val="24"/>
-          <w:szCs w:val="24"/>
-        </w:rPr>
-      </w:pPr>
-      <w:r>
-        <w:rPr>
-          <w:rFonts w:ascii="Times New Roman" w:hAnsi="Times New Roman" w:cs="Times New Roman"/>
-          <w:sz w:val="24"/>
-          <w:szCs w:val="24"/>
-        </w:rPr>
-        <w:t>Таким образом, с одной стороны, проблема поиска надежного и эффективного драйвера оказывается полностью решенной, но, с другой стороны, возникает не менее тривиальная задача – эмуляции окружения одной операционной системы внутри другой.</w:t>
-      </w:r>
+        <w:t xml:space="preserve">) представляет собой одну из самых сложных и трудоемких задач, существующих на данный момент в </w:t>
+      </w:r>
+      <w:r>
+        <w:rPr>
+          <w:rFonts w:ascii="Times New Roman" w:hAnsi="Times New Roman" w:cs="Times New Roman"/>
+          <w:sz w:val="24"/>
+          <w:szCs w:val="24"/>
+          <w:lang w:val="en-US"/>
+        </w:rPr>
+        <w:t>IT</w:t>
+      </w:r>
+      <w:r>
+        <w:rPr>
+          <w:rFonts w:ascii="Times New Roman" w:hAnsi="Times New Roman" w:cs="Times New Roman"/>
+          <w:sz w:val="24"/>
+          <w:szCs w:val="24"/>
+        </w:rPr>
+        <w:t>-</w:t>
+      </w:r>
+      <w:r>
+        <w:rPr>
+          <w:rFonts w:ascii="Times New Roman" w:hAnsi="Times New Roman" w:cs="Times New Roman"/>
+          <w:sz w:val="24"/>
+          <w:szCs w:val="24"/>
+        </w:rPr>
+        <w:t xml:space="preserve">индустрии, а потому и </w:t>
+      </w:r>
+      <w:proofErr w:type="spellStart"/>
+      <w:r>
+        <w:rPr>
+          <w:rFonts w:ascii="Times New Roman" w:hAnsi="Times New Roman" w:cs="Times New Roman"/>
+          <w:sz w:val="24"/>
+          <w:szCs w:val="24"/>
+        </w:rPr>
+        <w:t>портирование</w:t>
+      </w:r>
+      <w:proofErr w:type="spellEnd"/>
+      <w:r>
+        <w:rPr>
+          <w:rFonts w:ascii="Times New Roman" w:hAnsi="Times New Roman" w:cs="Times New Roman"/>
+          <w:sz w:val="24"/>
+          <w:szCs w:val="24"/>
+        </w:rPr>
+        <w:t xml:space="preserve"> операционной системы представляет собой не менее сложную задачу.</w:t>
+      </w:r>
+    </w:p>
+    <w:p>
+      <w:pPr>
+        <w:rPr>
+          <w:rFonts w:ascii="Times New Roman" w:hAnsi="Times New Roman" w:cs="Times New Roman"/>
+          <w:sz w:val="24"/>
+          <w:szCs w:val="24"/>
+        </w:rPr>
+      </w:pPr>
+      <w:r>
+        <w:rPr>
+          <w:rFonts w:ascii="Times New Roman" w:hAnsi="Times New Roman" w:cs="Times New Roman"/>
+          <w:sz w:val="24"/>
+          <w:szCs w:val="24"/>
+        </w:rPr>
+        <w:t xml:space="preserve">Использование виртуальной машины позволит использовать </w:t>
+      </w:r>
+      <w:proofErr w:type="spellStart"/>
+      <w:r>
+        <w:rPr>
+          <w:rFonts w:ascii="Times New Roman" w:hAnsi="Times New Roman" w:cs="Times New Roman"/>
+          <w:sz w:val="24"/>
+          <w:szCs w:val="24"/>
+        </w:rPr>
+        <w:t>нативную</w:t>
+      </w:r>
+      <w:proofErr w:type="spellEnd"/>
+      <w:r>
+        <w:rPr>
+          <w:rFonts w:ascii="Times New Roman" w:hAnsi="Times New Roman" w:cs="Times New Roman"/>
+          <w:sz w:val="24"/>
+          <w:szCs w:val="24"/>
+        </w:rPr>
+        <w:t xml:space="preserve"> для драйвера операционную систему без изменений. Несмотря на то, что при реализации первого подхода мы потенциально может получить менее ресурсоемкую, а как следствие, более производительное решение, </w:t>
+      </w:r>
+      <w:proofErr w:type="spellStart"/>
+      <w:r>
+        <w:rPr>
+          <w:rFonts w:ascii="Times New Roman" w:hAnsi="Times New Roman" w:cs="Times New Roman"/>
+          <w:sz w:val="24"/>
+          <w:szCs w:val="24"/>
+        </w:rPr>
+        <w:t>использвоание</w:t>
+      </w:r>
+      <w:proofErr w:type="spellEnd"/>
+      <w:r>
+        <w:rPr>
+          <w:rFonts w:ascii="Times New Roman" w:hAnsi="Times New Roman" w:cs="Times New Roman"/>
+          <w:sz w:val="24"/>
+          <w:szCs w:val="24"/>
+        </w:rPr>
+        <w:t xml:space="preserve"> виртуальной машины выглядит наиболее привлекательным с точки зрения потраченных усилий и получаемых выгод.</w:t>
+      </w:r>
+    </w:p>
+    <w:p>
+      <w:pPr>
+        <w:rPr>
+          <w:rFonts w:ascii="Times New Roman" w:hAnsi="Times New Roman" w:cs="Times New Roman"/>
+          <w:sz w:val="24"/>
+          <w:szCs w:val="24"/>
+        </w:rPr>
+      </w:pPr>
+      <w:r>
+        <w:rPr>
+          <w:rFonts w:ascii="Times New Roman" w:hAnsi="Times New Roman" w:cs="Times New Roman"/>
+          <w:sz w:val="24"/>
+          <w:szCs w:val="24"/>
+        </w:rPr>
+        <w:t xml:space="preserve">Именно такой подход был выбран в данной работе для реализации работы с файловыми системами операционной системы </w:t>
+      </w:r>
+      <w:r>
+        <w:rPr>
+          <w:rFonts w:ascii="Times New Roman" w:hAnsi="Times New Roman" w:cs="Times New Roman"/>
+          <w:sz w:val="24"/>
+          <w:szCs w:val="24"/>
+          <w:lang w:val="en-US"/>
+        </w:rPr>
+        <w:t>Linux</w:t>
+      </w:r>
+      <w:r>
+        <w:rPr>
+          <w:rFonts w:ascii="Times New Roman" w:hAnsi="Times New Roman" w:cs="Times New Roman"/>
+          <w:sz w:val="24"/>
+          <w:szCs w:val="24"/>
+        </w:rPr>
+        <w:t xml:space="preserve"> в операционной системе </w:t>
+      </w:r>
+      <w:r>
+        <w:rPr>
+          <w:rFonts w:ascii="Times New Roman" w:hAnsi="Times New Roman" w:cs="Times New Roman"/>
+          <w:sz w:val="24"/>
+          <w:szCs w:val="24"/>
+          <w:lang w:val="en-US"/>
+        </w:rPr>
+        <w:t>Windows</w:t>
+      </w:r>
+      <w:r>
+        <w:rPr>
+          <w:rFonts w:ascii="Times New Roman" w:hAnsi="Times New Roman" w:cs="Times New Roman"/>
+          <w:sz w:val="24"/>
+          <w:szCs w:val="24"/>
+        </w:rPr>
+        <w:t>.</w:t>
+      </w:r>
+    </w:p>
+    <w:p>
+      <w:pPr>
+        <w:rPr>
+          <w:rFonts w:ascii="Times New Roman" w:hAnsi="Times New Roman" w:cs="Times New Roman"/>
+          <w:sz w:val="24"/>
+          <w:szCs w:val="24"/>
+        </w:rPr>
+      </w:pPr>
+      <w:r>
+        <w:rPr>
+          <w:rFonts w:ascii="Times New Roman" w:hAnsi="Times New Roman" w:cs="Times New Roman"/>
+          <w:sz w:val="24"/>
+          <w:szCs w:val="24"/>
+        </w:rPr>
+        <w:t xml:space="preserve">В данной работе затрагивается проблема работы с файловыми системами, </w:t>
+      </w:r>
+      <w:proofErr w:type="spellStart"/>
+      <w:r>
+        <w:rPr>
+          <w:rFonts w:ascii="Times New Roman" w:hAnsi="Times New Roman" w:cs="Times New Roman"/>
+          <w:sz w:val="24"/>
+          <w:szCs w:val="24"/>
+        </w:rPr>
+        <w:t>нативными</w:t>
+      </w:r>
+      <w:proofErr w:type="spellEnd"/>
+      <w:r>
+        <w:rPr>
+          <w:rFonts w:ascii="Times New Roman" w:hAnsi="Times New Roman" w:cs="Times New Roman"/>
+          <w:sz w:val="24"/>
+          <w:szCs w:val="24"/>
+        </w:rPr>
+        <w:t xml:space="preserve"> для операционной системы </w:t>
+      </w:r>
+      <w:r>
+        <w:rPr>
+          <w:rFonts w:ascii="Times New Roman" w:hAnsi="Times New Roman" w:cs="Times New Roman"/>
+          <w:sz w:val="24"/>
+          <w:szCs w:val="24"/>
+          <w:lang w:val="en-US"/>
+        </w:rPr>
+        <w:t>Linux</w:t>
+      </w:r>
+      <w:r>
+        <w:rPr>
+          <w:rFonts w:ascii="Times New Roman" w:hAnsi="Times New Roman" w:cs="Times New Roman"/>
+          <w:sz w:val="24"/>
+          <w:szCs w:val="24"/>
+        </w:rPr>
+        <w:t xml:space="preserve">, в операционной системе </w:t>
+      </w:r>
+      <w:r>
+        <w:rPr>
+          <w:rFonts w:ascii="Times New Roman" w:hAnsi="Times New Roman" w:cs="Times New Roman"/>
+          <w:sz w:val="24"/>
+          <w:szCs w:val="24"/>
+          <w:lang w:val="en-US"/>
+        </w:rPr>
+        <w:t>Windows</w:t>
+      </w:r>
+      <w:r>
+        <w:rPr>
+          <w:rFonts w:ascii="Times New Roman" w:hAnsi="Times New Roman" w:cs="Times New Roman"/>
+          <w:sz w:val="24"/>
+          <w:szCs w:val="24"/>
+        </w:rPr>
+        <w:t xml:space="preserve">. Рассмотрим основные подходы, существующие на данный момент решения по </w:t>
+      </w:r>
+    </w:p>
+    <w:p>
+      <w:pPr>
+        <w:rPr>
+          <w:rFonts w:ascii="Times New Roman" w:hAnsi="Times New Roman" w:cs="Times New Roman"/>
+          <w:sz w:val="24"/>
+          <w:szCs w:val="24"/>
+        </w:rPr>
+      </w:pPr>
+    </w:p>
+    <w:p>
+      <w:pPr>
+        <w:rPr>
+          <w:rFonts w:ascii="Times New Roman" w:hAnsi="Times New Roman" w:cs="Times New Roman"/>
+          <w:sz w:val="24"/>
+          <w:szCs w:val="24"/>
+        </w:rPr>
+      </w:pPr>
+      <w:r>
+        <w:rPr>
+          <w:rFonts w:ascii="Times New Roman" w:hAnsi="Times New Roman" w:cs="Times New Roman"/>
+          <w:sz w:val="24"/>
+          <w:szCs w:val="24"/>
+        </w:rPr>
+        <w:t>Чем с большим количеством файловых систем способна работать программа – тем более она привлекательна в использовании</w:t>
+      </w:r>
+    </w:p>
+    <w:p>
+      <w:pPr>
+        <w:rPr>
+          <w:rFonts w:ascii="Times New Roman" w:hAnsi="Times New Roman" w:cs="Times New Roman"/>
+          <w:sz w:val="24"/>
+          <w:szCs w:val="24"/>
+        </w:rPr>
+      </w:pPr>
+    </w:p>
+    <w:p>
+      <w:pPr>
+        <w:rPr>
+          <w:rFonts w:ascii="Times New Roman" w:hAnsi="Times New Roman" w:cs="Times New Roman"/>
+          <w:sz w:val="24"/>
+          <w:szCs w:val="24"/>
+        </w:rPr>
+      </w:pPr>
+      <w:r>
+        <w:rPr>
+          <w:rFonts w:ascii="Times New Roman" w:hAnsi="Times New Roman" w:cs="Times New Roman"/>
+          <w:sz w:val="24"/>
+          <w:szCs w:val="24"/>
+        </w:rPr>
+        <w:t>В случае если поддержка файловый системы не реализована на уровне операционной системы, это задача перекладывается на программное обеспечение</w:t>
+      </w:r>
+    </w:p>
+    <w:p>
+      <w:pPr>
+        <w:rPr>
+          <w:rFonts w:ascii="Times New Roman" w:hAnsi="Times New Roman" w:cs="Times New Roman"/>
+          <w:sz w:val="24"/>
+          <w:szCs w:val="24"/>
+        </w:rPr>
+      </w:pPr>
+      <w:r>
+        <w:rPr>
+          <w:rFonts w:ascii="Times New Roman" w:hAnsi="Times New Roman" w:cs="Times New Roman"/>
+          <w:sz w:val="24"/>
+          <w:szCs w:val="24"/>
+        </w:rPr>
+        <w:t xml:space="preserve">В данной работе исследуется возможность поддержки файловых систем </w:t>
+      </w:r>
+      <w:r>
+        <w:rPr>
+          <w:rFonts w:ascii="Times New Roman" w:hAnsi="Times New Roman" w:cs="Times New Roman"/>
+          <w:sz w:val="24"/>
+          <w:szCs w:val="24"/>
+          <w:lang w:val="en-US"/>
+        </w:rPr>
+        <w:t>Linux</w:t>
+      </w:r>
+      <w:r>
+        <w:rPr>
+          <w:rFonts w:ascii="Times New Roman" w:hAnsi="Times New Roman" w:cs="Times New Roman"/>
+          <w:sz w:val="24"/>
+          <w:szCs w:val="24"/>
+        </w:rPr>
+        <w:t xml:space="preserve"> в операционной системе </w:t>
+      </w:r>
+      <w:r>
+        <w:rPr>
+          <w:rFonts w:ascii="Times New Roman" w:hAnsi="Times New Roman" w:cs="Times New Roman"/>
+          <w:sz w:val="24"/>
+          <w:szCs w:val="24"/>
+          <w:lang w:val="en-US"/>
+        </w:rPr>
+        <w:t>Windows</w:t>
+      </w:r>
+      <w:r>
+        <w:rPr>
+          <w:rFonts w:ascii="Times New Roman" w:hAnsi="Times New Roman" w:cs="Times New Roman"/>
+          <w:sz w:val="24"/>
+          <w:szCs w:val="24"/>
+        </w:rPr>
+        <w:t xml:space="preserve">. </w:t>
+      </w:r>
+    </w:p>
+    <w:p>
+      <w:pPr>
+        <w:rPr>
+          <w:rFonts w:ascii="Times New Roman" w:hAnsi="Times New Roman" w:cs="Times New Roman"/>
+          <w:sz w:val="24"/>
+          <w:szCs w:val="24"/>
+        </w:rPr>
+      </w:pPr>
+    </w:p>
+    <w:p>
+      <w:pPr>
+        <w:rPr>
+          <w:rFonts w:ascii="Times New Roman" w:hAnsi="Times New Roman" w:cs="Times New Roman"/>
+          <w:sz w:val="24"/>
+          <w:szCs w:val="24"/>
+        </w:rPr>
+      </w:pPr>
     </w:p>
     <w:p>
       <w:pPr>
@@ -7382,151 +9225,280 @@
           <w:szCs w:val="24"/>
         </w:rPr>
         <w:lastRenderedPageBreak/>
-        <w:t>Данную проблему можно решить следующими способами:</w:t>
-      </w:r>
-    </w:p>
-    <w:p>
-      <w:pPr>
-        <w:rPr>
-          <w:rFonts w:ascii="Times New Roman" w:hAnsi="Times New Roman" w:cs="Times New Roman"/>
-          <w:sz w:val="24"/>
-          <w:szCs w:val="24"/>
-        </w:rPr>
-      </w:pPr>
-      <w:r>
-        <w:rPr>
-          <w:rFonts w:ascii="Times New Roman" w:hAnsi="Times New Roman" w:cs="Times New Roman"/>
-          <w:sz w:val="24"/>
-          <w:szCs w:val="24"/>
-        </w:rPr>
-        <w:t>Портировать исходный код ядра операционной системы для запуска внутри другой как отдельного приложения</w:t>
-      </w:r>
-    </w:p>
-    <w:p>
-      <w:pPr>
-        <w:rPr>
-          <w:rFonts w:ascii="Times New Roman" w:hAnsi="Times New Roman" w:cs="Times New Roman"/>
-          <w:sz w:val="24"/>
-          <w:szCs w:val="24"/>
-        </w:rPr>
-      </w:pPr>
-      <w:r>
-        <w:rPr>
-          <w:rFonts w:ascii="Times New Roman" w:hAnsi="Times New Roman" w:cs="Times New Roman"/>
-          <w:sz w:val="24"/>
-          <w:szCs w:val="24"/>
-        </w:rPr>
-        <w:t>Использовать виртуальную машину</w:t>
-      </w:r>
-    </w:p>
-    <w:p>
-      <w:pPr>
-        <w:rPr>
-          <w:rFonts w:ascii="Times New Roman" w:hAnsi="Times New Roman" w:cs="Times New Roman"/>
-          <w:sz w:val="24"/>
-          <w:szCs w:val="24"/>
-        </w:rPr>
-      </w:pPr>
-      <w:r>
-        <w:rPr>
-          <w:rFonts w:ascii="Times New Roman" w:hAnsi="Times New Roman" w:cs="Times New Roman"/>
-          <w:sz w:val="24"/>
-          <w:szCs w:val="24"/>
-        </w:rPr>
-        <w:t xml:space="preserve">Очевидно, что сложность реализации первого способа колосальна и намного выше, чем разработка портированного драйвера файловой системы. Разработка современной операционной системы (такой как </w:t>
-      </w:r>
-      <w:r>
-        <w:rPr>
-          <w:rFonts w:ascii="Times New Roman" w:hAnsi="Times New Roman" w:cs="Times New Roman"/>
-          <w:sz w:val="24"/>
-          <w:szCs w:val="24"/>
-          <w:lang w:val="en-US"/>
-        </w:rPr>
-        <w:t>Linux</w:t>
-      </w:r>
-      <w:r>
-        <w:rPr>
-          <w:rFonts w:ascii="Times New Roman" w:hAnsi="Times New Roman" w:cs="Times New Roman"/>
-          <w:sz w:val="24"/>
-          <w:szCs w:val="24"/>
-        </w:rPr>
-        <w:t xml:space="preserve">) представляет собой одну из самых сложных и трудоемких задач, существующих на данный момент в </w:t>
-      </w:r>
-      <w:r>
-        <w:rPr>
-          <w:rFonts w:ascii="Times New Roman" w:hAnsi="Times New Roman" w:cs="Times New Roman"/>
-          <w:sz w:val="24"/>
-          <w:szCs w:val="24"/>
-          <w:lang w:val="en-US"/>
-        </w:rPr>
-        <w:t>IT</w:t>
-      </w:r>
-      <w:r>
-        <w:rPr>
-          <w:rFonts w:ascii="Times New Roman" w:hAnsi="Times New Roman" w:cs="Times New Roman"/>
-          <w:sz w:val="24"/>
-          <w:szCs w:val="24"/>
-        </w:rPr>
-        <w:t>-</w:t>
-      </w:r>
-      <w:r>
-        <w:rPr>
-          <w:rFonts w:ascii="Times New Roman" w:hAnsi="Times New Roman" w:cs="Times New Roman"/>
-          <w:sz w:val="24"/>
-          <w:szCs w:val="24"/>
-        </w:rPr>
-        <w:t>индустрии, а потому и портирование операционной системы представляет собой не менее сложную задачу.</w:t>
-      </w:r>
-    </w:p>
-    <w:p>
-      <w:pPr>
-        <w:rPr>
-          <w:rFonts w:ascii="Times New Roman" w:hAnsi="Times New Roman" w:cs="Times New Roman"/>
-          <w:sz w:val="24"/>
-          <w:szCs w:val="24"/>
-        </w:rPr>
-      </w:pPr>
-      <w:r>
-        <w:rPr>
-          <w:rFonts w:ascii="Times New Roman" w:hAnsi="Times New Roman" w:cs="Times New Roman"/>
-          <w:sz w:val="24"/>
-          <w:szCs w:val="24"/>
-        </w:rPr>
-        <w:t>Использование виртуальной машины позволит использовать нативную для драйвера операционную систему без изменений. Несмотря на то, что при реализации первого подхода мы потенциально может получить менее ресурсоемкую, а как следствие, более производительное решение, использвоание виртуальной машины выглядит наиболее привлекательным с точки зрения потраченных усилий и получаемых выгод.</w:t>
-      </w:r>
-    </w:p>
-    <w:p>
-      <w:pPr>
-        <w:rPr>
-          <w:rFonts w:ascii="Times New Roman" w:hAnsi="Times New Roman" w:cs="Times New Roman"/>
-          <w:sz w:val="24"/>
-          <w:szCs w:val="24"/>
-        </w:rPr>
-      </w:pPr>
-      <w:r>
-        <w:rPr>
-          <w:rFonts w:ascii="Times New Roman" w:hAnsi="Times New Roman" w:cs="Times New Roman"/>
-          <w:sz w:val="24"/>
-          <w:szCs w:val="24"/>
-        </w:rPr>
-        <w:t xml:space="preserve">Именно такой подход был выбран в данной работе для реализации работы с файловыми системами операционной системы </w:t>
-      </w:r>
-      <w:r>
-        <w:rPr>
-          <w:rFonts w:ascii="Times New Roman" w:hAnsi="Times New Roman" w:cs="Times New Roman"/>
-          <w:sz w:val="24"/>
-          <w:szCs w:val="24"/>
-          <w:lang w:val="en-US"/>
-        </w:rPr>
-        <w:t>Linux</w:t>
-      </w:r>
-      <w:r>
-        <w:rPr>
-          <w:rFonts w:ascii="Times New Roman" w:hAnsi="Times New Roman" w:cs="Times New Roman"/>
-          <w:sz w:val="24"/>
-          <w:szCs w:val="24"/>
-        </w:rPr>
-        <w:t xml:space="preserve"> в операционной системе </w:t>
+        <w:t>Архитектура разрабатываемой библиотеки</w:t>
+      </w:r>
+    </w:p>
+    <w:p>
+      <w:pPr>
+        <w:rPr>
+          <w:rFonts w:ascii="Times New Roman" w:hAnsi="Times New Roman" w:cs="Times New Roman"/>
+          <w:sz w:val="24"/>
+          <w:szCs w:val="24"/>
+        </w:rPr>
+      </w:pPr>
+    </w:p>
+    <w:p>
+      <w:pPr>
+        <w:rPr>
+          <w:rFonts w:ascii="Times New Roman" w:hAnsi="Times New Roman" w:cs="Times New Roman"/>
+          <w:sz w:val="24"/>
+          <w:szCs w:val="24"/>
+        </w:rPr>
+      </w:pPr>
+      <w:r>
+        <w:rPr>
+          <w:rFonts w:ascii="Times New Roman" w:hAnsi="Times New Roman" w:cs="Times New Roman"/>
+          <w:sz w:val="24"/>
+          <w:szCs w:val="24"/>
+        </w:rPr>
+        <w:t>К вновь появляющимся файловым системам предъявляются</w:t>
+      </w:r>
+    </w:p>
+    <w:p>
+      <w:pPr>
+        <w:rPr>
+          <w:rFonts w:ascii="Times New Roman" w:hAnsi="Times New Roman" w:cs="Times New Roman"/>
+          <w:sz w:val="24"/>
+          <w:szCs w:val="24"/>
+        </w:rPr>
+      </w:pPr>
+    </w:p>
+    <w:p>
+      <w:pPr>
+        <w:rPr>
+          <w:rFonts w:ascii="Times New Roman" w:hAnsi="Times New Roman" w:cs="Times New Roman"/>
+          <w:sz w:val="24"/>
+          <w:szCs w:val="24"/>
+        </w:rPr>
+      </w:pPr>
+    </w:p>
+    <w:p>
+      <w:pPr>
+        <w:rPr>
+          <w:rFonts w:ascii="Times New Roman" w:hAnsi="Times New Roman" w:cs="Times New Roman"/>
+          <w:sz w:val="24"/>
+          <w:szCs w:val="24"/>
+        </w:rPr>
+      </w:pPr>
+      <w:r>
+        <w:rPr>
+          <w:rFonts w:ascii="Times New Roman" w:hAnsi="Times New Roman" w:cs="Times New Roman"/>
+          <w:sz w:val="24"/>
+          <w:szCs w:val="24"/>
+        </w:rPr>
+        <w:t xml:space="preserve">Использовать </w:t>
+      </w:r>
+      <w:proofErr w:type="spellStart"/>
+      <w:r>
+        <w:rPr>
+          <w:rFonts w:ascii="Times New Roman" w:hAnsi="Times New Roman" w:cs="Times New Roman"/>
+          <w:sz w:val="24"/>
+          <w:szCs w:val="24"/>
+        </w:rPr>
+        <w:t>нативный</w:t>
+      </w:r>
+      <w:proofErr w:type="spellEnd"/>
+      <w:r>
+        <w:rPr>
+          <w:rFonts w:ascii="Times New Roman" w:hAnsi="Times New Roman" w:cs="Times New Roman"/>
+          <w:sz w:val="24"/>
+          <w:szCs w:val="24"/>
+        </w:rPr>
+        <w:t xml:space="preserve"> драйвер файловой системы для той операционной системы, в которой эта файловая система является </w:t>
+      </w:r>
+      <w:proofErr w:type="spellStart"/>
+      <w:r>
+        <w:rPr>
+          <w:rFonts w:ascii="Times New Roman" w:hAnsi="Times New Roman" w:cs="Times New Roman"/>
+          <w:sz w:val="24"/>
+          <w:szCs w:val="24"/>
+        </w:rPr>
+        <w:t>нативной</w:t>
+      </w:r>
+      <w:proofErr w:type="spellEnd"/>
+      <w:r>
+        <w:rPr>
+          <w:rFonts w:ascii="Times New Roman" w:hAnsi="Times New Roman" w:cs="Times New Roman"/>
+          <w:sz w:val="24"/>
+          <w:szCs w:val="24"/>
+        </w:rPr>
+        <w:t>.</w:t>
+      </w:r>
+    </w:p>
+    <w:p>
+      <w:pPr>
+        <w:rPr>
+          <w:rFonts w:ascii="Times New Roman" w:hAnsi="Times New Roman" w:cs="Times New Roman"/>
+          <w:sz w:val="24"/>
+          <w:szCs w:val="24"/>
+        </w:rPr>
+      </w:pPr>
+    </w:p>
+    <w:p>
+      <w:pPr>
+        <w:rPr>
+          <w:rFonts w:ascii="Times New Roman" w:hAnsi="Times New Roman" w:cs="Times New Roman"/>
+          <w:sz w:val="24"/>
+          <w:szCs w:val="24"/>
+        </w:rPr>
+      </w:pPr>
+      <w:r>
+        <w:rPr>
+          <w:rFonts w:ascii="Times New Roman" w:hAnsi="Times New Roman" w:cs="Times New Roman"/>
+          <w:sz w:val="24"/>
+          <w:szCs w:val="24"/>
+        </w:rPr>
+        <w:t xml:space="preserve">Возможность работы с </w:t>
+      </w:r>
+      <w:proofErr w:type="spellStart"/>
+      <w:r>
+        <w:rPr>
+          <w:rFonts w:ascii="Times New Roman" w:hAnsi="Times New Roman" w:cs="Times New Roman"/>
+          <w:sz w:val="24"/>
+          <w:szCs w:val="24"/>
+        </w:rPr>
+        <w:t>ненативными</w:t>
+      </w:r>
+      <w:proofErr w:type="spellEnd"/>
+      <w:r>
+        <w:rPr>
+          <w:rFonts w:ascii="Times New Roman" w:hAnsi="Times New Roman" w:cs="Times New Roman"/>
+          <w:sz w:val="24"/>
+          <w:szCs w:val="24"/>
+        </w:rPr>
+        <w:t xml:space="preserve"> файловыми системами в операционной системе</w:t>
+      </w:r>
+    </w:p>
+    <w:p>
+      <w:pPr>
+        <w:rPr>
+          <w:rFonts w:ascii="Times New Roman" w:hAnsi="Times New Roman" w:cs="Times New Roman"/>
+          <w:sz w:val="24"/>
+          <w:szCs w:val="24"/>
+        </w:rPr>
+      </w:pPr>
+      <w:r>
+        <w:rPr>
+          <w:rFonts w:ascii="Times New Roman" w:hAnsi="Times New Roman" w:cs="Times New Roman"/>
+          <w:sz w:val="24"/>
+          <w:szCs w:val="24"/>
+        </w:rPr>
+        <w:t xml:space="preserve">В нередких случаях невозможно отказаться от использования той или иной операционной системы, однако некоторым программам необходимо работать с файловыми системами, не являющимися </w:t>
+      </w:r>
+      <w:proofErr w:type="spellStart"/>
+      <w:r>
+        <w:rPr>
+          <w:rFonts w:ascii="Times New Roman" w:hAnsi="Times New Roman" w:cs="Times New Roman"/>
+          <w:sz w:val="24"/>
+          <w:szCs w:val="24"/>
+        </w:rPr>
+        <w:t>нативными</w:t>
+      </w:r>
+      <w:proofErr w:type="spellEnd"/>
+      <w:r>
+        <w:rPr>
+          <w:rFonts w:ascii="Times New Roman" w:hAnsi="Times New Roman" w:cs="Times New Roman"/>
+          <w:sz w:val="24"/>
+          <w:szCs w:val="24"/>
+        </w:rPr>
+        <w:t xml:space="preserve"> для данной операционной системы. В этом случае используемое программное обеспечение должно само организовать доступ к данной файловой системе. Для этого необходимо использовать драйвер файловой системы, способный работать в используемой операционной системе.</w:t>
+      </w:r>
+    </w:p>
+    <w:p>
+      <w:pPr>
+        <w:rPr>
+          <w:rFonts w:ascii="Times New Roman" w:hAnsi="Times New Roman" w:cs="Times New Roman"/>
+          <w:sz w:val="24"/>
+          <w:szCs w:val="24"/>
+        </w:rPr>
+      </w:pPr>
+    </w:p>
+    <w:p>
+      <w:pPr>
+        <w:rPr>
+          <w:rFonts w:ascii="Times New Roman" w:hAnsi="Times New Roman" w:cs="Times New Roman"/>
+          <w:sz w:val="24"/>
+          <w:szCs w:val="24"/>
+        </w:rPr>
+      </w:pPr>
+    </w:p>
+    <w:p>
+      <w:pPr>
+        <w:rPr>
+          <w:rFonts w:ascii="Times New Roman" w:hAnsi="Times New Roman" w:cs="Times New Roman"/>
+          <w:sz w:val="24"/>
+          <w:szCs w:val="24"/>
+        </w:rPr>
+      </w:pPr>
+      <w:r>
+        <w:rPr>
+          <w:rFonts w:ascii="Times New Roman" w:hAnsi="Times New Roman" w:cs="Times New Roman"/>
+          <w:sz w:val="24"/>
+          <w:szCs w:val="24"/>
+        </w:rPr>
+        <w:t>Существующие решения</w:t>
+      </w:r>
+    </w:p>
+    <w:p>
+      <w:pPr>
+        <w:rPr>
+          <w:rFonts w:ascii="Times New Roman" w:hAnsi="Times New Roman" w:cs="Times New Roman"/>
+          <w:sz w:val="24"/>
+          <w:szCs w:val="24"/>
+        </w:rPr>
+      </w:pPr>
+      <w:r>
+        <w:rPr>
+          <w:rFonts w:ascii="Times New Roman" w:hAnsi="Times New Roman" w:cs="Times New Roman"/>
+          <w:sz w:val="24"/>
+          <w:szCs w:val="24"/>
+        </w:rPr>
+        <w:t>Чтение/запись</w:t>
+      </w:r>
+    </w:p>
+    <w:p>
+      <w:pPr>
+        <w:rPr>
+          <w:rFonts w:ascii="Times New Roman" w:hAnsi="Times New Roman" w:cs="Times New Roman"/>
+          <w:sz w:val="24"/>
+          <w:szCs w:val="24"/>
+        </w:rPr>
+      </w:pPr>
+      <w:r>
+        <w:rPr>
+          <w:rFonts w:ascii="Times New Roman" w:hAnsi="Times New Roman" w:cs="Times New Roman"/>
+          <w:sz w:val="24"/>
+          <w:szCs w:val="24"/>
+          <w:lang w:val="en-US"/>
+        </w:rPr>
+        <w:t>Ext</w:t>
+      </w:r>
+      <w:r>
+        <w:rPr>
+          <w:rFonts w:ascii="Times New Roman" w:hAnsi="Times New Roman" w:cs="Times New Roman"/>
+          <w:sz w:val="24"/>
+          <w:szCs w:val="24"/>
+        </w:rPr>
+        <w:t>2</w:t>
+      </w:r>
+      <w:proofErr w:type="spellStart"/>
+      <w:r>
+        <w:rPr>
+          <w:rFonts w:ascii="Times New Roman" w:hAnsi="Times New Roman" w:cs="Times New Roman"/>
+          <w:sz w:val="24"/>
+          <w:szCs w:val="24"/>
+          <w:lang w:val="en-US"/>
+        </w:rPr>
+        <w:t>fsd</w:t>
+      </w:r>
+      <w:proofErr w:type="spellEnd"/>
+      <w:r>
+        <w:rPr>
+          <w:rFonts w:ascii="Times New Roman" w:hAnsi="Times New Roman" w:cs="Times New Roman"/>
+          <w:sz w:val="24"/>
+          <w:szCs w:val="24"/>
+        </w:rPr>
+        <w:t xml:space="preserve"> – драйвер ОС </w:t>
       </w:r>
       <w:r>
         <w:rPr>
@@ -7543,363 +9515,8 @@
           <w:sz w:val="24"/>
           <w:szCs w:val="24"/>
         </w:rPr>
-        <w:t>.</w:t>
-      </w:r>
-    </w:p>
-    <w:p>
-      <w:pPr>
-        <w:rPr>
-          <w:rFonts w:ascii="Times New Roman" w:hAnsi="Times New Roman" w:cs="Times New Roman"/>
-          <w:sz w:val="24"/>
-          <w:szCs w:val="24"/>
-        </w:rPr>
-      </w:pPr>
-      <w:r>
-        <w:rPr>
-          <w:rFonts w:ascii="Times New Roman" w:hAnsi="Times New Roman" w:cs="Times New Roman"/>
-          <w:sz w:val="24"/>
-          <w:szCs w:val="24"/>
-        </w:rPr>
-        <w:t xml:space="preserve">В данной работе затрагивается проблема работы с файловыми системами, нативными для операционной системы </w:t>
-      </w:r>
-      <w:r>
-        <w:rPr>
-          <w:rFonts w:ascii="Times New Roman" w:hAnsi="Times New Roman" w:cs="Times New Roman"/>
-          <w:sz w:val="24"/>
-          <w:szCs w:val="24"/>
-          <w:lang w:val="en-US"/>
-        </w:rPr>
-        <w:t>Linux</w:t>
-      </w:r>
-      <w:r>
-        <w:rPr>
-          <w:rFonts w:ascii="Times New Roman" w:hAnsi="Times New Roman" w:cs="Times New Roman"/>
-          <w:sz w:val="24"/>
-          <w:szCs w:val="24"/>
-        </w:rPr>
-        <w:t xml:space="preserve">, в операционной системе </w:t>
-      </w:r>
-      <w:r>
-        <w:rPr>
-          <w:rFonts w:ascii="Times New Roman" w:hAnsi="Times New Roman" w:cs="Times New Roman"/>
-          <w:sz w:val="24"/>
-          <w:szCs w:val="24"/>
-          <w:lang w:val="en-US"/>
-        </w:rPr>
-        <w:t>Windows</w:t>
-      </w:r>
-      <w:r>
-        <w:rPr>
-          <w:rFonts w:ascii="Times New Roman" w:hAnsi="Times New Roman" w:cs="Times New Roman"/>
-          <w:sz w:val="24"/>
-          <w:szCs w:val="24"/>
-        </w:rPr>
-        <w:t xml:space="preserve">. Рассмотрим основные подходы, существующие на данный момент решения по </w:t>
-      </w:r>
-    </w:p>
-    <w:p>
-      <w:pPr>
-        <w:rPr>
-          <w:rFonts w:ascii="Times New Roman" w:hAnsi="Times New Roman" w:cs="Times New Roman"/>
-          <w:sz w:val="24"/>
-          <w:szCs w:val="24"/>
-        </w:rPr>
-      </w:pPr>
-    </w:p>
-    <w:p>
-      <w:pPr>
-        <w:rPr>
-          <w:rFonts w:ascii="Times New Roman" w:hAnsi="Times New Roman" w:cs="Times New Roman"/>
-          <w:sz w:val="24"/>
-          <w:szCs w:val="24"/>
-        </w:rPr>
-      </w:pPr>
-      <w:r>
-        <w:rPr>
-          <w:rFonts w:ascii="Times New Roman" w:hAnsi="Times New Roman" w:cs="Times New Roman"/>
-          <w:sz w:val="24"/>
-          <w:szCs w:val="24"/>
-        </w:rPr>
-        <w:t>Чем с большим количеством файловых систем способна работать программа – тем более она привлекательна в использовании</w:t>
-      </w:r>
-    </w:p>
-    <w:p>
-      <w:pPr>
-        <w:rPr>
-          <w:rFonts w:ascii="Times New Roman" w:hAnsi="Times New Roman" w:cs="Times New Roman"/>
-          <w:sz w:val="24"/>
-          <w:szCs w:val="24"/>
-        </w:rPr>
-      </w:pPr>
-    </w:p>
-    <w:p>
-      <w:pPr>
-        <w:rPr>
-          <w:rFonts w:ascii="Times New Roman" w:hAnsi="Times New Roman" w:cs="Times New Roman"/>
-          <w:sz w:val="24"/>
-          <w:szCs w:val="24"/>
-        </w:rPr>
-      </w:pPr>
-      <w:r>
-        <w:rPr>
-          <w:rFonts w:ascii="Times New Roman" w:hAnsi="Times New Roman" w:cs="Times New Roman"/>
-          <w:sz w:val="24"/>
-          <w:szCs w:val="24"/>
-        </w:rPr>
-        <w:t>В случае если поддержка файловый системы не реализована на уровне операционной системы, это задача перекладывается на программное обеспечение</w:t>
-      </w:r>
-    </w:p>
-    <w:p>
-      <w:pPr>
-        <w:rPr>
-          <w:rFonts w:ascii="Times New Roman" w:hAnsi="Times New Roman" w:cs="Times New Roman"/>
-          <w:sz w:val="24"/>
-          <w:szCs w:val="24"/>
-        </w:rPr>
-      </w:pPr>
-      <w:r>
-        <w:rPr>
-          <w:rFonts w:ascii="Times New Roman" w:hAnsi="Times New Roman" w:cs="Times New Roman"/>
-          <w:sz w:val="24"/>
-          <w:szCs w:val="24"/>
-        </w:rPr>
-        <w:t xml:space="preserve">В данной работе исследуется возможность поддержки файловых систем </w:t>
-      </w:r>
-      <w:r>
-        <w:rPr>
-          <w:rFonts w:ascii="Times New Roman" w:hAnsi="Times New Roman" w:cs="Times New Roman"/>
-          <w:sz w:val="24"/>
-          <w:szCs w:val="24"/>
-          <w:lang w:val="en-US"/>
-        </w:rPr>
-        <w:t>Linux</w:t>
-      </w:r>
-      <w:r>
-        <w:rPr>
-          <w:rFonts w:ascii="Times New Roman" w:hAnsi="Times New Roman" w:cs="Times New Roman"/>
-          <w:sz w:val="24"/>
-          <w:szCs w:val="24"/>
-        </w:rPr>
-        <w:t xml:space="preserve"> в операционной системе </w:t>
-      </w:r>
-      <w:r>
-        <w:rPr>
-          <w:rFonts w:ascii="Times New Roman" w:hAnsi="Times New Roman" w:cs="Times New Roman"/>
-          <w:sz w:val="24"/>
-          <w:szCs w:val="24"/>
-          <w:lang w:val="en-US"/>
-        </w:rPr>
-        <w:t>Windows</w:t>
-      </w:r>
-      <w:r>
-        <w:rPr>
-          <w:rFonts w:ascii="Times New Roman" w:hAnsi="Times New Roman" w:cs="Times New Roman"/>
-          <w:sz w:val="24"/>
-          <w:szCs w:val="24"/>
-        </w:rPr>
-        <w:t xml:space="preserve">. </w:t>
-      </w:r>
-    </w:p>
-    <w:p>
-      <w:pPr>
-        <w:rPr>
-          <w:rFonts w:ascii="Times New Roman" w:hAnsi="Times New Roman" w:cs="Times New Roman"/>
-          <w:sz w:val="24"/>
-          <w:szCs w:val="24"/>
-        </w:rPr>
-      </w:pPr>
-    </w:p>
-    <w:p>
-      <w:pPr>
-        <w:rPr>
-          <w:rFonts w:ascii="Times New Roman" w:hAnsi="Times New Roman" w:cs="Times New Roman"/>
-          <w:sz w:val="24"/>
-          <w:szCs w:val="24"/>
-        </w:rPr>
-      </w:pPr>
-    </w:p>
-    <w:p>
-      <w:pPr>
-        <w:rPr>
-          <w:rFonts w:ascii="Times New Roman" w:hAnsi="Times New Roman" w:cs="Times New Roman"/>
-          <w:sz w:val="24"/>
-          <w:szCs w:val="24"/>
-        </w:rPr>
-      </w:pPr>
-      <w:r>
-        <w:rPr>
-          <w:rFonts w:ascii="Times New Roman" w:hAnsi="Times New Roman" w:cs="Times New Roman"/>
-          <w:sz w:val="24"/>
-          <w:szCs w:val="24"/>
-        </w:rPr>
-        <w:t>Архитектура разрабатываемой библиотеки</w:t>
-      </w:r>
-    </w:p>
-    <w:p>
-      <w:pPr>
-        <w:rPr>
-          <w:rFonts w:ascii="Times New Roman" w:hAnsi="Times New Roman" w:cs="Times New Roman"/>
-          <w:sz w:val="24"/>
-          <w:szCs w:val="24"/>
-        </w:rPr>
-      </w:pPr>
-    </w:p>
-    <w:p>
-      <w:pPr>
-        <w:rPr>
-          <w:rFonts w:ascii="Times New Roman" w:hAnsi="Times New Roman" w:cs="Times New Roman"/>
-          <w:sz w:val="24"/>
-          <w:szCs w:val="24"/>
-        </w:rPr>
-      </w:pPr>
-      <w:r>
-        <w:rPr>
-          <w:rFonts w:ascii="Times New Roman" w:hAnsi="Times New Roman" w:cs="Times New Roman"/>
-          <w:sz w:val="24"/>
-          <w:szCs w:val="24"/>
-        </w:rPr>
-        <w:t>К вновь появляющимся файловым системам предъявляются</w:t>
-      </w:r>
-    </w:p>
-    <w:p>
-      <w:pPr>
-        <w:rPr>
-          <w:rFonts w:ascii="Times New Roman" w:hAnsi="Times New Roman" w:cs="Times New Roman"/>
-          <w:sz w:val="24"/>
-          <w:szCs w:val="24"/>
-        </w:rPr>
-      </w:pPr>
-    </w:p>
-    <w:p>
-      <w:pPr>
-        <w:rPr>
-          <w:rFonts w:ascii="Times New Roman" w:hAnsi="Times New Roman" w:cs="Times New Roman"/>
-          <w:sz w:val="24"/>
-          <w:szCs w:val="24"/>
-        </w:rPr>
-      </w:pPr>
-    </w:p>
-    <w:p>
-      <w:pPr>
-        <w:rPr>
-          <w:rFonts w:ascii="Times New Roman" w:hAnsi="Times New Roman" w:cs="Times New Roman"/>
-          <w:sz w:val="24"/>
-          <w:szCs w:val="24"/>
-        </w:rPr>
-      </w:pPr>
-      <w:r>
-        <w:rPr>
-          <w:rFonts w:ascii="Times New Roman" w:hAnsi="Times New Roman" w:cs="Times New Roman"/>
-          <w:sz w:val="24"/>
-          <w:szCs w:val="24"/>
-        </w:rPr>
-        <w:t>Использовать нативный драйвер файловой системы для той операционной системы, в которой эта файловая система является нативной.</w:t>
-      </w:r>
-    </w:p>
-    <w:p>
-      <w:pPr>
-        <w:rPr>
-          <w:rFonts w:ascii="Times New Roman" w:hAnsi="Times New Roman" w:cs="Times New Roman"/>
-          <w:sz w:val="24"/>
-          <w:szCs w:val="24"/>
-        </w:rPr>
-      </w:pPr>
-    </w:p>
-    <w:p>
-      <w:pPr>
-        <w:rPr>
-          <w:rFonts w:ascii="Times New Roman" w:hAnsi="Times New Roman" w:cs="Times New Roman"/>
-          <w:sz w:val="24"/>
-          <w:szCs w:val="24"/>
-        </w:rPr>
-      </w:pPr>
-      <w:r>
-        <w:rPr>
-          <w:rFonts w:ascii="Times New Roman" w:hAnsi="Times New Roman" w:cs="Times New Roman"/>
-          <w:sz w:val="24"/>
-          <w:szCs w:val="24"/>
-        </w:rPr>
-        <w:lastRenderedPageBreak/>
-        <w:t>Возможность работы с ненативными файловыми системами в операционной системе</w:t>
-      </w:r>
-    </w:p>
-    <w:p>
-      <w:pPr>
-        <w:rPr>
-          <w:rFonts w:ascii="Times New Roman" w:hAnsi="Times New Roman" w:cs="Times New Roman"/>
-          <w:sz w:val="24"/>
-          <w:szCs w:val="24"/>
-        </w:rPr>
-      </w:pPr>
-      <w:r>
-        <w:rPr>
-          <w:rFonts w:ascii="Times New Roman" w:hAnsi="Times New Roman" w:cs="Times New Roman"/>
-          <w:sz w:val="24"/>
-          <w:szCs w:val="24"/>
-        </w:rPr>
-        <w:t>В нередких случаях невозможно отказаться от использования той или иной операционной системы, однако некоторым программам необходимо работать с файловыми системами, не являющимися нативными для данной операционной системы. В этом случае используемое программное обеспечение должно само организовать доступ к данной файловой системе. Для этого необходимо использовать драйвер файловой системы, способный работать в используемой операционной системе.</w:t>
-      </w:r>
-    </w:p>
-    <w:p>
-      <w:pPr>
-        <w:rPr>
-          <w:rFonts w:ascii="Times New Roman" w:hAnsi="Times New Roman" w:cs="Times New Roman"/>
-          <w:sz w:val="24"/>
-          <w:szCs w:val="24"/>
-        </w:rPr>
-      </w:pPr>
-    </w:p>
-    <w:p>
-      <w:pPr>
-        <w:rPr>
-          <w:rFonts w:ascii="Times New Roman" w:hAnsi="Times New Roman" w:cs="Times New Roman"/>
-          <w:sz w:val="24"/>
-          <w:szCs w:val="24"/>
-        </w:rPr>
-      </w:pPr>
-    </w:p>
-    <w:p>
-      <w:pPr>
-        <w:rPr>
-          <w:rFonts w:ascii="Times New Roman" w:hAnsi="Times New Roman" w:cs="Times New Roman"/>
-          <w:sz w:val="24"/>
-          <w:szCs w:val="24"/>
-        </w:rPr>
-      </w:pPr>
-      <w:r>
-        <w:rPr>
-          <w:rFonts w:ascii="Times New Roman" w:hAnsi="Times New Roman" w:cs="Times New Roman"/>
-          <w:sz w:val="24"/>
-          <w:szCs w:val="24"/>
-        </w:rPr>
-        <w:t>Существующие решения</w:t>
-      </w:r>
-    </w:p>
-    <w:p>
-      <w:pPr>
-        <w:rPr>
-          <w:rFonts w:ascii="Times New Roman" w:hAnsi="Times New Roman" w:cs="Times New Roman"/>
-          <w:sz w:val="24"/>
-          <w:szCs w:val="24"/>
-        </w:rPr>
-      </w:pPr>
-      <w:r>
-        <w:rPr>
-          <w:rFonts w:ascii="Times New Roman" w:hAnsi="Times New Roman" w:cs="Times New Roman"/>
-          <w:sz w:val="24"/>
-          <w:szCs w:val="24"/>
-        </w:rPr>
-        <w:t>Чтение/запись</w:t>
-      </w:r>
-    </w:p>
-    <w:p>
-      <w:pPr>
-        <w:rPr>
-          <w:rFonts w:ascii="Times New Roman" w:hAnsi="Times New Roman" w:cs="Times New Roman"/>
-          <w:sz w:val="24"/>
-          <w:szCs w:val="24"/>
-        </w:rPr>
-      </w:pPr>
+        <w:t xml:space="preserve"> для доступа к </w:t>
+      </w:r>
       <w:r>
         <w:rPr>
           <w:rFonts w:ascii="Times New Roman" w:hAnsi="Times New Roman" w:cs="Times New Roman"/>
@@ -7915,41 +9532,7 @@
           <w:sz w:val="24"/>
           <w:szCs w:val="24"/>
         </w:rPr>
-        <w:t>2</w:t>
-      </w:r>
-      <w:r>
-        <w:rPr>
-          <w:rFonts w:ascii="Times New Roman" w:hAnsi="Times New Roman" w:cs="Times New Roman"/>
-          <w:sz w:val="24"/>
-          <w:szCs w:val="24"/>
-          <w:lang w:val="en-US"/>
-        </w:rPr>
-        <w:t>fsd</w:t>
-      </w:r>
-      <w:r>
-        <w:rPr>
-          <w:rFonts w:ascii="Times New Roman" w:hAnsi="Times New Roman" w:cs="Times New Roman"/>
-          <w:sz w:val="24"/>
-          <w:szCs w:val="24"/>
-        </w:rPr>
-        <w:t xml:space="preserve"> – драйвер ОС </w:t>
-      </w:r>
-      <w:r>
-        <w:rPr>
-          <w:rFonts w:ascii="Times New Roman" w:hAnsi="Times New Roman" w:cs="Times New Roman"/>
-          <w:sz w:val="24"/>
-          <w:szCs w:val="24"/>
-          <w:lang w:val="en-US"/>
-        </w:rPr>
-        <w:t>Windows</w:t>
-      </w:r>
-      <w:r>
-        <w:rPr>
-          <w:rFonts w:ascii="Times New Roman" w:hAnsi="Times New Roman" w:cs="Times New Roman"/>
-          <w:sz w:val="24"/>
-          <w:szCs w:val="24"/>
-        </w:rPr>
-        <w:t xml:space="preserve"> для доступа к </w:t>
+        <w:t xml:space="preserve">2, </w:t>
       </w:r>
       <w:r>
         <w:rPr>
@@ -7966,7 +9549,7 @@
           <w:sz w:val="24"/>
           <w:szCs w:val="24"/>
         </w:rPr>
-        <w:t xml:space="preserve">2, </w:t>
+        <w:t xml:space="preserve">3 и </w:t>
       </w:r>
       <w:r>
         <w:rPr>
@@ -7983,24 +9566,25 @@
           <w:sz w:val="24"/>
           <w:szCs w:val="24"/>
         </w:rPr>
-        <w:t xml:space="preserve">3 и </w:t>
-      </w:r>
-      <w:r>
-        <w:rPr>
-          <w:rFonts w:ascii="Times New Roman" w:hAnsi="Times New Roman" w:cs="Times New Roman"/>
-          <w:sz w:val="24"/>
-          <w:szCs w:val="24"/>
-          <w:lang w:val="en-US"/>
-        </w:rPr>
-        <w:t>Ext</w:t>
-      </w:r>
-      <w:r>
-        <w:rPr>
-          <w:rFonts w:ascii="Times New Roman" w:hAnsi="Times New Roman" w:cs="Times New Roman"/>
-          <w:sz w:val="24"/>
-          <w:szCs w:val="24"/>
-        </w:rPr>
-        <w:t>4 файловым системам. Предоставляет возможность работать с перечисленными ФС нативно, обеспечивая доступ к ФС через символ диска (</w:t>
+        <w:t xml:space="preserve">4 файловым системам. Предоставляет возможность работать с перечисленными ФС </w:t>
+      </w:r>
+      <w:proofErr w:type="spellStart"/>
+      <w:r>
+        <w:rPr>
+          <w:rFonts w:ascii="Times New Roman" w:hAnsi="Times New Roman" w:cs="Times New Roman"/>
+          <w:sz w:val="24"/>
+          <w:szCs w:val="24"/>
+        </w:rPr>
+        <w:t>нативно</w:t>
+      </w:r>
+      <w:proofErr w:type="spellEnd"/>
+      <w:r>
+        <w:rPr>
+          <w:rFonts w:ascii="Times New Roman" w:hAnsi="Times New Roman" w:cs="Times New Roman"/>
+          <w:sz w:val="24"/>
+          <w:szCs w:val="24"/>
+        </w:rPr>
+        <w:t>, обеспечивая доступ к ФС через символ диска (</w:t>
       </w:r>
       <w:r>
         <w:rPr>
@@ -8070,6 +9654,7 @@
         </w:rPr>
         <w:t xml:space="preserve">Поддержка чтения и записи </w:t>
       </w:r>
+      <w:proofErr w:type="spellStart"/>
       <w:r>
         <w:rPr>
           <w:rFonts w:ascii="Times New Roman" w:hAnsi="Times New Roman" w:cs="Times New Roman"/>
@@ -8079,6 +9664,7 @@
         </w:rPr>
         <w:t>ext</w:t>
       </w:r>
+      <w:proofErr w:type="spellEnd"/>
       <w:r>
         <w:rPr>
           <w:rFonts w:ascii="Times New Roman" w:hAnsi="Times New Roman" w:cs="Times New Roman"/>
@@ -8087,6 +9673,7 @@
         </w:rPr>
         <w:t>2/</w:t>
       </w:r>
+      <w:proofErr w:type="spellStart"/>
       <w:r>
         <w:rPr>
           <w:rFonts w:ascii="Times New Roman" w:hAnsi="Times New Roman" w:cs="Times New Roman"/>
@@ -8096,6 +9683,7 @@
         </w:rPr>
         <w:t>ext</w:t>
       </w:r>
+      <w:proofErr w:type="spellEnd"/>
       <w:r>
         <w:rPr>
           <w:rFonts w:ascii="Times New Roman" w:hAnsi="Times New Roman" w:cs="Times New Roman"/>
@@ -8121,6 +9709,7 @@
         </w:rPr>
         <w:t xml:space="preserve">Поддержка чтения </w:t>
       </w:r>
+      <w:proofErr w:type="spellStart"/>
       <w:r>
         <w:rPr>
           <w:rFonts w:ascii="Times New Roman" w:hAnsi="Times New Roman" w:cs="Times New Roman"/>
@@ -8130,6 +9719,7 @@
         </w:rPr>
         <w:t>ext</w:t>
       </w:r>
+      <w:proofErr w:type="spellEnd"/>
       <w:r>
         <w:rPr>
           <w:rFonts w:ascii="Times New Roman" w:hAnsi="Times New Roman" w:cs="Times New Roman"/>
@@ -8153,7 +9743,25 @@
           <w:sz w:val="24"/>
           <w:szCs w:val="24"/>
         </w:rPr>
-        <w:t>Отсутствие полной поддержки журналирования ext3 ФС</w:t>
+        <w:t xml:space="preserve">Отсутствие полной поддержки </w:t>
+      </w:r>
+      <w:proofErr w:type="spellStart"/>
+      <w:r>
+        <w:rPr>
+          <w:rFonts w:ascii="Times New Roman" w:hAnsi="Times New Roman" w:cs="Times New Roman"/>
+          <w:sz w:val="24"/>
+          <w:szCs w:val="24"/>
+        </w:rPr>
+        <w:t>журналирования</w:t>
+      </w:r>
+      <w:proofErr w:type="spellEnd"/>
+      <w:r>
+        <w:rPr>
+          <w:rFonts w:ascii="Times New Roman" w:hAnsi="Times New Roman" w:cs="Times New Roman"/>
+          <w:sz w:val="24"/>
+          <w:szCs w:val="24"/>
+        </w:rPr>
+        <w:t xml:space="preserve"> ext3 ФС</w:t>
       </w:r>
     </w:p>
     <w:p>
@@ -8172,6 +9780,7 @@
         </w:rPr>
         <w:t xml:space="preserve">Отсутствие поддержки зашифрованных файловых систем семейства </w:t>
       </w:r>
+      <w:proofErr w:type="spellStart"/>
       <w:r>
         <w:rPr>
           <w:rFonts w:ascii="Times New Roman" w:hAnsi="Times New Roman" w:cs="Times New Roman"/>
@@ -8181,6 +9790,7 @@
         </w:rPr>
         <w:t>ext</w:t>
       </w:r>
+      <w:proofErr w:type="spellEnd"/>
       <w:r>
         <w:rPr>
           <w:rFonts w:ascii="Times New Roman" w:hAnsi="Times New Roman" w:cs="Times New Roman"/>
@@ -8204,7 +9814,25 @@
           <w:sz w:val="24"/>
           <w:szCs w:val="24"/>
         </w:rPr>
-        <w:t xml:space="preserve">Отсутствие поддержки менеджера логических томов ОС Линукс и </w:t>
+        <w:t xml:space="preserve">Отсутствие поддержки менеджера логических томов ОС </w:t>
+      </w:r>
+      <w:proofErr w:type="spellStart"/>
+      <w:r>
+        <w:rPr>
+          <w:rFonts w:ascii="Times New Roman" w:hAnsi="Times New Roman" w:cs="Times New Roman"/>
+          <w:sz w:val="24"/>
+          <w:szCs w:val="24"/>
+        </w:rPr>
+        <w:t>Линукс</w:t>
+      </w:r>
+      <w:proofErr w:type="spellEnd"/>
+      <w:r>
+        <w:rPr>
+          <w:rFonts w:ascii="Times New Roman" w:hAnsi="Times New Roman" w:cs="Times New Roman"/>
+          <w:sz w:val="24"/>
+          <w:szCs w:val="24"/>
+        </w:rPr>
+        <w:t xml:space="preserve"> и </w:t>
       </w:r>
       <w:r>
         <w:rPr>
@@ -8221,8 +9849,18 @@
           <w:sz w:val="24"/>
           <w:szCs w:val="24"/>
         </w:rPr>
-        <w:t>-массивов Линукс</w:t>
-      </w:r>
+        <w:t xml:space="preserve">-массивов </w:t>
+      </w:r>
+      <w:proofErr w:type="spellStart"/>
+      <w:r>
+        <w:rPr>
+          <w:rFonts w:ascii="Times New Roman" w:hAnsi="Times New Roman" w:cs="Times New Roman"/>
+          <w:sz w:val="24"/>
+          <w:szCs w:val="24"/>
+        </w:rPr>
+        <w:t>Линукс</w:t>
+      </w:r>
+      <w:proofErr w:type="spellEnd"/>
     </w:p>
     <w:p>
       <w:pPr>
@@ -8301,6 +9939,7 @@
         </w:rPr>
         <w:t xml:space="preserve">Отзывы: чтение </w:t>
       </w:r>
+      <w:proofErr w:type="spellStart"/>
       <w:r>
         <w:rPr>
           <w:rFonts w:ascii="Times New Roman" w:hAnsi="Times New Roman" w:cs="Times New Roman"/>
@@ -8310,6 +9949,7 @@
         </w:rPr>
         <w:t>ext</w:t>
       </w:r>
+      <w:proofErr w:type="spellEnd"/>
       <w:r>
         <w:rPr>
           <w:rFonts w:ascii="Times New Roman" w:hAnsi="Times New Roman" w:cs="Times New Roman"/>
@@ -8432,6 +10072,7 @@
         </w:rPr>
         <w:t xml:space="preserve"> для доступа, чтения и записи </w:t>
       </w:r>
+      <w:proofErr w:type="spellStart"/>
       <w:r>
         <w:rPr>
           <w:rFonts w:ascii="Times New Roman" w:hAnsi="Times New Roman" w:cs="Times New Roman"/>
@@ -8441,21 +10082,59 @@
         </w:rPr>
         <w:t>ext</w:t>
       </w:r>
-      <w:r>
-        <w:rPr>
-          <w:rFonts w:ascii="Times New Roman" w:hAnsi="Times New Roman" w:cs="Times New Roman"/>
-          <w:sz w:val="24"/>
-          <w:szCs w:val="24"/>
-        </w:rPr>
-        <w:t xml:space="preserve">2 файловой системы. Представляет собой полноценный драйвер ФС режима ядра, работающий на том же программном уровне, что и остальные нативные драйыера </w:t>
-      </w:r>
-      <w:r>
-        <w:rPr>
-          <w:rFonts w:ascii="Times New Roman" w:hAnsi="Times New Roman" w:cs="Times New Roman"/>
-          <w:sz w:val="24"/>
-          <w:szCs w:val="24"/>
-          <w:lang w:val="en-US"/>
-        </w:rPr>
+      <w:proofErr w:type="spellEnd"/>
+      <w:r>
+        <w:rPr>
+          <w:rFonts w:ascii="Times New Roman" w:hAnsi="Times New Roman" w:cs="Times New Roman"/>
+          <w:sz w:val="24"/>
+          <w:szCs w:val="24"/>
+        </w:rPr>
+        <w:t xml:space="preserve">2 файловой системы. Представляет собой полноценный драйвер ФС режима ядра, работающий на том же программном уровне, что и остальные </w:t>
+      </w:r>
+      <w:proofErr w:type="spellStart"/>
+      <w:r>
+        <w:rPr>
+          <w:rFonts w:ascii="Times New Roman" w:hAnsi="Times New Roman" w:cs="Times New Roman"/>
+          <w:sz w:val="24"/>
+          <w:szCs w:val="24"/>
+        </w:rPr>
+        <w:t>нативные</w:t>
+      </w:r>
+      <w:proofErr w:type="spellEnd"/>
+      <w:r>
+        <w:rPr>
+          <w:rFonts w:ascii="Times New Roman" w:hAnsi="Times New Roman" w:cs="Times New Roman"/>
+          <w:sz w:val="24"/>
+          <w:szCs w:val="24"/>
+        </w:rPr>
+        <w:t xml:space="preserve"> </w:t>
+      </w:r>
+      <w:proofErr w:type="spellStart"/>
+      <w:r>
+        <w:rPr>
+          <w:rFonts w:ascii="Times New Roman" w:hAnsi="Times New Roman" w:cs="Times New Roman"/>
+          <w:sz w:val="24"/>
+          <w:szCs w:val="24"/>
+        </w:rPr>
+        <w:t>драйыера</w:t>
+      </w:r>
+      <w:proofErr w:type="spellEnd"/>
+      <w:r>
+        <w:rPr>
+          <w:rFonts w:ascii="Times New Roman" w:hAnsi="Times New Roman" w:cs="Times New Roman"/>
+          <w:sz w:val="24"/>
+          <w:szCs w:val="24"/>
+        </w:rPr>
+        <w:t xml:space="preserve"> </w:t>
+      </w:r>
+      <w:r>
+        <w:rPr>
+          <w:rFonts w:ascii="Times New Roman" w:hAnsi="Times New Roman" w:cs="Times New Roman"/>
+          <w:sz w:val="24"/>
+          <w:szCs w:val="24"/>
+          <w:lang w:val="en-US"/>
+        </w:rPr>
+        <w:lastRenderedPageBreak/>
         <w:t>Windows</w:t>
       </w:r>
       <w:r>
@@ -8517,6 +10196,7 @@
         </w:rPr>
         <w:t xml:space="preserve">). Разделы с </w:t>
       </w:r>
+      <w:proofErr w:type="spellStart"/>
       <w:r>
         <w:rPr>
           <w:rFonts w:ascii="Times New Roman" w:hAnsi="Times New Roman" w:cs="Times New Roman"/>
@@ -8526,31 +10206,96 @@
         </w:rPr>
         <w:t>ext</w:t>
       </w:r>
-      <w:r>
-        <w:rPr>
-          <w:rFonts w:ascii="Times New Roman" w:hAnsi="Times New Roman" w:cs="Times New Roman"/>
-          <w:sz w:val="24"/>
-          <w:szCs w:val="24"/>
-        </w:rPr>
-        <w:t>2 файлвоой системой получают букву диска, что позволяюет всем приложениям получать прямой доступ к ним.</w:t>
-      </w:r>
-    </w:p>
-    <w:p>
-      <w:pPr>
-        <w:rPr>
-          <w:rFonts w:ascii="Times New Roman" w:hAnsi="Times New Roman" w:cs="Times New Roman"/>
-          <w:sz w:val="24"/>
-          <w:szCs w:val="24"/>
-        </w:rPr>
-      </w:pPr>
-      <w:r>
-        <w:rPr>
-          <w:rFonts w:ascii="Times New Roman" w:hAnsi="Times New Roman" w:cs="Times New Roman"/>
-          <w:sz w:val="24"/>
-          <w:szCs w:val="24"/>
-        </w:rPr>
-        <w:t>Поддерживаемые ОС: Windows NT/2000/XP/2003/Vista</w:t>
-      </w:r>
+      <w:proofErr w:type="spellEnd"/>
+      <w:r>
+        <w:rPr>
+          <w:rFonts w:ascii="Times New Roman" w:hAnsi="Times New Roman" w:cs="Times New Roman"/>
+          <w:sz w:val="24"/>
+          <w:szCs w:val="24"/>
+        </w:rPr>
+        <w:t xml:space="preserve">2 </w:t>
+      </w:r>
+      <w:proofErr w:type="spellStart"/>
+      <w:r>
+        <w:rPr>
+          <w:rFonts w:ascii="Times New Roman" w:hAnsi="Times New Roman" w:cs="Times New Roman"/>
+          <w:sz w:val="24"/>
+          <w:szCs w:val="24"/>
+        </w:rPr>
+        <w:t>файлвоой</w:t>
+      </w:r>
+      <w:proofErr w:type="spellEnd"/>
+      <w:r>
+        <w:rPr>
+          <w:rFonts w:ascii="Times New Roman" w:hAnsi="Times New Roman" w:cs="Times New Roman"/>
+          <w:sz w:val="24"/>
+          <w:szCs w:val="24"/>
+        </w:rPr>
+        <w:t xml:space="preserve"> системой получают букву диска, что </w:t>
+      </w:r>
+      <w:proofErr w:type="spellStart"/>
+      <w:r>
+        <w:rPr>
+          <w:rFonts w:ascii="Times New Roman" w:hAnsi="Times New Roman" w:cs="Times New Roman"/>
+          <w:sz w:val="24"/>
+          <w:szCs w:val="24"/>
+        </w:rPr>
+        <w:t>позволяюет</w:t>
+      </w:r>
+      <w:proofErr w:type="spellEnd"/>
+      <w:r>
+        <w:rPr>
+          <w:rFonts w:ascii="Times New Roman" w:hAnsi="Times New Roman" w:cs="Times New Roman"/>
+          <w:sz w:val="24"/>
+          <w:szCs w:val="24"/>
+        </w:rPr>
+        <w:t xml:space="preserve"> всем приложениям получать прямой доступ к ним.</w:t>
+      </w:r>
+    </w:p>
+    <w:p>
+      <w:pPr>
+        <w:rPr>
+          <w:rFonts w:ascii="Times New Roman" w:hAnsi="Times New Roman" w:cs="Times New Roman"/>
+          <w:sz w:val="24"/>
+          <w:szCs w:val="24"/>
+        </w:rPr>
+      </w:pPr>
+      <w:r>
+        <w:rPr>
+          <w:rFonts w:ascii="Times New Roman" w:hAnsi="Times New Roman" w:cs="Times New Roman"/>
+          <w:sz w:val="24"/>
+          <w:szCs w:val="24"/>
+        </w:rPr>
+        <w:t xml:space="preserve">Поддерживаемые ОС: </w:t>
+      </w:r>
+      <w:proofErr w:type="spellStart"/>
+      <w:r>
+        <w:rPr>
+          <w:rFonts w:ascii="Times New Roman" w:hAnsi="Times New Roman" w:cs="Times New Roman"/>
+          <w:sz w:val="24"/>
+          <w:szCs w:val="24"/>
+        </w:rPr>
+        <w:t>Windows</w:t>
+      </w:r>
+      <w:proofErr w:type="spellEnd"/>
+      <w:r>
+        <w:rPr>
+          <w:rFonts w:ascii="Times New Roman" w:hAnsi="Times New Roman" w:cs="Times New Roman"/>
+          <w:sz w:val="24"/>
+          <w:szCs w:val="24"/>
+        </w:rPr>
+        <w:t xml:space="preserve"> NT/2000/XP/2003/</w:t>
+      </w:r>
+      <w:proofErr w:type="spellStart"/>
+      <w:r>
+        <w:rPr>
+          <w:rFonts w:ascii="Times New Roman" w:hAnsi="Times New Roman" w:cs="Times New Roman"/>
+          <w:sz w:val="24"/>
+          <w:szCs w:val="24"/>
+        </w:rPr>
+        <w:t>Vista</w:t>
+      </w:r>
+      <w:proofErr w:type="spellEnd"/>
     </w:p>
     <w:p>
       <w:pPr>
@@ -8605,6 +10350,7 @@
         </w:rPr>
         <w:t xml:space="preserve"> </w:t>
       </w:r>
+      <w:proofErr w:type="spellStart"/>
       <w:r>
         <w:rPr>
           <w:rFonts w:ascii="Times New Roman" w:hAnsi="Times New Roman" w:cs="Times New Roman"/>
@@ -8614,6 +10360,7 @@
         </w:rPr>
         <w:t>ExtFS</w:t>
       </w:r>
+      <w:proofErr w:type="spellEnd"/>
       <w:r>
         <w:rPr>
           <w:rFonts w:ascii="Times New Roman" w:hAnsi="Times New Roman" w:cs="Times New Roman"/>
@@ -8671,8 +10418,27 @@
           <w:sz w:val="24"/>
           <w:szCs w:val="24"/>
         </w:rPr>
-        <w:t xml:space="preserve">, обеспечивающее полный нативный доступ к </w:t>
-      </w:r>
+        <w:t xml:space="preserve">, обеспечивающее полный </w:t>
+      </w:r>
+      <w:proofErr w:type="spellStart"/>
+      <w:r>
+        <w:rPr>
+          <w:rFonts w:ascii="Times New Roman" w:hAnsi="Times New Roman" w:cs="Times New Roman"/>
+          <w:sz w:val="24"/>
+          <w:szCs w:val="24"/>
+        </w:rPr>
+        <w:t>нативный</w:t>
+      </w:r>
+      <w:proofErr w:type="spellEnd"/>
+      <w:r>
+        <w:rPr>
+          <w:rFonts w:ascii="Times New Roman" w:hAnsi="Times New Roman" w:cs="Times New Roman"/>
+          <w:sz w:val="24"/>
+          <w:szCs w:val="24"/>
+        </w:rPr>
+        <w:t xml:space="preserve"> доступ к </w:t>
+      </w:r>
+      <w:proofErr w:type="spellStart"/>
       <w:r>
         <w:rPr>
           <w:rFonts w:ascii="Times New Roman" w:hAnsi="Times New Roman" w:cs="Times New Roman"/>
@@ -8682,6 +10448,7 @@
         </w:rPr>
         <w:t>ext</w:t>
       </w:r>
+      <w:proofErr w:type="spellEnd"/>
       <w:r>
         <w:rPr>
           <w:rFonts w:ascii="Times New Roman" w:hAnsi="Times New Roman" w:cs="Times New Roman"/>
@@ -8756,7 +10523,25 @@
           <w:sz w:val="24"/>
           <w:szCs w:val="24"/>
         </w:rPr>
-        <w:t xml:space="preserve">Инструмент для создания\форматироавния </w:t>
+        <w:t>Инструмент для создания\</w:t>
+      </w:r>
+      <w:proofErr w:type="spellStart"/>
+      <w:r>
+        <w:rPr>
+          <w:rFonts w:ascii="Times New Roman" w:hAnsi="Times New Roman" w:cs="Times New Roman"/>
+          <w:sz w:val="24"/>
+          <w:szCs w:val="24"/>
+        </w:rPr>
+        <w:t>форматироавния</w:t>
+      </w:r>
+      <w:proofErr w:type="spellEnd"/>
+      <w:r>
+        <w:rPr>
+          <w:rFonts w:ascii="Times New Roman" w:hAnsi="Times New Roman" w:cs="Times New Roman"/>
+          <w:sz w:val="24"/>
+          <w:szCs w:val="24"/>
+        </w:rPr>
+        <w:t xml:space="preserve"> </w:t>
       </w:r>
       <w:r>
         <w:rPr>
@@ -8790,7 +10575,6 @@
           <w:sz w:val="24"/>
           <w:szCs w:val="24"/>
         </w:rPr>
-        <w:lastRenderedPageBreak/>
         <w:t>Поскольку работает в режиме ядра, обеспечивает хорошую производительность и скорость работы</w:t>
       </w:r>
     </w:p>
@@ -8802,6 +10586,7 @@
           <w:szCs w:val="24"/>
         </w:rPr>
       </w:pPr>
+      <w:proofErr w:type="spellStart"/>
       <w:r>
         <w:rPr>
           <w:rFonts w:ascii="Times New Roman" w:hAnsi="Times New Roman" w:cs="Times New Roman"/>
@@ -8811,6 +10596,7 @@
         </w:rPr>
         <w:t>DiskInternals</w:t>
       </w:r>
+      <w:proofErr w:type="spellEnd"/>
       <w:r>
         <w:rPr>
           <w:rFonts w:ascii="Times New Roman" w:hAnsi="Times New Roman" w:cs="Times New Roman"/>
@@ -8885,7 +10671,25 @@
           <w:sz w:val="24"/>
           <w:szCs w:val="24"/>
         </w:rPr>
-        <w:t xml:space="preserve"> для обзора содержимого и чтения файловых систем ОС Линукс. Поддерживает просмотр содержимого данных ФС с помощью графического интерфейса как в </w:t>
+        <w:t xml:space="preserve"> для обзора содержимого и чтения файловых систем ОС </w:t>
+      </w:r>
+      <w:proofErr w:type="spellStart"/>
+      <w:r>
+        <w:rPr>
+          <w:rFonts w:ascii="Times New Roman" w:hAnsi="Times New Roman" w:cs="Times New Roman"/>
+          <w:sz w:val="24"/>
+          <w:szCs w:val="24"/>
+        </w:rPr>
+        <w:t>Линукс</w:t>
+      </w:r>
+      <w:proofErr w:type="spellEnd"/>
+      <w:r>
+        <w:rPr>
+          <w:rFonts w:ascii="Times New Roman" w:hAnsi="Times New Roman" w:cs="Times New Roman"/>
+          <w:sz w:val="24"/>
+          <w:szCs w:val="24"/>
+        </w:rPr>
+        <w:t xml:space="preserve">. Поддерживает просмотр содержимого данных ФС с помощью графического интерфейса как в </w:t>
       </w:r>
       <w:r>
         <w:rPr>
@@ -8919,7 +10723,25 @@
           <w:sz w:val="24"/>
           <w:szCs w:val="24"/>
         </w:rPr>
-        <w:t xml:space="preserve"> (возможность тсползования </w:t>
+        <w:t xml:space="preserve"> (возможность </w:t>
+      </w:r>
+      <w:proofErr w:type="spellStart"/>
+      <w:r>
+        <w:rPr>
+          <w:rFonts w:ascii="Times New Roman" w:hAnsi="Times New Roman" w:cs="Times New Roman"/>
+          <w:sz w:val="24"/>
+          <w:szCs w:val="24"/>
+        </w:rPr>
+        <w:t>тсползования</w:t>
+      </w:r>
+      <w:proofErr w:type="spellEnd"/>
+      <w:r>
+        <w:rPr>
+          <w:rFonts w:ascii="Times New Roman" w:hAnsi="Times New Roman" w:cs="Times New Roman"/>
+          <w:sz w:val="24"/>
+          <w:szCs w:val="24"/>
+        </w:rPr>
+        <w:t xml:space="preserve"> </w:t>
       </w:r>
       <w:r>
         <w:rPr>
@@ -8955,6 +10777,7 @@
         </w:rPr>
         <w:t xml:space="preserve"> для просмотра содержимого). Поддерживает чтение таких файловых систем как </w:t>
       </w:r>
+      <w:proofErr w:type="spellStart"/>
       <w:r>
         <w:rPr>
           <w:rFonts w:ascii="Times New Roman" w:hAnsi="Times New Roman" w:cs="Times New Roman"/>
@@ -8964,6 +10787,7 @@
         </w:rPr>
         <w:t>ext</w:t>
       </w:r>
+      <w:proofErr w:type="spellEnd"/>
       <w:r>
         <w:rPr>
           <w:rFonts w:ascii="Times New Roman" w:hAnsi="Times New Roman" w:cs="Times New Roman"/>
@@ -8972,6 +10796,7 @@
         </w:rPr>
         <w:t xml:space="preserve">2, </w:t>
       </w:r>
+      <w:proofErr w:type="spellStart"/>
       <w:r>
         <w:rPr>
           <w:rFonts w:ascii="Times New Roman" w:hAnsi="Times New Roman" w:cs="Times New Roman"/>
@@ -8981,6 +10806,7 @@
         </w:rPr>
         <w:t>ext</w:t>
       </w:r>
+      <w:proofErr w:type="spellEnd"/>
       <w:r>
         <w:rPr>
           <w:rFonts w:ascii="Times New Roman" w:hAnsi="Times New Roman" w:cs="Times New Roman"/>
@@ -8989,6 +10815,7 @@
         </w:rPr>
         <w:t xml:space="preserve">3, </w:t>
       </w:r>
+      <w:proofErr w:type="spellStart"/>
       <w:r>
         <w:rPr>
           <w:rFonts w:ascii="Times New Roman" w:hAnsi="Times New Roman" w:cs="Times New Roman"/>
@@ -8998,6 +10825,7 @@
         </w:rPr>
         <w:t>RaizerFS</w:t>
       </w:r>
+      <w:proofErr w:type="spellEnd"/>
       <w:r>
         <w:rPr>
           <w:rFonts w:ascii="Times New Roman" w:hAnsi="Times New Roman" w:cs="Times New Roman"/>
@@ -9006,6 +10834,7 @@
         </w:rPr>
         <w:t xml:space="preserve">, </w:t>
       </w:r>
+      <w:proofErr w:type="spellStart"/>
       <w:r>
         <w:rPr>
           <w:rFonts w:ascii="Times New Roman" w:hAnsi="Times New Roman" w:cs="Times New Roman"/>
@@ -9015,6 +10844,7 @@
         </w:rPr>
         <w:t>Reizer</w:t>
       </w:r>
+      <w:proofErr w:type="spellEnd"/>
       <w:r>
         <w:rPr>
           <w:rFonts w:ascii="Times New Roman" w:hAnsi="Times New Roman" w:cs="Times New Roman"/>
@@ -9072,7 +10902,25 @@
           <w:sz w:val="24"/>
           <w:szCs w:val="24"/>
         </w:rPr>
-        <w:t xml:space="preserve">. Не предоставляет доступ к ФС через символ диска, что делает невозможным её использование в разрабатываемых программах. Поэтому для работы с указанным файлом необходимо предварительно скопировать его в файловую систему, нативную для ОС </w:t>
+        <w:t xml:space="preserve">. Не предоставляет доступ к ФС через символ диска, что делает невозможным её использование в разрабатываемых программах. Поэтому для работы с указанным файлом необходимо предварительно скопировать его в файловую систему, </w:t>
+      </w:r>
+      <w:proofErr w:type="spellStart"/>
+      <w:r>
+        <w:rPr>
+          <w:rFonts w:ascii="Times New Roman" w:hAnsi="Times New Roman" w:cs="Times New Roman"/>
+          <w:sz w:val="24"/>
+          <w:szCs w:val="24"/>
+        </w:rPr>
+        <w:t>нативную</w:t>
+      </w:r>
+      <w:proofErr w:type="spellEnd"/>
+      <w:r>
+        <w:rPr>
+          <w:rFonts w:ascii="Times New Roman" w:hAnsi="Times New Roman" w:cs="Times New Roman"/>
+          <w:sz w:val="24"/>
+          <w:szCs w:val="24"/>
+        </w:rPr>
+        <w:t xml:space="preserve"> для ОС </w:t>
       </w:r>
       <w:r>
         <w:rPr>
@@ -9106,7 +10954,43 @@
           <w:sz w:val="24"/>
           <w:szCs w:val="24"/>
         </w:rPr>
-        <w:t>Поскольку поддерживется доступ только на чтение, гарантируется, что файловые системы Линукс не повредятся.</w:t>
+        <w:t xml:space="preserve">Поскольку </w:t>
+      </w:r>
+      <w:proofErr w:type="spellStart"/>
+      <w:r>
+        <w:rPr>
+          <w:rFonts w:ascii="Times New Roman" w:hAnsi="Times New Roman" w:cs="Times New Roman"/>
+          <w:sz w:val="24"/>
+          <w:szCs w:val="24"/>
+        </w:rPr>
+        <w:t>поддерживется</w:t>
+      </w:r>
+      <w:proofErr w:type="spellEnd"/>
+      <w:r>
+        <w:rPr>
+          <w:rFonts w:ascii="Times New Roman" w:hAnsi="Times New Roman" w:cs="Times New Roman"/>
+          <w:sz w:val="24"/>
+          <w:szCs w:val="24"/>
+        </w:rPr>
+        <w:t xml:space="preserve"> доступ только на чтение, гарантируется, что файловые системы </w:t>
+      </w:r>
+      <w:proofErr w:type="spellStart"/>
+      <w:r>
+        <w:rPr>
+          <w:rFonts w:ascii="Times New Roman" w:hAnsi="Times New Roman" w:cs="Times New Roman"/>
+          <w:sz w:val="24"/>
+          <w:szCs w:val="24"/>
+        </w:rPr>
+        <w:t>Линукс</w:t>
+      </w:r>
+      <w:proofErr w:type="spellEnd"/>
+      <w:r>
+        <w:rPr>
+          <w:rFonts w:ascii="Times New Roman" w:hAnsi="Times New Roman" w:cs="Times New Roman"/>
+          <w:sz w:val="24"/>
+          <w:szCs w:val="24"/>
+        </w:rPr>
+        <w:t xml:space="preserve"> не повредятся.</w:t>
       </w:r>
     </w:p>
     <w:p>
@@ -9185,6 +11069,7 @@
         </w:rPr>
         <w:t xml:space="preserve">, по характеристикам аналогичное предыдущему рассмотренному </w:t>
       </w:r>
+      <w:proofErr w:type="spellStart"/>
       <w:r>
         <w:rPr>
           <w:rFonts w:ascii="Times New Roman" w:hAnsi="Times New Roman" w:cs="Times New Roman"/>
@@ -9194,6 +11079,7 @@
         </w:rPr>
         <w:t>DiskInternalsLinuxReader</w:t>
       </w:r>
+      <w:proofErr w:type="spellEnd"/>
       <w:r>
         <w:rPr>
           <w:rFonts w:ascii="Times New Roman" w:hAnsi="Times New Roman" w:cs="Times New Roman"/>
@@ -9202,6 +11088,7 @@
         </w:rPr>
         <w:t xml:space="preserve">. Из особенностей стоит упомянуть возможность чтения </w:t>
       </w:r>
+      <w:proofErr w:type="spellStart"/>
       <w:r>
         <w:rPr>
           <w:rFonts w:ascii="Times New Roman" w:hAnsi="Times New Roman" w:cs="Times New Roman"/>
@@ -9211,6 +11098,7 @@
         </w:rPr>
         <w:t>ext</w:t>
       </w:r>
+      <w:proofErr w:type="spellEnd"/>
       <w:r>
         <w:rPr>
           <w:rFonts w:ascii="Times New Roman" w:hAnsi="Times New Roman" w:cs="Times New Roman"/>
@@ -9294,8 +11182,27 @@
           <w:sz w:val="24"/>
           <w:szCs w:val="24"/>
         </w:rPr>
-        <w:t xml:space="preserve">-подобное графические приложение для просмотра и чтения содержмого </w:t>
-      </w:r>
+        <w:t xml:space="preserve">-подобное графические приложение для просмотра и чтения </w:t>
+      </w:r>
+      <w:proofErr w:type="spellStart"/>
+      <w:r>
+        <w:rPr>
+          <w:rFonts w:ascii="Times New Roman" w:hAnsi="Times New Roman" w:cs="Times New Roman"/>
+          <w:sz w:val="24"/>
+          <w:szCs w:val="24"/>
+        </w:rPr>
+        <w:t>содержмого</w:t>
+      </w:r>
+      <w:proofErr w:type="spellEnd"/>
+      <w:r>
+        <w:rPr>
+          <w:rFonts w:ascii="Times New Roman" w:hAnsi="Times New Roman" w:cs="Times New Roman"/>
+          <w:sz w:val="24"/>
+          <w:szCs w:val="24"/>
+        </w:rPr>
+        <w:t xml:space="preserve"> </w:t>
+      </w:r>
+      <w:proofErr w:type="spellStart"/>
       <w:r>
         <w:rPr>
           <w:rFonts w:ascii="Times New Roman" w:hAnsi="Times New Roman" w:cs="Times New Roman"/>
@@ -9305,13 +11212,32 @@
         </w:rPr>
         <w:t>ext</w:t>
       </w:r>
-      <w:r>
-        <w:rPr>
-          <w:rFonts w:ascii="Times New Roman" w:hAnsi="Times New Roman" w:cs="Times New Roman"/>
-          <w:sz w:val="24"/>
-          <w:szCs w:val="24"/>
-        </w:rPr>
-        <w:t xml:space="preserve">2/3/4 файловых систем. Поддреживает </w:t>
+      <w:proofErr w:type="spellEnd"/>
+      <w:r>
+        <w:rPr>
+          <w:rFonts w:ascii="Times New Roman" w:hAnsi="Times New Roman" w:cs="Times New Roman"/>
+          <w:sz w:val="24"/>
+          <w:szCs w:val="24"/>
+        </w:rPr>
+        <w:t xml:space="preserve">2/3/4 файловых систем. </w:t>
+      </w:r>
+      <w:proofErr w:type="spellStart"/>
+      <w:r>
+        <w:rPr>
+          <w:rFonts w:ascii="Times New Roman" w:hAnsi="Times New Roman" w:cs="Times New Roman"/>
+          <w:sz w:val="24"/>
+          <w:szCs w:val="24"/>
+        </w:rPr>
+        <w:t>Поддреживает</w:t>
+      </w:r>
+      <w:proofErr w:type="spellEnd"/>
+      <w:r>
+        <w:rPr>
+          <w:rFonts w:ascii="Times New Roman" w:hAnsi="Times New Roman" w:cs="Times New Roman"/>
+          <w:sz w:val="24"/>
+          <w:szCs w:val="24"/>
+        </w:rPr>
+        <w:t xml:space="preserve"> </w:t>
       </w:r>
       <w:r>
         <w:rPr>
@@ -9330,6 +11256,7 @@
         </w:rPr>
         <w:t xml:space="preserve">2 и расширение </w:t>
       </w:r>
+      <w:proofErr w:type="spellStart"/>
       <w:r>
         <w:rPr>
           <w:rFonts w:ascii="Times New Roman" w:hAnsi="Times New Roman" w:cs="Times New Roman"/>
@@ -9339,13 +11266,32 @@
         </w:rPr>
         <w:t>ext</w:t>
       </w:r>
-      <w:r>
-        <w:rPr>
-          <w:rFonts w:ascii="Times New Roman" w:hAnsi="Times New Roman" w:cs="Times New Roman"/>
-          <w:sz w:val="24"/>
-          <w:szCs w:val="24"/>
-        </w:rPr>
-        <w:t>4. Обуспечиввет возможность рекурсивного копирования директорий с файлами.</w:t>
+      <w:proofErr w:type="spellEnd"/>
+      <w:r>
+        <w:rPr>
+          <w:rFonts w:ascii="Times New Roman" w:hAnsi="Times New Roman" w:cs="Times New Roman"/>
+          <w:sz w:val="24"/>
+          <w:szCs w:val="24"/>
+        </w:rPr>
+        <w:t xml:space="preserve">4. </w:t>
+      </w:r>
+      <w:proofErr w:type="spellStart"/>
+      <w:r>
+        <w:rPr>
+          <w:rFonts w:ascii="Times New Roman" w:hAnsi="Times New Roman" w:cs="Times New Roman"/>
+          <w:sz w:val="24"/>
+          <w:szCs w:val="24"/>
+        </w:rPr>
+        <w:t>Обуспечиввет</w:t>
+      </w:r>
+      <w:proofErr w:type="spellEnd"/>
+      <w:r>
+        <w:rPr>
+          <w:rFonts w:ascii="Times New Roman" w:hAnsi="Times New Roman" w:cs="Times New Roman"/>
+          <w:sz w:val="24"/>
+          <w:szCs w:val="24"/>
+        </w:rPr>
+        <w:t xml:space="preserve"> возможность рекурсивного копирования директорий с файлами.</w:t>
       </w:r>
     </w:p>
     <w:p>
@@ -9373,6 +11319,7 @@
         </w:rPr>
         <w:t>2</w:t>
       </w:r>
+      <w:proofErr w:type="spellStart"/>
       <w:r>
         <w:rPr>
           <w:rFonts w:ascii="Times New Roman" w:hAnsi="Times New Roman" w:cs="Times New Roman"/>
@@ -9382,6 +11329,7 @@
         </w:rPr>
         <w:t>fs</w:t>
       </w:r>
+      <w:proofErr w:type="spellEnd"/>
       <w:r>
         <w:rPr>
           <w:rFonts w:ascii="Times New Roman" w:hAnsi="Times New Roman" w:cs="Times New Roman"/>
@@ -9390,6 +11338,7 @@
         </w:rPr>
         <w:t xml:space="preserve"> – графическое приложения для просмотра содержимого </w:t>
       </w:r>
+      <w:proofErr w:type="spellStart"/>
       <w:r>
         <w:rPr>
           <w:rFonts w:ascii="Times New Roman" w:hAnsi="Times New Roman" w:cs="Times New Roman"/>
@@ -9399,13 +11348,32 @@
         </w:rPr>
         <w:t>ext</w:t>
       </w:r>
-      <w:r>
-        <w:rPr>
-          <w:rFonts w:ascii="Times New Roman" w:hAnsi="Times New Roman" w:cs="Times New Roman"/>
-          <w:sz w:val="24"/>
-          <w:szCs w:val="24"/>
-        </w:rPr>
-        <w:t>2/3 файловых систем. Поддерживает только чтение и копирование даннх.</w:t>
+      <w:proofErr w:type="spellEnd"/>
+      <w:r>
+        <w:rPr>
+          <w:rFonts w:ascii="Times New Roman" w:hAnsi="Times New Roman" w:cs="Times New Roman"/>
+          <w:sz w:val="24"/>
+          <w:szCs w:val="24"/>
+        </w:rPr>
+        <w:t xml:space="preserve">2/3 файловых систем. Поддерживает только чтение и копирование </w:t>
+      </w:r>
+      <w:proofErr w:type="spellStart"/>
+      <w:r>
+        <w:rPr>
+          <w:rFonts w:ascii="Times New Roman" w:hAnsi="Times New Roman" w:cs="Times New Roman"/>
+          <w:sz w:val="24"/>
+          <w:szCs w:val="24"/>
+        </w:rPr>
+        <w:t>даннх</w:t>
+      </w:r>
+      <w:proofErr w:type="spellEnd"/>
+      <w:r>
+        <w:rPr>
+          <w:rFonts w:ascii="Times New Roman" w:hAnsi="Times New Roman" w:cs="Times New Roman"/>
+          <w:sz w:val="24"/>
+          <w:szCs w:val="24"/>
+        </w:rPr>
+        <w:t>.</w:t>
       </w:r>
     </w:p>
     <w:p>
@@ -9431,8 +11399,27 @@
           <w:sz w:val="24"/>
           <w:szCs w:val="24"/>
         </w:rPr>
-        <w:t xml:space="preserve"> – утилита коммандной строки для чтения и записи </w:t>
-      </w:r>
+        <w:t xml:space="preserve"> – утилита </w:t>
+      </w:r>
+      <w:proofErr w:type="spellStart"/>
+      <w:r>
+        <w:rPr>
+          <w:rFonts w:ascii="Times New Roman" w:hAnsi="Times New Roman" w:cs="Times New Roman"/>
+          <w:sz w:val="24"/>
+          <w:szCs w:val="24"/>
+        </w:rPr>
+        <w:t>коммандной</w:t>
+      </w:r>
+      <w:proofErr w:type="spellEnd"/>
+      <w:r>
+        <w:rPr>
+          <w:rFonts w:ascii="Times New Roman" w:hAnsi="Times New Roman" w:cs="Times New Roman"/>
+          <w:sz w:val="24"/>
+          <w:szCs w:val="24"/>
+        </w:rPr>
+        <w:t xml:space="preserve"> строки для чтения и записи </w:t>
+      </w:r>
+      <w:proofErr w:type="spellStart"/>
       <w:r>
         <w:rPr>
           <w:rFonts w:ascii="Times New Roman" w:hAnsi="Times New Roman" w:cs="Times New Roman"/>
@@ -9442,6 +11429,7 @@
         </w:rPr>
         <w:t>ext</w:t>
       </w:r>
+      <w:proofErr w:type="spellEnd"/>
       <w:r>
         <w:rPr>
           <w:rFonts w:ascii="Times New Roman" w:hAnsi="Times New Roman" w:cs="Times New Roman"/>
@@ -9450,6 +11438,7 @@
         </w:rPr>
         <w:t xml:space="preserve">2/3 файловых систем, а также </w:t>
       </w:r>
+      <w:proofErr w:type="spellStart"/>
       <w:r>
         <w:rPr>
           <w:rFonts w:ascii="Times New Roman" w:hAnsi="Times New Roman" w:cs="Times New Roman"/>
@@ -9459,6 +11448,7 @@
         </w:rPr>
         <w:t>ReiserFS</w:t>
       </w:r>
+      <w:proofErr w:type="spellEnd"/>
       <w:r>
         <w:rPr>
           <w:rFonts w:ascii="Times New Roman" w:hAnsi="Times New Roman" w:cs="Times New Roman"/>
@@ -9524,13 +11514,23 @@
           <w:szCs w:val="24"/>
         </w:rPr>
       </w:pPr>
-      <w:r>
-        <w:rPr>
-          <w:rFonts w:ascii="Times New Roman" w:hAnsi="Times New Roman" w:cs="Times New Roman"/>
-          <w:sz w:val="24"/>
-          <w:szCs w:val="24"/>
-        </w:rPr>
-        <w:t>все официальные сайты этого ПО</w:t>
+      <w:proofErr w:type="gramStart"/>
+      <w:r>
+        <w:rPr>
+          <w:rFonts w:ascii="Times New Roman" w:hAnsi="Times New Roman" w:cs="Times New Roman"/>
+          <w:sz w:val="24"/>
+          <w:szCs w:val="24"/>
+        </w:rPr>
+        <w:t>все</w:t>
+      </w:r>
+      <w:proofErr w:type="gramEnd"/>
+      <w:r>
+        <w:rPr>
+          <w:rFonts w:ascii="Times New Roman" w:hAnsi="Times New Roman" w:cs="Times New Roman"/>
+          <w:sz w:val="24"/>
+          <w:szCs w:val="24"/>
+        </w:rPr>
+        <w:t xml:space="preserve"> официальные сайты этого ПО</w:t>
       </w:r>
     </w:p>
     <w:p>
@@ -9581,7 +11581,16 @@
           <w:sz w:val="24"/>
           <w:szCs w:val="24"/>
         </w:rPr>
-        <w:t xml:space="preserve"> можно выделить два основных подхода: независимое приложение ОС </w:t>
+        <w:t xml:space="preserve"> можно выделить два основных подхода: независимое </w:t>
+      </w:r>
+      <w:r>
+        <w:rPr>
+          <w:rFonts w:ascii="Times New Roman" w:hAnsi="Times New Roman" w:cs="Times New Roman"/>
+          <w:sz w:val="24"/>
+          <w:szCs w:val="24"/>
+        </w:rPr>
+        <w:lastRenderedPageBreak/>
+        <w:t xml:space="preserve">приложение ОС </w:t>
       </w:r>
       <w:r>
         <w:rPr>
@@ -9606,7 +11615,25 @@
           <w:sz w:val="24"/>
           <w:szCs w:val="24"/>
         </w:rPr>
-        <w:t>полноценный драйвер, работающий в режиме ядра, обеспечивающий нативный доступ к файловой системе.</w:t>
+        <w:t xml:space="preserve">полноценный драйвер, работающий в режиме ядра, обеспечивающий </w:t>
+      </w:r>
+      <w:proofErr w:type="spellStart"/>
+      <w:r>
+        <w:rPr>
+          <w:rFonts w:ascii="Times New Roman" w:hAnsi="Times New Roman" w:cs="Times New Roman"/>
+          <w:sz w:val="24"/>
+          <w:szCs w:val="24"/>
+        </w:rPr>
+        <w:t>нативный</w:t>
+      </w:r>
+      <w:proofErr w:type="spellEnd"/>
+      <w:r>
+        <w:rPr>
+          <w:rFonts w:ascii="Times New Roman" w:hAnsi="Times New Roman" w:cs="Times New Roman"/>
+          <w:sz w:val="24"/>
+          <w:szCs w:val="24"/>
+        </w:rPr>
+        <w:t xml:space="preserve"> доступ к файловой системе.</w:t>
       </w:r>
     </w:p>
     <w:p>
@@ -9657,16 +11684,25 @@
           <w:sz w:val="24"/>
           <w:szCs w:val="24"/>
         </w:rPr>
-        <w:t xml:space="preserve">Отдельные графические приложения и утилиты командной строки как правило предоставляют доступ к файловой системе только в режиме чтения для просмотра и </w:t>
-      </w:r>
-      <w:r>
-        <w:rPr>
-          <w:rFonts w:ascii="Times New Roman" w:hAnsi="Times New Roman" w:cs="Times New Roman"/>
-          <w:sz w:val="24"/>
-          <w:szCs w:val="24"/>
-        </w:rPr>
-        <w:lastRenderedPageBreak/>
-        <w:t xml:space="preserve">копирования её содержимого. При этом отсутствует возможность доступа к данным из других программ. При использовании данного подхода для работы с файлами внутри файловой системы из других программ необходимо заранее вручную скопировать необходимые файлы на раздел диска с нативной для </w:t>
+        <w:t xml:space="preserve">Отдельные графические приложения и утилиты командной строки как правило предоставляют доступ к файловой системе только в режиме чтения для просмотра и копирования её содержимого. При этом отсутствует возможность доступа к данным из других программ. При использовании данного подхода для работы с файлами внутри файловой системы из других программ необходимо заранее вручную скопировать необходимые файлы на раздел диска с </w:t>
+      </w:r>
+      <w:proofErr w:type="spellStart"/>
+      <w:r>
+        <w:rPr>
+          <w:rFonts w:ascii="Times New Roman" w:hAnsi="Times New Roman" w:cs="Times New Roman"/>
+          <w:sz w:val="24"/>
+          <w:szCs w:val="24"/>
+        </w:rPr>
+        <w:t>нативной</w:t>
+      </w:r>
+      <w:proofErr w:type="spellEnd"/>
+      <w:r>
+        <w:rPr>
+          <w:rFonts w:ascii="Times New Roman" w:hAnsi="Times New Roman" w:cs="Times New Roman"/>
+          <w:sz w:val="24"/>
+          <w:szCs w:val="24"/>
+        </w:rPr>
+        <w:t xml:space="preserve"> для </w:t>
       </w:r>
       <w:r>
         <w:rPr>
@@ -9757,6 +11793,8 @@
           <w:lang w:val="en-US"/>
         </w:rPr>
       </w:pPr>
+      <w:proofErr w:type="spellStart"/>
+      <w:proofErr w:type="gramStart"/>
       <w:r>
         <w:rPr>
           <w:rFonts w:ascii="Times New Roman" w:hAnsi="Times New Roman" w:cs="Times New Roman"/>
@@ -9766,24 +11804,57 @@
         </w:rPr>
         <w:t>coLinux</w:t>
       </w:r>
-    </w:p>
-    <w:p>
-      <w:pPr>
-        <w:rPr>
-          <w:rFonts w:ascii="Times New Roman" w:hAnsi="Times New Roman" w:cs="Times New Roman"/>
-          <w:sz w:val="24"/>
-          <w:szCs w:val="24"/>
-          <w:lang w:val="en-US"/>
-        </w:rPr>
-      </w:pPr>
-      <w:r>
-        <w:rPr>
-          <w:rFonts w:ascii="Times New Roman" w:hAnsi="Times New Roman" w:cs="Times New Roman"/>
-          <w:sz w:val="24"/>
-          <w:szCs w:val="24"/>
-          <w:lang w:val="en-US"/>
-        </w:rPr>
-        <w:t xml:space="preserve">zfs-win : read-only </w:t>
+      <w:proofErr w:type="spellEnd"/>
+      <w:proofErr w:type="gramEnd"/>
+    </w:p>
+    <w:p>
+      <w:pPr>
+        <w:rPr>
+          <w:rFonts w:ascii="Times New Roman" w:hAnsi="Times New Roman" w:cs="Times New Roman"/>
+          <w:sz w:val="24"/>
+          <w:szCs w:val="24"/>
+          <w:lang w:val="en-US"/>
+        </w:rPr>
+      </w:pPr>
+      <w:proofErr w:type="spellStart"/>
+      <w:r>
+        <w:rPr>
+          <w:rFonts w:ascii="Times New Roman" w:hAnsi="Times New Roman" w:cs="Times New Roman"/>
+          <w:sz w:val="24"/>
+          <w:szCs w:val="24"/>
+          <w:lang w:val="en-US"/>
+        </w:rPr>
+        <w:t>zfs</w:t>
+      </w:r>
+      <w:proofErr w:type="spellEnd"/>
+      <w:r>
+        <w:rPr>
+          <w:rFonts w:ascii="Times New Roman" w:hAnsi="Times New Roman" w:cs="Times New Roman"/>
+          <w:sz w:val="24"/>
+          <w:szCs w:val="24"/>
+          <w:lang w:val="en-US"/>
+        </w:rPr>
+        <w:t>-</w:t>
+      </w:r>
+      <w:proofErr w:type="gramStart"/>
+      <w:r>
+        <w:rPr>
+          <w:rFonts w:ascii="Times New Roman" w:hAnsi="Times New Roman" w:cs="Times New Roman"/>
+          <w:sz w:val="24"/>
+          <w:szCs w:val="24"/>
+          <w:lang w:val="en-US"/>
+        </w:rPr>
+        <w:t>win :</w:t>
+      </w:r>
+      <w:proofErr w:type="gramEnd"/>
+      <w:r>
+        <w:rPr>
+          <w:rFonts w:ascii="Times New Roman" w:hAnsi="Times New Roman" w:cs="Times New Roman"/>
+          <w:sz w:val="24"/>
+          <w:szCs w:val="24"/>
+          <w:lang w:val="en-US"/>
+        </w:rPr>
+        <w:t xml:space="preserve"> read-only </w:t>
       </w:r>
       <w:hyperlink r:id="rId16" w:history="1">
         <w:r>
@@ -9807,33 +11878,57 @@
           <w:lang w:val="en-US"/>
         </w:rPr>
       </w:pPr>
-      <w:r>
-        <w:rPr>
-          <w:rFonts w:ascii="Times New Roman" w:hAnsi="Times New Roman" w:cs="Times New Roman"/>
-          <w:sz w:val="24"/>
-          <w:szCs w:val="24"/>
-          <w:lang w:val="en-US"/>
-        </w:rPr>
-        <w:t>win-btrfs</w:t>
-      </w:r>
-    </w:p>
-    <w:p>
-      <w:pPr>
-        <w:rPr>
-          <w:rFonts w:ascii="Times New Roman" w:hAnsi="Times New Roman" w:cs="Times New Roman"/>
-          <w:sz w:val="24"/>
-          <w:szCs w:val="24"/>
-          <w:lang w:val="en-US"/>
-        </w:rPr>
-      </w:pPr>
-      <w:r>
-        <w:rPr>
-          <w:rFonts w:ascii="Times New Roman" w:hAnsi="Times New Roman" w:cs="Times New Roman"/>
-          <w:sz w:val="24"/>
-          <w:szCs w:val="24"/>
-          <w:lang w:val="en-US"/>
-        </w:rPr>
-        <w:t>virtual machine + network server</w:t>
+      <w:proofErr w:type="gramStart"/>
+      <w:r>
+        <w:rPr>
+          <w:rFonts w:ascii="Times New Roman" w:hAnsi="Times New Roman" w:cs="Times New Roman"/>
+          <w:sz w:val="24"/>
+          <w:szCs w:val="24"/>
+          <w:lang w:val="en-US"/>
+        </w:rPr>
+        <w:t>win-</w:t>
+      </w:r>
+      <w:proofErr w:type="spellStart"/>
+      <w:r>
+        <w:rPr>
+          <w:rFonts w:ascii="Times New Roman" w:hAnsi="Times New Roman" w:cs="Times New Roman"/>
+          <w:sz w:val="24"/>
+          <w:szCs w:val="24"/>
+          <w:lang w:val="en-US"/>
+        </w:rPr>
+        <w:t>btrfs</w:t>
+      </w:r>
+      <w:proofErr w:type="spellEnd"/>
+      <w:proofErr w:type="gramEnd"/>
+    </w:p>
+    <w:p>
+      <w:pPr>
+        <w:rPr>
+          <w:rFonts w:ascii="Times New Roman" w:hAnsi="Times New Roman" w:cs="Times New Roman"/>
+          <w:sz w:val="24"/>
+          <w:szCs w:val="24"/>
+          <w:lang w:val="en-US"/>
+        </w:rPr>
+      </w:pPr>
+      <w:proofErr w:type="gramStart"/>
+      <w:r>
+        <w:rPr>
+          <w:rFonts w:ascii="Times New Roman" w:hAnsi="Times New Roman" w:cs="Times New Roman"/>
+          <w:sz w:val="24"/>
+          <w:szCs w:val="24"/>
+          <w:lang w:val="en-US"/>
+        </w:rPr>
+        <w:t>virtual</w:t>
+      </w:r>
+      <w:proofErr w:type="gramEnd"/>
+      <w:r>
+        <w:rPr>
+          <w:rFonts w:ascii="Times New Roman" w:hAnsi="Times New Roman" w:cs="Times New Roman"/>
+          <w:sz w:val="24"/>
+          <w:szCs w:val="24"/>
+          <w:lang w:val="en-US"/>
+        </w:rPr>
+        <w:t xml:space="preserve"> machine + network server</w:t>
       </w:r>
     </w:p>
     <w:p>
@@ -10135,6 +12230,7 @@
         </w:rPr>
         <w:t xml:space="preserve">, виртуальные машины </w:t>
       </w:r>
+      <w:proofErr w:type="spellStart"/>
       <w:r>
         <w:rPr>
           <w:rFonts w:ascii="Times New Roman" w:hAnsi="Times New Roman" w:cs="Times New Roman"/>
@@ -10144,13 +12240,32 @@
         </w:rPr>
         <w:t>coLinux</w:t>
       </w:r>
-      <w:r>
-        <w:rPr>
-          <w:rFonts w:ascii="Times New Roman" w:hAnsi="Times New Roman" w:cs="Times New Roman"/>
-          <w:sz w:val="24"/>
-          <w:szCs w:val="24"/>
-        </w:rPr>
-        <w:t xml:space="preserve">. Пример с хабра, возгласы пользователей. </w:t>
+      <w:proofErr w:type="spellEnd"/>
+      <w:r>
+        <w:rPr>
+          <w:rFonts w:ascii="Times New Roman" w:hAnsi="Times New Roman" w:cs="Times New Roman"/>
+          <w:sz w:val="24"/>
+          <w:szCs w:val="24"/>
+        </w:rPr>
+        <w:t xml:space="preserve">. Пример с </w:t>
+      </w:r>
+      <w:proofErr w:type="spellStart"/>
+      <w:r>
+        <w:rPr>
+          <w:rFonts w:ascii="Times New Roman" w:hAnsi="Times New Roman" w:cs="Times New Roman"/>
+          <w:sz w:val="24"/>
+          <w:szCs w:val="24"/>
+        </w:rPr>
+        <w:t>хабра</w:t>
+      </w:r>
+      <w:proofErr w:type="spellEnd"/>
+      <w:r>
+        <w:rPr>
+          <w:rFonts w:ascii="Times New Roman" w:hAnsi="Times New Roman" w:cs="Times New Roman"/>
+          <w:sz w:val="24"/>
+          <w:szCs w:val="24"/>
+        </w:rPr>
+        <w:t xml:space="preserve">, возгласы пользователей. </w:t>
       </w:r>
     </w:p>
     <w:p>
@@ -10169,6 +12284,7 @@
         </w:rPr>
         <w:t xml:space="preserve">Выбор подхода с виртуальной машиной. Обоснование. </w:t>
       </w:r>
+      <w:proofErr w:type="spellStart"/>
       <w:r>
         <w:rPr>
           <w:rFonts w:ascii="Times New Roman" w:hAnsi="Times New Roman" w:cs="Times New Roman"/>
@@ -10178,6 +12294,7 @@
         </w:rPr>
         <w:t>Libguestfs</w:t>
       </w:r>
+      <w:proofErr w:type="spellEnd"/>
       <w:r>
         <w:rPr>
           <w:rFonts w:ascii="Times New Roman" w:hAnsi="Times New Roman" w:cs="Times New Roman"/>
@@ -10210,7 +12327,25 @@
           <w:sz w:val="24"/>
           <w:szCs w:val="24"/>
         </w:rPr>
-        <w:t>Необходимость поддержки ненативных файловых систем</w:t>
+        <w:t xml:space="preserve">Необходимость поддержки </w:t>
+      </w:r>
+      <w:proofErr w:type="spellStart"/>
+      <w:r>
+        <w:rPr>
+          <w:rFonts w:ascii="Times New Roman" w:hAnsi="Times New Roman" w:cs="Times New Roman"/>
+          <w:sz w:val="24"/>
+          <w:szCs w:val="24"/>
+        </w:rPr>
+        <w:t>ненативных</w:t>
+      </w:r>
+      <w:proofErr w:type="spellEnd"/>
+      <w:r>
+        <w:rPr>
+          <w:rFonts w:ascii="Times New Roman" w:hAnsi="Times New Roman" w:cs="Times New Roman"/>
+          <w:sz w:val="24"/>
+          <w:szCs w:val="24"/>
+        </w:rPr>
+        <w:t xml:space="preserve"> файловых систем</w:t>
       </w:r>
     </w:p>
     <w:p>

--- a/draft.docx
+++ b/draft.docx
@@ -1319,23 +1319,7 @@
           <w:sz w:val="24"/>
           <w:szCs w:val="24"/>
         </w:rPr>
-        <w:t xml:space="preserve">Таким образом, каждая файловая система имеет свои преимущества и недостатки по сравнению с другими файловыми системами. </w:t>
-      </w:r>
-      <w:r>
-        <w:rPr>
-          <w:rFonts w:ascii="Times New Roman" w:hAnsi="Times New Roman" w:cs="Times New Roman"/>
-          <w:sz w:val="24"/>
-          <w:szCs w:val="24"/>
-        </w:rPr>
-        <w:t>Выбор той или иной файловой системе зависит от тех задач, в решение которых она будет использоваться.</w:t>
-      </w:r>
-      <w:r>
-        <w:rPr>
-          <w:rFonts w:ascii="Times New Roman" w:hAnsi="Times New Roman" w:cs="Times New Roman"/>
-          <w:sz w:val="24"/>
-          <w:szCs w:val="24"/>
-        </w:rPr>
-        <w:t xml:space="preserve"> Например, в случае почтового сервера или баз данных хорошо подойдет файловая система, спроектированная специально для работы с файлами малого размера, а при использовании в маломощных компьютерных установках отличным выбором будет использование файловой системы, потребляющей малое количество процессорного времени.</w:t>
+        <w:t>Таким образом, каждая файловая система имеет свои преимущества и недостатки по сравнению с другими файловыми системами. Выбор той или иной файловой системе зависит от тех задач, в решение которых она будет использоваться. Например, в случае почтового сервера или баз данных хорошо подойдет файловая система, спроектированная специально для работы с файлами малого размера, а при использовании в маломощных компьютерных установках отличным выбором будет использование файловой системы, потребляющей малое количество процессорного времени.</w:t>
       </w:r>
     </w:p>
     <w:p>
@@ -1382,31 +1366,7 @@
           <w:sz w:val="24"/>
           <w:szCs w:val="24"/>
         </w:rPr>
-        <w:t>Файловая система является ключевым компонентом</w:t>
-      </w:r>
-      <w:r>
-        <w:rPr>
-          <w:rFonts w:ascii="Times New Roman" w:hAnsi="Times New Roman" w:cs="Times New Roman"/>
-          <w:sz w:val="24"/>
-          <w:szCs w:val="24"/>
-        </w:rPr>
-        <w:t xml:space="preserve"> любой</w:t>
-      </w:r>
-      <w:r>
-        <w:rPr>
-          <w:rFonts w:ascii="Times New Roman" w:hAnsi="Times New Roman" w:cs="Times New Roman"/>
-          <w:sz w:val="24"/>
-          <w:szCs w:val="24"/>
-        </w:rPr>
-        <w:t xml:space="preserve"> операционной системы</w:t>
-      </w:r>
-      <w:r>
-        <w:rPr>
-          <w:rFonts w:ascii="Times New Roman" w:hAnsi="Times New Roman" w:cs="Times New Roman"/>
-          <w:sz w:val="24"/>
-          <w:szCs w:val="24"/>
-        </w:rPr>
-        <w:t xml:space="preserve"> и зачастую играет решающее значение при выборе той или иной операционной системы.</w:t>
+        <w:t>Файловая система является ключевым компонентом любой операционной системы и зачастую играет решающее значение при выборе той или иной операционной системы.</w:t>
       </w:r>
     </w:p>
     <w:p>
@@ -6486,15 +6446,7 @@
           <w:sz w:val="24"/>
           <w:szCs w:val="24"/>
         </w:rPr>
-        <w:t>в пользовательском режиме</w:t>
-      </w:r>
-      <w:r>
-        <w:rPr>
-          <w:rFonts w:ascii="Times New Roman" w:hAnsi="Times New Roman" w:cs="Times New Roman"/>
-          <w:sz w:val="24"/>
-          <w:szCs w:val="24"/>
-        </w:rPr>
-        <w:t xml:space="preserve"> </w:t>
+        <w:t xml:space="preserve">в пользовательском режиме </w:t>
       </w:r>
       <w:r>
         <w:rPr>
@@ -7177,15 +7129,7 @@
           <w:sz w:val="24"/>
           <w:szCs w:val="24"/>
         </w:rPr>
-        <w:t>приложениям</w:t>
-      </w:r>
-      <w:r>
-        <w:rPr>
-          <w:rFonts w:ascii="Times New Roman" w:hAnsi="Times New Roman" w:cs="Times New Roman"/>
-          <w:sz w:val="24"/>
-          <w:szCs w:val="24"/>
-        </w:rPr>
-        <w:t xml:space="preserve"> </w:t>
+        <w:t xml:space="preserve">приложениям </w:t>
       </w:r>
       <w:r>
         <w:rPr>
@@ -7834,15 +7778,127 @@
           <w:sz w:val="24"/>
           <w:szCs w:val="24"/>
         </w:rPr>
-        <w:t xml:space="preserve"> драйвера файловой системы, то есть драйвера, реализованного специально для работ</w:t>
-      </w:r>
-      <w:r>
-        <w:rPr>
-          <w:rFonts w:ascii="Times New Roman" w:hAnsi="Times New Roman" w:cs="Times New Roman"/>
-          <w:sz w:val="24"/>
-          <w:szCs w:val="24"/>
-        </w:rPr>
-        <w:t>ы в целевой операционной системе – в той, в которой необходимо реализовать поддержку данной файловой системы</w:t>
+        <w:t xml:space="preserve"> драйвера файловой системы, то есть драйвера, реализованного специально для работы в целевой операционной системе – в той, в которой необходимо реализовать поддержку данной файловой системы.</w:t>
+      </w:r>
+    </w:p>
+    <w:p>
+      <w:pPr>
+        <w:rPr>
+          <w:rFonts w:ascii="Times New Roman" w:hAnsi="Times New Roman" w:cs="Times New Roman"/>
+          <w:sz w:val="24"/>
+          <w:szCs w:val="24"/>
+        </w:rPr>
+      </w:pPr>
+      <w:r>
+        <w:rPr>
+          <w:rFonts w:ascii="Times New Roman" w:hAnsi="Times New Roman" w:cs="Times New Roman"/>
+          <w:sz w:val="24"/>
+          <w:szCs w:val="24"/>
+        </w:rPr>
+        <w:t xml:space="preserve">Исследуем оба подхода более детально на примере операционных систем </w:t>
+      </w:r>
+      <w:r>
+        <w:rPr>
+          <w:rFonts w:ascii="Times New Roman" w:hAnsi="Times New Roman" w:cs="Times New Roman"/>
+          <w:sz w:val="24"/>
+          <w:szCs w:val="24"/>
+          <w:lang w:val="en-US"/>
+        </w:rPr>
+        <w:t>Windows</w:t>
+      </w:r>
+      <w:r>
+        <w:rPr>
+          <w:rFonts w:ascii="Times New Roman" w:hAnsi="Times New Roman" w:cs="Times New Roman"/>
+          <w:sz w:val="24"/>
+          <w:szCs w:val="24"/>
+        </w:rPr>
+        <w:t xml:space="preserve"> </w:t>
+      </w:r>
+      <w:r>
+        <w:rPr>
+          <w:rFonts w:ascii="Times New Roman" w:hAnsi="Times New Roman" w:cs="Times New Roman"/>
+          <w:sz w:val="24"/>
+          <w:szCs w:val="24"/>
+        </w:rPr>
+        <w:t xml:space="preserve">и </w:t>
+      </w:r>
+      <w:r>
+        <w:rPr>
+          <w:rFonts w:ascii="Times New Roman" w:hAnsi="Times New Roman" w:cs="Times New Roman"/>
+          <w:sz w:val="24"/>
+          <w:szCs w:val="24"/>
+          <w:lang w:val="en-US"/>
+        </w:rPr>
+        <w:t>Linux</w:t>
+      </w:r>
+      <w:r>
+        <w:rPr>
+          <w:rFonts w:ascii="Times New Roman" w:hAnsi="Times New Roman" w:cs="Times New Roman"/>
+          <w:sz w:val="24"/>
+          <w:szCs w:val="24"/>
+        </w:rPr>
+        <w:t xml:space="preserve">. При этом операционная система </w:t>
+      </w:r>
+      <w:r>
+        <w:rPr>
+          <w:rFonts w:ascii="Times New Roman" w:hAnsi="Times New Roman" w:cs="Times New Roman"/>
+          <w:sz w:val="24"/>
+          <w:szCs w:val="24"/>
+          <w:lang w:val="en-US"/>
+        </w:rPr>
+        <w:t>Windows</w:t>
+      </w:r>
+      <w:r>
+        <w:rPr>
+          <w:rFonts w:ascii="Times New Roman" w:hAnsi="Times New Roman" w:cs="Times New Roman"/>
+          <w:sz w:val="24"/>
+          <w:szCs w:val="24"/>
+        </w:rPr>
+        <w:t xml:space="preserve"> будет выступать в качестве целевой и основное внимание будет сосредоточено на решении проблемы поддержки </w:t>
+      </w:r>
+      <w:proofErr w:type="spellStart"/>
+      <w:r>
+        <w:rPr>
+          <w:rFonts w:ascii="Times New Roman" w:hAnsi="Times New Roman" w:cs="Times New Roman"/>
+          <w:sz w:val="24"/>
+          <w:szCs w:val="24"/>
+        </w:rPr>
+        <w:t>нативных</w:t>
+      </w:r>
+      <w:proofErr w:type="spellEnd"/>
+      <w:r>
+        <w:rPr>
+          <w:rFonts w:ascii="Times New Roman" w:hAnsi="Times New Roman" w:cs="Times New Roman"/>
+          <w:sz w:val="24"/>
+          <w:szCs w:val="24"/>
+        </w:rPr>
+        <w:t xml:space="preserve"> файловых систем операционной системы </w:t>
+      </w:r>
+      <w:r>
+        <w:rPr>
+          <w:rFonts w:ascii="Times New Roman" w:hAnsi="Times New Roman" w:cs="Times New Roman"/>
+          <w:sz w:val="24"/>
+          <w:szCs w:val="24"/>
+          <w:lang w:val="en-US"/>
+        </w:rPr>
+        <w:t>Linux</w:t>
+      </w:r>
+      <w:r>
+        <w:rPr>
+          <w:rFonts w:ascii="Times New Roman" w:hAnsi="Times New Roman" w:cs="Times New Roman"/>
+          <w:sz w:val="24"/>
+          <w:szCs w:val="24"/>
+        </w:rPr>
+        <w:t xml:space="preserve"> в операционной системе </w:t>
+      </w:r>
+      <w:r>
+        <w:rPr>
+          <w:rFonts w:ascii="Times New Roman" w:hAnsi="Times New Roman" w:cs="Times New Roman"/>
+          <w:sz w:val="24"/>
+          <w:szCs w:val="24"/>
+          <w:lang w:val="en-US"/>
+        </w:rPr>
+        <w:t>Windows</w:t>
       </w:r>
       <w:r>
         <w:rPr>
@@ -7857,17 +7913,642 @@
       <w:pPr>
         <w:rPr>
           <w:rFonts w:ascii="Times New Roman" w:hAnsi="Times New Roman" w:cs="Times New Roman"/>
-          <w:sz w:val="24"/>
-          <w:szCs w:val="24"/>
-        </w:rPr>
-      </w:pPr>
-      <w:r>
-        <w:rPr>
-          <w:rFonts w:ascii="Times New Roman" w:hAnsi="Times New Roman" w:cs="Times New Roman"/>
-          <w:sz w:val="24"/>
-          <w:szCs w:val="24"/>
-        </w:rPr>
-        <w:t xml:space="preserve">Исследуем оба подхода более детально на примере операционных систем </w:t>
+          <w:b/>
+          <w:sz w:val="24"/>
+          <w:szCs w:val="24"/>
+        </w:rPr>
+      </w:pPr>
+      <w:r>
+        <w:rPr>
+          <w:rFonts w:ascii="Times New Roman" w:hAnsi="Times New Roman" w:cs="Times New Roman"/>
+          <w:b/>
+          <w:sz w:val="24"/>
+          <w:szCs w:val="24"/>
+        </w:rPr>
+        <w:t xml:space="preserve">Использование </w:t>
+      </w:r>
+      <w:proofErr w:type="spellStart"/>
+      <w:r>
+        <w:rPr>
+          <w:rFonts w:ascii="Times New Roman" w:hAnsi="Times New Roman" w:cs="Times New Roman"/>
+          <w:b/>
+          <w:sz w:val="24"/>
+          <w:szCs w:val="24"/>
+        </w:rPr>
+        <w:t>портированного</w:t>
+      </w:r>
+      <w:proofErr w:type="spellEnd"/>
+      <w:r>
+        <w:rPr>
+          <w:rFonts w:ascii="Times New Roman" w:hAnsi="Times New Roman" w:cs="Times New Roman"/>
+          <w:b/>
+          <w:sz w:val="24"/>
+          <w:szCs w:val="24"/>
+        </w:rPr>
+        <w:t xml:space="preserve"> драйвера</w:t>
+      </w:r>
+    </w:p>
+    <w:p>
+      <w:pPr>
+        <w:rPr>
+          <w:rFonts w:ascii="Times New Roman" w:hAnsi="Times New Roman" w:cs="Times New Roman"/>
+          <w:sz w:val="24"/>
+          <w:szCs w:val="24"/>
+        </w:rPr>
+      </w:pPr>
+      <w:r>
+        <w:rPr>
+          <w:rFonts w:ascii="Times New Roman" w:hAnsi="Times New Roman" w:cs="Times New Roman"/>
+          <w:sz w:val="24"/>
+          <w:szCs w:val="24"/>
+        </w:rPr>
+        <w:t>В рамках данного</w:t>
+      </w:r>
+      <w:r>
+        <w:rPr>
+          <w:rFonts w:ascii="Times New Roman" w:hAnsi="Times New Roman" w:cs="Times New Roman"/>
+          <w:sz w:val="24"/>
+          <w:szCs w:val="24"/>
+        </w:rPr>
+        <w:t xml:space="preserve"> подхода </w:t>
+      </w:r>
+      <w:r>
+        <w:rPr>
+          <w:rFonts w:ascii="Times New Roman" w:hAnsi="Times New Roman" w:cs="Times New Roman"/>
+          <w:sz w:val="24"/>
+          <w:szCs w:val="24"/>
+        </w:rPr>
+        <w:t>существуют</w:t>
+      </w:r>
+      <w:r>
+        <w:rPr>
+          <w:rFonts w:ascii="Times New Roman" w:hAnsi="Times New Roman" w:cs="Times New Roman"/>
+          <w:sz w:val="24"/>
+          <w:szCs w:val="24"/>
+        </w:rPr>
+        <w:t xml:space="preserve"> следующие возможные решения:</w:t>
+      </w:r>
+    </w:p>
+    <w:p>
+      <w:pPr>
+        <w:rPr>
+          <w:rFonts w:ascii="Times New Roman" w:hAnsi="Times New Roman" w:cs="Times New Roman"/>
+          <w:sz w:val="24"/>
+          <w:szCs w:val="24"/>
+        </w:rPr>
+      </w:pPr>
+      <w:r>
+        <w:rPr>
+          <w:rFonts w:ascii="Times New Roman" w:hAnsi="Times New Roman" w:cs="Times New Roman"/>
+          <w:sz w:val="24"/>
+          <w:szCs w:val="24"/>
+        </w:rPr>
+        <w:t>Рассмотрим каждое решение в отдельности и приведем существующие примеры каждого из решений при наличии таковых</w:t>
+      </w:r>
+    </w:p>
+    <w:p>
+      <w:pPr>
+        <w:rPr>
+          <w:rFonts w:ascii="Times New Roman" w:hAnsi="Times New Roman" w:cs="Times New Roman"/>
+          <w:i/>
+          <w:sz w:val="24"/>
+          <w:szCs w:val="24"/>
+        </w:rPr>
+      </w:pPr>
+      <w:r>
+        <w:rPr>
+          <w:rFonts w:ascii="Times New Roman" w:hAnsi="Times New Roman" w:cs="Times New Roman"/>
+          <w:i/>
+          <w:sz w:val="24"/>
+          <w:szCs w:val="24"/>
+        </w:rPr>
+        <w:t>Реализация драйвера файловой системы «с нуля»</w:t>
+      </w:r>
+    </w:p>
+    <w:p>
+      <w:pPr>
+        <w:rPr>
+          <w:rFonts w:ascii="Times New Roman" w:hAnsi="Times New Roman" w:cs="Times New Roman"/>
+          <w:sz w:val="24"/>
+          <w:szCs w:val="24"/>
+        </w:rPr>
+      </w:pPr>
+      <w:r>
+        <w:rPr>
+          <w:rFonts w:ascii="Times New Roman" w:hAnsi="Times New Roman" w:cs="Times New Roman"/>
+          <w:sz w:val="24"/>
+          <w:szCs w:val="24"/>
+        </w:rPr>
+        <w:t>Отличительной особенностью подавляющего числа современных файловых систем является их высокая сложность, непростое внутреннее устройство, использование в свой работе трудных и запутанных алгоритмов.</w:t>
+      </w:r>
+      <w:r>
+        <w:rPr>
+          <w:rFonts w:ascii="Times New Roman" w:hAnsi="Times New Roman" w:cs="Times New Roman"/>
+          <w:sz w:val="24"/>
+          <w:szCs w:val="24"/>
+        </w:rPr>
+        <w:t xml:space="preserve"> Это объясняется тем, что к вновь появляющимся файловым системам предъявляются высокие требования по скорости доступа к данным, эффективному использованию ресурсов, предоставляемой безопасности и многие другие. Каждая новая файлов система должна быть производительнее своих предшественников, более эффективно решать поставленные перед ней задачи, чтобы быть конкурентоспособной и более привлекательной для конечного пользователя.</w:t>
+      </w:r>
+    </w:p>
+    <w:p>
+      <w:pPr>
+        <w:rPr>
+          <w:rFonts w:ascii="Times New Roman" w:hAnsi="Times New Roman" w:cs="Times New Roman"/>
+          <w:sz w:val="24"/>
+          <w:szCs w:val="24"/>
+        </w:rPr>
+      </w:pPr>
+      <w:r>
+        <w:rPr>
+          <w:rFonts w:ascii="Times New Roman" w:hAnsi="Times New Roman" w:cs="Times New Roman"/>
+          <w:sz w:val="24"/>
+          <w:szCs w:val="24"/>
+        </w:rPr>
+        <w:t xml:space="preserve">Сложность внутренней организации современных файловых системы и используемых ими в своей работе алгоритмов оказывают прямое влияние на </w:t>
+      </w:r>
+      <w:r>
+        <w:rPr>
+          <w:rFonts w:ascii="Times New Roman" w:hAnsi="Times New Roman" w:cs="Times New Roman"/>
+          <w:sz w:val="24"/>
+          <w:szCs w:val="24"/>
+        </w:rPr>
+        <w:t>сложность</w:t>
+      </w:r>
+      <w:r>
+        <w:rPr>
+          <w:rFonts w:ascii="Times New Roman" w:hAnsi="Times New Roman" w:cs="Times New Roman"/>
+          <w:sz w:val="24"/>
+          <w:szCs w:val="24"/>
+        </w:rPr>
+        <w:t xml:space="preserve"> </w:t>
+      </w:r>
+      <w:r>
+        <w:rPr>
+          <w:rFonts w:ascii="Times New Roman" w:hAnsi="Times New Roman" w:cs="Times New Roman"/>
+          <w:sz w:val="24"/>
+          <w:szCs w:val="24"/>
+        </w:rPr>
+        <w:t>реализации</w:t>
+      </w:r>
+      <w:r>
+        <w:rPr>
+          <w:rFonts w:ascii="Times New Roman" w:hAnsi="Times New Roman" w:cs="Times New Roman"/>
+          <w:sz w:val="24"/>
+          <w:szCs w:val="24"/>
+        </w:rPr>
+        <w:t xml:space="preserve"> полноценного драйвера</w:t>
+      </w:r>
+      <w:r>
+        <w:rPr>
+          <w:rFonts w:ascii="Times New Roman" w:hAnsi="Times New Roman" w:cs="Times New Roman"/>
+          <w:sz w:val="24"/>
+          <w:szCs w:val="24"/>
+        </w:rPr>
+        <w:t xml:space="preserve"> файловой системы</w:t>
+      </w:r>
+      <w:r>
+        <w:rPr>
+          <w:rFonts w:ascii="Times New Roman" w:hAnsi="Times New Roman" w:cs="Times New Roman"/>
+          <w:sz w:val="24"/>
+          <w:szCs w:val="24"/>
+        </w:rPr>
+        <w:t>.</w:t>
+      </w:r>
+      <w:r>
+        <w:rPr>
+          <w:rFonts w:ascii="Times New Roman" w:hAnsi="Times New Roman" w:cs="Times New Roman"/>
+          <w:sz w:val="24"/>
+          <w:szCs w:val="24"/>
+        </w:rPr>
+        <w:t xml:space="preserve"> Разработка драйвера современной файловой системы, например, такой как </w:t>
+      </w:r>
+      <w:proofErr w:type="spellStart"/>
+      <w:r>
+        <w:rPr>
+          <w:rFonts w:ascii="Times New Roman" w:hAnsi="Times New Roman" w:cs="Times New Roman"/>
+          <w:sz w:val="24"/>
+          <w:szCs w:val="24"/>
+          <w:lang w:val="en-US"/>
+        </w:rPr>
+        <w:t>BtrFS</w:t>
+      </w:r>
+      <w:proofErr w:type="spellEnd"/>
+      <w:r>
+        <w:rPr>
+          <w:rFonts w:ascii="Times New Roman" w:hAnsi="Times New Roman" w:cs="Times New Roman"/>
+          <w:sz w:val="24"/>
+          <w:szCs w:val="24"/>
+        </w:rPr>
+        <w:t xml:space="preserve">, представляет собой достаточно трудоемкий процесс, требующий больших затрат ресурсов и времени. Для реализации надежного и эффективного драйвера требуется не только глубокое изучение внутреннего устройства файловой системы и принципов её работы, но и всестороннего знание особенностей операционной системы, в которой он будет работать. Стоит также упомянуть о </w:t>
+      </w:r>
+      <w:r>
+        <w:rPr>
+          <w:rFonts w:ascii="Times New Roman" w:hAnsi="Times New Roman" w:cs="Times New Roman"/>
+          <w:sz w:val="24"/>
+          <w:szCs w:val="24"/>
+        </w:rPr>
+        <w:lastRenderedPageBreak/>
+        <w:t>необходимости длительного тестирования правильной работоспособности полученного драйвера перед его использованием с целью выявления допущенных при его разработке ошибок</w:t>
+      </w:r>
+      <w:r>
+        <w:rPr>
+          <w:rFonts w:ascii="Times New Roman" w:hAnsi="Times New Roman" w:cs="Times New Roman"/>
+          <w:sz w:val="24"/>
+          <w:szCs w:val="24"/>
+        </w:rPr>
+        <w:t xml:space="preserve"> и недоработок.</w:t>
+      </w:r>
+      <w:r>
+        <w:rPr>
+          <w:rFonts w:ascii="Times New Roman" w:hAnsi="Times New Roman" w:cs="Times New Roman"/>
+          <w:sz w:val="24"/>
+          <w:szCs w:val="24"/>
+        </w:rPr>
+        <w:t xml:space="preserve"> </w:t>
+      </w:r>
+      <w:r>
+        <w:rPr>
+          <w:rFonts w:ascii="Times New Roman" w:hAnsi="Times New Roman" w:cs="Times New Roman"/>
+          <w:sz w:val="24"/>
+          <w:szCs w:val="24"/>
+        </w:rPr>
+        <w:t xml:space="preserve">Также </w:t>
+      </w:r>
+      <w:r>
+        <w:rPr>
+          <w:rFonts w:ascii="Times New Roman" w:hAnsi="Times New Roman" w:cs="Times New Roman"/>
+          <w:sz w:val="24"/>
+          <w:szCs w:val="24"/>
+        </w:rPr>
+        <w:t>необходимо постоянно следить за изменениями файловой системы и своевременно обновлять созданную версию драйвера.</w:t>
+      </w:r>
+      <w:r>
+        <w:rPr>
+          <w:rFonts w:ascii="Times New Roman" w:hAnsi="Times New Roman" w:cs="Times New Roman"/>
+          <w:sz w:val="24"/>
+          <w:szCs w:val="24"/>
+        </w:rPr>
+        <w:t xml:space="preserve"> </w:t>
+      </w:r>
+    </w:p>
+    <w:p>
+      <w:pPr>
+        <w:rPr>
+          <w:rFonts w:ascii="Times New Roman" w:hAnsi="Times New Roman" w:cs="Times New Roman"/>
+          <w:sz w:val="24"/>
+          <w:szCs w:val="24"/>
+        </w:rPr>
+      </w:pPr>
+      <w:r>
+        <w:rPr>
+          <w:rFonts w:ascii="Times New Roman" w:hAnsi="Times New Roman" w:cs="Times New Roman"/>
+          <w:sz w:val="24"/>
+          <w:szCs w:val="24"/>
+        </w:rPr>
+        <w:t>Таким образом, одним из главных недостатков данного решения является его высокая сложность и трудоемкость,</w:t>
+      </w:r>
+      <w:r>
+        <w:rPr>
+          <w:rFonts w:ascii="Times New Roman" w:hAnsi="Times New Roman" w:cs="Times New Roman"/>
+          <w:sz w:val="24"/>
+          <w:szCs w:val="24"/>
+        </w:rPr>
+        <w:t xml:space="preserve"> </w:t>
+      </w:r>
+      <w:r>
+        <w:rPr>
+          <w:rFonts w:ascii="Times New Roman" w:hAnsi="Times New Roman" w:cs="Times New Roman"/>
+          <w:sz w:val="24"/>
+          <w:szCs w:val="24"/>
+        </w:rPr>
+        <w:t>обремененная необходимостью постоянно поддерживать реализованный драйвер в актуальном состоянии п</w:t>
+      </w:r>
+      <w:r>
+        <w:rPr>
+          <w:rFonts w:ascii="Times New Roman" w:hAnsi="Times New Roman" w:cs="Times New Roman"/>
+          <w:sz w:val="24"/>
+          <w:szCs w:val="24"/>
+        </w:rPr>
+        <w:t xml:space="preserve">ри обновлениях файловой системы, а </w:t>
+      </w:r>
+      <w:r>
+        <w:rPr>
+          <w:rFonts w:ascii="Times New Roman" w:hAnsi="Times New Roman" w:cs="Times New Roman"/>
+          <w:sz w:val="24"/>
+          <w:szCs w:val="24"/>
+        </w:rPr>
+        <w:t xml:space="preserve">в случае необходимости одновременной поддержки нескольких файловых систем затраты на реализацию данного решения возрастают пропорционально количеству поддерживаемых файловых систем. </w:t>
+      </w:r>
+      <w:r>
+        <w:rPr>
+          <w:rFonts w:ascii="Times New Roman" w:hAnsi="Times New Roman" w:cs="Times New Roman"/>
+          <w:sz w:val="24"/>
+          <w:szCs w:val="24"/>
+        </w:rPr>
+        <w:t xml:space="preserve">К преимуществам </w:t>
+      </w:r>
+      <w:r>
+        <w:rPr>
+          <w:rFonts w:ascii="Times New Roman" w:hAnsi="Times New Roman" w:cs="Times New Roman"/>
+          <w:sz w:val="24"/>
+          <w:szCs w:val="24"/>
+        </w:rPr>
+        <w:t xml:space="preserve">же </w:t>
+      </w:r>
+      <w:r>
+        <w:rPr>
+          <w:rFonts w:ascii="Times New Roman" w:hAnsi="Times New Roman" w:cs="Times New Roman"/>
+          <w:sz w:val="24"/>
+          <w:szCs w:val="24"/>
+        </w:rPr>
+        <w:t xml:space="preserve">можно отнести потенциально высокую производительность работы </w:t>
+      </w:r>
+      <w:r>
+        <w:rPr>
+          <w:rFonts w:ascii="Times New Roman" w:hAnsi="Times New Roman" w:cs="Times New Roman"/>
+          <w:sz w:val="24"/>
+          <w:szCs w:val="24"/>
+        </w:rPr>
+        <w:t>полученного</w:t>
+      </w:r>
+      <w:r>
+        <w:rPr>
+          <w:rFonts w:ascii="Times New Roman" w:hAnsi="Times New Roman" w:cs="Times New Roman"/>
+          <w:sz w:val="24"/>
+          <w:szCs w:val="24"/>
+        </w:rPr>
+        <w:t xml:space="preserve"> драйвера</w:t>
+      </w:r>
+      <w:r>
+        <w:rPr>
+          <w:rFonts w:ascii="Times New Roman" w:hAnsi="Times New Roman" w:cs="Times New Roman"/>
+          <w:sz w:val="24"/>
+          <w:szCs w:val="24"/>
+        </w:rPr>
+        <w:t>, полностью реализующего всю функциональность файловой системы,</w:t>
+      </w:r>
+      <w:r>
+        <w:rPr>
+          <w:rFonts w:ascii="Times New Roman" w:hAnsi="Times New Roman" w:cs="Times New Roman"/>
+          <w:sz w:val="24"/>
+          <w:szCs w:val="24"/>
+        </w:rPr>
+        <w:t xml:space="preserve"> при минимально возможном потреблении системных ресурсов</w:t>
+      </w:r>
+      <w:r>
+        <w:rPr>
+          <w:rFonts w:ascii="Times New Roman" w:hAnsi="Times New Roman" w:cs="Times New Roman"/>
+          <w:sz w:val="24"/>
+          <w:szCs w:val="24"/>
+        </w:rPr>
+        <w:t xml:space="preserve">, </w:t>
+      </w:r>
+    </w:p>
+    <w:p>
+      <w:pPr>
+        <w:rPr>
+          <w:rFonts w:ascii="Times New Roman" w:hAnsi="Times New Roman" w:cs="Times New Roman"/>
+          <w:sz w:val="24"/>
+          <w:szCs w:val="24"/>
+        </w:rPr>
+      </w:pPr>
+      <w:r>
+        <w:rPr>
+          <w:rFonts w:ascii="Times New Roman" w:hAnsi="Times New Roman" w:cs="Times New Roman"/>
+          <w:i/>
+          <w:sz w:val="24"/>
+          <w:szCs w:val="24"/>
+        </w:rPr>
+        <w:t xml:space="preserve">Использование драйвера файловой системы, </w:t>
+      </w:r>
+      <w:r>
+        <w:rPr>
+          <w:rFonts w:ascii="Times New Roman" w:hAnsi="Times New Roman" w:cs="Times New Roman"/>
+          <w:i/>
+          <w:sz w:val="24"/>
+          <w:szCs w:val="24"/>
+        </w:rPr>
+        <w:t>реализованного</w:t>
+      </w:r>
+      <w:r>
+        <w:rPr>
+          <w:rFonts w:ascii="Times New Roman" w:hAnsi="Times New Roman" w:cs="Times New Roman"/>
+          <w:i/>
+          <w:sz w:val="24"/>
+          <w:szCs w:val="24"/>
+        </w:rPr>
+        <w:t xml:space="preserve"> сторонними разработчиками</w:t>
+      </w:r>
+    </w:p>
+    <w:p>
+      <w:pPr>
+        <w:rPr>
+          <w:rFonts w:ascii="Times New Roman" w:hAnsi="Times New Roman" w:cs="Times New Roman"/>
+          <w:sz w:val="24"/>
+          <w:szCs w:val="24"/>
+        </w:rPr>
+      </w:pPr>
+      <w:r>
+        <w:rPr>
+          <w:rFonts w:ascii="Times New Roman" w:hAnsi="Times New Roman" w:cs="Times New Roman"/>
+          <w:sz w:val="24"/>
+          <w:szCs w:val="24"/>
+        </w:rPr>
+        <w:t>При выборе данного способа в зависимости от «происхождения» драйвера возможны два варианта: использование свободно распространяемого драйвера либо использование драйвера, реализованного коммерческой организацией.</w:t>
+      </w:r>
+    </w:p>
+    <w:p>
+      <w:pPr>
+        <w:rPr>
+          <w:rFonts w:ascii="Times New Roman" w:hAnsi="Times New Roman" w:cs="Times New Roman"/>
+          <w:sz w:val="24"/>
+          <w:szCs w:val="24"/>
+        </w:rPr>
+      </w:pPr>
+      <w:r>
+        <w:rPr>
+          <w:rFonts w:ascii="Times New Roman" w:hAnsi="Times New Roman" w:cs="Times New Roman"/>
+          <w:sz w:val="24"/>
+          <w:szCs w:val="24"/>
+        </w:rPr>
+        <w:t xml:space="preserve">В большинстве случаев, качество </w:t>
+      </w:r>
+      <w:r>
+        <w:rPr>
+          <w:rFonts w:ascii="Times New Roman" w:hAnsi="Times New Roman" w:cs="Times New Roman"/>
+          <w:sz w:val="24"/>
+          <w:szCs w:val="24"/>
+        </w:rPr>
+        <w:t xml:space="preserve">и надежность свободно распространяемых драйверов </w:t>
+      </w:r>
+      <w:r>
+        <w:rPr>
+          <w:rFonts w:ascii="Times New Roman" w:hAnsi="Times New Roman" w:cs="Times New Roman"/>
+          <w:sz w:val="24"/>
+          <w:szCs w:val="24"/>
+        </w:rPr>
+        <w:t xml:space="preserve">оставляет желать лучшего. Как правило, </w:t>
+      </w:r>
+      <w:r>
+        <w:rPr>
+          <w:rFonts w:ascii="Times New Roman" w:hAnsi="Times New Roman" w:cs="Times New Roman"/>
+          <w:sz w:val="24"/>
+          <w:szCs w:val="24"/>
+        </w:rPr>
+        <w:t>разработка таких драйверов осуществляется неп</w:t>
+      </w:r>
+      <w:r>
+        <w:rPr>
+          <w:rFonts w:ascii="Times New Roman" w:hAnsi="Times New Roman" w:cs="Times New Roman"/>
+          <w:sz w:val="24"/>
+          <w:szCs w:val="24"/>
+        </w:rPr>
+        <w:t xml:space="preserve">рофессиональными программистами и чаще всего носит чисто </w:t>
+      </w:r>
+      <w:r>
+        <w:rPr>
+          <w:rFonts w:ascii="Times New Roman" w:hAnsi="Times New Roman" w:cs="Times New Roman"/>
+          <w:sz w:val="24"/>
+          <w:szCs w:val="24"/>
+        </w:rPr>
+        <w:t xml:space="preserve">экспериментальный характер. </w:t>
+      </w:r>
+      <w:r>
+        <w:rPr>
+          <w:rFonts w:ascii="Times New Roman" w:hAnsi="Times New Roman" w:cs="Times New Roman"/>
+          <w:sz w:val="24"/>
+          <w:szCs w:val="24"/>
+        </w:rPr>
+        <w:t>Зачастую в</w:t>
+      </w:r>
+      <w:r>
+        <w:rPr>
+          <w:rFonts w:ascii="Times New Roman" w:hAnsi="Times New Roman" w:cs="Times New Roman"/>
+          <w:sz w:val="24"/>
+          <w:szCs w:val="24"/>
+        </w:rPr>
+        <w:t xml:space="preserve"> таких драйверах реализуются ли</w:t>
+      </w:r>
+      <w:r>
+        <w:rPr>
+          <w:rFonts w:ascii="Times New Roman" w:hAnsi="Times New Roman" w:cs="Times New Roman"/>
+          <w:sz w:val="24"/>
+          <w:szCs w:val="24"/>
+        </w:rPr>
+        <w:t>шь некоторые базовые функции фай</w:t>
+      </w:r>
+      <w:r>
+        <w:rPr>
+          <w:rFonts w:ascii="Times New Roman" w:hAnsi="Times New Roman" w:cs="Times New Roman"/>
+          <w:sz w:val="24"/>
+          <w:szCs w:val="24"/>
+        </w:rPr>
+        <w:t>ловой системы</w:t>
+      </w:r>
+      <w:r>
+        <w:rPr>
+          <w:rFonts w:ascii="Times New Roman" w:hAnsi="Times New Roman" w:cs="Times New Roman"/>
+          <w:sz w:val="24"/>
+          <w:szCs w:val="24"/>
+        </w:rPr>
+        <w:t xml:space="preserve">, многое остается недоделанным и недоработанным. Также характерной особенностью таких драйверов является отсутствие тщательного тестирования и поддержки со стороны разработчиков. </w:t>
+      </w:r>
+      <w:r>
+        <w:rPr>
+          <w:rFonts w:ascii="Times New Roman" w:hAnsi="Times New Roman" w:cs="Times New Roman"/>
+          <w:sz w:val="24"/>
+          <w:szCs w:val="24"/>
+        </w:rPr>
+        <w:t>Ошибки, допущенные при разработке такого драйвера, в процессе его использования могут привести к самым нежелательным последствиям: от ошибки времени выполнения операционной системы и нежелательной незапланированной перезагрузки до отказа и повреждения оборудования с частичной или полной потерей данных.</w:t>
+      </w:r>
+      <w:r>
+        <w:rPr>
+          <w:rFonts w:ascii="Times New Roman" w:hAnsi="Times New Roman" w:cs="Times New Roman"/>
+          <w:sz w:val="24"/>
+          <w:szCs w:val="24"/>
+        </w:rPr>
+        <w:t xml:space="preserve"> Таким образом,</w:t>
+      </w:r>
+      <w:r>
+        <w:rPr>
+          <w:rFonts w:ascii="Times New Roman" w:hAnsi="Times New Roman" w:cs="Times New Roman"/>
+          <w:sz w:val="24"/>
+          <w:szCs w:val="24"/>
+        </w:rPr>
+        <w:t xml:space="preserve"> задачу доработки, тестирования и своевременного обновления драйвера необходимо решать пользователю данного драйвера. Так, например, на данный момент</w:t>
+      </w:r>
+      <w:r>
+        <w:rPr>
+          <w:rFonts w:ascii="Times New Roman" w:hAnsi="Times New Roman" w:cs="Times New Roman"/>
+          <w:sz w:val="24"/>
+          <w:szCs w:val="24"/>
+        </w:rPr>
+        <w:t xml:space="preserve"> </w:t>
+      </w:r>
+      <w:r>
+        <w:rPr>
+          <w:rFonts w:ascii="Times New Roman" w:hAnsi="Times New Roman" w:cs="Times New Roman"/>
+          <w:sz w:val="24"/>
+          <w:szCs w:val="24"/>
+        </w:rPr>
+        <w:t xml:space="preserve">для некоторых файловых систем операционной системы </w:t>
+      </w:r>
+      <w:r>
+        <w:rPr>
+          <w:rFonts w:ascii="Times New Roman" w:hAnsi="Times New Roman" w:cs="Times New Roman"/>
+          <w:sz w:val="24"/>
+          <w:szCs w:val="24"/>
+          <w:lang w:val="en-US"/>
+        </w:rPr>
+        <w:t>Linux</w:t>
+      </w:r>
+      <w:r>
+        <w:rPr>
+          <w:rFonts w:ascii="Times New Roman" w:hAnsi="Times New Roman" w:cs="Times New Roman"/>
+          <w:sz w:val="24"/>
+          <w:szCs w:val="24"/>
+        </w:rPr>
+        <w:t xml:space="preserve"> </w:t>
+      </w:r>
+      <w:r>
+        <w:rPr>
+          <w:rFonts w:ascii="Times New Roman" w:hAnsi="Times New Roman" w:cs="Times New Roman"/>
+          <w:sz w:val="24"/>
+          <w:szCs w:val="24"/>
+        </w:rPr>
+        <w:t>к</w:t>
+      </w:r>
+      <w:r>
+        <w:rPr>
+          <w:rFonts w:ascii="Times New Roman" w:hAnsi="Times New Roman" w:cs="Times New Roman"/>
+          <w:sz w:val="24"/>
+          <w:szCs w:val="24"/>
+        </w:rPr>
+        <w:t xml:space="preserve">райне сложно найти хорошую реализацию </w:t>
+      </w:r>
+      <w:r>
+        <w:rPr>
+          <w:rFonts w:ascii="Times New Roman" w:hAnsi="Times New Roman" w:cs="Times New Roman"/>
+          <w:sz w:val="24"/>
+          <w:szCs w:val="24"/>
+        </w:rPr>
+        <w:t xml:space="preserve">полноценного </w:t>
+      </w:r>
+      <w:r>
+        <w:rPr>
+          <w:rFonts w:ascii="Times New Roman" w:hAnsi="Times New Roman" w:cs="Times New Roman"/>
+          <w:sz w:val="24"/>
+          <w:szCs w:val="24"/>
+        </w:rPr>
+        <w:t xml:space="preserve">драйвера </w:t>
+      </w:r>
+      <w:r>
+        <w:rPr>
+          <w:rFonts w:ascii="Times New Roman" w:hAnsi="Times New Roman" w:cs="Times New Roman"/>
+          <w:sz w:val="24"/>
+          <w:szCs w:val="24"/>
+        </w:rPr>
+        <w:t xml:space="preserve">для операционной системы </w:t>
       </w:r>
       <w:r>
         <w:rPr>
@@ -7884,6 +8565,14 @@
           <w:sz w:val="24"/>
           <w:szCs w:val="24"/>
         </w:rPr>
+        <w:t>,</w:t>
+      </w:r>
+      <w:r>
+        <w:rPr>
+          <w:rFonts w:ascii="Times New Roman" w:hAnsi="Times New Roman" w:cs="Times New Roman"/>
+          <w:sz w:val="24"/>
+          <w:szCs w:val="24"/>
+        </w:rPr>
         <w:t xml:space="preserve"> </w:t>
       </w:r>
       <w:r>
@@ -7892,7 +8581,422 @@
           <w:sz w:val="24"/>
           <w:szCs w:val="24"/>
         </w:rPr>
-        <w:t xml:space="preserve">и </w:t>
+        <w:t xml:space="preserve">а иногда </w:t>
+      </w:r>
+      <w:r>
+        <w:rPr>
+          <w:rFonts w:ascii="Times New Roman" w:hAnsi="Times New Roman" w:cs="Times New Roman"/>
+          <w:sz w:val="24"/>
+          <w:szCs w:val="24"/>
+        </w:rPr>
+        <w:t>его</w:t>
+      </w:r>
+      <w:r>
+        <w:rPr>
+          <w:rFonts w:ascii="Times New Roman" w:hAnsi="Times New Roman" w:cs="Times New Roman"/>
+          <w:sz w:val="24"/>
+          <w:szCs w:val="24"/>
+        </w:rPr>
+        <w:t xml:space="preserve"> просто не существует. </w:t>
+      </w:r>
+    </w:p>
+    <w:p>
+      <w:pPr>
+        <w:rPr>
+          <w:rFonts w:ascii="Times New Roman" w:hAnsi="Times New Roman" w:cs="Times New Roman"/>
+          <w:sz w:val="24"/>
+          <w:szCs w:val="24"/>
+        </w:rPr>
+      </w:pPr>
+      <w:r>
+        <w:rPr>
+          <w:rFonts w:ascii="Times New Roman" w:hAnsi="Times New Roman" w:cs="Times New Roman"/>
+          <w:sz w:val="24"/>
+          <w:szCs w:val="24"/>
+        </w:rPr>
+        <w:t>Коммерческие драйвера файловой системы</w:t>
+      </w:r>
+      <w:r>
+        <w:rPr>
+          <w:rFonts w:ascii="Times New Roman" w:hAnsi="Times New Roman" w:cs="Times New Roman"/>
+          <w:sz w:val="24"/>
+          <w:szCs w:val="24"/>
+        </w:rPr>
+        <w:t>, как правило,</w:t>
+      </w:r>
+      <w:r>
+        <w:rPr>
+          <w:rFonts w:ascii="Times New Roman" w:hAnsi="Times New Roman" w:cs="Times New Roman"/>
+          <w:sz w:val="24"/>
+          <w:szCs w:val="24"/>
+        </w:rPr>
+        <w:t xml:space="preserve"> лишены рассмотренных выше недостатков, </w:t>
+      </w:r>
+      <w:r>
+        <w:rPr>
+          <w:rFonts w:ascii="Times New Roman" w:hAnsi="Times New Roman" w:cs="Times New Roman"/>
+          <w:sz w:val="24"/>
+          <w:szCs w:val="24"/>
+        </w:rPr>
+        <w:t>связанных со свободно распространяемыми драйверами. Главным же их недостатком, очевидно, является необходимость</w:t>
+      </w:r>
+      <w:r>
+        <w:rPr>
+          <w:rFonts w:ascii="Times New Roman" w:hAnsi="Times New Roman" w:cs="Times New Roman"/>
+          <w:sz w:val="24"/>
+          <w:szCs w:val="24"/>
+        </w:rPr>
+        <w:t xml:space="preserve"> материальных затрат на покупку лицензии </w:t>
+      </w:r>
+      <w:r>
+        <w:rPr>
+          <w:rFonts w:ascii="Times New Roman" w:hAnsi="Times New Roman" w:cs="Times New Roman"/>
+          <w:sz w:val="24"/>
+          <w:szCs w:val="24"/>
+        </w:rPr>
+        <w:t xml:space="preserve">для использования драйвера </w:t>
+      </w:r>
+      <w:r>
+        <w:rPr>
+          <w:rFonts w:ascii="Times New Roman" w:hAnsi="Times New Roman" w:cs="Times New Roman"/>
+          <w:sz w:val="24"/>
+          <w:szCs w:val="24"/>
+        </w:rPr>
+        <w:t xml:space="preserve">и поддержки со стороны разработчиков. В случае необходимости </w:t>
+      </w:r>
+      <w:r>
+        <w:rPr>
+          <w:rFonts w:ascii="Times New Roman" w:hAnsi="Times New Roman" w:cs="Times New Roman"/>
+          <w:sz w:val="24"/>
+          <w:szCs w:val="24"/>
+        </w:rPr>
+        <w:t>полноценного доступа</w:t>
+      </w:r>
+      <w:r>
+        <w:rPr>
+          <w:rFonts w:ascii="Times New Roman" w:hAnsi="Times New Roman" w:cs="Times New Roman"/>
+          <w:sz w:val="24"/>
+          <w:szCs w:val="24"/>
+        </w:rPr>
+        <w:t xml:space="preserve"> </w:t>
+      </w:r>
+      <w:r>
+        <w:rPr>
+          <w:rFonts w:ascii="Times New Roman" w:hAnsi="Times New Roman" w:cs="Times New Roman"/>
+          <w:sz w:val="24"/>
+          <w:szCs w:val="24"/>
+        </w:rPr>
+        <w:t>к большому</w:t>
+      </w:r>
+      <w:r>
+        <w:rPr>
+          <w:rFonts w:ascii="Times New Roman" w:hAnsi="Times New Roman" w:cs="Times New Roman"/>
+          <w:sz w:val="24"/>
+          <w:szCs w:val="24"/>
+        </w:rPr>
+        <w:t xml:space="preserve"> набор</w:t>
+      </w:r>
+      <w:r>
+        <w:rPr>
+          <w:rFonts w:ascii="Times New Roman" w:hAnsi="Times New Roman" w:cs="Times New Roman"/>
+          <w:sz w:val="24"/>
+          <w:szCs w:val="24"/>
+        </w:rPr>
+        <w:t>у</w:t>
+      </w:r>
+      <w:r>
+        <w:rPr>
+          <w:rFonts w:ascii="Times New Roman" w:hAnsi="Times New Roman" w:cs="Times New Roman"/>
+          <w:sz w:val="24"/>
+          <w:szCs w:val="24"/>
+        </w:rPr>
+        <w:t xml:space="preserve"> файловых систем </w:t>
+      </w:r>
+      <w:r>
+        <w:rPr>
+          <w:rFonts w:ascii="Times New Roman" w:hAnsi="Times New Roman" w:cs="Times New Roman"/>
+          <w:sz w:val="24"/>
+          <w:szCs w:val="24"/>
+        </w:rPr>
+        <w:t>данно</w:t>
+      </w:r>
+      <w:r>
+        <w:rPr>
+          <w:rFonts w:ascii="Times New Roman" w:hAnsi="Times New Roman" w:cs="Times New Roman"/>
+          <w:sz w:val="24"/>
+          <w:szCs w:val="24"/>
+        </w:rPr>
+        <w:t xml:space="preserve">е решение </w:t>
+      </w:r>
+      <w:r>
+        <w:rPr>
+          <w:rFonts w:ascii="Times New Roman" w:hAnsi="Times New Roman" w:cs="Times New Roman"/>
+          <w:sz w:val="24"/>
+          <w:szCs w:val="24"/>
+        </w:rPr>
+        <w:t xml:space="preserve">может оказаться </w:t>
+      </w:r>
+      <w:r>
+        <w:rPr>
+          <w:rFonts w:ascii="Times New Roman" w:hAnsi="Times New Roman" w:cs="Times New Roman"/>
+          <w:sz w:val="24"/>
+          <w:szCs w:val="24"/>
+        </w:rPr>
+        <w:t xml:space="preserve">слишком </w:t>
+      </w:r>
+      <w:r>
+        <w:rPr>
+          <w:rFonts w:ascii="Times New Roman" w:hAnsi="Times New Roman" w:cs="Times New Roman"/>
+          <w:sz w:val="24"/>
+          <w:szCs w:val="24"/>
+        </w:rPr>
+        <w:t>невыгодным.</w:t>
+      </w:r>
+    </w:p>
+    <w:p>
+      <w:pPr>
+        <w:rPr>
+          <w:rFonts w:ascii="Times New Roman" w:hAnsi="Times New Roman" w:cs="Times New Roman"/>
+          <w:sz w:val="24"/>
+          <w:szCs w:val="24"/>
+        </w:rPr>
+      </w:pPr>
+      <w:r>
+        <w:rPr>
+          <w:rFonts w:ascii="Times New Roman" w:hAnsi="Times New Roman" w:cs="Times New Roman"/>
+          <w:sz w:val="24"/>
+          <w:szCs w:val="24"/>
+        </w:rPr>
+        <w:t>Использование отдельных приложений</w:t>
+      </w:r>
+      <w:r>
+        <w:rPr>
+          <w:rFonts w:ascii="Times New Roman" w:hAnsi="Times New Roman" w:cs="Times New Roman"/>
+          <w:sz w:val="24"/>
+          <w:szCs w:val="24"/>
+        </w:rPr>
+        <w:t xml:space="preserve"> и утилит, реализующих частичный или полный доступ к файловой системе</w:t>
+      </w:r>
+    </w:p>
+    <w:p>
+      <w:pPr>
+        <w:rPr>
+          <w:rFonts w:ascii="Times New Roman" w:hAnsi="Times New Roman" w:cs="Times New Roman"/>
+          <w:sz w:val="24"/>
+          <w:szCs w:val="24"/>
+        </w:rPr>
+      </w:pPr>
+      <w:r>
+        <w:rPr>
+          <w:rFonts w:ascii="Times New Roman" w:hAnsi="Times New Roman" w:cs="Times New Roman"/>
+          <w:sz w:val="24"/>
+          <w:szCs w:val="24"/>
+        </w:rPr>
+        <w:t xml:space="preserve">Существуют </w:t>
+      </w:r>
+      <w:r>
+        <w:rPr>
+          <w:rFonts w:ascii="Times New Roman" w:hAnsi="Times New Roman" w:cs="Times New Roman"/>
+          <w:sz w:val="24"/>
+          <w:szCs w:val="24"/>
+        </w:rPr>
+        <w:t>отдельные приложения</w:t>
+      </w:r>
+      <w:r>
+        <w:rPr>
+          <w:rFonts w:ascii="Times New Roman" w:hAnsi="Times New Roman" w:cs="Times New Roman"/>
+          <w:sz w:val="24"/>
+          <w:szCs w:val="24"/>
+        </w:rPr>
+        <w:t xml:space="preserve"> для операционной системы</w:t>
+      </w:r>
+      <w:r>
+        <w:rPr>
+          <w:rFonts w:ascii="Times New Roman" w:hAnsi="Times New Roman" w:cs="Times New Roman"/>
+          <w:sz w:val="24"/>
+          <w:szCs w:val="24"/>
+        </w:rPr>
+        <w:t>, реализующие доступ к некоторым файловым системам</w:t>
+      </w:r>
+      <w:r>
+        <w:rPr>
+          <w:rFonts w:ascii="Times New Roman" w:hAnsi="Times New Roman" w:cs="Times New Roman"/>
+          <w:sz w:val="24"/>
+          <w:szCs w:val="24"/>
+        </w:rPr>
+        <w:t xml:space="preserve">, не являющимися </w:t>
+      </w:r>
+      <w:proofErr w:type="spellStart"/>
+      <w:r>
+        <w:rPr>
+          <w:rFonts w:ascii="Times New Roman" w:hAnsi="Times New Roman" w:cs="Times New Roman"/>
+          <w:sz w:val="24"/>
+          <w:szCs w:val="24"/>
+        </w:rPr>
+        <w:t>нативными</w:t>
+      </w:r>
+      <w:proofErr w:type="spellEnd"/>
+      <w:r>
+        <w:rPr>
+          <w:rFonts w:ascii="Times New Roman" w:hAnsi="Times New Roman" w:cs="Times New Roman"/>
+          <w:sz w:val="24"/>
+          <w:szCs w:val="24"/>
+        </w:rPr>
+        <w:t xml:space="preserve">. </w:t>
+      </w:r>
+      <w:r>
+        <w:rPr>
+          <w:rFonts w:ascii="Times New Roman" w:hAnsi="Times New Roman" w:cs="Times New Roman"/>
+          <w:sz w:val="24"/>
+          <w:szCs w:val="24"/>
+        </w:rPr>
+        <w:t>Чаще всего т</w:t>
+      </w:r>
+      <w:r>
+        <w:rPr>
+          <w:rFonts w:ascii="Times New Roman" w:hAnsi="Times New Roman" w:cs="Times New Roman"/>
+          <w:sz w:val="24"/>
+          <w:szCs w:val="24"/>
+        </w:rPr>
+        <w:t xml:space="preserve">акие приложения </w:t>
+      </w:r>
+      <w:r>
+        <w:rPr>
+          <w:rFonts w:ascii="Times New Roman" w:hAnsi="Times New Roman" w:cs="Times New Roman"/>
+          <w:sz w:val="24"/>
+          <w:szCs w:val="24"/>
+        </w:rPr>
+        <w:t>реализуют ограниченную функциональность и</w:t>
+      </w:r>
+      <w:r>
+        <w:rPr>
+          <w:rFonts w:ascii="Times New Roman" w:hAnsi="Times New Roman" w:cs="Times New Roman"/>
+          <w:sz w:val="24"/>
+          <w:szCs w:val="24"/>
+        </w:rPr>
+        <w:t xml:space="preserve"> выступают в качестве файловых обозревателей, позволяя лишь просматривать содержимое файловой системы, </w:t>
+      </w:r>
+      <w:r>
+        <w:rPr>
+          <w:rFonts w:ascii="Times New Roman" w:hAnsi="Times New Roman" w:cs="Times New Roman"/>
+          <w:sz w:val="24"/>
+          <w:szCs w:val="24"/>
+        </w:rPr>
+        <w:lastRenderedPageBreak/>
+        <w:t xml:space="preserve">осуществлять чтение </w:t>
+      </w:r>
+      <w:r>
+        <w:rPr>
+          <w:rFonts w:ascii="Times New Roman" w:hAnsi="Times New Roman" w:cs="Times New Roman"/>
+          <w:sz w:val="24"/>
+          <w:szCs w:val="24"/>
+        </w:rPr>
+        <w:t xml:space="preserve">и копирование </w:t>
+      </w:r>
+      <w:r>
+        <w:rPr>
+          <w:rFonts w:ascii="Times New Roman" w:hAnsi="Times New Roman" w:cs="Times New Roman"/>
+          <w:sz w:val="24"/>
+          <w:szCs w:val="24"/>
+        </w:rPr>
+        <w:t xml:space="preserve">файлов. Главным недостатком при использовании таких программ является невозможность работать с файловой системой из других программ. Для полноценной работы с </w:t>
+      </w:r>
+      <w:r>
+        <w:rPr>
+          <w:rFonts w:ascii="Times New Roman" w:hAnsi="Times New Roman" w:cs="Times New Roman"/>
+          <w:sz w:val="24"/>
+          <w:szCs w:val="24"/>
+        </w:rPr>
+        <w:t>содержащимися в</w:t>
+      </w:r>
+      <w:r>
+        <w:rPr>
+          <w:rFonts w:ascii="Times New Roman" w:hAnsi="Times New Roman" w:cs="Times New Roman"/>
+          <w:sz w:val="24"/>
+          <w:szCs w:val="24"/>
+        </w:rPr>
+        <w:t xml:space="preserve"> файловой системы </w:t>
+      </w:r>
+      <w:r>
+        <w:rPr>
+          <w:rFonts w:ascii="Times New Roman" w:hAnsi="Times New Roman" w:cs="Times New Roman"/>
+          <w:sz w:val="24"/>
+          <w:szCs w:val="24"/>
+        </w:rPr>
+        <w:t xml:space="preserve">файлами и каталогами </w:t>
+      </w:r>
+      <w:r>
+        <w:rPr>
+          <w:rFonts w:ascii="Times New Roman" w:hAnsi="Times New Roman" w:cs="Times New Roman"/>
+          <w:sz w:val="24"/>
+          <w:szCs w:val="24"/>
+        </w:rPr>
+        <w:t>требуется вручную скопироват</w:t>
+      </w:r>
+      <w:r>
+        <w:rPr>
+          <w:rFonts w:ascii="Times New Roman" w:hAnsi="Times New Roman" w:cs="Times New Roman"/>
+          <w:sz w:val="24"/>
+          <w:szCs w:val="24"/>
+        </w:rPr>
+        <w:t>ь интересующие файлы на поддерживаемую операционной системой</w:t>
+      </w:r>
+      <w:r>
+        <w:rPr>
+          <w:rFonts w:ascii="Times New Roman" w:hAnsi="Times New Roman" w:cs="Times New Roman"/>
+          <w:sz w:val="24"/>
+          <w:szCs w:val="24"/>
+        </w:rPr>
+        <w:t xml:space="preserve"> файловую систему и использовать </w:t>
+      </w:r>
+      <w:r>
+        <w:rPr>
+          <w:rFonts w:ascii="Times New Roman" w:hAnsi="Times New Roman" w:cs="Times New Roman"/>
+          <w:sz w:val="24"/>
+          <w:szCs w:val="24"/>
+        </w:rPr>
+        <w:t xml:space="preserve">в последующей работе </w:t>
+      </w:r>
+      <w:r>
+        <w:rPr>
+          <w:rFonts w:ascii="Times New Roman" w:hAnsi="Times New Roman" w:cs="Times New Roman"/>
+          <w:sz w:val="24"/>
+          <w:szCs w:val="24"/>
+        </w:rPr>
+        <w:t xml:space="preserve">только </w:t>
+      </w:r>
+      <w:r>
+        <w:rPr>
+          <w:rFonts w:ascii="Times New Roman" w:hAnsi="Times New Roman" w:cs="Times New Roman"/>
+          <w:sz w:val="24"/>
+          <w:szCs w:val="24"/>
+        </w:rPr>
+        <w:t>их копии</w:t>
+      </w:r>
+      <w:r>
+        <w:rPr>
+          <w:rFonts w:ascii="Times New Roman" w:hAnsi="Times New Roman" w:cs="Times New Roman"/>
+          <w:sz w:val="24"/>
+          <w:szCs w:val="24"/>
+        </w:rPr>
+        <w:t>. В качестве преимущества данного способа можно указать на тот факт, что поскольку доступ к файловой системе выполняется в режиме чтения, гарантируется, что содержащиеся данные внутри файловой системы не будет повреждены, и сама файловая система останется в неизменном работоспособном состоянии.</w:t>
+      </w:r>
+    </w:p>
+    <w:p>
+      <w:pPr>
+        <w:rPr>
+          <w:rFonts w:ascii="Times New Roman" w:hAnsi="Times New Roman" w:cs="Times New Roman"/>
+          <w:sz w:val="24"/>
+          <w:szCs w:val="24"/>
+        </w:rPr>
+      </w:pPr>
+      <w:r>
+        <w:rPr>
+          <w:rFonts w:ascii="Times New Roman" w:hAnsi="Times New Roman" w:cs="Times New Roman"/>
+          <w:sz w:val="24"/>
+          <w:szCs w:val="24"/>
+        </w:rPr>
+        <w:t xml:space="preserve">Поскольку в данной работе рассматривается возможность работы с файловыми системами операционной системы </w:t>
       </w:r>
       <w:r>
         <w:rPr>
@@ -7909,7 +9013,7 @@
           <w:sz w:val="24"/>
           <w:szCs w:val="24"/>
         </w:rPr>
-        <w:t xml:space="preserve">. При этом операционная система </w:t>
+        <w:t xml:space="preserve"> в операционной системе </w:t>
       </w:r>
       <w:r>
         <w:rPr>
@@ -7926,7 +9030,52 @@
           <w:sz w:val="24"/>
           <w:szCs w:val="24"/>
         </w:rPr>
-        <w:t xml:space="preserve"> будет выступать в качестве целевой и основное внимание будет сосредоточено на решении проблемы поддержки </w:t>
+        <w:t>, приведем существующие на данный момент примеры рассмотренных выше решений.</w:t>
+      </w:r>
+    </w:p>
+    <w:p>
+      <w:pPr>
+        <w:rPr>
+          <w:rFonts w:ascii="Times New Roman" w:hAnsi="Times New Roman" w:cs="Times New Roman"/>
+          <w:b/>
+          <w:sz w:val="24"/>
+          <w:szCs w:val="24"/>
+        </w:rPr>
+      </w:pPr>
+      <w:r>
+        <w:rPr>
+          <w:rFonts w:ascii="Times New Roman" w:hAnsi="Times New Roman" w:cs="Times New Roman"/>
+          <w:b/>
+          <w:sz w:val="24"/>
+          <w:szCs w:val="24"/>
+        </w:rPr>
+        <w:t>Примеры</w:t>
+      </w:r>
+    </w:p>
+    <w:p>
+      <w:pPr>
+        <w:rPr>
+          <w:rFonts w:ascii="Times New Roman" w:hAnsi="Times New Roman" w:cs="Times New Roman"/>
+          <w:sz w:val="24"/>
+          <w:szCs w:val="24"/>
+        </w:rPr>
+      </w:pPr>
+      <w:r>
+        <w:rPr>
+          <w:rFonts w:ascii="Times New Roman" w:hAnsi="Times New Roman" w:cs="Times New Roman"/>
+          <w:sz w:val="24"/>
+          <w:szCs w:val="24"/>
+          <w:lang w:val="en-US"/>
+        </w:rPr>
+        <w:t>Ext</w:t>
+      </w:r>
+      <w:r>
+        <w:rPr>
+          <w:rFonts w:ascii="Times New Roman" w:hAnsi="Times New Roman" w:cs="Times New Roman"/>
+          <w:sz w:val="24"/>
+          <w:szCs w:val="24"/>
+        </w:rPr>
+        <w:t>2</w:t>
       </w:r>
       <w:proofErr w:type="spellStart"/>
       <w:r>
@@ -7934,8 +9083,9 @@
           <w:rFonts w:ascii="Times New Roman" w:hAnsi="Times New Roman" w:cs="Times New Roman"/>
           <w:sz w:val="24"/>
           <w:szCs w:val="24"/>
-        </w:rPr>
-        <w:t>нативных</w:t>
+          <w:lang w:val="en-US"/>
+        </w:rPr>
+        <w:t>fsd</w:t>
       </w:r>
       <w:proofErr w:type="spellEnd"/>
       <w:r>
@@ -7944,7 +9094,597 @@
           <w:sz w:val="24"/>
           <w:szCs w:val="24"/>
         </w:rPr>
-        <w:t xml:space="preserve"> файловых систем операционной системы </w:t>
+        <w:t xml:space="preserve"> </w:t>
+      </w:r>
+    </w:p>
+    <w:p>
+      <w:pPr>
+        <w:rPr>
+          <w:rFonts w:ascii="Times New Roman" w:hAnsi="Times New Roman" w:cs="Times New Roman"/>
+          <w:sz w:val="24"/>
+          <w:szCs w:val="24"/>
+        </w:rPr>
+      </w:pPr>
+      <w:r>
+        <w:rPr>
+          <w:rFonts w:ascii="Times New Roman" w:hAnsi="Times New Roman" w:cs="Times New Roman"/>
+          <w:sz w:val="24"/>
+          <w:szCs w:val="24"/>
+        </w:rPr>
+        <w:t>Свободно распространяемый драйвер операционной</w:t>
+      </w:r>
+      <w:r>
+        <w:rPr>
+          <w:rFonts w:ascii="Times New Roman" w:hAnsi="Times New Roman" w:cs="Times New Roman"/>
+          <w:sz w:val="24"/>
+          <w:szCs w:val="24"/>
+        </w:rPr>
+        <w:t xml:space="preserve"> </w:t>
+      </w:r>
+      <w:r>
+        <w:rPr>
+          <w:rFonts w:ascii="Times New Roman" w:hAnsi="Times New Roman" w:cs="Times New Roman"/>
+          <w:sz w:val="24"/>
+          <w:szCs w:val="24"/>
+        </w:rPr>
+        <w:t xml:space="preserve">системы </w:t>
+      </w:r>
+      <w:r>
+        <w:rPr>
+          <w:rFonts w:ascii="Times New Roman" w:hAnsi="Times New Roman" w:cs="Times New Roman"/>
+          <w:sz w:val="24"/>
+          <w:szCs w:val="24"/>
+          <w:lang w:val="en-US"/>
+        </w:rPr>
+        <w:t>Windows</w:t>
+      </w:r>
+      <w:r>
+        <w:rPr>
+          <w:rFonts w:ascii="Times New Roman" w:hAnsi="Times New Roman" w:cs="Times New Roman"/>
+          <w:sz w:val="24"/>
+          <w:szCs w:val="24"/>
+        </w:rPr>
+        <w:t xml:space="preserve"> для доступа к </w:t>
+      </w:r>
+      <w:r>
+        <w:rPr>
+          <w:rFonts w:ascii="Times New Roman" w:hAnsi="Times New Roman" w:cs="Times New Roman"/>
+          <w:sz w:val="24"/>
+          <w:szCs w:val="24"/>
+          <w:lang w:val="en-US"/>
+        </w:rPr>
+        <w:t>Ext</w:t>
+      </w:r>
+      <w:r>
+        <w:rPr>
+          <w:rFonts w:ascii="Times New Roman" w:hAnsi="Times New Roman" w:cs="Times New Roman"/>
+          <w:sz w:val="24"/>
+          <w:szCs w:val="24"/>
+        </w:rPr>
+        <w:t xml:space="preserve">2, </w:t>
+      </w:r>
+      <w:r>
+        <w:rPr>
+          <w:rFonts w:ascii="Times New Roman" w:hAnsi="Times New Roman" w:cs="Times New Roman"/>
+          <w:sz w:val="24"/>
+          <w:szCs w:val="24"/>
+          <w:lang w:val="en-US"/>
+        </w:rPr>
+        <w:t>Ext</w:t>
+      </w:r>
+      <w:r>
+        <w:rPr>
+          <w:rFonts w:ascii="Times New Roman" w:hAnsi="Times New Roman" w:cs="Times New Roman"/>
+          <w:sz w:val="24"/>
+          <w:szCs w:val="24"/>
+        </w:rPr>
+        <w:t xml:space="preserve">3 и </w:t>
+      </w:r>
+      <w:r>
+        <w:rPr>
+          <w:rFonts w:ascii="Times New Roman" w:hAnsi="Times New Roman" w:cs="Times New Roman"/>
+          <w:sz w:val="24"/>
+          <w:szCs w:val="24"/>
+          <w:lang w:val="en-US"/>
+        </w:rPr>
+        <w:t>Ext</w:t>
+      </w:r>
+      <w:r>
+        <w:rPr>
+          <w:rFonts w:ascii="Times New Roman" w:hAnsi="Times New Roman" w:cs="Times New Roman"/>
+          <w:sz w:val="24"/>
+          <w:szCs w:val="24"/>
+        </w:rPr>
+        <w:t xml:space="preserve">4 файловым системам. </w:t>
+      </w:r>
+      <w:r>
+        <w:rPr>
+          <w:rFonts w:ascii="Times New Roman" w:hAnsi="Times New Roman" w:cs="Times New Roman"/>
+          <w:sz w:val="24"/>
+          <w:szCs w:val="24"/>
+        </w:rPr>
+        <w:t xml:space="preserve">Предназначен для использования в </w:t>
+      </w:r>
+      <w:r>
+        <w:rPr>
+          <w:rFonts w:ascii="Times New Roman" w:hAnsi="Times New Roman" w:cs="Times New Roman"/>
+          <w:sz w:val="24"/>
+          <w:szCs w:val="24"/>
+          <w:lang w:val="en-US"/>
+        </w:rPr>
+        <w:t>Windows</w:t>
+      </w:r>
+      <w:r>
+        <w:rPr>
+          <w:rFonts w:ascii="Times New Roman" w:hAnsi="Times New Roman" w:cs="Times New Roman"/>
+          <w:sz w:val="24"/>
+          <w:szCs w:val="24"/>
+        </w:rPr>
+        <w:t xml:space="preserve"> </w:t>
+      </w:r>
+      <w:r>
+        <w:rPr>
+          <w:rFonts w:ascii="Times New Roman" w:hAnsi="Times New Roman" w:cs="Times New Roman"/>
+          <w:sz w:val="24"/>
+          <w:szCs w:val="24"/>
+          <w:lang w:val="en-US"/>
+        </w:rPr>
+        <w:t>XP</w:t>
+      </w:r>
+      <w:r>
+        <w:rPr>
+          <w:rFonts w:ascii="Times New Roman" w:hAnsi="Times New Roman" w:cs="Times New Roman"/>
+          <w:sz w:val="24"/>
+          <w:szCs w:val="24"/>
+        </w:rPr>
+        <w:t xml:space="preserve">, </w:t>
+      </w:r>
+      <w:r>
+        <w:rPr>
+          <w:rFonts w:ascii="Times New Roman" w:hAnsi="Times New Roman" w:cs="Times New Roman"/>
+          <w:sz w:val="24"/>
+          <w:szCs w:val="24"/>
+          <w:lang w:val="en-US"/>
+        </w:rPr>
+        <w:t>Windows</w:t>
+      </w:r>
+      <w:r>
+        <w:rPr>
+          <w:rFonts w:ascii="Times New Roman" w:hAnsi="Times New Roman" w:cs="Times New Roman"/>
+          <w:sz w:val="24"/>
+          <w:szCs w:val="24"/>
+        </w:rPr>
+        <w:t xml:space="preserve"> </w:t>
+      </w:r>
+      <w:r>
+        <w:rPr>
+          <w:rFonts w:ascii="Times New Roman" w:hAnsi="Times New Roman" w:cs="Times New Roman"/>
+          <w:sz w:val="24"/>
+          <w:szCs w:val="24"/>
+          <w:lang w:val="en-US"/>
+        </w:rPr>
+        <w:t>Vista</w:t>
+      </w:r>
+      <w:r>
+        <w:rPr>
+          <w:rFonts w:ascii="Times New Roman" w:hAnsi="Times New Roman" w:cs="Times New Roman"/>
+          <w:sz w:val="24"/>
+          <w:szCs w:val="24"/>
+        </w:rPr>
+        <w:t xml:space="preserve">, </w:t>
+      </w:r>
+      <w:r>
+        <w:rPr>
+          <w:rFonts w:ascii="Times New Roman" w:hAnsi="Times New Roman" w:cs="Times New Roman"/>
+          <w:sz w:val="24"/>
+          <w:szCs w:val="24"/>
+          <w:lang w:val="en-US"/>
+        </w:rPr>
+        <w:t>Windows</w:t>
+      </w:r>
+      <w:r>
+        <w:rPr>
+          <w:rFonts w:ascii="Times New Roman" w:hAnsi="Times New Roman" w:cs="Times New Roman"/>
+          <w:sz w:val="24"/>
+          <w:szCs w:val="24"/>
+        </w:rPr>
+        <w:t xml:space="preserve"> 7</w:t>
+      </w:r>
+      <w:r>
+        <w:rPr>
+          <w:rFonts w:ascii="Times New Roman" w:hAnsi="Times New Roman" w:cs="Times New Roman"/>
+          <w:sz w:val="24"/>
+          <w:szCs w:val="24"/>
+        </w:rPr>
+        <w:t xml:space="preserve">. </w:t>
+      </w:r>
+      <w:r>
+        <w:rPr>
+          <w:rFonts w:ascii="Times New Roman" w:hAnsi="Times New Roman" w:cs="Times New Roman"/>
+          <w:sz w:val="24"/>
+          <w:szCs w:val="24"/>
+        </w:rPr>
+        <w:t xml:space="preserve">Предоставляет возможность работать с перечисленными </w:t>
+      </w:r>
+      <w:r>
+        <w:rPr>
+          <w:rFonts w:ascii="Times New Roman" w:hAnsi="Times New Roman" w:cs="Times New Roman"/>
+          <w:sz w:val="24"/>
+          <w:szCs w:val="24"/>
+        </w:rPr>
+        <w:t>файловыми системами</w:t>
+      </w:r>
+      <w:r>
+        <w:rPr>
+          <w:rFonts w:ascii="Times New Roman" w:hAnsi="Times New Roman" w:cs="Times New Roman"/>
+          <w:sz w:val="24"/>
+          <w:szCs w:val="24"/>
+        </w:rPr>
+        <w:t xml:space="preserve"> </w:t>
+      </w:r>
+      <w:proofErr w:type="spellStart"/>
+      <w:r>
+        <w:rPr>
+          <w:rFonts w:ascii="Times New Roman" w:hAnsi="Times New Roman" w:cs="Times New Roman"/>
+          <w:sz w:val="24"/>
+          <w:szCs w:val="24"/>
+        </w:rPr>
+        <w:t>нативно</w:t>
+      </w:r>
+      <w:proofErr w:type="spellEnd"/>
+      <w:r>
+        <w:rPr>
+          <w:rFonts w:ascii="Times New Roman" w:hAnsi="Times New Roman" w:cs="Times New Roman"/>
+          <w:sz w:val="24"/>
+          <w:szCs w:val="24"/>
+        </w:rPr>
+        <w:t>, обеспечивая другим приложениям доступ к файловой системе</w:t>
+      </w:r>
+      <w:r>
+        <w:rPr>
+          <w:rFonts w:ascii="Times New Roman" w:hAnsi="Times New Roman" w:cs="Times New Roman"/>
+          <w:sz w:val="24"/>
+          <w:szCs w:val="24"/>
+        </w:rPr>
+        <w:t xml:space="preserve"> через символ диска (</w:t>
+      </w:r>
+      <w:r>
+        <w:rPr>
+          <w:rFonts w:ascii="Times New Roman" w:hAnsi="Times New Roman" w:cs="Times New Roman"/>
+          <w:sz w:val="24"/>
+          <w:szCs w:val="24"/>
+          <w:lang w:val="en-US"/>
+        </w:rPr>
+        <w:t>drive</w:t>
+      </w:r>
+      <w:r>
+        <w:rPr>
+          <w:rFonts w:ascii="Times New Roman" w:hAnsi="Times New Roman" w:cs="Times New Roman"/>
+          <w:sz w:val="24"/>
+          <w:szCs w:val="24"/>
+        </w:rPr>
+        <w:t xml:space="preserve"> </w:t>
+      </w:r>
+      <w:r>
+        <w:rPr>
+          <w:rFonts w:ascii="Times New Roman" w:hAnsi="Times New Roman" w:cs="Times New Roman"/>
+          <w:sz w:val="24"/>
+          <w:szCs w:val="24"/>
+          <w:lang w:val="en-US"/>
+        </w:rPr>
+        <w:t>letter</w:t>
+      </w:r>
+      <w:r>
+        <w:rPr>
+          <w:rFonts w:ascii="Times New Roman" w:hAnsi="Times New Roman" w:cs="Times New Roman"/>
+          <w:sz w:val="24"/>
+          <w:szCs w:val="24"/>
+        </w:rPr>
+        <w:t>)</w:t>
+      </w:r>
+      <w:r>
+        <w:rPr>
+          <w:rFonts w:ascii="Times New Roman" w:hAnsi="Times New Roman" w:cs="Times New Roman"/>
+          <w:sz w:val="24"/>
+          <w:szCs w:val="24"/>
+        </w:rPr>
+        <w:t>.</w:t>
+      </w:r>
+      <w:r>
+        <w:rPr>
+          <w:rFonts w:ascii="Times New Roman" w:hAnsi="Times New Roman" w:cs="Times New Roman"/>
+          <w:sz w:val="24"/>
+          <w:szCs w:val="24"/>
+        </w:rPr>
+        <w:t xml:space="preserve"> </w:t>
+      </w:r>
+      <w:r>
+        <w:rPr>
+          <w:rFonts w:ascii="Times New Roman" w:hAnsi="Times New Roman" w:cs="Times New Roman"/>
+          <w:sz w:val="24"/>
+          <w:szCs w:val="24"/>
+        </w:rPr>
+        <w:t>О</w:t>
+      </w:r>
+      <w:r>
+        <w:rPr>
+          <w:rFonts w:ascii="Times New Roman" w:hAnsi="Times New Roman" w:cs="Times New Roman"/>
+          <w:sz w:val="24"/>
+          <w:szCs w:val="24"/>
+        </w:rPr>
+        <w:t>сновные особенности:</w:t>
+      </w:r>
+    </w:p>
+    <w:p>
+      <w:pPr>
+        <w:pStyle w:val="a4"/>
+        <w:numPr>
+          <w:ilvl w:val="0"/>
+          <w:numId w:val="3"/>
+        </w:numPr>
+        <w:rPr>
+          <w:rFonts w:ascii="Times New Roman" w:hAnsi="Times New Roman" w:cs="Times New Roman"/>
+          <w:sz w:val="24"/>
+          <w:szCs w:val="24"/>
+        </w:rPr>
+      </w:pPr>
+      <w:proofErr w:type="gramStart"/>
+      <w:r>
+        <w:rPr>
+          <w:rFonts w:ascii="Times New Roman" w:hAnsi="Times New Roman" w:cs="Times New Roman"/>
+          <w:sz w:val="24"/>
+          <w:szCs w:val="24"/>
+        </w:rPr>
+        <w:t>п</w:t>
+      </w:r>
+      <w:r>
+        <w:rPr>
+          <w:rFonts w:ascii="Times New Roman" w:hAnsi="Times New Roman" w:cs="Times New Roman"/>
+          <w:sz w:val="24"/>
+          <w:szCs w:val="24"/>
+        </w:rPr>
+        <w:t>оддержка</w:t>
+      </w:r>
+      <w:proofErr w:type="gramEnd"/>
+      <w:r>
+        <w:rPr>
+          <w:rFonts w:ascii="Times New Roman" w:hAnsi="Times New Roman" w:cs="Times New Roman"/>
+          <w:sz w:val="24"/>
+          <w:szCs w:val="24"/>
+        </w:rPr>
+        <w:t xml:space="preserve"> чтения и записи </w:t>
+      </w:r>
+      <w:r>
+        <w:rPr>
+          <w:rFonts w:ascii="Times New Roman" w:hAnsi="Times New Roman" w:cs="Times New Roman"/>
+          <w:sz w:val="24"/>
+          <w:szCs w:val="24"/>
+          <w:lang w:val="en-US"/>
+        </w:rPr>
+        <w:t>E</w:t>
+      </w:r>
+      <w:r>
+        <w:rPr>
+          <w:rFonts w:ascii="Times New Roman" w:hAnsi="Times New Roman" w:cs="Times New Roman"/>
+          <w:sz w:val="24"/>
+          <w:szCs w:val="24"/>
+          <w:lang w:val="en-US"/>
+        </w:rPr>
+        <w:t>xt</w:t>
+      </w:r>
+      <w:r>
+        <w:rPr>
+          <w:rFonts w:ascii="Times New Roman" w:hAnsi="Times New Roman" w:cs="Times New Roman"/>
+          <w:sz w:val="24"/>
+          <w:szCs w:val="24"/>
+        </w:rPr>
+        <w:t xml:space="preserve">2 и </w:t>
+      </w:r>
+      <w:r>
+        <w:rPr>
+          <w:rFonts w:ascii="Times New Roman" w:hAnsi="Times New Roman" w:cs="Times New Roman"/>
+          <w:sz w:val="24"/>
+          <w:szCs w:val="24"/>
+          <w:lang w:val="en-US"/>
+        </w:rPr>
+        <w:t>E</w:t>
+      </w:r>
+      <w:r>
+        <w:rPr>
+          <w:rFonts w:ascii="Times New Roman" w:hAnsi="Times New Roman" w:cs="Times New Roman"/>
+          <w:sz w:val="24"/>
+          <w:szCs w:val="24"/>
+          <w:lang w:val="en-US"/>
+        </w:rPr>
+        <w:t>xt</w:t>
+      </w:r>
+      <w:r>
+        <w:rPr>
+          <w:rFonts w:ascii="Times New Roman" w:hAnsi="Times New Roman" w:cs="Times New Roman"/>
+          <w:sz w:val="24"/>
+          <w:szCs w:val="24"/>
+        </w:rPr>
+        <w:t>3 файловых систем</w:t>
+      </w:r>
+    </w:p>
+    <w:p>
+      <w:pPr>
+        <w:pStyle w:val="a4"/>
+        <w:numPr>
+          <w:ilvl w:val="0"/>
+          <w:numId w:val="3"/>
+        </w:numPr>
+        <w:rPr>
+          <w:rFonts w:ascii="Times New Roman" w:hAnsi="Times New Roman" w:cs="Times New Roman"/>
+          <w:sz w:val="24"/>
+          <w:szCs w:val="24"/>
+        </w:rPr>
+      </w:pPr>
+      <w:proofErr w:type="gramStart"/>
+      <w:r>
+        <w:rPr>
+          <w:rFonts w:ascii="Times New Roman" w:hAnsi="Times New Roman" w:cs="Times New Roman"/>
+          <w:sz w:val="24"/>
+          <w:szCs w:val="24"/>
+        </w:rPr>
+        <w:t>п</w:t>
+      </w:r>
+      <w:r>
+        <w:rPr>
+          <w:rFonts w:ascii="Times New Roman" w:hAnsi="Times New Roman" w:cs="Times New Roman"/>
+          <w:sz w:val="24"/>
+          <w:szCs w:val="24"/>
+        </w:rPr>
+        <w:t>оддержка</w:t>
+      </w:r>
+      <w:proofErr w:type="gramEnd"/>
+      <w:r>
+        <w:rPr>
+          <w:rFonts w:ascii="Times New Roman" w:hAnsi="Times New Roman" w:cs="Times New Roman"/>
+          <w:sz w:val="24"/>
+          <w:szCs w:val="24"/>
+        </w:rPr>
+        <w:t xml:space="preserve"> чтения </w:t>
+      </w:r>
+      <w:r>
+        <w:rPr>
+          <w:rFonts w:ascii="Times New Roman" w:hAnsi="Times New Roman" w:cs="Times New Roman"/>
+          <w:sz w:val="24"/>
+          <w:szCs w:val="24"/>
+          <w:lang w:val="en-US"/>
+        </w:rPr>
+        <w:t>E</w:t>
+      </w:r>
+      <w:r>
+        <w:rPr>
+          <w:rFonts w:ascii="Times New Roman" w:hAnsi="Times New Roman" w:cs="Times New Roman"/>
+          <w:sz w:val="24"/>
+          <w:szCs w:val="24"/>
+          <w:lang w:val="en-US"/>
+        </w:rPr>
+        <w:t>xt</w:t>
+      </w:r>
+      <w:r>
+        <w:rPr>
+          <w:rFonts w:ascii="Times New Roman" w:hAnsi="Times New Roman" w:cs="Times New Roman"/>
+          <w:sz w:val="24"/>
+          <w:szCs w:val="24"/>
+        </w:rPr>
+        <w:t>4 файловой системы</w:t>
+      </w:r>
+    </w:p>
+    <w:p>
+      <w:pPr>
+        <w:pStyle w:val="a4"/>
+        <w:numPr>
+          <w:ilvl w:val="0"/>
+          <w:numId w:val="3"/>
+        </w:numPr>
+        <w:rPr>
+          <w:rFonts w:ascii="Times New Roman" w:hAnsi="Times New Roman" w:cs="Times New Roman"/>
+          <w:sz w:val="24"/>
+          <w:szCs w:val="24"/>
+        </w:rPr>
+      </w:pPr>
+      <w:proofErr w:type="gramStart"/>
+      <w:r>
+        <w:rPr>
+          <w:rFonts w:ascii="Times New Roman" w:hAnsi="Times New Roman" w:cs="Times New Roman"/>
+          <w:sz w:val="24"/>
+          <w:szCs w:val="24"/>
+        </w:rPr>
+        <w:t>о</w:t>
+      </w:r>
+      <w:r>
+        <w:rPr>
+          <w:rFonts w:ascii="Times New Roman" w:hAnsi="Times New Roman" w:cs="Times New Roman"/>
+          <w:sz w:val="24"/>
+          <w:szCs w:val="24"/>
+        </w:rPr>
+        <w:t>тсутствие</w:t>
+      </w:r>
+      <w:proofErr w:type="gramEnd"/>
+      <w:r>
+        <w:rPr>
+          <w:rFonts w:ascii="Times New Roman" w:hAnsi="Times New Roman" w:cs="Times New Roman"/>
+          <w:sz w:val="24"/>
+          <w:szCs w:val="24"/>
+        </w:rPr>
+        <w:t xml:space="preserve"> полной </w:t>
+      </w:r>
+      <w:r>
+        <w:rPr>
+          <w:rFonts w:ascii="Times New Roman" w:hAnsi="Times New Roman" w:cs="Times New Roman"/>
+          <w:sz w:val="24"/>
+          <w:szCs w:val="24"/>
+        </w:rPr>
+        <w:t xml:space="preserve">поддержки </w:t>
+      </w:r>
+      <w:proofErr w:type="spellStart"/>
+      <w:r>
+        <w:rPr>
+          <w:rFonts w:ascii="Times New Roman" w:hAnsi="Times New Roman" w:cs="Times New Roman"/>
+          <w:sz w:val="24"/>
+          <w:szCs w:val="24"/>
+        </w:rPr>
+        <w:t>журналирования</w:t>
+      </w:r>
+      <w:proofErr w:type="spellEnd"/>
+      <w:r>
+        <w:rPr>
+          <w:rFonts w:ascii="Times New Roman" w:hAnsi="Times New Roman" w:cs="Times New Roman"/>
+          <w:sz w:val="24"/>
+          <w:szCs w:val="24"/>
+        </w:rPr>
+        <w:t xml:space="preserve"> файловой системы Ext3</w:t>
+      </w:r>
+    </w:p>
+    <w:p>
+      <w:pPr>
+        <w:pStyle w:val="a4"/>
+        <w:numPr>
+          <w:ilvl w:val="0"/>
+          <w:numId w:val="3"/>
+        </w:numPr>
+        <w:rPr>
+          <w:rFonts w:ascii="Times New Roman" w:hAnsi="Times New Roman" w:cs="Times New Roman"/>
+          <w:sz w:val="24"/>
+          <w:szCs w:val="24"/>
+        </w:rPr>
+      </w:pPr>
+      <w:proofErr w:type="gramStart"/>
+      <w:r>
+        <w:rPr>
+          <w:rFonts w:ascii="Times New Roman" w:hAnsi="Times New Roman" w:cs="Times New Roman"/>
+          <w:sz w:val="24"/>
+          <w:szCs w:val="24"/>
+        </w:rPr>
+        <w:t>о</w:t>
+      </w:r>
+      <w:r>
+        <w:rPr>
+          <w:rFonts w:ascii="Times New Roman" w:hAnsi="Times New Roman" w:cs="Times New Roman"/>
+          <w:sz w:val="24"/>
+          <w:szCs w:val="24"/>
+        </w:rPr>
+        <w:t>тсутствие</w:t>
+      </w:r>
+      <w:proofErr w:type="gramEnd"/>
+      <w:r>
+        <w:rPr>
+          <w:rFonts w:ascii="Times New Roman" w:hAnsi="Times New Roman" w:cs="Times New Roman"/>
+          <w:sz w:val="24"/>
+          <w:szCs w:val="24"/>
+        </w:rPr>
+        <w:t xml:space="preserve"> поддержк</w:t>
+      </w:r>
+      <w:r>
+        <w:rPr>
+          <w:rFonts w:ascii="Times New Roman" w:hAnsi="Times New Roman" w:cs="Times New Roman"/>
+          <w:sz w:val="24"/>
+          <w:szCs w:val="24"/>
+        </w:rPr>
+        <w:t xml:space="preserve">и менеджера логических томов операционной системы </w:t>
       </w:r>
       <w:r>
         <w:rPr>
@@ -7961,2012 +9701,57 @@
           <w:sz w:val="24"/>
           <w:szCs w:val="24"/>
         </w:rPr>
-        <w:t xml:space="preserve"> в операционной системе </w:t>
-      </w:r>
-      <w:r>
-        <w:rPr>
-          <w:rFonts w:ascii="Times New Roman" w:hAnsi="Times New Roman" w:cs="Times New Roman"/>
-          <w:sz w:val="24"/>
-          <w:szCs w:val="24"/>
-          <w:lang w:val="en-US"/>
-        </w:rPr>
-        <w:t>Windows</w:t>
-      </w:r>
-      <w:r>
-        <w:rPr>
-          <w:rFonts w:ascii="Times New Roman" w:hAnsi="Times New Roman" w:cs="Times New Roman"/>
-          <w:sz w:val="24"/>
-          <w:szCs w:val="24"/>
-        </w:rPr>
-        <w:t>.</w:t>
-      </w:r>
-    </w:p>
-    <w:p>
-      <w:pPr>
-        <w:rPr>
-          <w:rFonts w:ascii="Times New Roman" w:hAnsi="Times New Roman" w:cs="Times New Roman"/>
-          <w:b/>
-          <w:sz w:val="24"/>
-          <w:szCs w:val="24"/>
-        </w:rPr>
-      </w:pPr>
-      <w:r>
-        <w:rPr>
-          <w:rFonts w:ascii="Times New Roman" w:hAnsi="Times New Roman" w:cs="Times New Roman"/>
-          <w:b/>
-          <w:sz w:val="24"/>
-          <w:szCs w:val="24"/>
-        </w:rPr>
-        <w:t xml:space="preserve">Использование </w:t>
-      </w:r>
-      <w:proofErr w:type="spellStart"/>
-      <w:r>
-        <w:rPr>
-          <w:rFonts w:ascii="Times New Roman" w:hAnsi="Times New Roman" w:cs="Times New Roman"/>
-          <w:b/>
-          <w:sz w:val="24"/>
-          <w:szCs w:val="24"/>
-        </w:rPr>
-        <w:t>портированного</w:t>
-      </w:r>
-      <w:proofErr w:type="spellEnd"/>
-      <w:r>
-        <w:rPr>
-          <w:rFonts w:ascii="Times New Roman" w:hAnsi="Times New Roman" w:cs="Times New Roman"/>
-          <w:b/>
-          <w:sz w:val="24"/>
-          <w:szCs w:val="24"/>
-        </w:rPr>
-        <w:t xml:space="preserve"> драйвера</w:t>
-      </w:r>
-    </w:p>
-    <w:p>
-      <w:pPr>
-        <w:rPr>
-          <w:rFonts w:ascii="Times New Roman" w:hAnsi="Times New Roman" w:cs="Times New Roman"/>
-          <w:sz w:val="24"/>
-          <w:szCs w:val="24"/>
-        </w:rPr>
-      </w:pPr>
-      <w:r>
-        <w:rPr>
-          <w:rFonts w:ascii="Times New Roman" w:hAnsi="Times New Roman" w:cs="Times New Roman"/>
-          <w:sz w:val="24"/>
-          <w:szCs w:val="24"/>
-        </w:rPr>
-        <w:t>В рамках данного</w:t>
-      </w:r>
-      <w:r>
-        <w:rPr>
-          <w:rFonts w:ascii="Times New Roman" w:hAnsi="Times New Roman" w:cs="Times New Roman"/>
-          <w:sz w:val="24"/>
-          <w:szCs w:val="24"/>
-        </w:rPr>
-        <w:t xml:space="preserve"> подхода </w:t>
-      </w:r>
-      <w:r>
-        <w:rPr>
-          <w:rFonts w:ascii="Times New Roman" w:hAnsi="Times New Roman" w:cs="Times New Roman"/>
-          <w:sz w:val="24"/>
-          <w:szCs w:val="24"/>
-        </w:rPr>
-        <w:t>существуют</w:t>
-      </w:r>
-      <w:r>
-        <w:rPr>
-          <w:rFonts w:ascii="Times New Roman" w:hAnsi="Times New Roman" w:cs="Times New Roman"/>
-          <w:sz w:val="24"/>
-          <w:szCs w:val="24"/>
-        </w:rPr>
-        <w:t xml:space="preserve"> следующие возможные решения:</w:t>
-      </w:r>
-    </w:p>
-    <w:p>
-      <w:pPr>
-        <w:rPr>
-          <w:rFonts w:ascii="Times New Roman" w:hAnsi="Times New Roman" w:cs="Times New Roman"/>
-          <w:i/>
-          <w:sz w:val="24"/>
-          <w:szCs w:val="24"/>
-        </w:rPr>
-      </w:pPr>
-      <w:r>
-        <w:rPr>
-          <w:rFonts w:ascii="Times New Roman" w:hAnsi="Times New Roman" w:cs="Times New Roman"/>
-          <w:i/>
-          <w:sz w:val="24"/>
-          <w:szCs w:val="24"/>
-        </w:rPr>
-        <w:t>Реализация драйвера файловой системы «с нуля»</w:t>
-      </w:r>
-    </w:p>
-    <w:p>
-      <w:pPr>
-        <w:rPr>
-          <w:rFonts w:ascii="Times New Roman" w:hAnsi="Times New Roman" w:cs="Times New Roman"/>
-          <w:sz w:val="24"/>
-          <w:szCs w:val="24"/>
-        </w:rPr>
-      </w:pPr>
-      <w:r>
-        <w:rPr>
-          <w:rFonts w:ascii="Times New Roman" w:hAnsi="Times New Roman" w:cs="Times New Roman"/>
-          <w:sz w:val="24"/>
-          <w:szCs w:val="24"/>
-        </w:rPr>
-        <w:t>Отличительной особенностью подавляющего числа современных файловых систем является их высокая сложность, непростое внутреннее устройство, использование в свой работе трудных и запутанных алгоритмов.</w:t>
-      </w:r>
-      <w:r>
-        <w:rPr>
-          <w:rFonts w:ascii="Times New Roman" w:hAnsi="Times New Roman" w:cs="Times New Roman"/>
-          <w:sz w:val="24"/>
-          <w:szCs w:val="24"/>
-        </w:rPr>
-        <w:t xml:space="preserve"> Это объясняется тем, что к вновь появляющимся файловым системам предъявляются высокие требования по скорости доступа к данным, эффективному использованию ресурсов, предоставляемой безопасности и многие другие. Каждая новая файлов система должна быть производительнее своих предшественников, более эффективно решать поставленные перед ней задачи, чтобы быть конкурентоспособной и более привлекательной для конечного пользователя.</w:t>
-      </w:r>
-    </w:p>
-    <w:p>
-      <w:pPr>
-        <w:rPr>
-          <w:rFonts w:ascii="Times New Roman" w:hAnsi="Times New Roman" w:cs="Times New Roman"/>
-          <w:sz w:val="24"/>
-          <w:szCs w:val="24"/>
-        </w:rPr>
-      </w:pPr>
-      <w:r>
-        <w:rPr>
-          <w:rFonts w:ascii="Times New Roman" w:hAnsi="Times New Roman" w:cs="Times New Roman"/>
-          <w:sz w:val="24"/>
-          <w:szCs w:val="24"/>
-        </w:rPr>
-        <w:t xml:space="preserve">Сложность внутренней организации современных файловых системы и используемых ими в своей работе алгоритмов оказывают прямое влияние на </w:t>
-      </w:r>
-      <w:r>
-        <w:rPr>
-          <w:rFonts w:ascii="Times New Roman" w:hAnsi="Times New Roman" w:cs="Times New Roman"/>
-          <w:sz w:val="24"/>
-          <w:szCs w:val="24"/>
-        </w:rPr>
-        <w:t>сложность</w:t>
-      </w:r>
-      <w:r>
-        <w:rPr>
-          <w:rFonts w:ascii="Times New Roman" w:hAnsi="Times New Roman" w:cs="Times New Roman"/>
-          <w:sz w:val="24"/>
-          <w:szCs w:val="24"/>
-        </w:rPr>
         <w:t xml:space="preserve"> </w:t>
       </w:r>
-      <w:r>
-        <w:rPr>
-          <w:rFonts w:ascii="Times New Roman" w:hAnsi="Times New Roman" w:cs="Times New Roman"/>
-          <w:sz w:val="24"/>
-          <w:szCs w:val="24"/>
-        </w:rPr>
-        <w:t>реализации</w:t>
-      </w:r>
-      <w:r>
-        <w:rPr>
-          <w:rFonts w:ascii="Times New Roman" w:hAnsi="Times New Roman" w:cs="Times New Roman"/>
-          <w:sz w:val="24"/>
-          <w:szCs w:val="24"/>
-        </w:rPr>
-        <w:t xml:space="preserve"> полноценного драйвера</w:t>
-      </w:r>
-      <w:r>
-        <w:rPr>
-          <w:rFonts w:ascii="Times New Roman" w:hAnsi="Times New Roman" w:cs="Times New Roman"/>
-          <w:sz w:val="24"/>
-          <w:szCs w:val="24"/>
-        </w:rPr>
-        <w:t xml:space="preserve"> файловой системы</w:t>
-      </w:r>
-      <w:r>
-        <w:rPr>
-          <w:rFonts w:ascii="Times New Roman" w:hAnsi="Times New Roman" w:cs="Times New Roman"/>
-          <w:sz w:val="24"/>
-          <w:szCs w:val="24"/>
-        </w:rPr>
-        <w:t>.</w:t>
-      </w:r>
-      <w:r>
-        <w:rPr>
-          <w:rFonts w:ascii="Times New Roman" w:hAnsi="Times New Roman" w:cs="Times New Roman"/>
-          <w:sz w:val="24"/>
-          <w:szCs w:val="24"/>
-        </w:rPr>
-        <w:t xml:space="preserve"> </w:t>
-      </w:r>
-      <w:r>
-        <w:rPr>
-          <w:rFonts w:ascii="Times New Roman" w:hAnsi="Times New Roman" w:cs="Times New Roman"/>
-          <w:sz w:val="24"/>
-          <w:szCs w:val="24"/>
-        </w:rPr>
-        <w:t xml:space="preserve">Разработка драйвера </w:t>
-      </w:r>
-      <w:r>
-        <w:rPr>
-          <w:rFonts w:ascii="Times New Roman" w:hAnsi="Times New Roman" w:cs="Times New Roman"/>
-          <w:sz w:val="24"/>
-          <w:szCs w:val="24"/>
-        </w:rPr>
-        <w:t xml:space="preserve">современной файловой системы, например, такой как </w:t>
-      </w:r>
-      <w:proofErr w:type="spellStart"/>
-      <w:r>
-        <w:rPr>
-          <w:rFonts w:ascii="Times New Roman" w:hAnsi="Times New Roman" w:cs="Times New Roman"/>
-          <w:sz w:val="24"/>
-          <w:szCs w:val="24"/>
-          <w:lang w:val="en-US"/>
-        </w:rPr>
-        <w:t>BtrFS</w:t>
-      </w:r>
-      <w:proofErr w:type="spellEnd"/>
-      <w:r>
-        <w:rPr>
-          <w:rFonts w:ascii="Times New Roman" w:hAnsi="Times New Roman" w:cs="Times New Roman"/>
-          <w:sz w:val="24"/>
-          <w:szCs w:val="24"/>
-        </w:rPr>
-        <w:t xml:space="preserve">, </w:t>
-      </w:r>
-      <w:r>
-        <w:rPr>
-          <w:rFonts w:ascii="Times New Roman" w:hAnsi="Times New Roman" w:cs="Times New Roman"/>
-          <w:sz w:val="24"/>
-          <w:szCs w:val="24"/>
-        </w:rPr>
-        <w:t>представляет собой достаточно трудоемкий процесс, требующий больших затрат ресурсов и времени</w:t>
-      </w:r>
-      <w:r>
-        <w:rPr>
-          <w:rFonts w:ascii="Times New Roman" w:hAnsi="Times New Roman" w:cs="Times New Roman"/>
-          <w:sz w:val="24"/>
-          <w:szCs w:val="24"/>
-        </w:rPr>
-        <w:t xml:space="preserve">. </w:t>
-      </w:r>
-      <w:r>
-        <w:rPr>
-          <w:rFonts w:ascii="Times New Roman" w:hAnsi="Times New Roman" w:cs="Times New Roman"/>
-          <w:sz w:val="24"/>
-          <w:szCs w:val="24"/>
-        </w:rPr>
-        <w:t>Для реализации надежного и эффективного драйвера требуется не только глубокое изучение внутреннего устройства файловой системы и принципов её работы,</w:t>
-      </w:r>
-      <w:r>
-        <w:rPr>
-          <w:rFonts w:ascii="Times New Roman" w:hAnsi="Times New Roman" w:cs="Times New Roman"/>
-          <w:sz w:val="24"/>
-          <w:szCs w:val="24"/>
-        </w:rPr>
-        <w:t xml:space="preserve"> но и всестороннего знание</w:t>
-      </w:r>
-      <w:r>
-        <w:rPr>
-          <w:rFonts w:ascii="Times New Roman" w:hAnsi="Times New Roman" w:cs="Times New Roman"/>
-          <w:sz w:val="24"/>
-          <w:szCs w:val="24"/>
-        </w:rPr>
-        <w:t xml:space="preserve"> особенностей операционной систем</w:t>
-      </w:r>
-      <w:r>
-        <w:rPr>
-          <w:rFonts w:ascii="Times New Roman" w:hAnsi="Times New Roman" w:cs="Times New Roman"/>
-          <w:sz w:val="24"/>
-          <w:szCs w:val="24"/>
-        </w:rPr>
-        <w:t xml:space="preserve">ы, в которой он будет работать. Стоит также упомянуть о необходимости длительного тестирования правильной работоспособности полученного драйвера перед его использованием с целью выявления допущенных при его разработке </w:t>
-      </w:r>
-      <w:r>
-        <w:rPr>
-          <w:rFonts w:ascii="Times New Roman" w:hAnsi="Times New Roman" w:cs="Times New Roman"/>
-          <w:sz w:val="24"/>
-          <w:szCs w:val="24"/>
-        </w:rPr>
-        <w:lastRenderedPageBreak/>
-        <w:t>ошибок</w:t>
-      </w:r>
-      <w:r>
-        <w:rPr>
-          <w:rFonts w:ascii="Times New Roman" w:hAnsi="Times New Roman" w:cs="Times New Roman"/>
-          <w:sz w:val="24"/>
-          <w:szCs w:val="24"/>
-        </w:rPr>
-        <w:t xml:space="preserve"> и недоработок.</w:t>
-      </w:r>
-      <w:r>
-        <w:rPr>
-          <w:rFonts w:ascii="Times New Roman" w:hAnsi="Times New Roman" w:cs="Times New Roman"/>
-          <w:sz w:val="24"/>
-          <w:szCs w:val="24"/>
-        </w:rPr>
-        <w:t xml:space="preserve"> </w:t>
-      </w:r>
-      <w:r>
-        <w:rPr>
-          <w:rFonts w:ascii="Times New Roman" w:hAnsi="Times New Roman" w:cs="Times New Roman"/>
-          <w:sz w:val="24"/>
-          <w:szCs w:val="24"/>
-        </w:rPr>
-        <w:t xml:space="preserve">Также </w:t>
-      </w:r>
-      <w:r>
-        <w:rPr>
-          <w:rFonts w:ascii="Times New Roman" w:hAnsi="Times New Roman" w:cs="Times New Roman"/>
-          <w:sz w:val="24"/>
-          <w:szCs w:val="24"/>
-        </w:rPr>
-        <w:t>необходимо постоянно следить за изменениями файловой системы и своевременно обновлять созданную версию драйвера.</w:t>
-      </w:r>
-    </w:p>
-    <w:p>
-      <w:pPr>
-        <w:rPr>
-          <w:rFonts w:ascii="Times New Roman" w:hAnsi="Times New Roman" w:cs="Times New Roman"/>
-          <w:sz w:val="24"/>
-          <w:szCs w:val="24"/>
-        </w:rPr>
-      </w:pPr>
-      <w:r>
-        <w:rPr>
-          <w:rFonts w:ascii="Times New Roman" w:hAnsi="Times New Roman" w:cs="Times New Roman"/>
-          <w:sz w:val="24"/>
-          <w:szCs w:val="24"/>
-        </w:rPr>
-        <w:t xml:space="preserve">Таким образом, одним из главных недостатков данного решения является его высокая сложность и трудоемкость, обремененная необходимостью постоянно поддерживать реализованный драйвер в актуальном состоянии при обновлениях файловой системы. К преимуществам данного решения можно отнести потенциально высокую производительность работы такого драйвера при минимальных затратах, сравнимую с </w:t>
-      </w:r>
-      <w:proofErr w:type="spellStart"/>
-      <w:r>
-        <w:rPr>
-          <w:rFonts w:ascii="Times New Roman" w:hAnsi="Times New Roman" w:cs="Times New Roman"/>
-          <w:sz w:val="24"/>
-          <w:szCs w:val="24"/>
-        </w:rPr>
-        <w:t>нативным</w:t>
-      </w:r>
-      <w:proofErr w:type="spellEnd"/>
-      <w:r>
-        <w:rPr>
-          <w:rFonts w:ascii="Times New Roman" w:hAnsi="Times New Roman" w:cs="Times New Roman"/>
-          <w:sz w:val="24"/>
-          <w:szCs w:val="24"/>
-        </w:rPr>
-        <w:t xml:space="preserve"> драйвером данной файловой системы.</w:t>
-      </w:r>
-    </w:p>
-    <w:p>
-      <w:pPr>
-        <w:rPr>
-          <w:rFonts w:ascii="Times New Roman" w:hAnsi="Times New Roman" w:cs="Times New Roman"/>
-          <w:i/>
-          <w:sz w:val="24"/>
-          <w:szCs w:val="24"/>
-        </w:rPr>
-      </w:pPr>
-      <w:r>
-        <w:rPr>
-          <w:rFonts w:ascii="Times New Roman" w:hAnsi="Times New Roman" w:cs="Times New Roman"/>
-          <w:i/>
-          <w:sz w:val="24"/>
-          <w:szCs w:val="24"/>
-        </w:rPr>
-        <w:t xml:space="preserve">Использование драйвера файловой системы, </w:t>
-      </w:r>
-      <w:r>
-        <w:rPr>
-          <w:rFonts w:ascii="Times New Roman" w:hAnsi="Times New Roman" w:cs="Times New Roman"/>
-          <w:i/>
-          <w:sz w:val="24"/>
-          <w:szCs w:val="24"/>
-        </w:rPr>
-        <w:t>реализованного</w:t>
-      </w:r>
-      <w:r>
-        <w:rPr>
-          <w:rFonts w:ascii="Times New Roman" w:hAnsi="Times New Roman" w:cs="Times New Roman"/>
-          <w:i/>
-          <w:sz w:val="24"/>
-          <w:szCs w:val="24"/>
-        </w:rPr>
-        <w:t xml:space="preserve"> сторонними разработчиками</w:t>
-      </w:r>
-    </w:p>
-    <w:p>
-      <w:pPr>
-        <w:rPr>
-          <w:rFonts w:ascii="Times New Roman" w:hAnsi="Times New Roman" w:cs="Times New Roman"/>
-          <w:sz w:val="24"/>
-          <w:szCs w:val="24"/>
-        </w:rPr>
-      </w:pPr>
-      <w:bookmarkStart w:id="0" w:name="_GoBack"/>
-      <w:bookmarkEnd w:id="0"/>
-    </w:p>
-    <w:p>
-      <w:pPr>
-        <w:rPr>
-          <w:rFonts w:ascii="Times New Roman" w:hAnsi="Times New Roman" w:cs="Times New Roman"/>
-          <w:sz w:val="24"/>
-          <w:szCs w:val="24"/>
-        </w:rPr>
-      </w:pPr>
-      <w:r>
-        <w:rPr>
-          <w:rFonts w:ascii="Times New Roman" w:hAnsi="Times New Roman" w:cs="Times New Roman"/>
-          <w:sz w:val="24"/>
-          <w:szCs w:val="24"/>
-        </w:rPr>
-        <w:t>Использование приложений, реализующие базовые операции работы с файловой системой: просмотр содержимого, чтение и запись файлов</w:t>
-      </w:r>
-    </w:p>
-    <w:p>
-      <w:pPr>
-        <w:rPr>
-          <w:rFonts w:ascii="Times New Roman" w:hAnsi="Times New Roman" w:cs="Times New Roman"/>
-          <w:sz w:val="24"/>
-          <w:szCs w:val="24"/>
-        </w:rPr>
-      </w:pPr>
-      <w:r>
-        <w:rPr>
-          <w:rFonts w:ascii="Times New Roman" w:hAnsi="Times New Roman" w:cs="Times New Roman"/>
-          <w:sz w:val="24"/>
-          <w:szCs w:val="24"/>
-        </w:rPr>
-        <w:t>При использовании драйвера файловой системы, реализованного сторонними разработчиками, решается множество проблем, рассмотренных выше. Здесь возможны два варианта: использование либо свободно распространяемой драйвера (с открытым исходным кодом) либо драйвера, реализованного коммерческой организацией.</w:t>
-      </w:r>
-    </w:p>
-    <w:p>
-      <w:pPr>
-        <w:rPr>
-          <w:rFonts w:ascii="Times New Roman" w:hAnsi="Times New Roman" w:cs="Times New Roman"/>
-          <w:sz w:val="24"/>
-          <w:szCs w:val="24"/>
-        </w:rPr>
-      </w:pPr>
-      <w:r>
-        <w:rPr>
-          <w:rFonts w:ascii="Times New Roman" w:hAnsi="Times New Roman" w:cs="Times New Roman"/>
-          <w:sz w:val="24"/>
-          <w:szCs w:val="24"/>
-        </w:rPr>
-        <w:t xml:space="preserve">В большинстве случаев, качество драйверов с открытым исходным кодом оставляет желать лучшего. Как правило, </w:t>
-      </w:r>
-      <w:r>
-        <w:rPr>
-          <w:rFonts w:ascii="Times New Roman" w:hAnsi="Times New Roman" w:cs="Times New Roman"/>
-          <w:sz w:val="24"/>
-          <w:szCs w:val="24"/>
-        </w:rPr>
-        <w:t xml:space="preserve">разработка таких драйверов осуществляется непрофессиональными программиста и чаще всего носит чисто экспериментальный характер. В таких драйверах реализуются лишь некоторые базовые особенности </w:t>
-      </w:r>
-      <w:proofErr w:type="spellStart"/>
-      <w:r>
-        <w:rPr>
-          <w:rFonts w:ascii="Times New Roman" w:hAnsi="Times New Roman" w:cs="Times New Roman"/>
-          <w:sz w:val="24"/>
-          <w:szCs w:val="24"/>
-        </w:rPr>
-        <w:t>фацловой</w:t>
-      </w:r>
-      <w:proofErr w:type="spellEnd"/>
-      <w:r>
-        <w:rPr>
-          <w:rFonts w:ascii="Times New Roman" w:hAnsi="Times New Roman" w:cs="Times New Roman"/>
-          <w:sz w:val="24"/>
-          <w:szCs w:val="24"/>
-        </w:rPr>
-        <w:t xml:space="preserve"> системы, многое остается </w:t>
-      </w:r>
-      <w:proofErr w:type="spellStart"/>
-      <w:r>
-        <w:rPr>
-          <w:rFonts w:ascii="Times New Roman" w:hAnsi="Times New Roman" w:cs="Times New Roman"/>
-          <w:sz w:val="24"/>
-          <w:szCs w:val="24"/>
-        </w:rPr>
-        <w:t>нереализоанным</w:t>
-      </w:r>
-      <w:proofErr w:type="spellEnd"/>
-      <w:r>
-        <w:rPr>
-          <w:rFonts w:ascii="Times New Roman" w:hAnsi="Times New Roman" w:cs="Times New Roman"/>
-          <w:sz w:val="24"/>
-          <w:szCs w:val="24"/>
-        </w:rPr>
-        <w:t>. Крайне сложно найти хорошую реализацию драйвера файловой системы, а иногда её просто не существует. В таком случае, проблему доработки, тестирования и поддержки данного драйвера приходить решать самим пользователям данного драйвера.</w:t>
-      </w:r>
-    </w:p>
-    <w:p>
-      <w:pPr>
-        <w:rPr>
-          <w:rFonts w:ascii="Times New Roman" w:hAnsi="Times New Roman" w:cs="Times New Roman"/>
-          <w:sz w:val="24"/>
-          <w:szCs w:val="24"/>
-        </w:rPr>
-      </w:pPr>
-      <w:r>
-        <w:rPr>
-          <w:rFonts w:ascii="Times New Roman" w:hAnsi="Times New Roman" w:cs="Times New Roman"/>
-          <w:sz w:val="24"/>
-          <w:szCs w:val="24"/>
-        </w:rPr>
-        <w:t>Коммерческие драйвера файловой системы лишены рассмотренных выше недостатков, но, очевидно, требует материальных затрат на покупку лицензии и поддержки со стороны разработчиков. В случае необходимости поддерживать большой набор файловых систем данный подход может оказаться невыгодным.</w:t>
-      </w:r>
-    </w:p>
-    <w:p>
-      <w:pPr>
-        <w:rPr>
-          <w:rFonts w:ascii="Times New Roman" w:hAnsi="Times New Roman" w:cs="Times New Roman"/>
-          <w:sz w:val="24"/>
-          <w:szCs w:val="24"/>
-        </w:rPr>
-      </w:pPr>
-      <w:r>
-        <w:rPr>
-          <w:rFonts w:ascii="Times New Roman" w:hAnsi="Times New Roman" w:cs="Times New Roman"/>
-          <w:sz w:val="24"/>
-          <w:szCs w:val="24"/>
-        </w:rPr>
-        <w:t xml:space="preserve">Существует также отдельные приложения, реализующие доступ к некоторым файловым системам. </w:t>
-      </w:r>
-      <w:r>
-        <w:rPr>
-          <w:rFonts w:ascii="Times New Roman" w:hAnsi="Times New Roman" w:cs="Times New Roman"/>
-          <w:sz w:val="24"/>
-          <w:szCs w:val="24"/>
-        </w:rPr>
-        <w:t xml:space="preserve">Такие приложения чаще всего выступают в качестве файловых обозревателей, позволяя лишь просматривать содержимое файловой системы, осуществлять чтение файлов. Главным недостатком при использовании таких программ является невозможность работать с файловой системой из других программ. Для полноценной работы с содержимым файловой системы из других программ требуется вручную скопировать интересующие файлы на </w:t>
-      </w:r>
-      <w:proofErr w:type="spellStart"/>
-      <w:r>
-        <w:rPr>
-          <w:rFonts w:ascii="Times New Roman" w:hAnsi="Times New Roman" w:cs="Times New Roman"/>
-          <w:sz w:val="24"/>
-          <w:szCs w:val="24"/>
-        </w:rPr>
-        <w:t>нативную</w:t>
-      </w:r>
-      <w:proofErr w:type="spellEnd"/>
-      <w:r>
-        <w:rPr>
-          <w:rFonts w:ascii="Times New Roman" w:hAnsi="Times New Roman" w:cs="Times New Roman"/>
-          <w:sz w:val="24"/>
-          <w:szCs w:val="24"/>
-        </w:rPr>
-        <w:t xml:space="preserve"> файловую систему и уже использовать их копии в программе с помощью доступа к </w:t>
-      </w:r>
-      <w:proofErr w:type="spellStart"/>
-      <w:r>
-        <w:rPr>
-          <w:rFonts w:ascii="Times New Roman" w:hAnsi="Times New Roman" w:cs="Times New Roman"/>
-          <w:sz w:val="24"/>
-          <w:szCs w:val="24"/>
-        </w:rPr>
-        <w:t>нативной</w:t>
-      </w:r>
-      <w:proofErr w:type="spellEnd"/>
-      <w:r>
-        <w:rPr>
-          <w:rFonts w:ascii="Times New Roman" w:hAnsi="Times New Roman" w:cs="Times New Roman"/>
-          <w:sz w:val="24"/>
-          <w:szCs w:val="24"/>
-        </w:rPr>
-        <w:t xml:space="preserve"> файловой системе, реализованной самой операционной системой.</w:t>
-      </w:r>
-    </w:p>
-    <w:p>
-      <w:pPr>
-        <w:rPr>
-          <w:rFonts w:ascii="Times New Roman" w:hAnsi="Times New Roman" w:cs="Times New Roman"/>
-          <w:sz w:val="24"/>
-          <w:szCs w:val="24"/>
-        </w:rPr>
-      </w:pPr>
-      <w:r>
-        <w:rPr>
-          <w:rFonts w:ascii="Times New Roman" w:hAnsi="Times New Roman" w:cs="Times New Roman"/>
-          <w:sz w:val="24"/>
-          <w:szCs w:val="24"/>
-        </w:rPr>
-        <w:t xml:space="preserve">Использование </w:t>
-      </w:r>
-      <w:proofErr w:type="spellStart"/>
-      <w:r>
-        <w:rPr>
-          <w:rFonts w:ascii="Times New Roman" w:hAnsi="Times New Roman" w:cs="Times New Roman"/>
-          <w:sz w:val="24"/>
-          <w:szCs w:val="24"/>
-        </w:rPr>
-        <w:t>нативных</w:t>
-      </w:r>
-      <w:proofErr w:type="spellEnd"/>
-      <w:r>
-        <w:rPr>
-          <w:rFonts w:ascii="Times New Roman" w:hAnsi="Times New Roman" w:cs="Times New Roman"/>
-          <w:sz w:val="24"/>
-          <w:szCs w:val="24"/>
-        </w:rPr>
-        <w:t xml:space="preserve"> </w:t>
-      </w:r>
-      <w:r>
-        <w:rPr>
-          <w:rFonts w:ascii="Times New Roman" w:hAnsi="Times New Roman" w:cs="Times New Roman"/>
-          <w:sz w:val="24"/>
-          <w:szCs w:val="24"/>
-          <w:lang w:val="en-US"/>
-        </w:rPr>
-        <w:t>Linux</w:t>
-      </w:r>
-      <w:r>
-        <w:rPr>
-          <w:rFonts w:ascii="Times New Roman" w:hAnsi="Times New Roman" w:cs="Times New Roman"/>
-          <w:sz w:val="24"/>
-          <w:szCs w:val="24"/>
-        </w:rPr>
-        <w:t>-драйверов</w:t>
-      </w:r>
-    </w:p>
-    <w:p>
-      <w:pPr>
-        <w:rPr>
-          <w:rFonts w:ascii="Times New Roman" w:hAnsi="Times New Roman" w:cs="Times New Roman"/>
-          <w:sz w:val="24"/>
-          <w:szCs w:val="24"/>
-        </w:rPr>
-      </w:pPr>
-      <w:proofErr w:type="spellStart"/>
-      <w:r>
-        <w:rPr>
-          <w:rFonts w:ascii="Times New Roman" w:hAnsi="Times New Roman" w:cs="Times New Roman"/>
-          <w:sz w:val="24"/>
-          <w:szCs w:val="24"/>
-        </w:rPr>
-        <w:t>Нативные</w:t>
-      </w:r>
-      <w:proofErr w:type="spellEnd"/>
-      <w:r>
-        <w:rPr>
-          <w:rFonts w:ascii="Times New Roman" w:hAnsi="Times New Roman" w:cs="Times New Roman"/>
-          <w:sz w:val="24"/>
-          <w:szCs w:val="24"/>
-        </w:rPr>
-        <w:t xml:space="preserve"> драйвера файловой системы лишены многих недостатков, присущим их </w:t>
-      </w:r>
-      <w:proofErr w:type="spellStart"/>
-      <w:r>
-        <w:rPr>
-          <w:rFonts w:ascii="Times New Roman" w:hAnsi="Times New Roman" w:cs="Times New Roman"/>
-          <w:sz w:val="24"/>
-          <w:szCs w:val="24"/>
-        </w:rPr>
-        <w:t>портированным</w:t>
-      </w:r>
-      <w:proofErr w:type="spellEnd"/>
-      <w:r>
-        <w:rPr>
-          <w:rFonts w:ascii="Times New Roman" w:hAnsi="Times New Roman" w:cs="Times New Roman"/>
-          <w:sz w:val="24"/>
-          <w:szCs w:val="24"/>
-        </w:rPr>
-        <w:t xml:space="preserve"> аналогам. Большинство современных файловых систем изначально разрабатываются для использования в какой-то конкретной операционной системе. Соответственно, сами авторы файловой системы реализуют для неё драйвер. Такие </w:t>
-      </w:r>
-      <w:r>
-        <w:rPr>
-          <w:rFonts w:ascii="Times New Roman" w:hAnsi="Times New Roman" w:cs="Times New Roman"/>
-          <w:sz w:val="24"/>
-          <w:szCs w:val="24"/>
-        </w:rPr>
-        <w:lastRenderedPageBreak/>
-        <w:t xml:space="preserve">драйвера, написанные командой профессиональных разработчиков, обладает высоким качеством и надежностью. Проблема тестирования, своевременного обновления снимается с пользователя. </w:t>
-      </w:r>
-      <w:r>
-        <w:rPr>
-          <w:rFonts w:ascii="Times New Roman" w:hAnsi="Times New Roman" w:cs="Times New Roman"/>
-          <w:sz w:val="24"/>
-          <w:szCs w:val="24"/>
-        </w:rPr>
-        <w:t xml:space="preserve">Такие драйвера полностью поддерживают все особенности и свойства файловой системы, показывают более высокие результаты производительности по сравнению с </w:t>
-      </w:r>
-      <w:proofErr w:type="spellStart"/>
-      <w:r>
-        <w:rPr>
-          <w:rFonts w:ascii="Times New Roman" w:hAnsi="Times New Roman" w:cs="Times New Roman"/>
-          <w:sz w:val="24"/>
-          <w:szCs w:val="24"/>
-        </w:rPr>
-        <w:t>портированными</w:t>
-      </w:r>
-      <w:proofErr w:type="spellEnd"/>
-      <w:r>
-        <w:rPr>
-          <w:rFonts w:ascii="Times New Roman" w:hAnsi="Times New Roman" w:cs="Times New Roman"/>
-          <w:sz w:val="24"/>
-          <w:szCs w:val="24"/>
-        </w:rPr>
-        <w:t xml:space="preserve"> версиями сторонних разработчиков.</w:t>
-      </w:r>
-    </w:p>
-    <w:p>
-      <w:pPr>
-        <w:rPr>
-          <w:rFonts w:ascii="Times New Roman" w:hAnsi="Times New Roman" w:cs="Times New Roman"/>
-          <w:sz w:val="24"/>
-          <w:szCs w:val="24"/>
-        </w:rPr>
-      </w:pPr>
-      <w:r>
-        <w:rPr>
-          <w:rFonts w:ascii="Times New Roman" w:hAnsi="Times New Roman" w:cs="Times New Roman"/>
-          <w:sz w:val="24"/>
-          <w:szCs w:val="24"/>
-        </w:rPr>
-        <w:t xml:space="preserve">Однако такие драйвера невозможно взять и просто использовать в другой операционной системе – для этого необходимо в целевой операционной системе создать окружение, эмулирующее окружение </w:t>
-      </w:r>
-      <w:proofErr w:type="spellStart"/>
-      <w:r>
-        <w:rPr>
-          <w:rFonts w:ascii="Times New Roman" w:hAnsi="Times New Roman" w:cs="Times New Roman"/>
-          <w:sz w:val="24"/>
-          <w:szCs w:val="24"/>
-        </w:rPr>
-        <w:t>нативной</w:t>
-      </w:r>
-      <w:proofErr w:type="spellEnd"/>
-      <w:r>
-        <w:rPr>
-          <w:rFonts w:ascii="Times New Roman" w:hAnsi="Times New Roman" w:cs="Times New Roman"/>
-          <w:sz w:val="24"/>
-          <w:szCs w:val="24"/>
-        </w:rPr>
-        <w:t xml:space="preserve"> для данного драйвера операционной системы. </w:t>
-      </w:r>
-    </w:p>
-    <w:p>
-      <w:pPr>
-        <w:rPr>
-          <w:rFonts w:ascii="Times New Roman" w:hAnsi="Times New Roman" w:cs="Times New Roman"/>
-          <w:sz w:val="24"/>
-          <w:szCs w:val="24"/>
-        </w:rPr>
-      </w:pPr>
-      <w:r>
-        <w:rPr>
-          <w:rFonts w:ascii="Times New Roman" w:hAnsi="Times New Roman" w:cs="Times New Roman"/>
-          <w:sz w:val="24"/>
-          <w:szCs w:val="24"/>
-        </w:rPr>
-        <w:t>Таким образом, с одной стороны, проблема поиска надежного и эффективного драйвера оказывается полностью решенной, но, с другой стороны, возникает не менее тривиальная задача – эмуляции окружения одной операционной системы внутри другой.</w:t>
-      </w:r>
-    </w:p>
-    <w:p>
-      <w:pPr>
-        <w:rPr>
-          <w:rFonts w:ascii="Times New Roman" w:hAnsi="Times New Roman" w:cs="Times New Roman"/>
-          <w:sz w:val="24"/>
-          <w:szCs w:val="24"/>
-        </w:rPr>
-      </w:pPr>
-      <w:r>
-        <w:rPr>
-          <w:rFonts w:ascii="Times New Roman" w:hAnsi="Times New Roman" w:cs="Times New Roman"/>
-          <w:sz w:val="24"/>
-          <w:szCs w:val="24"/>
-        </w:rPr>
-        <w:t>Данную проблему можно решить следующими способами:</w:t>
-      </w:r>
-    </w:p>
-    <w:p>
-      <w:pPr>
-        <w:rPr>
-          <w:rFonts w:ascii="Times New Roman" w:hAnsi="Times New Roman" w:cs="Times New Roman"/>
-          <w:sz w:val="24"/>
-          <w:szCs w:val="24"/>
-        </w:rPr>
-      </w:pPr>
-      <w:proofErr w:type="spellStart"/>
-      <w:r>
-        <w:rPr>
-          <w:rFonts w:ascii="Times New Roman" w:hAnsi="Times New Roman" w:cs="Times New Roman"/>
-          <w:sz w:val="24"/>
-          <w:szCs w:val="24"/>
-        </w:rPr>
-        <w:t>Портировать</w:t>
-      </w:r>
-      <w:proofErr w:type="spellEnd"/>
-      <w:r>
-        <w:rPr>
-          <w:rFonts w:ascii="Times New Roman" w:hAnsi="Times New Roman" w:cs="Times New Roman"/>
-          <w:sz w:val="24"/>
-          <w:szCs w:val="24"/>
-        </w:rPr>
-        <w:t xml:space="preserve"> исходный код ядра операционной системы для запуска внутри другой как отдельного приложения</w:t>
-      </w:r>
-    </w:p>
-    <w:p>
-      <w:pPr>
-        <w:rPr>
-          <w:rFonts w:ascii="Times New Roman" w:hAnsi="Times New Roman" w:cs="Times New Roman"/>
-          <w:sz w:val="24"/>
-          <w:szCs w:val="24"/>
-        </w:rPr>
-      </w:pPr>
-      <w:r>
-        <w:rPr>
-          <w:rFonts w:ascii="Times New Roman" w:hAnsi="Times New Roman" w:cs="Times New Roman"/>
-          <w:sz w:val="24"/>
-          <w:szCs w:val="24"/>
-        </w:rPr>
-        <w:t>Использовать виртуальную машину</w:t>
-      </w:r>
-    </w:p>
-    <w:p>
-      <w:pPr>
-        <w:rPr>
-          <w:rFonts w:ascii="Times New Roman" w:hAnsi="Times New Roman" w:cs="Times New Roman"/>
-          <w:sz w:val="24"/>
-          <w:szCs w:val="24"/>
-        </w:rPr>
-      </w:pPr>
-      <w:r>
-        <w:rPr>
-          <w:rFonts w:ascii="Times New Roman" w:hAnsi="Times New Roman" w:cs="Times New Roman"/>
-          <w:sz w:val="24"/>
-          <w:szCs w:val="24"/>
-        </w:rPr>
-        <w:t xml:space="preserve">Очевидно, что сложность реализации первого способа </w:t>
-      </w:r>
-      <w:proofErr w:type="spellStart"/>
-      <w:r>
-        <w:rPr>
-          <w:rFonts w:ascii="Times New Roman" w:hAnsi="Times New Roman" w:cs="Times New Roman"/>
-          <w:sz w:val="24"/>
-          <w:szCs w:val="24"/>
-        </w:rPr>
-        <w:t>колосальна</w:t>
-      </w:r>
-      <w:proofErr w:type="spellEnd"/>
-      <w:r>
-        <w:rPr>
-          <w:rFonts w:ascii="Times New Roman" w:hAnsi="Times New Roman" w:cs="Times New Roman"/>
-          <w:sz w:val="24"/>
-          <w:szCs w:val="24"/>
-        </w:rPr>
-        <w:t xml:space="preserve"> и намного выше, чем разработка </w:t>
-      </w:r>
-      <w:proofErr w:type="spellStart"/>
-      <w:r>
-        <w:rPr>
-          <w:rFonts w:ascii="Times New Roman" w:hAnsi="Times New Roman" w:cs="Times New Roman"/>
-          <w:sz w:val="24"/>
-          <w:szCs w:val="24"/>
-        </w:rPr>
-        <w:t>портированного</w:t>
-      </w:r>
-      <w:proofErr w:type="spellEnd"/>
-      <w:r>
-        <w:rPr>
-          <w:rFonts w:ascii="Times New Roman" w:hAnsi="Times New Roman" w:cs="Times New Roman"/>
-          <w:sz w:val="24"/>
-          <w:szCs w:val="24"/>
-        </w:rPr>
-        <w:t xml:space="preserve"> драйвера файловой системы. Разработка современной операционной системы (такой как </w:t>
-      </w:r>
-      <w:r>
-        <w:rPr>
-          <w:rFonts w:ascii="Times New Roman" w:hAnsi="Times New Roman" w:cs="Times New Roman"/>
-          <w:sz w:val="24"/>
-          <w:szCs w:val="24"/>
-          <w:lang w:val="en-US"/>
-        </w:rPr>
-        <w:t>Linux</w:t>
-      </w:r>
-      <w:r>
-        <w:rPr>
-          <w:rFonts w:ascii="Times New Roman" w:hAnsi="Times New Roman" w:cs="Times New Roman"/>
-          <w:sz w:val="24"/>
-          <w:szCs w:val="24"/>
-        </w:rPr>
-        <w:t xml:space="preserve">) представляет собой одну из самых сложных и трудоемких задач, существующих на данный момент в </w:t>
-      </w:r>
-      <w:r>
-        <w:rPr>
-          <w:rFonts w:ascii="Times New Roman" w:hAnsi="Times New Roman" w:cs="Times New Roman"/>
-          <w:sz w:val="24"/>
-          <w:szCs w:val="24"/>
-          <w:lang w:val="en-US"/>
-        </w:rPr>
-        <w:t>IT</w:t>
-      </w:r>
-      <w:r>
-        <w:rPr>
-          <w:rFonts w:ascii="Times New Roman" w:hAnsi="Times New Roman" w:cs="Times New Roman"/>
-          <w:sz w:val="24"/>
-          <w:szCs w:val="24"/>
-        </w:rPr>
-        <w:t>-</w:t>
-      </w:r>
-      <w:r>
-        <w:rPr>
-          <w:rFonts w:ascii="Times New Roman" w:hAnsi="Times New Roman" w:cs="Times New Roman"/>
-          <w:sz w:val="24"/>
-          <w:szCs w:val="24"/>
-        </w:rPr>
-        <w:t xml:space="preserve">индустрии, а потому и </w:t>
-      </w:r>
-      <w:proofErr w:type="spellStart"/>
-      <w:r>
-        <w:rPr>
-          <w:rFonts w:ascii="Times New Roman" w:hAnsi="Times New Roman" w:cs="Times New Roman"/>
-          <w:sz w:val="24"/>
-          <w:szCs w:val="24"/>
-        </w:rPr>
-        <w:t>портирование</w:t>
-      </w:r>
-      <w:proofErr w:type="spellEnd"/>
-      <w:r>
-        <w:rPr>
-          <w:rFonts w:ascii="Times New Roman" w:hAnsi="Times New Roman" w:cs="Times New Roman"/>
-          <w:sz w:val="24"/>
-          <w:szCs w:val="24"/>
-        </w:rPr>
-        <w:t xml:space="preserve"> операционной системы представляет собой не менее сложную задачу.</w:t>
-      </w:r>
-    </w:p>
-    <w:p>
-      <w:pPr>
-        <w:rPr>
-          <w:rFonts w:ascii="Times New Roman" w:hAnsi="Times New Roman" w:cs="Times New Roman"/>
-          <w:sz w:val="24"/>
-          <w:szCs w:val="24"/>
-        </w:rPr>
-      </w:pPr>
-      <w:r>
-        <w:rPr>
-          <w:rFonts w:ascii="Times New Roman" w:hAnsi="Times New Roman" w:cs="Times New Roman"/>
-          <w:sz w:val="24"/>
-          <w:szCs w:val="24"/>
-        </w:rPr>
-        <w:t xml:space="preserve">Использование виртуальной машины позволит использовать </w:t>
-      </w:r>
-      <w:proofErr w:type="spellStart"/>
-      <w:r>
-        <w:rPr>
-          <w:rFonts w:ascii="Times New Roman" w:hAnsi="Times New Roman" w:cs="Times New Roman"/>
-          <w:sz w:val="24"/>
-          <w:szCs w:val="24"/>
-        </w:rPr>
-        <w:t>нативную</w:t>
-      </w:r>
-      <w:proofErr w:type="spellEnd"/>
-      <w:r>
-        <w:rPr>
-          <w:rFonts w:ascii="Times New Roman" w:hAnsi="Times New Roman" w:cs="Times New Roman"/>
-          <w:sz w:val="24"/>
-          <w:szCs w:val="24"/>
-        </w:rPr>
-        <w:t xml:space="preserve"> для драйвера операционную систему без изменений. Несмотря на то, что при реализации первого подхода мы потенциально может получить менее ресурсоемкую, а как следствие, более производительное решение, </w:t>
-      </w:r>
-      <w:proofErr w:type="spellStart"/>
-      <w:r>
-        <w:rPr>
-          <w:rFonts w:ascii="Times New Roman" w:hAnsi="Times New Roman" w:cs="Times New Roman"/>
-          <w:sz w:val="24"/>
-          <w:szCs w:val="24"/>
-        </w:rPr>
-        <w:t>использвоание</w:t>
-      </w:r>
-      <w:proofErr w:type="spellEnd"/>
-      <w:r>
-        <w:rPr>
-          <w:rFonts w:ascii="Times New Roman" w:hAnsi="Times New Roman" w:cs="Times New Roman"/>
-          <w:sz w:val="24"/>
-          <w:szCs w:val="24"/>
-        </w:rPr>
-        <w:t xml:space="preserve"> виртуальной машины выглядит наиболее привлекательным с точки зрения потраченных усилий и получаемых выгод.</w:t>
-      </w:r>
-    </w:p>
-    <w:p>
-      <w:pPr>
-        <w:rPr>
-          <w:rFonts w:ascii="Times New Roman" w:hAnsi="Times New Roman" w:cs="Times New Roman"/>
-          <w:sz w:val="24"/>
-          <w:szCs w:val="24"/>
-        </w:rPr>
-      </w:pPr>
-      <w:r>
-        <w:rPr>
-          <w:rFonts w:ascii="Times New Roman" w:hAnsi="Times New Roman" w:cs="Times New Roman"/>
-          <w:sz w:val="24"/>
-          <w:szCs w:val="24"/>
-        </w:rPr>
-        <w:t xml:space="preserve">Именно такой подход был выбран в данной работе для реализации работы с файловыми системами операционной системы </w:t>
-      </w:r>
-      <w:r>
-        <w:rPr>
-          <w:rFonts w:ascii="Times New Roman" w:hAnsi="Times New Roman" w:cs="Times New Roman"/>
-          <w:sz w:val="24"/>
-          <w:szCs w:val="24"/>
-          <w:lang w:val="en-US"/>
-        </w:rPr>
-        <w:t>Linux</w:t>
-      </w:r>
-      <w:r>
-        <w:rPr>
-          <w:rFonts w:ascii="Times New Roman" w:hAnsi="Times New Roman" w:cs="Times New Roman"/>
-          <w:sz w:val="24"/>
-          <w:szCs w:val="24"/>
-        </w:rPr>
-        <w:t xml:space="preserve"> в операционной системе </w:t>
-      </w:r>
-      <w:r>
-        <w:rPr>
-          <w:rFonts w:ascii="Times New Roman" w:hAnsi="Times New Roman" w:cs="Times New Roman"/>
-          <w:sz w:val="24"/>
-          <w:szCs w:val="24"/>
-          <w:lang w:val="en-US"/>
-        </w:rPr>
-        <w:t>Windows</w:t>
-      </w:r>
-      <w:r>
-        <w:rPr>
-          <w:rFonts w:ascii="Times New Roman" w:hAnsi="Times New Roman" w:cs="Times New Roman"/>
-          <w:sz w:val="24"/>
-          <w:szCs w:val="24"/>
-        </w:rPr>
-        <w:t>.</w:t>
-      </w:r>
-    </w:p>
-    <w:p>
-      <w:pPr>
-        <w:rPr>
-          <w:rFonts w:ascii="Times New Roman" w:hAnsi="Times New Roman" w:cs="Times New Roman"/>
-          <w:sz w:val="24"/>
-          <w:szCs w:val="24"/>
-        </w:rPr>
-      </w:pPr>
-      <w:r>
-        <w:rPr>
-          <w:rFonts w:ascii="Times New Roman" w:hAnsi="Times New Roman" w:cs="Times New Roman"/>
-          <w:sz w:val="24"/>
-          <w:szCs w:val="24"/>
-        </w:rPr>
-        <w:t xml:space="preserve">В данной работе затрагивается проблема работы с файловыми системами, </w:t>
-      </w:r>
-      <w:proofErr w:type="spellStart"/>
-      <w:r>
-        <w:rPr>
-          <w:rFonts w:ascii="Times New Roman" w:hAnsi="Times New Roman" w:cs="Times New Roman"/>
-          <w:sz w:val="24"/>
-          <w:szCs w:val="24"/>
-        </w:rPr>
-        <w:t>нативными</w:t>
-      </w:r>
-      <w:proofErr w:type="spellEnd"/>
-      <w:r>
-        <w:rPr>
-          <w:rFonts w:ascii="Times New Roman" w:hAnsi="Times New Roman" w:cs="Times New Roman"/>
-          <w:sz w:val="24"/>
-          <w:szCs w:val="24"/>
-        </w:rPr>
-        <w:t xml:space="preserve"> для операционной системы </w:t>
-      </w:r>
-      <w:r>
-        <w:rPr>
-          <w:rFonts w:ascii="Times New Roman" w:hAnsi="Times New Roman" w:cs="Times New Roman"/>
-          <w:sz w:val="24"/>
-          <w:szCs w:val="24"/>
-          <w:lang w:val="en-US"/>
-        </w:rPr>
-        <w:t>Linux</w:t>
-      </w:r>
-      <w:r>
-        <w:rPr>
-          <w:rFonts w:ascii="Times New Roman" w:hAnsi="Times New Roman" w:cs="Times New Roman"/>
-          <w:sz w:val="24"/>
-          <w:szCs w:val="24"/>
-        </w:rPr>
-        <w:t xml:space="preserve">, в операционной системе </w:t>
-      </w:r>
-      <w:r>
-        <w:rPr>
-          <w:rFonts w:ascii="Times New Roman" w:hAnsi="Times New Roman" w:cs="Times New Roman"/>
-          <w:sz w:val="24"/>
-          <w:szCs w:val="24"/>
-          <w:lang w:val="en-US"/>
-        </w:rPr>
-        <w:t>Windows</w:t>
-      </w:r>
-      <w:r>
-        <w:rPr>
-          <w:rFonts w:ascii="Times New Roman" w:hAnsi="Times New Roman" w:cs="Times New Roman"/>
-          <w:sz w:val="24"/>
-          <w:szCs w:val="24"/>
-        </w:rPr>
-        <w:t xml:space="preserve">. Рассмотрим основные подходы, существующие на данный момент решения по </w:t>
-      </w:r>
-    </w:p>
-    <w:p>
-      <w:pPr>
-        <w:rPr>
-          <w:rFonts w:ascii="Times New Roman" w:hAnsi="Times New Roman" w:cs="Times New Roman"/>
-          <w:sz w:val="24"/>
-          <w:szCs w:val="24"/>
-        </w:rPr>
-      </w:pPr>
-    </w:p>
-    <w:p>
-      <w:pPr>
-        <w:rPr>
-          <w:rFonts w:ascii="Times New Roman" w:hAnsi="Times New Roman" w:cs="Times New Roman"/>
-          <w:sz w:val="24"/>
-          <w:szCs w:val="24"/>
-        </w:rPr>
-      </w:pPr>
-      <w:r>
-        <w:rPr>
-          <w:rFonts w:ascii="Times New Roman" w:hAnsi="Times New Roman" w:cs="Times New Roman"/>
-          <w:sz w:val="24"/>
-          <w:szCs w:val="24"/>
-        </w:rPr>
-        <w:t>Чем с большим количеством файловых систем способна работать программа – тем более она привлекательна в использовании</w:t>
-      </w:r>
-    </w:p>
-    <w:p>
-      <w:pPr>
-        <w:rPr>
-          <w:rFonts w:ascii="Times New Roman" w:hAnsi="Times New Roman" w:cs="Times New Roman"/>
-          <w:sz w:val="24"/>
-          <w:szCs w:val="24"/>
-        </w:rPr>
-      </w:pPr>
-    </w:p>
-    <w:p>
-      <w:pPr>
-        <w:rPr>
-          <w:rFonts w:ascii="Times New Roman" w:hAnsi="Times New Roman" w:cs="Times New Roman"/>
-          <w:sz w:val="24"/>
-          <w:szCs w:val="24"/>
-        </w:rPr>
-      </w:pPr>
-      <w:r>
-        <w:rPr>
-          <w:rFonts w:ascii="Times New Roman" w:hAnsi="Times New Roman" w:cs="Times New Roman"/>
-          <w:sz w:val="24"/>
-          <w:szCs w:val="24"/>
-        </w:rPr>
-        <w:t>В случае если поддержка файловый системы не реализована на уровне операционной системы, это задача перекладывается на программное обеспечение</w:t>
-      </w:r>
-    </w:p>
-    <w:p>
-      <w:pPr>
-        <w:rPr>
-          <w:rFonts w:ascii="Times New Roman" w:hAnsi="Times New Roman" w:cs="Times New Roman"/>
-          <w:sz w:val="24"/>
-          <w:szCs w:val="24"/>
-        </w:rPr>
-      </w:pPr>
-      <w:r>
-        <w:rPr>
-          <w:rFonts w:ascii="Times New Roman" w:hAnsi="Times New Roman" w:cs="Times New Roman"/>
-          <w:sz w:val="24"/>
-          <w:szCs w:val="24"/>
-        </w:rPr>
-        <w:t xml:space="preserve">В данной работе исследуется возможность поддержки файловых систем </w:t>
-      </w:r>
-      <w:r>
-        <w:rPr>
-          <w:rFonts w:ascii="Times New Roman" w:hAnsi="Times New Roman" w:cs="Times New Roman"/>
-          <w:sz w:val="24"/>
-          <w:szCs w:val="24"/>
-          <w:lang w:val="en-US"/>
-        </w:rPr>
-        <w:t>Linux</w:t>
-      </w:r>
-      <w:r>
-        <w:rPr>
-          <w:rFonts w:ascii="Times New Roman" w:hAnsi="Times New Roman" w:cs="Times New Roman"/>
-          <w:sz w:val="24"/>
-          <w:szCs w:val="24"/>
-        </w:rPr>
-        <w:t xml:space="preserve"> в операционной системе </w:t>
-      </w:r>
-      <w:r>
-        <w:rPr>
-          <w:rFonts w:ascii="Times New Roman" w:hAnsi="Times New Roman" w:cs="Times New Roman"/>
-          <w:sz w:val="24"/>
-          <w:szCs w:val="24"/>
-          <w:lang w:val="en-US"/>
-        </w:rPr>
-        <w:t>Windows</w:t>
-      </w:r>
-      <w:r>
-        <w:rPr>
-          <w:rFonts w:ascii="Times New Roman" w:hAnsi="Times New Roman" w:cs="Times New Roman"/>
-          <w:sz w:val="24"/>
-          <w:szCs w:val="24"/>
-        </w:rPr>
-        <w:t xml:space="preserve">. </w:t>
-      </w:r>
-    </w:p>
-    <w:p>
-      <w:pPr>
-        <w:rPr>
-          <w:rFonts w:ascii="Times New Roman" w:hAnsi="Times New Roman" w:cs="Times New Roman"/>
-          <w:sz w:val="24"/>
-          <w:szCs w:val="24"/>
-        </w:rPr>
-      </w:pPr>
-    </w:p>
-    <w:p>
-      <w:pPr>
-        <w:rPr>
-          <w:rFonts w:ascii="Times New Roman" w:hAnsi="Times New Roman" w:cs="Times New Roman"/>
-          <w:sz w:val="24"/>
-          <w:szCs w:val="24"/>
-        </w:rPr>
-      </w:pPr>
-    </w:p>
-    <w:p>
-      <w:pPr>
-        <w:rPr>
-          <w:rFonts w:ascii="Times New Roman" w:hAnsi="Times New Roman" w:cs="Times New Roman"/>
-          <w:sz w:val="24"/>
-          <w:szCs w:val="24"/>
-        </w:rPr>
-      </w:pPr>
-      <w:r>
-        <w:rPr>
-          <w:rFonts w:ascii="Times New Roman" w:hAnsi="Times New Roman" w:cs="Times New Roman"/>
-          <w:sz w:val="24"/>
-          <w:szCs w:val="24"/>
-        </w:rPr>
-        <w:lastRenderedPageBreak/>
-        <w:t>Архитектура разрабатываемой библиотеки</w:t>
-      </w:r>
-    </w:p>
-    <w:p>
-      <w:pPr>
-        <w:rPr>
-          <w:rFonts w:ascii="Times New Roman" w:hAnsi="Times New Roman" w:cs="Times New Roman"/>
-          <w:sz w:val="24"/>
-          <w:szCs w:val="24"/>
-        </w:rPr>
-      </w:pPr>
-    </w:p>
-    <w:p>
-      <w:pPr>
-        <w:rPr>
-          <w:rFonts w:ascii="Times New Roman" w:hAnsi="Times New Roman" w:cs="Times New Roman"/>
-          <w:sz w:val="24"/>
-          <w:szCs w:val="24"/>
-        </w:rPr>
-      </w:pPr>
-      <w:r>
-        <w:rPr>
-          <w:rFonts w:ascii="Times New Roman" w:hAnsi="Times New Roman" w:cs="Times New Roman"/>
-          <w:sz w:val="24"/>
-          <w:szCs w:val="24"/>
-        </w:rPr>
-        <w:t>К вновь появляющимся файловым системам предъявляются</w:t>
-      </w:r>
-    </w:p>
-    <w:p>
-      <w:pPr>
-        <w:rPr>
-          <w:rFonts w:ascii="Times New Roman" w:hAnsi="Times New Roman" w:cs="Times New Roman"/>
-          <w:sz w:val="24"/>
-          <w:szCs w:val="24"/>
-        </w:rPr>
-      </w:pPr>
-    </w:p>
-    <w:p>
-      <w:pPr>
-        <w:rPr>
-          <w:rFonts w:ascii="Times New Roman" w:hAnsi="Times New Roman" w:cs="Times New Roman"/>
-          <w:sz w:val="24"/>
-          <w:szCs w:val="24"/>
-        </w:rPr>
-      </w:pPr>
-    </w:p>
-    <w:p>
-      <w:pPr>
-        <w:rPr>
-          <w:rFonts w:ascii="Times New Roman" w:hAnsi="Times New Roman" w:cs="Times New Roman"/>
-          <w:sz w:val="24"/>
-          <w:szCs w:val="24"/>
-        </w:rPr>
-      </w:pPr>
-      <w:r>
-        <w:rPr>
-          <w:rFonts w:ascii="Times New Roman" w:hAnsi="Times New Roman" w:cs="Times New Roman"/>
-          <w:sz w:val="24"/>
-          <w:szCs w:val="24"/>
-        </w:rPr>
-        <w:t xml:space="preserve">Использовать </w:t>
-      </w:r>
-      <w:proofErr w:type="spellStart"/>
-      <w:r>
-        <w:rPr>
-          <w:rFonts w:ascii="Times New Roman" w:hAnsi="Times New Roman" w:cs="Times New Roman"/>
-          <w:sz w:val="24"/>
-          <w:szCs w:val="24"/>
-        </w:rPr>
-        <w:t>нативный</w:t>
-      </w:r>
-      <w:proofErr w:type="spellEnd"/>
-      <w:r>
-        <w:rPr>
-          <w:rFonts w:ascii="Times New Roman" w:hAnsi="Times New Roman" w:cs="Times New Roman"/>
-          <w:sz w:val="24"/>
-          <w:szCs w:val="24"/>
-        </w:rPr>
-        <w:t xml:space="preserve"> драйвер файловой системы для той операционной системы, в которой эта файловая система является </w:t>
-      </w:r>
-      <w:proofErr w:type="spellStart"/>
-      <w:r>
-        <w:rPr>
-          <w:rFonts w:ascii="Times New Roman" w:hAnsi="Times New Roman" w:cs="Times New Roman"/>
-          <w:sz w:val="24"/>
-          <w:szCs w:val="24"/>
-        </w:rPr>
-        <w:t>нативной</w:t>
-      </w:r>
-      <w:proofErr w:type="spellEnd"/>
-      <w:r>
-        <w:rPr>
-          <w:rFonts w:ascii="Times New Roman" w:hAnsi="Times New Roman" w:cs="Times New Roman"/>
-          <w:sz w:val="24"/>
-          <w:szCs w:val="24"/>
-        </w:rPr>
-        <w:t>.</w:t>
-      </w:r>
-    </w:p>
-    <w:p>
-      <w:pPr>
-        <w:rPr>
-          <w:rFonts w:ascii="Times New Roman" w:hAnsi="Times New Roman" w:cs="Times New Roman"/>
-          <w:sz w:val="24"/>
-          <w:szCs w:val="24"/>
-        </w:rPr>
-      </w:pPr>
-    </w:p>
-    <w:p>
-      <w:pPr>
-        <w:rPr>
-          <w:rFonts w:ascii="Times New Roman" w:hAnsi="Times New Roman" w:cs="Times New Roman"/>
-          <w:sz w:val="24"/>
-          <w:szCs w:val="24"/>
-        </w:rPr>
-      </w:pPr>
-      <w:r>
-        <w:rPr>
-          <w:rFonts w:ascii="Times New Roman" w:hAnsi="Times New Roman" w:cs="Times New Roman"/>
-          <w:sz w:val="24"/>
-          <w:szCs w:val="24"/>
-        </w:rPr>
-        <w:t xml:space="preserve">Возможность работы с </w:t>
-      </w:r>
-      <w:proofErr w:type="spellStart"/>
-      <w:r>
-        <w:rPr>
-          <w:rFonts w:ascii="Times New Roman" w:hAnsi="Times New Roman" w:cs="Times New Roman"/>
-          <w:sz w:val="24"/>
-          <w:szCs w:val="24"/>
-        </w:rPr>
-        <w:t>ненативными</w:t>
-      </w:r>
-      <w:proofErr w:type="spellEnd"/>
-      <w:r>
-        <w:rPr>
-          <w:rFonts w:ascii="Times New Roman" w:hAnsi="Times New Roman" w:cs="Times New Roman"/>
-          <w:sz w:val="24"/>
-          <w:szCs w:val="24"/>
-        </w:rPr>
-        <w:t xml:space="preserve"> файловыми системами в операционной системе</w:t>
-      </w:r>
-    </w:p>
-    <w:p>
-      <w:pPr>
-        <w:rPr>
-          <w:rFonts w:ascii="Times New Roman" w:hAnsi="Times New Roman" w:cs="Times New Roman"/>
-          <w:sz w:val="24"/>
-          <w:szCs w:val="24"/>
-        </w:rPr>
-      </w:pPr>
-      <w:r>
-        <w:rPr>
-          <w:rFonts w:ascii="Times New Roman" w:hAnsi="Times New Roman" w:cs="Times New Roman"/>
-          <w:sz w:val="24"/>
-          <w:szCs w:val="24"/>
-        </w:rPr>
-        <w:t xml:space="preserve">В нередких случаях невозможно отказаться от использования той или иной операционной системы, однако некоторым программам необходимо работать с файловыми системами, не являющимися </w:t>
-      </w:r>
-      <w:proofErr w:type="spellStart"/>
-      <w:r>
-        <w:rPr>
-          <w:rFonts w:ascii="Times New Roman" w:hAnsi="Times New Roman" w:cs="Times New Roman"/>
-          <w:sz w:val="24"/>
-          <w:szCs w:val="24"/>
-        </w:rPr>
-        <w:t>нативными</w:t>
-      </w:r>
-      <w:proofErr w:type="spellEnd"/>
-      <w:r>
-        <w:rPr>
-          <w:rFonts w:ascii="Times New Roman" w:hAnsi="Times New Roman" w:cs="Times New Roman"/>
-          <w:sz w:val="24"/>
-          <w:szCs w:val="24"/>
-        </w:rPr>
-        <w:t xml:space="preserve"> для данной операционной системы. В этом случае используемое программное обеспечение должно само организовать доступ к данной файловой системе. Для этого необходимо использовать драйвер файловой системы, способный работать в используемой операционной системе.</w:t>
-      </w:r>
-    </w:p>
-    <w:p>
-      <w:pPr>
-        <w:rPr>
-          <w:rFonts w:ascii="Times New Roman" w:hAnsi="Times New Roman" w:cs="Times New Roman"/>
-          <w:sz w:val="24"/>
-          <w:szCs w:val="24"/>
-        </w:rPr>
-      </w:pPr>
-    </w:p>
-    <w:p>
-      <w:pPr>
-        <w:rPr>
-          <w:rFonts w:ascii="Times New Roman" w:hAnsi="Times New Roman" w:cs="Times New Roman"/>
-          <w:sz w:val="24"/>
-          <w:szCs w:val="24"/>
-        </w:rPr>
-      </w:pPr>
-    </w:p>
-    <w:p>
-      <w:pPr>
-        <w:rPr>
-          <w:rFonts w:ascii="Times New Roman" w:hAnsi="Times New Roman" w:cs="Times New Roman"/>
-          <w:sz w:val="24"/>
-          <w:szCs w:val="24"/>
-        </w:rPr>
-      </w:pPr>
-      <w:r>
-        <w:rPr>
-          <w:rFonts w:ascii="Times New Roman" w:hAnsi="Times New Roman" w:cs="Times New Roman"/>
-          <w:sz w:val="24"/>
-          <w:szCs w:val="24"/>
-        </w:rPr>
-        <w:t>Существующие решения</w:t>
-      </w:r>
-    </w:p>
-    <w:p>
-      <w:pPr>
-        <w:rPr>
-          <w:rFonts w:ascii="Times New Roman" w:hAnsi="Times New Roman" w:cs="Times New Roman"/>
-          <w:sz w:val="24"/>
-          <w:szCs w:val="24"/>
-        </w:rPr>
-      </w:pPr>
-      <w:r>
-        <w:rPr>
-          <w:rFonts w:ascii="Times New Roman" w:hAnsi="Times New Roman" w:cs="Times New Roman"/>
-          <w:sz w:val="24"/>
-          <w:szCs w:val="24"/>
-        </w:rPr>
-        <w:t>Чтение/запись</w:t>
-      </w:r>
-    </w:p>
-    <w:p>
-      <w:pPr>
-        <w:rPr>
-          <w:rFonts w:ascii="Times New Roman" w:hAnsi="Times New Roman" w:cs="Times New Roman"/>
-          <w:sz w:val="24"/>
-          <w:szCs w:val="24"/>
-        </w:rPr>
-      </w:pPr>
-      <w:r>
-        <w:rPr>
-          <w:rFonts w:ascii="Times New Roman" w:hAnsi="Times New Roman" w:cs="Times New Roman"/>
-          <w:sz w:val="24"/>
-          <w:szCs w:val="24"/>
-          <w:lang w:val="en-US"/>
-        </w:rPr>
-        <w:t>Ext</w:t>
-      </w:r>
-      <w:r>
-        <w:rPr>
-          <w:rFonts w:ascii="Times New Roman" w:hAnsi="Times New Roman" w:cs="Times New Roman"/>
-          <w:sz w:val="24"/>
-          <w:szCs w:val="24"/>
-        </w:rPr>
-        <w:t>2</w:t>
-      </w:r>
-      <w:proofErr w:type="spellStart"/>
-      <w:r>
-        <w:rPr>
-          <w:rFonts w:ascii="Times New Roman" w:hAnsi="Times New Roman" w:cs="Times New Roman"/>
-          <w:sz w:val="24"/>
-          <w:szCs w:val="24"/>
-          <w:lang w:val="en-US"/>
-        </w:rPr>
-        <w:t>fsd</w:t>
-      </w:r>
-      <w:proofErr w:type="spellEnd"/>
-      <w:r>
-        <w:rPr>
-          <w:rFonts w:ascii="Times New Roman" w:hAnsi="Times New Roman" w:cs="Times New Roman"/>
-          <w:sz w:val="24"/>
-          <w:szCs w:val="24"/>
-        </w:rPr>
-        <w:t xml:space="preserve"> – драйвер ОС </w:t>
-      </w:r>
-      <w:r>
-        <w:rPr>
-          <w:rFonts w:ascii="Times New Roman" w:hAnsi="Times New Roman" w:cs="Times New Roman"/>
-          <w:sz w:val="24"/>
-          <w:szCs w:val="24"/>
-          <w:lang w:val="en-US"/>
-        </w:rPr>
-        <w:t>Windows</w:t>
-      </w:r>
-      <w:r>
-        <w:rPr>
-          <w:rFonts w:ascii="Times New Roman" w:hAnsi="Times New Roman" w:cs="Times New Roman"/>
-          <w:sz w:val="24"/>
-          <w:szCs w:val="24"/>
-        </w:rPr>
-        <w:t xml:space="preserve"> для доступа к </w:t>
-      </w:r>
-      <w:r>
-        <w:rPr>
-          <w:rFonts w:ascii="Times New Roman" w:hAnsi="Times New Roman" w:cs="Times New Roman"/>
-          <w:sz w:val="24"/>
-          <w:szCs w:val="24"/>
-          <w:lang w:val="en-US"/>
-        </w:rPr>
-        <w:t>Ext</w:t>
-      </w:r>
-      <w:r>
-        <w:rPr>
-          <w:rFonts w:ascii="Times New Roman" w:hAnsi="Times New Roman" w:cs="Times New Roman"/>
-          <w:sz w:val="24"/>
-          <w:szCs w:val="24"/>
-        </w:rPr>
-        <w:t xml:space="preserve">2, </w:t>
-      </w:r>
-      <w:r>
-        <w:rPr>
-          <w:rFonts w:ascii="Times New Roman" w:hAnsi="Times New Roman" w:cs="Times New Roman"/>
-          <w:sz w:val="24"/>
-          <w:szCs w:val="24"/>
-          <w:lang w:val="en-US"/>
-        </w:rPr>
-        <w:t>Ext</w:t>
-      </w:r>
-      <w:r>
-        <w:rPr>
-          <w:rFonts w:ascii="Times New Roman" w:hAnsi="Times New Roman" w:cs="Times New Roman"/>
-          <w:sz w:val="24"/>
-          <w:szCs w:val="24"/>
-        </w:rPr>
-        <w:t xml:space="preserve">3 и </w:t>
-      </w:r>
-      <w:r>
-        <w:rPr>
-          <w:rFonts w:ascii="Times New Roman" w:hAnsi="Times New Roman" w:cs="Times New Roman"/>
-          <w:sz w:val="24"/>
-          <w:szCs w:val="24"/>
-          <w:lang w:val="en-US"/>
-        </w:rPr>
-        <w:t>Ext</w:t>
-      </w:r>
-      <w:r>
-        <w:rPr>
-          <w:rFonts w:ascii="Times New Roman" w:hAnsi="Times New Roman" w:cs="Times New Roman"/>
-          <w:sz w:val="24"/>
-          <w:szCs w:val="24"/>
-        </w:rPr>
-        <w:t xml:space="preserve">4 файловым системам. Предоставляет возможность работать с перечисленными ФС </w:t>
-      </w:r>
-      <w:proofErr w:type="spellStart"/>
-      <w:r>
-        <w:rPr>
-          <w:rFonts w:ascii="Times New Roman" w:hAnsi="Times New Roman" w:cs="Times New Roman"/>
-          <w:sz w:val="24"/>
-          <w:szCs w:val="24"/>
-        </w:rPr>
-        <w:t>нативно</w:t>
-      </w:r>
-      <w:proofErr w:type="spellEnd"/>
-      <w:r>
-        <w:rPr>
-          <w:rFonts w:ascii="Times New Roman" w:hAnsi="Times New Roman" w:cs="Times New Roman"/>
-          <w:sz w:val="24"/>
-          <w:szCs w:val="24"/>
-        </w:rPr>
-        <w:t>, обеспечивая доступ к ФС через символ диска (</w:t>
-      </w:r>
-      <w:r>
-        <w:rPr>
-          <w:rFonts w:ascii="Times New Roman" w:hAnsi="Times New Roman" w:cs="Times New Roman"/>
-          <w:sz w:val="24"/>
-          <w:szCs w:val="24"/>
-          <w:lang w:val="en-US"/>
-        </w:rPr>
-        <w:t>drive</w:t>
-      </w:r>
-      <w:r>
-        <w:rPr>
-          <w:rFonts w:ascii="Times New Roman" w:hAnsi="Times New Roman" w:cs="Times New Roman"/>
-          <w:sz w:val="24"/>
-          <w:szCs w:val="24"/>
-        </w:rPr>
-        <w:t xml:space="preserve"> </w:t>
-      </w:r>
-      <w:r>
-        <w:rPr>
-          <w:rFonts w:ascii="Times New Roman" w:hAnsi="Times New Roman" w:cs="Times New Roman"/>
-          <w:sz w:val="24"/>
-          <w:szCs w:val="24"/>
-          <w:lang w:val="en-US"/>
-        </w:rPr>
-        <w:t>letter</w:t>
-      </w:r>
-      <w:r>
-        <w:rPr>
-          <w:rFonts w:ascii="Times New Roman" w:hAnsi="Times New Roman" w:cs="Times New Roman"/>
-          <w:sz w:val="24"/>
-          <w:szCs w:val="24"/>
-        </w:rPr>
-        <w:t>), что позволяет любой программе работать с данными ФС.</w:t>
-      </w:r>
-    </w:p>
-    <w:p>
-      <w:pPr>
-        <w:rPr>
-          <w:rFonts w:ascii="Times New Roman" w:hAnsi="Times New Roman" w:cs="Times New Roman"/>
-          <w:sz w:val="24"/>
-          <w:szCs w:val="24"/>
-        </w:rPr>
-      </w:pPr>
-      <w:r>
-        <w:rPr>
-          <w:rFonts w:ascii="Times New Roman" w:hAnsi="Times New Roman" w:cs="Times New Roman"/>
-          <w:sz w:val="24"/>
-          <w:szCs w:val="24"/>
-        </w:rPr>
-        <w:t>Основные особенности:</w:t>
-      </w:r>
-    </w:p>
-    <w:p>
-      <w:pPr>
-        <w:rPr>
-          <w:rFonts w:ascii="Times New Roman" w:hAnsi="Times New Roman" w:cs="Times New Roman"/>
-          <w:sz w:val="24"/>
-          <w:szCs w:val="24"/>
-        </w:rPr>
-      </w:pPr>
-      <w:r>
-        <w:rPr>
-          <w:rFonts w:ascii="Times New Roman" w:hAnsi="Times New Roman" w:cs="Times New Roman"/>
-          <w:sz w:val="24"/>
-          <w:szCs w:val="24"/>
-        </w:rPr>
-        <w:t xml:space="preserve">Поддержка чтения и записи </w:t>
-      </w:r>
-      <w:proofErr w:type="spellStart"/>
-      <w:r>
-        <w:rPr>
-          <w:rFonts w:ascii="Times New Roman" w:hAnsi="Times New Roman" w:cs="Times New Roman"/>
-          <w:sz w:val="24"/>
-          <w:szCs w:val="24"/>
-          <w:lang w:val="en-US"/>
-        </w:rPr>
-        <w:t>ext</w:t>
-      </w:r>
-      <w:proofErr w:type="spellEnd"/>
-      <w:r>
-        <w:rPr>
-          <w:rFonts w:ascii="Times New Roman" w:hAnsi="Times New Roman" w:cs="Times New Roman"/>
-          <w:sz w:val="24"/>
-          <w:szCs w:val="24"/>
-        </w:rPr>
-        <w:t>2/</w:t>
-      </w:r>
-      <w:proofErr w:type="spellStart"/>
-      <w:r>
-        <w:rPr>
-          <w:rFonts w:ascii="Times New Roman" w:hAnsi="Times New Roman" w:cs="Times New Roman"/>
-          <w:sz w:val="24"/>
-          <w:szCs w:val="24"/>
-          <w:lang w:val="en-US"/>
-        </w:rPr>
-        <w:t>ext</w:t>
-      </w:r>
-      <w:proofErr w:type="spellEnd"/>
-      <w:r>
-        <w:rPr>
-          <w:rFonts w:ascii="Times New Roman" w:hAnsi="Times New Roman" w:cs="Times New Roman"/>
-          <w:sz w:val="24"/>
-          <w:szCs w:val="24"/>
-        </w:rPr>
-        <w:t>3 файловых систем</w:t>
-      </w:r>
-    </w:p>
-    <w:p>
-      <w:pPr>
-        <w:rPr>
-          <w:rFonts w:ascii="Times New Roman" w:hAnsi="Times New Roman" w:cs="Times New Roman"/>
-          <w:sz w:val="24"/>
-          <w:szCs w:val="24"/>
-        </w:rPr>
-      </w:pPr>
-      <w:r>
-        <w:rPr>
-          <w:rFonts w:ascii="Times New Roman" w:hAnsi="Times New Roman" w:cs="Times New Roman"/>
-          <w:sz w:val="24"/>
-          <w:szCs w:val="24"/>
-        </w:rPr>
-        <w:t xml:space="preserve">Поддержка чтения </w:t>
-      </w:r>
-      <w:proofErr w:type="spellStart"/>
-      <w:r>
-        <w:rPr>
-          <w:rFonts w:ascii="Times New Roman" w:hAnsi="Times New Roman" w:cs="Times New Roman"/>
-          <w:sz w:val="24"/>
-          <w:szCs w:val="24"/>
-          <w:lang w:val="en-US"/>
-        </w:rPr>
-        <w:t>ext</w:t>
-      </w:r>
-      <w:proofErr w:type="spellEnd"/>
-      <w:r>
-        <w:rPr>
-          <w:rFonts w:ascii="Times New Roman" w:hAnsi="Times New Roman" w:cs="Times New Roman"/>
-          <w:sz w:val="24"/>
-          <w:szCs w:val="24"/>
-        </w:rPr>
-        <w:t>4 файловой системы</w:t>
-      </w:r>
-    </w:p>
-    <w:p>
-      <w:pPr>
-        <w:rPr>
-          <w:rFonts w:ascii="Times New Roman" w:hAnsi="Times New Roman" w:cs="Times New Roman"/>
-          <w:sz w:val="24"/>
-          <w:szCs w:val="24"/>
-        </w:rPr>
-      </w:pPr>
-      <w:r>
-        <w:rPr>
-          <w:rFonts w:ascii="Times New Roman" w:hAnsi="Times New Roman" w:cs="Times New Roman"/>
-          <w:sz w:val="24"/>
-          <w:szCs w:val="24"/>
-        </w:rPr>
-        <w:t xml:space="preserve">Отсутствие полной поддержки </w:t>
-      </w:r>
-      <w:proofErr w:type="spellStart"/>
-      <w:r>
-        <w:rPr>
-          <w:rFonts w:ascii="Times New Roman" w:hAnsi="Times New Roman" w:cs="Times New Roman"/>
-          <w:sz w:val="24"/>
-          <w:szCs w:val="24"/>
-        </w:rPr>
-        <w:t>журналирования</w:t>
-      </w:r>
-      <w:proofErr w:type="spellEnd"/>
-      <w:r>
-        <w:rPr>
-          <w:rFonts w:ascii="Times New Roman" w:hAnsi="Times New Roman" w:cs="Times New Roman"/>
-          <w:sz w:val="24"/>
-          <w:szCs w:val="24"/>
-        </w:rPr>
-        <w:t xml:space="preserve"> ext3 ФС</w:t>
-      </w:r>
-    </w:p>
-    <w:p>
-      <w:pPr>
-        <w:rPr>
-          <w:rFonts w:ascii="Times New Roman" w:hAnsi="Times New Roman" w:cs="Times New Roman"/>
-          <w:sz w:val="24"/>
-          <w:szCs w:val="24"/>
-        </w:rPr>
-      </w:pPr>
-      <w:r>
-        <w:rPr>
-          <w:rFonts w:ascii="Times New Roman" w:hAnsi="Times New Roman" w:cs="Times New Roman"/>
-          <w:sz w:val="24"/>
-          <w:szCs w:val="24"/>
-        </w:rPr>
-        <w:t xml:space="preserve">Отсутствие поддержки зашифрованных файловых систем семейства </w:t>
-      </w:r>
-      <w:proofErr w:type="spellStart"/>
-      <w:r>
-        <w:rPr>
-          <w:rFonts w:ascii="Times New Roman" w:hAnsi="Times New Roman" w:cs="Times New Roman"/>
-          <w:sz w:val="24"/>
-          <w:szCs w:val="24"/>
-          <w:lang w:val="en-US"/>
-        </w:rPr>
-        <w:t>ext</w:t>
-      </w:r>
-      <w:proofErr w:type="spellEnd"/>
-      <w:r>
-        <w:rPr>
-          <w:rFonts w:ascii="Times New Roman" w:hAnsi="Times New Roman" w:cs="Times New Roman"/>
-          <w:sz w:val="24"/>
-          <w:szCs w:val="24"/>
-        </w:rPr>
-        <w:t>*</w:t>
-      </w:r>
-    </w:p>
-    <w:p>
-      <w:pPr>
-        <w:rPr>
-          <w:rFonts w:ascii="Times New Roman" w:hAnsi="Times New Roman" w:cs="Times New Roman"/>
-          <w:sz w:val="24"/>
-          <w:szCs w:val="24"/>
-        </w:rPr>
-      </w:pPr>
-      <w:r>
-        <w:rPr>
-          <w:rFonts w:ascii="Times New Roman" w:hAnsi="Times New Roman" w:cs="Times New Roman"/>
-          <w:sz w:val="24"/>
-          <w:szCs w:val="24"/>
-        </w:rPr>
-        <w:t xml:space="preserve">Отсутствие поддержки менеджера логических томов ОС </w:t>
-      </w:r>
-      <w:proofErr w:type="spellStart"/>
-      <w:r>
-        <w:rPr>
-          <w:rFonts w:ascii="Times New Roman" w:hAnsi="Times New Roman" w:cs="Times New Roman"/>
-          <w:sz w:val="24"/>
-          <w:szCs w:val="24"/>
-        </w:rPr>
-        <w:t>Линукс</w:t>
-      </w:r>
-      <w:proofErr w:type="spellEnd"/>
-      <w:r>
-        <w:rPr>
-          <w:rFonts w:ascii="Times New Roman" w:hAnsi="Times New Roman" w:cs="Times New Roman"/>
-          <w:sz w:val="24"/>
-          <w:szCs w:val="24"/>
-        </w:rPr>
-        <w:t xml:space="preserve"> и </w:t>
-      </w:r>
-      <w:r>
-        <w:rPr>
-          <w:rFonts w:ascii="Times New Roman" w:hAnsi="Times New Roman" w:cs="Times New Roman"/>
-          <w:sz w:val="24"/>
-          <w:szCs w:val="24"/>
-          <w:lang w:val="en-US"/>
-        </w:rPr>
-        <w:t>RAID</w:t>
-      </w:r>
-      <w:r>
-        <w:rPr>
-          <w:rFonts w:ascii="Times New Roman" w:hAnsi="Times New Roman" w:cs="Times New Roman"/>
-          <w:sz w:val="24"/>
-          <w:szCs w:val="24"/>
-        </w:rPr>
-        <w:t xml:space="preserve">-массивов </w:t>
-      </w:r>
-      <w:proofErr w:type="spellStart"/>
-      <w:r>
-        <w:rPr>
-          <w:rFonts w:ascii="Times New Roman" w:hAnsi="Times New Roman" w:cs="Times New Roman"/>
-          <w:sz w:val="24"/>
-          <w:szCs w:val="24"/>
-        </w:rPr>
-        <w:t>Линукс</w:t>
-      </w:r>
-      <w:proofErr w:type="spellEnd"/>
-    </w:p>
-    <w:p>
-      <w:pPr>
-        <w:rPr>
-          <w:rFonts w:ascii="Times New Roman" w:hAnsi="Times New Roman" w:cs="Times New Roman"/>
-          <w:sz w:val="24"/>
-          <w:szCs w:val="24"/>
-          <w:lang w:val="en-US"/>
-        </w:rPr>
-      </w:pPr>
-      <w:r>
-        <w:rPr>
-          <w:rFonts w:ascii="Times New Roman" w:hAnsi="Times New Roman" w:cs="Times New Roman"/>
-          <w:sz w:val="24"/>
-          <w:szCs w:val="24"/>
-        </w:rPr>
-        <w:t>Поддерживаемые</w:t>
-      </w:r>
-      <w:r>
-        <w:rPr>
-          <w:rFonts w:ascii="Times New Roman" w:hAnsi="Times New Roman" w:cs="Times New Roman"/>
-          <w:sz w:val="24"/>
-          <w:szCs w:val="24"/>
-          <w:lang w:val="en-US"/>
-        </w:rPr>
-        <w:t xml:space="preserve"> </w:t>
-      </w:r>
-      <w:r>
-        <w:rPr>
-          <w:rFonts w:ascii="Times New Roman" w:hAnsi="Times New Roman" w:cs="Times New Roman"/>
-          <w:sz w:val="24"/>
-          <w:szCs w:val="24"/>
-        </w:rPr>
-        <w:t>версии</w:t>
-      </w:r>
-      <w:r>
-        <w:rPr>
-          <w:rFonts w:ascii="Times New Roman" w:hAnsi="Times New Roman" w:cs="Times New Roman"/>
-          <w:sz w:val="24"/>
-          <w:szCs w:val="24"/>
-          <w:lang w:val="en-US"/>
-        </w:rPr>
-        <w:t xml:space="preserve"> </w:t>
-      </w:r>
-      <w:r>
-        <w:rPr>
-          <w:rFonts w:ascii="Times New Roman" w:hAnsi="Times New Roman" w:cs="Times New Roman"/>
-          <w:sz w:val="24"/>
-          <w:szCs w:val="24"/>
-        </w:rPr>
-        <w:t>ОС</w:t>
-      </w:r>
-      <w:r>
-        <w:rPr>
-          <w:rFonts w:ascii="Times New Roman" w:hAnsi="Times New Roman" w:cs="Times New Roman"/>
-          <w:sz w:val="24"/>
-          <w:szCs w:val="24"/>
-          <w:lang w:val="en-US"/>
-        </w:rPr>
-        <w:t xml:space="preserve"> Windows: Windows XP, Windows Vista, Windows 7</w:t>
-      </w:r>
-    </w:p>
-    <w:p>
-      <w:pPr>
-        <w:rPr>
-          <w:rFonts w:ascii="Times New Roman" w:hAnsi="Times New Roman" w:cs="Times New Roman"/>
-          <w:sz w:val="24"/>
-          <w:szCs w:val="24"/>
-        </w:rPr>
-      </w:pPr>
-      <w:r>
-        <w:rPr>
-          <w:rFonts w:ascii="Times New Roman" w:hAnsi="Times New Roman" w:cs="Times New Roman"/>
-          <w:sz w:val="24"/>
-          <w:szCs w:val="24"/>
-        </w:rPr>
-        <w:t xml:space="preserve">Отзывы: чтение </w:t>
-      </w:r>
-      <w:proofErr w:type="spellStart"/>
-      <w:r>
-        <w:rPr>
-          <w:rFonts w:ascii="Times New Roman" w:hAnsi="Times New Roman" w:cs="Times New Roman"/>
-          <w:sz w:val="24"/>
-          <w:szCs w:val="24"/>
-          <w:lang w:val="en-US"/>
-        </w:rPr>
-        <w:t>ext</w:t>
-      </w:r>
-      <w:proofErr w:type="spellEnd"/>
-      <w:r>
-        <w:rPr>
-          <w:rFonts w:ascii="Times New Roman" w:hAnsi="Times New Roman" w:cs="Times New Roman"/>
-          <w:sz w:val="24"/>
-          <w:szCs w:val="24"/>
-        </w:rPr>
-        <w:t>* файловых систем работает стабильно, при записи в редких случаях возможны потери данных</w:t>
-      </w:r>
-    </w:p>
-    <w:p>
-      <w:pPr>
-        <w:rPr>
-          <w:rFonts w:ascii="Times New Roman" w:hAnsi="Times New Roman" w:cs="Times New Roman"/>
-          <w:sz w:val="24"/>
-          <w:szCs w:val="24"/>
-        </w:rPr>
-      </w:pPr>
+    </w:p>
+    <w:p>
+      <w:pPr>
+        <w:pStyle w:val="a4"/>
+        <w:numPr>
+          <w:ilvl w:val="0"/>
+          <w:numId w:val="3"/>
+        </w:numPr>
+        <w:rPr>
+          <w:rFonts w:ascii="Times New Roman" w:hAnsi="Times New Roman" w:cs="Times New Roman"/>
+          <w:sz w:val="24"/>
+          <w:szCs w:val="24"/>
+        </w:rPr>
+      </w:pPr>
+      <w:proofErr w:type="gramStart"/>
+      <w:r>
+        <w:rPr>
+          <w:rFonts w:ascii="Times New Roman" w:hAnsi="Times New Roman" w:cs="Times New Roman"/>
+          <w:sz w:val="24"/>
+          <w:szCs w:val="24"/>
+        </w:rPr>
+        <w:t>отсутствие</w:t>
+      </w:r>
+      <w:proofErr w:type="gramEnd"/>
+      <w:r>
+        <w:rPr>
+          <w:rFonts w:ascii="Times New Roman" w:hAnsi="Times New Roman" w:cs="Times New Roman"/>
+          <w:sz w:val="24"/>
+          <w:szCs w:val="24"/>
+        </w:rPr>
+        <w:t xml:space="preserve"> поддержки шифрования</w:t>
+      </w:r>
+    </w:p>
+    <w:p>
+      <w:pPr>
+        <w:rPr>
+          <w:rFonts w:ascii="Times New Roman" w:hAnsi="Times New Roman" w:cs="Times New Roman"/>
+          <w:sz w:val="24"/>
+          <w:szCs w:val="24"/>
+        </w:rPr>
+      </w:pPr>
+      <w:r>
+        <w:rPr>
+          <w:rFonts w:ascii="Times New Roman" w:hAnsi="Times New Roman" w:cs="Times New Roman"/>
+          <w:sz w:val="24"/>
+          <w:szCs w:val="24"/>
+        </w:rPr>
+        <w:t>Данный драйвер является наиболее распространённым среди драйверов такого типа, в большинстве случаях работает стабильно, однако в очень редких случаях при записи возможны потери данных (</w:t>
+      </w:r>
       <w:hyperlink r:id="rId12" w:history="1">
         <w:r>
           <w:rPr>
@@ -9978,6 +9763,14 @@
           <w:t>http://sourceforge.net/projects/ext2fsd/reviews</w:t>
         </w:r>
       </w:hyperlink>
+      <w:r>
+        <w:rPr>
+          <w:rFonts w:ascii="Times New Roman" w:hAnsi="Times New Roman" w:cs="Times New Roman"/>
+          <w:sz w:val="24"/>
+          <w:szCs w:val="24"/>
+        </w:rPr>
+        <w:t>)</w:t>
+      </w:r>
     </w:p>
     <w:p>
       <w:pPr>
@@ -10047,13 +9840,30 @@
         </w:rPr>
         <w:t>System</w:t>
       </w:r>
-      <w:r>
-        <w:rPr>
-          <w:rFonts w:ascii="Times New Roman" w:hAnsi="Times New Roman" w:cs="Times New Roman"/>
-          <w:sz w:val="24"/>
-          <w:szCs w:val="24"/>
-        </w:rPr>
-        <w:t xml:space="preserve"> – драйвер ОС </w:t>
+    </w:p>
+    <w:p>
+      <w:pPr>
+        <w:rPr>
+          <w:rFonts w:ascii="Times New Roman" w:hAnsi="Times New Roman" w:cs="Times New Roman"/>
+          <w:sz w:val="24"/>
+          <w:szCs w:val="24"/>
+        </w:rPr>
+      </w:pPr>
+      <w:r>
+        <w:rPr>
+          <w:rFonts w:ascii="Times New Roman" w:hAnsi="Times New Roman" w:cs="Times New Roman"/>
+          <w:sz w:val="24"/>
+          <w:szCs w:val="24"/>
+        </w:rPr>
+        <w:t>Свободно распространяемый драйвер операционной системы</w:t>
+      </w:r>
+      <w:r>
+        <w:rPr>
+          <w:rFonts w:ascii="Times New Roman" w:hAnsi="Times New Roman" w:cs="Times New Roman"/>
+          <w:sz w:val="24"/>
+          <w:szCs w:val="24"/>
+        </w:rPr>
+        <w:t xml:space="preserve"> </w:t>
       </w:r>
       <w:r>
         <w:rPr>
@@ -10070,7 +9880,90 @@
           <w:sz w:val="24"/>
           <w:szCs w:val="24"/>
         </w:rPr>
-        <w:t xml:space="preserve"> для доступа, чтения и записи </w:t>
+        <w:t xml:space="preserve"> для </w:t>
+      </w:r>
+      <w:r>
+        <w:rPr>
+          <w:rFonts w:ascii="Times New Roman" w:hAnsi="Times New Roman" w:cs="Times New Roman"/>
+          <w:sz w:val="24"/>
+          <w:szCs w:val="24"/>
+        </w:rPr>
+        <w:t>работы с</w:t>
+      </w:r>
+      <w:r>
+        <w:rPr>
+          <w:rFonts w:ascii="Times New Roman" w:hAnsi="Times New Roman" w:cs="Times New Roman"/>
+          <w:sz w:val="24"/>
+          <w:szCs w:val="24"/>
+        </w:rPr>
+        <w:t xml:space="preserve"> </w:t>
+      </w:r>
+      <w:r>
+        <w:rPr>
+          <w:rFonts w:ascii="Times New Roman" w:hAnsi="Times New Roman" w:cs="Times New Roman"/>
+          <w:sz w:val="24"/>
+          <w:szCs w:val="24"/>
+        </w:rPr>
+        <w:t>файловыми системами семейства</w:t>
+      </w:r>
+      <w:r>
+        <w:rPr>
+          <w:rFonts w:ascii="Times New Roman" w:hAnsi="Times New Roman" w:cs="Times New Roman"/>
+          <w:sz w:val="24"/>
+          <w:szCs w:val="24"/>
+        </w:rPr>
+        <w:t xml:space="preserve"> </w:t>
+      </w:r>
+      <w:r>
+        <w:rPr>
+          <w:rFonts w:ascii="Times New Roman" w:hAnsi="Times New Roman" w:cs="Times New Roman"/>
+          <w:sz w:val="24"/>
+          <w:szCs w:val="24"/>
+          <w:lang w:val="en-US"/>
+        </w:rPr>
+        <w:t>E</w:t>
+      </w:r>
+      <w:r>
+        <w:rPr>
+          <w:rFonts w:ascii="Times New Roman" w:hAnsi="Times New Roman" w:cs="Times New Roman"/>
+          <w:sz w:val="24"/>
+          <w:szCs w:val="24"/>
+          <w:lang w:val="en-US"/>
+        </w:rPr>
+        <w:t>xt</w:t>
+      </w:r>
+      <w:r>
+        <w:rPr>
+          <w:rFonts w:ascii="Times New Roman" w:hAnsi="Times New Roman" w:cs="Times New Roman"/>
+          <w:sz w:val="24"/>
+          <w:szCs w:val="24"/>
+        </w:rPr>
+        <w:t xml:space="preserve">. </w:t>
+      </w:r>
+      <w:r>
+        <w:rPr>
+          <w:rFonts w:ascii="Times New Roman" w:hAnsi="Times New Roman" w:cs="Times New Roman"/>
+          <w:sz w:val="24"/>
+          <w:szCs w:val="24"/>
+        </w:rPr>
+        <w:t xml:space="preserve">Предназначен для использования в следующих операционных системах семейства </w:t>
+      </w:r>
+      <w:r>
+        <w:rPr>
+          <w:rFonts w:ascii="Times New Roman" w:hAnsi="Times New Roman" w:cs="Times New Roman"/>
+          <w:sz w:val="24"/>
+          <w:szCs w:val="24"/>
+          <w:lang w:val="en-US"/>
+        </w:rPr>
+        <w:t>Windows</w:t>
+      </w:r>
+      <w:r>
+        <w:rPr>
+          <w:rFonts w:ascii="Times New Roman" w:hAnsi="Times New Roman" w:cs="Times New Roman"/>
+          <w:sz w:val="24"/>
+          <w:szCs w:val="24"/>
+        </w:rPr>
+        <w:t xml:space="preserve">: </w:t>
       </w:r>
       <w:proofErr w:type="spellStart"/>
       <w:r>
@@ -10078,9 +9971,8 @@
           <w:rFonts w:ascii="Times New Roman" w:hAnsi="Times New Roman" w:cs="Times New Roman"/>
           <w:sz w:val="24"/>
           <w:szCs w:val="24"/>
-          <w:lang w:val="en-US"/>
-        </w:rPr>
-        <w:t>ext</w:t>
+        </w:rPr>
+        <w:t>Windows</w:t>
       </w:r>
       <w:proofErr w:type="spellEnd"/>
       <w:r>
@@ -10089,7 +9981,32 @@
           <w:sz w:val="24"/>
           <w:szCs w:val="24"/>
         </w:rPr>
-        <w:t xml:space="preserve">2 файловой системы. Представляет собой полноценный драйвер ФС режима ядра, работающий на том же программном уровне, что и остальные </w:t>
+        <w:t xml:space="preserve"> NT, </w:t>
+      </w:r>
+      <w:r>
+        <w:rPr>
+          <w:rFonts w:ascii="Times New Roman" w:hAnsi="Times New Roman" w:cs="Times New Roman"/>
+          <w:sz w:val="24"/>
+          <w:szCs w:val="24"/>
+          <w:lang w:val="en-US"/>
+        </w:rPr>
+        <w:t>Windows</w:t>
+      </w:r>
+      <w:r>
+        <w:rPr>
+          <w:rFonts w:ascii="Times New Roman" w:hAnsi="Times New Roman" w:cs="Times New Roman"/>
+          <w:sz w:val="24"/>
+          <w:szCs w:val="24"/>
+        </w:rPr>
+        <w:t xml:space="preserve"> </w:t>
+      </w:r>
+      <w:r>
+        <w:rPr>
+          <w:rFonts w:ascii="Times New Roman" w:hAnsi="Times New Roman" w:cs="Times New Roman"/>
+          <w:sz w:val="24"/>
+          <w:szCs w:val="24"/>
+        </w:rPr>
+        <w:t xml:space="preserve">XP, </w:t>
       </w:r>
       <w:proofErr w:type="spellStart"/>
       <w:r>
@@ -10098,6 +10015,131 @@
           <w:sz w:val="24"/>
           <w:szCs w:val="24"/>
         </w:rPr>
+        <w:t>Windows</w:t>
+      </w:r>
+      <w:proofErr w:type="spellEnd"/>
+      <w:r>
+        <w:rPr>
+          <w:rFonts w:ascii="Times New Roman" w:hAnsi="Times New Roman" w:cs="Times New Roman"/>
+          <w:sz w:val="24"/>
+          <w:szCs w:val="24"/>
+        </w:rPr>
+        <w:t xml:space="preserve"> </w:t>
+      </w:r>
+      <w:proofErr w:type="spellStart"/>
+      <w:r>
+        <w:rPr>
+          <w:rFonts w:ascii="Times New Roman" w:hAnsi="Times New Roman" w:cs="Times New Roman"/>
+          <w:sz w:val="24"/>
+          <w:szCs w:val="24"/>
+        </w:rPr>
+        <w:t>Vista</w:t>
+      </w:r>
+      <w:proofErr w:type="spellEnd"/>
+      <w:r>
+        <w:rPr>
+          <w:rFonts w:ascii="Times New Roman" w:hAnsi="Times New Roman" w:cs="Times New Roman"/>
+          <w:sz w:val="24"/>
+          <w:szCs w:val="24"/>
+        </w:rPr>
+        <w:t>.</w:t>
+      </w:r>
+      <w:r>
+        <w:rPr>
+          <w:rFonts w:ascii="Times New Roman" w:hAnsi="Times New Roman" w:cs="Times New Roman"/>
+          <w:sz w:val="24"/>
+          <w:szCs w:val="24"/>
+        </w:rPr>
+        <w:t xml:space="preserve"> </w:t>
+      </w:r>
+      <w:r>
+        <w:rPr>
+          <w:rFonts w:ascii="Times New Roman" w:hAnsi="Times New Roman" w:cs="Times New Roman"/>
+          <w:sz w:val="24"/>
+          <w:szCs w:val="24"/>
+        </w:rPr>
+        <w:t>Представл</w:t>
+      </w:r>
+      <w:r>
+        <w:rPr>
+          <w:rFonts w:ascii="Times New Roman" w:hAnsi="Times New Roman" w:cs="Times New Roman"/>
+          <w:sz w:val="24"/>
+          <w:szCs w:val="24"/>
+        </w:rPr>
+        <w:t>яет собой драйвер файловой системы</w:t>
+      </w:r>
+      <w:r>
+        <w:rPr>
+          <w:rFonts w:ascii="Times New Roman" w:hAnsi="Times New Roman" w:cs="Times New Roman"/>
+          <w:sz w:val="24"/>
+          <w:szCs w:val="24"/>
+        </w:rPr>
+        <w:t xml:space="preserve"> </w:t>
+      </w:r>
+      <w:r>
+        <w:rPr>
+          <w:rFonts w:ascii="Times New Roman" w:hAnsi="Times New Roman" w:cs="Times New Roman"/>
+          <w:sz w:val="24"/>
+          <w:szCs w:val="24"/>
+          <w:lang w:val="en-US"/>
+        </w:rPr>
+        <w:t>Ext</w:t>
+      </w:r>
+      <w:r>
+        <w:rPr>
+          <w:rFonts w:ascii="Times New Roman" w:hAnsi="Times New Roman" w:cs="Times New Roman"/>
+          <w:sz w:val="24"/>
+          <w:szCs w:val="24"/>
+        </w:rPr>
+        <w:t>2</w:t>
+      </w:r>
+      <w:r>
+        <w:rPr>
+          <w:rFonts w:ascii="Times New Roman" w:hAnsi="Times New Roman" w:cs="Times New Roman"/>
+          <w:sz w:val="24"/>
+          <w:szCs w:val="24"/>
+        </w:rPr>
+        <w:t xml:space="preserve">, </w:t>
+      </w:r>
+      <w:r>
+        <w:rPr>
+          <w:rFonts w:ascii="Times New Roman" w:hAnsi="Times New Roman" w:cs="Times New Roman"/>
+          <w:sz w:val="24"/>
+          <w:szCs w:val="24"/>
+        </w:rPr>
+        <w:t>полностью поддерживающий операции чтения и записи. Работает</w:t>
+      </w:r>
+      <w:r>
+        <w:rPr>
+          <w:rFonts w:ascii="Times New Roman" w:hAnsi="Times New Roman" w:cs="Times New Roman"/>
+          <w:sz w:val="24"/>
+          <w:szCs w:val="24"/>
+        </w:rPr>
+        <w:t xml:space="preserve"> в режима ядра, то есть </w:t>
+      </w:r>
+      <w:r>
+        <w:rPr>
+          <w:rFonts w:ascii="Times New Roman" w:hAnsi="Times New Roman" w:cs="Times New Roman"/>
+          <w:sz w:val="24"/>
+          <w:szCs w:val="24"/>
+        </w:rPr>
+        <w:t>на том же прог</w:t>
+      </w:r>
+      <w:r>
+        <w:rPr>
+          <w:rFonts w:ascii="Times New Roman" w:hAnsi="Times New Roman" w:cs="Times New Roman"/>
+          <w:sz w:val="24"/>
+          <w:szCs w:val="24"/>
+        </w:rPr>
+        <w:t xml:space="preserve">раммном уровне, что и </w:t>
+      </w:r>
+      <w:proofErr w:type="spellStart"/>
+      <w:r>
+        <w:rPr>
+          <w:rFonts w:ascii="Times New Roman" w:hAnsi="Times New Roman" w:cs="Times New Roman"/>
+          <w:sz w:val="24"/>
+          <w:szCs w:val="24"/>
+        </w:rPr>
         <w:t>нативные</w:t>
       </w:r>
       <w:proofErr w:type="spellEnd"/>
@@ -10107,7 +10149,232 @@
           <w:sz w:val="24"/>
           <w:szCs w:val="24"/>
         </w:rPr>
-        <w:t xml:space="preserve"> </w:t>
+        <w:t xml:space="preserve"> драйв</w:t>
+      </w:r>
+      <w:r>
+        <w:rPr>
+          <w:rFonts w:ascii="Times New Roman" w:hAnsi="Times New Roman" w:cs="Times New Roman"/>
+          <w:sz w:val="24"/>
+          <w:szCs w:val="24"/>
+        </w:rPr>
+        <w:t xml:space="preserve">ера </w:t>
+      </w:r>
+      <w:r>
+        <w:rPr>
+          <w:rFonts w:ascii="Times New Roman" w:hAnsi="Times New Roman" w:cs="Times New Roman"/>
+          <w:sz w:val="24"/>
+          <w:szCs w:val="24"/>
+        </w:rPr>
+        <w:t xml:space="preserve">операционной системы </w:t>
+      </w:r>
+      <w:r>
+        <w:rPr>
+          <w:rFonts w:ascii="Times New Roman" w:hAnsi="Times New Roman" w:cs="Times New Roman"/>
+          <w:sz w:val="24"/>
+          <w:szCs w:val="24"/>
+          <w:lang w:val="en-US"/>
+        </w:rPr>
+        <w:t>Windows</w:t>
+      </w:r>
+      <w:r>
+        <w:rPr>
+          <w:rFonts w:ascii="Times New Roman" w:hAnsi="Times New Roman" w:cs="Times New Roman"/>
+          <w:sz w:val="24"/>
+          <w:szCs w:val="24"/>
+        </w:rPr>
+        <w:t xml:space="preserve"> (</w:t>
+      </w:r>
+      <w:r>
+        <w:rPr>
+          <w:rFonts w:ascii="Times New Roman" w:hAnsi="Times New Roman" w:cs="Times New Roman"/>
+          <w:sz w:val="24"/>
+          <w:szCs w:val="24"/>
+          <w:lang w:val="en-US"/>
+        </w:rPr>
+        <w:t>NTFS</w:t>
+      </w:r>
+      <w:r>
+        <w:rPr>
+          <w:rFonts w:ascii="Times New Roman" w:hAnsi="Times New Roman" w:cs="Times New Roman"/>
+          <w:sz w:val="24"/>
+          <w:szCs w:val="24"/>
+        </w:rPr>
+        <w:t xml:space="preserve">, </w:t>
+      </w:r>
+      <w:r>
+        <w:rPr>
+          <w:rFonts w:ascii="Times New Roman" w:hAnsi="Times New Roman" w:cs="Times New Roman"/>
+          <w:sz w:val="24"/>
+          <w:szCs w:val="24"/>
+          <w:lang w:val="en-US"/>
+        </w:rPr>
+        <w:t>FASTFAT</w:t>
+      </w:r>
+      <w:r>
+        <w:rPr>
+          <w:rFonts w:ascii="Times New Roman" w:hAnsi="Times New Roman" w:cs="Times New Roman"/>
+          <w:sz w:val="24"/>
+          <w:szCs w:val="24"/>
+        </w:rPr>
+        <w:t xml:space="preserve">, </w:t>
+      </w:r>
+      <w:r>
+        <w:rPr>
+          <w:rFonts w:ascii="Times New Roman" w:hAnsi="Times New Roman" w:cs="Times New Roman"/>
+          <w:sz w:val="24"/>
+          <w:szCs w:val="24"/>
+          <w:lang w:val="en-US"/>
+        </w:rPr>
+        <w:t>CDFS</w:t>
+      </w:r>
+      <w:r>
+        <w:rPr>
+          <w:rFonts w:ascii="Times New Roman" w:hAnsi="Times New Roman" w:cs="Times New Roman"/>
+          <w:sz w:val="24"/>
+          <w:szCs w:val="24"/>
+        </w:rPr>
+        <w:t xml:space="preserve">). </w:t>
+      </w:r>
+      <w:r>
+        <w:rPr>
+          <w:rFonts w:ascii="Times New Roman" w:hAnsi="Times New Roman" w:cs="Times New Roman"/>
+          <w:sz w:val="24"/>
+          <w:szCs w:val="24"/>
+        </w:rPr>
+        <w:t>Драйвер позволяет назначить разделам</w:t>
+      </w:r>
+      <w:r>
+        <w:rPr>
+          <w:rFonts w:ascii="Times New Roman" w:hAnsi="Times New Roman" w:cs="Times New Roman"/>
+          <w:sz w:val="24"/>
+          <w:szCs w:val="24"/>
+        </w:rPr>
+        <w:t xml:space="preserve"> с </w:t>
+      </w:r>
+      <w:r>
+        <w:rPr>
+          <w:rFonts w:ascii="Times New Roman" w:hAnsi="Times New Roman" w:cs="Times New Roman"/>
+          <w:sz w:val="24"/>
+          <w:szCs w:val="24"/>
+        </w:rPr>
+        <w:t xml:space="preserve">файловой системой </w:t>
+      </w:r>
+      <w:r>
+        <w:rPr>
+          <w:rFonts w:ascii="Times New Roman" w:hAnsi="Times New Roman" w:cs="Times New Roman"/>
+          <w:sz w:val="24"/>
+          <w:szCs w:val="24"/>
+          <w:lang w:val="en-US"/>
+        </w:rPr>
+        <w:t>E</w:t>
+      </w:r>
+      <w:r>
+        <w:rPr>
+          <w:rFonts w:ascii="Times New Roman" w:hAnsi="Times New Roman" w:cs="Times New Roman"/>
+          <w:sz w:val="24"/>
+          <w:szCs w:val="24"/>
+          <w:lang w:val="en-US"/>
+        </w:rPr>
+        <w:t>xt</w:t>
+      </w:r>
+      <w:r>
+        <w:rPr>
+          <w:rFonts w:ascii="Times New Roman" w:hAnsi="Times New Roman" w:cs="Times New Roman"/>
+          <w:sz w:val="24"/>
+          <w:szCs w:val="24"/>
+        </w:rPr>
+        <w:t xml:space="preserve">2 </w:t>
+      </w:r>
+      <w:r>
+        <w:rPr>
+          <w:rFonts w:ascii="Times New Roman" w:hAnsi="Times New Roman" w:cs="Times New Roman"/>
+          <w:sz w:val="24"/>
+          <w:szCs w:val="24"/>
+        </w:rPr>
+        <w:t>букву диска, что предоставляет возможность</w:t>
+      </w:r>
+      <w:r>
+        <w:rPr>
+          <w:rFonts w:ascii="Times New Roman" w:hAnsi="Times New Roman" w:cs="Times New Roman"/>
+          <w:sz w:val="24"/>
+          <w:szCs w:val="24"/>
+        </w:rPr>
+        <w:t xml:space="preserve"> всем приложениям </w:t>
+      </w:r>
+      <w:r>
+        <w:rPr>
+          <w:rFonts w:ascii="Times New Roman" w:hAnsi="Times New Roman" w:cs="Times New Roman"/>
+          <w:sz w:val="24"/>
+          <w:szCs w:val="24"/>
+        </w:rPr>
+        <w:t xml:space="preserve">взаимодействовать и работать с ними. Поскольку файловая система </w:t>
+      </w:r>
+      <w:r>
+        <w:rPr>
+          <w:rFonts w:ascii="Times New Roman" w:hAnsi="Times New Roman" w:cs="Times New Roman"/>
+          <w:sz w:val="24"/>
+          <w:szCs w:val="24"/>
+          <w:lang w:val="en-US"/>
+        </w:rPr>
+        <w:t>Ext</w:t>
+      </w:r>
+      <w:r>
+        <w:rPr>
+          <w:rFonts w:ascii="Times New Roman" w:hAnsi="Times New Roman" w:cs="Times New Roman"/>
+          <w:sz w:val="24"/>
+          <w:szCs w:val="24"/>
+        </w:rPr>
+        <w:t>3</w:t>
+      </w:r>
+      <w:r>
+        <w:rPr>
+          <w:rFonts w:ascii="Times New Roman" w:hAnsi="Times New Roman" w:cs="Times New Roman"/>
+          <w:sz w:val="24"/>
+          <w:szCs w:val="24"/>
+        </w:rPr>
+        <w:t xml:space="preserve"> поддерживает обратную совместимость с файловой системой </w:t>
+      </w:r>
+      <w:r>
+        <w:rPr>
+          <w:rFonts w:ascii="Times New Roman" w:hAnsi="Times New Roman" w:cs="Times New Roman"/>
+          <w:sz w:val="24"/>
+          <w:szCs w:val="24"/>
+          <w:lang w:val="en-US"/>
+        </w:rPr>
+        <w:t>Ext</w:t>
+      </w:r>
+      <w:r>
+        <w:rPr>
+          <w:rFonts w:ascii="Times New Roman" w:hAnsi="Times New Roman" w:cs="Times New Roman"/>
+          <w:sz w:val="24"/>
+          <w:szCs w:val="24"/>
+        </w:rPr>
+        <w:t xml:space="preserve">2, данный драйвер также может использоваться для организации работы с </w:t>
+      </w:r>
+      <w:r>
+        <w:rPr>
+          <w:rFonts w:ascii="Times New Roman" w:hAnsi="Times New Roman" w:cs="Times New Roman"/>
+          <w:sz w:val="24"/>
+          <w:szCs w:val="24"/>
+          <w:lang w:val="en-US"/>
+        </w:rPr>
+        <w:t>Ext</w:t>
+      </w:r>
+      <w:r>
+        <w:rPr>
+          <w:rFonts w:ascii="Times New Roman" w:hAnsi="Times New Roman" w:cs="Times New Roman"/>
+          <w:sz w:val="24"/>
+          <w:szCs w:val="24"/>
+        </w:rPr>
+        <w:t>3</w:t>
+      </w:r>
+      <w:r>
+        <w:rPr>
+          <w:rFonts w:ascii="Times New Roman" w:hAnsi="Times New Roman" w:cs="Times New Roman"/>
+          <w:sz w:val="24"/>
+          <w:szCs w:val="24"/>
+        </w:rPr>
+        <w:t xml:space="preserve">, но без поддержки </w:t>
       </w:r>
       <w:proofErr w:type="spellStart"/>
       <w:r>
@@ -10116,7 +10383,7 @@
           <w:sz w:val="24"/>
           <w:szCs w:val="24"/>
         </w:rPr>
-        <w:t>драйыера</w:t>
+        <w:t>журналирования</w:t>
       </w:r>
       <w:proofErr w:type="spellEnd"/>
       <w:r>
@@ -10125,177 +10392,205 @@
           <w:sz w:val="24"/>
           <w:szCs w:val="24"/>
         </w:rPr>
-        <w:t xml:space="preserve"> </w:t>
-      </w:r>
-      <w:r>
-        <w:rPr>
-          <w:rFonts w:ascii="Times New Roman" w:hAnsi="Times New Roman" w:cs="Times New Roman"/>
-          <w:sz w:val="24"/>
-          <w:szCs w:val="24"/>
-          <w:lang w:val="en-US"/>
+        <w:t>.</w:t>
+      </w:r>
+      <w:r>
+        <w:rPr>
+          <w:rFonts w:ascii="Times New Roman" w:hAnsi="Times New Roman" w:cs="Times New Roman"/>
+          <w:sz w:val="24"/>
+          <w:szCs w:val="24"/>
+        </w:rPr>
+        <w:t xml:space="preserve"> К основными недостатками данного драйвера можно отнести:</w:t>
+      </w:r>
+    </w:p>
+    <w:p>
+      <w:pPr>
+        <w:pStyle w:val="a4"/>
+        <w:numPr>
+          <w:ilvl w:val="0"/>
+          <w:numId w:val="4"/>
+        </w:numPr>
+        <w:rPr>
+          <w:rFonts w:ascii="Times New Roman" w:hAnsi="Times New Roman" w:cs="Times New Roman"/>
+          <w:sz w:val="24"/>
+          <w:szCs w:val="24"/>
+        </w:rPr>
+      </w:pPr>
+      <w:proofErr w:type="gramStart"/>
+      <w:r>
+        <w:rPr>
+          <w:rFonts w:ascii="Times New Roman" w:hAnsi="Times New Roman" w:cs="Times New Roman"/>
+          <w:sz w:val="24"/>
+          <w:szCs w:val="24"/>
+        </w:rPr>
+        <w:t>о</w:t>
+      </w:r>
+      <w:r>
+        <w:rPr>
+          <w:rFonts w:ascii="Times New Roman" w:hAnsi="Times New Roman" w:cs="Times New Roman"/>
+          <w:sz w:val="24"/>
+          <w:szCs w:val="24"/>
+        </w:rPr>
+        <w:t>тсутствие</w:t>
+      </w:r>
+      <w:proofErr w:type="gramEnd"/>
+      <w:r>
+        <w:rPr>
+          <w:rFonts w:ascii="Times New Roman" w:hAnsi="Times New Roman" w:cs="Times New Roman"/>
+          <w:sz w:val="24"/>
+          <w:szCs w:val="24"/>
+        </w:rPr>
+        <w:t xml:space="preserve"> поддержки </w:t>
+      </w:r>
+      <w:proofErr w:type="spellStart"/>
+      <w:r>
+        <w:rPr>
+          <w:rFonts w:ascii="Times New Roman" w:hAnsi="Times New Roman" w:cs="Times New Roman"/>
+          <w:sz w:val="24"/>
+          <w:szCs w:val="24"/>
+        </w:rPr>
+        <w:t>журналирования</w:t>
+      </w:r>
+      <w:proofErr w:type="spellEnd"/>
+      <w:r>
+        <w:rPr>
+          <w:rFonts w:ascii="Times New Roman" w:hAnsi="Times New Roman" w:cs="Times New Roman"/>
+          <w:sz w:val="24"/>
+          <w:szCs w:val="24"/>
+        </w:rPr>
+        <w:t xml:space="preserve"> в файловой системе </w:t>
+      </w:r>
+      <w:r>
+        <w:rPr>
+          <w:rFonts w:ascii="Times New Roman" w:hAnsi="Times New Roman" w:cs="Times New Roman"/>
+          <w:sz w:val="24"/>
+          <w:szCs w:val="24"/>
+          <w:lang w:val="en-US"/>
+        </w:rPr>
+        <w:t>Ext</w:t>
+      </w:r>
+      <w:r>
+        <w:rPr>
+          <w:rFonts w:ascii="Times New Roman" w:hAnsi="Times New Roman" w:cs="Times New Roman"/>
+          <w:sz w:val="24"/>
+          <w:szCs w:val="24"/>
+        </w:rPr>
+        <w:t>3</w:t>
+      </w:r>
+    </w:p>
+    <w:p>
+      <w:pPr>
+        <w:pStyle w:val="a4"/>
+        <w:numPr>
+          <w:ilvl w:val="0"/>
+          <w:numId w:val="4"/>
+        </w:numPr>
+        <w:rPr>
+          <w:rFonts w:ascii="Times New Roman" w:hAnsi="Times New Roman" w:cs="Times New Roman"/>
+          <w:sz w:val="24"/>
+          <w:szCs w:val="24"/>
+        </w:rPr>
+      </w:pPr>
+      <w:proofErr w:type="gramStart"/>
+      <w:r>
+        <w:rPr>
+          <w:rFonts w:ascii="Times New Roman" w:hAnsi="Times New Roman" w:cs="Times New Roman"/>
+          <w:sz w:val="24"/>
+          <w:szCs w:val="24"/>
+        </w:rPr>
+        <w:t>отсутствие</w:t>
+      </w:r>
+      <w:proofErr w:type="gramEnd"/>
+      <w:r>
+        <w:rPr>
+          <w:rFonts w:ascii="Times New Roman" w:hAnsi="Times New Roman" w:cs="Times New Roman"/>
+          <w:sz w:val="24"/>
+          <w:szCs w:val="24"/>
+        </w:rPr>
+        <w:t xml:space="preserve"> поддержки прав доступа</w:t>
+      </w:r>
+    </w:p>
+    <w:p>
+      <w:pPr>
+        <w:pStyle w:val="a4"/>
+        <w:numPr>
+          <w:ilvl w:val="0"/>
+          <w:numId w:val="4"/>
+        </w:numPr>
+        <w:rPr>
+          <w:rFonts w:ascii="Times New Roman" w:hAnsi="Times New Roman" w:cs="Times New Roman"/>
+          <w:sz w:val="24"/>
+          <w:szCs w:val="24"/>
+        </w:rPr>
+      </w:pPr>
+      <w:proofErr w:type="gramStart"/>
+      <w:r>
+        <w:rPr>
+          <w:rFonts w:ascii="Times New Roman" w:hAnsi="Times New Roman" w:cs="Times New Roman"/>
+          <w:sz w:val="24"/>
+          <w:szCs w:val="24"/>
         </w:rPr>
         <w:lastRenderedPageBreak/>
-        <w:t>Windows</w:t>
-      </w:r>
-      <w:r>
-        <w:rPr>
-          <w:rFonts w:ascii="Times New Roman" w:hAnsi="Times New Roman" w:cs="Times New Roman"/>
-          <w:sz w:val="24"/>
-          <w:szCs w:val="24"/>
-        </w:rPr>
-        <w:t xml:space="preserve"> (</w:t>
-      </w:r>
-      <w:r>
-        <w:rPr>
-          <w:rFonts w:ascii="Times New Roman" w:hAnsi="Times New Roman" w:cs="Times New Roman"/>
-          <w:sz w:val="24"/>
-          <w:szCs w:val="24"/>
-          <w:lang w:val="en-US"/>
-        </w:rPr>
-        <w:t>NTFS</w:t>
-      </w:r>
-      <w:r>
-        <w:rPr>
-          <w:rFonts w:ascii="Times New Roman" w:hAnsi="Times New Roman" w:cs="Times New Roman"/>
-          <w:sz w:val="24"/>
-          <w:szCs w:val="24"/>
-        </w:rPr>
-        <w:t xml:space="preserve">, </w:t>
-      </w:r>
-      <w:r>
-        <w:rPr>
-          <w:rFonts w:ascii="Times New Roman" w:hAnsi="Times New Roman" w:cs="Times New Roman"/>
-          <w:sz w:val="24"/>
-          <w:szCs w:val="24"/>
-          <w:lang w:val="en-US"/>
-        </w:rPr>
-        <w:t>FASTFAT</w:t>
-      </w:r>
-      <w:r>
-        <w:rPr>
-          <w:rFonts w:ascii="Times New Roman" w:hAnsi="Times New Roman" w:cs="Times New Roman"/>
-          <w:sz w:val="24"/>
-          <w:szCs w:val="24"/>
-        </w:rPr>
-        <w:t xml:space="preserve">, </w:t>
-      </w:r>
-      <w:r>
-        <w:rPr>
-          <w:rFonts w:ascii="Times New Roman" w:hAnsi="Times New Roman" w:cs="Times New Roman"/>
-          <w:sz w:val="24"/>
-          <w:szCs w:val="24"/>
-          <w:lang w:val="en-US"/>
-        </w:rPr>
-        <w:t>CDFS</w:t>
-      </w:r>
-      <w:r>
-        <w:rPr>
-          <w:rFonts w:ascii="Times New Roman" w:hAnsi="Times New Roman" w:cs="Times New Roman"/>
-          <w:sz w:val="24"/>
-          <w:szCs w:val="24"/>
-        </w:rPr>
-        <w:t xml:space="preserve">). Разделы с </w:t>
-      </w:r>
-      <w:proofErr w:type="spellStart"/>
-      <w:r>
-        <w:rPr>
-          <w:rFonts w:ascii="Times New Roman" w:hAnsi="Times New Roman" w:cs="Times New Roman"/>
-          <w:sz w:val="24"/>
-          <w:szCs w:val="24"/>
-          <w:lang w:val="en-US"/>
-        </w:rPr>
-        <w:t>ext</w:t>
-      </w:r>
-      <w:proofErr w:type="spellEnd"/>
-      <w:r>
-        <w:rPr>
-          <w:rFonts w:ascii="Times New Roman" w:hAnsi="Times New Roman" w:cs="Times New Roman"/>
-          <w:sz w:val="24"/>
-          <w:szCs w:val="24"/>
-        </w:rPr>
-        <w:t xml:space="preserve">2 </w:t>
-      </w:r>
-      <w:proofErr w:type="spellStart"/>
-      <w:r>
-        <w:rPr>
-          <w:rFonts w:ascii="Times New Roman" w:hAnsi="Times New Roman" w:cs="Times New Roman"/>
-          <w:sz w:val="24"/>
-          <w:szCs w:val="24"/>
-        </w:rPr>
-        <w:t>файлвоой</w:t>
-      </w:r>
-      <w:proofErr w:type="spellEnd"/>
-      <w:r>
-        <w:rPr>
-          <w:rFonts w:ascii="Times New Roman" w:hAnsi="Times New Roman" w:cs="Times New Roman"/>
-          <w:sz w:val="24"/>
-          <w:szCs w:val="24"/>
-        </w:rPr>
-        <w:t xml:space="preserve"> системой получают букву диска, что </w:t>
-      </w:r>
-      <w:proofErr w:type="spellStart"/>
-      <w:r>
-        <w:rPr>
-          <w:rFonts w:ascii="Times New Roman" w:hAnsi="Times New Roman" w:cs="Times New Roman"/>
-          <w:sz w:val="24"/>
-          <w:szCs w:val="24"/>
-        </w:rPr>
-        <w:t>позволяюет</w:t>
-      </w:r>
-      <w:proofErr w:type="spellEnd"/>
-      <w:r>
-        <w:rPr>
-          <w:rFonts w:ascii="Times New Roman" w:hAnsi="Times New Roman" w:cs="Times New Roman"/>
-          <w:sz w:val="24"/>
-          <w:szCs w:val="24"/>
-        </w:rPr>
-        <w:t xml:space="preserve"> всем приложениям получать прямой доступ к ним.</w:t>
-      </w:r>
-    </w:p>
-    <w:p>
-      <w:pPr>
-        <w:rPr>
-          <w:rFonts w:ascii="Times New Roman" w:hAnsi="Times New Roman" w:cs="Times New Roman"/>
-          <w:sz w:val="24"/>
-          <w:szCs w:val="24"/>
-        </w:rPr>
-      </w:pPr>
-      <w:r>
-        <w:rPr>
-          <w:rFonts w:ascii="Times New Roman" w:hAnsi="Times New Roman" w:cs="Times New Roman"/>
-          <w:sz w:val="24"/>
-          <w:szCs w:val="24"/>
-        </w:rPr>
-        <w:t xml:space="preserve">Поддерживаемые ОС: </w:t>
-      </w:r>
-      <w:proofErr w:type="spellStart"/>
-      <w:r>
-        <w:rPr>
-          <w:rFonts w:ascii="Times New Roman" w:hAnsi="Times New Roman" w:cs="Times New Roman"/>
-          <w:sz w:val="24"/>
-          <w:szCs w:val="24"/>
-        </w:rPr>
-        <w:t>Windows</w:t>
-      </w:r>
-      <w:proofErr w:type="spellEnd"/>
-      <w:r>
-        <w:rPr>
-          <w:rFonts w:ascii="Times New Roman" w:hAnsi="Times New Roman" w:cs="Times New Roman"/>
-          <w:sz w:val="24"/>
-          <w:szCs w:val="24"/>
-        </w:rPr>
-        <w:t xml:space="preserve"> NT/2000/XP/2003/</w:t>
-      </w:r>
-      <w:proofErr w:type="spellStart"/>
-      <w:r>
-        <w:rPr>
-          <w:rFonts w:ascii="Times New Roman" w:hAnsi="Times New Roman" w:cs="Times New Roman"/>
-          <w:sz w:val="24"/>
-          <w:szCs w:val="24"/>
-        </w:rPr>
-        <w:t>Vista</w:t>
-      </w:r>
-      <w:proofErr w:type="spellEnd"/>
+        <w:t>о</w:t>
+      </w:r>
+      <w:r>
+        <w:rPr>
+          <w:rFonts w:ascii="Times New Roman" w:hAnsi="Times New Roman" w:cs="Times New Roman"/>
+          <w:sz w:val="24"/>
+          <w:szCs w:val="24"/>
+        </w:rPr>
+        <w:t>тсутствие</w:t>
+      </w:r>
+      <w:proofErr w:type="gramEnd"/>
+      <w:r>
+        <w:rPr>
+          <w:rFonts w:ascii="Times New Roman" w:hAnsi="Times New Roman" w:cs="Times New Roman"/>
+          <w:sz w:val="24"/>
+          <w:szCs w:val="24"/>
+        </w:rPr>
+        <w:t xml:space="preserve"> возможности производить дефрагментацию файловой системы, как и возможности получения информации о текущей фрагментации раздела</w:t>
+      </w:r>
+    </w:p>
+    <w:p>
+      <w:pPr>
+        <w:pStyle w:val="a4"/>
+        <w:numPr>
+          <w:ilvl w:val="0"/>
+          <w:numId w:val="4"/>
+        </w:numPr>
+        <w:rPr>
+          <w:rFonts w:ascii="Times New Roman" w:hAnsi="Times New Roman" w:cs="Times New Roman"/>
+          <w:sz w:val="24"/>
+          <w:szCs w:val="24"/>
+        </w:rPr>
+      </w:pPr>
+      <w:proofErr w:type="gramStart"/>
+      <w:r>
+        <w:rPr>
+          <w:rFonts w:ascii="Times New Roman" w:hAnsi="Times New Roman" w:cs="Times New Roman"/>
+          <w:sz w:val="24"/>
+          <w:szCs w:val="24"/>
+        </w:rPr>
+        <w:t>отсутствие</w:t>
+      </w:r>
+      <w:proofErr w:type="gramEnd"/>
+      <w:r>
+        <w:rPr>
+          <w:rFonts w:ascii="Times New Roman" w:hAnsi="Times New Roman" w:cs="Times New Roman"/>
+          <w:sz w:val="24"/>
+          <w:szCs w:val="24"/>
+        </w:rPr>
+        <w:t xml:space="preserve"> поддержки менеджера логических дисков операционной системы </w:t>
+      </w:r>
+      <w:r>
+        <w:rPr>
+          <w:rFonts w:ascii="Times New Roman" w:hAnsi="Times New Roman" w:cs="Times New Roman"/>
+          <w:sz w:val="24"/>
+          <w:szCs w:val="24"/>
+          <w:lang w:val="en-US"/>
+        </w:rPr>
+        <w:t>Linux</w:t>
+      </w:r>
     </w:p>
     <w:p>
       <w:pPr>
@@ -10395,13 +10690,30 @@
         </w:rPr>
         <w:t>Windows</w:t>
       </w:r>
-      <w:r>
-        <w:rPr>
-          <w:rFonts w:ascii="Times New Roman" w:hAnsi="Times New Roman" w:cs="Times New Roman"/>
-          <w:sz w:val="24"/>
-          <w:szCs w:val="24"/>
-        </w:rPr>
-        <w:t xml:space="preserve"> – ПО компании </w:t>
+    </w:p>
+    <w:p>
+      <w:pPr>
+        <w:rPr>
+          <w:rFonts w:ascii="Times New Roman" w:hAnsi="Times New Roman" w:cs="Times New Roman"/>
+          <w:sz w:val="24"/>
+          <w:szCs w:val="24"/>
+        </w:rPr>
+      </w:pPr>
+      <w:r>
+        <w:rPr>
+          <w:rFonts w:ascii="Times New Roman" w:hAnsi="Times New Roman" w:cs="Times New Roman"/>
+          <w:sz w:val="24"/>
+          <w:szCs w:val="24"/>
+        </w:rPr>
+        <w:t>Программное обеспечение</w:t>
+      </w:r>
+      <w:r>
+        <w:rPr>
+          <w:rFonts w:ascii="Times New Roman" w:hAnsi="Times New Roman" w:cs="Times New Roman"/>
+          <w:sz w:val="24"/>
+          <w:szCs w:val="24"/>
+        </w:rPr>
+        <w:t xml:space="preserve"> компании </w:t>
       </w:r>
       <w:r>
         <w:rPr>
@@ -10418,16 +10730,453 @@
           <w:sz w:val="24"/>
           <w:szCs w:val="24"/>
         </w:rPr>
-        <w:t xml:space="preserve">, обеспечивающее полный </w:t>
-      </w:r>
+        <w:t xml:space="preserve">, </w:t>
+      </w:r>
+      <w:r>
+        <w:rPr>
+          <w:rFonts w:ascii="Times New Roman" w:hAnsi="Times New Roman" w:cs="Times New Roman"/>
+          <w:sz w:val="24"/>
+          <w:szCs w:val="24"/>
+        </w:rPr>
+        <w:t>предоставляющий</w:t>
+      </w:r>
+      <w:r>
+        <w:rPr>
+          <w:rFonts w:ascii="Times New Roman" w:hAnsi="Times New Roman" w:cs="Times New Roman"/>
+          <w:sz w:val="24"/>
+          <w:szCs w:val="24"/>
+        </w:rPr>
+        <w:t xml:space="preserve"> </w:t>
+      </w:r>
+      <w:r>
+        <w:rPr>
+          <w:rFonts w:ascii="Times New Roman" w:hAnsi="Times New Roman" w:cs="Times New Roman"/>
+          <w:sz w:val="24"/>
+          <w:szCs w:val="24"/>
+        </w:rPr>
+        <w:t xml:space="preserve">полноценный </w:t>
+      </w:r>
+      <w:r>
+        <w:rPr>
+          <w:rFonts w:ascii="Times New Roman" w:hAnsi="Times New Roman" w:cs="Times New Roman"/>
+          <w:sz w:val="24"/>
+          <w:szCs w:val="24"/>
+        </w:rPr>
+        <w:t>доступ к файловым системам</w:t>
+      </w:r>
+      <w:r>
+        <w:rPr>
+          <w:rFonts w:ascii="Times New Roman" w:hAnsi="Times New Roman" w:cs="Times New Roman"/>
+          <w:sz w:val="24"/>
+          <w:szCs w:val="24"/>
+        </w:rPr>
+        <w:t xml:space="preserve"> </w:t>
+      </w:r>
+      <w:r>
+        <w:rPr>
+          <w:rFonts w:ascii="Times New Roman" w:hAnsi="Times New Roman" w:cs="Times New Roman"/>
+          <w:sz w:val="24"/>
+          <w:szCs w:val="24"/>
+          <w:lang w:val="en-US"/>
+        </w:rPr>
+        <w:t>Ext</w:t>
+      </w:r>
+      <w:r>
+        <w:rPr>
+          <w:rFonts w:ascii="Times New Roman" w:hAnsi="Times New Roman" w:cs="Times New Roman"/>
+          <w:sz w:val="24"/>
+          <w:szCs w:val="24"/>
+        </w:rPr>
+        <w:t xml:space="preserve">2, </w:t>
+      </w:r>
+      <w:r>
+        <w:rPr>
+          <w:rFonts w:ascii="Times New Roman" w:hAnsi="Times New Roman" w:cs="Times New Roman"/>
+          <w:sz w:val="24"/>
+          <w:szCs w:val="24"/>
+          <w:lang w:val="en-US"/>
+        </w:rPr>
+        <w:t>Ext</w:t>
+      </w:r>
+      <w:r>
+        <w:rPr>
+          <w:rFonts w:ascii="Times New Roman" w:hAnsi="Times New Roman" w:cs="Times New Roman"/>
+          <w:sz w:val="24"/>
+          <w:szCs w:val="24"/>
+        </w:rPr>
+        <w:t xml:space="preserve">3 </w:t>
+      </w:r>
+      <w:r>
+        <w:rPr>
+          <w:rFonts w:ascii="Times New Roman" w:hAnsi="Times New Roman" w:cs="Times New Roman"/>
+          <w:sz w:val="24"/>
+          <w:szCs w:val="24"/>
+        </w:rPr>
+        <w:t xml:space="preserve">и </w:t>
+      </w:r>
+      <w:r>
+        <w:rPr>
+          <w:rFonts w:ascii="Times New Roman" w:hAnsi="Times New Roman" w:cs="Times New Roman"/>
+          <w:sz w:val="24"/>
+          <w:szCs w:val="24"/>
+          <w:lang w:val="en-US"/>
+        </w:rPr>
+        <w:t>Ext</w:t>
+      </w:r>
+      <w:r>
+        <w:rPr>
+          <w:rFonts w:ascii="Times New Roman" w:hAnsi="Times New Roman" w:cs="Times New Roman"/>
+          <w:sz w:val="24"/>
+          <w:szCs w:val="24"/>
+        </w:rPr>
+        <w:t>4</w:t>
+      </w:r>
+      <w:r>
+        <w:rPr>
+          <w:rFonts w:ascii="Times New Roman" w:hAnsi="Times New Roman" w:cs="Times New Roman"/>
+          <w:sz w:val="24"/>
+          <w:szCs w:val="24"/>
+        </w:rPr>
+        <w:t xml:space="preserve">. </w:t>
+      </w:r>
+      <w:r>
+        <w:rPr>
+          <w:rFonts w:ascii="Times New Roman" w:hAnsi="Times New Roman" w:cs="Times New Roman"/>
+          <w:sz w:val="24"/>
+          <w:szCs w:val="24"/>
+        </w:rPr>
+        <w:t>Ключевые о</w:t>
+      </w:r>
+      <w:r>
+        <w:rPr>
+          <w:rFonts w:ascii="Times New Roman" w:hAnsi="Times New Roman" w:cs="Times New Roman"/>
+          <w:sz w:val="24"/>
+          <w:szCs w:val="24"/>
+        </w:rPr>
+        <w:t>собенности:</w:t>
+      </w:r>
+    </w:p>
+    <w:p>
+      <w:pPr>
+        <w:pStyle w:val="a4"/>
+        <w:numPr>
+          <w:ilvl w:val="0"/>
+          <w:numId w:val="5"/>
+        </w:numPr>
+        <w:rPr>
+          <w:rFonts w:ascii="Times New Roman" w:hAnsi="Times New Roman" w:cs="Times New Roman"/>
+          <w:sz w:val="24"/>
+          <w:szCs w:val="24"/>
+        </w:rPr>
+      </w:pPr>
+      <w:proofErr w:type="gramStart"/>
+      <w:r>
+        <w:rPr>
+          <w:rFonts w:ascii="Times New Roman" w:hAnsi="Times New Roman" w:cs="Times New Roman"/>
+          <w:sz w:val="24"/>
+          <w:szCs w:val="24"/>
+        </w:rPr>
+        <w:t>о</w:t>
+      </w:r>
+      <w:r>
+        <w:rPr>
+          <w:rFonts w:ascii="Times New Roman" w:hAnsi="Times New Roman" w:cs="Times New Roman"/>
+          <w:sz w:val="24"/>
+          <w:szCs w:val="24"/>
+        </w:rPr>
+        <w:t>беспечивает</w:t>
+      </w:r>
+      <w:proofErr w:type="gramEnd"/>
+      <w:r>
+        <w:rPr>
+          <w:rFonts w:ascii="Times New Roman" w:hAnsi="Times New Roman" w:cs="Times New Roman"/>
+          <w:sz w:val="24"/>
+          <w:szCs w:val="24"/>
+        </w:rPr>
+        <w:t xml:space="preserve"> быстрый и прозрачный доступ к файловым системам семейства </w:t>
+      </w:r>
+      <w:r>
+        <w:rPr>
+          <w:rFonts w:ascii="Times New Roman" w:hAnsi="Times New Roman" w:cs="Times New Roman"/>
+          <w:sz w:val="24"/>
+          <w:szCs w:val="24"/>
+          <w:lang w:val="en-US"/>
+        </w:rPr>
+        <w:t>Ext</w:t>
+      </w:r>
+      <w:r>
+        <w:rPr>
+          <w:rFonts w:ascii="Times New Roman" w:hAnsi="Times New Roman" w:cs="Times New Roman"/>
+          <w:sz w:val="24"/>
+          <w:szCs w:val="24"/>
+        </w:rPr>
+        <w:t>*, полностью поддерживает операции</w:t>
+      </w:r>
+      <w:r>
+        <w:rPr>
+          <w:rFonts w:ascii="Times New Roman" w:hAnsi="Times New Roman" w:cs="Times New Roman"/>
+          <w:sz w:val="24"/>
+          <w:szCs w:val="24"/>
+        </w:rPr>
+        <w:t xml:space="preserve"> чтения и записи</w:t>
+      </w:r>
+    </w:p>
+    <w:p>
+      <w:pPr>
+        <w:pStyle w:val="a4"/>
+        <w:numPr>
+          <w:ilvl w:val="0"/>
+          <w:numId w:val="5"/>
+        </w:numPr>
+        <w:rPr>
+          <w:rFonts w:ascii="Times New Roman" w:hAnsi="Times New Roman" w:cs="Times New Roman"/>
+          <w:sz w:val="24"/>
+          <w:szCs w:val="24"/>
+        </w:rPr>
+      </w:pPr>
+      <w:proofErr w:type="gramStart"/>
+      <w:r>
+        <w:rPr>
+          <w:rFonts w:ascii="Times New Roman" w:hAnsi="Times New Roman" w:cs="Times New Roman"/>
+          <w:sz w:val="24"/>
+          <w:szCs w:val="24"/>
+        </w:rPr>
+        <w:t>п</w:t>
+      </w:r>
+      <w:r>
+        <w:rPr>
+          <w:rFonts w:ascii="Times New Roman" w:hAnsi="Times New Roman" w:cs="Times New Roman"/>
+          <w:sz w:val="24"/>
+          <w:szCs w:val="24"/>
+        </w:rPr>
+        <w:t>редоставляет</w:t>
+      </w:r>
+      <w:proofErr w:type="gramEnd"/>
+      <w:r>
+        <w:rPr>
+          <w:rFonts w:ascii="Times New Roman" w:hAnsi="Times New Roman" w:cs="Times New Roman"/>
+          <w:sz w:val="24"/>
+          <w:szCs w:val="24"/>
+        </w:rPr>
+        <w:t xml:space="preserve"> инструменты для создания и форматирования разделов с файловым системами семейства </w:t>
+      </w:r>
+      <w:r>
+        <w:rPr>
+          <w:rFonts w:ascii="Times New Roman" w:hAnsi="Times New Roman" w:cs="Times New Roman"/>
+          <w:sz w:val="24"/>
+          <w:szCs w:val="24"/>
+          <w:lang w:val="en-US"/>
+        </w:rPr>
+        <w:t>Ext</w:t>
+      </w:r>
+      <w:r>
+        <w:rPr>
+          <w:rFonts w:ascii="Times New Roman" w:hAnsi="Times New Roman" w:cs="Times New Roman"/>
+          <w:sz w:val="24"/>
+          <w:szCs w:val="24"/>
+        </w:rPr>
+        <w:t>*</w:t>
+      </w:r>
+    </w:p>
+    <w:p>
+      <w:pPr>
+        <w:pStyle w:val="a4"/>
+        <w:numPr>
+          <w:ilvl w:val="0"/>
+          <w:numId w:val="5"/>
+        </w:numPr>
+        <w:rPr>
+          <w:rFonts w:ascii="Times New Roman" w:hAnsi="Times New Roman" w:cs="Times New Roman"/>
+          <w:sz w:val="24"/>
+          <w:szCs w:val="24"/>
+        </w:rPr>
+      </w:pPr>
+      <w:proofErr w:type="gramStart"/>
+      <w:r>
+        <w:rPr>
+          <w:rFonts w:ascii="Times New Roman" w:hAnsi="Times New Roman" w:cs="Times New Roman"/>
+          <w:sz w:val="24"/>
+          <w:szCs w:val="24"/>
+        </w:rPr>
+        <w:t>п</w:t>
+      </w:r>
+      <w:r>
+        <w:rPr>
+          <w:rFonts w:ascii="Times New Roman" w:hAnsi="Times New Roman" w:cs="Times New Roman"/>
+          <w:sz w:val="24"/>
+          <w:szCs w:val="24"/>
+        </w:rPr>
+        <w:t>оддерживает</w:t>
+      </w:r>
+      <w:proofErr w:type="gramEnd"/>
+      <w:r>
+        <w:rPr>
+          <w:rFonts w:ascii="Times New Roman" w:hAnsi="Times New Roman" w:cs="Times New Roman"/>
+          <w:sz w:val="24"/>
+          <w:szCs w:val="24"/>
+        </w:rPr>
+        <w:t xml:space="preserve"> работу с </w:t>
+      </w:r>
+      <w:r>
+        <w:rPr>
+          <w:rFonts w:ascii="Times New Roman" w:hAnsi="Times New Roman" w:cs="Times New Roman"/>
+          <w:sz w:val="24"/>
+          <w:szCs w:val="24"/>
+          <w:lang w:val="en-US"/>
+        </w:rPr>
+        <w:t>LVM</w:t>
+      </w:r>
+      <w:r>
+        <w:rPr>
+          <w:rFonts w:ascii="Times New Roman" w:hAnsi="Times New Roman" w:cs="Times New Roman"/>
+          <w:sz w:val="24"/>
+          <w:szCs w:val="24"/>
+        </w:rPr>
+        <w:t xml:space="preserve"> разделами только в режиме чтения</w:t>
+      </w:r>
+    </w:p>
+    <w:p>
+      <w:pPr>
+        <w:pStyle w:val="a4"/>
+        <w:numPr>
+          <w:ilvl w:val="0"/>
+          <w:numId w:val="5"/>
+        </w:numPr>
+        <w:rPr>
+          <w:rFonts w:ascii="Times New Roman" w:hAnsi="Times New Roman" w:cs="Times New Roman"/>
+          <w:sz w:val="24"/>
+          <w:szCs w:val="24"/>
+        </w:rPr>
+      </w:pPr>
+      <w:proofErr w:type="gramStart"/>
+      <w:r>
+        <w:rPr>
+          <w:rFonts w:ascii="Times New Roman" w:hAnsi="Times New Roman" w:cs="Times New Roman"/>
+          <w:sz w:val="24"/>
+          <w:szCs w:val="24"/>
+        </w:rPr>
+        <w:t>п</w:t>
+      </w:r>
+      <w:r>
+        <w:rPr>
+          <w:rFonts w:ascii="Times New Roman" w:hAnsi="Times New Roman" w:cs="Times New Roman"/>
+          <w:sz w:val="24"/>
+          <w:szCs w:val="24"/>
+        </w:rPr>
+        <w:t>оддерживает</w:t>
+      </w:r>
+      <w:proofErr w:type="gramEnd"/>
+      <w:r>
+        <w:rPr>
+          <w:rFonts w:ascii="Times New Roman" w:hAnsi="Times New Roman" w:cs="Times New Roman"/>
+          <w:sz w:val="24"/>
+          <w:szCs w:val="24"/>
+        </w:rPr>
+        <w:t xml:space="preserve"> последнюю версию операционной системы </w:t>
+      </w:r>
+      <w:r>
+        <w:rPr>
+          <w:rFonts w:ascii="Times New Roman" w:hAnsi="Times New Roman" w:cs="Times New Roman"/>
+          <w:sz w:val="24"/>
+          <w:szCs w:val="24"/>
+          <w:lang w:val="en-US"/>
+        </w:rPr>
+        <w:t>Windows</w:t>
+      </w:r>
+      <w:r>
+        <w:rPr>
+          <w:rFonts w:ascii="Times New Roman" w:hAnsi="Times New Roman" w:cs="Times New Roman"/>
+          <w:sz w:val="24"/>
+          <w:szCs w:val="24"/>
+        </w:rPr>
+        <w:t xml:space="preserve"> 8.1</w:t>
+      </w:r>
+    </w:p>
+    <w:p>
+      <w:pPr>
+        <w:pStyle w:val="a4"/>
+        <w:numPr>
+          <w:ilvl w:val="0"/>
+          <w:numId w:val="5"/>
+        </w:numPr>
+        <w:rPr>
+          <w:rFonts w:ascii="Times New Roman" w:hAnsi="Times New Roman" w:cs="Times New Roman"/>
+          <w:sz w:val="24"/>
+          <w:szCs w:val="24"/>
+        </w:rPr>
+      </w:pPr>
+      <w:proofErr w:type="gramStart"/>
+      <w:r>
+        <w:rPr>
+          <w:rFonts w:ascii="Times New Roman" w:hAnsi="Times New Roman" w:cs="Times New Roman"/>
+          <w:sz w:val="24"/>
+          <w:szCs w:val="24"/>
+        </w:rPr>
+        <w:t>п</w:t>
+      </w:r>
+      <w:r>
+        <w:rPr>
+          <w:rFonts w:ascii="Times New Roman" w:hAnsi="Times New Roman" w:cs="Times New Roman"/>
+          <w:sz w:val="24"/>
+          <w:szCs w:val="24"/>
+        </w:rPr>
+        <w:t>оскольку</w:t>
+      </w:r>
+      <w:proofErr w:type="gramEnd"/>
+      <w:r>
+        <w:rPr>
+          <w:rFonts w:ascii="Times New Roman" w:hAnsi="Times New Roman" w:cs="Times New Roman"/>
+          <w:sz w:val="24"/>
+          <w:szCs w:val="24"/>
+        </w:rPr>
+        <w:t xml:space="preserve"> работает в режиме ядра, обеспечивает хорошую производительность и скорость работы</w:t>
+      </w:r>
+    </w:p>
+    <w:p>
+      <w:pPr>
+        <w:rPr>
+          <w:rFonts w:ascii="Times New Roman" w:hAnsi="Times New Roman" w:cs="Times New Roman"/>
+          <w:sz w:val="24"/>
+          <w:szCs w:val="24"/>
+        </w:rPr>
+      </w:pPr>
+      <w:r>
+        <w:rPr>
+          <w:rFonts w:ascii="Times New Roman" w:hAnsi="Times New Roman" w:cs="Times New Roman"/>
+          <w:sz w:val="24"/>
+          <w:szCs w:val="24"/>
+        </w:rPr>
+        <w:t xml:space="preserve">Источник: </w:t>
+      </w:r>
+      <w:hyperlink r:id="rId14" w:history="1">
+        <w:r>
+          <w:rPr>
+            <w:rStyle w:val="a3"/>
+            <w:rFonts w:ascii="Times New Roman" w:hAnsi="Times New Roman" w:cs="Times New Roman"/>
+            <w:sz w:val="24"/>
+            <w:szCs w:val="24"/>
+          </w:rPr>
+          <w:t>https://www.paragon-software.com/home/extfs-windows-pro/</w:t>
+        </w:r>
+      </w:hyperlink>
+    </w:p>
+    <w:p>
+      <w:pPr>
+        <w:rPr>
+          <w:rFonts w:ascii="Times New Roman" w:hAnsi="Times New Roman" w:cs="Times New Roman"/>
+          <w:sz w:val="24"/>
+          <w:szCs w:val="24"/>
+        </w:rPr>
+      </w:pPr>
       <w:proofErr w:type="spellStart"/>
       <w:r>
         <w:rPr>
           <w:rFonts w:ascii="Times New Roman" w:hAnsi="Times New Roman" w:cs="Times New Roman"/>
           <w:sz w:val="24"/>
           <w:szCs w:val="24"/>
-        </w:rPr>
-        <w:t>нативный</w:t>
+          <w:lang w:val="en-US"/>
+        </w:rPr>
+        <w:t>DiskInternals</w:t>
       </w:r>
       <w:proofErr w:type="spellEnd"/>
       <w:r>
@@ -10436,7 +11185,78 @@
           <w:sz w:val="24"/>
           <w:szCs w:val="24"/>
         </w:rPr>
-        <w:t xml:space="preserve"> доступ к </w:t>
+        <w:t xml:space="preserve"> </w:t>
+      </w:r>
+      <w:r>
+        <w:rPr>
+          <w:rFonts w:ascii="Times New Roman" w:hAnsi="Times New Roman" w:cs="Times New Roman"/>
+          <w:sz w:val="24"/>
+          <w:szCs w:val="24"/>
+          <w:lang w:val="en-US"/>
+        </w:rPr>
+        <w:t>Linux</w:t>
+      </w:r>
+      <w:r>
+        <w:rPr>
+          <w:rFonts w:ascii="Times New Roman" w:hAnsi="Times New Roman" w:cs="Times New Roman"/>
+          <w:sz w:val="24"/>
+          <w:szCs w:val="24"/>
+        </w:rPr>
+        <w:t xml:space="preserve"> </w:t>
+      </w:r>
+      <w:r>
+        <w:rPr>
+          <w:rFonts w:ascii="Times New Roman" w:hAnsi="Times New Roman" w:cs="Times New Roman"/>
+          <w:sz w:val="24"/>
+          <w:szCs w:val="24"/>
+          <w:lang w:val="en-US"/>
+        </w:rPr>
+        <w:t>Reader</w:t>
+      </w:r>
+    </w:p>
+    <w:p>
+      <w:pPr>
+        <w:rPr>
+          <w:rFonts w:ascii="Times New Roman" w:hAnsi="Times New Roman" w:cs="Times New Roman"/>
+          <w:sz w:val="24"/>
+          <w:szCs w:val="24"/>
+        </w:rPr>
+      </w:pPr>
+      <w:bookmarkStart w:id="0" w:name="_GoBack"/>
+      <w:bookmarkEnd w:id="0"/>
+      <w:r>
+        <w:rPr>
+          <w:rFonts w:ascii="Times New Roman" w:hAnsi="Times New Roman" w:cs="Times New Roman"/>
+          <w:sz w:val="24"/>
+          <w:szCs w:val="24"/>
+          <w:lang w:val="en-US"/>
+        </w:rPr>
+        <w:t>GUI</w:t>
+      </w:r>
+      <w:r>
+        <w:rPr>
+          <w:rFonts w:ascii="Times New Roman" w:hAnsi="Times New Roman" w:cs="Times New Roman"/>
+          <w:sz w:val="24"/>
+          <w:szCs w:val="24"/>
+        </w:rPr>
+        <w:t xml:space="preserve">-приложение ОС </w:t>
+      </w:r>
+      <w:r>
+        <w:rPr>
+          <w:rFonts w:ascii="Times New Roman" w:hAnsi="Times New Roman" w:cs="Times New Roman"/>
+          <w:sz w:val="24"/>
+          <w:szCs w:val="24"/>
+          <w:lang w:val="en-US"/>
+        </w:rPr>
+        <w:t>Windows</w:t>
+      </w:r>
+      <w:r>
+        <w:rPr>
+          <w:rFonts w:ascii="Times New Roman" w:hAnsi="Times New Roman" w:cs="Times New Roman"/>
+          <w:sz w:val="24"/>
+          <w:szCs w:val="24"/>
+        </w:rPr>
+        <w:t xml:space="preserve"> для обзора содержимого и чтения файловых систем ОС </w:t>
       </w:r>
       <w:proofErr w:type="spellStart"/>
       <w:r>
@@ -10444,6 +11264,110 @@
           <w:rFonts w:ascii="Times New Roman" w:hAnsi="Times New Roman" w:cs="Times New Roman"/>
           <w:sz w:val="24"/>
           <w:szCs w:val="24"/>
+        </w:rPr>
+        <w:t>Линукс</w:t>
+      </w:r>
+      <w:proofErr w:type="spellEnd"/>
+      <w:r>
+        <w:rPr>
+          <w:rFonts w:ascii="Times New Roman" w:hAnsi="Times New Roman" w:cs="Times New Roman"/>
+          <w:sz w:val="24"/>
+          <w:szCs w:val="24"/>
+        </w:rPr>
+        <w:t xml:space="preserve">. Поддерживает просмотр содержимого данных ФС с помощью графического интерфейса как в </w:t>
+      </w:r>
+      <w:r>
+        <w:rPr>
+          <w:rFonts w:ascii="Times New Roman" w:hAnsi="Times New Roman" w:cs="Times New Roman"/>
+          <w:sz w:val="24"/>
+          <w:szCs w:val="24"/>
+          <w:lang w:val="en-US"/>
+        </w:rPr>
+        <w:t>Windows</w:t>
+      </w:r>
+      <w:r>
+        <w:rPr>
+          <w:rFonts w:ascii="Times New Roman" w:hAnsi="Times New Roman" w:cs="Times New Roman"/>
+          <w:sz w:val="24"/>
+          <w:szCs w:val="24"/>
+        </w:rPr>
+        <w:t xml:space="preserve"> </w:t>
+      </w:r>
+      <w:r>
+        <w:rPr>
+          <w:rFonts w:ascii="Times New Roman" w:hAnsi="Times New Roman" w:cs="Times New Roman"/>
+          <w:sz w:val="24"/>
+          <w:szCs w:val="24"/>
+          <w:lang w:val="en-US"/>
+        </w:rPr>
+        <w:t>Explorer</w:t>
+      </w:r>
+      <w:r>
+        <w:rPr>
+          <w:rFonts w:ascii="Times New Roman" w:hAnsi="Times New Roman" w:cs="Times New Roman"/>
+          <w:sz w:val="24"/>
+          <w:szCs w:val="24"/>
+        </w:rPr>
+        <w:t xml:space="preserve"> (возможность </w:t>
+      </w:r>
+      <w:proofErr w:type="spellStart"/>
+      <w:r>
+        <w:rPr>
+          <w:rFonts w:ascii="Times New Roman" w:hAnsi="Times New Roman" w:cs="Times New Roman"/>
+          <w:sz w:val="24"/>
+          <w:szCs w:val="24"/>
+        </w:rPr>
+        <w:t>тсползования</w:t>
+      </w:r>
+      <w:proofErr w:type="spellEnd"/>
+      <w:r>
+        <w:rPr>
+          <w:rFonts w:ascii="Times New Roman" w:hAnsi="Times New Roman" w:cs="Times New Roman"/>
+          <w:sz w:val="24"/>
+          <w:szCs w:val="24"/>
+        </w:rPr>
+        <w:t xml:space="preserve"> </w:t>
+      </w:r>
+      <w:r>
+        <w:rPr>
+          <w:rFonts w:ascii="Times New Roman" w:hAnsi="Times New Roman" w:cs="Times New Roman"/>
+          <w:sz w:val="24"/>
+          <w:szCs w:val="24"/>
+          <w:lang w:val="en-US"/>
+        </w:rPr>
+        <w:t>Windows</w:t>
+      </w:r>
+      <w:r>
+        <w:rPr>
+          <w:rFonts w:ascii="Times New Roman" w:hAnsi="Times New Roman" w:cs="Times New Roman"/>
+          <w:sz w:val="24"/>
+          <w:szCs w:val="24"/>
+        </w:rPr>
+        <w:t xml:space="preserve"> </w:t>
+      </w:r>
+      <w:r>
+        <w:rPr>
+          <w:rFonts w:ascii="Times New Roman" w:hAnsi="Times New Roman" w:cs="Times New Roman"/>
+          <w:sz w:val="24"/>
+          <w:szCs w:val="24"/>
+          <w:lang w:val="en-US"/>
+        </w:rPr>
+        <w:t>Explorer</w:t>
+      </w:r>
+      <w:r>
+        <w:rPr>
+          <w:rFonts w:ascii="Times New Roman" w:hAnsi="Times New Roman" w:cs="Times New Roman"/>
+          <w:sz w:val="24"/>
+          <w:szCs w:val="24"/>
+        </w:rPr>
+        <w:t xml:space="preserve"> для просмотра содержимого). Поддерживает чтение таких файловых систем как </w:t>
+      </w:r>
+      <w:proofErr w:type="spellStart"/>
+      <w:r>
+        <w:rPr>
+          <w:rFonts w:ascii="Times New Roman" w:hAnsi="Times New Roman" w:cs="Times New Roman"/>
+          <w:sz w:val="24"/>
+          <w:szCs w:val="24"/>
           <w:lang w:val="en-US"/>
         </w:rPr>
         <w:t>ext</w:t>
@@ -10455,41 +11379,450 @@
           <w:sz w:val="24"/>
           <w:szCs w:val="24"/>
         </w:rPr>
-        <w:t xml:space="preserve">2/3/4 файловым системам. </w:t>
-      </w:r>
-    </w:p>
-    <w:p>
-      <w:pPr>
-        <w:rPr>
-          <w:rFonts w:ascii="Times New Roman" w:hAnsi="Times New Roman" w:cs="Times New Roman"/>
-          <w:sz w:val="24"/>
-          <w:szCs w:val="24"/>
-        </w:rPr>
-      </w:pPr>
-      <w:r>
-        <w:rPr>
-          <w:rFonts w:ascii="Times New Roman" w:hAnsi="Times New Roman" w:cs="Times New Roman"/>
-          <w:sz w:val="24"/>
-          <w:szCs w:val="24"/>
-        </w:rPr>
-        <w:t>Особенности:</w:t>
-      </w:r>
-    </w:p>
-    <w:p>
-      <w:pPr>
-        <w:rPr>
-          <w:rFonts w:ascii="Times New Roman" w:hAnsi="Times New Roman" w:cs="Times New Roman"/>
-          <w:sz w:val="24"/>
-          <w:szCs w:val="24"/>
-        </w:rPr>
-      </w:pPr>
-      <w:r>
-        <w:rPr>
-          <w:rFonts w:ascii="Times New Roman" w:hAnsi="Times New Roman" w:cs="Times New Roman"/>
-          <w:sz w:val="24"/>
-          <w:szCs w:val="24"/>
-        </w:rPr>
-        <w:t xml:space="preserve">Поддержка чтения </w:t>
+        <w:t xml:space="preserve">2, </w:t>
+      </w:r>
+      <w:proofErr w:type="spellStart"/>
+      <w:r>
+        <w:rPr>
+          <w:rFonts w:ascii="Times New Roman" w:hAnsi="Times New Roman" w:cs="Times New Roman"/>
+          <w:sz w:val="24"/>
+          <w:szCs w:val="24"/>
+          <w:lang w:val="en-US"/>
+        </w:rPr>
+        <w:t>ext</w:t>
+      </w:r>
+      <w:proofErr w:type="spellEnd"/>
+      <w:r>
+        <w:rPr>
+          <w:rFonts w:ascii="Times New Roman" w:hAnsi="Times New Roman" w:cs="Times New Roman"/>
+          <w:sz w:val="24"/>
+          <w:szCs w:val="24"/>
+        </w:rPr>
+        <w:t xml:space="preserve">3, </w:t>
+      </w:r>
+      <w:proofErr w:type="spellStart"/>
+      <w:r>
+        <w:rPr>
+          <w:rFonts w:ascii="Times New Roman" w:hAnsi="Times New Roman" w:cs="Times New Roman"/>
+          <w:sz w:val="24"/>
+          <w:szCs w:val="24"/>
+          <w:lang w:val="en-US"/>
+        </w:rPr>
+        <w:t>RaizerFS</w:t>
+      </w:r>
+      <w:proofErr w:type="spellEnd"/>
+      <w:r>
+        <w:rPr>
+          <w:rFonts w:ascii="Times New Roman" w:hAnsi="Times New Roman" w:cs="Times New Roman"/>
+          <w:sz w:val="24"/>
+          <w:szCs w:val="24"/>
+        </w:rPr>
+        <w:t xml:space="preserve">, </w:t>
+      </w:r>
+      <w:proofErr w:type="spellStart"/>
+      <w:r>
+        <w:rPr>
+          <w:rFonts w:ascii="Times New Roman" w:hAnsi="Times New Roman" w:cs="Times New Roman"/>
+          <w:sz w:val="24"/>
+          <w:szCs w:val="24"/>
+          <w:lang w:val="en-US"/>
+        </w:rPr>
+        <w:t>Reizer</w:t>
+      </w:r>
+      <w:proofErr w:type="spellEnd"/>
+      <w:r>
+        <w:rPr>
+          <w:rFonts w:ascii="Times New Roman" w:hAnsi="Times New Roman" w:cs="Times New Roman"/>
+          <w:sz w:val="24"/>
+          <w:szCs w:val="24"/>
+        </w:rPr>
+        <w:t xml:space="preserve">4, а также </w:t>
+      </w:r>
+      <w:r>
+        <w:rPr>
+          <w:rFonts w:ascii="Times New Roman" w:hAnsi="Times New Roman" w:cs="Times New Roman"/>
+          <w:sz w:val="24"/>
+          <w:szCs w:val="24"/>
+          <w:lang w:val="en-US"/>
+        </w:rPr>
+        <w:t>HFS</w:t>
+      </w:r>
+      <w:r>
+        <w:rPr>
+          <w:rFonts w:ascii="Times New Roman" w:hAnsi="Times New Roman" w:cs="Times New Roman"/>
+          <w:sz w:val="24"/>
+          <w:szCs w:val="24"/>
+        </w:rPr>
+        <w:t xml:space="preserve">+ операционной системы </w:t>
+      </w:r>
+      <w:r>
+        <w:rPr>
+          <w:rFonts w:ascii="Times New Roman" w:hAnsi="Times New Roman" w:cs="Times New Roman"/>
+          <w:sz w:val="24"/>
+          <w:szCs w:val="24"/>
+          <w:lang w:val="en-US"/>
+        </w:rPr>
+        <w:t>Apple</w:t>
+      </w:r>
+      <w:r>
+        <w:rPr>
+          <w:rFonts w:ascii="Times New Roman" w:hAnsi="Times New Roman" w:cs="Times New Roman"/>
+          <w:sz w:val="24"/>
+          <w:szCs w:val="24"/>
+        </w:rPr>
+        <w:t xml:space="preserve"> </w:t>
+      </w:r>
+      <w:r>
+        <w:rPr>
+          <w:rFonts w:ascii="Times New Roman" w:hAnsi="Times New Roman" w:cs="Times New Roman"/>
+          <w:sz w:val="24"/>
+          <w:szCs w:val="24"/>
+          <w:lang w:val="en-US"/>
+        </w:rPr>
+        <w:t>OS</w:t>
+      </w:r>
+      <w:r>
+        <w:rPr>
+          <w:rFonts w:ascii="Times New Roman" w:hAnsi="Times New Roman" w:cs="Times New Roman"/>
+          <w:sz w:val="24"/>
+          <w:szCs w:val="24"/>
+        </w:rPr>
+        <w:t xml:space="preserve">. Не предоставляет доступ к ФС через символ диска, что делает невозможным её использование в разрабатываемых программах. Поэтому для работы с указанным файлом необходимо предварительно скопировать его в файловую систему, </w:t>
+      </w:r>
+      <w:proofErr w:type="spellStart"/>
+      <w:r>
+        <w:rPr>
+          <w:rFonts w:ascii="Times New Roman" w:hAnsi="Times New Roman" w:cs="Times New Roman"/>
+          <w:sz w:val="24"/>
+          <w:szCs w:val="24"/>
+        </w:rPr>
+        <w:t>нативную</w:t>
+      </w:r>
+      <w:proofErr w:type="spellEnd"/>
+      <w:r>
+        <w:rPr>
+          <w:rFonts w:ascii="Times New Roman" w:hAnsi="Times New Roman" w:cs="Times New Roman"/>
+          <w:sz w:val="24"/>
+          <w:szCs w:val="24"/>
+        </w:rPr>
+        <w:t xml:space="preserve"> для ОС </w:t>
+      </w:r>
+      <w:r>
+        <w:rPr>
+          <w:rFonts w:ascii="Times New Roman" w:hAnsi="Times New Roman" w:cs="Times New Roman"/>
+          <w:sz w:val="24"/>
+          <w:szCs w:val="24"/>
+          <w:lang w:val="en-US"/>
+        </w:rPr>
+        <w:t>Windows</w:t>
+      </w:r>
+      <w:r>
+        <w:rPr>
+          <w:rFonts w:ascii="Times New Roman" w:hAnsi="Times New Roman" w:cs="Times New Roman"/>
+          <w:sz w:val="24"/>
+          <w:szCs w:val="24"/>
+        </w:rPr>
+        <w:t>.</w:t>
+      </w:r>
+    </w:p>
+    <w:p>
+      <w:pPr>
+        <w:rPr>
+          <w:rFonts w:ascii="Times New Roman" w:hAnsi="Times New Roman" w:cs="Times New Roman"/>
+          <w:sz w:val="24"/>
+          <w:szCs w:val="24"/>
+        </w:rPr>
+      </w:pPr>
+      <w:r>
+        <w:rPr>
+          <w:rFonts w:ascii="Times New Roman" w:hAnsi="Times New Roman" w:cs="Times New Roman"/>
+          <w:sz w:val="24"/>
+          <w:szCs w:val="24"/>
+        </w:rPr>
+        <w:t xml:space="preserve">Поскольку </w:t>
+      </w:r>
+      <w:proofErr w:type="spellStart"/>
+      <w:r>
+        <w:rPr>
+          <w:rFonts w:ascii="Times New Roman" w:hAnsi="Times New Roman" w:cs="Times New Roman"/>
+          <w:sz w:val="24"/>
+          <w:szCs w:val="24"/>
+        </w:rPr>
+        <w:t>поддерживется</w:t>
+      </w:r>
+      <w:proofErr w:type="spellEnd"/>
+      <w:r>
+        <w:rPr>
+          <w:rFonts w:ascii="Times New Roman" w:hAnsi="Times New Roman" w:cs="Times New Roman"/>
+          <w:sz w:val="24"/>
+          <w:szCs w:val="24"/>
+        </w:rPr>
+        <w:t xml:space="preserve"> доступ только на чтение, гарантируется, что файловые системы </w:t>
+      </w:r>
+      <w:proofErr w:type="spellStart"/>
+      <w:r>
+        <w:rPr>
+          <w:rFonts w:ascii="Times New Roman" w:hAnsi="Times New Roman" w:cs="Times New Roman"/>
+          <w:sz w:val="24"/>
+          <w:szCs w:val="24"/>
+        </w:rPr>
+        <w:t>Линукс</w:t>
+      </w:r>
+      <w:proofErr w:type="spellEnd"/>
+      <w:r>
+        <w:rPr>
+          <w:rFonts w:ascii="Times New Roman" w:hAnsi="Times New Roman" w:cs="Times New Roman"/>
+          <w:sz w:val="24"/>
+          <w:szCs w:val="24"/>
+        </w:rPr>
+        <w:t xml:space="preserve"> не повредятся.</w:t>
+      </w:r>
+    </w:p>
+    <w:p>
+      <w:pPr>
+        <w:rPr>
+          <w:rFonts w:ascii="Times New Roman" w:hAnsi="Times New Roman" w:cs="Times New Roman"/>
+          <w:sz w:val="24"/>
+          <w:szCs w:val="24"/>
+        </w:rPr>
+      </w:pPr>
+      <w:r>
+        <w:rPr>
+          <w:rFonts w:ascii="Times New Roman" w:hAnsi="Times New Roman" w:cs="Times New Roman"/>
+          <w:sz w:val="24"/>
+          <w:szCs w:val="24"/>
+          <w:lang w:val="en-US"/>
+        </w:rPr>
+        <w:t>Ext</w:t>
+      </w:r>
+      <w:r>
+        <w:rPr>
+          <w:rFonts w:ascii="Times New Roman" w:hAnsi="Times New Roman" w:cs="Times New Roman"/>
+          <w:sz w:val="24"/>
+          <w:szCs w:val="24"/>
+        </w:rPr>
+        <w:t>2</w:t>
+      </w:r>
+      <w:r>
+        <w:rPr>
+          <w:rFonts w:ascii="Times New Roman" w:hAnsi="Times New Roman" w:cs="Times New Roman"/>
+          <w:sz w:val="24"/>
+          <w:szCs w:val="24"/>
+          <w:lang w:val="en-US"/>
+        </w:rPr>
+        <w:t>explore</w:t>
+      </w:r>
+      <w:r>
+        <w:rPr>
+          <w:rFonts w:ascii="Times New Roman" w:hAnsi="Times New Roman" w:cs="Times New Roman"/>
+          <w:sz w:val="24"/>
+          <w:szCs w:val="24"/>
+        </w:rPr>
+        <w:t xml:space="preserve"> – </w:t>
+      </w:r>
+      <w:r>
+        <w:rPr>
+          <w:rFonts w:ascii="Times New Roman" w:hAnsi="Times New Roman" w:cs="Times New Roman"/>
+          <w:sz w:val="24"/>
+          <w:szCs w:val="24"/>
+          <w:lang w:val="en-US"/>
+        </w:rPr>
+        <w:t>GUI</w:t>
+      </w:r>
+      <w:r>
+        <w:rPr>
+          <w:rFonts w:ascii="Times New Roman" w:hAnsi="Times New Roman" w:cs="Times New Roman"/>
+          <w:sz w:val="24"/>
+          <w:szCs w:val="24"/>
+        </w:rPr>
+        <w:t xml:space="preserve">-приложение ОС </w:t>
+      </w:r>
+      <w:r>
+        <w:rPr>
+          <w:rFonts w:ascii="Times New Roman" w:hAnsi="Times New Roman" w:cs="Times New Roman"/>
+          <w:sz w:val="24"/>
+          <w:szCs w:val="24"/>
+          <w:lang w:val="en-US"/>
+        </w:rPr>
+        <w:t>Windows</w:t>
+      </w:r>
+      <w:r>
+        <w:rPr>
+          <w:rFonts w:ascii="Times New Roman" w:hAnsi="Times New Roman" w:cs="Times New Roman"/>
+          <w:sz w:val="24"/>
+          <w:szCs w:val="24"/>
+        </w:rPr>
+        <w:t xml:space="preserve">, по характеристикам аналогичное предыдущему рассмотренному </w:t>
+      </w:r>
+      <w:proofErr w:type="spellStart"/>
+      <w:r>
+        <w:rPr>
+          <w:rFonts w:ascii="Times New Roman" w:hAnsi="Times New Roman" w:cs="Times New Roman"/>
+          <w:sz w:val="24"/>
+          <w:szCs w:val="24"/>
+          <w:lang w:val="en-US"/>
+        </w:rPr>
+        <w:t>DiskInternalsLinuxReader</w:t>
+      </w:r>
+      <w:proofErr w:type="spellEnd"/>
+      <w:r>
+        <w:rPr>
+          <w:rFonts w:ascii="Times New Roman" w:hAnsi="Times New Roman" w:cs="Times New Roman"/>
+          <w:sz w:val="24"/>
+          <w:szCs w:val="24"/>
+        </w:rPr>
+        <w:t xml:space="preserve">. Из особенностей стоит упомянуть возможность чтения </w:t>
+      </w:r>
+      <w:proofErr w:type="spellStart"/>
+      <w:r>
+        <w:rPr>
+          <w:rFonts w:ascii="Times New Roman" w:hAnsi="Times New Roman" w:cs="Times New Roman"/>
+          <w:sz w:val="24"/>
+          <w:szCs w:val="24"/>
+          <w:lang w:val="en-US"/>
+        </w:rPr>
+        <w:t>ext</w:t>
+      </w:r>
+      <w:proofErr w:type="spellEnd"/>
+      <w:r>
+        <w:rPr>
+          <w:rFonts w:ascii="Times New Roman" w:hAnsi="Times New Roman" w:cs="Times New Roman"/>
+          <w:sz w:val="24"/>
+          <w:szCs w:val="24"/>
+        </w:rPr>
+        <w:t>4 файловой системы</w:t>
+      </w:r>
+    </w:p>
+    <w:p>
+      <w:pPr>
+        <w:rPr>
+          <w:rFonts w:ascii="Times New Roman" w:hAnsi="Times New Roman" w:cs="Times New Roman"/>
+          <w:sz w:val="24"/>
+          <w:szCs w:val="24"/>
+        </w:rPr>
+      </w:pPr>
+      <w:r>
+        <w:rPr>
+          <w:rFonts w:ascii="Times New Roman" w:hAnsi="Times New Roman" w:cs="Times New Roman"/>
+          <w:sz w:val="24"/>
+          <w:szCs w:val="24"/>
+          <w:lang w:val="en-US"/>
+        </w:rPr>
+        <w:t>Ext</w:t>
+      </w:r>
+      <w:r>
+        <w:rPr>
+          <w:rFonts w:ascii="Times New Roman" w:hAnsi="Times New Roman" w:cs="Times New Roman"/>
+          <w:sz w:val="24"/>
+          <w:szCs w:val="24"/>
+        </w:rPr>
+        <w:t>2</w:t>
+      </w:r>
+      <w:r>
+        <w:rPr>
+          <w:rFonts w:ascii="Times New Roman" w:hAnsi="Times New Roman" w:cs="Times New Roman"/>
+          <w:sz w:val="24"/>
+          <w:szCs w:val="24"/>
+          <w:lang w:val="en-US"/>
+        </w:rPr>
+        <w:t>Read</w:t>
+      </w:r>
+      <w:r>
+        <w:rPr>
+          <w:rFonts w:ascii="Times New Roman" w:hAnsi="Times New Roman" w:cs="Times New Roman"/>
+          <w:sz w:val="24"/>
+          <w:szCs w:val="24"/>
+        </w:rPr>
+        <w:t xml:space="preserve"> – </w:t>
+      </w:r>
+      <w:r>
+        <w:rPr>
+          <w:rFonts w:ascii="Times New Roman" w:hAnsi="Times New Roman" w:cs="Times New Roman"/>
+          <w:sz w:val="24"/>
+          <w:szCs w:val="24"/>
+          <w:lang w:val="en-US"/>
+        </w:rPr>
+        <w:t>Windows</w:t>
+      </w:r>
+      <w:r>
+        <w:rPr>
+          <w:rFonts w:ascii="Times New Roman" w:hAnsi="Times New Roman" w:cs="Times New Roman"/>
+          <w:sz w:val="24"/>
+          <w:szCs w:val="24"/>
+        </w:rPr>
+        <w:t xml:space="preserve"> </w:t>
+      </w:r>
+      <w:r>
+        <w:rPr>
+          <w:rFonts w:ascii="Times New Roman" w:hAnsi="Times New Roman" w:cs="Times New Roman"/>
+          <w:sz w:val="24"/>
+          <w:szCs w:val="24"/>
+          <w:lang w:val="en-US"/>
+        </w:rPr>
+        <w:t>Explorer</w:t>
+      </w:r>
+      <w:r>
+        <w:rPr>
+          <w:rFonts w:ascii="Times New Roman" w:hAnsi="Times New Roman" w:cs="Times New Roman"/>
+          <w:sz w:val="24"/>
+          <w:szCs w:val="24"/>
+        </w:rPr>
+        <w:t xml:space="preserve">-подобное графические приложение для просмотра и чтения </w:t>
+      </w:r>
+      <w:proofErr w:type="spellStart"/>
+      <w:r>
+        <w:rPr>
+          <w:rFonts w:ascii="Times New Roman" w:hAnsi="Times New Roman" w:cs="Times New Roman"/>
+          <w:sz w:val="24"/>
+          <w:szCs w:val="24"/>
+        </w:rPr>
+        <w:t>содержмого</w:t>
+      </w:r>
+      <w:proofErr w:type="spellEnd"/>
+      <w:r>
+        <w:rPr>
+          <w:rFonts w:ascii="Times New Roman" w:hAnsi="Times New Roman" w:cs="Times New Roman"/>
+          <w:sz w:val="24"/>
+          <w:szCs w:val="24"/>
+        </w:rPr>
+        <w:t xml:space="preserve"> </w:t>
+      </w:r>
+      <w:proofErr w:type="spellStart"/>
+      <w:r>
+        <w:rPr>
+          <w:rFonts w:ascii="Times New Roman" w:hAnsi="Times New Roman" w:cs="Times New Roman"/>
+          <w:sz w:val="24"/>
+          <w:szCs w:val="24"/>
+          <w:lang w:val="en-US"/>
+        </w:rPr>
+        <w:t>ext</w:t>
+      </w:r>
+      <w:proofErr w:type="spellEnd"/>
+      <w:r>
+        <w:rPr>
+          <w:rFonts w:ascii="Times New Roman" w:hAnsi="Times New Roman" w:cs="Times New Roman"/>
+          <w:sz w:val="24"/>
+          <w:szCs w:val="24"/>
+        </w:rPr>
+        <w:t xml:space="preserve">2/3/4 файловых систем. </w:t>
+      </w:r>
+      <w:proofErr w:type="spellStart"/>
+      <w:r>
+        <w:rPr>
+          <w:rFonts w:ascii="Times New Roman" w:hAnsi="Times New Roman" w:cs="Times New Roman"/>
+          <w:sz w:val="24"/>
+          <w:szCs w:val="24"/>
+        </w:rPr>
+        <w:t>Поддреживает</w:t>
+      </w:r>
+      <w:proofErr w:type="spellEnd"/>
+      <w:r>
+        <w:rPr>
+          <w:rFonts w:ascii="Times New Roman" w:hAnsi="Times New Roman" w:cs="Times New Roman"/>
+          <w:sz w:val="24"/>
+          <w:szCs w:val="24"/>
+        </w:rPr>
+        <w:t xml:space="preserve"> </w:t>
       </w:r>
       <w:r>
         <w:rPr>
@@ -10506,24 +11839,7 @@
           <w:sz w:val="24"/>
           <w:szCs w:val="24"/>
         </w:rPr>
-        <w:t xml:space="preserve"> разделов</w:t>
-      </w:r>
-    </w:p>
-    <w:p>
-      <w:pPr>
-        <w:rPr>
-          <w:rFonts w:ascii="Times New Roman" w:hAnsi="Times New Roman" w:cs="Times New Roman"/>
-          <w:sz w:val="24"/>
-          <w:szCs w:val="24"/>
-        </w:rPr>
-      </w:pPr>
-      <w:r>
-        <w:rPr>
-          <w:rFonts w:ascii="Times New Roman" w:hAnsi="Times New Roman" w:cs="Times New Roman"/>
-          <w:sz w:val="24"/>
-          <w:szCs w:val="24"/>
-        </w:rPr>
-        <w:t>Инструмент для создания\</w:t>
+        <w:t xml:space="preserve">2 и расширение </w:t>
       </w:r>
       <w:proofErr w:type="spellStart"/>
       <w:r>
@@ -10531,8 +11847,9 @@
           <w:rFonts w:ascii="Times New Roman" w:hAnsi="Times New Roman" w:cs="Times New Roman"/>
           <w:sz w:val="24"/>
           <w:szCs w:val="24"/>
-        </w:rPr>
-        <w:t>форматироавния</w:t>
+          <w:lang w:val="en-US"/>
+        </w:rPr>
+        <w:t>ext</w:t>
       </w:r>
       <w:proofErr w:type="spellEnd"/>
       <w:r>
@@ -10541,60 +11858,16 @@
           <w:sz w:val="24"/>
           <w:szCs w:val="24"/>
         </w:rPr>
-        <w:t xml:space="preserve"> </w:t>
-      </w:r>
-      <w:r>
-        <w:rPr>
-          <w:rFonts w:ascii="Times New Roman" w:hAnsi="Times New Roman" w:cs="Times New Roman"/>
-          <w:sz w:val="24"/>
-          <w:szCs w:val="24"/>
-          <w:lang w:val="en-US"/>
-        </w:rPr>
-        <w:t>Linux</w:t>
-      </w:r>
-      <w:r>
-        <w:rPr>
-          <w:rFonts w:ascii="Times New Roman" w:hAnsi="Times New Roman" w:cs="Times New Roman"/>
-          <w:sz w:val="24"/>
-          <w:szCs w:val="24"/>
-        </w:rPr>
-        <w:t>-разделов.</w:t>
-      </w:r>
-    </w:p>
-    <w:p>
-      <w:pPr>
-        <w:rPr>
-          <w:rFonts w:ascii="Times New Roman" w:hAnsi="Times New Roman" w:cs="Times New Roman"/>
-          <w:sz w:val="24"/>
-          <w:szCs w:val="24"/>
-        </w:rPr>
-      </w:pPr>
-      <w:r>
-        <w:rPr>
-          <w:rFonts w:ascii="Times New Roman" w:hAnsi="Times New Roman" w:cs="Times New Roman"/>
-          <w:sz w:val="24"/>
-          <w:szCs w:val="24"/>
-        </w:rPr>
-        <w:t>Поскольку работает в режиме ядра, обеспечивает хорошую производительность и скорость работы</w:t>
-      </w:r>
-    </w:p>
-    <w:p>
-      <w:pPr>
-        <w:rPr>
-          <w:rFonts w:ascii="Times New Roman" w:hAnsi="Times New Roman" w:cs="Times New Roman"/>
-          <w:sz w:val="24"/>
-          <w:szCs w:val="24"/>
-        </w:rPr>
-      </w:pPr>
+        <w:t xml:space="preserve">4. </w:t>
+      </w:r>
       <w:proofErr w:type="spellStart"/>
       <w:r>
         <w:rPr>
           <w:rFonts w:ascii="Times New Roman" w:hAnsi="Times New Roman" w:cs="Times New Roman"/>
           <w:sz w:val="24"/>
           <w:szCs w:val="24"/>
-          <w:lang w:val="en-US"/>
-        </w:rPr>
-        <w:t>DiskInternals</w:t>
+        </w:rPr>
+        <w:t>Обуспечиввет</w:t>
       </w:r>
       <w:proofErr w:type="spellEnd"/>
       <w:r>
@@ -10603,75 +11876,33 @@
           <w:sz w:val="24"/>
           <w:szCs w:val="24"/>
         </w:rPr>
-        <w:t xml:space="preserve"> </w:t>
-      </w:r>
-      <w:r>
-        <w:rPr>
-          <w:rFonts w:ascii="Times New Roman" w:hAnsi="Times New Roman" w:cs="Times New Roman"/>
-          <w:sz w:val="24"/>
-          <w:szCs w:val="24"/>
-          <w:lang w:val="en-US"/>
-        </w:rPr>
-        <w:t>Linux</w:t>
-      </w:r>
-      <w:r>
-        <w:rPr>
-          <w:rFonts w:ascii="Times New Roman" w:hAnsi="Times New Roman" w:cs="Times New Roman"/>
-          <w:sz w:val="24"/>
-          <w:szCs w:val="24"/>
-        </w:rPr>
-        <w:t xml:space="preserve"> </w:t>
-      </w:r>
-      <w:r>
-        <w:rPr>
-          <w:rFonts w:ascii="Times New Roman" w:hAnsi="Times New Roman" w:cs="Times New Roman"/>
-          <w:sz w:val="24"/>
-          <w:szCs w:val="24"/>
-          <w:lang w:val="en-US"/>
-        </w:rPr>
-        <w:t>Reader</w:t>
-      </w:r>
-      <w:r>
-        <w:rPr>
-          <w:rFonts w:ascii="Times New Roman" w:hAnsi="Times New Roman" w:cs="Times New Roman"/>
-          <w:sz w:val="24"/>
-          <w:szCs w:val="24"/>
-        </w:rPr>
-        <w:t xml:space="preserve"> – </w:t>
-      </w:r>
-      <w:r>
-        <w:rPr>
-          <w:rFonts w:ascii="Times New Roman" w:hAnsi="Times New Roman" w:cs="Times New Roman"/>
-          <w:sz w:val="24"/>
-          <w:szCs w:val="24"/>
-          <w:lang w:val="en-US"/>
-        </w:rPr>
-        <w:t>GUI</w:t>
-      </w:r>
-      <w:r>
-        <w:rPr>
-          <w:rFonts w:ascii="Times New Roman" w:hAnsi="Times New Roman" w:cs="Times New Roman"/>
-          <w:sz w:val="24"/>
-          <w:szCs w:val="24"/>
-        </w:rPr>
-        <w:t xml:space="preserve">-приложение ОС </w:t>
-      </w:r>
-      <w:r>
-        <w:rPr>
-          <w:rFonts w:ascii="Times New Roman" w:hAnsi="Times New Roman" w:cs="Times New Roman"/>
-          <w:sz w:val="24"/>
-          <w:szCs w:val="24"/>
-          <w:lang w:val="en-US"/>
-        </w:rPr>
-        <w:t>Windows</w:t>
-      </w:r>
-      <w:r>
-        <w:rPr>
-          <w:rFonts w:ascii="Times New Roman" w:hAnsi="Times New Roman" w:cs="Times New Roman"/>
-          <w:sz w:val="24"/>
-          <w:szCs w:val="24"/>
-        </w:rPr>
-        <w:t xml:space="preserve"> для обзора содержимого и чтения файловых систем ОС </w:t>
+        <w:t xml:space="preserve"> возможность рекурсивного копирования директорий с файлами.</w:t>
+      </w:r>
+    </w:p>
+    <w:p>
+      <w:pPr>
+        <w:rPr>
+          <w:rFonts w:ascii="Times New Roman" w:hAnsi="Times New Roman" w:cs="Times New Roman"/>
+          <w:sz w:val="24"/>
+          <w:szCs w:val="24"/>
+        </w:rPr>
+      </w:pPr>
+      <w:r>
+        <w:rPr>
+          <w:rFonts w:ascii="Times New Roman" w:hAnsi="Times New Roman" w:cs="Times New Roman"/>
+          <w:sz w:val="24"/>
+          <w:szCs w:val="24"/>
+          <w:lang w:val="en-US"/>
+        </w:rPr>
+        <w:t>Explore</w:t>
+      </w:r>
+      <w:r>
+        <w:rPr>
+          <w:rFonts w:ascii="Times New Roman" w:hAnsi="Times New Roman" w:cs="Times New Roman"/>
+          <w:sz w:val="24"/>
+          <w:szCs w:val="24"/>
+        </w:rPr>
+        <w:t>2</w:t>
       </w:r>
       <w:proofErr w:type="spellStart"/>
       <w:r>
@@ -10679,8 +11910,9 @@
           <w:rFonts w:ascii="Times New Roman" w:hAnsi="Times New Roman" w:cs="Times New Roman"/>
           <w:sz w:val="24"/>
           <w:szCs w:val="24"/>
-        </w:rPr>
-        <w:t>Линукс</w:t>
+          <w:lang w:val="en-US"/>
+        </w:rPr>
+        <w:t>fs</w:t>
       </w:r>
       <w:proofErr w:type="spellEnd"/>
       <w:r>
@@ -10689,41 +11921,7 @@
           <w:sz w:val="24"/>
           <w:szCs w:val="24"/>
         </w:rPr>
-        <w:t xml:space="preserve">. Поддерживает просмотр содержимого данных ФС с помощью графического интерфейса как в </w:t>
-      </w:r>
-      <w:r>
-        <w:rPr>
-          <w:rFonts w:ascii="Times New Roman" w:hAnsi="Times New Roman" w:cs="Times New Roman"/>
-          <w:sz w:val="24"/>
-          <w:szCs w:val="24"/>
-          <w:lang w:val="en-US"/>
-        </w:rPr>
-        <w:t>Windows</w:t>
-      </w:r>
-      <w:r>
-        <w:rPr>
-          <w:rFonts w:ascii="Times New Roman" w:hAnsi="Times New Roman" w:cs="Times New Roman"/>
-          <w:sz w:val="24"/>
-          <w:szCs w:val="24"/>
-        </w:rPr>
-        <w:t xml:space="preserve"> </w:t>
-      </w:r>
-      <w:r>
-        <w:rPr>
-          <w:rFonts w:ascii="Times New Roman" w:hAnsi="Times New Roman" w:cs="Times New Roman"/>
-          <w:sz w:val="24"/>
-          <w:szCs w:val="24"/>
-          <w:lang w:val="en-US"/>
-        </w:rPr>
-        <w:t>Explorer</w:t>
-      </w:r>
-      <w:r>
-        <w:rPr>
-          <w:rFonts w:ascii="Times New Roman" w:hAnsi="Times New Roman" w:cs="Times New Roman"/>
-          <w:sz w:val="24"/>
-          <w:szCs w:val="24"/>
-        </w:rPr>
-        <w:t xml:space="preserve"> (возможность </w:t>
+        <w:t xml:space="preserve"> – графическое приложения для просмотра содержимого </w:t>
       </w:r>
       <w:proofErr w:type="spellStart"/>
       <w:r>
@@ -10731,8 +11929,9 @@
           <w:rFonts w:ascii="Times New Roman" w:hAnsi="Times New Roman" w:cs="Times New Roman"/>
           <w:sz w:val="24"/>
           <w:szCs w:val="24"/>
-        </w:rPr>
-        <w:t>тсползования</w:t>
+          <w:lang w:val="en-US"/>
+        </w:rPr>
+        <w:t>ext</w:t>
       </w:r>
       <w:proofErr w:type="spellEnd"/>
       <w:r>
@@ -10741,41 +11940,7 @@
           <w:sz w:val="24"/>
           <w:szCs w:val="24"/>
         </w:rPr>
-        <w:t xml:space="preserve"> </w:t>
-      </w:r>
-      <w:r>
-        <w:rPr>
-          <w:rFonts w:ascii="Times New Roman" w:hAnsi="Times New Roman" w:cs="Times New Roman"/>
-          <w:sz w:val="24"/>
-          <w:szCs w:val="24"/>
-          <w:lang w:val="en-US"/>
-        </w:rPr>
-        <w:t>Windows</w:t>
-      </w:r>
-      <w:r>
-        <w:rPr>
-          <w:rFonts w:ascii="Times New Roman" w:hAnsi="Times New Roman" w:cs="Times New Roman"/>
-          <w:sz w:val="24"/>
-          <w:szCs w:val="24"/>
-        </w:rPr>
-        <w:t xml:space="preserve"> </w:t>
-      </w:r>
-      <w:r>
-        <w:rPr>
-          <w:rFonts w:ascii="Times New Roman" w:hAnsi="Times New Roman" w:cs="Times New Roman"/>
-          <w:sz w:val="24"/>
-          <w:szCs w:val="24"/>
-          <w:lang w:val="en-US"/>
-        </w:rPr>
-        <w:t>Explorer</w:t>
-      </w:r>
-      <w:r>
-        <w:rPr>
-          <w:rFonts w:ascii="Times New Roman" w:hAnsi="Times New Roman" w:cs="Times New Roman"/>
-          <w:sz w:val="24"/>
-          <w:szCs w:val="24"/>
-        </w:rPr>
-        <w:t xml:space="preserve"> для просмотра содержимого). Поддерживает чтение таких файловых систем как </w:t>
+        <w:t xml:space="preserve">2/3 файловых систем. Поддерживает только чтение и копирование </w:t>
       </w:r>
       <w:proofErr w:type="spellStart"/>
       <w:r>
@@ -10783,6 +11948,68 @@
           <w:rFonts w:ascii="Times New Roman" w:hAnsi="Times New Roman" w:cs="Times New Roman"/>
           <w:sz w:val="24"/>
           <w:szCs w:val="24"/>
+        </w:rPr>
+        <w:t>даннх</w:t>
+      </w:r>
+      <w:proofErr w:type="spellEnd"/>
+      <w:r>
+        <w:rPr>
+          <w:rFonts w:ascii="Times New Roman" w:hAnsi="Times New Roman" w:cs="Times New Roman"/>
+          <w:sz w:val="24"/>
+          <w:szCs w:val="24"/>
+        </w:rPr>
+        <w:t>.</w:t>
+      </w:r>
+    </w:p>
+    <w:p>
+      <w:pPr>
+        <w:rPr>
+          <w:rFonts w:ascii="Times New Roman" w:hAnsi="Times New Roman" w:cs="Times New Roman"/>
+          <w:sz w:val="24"/>
+          <w:szCs w:val="24"/>
+        </w:rPr>
+      </w:pPr>
+      <w:r>
+        <w:rPr>
+          <w:rFonts w:ascii="Times New Roman" w:hAnsi="Times New Roman" w:cs="Times New Roman"/>
+          <w:sz w:val="24"/>
+          <w:szCs w:val="24"/>
+          <w:lang w:val="en-US"/>
+        </w:rPr>
+        <w:t>LTOOLS</w:t>
+      </w:r>
+      <w:r>
+        <w:rPr>
+          <w:rFonts w:ascii="Times New Roman" w:hAnsi="Times New Roman" w:cs="Times New Roman"/>
+          <w:sz w:val="24"/>
+          <w:szCs w:val="24"/>
+        </w:rPr>
+        <w:t xml:space="preserve"> – утилита </w:t>
+      </w:r>
+      <w:proofErr w:type="spellStart"/>
+      <w:r>
+        <w:rPr>
+          <w:rFonts w:ascii="Times New Roman" w:hAnsi="Times New Roman" w:cs="Times New Roman"/>
+          <w:sz w:val="24"/>
+          <w:szCs w:val="24"/>
+        </w:rPr>
+        <w:t>коммандной</w:t>
+      </w:r>
+      <w:proofErr w:type="spellEnd"/>
+      <w:r>
+        <w:rPr>
+          <w:rFonts w:ascii="Times New Roman" w:hAnsi="Times New Roman" w:cs="Times New Roman"/>
+          <w:sz w:val="24"/>
+          <w:szCs w:val="24"/>
+        </w:rPr>
+        <w:t xml:space="preserve"> строки для чтения и записи </w:t>
+      </w:r>
+      <w:proofErr w:type="spellStart"/>
+      <w:r>
+        <w:rPr>
+          <w:rFonts w:ascii="Times New Roman" w:hAnsi="Times New Roman" w:cs="Times New Roman"/>
+          <w:sz w:val="24"/>
+          <w:szCs w:val="24"/>
           <w:lang w:val="en-US"/>
         </w:rPr>
         <w:t>ext</w:t>
@@ -10794,7 +12021,7 @@
           <w:sz w:val="24"/>
           <w:szCs w:val="24"/>
         </w:rPr>
-        <w:t xml:space="preserve">2, </w:t>
+        <w:t xml:space="preserve">2/3 файловых систем, а также </w:t>
       </w:r>
       <w:proofErr w:type="spellStart"/>
       <w:r>
@@ -10804,7 +12031,7 @@
           <w:szCs w:val="24"/>
           <w:lang w:val="en-US"/>
         </w:rPr>
-        <w:t>ext</w:t>
+        <w:t>ReiserFS</w:t>
       </w:r>
       <w:proofErr w:type="spellEnd"/>
       <w:r>
@@ -10813,648 +12040,6 @@
           <w:sz w:val="24"/>
           <w:szCs w:val="24"/>
         </w:rPr>
-        <w:t xml:space="preserve">3, </w:t>
-      </w:r>
-      <w:proofErr w:type="spellStart"/>
-      <w:r>
-        <w:rPr>
-          <w:rFonts w:ascii="Times New Roman" w:hAnsi="Times New Roman" w:cs="Times New Roman"/>
-          <w:sz w:val="24"/>
-          <w:szCs w:val="24"/>
-          <w:lang w:val="en-US"/>
-        </w:rPr>
-        <w:t>RaizerFS</w:t>
-      </w:r>
-      <w:proofErr w:type="spellEnd"/>
-      <w:r>
-        <w:rPr>
-          <w:rFonts w:ascii="Times New Roman" w:hAnsi="Times New Roman" w:cs="Times New Roman"/>
-          <w:sz w:val="24"/>
-          <w:szCs w:val="24"/>
-        </w:rPr>
-        <w:t xml:space="preserve">, </w:t>
-      </w:r>
-      <w:proofErr w:type="spellStart"/>
-      <w:r>
-        <w:rPr>
-          <w:rFonts w:ascii="Times New Roman" w:hAnsi="Times New Roman" w:cs="Times New Roman"/>
-          <w:sz w:val="24"/>
-          <w:szCs w:val="24"/>
-          <w:lang w:val="en-US"/>
-        </w:rPr>
-        <w:t>Reizer</w:t>
-      </w:r>
-      <w:proofErr w:type="spellEnd"/>
-      <w:r>
-        <w:rPr>
-          <w:rFonts w:ascii="Times New Roman" w:hAnsi="Times New Roman" w:cs="Times New Roman"/>
-          <w:sz w:val="24"/>
-          <w:szCs w:val="24"/>
-        </w:rPr>
-        <w:t xml:space="preserve">4, а также </w:t>
-      </w:r>
-      <w:r>
-        <w:rPr>
-          <w:rFonts w:ascii="Times New Roman" w:hAnsi="Times New Roman" w:cs="Times New Roman"/>
-          <w:sz w:val="24"/>
-          <w:szCs w:val="24"/>
-          <w:lang w:val="en-US"/>
-        </w:rPr>
-        <w:t>HFS</w:t>
-      </w:r>
-      <w:r>
-        <w:rPr>
-          <w:rFonts w:ascii="Times New Roman" w:hAnsi="Times New Roman" w:cs="Times New Roman"/>
-          <w:sz w:val="24"/>
-          <w:szCs w:val="24"/>
-        </w:rPr>
-        <w:t xml:space="preserve">+ операционной системы </w:t>
-      </w:r>
-      <w:r>
-        <w:rPr>
-          <w:rFonts w:ascii="Times New Roman" w:hAnsi="Times New Roman" w:cs="Times New Roman"/>
-          <w:sz w:val="24"/>
-          <w:szCs w:val="24"/>
-          <w:lang w:val="en-US"/>
-        </w:rPr>
-        <w:t>Apple</w:t>
-      </w:r>
-      <w:r>
-        <w:rPr>
-          <w:rFonts w:ascii="Times New Roman" w:hAnsi="Times New Roman" w:cs="Times New Roman"/>
-          <w:sz w:val="24"/>
-          <w:szCs w:val="24"/>
-        </w:rPr>
-        <w:t xml:space="preserve"> </w:t>
-      </w:r>
-      <w:r>
-        <w:rPr>
-          <w:rFonts w:ascii="Times New Roman" w:hAnsi="Times New Roman" w:cs="Times New Roman"/>
-          <w:sz w:val="24"/>
-          <w:szCs w:val="24"/>
-          <w:lang w:val="en-US"/>
-        </w:rPr>
-        <w:t>OS</w:t>
-      </w:r>
-      <w:r>
-        <w:rPr>
-          <w:rFonts w:ascii="Times New Roman" w:hAnsi="Times New Roman" w:cs="Times New Roman"/>
-          <w:sz w:val="24"/>
-          <w:szCs w:val="24"/>
-        </w:rPr>
-        <w:t xml:space="preserve">. Не предоставляет доступ к ФС через символ диска, что делает невозможным её использование в разрабатываемых программах. Поэтому для работы с указанным файлом необходимо предварительно скопировать его в файловую систему, </w:t>
-      </w:r>
-      <w:proofErr w:type="spellStart"/>
-      <w:r>
-        <w:rPr>
-          <w:rFonts w:ascii="Times New Roman" w:hAnsi="Times New Roman" w:cs="Times New Roman"/>
-          <w:sz w:val="24"/>
-          <w:szCs w:val="24"/>
-        </w:rPr>
-        <w:t>нативную</w:t>
-      </w:r>
-      <w:proofErr w:type="spellEnd"/>
-      <w:r>
-        <w:rPr>
-          <w:rFonts w:ascii="Times New Roman" w:hAnsi="Times New Roman" w:cs="Times New Roman"/>
-          <w:sz w:val="24"/>
-          <w:szCs w:val="24"/>
-        </w:rPr>
-        <w:t xml:space="preserve"> для ОС </w:t>
-      </w:r>
-      <w:r>
-        <w:rPr>
-          <w:rFonts w:ascii="Times New Roman" w:hAnsi="Times New Roman" w:cs="Times New Roman"/>
-          <w:sz w:val="24"/>
-          <w:szCs w:val="24"/>
-          <w:lang w:val="en-US"/>
-        </w:rPr>
-        <w:t>Windows</w:t>
-      </w:r>
-      <w:r>
-        <w:rPr>
-          <w:rFonts w:ascii="Times New Roman" w:hAnsi="Times New Roman" w:cs="Times New Roman"/>
-          <w:sz w:val="24"/>
-          <w:szCs w:val="24"/>
-        </w:rPr>
-        <w:t>.</w:t>
-      </w:r>
-    </w:p>
-    <w:p>
-      <w:pPr>
-        <w:rPr>
-          <w:rFonts w:ascii="Times New Roman" w:hAnsi="Times New Roman" w:cs="Times New Roman"/>
-          <w:sz w:val="24"/>
-          <w:szCs w:val="24"/>
-        </w:rPr>
-      </w:pPr>
-      <w:r>
-        <w:rPr>
-          <w:rFonts w:ascii="Times New Roman" w:hAnsi="Times New Roman" w:cs="Times New Roman"/>
-          <w:sz w:val="24"/>
-          <w:szCs w:val="24"/>
-        </w:rPr>
-        <w:t xml:space="preserve">Поскольку </w:t>
-      </w:r>
-      <w:proofErr w:type="spellStart"/>
-      <w:r>
-        <w:rPr>
-          <w:rFonts w:ascii="Times New Roman" w:hAnsi="Times New Roman" w:cs="Times New Roman"/>
-          <w:sz w:val="24"/>
-          <w:szCs w:val="24"/>
-        </w:rPr>
-        <w:t>поддерживется</w:t>
-      </w:r>
-      <w:proofErr w:type="spellEnd"/>
-      <w:r>
-        <w:rPr>
-          <w:rFonts w:ascii="Times New Roman" w:hAnsi="Times New Roman" w:cs="Times New Roman"/>
-          <w:sz w:val="24"/>
-          <w:szCs w:val="24"/>
-        </w:rPr>
-        <w:t xml:space="preserve"> доступ только на чтение, гарантируется, что файловые системы </w:t>
-      </w:r>
-      <w:proofErr w:type="spellStart"/>
-      <w:r>
-        <w:rPr>
-          <w:rFonts w:ascii="Times New Roman" w:hAnsi="Times New Roman" w:cs="Times New Roman"/>
-          <w:sz w:val="24"/>
-          <w:szCs w:val="24"/>
-        </w:rPr>
-        <w:t>Линукс</w:t>
-      </w:r>
-      <w:proofErr w:type="spellEnd"/>
-      <w:r>
-        <w:rPr>
-          <w:rFonts w:ascii="Times New Roman" w:hAnsi="Times New Roman" w:cs="Times New Roman"/>
-          <w:sz w:val="24"/>
-          <w:szCs w:val="24"/>
-        </w:rPr>
-        <w:t xml:space="preserve"> не повредятся.</w:t>
-      </w:r>
-    </w:p>
-    <w:p>
-      <w:pPr>
-        <w:rPr>
-          <w:rFonts w:ascii="Times New Roman" w:hAnsi="Times New Roman" w:cs="Times New Roman"/>
-          <w:sz w:val="24"/>
-          <w:szCs w:val="24"/>
-        </w:rPr>
-      </w:pPr>
-      <w:r>
-        <w:rPr>
-          <w:rFonts w:ascii="Times New Roman" w:hAnsi="Times New Roman" w:cs="Times New Roman"/>
-          <w:sz w:val="24"/>
-          <w:szCs w:val="24"/>
-          <w:lang w:val="en-US"/>
-        </w:rPr>
-        <w:t>Ext</w:t>
-      </w:r>
-      <w:r>
-        <w:rPr>
-          <w:rFonts w:ascii="Times New Roman" w:hAnsi="Times New Roman" w:cs="Times New Roman"/>
-          <w:sz w:val="24"/>
-          <w:szCs w:val="24"/>
-        </w:rPr>
-        <w:t>2</w:t>
-      </w:r>
-      <w:r>
-        <w:rPr>
-          <w:rFonts w:ascii="Times New Roman" w:hAnsi="Times New Roman" w:cs="Times New Roman"/>
-          <w:sz w:val="24"/>
-          <w:szCs w:val="24"/>
-          <w:lang w:val="en-US"/>
-        </w:rPr>
-        <w:t>explore</w:t>
-      </w:r>
-      <w:r>
-        <w:rPr>
-          <w:rFonts w:ascii="Times New Roman" w:hAnsi="Times New Roman" w:cs="Times New Roman"/>
-          <w:sz w:val="24"/>
-          <w:szCs w:val="24"/>
-        </w:rPr>
-        <w:t xml:space="preserve"> – </w:t>
-      </w:r>
-      <w:r>
-        <w:rPr>
-          <w:rFonts w:ascii="Times New Roman" w:hAnsi="Times New Roman" w:cs="Times New Roman"/>
-          <w:sz w:val="24"/>
-          <w:szCs w:val="24"/>
-          <w:lang w:val="en-US"/>
-        </w:rPr>
-        <w:t>GUI</w:t>
-      </w:r>
-      <w:r>
-        <w:rPr>
-          <w:rFonts w:ascii="Times New Roman" w:hAnsi="Times New Roman" w:cs="Times New Roman"/>
-          <w:sz w:val="24"/>
-          <w:szCs w:val="24"/>
-        </w:rPr>
-        <w:t xml:space="preserve">-приложение ОС </w:t>
-      </w:r>
-      <w:r>
-        <w:rPr>
-          <w:rFonts w:ascii="Times New Roman" w:hAnsi="Times New Roman" w:cs="Times New Roman"/>
-          <w:sz w:val="24"/>
-          <w:szCs w:val="24"/>
-          <w:lang w:val="en-US"/>
-        </w:rPr>
-        <w:t>Windows</w:t>
-      </w:r>
-      <w:r>
-        <w:rPr>
-          <w:rFonts w:ascii="Times New Roman" w:hAnsi="Times New Roman" w:cs="Times New Roman"/>
-          <w:sz w:val="24"/>
-          <w:szCs w:val="24"/>
-        </w:rPr>
-        <w:t xml:space="preserve">, по характеристикам аналогичное предыдущему рассмотренному </w:t>
-      </w:r>
-      <w:proofErr w:type="spellStart"/>
-      <w:r>
-        <w:rPr>
-          <w:rFonts w:ascii="Times New Roman" w:hAnsi="Times New Roman" w:cs="Times New Roman"/>
-          <w:sz w:val="24"/>
-          <w:szCs w:val="24"/>
-          <w:lang w:val="en-US"/>
-        </w:rPr>
-        <w:t>DiskInternalsLinuxReader</w:t>
-      </w:r>
-      <w:proofErr w:type="spellEnd"/>
-      <w:r>
-        <w:rPr>
-          <w:rFonts w:ascii="Times New Roman" w:hAnsi="Times New Roman" w:cs="Times New Roman"/>
-          <w:sz w:val="24"/>
-          <w:szCs w:val="24"/>
-        </w:rPr>
-        <w:t xml:space="preserve">. Из особенностей стоит упомянуть возможность чтения </w:t>
-      </w:r>
-      <w:proofErr w:type="spellStart"/>
-      <w:r>
-        <w:rPr>
-          <w:rFonts w:ascii="Times New Roman" w:hAnsi="Times New Roman" w:cs="Times New Roman"/>
-          <w:sz w:val="24"/>
-          <w:szCs w:val="24"/>
-          <w:lang w:val="en-US"/>
-        </w:rPr>
-        <w:t>ext</w:t>
-      </w:r>
-      <w:proofErr w:type="spellEnd"/>
-      <w:r>
-        <w:rPr>
-          <w:rFonts w:ascii="Times New Roman" w:hAnsi="Times New Roman" w:cs="Times New Roman"/>
-          <w:sz w:val="24"/>
-          <w:szCs w:val="24"/>
-        </w:rPr>
-        <w:t>4 файловой системы</w:t>
-      </w:r>
-    </w:p>
-    <w:p>
-      <w:pPr>
-        <w:rPr>
-          <w:rFonts w:ascii="Times New Roman" w:hAnsi="Times New Roman" w:cs="Times New Roman"/>
-          <w:sz w:val="24"/>
-          <w:szCs w:val="24"/>
-        </w:rPr>
-      </w:pPr>
-      <w:r>
-        <w:rPr>
-          <w:rFonts w:ascii="Times New Roman" w:hAnsi="Times New Roman" w:cs="Times New Roman"/>
-          <w:sz w:val="24"/>
-          <w:szCs w:val="24"/>
-          <w:lang w:val="en-US"/>
-        </w:rPr>
-        <w:t>Ext</w:t>
-      </w:r>
-      <w:r>
-        <w:rPr>
-          <w:rFonts w:ascii="Times New Roman" w:hAnsi="Times New Roman" w:cs="Times New Roman"/>
-          <w:sz w:val="24"/>
-          <w:szCs w:val="24"/>
-        </w:rPr>
-        <w:t>2</w:t>
-      </w:r>
-      <w:r>
-        <w:rPr>
-          <w:rFonts w:ascii="Times New Roman" w:hAnsi="Times New Roman" w:cs="Times New Roman"/>
-          <w:sz w:val="24"/>
-          <w:szCs w:val="24"/>
-          <w:lang w:val="en-US"/>
-        </w:rPr>
-        <w:t>Read</w:t>
-      </w:r>
-      <w:r>
-        <w:rPr>
-          <w:rFonts w:ascii="Times New Roman" w:hAnsi="Times New Roman" w:cs="Times New Roman"/>
-          <w:sz w:val="24"/>
-          <w:szCs w:val="24"/>
-        </w:rPr>
-        <w:t xml:space="preserve"> – </w:t>
-      </w:r>
-      <w:r>
-        <w:rPr>
-          <w:rFonts w:ascii="Times New Roman" w:hAnsi="Times New Roman" w:cs="Times New Roman"/>
-          <w:sz w:val="24"/>
-          <w:szCs w:val="24"/>
-          <w:lang w:val="en-US"/>
-        </w:rPr>
-        <w:t>Windows</w:t>
-      </w:r>
-      <w:r>
-        <w:rPr>
-          <w:rFonts w:ascii="Times New Roman" w:hAnsi="Times New Roman" w:cs="Times New Roman"/>
-          <w:sz w:val="24"/>
-          <w:szCs w:val="24"/>
-        </w:rPr>
-        <w:t xml:space="preserve"> </w:t>
-      </w:r>
-      <w:r>
-        <w:rPr>
-          <w:rFonts w:ascii="Times New Roman" w:hAnsi="Times New Roman" w:cs="Times New Roman"/>
-          <w:sz w:val="24"/>
-          <w:szCs w:val="24"/>
-          <w:lang w:val="en-US"/>
-        </w:rPr>
-        <w:t>Explorer</w:t>
-      </w:r>
-      <w:r>
-        <w:rPr>
-          <w:rFonts w:ascii="Times New Roman" w:hAnsi="Times New Roman" w:cs="Times New Roman"/>
-          <w:sz w:val="24"/>
-          <w:szCs w:val="24"/>
-        </w:rPr>
-        <w:t xml:space="preserve">-подобное графические приложение для просмотра и чтения </w:t>
-      </w:r>
-      <w:proofErr w:type="spellStart"/>
-      <w:r>
-        <w:rPr>
-          <w:rFonts w:ascii="Times New Roman" w:hAnsi="Times New Roman" w:cs="Times New Roman"/>
-          <w:sz w:val="24"/>
-          <w:szCs w:val="24"/>
-        </w:rPr>
-        <w:t>содержмого</w:t>
-      </w:r>
-      <w:proofErr w:type="spellEnd"/>
-      <w:r>
-        <w:rPr>
-          <w:rFonts w:ascii="Times New Roman" w:hAnsi="Times New Roman" w:cs="Times New Roman"/>
-          <w:sz w:val="24"/>
-          <w:szCs w:val="24"/>
-        </w:rPr>
-        <w:t xml:space="preserve"> </w:t>
-      </w:r>
-      <w:proofErr w:type="spellStart"/>
-      <w:r>
-        <w:rPr>
-          <w:rFonts w:ascii="Times New Roman" w:hAnsi="Times New Roman" w:cs="Times New Roman"/>
-          <w:sz w:val="24"/>
-          <w:szCs w:val="24"/>
-          <w:lang w:val="en-US"/>
-        </w:rPr>
-        <w:t>ext</w:t>
-      </w:r>
-      <w:proofErr w:type="spellEnd"/>
-      <w:r>
-        <w:rPr>
-          <w:rFonts w:ascii="Times New Roman" w:hAnsi="Times New Roman" w:cs="Times New Roman"/>
-          <w:sz w:val="24"/>
-          <w:szCs w:val="24"/>
-        </w:rPr>
-        <w:t xml:space="preserve">2/3/4 файловых систем. </w:t>
-      </w:r>
-      <w:proofErr w:type="spellStart"/>
-      <w:r>
-        <w:rPr>
-          <w:rFonts w:ascii="Times New Roman" w:hAnsi="Times New Roman" w:cs="Times New Roman"/>
-          <w:sz w:val="24"/>
-          <w:szCs w:val="24"/>
-        </w:rPr>
-        <w:t>Поддреживает</w:t>
-      </w:r>
-      <w:proofErr w:type="spellEnd"/>
-      <w:r>
-        <w:rPr>
-          <w:rFonts w:ascii="Times New Roman" w:hAnsi="Times New Roman" w:cs="Times New Roman"/>
-          <w:sz w:val="24"/>
-          <w:szCs w:val="24"/>
-        </w:rPr>
-        <w:t xml:space="preserve"> </w:t>
-      </w:r>
-      <w:r>
-        <w:rPr>
-          <w:rFonts w:ascii="Times New Roman" w:hAnsi="Times New Roman" w:cs="Times New Roman"/>
-          <w:sz w:val="24"/>
-          <w:szCs w:val="24"/>
-          <w:lang w:val="en-US"/>
-        </w:rPr>
-        <w:t>LVM</w:t>
-      </w:r>
-      <w:r>
-        <w:rPr>
-          <w:rFonts w:ascii="Times New Roman" w:hAnsi="Times New Roman" w:cs="Times New Roman"/>
-          <w:sz w:val="24"/>
-          <w:szCs w:val="24"/>
-        </w:rPr>
-        <w:t xml:space="preserve">2 и расширение </w:t>
-      </w:r>
-      <w:proofErr w:type="spellStart"/>
-      <w:r>
-        <w:rPr>
-          <w:rFonts w:ascii="Times New Roman" w:hAnsi="Times New Roman" w:cs="Times New Roman"/>
-          <w:sz w:val="24"/>
-          <w:szCs w:val="24"/>
-          <w:lang w:val="en-US"/>
-        </w:rPr>
-        <w:t>ext</w:t>
-      </w:r>
-      <w:proofErr w:type="spellEnd"/>
-      <w:r>
-        <w:rPr>
-          <w:rFonts w:ascii="Times New Roman" w:hAnsi="Times New Roman" w:cs="Times New Roman"/>
-          <w:sz w:val="24"/>
-          <w:szCs w:val="24"/>
-        </w:rPr>
-        <w:t xml:space="preserve">4. </w:t>
-      </w:r>
-      <w:proofErr w:type="spellStart"/>
-      <w:r>
-        <w:rPr>
-          <w:rFonts w:ascii="Times New Roman" w:hAnsi="Times New Roman" w:cs="Times New Roman"/>
-          <w:sz w:val="24"/>
-          <w:szCs w:val="24"/>
-        </w:rPr>
-        <w:t>Обуспечиввет</w:t>
-      </w:r>
-      <w:proofErr w:type="spellEnd"/>
-      <w:r>
-        <w:rPr>
-          <w:rFonts w:ascii="Times New Roman" w:hAnsi="Times New Roman" w:cs="Times New Roman"/>
-          <w:sz w:val="24"/>
-          <w:szCs w:val="24"/>
-        </w:rPr>
-        <w:t xml:space="preserve"> возможность рекурсивного копирования директорий с файлами.</w:t>
-      </w:r>
-    </w:p>
-    <w:p>
-      <w:pPr>
-        <w:rPr>
-          <w:rFonts w:ascii="Times New Roman" w:hAnsi="Times New Roman" w:cs="Times New Roman"/>
-          <w:sz w:val="24"/>
-          <w:szCs w:val="24"/>
-        </w:rPr>
-      </w:pPr>
-      <w:r>
-        <w:rPr>
-          <w:rFonts w:ascii="Times New Roman" w:hAnsi="Times New Roman" w:cs="Times New Roman"/>
-          <w:sz w:val="24"/>
-          <w:szCs w:val="24"/>
-          <w:lang w:val="en-US"/>
-        </w:rPr>
-        <w:t>Explore</w:t>
-      </w:r>
-      <w:r>
-        <w:rPr>
-          <w:rFonts w:ascii="Times New Roman" w:hAnsi="Times New Roman" w:cs="Times New Roman"/>
-          <w:sz w:val="24"/>
-          <w:szCs w:val="24"/>
-        </w:rPr>
-        <w:t>2</w:t>
-      </w:r>
-      <w:proofErr w:type="spellStart"/>
-      <w:r>
-        <w:rPr>
-          <w:rFonts w:ascii="Times New Roman" w:hAnsi="Times New Roman" w:cs="Times New Roman"/>
-          <w:sz w:val="24"/>
-          <w:szCs w:val="24"/>
-          <w:lang w:val="en-US"/>
-        </w:rPr>
-        <w:t>fs</w:t>
-      </w:r>
-      <w:proofErr w:type="spellEnd"/>
-      <w:r>
-        <w:rPr>
-          <w:rFonts w:ascii="Times New Roman" w:hAnsi="Times New Roman" w:cs="Times New Roman"/>
-          <w:sz w:val="24"/>
-          <w:szCs w:val="24"/>
-        </w:rPr>
-        <w:t xml:space="preserve"> – графическое приложения для просмотра содержимого </w:t>
-      </w:r>
-      <w:proofErr w:type="spellStart"/>
-      <w:r>
-        <w:rPr>
-          <w:rFonts w:ascii="Times New Roman" w:hAnsi="Times New Roman" w:cs="Times New Roman"/>
-          <w:sz w:val="24"/>
-          <w:szCs w:val="24"/>
-          <w:lang w:val="en-US"/>
-        </w:rPr>
-        <w:t>ext</w:t>
-      </w:r>
-      <w:proofErr w:type="spellEnd"/>
-      <w:r>
-        <w:rPr>
-          <w:rFonts w:ascii="Times New Roman" w:hAnsi="Times New Roman" w:cs="Times New Roman"/>
-          <w:sz w:val="24"/>
-          <w:szCs w:val="24"/>
-        </w:rPr>
-        <w:t xml:space="preserve">2/3 файловых систем. Поддерживает только чтение и копирование </w:t>
-      </w:r>
-      <w:proofErr w:type="spellStart"/>
-      <w:r>
-        <w:rPr>
-          <w:rFonts w:ascii="Times New Roman" w:hAnsi="Times New Roman" w:cs="Times New Roman"/>
-          <w:sz w:val="24"/>
-          <w:szCs w:val="24"/>
-        </w:rPr>
-        <w:t>даннх</w:t>
-      </w:r>
-      <w:proofErr w:type="spellEnd"/>
-      <w:r>
-        <w:rPr>
-          <w:rFonts w:ascii="Times New Roman" w:hAnsi="Times New Roman" w:cs="Times New Roman"/>
-          <w:sz w:val="24"/>
-          <w:szCs w:val="24"/>
-        </w:rPr>
-        <w:t>.</w:t>
-      </w:r>
-    </w:p>
-    <w:p>
-      <w:pPr>
-        <w:rPr>
-          <w:rFonts w:ascii="Times New Roman" w:hAnsi="Times New Roman" w:cs="Times New Roman"/>
-          <w:sz w:val="24"/>
-          <w:szCs w:val="24"/>
-        </w:rPr>
-      </w:pPr>
-      <w:r>
-        <w:rPr>
-          <w:rFonts w:ascii="Times New Roman" w:hAnsi="Times New Roman" w:cs="Times New Roman"/>
-          <w:sz w:val="24"/>
-          <w:szCs w:val="24"/>
-          <w:lang w:val="en-US"/>
-        </w:rPr>
-        <w:t>LTOOLS</w:t>
-      </w:r>
-      <w:r>
-        <w:rPr>
-          <w:rFonts w:ascii="Times New Roman" w:hAnsi="Times New Roman" w:cs="Times New Roman"/>
-          <w:sz w:val="24"/>
-          <w:szCs w:val="24"/>
-        </w:rPr>
-        <w:t xml:space="preserve"> – утилита </w:t>
-      </w:r>
-      <w:proofErr w:type="spellStart"/>
-      <w:r>
-        <w:rPr>
-          <w:rFonts w:ascii="Times New Roman" w:hAnsi="Times New Roman" w:cs="Times New Roman"/>
-          <w:sz w:val="24"/>
-          <w:szCs w:val="24"/>
-        </w:rPr>
-        <w:t>коммандной</w:t>
-      </w:r>
-      <w:proofErr w:type="spellEnd"/>
-      <w:r>
-        <w:rPr>
-          <w:rFonts w:ascii="Times New Roman" w:hAnsi="Times New Roman" w:cs="Times New Roman"/>
-          <w:sz w:val="24"/>
-          <w:szCs w:val="24"/>
-        </w:rPr>
-        <w:t xml:space="preserve"> строки для чтения и записи </w:t>
-      </w:r>
-      <w:proofErr w:type="spellStart"/>
-      <w:r>
-        <w:rPr>
-          <w:rFonts w:ascii="Times New Roman" w:hAnsi="Times New Roman" w:cs="Times New Roman"/>
-          <w:sz w:val="24"/>
-          <w:szCs w:val="24"/>
-          <w:lang w:val="en-US"/>
-        </w:rPr>
-        <w:t>ext</w:t>
-      </w:r>
-      <w:proofErr w:type="spellEnd"/>
-      <w:r>
-        <w:rPr>
-          <w:rFonts w:ascii="Times New Roman" w:hAnsi="Times New Roman" w:cs="Times New Roman"/>
-          <w:sz w:val="24"/>
-          <w:szCs w:val="24"/>
-        </w:rPr>
-        <w:t xml:space="preserve">2/3 файловых систем, а также </w:t>
-      </w:r>
-      <w:proofErr w:type="spellStart"/>
-      <w:r>
-        <w:rPr>
-          <w:rFonts w:ascii="Times New Roman" w:hAnsi="Times New Roman" w:cs="Times New Roman"/>
-          <w:sz w:val="24"/>
-          <w:szCs w:val="24"/>
-          <w:lang w:val="en-US"/>
-        </w:rPr>
-        <w:t>ReiserFS</w:t>
-      </w:r>
-      <w:proofErr w:type="spellEnd"/>
-      <w:r>
-        <w:rPr>
-          <w:rFonts w:ascii="Times New Roman" w:hAnsi="Times New Roman" w:cs="Times New Roman"/>
-          <w:sz w:val="24"/>
-          <w:szCs w:val="24"/>
-        </w:rPr>
         <w:t xml:space="preserve"> файловой системы.</w:t>
       </w:r>
     </w:p>
@@ -11474,7 +12059,7 @@
         </w:rPr>
         <w:t xml:space="preserve">Источник: </w:t>
       </w:r>
-      <w:hyperlink r:id="rId14" w:history="1">
+      <w:hyperlink r:id="rId15" w:history="1">
         <w:r>
           <w:rPr>
             <w:rStyle w:val="a3"/>
@@ -11494,7 +12079,7 @@
           <w:szCs w:val="24"/>
         </w:rPr>
       </w:pPr>
-      <w:hyperlink r:id="rId15" w:history="1">
+      <w:hyperlink r:id="rId16" w:history="1">
         <w:r>
           <w:rPr>
             <w:rStyle w:val="a3"/>
@@ -11521,6 +12106,7 @@
           <w:sz w:val="24"/>
           <w:szCs w:val="24"/>
         </w:rPr>
+        <w:lastRenderedPageBreak/>
         <w:t>все</w:t>
       </w:r>
       <w:proofErr w:type="gramEnd"/>
@@ -11541,6 +12127,781 @@
           <w:szCs w:val="24"/>
         </w:rPr>
       </w:pPr>
+    </w:p>
+    <w:p>
+      <w:pPr>
+        <w:rPr>
+          <w:rFonts w:ascii="Times New Roman" w:hAnsi="Times New Roman" w:cs="Times New Roman"/>
+          <w:sz w:val="24"/>
+          <w:szCs w:val="24"/>
+        </w:rPr>
+      </w:pPr>
+      <w:r>
+        <w:rPr>
+          <w:rFonts w:ascii="Times New Roman" w:hAnsi="Times New Roman" w:cs="Times New Roman"/>
+          <w:sz w:val="24"/>
+          <w:szCs w:val="24"/>
+        </w:rPr>
+        <w:t xml:space="preserve">Использование </w:t>
+      </w:r>
+      <w:proofErr w:type="spellStart"/>
+      <w:r>
+        <w:rPr>
+          <w:rFonts w:ascii="Times New Roman" w:hAnsi="Times New Roman" w:cs="Times New Roman"/>
+          <w:sz w:val="24"/>
+          <w:szCs w:val="24"/>
+        </w:rPr>
+        <w:t>нативных</w:t>
+      </w:r>
+      <w:proofErr w:type="spellEnd"/>
+      <w:r>
+        <w:rPr>
+          <w:rFonts w:ascii="Times New Roman" w:hAnsi="Times New Roman" w:cs="Times New Roman"/>
+          <w:sz w:val="24"/>
+          <w:szCs w:val="24"/>
+        </w:rPr>
+        <w:t xml:space="preserve"> </w:t>
+      </w:r>
+      <w:r>
+        <w:rPr>
+          <w:rFonts w:ascii="Times New Roman" w:hAnsi="Times New Roman" w:cs="Times New Roman"/>
+          <w:sz w:val="24"/>
+          <w:szCs w:val="24"/>
+          <w:lang w:val="en-US"/>
+        </w:rPr>
+        <w:t>Linux</w:t>
+      </w:r>
+      <w:r>
+        <w:rPr>
+          <w:rFonts w:ascii="Times New Roman" w:hAnsi="Times New Roman" w:cs="Times New Roman"/>
+          <w:sz w:val="24"/>
+          <w:szCs w:val="24"/>
+        </w:rPr>
+        <w:t>-драйверов</w:t>
+      </w:r>
+    </w:p>
+    <w:p>
+      <w:pPr>
+        <w:rPr>
+          <w:rFonts w:ascii="Times New Roman" w:hAnsi="Times New Roman" w:cs="Times New Roman"/>
+          <w:sz w:val="24"/>
+          <w:szCs w:val="24"/>
+        </w:rPr>
+      </w:pPr>
+      <w:proofErr w:type="spellStart"/>
+      <w:r>
+        <w:rPr>
+          <w:rFonts w:ascii="Times New Roman" w:hAnsi="Times New Roman" w:cs="Times New Roman"/>
+          <w:sz w:val="24"/>
+          <w:szCs w:val="24"/>
+        </w:rPr>
+        <w:t>Нативные</w:t>
+      </w:r>
+      <w:proofErr w:type="spellEnd"/>
+      <w:r>
+        <w:rPr>
+          <w:rFonts w:ascii="Times New Roman" w:hAnsi="Times New Roman" w:cs="Times New Roman"/>
+          <w:sz w:val="24"/>
+          <w:szCs w:val="24"/>
+        </w:rPr>
+        <w:t xml:space="preserve"> драйвера файловой системы лишены многих недостатков, присущим их </w:t>
+      </w:r>
+      <w:proofErr w:type="spellStart"/>
+      <w:r>
+        <w:rPr>
+          <w:rFonts w:ascii="Times New Roman" w:hAnsi="Times New Roman" w:cs="Times New Roman"/>
+          <w:sz w:val="24"/>
+          <w:szCs w:val="24"/>
+        </w:rPr>
+        <w:t>портированным</w:t>
+      </w:r>
+      <w:proofErr w:type="spellEnd"/>
+      <w:r>
+        <w:rPr>
+          <w:rFonts w:ascii="Times New Roman" w:hAnsi="Times New Roman" w:cs="Times New Roman"/>
+          <w:sz w:val="24"/>
+          <w:szCs w:val="24"/>
+        </w:rPr>
+        <w:t xml:space="preserve"> аналогам. Большинство современных файловых систем изначально разрабатываются для использования в какой-то конкретной операционной системе. Соответственно, сами авторы файловой системы реализуют для неё драйвер. Такие драйвера, написанные командой профессиональных разработчиков, обладает высоким качеством и надежностью. Проблема тестирования, своевременного обновления снимается с пользователя. </w:t>
+      </w:r>
+      <w:r>
+        <w:rPr>
+          <w:rFonts w:ascii="Times New Roman" w:hAnsi="Times New Roman" w:cs="Times New Roman"/>
+          <w:sz w:val="24"/>
+          <w:szCs w:val="24"/>
+        </w:rPr>
+        <w:t xml:space="preserve">Такие драйвера полностью поддерживают все особенности и свойства файловой системы, показывают более высокие результаты производительности по сравнению с </w:t>
+      </w:r>
+      <w:proofErr w:type="spellStart"/>
+      <w:r>
+        <w:rPr>
+          <w:rFonts w:ascii="Times New Roman" w:hAnsi="Times New Roman" w:cs="Times New Roman"/>
+          <w:sz w:val="24"/>
+          <w:szCs w:val="24"/>
+        </w:rPr>
+        <w:t>портированными</w:t>
+      </w:r>
+      <w:proofErr w:type="spellEnd"/>
+      <w:r>
+        <w:rPr>
+          <w:rFonts w:ascii="Times New Roman" w:hAnsi="Times New Roman" w:cs="Times New Roman"/>
+          <w:sz w:val="24"/>
+          <w:szCs w:val="24"/>
+        </w:rPr>
+        <w:t xml:space="preserve"> версиями сторонних разработчиков.</w:t>
+      </w:r>
+    </w:p>
+    <w:p>
+      <w:pPr>
+        <w:rPr>
+          <w:rFonts w:ascii="Times New Roman" w:hAnsi="Times New Roman" w:cs="Times New Roman"/>
+          <w:sz w:val="24"/>
+          <w:szCs w:val="24"/>
+        </w:rPr>
+      </w:pPr>
+      <w:r>
+        <w:rPr>
+          <w:rFonts w:ascii="Times New Roman" w:hAnsi="Times New Roman" w:cs="Times New Roman"/>
+          <w:sz w:val="24"/>
+          <w:szCs w:val="24"/>
+        </w:rPr>
+        <w:t xml:space="preserve">Однако такие драйвера невозможно взять и просто использовать в другой операционной системе – для этого необходимо в целевой операционной системе создать окружение, эмулирующее окружение </w:t>
+      </w:r>
+      <w:proofErr w:type="spellStart"/>
+      <w:r>
+        <w:rPr>
+          <w:rFonts w:ascii="Times New Roman" w:hAnsi="Times New Roman" w:cs="Times New Roman"/>
+          <w:sz w:val="24"/>
+          <w:szCs w:val="24"/>
+        </w:rPr>
+        <w:t>нативной</w:t>
+      </w:r>
+      <w:proofErr w:type="spellEnd"/>
+      <w:r>
+        <w:rPr>
+          <w:rFonts w:ascii="Times New Roman" w:hAnsi="Times New Roman" w:cs="Times New Roman"/>
+          <w:sz w:val="24"/>
+          <w:szCs w:val="24"/>
+        </w:rPr>
+        <w:t xml:space="preserve"> для данного драйвера операционной системы. </w:t>
+      </w:r>
+    </w:p>
+    <w:p>
+      <w:pPr>
+        <w:rPr>
+          <w:rFonts w:ascii="Times New Roman" w:hAnsi="Times New Roman" w:cs="Times New Roman"/>
+          <w:sz w:val="24"/>
+          <w:szCs w:val="24"/>
+        </w:rPr>
+      </w:pPr>
+      <w:r>
+        <w:rPr>
+          <w:rFonts w:ascii="Times New Roman" w:hAnsi="Times New Roman" w:cs="Times New Roman"/>
+          <w:sz w:val="24"/>
+          <w:szCs w:val="24"/>
+        </w:rPr>
+        <w:t>Таким образом, с одной стороны, проблема поиска надежного и эффективного драйвера оказывается полностью решенной, но, с другой стороны, возникает не менее тривиальная задача – эмуляции окружения одной операционной системы внутри другой.</w:t>
+      </w:r>
+    </w:p>
+    <w:p>
+      <w:pPr>
+        <w:rPr>
+          <w:rFonts w:ascii="Times New Roman" w:hAnsi="Times New Roman" w:cs="Times New Roman"/>
+          <w:sz w:val="24"/>
+          <w:szCs w:val="24"/>
+        </w:rPr>
+      </w:pPr>
+      <w:r>
+        <w:rPr>
+          <w:rFonts w:ascii="Times New Roman" w:hAnsi="Times New Roman" w:cs="Times New Roman"/>
+          <w:sz w:val="24"/>
+          <w:szCs w:val="24"/>
+        </w:rPr>
+        <w:t>Данную проблему можно решить следующими способами:</w:t>
+      </w:r>
+    </w:p>
+    <w:p>
+      <w:pPr>
+        <w:rPr>
+          <w:rFonts w:ascii="Times New Roman" w:hAnsi="Times New Roman" w:cs="Times New Roman"/>
+          <w:sz w:val="24"/>
+          <w:szCs w:val="24"/>
+        </w:rPr>
+      </w:pPr>
+      <w:proofErr w:type="spellStart"/>
+      <w:r>
+        <w:rPr>
+          <w:rFonts w:ascii="Times New Roman" w:hAnsi="Times New Roman" w:cs="Times New Roman"/>
+          <w:sz w:val="24"/>
+          <w:szCs w:val="24"/>
+        </w:rPr>
+        <w:t>Портировать</w:t>
+      </w:r>
+      <w:proofErr w:type="spellEnd"/>
+      <w:r>
+        <w:rPr>
+          <w:rFonts w:ascii="Times New Roman" w:hAnsi="Times New Roman" w:cs="Times New Roman"/>
+          <w:sz w:val="24"/>
+          <w:szCs w:val="24"/>
+        </w:rPr>
+        <w:t xml:space="preserve"> исходный код ядра операционной системы для запуска внутри другой как отдельного приложения</w:t>
+      </w:r>
+    </w:p>
+    <w:p>
+      <w:pPr>
+        <w:rPr>
+          <w:rFonts w:ascii="Times New Roman" w:hAnsi="Times New Roman" w:cs="Times New Roman"/>
+          <w:sz w:val="24"/>
+          <w:szCs w:val="24"/>
+        </w:rPr>
+      </w:pPr>
+      <w:r>
+        <w:rPr>
+          <w:rFonts w:ascii="Times New Roman" w:hAnsi="Times New Roman" w:cs="Times New Roman"/>
+          <w:sz w:val="24"/>
+          <w:szCs w:val="24"/>
+        </w:rPr>
+        <w:t>Использовать виртуальную машину</w:t>
+      </w:r>
+    </w:p>
+    <w:p>
+      <w:pPr>
+        <w:rPr>
+          <w:rFonts w:ascii="Times New Roman" w:hAnsi="Times New Roman" w:cs="Times New Roman"/>
+          <w:sz w:val="24"/>
+          <w:szCs w:val="24"/>
+        </w:rPr>
+      </w:pPr>
+      <w:r>
+        <w:rPr>
+          <w:rFonts w:ascii="Times New Roman" w:hAnsi="Times New Roman" w:cs="Times New Roman"/>
+          <w:sz w:val="24"/>
+          <w:szCs w:val="24"/>
+        </w:rPr>
+        <w:t xml:space="preserve">Очевидно, что сложность реализации первого способа </w:t>
+      </w:r>
+      <w:proofErr w:type="spellStart"/>
+      <w:r>
+        <w:rPr>
+          <w:rFonts w:ascii="Times New Roman" w:hAnsi="Times New Roman" w:cs="Times New Roman"/>
+          <w:sz w:val="24"/>
+          <w:szCs w:val="24"/>
+        </w:rPr>
+        <w:t>колосальна</w:t>
+      </w:r>
+      <w:proofErr w:type="spellEnd"/>
+      <w:r>
+        <w:rPr>
+          <w:rFonts w:ascii="Times New Roman" w:hAnsi="Times New Roman" w:cs="Times New Roman"/>
+          <w:sz w:val="24"/>
+          <w:szCs w:val="24"/>
+        </w:rPr>
+        <w:t xml:space="preserve"> и намного выше, чем разработка </w:t>
+      </w:r>
+      <w:proofErr w:type="spellStart"/>
+      <w:r>
+        <w:rPr>
+          <w:rFonts w:ascii="Times New Roman" w:hAnsi="Times New Roman" w:cs="Times New Roman"/>
+          <w:sz w:val="24"/>
+          <w:szCs w:val="24"/>
+        </w:rPr>
+        <w:t>портированного</w:t>
+      </w:r>
+      <w:proofErr w:type="spellEnd"/>
+      <w:r>
+        <w:rPr>
+          <w:rFonts w:ascii="Times New Roman" w:hAnsi="Times New Roman" w:cs="Times New Roman"/>
+          <w:sz w:val="24"/>
+          <w:szCs w:val="24"/>
+        </w:rPr>
+        <w:t xml:space="preserve"> драйвера файловой системы. Разработка современной операционной системы (такой как </w:t>
+      </w:r>
+      <w:r>
+        <w:rPr>
+          <w:rFonts w:ascii="Times New Roman" w:hAnsi="Times New Roman" w:cs="Times New Roman"/>
+          <w:sz w:val="24"/>
+          <w:szCs w:val="24"/>
+          <w:lang w:val="en-US"/>
+        </w:rPr>
+        <w:t>Linux</w:t>
+      </w:r>
+      <w:r>
+        <w:rPr>
+          <w:rFonts w:ascii="Times New Roman" w:hAnsi="Times New Roman" w:cs="Times New Roman"/>
+          <w:sz w:val="24"/>
+          <w:szCs w:val="24"/>
+        </w:rPr>
+        <w:t xml:space="preserve">) представляет собой одну из самых сложных и трудоемких задач, существующих на данный момент в </w:t>
+      </w:r>
+      <w:r>
+        <w:rPr>
+          <w:rFonts w:ascii="Times New Roman" w:hAnsi="Times New Roman" w:cs="Times New Roman"/>
+          <w:sz w:val="24"/>
+          <w:szCs w:val="24"/>
+          <w:lang w:val="en-US"/>
+        </w:rPr>
+        <w:t>IT</w:t>
+      </w:r>
+      <w:r>
+        <w:rPr>
+          <w:rFonts w:ascii="Times New Roman" w:hAnsi="Times New Roman" w:cs="Times New Roman"/>
+          <w:sz w:val="24"/>
+          <w:szCs w:val="24"/>
+        </w:rPr>
+        <w:t>-</w:t>
+      </w:r>
+      <w:r>
+        <w:rPr>
+          <w:rFonts w:ascii="Times New Roman" w:hAnsi="Times New Roman" w:cs="Times New Roman"/>
+          <w:sz w:val="24"/>
+          <w:szCs w:val="24"/>
+        </w:rPr>
+        <w:t xml:space="preserve">индустрии, а потому и </w:t>
+      </w:r>
+      <w:proofErr w:type="spellStart"/>
+      <w:r>
+        <w:rPr>
+          <w:rFonts w:ascii="Times New Roman" w:hAnsi="Times New Roman" w:cs="Times New Roman"/>
+          <w:sz w:val="24"/>
+          <w:szCs w:val="24"/>
+        </w:rPr>
+        <w:t>портирование</w:t>
+      </w:r>
+      <w:proofErr w:type="spellEnd"/>
+      <w:r>
+        <w:rPr>
+          <w:rFonts w:ascii="Times New Roman" w:hAnsi="Times New Roman" w:cs="Times New Roman"/>
+          <w:sz w:val="24"/>
+          <w:szCs w:val="24"/>
+        </w:rPr>
+        <w:t xml:space="preserve"> операционной системы представляет собой не менее сложную задачу.</w:t>
+      </w:r>
+    </w:p>
+    <w:p>
+      <w:pPr>
+        <w:rPr>
+          <w:rFonts w:ascii="Times New Roman" w:hAnsi="Times New Roman" w:cs="Times New Roman"/>
+          <w:sz w:val="24"/>
+          <w:szCs w:val="24"/>
+        </w:rPr>
+      </w:pPr>
+      <w:r>
+        <w:rPr>
+          <w:rFonts w:ascii="Times New Roman" w:hAnsi="Times New Roman" w:cs="Times New Roman"/>
+          <w:sz w:val="24"/>
+          <w:szCs w:val="24"/>
+        </w:rPr>
+        <w:t xml:space="preserve">Использование виртуальной машины позволит использовать </w:t>
+      </w:r>
+      <w:proofErr w:type="spellStart"/>
+      <w:r>
+        <w:rPr>
+          <w:rFonts w:ascii="Times New Roman" w:hAnsi="Times New Roman" w:cs="Times New Roman"/>
+          <w:sz w:val="24"/>
+          <w:szCs w:val="24"/>
+        </w:rPr>
+        <w:t>нативную</w:t>
+      </w:r>
+      <w:proofErr w:type="spellEnd"/>
+      <w:r>
+        <w:rPr>
+          <w:rFonts w:ascii="Times New Roman" w:hAnsi="Times New Roman" w:cs="Times New Roman"/>
+          <w:sz w:val="24"/>
+          <w:szCs w:val="24"/>
+        </w:rPr>
+        <w:t xml:space="preserve"> для драйвера операционную систему без изменений. Несмотря на то, что при реализации первого подхода мы потенциально может получить менее ресурсоемкую, а как следствие, более производительное решение, </w:t>
+      </w:r>
+      <w:proofErr w:type="spellStart"/>
+      <w:r>
+        <w:rPr>
+          <w:rFonts w:ascii="Times New Roman" w:hAnsi="Times New Roman" w:cs="Times New Roman"/>
+          <w:sz w:val="24"/>
+          <w:szCs w:val="24"/>
+        </w:rPr>
+        <w:t>использвоание</w:t>
+      </w:r>
+      <w:proofErr w:type="spellEnd"/>
+      <w:r>
+        <w:rPr>
+          <w:rFonts w:ascii="Times New Roman" w:hAnsi="Times New Roman" w:cs="Times New Roman"/>
+          <w:sz w:val="24"/>
+          <w:szCs w:val="24"/>
+        </w:rPr>
+        <w:t xml:space="preserve"> виртуальной машины выглядит наиболее привлекательным с точки зрения потраченных усилий и получаемых выгод.</w:t>
+      </w:r>
+    </w:p>
+    <w:p>
+      <w:pPr>
+        <w:rPr>
+          <w:rFonts w:ascii="Times New Roman" w:hAnsi="Times New Roman" w:cs="Times New Roman"/>
+          <w:sz w:val="24"/>
+          <w:szCs w:val="24"/>
+        </w:rPr>
+      </w:pPr>
+      <w:r>
+        <w:rPr>
+          <w:rFonts w:ascii="Times New Roman" w:hAnsi="Times New Roman" w:cs="Times New Roman"/>
+          <w:sz w:val="24"/>
+          <w:szCs w:val="24"/>
+        </w:rPr>
+        <w:t xml:space="preserve">Именно такой подход был выбран в данной работе для реализации работы с файловыми системами операционной системы </w:t>
+      </w:r>
+      <w:r>
+        <w:rPr>
+          <w:rFonts w:ascii="Times New Roman" w:hAnsi="Times New Roman" w:cs="Times New Roman"/>
+          <w:sz w:val="24"/>
+          <w:szCs w:val="24"/>
+          <w:lang w:val="en-US"/>
+        </w:rPr>
+        <w:t>Linux</w:t>
+      </w:r>
+      <w:r>
+        <w:rPr>
+          <w:rFonts w:ascii="Times New Roman" w:hAnsi="Times New Roman" w:cs="Times New Roman"/>
+          <w:sz w:val="24"/>
+          <w:szCs w:val="24"/>
+        </w:rPr>
+        <w:t xml:space="preserve"> в операционной системе </w:t>
+      </w:r>
+      <w:r>
+        <w:rPr>
+          <w:rFonts w:ascii="Times New Roman" w:hAnsi="Times New Roman" w:cs="Times New Roman"/>
+          <w:sz w:val="24"/>
+          <w:szCs w:val="24"/>
+          <w:lang w:val="en-US"/>
+        </w:rPr>
+        <w:t>Windows</w:t>
+      </w:r>
+      <w:r>
+        <w:rPr>
+          <w:rFonts w:ascii="Times New Roman" w:hAnsi="Times New Roman" w:cs="Times New Roman"/>
+          <w:sz w:val="24"/>
+          <w:szCs w:val="24"/>
+        </w:rPr>
+        <w:t>.</w:t>
+      </w:r>
+    </w:p>
+    <w:p>
+      <w:pPr>
+        <w:rPr>
+          <w:rFonts w:ascii="Times New Roman" w:hAnsi="Times New Roman" w:cs="Times New Roman"/>
+          <w:sz w:val="24"/>
+          <w:szCs w:val="24"/>
+        </w:rPr>
+      </w:pPr>
+      <w:r>
+        <w:rPr>
+          <w:rFonts w:ascii="Times New Roman" w:hAnsi="Times New Roman" w:cs="Times New Roman"/>
+          <w:sz w:val="24"/>
+          <w:szCs w:val="24"/>
+        </w:rPr>
+        <w:t xml:space="preserve">В данной работе затрагивается проблема работы с файловыми системами, </w:t>
+      </w:r>
+      <w:proofErr w:type="spellStart"/>
+      <w:r>
+        <w:rPr>
+          <w:rFonts w:ascii="Times New Roman" w:hAnsi="Times New Roman" w:cs="Times New Roman"/>
+          <w:sz w:val="24"/>
+          <w:szCs w:val="24"/>
+        </w:rPr>
+        <w:t>нативными</w:t>
+      </w:r>
+      <w:proofErr w:type="spellEnd"/>
+      <w:r>
+        <w:rPr>
+          <w:rFonts w:ascii="Times New Roman" w:hAnsi="Times New Roman" w:cs="Times New Roman"/>
+          <w:sz w:val="24"/>
+          <w:szCs w:val="24"/>
+        </w:rPr>
+        <w:t xml:space="preserve"> для операционной системы </w:t>
+      </w:r>
+      <w:r>
+        <w:rPr>
+          <w:rFonts w:ascii="Times New Roman" w:hAnsi="Times New Roman" w:cs="Times New Roman"/>
+          <w:sz w:val="24"/>
+          <w:szCs w:val="24"/>
+          <w:lang w:val="en-US"/>
+        </w:rPr>
+        <w:t>Linux</w:t>
+      </w:r>
+      <w:r>
+        <w:rPr>
+          <w:rFonts w:ascii="Times New Roman" w:hAnsi="Times New Roman" w:cs="Times New Roman"/>
+          <w:sz w:val="24"/>
+          <w:szCs w:val="24"/>
+        </w:rPr>
+        <w:t xml:space="preserve">, в операционной системе </w:t>
+      </w:r>
+      <w:r>
+        <w:rPr>
+          <w:rFonts w:ascii="Times New Roman" w:hAnsi="Times New Roman" w:cs="Times New Roman"/>
+          <w:sz w:val="24"/>
+          <w:szCs w:val="24"/>
+          <w:lang w:val="en-US"/>
+        </w:rPr>
+        <w:t>Windows</w:t>
+      </w:r>
+      <w:r>
+        <w:rPr>
+          <w:rFonts w:ascii="Times New Roman" w:hAnsi="Times New Roman" w:cs="Times New Roman"/>
+          <w:sz w:val="24"/>
+          <w:szCs w:val="24"/>
+        </w:rPr>
+        <w:t xml:space="preserve">. Рассмотрим основные подходы, существующие на данный момент решения по </w:t>
+      </w:r>
+    </w:p>
+    <w:p>
+      <w:pPr>
+        <w:rPr>
+          <w:rFonts w:ascii="Times New Roman" w:hAnsi="Times New Roman" w:cs="Times New Roman"/>
+          <w:sz w:val="24"/>
+          <w:szCs w:val="24"/>
+        </w:rPr>
+      </w:pPr>
+    </w:p>
+    <w:p>
+      <w:pPr>
+        <w:rPr>
+          <w:rFonts w:ascii="Times New Roman" w:hAnsi="Times New Roman" w:cs="Times New Roman"/>
+          <w:sz w:val="24"/>
+          <w:szCs w:val="24"/>
+        </w:rPr>
+      </w:pPr>
+      <w:r>
+        <w:rPr>
+          <w:rFonts w:ascii="Times New Roman" w:hAnsi="Times New Roman" w:cs="Times New Roman"/>
+          <w:sz w:val="24"/>
+          <w:szCs w:val="24"/>
+        </w:rPr>
+        <w:t>Чем с большим количеством файловых систем способна работать программа – тем более она привлекательна в использовании</w:t>
+      </w:r>
+    </w:p>
+    <w:p>
+      <w:pPr>
+        <w:rPr>
+          <w:rFonts w:ascii="Times New Roman" w:hAnsi="Times New Roman" w:cs="Times New Roman"/>
+          <w:sz w:val="24"/>
+          <w:szCs w:val="24"/>
+        </w:rPr>
+      </w:pPr>
+    </w:p>
+    <w:p>
+      <w:pPr>
+        <w:rPr>
+          <w:rFonts w:ascii="Times New Roman" w:hAnsi="Times New Roman" w:cs="Times New Roman"/>
+          <w:sz w:val="24"/>
+          <w:szCs w:val="24"/>
+        </w:rPr>
+      </w:pPr>
+      <w:r>
+        <w:rPr>
+          <w:rFonts w:ascii="Times New Roman" w:hAnsi="Times New Roman" w:cs="Times New Roman"/>
+          <w:sz w:val="24"/>
+          <w:szCs w:val="24"/>
+        </w:rPr>
+        <w:t>В случае если поддержка файловый системы не реализована на уровне операционной системы, это задача перекладывается на программное обеспечение</w:t>
+      </w:r>
+    </w:p>
+    <w:p>
+      <w:pPr>
+        <w:rPr>
+          <w:rFonts w:ascii="Times New Roman" w:hAnsi="Times New Roman" w:cs="Times New Roman"/>
+          <w:sz w:val="24"/>
+          <w:szCs w:val="24"/>
+        </w:rPr>
+      </w:pPr>
+      <w:r>
+        <w:rPr>
+          <w:rFonts w:ascii="Times New Roman" w:hAnsi="Times New Roman" w:cs="Times New Roman"/>
+          <w:sz w:val="24"/>
+          <w:szCs w:val="24"/>
+        </w:rPr>
+        <w:t xml:space="preserve">В данной работе исследуется возможность поддержки файловых систем </w:t>
+      </w:r>
+      <w:r>
+        <w:rPr>
+          <w:rFonts w:ascii="Times New Roman" w:hAnsi="Times New Roman" w:cs="Times New Roman"/>
+          <w:sz w:val="24"/>
+          <w:szCs w:val="24"/>
+          <w:lang w:val="en-US"/>
+        </w:rPr>
+        <w:t>Linux</w:t>
+      </w:r>
+      <w:r>
+        <w:rPr>
+          <w:rFonts w:ascii="Times New Roman" w:hAnsi="Times New Roman" w:cs="Times New Roman"/>
+          <w:sz w:val="24"/>
+          <w:szCs w:val="24"/>
+        </w:rPr>
+        <w:t xml:space="preserve"> в операционной системе </w:t>
+      </w:r>
+      <w:r>
+        <w:rPr>
+          <w:rFonts w:ascii="Times New Roman" w:hAnsi="Times New Roman" w:cs="Times New Roman"/>
+          <w:sz w:val="24"/>
+          <w:szCs w:val="24"/>
+          <w:lang w:val="en-US"/>
+        </w:rPr>
+        <w:t>Windows</w:t>
+      </w:r>
+      <w:r>
+        <w:rPr>
+          <w:rFonts w:ascii="Times New Roman" w:hAnsi="Times New Roman" w:cs="Times New Roman"/>
+          <w:sz w:val="24"/>
+          <w:szCs w:val="24"/>
+        </w:rPr>
+        <w:t xml:space="preserve">. </w:t>
+      </w:r>
+    </w:p>
+    <w:p>
+      <w:pPr>
+        <w:rPr>
+          <w:rFonts w:ascii="Times New Roman" w:hAnsi="Times New Roman" w:cs="Times New Roman"/>
+          <w:sz w:val="24"/>
+          <w:szCs w:val="24"/>
+        </w:rPr>
+      </w:pPr>
+    </w:p>
+    <w:p>
+      <w:pPr>
+        <w:rPr>
+          <w:rFonts w:ascii="Times New Roman" w:hAnsi="Times New Roman" w:cs="Times New Roman"/>
+          <w:sz w:val="24"/>
+          <w:szCs w:val="24"/>
+        </w:rPr>
+      </w:pPr>
+    </w:p>
+    <w:p>
+      <w:pPr>
+        <w:rPr>
+          <w:rFonts w:ascii="Times New Roman" w:hAnsi="Times New Roman" w:cs="Times New Roman"/>
+          <w:sz w:val="24"/>
+          <w:szCs w:val="24"/>
+        </w:rPr>
+      </w:pPr>
+      <w:r>
+        <w:rPr>
+          <w:rFonts w:ascii="Times New Roman" w:hAnsi="Times New Roman" w:cs="Times New Roman"/>
+          <w:sz w:val="24"/>
+          <w:szCs w:val="24"/>
+        </w:rPr>
+        <w:t>Архитектура разрабатываемой библиотеки</w:t>
+      </w:r>
+    </w:p>
+    <w:p>
+      <w:pPr>
+        <w:rPr>
+          <w:rFonts w:ascii="Times New Roman" w:hAnsi="Times New Roman" w:cs="Times New Roman"/>
+          <w:sz w:val="24"/>
+          <w:szCs w:val="24"/>
+        </w:rPr>
+      </w:pPr>
+    </w:p>
+    <w:p>
+      <w:pPr>
+        <w:rPr>
+          <w:rFonts w:ascii="Times New Roman" w:hAnsi="Times New Roman" w:cs="Times New Roman"/>
+          <w:sz w:val="24"/>
+          <w:szCs w:val="24"/>
+        </w:rPr>
+      </w:pPr>
+      <w:r>
+        <w:rPr>
+          <w:rFonts w:ascii="Times New Roman" w:hAnsi="Times New Roman" w:cs="Times New Roman"/>
+          <w:sz w:val="24"/>
+          <w:szCs w:val="24"/>
+        </w:rPr>
+        <w:t>К вновь появляющимся файловым системам предъявляются</w:t>
+      </w:r>
+    </w:p>
+    <w:p>
+      <w:pPr>
+        <w:rPr>
+          <w:rFonts w:ascii="Times New Roman" w:hAnsi="Times New Roman" w:cs="Times New Roman"/>
+          <w:sz w:val="24"/>
+          <w:szCs w:val="24"/>
+        </w:rPr>
+      </w:pPr>
+    </w:p>
+    <w:p>
+      <w:pPr>
+        <w:rPr>
+          <w:rFonts w:ascii="Times New Roman" w:hAnsi="Times New Roman" w:cs="Times New Roman"/>
+          <w:sz w:val="24"/>
+          <w:szCs w:val="24"/>
+        </w:rPr>
+      </w:pPr>
+    </w:p>
+    <w:p>
+      <w:pPr>
+        <w:rPr>
+          <w:rFonts w:ascii="Times New Roman" w:hAnsi="Times New Roman" w:cs="Times New Roman"/>
+          <w:sz w:val="24"/>
+          <w:szCs w:val="24"/>
+        </w:rPr>
+      </w:pPr>
+      <w:r>
+        <w:rPr>
+          <w:rFonts w:ascii="Times New Roman" w:hAnsi="Times New Roman" w:cs="Times New Roman"/>
+          <w:sz w:val="24"/>
+          <w:szCs w:val="24"/>
+        </w:rPr>
+        <w:t xml:space="preserve">Использовать </w:t>
+      </w:r>
+      <w:proofErr w:type="spellStart"/>
+      <w:r>
+        <w:rPr>
+          <w:rFonts w:ascii="Times New Roman" w:hAnsi="Times New Roman" w:cs="Times New Roman"/>
+          <w:sz w:val="24"/>
+          <w:szCs w:val="24"/>
+        </w:rPr>
+        <w:t>нативный</w:t>
+      </w:r>
+      <w:proofErr w:type="spellEnd"/>
+      <w:r>
+        <w:rPr>
+          <w:rFonts w:ascii="Times New Roman" w:hAnsi="Times New Roman" w:cs="Times New Roman"/>
+          <w:sz w:val="24"/>
+          <w:szCs w:val="24"/>
+        </w:rPr>
+        <w:t xml:space="preserve"> драйвер файловой системы для той операционной системы, в которой эта файловая система является </w:t>
+      </w:r>
+      <w:proofErr w:type="spellStart"/>
+      <w:r>
+        <w:rPr>
+          <w:rFonts w:ascii="Times New Roman" w:hAnsi="Times New Roman" w:cs="Times New Roman"/>
+          <w:sz w:val="24"/>
+          <w:szCs w:val="24"/>
+        </w:rPr>
+        <w:t>нативной</w:t>
+      </w:r>
+      <w:proofErr w:type="spellEnd"/>
+      <w:r>
+        <w:rPr>
+          <w:rFonts w:ascii="Times New Roman" w:hAnsi="Times New Roman" w:cs="Times New Roman"/>
+          <w:sz w:val="24"/>
+          <w:szCs w:val="24"/>
+        </w:rPr>
+        <w:t>.</w:t>
+      </w:r>
+    </w:p>
+    <w:p>
+      <w:pPr>
+        <w:rPr>
+          <w:rFonts w:ascii="Times New Roman" w:hAnsi="Times New Roman" w:cs="Times New Roman"/>
+          <w:sz w:val="24"/>
+          <w:szCs w:val="24"/>
+        </w:rPr>
+      </w:pPr>
+    </w:p>
+    <w:p>
+      <w:pPr>
+        <w:rPr>
+          <w:rFonts w:ascii="Times New Roman" w:hAnsi="Times New Roman" w:cs="Times New Roman"/>
+          <w:sz w:val="24"/>
+          <w:szCs w:val="24"/>
+        </w:rPr>
+      </w:pPr>
       <w:r>
         <w:rPr>
           <w:rFonts w:ascii="Times New Roman" w:hAnsi="Times New Roman" w:cs="Times New Roman"/>
@@ -11581,16 +12942,7 @@
           <w:sz w:val="24"/>
           <w:szCs w:val="24"/>
         </w:rPr>
-        <w:t xml:space="preserve"> можно выделить два основных подхода: независимое </w:t>
-      </w:r>
-      <w:r>
-        <w:rPr>
-          <w:rFonts w:ascii="Times New Roman" w:hAnsi="Times New Roman" w:cs="Times New Roman"/>
-          <w:sz w:val="24"/>
-          <w:szCs w:val="24"/>
-        </w:rPr>
-        <w:lastRenderedPageBreak/>
-        <w:t xml:space="preserve">приложение ОС </w:t>
+        <w:t xml:space="preserve"> можно выделить два основных подхода: независимое приложение ОС </w:t>
       </w:r>
       <w:r>
         <w:rPr>
@@ -11667,24 +13019,7 @@
           <w:sz w:val="24"/>
           <w:szCs w:val="24"/>
         </w:rPr>
-        <w:t>, предоставляющие возможность осуществлять чтение и запись на диск с файловой системой из-под любой программы, но надежность некоторых из которых зачастую оставляет желать лучшего. Ошибки, допущенные при разработке такого драйвера, в процессе его использования могут привести к самым нежелательным последствиям: от ошибки времени выполнения операционной системы и нежелательной незапланированной перезагрузки до отказа и повреждения оборудования с частичной или полной потерей данных.</w:t>
-      </w:r>
-    </w:p>
-    <w:p>
-      <w:pPr>
-        <w:rPr>
-          <w:rFonts w:ascii="Times New Roman" w:hAnsi="Times New Roman" w:cs="Times New Roman"/>
-          <w:sz w:val="24"/>
-          <w:szCs w:val="24"/>
-        </w:rPr>
-      </w:pPr>
-      <w:r>
-        <w:rPr>
-          <w:rFonts w:ascii="Times New Roman" w:hAnsi="Times New Roman" w:cs="Times New Roman"/>
-          <w:sz w:val="24"/>
-          <w:szCs w:val="24"/>
-        </w:rPr>
-        <w:t xml:space="preserve">Отдельные графические приложения и утилиты командной строки как правило предоставляют доступ к файловой системе только в режиме чтения для просмотра и копирования её содержимого. При этом отсутствует возможность доступа к данным из других программ. При использовании данного подхода для работы с файлами внутри файловой системы из других программ необходимо заранее вручную скопировать необходимые файлы на раздел диска с </w:t>
+        <w:t xml:space="preserve">, предоставляющие возможность осуществлять чтение и запись на диск с файловой системой из-под любой программы, но надежность некоторых из которых зачастую оставляет желать лучшего. Отдельные графические приложения и утилиты командной строки как правило предоставляют доступ к файловой системе только в режиме чтения для просмотра и копирования её содержимого. При этом отсутствует возможность доступа к данным из других программ. При использовании данного подхода для работы с файлами внутри файловой системы из других программ необходимо заранее вручную скопировать необходимые файлы на раздел диска с </w:t>
       </w:r>
       <w:proofErr w:type="spellStart"/>
       <w:r>
@@ -11856,7 +13191,7 @@
         </w:rPr>
         <w:t xml:space="preserve"> read-only </w:t>
       </w:r>
-      <w:hyperlink r:id="rId16" w:history="1">
+      <w:hyperlink r:id="rId17" w:history="1">
         <w:r>
           <w:rPr>
             <w:rStyle w:val="a3"/>
@@ -11955,6 +13290,7 @@
           <w:sz w:val="24"/>
           <w:szCs w:val="24"/>
         </w:rPr>
+        <w:lastRenderedPageBreak/>
         <w:t>Файловые системы: значение, функции, виды</w:t>
       </w:r>
     </w:p>
@@ -12387,9 +13723,9 @@
 <file path=word/numbering.xml><?xml version="1.0" encoding="utf-8"?>
 <w:numbering xmlns:wpc="http://schemas.microsoft.com/office/word/2010/wordprocessingCanvas" xmlns:mc="http://schemas.openxmlformats.org/markup-compatibility/2006" xmlns:o="urn:schemas-microsoft-com:office:office" xmlns:r="http://schemas.openxmlformats.org/officeDocument/2006/relationships" xmlns:m="http://schemas.openxmlformats.org/officeDocument/2006/math" xmlns:v="urn:schemas-microsoft-com:vml" xmlns:wp14="http://schemas.microsoft.com/office/word/2010/wordprocessingDrawing" xmlns:wp="http://schemas.openxmlformats.org/drawingml/2006/wordprocessingDrawing" xmlns:w10="urn:schemas-microsoft-com:office:word" xmlns:w="http://schemas.openxmlformats.org/wordprocessingml/2006/main" xmlns:w14="http://schemas.microsoft.com/office/word/2010/wordml" xmlns:w15="http://schemas.microsoft.com/office/word/2012/wordml" xmlns:wpg="http://schemas.microsoft.com/office/word/2010/wordprocessingGroup" xmlns:wpi="http://schemas.microsoft.com/office/word/2010/wordprocessingInk" xmlns:wne="http://schemas.microsoft.com/office/word/2006/wordml" xmlns:wps="http://schemas.microsoft.com/office/word/2010/wordprocessingShape" mc:Ignorable="w14 w15 wp14">
   <w:abstractNum w:abstractNumId="0">
-    <w:nsid w:val="331A3463"/>
+    <w:nsid w:val="1D4A6993"/>
     <w:multiLevelType w:val="hybridMultilevel"/>
-    <w:tmpl w:val="07AA43F0"/>
+    <w:tmpl w:val="128E428C"/>
     <w:lvl w:ilvl="0" w:tplc="04190001">
       <w:start w:val="1"/>
       <w:numFmt w:val="bullet"/>
@@ -12500,9 +13836,9 @@
     </w:lvl>
   </w:abstractNum>
   <w:abstractNum w:abstractNumId="1">
-    <w:nsid w:val="50447D73"/>
+    <w:nsid w:val="331A3463"/>
     <w:multiLevelType w:val="hybridMultilevel"/>
-    <w:tmpl w:val="0BD4357E"/>
+    <w:tmpl w:val="07AA43F0"/>
     <w:lvl w:ilvl="0" w:tplc="04190001">
       <w:start w:val="1"/>
       <w:numFmt w:val="bullet"/>
@@ -12612,11 +13948,359 @@
       </w:rPr>
     </w:lvl>
   </w:abstractNum>
+  <w:abstractNum w:abstractNumId="2">
+    <w:nsid w:val="503957AB"/>
+    <w:multiLevelType w:val="hybridMultilevel"/>
+    <w:tmpl w:val="12DCC6B2"/>
+    <w:lvl w:ilvl="0" w:tplc="04190001">
+      <w:start w:val="1"/>
+      <w:numFmt w:val="bullet"/>
+      <w:lvlText w:val=""/>
+      <w:lvlJc w:val="left"/>
+      <w:pPr>
+        <w:ind w:left="720" w:hanging="360"/>
+      </w:pPr>
+      <w:rPr>
+        <w:rFonts w:ascii="Symbol" w:hAnsi="Symbol" w:hint="default"/>
+      </w:rPr>
+    </w:lvl>
+    <w:lvl w:ilvl="1" w:tplc="04190003" w:tentative="1">
+      <w:start w:val="1"/>
+      <w:numFmt w:val="bullet"/>
+      <w:lvlText w:val="o"/>
+      <w:lvlJc w:val="left"/>
+      <w:pPr>
+        <w:ind w:left="1440" w:hanging="360"/>
+      </w:pPr>
+      <w:rPr>
+        <w:rFonts w:ascii="Courier New" w:hAnsi="Courier New" w:cs="Courier New" w:hint="default"/>
+      </w:rPr>
+    </w:lvl>
+    <w:lvl w:ilvl="2" w:tplc="04190005" w:tentative="1">
+      <w:start w:val="1"/>
+      <w:numFmt w:val="bullet"/>
+      <w:lvlText w:val=""/>
+      <w:lvlJc w:val="left"/>
+      <w:pPr>
+        <w:ind w:left="2160" w:hanging="360"/>
+      </w:pPr>
+      <w:rPr>
+        <w:rFonts w:ascii="Wingdings" w:hAnsi="Wingdings" w:hint="default"/>
+      </w:rPr>
+    </w:lvl>
+    <w:lvl w:ilvl="3" w:tplc="04190001" w:tentative="1">
+      <w:start w:val="1"/>
+      <w:numFmt w:val="bullet"/>
+      <w:lvlText w:val=""/>
+      <w:lvlJc w:val="left"/>
+      <w:pPr>
+        <w:ind w:left="2880" w:hanging="360"/>
+      </w:pPr>
+      <w:rPr>
+        <w:rFonts w:ascii="Symbol" w:hAnsi="Symbol" w:hint="default"/>
+      </w:rPr>
+    </w:lvl>
+    <w:lvl w:ilvl="4" w:tplc="04190003" w:tentative="1">
+      <w:start w:val="1"/>
+      <w:numFmt w:val="bullet"/>
+      <w:lvlText w:val="o"/>
+      <w:lvlJc w:val="left"/>
+      <w:pPr>
+        <w:ind w:left="3600" w:hanging="360"/>
+      </w:pPr>
+      <w:rPr>
+        <w:rFonts w:ascii="Courier New" w:hAnsi="Courier New" w:cs="Courier New" w:hint="default"/>
+      </w:rPr>
+    </w:lvl>
+    <w:lvl w:ilvl="5" w:tplc="04190005" w:tentative="1">
+      <w:start w:val="1"/>
+      <w:numFmt w:val="bullet"/>
+      <w:lvlText w:val=""/>
+      <w:lvlJc w:val="left"/>
+      <w:pPr>
+        <w:ind w:left="4320" w:hanging="360"/>
+      </w:pPr>
+      <w:rPr>
+        <w:rFonts w:ascii="Wingdings" w:hAnsi="Wingdings" w:hint="default"/>
+      </w:rPr>
+    </w:lvl>
+    <w:lvl w:ilvl="6" w:tplc="04190001" w:tentative="1">
+      <w:start w:val="1"/>
+      <w:numFmt w:val="bullet"/>
+      <w:lvlText w:val=""/>
+      <w:lvlJc w:val="left"/>
+      <w:pPr>
+        <w:ind w:left="5040" w:hanging="360"/>
+      </w:pPr>
+      <w:rPr>
+        <w:rFonts w:ascii="Symbol" w:hAnsi="Symbol" w:hint="default"/>
+      </w:rPr>
+    </w:lvl>
+    <w:lvl w:ilvl="7" w:tplc="04190003" w:tentative="1">
+      <w:start w:val="1"/>
+      <w:numFmt w:val="bullet"/>
+      <w:lvlText w:val="o"/>
+      <w:lvlJc w:val="left"/>
+      <w:pPr>
+        <w:ind w:left="5760" w:hanging="360"/>
+      </w:pPr>
+      <w:rPr>
+        <w:rFonts w:ascii="Courier New" w:hAnsi="Courier New" w:cs="Courier New" w:hint="default"/>
+      </w:rPr>
+    </w:lvl>
+    <w:lvl w:ilvl="8" w:tplc="04190005" w:tentative="1">
+      <w:start w:val="1"/>
+      <w:numFmt w:val="bullet"/>
+      <w:lvlText w:val=""/>
+      <w:lvlJc w:val="left"/>
+      <w:pPr>
+        <w:ind w:left="6480" w:hanging="360"/>
+      </w:pPr>
+      <w:rPr>
+        <w:rFonts w:ascii="Wingdings" w:hAnsi="Wingdings" w:hint="default"/>
+      </w:rPr>
+    </w:lvl>
+  </w:abstractNum>
+  <w:abstractNum w:abstractNumId="3">
+    <w:nsid w:val="50447D73"/>
+    <w:multiLevelType w:val="hybridMultilevel"/>
+    <w:tmpl w:val="0BD4357E"/>
+    <w:lvl w:ilvl="0" w:tplc="04190001">
+      <w:start w:val="1"/>
+      <w:numFmt w:val="bullet"/>
+      <w:lvlText w:val=""/>
+      <w:lvlJc w:val="left"/>
+      <w:pPr>
+        <w:ind w:left="720" w:hanging="360"/>
+      </w:pPr>
+      <w:rPr>
+        <w:rFonts w:ascii="Symbol" w:hAnsi="Symbol" w:hint="default"/>
+      </w:rPr>
+    </w:lvl>
+    <w:lvl w:ilvl="1" w:tplc="04190003" w:tentative="1">
+      <w:start w:val="1"/>
+      <w:numFmt w:val="bullet"/>
+      <w:lvlText w:val="o"/>
+      <w:lvlJc w:val="left"/>
+      <w:pPr>
+        <w:ind w:left="1440" w:hanging="360"/>
+      </w:pPr>
+      <w:rPr>
+        <w:rFonts w:ascii="Courier New" w:hAnsi="Courier New" w:cs="Courier New" w:hint="default"/>
+      </w:rPr>
+    </w:lvl>
+    <w:lvl w:ilvl="2" w:tplc="04190005" w:tentative="1">
+      <w:start w:val="1"/>
+      <w:numFmt w:val="bullet"/>
+      <w:lvlText w:val=""/>
+      <w:lvlJc w:val="left"/>
+      <w:pPr>
+        <w:ind w:left="2160" w:hanging="360"/>
+      </w:pPr>
+      <w:rPr>
+        <w:rFonts w:ascii="Wingdings" w:hAnsi="Wingdings" w:hint="default"/>
+      </w:rPr>
+    </w:lvl>
+    <w:lvl w:ilvl="3" w:tplc="04190001" w:tentative="1">
+      <w:start w:val="1"/>
+      <w:numFmt w:val="bullet"/>
+      <w:lvlText w:val=""/>
+      <w:lvlJc w:val="left"/>
+      <w:pPr>
+        <w:ind w:left="2880" w:hanging="360"/>
+      </w:pPr>
+      <w:rPr>
+        <w:rFonts w:ascii="Symbol" w:hAnsi="Symbol" w:hint="default"/>
+      </w:rPr>
+    </w:lvl>
+    <w:lvl w:ilvl="4" w:tplc="04190003" w:tentative="1">
+      <w:start w:val="1"/>
+      <w:numFmt w:val="bullet"/>
+      <w:lvlText w:val="o"/>
+      <w:lvlJc w:val="left"/>
+      <w:pPr>
+        <w:ind w:left="3600" w:hanging="360"/>
+      </w:pPr>
+      <w:rPr>
+        <w:rFonts w:ascii="Courier New" w:hAnsi="Courier New" w:cs="Courier New" w:hint="default"/>
+      </w:rPr>
+    </w:lvl>
+    <w:lvl w:ilvl="5" w:tplc="04190005" w:tentative="1">
+      <w:start w:val="1"/>
+      <w:numFmt w:val="bullet"/>
+      <w:lvlText w:val=""/>
+      <w:lvlJc w:val="left"/>
+      <w:pPr>
+        <w:ind w:left="4320" w:hanging="360"/>
+      </w:pPr>
+      <w:rPr>
+        <w:rFonts w:ascii="Wingdings" w:hAnsi="Wingdings" w:hint="default"/>
+      </w:rPr>
+    </w:lvl>
+    <w:lvl w:ilvl="6" w:tplc="04190001" w:tentative="1">
+      <w:start w:val="1"/>
+      <w:numFmt w:val="bullet"/>
+      <w:lvlText w:val=""/>
+      <w:lvlJc w:val="left"/>
+      <w:pPr>
+        <w:ind w:left="5040" w:hanging="360"/>
+      </w:pPr>
+      <w:rPr>
+        <w:rFonts w:ascii="Symbol" w:hAnsi="Symbol" w:hint="default"/>
+      </w:rPr>
+    </w:lvl>
+    <w:lvl w:ilvl="7" w:tplc="04190003" w:tentative="1">
+      <w:start w:val="1"/>
+      <w:numFmt w:val="bullet"/>
+      <w:lvlText w:val="o"/>
+      <w:lvlJc w:val="left"/>
+      <w:pPr>
+        <w:ind w:left="5760" w:hanging="360"/>
+      </w:pPr>
+      <w:rPr>
+        <w:rFonts w:ascii="Courier New" w:hAnsi="Courier New" w:cs="Courier New" w:hint="default"/>
+      </w:rPr>
+    </w:lvl>
+    <w:lvl w:ilvl="8" w:tplc="04190005" w:tentative="1">
+      <w:start w:val="1"/>
+      <w:numFmt w:val="bullet"/>
+      <w:lvlText w:val=""/>
+      <w:lvlJc w:val="left"/>
+      <w:pPr>
+        <w:ind w:left="6480" w:hanging="360"/>
+      </w:pPr>
+      <w:rPr>
+        <w:rFonts w:ascii="Wingdings" w:hAnsi="Wingdings" w:hint="default"/>
+      </w:rPr>
+    </w:lvl>
+  </w:abstractNum>
+  <w:abstractNum w:abstractNumId="4">
+    <w:nsid w:val="5A3160BF"/>
+    <w:multiLevelType w:val="hybridMultilevel"/>
+    <w:tmpl w:val="AC8278EC"/>
+    <w:lvl w:ilvl="0" w:tplc="04190001">
+      <w:start w:val="1"/>
+      <w:numFmt w:val="bullet"/>
+      <w:lvlText w:val=""/>
+      <w:lvlJc w:val="left"/>
+      <w:pPr>
+        <w:ind w:left="720" w:hanging="360"/>
+      </w:pPr>
+      <w:rPr>
+        <w:rFonts w:ascii="Symbol" w:hAnsi="Symbol" w:hint="default"/>
+      </w:rPr>
+    </w:lvl>
+    <w:lvl w:ilvl="1" w:tplc="04190003" w:tentative="1">
+      <w:start w:val="1"/>
+      <w:numFmt w:val="bullet"/>
+      <w:lvlText w:val="o"/>
+      <w:lvlJc w:val="left"/>
+      <w:pPr>
+        <w:ind w:left="1440" w:hanging="360"/>
+      </w:pPr>
+      <w:rPr>
+        <w:rFonts w:ascii="Courier New" w:hAnsi="Courier New" w:cs="Courier New" w:hint="default"/>
+      </w:rPr>
+    </w:lvl>
+    <w:lvl w:ilvl="2" w:tplc="04190005" w:tentative="1">
+      <w:start w:val="1"/>
+      <w:numFmt w:val="bullet"/>
+      <w:lvlText w:val=""/>
+      <w:lvlJc w:val="left"/>
+      <w:pPr>
+        <w:ind w:left="2160" w:hanging="360"/>
+      </w:pPr>
+      <w:rPr>
+        <w:rFonts w:ascii="Wingdings" w:hAnsi="Wingdings" w:hint="default"/>
+      </w:rPr>
+    </w:lvl>
+    <w:lvl w:ilvl="3" w:tplc="04190001" w:tentative="1">
+      <w:start w:val="1"/>
+      <w:numFmt w:val="bullet"/>
+      <w:lvlText w:val=""/>
+      <w:lvlJc w:val="left"/>
+      <w:pPr>
+        <w:ind w:left="2880" w:hanging="360"/>
+      </w:pPr>
+      <w:rPr>
+        <w:rFonts w:ascii="Symbol" w:hAnsi="Symbol" w:hint="default"/>
+      </w:rPr>
+    </w:lvl>
+    <w:lvl w:ilvl="4" w:tplc="04190003" w:tentative="1">
+      <w:start w:val="1"/>
+      <w:numFmt w:val="bullet"/>
+      <w:lvlText w:val="o"/>
+      <w:lvlJc w:val="left"/>
+      <w:pPr>
+        <w:ind w:left="3600" w:hanging="360"/>
+      </w:pPr>
+      <w:rPr>
+        <w:rFonts w:ascii="Courier New" w:hAnsi="Courier New" w:cs="Courier New" w:hint="default"/>
+      </w:rPr>
+    </w:lvl>
+    <w:lvl w:ilvl="5" w:tplc="04190005" w:tentative="1">
+      <w:start w:val="1"/>
+      <w:numFmt w:val="bullet"/>
+      <w:lvlText w:val=""/>
+      <w:lvlJc w:val="left"/>
+      <w:pPr>
+        <w:ind w:left="4320" w:hanging="360"/>
+      </w:pPr>
+      <w:rPr>
+        <w:rFonts w:ascii="Wingdings" w:hAnsi="Wingdings" w:hint="default"/>
+      </w:rPr>
+    </w:lvl>
+    <w:lvl w:ilvl="6" w:tplc="04190001" w:tentative="1">
+      <w:start w:val="1"/>
+      <w:numFmt w:val="bullet"/>
+      <w:lvlText w:val=""/>
+      <w:lvlJc w:val="left"/>
+      <w:pPr>
+        <w:ind w:left="5040" w:hanging="360"/>
+      </w:pPr>
+      <w:rPr>
+        <w:rFonts w:ascii="Symbol" w:hAnsi="Symbol" w:hint="default"/>
+      </w:rPr>
+    </w:lvl>
+    <w:lvl w:ilvl="7" w:tplc="04190003" w:tentative="1">
+      <w:start w:val="1"/>
+      <w:numFmt w:val="bullet"/>
+      <w:lvlText w:val="o"/>
+      <w:lvlJc w:val="left"/>
+      <w:pPr>
+        <w:ind w:left="5760" w:hanging="360"/>
+      </w:pPr>
+      <w:rPr>
+        <w:rFonts w:ascii="Courier New" w:hAnsi="Courier New" w:cs="Courier New" w:hint="default"/>
+      </w:rPr>
+    </w:lvl>
+    <w:lvl w:ilvl="8" w:tplc="04190005" w:tentative="1">
+      <w:start w:val="1"/>
+      <w:numFmt w:val="bullet"/>
+      <w:lvlText w:val=""/>
+      <w:lvlJc w:val="left"/>
+      <w:pPr>
+        <w:ind w:left="6480" w:hanging="360"/>
+      </w:pPr>
+      <w:rPr>
+        <w:rFonts w:ascii="Wingdings" w:hAnsi="Wingdings" w:hint="default"/>
+      </w:rPr>
+    </w:lvl>
+  </w:abstractNum>
   <w:num w:numId="1">
+    <w:abstractNumId w:val="1"/>
+  </w:num>
+  <w:num w:numId="2">
+    <w:abstractNumId w:val="3"/>
+  </w:num>
+  <w:num w:numId="3">
     <w:abstractNumId w:val="0"/>
   </w:num>
-  <w:num w:numId="2">
-    <w:abstractNumId w:val="1"/>
+  <w:num w:numId="4">
+    <w:abstractNumId w:val="4"/>
+  </w:num>
+  <w:num w:numId="5">
+    <w:abstractNumId w:val="2"/>
   </w:num>
 </w:numbering>
 </file>

--- a/draft.docx
+++ b/draft.docx
@@ -19,6 +19,178 @@
         </w:rPr>
         <w:t>ЧЕРНОВИК</w:t>
       </w:r>
+    </w:p>
+    <w:p>
+      <w:pPr>
+        <w:rPr>
+          <w:rFonts w:ascii="Times New Roman" w:hAnsi="Times New Roman" w:cs="Times New Roman"/>
+          <w:sz w:val="24"/>
+          <w:szCs w:val="24"/>
+        </w:rPr>
+      </w:pPr>
+      <w:r>
+        <w:rPr>
+          <w:rFonts w:ascii="Times New Roman" w:hAnsi="Times New Roman" w:cs="Times New Roman"/>
+          <w:sz w:val="24"/>
+          <w:szCs w:val="24"/>
+        </w:rPr>
+        <w:t xml:space="preserve">В данной работе затрагивается проблема работы с файловыми системами, </w:t>
+      </w:r>
+      <w:proofErr w:type="spellStart"/>
+      <w:r>
+        <w:rPr>
+          <w:rFonts w:ascii="Times New Roman" w:hAnsi="Times New Roman" w:cs="Times New Roman"/>
+          <w:sz w:val="24"/>
+          <w:szCs w:val="24"/>
+        </w:rPr>
+        <w:t>нативными</w:t>
+      </w:r>
+      <w:proofErr w:type="spellEnd"/>
+      <w:r>
+        <w:rPr>
+          <w:rFonts w:ascii="Times New Roman" w:hAnsi="Times New Roman" w:cs="Times New Roman"/>
+          <w:sz w:val="24"/>
+          <w:szCs w:val="24"/>
+        </w:rPr>
+        <w:t xml:space="preserve"> для операционной системы </w:t>
+      </w:r>
+      <w:r>
+        <w:rPr>
+          <w:rFonts w:ascii="Times New Roman" w:hAnsi="Times New Roman" w:cs="Times New Roman"/>
+          <w:sz w:val="24"/>
+          <w:szCs w:val="24"/>
+          <w:lang w:val="en-US"/>
+        </w:rPr>
+        <w:t>Linux</w:t>
+      </w:r>
+      <w:r>
+        <w:rPr>
+          <w:rFonts w:ascii="Times New Roman" w:hAnsi="Times New Roman" w:cs="Times New Roman"/>
+          <w:sz w:val="24"/>
+          <w:szCs w:val="24"/>
+        </w:rPr>
+        <w:t xml:space="preserve">, в операционной системе </w:t>
+      </w:r>
+      <w:r>
+        <w:rPr>
+          <w:rFonts w:ascii="Times New Roman" w:hAnsi="Times New Roman" w:cs="Times New Roman"/>
+          <w:sz w:val="24"/>
+          <w:szCs w:val="24"/>
+          <w:lang w:val="en-US"/>
+        </w:rPr>
+        <w:t>Windows</w:t>
+      </w:r>
+      <w:r>
+        <w:rPr>
+          <w:rFonts w:ascii="Times New Roman" w:hAnsi="Times New Roman" w:cs="Times New Roman"/>
+          <w:sz w:val="24"/>
+          <w:szCs w:val="24"/>
+        </w:rPr>
+        <w:t xml:space="preserve">. Рассмотрим основные подходы, существующие на данный момент решения по </w:t>
+      </w:r>
+    </w:p>
+    <w:p>
+      <w:pPr>
+        <w:rPr>
+          <w:rFonts w:ascii="Times New Roman" w:hAnsi="Times New Roman" w:cs="Times New Roman"/>
+          <w:sz w:val="24"/>
+          <w:szCs w:val="24"/>
+        </w:rPr>
+      </w:pPr>
+    </w:p>
+    <w:p>
+      <w:pPr>
+        <w:rPr>
+          <w:rFonts w:ascii="Times New Roman" w:hAnsi="Times New Roman" w:cs="Times New Roman"/>
+          <w:sz w:val="24"/>
+          <w:szCs w:val="24"/>
+        </w:rPr>
+      </w:pPr>
+      <w:r>
+        <w:rPr>
+          <w:rFonts w:ascii="Times New Roman" w:hAnsi="Times New Roman" w:cs="Times New Roman"/>
+          <w:sz w:val="24"/>
+          <w:szCs w:val="24"/>
+        </w:rPr>
+        <w:t>Чем с большим количеством файловых систем способна работать программа – тем более она привлекательна в использовании</w:t>
+      </w:r>
+    </w:p>
+    <w:p>
+      <w:pPr>
+        <w:rPr>
+          <w:rFonts w:ascii="Times New Roman" w:hAnsi="Times New Roman" w:cs="Times New Roman"/>
+          <w:sz w:val="24"/>
+          <w:szCs w:val="24"/>
+        </w:rPr>
+      </w:pPr>
+      <w:r>
+        <w:rPr>
+          <w:rFonts w:ascii="Times New Roman" w:hAnsi="Times New Roman" w:cs="Times New Roman"/>
+          <w:sz w:val="24"/>
+          <w:szCs w:val="24"/>
+        </w:rPr>
+        <w:t>В случае если поддержка файловый системы не реализована на уровне операционной системы, это задача перекладывается на программное обеспечение</w:t>
+      </w:r>
+    </w:p>
+    <w:p>
+      <w:pPr>
+        <w:rPr>
+          <w:rFonts w:ascii="Times New Roman" w:hAnsi="Times New Roman" w:cs="Times New Roman"/>
+          <w:sz w:val="24"/>
+          <w:szCs w:val="24"/>
+        </w:rPr>
+      </w:pPr>
+      <w:r>
+        <w:rPr>
+          <w:rFonts w:ascii="Times New Roman" w:hAnsi="Times New Roman" w:cs="Times New Roman"/>
+          <w:sz w:val="24"/>
+          <w:szCs w:val="24"/>
+        </w:rPr>
+        <w:t xml:space="preserve">В данной работе исследуется возможность поддержки файловых систем </w:t>
+      </w:r>
+      <w:r>
+        <w:rPr>
+          <w:rFonts w:ascii="Times New Roman" w:hAnsi="Times New Roman" w:cs="Times New Roman"/>
+          <w:sz w:val="24"/>
+          <w:szCs w:val="24"/>
+          <w:lang w:val="en-US"/>
+        </w:rPr>
+        <w:t>Linux</w:t>
+      </w:r>
+      <w:r>
+        <w:rPr>
+          <w:rFonts w:ascii="Times New Roman" w:hAnsi="Times New Roman" w:cs="Times New Roman"/>
+          <w:sz w:val="24"/>
+          <w:szCs w:val="24"/>
+        </w:rPr>
+        <w:t xml:space="preserve"> в операционной системе </w:t>
+      </w:r>
+      <w:r>
+        <w:rPr>
+          <w:rFonts w:ascii="Times New Roman" w:hAnsi="Times New Roman" w:cs="Times New Roman"/>
+          <w:sz w:val="24"/>
+          <w:szCs w:val="24"/>
+          <w:lang w:val="en-US"/>
+        </w:rPr>
+        <w:t>Windows</w:t>
+      </w:r>
+      <w:r>
+        <w:rPr>
+          <w:rFonts w:ascii="Times New Roman" w:hAnsi="Times New Roman" w:cs="Times New Roman"/>
+          <w:sz w:val="24"/>
+          <w:szCs w:val="24"/>
+        </w:rPr>
+        <w:t xml:space="preserve">. </w:t>
+      </w:r>
+    </w:p>
+    <w:p>
+      <w:pPr>
+        <w:rPr>
+          <w:rFonts w:ascii="Times New Roman" w:hAnsi="Times New Roman" w:cs="Times New Roman"/>
+          <w:sz w:val="24"/>
+          <w:szCs w:val="24"/>
+        </w:rPr>
+      </w:pPr>
     </w:p>
     <w:p>
       <w:pPr>
@@ -11222,24 +11394,21 @@
           <w:szCs w:val="24"/>
         </w:rPr>
       </w:pPr>
-      <w:bookmarkStart w:id="0" w:name="_GoBack"/>
-      <w:bookmarkEnd w:id="0"/>
-      <w:r>
-        <w:rPr>
-          <w:rFonts w:ascii="Times New Roman" w:hAnsi="Times New Roman" w:cs="Times New Roman"/>
-          <w:sz w:val="24"/>
-          <w:szCs w:val="24"/>
-          <w:lang w:val="en-US"/>
-        </w:rPr>
-        <w:t>GUI</w:t>
-      </w:r>
-      <w:r>
-        <w:rPr>
-          <w:rFonts w:ascii="Times New Roman" w:hAnsi="Times New Roman" w:cs="Times New Roman"/>
-          <w:sz w:val="24"/>
-          <w:szCs w:val="24"/>
-        </w:rPr>
-        <w:t xml:space="preserve">-приложение ОС </w:t>
+      <w:r>
+        <w:rPr>
+          <w:rFonts w:ascii="Times New Roman" w:hAnsi="Times New Roman" w:cs="Times New Roman"/>
+          <w:sz w:val="24"/>
+          <w:szCs w:val="24"/>
+        </w:rPr>
+        <w:t>Приложение с графическим пользовательским интерфейсом операционной системы</w:t>
+      </w:r>
+      <w:r>
+        <w:rPr>
+          <w:rFonts w:ascii="Times New Roman" w:hAnsi="Times New Roman" w:cs="Times New Roman"/>
+          <w:sz w:val="24"/>
+          <w:szCs w:val="24"/>
+        </w:rPr>
+        <w:t xml:space="preserve"> </w:t>
       </w:r>
       <w:r>
         <w:rPr>
@@ -11256,7 +11425,15 @@
           <w:sz w:val="24"/>
           <w:szCs w:val="24"/>
         </w:rPr>
-        <w:t xml:space="preserve"> для обзора содержимого и чтения файловых систем ОС </w:t>
+        <w:t xml:space="preserve"> для </w:t>
+      </w:r>
+      <w:r>
+        <w:rPr>
+          <w:rFonts w:ascii="Times New Roman" w:hAnsi="Times New Roman" w:cs="Times New Roman"/>
+          <w:sz w:val="24"/>
+          <w:szCs w:val="24"/>
+        </w:rPr>
+        <w:t xml:space="preserve">просмотра содержимого </w:t>
       </w:r>
       <w:proofErr w:type="spellStart"/>
       <w:r>
@@ -11265,7 +11442,7 @@
           <w:sz w:val="24"/>
           <w:szCs w:val="24"/>
         </w:rPr>
-        <w:t>Линукс</w:t>
+        <w:t>нативных</w:t>
       </w:r>
       <w:proofErr w:type="spellEnd"/>
       <w:r>
@@ -11274,7 +11451,297 @@
           <w:sz w:val="24"/>
           <w:szCs w:val="24"/>
         </w:rPr>
-        <w:t xml:space="preserve">. Поддерживает просмотр содержимого данных ФС с помощью графического интерфейса как в </w:t>
+        <w:t xml:space="preserve"> </w:t>
+      </w:r>
+      <w:r>
+        <w:rPr>
+          <w:rFonts w:ascii="Times New Roman" w:hAnsi="Times New Roman" w:cs="Times New Roman"/>
+          <w:sz w:val="24"/>
+          <w:szCs w:val="24"/>
+        </w:rPr>
+        <w:t xml:space="preserve">файловых систем </w:t>
+      </w:r>
+      <w:r>
+        <w:rPr>
+          <w:rFonts w:ascii="Times New Roman" w:hAnsi="Times New Roman" w:cs="Times New Roman"/>
+          <w:sz w:val="24"/>
+          <w:szCs w:val="24"/>
+        </w:rPr>
+        <w:t xml:space="preserve">операционной системы </w:t>
+      </w:r>
+      <w:r>
+        <w:rPr>
+          <w:rFonts w:ascii="Times New Roman" w:hAnsi="Times New Roman" w:cs="Times New Roman"/>
+          <w:sz w:val="24"/>
+          <w:szCs w:val="24"/>
+          <w:lang w:val="en-US"/>
+        </w:rPr>
+        <w:t>Linux</w:t>
+      </w:r>
+      <w:r>
+        <w:rPr>
+          <w:rFonts w:ascii="Times New Roman" w:hAnsi="Times New Roman" w:cs="Times New Roman"/>
+          <w:sz w:val="24"/>
+          <w:szCs w:val="24"/>
+        </w:rPr>
+        <w:t xml:space="preserve">. Поддерживает чтение таких файловых систем как </w:t>
+      </w:r>
+      <w:r>
+        <w:rPr>
+          <w:rFonts w:ascii="Times New Roman" w:hAnsi="Times New Roman" w:cs="Times New Roman"/>
+          <w:sz w:val="24"/>
+          <w:szCs w:val="24"/>
+          <w:lang w:val="en-US"/>
+        </w:rPr>
+        <w:t>E</w:t>
+      </w:r>
+      <w:r>
+        <w:rPr>
+          <w:rFonts w:ascii="Times New Roman" w:hAnsi="Times New Roman" w:cs="Times New Roman"/>
+          <w:sz w:val="24"/>
+          <w:szCs w:val="24"/>
+          <w:lang w:val="en-US"/>
+        </w:rPr>
+        <w:t>xt</w:t>
+      </w:r>
+      <w:r>
+        <w:rPr>
+          <w:rFonts w:ascii="Times New Roman" w:hAnsi="Times New Roman" w:cs="Times New Roman"/>
+          <w:sz w:val="24"/>
+          <w:szCs w:val="24"/>
+        </w:rPr>
+        <w:t xml:space="preserve">2, </w:t>
+      </w:r>
+      <w:r>
+        <w:rPr>
+          <w:rFonts w:ascii="Times New Roman" w:hAnsi="Times New Roman" w:cs="Times New Roman"/>
+          <w:sz w:val="24"/>
+          <w:szCs w:val="24"/>
+          <w:lang w:val="en-US"/>
+        </w:rPr>
+        <w:t>E</w:t>
+      </w:r>
+      <w:r>
+        <w:rPr>
+          <w:rFonts w:ascii="Times New Roman" w:hAnsi="Times New Roman" w:cs="Times New Roman"/>
+          <w:sz w:val="24"/>
+          <w:szCs w:val="24"/>
+          <w:lang w:val="en-US"/>
+        </w:rPr>
+        <w:t>xt</w:t>
+      </w:r>
+      <w:r>
+        <w:rPr>
+          <w:rFonts w:ascii="Times New Roman" w:hAnsi="Times New Roman" w:cs="Times New Roman"/>
+          <w:sz w:val="24"/>
+          <w:szCs w:val="24"/>
+        </w:rPr>
+        <w:t xml:space="preserve">3, </w:t>
+      </w:r>
+      <w:proofErr w:type="spellStart"/>
+      <w:r>
+        <w:rPr>
+          <w:rFonts w:ascii="Times New Roman" w:hAnsi="Times New Roman" w:cs="Times New Roman"/>
+          <w:sz w:val="24"/>
+          <w:szCs w:val="24"/>
+          <w:lang w:val="en-US"/>
+        </w:rPr>
+        <w:t>RaizerFS</w:t>
+      </w:r>
+      <w:proofErr w:type="spellEnd"/>
+      <w:r>
+        <w:rPr>
+          <w:rFonts w:ascii="Times New Roman" w:hAnsi="Times New Roman" w:cs="Times New Roman"/>
+          <w:sz w:val="24"/>
+          <w:szCs w:val="24"/>
+        </w:rPr>
+        <w:t xml:space="preserve">, </w:t>
+      </w:r>
+      <w:proofErr w:type="spellStart"/>
+      <w:r>
+        <w:rPr>
+          <w:rFonts w:ascii="Times New Roman" w:hAnsi="Times New Roman" w:cs="Times New Roman"/>
+          <w:sz w:val="24"/>
+          <w:szCs w:val="24"/>
+          <w:lang w:val="en-US"/>
+        </w:rPr>
+        <w:t>Reizer</w:t>
+      </w:r>
+      <w:proofErr w:type="spellEnd"/>
+      <w:r>
+        <w:rPr>
+          <w:rFonts w:ascii="Times New Roman" w:hAnsi="Times New Roman" w:cs="Times New Roman"/>
+          <w:sz w:val="24"/>
+          <w:szCs w:val="24"/>
+        </w:rPr>
+        <w:t xml:space="preserve">4, а также </w:t>
+      </w:r>
+      <w:r>
+        <w:rPr>
+          <w:rFonts w:ascii="Times New Roman" w:hAnsi="Times New Roman" w:cs="Times New Roman"/>
+          <w:sz w:val="24"/>
+          <w:szCs w:val="24"/>
+          <w:lang w:val="en-US"/>
+        </w:rPr>
+        <w:t>HFS</w:t>
+      </w:r>
+      <w:r>
+        <w:rPr>
+          <w:rFonts w:ascii="Times New Roman" w:hAnsi="Times New Roman" w:cs="Times New Roman"/>
+          <w:sz w:val="24"/>
+          <w:szCs w:val="24"/>
+        </w:rPr>
+        <w:t xml:space="preserve">+ операционной системы </w:t>
+      </w:r>
+      <w:r>
+        <w:rPr>
+          <w:rFonts w:ascii="Times New Roman" w:hAnsi="Times New Roman" w:cs="Times New Roman"/>
+          <w:sz w:val="24"/>
+          <w:szCs w:val="24"/>
+          <w:lang w:val="en-US"/>
+        </w:rPr>
+        <w:t>Apple</w:t>
+      </w:r>
+      <w:r>
+        <w:rPr>
+          <w:rFonts w:ascii="Times New Roman" w:hAnsi="Times New Roman" w:cs="Times New Roman"/>
+          <w:sz w:val="24"/>
+          <w:szCs w:val="24"/>
+        </w:rPr>
+        <w:t xml:space="preserve"> </w:t>
+      </w:r>
+      <w:r>
+        <w:rPr>
+          <w:rFonts w:ascii="Times New Roman" w:hAnsi="Times New Roman" w:cs="Times New Roman"/>
+          <w:sz w:val="24"/>
+          <w:szCs w:val="24"/>
+          <w:lang w:val="en-US"/>
+        </w:rPr>
+        <w:t>OS</w:t>
+      </w:r>
+      <w:r>
+        <w:rPr>
+          <w:rFonts w:ascii="Times New Roman" w:hAnsi="Times New Roman" w:cs="Times New Roman"/>
+          <w:sz w:val="24"/>
+          <w:szCs w:val="24"/>
+        </w:rPr>
+        <w:t>. Не предоставляет остальным программам возможность работать с данными файловыми системами через символ диска. Поскольку под</w:t>
+      </w:r>
+      <w:r>
+        <w:rPr>
+          <w:rFonts w:ascii="Times New Roman" w:hAnsi="Times New Roman" w:cs="Times New Roman"/>
+          <w:sz w:val="24"/>
+          <w:szCs w:val="24"/>
+        </w:rPr>
+        <w:t>д</w:t>
+      </w:r>
+      <w:r>
+        <w:rPr>
+          <w:rFonts w:ascii="Times New Roman" w:hAnsi="Times New Roman" w:cs="Times New Roman"/>
+          <w:sz w:val="24"/>
+          <w:szCs w:val="24"/>
+        </w:rPr>
+        <w:t>ержив</w:t>
+      </w:r>
+      <w:r>
+        <w:rPr>
+          <w:rFonts w:ascii="Times New Roman" w:hAnsi="Times New Roman" w:cs="Times New Roman"/>
+          <w:sz w:val="24"/>
+          <w:szCs w:val="24"/>
+        </w:rPr>
+        <w:t>а</w:t>
+      </w:r>
+      <w:r>
+        <w:rPr>
+          <w:rFonts w:ascii="Times New Roman" w:hAnsi="Times New Roman" w:cs="Times New Roman"/>
+          <w:sz w:val="24"/>
+          <w:szCs w:val="24"/>
+        </w:rPr>
+        <w:t xml:space="preserve">ется </w:t>
+      </w:r>
+      <w:r>
+        <w:rPr>
+          <w:rFonts w:ascii="Times New Roman" w:hAnsi="Times New Roman" w:cs="Times New Roman"/>
+          <w:sz w:val="24"/>
+          <w:szCs w:val="24"/>
+        </w:rPr>
+        <w:t>т</w:t>
+      </w:r>
+      <w:r>
+        <w:rPr>
+          <w:rFonts w:ascii="Times New Roman" w:hAnsi="Times New Roman" w:cs="Times New Roman"/>
+          <w:sz w:val="24"/>
+          <w:szCs w:val="24"/>
+        </w:rPr>
+        <w:t xml:space="preserve">олько чтение, гарантируется, что </w:t>
+      </w:r>
+      <w:r>
+        <w:rPr>
+          <w:rFonts w:ascii="Times New Roman" w:hAnsi="Times New Roman" w:cs="Times New Roman"/>
+          <w:sz w:val="24"/>
+          <w:szCs w:val="24"/>
+        </w:rPr>
+        <w:t>при использовании данной программы файловая система останется в неизменном состоянии и не будет повреждена.</w:t>
+      </w:r>
+    </w:p>
+    <w:p>
+      <w:pPr>
+        <w:rPr>
+          <w:rFonts w:ascii="Times New Roman" w:hAnsi="Times New Roman" w:cs="Times New Roman"/>
+          <w:sz w:val="24"/>
+          <w:szCs w:val="24"/>
+        </w:rPr>
+      </w:pPr>
+      <w:r>
+        <w:rPr>
+          <w:rFonts w:ascii="Times New Roman" w:hAnsi="Times New Roman" w:cs="Times New Roman"/>
+          <w:sz w:val="24"/>
+          <w:szCs w:val="24"/>
+          <w:lang w:val="en-US"/>
+        </w:rPr>
+        <w:t>Ext</w:t>
+      </w:r>
+      <w:r>
+        <w:rPr>
+          <w:rFonts w:ascii="Times New Roman" w:hAnsi="Times New Roman" w:cs="Times New Roman"/>
+          <w:sz w:val="24"/>
+          <w:szCs w:val="24"/>
+        </w:rPr>
+        <w:t>2</w:t>
+      </w:r>
+      <w:r>
+        <w:rPr>
+          <w:rFonts w:ascii="Times New Roman" w:hAnsi="Times New Roman" w:cs="Times New Roman"/>
+          <w:sz w:val="24"/>
+          <w:szCs w:val="24"/>
+          <w:lang w:val="en-US"/>
+        </w:rPr>
+        <w:t>explore</w:t>
+      </w:r>
+    </w:p>
+    <w:p>
+      <w:pPr>
+        <w:rPr>
+          <w:rFonts w:ascii="Times New Roman" w:hAnsi="Times New Roman" w:cs="Times New Roman"/>
+          <w:sz w:val="24"/>
+          <w:szCs w:val="24"/>
+        </w:rPr>
+      </w:pPr>
+      <w:r>
+        <w:rPr>
+          <w:rFonts w:ascii="Times New Roman" w:hAnsi="Times New Roman" w:cs="Times New Roman"/>
+          <w:sz w:val="24"/>
+          <w:szCs w:val="24"/>
+        </w:rPr>
+        <w:t>Приложение операционной системы</w:t>
+      </w:r>
+      <w:r>
+        <w:rPr>
+          <w:rFonts w:ascii="Times New Roman" w:hAnsi="Times New Roman" w:cs="Times New Roman"/>
+          <w:sz w:val="24"/>
+          <w:szCs w:val="24"/>
+        </w:rPr>
+        <w:t xml:space="preserve"> </w:t>
       </w:r>
       <w:r>
         <w:rPr>
@@ -11291,6 +11758,25 @@
           <w:sz w:val="24"/>
           <w:szCs w:val="24"/>
         </w:rPr>
+        <w:t xml:space="preserve">, по характеристикам аналогичное предыдущему рассмотренному </w:t>
+      </w:r>
+      <w:proofErr w:type="spellStart"/>
+      <w:r>
+        <w:rPr>
+          <w:rFonts w:ascii="Times New Roman" w:hAnsi="Times New Roman" w:cs="Times New Roman"/>
+          <w:sz w:val="24"/>
+          <w:szCs w:val="24"/>
+          <w:lang w:val="en-US"/>
+        </w:rPr>
+        <w:t>DiskInternals</w:t>
+      </w:r>
+      <w:proofErr w:type="spellEnd"/>
+      <w:r>
+        <w:rPr>
+          <w:rFonts w:ascii="Times New Roman" w:hAnsi="Times New Roman" w:cs="Times New Roman"/>
+          <w:sz w:val="24"/>
+          <w:szCs w:val="24"/>
+        </w:rPr>
         <w:t xml:space="preserve"> </w:t>
       </w:r>
       <w:r>
@@ -11300,6 +11786,168 @@
           <w:szCs w:val="24"/>
           <w:lang w:val="en-US"/>
         </w:rPr>
+        <w:t>Linux</w:t>
+      </w:r>
+      <w:r>
+        <w:rPr>
+          <w:rFonts w:ascii="Times New Roman" w:hAnsi="Times New Roman" w:cs="Times New Roman"/>
+          <w:sz w:val="24"/>
+          <w:szCs w:val="24"/>
+        </w:rPr>
+        <w:t xml:space="preserve"> </w:t>
+      </w:r>
+      <w:r>
+        <w:rPr>
+          <w:rFonts w:ascii="Times New Roman" w:hAnsi="Times New Roman" w:cs="Times New Roman"/>
+          <w:sz w:val="24"/>
+          <w:szCs w:val="24"/>
+          <w:lang w:val="en-US"/>
+        </w:rPr>
+        <w:t>Reader</w:t>
+      </w:r>
+      <w:r>
+        <w:rPr>
+          <w:rFonts w:ascii="Times New Roman" w:hAnsi="Times New Roman" w:cs="Times New Roman"/>
+          <w:sz w:val="24"/>
+          <w:szCs w:val="24"/>
+        </w:rPr>
+        <w:t xml:space="preserve">. Из особенностей стоит упомянуть возможность чтения </w:t>
+      </w:r>
+      <w:r>
+        <w:rPr>
+          <w:rFonts w:ascii="Times New Roman" w:hAnsi="Times New Roman" w:cs="Times New Roman"/>
+          <w:sz w:val="24"/>
+          <w:szCs w:val="24"/>
+          <w:lang w:val="en-US"/>
+        </w:rPr>
+        <w:t>E</w:t>
+      </w:r>
+      <w:r>
+        <w:rPr>
+          <w:rFonts w:ascii="Times New Roman" w:hAnsi="Times New Roman" w:cs="Times New Roman"/>
+          <w:sz w:val="24"/>
+          <w:szCs w:val="24"/>
+          <w:lang w:val="en-US"/>
+        </w:rPr>
+        <w:t>xt</w:t>
+      </w:r>
+      <w:r>
+        <w:rPr>
+          <w:rFonts w:ascii="Times New Roman" w:hAnsi="Times New Roman" w:cs="Times New Roman"/>
+          <w:sz w:val="24"/>
+          <w:szCs w:val="24"/>
+        </w:rPr>
+        <w:t>4 файловой системы</w:t>
+      </w:r>
+    </w:p>
+    <w:p>
+      <w:pPr>
+        <w:rPr>
+          <w:rFonts w:ascii="Times New Roman" w:hAnsi="Times New Roman" w:cs="Times New Roman"/>
+          <w:sz w:val="24"/>
+          <w:szCs w:val="24"/>
+        </w:rPr>
+      </w:pPr>
+      <w:r>
+        <w:rPr>
+          <w:rFonts w:ascii="Times New Roman" w:hAnsi="Times New Roman" w:cs="Times New Roman"/>
+          <w:sz w:val="24"/>
+          <w:szCs w:val="24"/>
+          <w:lang w:val="en-US"/>
+        </w:rPr>
+        <w:t>Ext</w:t>
+      </w:r>
+      <w:r>
+        <w:rPr>
+          <w:rFonts w:ascii="Times New Roman" w:hAnsi="Times New Roman" w:cs="Times New Roman"/>
+          <w:sz w:val="24"/>
+          <w:szCs w:val="24"/>
+        </w:rPr>
+        <w:t>2</w:t>
+      </w:r>
+      <w:r>
+        <w:rPr>
+          <w:rFonts w:ascii="Times New Roman" w:hAnsi="Times New Roman" w:cs="Times New Roman"/>
+          <w:sz w:val="24"/>
+          <w:szCs w:val="24"/>
+          <w:lang w:val="en-US"/>
+        </w:rPr>
+        <w:t>Read</w:t>
+      </w:r>
+    </w:p>
+    <w:p>
+      <w:pPr>
+        <w:rPr>
+          <w:rFonts w:ascii="Times New Roman" w:hAnsi="Times New Roman" w:cs="Times New Roman"/>
+          <w:sz w:val="24"/>
+          <w:szCs w:val="24"/>
+        </w:rPr>
+      </w:pPr>
+      <w:r>
+        <w:rPr>
+          <w:rFonts w:ascii="Times New Roman" w:hAnsi="Times New Roman" w:cs="Times New Roman"/>
+          <w:sz w:val="24"/>
+          <w:szCs w:val="24"/>
+        </w:rPr>
+        <w:t>П</w:t>
+      </w:r>
+      <w:r>
+        <w:rPr>
+          <w:rFonts w:ascii="Times New Roman" w:hAnsi="Times New Roman" w:cs="Times New Roman"/>
+          <w:sz w:val="24"/>
+          <w:szCs w:val="24"/>
+        </w:rPr>
+        <w:t xml:space="preserve">риложение </w:t>
+      </w:r>
+      <w:r>
+        <w:rPr>
+          <w:rFonts w:ascii="Times New Roman" w:hAnsi="Times New Roman" w:cs="Times New Roman"/>
+          <w:sz w:val="24"/>
+          <w:szCs w:val="24"/>
+        </w:rPr>
+        <w:t xml:space="preserve">операционной системы </w:t>
+      </w:r>
+      <w:r>
+        <w:rPr>
+          <w:rFonts w:ascii="Times New Roman" w:hAnsi="Times New Roman" w:cs="Times New Roman"/>
+          <w:sz w:val="24"/>
+          <w:szCs w:val="24"/>
+          <w:lang w:val="en-US"/>
+        </w:rPr>
+        <w:t>Windows</w:t>
+      </w:r>
+      <w:r>
+        <w:rPr>
+          <w:rFonts w:ascii="Times New Roman" w:hAnsi="Times New Roman" w:cs="Times New Roman"/>
+          <w:sz w:val="24"/>
+          <w:szCs w:val="24"/>
+        </w:rPr>
+        <w:t xml:space="preserve"> с графическим интерфейсом похожим на интерфейс проводника </w:t>
+      </w:r>
+      <w:r>
+        <w:rPr>
+          <w:rFonts w:ascii="Times New Roman" w:hAnsi="Times New Roman" w:cs="Times New Roman"/>
+          <w:sz w:val="24"/>
+          <w:szCs w:val="24"/>
+          <w:lang w:val="en-US"/>
+        </w:rPr>
+        <w:t>Windows</w:t>
+      </w:r>
+      <w:r>
+        <w:rPr>
+          <w:rFonts w:ascii="Times New Roman" w:hAnsi="Times New Roman" w:cs="Times New Roman"/>
+          <w:sz w:val="24"/>
+          <w:szCs w:val="24"/>
+        </w:rPr>
+        <w:t xml:space="preserve"> </w:t>
+      </w:r>
+      <w:r>
+        <w:rPr>
+          <w:rFonts w:ascii="Times New Roman" w:hAnsi="Times New Roman" w:cs="Times New Roman"/>
+          <w:sz w:val="24"/>
+          <w:szCs w:val="24"/>
+          <w:lang w:val="en-US"/>
+        </w:rPr>
         <w:t>Explorer</w:t>
       </w:r>
       <w:r>
@@ -11308,7 +11956,149 @@
           <w:sz w:val="24"/>
           <w:szCs w:val="24"/>
         </w:rPr>
-        <w:t xml:space="preserve"> (возможность </w:t>
+        <w:t xml:space="preserve">. Используется </w:t>
+      </w:r>
+      <w:r>
+        <w:rPr>
+          <w:rFonts w:ascii="Times New Roman" w:hAnsi="Times New Roman" w:cs="Times New Roman"/>
+          <w:sz w:val="24"/>
+          <w:szCs w:val="24"/>
+        </w:rPr>
+        <w:t>для просмотра и чтения содерж</w:t>
+      </w:r>
+      <w:r>
+        <w:rPr>
+          <w:rFonts w:ascii="Times New Roman" w:hAnsi="Times New Roman" w:cs="Times New Roman"/>
+          <w:sz w:val="24"/>
+          <w:szCs w:val="24"/>
+        </w:rPr>
+        <w:t>и</w:t>
+      </w:r>
+      <w:r>
+        <w:rPr>
+          <w:rFonts w:ascii="Times New Roman" w:hAnsi="Times New Roman" w:cs="Times New Roman"/>
+          <w:sz w:val="24"/>
+          <w:szCs w:val="24"/>
+        </w:rPr>
+        <w:t xml:space="preserve">мого </w:t>
+      </w:r>
+      <w:r>
+        <w:rPr>
+          <w:rFonts w:ascii="Times New Roman" w:hAnsi="Times New Roman" w:cs="Times New Roman"/>
+          <w:sz w:val="24"/>
+          <w:szCs w:val="24"/>
+          <w:lang w:val="en-US"/>
+        </w:rPr>
+        <w:t>E</w:t>
+      </w:r>
+      <w:r>
+        <w:rPr>
+          <w:rFonts w:ascii="Times New Roman" w:hAnsi="Times New Roman" w:cs="Times New Roman"/>
+          <w:sz w:val="24"/>
+          <w:szCs w:val="24"/>
+          <w:lang w:val="en-US"/>
+        </w:rPr>
+        <w:t>xt</w:t>
+      </w:r>
+      <w:r>
+        <w:rPr>
+          <w:rFonts w:ascii="Times New Roman" w:hAnsi="Times New Roman" w:cs="Times New Roman"/>
+          <w:sz w:val="24"/>
+          <w:szCs w:val="24"/>
+        </w:rPr>
+        <w:t>2, Ext3 и E</w:t>
+      </w:r>
+      <w:r>
+        <w:rPr>
+          <w:rFonts w:ascii="Times New Roman" w:hAnsi="Times New Roman" w:cs="Times New Roman"/>
+          <w:sz w:val="24"/>
+          <w:szCs w:val="24"/>
+          <w:lang w:val="en-US"/>
+        </w:rPr>
+        <w:t>x</w:t>
+      </w:r>
+      <w:r>
+        <w:rPr>
+          <w:rFonts w:ascii="Times New Roman" w:hAnsi="Times New Roman" w:cs="Times New Roman"/>
+          <w:sz w:val="24"/>
+          <w:szCs w:val="24"/>
+        </w:rPr>
+        <w:t>t</w:t>
+      </w:r>
+      <w:r>
+        <w:rPr>
+          <w:rFonts w:ascii="Times New Roman" w:hAnsi="Times New Roman" w:cs="Times New Roman"/>
+          <w:sz w:val="24"/>
+          <w:szCs w:val="24"/>
+        </w:rPr>
+        <w:t xml:space="preserve">4 файловых систем. </w:t>
+      </w:r>
+      <w:r>
+        <w:rPr>
+          <w:rFonts w:ascii="Times New Roman" w:hAnsi="Times New Roman" w:cs="Times New Roman"/>
+          <w:sz w:val="24"/>
+          <w:szCs w:val="24"/>
+        </w:rPr>
+        <w:t>Также поддер</w:t>
+      </w:r>
+      <w:r>
+        <w:rPr>
+          <w:rFonts w:ascii="Times New Roman" w:hAnsi="Times New Roman" w:cs="Times New Roman"/>
+          <w:sz w:val="24"/>
+          <w:szCs w:val="24"/>
+        </w:rPr>
+        <w:t xml:space="preserve">живает </w:t>
+      </w:r>
+      <w:r>
+        <w:rPr>
+          <w:rFonts w:ascii="Times New Roman" w:hAnsi="Times New Roman" w:cs="Times New Roman"/>
+          <w:sz w:val="24"/>
+          <w:szCs w:val="24"/>
+        </w:rPr>
+        <w:t xml:space="preserve">возможность чтения разделов под управлением менеджера логических томов </w:t>
+      </w:r>
+      <w:r>
+        <w:rPr>
+          <w:rFonts w:ascii="Times New Roman" w:hAnsi="Times New Roman" w:cs="Times New Roman"/>
+          <w:sz w:val="24"/>
+          <w:szCs w:val="24"/>
+          <w:lang w:val="en-US"/>
+        </w:rPr>
+        <w:t>Linux</w:t>
+      </w:r>
+      <w:r>
+        <w:rPr>
+          <w:rFonts w:ascii="Times New Roman" w:hAnsi="Times New Roman" w:cs="Times New Roman"/>
+          <w:sz w:val="24"/>
+          <w:szCs w:val="24"/>
+        </w:rPr>
+        <w:t>.</w:t>
+      </w:r>
+    </w:p>
+    <w:p>
+      <w:pPr>
+        <w:rPr>
+          <w:rFonts w:ascii="Times New Roman" w:hAnsi="Times New Roman" w:cs="Times New Roman"/>
+          <w:sz w:val="24"/>
+          <w:szCs w:val="24"/>
+        </w:rPr>
+      </w:pPr>
+      <w:r>
+        <w:rPr>
+          <w:rFonts w:ascii="Times New Roman" w:hAnsi="Times New Roman" w:cs="Times New Roman"/>
+          <w:sz w:val="24"/>
+          <w:szCs w:val="24"/>
+          <w:lang w:val="en-US"/>
+        </w:rPr>
+        <w:t>Explore</w:t>
+      </w:r>
+      <w:r>
+        <w:rPr>
+          <w:rFonts w:ascii="Times New Roman" w:hAnsi="Times New Roman" w:cs="Times New Roman"/>
+          <w:sz w:val="24"/>
+          <w:szCs w:val="24"/>
+        </w:rPr>
+        <w:t>2</w:t>
       </w:r>
       <w:proofErr w:type="spellStart"/>
       <w:r>
@@ -11316,51 +12106,204 @@
           <w:rFonts w:ascii="Times New Roman" w:hAnsi="Times New Roman" w:cs="Times New Roman"/>
           <w:sz w:val="24"/>
           <w:szCs w:val="24"/>
-        </w:rPr>
-        <w:t>тсползования</w:t>
+          <w:lang w:val="en-US"/>
+        </w:rPr>
+        <w:t>fs</w:t>
       </w:r>
       <w:proofErr w:type="spellEnd"/>
-      <w:r>
-        <w:rPr>
-          <w:rFonts w:ascii="Times New Roman" w:hAnsi="Times New Roman" w:cs="Times New Roman"/>
-          <w:sz w:val="24"/>
-          <w:szCs w:val="24"/>
-        </w:rPr>
-        <w:t xml:space="preserve"> </w:t>
-      </w:r>
-      <w:r>
-        <w:rPr>
-          <w:rFonts w:ascii="Times New Roman" w:hAnsi="Times New Roman" w:cs="Times New Roman"/>
-          <w:sz w:val="24"/>
-          <w:szCs w:val="24"/>
-          <w:lang w:val="en-US"/>
-        </w:rPr>
-        <w:t>Windows</w:t>
-      </w:r>
-      <w:r>
-        <w:rPr>
-          <w:rFonts w:ascii="Times New Roman" w:hAnsi="Times New Roman" w:cs="Times New Roman"/>
-          <w:sz w:val="24"/>
-          <w:szCs w:val="24"/>
-        </w:rPr>
-        <w:t xml:space="preserve"> </w:t>
-      </w:r>
-      <w:r>
-        <w:rPr>
-          <w:rFonts w:ascii="Times New Roman" w:hAnsi="Times New Roman" w:cs="Times New Roman"/>
-          <w:sz w:val="24"/>
-          <w:szCs w:val="24"/>
-          <w:lang w:val="en-US"/>
-        </w:rPr>
-        <w:t>Explorer</w:t>
-      </w:r>
-      <w:r>
-        <w:rPr>
-          <w:rFonts w:ascii="Times New Roman" w:hAnsi="Times New Roman" w:cs="Times New Roman"/>
-          <w:sz w:val="24"/>
-          <w:szCs w:val="24"/>
-        </w:rPr>
-        <w:t xml:space="preserve"> для просмотра содержимого). Поддерживает чтение таких файловых систем как </w:t>
+    </w:p>
+    <w:p>
+      <w:pPr>
+        <w:rPr>
+          <w:rFonts w:ascii="Times New Roman" w:hAnsi="Times New Roman" w:cs="Times New Roman"/>
+          <w:sz w:val="24"/>
+          <w:szCs w:val="24"/>
+        </w:rPr>
+      </w:pPr>
+      <w:r>
+        <w:rPr>
+          <w:rFonts w:ascii="Times New Roman" w:hAnsi="Times New Roman" w:cs="Times New Roman"/>
+          <w:sz w:val="24"/>
+          <w:szCs w:val="24"/>
+        </w:rPr>
+        <w:t>Г</w:t>
+      </w:r>
+      <w:r>
+        <w:rPr>
+          <w:rFonts w:ascii="Times New Roman" w:hAnsi="Times New Roman" w:cs="Times New Roman"/>
+          <w:sz w:val="24"/>
+          <w:szCs w:val="24"/>
+        </w:rPr>
+        <w:t xml:space="preserve">рафическое приложения для просмотра содержимого </w:t>
+      </w:r>
+      <w:r>
+        <w:rPr>
+          <w:rFonts w:ascii="Times New Roman" w:hAnsi="Times New Roman" w:cs="Times New Roman"/>
+          <w:sz w:val="24"/>
+          <w:szCs w:val="24"/>
+          <w:lang w:val="en-US"/>
+        </w:rPr>
+        <w:t>E</w:t>
+      </w:r>
+      <w:r>
+        <w:rPr>
+          <w:rFonts w:ascii="Times New Roman" w:hAnsi="Times New Roman" w:cs="Times New Roman"/>
+          <w:sz w:val="24"/>
+          <w:szCs w:val="24"/>
+          <w:lang w:val="en-US"/>
+        </w:rPr>
+        <w:t>xt</w:t>
+      </w:r>
+      <w:r>
+        <w:rPr>
+          <w:rFonts w:ascii="Times New Roman" w:hAnsi="Times New Roman" w:cs="Times New Roman"/>
+          <w:sz w:val="24"/>
+          <w:szCs w:val="24"/>
+        </w:rPr>
+        <w:t xml:space="preserve">2 и </w:t>
+      </w:r>
+      <w:r>
+        <w:rPr>
+          <w:rFonts w:ascii="Times New Roman" w:hAnsi="Times New Roman" w:cs="Times New Roman"/>
+          <w:sz w:val="24"/>
+          <w:szCs w:val="24"/>
+          <w:lang w:val="en-US"/>
+        </w:rPr>
+        <w:t>Ext</w:t>
+      </w:r>
+      <w:r>
+        <w:rPr>
+          <w:rFonts w:ascii="Times New Roman" w:hAnsi="Times New Roman" w:cs="Times New Roman"/>
+          <w:sz w:val="24"/>
+          <w:szCs w:val="24"/>
+        </w:rPr>
+        <w:t xml:space="preserve">3 файловых систем. Поддерживает </w:t>
+      </w:r>
+      <w:r>
+        <w:rPr>
+          <w:rFonts w:ascii="Times New Roman" w:hAnsi="Times New Roman" w:cs="Times New Roman"/>
+          <w:sz w:val="24"/>
+          <w:szCs w:val="24"/>
+        </w:rPr>
+        <w:t>только возможность чтения и копирования файлов.</w:t>
+      </w:r>
+    </w:p>
+    <w:p>
+      <w:pPr>
+        <w:rPr>
+          <w:rFonts w:ascii="Times New Roman" w:hAnsi="Times New Roman" w:cs="Times New Roman"/>
+          <w:sz w:val="24"/>
+          <w:szCs w:val="24"/>
+        </w:rPr>
+      </w:pPr>
+      <w:r>
+        <w:rPr>
+          <w:rFonts w:ascii="Times New Roman" w:hAnsi="Times New Roman" w:cs="Times New Roman"/>
+          <w:sz w:val="24"/>
+          <w:szCs w:val="24"/>
+          <w:lang w:val="en-US"/>
+        </w:rPr>
+        <w:t>LTOOLS</w:t>
+      </w:r>
+    </w:p>
+    <w:p>
+      <w:pPr>
+        <w:rPr>
+          <w:rFonts w:ascii="Times New Roman" w:hAnsi="Times New Roman" w:cs="Times New Roman"/>
+          <w:sz w:val="24"/>
+          <w:szCs w:val="24"/>
+        </w:rPr>
+      </w:pPr>
+      <w:r>
+        <w:rPr>
+          <w:rFonts w:ascii="Times New Roman" w:hAnsi="Times New Roman" w:cs="Times New Roman"/>
+          <w:sz w:val="24"/>
+          <w:szCs w:val="24"/>
+        </w:rPr>
+        <w:t>Утилита ком</w:t>
+      </w:r>
+      <w:r>
+        <w:rPr>
+          <w:rFonts w:ascii="Times New Roman" w:hAnsi="Times New Roman" w:cs="Times New Roman"/>
+          <w:sz w:val="24"/>
+          <w:szCs w:val="24"/>
+        </w:rPr>
+        <w:t>андной строки</w:t>
+      </w:r>
+      <w:r>
+        <w:rPr>
+          <w:rFonts w:ascii="Times New Roman" w:hAnsi="Times New Roman" w:cs="Times New Roman"/>
+          <w:sz w:val="24"/>
+          <w:szCs w:val="24"/>
+        </w:rPr>
+        <w:t>, предназначенная</w:t>
+      </w:r>
+      <w:r>
+        <w:rPr>
+          <w:rFonts w:ascii="Times New Roman" w:hAnsi="Times New Roman" w:cs="Times New Roman"/>
+          <w:sz w:val="24"/>
+          <w:szCs w:val="24"/>
+        </w:rPr>
+        <w:t xml:space="preserve"> для чтения и записи </w:t>
+      </w:r>
+      <w:r>
+        <w:rPr>
+          <w:rFonts w:ascii="Times New Roman" w:hAnsi="Times New Roman" w:cs="Times New Roman"/>
+          <w:sz w:val="24"/>
+          <w:szCs w:val="24"/>
+          <w:lang w:val="en-US"/>
+        </w:rPr>
+        <w:t>E</w:t>
+      </w:r>
+      <w:r>
+        <w:rPr>
+          <w:rFonts w:ascii="Times New Roman" w:hAnsi="Times New Roman" w:cs="Times New Roman"/>
+          <w:sz w:val="24"/>
+          <w:szCs w:val="24"/>
+          <w:lang w:val="en-US"/>
+        </w:rPr>
+        <w:t>xt</w:t>
+      </w:r>
+      <w:r>
+        <w:rPr>
+          <w:rFonts w:ascii="Times New Roman" w:hAnsi="Times New Roman" w:cs="Times New Roman"/>
+          <w:sz w:val="24"/>
+          <w:szCs w:val="24"/>
+        </w:rPr>
+        <w:t xml:space="preserve">2 и </w:t>
+      </w:r>
+      <w:r>
+        <w:rPr>
+          <w:rFonts w:ascii="Times New Roman" w:hAnsi="Times New Roman" w:cs="Times New Roman"/>
+          <w:sz w:val="24"/>
+          <w:szCs w:val="24"/>
+          <w:lang w:val="en-US"/>
+        </w:rPr>
+        <w:t>Ext</w:t>
+      </w:r>
+      <w:r>
+        <w:rPr>
+          <w:rFonts w:ascii="Times New Roman" w:hAnsi="Times New Roman" w:cs="Times New Roman"/>
+          <w:sz w:val="24"/>
+          <w:szCs w:val="24"/>
+        </w:rPr>
+        <w:t>3 файловых систем. Т</w:t>
+      </w:r>
+      <w:r>
+        <w:rPr>
+          <w:rFonts w:ascii="Times New Roman" w:hAnsi="Times New Roman" w:cs="Times New Roman"/>
+          <w:sz w:val="24"/>
+          <w:szCs w:val="24"/>
+        </w:rPr>
+        <w:t xml:space="preserve">акже </w:t>
+      </w:r>
+      <w:r>
+        <w:rPr>
+          <w:rFonts w:ascii="Times New Roman" w:hAnsi="Times New Roman" w:cs="Times New Roman"/>
+          <w:sz w:val="24"/>
+          <w:szCs w:val="24"/>
+        </w:rPr>
+        <w:t xml:space="preserve">поддерживает возможность работы с файловой системой </w:t>
       </w:r>
       <w:proofErr w:type="spellStart"/>
       <w:r>
@@ -11370,7 +12313,7 @@
           <w:szCs w:val="24"/>
           <w:lang w:val="en-US"/>
         </w:rPr>
-        <w:t>ext</w:t>
+        <w:t>ReiserFS</w:t>
       </w:r>
       <w:proofErr w:type="spellEnd"/>
       <w:r>
@@ -11379,149 +12322,6 @@
           <w:sz w:val="24"/>
           <w:szCs w:val="24"/>
         </w:rPr>
-        <w:t xml:space="preserve">2, </w:t>
-      </w:r>
-      <w:proofErr w:type="spellStart"/>
-      <w:r>
-        <w:rPr>
-          <w:rFonts w:ascii="Times New Roman" w:hAnsi="Times New Roman" w:cs="Times New Roman"/>
-          <w:sz w:val="24"/>
-          <w:szCs w:val="24"/>
-          <w:lang w:val="en-US"/>
-        </w:rPr>
-        <w:t>ext</w:t>
-      </w:r>
-      <w:proofErr w:type="spellEnd"/>
-      <w:r>
-        <w:rPr>
-          <w:rFonts w:ascii="Times New Roman" w:hAnsi="Times New Roman" w:cs="Times New Roman"/>
-          <w:sz w:val="24"/>
-          <w:szCs w:val="24"/>
-        </w:rPr>
-        <w:t xml:space="preserve">3, </w:t>
-      </w:r>
-      <w:proofErr w:type="spellStart"/>
-      <w:r>
-        <w:rPr>
-          <w:rFonts w:ascii="Times New Roman" w:hAnsi="Times New Roman" w:cs="Times New Roman"/>
-          <w:sz w:val="24"/>
-          <w:szCs w:val="24"/>
-          <w:lang w:val="en-US"/>
-        </w:rPr>
-        <w:t>RaizerFS</w:t>
-      </w:r>
-      <w:proofErr w:type="spellEnd"/>
-      <w:r>
-        <w:rPr>
-          <w:rFonts w:ascii="Times New Roman" w:hAnsi="Times New Roman" w:cs="Times New Roman"/>
-          <w:sz w:val="24"/>
-          <w:szCs w:val="24"/>
-        </w:rPr>
-        <w:t xml:space="preserve">, </w:t>
-      </w:r>
-      <w:proofErr w:type="spellStart"/>
-      <w:r>
-        <w:rPr>
-          <w:rFonts w:ascii="Times New Roman" w:hAnsi="Times New Roman" w:cs="Times New Roman"/>
-          <w:sz w:val="24"/>
-          <w:szCs w:val="24"/>
-          <w:lang w:val="en-US"/>
-        </w:rPr>
-        <w:t>Reizer</w:t>
-      </w:r>
-      <w:proofErr w:type="spellEnd"/>
-      <w:r>
-        <w:rPr>
-          <w:rFonts w:ascii="Times New Roman" w:hAnsi="Times New Roman" w:cs="Times New Roman"/>
-          <w:sz w:val="24"/>
-          <w:szCs w:val="24"/>
-        </w:rPr>
-        <w:t xml:space="preserve">4, а также </w:t>
-      </w:r>
-      <w:r>
-        <w:rPr>
-          <w:rFonts w:ascii="Times New Roman" w:hAnsi="Times New Roman" w:cs="Times New Roman"/>
-          <w:sz w:val="24"/>
-          <w:szCs w:val="24"/>
-          <w:lang w:val="en-US"/>
-        </w:rPr>
-        <w:t>HFS</w:t>
-      </w:r>
-      <w:r>
-        <w:rPr>
-          <w:rFonts w:ascii="Times New Roman" w:hAnsi="Times New Roman" w:cs="Times New Roman"/>
-          <w:sz w:val="24"/>
-          <w:szCs w:val="24"/>
-        </w:rPr>
-        <w:t xml:space="preserve">+ операционной системы </w:t>
-      </w:r>
-      <w:r>
-        <w:rPr>
-          <w:rFonts w:ascii="Times New Roman" w:hAnsi="Times New Roman" w:cs="Times New Roman"/>
-          <w:sz w:val="24"/>
-          <w:szCs w:val="24"/>
-          <w:lang w:val="en-US"/>
-        </w:rPr>
-        <w:t>Apple</w:t>
-      </w:r>
-      <w:r>
-        <w:rPr>
-          <w:rFonts w:ascii="Times New Roman" w:hAnsi="Times New Roman" w:cs="Times New Roman"/>
-          <w:sz w:val="24"/>
-          <w:szCs w:val="24"/>
-        </w:rPr>
-        <w:t xml:space="preserve"> </w:t>
-      </w:r>
-      <w:r>
-        <w:rPr>
-          <w:rFonts w:ascii="Times New Roman" w:hAnsi="Times New Roman" w:cs="Times New Roman"/>
-          <w:sz w:val="24"/>
-          <w:szCs w:val="24"/>
-          <w:lang w:val="en-US"/>
-        </w:rPr>
-        <w:t>OS</w:t>
-      </w:r>
-      <w:r>
-        <w:rPr>
-          <w:rFonts w:ascii="Times New Roman" w:hAnsi="Times New Roman" w:cs="Times New Roman"/>
-          <w:sz w:val="24"/>
-          <w:szCs w:val="24"/>
-        </w:rPr>
-        <w:t xml:space="preserve">. Не предоставляет доступ к ФС через символ диска, что делает невозможным её использование в разрабатываемых программах. Поэтому для работы с указанным файлом необходимо предварительно скопировать его в файловую систему, </w:t>
-      </w:r>
-      <w:proofErr w:type="spellStart"/>
-      <w:r>
-        <w:rPr>
-          <w:rFonts w:ascii="Times New Roman" w:hAnsi="Times New Roman" w:cs="Times New Roman"/>
-          <w:sz w:val="24"/>
-          <w:szCs w:val="24"/>
-        </w:rPr>
-        <w:t>нативную</w:t>
-      </w:r>
-      <w:proofErr w:type="spellEnd"/>
-      <w:r>
-        <w:rPr>
-          <w:rFonts w:ascii="Times New Roman" w:hAnsi="Times New Roman" w:cs="Times New Roman"/>
-          <w:sz w:val="24"/>
-          <w:szCs w:val="24"/>
-        </w:rPr>
-        <w:t xml:space="preserve"> для ОС </w:t>
-      </w:r>
-      <w:r>
-        <w:rPr>
-          <w:rFonts w:ascii="Times New Roman" w:hAnsi="Times New Roman" w:cs="Times New Roman"/>
-          <w:sz w:val="24"/>
-          <w:szCs w:val="24"/>
-          <w:lang w:val="en-US"/>
-        </w:rPr>
-        <w:t>Windows</w:t>
-      </w:r>
-      <w:r>
-        <w:rPr>
-          <w:rFonts w:ascii="Times New Roman" w:hAnsi="Times New Roman" w:cs="Times New Roman"/>
-          <w:sz w:val="24"/>
-          <w:szCs w:val="24"/>
-        </w:rPr>
         <w:t>.</w:t>
       </w:r>
     </w:p>
@@ -11539,524 +12339,7 @@
           <w:sz w:val="24"/>
           <w:szCs w:val="24"/>
         </w:rPr>
-        <w:t xml:space="preserve">Поскольку </w:t>
-      </w:r>
-      <w:proofErr w:type="spellStart"/>
-      <w:r>
-        <w:rPr>
-          <w:rFonts w:ascii="Times New Roman" w:hAnsi="Times New Roman" w:cs="Times New Roman"/>
-          <w:sz w:val="24"/>
-          <w:szCs w:val="24"/>
-        </w:rPr>
-        <w:t>поддерживется</w:t>
-      </w:r>
-      <w:proofErr w:type="spellEnd"/>
-      <w:r>
-        <w:rPr>
-          <w:rFonts w:ascii="Times New Roman" w:hAnsi="Times New Roman" w:cs="Times New Roman"/>
-          <w:sz w:val="24"/>
-          <w:szCs w:val="24"/>
-        </w:rPr>
-        <w:t xml:space="preserve"> доступ только на чтение, гарантируется, что файловые системы </w:t>
-      </w:r>
-      <w:proofErr w:type="spellStart"/>
-      <w:r>
-        <w:rPr>
-          <w:rFonts w:ascii="Times New Roman" w:hAnsi="Times New Roman" w:cs="Times New Roman"/>
-          <w:sz w:val="24"/>
-          <w:szCs w:val="24"/>
-        </w:rPr>
-        <w:t>Линукс</w:t>
-      </w:r>
-      <w:proofErr w:type="spellEnd"/>
-      <w:r>
-        <w:rPr>
-          <w:rFonts w:ascii="Times New Roman" w:hAnsi="Times New Roman" w:cs="Times New Roman"/>
-          <w:sz w:val="24"/>
-          <w:szCs w:val="24"/>
-        </w:rPr>
-        <w:t xml:space="preserve"> не повредятся.</w:t>
-      </w:r>
-    </w:p>
-    <w:p>
-      <w:pPr>
-        <w:rPr>
-          <w:rFonts w:ascii="Times New Roman" w:hAnsi="Times New Roman" w:cs="Times New Roman"/>
-          <w:sz w:val="24"/>
-          <w:szCs w:val="24"/>
-        </w:rPr>
-      </w:pPr>
-      <w:r>
-        <w:rPr>
-          <w:rFonts w:ascii="Times New Roman" w:hAnsi="Times New Roman" w:cs="Times New Roman"/>
-          <w:sz w:val="24"/>
-          <w:szCs w:val="24"/>
-          <w:lang w:val="en-US"/>
-        </w:rPr>
-        <w:t>Ext</w:t>
-      </w:r>
-      <w:r>
-        <w:rPr>
-          <w:rFonts w:ascii="Times New Roman" w:hAnsi="Times New Roman" w:cs="Times New Roman"/>
-          <w:sz w:val="24"/>
-          <w:szCs w:val="24"/>
-        </w:rPr>
-        <w:t>2</w:t>
-      </w:r>
-      <w:r>
-        <w:rPr>
-          <w:rFonts w:ascii="Times New Roman" w:hAnsi="Times New Roman" w:cs="Times New Roman"/>
-          <w:sz w:val="24"/>
-          <w:szCs w:val="24"/>
-          <w:lang w:val="en-US"/>
-        </w:rPr>
-        <w:t>explore</w:t>
-      </w:r>
-      <w:r>
-        <w:rPr>
-          <w:rFonts w:ascii="Times New Roman" w:hAnsi="Times New Roman" w:cs="Times New Roman"/>
-          <w:sz w:val="24"/>
-          <w:szCs w:val="24"/>
-        </w:rPr>
-        <w:t xml:space="preserve"> – </w:t>
-      </w:r>
-      <w:r>
-        <w:rPr>
-          <w:rFonts w:ascii="Times New Roman" w:hAnsi="Times New Roman" w:cs="Times New Roman"/>
-          <w:sz w:val="24"/>
-          <w:szCs w:val="24"/>
-          <w:lang w:val="en-US"/>
-        </w:rPr>
-        <w:t>GUI</w:t>
-      </w:r>
-      <w:r>
-        <w:rPr>
-          <w:rFonts w:ascii="Times New Roman" w:hAnsi="Times New Roman" w:cs="Times New Roman"/>
-          <w:sz w:val="24"/>
-          <w:szCs w:val="24"/>
-        </w:rPr>
-        <w:t xml:space="preserve">-приложение ОС </w:t>
-      </w:r>
-      <w:r>
-        <w:rPr>
-          <w:rFonts w:ascii="Times New Roman" w:hAnsi="Times New Roman" w:cs="Times New Roman"/>
-          <w:sz w:val="24"/>
-          <w:szCs w:val="24"/>
-          <w:lang w:val="en-US"/>
-        </w:rPr>
-        <w:t>Windows</w:t>
-      </w:r>
-      <w:r>
-        <w:rPr>
-          <w:rFonts w:ascii="Times New Roman" w:hAnsi="Times New Roman" w:cs="Times New Roman"/>
-          <w:sz w:val="24"/>
-          <w:szCs w:val="24"/>
-        </w:rPr>
-        <w:t xml:space="preserve">, по характеристикам аналогичное предыдущему рассмотренному </w:t>
-      </w:r>
-      <w:proofErr w:type="spellStart"/>
-      <w:r>
-        <w:rPr>
-          <w:rFonts w:ascii="Times New Roman" w:hAnsi="Times New Roman" w:cs="Times New Roman"/>
-          <w:sz w:val="24"/>
-          <w:szCs w:val="24"/>
-          <w:lang w:val="en-US"/>
-        </w:rPr>
-        <w:t>DiskInternalsLinuxReader</w:t>
-      </w:r>
-      <w:proofErr w:type="spellEnd"/>
-      <w:r>
-        <w:rPr>
-          <w:rFonts w:ascii="Times New Roman" w:hAnsi="Times New Roman" w:cs="Times New Roman"/>
-          <w:sz w:val="24"/>
-          <w:szCs w:val="24"/>
-        </w:rPr>
-        <w:t xml:space="preserve">. Из особенностей стоит упомянуть возможность чтения </w:t>
-      </w:r>
-      <w:proofErr w:type="spellStart"/>
-      <w:r>
-        <w:rPr>
-          <w:rFonts w:ascii="Times New Roman" w:hAnsi="Times New Roman" w:cs="Times New Roman"/>
-          <w:sz w:val="24"/>
-          <w:szCs w:val="24"/>
-          <w:lang w:val="en-US"/>
-        </w:rPr>
-        <w:t>ext</w:t>
-      </w:r>
-      <w:proofErr w:type="spellEnd"/>
-      <w:r>
-        <w:rPr>
-          <w:rFonts w:ascii="Times New Roman" w:hAnsi="Times New Roman" w:cs="Times New Roman"/>
-          <w:sz w:val="24"/>
-          <w:szCs w:val="24"/>
-        </w:rPr>
-        <w:t>4 файловой системы</w:t>
-      </w:r>
-    </w:p>
-    <w:p>
-      <w:pPr>
-        <w:rPr>
-          <w:rFonts w:ascii="Times New Roman" w:hAnsi="Times New Roman" w:cs="Times New Roman"/>
-          <w:sz w:val="24"/>
-          <w:szCs w:val="24"/>
-        </w:rPr>
-      </w:pPr>
-      <w:r>
-        <w:rPr>
-          <w:rFonts w:ascii="Times New Roman" w:hAnsi="Times New Roman" w:cs="Times New Roman"/>
-          <w:sz w:val="24"/>
-          <w:szCs w:val="24"/>
-          <w:lang w:val="en-US"/>
-        </w:rPr>
-        <w:t>Ext</w:t>
-      </w:r>
-      <w:r>
-        <w:rPr>
-          <w:rFonts w:ascii="Times New Roman" w:hAnsi="Times New Roman" w:cs="Times New Roman"/>
-          <w:sz w:val="24"/>
-          <w:szCs w:val="24"/>
-        </w:rPr>
-        <w:t>2</w:t>
-      </w:r>
-      <w:r>
-        <w:rPr>
-          <w:rFonts w:ascii="Times New Roman" w:hAnsi="Times New Roman" w:cs="Times New Roman"/>
-          <w:sz w:val="24"/>
-          <w:szCs w:val="24"/>
-          <w:lang w:val="en-US"/>
-        </w:rPr>
-        <w:t>Read</w:t>
-      </w:r>
-      <w:r>
-        <w:rPr>
-          <w:rFonts w:ascii="Times New Roman" w:hAnsi="Times New Roman" w:cs="Times New Roman"/>
-          <w:sz w:val="24"/>
-          <w:szCs w:val="24"/>
-        </w:rPr>
-        <w:t xml:space="preserve"> – </w:t>
-      </w:r>
-      <w:r>
-        <w:rPr>
-          <w:rFonts w:ascii="Times New Roman" w:hAnsi="Times New Roman" w:cs="Times New Roman"/>
-          <w:sz w:val="24"/>
-          <w:szCs w:val="24"/>
-          <w:lang w:val="en-US"/>
-        </w:rPr>
-        <w:t>Windows</w:t>
-      </w:r>
-      <w:r>
-        <w:rPr>
-          <w:rFonts w:ascii="Times New Roman" w:hAnsi="Times New Roman" w:cs="Times New Roman"/>
-          <w:sz w:val="24"/>
-          <w:szCs w:val="24"/>
-        </w:rPr>
-        <w:t xml:space="preserve"> </w:t>
-      </w:r>
-      <w:r>
-        <w:rPr>
-          <w:rFonts w:ascii="Times New Roman" w:hAnsi="Times New Roman" w:cs="Times New Roman"/>
-          <w:sz w:val="24"/>
-          <w:szCs w:val="24"/>
-          <w:lang w:val="en-US"/>
-        </w:rPr>
-        <w:t>Explorer</w:t>
-      </w:r>
-      <w:r>
-        <w:rPr>
-          <w:rFonts w:ascii="Times New Roman" w:hAnsi="Times New Roman" w:cs="Times New Roman"/>
-          <w:sz w:val="24"/>
-          <w:szCs w:val="24"/>
-        </w:rPr>
-        <w:t xml:space="preserve">-подобное графические приложение для просмотра и чтения </w:t>
-      </w:r>
-      <w:proofErr w:type="spellStart"/>
-      <w:r>
-        <w:rPr>
-          <w:rFonts w:ascii="Times New Roman" w:hAnsi="Times New Roman" w:cs="Times New Roman"/>
-          <w:sz w:val="24"/>
-          <w:szCs w:val="24"/>
-        </w:rPr>
-        <w:t>содержмого</w:t>
-      </w:r>
-      <w:proofErr w:type="spellEnd"/>
-      <w:r>
-        <w:rPr>
-          <w:rFonts w:ascii="Times New Roman" w:hAnsi="Times New Roman" w:cs="Times New Roman"/>
-          <w:sz w:val="24"/>
-          <w:szCs w:val="24"/>
-        </w:rPr>
-        <w:t xml:space="preserve"> </w:t>
-      </w:r>
-      <w:proofErr w:type="spellStart"/>
-      <w:r>
-        <w:rPr>
-          <w:rFonts w:ascii="Times New Roman" w:hAnsi="Times New Roman" w:cs="Times New Roman"/>
-          <w:sz w:val="24"/>
-          <w:szCs w:val="24"/>
-          <w:lang w:val="en-US"/>
-        </w:rPr>
-        <w:t>ext</w:t>
-      </w:r>
-      <w:proofErr w:type="spellEnd"/>
-      <w:r>
-        <w:rPr>
-          <w:rFonts w:ascii="Times New Roman" w:hAnsi="Times New Roman" w:cs="Times New Roman"/>
-          <w:sz w:val="24"/>
-          <w:szCs w:val="24"/>
-        </w:rPr>
-        <w:t xml:space="preserve">2/3/4 файловых систем. </w:t>
-      </w:r>
-      <w:proofErr w:type="spellStart"/>
-      <w:r>
-        <w:rPr>
-          <w:rFonts w:ascii="Times New Roman" w:hAnsi="Times New Roman" w:cs="Times New Roman"/>
-          <w:sz w:val="24"/>
-          <w:szCs w:val="24"/>
-        </w:rPr>
-        <w:t>Поддреживает</w:t>
-      </w:r>
-      <w:proofErr w:type="spellEnd"/>
-      <w:r>
-        <w:rPr>
-          <w:rFonts w:ascii="Times New Roman" w:hAnsi="Times New Roman" w:cs="Times New Roman"/>
-          <w:sz w:val="24"/>
-          <w:szCs w:val="24"/>
-        </w:rPr>
-        <w:t xml:space="preserve"> </w:t>
-      </w:r>
-      <w:r>
-        <w:rPr>
-          <w:rFonts w:ascii="Times New Roman" w:hAnsi="Times New Roman" w:cs="Times New Roman"/>
-          <w:sz w:val="24"/>
-          <w:szCs w:val="24"/>
-          <w:lang w:val="en-US"/>
-        </w:rPr>
-        <w:t>LVM</w:t>
-      </w:r>
-      <w:r>
-        <w:rPr>
-          <w:rFonts w:ascii="Times New Roman" w:hAnsi="Times New Roman" w:cs="Times New Roman"/>
-          <w:sz w:val="24"/>
-          <w:szCs w:val="24"/>
-        </w:rPr>
-        <w:t xml:space="preserve">2 и расширение </w:t>
-      </w:r>
-      <w:proofErr w:type="spellStart"/>
-      <w:r>
-        <w:rPr>
-          <w:rFonts w:ascii="Times New Roman" w:hAnsi="Times New Roman" w:cs="Times New Roman"/>
-          <w:sz w:val="24"/>
-          <w:szCs w:val="24"/>
-          <w:lang w:val="en-US"/>
-        </w:rPr>
-        <w:t>ext</w:t>
-      </w:r>
-      <w:proofErr w:type="spellEnd"/>
-      <w:r>
-        <w:rPr>
-          <w:rFonts w:ascii="Times New Roman" w:hAnsi="Times New Roman" w:cs="Times New Roman"/>
-          <w:sz w:val="24"/>
-          <w:szCs w:val="24"/>
-        </w:rPr>
-        <w:t xml:space="preserve">4. </w:t>
-      </w:r>
-      <w:proofErr w:type="spellStart"/>
-      <w:r>
-        <w:rPr>
-          <w:rFonts w:ascii="Times New Roman" w:hAnsi="Times New Roman" w:cs="Times New Roman"/>
-          <w:sz w:val="24"/>
-          <w:szCs w:val="24"/>
-        </w:rPr>
-        <w:t>Обуспечиввет</w:t>
-      </w:r>
-      <w:proofErr w:type="spellEnd"/>
-      <w:r>
-        <w:rPr>
-          <w:rFonts w:ascii="Times New Roman" w:hAnsi="Times New Roman" w:cs="Times New Roman"/>
-          <w:sz w:val="24"/>
-          <w:szCs w:val="24"/>
-        </w:rPr>
-        <w:t xml:space="preserve"> возможность рекурсивного копирования директорий с файлами.</w:t>
-      </w:r>
-    </w:p>
-    <w:p>
-      <w:pPr>
-        <w:rPr>
-          <w:rFonts w:ascii="Times New Roman" w:hAnsi="Times New Roman" w:cs="Times New Roman"/>
-          <w:sz w:val="24"/>
-          <w:szCs w:val="24"/>
-        </w:rPr>
-      </w:pPr>
-      <w:r>
-        <w:rPr>
-          <w:rFonts w:ascii="Times New Roman" w:hAnsi="Times New Roman" w:cs="Times New Roman"/>
-          <w:sz w:val="24"/>
-          <w:szCs w:val="24"/>
-          <w:lang w:val="en-US"/>
-        </w:rPr>
-        <w:t>Explore</w:t>
-      </w:r>
-      <w:r>
-        <w:rPr>
-          <w:rFonts w:ascii="Times New Roman" w:hAnsi="Times New Roman" w:cs="Times New Roman"/>
-          <w:sz w:val="24"/>
-          <w:szCs w:val="24"/>
-        </w:rPr>
-        <w:t>2</w:t>
-      </w:r>
-      <w:proofErr w:type="spellStart"/>
-      <w:r>
-        <w:rPr>
-          <w:rFonts w:ascii="Times New Roman" w:hAnsi="Times New Roman" w:cs="Times New Roman"/>
-          <w:sz w:val="24"/>
-          <w:szCs w:val="24"/>
-          <w:lang w:val="en-US"/>
-        </w:rPr>
-        <w:t>fs</w:t>
-      </w:r>
-      <w:proofErr w:type="spellEnd"/>
-      <w:r>
-        <w:rPr>
-          <w:rFonts w:ascii="Times New Roman" w:hAnsi="Times New Roman" w:cs="Times New Roman"/>
-          <w:sz w:val="24"/>
-          <w:szCs w:val="24"/>
-        </w:rPr>
-        <w:t xml:space="preserve"> – графическое приложения для просмотра содержимого </w:t>
-      </w:r>
-      <w:proofErr w:type="spellStart"/>
-      <w:r>
-        <w:rPr>
-          <w:rFonts w:ascii="Times New Roman" w:hAnsi="Times New Roman" w:cs="Times New Roman"/>
-          <w:sz w:val="24"/>
-          <w:szCs w:val="24"/>
-          <w:lang w:val="en-US"/>
-        </w:rPr>
-        <w:t>ext</w:t>
-      </w:r>
-      <w:proofErr w:type="spellEnd"/>
-      <w:r>
-        <w:rPr>
-          <w:rFonts w:ascii="Times New Roman" w:hAnsi="Times New Roman" w:cs="Times New Roman"/>
-          <w:sz w:val="24"/>
-          <w:szCs w:val="24"/>
-        </w:rPr>
-        <w:t xml:space="preserve">2/3 файловых систем. Поддерживает только чтение и копирование </w:t>
-      </w:r>
-      <w:proofErr w:type="spellStart"/>
-      <w:r>
-        <w:rPr>
-          <w:rFonts w:ascii="Times New Roman" w:hAnsi="Times New Roman" w:cs="Times New Roman"/>
-          <w:sz w:val="24"/>
-          <w:szCs w:val="24"/>
-        </w:rPr>
-        <w:t>даннх</w:t>
-      </w:r>
-      <w:proofErr w:type="spellEnd"/>
-      <w:r>
-        <w:rPr>
-          <w:rFonts w:ascii="Times New Roman" w:hAnsi="Times New Roman" w:cs="Times New Roman"/>
-          <w:sz w:val="24"/>
-          <w:szCs w:val="24"/>
-        </w:rPr>
-        <w:t>.</w:t>
-      </w:r>
-    </w:p>
-    <w:p>
-      <w:pPr>
-        <w:rPr>
-          <w:rFonts w:ascii="Times New Roman" w:hAnsi="Times New Roman" w:cs="Times New Roman"/>
-          <w:sz w:val="24"/>
-          <w:szCs w:val="24"/>
-        </w:rPr>
-      </w:pPr>
-      <w:r>
-        <w:rPr>
-          <w:rFonts w:ascii="Times New Roman" w:hAnsi="Times New Roman" w:cs="Times New Roman"/>
-          <w:sz w:val="24"/>
-          <w:szCs w:val="24"/>
-          <w:lang w:val="en-US"/>
-        </w:rPr>
-        <w:t>LTOOLS</w:t>
-      </w:r>
-      <w:r>
-        <w:rPr>
-          <w:rFonts w:ascii="Times New Roman" w:hAnsi="Times New Roman" w:cs="Times New Roman"/>
-          <w:sz w:val="24"/>
-          <w:szCs w:val="24"/>
-        </w:rPr>
-        <w:t xml:space="preserve"> – утилита </w:t>
-      </w:r>
-      <w:proofErr w:type="spellStart"/>
-      <w:r>
-        <w:rPr>
-          <w:rFonts w:ascii="Times New Roman" w:hAnsi="Times New Roman" w:cs="Times New Roman"/>
-          <w:sz w:val="24"/>
-          <w:szCs w:val="24"/>
-        </w:rPr>
-        <w:t>коммандной</w:t>
-      </w:r>
-      <w:proofErr w:type="spellEnd"/>
-      <w:r>
-        <w:rPr>
-          <w:rFonts w:ascii="Times New Roman" w:hAnsi="Times New Roman" w:cs="Times New Roman"/>
-          <w:sz w:val="24"/>
-          <w:szCs w:val="24"/>
-        </w:rPr>
-        <w:t xml:space="preserve"> строки для чтения и записи </w:t>
-      </w:r>
-      <w:proofErr w:type="spellStart"/>
-      <w:r>
-        <w:rPr>
-          <w:rFonts w:ascii="Times New Roman" w:hAnsi="Times New Roman" w:cs="Times New Roman"/>
-          <w:sz w:val="24"/>
-          <w:szCs w:val="24"/>
-          <w:lang w:val="en-US"/>
-        </w:rPr>
-        <w:t>ext</w:t>
-      </w:r>
-      <w:proofErr w:type="spellEnd"/>
-      <w:r>
-        <w:rPr>
-          <w:rFonts w:ascii="Times New Roman" w:hAnsi="Times New Roman" w:cs="Times New Roman"/>
-          <w:sz w:val="24"/>
-          <w:szCs w:val="24"/>
-        </w:rPr>
-        <w:t xml:space="preserve">2/3 файловых систем, а также </w:t>
-      </w:r>
-      <w:proofErr w:type="spellStart"/>
-      <w:r>
-        <w:rPr>
-          <w:rFonts w:ascii="Times New Roman" w:hAnsi="Times New Roman" w:cs="Times New Roman"/>
-          <w:sz w:val="24"/>
-          <w:szCs w:val="24"/>
-          <w:lang w:val="en-US"/>
-        </w:rPr>
-        <w:t>ReiserFS</w:t>
-      </w:r>
-      <w:proofErr w:type="spellEnd"/>
-      <w:r>
-        <w:rPr>
-          <w:rFonts w:ascii="Times New Roman" w:hAnsi="Times New Roman" w:cs="Times New Roman"/>
-          <w:sz w:val="24"/>
-          <w:szCs w:val="24"/>
-        </w:rPr>
-        <w:t xml:space="preserve"> файловой системы.</w:t>
-      </w:r>
-    </w:p>
-    <w:p>
-      <w:pPr>
-        <w:rPr>
-          <w:rFonts w:ascii="Times New Roman" w:hAnsi="Times New Roman" w:cs="Times New Roman"/>
-          <w:sz w:val="24"/>
-          <w:szCs w:val="24"/>
-        </w:rPr>
-      </w:pPr>
-      <w:r>
-        <w:rPr>
-          <w:rFonts w:ascii="Times New Roman" w:hAnsi="Times New Roman" w:cs="Times New Roman"/>
-          <w:sz w:val="24"/>
-          <w:szCs w:val="24"/>
-        </w:rPr>
+        <w:lastRenderedPageBreak/>
         <w:t xml:space="preserve">Источник: </w:t>
       </w:r>
       <w:hyperlink r:id="rId15" w:history="1">
@@ -12075,8 +12358,10 @@
       <w:pPr>
         <w:rPr>
           <w:rFonts w:ascii="Times New Roman" w:hAnsi="Times New Roman" w:cs="Times New Roman"/>
-          <w:sz w:val="24"/>
-          <w:szCs w:val="24"/>
+          <w:color w:val="0563C1" w:themeColor="hyperlink"/>
+          <w:sz w:val="24"/>
+          <w:szCs w:val="24"/>
+          <w:u w:val="single"/>
         </w:rPr>
       </w:pPr>
       <w:hyperlink r:id="rId16" w:history="1">
@@ -12099,6 +12384,897 @@
           <w:szCs w:val="24"/>
         </w:rPr>
       </w:pPr>
+      <w:r>
+        <w:rPr>
+          <w:rFonts w:ascii="Times New Roman" w:hAnsi="Times New Roman" w:cs="Times New Roman"/>
+          <w:sz w:val="24"/>
+          <w:szCs w:val="24"/>
+          <w:lang w:val="en-US"/>
+        </w:rPr>
+        <w:t>ZFS-WIN</w:t>
+      </w:r>
+    </w:p>
+    <w:p>
+      <w:pPr>
+        <w:rPr>
+          <w:rFonts w:ascii="Times New Roman" w:hAnsi="Times New Roman" w:cs="Times New Roman"/>
+          <w:sz w:val="24"/>
+          <w:szCs w:val="24"/>
+        </w:rPr>
+      </w:pPr>
+      <w:r>
+        <w:rPr>
+          <w:rFonts w:ascii="Times New Roman" w:hAnsi="Times New Roman" w:cs="Times New Roman"/>
+          <w:sz w:val="24"/>
+          <w:szCs w:val="24"/>
+        </w:rPr>
+        <w:t xml:space="preserve">Свободно распространяемый драйвер операционной системы </w:t>
+      </w:r>
+      <w:r>
+        <w:rPr>
+          <w:rFonts w:ascii="Times New Roman" w:hAnsi="Times New Roman" w:cs="Times New Roman"/>
+          <w:sz w:val="24"/>
+          <w:szCs w:val="24"/>
+          <w:lang w:val="en-US"/>
+        </w:rPr>
+        <w:t>Windows</w:t>
+      </w:r>
+      <w:r>
+        <w:rPr>
+          <w:rFonts w:ascii="Times New Roman" w:hAnsi="Times New Roman" w:cs="Times New Roman"/>
+          <w:sz w:val="24"/>
+          <w:szCs w:val="24"/>
+        </w:rPr>
+        <w:t xml:space="preserve">, предназначенный для доступа к файловой системе </w:t>
+      </w:r>
+      <w:r>
+        <w:rPr>
+          <w:rFonts w:ascii="Times New Roman" w:hAnsi="Times New Roman" w:cs="Times New Roman"/>
+          <w:sz w:val="24"/>
+          <w:szCs w:val="24"/>
+          <w:lang w:val="en-US"/>
+        </w:rPr>
+        <w:t>ZFS</w:t>
+      </w:r>
+      <w:r>
+        <w:rPr>
+          <w:rFonts w:ascii="Times New Roman" w:hAnsi="Times New Roman" w:cs="Times New Roman"/>
+          <w:sz w:val="24"/>
+          <w:szCs w:val="24"/>
+        </w:rPr>
+        <w:t xml:space="preserve">. </w:t>
+      </w:r>
+      <w:r>
+        <w:rPr>
+          <w:rFonts w:ascii="Times New Roman" w:hAnsi="Times New Roman" w:cs="Times New Roman"/>
+          <w:sz w:val="24"/>
+          <w:szCs w:val="24"/>
+        </w:rPr>
+        <w:t xml:space="preserve">Позволяет монтировать раздел с файловой системой </w:t>
+      </w:r>
+      <w:r>
+        <w:rPr>
+          <w:rFonts w:ascii="Times New Roman" w:hAnsi="Times New Roman" w:cs="Times New Roman"/>
+          <w:sz w:val="24"/>
+          <w:szCs w:val="24"/>
+          <w:lang w:val="en-US"/>
+        </w:rPr>
+        <w:t>ZFS</w:t>
+      </w:r>
+      <w:r>
+        <w:rPr>
+          <w:rFonts w:ascii="Times New Roman" w:hAnsi="Times New Roman" w:cs="Times New Roman"/>
+          <w:sz w:val="24"/>
+          <w:szCs w:val="24"/>
+        </w:rPr>
+        <w:t xml:space="preserve"> только в режиме чтения и осуществлять доступ к нему из других приложений при помощи присвоения разделу буквы диска.</w:t>
+      </w:r>
+    </w:p>
+    <w:p>
+      <w:pPr>
+        <w:rPr>
+          <w:rFonts w:ascii="Times New Roman" w:hAnsi="Times New Roman" w:cs="Times New Roman"/>
+          <w:sz w:val="24"/>
+          <w:szCs w:val="24"/>
+        </w:rPr>
+      </w:pPr>
+      <w:proofErr w:type="spellStart"/>
+      <w:r>
+        <w:rPr>
+          <w:rFonts w:ascii="Times New Roman" w:hAnsi="Times New Roman" w:cs="Times New Roman"/>
+          <w:sz w:val="24"/>
+          <w:szCs w:val="24"/>
+          <w:lang w:val="en-US"/>
+        </w:rPr>
+        <w:t>WinBtrfs</w:t>
+      </w:r>
+      <w:proofErr w:type="spellEnd"/>
+    </w:p>
+    <w:p>
+      <w:pPr>
+        <w:rPr>
+          <w:rFonts w:ascii="Times New Roman" w:hAnsi="Times New Roman" w:cs="Times New Roman"/>
+          <w:sz w:val="24"/>
+          <w:szCs w:val="24"/>
+        </w:rPr>
+      </w:pPr>
+      <w:r>
+        <w:rPr>
+          <w:rFonts w:ascii="Times New Roman" w:hAnsi="Times New Roman" w:cs="Times New Roman"/>
+          <w:sz w:val="24"/>
+          <w:szCs w:val="24"/>
+        </w:rPr>
+        <w:t xml:space="preserve">Проект на </w:t>
+      </w:r>
+      <w:proofErr w:type="spellStart"/>
+      <w:r>
+        <w:rPr>
+          <w:rFonts w:ascii="Times New Roman" w:hAnsi="Times New Roman" w:cs="Times New Roman"/>
+          <w:sz w:val="24"/>
+          <w:szCs w:val="24"/>
+          <w:lang w:val="en-US"/>
+        </w:rPr>
+        <w:t>github</w:t>
+      </w:r>
+      <w:proofErr w:type="spellEnd"/>
+      <w:r>
+        <w:rPr>
+          <w:rFonts w:ascii="Times New Roman" w:hAnsi="Times New Roman" w:cs="Times New Roman"/>
+          <w:sz w:val="24"/>
+          <w:szCs w:val="24"/>
+        </w:rPr>
+        <w:t xml:space="preserve">, представляющий собой драйвер операционной системы </w:t>
+      </w:r>
+      <w:r>
+        <w:rPr>
+          <w:rFonts w:ascii="Times New Roman" w:hAnsi="Times New Roman" w:cs="Times New Roman"/>
+          <w:sz w:val="24"/>
+          <w:szCs w:val="24"/>
+          <w:lang w:val="en-US"/>
+        </w:rPr>
+        <w:t>Windows</w:t>
+      </w:r>
+      <w:r>
+        <w:rPr>
+          <w:rFonts w:ascii="Times New Roman" w:hAnsi="Times New Roman" w:cs="Times New Roman"/>
+          <w:sz w:val="24"/>
+          <w:szCs w:val="24"/>
+        </w:rPr>
+        <w:t xml:space="preserve">, работающий в пользовательском режиме, предназначен для доступа к файловой системе </w:t>
+      </w:r>
+      <w:proofErr w:type="spellStart"/>
+      <w:r>
+        <w:rPr>
+          <w:rFonts w:ascii="Times New Roman" w:hAnsi="Times New Roman" w:cs="Times New Roman"/>
+          <w:sz w:val="24"/>
+          <w:szCs w:val="24"/>
+          <w:lang w:val="en-US"/>
+        </w:rPr>
+        <w:t>BtrFS</w:t>
+      </w:r>
+      <w:proofErr w:type="spellEnd"/>
+      <w:r>
+        <w:rPr>
+          <w:rFonts w:ascii="Times New Roman" w:hAnsi="Times New Roman" w:cs="Times New Roman"/>
+          <w:sz w:val="24"/>
+          <w:szCs w:val="24"/>
+        </w:rPr>
+        <w:t xml:space="preserve">. Позволяет приложениям операционной системы </w:t>
+      </w:r>
+      <w:r>
+        <w:rPr>
+          <w:rFonts w:ascii="Times New Roman" w:hAnsi="Times New Roman" w:cs="Times New Roman"/>
+          <w:sz w:val="24"/>
+          <w:szCs w:val="24"/>
+          <w:lang w:val="en-US"/>
+        </w:rPr>
+        <w:t>Windows</w:t>
+      </w:r>
+      <w:r>
+        <w:rPr>
+          <w:rFonts w:ascii="Times New Roman" w:hAnsi="Times New Roman" w:cs="Times New Roman"/>
+          <w:sz w:val="24"/>
+          <w:szCs w:val="24"/>
+        </w:rPr>
+        <w:t xml:space="preserve"> работать с файловой системой </w:t>
+      </w:r>
+      <w:proofErr w:type="spellStart"/>
+      <w:r>
+        <w:rPr>
+          <w:rFonts w:ascii="Times New Roman" w:hAnsi="Times New Roman" w:cs="Times New Roman"/>
+          <w:sz w:val="24"/>
+          <w:szCs w:val="24"/>
+          <w:lang w:val="en-US"/>
+        </w:rPr>
+        <w:t>BtrFS</w:t>
+      </w:r>
+      <w:proofErr w:type="spellEnd"/>
+      <w:r>
+        <w:rPr>
+          <w:rFonts w:ascii="Times New Roman" w:hAnsi="Times New Roman" w:cs="Times New Roman"/>
+          <w:sz w:val="24"/>
+          <w:szCs w:val="24"/>
+        </w:rPr>
+        <w:t>, но</w:t>
+      </w:r>
+      <w:r>
+        <w:rPr>
+          <w:rFonts w:ascii="Times New Roman" w:hAnsi="Times New Roman" w:cs="Times New Roman"/>
+          <w:sz w:val="24"/>
+          <w:szCs w:val="24"/>
+        </w:rPr>
+        <w:t xml:space="preserve"> только в режиме чтения</w:t>
+      </w:r>
+      <w:r>
+        <w:rPr>
+          <w:rFonts w:ascii="Times New Roman" w:hAnsi="Times New Roman" w:cs="Times New Roman"/>
+          <w:sz w:val="24"/>
+          <w:szCs w:val="24"/>
+        </w:rPr>
+        <w:t>.</w:t>
+      </w:r>
+    </w:p>
+    <w:p>
+      <w:pPr>
+        <w:rPr>
+          <w:rFonts w:ascii="Times New Roman" w:hAnsi="Times New Roman" w:cs="Times New Roman"/>
+          <w:b/>
+          <w:sz w:val="24"/>
+          <w:szCs w:val="24"/>
+        </w:rPr>
+      </w:pPr>
+      <w:r>
+        <w:rPr>
+          <w:rFonts w:ascii="Times New Roman" w:hAnsi="Times New Roman" w:cs="Times New Roman"/>
+          <w:b/>
+          <w:sz w:val="24"/>
+          <w:szCs w:val="24"/>
+        </w:rPr>
+        <w:t xml:space="preserve">Использование </w:t>
+      </w:r>
+      <w:proofErr w:type="spellStart"/>
+      <w:r>
+        <w:rPr>
+          <w:rFonts w:ascii="Times New Roman" w:hAnsi="Times New Roman" w:cs="Times New Roman"/>
+          <w:b/>
+          <w:sz w:val="24"/>
+          <w:szCs w:val="24"/>
+        </w:rPr>
+        <w:t>нативных</w:t>
+      </w:r>
+      <w:proofErr w:type="spellEnd"/>
+      <w:r>
+        <w:rPr>
+          <w:rFonts w:ascii="Times New Roman" w:hAnsi="Times New Roman" w:cs="Times New Roman"/>
+          <w:b/>
+          <w:sz w:val="24"/>
+          <w:szCs w:val="24"/>
+        </w:rPr>
+        <w:t xml:space="preserve"> </w:t>
+      </w:r>
+      <w:r>
+        <w:rPr>
+          <w:rFonts w:ascii="Times New Roman" w:hAnsi="Times New Roman" w:cs="Times New Roman"/>
+          <w:b/>
+          <w:sz w:val="24"/>
+          <w:szCs w:val="24"/>
+        </w:rPr>
+        <w:t>драйверов</w:t>
+      </w:r>
+    </w:p>
+    <w:p>
+      <w:pPr>
+        <w:rPr>
+          <w:rFonts w:ascii="Times New Roman" w:hAnsi="Times New Roman" w:cs="Times New Roman"/>
+          <w:sz w:val="24"/>
+          <w:szCs w:val="24"/>
+        </w:rPr>
+      </w:pPr>
+      <w:proofErr w:type="spellStart"/>
+      <w:r>
+        <w:rPr>
+          <w:rFonts w:ascii="Times New Roman" w:hAnsi="Times New Roman" w:cs="Times New Roman"/>
+          <w:sz w:val="24"/>
+          <w:szCs w:val="24"/>
+        </w:rPr>
+        <w:t>Нативные</w:t>
+      </w:r>
+      <w:proofErr w:type="spellEnd"/>
+      <w:r>
+        <w:rPr>
+          <w:rFonts w:ascii="Times New Roman" w:hAnsi="Times New Roman" w:cs="Times New Roman"/>
+          <w:sz w:val="24"/>
+          <w:szCs w:val="24"/>
+        </w:rPr>
+        <w:t xml:space="preserve"> драйвера файловой системы лиш</w:t>
+      </w:r>
+      <w:r>
+        <w:rPr>
+          <w:rFonts w:ascii="Times New Roman" w:hAnsi="Times New Roman" w:cs="Times New Roman"/>
+          <w:sz w:val="24"/>
+          <w:szCs w:val="24"/>
+        </w:rPr>
+        <w:t>ены многих недостатков, присущих</w:t>
+      </w:r>
+      <w:r>
+        <w:rPr>
+          <w:rFonts w:ascii="Times New Roman" w:hAnsi="Times New Roman" w:cs="Times New Roman"/>
+          <w:sz w:val="24"/>
+          <w:szCs w:val="24"/>
+        </w:rPr>
+        <w:t xml:space="preserve"> их </w:t>
+      </w:r>
+      <w:proofErr w:type="spellStart"/>
+      <w:r>
+        <w:rPr>
+          <w:rFonts w:ascii="Times New Roman" w:hAnsi="Times New Roman" w:cs="Times New Roman"/>
+          <w:sz w:val="24"/>
+          <w:szCs w:val="24"/>
+        </w:rPr>
+        <w:t>портированным</w:t>
+      </w:r>
+      <w:proofErr w:type="spellEnd"/>
+      <w:r>
+        <w:rPr>
+          <w:rFonts w:ascii="Times New Roman" w:hAnsi="Times New Roman" w:cs="Times New Roman"/>
+          <w:sz w:val="24"/>
+          <w:szCs w:val="24"/>
+        </w:rPr>
+        <w:t xml:space="preserve"> </w:t>
+      </w:r>
+      <w:r>
+        <w:rPr>
+          <w:rFonts w:ascii="Times New Roman" w:hAnsi="Times New Roman" w:cs="Times New Roman"/>
+          <w:sz w:val="24"/>
+          <w:szCs w:val="24"/>
+        </w:rPr>
+        <w:t xml:space="preserve">на другие операционные системы </w:t>
+      </w:r>
+      <w:r>
+        <w:rPr>
+          <w:rFonts w:ascii="Times New Roman" w:hAnsi="Times New Roman" w:cs="Times New Roman"/>
+          <w:sz w:val="24"/>
+          <w:szCs w:val="24"/>
+        </w:rPr>
+        <w:t xml:space="preserve">аналогам. </w:t>
+      </w:r>
+      <w:r>
+        <w:rPr>
+          <w:rFonts w:ascii="Times New Roman" w:hAnsi="Times New Roman" w:cs="Times New Roman"/>
+          <w:sz w:val="24"/>
+          <w:szCs w:val="24"/>
+        </w:rPr>
+        <w:t xml:space="preserve">Такие драйвера полностью поддерживают все </w:t>
+      </w:r>
+      <w:r>
+        <w:rPr>
+          <w:rFonts w:ascii="Times New Roman" w:hAnsi="Times New Roman" w:cs="Times New Roman"/>
+          <w:sz w:val="24"/>
+          <w:szCs w:val="24"/>
+        </w:rPr>
+        <w:t>функции</w:t>
+      </w:r>
+      <w:r>
+        <w:rPr>
+          <w:rFonts w:ascii="Times New Roman" w:hAnsi="Times New Roman" w:cs="Times New Roman"/>
+          <w:sz w:val="24"/>
+          <w:szCs w:val="24"/>
+        </w:rPr>
+        <w:t xml:space="preserve"> </w:t>
+      </w:r>
+      <w:r>
+        <w:rPr>
+          <w:rFonts w:ascii="Times New Roman" w:hAnsi="Times New Roman" w:cs="Times New Roman"/>
+          <w:sz w:val="24"/>
+          <w:szCs w:val="24"/>
+        </w:rPr>
+        <w:t xml:space="preserve">и особенности </w:t>
+      </w:r>
+      <w:r>
+        <w:rPr>
+          <w:rFonts w:ascii="Times New Roman" w:hAnsi="Times New Roman" w:cs="Times New Roman"/>
+          <w:sz w:val="24"/>
+          <w:szCs w:val="24"/>
+        </w:rPr>
+        <w:t>файловой системы, показывают более высокие результаты производительности</w:t>
+      </w:r>
+      <w:r>
+        <w:rPr>
+          <w:rFonts w:ascii="Times New Roman" w:hAnsi="Times New Roman" w:cs="Times New Roman"/>
+          <w:sz w:val="24"/>
+          <w:szCs w:val="24"/>
+        </w:rPr>
+        <w:t xml:space="preserve">, поскольку изначально проектируются для использования в конкретной операционной системе. </w:t>
+      </w:r>
+      <w:r>
+        <w:rPr>
+          <w:rFonts w:ascii="Times New Roman" w:hAnsi="Times New Roman" w:cs="Times New Roman"/>
+          <w:sz w:val="24"/>
+          <w:szCs w:val="24"/>
+        </w:rPr>
+        <w:t xml:space="preserve">Они более надежны, </w:t>
+      </w:r>
+      <w:r>
+        <w:rPr>
+          <w:rFonts w:ascii="Times New Roman" w:hAnsi="Times New Roman" w:cs="Times New Roman"/>
+          <w:sz w:val="24"/>
+          <w:szCs w:val="24"/>
+        </w:rPr>
+        <w:t>качественны и</w:t>
+      </w:r>
+      <w:r>
+        <w:rPr>
+          <w:rFonts w:ascii="Times New Roman" w:hAnsi="Times New Roman" w:cs="Times New Roman"/>
+          <w:sz w:val="24"/>
+          <w:szCs w:val="24"/>
+        </w:rPr>
+        <w:t xml:space="preserve"> активно поддерживаются разработчиками </w:t>
+      </w:r>
+      <w:r>
+        <w:rPr>
+          <w:rFonts w:ascii="Times New Roman" w:hAnsi="Times New Roman" w:cs="Times New Roman"/>
+          <w:sz w:val="24"/>
+          <w:szCs w:val="24"/>
+        </w:rPr>
+        <w:t>не только файловой, но</w:t>
+      </w:r>
+      <w:r>
+        <w:rPr>
+          <w:rFonts w:ascii="Times New Roman" w:hAnsi="Times New Roman" w:cs="Times New Roman"/>
+          <w:sz w:val="24"/>
+          <w:szCs w:val="24"/>
+        </w:rPr>
+        <w:t xml:space="preserve"> и операционной системы, в которой эта файловая система является </w:t>
+      </w:r>
+      <w:proofErr w:type="spellStart"/>
+      <w:r>
+        <w:rPr>
+          <w:rFonts w:ascii="Times New Roman" w:hAnsi="Times New Roman" w:cs="Times New Roman"/>
+          <w:sz w:val="24"/>
+          <w:szCs w:val="24"/>
+        </w:rPr>
+        <w:t>нативной</w:t>
+      </w:r>
+      <w:proofErr w:type="spellEnd"/>
+      <w:r>
+        <w:rPr>
+          <w:rFonts w:ascii="Times New Roman" w:hAnsi="Times New Roman" w:cs="Times New Roman"/>
+          <w:sz w:val="24"/>
+          <w:szCs w:val="24"/>
+        </w:rPr>
+        <w:t xml:space="preserve">. Используя </w:t>
+      </w:r>
+      <w:proofErr w:type="spellStart"/>
+      <w:r>
+        <w:rPr>
+          <w:rFonts w:ascii="Times New Roman" w:hAnsi="Times New Roman" w:cs="Times New Roman"/>
+          <w:sz w:val="24"/>
+          <w:szCs w:val="24"/>
+        </w:rPr>
+        <w:t>нативные</w:t>
+      </w:r>
+      <w:proofErr w:type="spellEnd"/>
+      <w:r>
+        <w:rPr>
+          <w:rFonts w:ascii="Times New Roman" w:hAnsi="Times New Roman" w:cs="Times New Roman"/>
+          <w:sz w:val="24"/>
+          <w:szCs w:val="24"/>
+        </w:rPr>
+        <w:t xml:space="preserve"> драйвера файловой системы, практически полностью пропадает необходимость дополнительного их тестирования и отслеживания изменений в реализации файловой системы.</w:t>
+      </w:r>
+    </w:p>
+    <w:p>
+      <w:pPr>
+        <w:rPr>
+          <w:rFonts w:ascii="Times New Roman" w:hAnsi="Times New Roman" w:cs="Times New Roman"/>
+          <w:sz w:val="24"/>
+          <w:szCs w:val="24"/>
+        </w:rPr>
+      </w:pPr>
+      <w:r>
+        <w:rPr>
+          <w:rFonts w:ascii="Times New Roman" w:hAnsi="Times New Roman" w:cs="Times New Roman"/>
+          <w:sz w:val="24"/>
+          <w:szCs w:val="24"/>
+        </w:rPr>
+        <w:t xml:space="preserve">Так, например, в случае с драйверами </w:t>
+      </w:r>
+      <w:proofErr w:type="spellStart"/>
+      <w:r>
+        <w:rPr>
+          <w:rFonts w:ascii="Times New Roman" w:hAnsi="Times New Roman" w:cs="Times New Roman"/>
+          <w:sz w:val="24"/>
+          <w:szCs w:val="24"/>
+        </w:rPr>
+        <w:t>нативных</w:t>
+      </w:r>
+      <w:proofErr w:type="spellEnd"/>
+      <w:r>
+        <w:rPr>
+          <w:rFonts w:ascii="Times New Roman" w:hAnsi="Times New Roman" w:cs="Times New Roman"/>
+          <w:sz w:val="24"/>
+          <w:szCs w:val="24"/>
+        </w:rPr>
+        <w:t xml:space="preserve"> файловых систем операционной системы </w:t>
+      </w:r>
+      <w:r>
+        <w:rPr>
+          <w:rFonts w:ascii="Times New Roman" w:hAnsi="Times New Roman" w:cs="Times New Roman"/>
+          <w:sz w:val="24"/>
+          <w:szCs w:val="24"/>
+          <w:lang w:val="en-US"/>
+        </w:rPr>
+        <w:t>Linux</w:t>
+      </w:r>
+      <w:r>
+        <w:rPr>
+          <w:rFonts w:ascii="Times New Roman" w:hAnsi="Times New Roman" w:cs="Times New Roman"/>
+          <w:sz w:val="24"/>
+          <w:szCs w:val="24"/>
+        </w:rPr>
+        <w:t xml:space="preserve">, прежде чем включить поддержку файловой системы в основное ядро </w:t>
+      </w:r>
+      <w:r>
+        <w:rPr>
+          <w:rFonts w:ascii="Times New Roman" w:hAnsi="Times New Roman" w:cs="Times New Roman"/>
+          <w:sz w:val="24"/>
+          <w:szCs w:val="24"/>
+          <w:lang w:val="en-US"/>
+        </w:rPr>
+        <w:t>Linux</w:t>
+      </w:r>
+      <w:r>
+        <w:rPr>
+          <w:rFonts w:ascii="Times New Roman" w:hAnsi="Times New Roman" w:cs="Times New Roman"/>
+          <w:sz w:val="24"/>
+          <w:szCs w:val="24"/>
+        </w:rPr>
+        <w:t xml:space="preserve">, драйвер этой файловой системы проходит тщательное тестирование огромным </w:t>
+      </w:r>
+      <w:r>
+        <w:rPr>
+          <w:rFonts w:ascii="Times New Roman" w:hAnsi="Times New Roman" w:cs="Times New Roman"/>
+          <w:sz w:val="24"/>
+          <w:szCs w:val="24"/>
+          <w:lang w:val="en-US"/>
+        </w:rPr>
+        <w:t>Linux</w:t>
+      </w:r>
+      <w:r>
+        <w:rPr>
+          <w:rFonts w:ascii="Times New Roman" w:hAnsi="Times New Roman" w:cs="Times New Roman"/>
+          <w:sz w:val="24"/>
+          <w:szCs w:val="24"/>
+        </w:rPr>
+        <w:t>-сообществом</w:t>
+      </w:r>
+      <w:r>
+        <w:rPr>
+          <w:rFonts w:ascii="Times New Roman" w:hAnsi="Times New Roman" w:cs="Times New Roman"/>
+          <w:sz w:val="24"/>
+          <w:szCs w:val="24"/>
+        </w:rPr>
+        <w:t xml:space="preserve">, в состав которого входят ведущие компании </w:t>
+      </w:r>
+      <w:r>
+        <w:rPr>
+          <w:rFonts w:ascii="Times New Roman" w:hAnsi="Times New Roman" w:cs="Times New Roman"/>
+          <w:sz w:val="24"/>
+          <w:szCs w:val="24"/>
+          <w:lang w:val="en-US"/>
+        </w:rPr>
+        <w:t>IT</w:t>
+      </w:r>
+      <w:r>
+        <w:rPr>
+          <w:rFonts w:ascii="Times New Roman" w:hAnsi="Times New Roman" w:cs="Times New Roman"/>
+          <w:sz w:val="24"/>
+          <w:szCs w:val="24"/>
+        </w:rPr>
+        <w:t>-</w:t>
+      </w:r>
+      <w:r>
+        <w:rPr>
+          <w:rFonts w:ascii="Times New Roman" w:hAnsi="Times New Roman" w:cs="Times New Roman"/>
+          <w:sz w:val="24"/>
+          <w:szCs w:val="24"/>
+        </w:rPr>
+        <w:t>индустрии.</w:t>
+      </w:r>
+      <w:r>
+        <w:rPr>
+          <w:rFonts w:ascii="Times New Roman" w:hAnsi="Times New Roman" w:cs="Times New Roman"/>
+          <w:sz w:val="24"/>
+          <w:szCs w:val="24"/>
+        </w:rPr>
+        <w:t xml:space="preserve"> </w:t>
+      </w:r>
+    </w:p>
+    <w:p>
+      <w:pPr>
+        <w:rPr>
+          <w:rFonts w:ascii="Times New Roman" w:hAnsi="Times New Roman" w:cs="Times New Roman"/>
+          <w:sz w:val="24"/>
+          <w:szCs w:val="24"/>
+        </w:rPr>
+      </w:pPr>
+      <w:r>
+        <w:rPr>
+          <w:rFonts w:ascii="Times New Roman" w:hAnsi="Times New Roman" w:cs="Times New Roman"/>
+          <w:sz w:val="24"/>
+          <w:szCs w:val="24"/>
+        </w:rPr>
+        <w:t xml:space="preserve">Однако поскольку драйвер относится к типу программного обеспечения, сильно зависящего от операционной системы, его нельзя взять и просто использовать в другой, </w:t>
+      </w:r>
+      <w:proofErr w:type="spellStart"/>
+      <w:r>
+        <w:rPr>
+          <w:rFonts w:ascii="Times New Roman" w:hAnsi="Times New Roman" w:cs="Times New Roman"/>
+          <w:sz w:val="24"/>
+          <w:szCs w:val="24"/>
+        </w:rPr>
+        <w:t>ненативной</w:t>
+      </w:r>
+      <w:proofErr w:type="spellEnd"/>
+      <w:r>
+        <w:rPr>
+          <w:rFonts w:ascii="Times New Roman" w:hAnsi="Times New Roman" w:cs="Times New Roman"/>
+          <w:sz w:val="24"/>
+          <w:szCs w:val="24"/>
+        </w:rPr>
+        <w:t xml:space="preserve"> для него, операционной системе. Для реализации этой возможности необходимо в целевой операционной системе (то есть в той, в которой требуется использовать драйвер) создать окружение, эмулирующее окружение </w:t>
+      </w:r>
+      <w:proofErr w:type="spellStart"/>
+      <w:r>
+        <w:rPr>
+          <w:rFonts w:ascii="Times New Roman" w:hAnsi="Times New Roman" w:cs="Times New Roman"/>
+          <w:sz w:val="24"/>
+          <w:szCs w:val="24"/>
+        </w:rPr>
+        <w:t>нат</w:t>
+      </w:r>
+      <w:r>
+        <w:rPr>
+          <w:rFonts w:ascii="Times New Roman" w:hAnsi="Times New Roman" w:cs="Times New Roman"/>
+          <w:sz w:val="24"/>
+          <w:szCs w:val="24"/>
+        </w:rPr>
+        <w:t>и</w:t>
+      </w:r>
+      <w:r>
+        <w:rPr>
+          <w:rFonts w:ascii="Times New Roman" w:hAnsi="Times New Roman" w:cs="Times New Roman"/>
+          <w:sz w:val="24"/>
+          <w:szCs w:val="24"/>
+        </w:rPr>
+        <w:t>вной</w:t>
+      </w:r>
+      <w:proofErr w:type="spellEnd"/>
+      <w:r>
+        <w:rPr>
+          <w:rFonts w:ascii="Times New Roman" w:hAnsi="Times New Roman" w:cs="Times New Roman"/>
+          <w:sz w:val="24"/>
+          <w:szCs w:val="24"/>
+        </w:rPr>
+        <w:t xml:space="preserve"> для данного драйвера операционной системы.</w:t>
+      </w:r>
+    </w:p>
+    <w:p>
+      <w:pPr>
+        <w:rPr>
+          <w:rFonts w:ascii="Times New Roman" w:hAnsi="Times New Roman" w:cs="Times New Roman"/>
+          <w:sz w:val="24"/>
+          <w:szCs w:val="24"/>
+        </w:rPr>
+      </w:pPr>
+      <w:r>
+        <w:rPr>
+          <w:rFonts w:ascii="Times New Roman" w:hAnsi="Times New Roman" w:cs="Times New Roman"/>
+          <w:sz w:val="24"/>
+          <w:szCs w:val="24"/>
+        </w:rPr>
+        <w:t xml:space="preserve">Так, например, для использования </w:t>
+      </w:r>
+      <w:proofErr w:type="spellStart"/>
+      <w:r>
+        <w:rPr>
+          <w:rFonts w:ascii="Times New Roman" w:hAnsi="Times New Roman" w:cs="Times New Roman"/>
+          <w:sz w:val="24"/>
+          <w:szCs w:val="24"/>
+        </w:rPr>
+        <w:t>нативных</w:t>
+      </w:r>
+      <w:proofErr w:type="spellEnd"/>
+      <w:r>
+        <w:rPr>
+          <w:rFonts w:ascii="Times New Roman" w:hAnsi="Times New Roman" w:cs="Times New Roman"/>
+          <w:sz w:val="24"/>
+          <w:szCs w:val="24"/>
+        </w:rPr>
+        <w:t xml:space="preserve"> драйверов файловых систем операционной системы </w:t>
+      </w:r>
+      <w:r>
+        <w:rPr>
+          <w:rFonts w:ascii="Times New Roman" w:hAnsi="Times New Roman" w:cs="Times New Roman"/>
+          <w:sz w:val="24"/>
+          <w:szCs w:val="24"/>
+          <w:lang w:val="en-US"/>
+        </w:rPr>
+        <w:t>Linux</w:t>
+      </w:r>
+      <w:r>
+        <w:rPr>
+          <w:rFonts w:ascii="Times New Roman" w:hAnsi="Times New Roman" w:cs="Times New Roman"/>
+          <w:sz w:val="24"/>
+          <w:szCs w:val="24"/>
+        </w:rPr>
+        <w:t xml:space="preserve"> в операционной системе </w:t>
+      </w:r>
+      <w:r>
+        <w:rPr>
+          <w:rFonts w:ascii="Times New Roman" w:hAnsi="Times New Roman" w:cs="Times New Roman"/>
+          <w:sz w:val="24"/>
+          <w:szCs w:val="24"/>
+          <w:lang w:val="en-US"/>
+        </w:rPr>
+        <w:t>Windows</w:t>
+      </w:r>
+      <w:r>
+        <w:rPr>
+          <w:rFonts w:ascii="Times New Roman" w:hAnsi="Times New Roman" w:cs="Times New Roman"/>
+          <w:sz w:val="24"/>
+          <w:szCs w:val="24"/>
+        </w:rPr>
+        <w:t xml:space="preserve">, требуется </w:t>
+      </w:r>
+      <w:r>
+        <w:rPr>
+          <w:rFonts w:ascii="Times New Roman" w:hAnsi="Times New Roman" w:cs="Times New Roman"/>
+          <w:sz w:val="24"/>
+          <w:szCs w:val="24"/>
+        </w:rPr>
+        <w:t>создать некоторое</w:t>
+      </w:r>
+      <w:r>
+        <w:rPr>
+          <w:rFonts w:ascii="Times New Roman" w:hAnsi="Times New Roman" w:cs="Times New Roman"/>
+          <w:sz w:val="24"/>
+          <w:szCs w:val="24"/>
+        </w:rPr>
+        <w:t xml:space="preserve"> окружение </w:t>
+      </w:r>
+      <w:proofErr w:type="spellStart"/>
+      <w:r>
+        <w:rPr>
+          <w:rFonts w:ascii="Times New Roman" w:hAnsi="Times New Roman" w:cs="Times New Roman"/>
+          <w:sz w:val="24"/>
+          <w:szCs w:val="24"/>
+        </w:rPr>
+        <w:t>опреционной</w:t>
+      </w:r>
+      <w:proofErr w:type="spellEnd"/>
+      <w:r>
+        <w:rPr>
+          <w:rFonts w:ascii="Times New Roman" w:hAnsi="Times New Roman" w:cs="Times New Roman"/>
+          <w:sz w:val="24"/>
+          <w:szCs w:val="24"/>
+        </w:rPr>
+        <w:t xml:space="preserve"> системы</w:t>
+      </w:r>
+      <w:r>
+        <w:rPr>
+          <w:rFonts w:ascii="Times New Roman" w:hAnsi="Times New Roman" w:cs="Times New Roman"/>
+          <w:sz w:val="24"/>
+          <w:szCs w:val="24"/>
+        </w:rPr>
+        <w:t xml:space="preserve"> </w:t>
+      </w:r>
+      <w:r>
+        <w:rPr>
+          <w:rFonts w:ascii="Times New Roman" w:hAnsi="Times New Roman" w:cs="Times New Roman"/>
+          <w:sz w:val="24"/>
+          <w:szCs w:val="24"/>
+          <w:lang w:val="en-US"/>
+        </w:rPr>
+        <w:t>Linux</w:t>
+      </w:r>
+      <w:r>
+        <w:rPr>
+          <w:rFonts w:ascii="Times New Roman" w:hAnsi="Times New Roman" w:cs="Times New Roman"/>
+          <w:sz w:val="24"/>
+          <w:szCs w:val="24"/>
+        </w:rPr>
+        <w:t>, которое ожидает увидеть драйвер,</w:t>
+      </w:r>
+      <w:r>
+        <w:rPr>
+          <w:rFonts w:ascii="Times New Roman" w:hAnsi="Times New Roman" w:cs="Times New Roman"/>
+          <w:sz w:val="24"/>
+          <w:szCs w:val="24"/>
+        </w:rPr>
+        <w:t xml:space="preserve"> внутри операционной системы</w:t>
+      </w:r>
+      <w:r>
+        <w:rPr>
+          <w:rFonts w:ascii="Times New Roman" w:hAnsi="Times New Roman" w:cs="Times New Roman"/>
+          <w:sz w:val="24"/>
+          <w:szCs w:val="24"/>
+        </w:rPr>
+        <w:t xml:space="preserve"> </w:t>
+      </w:r>
+      <w:r>
+        <w:rPr>
+          <w:rFonts w:ascii="Times New Roman" w:hAnsi="Times New Roman" w:cs="Times New Roman"/>
+          <w:sz w:val="24"/>
+          <w:szCs w:val="24"/>
+          <w:lang w:val="en-US"/>
+        </w:rPr>
+        <w:t>Windows</w:t>
+      </w:r>
+      <w:r>
+        <w:rPr>
+          <w:rFonts w:ascii="Times New Roman" w:hAnsi="Times New Roman" w:cs="Times New Roman"/>
+          <w:sz w:val="24"/>
+          <w:szCs w:val="24"/>
+        </w:rPr>
+        <w:t>.</w:t>
+      </w:r>
+      <w:r>
+        <w:rPr>
+          <w:rFonts w:ascii="Times New Roman" w:hAnsi="Times New Roman" w:cs="Times New Roman"/>
+          <w:sz w:val="24"/>
+          <w:szCs w:val="24"/>
+        </w:rPr>
+        <w:t xml:space="preserve"> </w:t>
+      </w:r>
+    </w:p>
+    <w:p>
+      <w:pPr>
+        <w:rPr>
+          <w:rFonts w:ascii="Times New Roman" w:hAnsi="Times New Roman" w:cs="Times New Roman"/>
+          <w:sz w:val="24"/>
+          <w:szCs w:val="24"/>
+        </w:rPr>
+      </w:pPr>
+      <w:r>
+        <w:rPr>
+          <w:rFonts w:ascii="Times New Roman" w:hAnsi="Times New Roman" w:cs="Times New Roman"/>
+          <w:sz w:val="24"/>
+          <w:szCs w:val="24"/>
+        </w:rPr>
+        <w:t>Таким образом, с одной стороны, проблема поиска надежного и эффективного драйвера оказывается полностью решенной, но, с другой стороны, возникает не менее тривиальная задача – эмуляции окружения одной операционной системы внутри другой.</w:t>
+      </w:r>
+    </w:p>
+    <w:p>
+      <w:pPr>
+        <w:rPr>
+          <w:rFonts w:ascii="Times New Roman" w:hAnsi="Times New Roman" w:cs="Times New Roman"/>
+          <w:sz w:val="24"/>
+          <w:szCs w:val="24"/>
+        </w:rPr>
+      </w:pPr>
+      <w:r>
+        <w:rPr>
+          <w:rFonts w:ascii="Times New Roman" w:hAnsi="Times New Roman" w:cs="Times New Roman"/>
+          <w:sz w:val="24"/>
+          <w:szCs w:val="24"/>
+        </w:rPr>
+        <w:t>Данную проблему можно решить следующими способами:</w:t>
+      </w:r>
+    </w:p>
+    <w:p>
+      <w:pPr>
+        <w:pStyle w:val="a4"/>
+        <w:numPr>
+          <w:ilvl w:val="0"/>
+          <w:numId w:val="6"/>
+        </w:numPr>
+        <w:rPr>
+          <w:rFonts w:ascii="Times New Roman" w:hAnsi="Times New Roman" w:cs="Times New Roman"/>
+          <w:sz w:val="24"/>
+          <w:szCs w:val="24"/>
+        </w:rPr>
+      </w:pPr>
       <w:proofErr w:type="gramStart"/>
       <w:r>
         <w:rPr>
@@ -12107,7 +13283,15 @@
           <w:szCs w:val="24"/>
         </w:rPr>
         <w:lastRenderedPageBreak/>
-        <w:t>все</w:t>
+        <w:t>э</w:t>
+      </w:r>
+      <w:r>
+        <w:rPr>
+          <w:rFonts w:ascii="Times New Roman" w:hAnsi="Times New Roman" w:cs="Times New Roman"/>
+          <w:sz w:val="24"/>
+          <w:szCs w:val="24"/>
+        </w:rPr>
+        <w:t>мулировать</w:t>
       </w:r>
       <w:proofErr w:type="gramEnd"/>
       <w:r>
@@ -12116,33 +13300,56 @@
           <w:sz w:val="24"/>
           <w:szCs w:val="24"/>
         </w:rPr>
-        <w:t xml:space="preserve"> официальные сайты этого ПО</w:t>
-      </w:r>
-    </w:p>
-    <w:p>
-      <w:pPr>
-        <w:rPr>
-          <w:rFonts w:ascii="Times New Roman" w:hAnsi="Times New Roman" w:cs="Times New Roman"/>
-          <w:sz w:val="24"/>
-          <w:szCs w:val="24"/>
-        </w:rPr>
-      </w:pPr>
-    </w:p>
-    <w:p>
-      <w:pPr>
-        <w:rPr>
-          <w:rFonts w:ascii="Times New Roman" w:hAnsi="Times New Roman" w:cs="Times New Roman"/>
-          <w:sz w:val="24"/>
-          <w:szCs w:val="24"/>
-        </w:rPr>
-      </w:pPr>
-      <w:r>
-        <w:rPr>
-          <w:rFonts w:ascii="Times New Roman" w:hAnsi="Times New Roman" w:cs="Times New Roman"/>
-          <w:sz w:val="24"/>
-          <w:szCs w:val="24"/>
-        </w:rPr>
-        <w:t xml:space="preserve">Использование </w:t>
+        <w:t xml:space="preserve"> </w:t>
+      </w:r>
+      <w:r>
+        <w:rPr>
+          <w:rFonts w:ascii="Times New Roman" w:hAnsi="Times New Roman" w:cs="Times New Roman"/>
+          <w:sz w:val="24"/>
+          <w:szCs w:val="24"/>
+        </w:rPr>
+        <w:t>программный интер</w:t>
+      </w:r>
+      <w:r>
+        <w:rPr>
+          <w:rFonts w:ascii="Times New Roman" w:hAnsi="Times New Roman" w:cs="Times New Roman"/>
+          <w:sz w:val="24"/>
+          <w:szCs w:val="24"/>
+        </w:rPr>
+        <w:t>фейс</w:t>
+      </w:r>
+      <w:r>
+        <w:rPr>
+          <w:rFonts w:ascii="Times New Roman" w:hAnsi="Times New Roman" w:cs="Times New Roman"/>
+          <w:sz w:val="24"/>
+          <w:szCs w:val="24"/>
+        </w:rPr>
+        <w:t xml:space="preserve"> (</w:t>
+      </w:r>
+      <w:r>
+        <w:rPr>
+          <w:rFonts w:ascii="Times New Roman" w:hAnsi="Times New Roman" w:cs="Times New Roman"/>
+          <w:sz w:val="24"/>
+          <w:szCs w:val="24"/>
+          <w:lang w:val="en-US"/>
+        </w:rPr>
+        <w:t>API</w:t>
+      </w:r>
+      <w:r>
+        <w:rPr>
+          <w:rFonts w:ascii="Times New Roman" w:hAnsi="Times New Roman" w:cs="Times New Roman"/>
+          <w:sz w:val="24"/>
+          <w:szCs w:val="24"/>
+        </w:rPr>
+        <w:t>)</w:t>
+      </w:r>
+      <w:r>
+        <w:rPr>
+          <w:rFonts w:ascii="Times New Roman" w:hAnsi="Times New Roman" w:cs="Times New Roman"/>
+          <w:sz w:val="24"/>
+          <w:szCs w:val="24"/>
+        </w:rPr>
+        <w:t xml:space="preserve"> ядра </w:t>
       </w:r>
       <w:proofErr w:type="spellStart"/>
       <w:r>
@@ -12151,6 +13358,806 @@
           <w:sz w:val="24"/>
           <w:szCs w:val="24"/>
         </w:rPr>
+        <w:t>нативной</w:t>
+      </w:r>
+      <w:proofErr w:type="spellEnd"/>
+      <w:r>
+        <w:rPr>
+          <w:rFonts w:ascii="Times New Roman" w:hAnsi="Times New Roman" w:cs="Times New Roman"/>
+          <w:sz w:val="24"/>
+          <w:szCs w:val="24"/>
+        </w:rPr>
+        <w:t xml:space="preserve"> для драйвера операционной системы (в данном случае </w:t>
+      </w:r>
+      <w:r>
+        <w:rPr>
+          <w:rFonts w:ascii="Times New Roman" w:hAnsi="Times New Roman" w:cs="Times New Roman"/>
+          <w:sz w:val="24"/>
+          <w:szCs w:val="24"/>
+          <w:lang w:val="en-US"/>
+        </w:rPr>
+        <w:t>Linux</w:t>
+      </w:r>
+      <w:r>
+        <w:rPr>
+          <w:rFonts w:ascii="Times New Roman" w:hAnsi="Times New Roman" w:cs="Times New Roman"/>
+          <w:sz w:val="24"/>
+          <w:szCs w:val="24"/>
+        </w:rPr>
+        <w:t>)</w:t>
+      </w:r>
+      <w:r>
+        <w:rPr>
+          <w:rFonts w:ascii="Times New Roman" w:hAnsi="Times New Roman" w:cs="Times New Roman"/>
+          <w:sz w:val="24"/>
+          <w:szCs w:val="24"/>
+        </w:rPr>
+        <w:t xml:space="preserve"> в пространстве пользователя </w:t>
+      </w:r>
+      <w:r>
+        <w:rPr>
+          <w:rFonts w:ascii="Times New Roman" w:hAnsi="Times New Roman" w:cs="Times New Roman"/>
+          <w:sz w:val="24"/>
+          <w:szCs w:val="24"/>
+        </w:rPr>
+        <w:t>целевой операционно</w:t>
+      </w:r>
+      <w:r>
+        <w:rPr>
+          <w:rFonts w:ascii="Times New Roman" w:hAnsi="Times New Roman" w:cs="Times New Roman"/>
+          <w:sz w:val="24"/>
+          <w:szCs w:val="24"/>
+        </w:rPr>
+        <w:t>й системы</w:t>
+      </w:r>
+      <w:r>
+        <w:rPr>
+          <w:rFonts w:ascii="Times New Roman" w:hAnsi="Times New Roman" w:cs="Times New Roman"/>
+          <w:sz w:val="24"/>
+          <w:szCs w:val="24"/>
+        </w:rPr>
+        <w:t xml:space="preserve"> (</w:t>
+      </w:r>
+      <w:r>
+        <w:rPr>
+          <w:rFonts w:ascii="Times New Roman" w:hAnsi="Times New Roman" w:cs="Times New Roman"/>
+          <w:sz w:val="24"/>
+          <w:szCs w:val="24"/>
+          <w:lang w:val="en-US"/>
+        </w:rPr>
+        <w:t>Windows</w:t>
+      </w:r>
+      <w:r>
+        <w:rPr>
+          <w:rFonts w:ascii="Times New Roman" w:hAnsi="Times New Roman" w:cs="Times New Roman"/>
+          <w:sz w:val="24"/>
+          <w:szCs w:val="24"/>
+        </w:rPr>
+        <w:t>)</w:t>
+      </w:r>
+    </w:p>
+    <w:p>
+      <w:pPr>
+        <w:pStyle w:val="a4"/>
+        <w:numPr>
+          <w:ilvl w:val="0"/>
+          <w:numId w:val="6"/>
+        </w:numPr>
+        <w:rPr>
+          <w:rFonts w:ascii="Times New Roman" w:hAnsi="Times New Roman" w:cs="Times New Roman"/>
+          <w:sz w:val="24"/>
+          <w:szCs w:val="24"/>
+        </w:rPr>
+      </w:pPr>
+      <w:proofErr w:type="gramStart"/>
+      <w:r>
+        <w:rPr>
+          <w:rFonts w:ascii="Times New Roman" w:hAnsi="Times New Roman" w:cs="Times New Roman"/>
+          <w:sz w:val="24"/>
+          <w:szCs w:val="24"/>
+        </w:rPr>
+        <w:t>и</w:t>
+      </w:r>
+      <w:r>
+        <w:rPr>
+          <w:rFonts w:ascii="Times New Roman" w:hAnsi="Times New Roman" w:cs="Times New Roman"/>
+          <w:sz w:val="24"/>
+          <w:szCs w:val="24"/>
+        </w:rPr>
+        <w:t>спользовать</w:t>
+      </w:r>
+      <w:proofErr w:type="gramEnd"/>
+      <w:r>
+        <w:rPr>
+          <w:rFonts w:ascii="Times New Roman" w:hAnsi="Times New Roman" w:cs="Times New Roman"/>
+          <w:sz w:val="24"/>
+          <w:szCs w:val="24"/>
+        </w:rPr>
+        <w:t xml:space="preserve"> виртуальную машину</w:t>
+      </w:r>
+    </w:p>
+    <w:p>
+      <w:pPr>
+        <w:rPr>
+          <w:rFonts w:ascii="Times New Roman" w:hAnsi="Times New Roman" w:cs="Times New Roman"/>
+          <w:sz w:val="24"/>
+          <w:szCs w:val="24"/>
+        </w:rPr>
+      </w:pPr>
+      <w:r>
+        <w:rPr>
+          <w:rFonts w:ascii="Times New Roman" w:hAnsi="Times New Roman" w:cs="Times New Roman"/>
+          <w:sz w:val="24"/>
+          <w:szCs w:val="24"/>
+        </w:rPr>
+        <w:t xml:space="preserve">Очевидно, </w:t>
+      </w:r>
+      <w:r>
+        <w:rPr>
+          <w:rFonts w:ascii="Times New Roman" w:hAnsi="Times New Roman" w:cs="Times New Roman"/>
+          <w:sz w:val="24"/>
+          <w:szCs w:val="24"/>
+        </w:rPr>
+        <w:t xml:space="preserve">что сложность реализации первого способа колоссальна, особенно в случае необходимости эмуляции такой операционной системы как </w:t>
+      </w:r>
+      <w:r>
+        <w:rPr>
+          <w:rFonts w:ascii="Times New Roman" w:hAnsi="Times New Roman" w:cs="Times New Roman"/>
+          <w:sz w:val="24"/>
+          <w:szCs w:val="24"/>
+          <w:lang w:val="en-US"/>
+        </w:rPr>
+        <w:t>Linux</w:t>
+      </w:r>
+      <w:proofErr w:type="gramStart"/>
+      <w:r>
+        <w:rPr>
+          <w:rFonts w:ascii="Times New Roman" w:hAnsi="Times New Roman" w:cs="Times New Roman"/>
+          <w:sz w:val="24"/>
+          <w:szCs w:val="24"/>
+        </w:rPr>
+        <w:t xml:space="preserve">. </w:t>
+      </w:r>
+      <w:proofErr w:type="gramEnd"/>
+      <w:r>
+        <w:rPr>
+          <w:rFonts w:ascii="Times New Roman" w:hAnsi="Times New Roman" w:cs="Times New Roman"/>
+          <w:sz w:val="24"/>
+          <w:szCs w:val="24"/>
+        </w:rPr>
+        <w:t xml:space="preserve">Разработка современной операционной системы представляет собой одну из самых сложных задач в </w:t>
+      </w:r>
+      <w:r>
+        <w:rPr>
+          <w:rFonts w:ascii="Times New Roman" w:hAnsi="Times New Roman" w:cs="Times New Roman"/>
+          <w:sz w:val="24"/>
+          <w:szCs w:val="24"/>
+          <w:lang w:val="en-US"/>
+        </w:rPr>
+        <w:t>IT</w:t>
+      </w:r>
+      <w:r>
+        <w:rPr>
+          <w:rFonts w:ascii="Times New Roman" w:hAnsi="Times New Roman" w:cs="Times New Roman"/>
+          <w:sz w:val="24"/>
+          <w:szCs w:val="24"/>
+        </w:rPr>
+        <w:t>-</w:t>
+      </w:r>
+      <w:proofErr w:type="spellStart"/>
+      <w:r>
+        <w:rPr>
+          <w:rFonts w:ascii="Times New Roman" w:hAnsi="Times New Roman" w:cs="Times New Roman"/>
+          <w:sz w:val="24"/>
+          <w:szCs w:val="24"/>
+        </w:rPr>
+        <w:t>индустри</w:t>
+      </w:r>
+      <w:proofErr w:type="spellEnd"/>
+      <w:r>
+        <w:rPr>
+          <w:rFonts w:ascii="Times New Roman" w:hAnsi="Times New Roman" w:cs="Times New Roman"/>
+          <w:sz w:val="24"/>
+          <w:szCs w:val="24"/>
+        </w:rPr>
+        <w:t xml:space="preserve">, а потому и </w:t>
+      </w:r>
+      <w:proofErr w:type="spellStart"/>
+      <w:r>
+        <w:rPr>
+          <w:rFonts w:ascii="Times New Roman" w:hAnsi="Times New Roman" w:cs="Times New Roman"/>
+          <w:sz w:val="24"/>
+          <w:szCs w:val="24"/>
+        </w:rPr>
+        <w:t>портирование</w:t>
+      </w:r>
+      <w:proofErr w:type="spellEnd"/>
+      <w:r>
+        <w:rPr>
+          <w:rFonts w:ascii="Times New Roman" w:hAnsi="Times New Roman" w:cs="Times New Roman"/>
+          <w:sz w:val="24"/>
+          <w:szCs w:val="24"/>
+        </w:rPr>
+        <w:t xml:space="preserve"> операционной системы для запуска в качестве отдельного приложения внутри другой во многом превосходит сложность </w:t>
+      </w:r>
+      <w:proofErr w:type="spellStart"/>
+      <w:r>
+        <w:rPr>
+          <w:rFonts w:ascii="Times New Roman" w:hAnsi="Times New Roman" w:cs="Times New Roman"/>
+          <w:sz w:val="24"/>
+          <w:szCs w:val="24"/>
+        </w:rPr>
+        <w:t>портирования</w:t>
+      </w:r>
+      <w:proofErr w:type="spellEnd"/>
+      <w:r>
+        <w:rPr>
+          <w:rFonts w:ascii="Times New Roman" w:hAnsi="Times New Roman" w:cs="Times New Roman"/>
+          <w:sz w:val="24"/>
+          <w:szCs w:val="24"/>
+        </w:rPr>
+        <w:t xml:space="preserve"> драйвера файловой системы.</w:t>
+      </w:r>
+    </w:p>
+    <w:p>
+      <w:pPr>
+        <w:rPr>
+          <w:rFonts w:ascii="Times New Roman" w:hAnsi="Times New Roman" w:cs="Times New Roman"/>
+          <w:sz w:val="24"/>
+          <w:szCs w:val="24"/>
+        </w:rPr>
+      </w:pPr>
+      <w:r>
+        <w:rPr>
+          <w:rFonts w:ascii="Times New Roman" w:hAnsi="Times New Roman" w:cs="Times New Roman"/>
+          <w:sz w:val="24"/>
+          <w:szCs w:val="24"/>
+        </w:rPr>
+        <w:t>Так, например, э</w:t>
+      </w:r>
+      <w:r>
+        <w:rPr>
+          <w:rFonts w:ascii="Times New Roman" w:hAnsi="Times New Roman" w:cs="Times New Roman"/>
+          <w:sz w:val="24"/>
+          <w:szCs w:val="24"/>
+        </w:rPr>
+        <w:t xml:space="preserve">муляция окружение ядра </w:t>
+      </w:r>
+      <w:r>
+        <w:rPr>
+          <w:rFonts w:ascii="Times New Roman" w:hAnsi="Times New Roman" w:cs="Times New Roman"/>
+          <w:sz w:val="24"/>
+          <w:szCs w:val="24"/>
+          <w:lang w:val="en-US"/>
+        </w:rPr>
+        <w:t>Linux</w:t>
+      </w:r>
+      <w:r>
+        <w:rPr>
+          <w:rFonts w:ascii="Times New Roman" w:hAnsi="Times New Roman" w:cs="Times New Roman"/>
+          <w:sz w:val="24"/>
+          <w:szCs w:val="24"/>
+        </w:rPr>
+        <w:t xml:space="preserve"> для работы </w:t>
+      </w:r>
+      <w:proofErr w:type="spellStart"/>
+      <w:r>
+        <w:rPr>
+          <w:rFonts w:ascii="Times New Roman" w:hAnsi="Times New Roman" w:cs="Times New Roman"/>
+          <w:sz w:val="24"/>
+          <w:szCs w:val="24"/>
+        </w:rPr>
+        <w:t>нативного</w:t>
+      </w:r>
+      <w:proofErr w:type="spellEnd"/>
+      <w:r>
+        <w:rPr>
+          <w:rFonts w:ascii="Times New Roman" w:hAnsi="Times New Roman" w:cs="Times New Roman"/>
+          <w:sz w:val="24"/>
+          <w:szCs w:val="24"/>
+        </w:rPr>
+        <w:t xml:space="preserve"> драйвер</w:t>
+      </w:r>
+      <w:r>
+        <w:rPr>
+          <w:rFonts w:ascii="Times New Roman" w:hAnsi="Times New Roman" w:cs="Times New Roman"/>
+          <w:sz w:val="24"/>
+          <w:szCs w:val="24"/>
+        </w:rPr>
+        <w:t>а</w:t>
+      </w:r>
+      <w:r>
+        <w:rPr>
+          <w:rFonts w:ascii="Times New Roman" w:hAnsi="Times New Roman" w:cs="Times New Roman"/>
+          <w:sz w:val="24"/>
+          <w:szCs w:val="24"/>
+        </w:rPr>
+        <w:t xml:space="preserve"> файловой системы</w:t>
+      </w:r>
+      <w:r>
+        <w:rPr>
+          <w:rFonts w:ascii="Times New Roman" w:hAnsi="Times New Roman" w:cs="Times New Roman"/>
+          <w:sz w:val="24"/>
+          <w:szCs w:val="24"/>
+        </w:rPr>
+        <w:t xml:space="preserve"> операционной системы </w:t>
+      </w:r>
+      <w:r>
+        <w:rPr>
+          <w:rFonts w:ascii="Times New Roman" w:hAnsi="Times New Roman" w:cs="Times New Roman"/>
+          <w:sz w:val="24"/>
+          <w:szCs w:val="24"/>
+          <w:lang w:val="en-US"/>
+        </w:rPr>
+        <w:t>Linux</w:t>
+      </w:r>
+      <w:r>
+        <w:rPr>
+          <w:rFonts w:ascii="Times New Roman" w:hAnsi="Times New Roman" w:cs="Times New Roman"/>
+          <w:sz w:val="24"/>
+          <w:szCs w:val="24"/>
+        </w:rPr>
+        <w:t xml:space="preserve"> в пользовательском пространстве </w:t>
+      </w:r>
+      <w:r>
+        <w:rPr>
+          <w:rFonts w:ascii="Times New Roman" w:hAnsi="Times New Roman" w:cs="Times New Roman"/>
+          <w:sz w:val="24"/>
+          <w:szCs w:val="24"/>
+          <w:lang w:val="en-US"/>
+        </w:rPr>
+        <w:t>Windows</w:t>
+      </w:r>
+      <w:r>
+        <w:rPr>
+          <w:rFonts w:ascii="Times New Roman" w:hAnsi="Times New Roman" w:cs="Times New Roman"/>
+          <w:sz w:val="24"/>
+          <w:szCs w:val="24"/>
+        </w:rPr>
+        <w:t xml:space="preserve"> предполагает</w:t>
+      </w:r>
+      <w:r>
+        <w:rPr>
+          <w:rFonts w:ascii="Times New Roman" w:hAnsi="Times New Roman" w:cs="Times New Roman"/>
+          <w:sz w:val="24"/>
+          <w:szCs w:val="24"/>
+        </w:rPr>
+        <w:t xml:space="preserve"> реализации как минимум</w:t>
+      </w:r>
+      <w:r>
+        <w:rPr>
+          <w:rFonts w:ascii="Times New Roman" w:hAnsi="Times New Roman" w:cs="Times New Roman"/>
+          <w:sz w:val="24"/>
+          <w:szCs w:val="24"/>
+        </w:rPr>
+        <w:t>:</w:t>
+      </w:r>
+    </w:p>
+    <w:p>
+      <w:pPr>
+        <w:pStyle w:val="a4"/>
+        <w:numPr>
+          <w:ilvl w:val="0"/>
+          <w:numId w:val="7"/>
+        </w:numPr>
+        <w:rPr>
+          <w:rFonts w:ascii="Times New Roman" w:hAnsi="Times New Roman" w:cs="Times New Roman"/>
+          <w:sz w:val="24"/>
+          <w:szCs w:val="24"/>
+        </w:rPr>
+      </w:pPr>
+      <w:proofErr w:type="gramStart"/>
+      <w:r>
+        <w:rPr>
+          <w:rFonts w:ascii="Times New Roman" w:hAnsi="Times New Roman" w:cs="Times New Roman"/>
+          <w:sz w:val="24"/>
+          <w:szCs w:val="24"/>
+        </w:rPr>
+        <w:t>блочного</w:t>
+      </w:r>
+      <w:proofErr w:type="gramEnd"/>
+      <w:r>
+        <w:rPr>
+          <w:rFonts w:ascii="Times New Roman" w:hAnsi="Times New Roman" w:cs="Times New Roman"/>
+          <w:sz w:val="24"/>
+          <w:szCs w:val="24"/>
+        </w:rPr>
+        <w:t xml:space="preserve"> уровня ядра </w:t>
+      </w:r>
+      <w:r>
+        <w:rPr>
+          <w:rFonts w:ascii="Times New Roman" w:hAnsi="Times New Roman" w:cs="Times New Roman"/>
+          <w:sz w:val="24"/>
+          <w:szCs w:val="24"/>
+          <w:lang w:val="en-US"/>
+        </w:rPr>
+        <w:t>Linux</w:t>
+      </w:r>
+    </w:p>
+    <w:p>
+      <w:pPr>
+        <w:pStyle w:val="a4"/>
+        <w:numPr>
+          <w:ilvl w:val="0"/>
+          <w:numId w:val="7"/>
+        </w:numPr>
+        <w:rPr>
+          <w:rFonts w:ascii="Times New Roman" w:hAnsi="Times New Roman" w:cs="Times New Roman"/>
+          <w:sz w:val="24"/>
+          <w:szCs w:val="24"/>
+        </w:rPr>
+      </w:pPr>
+      <w:proofErr w:type="spellStart"/>
+      <w:proofErr w:type="gramStart"/>
+      <w:r>
+        <w:rPr>
+          <w:rFonts w:ascii="Times New Roman" w:hAnsi="Times New Roman" w:cs="Times New Roman"/>
+          <w:sz w:val="24"/>
+          <w:szCs w:val="24"/>
+        </w:rPr>
+        <w:t>фреймворка</w:t>
+      </w:r>
+      <w:proofErr w:type="spellEnd"/>
+      <w:proofErr w:type="gramEnd"/>
+      <w:r>
+        <w:rPr>
+          <w:rFonts w:ascii="Times New Roman" w:hAnsi="Times New Roman" w:cs="Times New Roman"/>
+          <w:sz w:val="24"/>
+          <w:szCs w:val="24"/>
+        </w:rPr>
+        <w:t xml:space="preserve"> файловых систем</w:t>
+      </w:r>
+    </w:p>
+    <w:p>
+      <w:pPr>
+        <w:pStyle w:val="a4"/>
+        <w:numPr>
+          <w:ilvl w:val="0"/>
+          <w:numId w:val="7"/>
+        </w:numPr>
+        <w:rPr>
+          <w:rFonts w:ascii="Times New Roman" w:hAnsi="Times New Roman" w:cs="Times New Roman"/>
+          <w:sz w:val="24"/>
+          <w:szCs w:val="24"/>
+        </w:rPr>
+      </w:pPr>
+      <w:proofErr w:type="gramStart"/>
+      <w:r>
+        <w:rPr>
+          <w:rFonts w:ascii="Times New Roman" w:hAnsi="Times New Roman" w:cs="Times New Roman"/>
+          <w:sz w:val="24"/>
+          <w:szCs w:val="24"/>
+        </w:rPr>
+        <w:t>примитивов</w:t>
+      </w:r>
+      <w:proofErr w:type="gramEnd"/>
+      <w:r>
+        <w:rPr>
+          <w:rFonts w:ascii="Times New Roman" w:hAnsi="Times New Roman" w:cs="Times New Roman"/>
+          <w:sz w:val="24"/>
+          <w:szCs w:val="24"/>
+        </w:rPr>
+        <w:t xml:space="preserve"> синхронизации</w:t>
+      </w:r>
+    </w:p>
+    <w:p>
+      <w:pPr>
+        <w:pStyle w:val="a4"/>
+        <w:numPr>
+          <w:ilvl w:val="0"/>
+          <w:numId w:val="7"/>
+        </w:numPr>
+        <w:rPr>
+          <w:rFonts w:ascii="Times New Roman" w:hAnsi="Times New Roman" w:cs="Times New Roman"/>
+          <w:sz w:val="24"/>
+          <w:szCs w:val="24"/>
+        </w:rPr>
+      </w:pPr>
+      <w:proofErr w:type="spellStart"/>
+      <w:proofErr w:type="gramStart"/>
+      <w:r>
+        <w:rPr>
+          <w:rFonts w:ascii="Times New Roman" w:hAnsi="Times New Roman" w:cs="Times New Roman"/>
+          <w:sz w:val="24"/>
+          <w:szCs w:val="24"/>
+        </w:rPr>
+        <w:t>фреймворка</w:t>
+      </w:r>
+      <w:proofErr w:type="spellEnd"/>
+      <w:proofErr w:type="gramEnd"/>
+      <w:r>
+        <w:rPr>
+          <w:rFonts w:ascii="Times New Roman" w:hAnsi="Times New Roman" w:cs="Times New Roman"/>
+          <w:sz w:val="24"/>
+          <w:szCs w:val="24"/>
+        </w:rPr>
+        <w:t xml:space="preserve"> файловых систем в пользовательском пространстве (</w:t>
+      </w:r>
+      <w:r>
+        <w:rPr>
+          <w:rFonts w:ascii="Times New Roman" w:hAnsi="Times New Roman" w:cs="Times New Roman"/>
+          <w:sz w:val="24"/>
+          <w:szCs w:val="24"/>
+          <w:lang w:val="en-US"/>
+        </w:rPr>
+        <w:t>FUSE</w:t>
+      </w:r>
+      <w:r>
+        <w:rPr>
+          <w:rFonts w:ascii="Times New Roman" w:hAnsi="Times New Roman" w:cs="Times New Roman"/>
+          <w:sz w:val="24"/>
+          <w:szCs w:val="24"/>
+        </w:rPr>
+        <w:t>)</w:t>
+      </w:r>
+    </w:p>
+    <w:p>
+      <w:pPr>
+        <w:rPr>
+          <w:rFonts w:ascii="Times New Roman" w:hAnsi="Times New Roman" w:cs="Times New Roman"/>
+          <w:sz w:val="24"/>
+          <w:szCs w:val="24"/>
+        </w:rPr>
+      </w:pPr>
+      <w:r>
+        <w:rPr>
+          <w:rFonts w:ascii="Times New Roman" w:hAnsi="Times New Roman" w:cs="Times New Roman"/>
+          <w:sz w:val="24"/>
+          <w:szCs w:val="24"/>
+        </w:rPr>
+        <w:t>Также стоит отметить, что в</w:t>
+      </w:r>
+      <w:r>
+        <w:rPr>
+          <w:rFonts w:ascii="Times New Roman" w:hAnsi="Times New Roman" w:cs="Times New Roman"/>
+          <w:sz w:val="24"/>
+          <w:szCs w:val="24"/>
+        </w:rPr>
+        <w:t xml:space="preserve">следствие того, что </w:t>
+      </w:r>
+      <w:r>
+        <w:rPr>
+          <w:rFonts w:ascii="Times New Roman" w:hAnsi="Times New Roman" w:cs="Times New Roman"/>
+          <w:sz w:val="24"/>
+          <w:szCs w:val="24"/>
+          <w:lang w:val="en-US"/>
+        </w:rPr>
+        <w:t>API</w:t>
+      </w:r>
+      <w:r>
+        <w:rPr>
+          <w:rFonts w:ascii="Times New Roman" w:hAnsi="Times New Roman" w:cs="Times New Roman"/>
+          <w:sz w:val="24"/>
+          <w:szCs w:val="24"/>
+        </w:rPr>
+        <w:t xml:space="preserve"> ядра </w:t>
+      </w:r>
+      <w:r>
+        <w:rPr>
+          <w:rFonts w:ascii="Times New Roman" w:hAnsi="Times New Roman" w:cs="Times New Roman"/>
+          <w:sz w:val="24"/>
+          <w:szCs w:val="24"/>
+          <w:lang w:val="en-US"/>
+        </w:rPr>
+        <w:t>Linux</w:t>
+      </w:r>
+      <w:r>
+        <w:rPr>
+          <w:rFonts w:ascii="Times New Roman" w:hAnsi="Times New Roman" w:cs="Times New Roman"/>
+          <w:sz w:val="24"/>
+          <w:szCs w:val="24"/>
+        </w:rPr>
+        <w:t xml:space="preserve"> постоянно меняется, и эти изменения не всегда носят систематический и последовательный характер, необходим прилагать дополнительные усилия на поддержание эмулированного ядра в актуальном состоянии.</w:t>
+      </w:r>
+    </w:p>
+    <w:p>
+      <w:pPr>
+        <w:rPr>
+          <w:rFonts w:ascii="Times New Roman" w:hAnsi="Times New Roman" w:cs="Times New Roman"/>
+          <w:sz w:val="24"/>
+          <w:szCs w:val="24"/>
+        </w:rPr>
+      </w:pPr>
+      <w:r>
+        <w:rPr>
+          <w:rFonts w:ascii="Times New Roman" w:hAnsi="Times New Roman" w:cs="Times New Roman"/>
+          <w:sz w:val="24"/>
+          <w:szCs w:val="24"/>
+        </w:rPr>
+        <w:t>Использование виртуальной машины</w:t>
+      </w:r>
+      <w:r>
+        <w:rPr>
+          <w:rFonts w:ascii="Times New Roman" w:hAnsi="Times New Roman" w:cs="Times New Roman"/>
+          <w:sz w:val="24"/>
+          <w:szCs w:val="24"/>
+        </w:rPr>
+        <w:t xml:space="preserve"> для эмуляции окружения одной операционной системы внутри другой</w:t>
+      </w:r>
+      <w:r>
+        <w:rPr>
+          <w:rFonts w:ascii="Times New Roman" w:hAnsi="Times New Roman" w:cs="Times New Roman"/>
+          <w:sz w:val="24"/>
+          <w:szCs w:val="24"/>
+        </w:rPr>
+        <w:t xml:space="preserve"> позволит использовать </w:t>
+      </w:r>
+      <w:proofErr w:type="spellStart"/>
+      <w:r>
+        <w:rPr>
+          <w:rFonts w:ascii="Times New Roman" w:hAnsi="Times New Roman" w:cs="Times New Roman"/>
+          <w:sz w:val="24"/>
+          <w:szCs w:val="24"/>
+        </w:rPr>
+        <w:t>нативную</w:t>
+      </w:r>
+      <w:proofErr w:type="spellEnd"/>
+      <w:r>
+        <w:rPr>
+          <w:rFonts w:ascii="Times New Roman" w:hAnsi="Times New Roman" w:cs="Times New Roman"/>
+          <w:sz w:val="24"/>
+          <w:szCs w:val="24"/>
+        </w:rPr>
+        <w:t xml:space="preserve"> для драйвера операционную систему без изменений. </w:t>
+      </w:r>
+      <w:r>
+        <w:rPr>
+          <w:rFonts w:ascii="Times New Roman" w:hAnsi="Times New Roman" w:cs="Times New Roman"/>
+          <w:sz w:val="24"/>
+          <w:szCs w:val="24"/>
+        </w:rPr>
+        <w:t xml:space="preserve">В данном случае полностью исчезает проблема </w:t>
+      </w:r>
+      <w:proofErr w:type="spellStart"/>
+      <w:r>
+        <w:rPr>
+          <w:rFonts w:ascii="Times New Roman" w:hAnsi="Times New Roman" w:cs="Times New Roman"/>
+          <w:sz w:val="24"/>
+          <w:szCs w:val="24"/>
+        </w:rPr>
+        <w:t>портирования</w:t>
+      </w:r>
+      <w:proofErr w:type="spellEnd"/>
+      <w:r>
+        <w:rPr>
+          <w:rFonts w:ascii="Times New Roman" w:hAnsi="Times New Roman" w:cs="Times New Roman"/>
+          <w:sz w:val="24"/>
+          <w:szCs w:val="24"/>
+        </w:rPr>
+        <w:t xml:space="preserve"> как драйвера, так и </w:t>
+      </w:r>
+      <w:proofErr w:type="spellStart"/>
+      <w:r>
+        <w:rPr>
+          <w:rFonts w:ascii="Times New Roman" w:hAnsi="Times New Roman" w:cs="Times New Roman"/>
+          <w:sz w:val="24"/>
+          <w:szCs w:val="24"/>
+        </w:rPr>
+        <w:t>нативной</w:t>
+      </w:r>
+      <w:proofErr w:type="spellEnd"/>
+      <w:r>
+        <w:rPr>
+          <w:rFonts w:ascii="Times New Roman" w:hAnsi="Times New Roman" w:cs="Times New Roman"/>
+          <w:sz w:val="24"/>
+          <w:szCs w:val="24"/>
+        </w:rPr>
+        <w:t xml:space="preserve"> для него операционной системы, однако использование виртуальной машины предполагает </w:t>
+      </w:r>
+      <w:r>
+        <w:rPr>
+          <w:rFonts w:ascii="Times New Roman" w:hAnsi="Times New Roman" w:cs="Times New Roman"/>
+          <w:sz w:val="24"/>
+          <w:szCs w:val="24"/>
+        </w:rPr>
+        <w:t xml:space="preserve">дополнительные издержки ресурсов системы (главным образом, памяти и процессорного времени). </w:t>
+      </w:r>
+    </w:p>
+    <w:p>
+      <w:pPr>
+        <w:rPr>
+          <w:rFonts w:ascii="Times New Roman" w:hAnsi="Times New Roman" w:cs="Times New Roman"/>
+          <w:sz w:val="24"/>
+          <w:szCs w:val="24"/>
+        </w:rPr>
+      </w:pPr>
+      <w:r>
+        <w:rPr>
+          <w:rFonts w:ascii="Times New Roman" w:hAnsi="Times New Roman" w:cs="Times New Roman"/>
+          <w:sz w:val="24"/>
+          <w:szCs w:val="24"/>
+        </w:rPr>
+        <w:t xml:space="preserve">Несмотря на то, что при реализации первого подхода мы потенциально может получить </w:t>
+      </w:r>
+      <w:r>
+        <w:rPr>
+          <w:rFonts w:ascii="Times New Roman" w:hAnsi="Times New Roman" w:cs="Times New Roman"/>
+          <w:sz w:val="24"/>
+          <w:szCs w:val="24"/>
+        </w:rPr>
+        <w:t>менее ресурсоемкое и</w:t>
+      </w:r>
+      <w:r>
+        <w:rPr>
+          <w:rFonts w:ascii="Times New Roman" w:hAnsi="Times New Roman" w:cs="Times New Roman"/>
+          <w:sz w:val="24"/>
+          <w:szCs w:val="24"/>
+        </w:rPr>
+        <w:t xml:space="preserve"> более пр</w:t>
+      </w:r>
+      <w:r>
+        <w:rPr>
+          <w:rFonts w:ascii="Times New Roman" w:hAnsi="Times New Roman" w:cs="Times New Roman"/>
+          <w:sz w:val="24"/>
+          <w:szCs w:val="24"/>
+        </w:rPr>
+        <w:t>оизводительное решение, использ</w:t>
+      </w:r>
+      <w:r>
+        <w:rPr>
+          <w:rFonts w:ascii="Times New Roman" w:hAnsi="Times New Roman" w:cs="Times New Roman"/>
+          <w:sz w:val="24"/>
+          <w:szCs w:val="24"/>
+        </w:rPr>
+        <w:t>о</w:t>
+      </w:r>
+      <w:r>
+        <w:rPr>
+          <w:rFonts w:ascii="Times New Roman" w:hAnsi="Times New Roman" w:cs="Times New Roman"/>
+          <w:sz w:val="24"/>
+          <w:szCs w:val="24"/>
+        </w:rPr>
+        <w:t>в</w:t>
+      </w:r>
+      <w:r>
+        <w:rPr>
+          <w:rFonts w:ascii="Times New Roman" w:hAnsi="Times New Roman" w:cs="Times New Roman"/>
+          <w:sz w:val="24"/>
+          <w:szCs w:val="24"/>
+        </w:rPr>
+        <w:t>ание виртуальной машины выглядит наиболее привлекательным с точки зрения потраченных усилий и получаемых выгод.</w:t>
+      </w:r>
+    </w:p>
+    <w:p>
+      <w:pPr>
+        <w:rPr>
+          <w:rFonts w:ascii="Times New Roman" w:hAnsi="Times New Roman" w:cs="Times New Roman"/>
+          <w:sz w:val="24"/>
+          <w:szCs w:val="24"/>
+        </w:rPr>
+      </w:pPr>
+      <w:r>
+        <w:rPr>
+          <w:rFonts w:ascii="Times New Roman" w:hAnsi="Times New Roman" w:cs="Times New Roman"/>
+          <w:sz w:val="24"/>
+          <w:szCs w:val="24"/>
+        </w:rPr>
+        <w:t xml:space="preserve">Именно такой подход был выбран для реализации работы с файловыми системами в операционной системе </w:t>
+      </w:r>
+      <w:r>
+        <w:rPr>
+          <w:rFonts w:ascii="Times New Roman" w:hAnsi="Times New Roman" w:cs="Times New Roman"/>
+          <w:sz w:val="24"/>
+          <w:szCs w:val="24"/>
+          <w:lang w:val="en-US"/>
+        </w:rPr>
+        <w:t>Windows</w:t>
+      </w:r>
+      <w:r>
+        <w:rPr>
+          <w:rFonts w:ascii="Times New Roman" w:hAnsi="Times New Roman" w:cs="Times New Roman"/>
+          <w:sz w:val="24"/>
+          <w:szCs w:val="24"/>
+        </w:rPr>
+        <w:t xml:space="preserve"> при использовании </w:t>
+      </w:r>
+      <w:proofErr w:type="spellStart"/>
+      <w:r>
+        <w:rPr>
+          <w:rFonts w:ascii="Times New Roman" w:hAnsi="Times New Roman" w:cs="Times New Roman"/>
+          <w:sz w:val="24"/>
+          <w:szCs w:val="24"/>
+        </w:rPr>
         <w:t>нативных</w:t>
       </w:r>
       <w:proofErr w:type="spellEnd"/>
@@ -12160,7 +14167,15 @@
           <w:sz w:val="24"/>
           <w:szCs w:val="24"/>
         </w:rPr>
-        <w:t xml:space="preserve"> </w:t>
+        <w:t xml:space="preserve"> драйверов файловых систем </w:t>
+      </w:r>
+      <w:r>
+        <w:rPr>
+          <w:rFonts w:ascii="Times New Roman" w:hAnsi="Times New Roman" w:cs="Times New Roman"/>
+          <w:sz w:val="24"/>
+          <w:szCs w:val="24"/>
+        </w:rPr>
+        <w:t xml:space="preserve">операционной системы </w:t>
       </w:r>
       <w:r>
         <w:rPr>
@@ -12177,244 +14192,132 @@
           <w:sz w:val="24"/>
           <w:szCs w:val="24"/>
         </w:rPr>
-        <w:t>-драйверов</w:t>
-      </w:r>
-    </w:p>
-    <w:p>
-      <w:pPr>
-        <w:rPr>
-          <w:rFonts w:ascii="Times New Roman" w:hAnsi="Times New Roman" w:cs="Times New Roman"/>
-          <w:sz w:val="24"/>
-          <w:szCs w:val="24"/>
-        </w:rPr>
-      </w:pPr>
-      <w:proofErr w:type="spellStart"/>
-      <w:r>
-        <w:rPr>
-          <w:rFonts w:ascii="Times New Roman" w:hAnsi="Times New Roman" w:cs="Times New Roman"/>
-          <w:sz w:val="24"/>
-          <w:szCs w:val="24"/>
-        </w:rPr>
-        <w:t>Нативные</w:t>
-      </w:r>
-      <w:proofErr w:type="spellEnd"/>
-      <w:r>
-        <w:rPr>
-          <w:rFonts w:ascii="Times New Roman" w:hAnsi="Times New Roman" w:cs="Times New Roman"/>
-          <w:sz w:val="24"/>
-          <w:szCs w:val="24"/>
-        </w:rPr>
-        <w:t xml:space="preserve"> драйвера файловой системы лишены многих недостатков, присущим их </w:t>
-      </w:r>
-      <w:proofErr w:type="spellStart"/>
-      <w:r>
-        <w:rPr>
-          <w:rFonts w:ascii="Times New Roman" w:hAnsi="Times New Roman" w:cs="Times New Roman"/>
-          <w:sz w:val="24"/>
-          <w:szCs w:val="24"/>
-        </w:rPr>
-        <w:t>портированным</w:t>
-      </w:r>
-      <w:proofErr w:type="spellEnd"/>
-      <w:r>
-        <w:rPr>
-          <w:rFonts w:ascii="Times New Roman" w:hAnsi="Times New Roman" w:cs="Times New Roman"/>
-          <w:sz w:val="24"/>
-          <w:szCs w:val="24"/>
-        </w:rPr>
-        <w:t xml:space="preserve"> аналогам. Большинство современных файловых систем изначально разрабатываются для использования в какой-то конкретной операционной системе. Соответственно, сами авторы файловой системы реализуют для неё драйвер. Такие драйвера, написанные командой профессиональных разработчиков, обладает высоким качеством и надежностью. Проблема тестирования, своевременного обновления снимается с пользователя. </w:t>
-      </w:r>
-      <w:r>
-        <w:rPr>
-          <w:rFonts w:ascii="Times New Roman" w:hAnsi="Times New Roman" w:cs="Times New Roman"/>
-          <w:sz w:val="24"/>
-          <w:szCs w:val="24"/>
-        </w:rPr>
-        <w:t xml:space="preserve">Такие драйвера полностью поддерживают все особенности и свойства файловой системы, показывают более высокие результаты производительности по сравнению с </w:t>
-      </w:r>
-      <w:proofErr w:type="spellStart"/>
-      <w:r>
-        <w:rPr>
-          <w:rFonts w:ascii="Times New Roman" w:hAnsi="Times New Roman" w:cs="Times New Roman"/>
-          <w:sz w:val="24"/>
-          <w:szCs w:val="24"/>
-        </w:rPr>
-        <w:t>портированными</w:t>
-      </w:r>
-      <w:proofErr w:type="spellEnd"/>
-      <w:r>
-        <w:rPr>
-          <w:rFonts w:ascii="Times New Roman" w:hAnsi="Times New Roman" w:cs="Times New Roman"/>
-          <w:sz w:val="24"/>
-          <w:szCs w:val="24"/>
-        </w:rPr>
-        <w:t xml:space="preserve"> версиями сторонних разработчиков.</w:t>
-      </w:r>
-    </w:p>
-    <w:p>
-      <w:pPr>
-        <w:rPr>
-          <w:rFonts w:ascii="Times New Roman" w:hAnsi="Times New Roman" w:cs="Times New Roman"/>
-          <w:sz w:val="24"/>
-          <w:szCs w:val="24"/>
-        </w:rPr>
-      </w:pPr>
-      <w:r>
-        <w:rPr>
-          <w:rFonts w:ascii="Times New Roman" w:hAnsi="Times New Roman" w:cs="Times New Roman"/>
-          <w:sz w:val="24"/>
-          <w:szCs w:val="24"/>
-        </w:rPr>
-        <w:t xml:space="preserve">Однако такие драйвера невозможно взять и просто использовать в другой операционной системе – для этого необходимо в целевой операционной системе создать окружение, эмулирующее окружение </w:t>
-      </w:r>
-      <w:proofErr w:type="spellStart"/>
-      <w:r>
-        <w:rPr>
-          <w:rFonts w:ascii="Times New Roman" w:hAnsi="Times New Roman" w:cs="Times New Roman"/>
-          <w:sz w:val="24"/>
-          <w:szCs w:val="24"/>
-        </w:rPr>
-        <w:t>нативной</w:t>
-      </w:r>
-      <w:proofErr w:type="spellEnd"/>
-      <w:r>
-        <w:rPr>
-          <w:rFonts w:ascii="Times New Roman" w:hAnsi="Times New Roman" w:cs="Times New Roman"/>
-          <w:sz w:val="24"/>
-          <w:szCs w:val="24"/>
-        </w:rPr>
-        <w:t xml:space="preserve"> для данного драйвера операционной системы. </w:t>
-      </w:r>
-    </w:p>
-    <w:p>
-      <w:pPr>
-        <w:rPr>
-          <w:rFonts w:ascii="Times New Roman" w:hAnsi="Times New Roman" w:cs="Times New Roman"/>
-          <w:sz w:val="24"/>
-          <w:szCs w:val="24"/>
-        </w:rPr>
-      </w:pPr>
-      <w:r>
-        <w:rPr>
-          <w:rFonts w:ascii="Times New Roman" w:hAnsi="Times New Roman" w:cs="Times New Roman"/>
-          <w:sz w:val="24"/>
-          <w:szCs w:val="24"/>
-        </w:rPr>
-        <w:t>Таким образом, с одной стороны, проблема поиска надежного и эффективного драйвера оказывается полностью решенной, но, с другой стороны, возникает не менее тривиальная задача – эмуляции окружения одной операционной системы внутри другой.</w:t>
-      </w:r>
-    </w:p>
-    <w:p>
-      <w:pPr>
-        <w:rPr>
-          <w:rFonts w:ascii="Times New Roman" w:hAnsi="Times New Roman" w:cs="Times New Roman"/>
-          <w:sz w:val="24"/>
-          <w:szCs w:val="24"/>
-        </w:rPr>
-      </w:pPr>
-      <w:r>
-        <w:rPr>
-          <w:rFonts w:ascii="Times New Roman" w:hAnsi="Times New Roman" w:cs="Times New Roman"/>
-          <w:sz w:val="24"/>
-          <w:szCs w:val="24"/>
-        </w:rPr>
-        <w:t>Данную проблему можно решить следующими способами:</w:t>
-      </w:r>
-    </w:p>
-    <w:p>
-      <w:pPr>
-        <w:rPr>
-          <w:rFonts w:ascii="Times New Roman" w:hAnsi="Times New Roman" w:cs="Times New Roman"/>
-          <w:sz w:val="24"/>
-          <w:szCs w:val="24"/>
-        </w:rPr>
-      </w:pPr>
-      <w:proofErr w:type="spellStart"/>
-      <w:r>
-        <w:rPr>
-          <w:rFonts w:ascii="Times New Roman" w:hAnsi="Times New Roman" w:cs="Times New Roman"/>
-          <w:sz w:val="24"/>
-          <w:szCs w:val="24"/>
-        </w:rPr>
-        <w:t>Портировать</w:t>
-      </w:r>
-      <w:proofErr w:type="spellEnd"/>
-      <w:r>
-        <w:rPr>
-          <w:rFonts w:ascii="Times New Roman" w:hAnsi="Times New Roman" w:cs="Times New Roman"/>
-          <w:sz w:val="24"/>
-          <w:szCs w:val="24"/>
-        </w:rPr>
-        <w:t xml:space="preserve"> исходный код ядра операционной системы для запуска внутри другой как отдельного приложения</w:t>
-      </w:r>
-    </w:p>
-    <w:p>
-      <w:pPr>
-        <w:rPr>
-          <w:rFonts w:ascii="Times New Roman" w:hAnsi="Times New Roman" w:cs="Times New Roman"/>
-          <w:sz w:val="24"/>
-          <w:szCs w:val="24"/>
-        </w:rPr>
-      </w:pPr>
-      <w:r>
-        <w:rPr>
-          <w:rFonts w:ascii="Times New Roman" w:hAnsi="Times New Roman" w:cs="Times New Roman"/>
-          <w:sz w:val="24"/>
-          <w:szCs w:val="24"/>
-        </w:rPr>
-        <w:t>Использовать виртуальную машину</w:t>
-      </w:r>
-    </w:p>
-    <w:p>
-      <w:pPr>
-        <w:rPr>
-          <w:rFonts w:ascii="Times New Roman" w:hAnsi="Times New Roman" w:cs="Times New Roman"/>
-          <w:sz w:val="24"/>
-          <w:szCs w:val="24"/>
-        </w:rPr>
-      </w:pPr>
-      <w:r>
-        <w:rPr>
-          <w:rFonts w:ascii="Times New Roman" w:hAnsi="Times New Roman" w:cs="Times New Roman"/>
-          <w:sz w:val="24"/>
-          <w:szCs w:val="24"/>
-        </w:rPr>
-        <w:t xml:space="preserve">Очевидно, что сложность реализации первого способа </w:t>
-      </w:r>
-      <w:proofErr w:type="spellStart"/>
-      <w:r>
-        <w:rPr>
-          <w:rFonts w:ascii="Times New Roman" w:hAnsi="Times New Roman" w:cs="Times New Roman"/>
-          <w:sz w:val="24"/>
-          <w:szCs w:val="24"/>
-        </w:rPr>
-        <w:t>колосальна</w:t>
-      </w:r>
-      <w:proofErr w:type="spellEnd"/>
-      <w:r>
-        <w:rPr>
-          <w:rFonts w:ascii="Times New Roman" w:hAnsi="Times New Roman" w:cs="Times New Roman"/>
-          <w:sz w:val="24"/>
-          <w:szCs w:val="24"/>
-        </w:rPr>
-        <w:t xml:space="preserve"> и намного выше, чем разработка </w:t>
-      </w:r>
-      <w:proofErr w:type="spellStart"/>
-      <w:r>
-        <w:rPr>
-          <w:rFonts w:ascii="Times New Roman" w:hAnsi="Times New Roman" w:cs="Times New Roman"/>
-          <w:sz w:val="24"/>
-          <w:szCs w:val="24"/>
-        </w:rPr>
-        <w:t>портированного</w:t>
-      </w:r>
-      <w:proofErr w:type="spellEnd"/>
-      <w:r>
-        <w:rPr>
-          <w:rFonts w:ascii="Times New Roman" w:hAnsi="Times New Roman" w:cs="Times New Roman"/>
-          <w:sz w:val="24"/>
-          <w:szCs w:val="24"/>
-        </w:rPr>
-        <w:t xml:space="preserve"> драйвера файловой системы. Разработка современной операционной системы (такой как </w:t>
+        <w:t>.</w:t>
+      </w:r>
+    </w:p>
+    <w:p>
+      <w:pPr>
+        <w:rPr>
+          <w:rFonts w:ascii="Times New Roman" w:hAnsi="Times New Roman" w:cs="Times New Roman"/>
+          <w:sz w:val="24"/>
+          <w:szCs w:val="24"/>
+        </w:rPr>
+      </w:pPr>
+      <w:r>
+        <w:rPr>
+          <w:rFonts w:ascii="Times New Roman" w:hAnsi="Times New Roman" w:cs="Times New Roman"/>
+          <w:sz w:val="24"/>
+          <w:szCs w:val="24"/>
+        </w:rPr>
+        <w:t>Примеры</w:t>
+      </w:r>
+    </w:p>
+    <w:p>
+      <w:pPr>
+        <w:rPr>
+          <w:rFonts w:ascii="Times New Roman" w:hAnsi="Times New Roman" w:cs="Times New Roman"/>
+          <w:sz w:val="24"/>
+          <w:szCs w:val="24"/>
+        </w:rPr>
+      </w:pPr>
+    </w:p>
+    <w:p>
+      <w:pPr>
+        <w:rPr>
+          <w:rFonts w:ascii="Times New Roman" w:hAnsi="Times New Roman" w:cs="Times New Roman"/>
+          <w:sz w:val="24"/>
+          <w:szCs w:val="24"/>
+        </w:rPr>
+      </w:pPr>
+    </w:p>
+    <w:p>
+      <w:pPr>
+        <w:rPr>
+          <w:rFonts w:ascii="Times New Roman" w:hAnsi="Times New Roman" w:cs="Times New Roman"/>
+          <w:sz w:val="24"/>
+          <w:szCs w:val="24"/>
+        </w:rPr>
+      </w:pPr>
+    </w:p>
+    <w:p>
+      <w:pPr>
+        <w:rPr>
+          <w:rFonts w:ascii="Times New Roman" w:hAnsi="Times New Roman" w:cs="Times New Roman"/>
+          <w:sz w:val="24"/>
+          <w:szCs w:val="24"/>
+        </w:rPr>
+      </w:pPr>
+    </w:p>
+    <w:p>
+      <w:pPr>
+        <w:rPr>
+          <w:rFonts w:ascii="Times New Roman" w:hAnsi="Times New Roman" w:cs="Times New Roman"/>
+          <w:sz w:val="24"/>
+          <w:szCs w:val="24"/>
+        </w:rPr>
+      </w:pPr>
+    </w:p>
+    <w:p>
+      <w:pPr>
+        <w:rPr>
+          <w:rFonts w:ascii="Times New Roman" w:hAnsi="Times New Roman" w:cs="Times New Roman"/>
+          <w:sz w:val="24"/>
+          <w:szCs w:val="24"/>
+        </w:rPr>
+      </w:pPr>
+    </w:p>
+    <w:p>
+      <w:pPr>
+        <w:rPr>
+          <w:rFonts w:ascii="Times New Roman" w:hAnsi="Times New Roman" w:cs="Times New Roman"/>
+          <w:sz w:val="24"/>
+          <w:szCs w:val="24"/>
+        </w:rPr>
+      </w:pPr>
+      <w:r>
+        <w:rPr>
+          <w:rFonts w:ascii="Times New Roman" w:hAnsi="Times New Roman" w:cs="Times New Roman"/>
+          <w:sz w:val="24"/>
+          <w:szCs w:val="24"/>
+        </w:rPr>
+        <w:lastRenderedPageBreak/>
+        <w:t>Цель</w:t>
+      </w:r>
+    </w:p>
+    <w:p>
+      <w:pPr>
+        <w:rPr>
+          <w:rFonts w:ascii="Times New Roman" w:hAnsi="Times New Roman" w:cs="Times New Roman"/>
+          <w:sz w:val="24"/>
+          <w:szCs w:val="24"/>
+          <w:lang w:val="en-US"/>
+        </w:rPr>
+      </w:pPr>
+      <w:r>
+        <w:rPr>
+          <w:rFonts w:ascii="Times New Roman" w:hAnsi="Times New Roman" w:cs="Times New Roman"/>
+          <w:sz w:val="24"/>
+          <w:szCs w:val="24"/>
+        </w:rPr>
+        <w:t xml:space="preserve">Предоставить приложениям операционной системы </w:t>
+      </w:r>
+      <w:r>
+        <w:rPr>
+          <w:rFonts w:ascii="Times New Roman" w:hAnsi="Times New Roman" w:cs="Times New Roman"/>
+          <w:sz w:val="24"/>
+          <w:szCs w:val="24"/>
+          <w:lang w:val="en-US"/>
+        </w:rPr>
+        <w:t>Windows</w:t>
+      </w:r>
+      <w:r>
+        <w:rPr>
+          <w:rFonts w:ascii="Times New Roman" w:hAnsi="Times New Roman" w:cs="Times New Roman"/>
+          <w:sz w:val="24"/>
+          <w:szCs w:val="24"/>
+        </w:rPr>
+        <w:tab/>
+        <w:t xml:space="preserve">возможность работать с файловыми системами операционной системы </w:t>
       </w:r>
       <w:r>
         <w:rPr>
@@ -12425,351 +14328,44 @@
         </w:rPr>
         <w:t>Linux</w:t>
       </w:r>
-      <w:r>
-        <w:rPr>
-          <w:rFonts w:ascii="Times New Roman" w:hAnsi="Times New Roman" w:cs="Times New Roman"/>
-          <w:sz w:val="24"/>
-          <w:szCs w:val="24"/>
-        </w:rPr>
-        <w:t xml:space="preserve">) представляет собой одну из самых сложных и трудоемких задач, существующих на данный момент в </w:t>
-      </w:r>
-      <w:r>
-        <w:rPr>
-          <w:rFonts w:ascii="Times New Roman" w:hAnsi="Times New Roman" w:cs="Times New Roman"/>
-          <w:sz w:val="24"/>
-          <w:szCs w:val="24"/>
-          <w:lang w:val="en-US"/>
-        </w:rPr>
-        <w:t>IT</w:t>
-      </w:r>
-      <w:r>
-        <w:rPr>
-          <w:rFonts w:ascii="Times New Roman" w:hAnsi="Times New Roman" w:cs="Times New Roman"/>
-          <w:sz w:val="24"/>
-          <w:szCs w:val="24"/>
-        </w:rPr>
-        <w:t>-</w:t>
-      </w:r>
-      <w:r>
-        <w:rPr>
-          <w:rFonts w:ascii="Times New Roman" w:hAnsi="Times New Roman" w:cs="Times New Roman"/>
-          <w:sz w:val="24"/>
-          <w:szCs w:val="24"/>
-        </w:rPr>
-        <w:t xml:space="preserve">индустрии, а потому и </w:t>
-      </w:r>
-      <w:proofErr w:type="spellStart"/>
-      <w:r>
-        <w:rPr>
-          <w:rFonts w:ascii="Times New Roman" w:hAnsi="Times New Roman" w:cs="Times New Roman"/>
-          <w:sz w:val="24"/>
-          <w:szCs w:val="24"/>
-        </w:rPr>
-        <w:t>портирование</w:t>
-      </w:r>
-      <w:proofErr w:type="spellEnd"/>
-      <w:r>
-        <w:rPr>
-          <w:rFonts w:ascii="Times New Roman" w:hAnsi="Times New Roman" w:cs="Times New Roman"/>
-          <w:sz w:val="24"/>
-          <w:szCs w:val="24"/>
-        </w:rPr>
-        <w:t xml:space="preserve"> операционной системы представляет собой не менее сложную задачу.</w:t>
-      </w:r>
-    </w:p>
-    <w:p>
-      <w:pPr>
-        <w:rPr>
-          <w:rFonts w:ascii="Times New Roman" w:hAnsi="Times New Roman" w:cs="Times New Roman"/>
-          <w:sz w:val="24"/>
-          <w:szCs w:val="24"/>
-        </w:rPr>
-      </w:pPr>
-      <w:r>
-        <w:rPr>
-          <w:rFonts w:ascii="Times New Roman" w:hAnsi="Times New Roman" w:cs="Times New Roman"/>
-          <w:sz w:val="24"/>
-          <w:szCs w:val="24"/>
-        </w:rPr>
-        <w:t xml:space="preserve">Использование виртуальной машины позволит использовать </w:t>
-      </w:r>
-      <w:proofErr w:type="spellStart"/>
-      <w:r>
-        <w:rPr>
-          <w:rFonts w:ascii="Times New Roman" w:hAnsi="Times New Roman" w:cs="Times New Roman"/>
-          <w:sz w:val="24"/>
-          <w:szCs w:val="24"/>
-        </w:rPr>
-        <w:t>нативную</w:t>
-      </w:r>
-      <w:proofErr w:type="spellEnd"/>
-      <w:r>
-        <w:rPr>
-          <w:rFonts w:ascii="Times New Roman" w:hAnsi="Times New Roman" w:cs="Times New Roman"/>
-          <w:sz w:val="24"/>
-          <w:szCs w:val="24"/>
-        </w:rPr>
-        <w:t xml:space="preserve"> для драйвера операционную систему без изменений. Несмотря на то, что при реализации первого подхода мы потенциально может получить менее ресурсоемкую, а как следствие, более производительное решение, </w:t>
-      </w:r>
-      <w:proofErr w:type="spellStart"/>
-      <w:r>
-        <w:rPr>
-          <w:rFonts w:ascii="Times New Roman" w:hAnsi="Times New Roman" w:cs="Times New Roman"/>
-          <w:sz w:val="24"/>
-          <w:szCs w:val="24"/>
-        </w:rPr>
-        <w:t>использвоание</w:t>
-      </w:r>
-      <w:proofErr w:type="spellEnd"/>
-      <w:r>
-        <w:rPr>
-          <w:rFonts w:ascii="Times New Roman" w:hAnsi="Times New Roman" w:cs="Times New Roman"/>
-          <w:sz w:val="24"/>
-          <w:szCs w:val="24"/>
-        </w:rPr>
-        <w:t xml:space="preserve"> виртуальной машины выглядит наиболее привлекательным с точки зрения потраченных усилий и получаемых выгод.</w:t>
-      </w:r>
-    </w:p>
-    <w:p>
-      <w:pPr>
-        <w:rPr>
-          <w:rFonts w:ascii="Times New Roman" w:hAnsi="Times New Roman" w:cs="Times New Roman"/>
-          <w:sz w:val="24"/>
-          <w:szCs w:val="24"/>
-        </w:rPr>
-      </w:pPr>
-      <w:r>
-        <w:rPr>
-          <w:rFonts w:ascii="Times New Roman" w:hAnsi="Times New Roman" w:cs="Times New Roman"/>
-          <w:sz w:val="24"/>
-          <w:szCs w:val="24"/>
-        </w:rPr>
-        <w:t xml:space="preserve">Именно такой подход был выбран в данной работе для реализации работы с файловыми системами операционной системы </w:t>
-      </w:r>
-      <w:r>
-        <w:rPr>
-          <w:rFonts w:ascii="Times New Roman" w:hAnsi="Times New Roman" w:cs="Times New Roman"/>
-          <w:sz w:val="24"/>
-          <w:szCs w:val="24"/>
-          <w:lang w:val="en-US"/>
-        </w:rPr>
-        <w:t>Linux</w:t>
-      </w:r>
-      <w:r>
-        <w:rPr>
-          <w:rFonts w:ascii="Times New Roman" w:hAnsi="Times New Roman" w:cs="Times New Roman"/>
-          <w:sz w:val="24"/>
-          <w:szCs w:val="24"/>
-        </w:rPr>
-        <w:t xml:space="preserve"> в операционной системе </w:t>
-      </w:r>
-      <w:r>
-        <w:rPr>
-          <w:rFonts w:ascii="Times New Roman" w:hAnsi="Times New Roman" w:cs="Times New Roman"/>
-          <w:sz w:val="24"/>
-          <w:szCs w:val="24"/>
-          <w:lang w:val="en-US"/>
-        </w:rPr>
-        <w:t>Windows</w:t>
-      </w:r>
-      <w:r>
-        <w:rPr>
-          <w:rFonts w:ascii="Times New Roman" w:hAnsi="Times New Roman" w:cs="Times New Roman"/>
-          <w:sz w:val="24"/>
-          <w:szCs w:val="24"/>
-        </w:rPr>
-        <w:t>.</w:t>
-      </w:r>
-    </w:p>
-    <w:p>
-      <w:pPr>
-        <w:rPr>
-          <w:rFonts w:ascii="Times New Roman" w:hAnsi="Times New Roman" w:cs="Times New Roman"/>
-          <w:sz w:val="24"/>
-          <w:szCs w:val="24"/>
-        </w:rPr>
-      </w:pPr>
-      <w:r>
-        <w:rPr>
-          <w:rFonts w:ascii="Times New Roman" w:hAnsi="Times New Roman" w:cs="Times New Roman"/>
-          <w:sz w:val="24"/>
-          <w:szCs w:val="24"/>
-        </w:rPr>
-        <w:t xml:space="preserve">В данной работе затрагивается проблема работы с файловыми системами, </w:t>
-      </w:r>
-      <w:proofErr w:type="spellStart"/>
-      <w:r>
-        <w:rPr>
-          <w:rFonts w:ascii="Times New Roman" w:hAnsi="Times New Roman" w:cs="Times New Roman"/>
-          <w:sz w:val="24"/>
-          <w:szCs w:val="24"/>
-        </w:rPr>
-        <w:t>нативными</w:t>
-      </w:r>
-      <w:proofErr w:type="spellEnd"/>
-      <w:r>
-        <w:rPr>
-          <w:rFonts w:ascii="Times New Roman" w:hAnsi="Times New Roman" w:cs="Times New Roman"/>
-          <w:sz w:val="24"/>
-          <w:szCs w:val="24"/>
-        </w:rPr>
-        <w:t xml:space="preserve"> для операционной системы </w:t>
-      </w:r>
-      <w:r>
-        <w:rPr>
-          <w:rFonts w:ascii="Times New Roman" w:hAnsi="Times New Roman" w:cs="Times New Roman"/>
-          <w:sz w:val="24"/>
-          <w:szCs w:val="24"/>
-          <w:lang w:val="en-US"/>
-        </w:rPr>
-        <w:t>Linux</w:t>
-      </w:r>
-      <w:r>
-        <w:rPr>
-          <w:rFonts w:ascii="Times New Roman" w:hAnsi="Times New Roman" w:cs="Times New Roman"/>
-          <w:sz w:val="24"/>
-          <w:szCs w:val="24"/>
-        </w:rPr>
-        <w:t xml:space="preserve">, в операционной системе </w:t>
-      </w:r>
-      <w:r>
-        <w:rPr>
-          <w:rFonts w:ascii="Times New Roman" w:hAnsi="Times New Roman" w:cs="Times New Roman"/>
-          <w:sz w:val="24"/>
-          <w:szCs w:val="24"/>
-          <w:lang w:val="en-US"/>
-        </w:rPr>
-        <w:t>Windows</w:t>
-      </w:r>
-      <w:r>
-        <w:rPr>
-          <w:rFonts w:ascii="Times New Roman" w:hAnsi="Times New Roman" w:cs="Times New Roman"/>
-          <w:sz w:val="24"/>
-          <w:szCs w:val="24"/>
-        </w:rPr>
-        <w:t xml:space="preserve">. Рассмотрим основные подходы, существующие на данный момент решения по </w:t>
-      </w:r>
-    </w:p>
-    <w:p>
-      <w:pPr>
-        <w:rPr>
-          <w:rFonts w:ascii="Times New Roman" w:hAnsi="Times New Roman" w:cs="Times New Roman"/>
-          <w:sz w:val="24"/>
-          <w:szCs w:val="24"/>
-        </w:rPr>
-      </w:pPr>
-    </w:p>
-    <w:p>
-      <w:pPr>
-        <w:rPr>
-          <w:rFonts w:ascii="Times New Roman" w:hAnsi="Times New Roman" w:cs="Times New Roman"/>
-          <w:sz w:val="24"/>
-          <w:szCs w:val="24"/>
-        </w:rPr>
-      </w:pPr>
-      <w:r>
-        <w:rPr>
-          <w:rFonts w:ascii="Times New Roman" w:hAnsi="Times New Roman" w:cs="Times New Roman"/>
-          <w:sz w:val="24"/>
-          <w:szCs w:val="24"/>
-        </w:rPr>
-        <w:t>Чем с большим количеством файловых систем способна работать программа – тем более она привлекательна в использовании</w:t>
-      </w:r>
-    </w:p>
-    <w:p>
-      <w:pPr>
-        <w:rPr>
-          <w:rFonts w:ascii="Times New Roman" w:hAnsi="Times New Roman" w:cs="Times New Roman"/>
-          <w:sz w:val="24"/>
-          <w:szCs w:val="24"/>
-        </w:rPr>
-      </w:pPr>
-    </w:p>
-    <w:p>
-      <w:pPr>
-        <w:rPr>
-          <w:rFonts w:ascii="Times New Roman" w:hAnsi="Times New Roman" w:cs="Times New Roman"/>
-          <w:sz w:val="24"/>
-          <w:szCs w:val="24"/>
-        </w:rPr>
-      </w:pPr>
-      <w:r>
-        <w:rPr>
-          <w:rFonts w:ascii="Times New Roman" w:hAnsi="Times New Roman" w:cs="Times New Roman"/>
-          <w:sz w:val="24"/>
-          <w:szCs w:val="24"/>
-        </w:rPr>
-        <w:t>В случае если поддержка файловый системы не реализована на уровне операционной системы, это задача перекладывается на программное обеспечение</w:t>
-      </w:r>
-    </w:p>
-    <w:p>
-      <w:pPr>
-        <w:rPr>
-          <w:rFonts w:ascii="Times New Roman" w:hAnsi="Times New Roman" w:cs="Times New Roman"/>
-          <w:sz w:val="24"/>
-          <w:szCs w:val="24"/>
-        </w:rPr>
-      </w:pPr>
-      <w:r>
-        <w:rPr>
-          <w:rFonts w:ascii="Times New Roman" w:hAnsi="Times New Roman" w:cs="Times New Roman"/>
-          <w:sz w:val="24"/>
-          <w:szCs w:val="24"/>
-        </w:rPr>
-        <w:t xml:space="preserve">В данной работе исследуется возможность поддержки файловых систем </w:t>
-      </w:r>
-      <w:r>
-        <w:rPr>
-          <w:rFonts w:ascii="Times New Roman" w:hAnsi="Times New Roman" w:cs="Times New Roman"/>
-          <w:sz w:val="24"/>
-          <w:szCs w:val="24"/>
-          <w:lang w:val="en-US"/>
-        </w:rPr>
-        <w:t>Linux</w:t>
-      </w:r>
-      <w:r>
-        <w:rPr>
-          <w:rFonts w:ascii="Times New Roman" w:hAnsi="Times New Roman" w:cs="Times New Roman"/>
-          <w:sz w:val="24"/>
-          <w:szCs w:val="24"/>
-        </w:rPr>
-        <w:t xml:space="preserve"> в операционной системе </w:t>
-      </w:r>
-      <w:r>
-        <w:rPr>
-          <w:rFonts w:ascii="Times New Roman" w:hAnsi="Times New Roman" w:cs="Times New Roman"/>
-          <w:sz w:val="24"/>
-          <w:szCs w:val="24"/>
-          <w:lang w:val="en-US"/>
-        </w:rPr>
-        <w:t>Windows</w:t>
-      </w:r>
-      <w:r>
-        <w:rPr>
-          <w:rFonts w:ascii="Times New Roman" w:hAnsi="Times New Roman" w:cs="Times New Roman"/>
-          <w:sz w:val="24"/>
-          <w:szCs w:val="24"/>
-        </w:rPr>
-        <w:t xml:space="preserve">. </w:t>
-      </w:r>
-    </w:p>
-    <w:p>
-      <w:pPr>
-        <w:rPr>
-          <w:rFonts w:ascii="Times New Roman" w:hAnsi="Times New Roman" w:cs="Times New Roman"/>
-          <w:sz w:val="24"/>
-          <w:szCs w:val="24"/>
-        </w:rPr>
-      </w:pPr>
-    </w:p>
-    <w:p>
-      <w:pPr>
-        <w:rPr>
-          <w:rFonts w:ascii="Times New Roman" w:hAnsi="Times New Roman" w:cs="Times New Roman"/>
-          <w:sz w:val="24"/>
-          <w:szCs w:val="24"/>
-        </w:rPr>
-      </w:pPr>
+    </w:p>
+    <w:p>
+      <w:pPr>
+        <w:rPr>
+          <w:rFonts w:ascii="Times New Roman" w:hAnsi="Times New Roman" w:cs="Times New Roman"/>
+          <w:sz w:val="24"/>
+          <w:szCs w:val="24"/>
+          <w:lang w:val="en-US"/>
+        </w:rPr>
+      </w:pPr>
+    </w:p>
+    <w:p>
+      <w:pPr>
+        <w:rPr>
+          <w:rFonts w:ascii="Times New Roman" w:hAnsi="Times New Roman" w:cs="Times New Roman"/>
+          <w:sz w:val="24"/>
+          <w:szCs w:val="24"/>
+        </w:rPr>
+      </w:pPr>
+      <w:r>
+        <w:rPr>
+          <w:rFonts w:ascii="Times New Roman" w:hAnsi="Times New Roman" w:cs="Times New Roman"/>
+          <w:sz w:val="24"/>
+          <w:szCs w:val="24"/>
+        </w:rPr>
+        <w:br w:type="page"/>
+      </w:r>
+    </w:p>
+    <w:p>
+      <w:pPr>
+        <w:rPr>
+          <w:rFonts w:ascii="Times New Roman" w:hAnsi="Times New Roman" w:cs="Times New Roman"/>
+          <w:sz w:val="24"/>
+          <w:szCs w:val="24"/>
+        </w:rPr>
+      </w:pPr>
+      <w:bookmarkStart w:id="0" w:name="_GoBack"/>
+      <w:bookmarkEnd w:id="0"/>
     </w:p>
     <w:p>
       <w:pPr>
@@ -12796,6 +14392,23 @@
           <w:szCs w:val="24"/>
         </w:rPr>
       </w:pPr>
+    </w:p>
+    <w:p>
+      <w:pPr>
+        <w:rPr>
+          <w:rFonts w:ascii="Times New Roman" w:hAnsi="Times New Roman" w:cs="Times New Roman"/>
+          <w:sz w:val="24"/>
+          <w:szCs w:val="24"/>
+        </w:rPr>
+      </w:pPr>
+      <w:r>
+        <w:rPr>
+          <w:rFonts w:ascii="Times New Roman" w:hAnsi="Times New Roman" w:cs="Times New Roman"/>
+          <w:sz w:val="24"/>
+          <w:szCs w:val="24"/>
+        </w:rPr>
+        <w:t>===============================================================================================================================================================================================================</w:t>
+      </w:r>
     </w:p>
     <w:p>
       <w:pPr>
@@ -13290,18 +14903,180 @@
           <w:sz w:val="24"/>
           <w:szCs w:val="24"/>
         </w:rPr>
+        <w:t>Файловые системы: значение, функции, виды</w:t>
+      </w:r>
+    </w:p>
+    <w:p>
+      <w:pPr>
+        <w:rPr>
+          <w:rFonts w:ascii="Times New Roman" w:hAnsi="Times New Roman" w:cs="Times New Roman"/>
+          <w:sz w:val="24"/>
+          <w:szCs w:val="24"/>
+        </w:rPr>
+      </w:pPr>
+      <w:r>
+        <w:rPr>
+          <w:rFonts w:ascii="Times New Roman" w:hAnsi="Times New Roman" w:cs="Times New Roman"/>
+          <w:sz w:val="24"/>
+          <w:szCs w:val="24"/>
+          <w:lang w:val="en-US"/>
+        </w:rPr>
+        <w:t>Windows</w:t>
+      </w:r>
+      <w:r>
+        <w:rPr>
+          <w:rFonts w:ascii="Times New Roman" w:hAnsi="Times New Roman" w:cs="Times New Roman"/>
+          <w:sz w:val="24"/>
+          <w:szCs w:val="24"/>
+        </w:rPr>
+        <w:t xml:space="preserve"> ФС. Устройство, виды</w:t>
+      </w:r>
+    </w:p>
+    <w:p>
+      <w:pPr>
+        <w:rPr>
+          <w:rFonts w:ascii="Times New Roman" w:hAnsi="Times New Roman" w:cs="Times New Roman"/>
+          <w:sz w:val="24"/>
+          <w:szCs w:val="24"/>
+        </w:rPr>
+      </w:pPr>
+      <w:r>
+        <w:rPr>
+          <w:rFonts w:ascii="Times New Roman" w:hAnsi="Times New Roman" w:cs="Times New Roman"/>
+          <w:sz w:val="24"/>
+          <w:szCs w:val="24"/>
+          <w:lang w:val="en-US"/>
+        </w:rPr>
+        <w:t>Linux</w:t>
+      </w:r>
+      <w:r>
+        <w:rPr>
+          <w:rFonts w:ascii="Times New Roman" w:hAnsi="Times New Roman" w:cs="Times New Roman"/>
+          <w:sz w:val="24"/>
+          <w:szCs w:val="24"/>
+        </w:rPr>
+        <w:t xml:space="preserve"> ФС. Многообразие, сравнение с </w:t>
+      </w:r>
+      <w:r>
+        <w:rPr>
+          <w:rFonts w:ascii="Times New Roman" w:hAnsi="Times New Roman" w:cs="Times New Roman"/>
+          <w:sz w:val="24"/>
+          <w:szCs w:val="24"/>
+          <w:lang w:val="en-US"/>
+        </w:rPr>
+        <w:t>Windows</w:t>
+      </w:r>
+      <w:r>
+        <w:rPr>
+          <w:rFonts w:ascii="Times New Roman" w:hAnsi="Times New Roman" w:cs="Times New Roman"/>
+          <w:sz w:val="24"/>
+          <w:szCs w:val="24"/>
+        </w:rPr>
+        <w:t xml:space="preserve">, необходимость поддержки. Наличие возможности </w:t>
+      </w:r>
+      <w:r>
+        <w:rPr>
+          <w:rFonts w:ascii="Times New Roman" w:hAnsi="Times New Roman" w:cs="Times New Roman"/>
+          <w:sz w:val="24"/>
+          <w:szCs w:val="24"/>
+          <w:lang w:val="en-US"/>
+        </w:rPr>
+        <w:t>Linux</w:t>
+      </w:r>
+      <w:r>
+        <w:rPr>
+          <w:rFonts w:ascii="Times New Roman" w:hAnsi="Times New Roman" w:cs="Times New Roman"/>
+          <w:sz w:val="24"/>
+          <w:szCs w:val="24"/>
+        </w:rPr>
+        <w:t xml:space="preserve"> -&gt; </w:t>
+      </w:r>
+      <w:r>
+        <w:rPr>
+          <w:rFonts w:ascii="Times New Roman" w:hAnsi="Times New Roman" w:cs="Times New Roman"/>
+          <w:sz w:val="24"/>
+          <w:szCs w:val="24"/>
+          <w:lang w:val="en-US"/>
+        </w:rPr>
+        <w:t>Windows</w:t>
+      </w:r>
+      <w:r>
+        <w:rPr>
+          <w:rFonts w:ascii="Times New Roman" w:hAnsi="Times New Roman" w:cs="Times New Roman"/>
+          <w:sz w:val="24"/>
+          <w:szCs w:val="24"/>
+        </w:rPr>
+        <w:t xml:space="preserve">, но отсутствие </w:t>
+      </w:r>
+      <w:r>
+        <w:rPr>
+          <w:rFonts w:ascii="Times New Roman" w:hAnsi="Times New Roman" w:cs="Times New Roman"/>
+          <w:sz w:val="24"/>
+          <w:szCs w:val="24"/>
+          <w:lang w:val="en-US"/>
+        </w:rPr>
+        <w:t>Windows</w:t>
+      </w:r>
+      <w:r>
+        <w:rPr>
+          <w:rFonts w:ascii="Times New Roman" w:hAnsi="Times New Roman" w:cs="Times New Roman"/>
+          <w:sz w:val="24"/>
+          <w:szCs w:val="24"/>
+        </w:rPr>
+        <w:t xml:space="preserve"> -&gt; </w:t>
+      </w:r>
+      <w:r>
+        <w:rPr>
+          <w:rFonts w:ascii="Times New Roman" w:hAnsi="Times New Roman" w:cs="Times New Roman"/>
+          <w:sz w:val="24"/>
+          <w:szCs w:val="24"/>
+          <w:lang w:val="en-US"/>
+        </w:rPr>
+        <w:t>Linux</w:t>
+      </w:r>
+      <w:r>
+        <w:rPr>
+          <w:rFonts w:ascii="Times New Roman" w:hAnsi="Times New Roman" w:cs="Times New Roman"/>
+          <w:sz w:val="24"/>
+          <w:szCs w:val="24"/>
+        </w:rPr>
+        <w:t>.</w:t>
+      </w:r>
+    </w:p>
+    <w:p>
+      <w:pPr>
+        <w:rPr>
+          <w:rFonts w:ascii="Times New Roman" w:hAnsi="Times New Roman" w:cs="Times New Roman"/>
+          <w:sz w:val="24"/>
+          <w:szCs w:val="24"/>
+        </w:rPr>
+      </w:pPr>
+      <w:r>
+        <w:rPr>
+          <w:rFonts w:ascii="Times New Roman" w:hAnsi="Times New Roman" w:cs="Times New Roman"/>
+          <w:sz w:val="24"/>
+          <w:szCs w:val="24"/>
+        </w:rPr>
         <w:lastRenderedPageBreak/>
-        <w:t>Файловые системы: значение, функции, виды</w:t>
-      </w:r>
-    </w:p>
-    <w:p>
-      <w:pPr>
-        <w:rPr>
-          <w:rFonts w:ascii="Times New Roman" w:hAnsi="Times New Roman" w:cs="Times New Roman"/>
-          <w:sz w:val="24"/>
-          <w:szCs w:val="24"/>
-        </w:rPr>
-      </w:pPr>
+        <w:t xml:space="preserve">НЕОБХОДИМОСТЬ использования ФС </w:t>
+      </w:r>
+      <w:r>
+        <w:rPr>
+          <w:rFonts w:ascii="Times New Roman" w:hAnsi="Times New Roman" w:cs="Times New Roman"/>
+          <w:sz w:val="24"/>
+          <w:szCs w:val="24"/>
+          <w:lang w:val="en-US"/>
+        </w:rPr>
+        <w:t>Linux</w:t>
+      </w:r>
+      <w:r>
+        <w:rPr>
+          <w:rFonts w:ascii="Times New Roman" w:hAnsi="Times New Roman" w:cs="Times New Roman"/>
+          <w:sz w:val="24"/>
+          <w:szCs w:val="24"/>
+        </w:rPr>
+        <w:t xml:space="preserve"> из-под </w:t>
+      </w:r>
       <w:r>
         <w:rPr>
           <w:rFonts w:ascii="Times New Roman" w:hAnsi="Times New Roman" w:cs="Times New Roman"/>
@@ -13317,111 +15092,158 @@
           <w:sz w:val="24"/>
           <w:szCs w:val="24"/>
         </w:rPr>
-        <w:t xml:space="preserve"> ФС. Устройство, виды</w:t>
-      </w:r>
-    </w:p>
-    <w:p>
-      <w:pPr>
-        <w:rPr>
-          <w:rFonts w:ascii="Times New Roman" w:hAnsi="Times New Roman" w:cs="Times New Roman"/>
-          <w:sz w:val="24"/>
-          <w:szCs w:val="24"/>
-        </w:rPr>
-      </w:pPr>
-      <w:r>
-        <w:rPr>
-          <w:rFonts w:ascii="Times New Roman" w:hAnsi="Times New Roman" w:cs="Times New Roman"/>
-          <w:sz w:val="24"/>
-          <w:szCs w:val="24"/>
-          <w:lang w:val="en-US"/>
-        </w:rPr>
-        <w:t>Linux</w:t>
-      </w:r>
-      <w:r>
-        <w:rPr>
-          <w:rFonts w:ascii="Times New Roman" w:hAnsi="Times New Roman" w:cs="Times New Roman"/>
-          <w:sz w:val="24"/>
-          <w:szCs w:val="24"/>
-        </w:rPr>
-        <w:t xml:space="preserve"> ФС. Многообразие, сравнение с </w:t>
-      </w:r>
-      <w:r>
-        <w:rPr>
-          <w:rFonts w:ascii="Times New Roman" w:hAnsi="Times New Roman" w:cs="Times New Roman"/>
-          <w:sz w:val="24"/>
-          <w:szCs w:val="24"/>
-          <w:lang w:val="en-US"/>
-        </w:rPr>
-        <w:t>Windows</w:t>
-      </w:r>
-      <w:r>
-        <w:rPr>
-          <w:rFonts w:ascii="Times New Roman" w:hAnsi="Times New Roman" w:cs="Times New Roman"/>
-          <w:sz w:val="24"/>
-          <w:szCs w:val="24"/>
-        </w:rPr>
-        <w:t xml:space="preserve">, необходимость поддержки. Наличие возможности </w:t>
-      </w:r>
-      <w:r>
-        <w:rPr>
-          <w:rFonts w:ascii="Times New Roman" w:hAnsi="Times New Roman" w:cs="Times New Roman"/>
-          <w:sz w:val="24"/>
-          <w:szCs w:val="24"/>
-          <w:lang w:val="en-US"/>
-        </w:rPr>
-        <w:t>Linux</w:t>
-      </w:r>
-      <w:r>
-        <w:rPr>
-          <w:rFonts w:ascii="Times New Roman" w:hAnsi="Times New Roman" w:cs="Times New Roman"/>
-          <w:sz w:val="24"/>
-          <w:szCs w:val="24"/>
-        </w:rPr>
-        <w:t xml:space="preserve"> -&gt; </w:t>
-      </w:r>
-      <w:r>
-        <w:rPr>
-          <w:rFonts w:ascii="Times New Roman" w:hAnsi="Times New Roman" w:cs="Times New Roman"/>
-          <w:sz w:val="24"/>
-          <w:szCs w:val="24"/>
-          <w:lang w:val="en-US"/>
-        </w:rPr>
-        <w:t>Windows</w:t>
-      </w:r>
-      <w:r>
-        <w:rPr>
-          <w:rFonts w:ascii="Times New Roman" w:hAnsi="Times New Roman" w:cs="Times New Roman"/>
-          <w:sz w:val="24"/>
-          <w:szCs w:val="24"/>
-        </w:rPr>
-        <w:t xml:space="preserve">, но отсутствие </w:t>
-      </w:r>
-      <w:r>
-        <w:rPr>
-          <w:rFonts w:ascii="Times New Roman" w:hAnsi="Times New Roman" w:cs="Times New Roman"/>
-          <w:sz w:val="24"/>
-          <w:szCs w:val="24"/>
-          <w:lang w:val="en-US"/>
-        </w:rPr>
-        <w:t>Windows</w:t>
-      </w:r>
-      <w:r>
-        <w:rPr>
-          <w:rFonts w:ascii="Times New Roman" w:hAnsi="Times New Roman" w:cs="Times New Roman"/>
-          <w:sz w:val="24"/>
-          <w:szCs w:val="24"/>
-        </w:rPr>
-        <w:t xml:space="preserve"> -&gt; </w:t>
-      </w:r>
-      <w:r>
-        <w:rPr>
-          <w:rFonts w:ascii="Times New Roman" w:hAnsi="Times New Roman" w:cs="Times New Roman"/>
-          <w:sz w:val="24"/>
-          <w:szCs w:val="24"/>
-          <w:lang w:val="en-US"/>
-        </w:rPr>
-        <w:t>Linux</w:t>
-      </w:r>
+        <w:t>. Типы ПО, требующие (либо реализующие для своих нужд) данную функциональность.</w:t>
+      </w:r>
+    </w:p>
+    <w:p>
+      <w:pPr>
+        <w:rPr>
+          <w:rFonts w:ascii="Times New Roman" w:hAnsi="Times New Roman" w:cs="Times New Roman"/>
+          <w:sz w:val="24"/>
+          <w:szCs w:val="24"/>
+        </w:rPr>
+      </w:pPr>
+      <w:r>
+        <w:rPr>
+          <w:rFonts w:ascii="Times New Roman" w:hAnsi="Times New Roman" w:cs="Times New Roman"/>
+          <w:sz w:val="24"/>
+          <w:szCs w:val="24"/>
+        </w:rPr>
+        <w:t xml:space="preserve">Существующие решения. Основные подходы. </w:t>
+      </w:r>
+      <w:r>
+        <w:rPr>
+          <w:rFonts w:ascii="Times New Roman" w:hAnsi="Times New Roman" w:cs="Times New Roman"/>
+          <w:sz w:val="24"/>
+          <w:szCs w:val="24"/>
+          <w:lang w:val="en-US"/>
+        </w:rPr>
+        <w:t>Self</w:t>
+      </w:r>
+      <w:r>
+        <w:rPr>
+          <w:rFonts w:ascii="Times New Roman" w:hAnsi="Times New Roman" w:cs="Times New Roman"/>
+          <w:sz w:val="24"/>
+          <w:szCs w:val="24"/>
+        </w:rPr>
+        <w:t>-</w:t>
+      </w:r>
+      <w:r>
+        <w:rPr>
+          <w:rFonts w:ascii="Times New Roman" w:hAnsi="Times New Roman" w:cs="Times New Roman"/>
+          <w:sz w:val="24"/>
+          <w:szCs w:val="24"/>
+          <w:lang w:val="en-US"/>
+        </w:rPr>
+        <w:t>contained</w:t>
+      </w:r>
+      <w:r>
+        <w:rPr>
+          <w:rFonts w:ascii="Times New Roman" w:hAnsi="Times New Roman" w:cs="Times New Roman"/>
+          <w:sz w:val="24"/>
+          <w:szCs w:val="24"/>
+        </w:rPr>
+        <w:t xml:space="preserve"> приложения, драйвера, </w:t>
+      </w:r>
+      <w:r>
+        <w:rPr>
+          <w:rFonts w:ascii="Times New Roman" w:hAnsi="Times New Roman" w:cs="Times New Roman"/>
+          <w:sz w:val="24"/>
+          <w:szCs w:val="24"/>
+          <w:lang w:val="en-US"/>
+        </w:rPr>
+        <w:t>read</w:t>
+      </w:r>
+      <w:r>
+        <w:rPr>
+          <w:rFonts w:ascii="Times New Roman" w:hAnsi="Times New Roman" w:cs="Times New Roman"/>
+          <w:sz w:val="24"/>
+          <w:szCs w:val="24"/>
+        </w:rPr>
+        <w:t>-</w:t>
+      </w:r>
+      <w:r>
+        <w:rPr>
+          <w:rFonts w:ascii="Times New Roman" w:hAnsi="Times New Roman" w:cs="Times New Roman"/>
+          <w:sz w:val="24"/>
+          <w:szCs w:val="24"/>
+          <w:lang w:val="en-US"/>
+        </w:rPr>
+        <w:t>only</w:t>
+      </w:r>
+      <w:r>
+        <w:rPr>
+          <w:rFonts w:ascii="Times New Roman" w:hAnsi="Times New Roman" w:cs="Times New Roman"/>
+          <w:sz w:val="24"/>
+          <w:szCs w:val="24"/>
+        </w:rPr>
+        <w:t xml:space="preserve">, виртуальные машины </w:t>
+      </w:r>
+      <w:proofErr w:type="spellStart"/>
+      <w:r>
+        <w:rPr>
+          <w:rFonts w:ascii="Times New Roman" w:hAnsi="Times New Roman" w:cs="Times New Roman"/>
+          <w:sz w:val="24"/>
+          <w:szCs w:val="24"/>
+          <w:lang w:val="en-US"/>
+        </w:rPr>
+        <w:t>coLinux</w:t>
+      </w:r>
+      <w:proofErr w:type="spellEnd"/>
+      <w:r>
+        <w:rPr>
+          <w:rFonts w:ascii="Times New Roman" w:hAnsi="Times New Roman" w:cs="Times New Roman"/>
+          <w:sz w:val="24"/>
+          <w:szCs w:val="24"/>
+        </w:rPr>
+        <w:t xml:space="preserve">. Пример с </w:t>
+      </w:r>
+      <w:proofErr w:type="spellStart"/>
+      <w:r>
+        <w:rPr>
+          <w:rFonts w:ascii="Times New Roman" w:hAnsi="Times New Roman" w:cs="Times New Roman"/>
+          <w:sz w:val="24"/>
+          <w:szCs w:val="24"/>
+        </w:rPr>
+        <w:t>хабра</w:t>
+      </w:r>
+      <w:proofErr w:type="spellEnd"/>
+      <w:r>
+        <w:rPr>
+          <w:rFonts w:ascii="Times New Roman" w:hAnsi="Times New Roman" w:cs="Times New Roman"/>
+          <w:sz w:val="24"/>
+          <w:szCs w:val="24"/>
+        </w:rPr>
+        <w:t xml:space="preserve">, возгласы пользователей. </w:t>
+      </w:r>
+    </w:p>
+    <w:p>
+      <w:pPr>
+        <w:rPr>
+          <w:rFonts w:ascii="Times New Roman" w:hAnsi="Times New Roman" w:cs="Times New Roman"/>
+          <w:sz w:val="24"/>
+          <w:szCs w:val="24"/>
+        </w:rPr>
+      </w:pPr>
+      <w:r>
+        <w:rPr>
+          <w:rFonts w:ascii="Times New Roman" w:hAnsi="Times New Roman" w:cs="Times New Roman"/>
+          <w:sz w:val="24"/>
+          <w:szCs w:val="24"/>
+        </w:rPr>
+        <w:t xml:space="preserve">Выбор подхода с виртуальной машиной. Обоснование. </w:t>
+      </w:r>
+      <w:proofErr w:type="spellStart"/>
+      <w:r>
+        <w:rPr>
+          <w:rFonts w:ascii="Times New Roman" w:hAnsi="Times New Roman" w:cs="Times New Roman"/>
+          <w:sz w:val="24"/>
+          <w:szCs w:val="24"/>
+          <w:lang w:val="en-US"/>
+        </w:rPr>
+        <w:t>Libguestfs</w:t>
+      </w:r>
+      <w:proofErr w:type="spellEnd"/>
       <w:r>
         <w:rPr>
           <w:rFonts w:ascii="Times New Roman" w:hAnsi="Times New Roman" w:cs="Times New Roman"/>
@@ -13439,132 +15261,22 @@
           <w:szCs w:val="24"/>
         </w:rPr>
       </w:pPr>
-      <w:r>
-        <w:rPr>
-          <w:rFonts w:ascii="Times New Roman" w:hAnsi="Times New Roman" w:cs="Times New Roman"/>
-          <w:sz w:val="24"/>
-          <w:szCs w:val="24"/>
-        </w:rPr>
-        <w:t xml:space="preserve">НЕОБХОДИМОСТЬ использования ФС </w:t>
-      </w:r>
-      <w:r>
-        <w:rPr>
-          <w:rFonts w:ascii="Times New Roman" w:hAnsi="Times New Roman" w:cs="Times New Roman"/>
-          <w:sz w:val="24"/>
-          <w:szCs w:val="24"/>
-          <w:lang w:val="en-US"/>
-        </w:rPr>
-        <w:t>Linux</w:t>
-      </w:r>
-      <w:r>
-        <w:rPr>
-          <w:rFonts w:ascii="Times New Roman" w:hAnsi="Times New Roman" w:cs="Times New Roman"/>
-          <w:sz w:val="24"/>
-          <w:szCs w:val="24"/>
-        </w:rPr>
-        <w:t xml:space="preserve"> из-под </w:t>
-      </w:r>
-      <w:r>
-        <w:rPr>
-          <w:rFonts w:ascii="Times New Roman" w:hAnsi="Times New Roman" w:cs="Times New Roman"/>
-          <w:sz w:val="24"/>
-          <w:szCs w:val="24"/>
-          <w:lang w:val="en-US"/>
-        </w:rPr>
-        <w:t>Windows</w:t>
-      </w:r>
-      <w:r>
-        <w:rPr>
-          <w:rFonts w:ascii="Times New Roman" w:hAnsi="Times New Roman" w:cs="Times New Roman"/>
-          <w:sz w:val="24"/>
-          <w:szCs w:val="24"/>
-        </w:rPr>
-        <w:t>. Типы ПО, требующие (либо реализующие для своих нужд) данную функциональность.</w:t>
-      </w:r>
-    </w:p>
-    <w:p>
-      <w:pPr>
-        <w:rPr>
-          <w:rFonts w:ascii="Times New Roman" w:hAnsi="Times New Roman" w:cs="Times New Roman"/>
-          <w:sz w:val="24"/>
-          <w:szCs w:val="24"/>
-        </w:rPr>
-      </w:pPr>
-      <w:r>
-        <w:rPr>
-          <w:rFonts w:ascii="Times New Roman" w:hAnsi="Times New Roman" w:cs="Times New Roman"/>
-          <w:sz w:val="24"/>
-          <w:szCs w:val="24"/>
-        </w:rPr>
-        <w:t xml:space="preserve">Существующие решения. Основные подходы. </w:t>
-      </w:r>
-      <w:r>
-        <w:rPr>
-          <w:rFonts w:ascii="Times New Roman" w:hAnsi="Times New Roman" w:cs="Times New Roman"/>
-          <w:sz w:val="24"/>
-          <w:szCs w:val="24"/>
-          <w:lang w:val="en-US"/>
-        </w:rPr>
-        <w:t>Self</w:t>
-      </w:r>
-      <w:r>
-        <w:rPr>
-          <w:rFonts w:ascii="Times New Roman" w:hAnsi="Times New Roman" w:cs="Times New Roman"/>
-          <w:sz w:val="24"/>
-          <w:szCs w:val="24"/>
-        </w:rPr>
-        <w:t>-</w:t>
-      </w:r>
-      <w:r>
-        <w:rPr>
-          <w:rFonts w:ascii="Times New Roman" w:hAnsi="Times New Roman" w:cs="Times New Roman"/>
-          <w:sz w:val="24"/>
-          <w:szCs w:val="24"/>
-          <w:lang w:val="en-US"/>
-        </w:rPr>
-        <w:t>contained</w:t>
-      </w:r>
-      <w:r>
-        <w:rPr>
-          <w:rFonts w:ascii="Times New Roman" w:hAnsi="Times New Roman" w:cs="Times New Roman"/>
-          <w:sz w:val="24"/>
-          <w:szCs w:val="24"/>
-        </w:rPr>
-        <w:t xml:space="preserve"> приложения, драйвера, </w:t>
-      </w:r>
-      <w:r>
-        <w:rPr>
-          <w:rFonts w:ascii="Times New Roman" w:hAnsi="Times New Roman" w:cs="Times New Roman"/>
-          <w:sz w:val="24"/>
-          <w:szCs w:val="24"/>
-          <w:lang w:val="en-US"/>
-        </w:rPr>
-        <w:t>read</w:t>
-      </w:r>
-      <w:r>
-        <w:rPr>
-          <w:rFonts w:ascii="Times New Roman" w:hAnsi="Times New Roman" w:cs="Times New Roman"/>
-          <w:sz w:val="24"/>
-          <w:szCs w:val="24"/>
-        </w:rPr>
-        <w:t>-</w:t>
-      </w:r>
-      <w:r>
-        <w:rPr>
-          <w:rFonts w:ascii="Times New Roman" w:hAnsi="Times New Roman" w:cs="Times New Roman"/>
-          <w:sz w:val="24"/>
-          <w:szCs w:val="24"/>
-          <w:lang w:val="en-US"/>
-        </w:rPr>
-        <w:t>only</w:t>
-      </w:r>
-      <w:r>
-        <w:rPr>
-          <w:rFonts w:ascii="Times New Roman" w:hAnsi="Times New Roman" w:cs="Times New Roman"/>
-          <w:sz w:val="24"/>
-          <w:szCs w:val="24"/>
-        </w:rPr>
-        <w:t xml:space="preserve">, виртуальные машины </w:t>
+    </w:p>
+    <w:p>
+      <w:pPr>
+        <w:rPr>
+          <w:rFonts w:ascii="Times New Roman" w:hAnsi="Times New Roman" w:cs="Times New Roman"/>
+          <w:sz w:val="24"/>
+          <w:szCs w:val="24"/>
+        </w:rPr>
+      </w:pPr>
+      <w:r>
+        <w:rPr>
+          <w:rFonts w:ascii="Times New Roman" w:hAnsi="Times New Roman" w:cs="Times New Roman"/>
+          <w:sz w:val="24"/>
+          <w:szCs w:val="24"/>
+        </w:rPr>
+        <w:t xml:space="preserve">Необходимость поддержки </w:t>
       </w:r>
       <w:proofErr w:type="spellStart"/>
       <w:r>
@@ -13572,9 +15284,8 @@
           <w:rFonts w:ascii="Times New Roman" w:hAnsi="Times New Roman" w:cs="Times New Roman"/>
           <w:sz w:val="24"/>
           <w:szCs w:val="24"/>
-          <w:lang w:val="en-US"/>
-        </w:rPr>
-        <w:t>coLinux</w:t>
+        </w:rPr>
+        <w:t>ненативных</w:t>
       </w:r>
       <w:proofErr w:type="spellEnd"/>
       <w:r>
@@ -13583,122 +15294,7 @@
           <w:sz w:val="24"/>
           <w:szCs w:val="24"/>
         </w:rPr>
-        <w:t xml:space="preserve">. Пример с </w:t>
-      </w:r>
-      <w:proofErr w:type="spellStart"/>
-      <w:r>
-        <w:rPr>
-          <w:rFonts w:ascii="Times New Roman" w:hAnsi="Times New Roman" w:cs="Times New Roman"/>
-          <w:sz w:val="24"/>
-          <w:szCs w:val="24"/>
-        </w:rPr>
-        <w:t>хабра</w:t>
-      </w:r>
-      <w:proofErr w:type="spellEnd"/>
-      <w:r>
-        <w:rPr>
-          <w:rFonts w:ascii="Times New Roman" w:hAnsi="Times New Roman" w:cs="Times New Roman"/>
-          <w:sz w:val="24"/>
-          <w:szCs w:val="24"/>
-        </w:rPr>
-        <w:t xml:space="preserve">, возгласы пользователей. </w:t>
-      </w:r>
-    </w:p>
-    <w:p>
-      <w:pPr>
-        <w:rPr>
-          <w:rFonts w:ascii="Times New Roman" w:hAnsi="Times New Roman" w:cs="Times New Roman"/>
-          <w:sz w:val="24"/>
-          <w:szCs w:val="24"/>
-        </w:rPr>
-      </w:pPr>
-      <w:r>
-        <w:rPr>
-          <w:rFonts w:ascii="Times New Roman" w:hAnsi="Times New Roman" w:cs="Times New Roman"/>
-          <w:sz w:val="24"/>
-          <w:szCs w:val="24"/>
-        </w:rPr>
-        <w:t xml:space="preserve">Выбор подхода с виртуальной машиной. Обоснование. </w:t>
-      </w:r>
-      <w:proofErr w:type="spellStart"/>
-      <w:r>
-        <w:rPr>
-          <w:rFonts w:ascii="Times New Roman" w:hAnsi="Times New Roman" w:cs="Times New Roman"/>
-          <w:sz w:val="24"/>
-          <w:szCs w:val="24"/>
-          <w:lang w:val="en-US"/>
-        </w:rPr>
-        <w:t>Libguestfs</w:t>
-      </w:r>
-      <w:proofErr w:type="spellEnd"/>
-      <w:r>
-        <w:rPr>
-          <w:rFonts w:ascii="Times New Roman" w:hAnsi="Times New Roman" w:cs="Times New Roman"/>
-          <w:sz w:val="24"/>
-          <w:szCs w:val="24"/>
-        </w:rPr>
-        <w:t>.</w:t>
-      </w:r>
-    </w:p>
-    <w:p>
-      <w:pPr>
-        <w:rPr>
-          <w:rFonts w:ascii="Times New Roman" w:hAnsi="Times New Roman" w:cs="Times New Roman"/>
-          <w:sz w:val="24"/>
-          <w:szCs w:val="24"/>
-        </w:rPr>
-      </w:pPr>
-    </w:p>
-    <w:p>
-      <w:pPr>
-        <w:rPr>
-          <w:rFonts w:ascii="Times New Roman" w:hAnsi="Times New Roman" w:cs="Times New Roman"/>
-          <w:sz w:val="24"/>
-          <w:szCs w:val="24"/>
-        </w:rPr>
-      </w:pPr>
-      <w:r>
-        <w:rPr>
-          <w:rFonts w:ascii="Times New Roman" w:hAnsi="Times New Roman" w:cs="Times New Roman"/>
-          <w:sz w:val="24"/>
-          <w:szCs w:val="24"/>
-        </w:rPr>
-        <w:t xml:space="preserve">Необходимость поддержки </w:t>
-      </w:r>
-      <w:proofErr w:type="spellStart"/>
-      <w:r>
-        <w:rPr>
-          <w:rFonts w:ascii="Times New Roman" w:hAnsi="Times New Roman" w:cs="Times New Roman"/>
-          <w:sz w:val="24"/>
-          <w:szCs w:val="24"/>
-        </w:rPr>
-        <w:t>ненативных</w:t>
-      </w:r>
-      <w:proofErr w:type="spellEnd"/>
-      <w:r>
-        <w:rPr>
-          <w:rFonts w:ascii="Times New Roman" w:hAnsi="Times New Roman" w:cs="Times New Roman"/>
-          <w:sz w:val="24"/>
-          <w:szCs w:val="24"/>
-        </w:rPr>
         <w:t xml:space="preserve"> файловых систем</w:t>
-      </w:r>
-    </w:p>
-    <w:p>
-      <w:pPr>
-        <w:rPr>
-          <w:rFonts w:ascii="Times New Roman" w:hAnsi="Times New Roman" w:cs="Times New Roman"/>
-          <w:sz w:val="24"/>
-          <w:szCs w:val="24"/>
-        </w:rPr>
-      </w:pPr>
-      <w:r>
-        <w:rPr>
-          <w:rFonts w:ascii="Times New Roman" w:hAnsi="Times New Roman" w:cs="Times New Roman"/>
-          <w:sz w:val="24"/>
-          <w:szCs w:val="24"/>
-        </w:rPr>
-        <w:t>Чем с большим количеством файловых систем способна работать программа – тем более она привлекательна в использовании</w:t>
       </w:r>
     </w:p>
     <w:p>
@@ -13723,9 +15319,9 @@
 <file path=word/numbering.xml><?xml version="1.0" encoding="utf-8"?>
 <w:numbering xmlns:wpc="http://schemas.microsoft.com/office/word/2010/wordprocessingCanvas" xmlns:mc="http://schemas.openxmlformats.org/markup-compatibility/2006" xmlns:o="urn:schemas-microsoft-com:office:office" xmlns:r="http://schemas.openxmlformats.org/officeDocument/2006/relationships" xmlns:m="http://schemas.openxmlformats.org/officeDocument/2006/math" xmlns:v="urn:schemas-microsoft-com:vml" xmlns:wp14="http://schemas.microsoft.com/office/word/2010/wordprocessingDrawing" xmlns:wp="http://schemas.openxmlformats.org/drawingml/2006/wordprocessingDrawing" xmlns:w10="urn:schemas-microsoft-com:office:word" xmlns:w="http://schemas.openxmlformats.org/wordprocessingml/2006/main" xmlns:w14="http://schemas.microsoft.com/office/word/2010/wordml" xmlns:w15="http://schemas.microsoft.com/office/word/2012/wordml" xmlns:wpg="http://schemas.microsoft.com/office/word/2010/wordprocessingGroup" xmlns:wpi="http://schemas.microsoft.com/office/word/2010/wordprocessingInk" xmlns:wne="http://schemas.microsoft.com/office/word/2006/wordml" xmlns:wps="http://schemas.microsoft.com/office/word/2010/wordprocessingShape" mc:Ignorable="w14 w15 wp14">
   <w:abstractNum w:abstractNumId="0">
-    <w:nsid w:val="1D4A6993"/>
+    <w:nsid w:val="1D050E82"/>
     <w:multiLevelType w:val="hybridMultilevel"/>
-    <w:tmpl w:val="128E428C"/>
+    <w:tmpl w:val="876CB10E"/>
     <w:lvl w:ilvl="0" w:tplc="04190001">
       <w:start w:val="1"/>
       <w:numFmt w:val="bullet"/>
@@ -13836,9 +15432,9 @@
     </w:lvl>
   </w:abstractNum>
   <w:abstractNum w:abstractNumId="1">
-    <w:nsid w:val="331A3463"/>
+    <w:nsid w:val="1D4A6993"/>
     <w:multiLevelType w:val="hybridMultilevel"/>
-    <w:tmpl w:val="07AA43F0"/>
+    <w:tmpl w:val="128E428C"/>
     <w:lvl w:ilvl="0" w:tplc="04190001">
       <w:start w:val="1"/>
       <w:numFmt w:val="bullet"/>
@@ -13949,9 +15545,9 @@
     </w:lvl>
   </w:abstractNum>
   <w:abstractNum w:abstractNumId="2">
-    <w:nsid w:val="503957AB"/>
+    <w:nsid w:val="331A3463"/>
     <w:multiLevelType w:val="hybridMultilevel"/>
-    <w:tmpl w:val="12DCC6B2"/>
+    <w:tmpl w:val="07AA43F0"/>
     <w:lvl w:ilvl="0" w:tplc="04190001">
       <w:start w:val="1"/>
       <w:numFmt w:val="bullet"/>
@@ -14062,9 +15658,9 @@
     </w:lvl>
   </w:abstractNum>
   <w:abstractNum w:abstractNumId="3">
-    <w:nsid w:val="50447D73"/>
+    <w:nsid w:val="503957AB"/>
     <w:multiLevelType w:val="hybridMultilevel"/>
-    <w:tmpl w:val="0BD4357E"/>
+    <w:tmpl w:val="12DCC6B2"/>
     <w:lvl w:ilvl="0" w:tplc="04190001">
       <w:start w:val="1"/>
       <w:numFmt w:val="bullet"/>
@@ -14175,9 +15771,9 @@
     </w:lvl>
   </w:abstractNum>
   <w:abstractNum w:abstractNumId="4">
-    <w:nsid w:val="5A3160BF"/>
+    <w:nsid w:val="50447D73"/>
     <w:multiLevelType w:val="hybridMultilevel"/>
-    <w:tmpl w:val="AC8278EC"/>
+    <w:tmpl w:val="0BD4357E"/>
     <w:lvl w:ilvl="0" w:tplc="04190001">
       <w:start w:val="1"/>
       <w:numFmt w:val="bullet"/>
@@ -14287,20 +15883,252 @@
       </w:rPr>
     </w:lvl>
   </w:abstractNum>
+  <w:abstractNum w:abstractNumId="5">
+    <w:nsid w:val="5A3160BF"/>
+    <w:multiLevelType w:val="hybridMultilevel"/>
+    <w:tmpl w:val="AC8278EC"/>
+    <w:lvl w:ilvl="0" w:tplc="04190001">
+      <w:start w:val="1"/>
+      <w:numFmt w:val="bullet"/>
+      <w:lvlText w:val=""/>
+      <w:lvlJc w:val="left"/>
+      <w:pPr>
+        <w:ind w:left="720" w:hanging="360"/>
+      </w:pPr>
+      <w:rPr>
+        <w:rFonts w:ascii="Symbol" w:hAnsi="Symbol" w:hint="default"/>
+      </w:rPr>
+    </w:lvl>
+    <w:lvl w:ilvl="1" w:tplc="04190003" w:tentative="1">
+      <w:start w:val="1"/>
+      <w:numFmt w:val="bullet"/>
+      <w:lvlText w:val="o"/>
+      <w:lvlJc w:val="left"/>
+      <w:pPr>
+        <w:ind w:left="1440" w:hanging="360"/>
+      </w:pPr>
+      <w:rPr>
+        <w:rFonts w:ascii="Courier New" w:hAnsi="Courier New" w:cs="Courier New" w:hint="default"/>
+      </w:rPr>
+    </w:lvl>
+    <w:lvl w:ilvl="2" w:tplc="04190005" w:tentative="1">
+      <w:start w:val="1"/>
+      <w:numFmt w:val="bullet"/>
+      <w:lvlText w:val=""/>
+      <w:lvlJc w:val="left"/>
+      <w:pPr>
+        <w:ind w:left="2160" w:hanging="360"/>
+      </w:pPr>
+      <w:rPr>
+        <w:rFonts w:ascii="Wingdings" w:hAnsi="Wingdings" w:hint="default"/>
+      </w:rPr>
+    </w:lvl>
+    <w:lvl w:ilvl="3" w:tplc="04190001" w:tentative="1">
+      <w:start w:val="1"/>
+      <w:numFmt w:val="bullet"/>
+      <w:lvlText w:val=""/>
+      <w:lvlJc w:val="left"/>
+      <w:pPr>
+        <w:ind w:left="2880" w:hanging="360"/>
+      </w:pPr>
+      <w:rPr>
+        <w:rFonts w:ascii="Symbol" w:hAnsi="Symbol" w:hint="default"/>
+      </w:rPr>
+    </w:lvl>
+    <w:lvl w:ilvl="4" w:tplc="04190003" w:tentative="1">
+      <w:start w:val="1"/>
+      <w:numFmt w:val="bullet"/>
+      <w:lvlText w:val="o"/>
+      <w:lvlJc w:val="left"/>
+      <w:pPr>
+        <w:ind w:left="3600" w:hanging="360"/>
+      </w:pPr>
+      <w:rPr>
+        <w:rFonts w:ascii="Courier New" w:hAnsi="Courier New" w:cs="Courier New" w:hint="default"/>
+      </w:rPr>
+    </w:lvl>
+    <w:lvl w:ilvl="5" w:tplc="04190005" w:tentative="1">
+      <w:start w:val="1"/>
+      <w:numFmt w:val="bullet"/>
+      <w:lvlText w:val=""/>
+      <w:lvlJc w:val="left"/>
+      <w:pPr>
+        <w:ind w:left="4320" w:hanging="360"/>
+      </w:pPr>
+      <w:rPr>
+        <w:rFonts w:ascii="Wingdings" w:hAnsi="Wingdings" w:hint="default"/>
+      </w:rPr>
+    </w:lvl>
+    <w:lvl w:ilvl="6" w:tplc="04190001" w:tentative="1">
+      <w:start w:val="1"/>
+      <w:numFmt w:val="bullet"/>
+      <w:lvlText w:val=""/>
+      <w:lvlJc w:val="left"/>
+      <w:pPr>
+        <w:ind w:left="5040" w:hanging="360"/>
+      </w:pPr>
+      <w:rPr>
+        <w:rFonts w:ascii="Symbol" w:hAnsi="Symbol" w:hint="default"/>
+      </w:rPr>
+    </w:lvl>
+    <w:lvl w:ilvl="7" w:tplc="04190003" w:tentative="1">
+      <w:start w:val="1"/>
+      <w:numFmt w:val="bullet"/>
+      <w:lvlText w:val="o"/>
+      <w:lvlJc w:val="left"/>
+      <w:pPr>
+        <w:ind w:left="5760" w:hanging="360"/>
+      </w:pPr>
+      <w:rPr>
+        <w:rFonts w:ascii="Courier New" w:hAnsi="Courier New" w:cs="Courier New" w:hint="default"/>
+      </w:rPr>
+    </w:lvl>
+    <w:lvl w:ilvl="8" w:tplc="04190005" w:tentative="1">
+      <w:start w:val="1"/>
+      <w:numFmt w:val="bullet"/>
+      <w:lvlText w:val=""/>
+      <w:lvlJc w:val="left"/>
+      <w:pPr>
+        <w:ind w:left="6480" w:hanging="360"/>
+      </w:pPr>
+      <w:rPr>
+        <w:rFonts w:ascii="Wingdings" w:hAnsi="Wingdings" w:hint="default"/>
+      </w:rPr>
+    </w:lvl>
+  </w:abstractNum>
+  <w:abstractNum w:abstractNumId="6">
+    <w:nsid w:val="6E0209CE"/>
+    <w:multiLevelType w:val="hybridMultilevel"/>
+    <w:tmpl w:val="B7B049FE"/>
+    <w:lvl w:ilvl="0" w:tplc="04190001">
+      <w:start w:val="1"/>
+      <w:numFmt w:val="bullet"/>
+      <w:lvlText w:val=""/>
+      <w:lvlJc w:val="left"/>
+      <w:pPr>
+        <w:ind w:left="720" w:hanging="360"/>
+      </w:pPr>
+      <w:rPr>
+        <w:rFonts w:ascii="Symbol" w:hAnsi="Symbol" w:hint="default"/>
+      </w:rPr>
+    </w:lvl>
+    <w:lvl w:ilvl="1" w:tplc="04190003" w:tentative="1">
+      <w:start w:val="1"/>
+      <w:numFmt w:val="bullet"/>
+      <w:lvlText w:val="o"/>
+      <w:lvlJc w:val="left"/>
+      <w:pPr>
+        <w:ind w:left="1440" w:hanging="360"/>
+      </w:pPr>
+      <w:rPr>
+        <w:rFonts w:ascii="Courier New" w:hAnsi="Courier New" w:cs="Courier New" w:hint="default"/>
+      </w:rPr>
+    </w:lvl>
+    <w:lvl w:ilvl="2" w:tplc="04190005" w:tentative="1">
+      <w:start w:val="1"/>
+      <w:numFmt w:val="bullet"/>
+      <w:lvlText w:val=""/>
+      <w:lvlJc w:val="left"/>
+      <w:pPr>
+        <w:ind w:left="2160" w:hanging="360"/>
+      </w:pPr>
+      <w:rPr>
+        <w:rFonts w:ascii="Wingdings" w:hAnsi="Wingdings" w:hint="default"/>
+      </w:rPr>
+    </w:lvl>
+    <w:lvl w:ilvl="3" w:tplc="04190001" w:tentative="1">
+      <w:start w:val="1"/>
+      <w:numFmt w:val="bullet"/>
+      <w:lvlText w:val=""/>
+      <w:lvlJc w:val="left"/>
+      <w:pPr>
+        <w:ind w:left="2880" w:hanging="360"/>
+      </w:pPr>
+      <w:rPr>
+        <w:rFonts w:ascii="Symbol" w:hAnsi="Symbol" w:hint="default"/>
+      </w:rPr>
+    </w:lvl>
+    <w:lvl w:ilvl="4" w:tplc="04190003" w:tentative="1">
+      <w:start w:val="1"/>
+      <w:numFmt w:val="bullet"/>
+      <w:lvlText w:val="o"/>
+      <w:lvlJc w:val="left"/>
+      <w:pPr>
+        <w:ind w:left="3600" w:hanging="360"/>
+      </w:pPr>
+      <w:rPr>
+        <w:rFonts w:ascii="Courier New" w:hAnsi="Courier New" w:cs="Courier New" w:hint="default"/>
+      </w:rPr>
+    </w:lvl>
+    <w:lvl w:ilvl="5" w:tplc="04190005" w:tentative="1">
+      <w:start w:val="1"/>
+      <w:numFmt w:val="bullet"/>
+      <w:lvlText w:val=""/>
+      <w:lvlJc w:val="left"/>
+      <w:pPr>
+        <w:ind w:left="4320" w:hanging="360"/>
+      </w:pPr>
+      <w:rPr>
+        <w:rFonts w:ascii="Wingdings" w:hAnsi="Wingdings" w:hint="default"/>
+      </w:rPr>
+    </w:lvl>
+    <w:lvl w:ilvl="6" w:tplc="04190001" w:tentative="1">
+      <w:start w:val="1"/>
+      <w:numFmt w:val="bullet"/>
+      <w:lvlText w:val=""/>
+      <w:lvlJc w:val="left"/>
+      <w:pPr>
+        <w:ind w:left="5040" w:hanging="360"/>
+      </w:pPr>
+      <w:rPr>
+        <w:rFonts w:ascii="Symbol" w:hAnsi="Symbol" w:hint="default"/>
+      </w:rPr>
+    </w:lvl>
+    <w:lvl w:ilvl="7" w:tplc="04190003" w:tentative="1">
+      <w:start w:val="1"/>
+      <w:numFmt w:val="bullet"/>
+      <w:lvlText w:val="o"/>
+      <w:lvlJc w:val="left"/>
+      <w:pPr>
+        <w:ind w:left="5760" w:hanging="360"/>
+      </w:pPr>
+      <w:rPr>
+        <w:rFonts w:ascii="Courier New" w:hAnsi="Courier New" w:cs="Courier New" w:hint="default"/>
+      </w:rPr>
+    </w:lvl>
+    <w:lvl w:ilvl="8" w:tplc="04190005" w:tentative="1">
+      <w:start w:val="1"/>
+      <w:numFmt w:val="bullet"/>
+      <w:lvlText w:val=""/>
+      <w:lvlJc w:val="left"/>
+      <w:pPr>
+        <w:ind w:left="6480" w:hanging="360"/>
+      </w:pPr>
+      <w:rPr>
+        <w:rFonts w:ascii="Wingdings" w:hAnsi="Wingdings" w:hint="default"/>
+      </w:rPr>
+    </w:lvl>
+  </w:abstractNum>
   <w:num w:numId="1">
+    <w:abstractNumId w:val="2"/>
+  </w:num>
+  <w:num w:numId="2">
+    <w:abstractNumId w:val="4"/>
+  </w:num>
+  <w:num w:numId="3">
     <w:abstractNumId w:val="1"/>
   </w:num>
-  <w:num w:numId="2">
+  <w:num w:numId="4">
+    <w:abstractNumId w:val="5"/>
+  </w:num>
+  <w:num w:numId="5">
     <w:abstractNumId w:val="3"/>
   </w:num>
-  <w:num w:numId="3">
+  <w:num w:numId="6">
+    <w:abstractNumId w:val="6"/>
+  </w:num>
+  <w:num w:numId="7">
     <w:abstractNumId w:val="0"/>
-  </w:num>
-  <w:num w:numId="4">
-    <w:abstractNumId w:val="4"/>
-  </w:num>
-  <w:num w:numId="5">
-    <w:abstractNumId w:val="2"/>
   </w:num>
 </w:numbering>
 </file>

--- a/draft.docx
+++ b/draft.docx
@@ -34,7 +34,25 @@
           <w:sz w:val="24"/>
           <w:szCs w:val="24"/>
         </w:rPr>
-        <w:t xml:space="preserve">В данной работе затрагивается проблема работы с файловыми системами, нативными для операционной системы </w:t>
+        <w:t xml:space="preserve">В данной работе затрагивается проблема работы с файловыми системами, </w:t>
+      </w:r>
+      <w:proofErr w:type="spellStart"/>
+      <w:r>
+        <w:rPr>
+          <w:rFonts w:ascii="Times New Roman" w:hAnsi="Times New Roman" w:cs="Times New Roman"/>
+          <w:sz w:val="24"/>
+          <w:szCs w:val="24"/>
+        </w:rPr>
+        <w:t>нативными</w:t>
+      </w:r>
+      <w:proofErr w:type="spellEnd"/>
+      <w:r>
+        <w:rPr>
+          <w:rFonts w:ascii="Times New Roman" w:hAnsi="Times New Roman" w:cs="Times New Roman"/>
+          <w:sz w:val="24"/>
+          <w:szCs w:val="24"/>
+        </w:rPr>
+        <w:t xml:space="preserve"> для операционной системы </w:t>
       </w:r>
       <w:r>
         <w:rPr>
@@ -292,7 +310,25 @@
           <w:sz w:val="24"/>
           <w:szCs w:val="24"/>
         </w:rPr>
-        <w:t xml:space="preserve"> данном случае файл удобно определить как некоторую логически неделимую совокупность данных. </w:t>
+        <w:t xml:space="preserve"> данном случае файл удобно </w:t>
+      </w:r>
+      <w:proofErr w:type="gramStart"/>
+      <w:r>
+        <w:rPr>
+          <w:rFonts w:ascii="Times New Roman" w:hAnsi="Times New Roman" w:cs="Times New Roman"/>
+          <w:sz w:val="24"/>
+          <w:szCs w:val="24"/>
+        </w:rPr>
+        <w:t>определить</w:t>
+      </w:r>
+      <w:proofErr w:type="gramEnd"/>
+      <w:r>
+        <w:rPr>
+          <w:rFonts w:ascii="Times New Roman" w:hAnsi="Times New Roman" w:cs="Times New Roman"/>
+          <w:sz w:val="24"/>
+          <w:szCs w:val="24"/>
+        </w:rPr>
+        <w:t xml:space="preserve"> как некоторую логически неделимую совокупность данных. </w:t>
       </w:r>
       <w:r>
         <w:rPr>
@@ -526,13 +562,23 @@
           <w:szCs w:val="24"/>
         </w:rPr>
       </w:pPr>
-      <w:r>
-        <w:rPr>
-          <w:rFonts w:ascii="Times New Roman" w:hAnsi="Times New Roman" w:cs="Times New Roman"/>
-          <w:sz w:val="24"/>
-          <w:szCs w:val="24"/>
-        </w:rPr>
-        <w:t>именование файлов;</w:t>
+      <w:proofErr w:type="gramStart"/>
+      <w:r>
+        <w:rPr>
+          <w:rFonts w:ascii="Times New Roman" w:hAnsi="Times New Roman" w:cs="Times New Roman"/>
+          <w:sz w:val="24"/>
+          <w:szCs w:val="24"/>
+        </w:rPr>
+        <w:t>именование</w:t>
+      </w:r>
+      <w:proofErr w:type="gramEnd"/>
+      <w:r>
+        <w:rPr>
+          <w:rFonts w:ascii="Times New Roman" w:hAnsi="Times New Roman" w:cs="Times New Roman"/>
+          <w:sz w:val="24"/>
+          <w:szCs w:val="24"/>
+        </w:rPr>
+        <w:t xml:space="preserve"> файлов;</w:t>
       </w:r>
     </w:p>
     <w:p>
@@ -548,13 +594,23 @@
           <w:szCs w:val="24"/>
         </w:rPr>
       </w:pPr>
-      <w:r>
-        <w:rPr>
-          <w:rFonts w:ascii="Times New Roman" w:hAnsi="Times New Roman" w:cs="Times New Roman"/>
-          <w:sz w:val="24"/>
-          <w:szCs w:val="24"/>
-        </w:rPr>
-        <w:t>программный интерфейс работы с файлами для приложений;</w:t>
+      <w:proofErr w:type="gramStart"/>
+      <w:r>
+        <w:rPr>
+          <w:rFonts w:ascii="Times New Roman" w:hAnsi="Times New Roman" w:cs="Times New Roman"/>
+          <w:sz w:val="24"/>
+          <w:szCs w:val="24"/>
+        </w:rPr>
+        <w:t>программный</w:t>
+      </w:r>
+      <w:proofErr w:type="gramEnd"/>
+      <w:r>
+        <w:rPr>
+          <w:rFonts w:ascii="Times New Roman" w:hAnsi="Times New Roman" w:cs="Times New Roman"/>
+          <w:sz w:val="24"/>
+          <w:szCs w:val="24"/>
+        </w:rPr>
+        <w:t xml:space="preserve"> интерфейс работы с файлами для приложений;</w:t>
       </w:r>
     </w:p>
     <w:p>
@@ -570,13 +626,23 @@
           <w:szCs w:val="24"/>
         </w:rPr>
       </w:pPr>
-      <w:r>
-        <w:rPr>
-          <w:rFonts w:ascii="Times New Roman" w:hAnsi="Times New Roman" w:cs="Times New Roman"/>
-          <w:sz w:val="24"/>
-          <w:szCs w:val="24"/>
-        </w:rPr>
-        <w:t>отображения логической модели файловой системы на физическую организацию хранилища данных;</w:t>
+      <w:proofErr w:type="gramStart"/>
+      <w:r>
+        <w:rPr>
+          <w:rFonts w:ascii="Times New Roman" w:hAnsi="Times New Roman" w:cs="Times New Roman"/>
+          <w:sz w:val="24"/>
+          <w:szCs w:val="24"/>
+        </w:rPr>
+        <w:t>отображения</w:t>
+      </w:r>
+      <w:proofErr w:type="gramEnd"/>
+      <w:r>
+        <w:rPr>
+          <w:rFonts w:ascii="Times New Roman" w:hAnsi="Times New Roman" w:cs="Times New Roman"/>
+          <w:sz w:val="24"/>
+          <w:szCs w:val="24"/>
+        </w:rPr>
+        <w:t xml:space="preserve"> логической модели файловой системы на физическую организацию хранилища данных;</w:t>
       </w:r>
     </w:p>
     <w:p>
@@ -592,13 +658,23 @@
           <w:szCs w:val="24"/>
         </w:rPr>
       </w:pPr>
-      <w:r>
-        <w:rPr>
-          <w:rFonts w:ascii="Times New Roman" w:hAnsi="Times New Roman" w:cs="Times New Roman"/>
-          <w:sz w:val="24"/>
-          <w:szCs w:val="24"/>
-        </w:rPr>
-        <w:t>организация устойчивости файловой системы к сбоям питания, ошибкам аппаратных и программных средств;</w:t>
+      <w:proofErr w:type="gramStart"/>
+      <w:r>
+        <w:rPr>
+          <w:rFonts w:ascii="Times New Roman" w:hAnsi="Times New Roman" w:cs="Times New Roman"/>
+          <w:sz w:val="24"/>
+          <w:szCs w:val="24"/>
+        </w:rPr>
+        <w:t>организация</w:t>
+      </w:r>
+      <w:proofErr w:type="gramEnd"/>
+      <w:r>
+        <w:rPr>
+          <w:rFonts w:ascii="Times New Roman" w:hAnsi="Times New Roman" w:cs="Times New Roman"/>
+          <w:sz w:val="24"/>
+          <w:szCs w:val="24"/>
+        </w:rPr>
+        <w:t xml:space="preserve"> устойчивости файловой системы к сбоям питания, ошибкам аппаратных и программных средств;</w:t>
       </w:r>
     </w:p>
     <w:p>
@@ -614,13 +690,23 @@
           <w:szCs w:val="24"/>
         </w:rPr>
       </w:pPr>
-      <w:r>
-        <w:rPr>
-          <w:rFonts w:ascii="Times New Roman" w:hAnsi="Times New Roman" w:cs="Times New Roman"/>
-          <w:sz w:val="24"/>
-          <w:szCs w:val="24"/>
-        </w:rPr>
-        <w:t>содержание параметров файла, необходимых для правильного его взаимодействия с другими объектами системы (ядро, приложения и пр.).</w:t>
+      <w:proofErr w:type="gramStart"/>
+      <w:r>
+        <w:rPr>
+          <w:rFonts w:ascii="Times New Roman" w:hAnsi="Times New Roman" w:cs="Times New Roman"/>
+          <w:sz w:val="24"/>
+          <w:szCs w:val="24"/>
+        </w:rPr>
+        <w:t>содержание</w:t>
+      </w:r>
+      <w:proofErr w:type="gramEnd"/>
+      <w:r>
+        <w:rPr>
+          <w:rFonts w:ascii="Times New Roman" w:hAnsi="Times New Roman" w:cs="Times New Roman"/>
+          <w:sz w:val="24"/>
+          <w:szCs w:val="24"/>
+        </w:rPr>
+        <w:t xml:space="preserve"> параметров файла, необходимых для правильного его взаимодействия с другими объектами системы (ядро, приложения и пр.).</w:t>
       </w:r>
     </w:p>
     <w:p>
@@ -750,7 +836,25 @@
           <w:sz w:val="24"/>
           <w:szCs w:val="24"/>
         </w:rPr>
-        <w:t xml:space="preserve"> для доступа к файлам — с другой. Когда прикладная программа обращается к файлу, она не имеет никакого представления о том, каким образом расположена информация в конкретном файле, так же, как и на каком физическом типе носителя (CD, жёстком диске, магнитной ленте, блоке флеш-памяти или другом) он записан. Всё, что знает программа — это имя файла, его размер и атрибуты. </w:t>
+        <w:t xml:space="preserve"> для доступа к файлам — с другой. Когда прикладная программа обращается к файлу, она не имеет никакого представления о том, каким образом расположена информация в конкретном файле, так же, как и на каком физическом типе носителя (CD, жёстком диске, магнитной ленте, блоке </w:t>
+      </w:r>
+      <w:proofErr w:type="spellStart"/>
+      <w:r>
+        <w:rPr>
+          <w:rFonts w:ascii="Times New Roman" w:hAnsi="Times New Roman" w:cs="Times New Roman"/>
+          <w:sz w:val="24"/>
+          <w:szCs w:val="24"/>
+        </w:rPr>
+        <w:t>флеш</w:t>
+      </w:r>
+      <w:proofErr w:type="spellEnd"/>
+      <w:r>
+        <w:rPr>
+          <w:rFonts w:ascii="Times New Roman" w:hAnsi="Times New Roman" w:cs="Times New Roman"/>
+          <w:sz w:val="24"/>
+          <w:szCs w:val="24"/>
+        </w:rPr>
+        <w:t xml:space="preserve">-памяти или другом) он записан. Всё, что знает программа — это имя файла, его размер и атрибуты. </w:t>
       </w:r>
       <w:r>
         <w:rPr>
@@ -843,6 +947,7 @@
         </w:rPr>
         <w:t xml:space="preserve"> (например, </w:t>
       </w:r>
+      <w:proofErr w:type="spellStart"/>
       <w:r>
         <w:rPr>
           <w:rFonts w:ascii="Times New Roman" w:hAnsi="Times New Roman" w:cs="Times New Roman"/>
@@ -852,6 +957,7 @@
         </w:rPr>
         <w:t>procfs</w:t>
       </w:r>
+      <w:proofErr w:type="spellEnd"/>
       <w:r>
         <w:rPr>
           <w:rFonts w:ascii="Times New Roman" w:hAnsi="Times New Roman" w:cs="Times New Roman"/>
@@ -892,13 +998,23 @@
         </w:rPr>
         <w:t xml:space="preserve"> (</w:t>
       </w:r>
-      <w:r>
-        <w:rPr>
-          <w:rFonts w:ascii="Times New Roman" w:hAnsi="Times New Roman" w:cs="Times New Roman"/>
-          <w:sz w:val="24"/>
-          <w:szCs w:val="24"/>
-        </w:rPr>
-        <w:t xml:space="preserve">напрмер, </w:t>
+      <w:proofErr w:type="spellStart"/>
+      <w:r>
+        <w:rPr>
+          <w:rFonts w:ascii="Times New Roman" w:hAnsi="Times New Roman" w:cs="Times New Roman"/>
+          <w:sz w:val="24"/>
+          <w:szCs w:val="24"/>
+        </w:rPr>
+        <w:t>напрмер</w:t>
+      </w:r>
+      <w:proofErr w:type="spellEnd"/>
+      <w:r>
+        <w:rPr>
+          <w:rFonts w:ascii="Times New Roman" w:hAnsi="Times New Roman" w:cs="Times New Roman"/>
+          <w:sz w:val="24"/>
+          <w:szCs w:val="24"/>
+        </w:rPr>
+        <w:t xml:space="preserve">, </w:t>
       </w:r>
       <w:r>
         <w:rPr>
@@ -1387,6 +1503,7 @@
           <w:szCs w:val="24"/>
         </w:rPr>
       </w:pPr>
+      <w:proofErr w:type="spellStart"/>
       <w:r>
         <w:rPr>
           <w:rFonts w:ascii="Times New Roman" w:hAnsi="Times New Roman" w:cs="Times New Roman"/>
@@ -1394,7 +1511,17 @@
           <w:sz w:val="24"/>
           <w:szCs w:val="24"/>
         </w:rPr>
-        <w:t>Нативные файловые системы</w:t>
+        <w:t>Нативные</w:t>
+      </w:r>
+      <w:proofErr w:type="spellEnd"/>
+      <w:r>
+        <w:rPr>
+          <w:rFonts w:ascii="Times New Roman" w:hAnsi="Times New Roman" w:cs="Times New Roman"/>
+          <w:b/>
+          <w:sz w:val="24"/>
+          <w:szCs w:val="24"/>
+        </w:rPr>
+        <w:t xml:space="preserve"> файловые системы</w:t>
       </w:r>
     </w:p>
     <w:p>
@@ -1428,7 +1555,43 @@
           <w:sz w:val="24"/>
           <w:szCs w:val="24"/>
         </w:rPr>
-        <w:t xml:space="preserve">Для каждой операционной системы существует набор файловых систем, поддержка которых изначально включена в ядро операционной системы. Такие файловые системы являются нативными для данной операционной системы. Многие нативные файловые системы </w:t>
+        <w:t xml:space="preserve">Для каждой операционной системы существует набор файловых систем, поддержка которых изначально включена в ядро операционной системы. Такие файловые системы являются </w:t>
+      </w:r>
+      <w:proofErr w:type="spellStart"/>
+      <w:r>
+        <w:rPr>
+          <w:rFonts w:ascii="Times New Roman" w:hAnsi="Times New Roman" w:cs="Times New Roman"/>
+          <w:sz w:val="24"/>
+          <w:szCs w:val="24"/>
+        </w:rPr>
+        <w:t>нативными</w:t>
+      </w:r>
+      <w:proofErr w:type="spellEnd"/>
+      <w:r>
+        <w:rPr>
+          <w:rFonts w:ascii="Times New Roman" w:hAnsi="Times New Roman" w:cs="Times New Roman"/>
+          <w:sz w:val="24"/>
+          <w:szCs w:val="24"/>
+        </w:rPr>
+        <w:t xml:space="preserve"> для данной операционной системы. Многие </w:t>
+      </w:r>
+      <w:proofErr w:type="spellStart"/>
+      <w:r>
+        <w:rPr>
+          <w:rFonts w:ascii="Times New Roman" w:hAnsi="Times New Roman" w:cs="Times New Roman"/>
+          <w:sz w:val="24"/>
+          <w:szCs w:val="24"/>
+        </w:rPr>
+        <w:t>нативные</w:t>
+      </w:r>
+      <w:proofErr w:type="spellEnd"/>
+      <w:r>
+        <w:rPr>
+          <w:rFonts w:ascii="Times New Roman" w:hAnsi="Times New Roman" w:cs="Times New Roman"/>
+          <w:sz w:val="24"/>
+          <w:szCs w:val="24"/>
+        </w:rPr>
+        <w:t xml:space="preserve"> файловые системы </w:t>
       </w:r>
       <w:r>
         <w:rPr>
@@ -1446,6 +1609,7 @@
         </w:rPr>
         <w:t xml:space="preserve"> специально для нужд конкретной операционной системы. Наиболее известными примерами такого рода файловых систем являются файловая система </w:t>
       </w:r>
+      <w:proofErr w:type="spellStart"/>
       <w:r>
         <w:rPr>
           <w:rFonts w:ascii="Times New Roman" w:hAnsi="Times New Roman" w:cs="Times New Roman"/>
@@ -1455,6 +1619,7 @@
         </w:rPr>
         <w:t>ext</w:t>
       </w:r>
+      <w:proofErr w:type="spellEnd"/>
       <w:r>
         <w:rPr>
           <w:rFonts w:ascii="Times New Roman" w:hAnsi="Times New Roman" w:cs="Times New Roman"/>
@@ -1537,7 +1702,25 @@
           <w:sz w:val="24"/>
           <w:szCs w:val="24"/>
         </w:rPr>
-        <w:t xml:space="preserve"> операционной системы Mac OS и многие другие</w:t>
+        <w:t xml:space="preserve"> операционной системы </w:t>
+      </w:r>
+      <w:proofErr w:type="spellStart"/>
+      <w:r>
+        <w:rPr>
+          <w:rFonts w:ascii="Times New Roman" w:hAnsi="Times New Roman" w:cs="Times New Roman"/>
+          <w:sz w:val="24"/>
+          <w:szCs w:val="24"/>
+        </w:rPr>
+        <w:t>Mac</w:t>
+      </w:r>
+      <w:proofErr w:type="spellEnd"/>
+      <w:r>
+        <w:rPr>
+          <w:rFonts w:ascii="Times New Roman" w:hAnsi="Times New Roman" w:cs="Times New Roman"/>
+          <w:sz w:val="24"/>
+          <w:szCs w:val="24"/>
+        </w:rPr>
+        <w:t xml:space="preserve"> OS и многие другие</w:t>
       </w:r>
       <w:r>
         <w:rPr>
@@ -1563,7 +1746,25 @@
           <w:szCs w:val="24"/>
         </w:rPr>
         <w:lastRenderedPageBreak/>
-        <w:t xml:space="preserve">Количество нативно поддерживаемых файловых систем сильно варьируется в зависимости от рассматриваемой операционной системы. Так, например, основное ядро операционной системы </w:t>
+        <w:t xml:space="preserve">Количество </w:t>
+      </w:r>
+      <w:proofErr w:type="spellStart"/>
+      <w:r>
+        <w:rPr>
+          <w:rFonts w:ascii="Times New Roman" w:hAnsi="Times New Roman" w:cs="Times New Roman"/>
+          <w:sz w:val="24"/>
+          <w:szCs w:val="24"/>
+        </w:rPr>
+        <w:t>нативно</w:t>
+      </w:r>
+      <w:proofErr w:type="spellEnd"/>
+      <w:r>
+        <w:rPr>
+          <w:rFonts w:ascii="Times New Roman" w:hAnsi="Times New Roman" w:cs="Times New Roman"/>
+          <w:sz w:val="24"/>
+          <w:szCs w:val="24"/>
+        </w:rPr>
+        <w:t xml:space="preserve"> поддерживаемых файловых систем сильно варьируется в зависимости от рассматриваемой операционной системы. Так, например, основное ядро операционной системы </w:t>
       </w:r>
       <w:r>
         <w:rPr>
@@ -1789,6 +1990,7 @@
         </w:rPr>
         <w:t xml:space="preserve"> системы </w:t>
       </w:r>
+      <w:proofErr w:type="spellStart"/>
       <w:r>
         <w:rPr>
           <w:rFonts w:ascii="Times New Roman" w:hAnsi="Times New Roman" w:cs="Times New Roman"/>
@@ -1798,6 +2000,7 @@
         </w:rPr>
         <w:t>Minix</w:t>
       </w:r>
+      <w:proofErr w:type="spellEnd"/>
       <w:r>
         <w:rPr>
           <w:rFonts w:ascii="Times New Roman" w:hAnsi="Times New Roman" w:cs="Times New Roman"/>
@@ -1907,13 +2110,23 @@
           <w:szCs w:val="24"/>
         </w:rPr>
       </w:pPr>
-      <w:r>
-        <w:rPr>
-          <w:rFonts w:ascii="Times New Roman" w:hAnsi="Times New Roman" w:cs="Times New Roman"/>
-          <w:sz w:val="24"/>
-          <w:szCs w:val="24"/>
-        </w:rPr>
-        <w:t xml:space="preserve">Нежурналируемая файловая система, представляет собой продолжение развития файловой системы </w:t>
+      <w:proofErr w:type="spellStart"/>
+      <w:r>
+        <w:rPr>
+          <w:rFonts w:ascii="Times New Roman" w:hAnsi="Times New Roman" w:cs="Times New Roman"/>
+          <w:sz w:val="24"/>
+          <w:szCs w:val="24"/>
+        </w:rPr>
+        <w:t>Нежурналируемая</w:t>
+      </w:r>
+      <w:proofErr w:type="spellEnd"/>
+      <w:r>
+        <w:rPr>
+          <w:rFonts w:ascii="Times New Roman" w:hAnsi="Times New Roman" w:cs="Times New Roman"/>
+          <w:sz w:val="24"/>
+          <w:szCs w:val="24"/>
+        </w:rPr>
+        <w:t xml:space="preserve"> файловая система, представляет собой продолжение развития файловой системы </w:t>
       </w:r>
       <w:r>
         <w:rPr>
@@ -1970,7 +2183,25 @@
           <w:sz w:val="24"/>
           <w:szCs w:val="24"/>
         </w:rPr>
-        <w:t xml:space="preserve">. Поскольку журналирование не используется, в процессе своей работы данная файловая система осуществляет существенно меньше операций записи на диск, вследствие чего </w:t>
+        <w:t xml:space="preserve">. Поскольку </w:t>
+      </w:r>
+      <w:proofErr w:type="spellStart"/>
+      <w:r>
+        <w:rPr>
+          <w:rFonts w:ascii="Times New Roman" w:hAnsi="Times New Roman" w:cs="Times New Roman"/>
+          <w:sz w:val="24"/>
+          <w:szCs w:val="24"/>
+        </w:rPr>
+        <w:t>журналирование</w:t>
+      </w:r>
+      <w:proofErr w:type="spellEnd"/>
+      <w:r>
+        <w:rPr>
+          <w:rFonts w:ascii="Times New Roman" w:hAnsi="Times New Roman" w:cs="Times New Roman"/>
+          <w:sz w:val="24"/>
+          <w:szCs w:val="24"/>
+        </w:rPr>
+        <w:t xml:space="preserve"> не используется, в процессе своей работы данная файловая система осуществляет существенно меньше операций записи на диск, вследствие чего </w:t>
       </w:r>
       <w:r>
         <w:rPr>
@@ -1986,7 +2217,25 @@
           <w:sz w:val="24"/>
           <w:szCs w:val="24"/>
         </w:rPr>
-        <w:t>устройствах с флеш-памятью.</w:t>
+        <w:t xml:space="preserve">устройствах с </w:t>
+      </w:r>
+      <w:proofErr w:type="spellStart"/>
+      <w:r>
+        <w:rPr>
+          <w:rFonts w:ascii="Times New Roman" w:hAnsi="Times New Roman" w:cs="Times New Roman"/>
+          <w:sz w:val="24"/>
+          <w:szCs w:val="24"/>
+        </w:rPr>
+        <w:t>флеш</w:t>
+      </w:r>
+      <w:proofErr w:type="spellEnd"/>
+      <w:r>
+        <w:rPr>
+          <w:rFonts w:ascii="Times New Roman" w:hAnsi="Times New Roman" w:cs="Times New Roman"/>
+          <w:sz w:val="24"/>
+          <w:szCs w:val="24"/>
+        </w:rPr>
+        <w:t>-памятью.</w:t>
       </w:r>
     </w:p>
     <w:p>
@@ -2063,7 +2312,25 @@
           <w:sz w:val="24"/>
           <w:szCs w:val="24"/>
         </w:rPr>
-        <w:t xml:space="preserve">* файловых систем привело к появлению журналируемой файловой системы </w:t>
+        <w:t xml:space="preserve">* файловых систем привело к появлению </w:t>
+      </w:r>
+      <w:proofErr w:type="spellStart"/>
+      <w:r>
+        <w:rPr>
+          <w:rFonts w:ascii="Times New Roman" w:hAnsi="Times New Roman" w:cs="Times New Roman"/>
+          <w:sz w:val="24"/>
+          <w:szCs w:val="24"/>
+        </w:rPr>
+        <w:t>журналируемой</w:t>
+      </w:r>
+      <w:proofErr w:type="spellEnd"/>
+      <w:r>
+        <w:rPr>
+          <w:rFonts w:ascii="Times New Roman" w:hAnsi="Times New Roman" w:cs="Times New Roman"/>
+          <w:sz w:val="24"/>
+          <w:szCs w:val="24"/>
+        </w:rPr>
+        <w:t xml:space="preserve"> файловой системы </w:t>
       </w:r>
       <w:r>
         <w:rPr>
@@ -2122,7 +2389,25 @@
           <w:sz w:val="24"/>
           <w:szCs w:val="24"/>
         </w:rPr>
-        <w:t xml:space="preserve">, способное к журналированию. </w:t>
+        <w:t xml:space="preserve">, способное к </w:t>
+      </w:r>
+      <w:proofErr w:type="spellStart"/>
+      <w:r>
+        <w:rPr>
+          <w:rFonts w:ascii="Times New Roman" w:hAnsi="Times New Roman" w:cs="Times New Roman"/>
+          <w:sz w:val="24"/>
+          <w:szCs w:val="24"/>
+        </w:rPr>
+        <w:t>журналированию</w:t>
+      </w:r>
+      <w:proofErr w:type="spellEnd"/>
+      <w:r>
+        <w:rPr>
+          <w:rFonts w:ascii="Times New Roman" w:hAnsi="Times New Roman" w:cs="Times New Roman"/>
+          <w:sz w:val="24"/>
+          <w:szCs w:val="24"/>
+        </w:rPr>
+        <w:t xml:space="preserve">. </w:t>
       </w:r>
       <w:r>
         <w:rPr>
@@ -2156,6 +2441,7 @@
         </w:rPr>
         <w:t>‘</w:t>
       </w:r>
+      <w:proofErr w:type="spellStart"/>
       <w:r>
         <w:rPr>
           <w:rFonts w:ascii="Times New Roman" w:hAnsi="Times New Roman" w:cs="Times New Roman"/>
@@ -2165,6 +2451,7 @@
         </w:rPr>
         <w:t>njuj</w:t>
       </w:r>
+      <w:proofErr w:type="spellEnd"/>
       <w:r>
         <w:rPr>
           <w:rFonts w:ascii="Times New Roman" w:hAnsi="Times New Roman" w:cs="Times New Roman"/>
@@ -2313,7 +2600,25 @@
           <w:sz w:val="24"/>
           <w:szCs w:val="24"/>
         </w:rPr>
-        <w:t>является наиболее стабильной и поддерживаемой файловой системой в среде Linux.</w:t>
+        <w:t xml:space="preserve">является наиболее стабильной и поддерживаемой файловой системой в среде </w:t>
+      </w:r>
+      <w:proofErr w:type="spellStart"/>
+      <w:r>
+        <w:rPr>
+          <w:rFonts w:ascii="Times New Roman" w:hAnsi="Times New Roman" w:cs="Times New Roman"/>
+          <w:sz w:val="24"/>
+          <w:szCs w:val="24"/>
+        </w:rPr>
+        <w:t>Linux</w:t>
+      </w:r>
+      <w:proofErr w:type="spellEnd"/>
+      <w:r>
+        <w:rPr>
+          <w:rFonts w:ascii="Times New Roman" w:hAnsi="Times New Roman" w:cs="Times New Roman"/>
+          <w:sz w:val="24"/>
+          <w:szCs w:val="24"/>
+        </w:rPr>
+        <w:t>.</w:t>
       </w:r>
     </w:p>
     <w:p>
@@ -2480,6 +2785,7 @@
           <w:szCs w:val="24"/>
         </w:rPr>
       </w:pPr>
+      <w:proofErr w:type="spellStart"/>
       <w:r>
         <w:rPr>
           <w:rFonts w:ascii="Times New Roman" w:hAnsi="Times New Roman" w:cs="Times New Roman"/>
@@ -2489,6 +2795,7 @@
         </w:rPr>
         <w:t>ReiserFS</w:t>
       </w:r>
+      <w:proofErr w:type="spellEnd"/>
     </w:p>
     <w:p>
       <w:pPr>
@@ -2521,7 +2828,25 @@
           <w:sz w:val="24"/>
           <w:szCs w:val="24"/>
         </w:rPr>
-        <w:t>. Данная файловая система, представленная в 2001 году, включает в себя журналирование, возможность динами</w:t>
+        <w:t xml:space="preserve">. Данная файловая система, представленная в 2001 году, включает в себя </w:t>
+      </w:r>
+      <w:proofErr w:type="spellStart"/>
+      <w:r>
+        <w:rPr>
+          <w:rFonts w:ascii="Times New Roman" w:hAnsi="Times New Roman" w:cs="Times New Roman"/>
+          <w:sz w:val="24"/>
+          <w:szCs w:val="24"/>
+        </w:rPr>
+        <w:t>журналирование</w:t>
+      </w:r>
+      <w:proofErr w:type="spellEnd"/>
+      <w:r>
+        <w:rPr>
+          <w:rFonts w:ascii="Times New Roman" w:hAnsi="Times New Roman" w:cs="Times New Roman"/>
+          <w:sz w:val="24"/>
+          <w:szCs w:val="24"/>
+        </w:rPr>
+        <w:t>, возможность динами</w:t>
       </w:r>
       <w:r>
         <w:rPr>
@@ -2614,6 +2939,7 @@
         </w:rPr>
         <w:t xml:space="preserve">айловая система </w:t>
       </w:r>
+      <w:proofErr w:type="spellStart"/>
       <w:r>
         <w:rPr>
           <w:rFonts w:ascii="Times New Roman" w:hAnsi="Times New Roman" w:cs="Times New Roman"/>
@@ -2623,6 +2949,7 @@
         </w:rPr>
         <w:t>Reiser</w:t>
       </w:r>
+      <w:proofErr w:type="spellEnd"/>
       <w:r>
         <w:rPr>
           <w:rFonts w:ascii="Times New Roman" w:hAnsi="Times New Roman" w:cs="Times New Roman"/>
@@ -2639,6 +2966,7 @@
         </w:rPr>
         <w:t xml:space="preserve">, являющаяся преемником </w:t>
       </w:r>
+      <w:proofErr w:type="spellStart"/>
       <w:r>
         <w:rPr>
           <w:rFonts w:ascii="Times New Roman" w:hAnsi="Times New Roman" w:cs="Times New Roman"/>
@@ -2648,6 +2976,7 @@
         </w:rPr>
         <w:t>ReiserFS</w:t>
       </w:r>
+      <w:proofErr w:type="spellEnd"/>
       <w:r>
         <w:rPr>
           <w:rFonts w:ascii="Times New Roman" w:hAnsi="Times New Roman" w:cs="Times New Roman"/>
@@ -2694,8 +3023,18 @@
           <w:sz w:val="24"/>
           <w:szCs w:val="24"/>
         </w:rPr>
-        <w:t xml:space="preserve"> возможность кодирования и сжатия данных. </w:t>
-      </w:r>
+        <w:t xml:space="preserve"> возможность кодирования и сжатия данных</w:t>
+      </w:r>
+      <w:proofErr w:type="gramStart"/>
+      <w:r>
+        <w:rPr>
+          <w:rFonts w:ascii="Times New Roman" w:hAnsi="Times New Roman" w:cs="Times New Roman"/>
+          <w:sz w:val="24"/>
+          <w:szCs w:val="24"/>
+        </w:rPr>
+        <w:t xml:space="preserve">. </w:t>
+      </w:r>
+      <w:proofErr w:type="gramEnd"/>
       <w:r>
         <w:rPr>
           <w:rFonts w:ascii="Times New Roman" w:hAnsi="Times New Roman" w:cs="Times New Roman"/>
@@ -2712,6 +3051,7 @@
         </w:rPr>
         <w:t xml:space="preserve">развитие </w:t>
       </w:r>
+      <w:proofErr w:type="spellStart"/>
       <w:r>
         <w:rPr>
           <w:rFonts w:ascii="Times New Roman" w:hAnsi="Times New Roman" w:cs="Times New Roman"/>
@@ -2721,6 +3061,7 @@
         </w:rPr>
         <w:t>Reiser</w:t>
       </w:r>
+      <w:proofErr w:type="spellEnd"/>
       <w:r>
         <w:rPr>
           <w:rFonts w:ascii="Times New Roman" w:hAnsi="Times New Roman" w:cs="Times New Roman"/>
@@ -2779,6 +3120,7 @@
           <w:szCs w:val="24"/>
         </w:rPr>
       </w:pPr>
+      <w:proofErr w:type="spellStart"/>
       <w:r>
         <w:rPr>
           <w:rFonts w:ascii="Times New Roman" w:hAnsi="Times New Roman" w:cs="Times New Roman"/>
@@ -2788,6 +3130,7 @@
         </w:rPr>
         <w:t>BtrFS</w:t>
       </w:r>
+      <w:proofErr w:type="spellEnd"/>
     </w:p>
     <w:p>
       <w:pPr>
@@ -2861,7 +3204,25 @@
           <w:sz w:val="24"/>
           <w:szCs w:val="24"/>
         </w:rPr>
-        <w:t xml:space="preserve"> по принципу копирование-при-записи. Предоставляет такие возможности как снимки областей диска (снапшоты), контроль за целостностью данных и метаданных, </w:t>
+        <w:t xml:space="preserve"> по принципу копирование-при-записи. Предоставляет такие возможности как снимки областей диска (</w:t>
+      </w:r>
+      <w:proofErr w:type="spellStart"/>
+      <w:r>
+        <w:rPr>
+          <w:rFonts w:ascii="Times New Roman" w:hAnsi="Times New Roman" w:cs="Times New Roman"/>
+          <w:sz w:val="24"/>
+          <w:szCs w:val="24"/>
+        </w:rPr>
+        <w:t>снапшоты</w:t>
+      </w:r>
+      <w:proofErr w:type="spellEnd"/>
+      <w:r>
+        <w:rPr>
+          <w:rFonts w:ascii="Times New Roman" w:hAnsi="Times New Roman" w:cs="Times New Roman"/>
+          <w:sz w:val="24"/>
+          <w:szCs w:val="24"/>
+        </w:rPr>
+        <w:t xml:space="preserve">), контроль за целостностью данных и метаданных, </w:t>
       </w:r>
       <w:r>
         <w:rPr>
@@ -2879,13 +3240,23 @@
         </w:rPr>
         <w:t xml:space="preserve">сжатие данных, </w:t>
       </w:r>
-      <w:r>
-        <w:rPr>
-          <w:rFonts w:ascii="Times New Roman" w:hAnsi="Times New Roman" w:cs="Times New Roman"/>
-          <w:sz w:val="24"/>
-          <w:szCs w:val="24"/>
-        </w:rPr>
-        <w:t xml:space="preserve">журналирование, </w:t>
+      <w:proofErr w:type="spellStart"/>
+      <w:r>
+        <w:rPr>
+          <w:rFonts w:ascii="Times New Roman" w:hAnsi="Times New Roman" w:cs="Times New Roman"/>
+          <w:sz w:val="24"/>
+          <w:szCs w:val="24"/>
+        </w:rPr>
+        <w:t>журналирование</w:t>
+      </w:r>
+      <w:proofErr w:type="spellEnd"/>
+      <w:r>
+        <w:rPr>
+          <w:rFonts w:ascii="Times New Roman" w:hAnsi="Times New Roman" w:cs="Times New Roman"/>
+          <w:sz w:val="24"/>
+          <w:szCs w:val="24"/>
+        </w:rPr>
+        <w:t xml:space="preserve">, </w:t>
       </w:r>
       <w:r>
         <w:rPr>
@@ -2936,6 +3307,7 @@
         </w:rPr>
         <w:t xml:space="preserve">, дефрагментация в рабочем режиме и многое другое. Немаловажным фактом является возможность перехода с файловых систем </w:t>
       </w:r>
+      <w:proofErr w:type="spellStart"/>
       <w:r>
         <w:rPr>
           <w:rFonts w:ascii="Times New Roman" w:hAnsi="Times New Roman" w:cs="Times New Roman"/>
@@ -2945,6 +3317,7 @@
         </w:rPr>
         <w:t>ext</w:t>
       </w:r>
+      <w:proofErr w:type="spellEnd"/>
       <w:r>
         <w:rPr>
           <w:rFonts w:ascii="Times New Roman" w:hAnsi="Times New Roman" w:cs="Times New Roman"/>
@@ -2961,6 +3334,7 @@
         </w:rPr>
         <w:t xml:space="preserve"> и </w:t>
       </w:r>
+      <w:proofErr w:type="spellStart"/>
       <w:r>
         <w:rPr>
           <w:rFonts w:ascii="Times New Roman" w:hAnsi="Times New Roman" w:cs="Times New Roman"/>
@@ -2970,6 +3344,7 @@
         </w:rPr>
         <w:t>ext</w:t>
       </w:r>
+      <w:proofErr w:type="spellEnd"/>
       <w:r>
         <w:rPr>
           <w:rFonts w:ascii="Times New Roman" w:hAnsi="Times New Roman" w:cs="Times New Roman"/>
@@ -2994,6 +3369,7 @@
         </w:rPr>
         <w:t xml:space="preserve">на </w:t>
       </w:r>
+      <w:proofErr w:type="spellStart"/>
       <w:r>
         <w:rPr>
           <w:rFonts w:ascii="Times New Roman" w:hAnsi="Times New Roman" w:cs="Times New Roman"/>
@@ -3003,6 +3379,7 @@
         </w:rPr>
         <w:t>BtrFS</w:t>
       </w:r>
+      <w:proofErr w:type="spellEnd"/>
       <w:r>
         <w:rPr>
           <w:rFonts w:ascii="Times New Roman" w:hAnsi="Times New Roman" w:cs="Times New Roman"/>
@@ -3057,8 +3434,18 @@
           <w:sz w:val="24"/>
           <w:szCs w:val="24"/>
         </w:rPr>
-        <w:t>операционной сисиемы</w:t>
-      </w:r>
+        <w:t xml:space="preserve">операционной </w:t>
+      </w:r>
+      <w:proofErr w:type="spellStart"/>
+      <w:r>
+        <w:rPr>
+          <w:rFonts w:ascii="Times New Roman" w:hAnsi="Times New Roman" w:cs="Times New Roman"/>
+          <w:sz w:val="24"/>
+          <w:szCs w:val="24"/>
+        </w:rPr>
+        <w:t>сисиемы</w:t>
+      </w:r>
+      <w:proofErr w:type="spellEnd"/>
       <w:r>
         <w:rPr>
           <w:rFonts w:ascii="Times New Roman" w:hAnsi="Times New Roman" w:cs="Times New Roman"/>
@@ -3224,7 +3611,16 @@
           <w:sz w:val="24"/>
           <w:szCs w:val="24"/>
         </w:rPr>
-        <w:t xml:space="preserve"> в 1994 году и портирован</w:t>
+        <w:t xml:space="preserve"> в 1994 году и </w:t>
+      </w:r>
+      <w:proofErr w:type="spellStart"/>
+      <w:r>
+        <w:rPr>
+          <w:rFonts w:ascii="Times New Roman" w:hAnsi="Times New Roman" w:cs="Times New Roman"/>
+          <w:sz w:val="24"/>
+          <w:szCs w:val="24"/>
+        </w:rPr>
+        <w:t>портирован</w:t>
       </w:r>
       <w:r>
         <w:rPr>
@@ -3250,6 +3646,7 @@
         </w:rPr>
         <w:t>я</w:t>
       </w:r>
+      <w:proofErr w:type="spellEnd"/>
       <w:r>
         <w:rPr>
           <w:rFonts w:ascii="Times New Roman" w:hAnsi="Times New Roman" w:cs="Times New Roman"/>
@@ -3315,7 +3712,25 @@
           <w:sz w:val="24"/>
           <w:szCs w:val="24"/>
         </w:rPr>
-        <w:t xml:space="preserve">, реализует журналирование, задержку выделения пространства (как метод борьбы с фрагментацией), онлайн дефрагментацию, обладает возможностью динамического расширения. Показывает хорошую производительность при работе с большими файлами, </w:t>
+        <w:t xml:space="preserve">, реализует </w:t>
+      </w:r>
+      <w:proofErr w:type="spellStart"/>
+      <w:r>
+        <w:rPr>
+          <w:rFonts w:ascii="Times New Roman" w:hAnsi="Times New Roman" w:cs="Times New Roman"/>
+          <w:sz w:val="24"/>
+          <w:szCs w:val="24"/>
+        </w:rPr>
+        <w:t>журналирование</w:t>
+      </w:r>
+      <w:proofErr w:type="spellEnd"/>
+      <w:r>
+        <w:rPr>
+          <w:rFonts w:ascii="Times New Roman" w:hAnsi="Times New Roman" w:cs="Times New Roman"/>
+          <w:sz w:val="24"/>
+          <w:szCs w:val="24"/>
+        </w:rPr>
+        <w:t xml:space="preserve">, задержку выделения пространства (как метод борьбы с фрагментацией), онлайн дефрагментацию, обладает возможностью динамического расширения. Показывает хорошую производительность при работе с большими файлами, </w:t>
       </w:r>
       <w:r>
         <w:rPr>
@@ -3441,7 +3856,25 @@
           <w:sz w:val="24"/>
           <w:szCs w:val="24"/>
         </w:rPr>
-        <w:t xml:space="preserve"> в 1990 году и позже портированная на </w:t>
+        <w:t xml:space="preserve"> в 1990 году и позже </w:t>
+      </w:r>
+      <w:proofErr w:type="spellStart"/>
+      <w:r>
+        <w:rPr>
+          <w:rFonts w:ascii="Times New Roman" w:hAnsi="Times New Roman" w:cs="Times New Roman"/>
+          <w:sz w:val="24"/>
+          <w:szCs w:val="24"/>
+        </w:rPr>
+        <w:t>портированная</w:t>
+      </w:r>
+      <w:proofErr w:type="spellEnd"/>
+      <w:r>
+        <w:rPr>
+          <w:rFonts w:ascii="Times New Roman" w:hAnsi="Times New Roman" w:cs="Times New Roman"/>
+          <w:sz w:val="24"/>
+          <w:szCs w:val="24"/>
+        </w:rPr>
+        <w:t xml:space="preserve"> на </w:t>
       </w:r>
       <w:r>
         <w:rPr>
@@ -3501,6 +3934,7 @@
         </w:rPr>
         <w:t xml:space="preserve"> и </w:t>
       </w:r>
+      <w:proofErr w:type="spellStart"/>
       <w:r>
         <w:rPr>
           <w:rFonts w:ascii="Times New Roman" w:hAnsi="Times New Roman" w:cs="Times New Roman"/>
@@ -3510,13 +3944,32 @@
         </w:rPr>
         <w:t>ReiserFS</w:t>
       </w:r>
-      <w:r>
-        <w:rPr>
-          <w:rFonts w:ascii="Times New Roman" w:hAnsi="Times New Roman" w:cs="Times New Roman"/>
-          <w:sz w:val="24"/>
-          <w:szCs w:val="24"/>
-        </w:rPr>
-        <w:t xml:space="preserve">, предоставляет возможность динамического масштабирования, поддерживает журналирование. Вследствие низкого </w:t>
+      <w:proofErr w:type="spellEnd"/>
+      <w:r>
+        <w:rPr>
+          <w:rFonts w:ascii="Times New Roman" w:hAnsi="Times New Roman" w:cs="Times New Roman"/>
+          <w:sz w:val="24"/>
+          <w:szCs w:val="24"/>
+        </w:rPr>
+        <w:t xml:space="preserve">, предоставляет возможность динамического масштабирования, поддерживает </w:t>
+      </w:r>
+      <w:proofErr w:type="spellStart"/>
+      <w:r>
+        <w:rPr>
+          <w:rFonts w:ascii="Times New Roman" w:hAnsi="Times New Roman" w:cs="Times New Roman"/>
+          <w:sz w:val="24"/>
+          <w:szCs w:val="24"/>
+        </w:rPr>
+        <w:t>журналирование</w:t>
+      </w:r>
+      <w:proofErr w:type="spellEnd"/>
+      <w:r>
+        <w:rPr>
+          <w:rFonts w:ascii="Times New Roman" w:hAnsi="Times New Roman" w:cs="Times New Roman"/>
+          <w:sz w:val="24"/>
+          <w:szCs w:val="24"/>
+        </w:rPr>
+        <w:t xml:space="preserve">. Вследствие низкого </w:t>
       </w:r>
       <w:r>
         <w:rPr>
@@ -3705,8 +4158,18 @@
           <w:sz w:val="24"/>
           <w:szCs w:val="24"/>
         </w:rPr>
-        <w:t xml:space="preserve"> снапшотами</w:t>
-      </w:r>
+        <w:t xml:space="preserve"> </w:t>
+      </w:r>
+      <w:proofErr w:type="spellStart"/>
+      <w:r>
+        <w:rPr>
+          <w:rFonts w:ascii="Times New Roman" w:hAnsi="Times New Roman" w:cs="Times New Roman"/>
+          <w:sz w:val="24"/>
+          <w:szCs w:val="24"/>
+        </w:rPr>
+        <w:t>снапшотами</w:t>
+      </w:r>
+      <w:proofErr w:type="spellEnd"/>
       <w:r>
         <w:rPr>
           <w:rFonts w:ascii="Times New Roman" w:hAnsi="Times New Roman" w:cs="Times New Roman"/>
@@ -3778,7 +4241,25 @@
           <w:sz w:val="24"/>
           <w:szCs w:val="24"/>
         </w:rPr>
-        <w:t xml:space="preserve">Поскольку данная файловая система является проприетарной, </w:t>
+        <w:t xml:space="preserve">Поскольку данная файловая система является </w:t>
+      </w:r>
+      <w:proofErr w:type="spellStart"/>
+      <w:r>
+        <w:rPr>
+          <w:rFonts w:ascii="Times New Roman" w:hAnsi="Times New Roman" w:cs="Times New Roman"/>
+          <w:sz w:val="24"/>
+          <w:szCs w:val="24"/>
+        </w:rPr>
+        <w:t>проприетарной</w:t>
+      </w:r>
+      <w:proofErr w:type="spellEnd"/>
+      <w:r>
+        <w:rPr>
+          <w:rFonts w:ascii="Times New Roman" w:hAnsi="Times New Roman" w:cs="Times New Roman"/>
+          <w:sz w:val="24"/>
+          <w:szCs w:val="24"/>
+        </w:rPr>
+        <w:t xml:space="preserve">, </w:t>
       </w:r>
       <w:r>
         <w:rPr>
@@ -3835,7 +4316,25 @@
           <w:sz w:val="24"/>
           <w:szCs w:val="24"/>
         </w:rPr>
-        <w:t xml:space="preserve"> Linux системах </w:t>
+        <w:t xml:space="preserve"> </w:t>
+      </w:r>
+      <w:proofErr w:type="spellStart"/>
+      <w:r>
+        <w:rPr>
+          <w:rFonts w:ascii="Times New Roman" w:hAnsi="Times New Roman" w:cs="Times New Roman"/>
+          <w:sz w:val="24"/>
+          <w:szCs w:val="24"/>
+        </w:rPr>
+        <w:t>Linux</w:t>
+      </w:r>
+      <w:proofErr w:type="spellEnd"/>
+      <w:r>
+        <w:rPr>
+          <w:rFonts w:ascii="Times New Roman" w:hAnsi="Times New Roman" w:cs="Times New Roman"/>
+          <w:sz w:val="24"/>
+          <w:szCs w:val="24"/>
+        </w:rPr>
+        <w:t xml:space="preserve"> системах </w:t>
       </w:r>
       <w:r>
         <w:rPr>
@@ -3894,6 +4393,7 @@
         </w:rPr>
         <w:t xml:space="preserve"> (</w:t>
       </w:r>
+      <w:proofErr w:type="spellStart"/>
       <w:r>
         <w:rPr>
           <w:rFonts w:ascii="Times New Roman" w:hAnsi="Times New Roman" w:cs="Times New Roman"/>
@@ -3903,6 +4403,7 @@
         </w:rPr>
         <w:t>Filesystem</w:t>
       </w:r>
+      <w:proofErr w:type="spellEnd"/>
       <w:r>
         <w:rPr>
           <w:rFonts w:ascii="Times New Roman" w:hAnsi="Times New Roman" w:cs="Times New Roman"/>
@@ -3928,6 +4429,7 @@
         </w:rPr>
         <w:t xml:space="preserve"> </w:t>
       </w:r>
+      <w:proofErr w:type="spellStart"/>
       <w:r>
         <w:rPr>
           <w:rFonts w:ascii="Times New Roman" w:hAnsi="Times New Roman" w:cs="Times New Roman"/>
@@ -3937,6 +4439,7 @@
         </w:rPr>
         <w:t>userspace</w:t>
       </w:r>
+      <w:proofErr w:type="spellEnd"/>
       <w:r>
         <w:rPr>
           <w:rFonts w:ascii="Times New Roman" w:hAnsi="Times New Roman" w:cs="Times New Roman"/>
@@ -4085,7 +4588,25 @@
           <w:sz w:val="24"/>
           <w:szCs w:val="24"/>
         </w:rPr>
-        <w:t xml:space="preserve"> нативно поддерживает существенно меньшее количество файловых систем. К ним относятся </w:t>
+        <w:t xml:space="preserve"> </w:t>
+      </w:r>
+      <w:proofErr w:type="spellStart"/>
+      <w:r>
+        <w:rPr>
+          <w:rFonts w:ascii="Times New Roman" w:hAnsi="Times New Roman" w:cs="Times New Roman"/>
+          <w:sz w:val="24"/>
+          <w:szCs w:val="24"/>
+        </w:rPr>
+        <w:t>нативно</w:t>
+      </w:r>
+      <w:proofErr w:type="spellEnd"/>
+      <w:r>
+        <w:rPr>
+          <w:rFonts w:ascii="Times New Roman" w:hAnsi="Times New Roman" w:cs="Times New Roman"/>
+          <w:sz w:val="24"/>
+          <w:szCs w:val="24"/>
+        </w:rPr>
+        <w:t xml:space="preserve"> поддерживает существенно меньшее количество файловых систем. К ним относятся </w:t>
       </w:r>
       <w:r>
         <w:rPr>
@@ -4121,6 +4642,7 @@
         </w:rPr>
         <w:t xml:space="preserve">, </w:t>
       </w:r>
+      <w:proofErr w:type="spellStart"/>
       <w:r>
         <w:rPr>
           <w:rFonts w:ascii="Times New Roman" w:hAnsi="Times New Roman" w:cs="Times New Roman"/>
@@ -4130,6 +4652,7 @@
         </w:rPr>
         <w:t>exFAT</w:t>
       </w:r>
+      <w:proofErr w:type="spellEnd"/>
       <w:r>
         <w:rPr>
           <w:rFonts w:ascii="Times New Roman" w:hAnsi="Times New Roman" w:cs="Times New Roman"/>
@@ -4138,6 +4661,7 @@
         </w:rPr>
         <w:t xml:space="preserve">, </w:t>
       </w:r>
+      <w:proofErr w:type="spellStart"/>
       <w:r>
         <w:rPr>
           <w:rFonts w:ascii="Times New Roman" w:hAnsi="Times New Roman" w:cs="Times New Roman"/>
@@ -4147,6 +4671,7 @@
         </w:rPr>
         <w:t>ReFS</w:t>
       </w:r>
+      <w:proofErr w:type="spellEnd"/>
       <w:r>
         <w:rPr>
           <w:rFonts w:ascii="Times New Roman" w:hAnsi="Times New Roman" w:cs="Times New Roman"/>
@@ -4203,6 +4728,7 @@
           </w:rPr>
           <w:t>.</w:t>
         </w:r>
+        <w:proofErr w:type="spellStart"/>
         <w:r>
           <w:rPr>
             <w:rStyle w:val="a3"/>
@@ -4213,6 +4739,7 @@
           </w:rPr>
           <w:t>wikipedia</w:t>
         </w:r>
+        <w:proofErr w:type="spellEnd"/>
         <w:r>
           <w:rPr>
             <w:rStyle w:val="a3"/>
@@ -4369,7 +4896,25 @@
           <w:sz w:val="24"/>
           <w:szCs w:val="24"/>
         </w:rPr>
-        <w:t>лассическая архитектура файловой системы, которая из-за своей простоты всё ещё широко используется для флеш-накопителей</w:t>
+        <w:t xml:space="preserve">лассическая архитектура файловой системы, которая из-за своей простоты всё ещё широко используется для </w:t>
+      </w:r>
+      <w:proofErr w:type="spellStart"/>
+      <w:r>
+        <w:rPr>
+          <w:rFonts w:ascii="Times New Roman" w:hAnsi="Times New Roman" w:cs="Times New Roman"/>
+          <w:sz w:val="24"/>
+          <w:szCs w:val="24"/>
+        </w:rPr>
+        <w:t>флеш</w:t>
+      </w:r>
+      <w:proofErr w:type="spellEnd"/>
+      <w:r>
+        <w:rPr>
+          <w:rFonts w:ascii="Times New Roman" w:hAnsi="Times New Roman" w:cs="Times New Roman"/>
+          <w:sz w:val="24"/>
+          <w:szCs w:val="24"/>
+        </w:rPr>
+        <w:t>-накопителей</w:t>
       </w:r>
       <w:r>
         <w:rPr>
@@ -4648,6 +5193,7 @@
           </w:rPr>
           <w:t>://</w:t>
         </w:r>
+        <w:proofErr w:type="spellStart"/>
         <w:r>
           <w:rPr>
             <w:rStyle w:val="a3"/>
@@ -4658,6 +5204,7 @@
           </w:rPr>
           <w:t>ru</w:t>
         </w:r>
+        <w:proofErr w:type="spellEnd"/>
         <w:r>
           <w:rPr>
             <w:rStyle w:val="a3"/>
@@ -4667,6 +5214,7 @@
           </w:rPr>
           <w:t>.</w:t>
         </w:r>
+        <w:proofErr w:type="spellStart"/>
         <w:r>
           <w:rPr>
             <w:rStyle w:val="a3"/>
@@ -4677,6 +5225,7 @@
           </w:rPr>
           <w:t>wikipedia</w:t>
         </w:r>
+        <w:proofErr w:type="spellEnd"/>
         <w:r>
           <w:rPr>
             <w:rStyle w:val="a3"/>
@@ -4784,7 +5333,25 @@
           <w:sz w:val="24"/>
           <w:szCs w:val="24"/>
         </w:rPr>
-        <w:t xml:space="preserve"> использовавшуюся в MS-DOS и Windows файловую систему FAT. </w:t>
+        <w:t xml:space="preserve"> использовавшуюся в MS-DOS и </w:t>
+      </w:r>
+      <w:proofErr w:type="spellStart"/>
+      <w:r>
+        <w:rPr>
+          <w:rFonts w:ascii="Times New Roman" w:hAnsi="Times New Roman" w:cs="Times New Roman"/>
+          <w:sz w:val="24"/>
+          <w:szCs w:val="24"/>
+        </w:rPr>
+        <w:t>Windows</w:t>
+      </w:r>
+      <w:proofErr w:type="spellEnd"/>
+      <w:r>
+        <w:rPr>
+          <w:rFonts w:ascii="Times New Roman" w:hAnsi="Times New Roman" w:cs="Times New Roman"/>
+          <w:sz w:val="24"/>
+          <w:szCs w:val="24"/>
+        </w:rPr>
+        <w:t xml:space="preserve"> файловую систему FAT. </w:t>
       </w:r>
       <w:r>
         <w:rPr>
@@ -4890,7 +5457,61 @@
           <w:sz w:val="24"/>
           <w:szCs w:val="24"/>
         </w:rPr>
-        <w:t>доступа — Access Control Lists, ACL)</w:t>
+        <w:t xml:space="preserve">доступа — </w:t>
+      </w:r>
+      <w:proofErr w:type="spellStart"/>
+      <w:r>
+        <w:rPr>
+          <w:rFonts w:ascii="Times New Roman" w:hAnsi="Times New Roman" w:cs="Times New Roman"/>
+          <w:sz w:val="24"/>
+          <w:szCs w:val="24"/>
+        </w:rPr>
+        <w:t>Access</w:t>
+      </w:r>
+      <w:proofErr w:type="spellEnd"/>
+      <w:r>
+        <w:rPr>
+          <w:rFonts w:ascii="Times New Roman" w:hAnsi="Times New Roman" w:cs="Times New Roman"/>
+          <w:sz w:val="24"/>
+          <w:szCs w:val="24"/>
+        </w:rPr>
+        <w:t xml:space="preserve"> </w:t>
+      </w:r>
+      <w:proofErr w:type="spellStart"/>
+      <w:r>
+        <w:rPr>
+          <w:rFonts w:ascii="Times New Roman" w:hAnsi="Times New Roman" w:cs="Times New Roman"/>
+          <w:sz w:val="24"/>
+          <w:szCs w:val="24"/>
+        </w:rPr>
+        <w:t>Control</w:t>
+      </w:r>
+      <w:proofErr w:type="spellEnd"/>
+      <w:r>
+        <w:rPr>
+          <w:rFonts w:ascii="Times New Roman" w:hAnsi="Times New Roman" w:cs="Times New Roman"/>
+          <w:sz w:val="24"/>
+          <w:szCs w:val="24"/>
+        </w:rPr>
+        <w:t xml:space="preserve"> </w:t>
+      </w:r>
+      <w:proofErr w:type="spellStart"/>
+      <w:r>
+        <w:rPr>
+          <w:rFonts w:ascii="Times New Roman" w:hAnsi="Times New Roman" w:cs="Times New Roman"/>
+          <w:sz w:val="24"/>
+          <w:szCs w:val="24"/>
+        </w:rPr>
+        <w:t>Lists</w:t>
+      </w:r>
+      <w:proofErr w:type="spellEnd"/>
+      <w:r>
+        <w:rPr>
+          <w:rFonts w:ascii="Times New Roman" w:hAnsi="Times New Roman" w:cs="Times New Roman"/>
+          <w:sz w:val="24"/>
+          <w:szCs w:val="24"/>
+        </w:rPr>
+        <w:t>, ACL)</w:t>
       </w:r>
       <w:r>
         <w:rPr>
@@ -4914,7 +5535,25 @@
           <w:sz w:val="24"/>
           <w:szCs w:val="24"/>
         </w:rPr>
-        <w:t xml:space="preserve">назначать квоты (ограничения на максимальный объём дискового пространства, занимаемый теми или иными пользователями). NTFS использует систему журналирования для повышения надёжности файловой системы. </w:t>
+        <w:t xml:space="preserve">назначать квоты (ограничения на максимальный объём дискового пространства, занимаемый теми или иными пользователями). NTFS использует систему </w:t>
+      </w:r>
+      <w:proofErr w:type="spellStart"/>
+      <w:r>
+        <w:rPr>
+          <w:rFonts w:ascii="Times New Roman" w:hAnsi="Times New Roman" w:cs="Times New Roman"/>
+          <w:sz w:val="24"/>
+          <w:szCs w:val="24"/>
+        </w:rPr>
+        <w:t>журналирования</w:t>
+      </w:r>
+      <w:proofErr w:type="spellEnd"/>
+      <w:r>
+        <w:rPr>
+          <w:rFonts w:ascii="Times New Roman" w:hAnsi="Times New Roman" w:cs="Times New Roman"/>
+          <w:sz w:val="24"/>
+          <w:szCs w:val="24"/>
+        </w:rPr>
+        <w:t xml:space="preserve"> для повышения надёжности файловой системы. </w:t>
       </w:r>
       <w:r>
         <w:rPr>
@@ -4953,6 +5592,7 @@
           </w:rPr>
           <w:t>://</w:t>
         </w:r>
+        <w:proofErr w:type="spellStart"/>
         <w:r>
           <w:rPr>
             <w:rStyle w:val="a3"/>
@@ -4963,6 +5603,7 @@
           </w:rPr>
           <w:t>ru</w:t>
         </w:r>
+        <w:proofErr w:type="spellEnd"/>
         <w:r>
           <w:rPr>
             <w:rStyle w:val="a3"/>
@@ -4972,6 +5613,7 @@
           </w:rPr>
           <w:t>.</w:t>
         </w:r>
+        <w:proofErr w:type="spellStart"/>
         <w:r>
           <w:rPr>
             <w:rStyle w:val="a3"/>
@@ -4982,6 +5624,7 @@
           </w:rPr>
           <w:t>wikipedia</w:t>
         </w:r>
+        <w:proofErr w:type="spellEnd"/>
         <w:r>
           <w:rPr>
             <w:rStyle w:val="a3"/>
@@ -5049,6 +5692,8 @@
           <w:szCs w:val="24"/>
         </w:rPr>
       </w:pPr>
+      <w:proofErr w:type="spellStart"/>
+      <w:proofErr w:type="gramStart"/>
       <w:r>
         <w:rPr>
           <w:rFonts w:ascii="Times New Roman" w:hAnsi="Times New Roman" w:cs="Times New Roman"/>
@@ -5058,6 +5703,8 @@
         </w:rPr>
         <w:t>exFAT</w:t>
       </w:r>
+      <w:proofErr w:type="spellEnd"/>
+      <w:proofErr w:type="gramEnd"/>
       <w:r>
         <w:rPr>
           <w:rFonts w:ascii="Times New Roman" w:hAnsi="Times New Roman" w:cs="Times New Roman"/>
@@ -5076,13 +5723,23 @@
           <w:lang w:val="en-US"/>
         </w:rPr>
       </w:pPr>
-      <w:r>
-        <w:rPr>
-          <w:rFonts w:ascii="Times New Roman" w:hAnsi="Times New Roman" w:cs="Times New Roman"/>
-          <w:sz w:val="24"/>
-          <w:szCs w:val="24"/>
-        </w:rPr>
-        <w:t xml:space="preserve">Проприетарная </w:t>
+      <w:proofErr w:type="spellStart"/>
+      <w:r>
+        <w:rPr>
+          <w:rFonts w:ascii="Times New Roman" w:hAnsi="Times New Roman" w:cs="Times New Roman"/>
+          <w:sz w:val="24"/>
+          <w:szCs w:val="24"/>
+        </w:rPr>
+        <w:t>Проприетарная</w:t>
+      </w:r>
+      <w:proofErr w:type="spellEnd"/>
+      <w:r>
+        <w:rPr>
+          <w:rFonts w:ascii="Times New Roman" w:hAnsi="Times New Roman" w:cs="Times New Roman"/>
+          <w:sz w:val="24"/>
+          <w:szCs w:val="24"/>
+        </w:rPr>
+        <w:t xml:space="preserve"> </w:t>
       </w:r>
       <w:r>
         <w:rPr>
@@ -5199,13 +5856,23 @@
         </w:rPr>
         <w:t xml:space="preserve"> </w:t>
       </w:r>
-      <w:r>
-        <w:rPr>
-          <w:rFonts w:ascii="Times New Roman" w:hAnsi="Times New Roman" w:cs="Times New Roman"/>
-          <w:sz w:val="24"/>
-          <w:szCs w:val="24"/>
-        </w:rPr>
-        <w:t xml:space="preserve">флешки, </w:t>
+      <w:proofErr w:type="spellStart"/>
+      <w:r>
+        <w:rPr>
+          <w:rFonts w:ascii="Times New Roman" w:hAnsi="Times New Roman" w:cs="Times New Roman"/>
+          <w:sz w:val="24"/>
+          <w:szCs w:val="24"/>
+        </w:rPr>
+        <w:t>флешки</w:t>
+      </w:r>
+      <w:proofErr w:type="spellEnd"/>
+      <w:r>
+        <w:rPr>
+          <w:rFonts w:ascii="Times New Roman" w:hAnsi="Times New Roman" w:cs="Times New Roman"/>
+          <w:sz w:val="24"/>
+          <w:szCs w:val="24"/>
+        </w:rPr>
+        <w:t xml:space="preserve">, </w:t>
       </w:r>
       <w:r>
         <w:rPr>
@@ -5222,7 +5889,25 @@
           <w:sz w:val="24"/>
           <w:szCs w:val="24"/>
         </w:rPr>
-        <w:t>-диски, смарткарты.</w:t>
+        <w:t xml:space="preserve">-диски, </w:t>
+      </w:r>
+      <w:proofErr w:type="spellStart"/>
+      <w:r>
+        <w:rPr>
+          <w:rFonts w:ascii="Times New Roman" w:hAnsi="Times New Roman" w:cs="Times New Roman"/>
+          <w:sz w:val="24"/>
+          <w:szCs w:val="24"/>
+        </w:rPr>
+        <w:t>смарткарты</w:t>
+      </w:r>
+      <w:proofErr w:type="spellEnd"/>
+      <w:r>
+        <w:rPr>
+          <w:rFonts w:ascii="Times New Roman" w:hAnsi="Times New Roman" w:cs="Times New Roman"/>
+          <w:sz w:val="24"/>
+          <w:szCs w:val="24"/>
+        </w:rPr>
+        <w:t>.</w:t>
       </w:r>
       <w:r>
         <w:rPr>
@@ -5279,8 +5964,27 @@
           <w:sz w:val="24"/>
           <w:szCs w:val="24"/>
         </w:rPr>
-        <w:t>В системе exFAT также появилась возможность управления правами доступа на файлы/каталоги, а время доступа к данным уменьшилось</w:t>
-      </w:r>
+        <w:t xml:space="preserve">В системе </w:t>
+      </w:r>
+      <w:proofErr w:type="spellStart"/>
+      <w:r>
+        <w:rPr>
+          <w:rFonts w:ascii="Times New Roman" w:hAnsi="Times New Roman" w:cs="Times New Roman"/>
+          <w:sz w:val="24"/>
+          <w:szCs w:val="24"/>
+        </w:rPr>
+        <w:t>exFAT</w:t>
+      </w:r>
+      <w:proofErr w:type="spellEnd"/>
+      <w:r>
+        <w:rPr>
+          <w:rFonts w:ascii="Times New Roman" w:hAnsi="Times New Roman" w:cs="Times New Roman"/>
+          <w:sz w:val="24"/>
+          <w:szCs w:val="24"/>
+        </w:rPr>
+        <w:t xml:space="preserve"> также появилась возможность управления правами доступа на файлы/каталоги, а время доступа к данным уменьшилось</w:t>
+      </w:r>
+      <w:proofErr w:type="gramStart"/>
       <w:r>
         <w:rPr>
           <w:rFonts w:ascii="Times New Roman" w:hAnsi="Times New Roman" w:cs="Times New Roman"/>
@@ -5289,6 +5993,7 @@
         </w:rPr>
         <w:t xml:space="preserve">. </w:t>
       </w:r>
+      <w:proofErr w:type="spellStart"/>
       <w:r>
         <w:rPr>
           <w:rFonts w:ascii="Times New Roman" w:hAnsi="Times New Roman" w:cs="Times New Roman"/>
@@ -5298,6 +6003,8 @@
         </w:rPr>
         <w:t>exFAT</w:t>
       </w:r>
+      <w:proofErr w:type="spellEnd"/>
+      <w:proofErr w:type="gramEnd"/>
       <w:r>
         <w:rPr>
           <w:rFonts w:ascii="Times New Roman" w:hAnsi="Times New Roman" w:cs="Times New Roman"/>
@@ -5336,7 +6043,25 @@
           <w:sz w:val="24"/>
           <w:szCs w:val="24"/>
         </w:rPr>
-        <w:t xml:space="preserve">тся срок службы флеш памяти), </w:t>
+        <w:t xml:space="preserve">тся срок службы </w:t>
+      </w:r>
+      <w:proofErr w:type="spellStart"/>
+      <w:r>
+        <w:rPr>
+          <w:rFonts w:ascii="Times New Roman" w:hAnsi="Times New Roman" w:cs="Times New Roman"/>
+          <w:sz w:val="24"/>
+          <w:szCs w:val="24"/>
+        </w:rPr>
+        <w:t>флеш</w:t>
+      </w:r>
+      <w:proofErr w:type="spellEnd"/>
+      <w:r>
+        <w:rPr>
+          <w:rFonts w:ascii="Times New Roman" w:hAnsi="Times New Roman" w:cs="Times New Roman"/>
+          <w:sz w:val="24"/>
+          <w:szCs w:val="24"/>
+        </w:rPr>
+        <w:t xml:space="preserve"> памяти), </w:t>
       </w:r>
       <w:r>
         <w:rPr>
@@ -5346,6 +6071,7 @@
         </w:rPr>
         <w:t xml:space="preserve">именно </w:t>
       </w:r>
+      <w:proofErr w:type="spellStart"/>
       <w:r>
         <w:rPr>
           <w:rFonts w:ascii="Times New Roman" w:hAnsi="Times New Roman" w:cs="Times New Roman"/>
@@ -5355,6 +6081,7 @@
         </w:rPr>
         <w:t>exFAT</w:t>
       </w:r>
+      <w:proofErr w:type="spellEnd"/>
       <w:r>
         <w:rPr>
           <w:rFonts w:ascii="Times New Roman" w:hAnsi="Times New Roman" w:cs="Times New Roman"/>
@@ -6183,7 +6910,27 @@
           <w:sz w:val="24"/>
           <w:szCs w:val="24"/>
         </w:rPr>
-        <w:t>Поддержка ненативных файловых систем</w:t>
+        <w:t xml:space="preserve">Поддержка </w:t>
+      </w:r>
+      <w:proofErr w:type="spellStart"/>
+      <w:r>
+        <w:rPr>
+          <w:rFonts w:ascii="Times New Roman" w:hAnsi="Times New Roman" w:cs="Times New Roman"/>
+          <w:b/>
+          <w:sz w:val="24"/>
+          <w:szCs w:val="24"/>
+        </w:rPr>
+        <w:t>ненативных</w:t>
+      </w:r>
+      <w:proofErr w:type="spellEnd"/>
+      <w:r>
+        <w:rPr>
+          <w:rFonts w:ascii="Times New Roman" w:hAnsi="Times New Roman" w:cs="Times New Roman"/>
+          <w:b/>
+          <w:sz w:val="24"/>
+          <w:szCs w:val="24"/>
+        </w:rPr>
+        <w:t xml:space="preserve"> файловых систем</w:t>
       </w:r>
     </w:p>
     <w:p>
@@ -6377,7 +7124,25 @@
           <w:sz w:val="24"/>
           <w:szCs w:val="24"/>
         </w:rPr>
-        <w:t xml:space="preserve"> из-за предоставляемых её определенных преимуществ, даже если выбранная файловая система не является нативной в используемой операционной системе. При этом не всегда удобно отказаться </w:t>
+        <w:t xml:space="preserve"> из-за предоставляемых её определенных преимуществ, даже если выбранная файловая система не является </w:t>
+      </w:r>
+      <w:proofErr w:type="spellStart"/>
+      <w:r>
+        <w:rPr>
+          <w:rFonts w:ascii="Times New Roman" w:hAnsi="Times New Roman" w:cs="Times New Roman"/>
+          <w:sz w:val="24"/>
+          <w:szCs w:val="24"/>
+        </w:rPr>
+        <w:t>нативной</w:t>
+      </w:r>
+      <w:proofErr w:type="spellEnd"/>
+      <w:r>
+        <w:rPr>
+          <w:rFonts w:ascii="Times New Roman" w:hAnsi="Times New Roman" w:cs="Times New Roman"/>
+          <w:sz w:val="24"/>
+          <w:szCs w:val="24"/>
+        </w:rPr>
+        <w:t xml:space="preserve"> в используемой операционной системе. При этом не всегда удобно отказаться </w:t>
       </w:r>
       <w:r>
         <w:rPr>
@@ -6395,13 +7160,23 @@
         </w:rPr>
         <w:t xml:space="preserve">йловая система поддерживается в качестве </w:t>
       </w:r>
-      <w:r>
-        <w:rPr>
-          <w:rFonts w:ascii="Times New Roman" w:hAnsi="Times New Roman" w:cs="Times New Roman"/>
-          <w:sz w:val="24"/>
-          <w:szCs w:val="24"/>
-        </w:rPr>
-        <w:t xml:space="preserve">нативной. </w:t>
+      <w:proofErr w:type="spellStart"/>
+      <w:r>
+        <w:rPr>
+          <w:rFonts w:ascii="Times New Roman" w:hAnsi="Times New Roman" w:cs="Times New Roman"/>
+          <w:sz w:val="24"/>
+          <w:szCs w:val="24"/>
+        </w:rPr>
+        <w:t>нативной</w:t>
+      </w:r>
+      <w:proofErr w:type="spellEnd"/>
+      <w:r>
+        <w:rPr>
+          <w:rFonts w:ascii="Times New Roman" w:hAnsi="Times New Roman" w:cs="Times New Roman"/>
+          <w:sz w:val="24"/>
+          <w:szCs w:val="24"/>
+        </w:rPr>
+        <w:t xml:space="preserve">. </w:t>
       </w:r>
     </w:p>
     <w:p>
@@ -6426,7 +7201,25 @@
           <w:sz w:val="24"/>
           <w:szCs w:val="24"/>
         </w:rPr>
-        <w:t>оторой она не является нативной?</w:t>
+        <w:t xml:space="preserve">оторой она не является </w:t>
+      </w:r>
+      <w:proofErr w:type="spellStart"/>
+      <w:r>
+        <w:rPr>
+          <w:rFonts w:ascii="Times New Roman" w:hAnsi="Times New Roman" w:cs="Times New Roman"/>
+          <w:sz w:val="24"/>
+          <w:szCs w:val="24"/>
+        </w:rPr>
+        <w:t>нативной</w:t>
+      </w:r>
+      <w:proofErr w:type="spellEnd"/>
+      <w:r>
+        <w:rPr>
+          <w:rFonts w:ascii="Times New Roman" w:hAnsi="Times New Roman" w:cs="Times New Roman"/>
+          <w:sz w:val="24"/>
+          <w:szCs w:val="24"/>
+        </w:rPr>
+        <w:t>?</w:t>
       </w:r>
     </w:p>
     <w:p>
@@ -6499,23 +7292,41 @@
           <w:sz w:val="24"/>
           <w:szCs w:val="24"/>
         </w:rPr>
-        <w:t xml:space="preserve"> приложениям </w:t>
-      </w:r>
-      <w:r>
-        <w:rPr>
-          <w:rFonts w:ascii="Times New Roman" w:hAnsi="Times New Roman" w:cs="Times New Roman"/>
-          <w:sz w:val="24"/>
-          <w:szCs w:val="24"/>
-        </w:rPr>
         <w:t xml:space="preserve"> </w:t>
       </w:r>
-      <w:r>
-        <w:rPr>
-          <w:rFonts w:ascii="Times New Roman" w:hAnsi="Times New Roman" w:cs="Times New Roman"/>
-          <w:sz w:val="24"/>
-          <w:szCs w:val="24"/>
-        </w:rPr>
-        <w:t xml:space="preserve">логический иерархический вид </w:t>
+      <w:proofErr w:type="gramStart"/>
+      <w:r>
+        <w:rPr>
+          <w:rFonts w:ascii="Times New Roman" w:hAnsi="Times New Roman" w:cs="Times New Roman"/>
+          <w:sz w:val="24"/>
+          <w:szCs w:val="24"/>
+        </w:rPr>
+        <w:t xml:space="preserve">приложениям </w:t>
+      </w:r>
+      <w:r>
+        <w:rPr>
+          <w:rFonts w:ascii="Times New Roman" w:hAnsi="Times New Roman" w:cs="Times New Roman"/>
+          <w:sz w:val="24"/>
+          <w:szCs w:val="24"/>
+        </w:rPr>
+        <w:t xml:space="preserve"> </w:t>
+      </w:r>
+      <w:r>
+        <w:rPr>
+          <w:rFonts w:ascii="Times New Roman" w:hAnsi="Times New Roman" w:cs="Times New Roman"/>
+          <w:sz w:val="24"/>
+          <w:szCs w:val="24"/>
+        </w:rPr>
+        <w:t>логический</w:t>
+      </w:r>
+      <w:proofErr w:type="gramEnd"/>
+      <w:r>
+        <w:rPr>
+          <w:rFonts w:ascii="Times New Roman" w:hAnsi="Times New Roman" w:cs="Times New Roman"/>
+          <w:sz w:val="24"/>
+          <w:szCs w:val="24"/>
+        </w:rPr>
+        <w:t xml:space="preserve"> иерархический вид </w:t>
       </w:r>
       <w:r>
         <w:rPr>
@@ -6555,7 +7366,25 @@
           <w:sz w:val="24"/>
           <w:szCs w:val="24"/>
         </w:rPr>
-        <w:t xml:space="preserve"> (в случае нативных файловых систем)</w:t>
+        <w:t xml:space="preserve"> (в случае </w:t>
+      </w:r>
+      <w:proofErr w:type="spellStart"/>
+      <w:r>
+        <w:rPr>
+          <w:rFonts w:ascii="Times New Roman" w:hAnsi="Times New Roman" w:cs="Times New Roman"/>
+          <w:sz w:val="24"/>
+          <w:szCs w:val="24"/>
+        </w:rPr>
+        <w:t>нативных</w:t>
+      </w:r>
+      <w:proofErr w:type="spellEnd"/>
+      <w:r>
+        <w:rPr>
+          <w:rFonts w:ascii="Times New Roman" w:hAnsi="Times New Roman" w:cs="Times New Roman"/>
+          <w:sz w:val="24"/>
+          <w:szCs w:val="24"/>
+        </w:rPr>
+        <w:t xml:space="preserve"> файловых систем)</w:t>
       </w:r>
       <w:r>
         <w:rPr>
@@ -6612,7 +7441,25 @@
           <w:sz w:val="24"/>
           <w:szCs w:val="24"/>
         </w:rPr>
-        <w:t>оты с нативной файловой системой</w:t>
+        <w:t xml:space="preserve">оты с </w:t>
+      </w:r>
+      <w:proofErr w:type="spellStart"/>
+      <w:r>
+        <w:rPr>
+          <w:rFonts w:ascii="Times New Roman" w:hAnsi="Times New Roman" w:cs="Times New Roman"/>
+          <w:sz w:val="24"/>
+          <w:szCs w:val="24"/>
+        </w:rPr>
+        <w:t>нативной</w:t>
+      </w:r>
+      <w:proofErr w:type="spellEnd"/>
+      <w:r>
+        <w:rPr>
+          <w:rFonts w:ascii="Times New Roman" w:hAnsi="Times New Roman" w:cs="Times New Roman"/>
+          <w:sz w:val="24"/>
+          <w:szCs w:val="24"/>
+        </w:rPr>
+        <w:t xml:space="preserve"> файловой системой</w:t>
       </w:r>
       <w:r>
         <w:rPr>
@@ -6676,7 +7523,25 @@
           <w:sz w:val="24"/>
           <w:szCs w:val="24"/>
         </w:rPr>
-        <w:t>доступ к нативным файловым системам</w:t>
+        <w:t xml:space="preserve">доступ к </w:t>
+      </w:r>
+      <w:proofErr w:type="spellStart"/>
+      <w:r>
+        <w:rPr>
+          <w:rFonts w:ascii="Times New Roman" w:hAnsi="Times New Roman" w:cs="Times New Roman"/>
+          <w:sz w:val="24"/>
+          <w:szCs w:val="24"/>
+        </w:rPr>
+        <w:t>нативным</w:t>
+      </w:r>
+      <w:proofErr w:type="spellEnd"/>
+      <w:r>
+        <w:rPr>
+          <w:rFonts w:ascii="Times New Roman" w:hAnsi="Times New Roman" w:cs="Times New Roman"/>
+          <w:sz w:val="24"/>
+          <w:szCs w:val="24"/>
+        </w:rPr>
+        <w:t xml:space="preserve"> файловым системам</w:t>
       </w:r>
       <w:r>
         <w:rPr>
@@ -6702,6 +7567,7 @@
         </w:rPr>
         <w:t xml:space="preserve">Стоит отметить, что </w:t>
       </w:r>
+      <w:proofErr w:type="spellStart"/>
       <w:r>
         <w:rPr>
           <w:rFonts w:ascii="Times New Roman" w:hAnsi="Times New Roman" w:cs="Times New Roman"/>
@@ -6709,7 +7575,16 @@
           <w:szCs w:val="24"/>
         </w:rPr>
         <w:lastRenderedPageBreak/>
-        <w:t>нативные драйвера файловых систем, к</w:t>
+        <w:t>нативные</w:t>
+      </w:r>
+      <w:proofErr w:type="spellEnd"/>
+      <w:r>
+        <w:rPr>
+          <w:rFonts w:ascii="Times New Roman" w:hAnsi="Times New Roman" w:cs="Times New Roman"/>
+          <w:sz w:val="24"/>
+          <w:szCs w:val="24"/>
+        </w:rPr>
+        <w:t xml:space="preserve"> драйвера файловых систем, к</w:t>
       </w:r>
       <w:r>
         <w:rPr>
@@ -6725,7 +7600,43 @@
           <w:sz w:val="24"/>
           <w:szCs w:val="24"/>
         </w:rPr>
-        <w:t>пишутся, тестируются и поддерживаеются самими разработчиками операционной системы, в которой данная файловая система является нативной. Вследствие этого</w:t>
+        <w:t xml:space="preserve">пишутся, тестируются и </w:t>
+      </w:r>
+      <w:proofErr w:type="spellStart"/>
+      <w:r>
+        <w:rPr>
+          <w:rFonts w:ascii="Times New Roman" w:hAnsi="Times New Roman" w:cs="Times New Roman"/>
+          <w:sz w:val="24"/>
+          <w:szCs w:val="24"/>
+        </w:rPr>
+        <w:t>поддерживаеются</w:t>
+      </w:r>
+      <w:proofErr w:type="spellEnd"/>
+      <w:r>
+        <w:rPr>
+          <w:rFonts w:ascii="Times New Roman" w:hAnsi="Times New Roman" w:cs="Times New Roman"/>
+          <w:sz w:val="24"/>
+          <w:szCs w:val="24"/>
+        </w:rPr>
+        <w:t xml:space="preserve"> самими разработчиками операционной системы, в которой данная файловая система является </w:t>
+      </w:r>
+      <w:proofErr w:type="spellStart"/>
+      <w:r>
+        <w:rPr>
+          <w:rFonts w:ascii="Times New Roman" w:hAnsi="Times New Roman" w:cs="Times New Roman"/>
+          <w:sz w:val="24"/>
+          <w:szCs w:val="24"/>
+        </w:rPr>
+        <w:t>нативной</w:t>
+      </w:r>
+      <w:proofErr w:type="spellEnd"/>
+      <w:r>
+        <w:rPr>
+          <w:rFonts w:ascii="Times New Roman" w:hAnsi="Times New Roman" w:cs="Times New Roman"/>
+          <w:sz w:val="24"/>
+          <w:szCs w:val="24"/>
+        </w:rPr>
+        <w:t>. Вследствие этого</w:t>
       </w:r>
       <w:r>
         <w:rPr>
@@ -6741,24 +7652,78 @@
           <w:sz w:val="24"/>
           <w:szCs w:val="24"/>
         </w:rPr>
-        <w:t xml:space="preserve"> такие драйвера обладают высокой надежностью, производительности, эффективно реализуют все возможности файловой системы, своевременно обновляются и активно поддерживаются разработчиками в течение всего времени существования файловой системы как нативной. </w:t>
-      </w:r>
-    </w:p>
-    <w:p>
-      <w:pPr>
-        <w:rPr>
-          <w:rFonts w:ascii="Times New Roman" w:hAnsi="Times New Roman" w:cs="Times New Roman"/>
-          <w:sz w:val="24"/>
-          <w:szCs w:val="24"/>
-        </w:rPr>
-      </w:pPr>
-      <w:r>
-        <w:rPr>
-          <w:rFonts w:ascii="Times New Roman" w:hAnsi="Times New Roman" w:cs="Times New Roman"/>
-          <w:sz w:val="24"/>
-          <w:szCs w:val="24"/>
-        </w:rPr>
-        <w:t>Как и в случае нативных файловых систем, для предоставления приложению возможности работать с файловой системой, не являющейся нативной, необходимо использовать драйвер этой файловой системы.</w:t>
+        <w:t xml:space="preserve"> такие драйвера обладают высокой надежностью, производительности, эффективно реализуют все возможности файловой системы, своевременно обновляются и активно поддерживаются разработчиками в течение всего времени существования файловой системы как </w:t>
+      </w:r>
+      <w:proofErr w:type="spellStart"/>
+      <w:r>
+        <w:rPr>
+          <w:rFonts w:ascii="Times New Roman" w:hAnsi="Times New Roman" w:cs="Times New Roman"/>
+          <w:sz w:val="24"/>
+          <w:szCs w:val="24"/>
+        </w:rPr>
+        <w:t>нативной</w:t>
+      </w:r>
+      <w:proofErr w:type="spellEnd"/>
+      <w:r>
+        <w:rPr>
+          <w:rFonts w:ascii="Times New Roman" w:hAnsi="Times New Roman" w:cs="Times New Roman"/>
+          <w:sz w:val="24"/>
+          <w:szCs w:val="24"/>
+        </w:rPr>
+        <w:t xml:space="preserve">. </w:t>
+      </w:r>
+    </w:p>
+    <w:p>
+      <w:pPr>
+        <w:rPr>
+          <w:rFonts w:ascii="Times New Roman" w:hAnsi="Times New Roman" w:cs="Times New Roman"/>
+          <w:sz w:val="24"/>
+          <w:szCs w:val="24"/>
+        </w:rPr>
+      </w:pPr>
+      <w:r>
+        <w:rPr>
+          <w:rFonts w:ascii="Times New Roman" w:hAnsi="Times New Roman" w:cs="Times New Roman"/>
+          <w:sz w:val="24"/>
+          <w:szCs w:val="24"/>
+        </w:rPr>
+        <w:t xml:space="preserve">Как и в случае </w:t>
+      </w:r>
+      <w:proofErr w:type="spellStart"/>
+      <w:r>
+        <w:rPr>
+          <w:rFonts w:ascii="Times New Roman" w:hAnsi="Times New Roman" w:cs="Times New Roman"/>
+          <w:sz w:val="24"/>
+          <w:szCs w:val="24"/>
+        </w:rPr>
+        <w:t>нативных</w:t>
+      </w:r>
+      <w:proofErr w:type="spellEnd"/>
+      <w:r>
+        <w:rPr>
+          <w:rFonts w:ascii="Times New Roman" w:hAnsi="Times New Roman" w:cs="Times New Roman"/>
+          <w:sz w:val="24"/>
+          <w:szCs w:val="24"/>
+        </w:rPr>
+        <w:t xml:space="preserve"> файловых систем, для предоставления приложению возможности работать с файловой системой, не являющейся </w:t>
+      </w:r>
+      <w:proofErr w:type="spellStart"/>
+      <w:r>
+        <w:rPr>
+          <w:rFonts w:ascii="Times New Roman" w:hAnsi="Times New Roman" w:cs="Times New Roman"/>
+          <w:sz w:val="24"/>
+          <w:szCs w:val="24"/>
+        </w:rPr>
+        <w:t>нативной</w:t>
+      </w:r>
+      <w:proofErr w:type="spellEnd"/>
+      <w:r>
+        <w:rPr>
+          <w:rFonts w:ascii="Times New Roman" w:hAnsi="Times New Roman" w:cs="Times New Roman"/>
+          <w:sz w:val="24"/>
+          <w:szCs w:val="24"/>
+        </w:rPr>
+        <w:t>, необходимо использовать драйвер этой файловой системы.</w:t>
       </w:r>
       <w:r>
         <w:rPr>
@@ -6774,7 +7739,25 @@
           <w:sz w:val="24"/>
           <w:szCs w:val="24"/>
         </w:rPr>
-        <w:t>Таким образом, задача поддержки ненативной файловой системы</w:t>
+        <w:t xml:space="preserve">Таким образом, задача поддержки </w:t>
+      </w:r>
+      <w:proofErr w:type="spellStart"/>
+      <w:r>
+        <w:rPr>
+          <w:rFonts w:ascii="Times New Roman" w:hAnsi="Times New Roman" w:cs="Times New Roman"/>
+          <w:sz w:val="24"/>
+          <w:szCs w:val="24"/>
+        </w:rPr>
+        <w:t>ненативной</w:t>
+      </w:r>
+      <w:proofErr w:type="spellEnd"/>
+      <w:r>
+        <w:rPr>
+          <w:rFonts w:ascii="Times New Roman" w:hAnsi="Times New Roman" w:cs="Times New Roman"/>
+          <w:sz w:val="24"/>
+          <w:szCs w:val="24"/>
+        </w:rPr>
+        <w:t xml:space="preserve"> файловой системы</w:t>
       </w:r>
       <w:r>
         <w:rPr>
@@ -6882,13 +7865,23 @@
         </w:rPr>
         <w:t xml:space="preserve">Использование </w:t>
       </w:r>
-      <w:r>
-        <w:rPr>
-          <w:rFonts w:ascii="Times New Roman" w:hAnsi="Times New Roman" w:cs="Times New Roman"/>
-          <w:sz w:val="24"/>
-          <w:szCs w:val="24"/>
-        </w:rPr>
-        <w:t xml:space="preserve">нативного </w:t>
+      <w:proofErr w:type="spellStart"/>
+      <w:r>
+        <w:rPr>
+          <w:rFonts w:ascii="Times New Roman" w:hAnsi="Times New Roman" w:cs="Times New Roman"/>
+          <w:sz w:val="24"/>
+          <w:szCs w:val="24"/>
+        </w:rPr>
+        <w:t>нативного</w:t>
+      </w:r>
+      <w:proofErr w:type="spellEnd"/>
+      <w:r>
+        <w:rPr>
+          <w:rFonts w:ascii="Times New Roman" w:hAnsi="Times New Roman" w:cs="Times New Roman"/>
+          <w:sz w:val="24"/>
+          <w:szCs w:val="24"/>
+        </w:rPr>
+        <w:t xml:space="preserve"> </w:t>
       </w:r>
       <w:r>
         <w:rPr>
@@ -6912,24 +7905,52 @@
           <w:sz w:val="24"/>
           <w:szCs w:val="24"/>
         </w:rPr>
-        <w:t>написанного для той операционной системы, в которой данная файловая система является нативной</w:t>
-      </w:r>
-    </w:p>
-    <w:p>
-      <w:pPr>
-        <w:rPr>
-          <w:rFonts w:ascii="Times New Roman" w:hAnsi="Times New Roman" w:cs="Times New Roman"/>
-          <w:sz w:val="24"/>
-          <w:szCs w:val="24"/>
-        </w:rPr>
-      </w:pPr>
-      <w:r>
-        <w:rPr>
-          <w:rFonts w:ascii="Times New Roman" w:hAnsi="Times New Roman" w:cs="Times New Roman"/>
-          <w:sz w:val="24"/>
-          <w:szCs w:val="24"/>
-        </w:rPr>
-        <w:t>Использование портированного драйвера файловой системы, то есть драйвера, реализованного специально для работы в целевой операционной системе – в той, в которой необходимо реализовать поддержку данной файловой системы.</w:t>
+        <w:t xml:space="preserve">написанного для той операционной системы, в которой данная файловая система является </w:t>
+      </w:r>
+      <w:proofErr w:type="spellStart"/>
+      <w:r>
+        <w:rPr>
+          <w:rFonts w:ascii="Times New Roman" w:hAnsi="Times New Roman" w:cs="Times New Roman"/>
+          <w:sz w:val="24"/>
+          <w:szCs w:val="24"/>
+        </w:rPr>
+        <w:t>нативной</w:t>
+      </w:r>
+      <w:proofErr w:type="spellEnd"/>
+    </w:p>
+    <w:p>
+      <w:pPr>
+        <w:rPr>
+          <w:rFonts w:ascii="Times New Roman" w:hAnsi="Times New Roman" w:cs="Times New Roman"/>
+          <w:sz w:val="24"/>
+          <w:szCs w:val="24"/>
+        </w:rPr>
+      </w:pPr>
+      <w:r>
+        <w:rPr>
+          <w:rFonts w:ascii="Times New Roman" w:hAnsi="Times New Roman" w:cs="Times New Roman"/>
+          <w:sz w:val="24"/>
+          <w:szCs w:val="24"/>
+        </w:rPr>
+        <w:t xml:space="preserve">Использование </w:t>
+      </w:r>
+      <w:proofErr w:type="spellStart"/>
+      <w:r>
+        <w:rPr>
+          <w:rFonts w:ascii="Times New Roman" w:hAnsi="Times New Roman" w:cs="Times New Roman"/>
+          <w:sz w:val="24"/>
+          <w:szCs w:val="24"/>
+        </w:rPr>
+        <w:t>портированного</w:t>
+      </w:r>
+      <w:proofErr w:type="spellEnd"/>
+      <w:r>
+        <w:rPr>
+          <w:rFonts w:ascii="Times New Roman" w:hAnsi="Times New Roman" w:cs="Times New Roman"/>
+          <w:sz w:val="24"/>
+          <w:szCs w:val="24"/>
+        </w:rPr>
+        <w:t xml:space="preserve"> драйвера файловой системы, то есть драйвера, реализованного специально для работы в целевой операционной системе – в той, в которой необходимо реализовать поддержку данной файловой системы.</w:t>
       </w:r>
     </w:p>
     <w:p>
@@ -7005,7 +8026,25 @@
           <w:sz w:val="24"/>
           <w:szCs w:val="24"/>
         </w:rPr>
-        <w:t xml:space="preserve"> будет выступать в качестве целевой и основное внимание будет сосредоточено на решении проблемы поддержки нативных файловых систем операционной системы </w:t>
+        <w:t xml:space="preserve"> будет выступать в качестве целевой и основное внимание будет сосредоточено на решении проблемы поддержки </w:t>
+      </w:r>
+      <w:proofErr w:type="spellStart"/>
+      <w:r>
+        <w:rPr>
+          <w:rFonts w:ascii="Times New Roman" w:hAnsi="Times New Roman" w:cs="Times New Roman"/>
+          <w:sz w:val="24"/>
+          <w:szCs w:val="24"/>
+        </w:rPr>
+        <w:t>нативных</w:t>
+      </w:r>
+      <w:proofErr w:type="spellEnd"/>
+      <w:r>
+        <w:rPr>
+          <w:rFonts w:ascii="Times New Roman" w:hAnsi="Times New Roman" w:cs="Times New Roman"/>
+          <w:sz w:val="24"/>
+          <w:szCs w:val="24"/>
+        </w:rPr>
+        <w:t xml:space="preserve"> файловых систем операционной системы </w:t>
       </w:r>
       <w:r>
         <w:rPr>
@@ -7058,7 +8097,27 @@
           <w:sz w:val="24"/>
           <w:szCs w:val="24"/>
         </w:rPr>
-        <w:t>Использование портированного драйвера</w:t>
+        <w:t xml:space="preserve">Использование </w:t>
+      </w:r>
+      <w:proofErr w:type="spellStart"/>
+      <w:r>
+        <w:rPr>
+          <w:rFonts w:ascii="Times New Roman" w:hAnsi="Times New Roman" w:cs="Times New Roman"/>
+          <w:b/>
+          <w:sz w:val="24"/>
+          <w:szCs w:val="24"/>
+        </w:rPr>
+        <w:t>портированного</w:t>
+      </w:r>
+      <w:proofErr w:type="spellEnd"/>
+      <w:r>
+        <w:rPr>
+          <w:rFonts w:ascii="Times New Roman" w:hAnsi="Times New Roman" w:cs="Times New Roman"/>
+          <w:b/>
+          <w:sz w:val="24"/>
+          <w:szCs w:val="24"/>
+        </w:rPr>
+        <w:t xml:space="preserve"> драйвера</w:t>
       </w:r>
     </w:p>
     <w:p>
@@ -7235,6 +8294,7 @@
         </w:rPr>
         <w:t xml:space="preserve"> Разработка драйвера современной файловой системы, например, такой как </w:t>
       </w:r>
+      <w:proofErr w:type="spellStart"/>
       <w:r>
         <w:rPr>
           <w:rFonts w:ascii="Times New Roman" w:hAnsi="Times New Roman" w:cs="Times New Roman"/>
@@ -7244,6 +8304,7 @@
         </w:rPr>
         <w:t>BtrFS</w:t>
       </w:r>
+      <w:proofErr w:type="spellEnd"/>
       <w:r>
         <w:rPr>
           <w:rFonts w:ascii="Times New Roman" w:hAnsi="Times New Roman" w:cs="Times New Roman"/>
@@ -7935,8 +8996,18 @@
           <w:sz w:val="24"/>
           <w:szCs w:val="24"/>
         </w:rPr>
-        <w:t>, не являющимися нативными</w:t>
-      </w:r>
+        <w:t xml:space="preserve">, не являющимися </w:t>
+      </w:r>
+      <w:proofErr w:type="spellStart"/>
+      <w:r>
+        <w:rPr>
+          <w:rFonts w:ascii="Times New Roman" w:hAnsi="Times New Roman" w:cs="Times New Roman"/>
+          <w:sz w:val="24"/>
+          <w:szCs w:val="24"/>
+        </w:rPr>
+        <w:t>нативными</w:t>
+      </w:r>
+      <w:proofErr w:type="spellEnd"/>
       <w:r>
         <w:rPr>
           <w:rFonts w:ascii="Times New Roman" w:hAnsi="Times New Roman" w:cs="Times New Roman"/>
@@ -8178,6 +9249,7 @@
         </w:rPr>
         <w:t>2</w:t>
       </w:r>
+      <w:proofErr w:type="spellStart"/>
       <w:r>
         <w:rPr>
           <w:rFonts w:ascii="Times New Roman" w:hAnsi="Times New Roman" w:cs="Times New Roman"/>
@@ -8187,6 +9259,7 @@
         </w:rPr>
         <w:t>fsd</w:t>
       </w:r>
+      <w:proofErr w:type="spellEnd"/>
       <w:r>
         <w:rPr>
           <w:rFonts w:ascii="Times New Roman" w:hAnsi="Times New Roman" w:cs="Times New Roman"/>
@@ -8421,13 +9494,23 @@
         </w:rPr>
         <w:t xml:space="preserve"> </w:t>
       </w:r>
-      <w:r>
-        <w:rPr>
-          <w:rFonts w:ascii="Times New Roman" w:hAnsi="Times New Roman" w:cs="Times New Roman"/>
-          <w:sz w:val="24"/>
-          <w:szCs w:val="24"/>
-        </w:rPr>
-        <w:t>нативно, обеспечивая другим приложениям доступ к файловой системе</w:t>
+      <w:proofErr w:type="spellStart"/>
+      <w:r>
+        <w:rPr>
+          <w:rFonts w:ascii="Times New Roman" w:hAnsi="Times New Roman" w:cs="Times New Roman"/>
+          <w:sz w:val="24"/>
+          <w:szCs w:val="24"/>
+        </w:rPr>
+        <w:t>нативно</w:t>
+      </w:r>
+      <w:proofErr w:type="spellEnd"/>
+      <w:r>
+        <w:rPr>
+          <w:rFonts w:ascii="Times New Roman" w:hAnsi="Times New Roman" w:cs="Times New Roman"/>
+          <w:sz w:val="24"/>
+          <w:szCs w:val="24"/>
+        </w:rPr>
+        <w:t>, обеспечивая другим приложениям доступ к файловой системе</w:t>
       </w:r>
       <w:r>
         <w:rPr>
@@ -8517,6 +9600,7 @@
           <w:szCs w:val="24"/>
         </w:rPr>
       </w:pPr>
+      <w:proofErr w:type="gramStart"/>
       <w:r>
         <w:rPr>
           <w:rFonts w:ascii="Times New Roman" w:hAnsi="Times New Roman" w:cs="Times New Roman"/>
@@ -8531,7 +9615,16 @@
           <w:sz w:val="24"/>
           <w:szCs w:val="24"/>
         </w:rPr>
-        <w:t xml:space="preserve">оддержка чтения и записи </w:t>
+        <w:t>оддержка</w:t>
+      </w:r>
+      <w:proofErr w:type="gramEnd"/>
+      <w:r>
+        <w:rPr>
+          <w:rFonts w:ascii="Times New Roman" w:hAnsi="Times New Roman" w:cs="Times New Roman"/>
+          <w:sz w:val="24"/>
+          <w:szCs w:val="24"/>
+        </w:rPr>
+        <w:t xml:space="preserve"> чтения и записи </w:t>
       </w:r>
       <w:r>
         <w:rPr>
@@ -8599,6 +9692,7 @@
           <w:szCs w:val="24"/>
         </w:rPr>
       </w:pPr>
+      <w:proofErr w:type="gramStart"/>
       <w:r>
         <w:rPr>
           <w:rFonts w:ascii="Times New Roman" w:hAnsi="Times New Roman" w:cs="Times New Roman"/>
@@ -8613,7 +9707,16 @@
           <w:sz w:val="24"/>
           <w:szCs w:val="24"/>
         </w:rPr>
-        <w:t xml:space="preserve">оддержка чтения </w:t>
+        <w:t>оддержка</w:t>
+      </w:r>
+      <w:proofErr w:type="gramEnd"/>
+      <w:r>
+        <w:rPr>
+          <w:rFonts w:ascii="Times New Roman" w:hAnsi="Times New Roman" w:cs="Times New Roman"/>
+          <w:sz w:val="24"/>
+          <w:szCs w:val="24"/>
+        </w:rPr>
+        <w:t xml:space="preserve"> чтения </w:t>
       </w:r>
       <w:r>
         <w:rPr>
@@ -8655,6 +9758,7 @@
           <w:szCs w:val="24"/>
         </w:rPr>
       </w:pPr>
+      <w:proofErr w:type="gramStart"/>
       <w:r>
         <w:rPr>
           <w:rFonts w:ascii="Times New Roman" w:hAnsi="Times New Roman" w:cs="Times New Roman"/>
@@ -8669,15 +9773,42 @@
           <w:sz w:val="24"/>
           <w:szCs w:val="24"/>
         </w:rPr>
-        <w:t xml:space="preserve">тсутствие полной </w:t>
-      </w:r>
-      <w:r>
-        <w:rPr>
-          <w:rFonts w:ascii="Times New Roman" w:hAnsi="Times New Roman" w:cs="Times New Roman"/>
-          <w:sz w:val="24"/>
-          <w:szCs w:val="24"/>
-        </w:rPr>
-        <w:t>поддержки журналирования файловой системы Ext3</w:t>
+        <w:t>тсутствие</w:t>
+      </w:r>
+      <w:proofErr w:type="gramEnd"/>
+      <w:r>
+        <w:rPr>
+          <w:rFonts w:ascii="Times New Roman" w:hAnsi="Times New Roman" w:cs="Times New Roman"/>
+          <w:sz w:val="24"/>
+          <w:szCs w:val="24"/>
+        </w:rPr>
+        <w:t xml:space="preserve"> полной </w:t>
+      </w:r>
+      <w:r>
+        <w:rPr>
+          <w:rFonts w:ascii="Times New Roman" w:hAnsi="Times New Roman" w:cs="Times New Roman"/>
+          <w:sz w:val="24"/>
+          <w:szCs w:val="24"/>
+        </w:rPr>
+        <w:t xml:space="preserve">поддержки </w:t>
+      </w:r>
+      <w:proofErr w:type="spellStart"/>
+      <w:r>
+        <w:rPr>
+          <w:rFonts w:ascii="Times New Roman" w:hAnsi="Times New Roman" w:cs="Times New Roman"/>
+          <w:sz w:val="24"/>
+          <w:szCs w:val="24"/>
+        </w:rPr>
+        <w:t>журналирования</w:t>
+      </w:r>
+      <w:proofErr w:type="spellEnd"/>
+      <w:r>
+        <w:rPr>
+          <w:rFonts w:ascii="Times New Roman" w:hAnsi="Times New Roman" w:cs="Times New Roman"/>
+          <w:sz w:val="24"/>
+          <w:szCs w:val="24"/>
+        </w:rPr>
+        <w:t xml:space="preserve"> файловой системы Ext3</w:t>
       </w:r>
     </w:p>
     <w:p>
@@ -8693,6 +9824,7 @@
           <w:szCs w:val="24"/>
         </w:rPr>
       </w:pPr>
+      <w:proofErr w:type="gramStart"/>
       <w:r>
         <w:rPr>
           <w:rFonts w:ascii="Times New Roman" w:hAnsi="Times New Roman" w:cs="Times New Roman"/>
@@ -8707,7 +9839,16 @@
           <w:sz w:val="24"/>
           <w:szCs w:val="24"/>
         </w:rPr>
-        <w:t>тсутствие поддержк</w:t>
+        <w:t>тсутствие</w:t>
+      </w:r>
+      <w:proofErr w:type="gramEnd"/>
+      <w:r>
+        <w:rPr>
+          <w:rFonts w:ascii="Times New Roman" w:hAnsi="Times New Roman" w:cs="Times New Roman"/>
+          <w:sz w:val="24"/>
+          <w:szCs w:val="24"/>
+        </w:rPr>
+        <w:t xml:space="preserve"> поддержк</w:t>
       </w:r>
       <w:r>
         <w:rPr>
@@ -8748,13 +9889,23 @@
           <w:szCs w:val="24"/>
         </w:rPr>
       </w:pPr>
-      <w:r>
-        <w:rPr>
-          <w:rFonts w:ascii="Times New Roman" w:hAnsi="Times New Roman" w:cs="Times New Roman"/>
-          <w:sz w:val="24"/>
-          <w:szCs w:val="24"/>
-        </w:rPr>
-        <w:t>отсутствие поддержки шифрования</w:t>
+      <w:proofErr w:type="gramStart"/>
+      <w:r>
+        <w:rPr>
+          <w:rFonts w:ascii="Times New Roman" w:hAnsi="Times New Roman" w:cs="Times New Roman"/>
+          <w:sz w:val="24"/>
+          <w:szCs w:val="24"/>
+        </w:rPr>
+        <w:t>отсутствие</w:t>
+      </w:r>
+      <w:proofErr w:type="gramEnd"/>
+      <w:r>
+        <w:rPr>
+          <w:rFonts w:ascii="Times New Roman" w:hAnsi="Times New Roman" w:cs="Times New Roman"/>
+          <w:sz w:val="24"/>
+          <w:szCs w:val="24"/>
+        </w:rPr>
+        <w:t xml:space="preserve"> поддержки шифрования</w:t>
       </w:r>
     </w:p>
     <w:p>
@@ -8986,23 +10137,33 @@
         </w:rPr>
         <w:t xml:space="preserve">: </w:t>
       </w:r>
-      <w:r>
-        <w:rPr>
-          <w:rFonts w:ascii="Times New Roman" w:hAnsi="Times New Roman" w:cs="Times New Roman"/>
-          <w:sz w:val="24"/>
-          <w:szCs w:val="24"/>
-        </w:rPr>
-        <w:t xml:space="preserve">Windows NT, </w:t>
-      </w:r>
-      <w:r>
-        <w:rPr>
-          <w:rFonts w:ascii="Times New Roman" w:hAnsi="Times New Roman" w:cs="Times New Roman"/>
-          <w:sz w:val="24"/>
-          <w:szCs w:val="24"/>
-          <w:lang w:val="en-US"/>
+      <w:proofErr w:type="spellStart"/>
+      <w:r>
+        <w:rPr>
+          <w:rFonts w:ascii="Times New Roman" w:hAnsi="Times New Roman" w:cs="Times New Roman"/>
+          <w:sz w:val="24"/>
+          <w:szCs w:val="24"/>
         </w:rPr>
         <w:t>Windows</w:t>
       </w:r>
+      <w:proofErr w:type="spellEnd"/>
+      <w:r>
+        <w:rPr>
+          <w:rFonts w:ascii="Times New Roman" w:hAnsi="Times New Roman" w:cs="Times New Roman"/>
+          <w:sz w:val="24"/>
+          <w:szCs w:val="24"/>
+        </w:rPr>
+        <w:t xml:space="preserve"> NT, </w:t>
+      </w:r>
+      <w:r>
+        <w:rPr>
+          <w:rFonts w:ascii="Times New Roman" w:hAnsi="Times New Roman" w:cs="Times New Roman"/>
+          <w:sz w:val="24"/>
+          <w:szCs w:val="24"/>
+          <w:lang w:val="en-US"/>
+        </w:rPr>
+        <w:t>Windows</w:t>
+      </w:r>
       <w:r>
         <w:rPr>
           <w:rFonts w:ascii="Times New Roman" w:hAnsi="Times New Roman" w:cs="Times New Roman"/>
@@ -9017,8 +10178,27 @@
           <w:sz w:val="24"/>
           <w:szCs w:val="24"/>
         </w:rPr>
-        <w:t xml:space="preserve">XP, Windows </w:t>
-      </w:r>
+        <w:t xml:space="preserve">XP, </w:t>
+      </w:r>
+      <w:proofErr w:type="spellStart"/>
+      <w:r>
+        <w:rPr>
+          <w:rFonts w:ascii="Times New Roman" w:hAnsi="Times New Roman" w:cs="Times New Roman"/>
+          <w:sz w:val="24"/>
+          <w:szCs w:val="24"/>
+        </w:rPr>
+        <w:t>Windows</w:t>
+      </w:r>
+      <w:proofErr w:type="spellEnd"/>
+      <w:r>
+        <w:rPr>
+          <w:rFonts w:ascii="Times New Roman" w:hAnsi="Times New Roman" w:cs="Times New Roman"/>
+          <w:sz w:val="24"/>
+          <w:szCs w:val="24"/>
+        </w:rPr>
+        <w:t xml:space="preserve"> </w:t>
+      </w:r>
+      <w:proofErr w:type="spellStart"/>
       <w:r>
         <w:rPr>
           <w:rFonts w:ascii="Times New Roman" w:hAnsi="Times New Roman" w:cs="Times New Roman"/>
@@ -9027,6 +10207,7 @@
         </w:rPr>
         <w:t>Vista</w:t>
       </w:r>
+      <w:proofErr w:type="spellEnd"/>
       <w:r>
         <w:rPr>
           <w:rFonts w:ascii="Times New Roman" w:hAnsi="Times New Roman" w:cs="Times New Roman"/>
@@ -9124,6 +10305,7 @@
         </w:rPr>
         <w:t xml:space="preserve">раммном уровне, что и </w:t>
       </w:r>
+      <w:proofErr w:type="spellStart"/>
       <w:r>
         <w:rPr>
           <w:rFonts w:ascii="Times New Roman" w:hAnsi="Times New Roman" w:cs="Times New Roman"/>
@@ -9132,6 +10314,7 @@
         </w:rPr>
         <w:t>нативные</w:t>
       </w:r>
+      <w:proofErr w:type="spellEnd"/>
       <w:r>
         <w:rPr>
           <w:rFonts w:ascii="Times New Roman" w:hAnsi="Times New Roman" w:cs="Times New Roman"/>
@@ -9363,7 +10546,25 @@
           <w:sz w:val="24"/>
           <w:szCs w:val="24"/>
         </w:rPr>
-        <w:t>, но без поддержки журналирования.</w:t>
+        <w:t xml:space="preserve">, но без поддержки </w:t>
+      </w:r>
+      <w:proofErr w:type="spellStart"/>
+      <w:r>
+        <w:rPr>
+          <w:rFonts w:ascii="Times New Roman" w:hAnsi="Times New Roman" w:cs="Times New Roman"/>
+          <w:sz w:val="24"/>
+          <w:szCs w:val="24"/>
+        </w:rPr>
+        <w:t>журналирования</w:t>
+      </w:r>
+      <w:proofErr w:type="spellEnd"/>
+      <w:r>
+        <w:rPr>
+          <w:rFonts w:ascii="Times New Roman" w:hAnsi="Times New Roman" w:cs="Times New Roman"/>
+          <w:sz w:val="24"/>
+          <w:szCs w:val="24"/>
+        </w:rPr>
+        <w:t>.</w:t>
       </w:r>
       <w:r>
         <w:rPr>
@@ -9387,6 +10588,7 @@
           <w:szCs w:val="24"/>
         </w:rPr>
       </w:pPr>
+      <w:proofErr w:type="gramStart"/>
       <w:r>
         <w:rPr>
           <w:rFonts w:ascii="Times New Roman" w:hAnsi="Times New Roman" w:cs="Times New Roman"/>
@@ -9401,7 +10603,34 @@
           <w:sz w:val="24"/>
           <w:szCs w:val="24"/>
         </w:rPr>
-        <w:t xml:space="preserve">тсутствие поддержки журналирования в файловой системе </w:t>
+        <w:t>тсутствие</w:t>
+      </w:r>
+      <w:proofErr w:type="gramEnd"/>
+      <w:r>
+        <w:rPr>
+          <w:rFonts w:ascii="Times New Roman" w:hAnsi="Times New Roman" w:cs="Times New Roman"/>
+          <w:sz w:val="24"/>
+          <w:szCs w:val="24"/>
+        </w:rPr>
+        <w:t xml:space="preserve"> поддержки </w:t>
+      </w:r>
+      <w:proofErr w:type="spellStart"/>
+      <w:r>
+        <w:rPr>
+          <w:rFonts w:ascii="Times New Roman" w:hAnsi="Times New Roman" w:cs="Times New Roman"/>
+          <w:sz w:val="24"/>
+          <w:szCs w:val="24"/>
+        </w:rPr>
+        <w:t>журналирования</w:t>
+      </w:r>
+      <w:proofErr w:type="spellEnd"/>
+      <w:r>
+        <w:rPr>
+          <w:rFonts w:ascii="Times New Roman" w:hAnsi="Times New Roman" w:cs="Times New Roman"/>
+          <w:sz w:val="24"/>
+          <w:szCs w:val="24"/>
+        </w:rPr>
+        <w:t xml:space="preserve"> в файловой системе </w:t>
       </w:r>
       <w:r>
         <w:rPr>
@@ -9434,13 +10663,23 @@
           <w:szCs w:val="24"/>
         </w:rPr>
       </w:pPr>
-      <w:r>
-        <w:rPr>
-          <w:rFonts w:ascii="Times New Roman" w:hAnsi="Times New Roman" w:cs="Times New Roman"/>
-          <w:sz w:val="24"/>
-          <w:szCs w:val="24"/>
-        </w:rPr>
-        <w:t>отсутствие поддержки прав доступа</w:t>
+      <w:proofErr w:type="gramStart"/>
+      <w:r>
+        <w:rPr>
+          <w:rFonts w:ascii="Times New Roman" w:hAnsi="Times New Roman" w:cs="Times New Roman"/>
+          <w:sz w:val="24"/>
+          <w:szCs w:val="24"/>
+        </w:rPr>
+        <w:t>отсутствие</w:t>
+      </w:r>
+      <w:proofErr w:type="gramEnd"/>
+      <w:r>
+        <w:rPr>
+          <w:rFonts w:ascii="Times New Roman" w:hAnsi="Times New Roman" w:cs="Times New Roman"/>
+          <w:sz w:val="24"/>
+          <w:szCs w:val="24"/>
+        </w:rPr>
+        <w:t xml:space="preserve"> поддержки прав доступа</w:t>
       </w:r>
     </w:p>
     <w:p>
@@ -9456,6 +10695,7 @@
           <w:szCs w:val="24"/>
         </w:rPr>
       </w:pPr>
+      <w:proofErr w:type="gramStart"/>
       <w:r>
         <w:rPr>
           <w:rFonts w:ascii="Times New Roman" w:hAnsi="Times New Roman" w:cs="Times New Roman"/>
@@ -9471,7 +10711,16 @@
           <w:sz w:val="24"/>
           <w:szCs w:val="24"/>
         </w:rPr>
-        <w:t>тсутствие возможности производить дефрагментацию файловой системы, как и возможности получения информации о текущей фрагментации раздела</w:t>
+        <w:t>тсутствие</w:t>
+      </w:r>
+      <w:proofErr w:type="gramEnd"/>
+      <w:r>
+        <w:rPr>
+          <w:rFonts w:ascii="Times New Roman" w:hAnsi="Times New Roman" w:cs="Times New Roman"/>
+          <w:sz w:val="24"/>
+          <w:szCs w:val="24"/>
+        </w:rPr>
+        <w:t xml:space="preserve"> возможности производить дефрагментацию файловой системы, как и возможности получения информации о текущей фрагментации раздела</w:t>
       </w:r>
     </w:p>
     <w:p>
@@ -9487,13 +10736,23 @@
           <w:szCs w:val="24"/>
         </w:rPr>
       </w:pPr>
-      <w:r>
-        <w:rPr>
-          <w:rFonts w:ascii="Times New Roman" w:hAnsi="Times New Roman" w:cs="Times New Roman"/>
-          <w:sz w:val="24"/>
-          <w:szCs w:val="24"/>
-        </w:rPr>
-        <w:t xml:space="preserve">отсутствие поддержки менеджера логических дисков операционной системы </w:t>
+      <w:proofErr w:type="gramStart"/>
+      <w:r>
+        <w:rPr>
+          <w:rFonts w:ascii="Times New Roman" w:hAnsi="Times New Roman" w:cs="Times New Roman"/>
+          <w:sz w:val="24"/>
+          <w:szCs w:val="24"/>
+        </w:rPr>
+        <w:t>отсутствие</w:t>
+      </w:r>
+      <w:proofErr w:type="gramEnd"/>
+      <w:r>
+        <w:rPr>
+          <w:rFonts w:ascii="Times New Roman" w:hAnsi="Times New Roman" w:cs="Times New Roman"/>
+          <w:sz w:val="24"/>
+          <w:szCs w:val="24"/>
+        </w:rPr>
+        <w:t xml:space="preserve"> поддержки менеджера логических дисков операционной системы </w:t>
       </w:r>
       <w:r>
         <w:rPr>
@@ -9558,6 +10817,7 @@
         </w:rPr>
         <w:t xml:space="preserve"> </w:t>
       </w:r>
+      <w:proofErr w:type="spellStart"/>
       <w:r>
         <w:rPr>
           <w:rFonts w:ascii="Times New Roman" w:hAnsi="Times New Roman" w:cs="Times New Roman"/>
@@ -9567,6 +10827,7 @@
         </w:rPr>
         <w:t>ExtFS</w:t>
       </w:r>
+      <w:proofErr w:type="spellEnd"/>
       <w:r>
         <w:rPr>
           <w:rFonts w:ascii="Times New Roman" w:hAnsi="Times New Roman" w:cs="Times New Roman"/>
@@ -9780,6 +11041,7 @@
           <w:szCs w:val="24"/>
         </w:rPr>
       </w:pPr>
+      <w:proofErr w:type="gramStart"/>
       <w:r>
         <w:rPr>
           <w:rFonts w:ascii="Times New Roman" w:hAnsi="Times New Roman" w:cs="Times New Roman"/>
@@ -9794,7 +11056,16 @@
           <w:sz w:val="24"/>
           <w:szCs w:val="24"/>
         </w:rPr>
-        <w:t xml:space="preserve">беспечивает быстрый и прозрачный доступ к файловым системам семейства </w:t>
+        <w:t>беспечивает</w:t>
+      </w:r>
+      <w:proofErr w:type="gramEnd"/>
+      <w:r>
+        <w:rPr>
+          <w:rFonts w:ascii="Times New Roman" w:hAnsi="Times New Roman" w:cs="Times New Roman"/>
+          <w:sz w:val="24"/>
+          <w:szCs w:val="24"/>
+        </w:rPr>
+        <w:t xml:space="preserve"> быстрый и прозрачный доступ к файловым системам семейства </w:t>
       </w:r>
       <w:r>
         <w:rPr>
@@ -9835,13 +11106,23 @@
           <w:szCs w:val="24"/>
         </w:rPr>
       </w:pPr>
-      <w:r>
-        <w:rPr>
-          <w:rFonts w:ascii="Times New Roman" w:hAnsi="Times New Roman" w:cs="Times New Roman"/>
-          <w:sz w:val="24"/>
-          <w:szCs w:val="24"/>
-        </w:rPr>
-        <w:t xml:space="preserve">предоставляет инструменты для создания и форматирования разделов с файловым системами семейства </w:t>
+      <w:proofErr w:type="gramStart"/>
+      <w:r>
+        <w:rPr>
+          <w:rFonts w:ascii="Times New Roman" w:hAnsi="Times New Roman" w:cs="Times New Roman"/>
+          <w:sz w:val="24"/>
+          <w:szCs w:val="24"/>
+        </w:rPr>
+        <w:t>предоставляет</w:t>
+      </w:r>
+      <w:proofErr w:type="gramEnd"/>
+      <w:r>
+        <w:rPr>
+          <w:rFonts w:ascii="Times New Roman" w:hAnsi="Times New Roman" w:cs="Times New Roman"/>
+          <w:sz w:val="24"/>
+          <w:szCs w:val="24"/>
+        </w:rPr>
+        <w:t xml:space="preserve"> инструменты для создания и форматирования разделов с файловым системами семейства </w:t>
       </w:r>
       <w:r>
         <w:rPr>
@@ -9874,6 +11155,7 @@
           <w:szCs w:val="24"/>
         </w:rPr>
       </w:pPr>
+      <w:proofErr w:type="gramStart"/>
       <w:r>
         <w:rPr>
           <w:rFonts w:ascii="Times New Roman" w:hAnsi="Times New Roman" w:cs="Times New Roman"/>
@@ -9888,7 +11170,16 @@
           <w:sz w:val="24"/>
           <w:szCs w:val="24"/>
         </w:rPr>
-        <w:t xml:space="preserve">оддерживает работу с </w:t>
+        <w:t>оддерживает</w:t>
+      </w:r>
+      <w:proofErr w:type="gramEnd"/>
+      <w:r>
+        <w:rPr>
+          <w:rFonts w:ascii="Times New Roman" w:hAnsi="Times New Roman" w:cs="Times New Roman"/>
+          <w:sz w:val="24"/>
+          <w:szCs w:val="24"/>
+        </w:rPr>
+        <w:t xml:space="preserve"> работу с </w:t>
       </w:r>
       <w:r>
         <w:rPr>
@@ -9921,6 +11212,7 @@
           <w:szCs w:val="24"/>
         </w:rPr>
       </w:pPr>
+      <w:proofErr w:type="gramStart"/>
       <w:r>
         <w:rPr>
           <w:rFonts w:ascii="Times New Roman" w:hAnsi="Times New Roman" w:cs="Times New Roman"/>
@@ -9935,7 +11227,16 @@
           <w:sz w:val="24"/>
           <w:szCs w:val="24"/>
         </w:rPr>
-        <w:t xml:space="preserve">оддерживает последнюю версию операционной системы </w:t>
+        <w:t>оддерживает</w:t>
+      </w:r>
+      <w:proofErr w:type="gramEnd"/>
+      <w:r>
+        <w:rPr>
+          <w:rFonts w:ascii="Times New Roman" w:hAnsi="Times New Roman" w:cs="Times New Roman"/>
+          <w:sz w:val="24"/>
+          <w:szCs w:val="24"/>
+        </w:rPr>
+        <w:t xml:space="preserve"> последнюю версию операционной системы </w:t>
       </w:r>
       <w:r>
         <w:rPr>
@@ -9968,6 +11269,7 @@
           <w:szCs w:val="24"/>
         </w:rPr>
       </w:pPr>
+      <w:proofErr w:type="gramStart"/>
       <w:r>
         <w:rPr>
           <w:rFonts w:ascii="Times New Roman" w:hAnsi="Times New Roman" w:cs="Times New Roman"/>
@@ -9982,7 +11284,16 @@
           <w:sz w:val="24"/>
           <w:szCs w:val="24"/>
         </w:rPr>
-        <w:t>оскольку работает в режиме ядра, обеспечивает хорошую производительность и скорость работы</w:t>
+        <w:t>оскольку</w:t>
+      </w:r>
+      <w:proofErr w:type="gramEnd"/>
+      <w:r>
+        <w:rPr>
+          <w:rFonts w:ascii="Times New Roman" w:hAnsi="Times New Roman" w:cs="Times New Roman"/>
+          <w:sz w:val="24"/>
+          <w:szCs w:val="24"/>
+        </w:rPr>
+        <w:t xml:space="preserve"> работает в режиме ядра, обеспечивает хорошую производительность и скорость работы</w:t>
       </w:r>
     </w:p>
     <w:p>
@@ -10021,6 +11332,7 @@
           <w:szCs w:val="24"/>
         </w:rPr>
       </w:pPr>
+      <w:proofErr w:type="spellStart"/>
       <w:r>
         <w:rPr>
           <w:rFonts w:ascii="Times New Roman" w:hAnsi="Times New Roman" w:cs="Times New Roman"/>
@@ -10030,6 +11342,7 @@
         </w:rPr>
         <w:t>DiskInternals</w:t>
       </w:r>
+      <w:proofErr w:type="spellEnd"/>
       <w:r>
         <w:rPr>
           <w:rFonts w:ascii="Times New Roman" w:hAnsi="Times New Roman" w:cs="Times New Roman"/>
@@ -10112,7 +11425,25 @@
           <w:sz w:val="24"/>
           <w:szCs w:val="24"/>
         </w:rPr>
-        <w:t xml:space="preserve">просмотра содержимого нативных </w:t>
+        <w:t xml:space="preserve">просмотра содержимого </w:t>
+      </w:r>
+      <w:proofErr w:type="spellStart"/>
+      <w:r>
+        <w:rPr>
+          <w:rFonts w:ascii="Times New Roman" w:hAnsi="Times New Roman" w:cs="Times New Roman"/>
+          <w:sz w:val="24"/>
+          <w:szCs w:val="24"/>
+        </w:rPr>
+        <w:t>нативных</w:t>
+      </w:r>
+      <w:proofErr w:type="spellEnd"/>
+      <w:r>
+        <w:rPr>
+          <w:rFonts w:ascii="Times New Roman" w:hAnsi="Times New Roman" w:cs="Times New Roman"/>
+          <w:sz w:val="24"/>
+          <w:szCs w:val="24"/>
+        </w:rPr>
+        <w:t xml:space="preserve"> </w:t>
       </w:r>
       <w:r>
         <w:rPr>
@@ -10199,6 +11530,7 @@
         </w:rPr>
         <w:t xml:space="preserve">3, </w:t>
       </w:r>
+      <w:proofErr w:type="spellStart"/>
       <w:r>
         <w:rPr>
           <w:rFonts w:ascii="Times New Roman" w:hAnsi="Times New Roman" w:cs="Times New Roman"/>
@@ -10208,6 +11540,7 @@
         </w:rPr>
         <w:t>RaizerFS</w:t>
       </w:r>
+      <w:proofErr w:type="spellEnd"/>
       <w:r>
         <w:rPr>
           <w:rFonts w:ascii="Times New Roman" w:hAnsi="Times New Roman" w:cs="Times New Roman"/>
@@ -10216,6 +11549,7 @@
         </w:rPr>
         <w:t xml:space="preserve">, </w:t>
       </w:r>
+      <w:proofErr w:type="spellStart"/>
       <w:r>
         <w:rPr>
           <w:rFonts w:ascii="Times New Roman" w:hAnsi="Times New Roman" w:cs="Times New Roman"/>
@@ -10225,6 +11559,7 @@
         </w:rPr>
         <w:t>Reizer</w:t>
       </w:r>
+      <w:proofErr w:type="spellEnd"/>
       <w:r>
         <w:rPr>
           <w:rFonts w:ascii="Times New Roman" w:hAnsi="Times New Roman" w:cs="Times New Roman"/>
@@ -10417,6 +11752,7 @@
         </w:rPr>
         <w:t xml:space="preserve">, по характеристикам аналогичное предыдущему рассмотренному </w:t>
       </w:r>
+      <w:proofErr w:type="spellStart"/>
       <w:r>
         <w:rPr>
           <w:rFonts w:ascii="Times New Roman" w:hAnsi="Times New Roman" w:cs="Times New Roman"/>
@@ -10426,6 +11762,7 @@
         </w:rPr>
         <w:t>DiskInternals</w:t>
       </w:r>
+      <w:proofErr w:type="spellEnd"/>
       <w:r>
         <w:rPr>
           <w:rFonts w:ascii="Times New Roman" w:hAnsi="Times New Roman" w:cs="Times New Roman"/>
@@ -10755,6 +12092,7 @@
         </w:rPr>
         <w:t>2</w:t>
       </w:r>
+      <w:proofErr w:type="spellStart"/>
       <w:r>
         <w:rPr>
           <w:rFonts w:ascii="Times New Roman" w:hAnsi="Times New Roman" w:cs="Times New Roman"/>
@@ -10764,6 +12102,7 @@
         </w:rPr>
         <w:t>fs</w:t>
       </w:r>
+      <w:proofErr w:type="spellEnd"/>
     </w:p>
     <w:p>
       <w:pPr>
@@ -10958,6 +12297,7 @@
         </w:rPr>
         <w:t xml:space="preserve">поддерживает возможность работы с файловой системой </w:t>
       </w:r>
+      <w:proofErr w:type="spellStart"/>
       <w:r>
         <w:rPr>
           <w:rFonts w:ascii="Times New Roman" w:hAnsi="Times New Roman" w:cs="Times New Roman"/>
@@ -10967,6 +12307,7 @@
         </w:rPr>
         <w:t>ReiserFS</w:t>
       </w:r>
+      <w:proofErr w:type="spellEnd"/>
       <w:r>
         <w:rPr>
           <w:rFonts w:ascii="Times New Roman" w:hAnsi="Times New Roman" w:cs="Times New Roman"/>
@@ -11129,6 +12470,7 @@
           <w:szCs w:val="24"/>
         </w:rPr>
       </w:pPr>
+      <w:proofErr w:type="spellStart"/>
       <w:r>
         <w:rPr>
           <w:rFonts w:ascii="Times New Roman" w:hAnsi="Times New Roman" w:cs="Times New Roman"/>
@@ -11138,6 +12480,7 @@
         </w:rPr>
         <w:t>WinBtrfs</w:t>
       </w:r>
+      <w:proofErr w:type="spellEnd"/>
     </w:p>
     <w:p>
       <w:pPr>
@@ -11155,6 +12498,7 @@
         </w:rPr>
         <w:t xml:space="preserve">Проект на </w:t>
       </w:r>
+      <w:proofErr w:type="spellStart"/>
       <w:r>
         <w:rPr>
           <w:rFonts w:ascii="Times New Roman" w:hAnsi="Times New Roman" w:cs="Times New Roman"/>
@@ -11164,6 +12508,7 @@
         </w:rPr>
         <w:t>github</w:t>
       </w:r>
+      <w:proofErr w:type="spellEnd"/>
       <w:r>
         <w:rPr>
           <w:rFonts w:ascii="Times New Roman" w:hAnsi="Times New Roman" w:cs="Times New Roman"/>
@@ -11189,6 +12534,7 @@
         </w:rPr>
         <w:t xml:space="preserve">, работающий в пользовательском режиме, предназначен для доступа к файловой системе </w:t>
       </w:r>
+      <w:proofErr w:type="spellStart"/>
       <w:r>
         <w:rPr>
           <w:rFonts w:ascii="Times New Roman" w:hAnsi="Times New Roman" w:cs="Times New Roman"/>
@@ -11198,6 +12544,7 @@
         </w:rPr>
         <w:t>BtrFS</w:t>
       </w:r>
+      <w:proofErr w:type="spellEnd"/>
       <w:r>
         <w:rPr>
           <w:rFonts w:ascii="Times New Roman" w:hAnsi="Times New Roman" w:cs="Times New Roman"/>
@@ -11223,6 +12570,7 @@
         </w:rPr>
         <w:t xml:space="preserve"> работать с файловой системой </w:t>
       </w:r>
+      <w:proofErr w:type="spellStart"/>
       <w:r>
         <w:rPr>
           <w:rFonts w:ascii="Times New Roman" w:hAnsi="Times New Roman" w:cs="Times New Roman"/>
@@ -11232,6 +12580,7 @@
         </w:rPr>
         <w:t>BtrFS</w:t>
       </w:r>
+      <w:proofErr w:type="spellEnd"/>
       <w:r>
         <w:rPr>
           <w:rFonts w:ascii="Times New Roman" w:hAnsi="Times New Roman" w:cs="Times New Roman"/>
@@ -11273,8 +12622,9 @@
           <w:sz w:val="24"/>
           <w:szCs w:val="24"/>
         </w:rPr>
-        <w:t xml:space="preserve">Использование нативных </w:t>
-      </w:r>
+        <w:t xml:space="preserve">Использование </w:t>
+      </w:r>
+      <w:proofErr w:type="spellStart"/>
       <w:r>
         <w:rPr>
           <w:rFonts w:ascii="Times New Roman" w:hAnsi="Times New Roman" w:cs="Times New Roman"/>
@@ -11282,6 +12632,25 @@
           <w:sz w:val="24"/>
           <w:szCs w:val="24"/>
         </w:rPr>
+        <w:t>нативных</w:t>
+      </w:r>
+      <w:proofErr w:type="spellEnd"/>
+      <w:r>
+        <w:rPr>
+          <w:rFonts w:ascii="Times New Roman" w:hAnsi="Times New Roman" w:cs="Times New Roman"/>
+          <w:b/>
+          <w:sz w:val="24"/>
+          <w:szCs w:val="24"/>
+        </w:rPr>
+        <w:t xml:space="preserve"> </w:t>
+      </w:r>
+      <w:r>
+        <w:rPr>
+          <w:rFonts w:ascii="Times New Roman" w:hAnsi="Times New Roman" w:cs="Times New Roman"/>
+          <w:b/>
+          <w:sz w:val="24"/>
+          <w:szCs w:val="24"/>
+        </w:rPr>
         <w:t>драйверов</w:t>
       </w:r>
     </w:p>
@@ -11293,13 +12662,23 @@
           <w:szCs w:val="24"/>
         </w:rPr>
       </w:pPr>
-      <w:r>
-        <w:rPr>
-          <w:rFonts w:ascii="Times New Roman" w:hAnsi="Times New Roman" w:cs="Times New Roman"/>
-          <w:sz w:val="24"/>
-          <w:szCs w:val="24"/>
-        </w:rPr>
-        <w:t>Нативные драйвера файловой системы лиш</w:t>
+      <w:proofErr w:type="spellStart"/>
+      <w:r>
+        <w:rPr>
+          <w:rFonts w:ascii="Times New Roman" w:hAnsi="Times New Roman" w:cs="Times New Roman"/>
+          <w:sz w:val="24"/>
+          <w:szCs w:val="24"/>
+        </w:rPr>
+        <w:t>Нативные</w:t>
+      </w:r>
+      <w:proofErr w:type="spellEnd"/>
+      <w:r>
+        <w:rPr>
+          <w:rFonts w:ascii="Times New Roman" w:hAnsi="Times New Roman" w:cs="Times New Roman"/>
+          <w:sz w:val="24"/>
+          <w:szCs w:val="24"/>
+        </w:rPr>
+        <w:t xml:space="preserve"> драйвера файловой системы лиш</w:t>
       </w:r>
       <w:r>
         <w:rPr>
@@ -11315,7 +12694,25 @@
           <w:sz w:val="24"/>
           <w:szCs w:val="24"/>
         </w:rPr>
-        <w:t xml:space="preserve"> их портированным </w:t>
+        <w:t xml:space="preserve"> их </w:t>
+      </w:r>
+      <w:proofErr w:type="spellStart"/>
+      <w:r>
+        <w:rPr>
+          <w:rFonts w:ascii="Times New Roman" w:hAnsi="Times New Roman" w:cs="Times New Roman"/>
+          <w:sz w:val="24"/>
+          <w:szCs w:val="24"/>
+        </w:rPr>
+        <w:t>портированным</w:t>
+      </w:r>
+      <w:proofErr w:type="spellEnd"/>
+      <w:r>
+        <w:rPr>
+          <w:rFonts w:ascii="Times New Roman" w:hAnsi="Times New Roman" w:cs="Times New Roman"/>
+          <w:sz w:val="24"/>
+          <w:szCs w:val="24"/>
+        </w:rPr>
+        <w:t xml:space="preserve"> </w:t>
       </w:r>
       <w:r>
         <w:rPr>
@@ -11379,24 +12776,78 @@
           <w:sz w:val="24"/>
           <w:szCs w:val="24"/>
         </w:rPr>
-        <w:t xml:space="preserve"> и операционной системы, в которой эта файловая система является нативной. Используя нативные драйвера файловой системы, практически полностью пропадает необходимость дополнительного их тестирования и отслеживания изменений в реализации файловой системы.</w:t>
-      </w:r>
-    </w:p>
-    <w:p>
-      <w:pPr>
-        <w:rPr>
-          <w:rFonts w:ascii="Times New Roman" w:hAnsi="Times New Roman" w:cs="Times New Roman"/>
-          <w:sz w:val="24"/>
-          <w:szCs w:val="24"/>
-        </w:rPr>
-      </w:pPr>
-      <w:r>
-        <w:rPr>
-          <w:rFonts w:ascii="Times New Roman" w:hAnsi="Times New Roman" w:cs="Times New Roman"/>
-          <w:sz w:val="24"/>
-          <w:szCs w:val="24"/>
-        </w:rPr>
-        <w:t xml:space="preserve">Так, например, в случае с драйверами нативных файловых систем операционной системы </w:t>
+        <w:t xml:space="preserve"> и операционной системы, в которой эта файловая система является </w:t>
+      </w:r>
+      <w:proofErr w:type="spellStart"/>
+      <w:r>
+        <w:rPr>
+          <w:rFonts w:ascii="Times New Roman" w:hAnsi="Times New Roman" w:cs="Times New Roman"/>
+          <w:sz w:val="24"/>
+          <w:szCs w:val="24"/>
+        </w:rPr>
+        <w:t>нативной</w:t>
+      </w:r>
+      <w:proofErr w:type="spellEnd"/>
+      <w:r>
+        <w:rPr>
+          <w:rFonts w:ascii="Times New Roman" w:hAnsi="Times New Roman" w:cs="Times New Roman"/>
+          <w:sz w:val="24"/>
+          <w:szCs w:val="24"/>
+        </w:rPr>
+        <w:t xml:space="preserve">. Используя </w:t>
+      </w:r>
+      <w:proofErr w:type="spellStart"/>
+      <w:r>
+        <w:rPr>
+          <w:rFonts w:ascii="Times New Roman" w:hAnsi="Times New Roman" w:cs="Times New Roman"/>
+          <w:sz w:val="24"/>
+          <w:szCs w:val="24"/>
+        </w:rPr>
+        <w:t>нативные</w:t>
+      </w:r>
+      <w:proofErr w:type="spellEnd"/>
+      <w:r>
+        <w:rPr>
+          <w:rFonts w:ascii="Times New Roman" w:hAnsi="Times New Roman" w:cs="Times New Roman"/>
+          <w:sz w:val="24"/>
+          <w:szCs w:val="24"/>
+        </w:rPr>
+        <w:t xml:space="preserve"> драйвера файловой системы, практически полностью пропадает необходимость дополнительного их тестирования и отслеживания изменений в реализации файловой системы.</w:t>
+      </w:r>
+    </w:p>
+    <w:p>
+      <w:pPr>
+        <w:rPr>
+          <w:rFonts w:ascii="Times New Roman" w:hAnsi="Times New Roman" w:cs="Times New Roman"/>
+          <w:sz w:val="24"/>
+          <w:szCs w:val="24"/>
+        </w:rPr>
+      </w:pPr>
+      <w:r>
+        <w:rPr>
+          <w:rFonts w:ascii="Times New Roman" w:hAnsi="Times New Roman" w:cs="Times New Roman"/>
+          <w:sz w:val="24"/>
+          <w:szCs w:val="24"/>
+        </w:rPr>
+        <w:t xml:space="preserve">Так, например, в случае с драйверами </w:t>
+      </w:r>
+      <w:proofErr w:type="spellStart"/>
+      <w:r>
+        <w:rPr>
+          <w:rFonts w:ascii="Times New Roman" w:hAnsi="Times New Roman" w:cs="Times New Roman"/>
+          <w:sz w:val="24"/>
+          <w:szCs w:val="24"/>
+        </w:rPr>
+        <w:t>нативных</w:t>
+      </w:r>
+      <w:proofErr w:type="spellEnd"/>
+      <w:r>
+        <w:rPr>
+          <w:rFonts w:ascii="Times New Roman" w:hAnsi="Times New Roman" w:cs="Times New Roman"/>
+          <w:sz w:val="24"/>
+          <w:szCs w:val="24"/>
+        </w:rPr>
+        <w:t xml:space="preserve"> файловых систем операционной системы </w:t>
       </w:r>
       <w:r>
         <w:rPr>
@@ -11505,7 +12956,34 @@
           <w:sz w:val="24"/>
           <w:szCs w:val="24"/>
         </w:rPr>
-        <w:t>Однако поскольку драйвер относится к типу программного обеспечения, сильно зависящего от операционной системы, его нельзя взять и просто использовать в другой, ненативной для него, операционной системе. Для реализации этой возможности необходимо в целевой операционной системе (то есть в той, в которой требуется использовать драйвер) создать окружение, эмулирующее окружение нат</w:t>
+        <w:t xml:space="preserve">Однако поскольку драйвер относится к типу программного обеспечения, сильно зависящего от операционной системы, его нельзя взять и просто использовать в другой, </w:t>
+      </w:r>
+      <w:proofErr w:type="spellStart"/>
+      <w:r>
+        <w:rPr>
+          <w:rFonts w:ascii="Times New Roman" w:hAnsi="Times New Roman" w:cs="Times New Roman"/>
+          <w:sz w:val="24"/>
+          <w:szCs w:val="24"/>
+        </w:rPr>
+        <w:t>ненативной</w:t>
+      </w:r>
+      <w:proofErr w:type="spellEnd"/>
+      <w:r>
+        <w:rPr>
+          <w:rFonts w:ascii="Times New Roman" w:hAnsi="Times New Roman" w:cs="Times New Roman"/>
+          <w:sz w:val="24"/>
+          <w:szCs w:val="24"/>
+        </w:rPr>
+        <w:t xml:space="preserve"> для него, операционной системе. Для реализации этой возможности необходимо в целевой операционной системе (то есть в той, в которой требуется использовать драйвер) создать окружение, эмулирующее окружение </w:t>
+      </w:r>
+      <w:proofErr w:type="spellStart"/>
+      <w:r>
+        <w:rPr>
+          <w:rFonts w:ascii="Times New Roman" w:hAnsi="Times New Roman" w:cs="Times New Roman"/>
+          <w:sz w:val="24"/>
+          <w:szCs w:val="24"/>
+        </w:rPr>
+        <w:t>нат</w:t>
       </w:r>
       <w:r>
         <w:rPr>
@@ -11521,24 +12999,51 @@
           <w:sz w:val="24"/>
           <w:szCs w:val="24"/>
         </w:rPr>
-        <w:t>вной для данного драйвера операционной системы.</w:t>
-      </w:r>
-    </w:p>
-    <w:p>
-      <w:pPr>
-        <w:rPr>
-          <w:rFonts w:ascii="Times New Roman" w:hAnsi="Times New Roman" w:cs="Times New Roman"/>
-          <w:sz w:val="24"/>
-          <w:szCs w:val="24"/>
-        </w:rPr>
-      </w:pPr>
-      <w:r>
-        <w:rPr>
-          <w:rFonts w:ascii="Times New Roman" w:hAnsi="Times New Roman" w:cs="Times New Roman"/>
-          <w:sz w:val="24"/>
-          <w:szCs w:val="24"/>
-        </w:rPr>
-        <w:t xml:space="preserve">Так, например, для использования нативных драйверов файловых систем операционной системы </w:t>
+        <w:t>вной</w:t>
+      </w:r>
+      <w:proofErr w:type="spellEnd"/>
+      <w:r>
+        <w:rPr>
+          <w:rFonts w:ascii="Times New Roman" w:hAnsi="Times New Roman" w:cs="Times New Roman"/>
+          <w:sz w:val="24"/>
+          <w:szCs w:val="24"/>
+        </w:rPr>
+        <w:t xml:space="preserve"> для данного драйвера операционной системы.</w:t>
+      </w:r>
+    </w:p>
+    <w:p>
+      <w:pPr>
+        <w:rPr>
+          <w:rFonts w:ascii="Times New Roman" w:hAnsi="Times New Roman" w:cs="Times New Roman"/>
+          <w:sz w:val="24"/>
+          <w:szCs w:val="24"/>
+        </w:rPr>
+      </w:pPr>
+      <w:r>
+        <w:rPr>
+          <w:rFonts w:ascii="Times New Roman" w:hAnsi="Times New Roman" w:cs="Times New Roman"/>
+          <w:sz w:val="24"/>
+          <w:szCs w:val="24"/>
+        </w:rPr>
+        <w:t xml:space="preserve">Так, например, для использования </w:t>
+      </w:r>
+      <w:proofErr w:type="spellStart"/>
+      <w:r>
+        <w:rPr>
+          <w:rFonts w:ascii="Times New Roman" w:hAnsi="Times New Roman" w:cs="Times New Roman"/>
+          <w:sz w:val="24"/>
+          <w:szCs w:val="24"/>
+        </w:rPr>
+        <w:t>нативных</w:t>
+      </w:r>
+      <w:proofErr w:type="spellEnd"/>
+      <w:r>
+        <w:rPr>
+          <w:rFonts w:ascii="Times New Roman" w:hAnsi="Times New Roman" w:cs="Times New Roman"/>
+          <w:sz w:val="24"/>
+          <w:szCs w:val="24"/>
+        </w:rPr>
+        <w:t xml:space="preserve"> драйверов файловых систем операционной системы </w:t>
       </w:r>
       <w:r>
         <w:rPr>
@@ -11590,13 +13095,23 @@
         </w:rPr>
         <w:t xml:space="preserve"> окружение </w:t>
       </w:r>
-      <w:r>
-        <w:rPr>
-          <w:rFonts w:ascii="Times New Roman" w:hAnsi="Times New Roman" w:cs="Times New Roman"/>
-          <w:sz w:val="24"/>
-          <w:szCs w:val="24"/>
-        </w:rPr>
-        <w:t>опреционной системы</w:t>
+      <w:proofErr w:type="spellStart"/>
+      <w:r>
+        <w:rPr>
+          <w:rFonts w:ascii="Times New Roman" w:hAnsi="Times New Roman" w:cs="Times New Roman"/>
+          <w:sz w:val="24"/>
+          <w:szCs w:val="24"/>
+        </w:rPr>
+        <w:t>опреционной</w:t>
+      </w:r>
+      <w:proofErr w:type="spellEnd"/>
+      <w:r>
+        <w:rPr>
+          <w:rFonts w:ascii="Times New Roman" w:hAnsi="Times New Roman" w:cs="Times New Roman"/>
+          <w:sz w:val="24"/>
+          <w:szCs w:val="24"/>
+        </w:rPr>
+        <w:t xml:space="preserve"> системы</w:t>
       </w:r>
       <w:r>
         <w:rPr>
@@ -11712,6 +13227,7 @@
           <w:szCs w:val="24"/>
         </w:rPr>
       </w:pPr>
+      <w:proofErr w:type="gramStart"/>
       <w:r>
         <w:rPr>
           <w:rFonts w:ascii="Times New Roman" w:hAnsi="Times New Roman" w:cs="Times New Roman"/>
@@ -11727,7 +13243,16 @@
           <w:sz w:val="24"/>
           <w:szCs w:val="24"/>
         </w:rPr>
-        <w:t xml:space="preserve">мулировать </w:t>
+        <w:t>мулировать</w:t>
+      </w:r>
+      <w:proofErr w:type="gramEnd"/>
+      <w:r>
+        <w:rPr>
+          <w:rFonts w:ascii="Times New Roman" w:hAnsi="Times New Roman" w:cs="Times New Roman"/>
+          <w:sz w:val="24"/>
+          <w:szCs w:val="24"/>
+        </w:rPr>
+        <w:t xml:space="preserve"> </w:t>
       </w:r>
       <w:r>
         <w:rPr>
@@ -11778,13 +13303,23 @@
         </w:rPr>
         <w:t xml:space="preserve"> ядра </w:t>
       </w:r>
-      <w:r>
-        <w:rPr>
-          <w:rFonts w:ascii="Times New Roman" w:hAnsi="Times New Roman" w:cs="Times New Roman"/>
-          <w:sz w:val="24"/>
-          <w:szCs w:val="24"/>
-        </w:rPr>
-        <w:t xml:space="preserve">нативной для драйвера операционной системы (в данном случае </w:t>
+      <w:proofErr w:type="spellStart"/>
+      <w:r>
+        <w:rPr>
+          <w:rFonts w:ascii="Times New Roman" w:hAnsi="Times New Roman" w:cs="Times New Roman"/>
+          <w:sz w:val="24"/>
+          <w:szCs w:val="24"/>
+        </w:rPr>
+        <w:t>нативной</w:t>
+      </w:r>
+      <w:proofErr w:type="spellEnd"/>
+      <w:r>
+        <w:rPr>
+          <w:rFonts w:ascii="Times New Roman" w:hAnsi="Times New Roman" w:cs="Times New Roman"/>
+          <w:sz w:val="24"/>
+          <w:szCs w:val="24"/>
+        </w:rPr>
+        <w:t xml:space="preserve"> для драйвера операционной системы (в данном случае </w:t>
       </w:r>
       <w:r>
         <w:rPr>
@@ -11866,6 +13401,7 @@
           <w:szCs w:val="24"/>
         </w:rPr>
       </w:pPr>
+      <w:proofErr w:type="gramStart"/>
       <w:r>
         <w:rPr>
           <w:rFonts w:ascii="Times New Roman" w:hAnsi="Times New Roman" w:cs="Times New Roman"/>
@@ -11880,7 +13416,16 @@
           <w:sz w:val="24"/>
           <w:szCs w:val="24"/>
         </w:rPr>
-        <w:t>спользовать виртуальную машину</w:t>
+        <w:t>спользовать</w:t>
+      </w:r>
+      <w:proofErr w:type="gramEnd"/>
+      <w:r>
+        <w:rPr>
+          <w:rFonts w:ascii="Times New Roman" w:hAnsi="Times New Roman" w:cs="Times New Roman"/>
+          <w:sz w:val="24"/>
+          <w:szCs w:val="24"/>
+        </w:rPr>
+        <w:t xml:space="preserve"> виртуальную машину</w:t>
       </w:r>
     </w:p>
     <w:p>
@@ -11916,13 +13461,23 @@
         </w:rPr>
         <w:t>Linux</w:t>
       </w:r>
-      <w:r>
-        <w:rPr>
-          <w:rFonts w:ascii="Times New Roman" w:hAnsi="Times New Roman" w:cs="Times New Roman"/>
-          <w:sz w:val="24"/>
-          <w:szCs w:val="24"/>
-        </w:rPr>
-        <w:t xml:space="preserve">. Разработка современной операционной системы представляет собой одну из самых сложных задач в </w:t>
+      <w:proofErr w:type="gramStart"/>
+      <w:r>
+        <w:rPr>
+          <w:rFonts w:ascii="Times New Roman" w:hAnsi="Times New Roman" w:cs="Times New Roman"/>
+          <w:sz w:val="24"/>
+          <w:szCs w:val="24"/>
+        </w:rPr>
+        <w:t xml:space="preserve">. </w:t>
+      </w:r>
+      <w:proofErr w:type="gramEnd"/>
+      <w:r>
+        <w:rPr>
+          <w:rFonts w:ascii="Times New Roman" w:hAnsi="Times New Roman" w:cs="Times New Roman"/>
+          <w:sz w:val="24"/>
+          <w:szCs w:val="24"/>
+        </w:rPr>
+        <w:t xml:space="preserve">Разработка современной операционной системы представляет собой одну из самых сложных задач в </w:t>
       </w:r>
       <w:r>
         <w:rPr>
@@ -11941,13 +13496,59 @@
         </w:rPr>
         <w:t>-</w:t>
       </w:r>
-      <w:r>
-        <w:rPr>
-          <w:rFonts w:ascii="Times New Roman" w:hAnsi="Times New Roman" w:cs="Times New Roman"/>
-          <w:sz w:val="24"/>
-          <w:szCs w:val="24"/>
-        </w:rPr>
-        <w:t>индустри, а потому и портирование операционной системы для запуска в качестве отдельного приложения внутри другой во многом превосходит сложность портирования драйвера файловой системы.</w:t>
+      <w:proofErr w:type="spellStart"/>
+      <w:r>
+        <w:rPr>
+          <w:rFonts w:ascii="Times New Roman" w:hAnsi="Times New Roman" w:cs="Times New Roman"/>
+          <w:sz w:val="24"/>
+          <w:szCs w:val="24"/>
+        </w:rPr>
+        <w:t>индустри</w:t>
+      </w:r>
+      <w:proofErr w:type="spellEnd"/>
+      <w:r>
+        <w:rPr>
+          <w:rFonts w:ascii="Times New Roman" w:hAnsi="Times New Roman" w:cs="Times New Roman"/>
+          <w:sz w:val="24"/>
+          <w:szCs w:val="24"/>
+        </w:rPr>
+        <w:t xml:space="preserve">, а потому и </w:t>
+      </w:r>
+      <w:proofErr w:type="spellStart"/>
+      <w:r>
+        <w:rPr>
+          <w:rFonts w:ascii="Times New Roman" w:hAnsi="Times New Roman" w:cs="Times New Roman"/>
+          <w:sz w:val="24"/>
+          <w:szCs w:val="24"/>
+        </w:rPr>
+        <w:t>портирование</w:t>
+      </w:r>
+      <w:proofErr w:type="spellEnd"/>
+      <w:r>
+        <w:rPr>
+          <w:rFonts w:ascii="Times New Roman" w:hAnsi="Times New Roman" w:cs="Times New Roman"/>
+          <w:sz w:val="24"/>
+          <w:szCs w:val="24"/>
+        </w:rPr>
+        <w:t xml:space="preserve"> операционной системы для запуска в качестве отдельного приложения внутри другой во многом превосходит сложность </w:t>
+      </w:r>
+      <w:proofErr w:type="spellStart"/>
+      <w:r>
+        <w:rPr>
+          <w:rFonts w:ascii="Times New Roman" w:hAnsi="Times New Roman" w:cs="Times New Roman"/>
+          <w:sz w:val="24"/>
+          <w:szCs w:val="24"/>
+        </w:rPr>
+        <w:t>портирования</w:t>
+      </w:r>
+      <w:proofErr w:type="spellEnd"/>
+      <w:r>
+        <w:rPr>
+          <w:rFonts w:ascii="Times New Roman" w:hAnsi="Times New Roman" w:cs="Times New Roman"/>
+          <w:sz w:val="24"/>
+          <w:szCs w:val="24"/>
+        </w:rPr>
+        <w:t xml:space="preserve"> драйвера файловой системы.</w:t>
       </w:r>
     </w:p>
     <w:p>
@@ -11989,8 +13590,18 @@
           <w:sz w:val="24"/>
           <w:szCs w:val="24"/>
         </w:rPr>
-        <w:t xml:space="preserve"> для работы нативного</w:t>
-      </w:r>
+        <w:t xml:space="preserve"> для работы </w:t>
+      </w:r>
+      <w:proofErr w:type="spellStart"/>
+      <w:r>
+        <w:rPr>
+          <w:rFonts w:ascii="Times New Roman" w:hAnsi="Times New Roman" w:cs="Times New Roman"/>
+          <w:sz w:val="24"/>
+          <w:szCs w:val="24"/>
+        </w:rPr>
+        <w:t>нативного</w:t>
+      </w:r>
+      <w:proofErr w:type="spellEnd"/>
       <w:r>
         <w:rPr>
           <w:rFonts w:ascii="Times New Roman" w:hAnsi="Times New Roman" w:cs="Times New Roman"/>
@@ -12087,13 +13698,23 @@
           <w:szCs w:val="24"/>
         </w:rPr>
       </w:pPr>
-      <w:r>
-        <w:rPr>
-          <w:rFonts w:ascii="Times New Roman" w:hAnsi="Times New Roman" w:cs="Times New Roman"/>
-          <w:sz w:val="24"/>
-          <w:szCs w:val="24"/>
-        </w:rPr>
-        <w:t xml:space="preserve">блочного уровня ядра </w:t>
+      <w:proofErr w:type="gramStart"/>
+      <w:r>
+        <w:rPr>
+          <w:rFonts w:ascii="Times New Roman" w:hAnsi="Times New Roman" w:cs="Times New Roman"/>
+          <w:sz w:val="24"/>
+          <w:szCs w:val="24"/>
+        </w:rPr>
+        <w:t>блочного</w:t>
+      </w:r>
+      <w:proofErr w:type="gramEnd"/>
+      <w:r>
+        <w:rPr>
+          <w:rFonts w:ascii="Times New Roman" w:hAnsi="Times New Roman" w:cs="Times New Roman"/>
+          <w:sz w:val="24"/>
+          <w:szCs w:val="24"/>
+        </w:rPr>
+        <w:t xml:space="preserve"> уровня ядра </w:t>
       </w:r>
       <w:r>
         <w:rPr>
@@ -12118,13 +13739,25 @@
           <w:szCs w:val="24"/>
         </w:rPr>
       </w:pPr>
-      <w:r>
-        <w:rPr>
-          <w:rFonts w:ascii="Times New Roman" w:hAnsi="Times New Roman" w:cs="Times New Roman"/>
-          <w:sz w:val="24"/>
-          <w:szCs w:val="24"/>
-        </w:rPr>
-        <w:t>фреймворка файловых систем</w:t>
+      <w:proofErr w:type="spellStart"/>
+      <w:proofErr w:type="gramStart"/>
+      <w:r>
+        <w:rPr>
+          <w:rFonts w:ascii="Times New Roman" w:hAnsi="Times New Roman" w:cs="Times New Roman"/>
+          <w:sz w:val="24"/>
+          <w:szCs w:val="24"/>
+        </w:rPr>
+        <w:t>фреймворка</w:t>
+      </w:r>
+      <w:proofErr w:type="spellEnd"/>
+      <w:proofErr w:type="gramEnd"/>
+      <w:r>
+        <w:rPr>
+          <w:rFonts w:ascii="Times New Roman" w:hAnsi="Times New Roman" w:cs="Times New Roman"/>
+          <w:sz w:val="24"/>
+          <w:szCs w:val="24"/>
+        </w:rPr>
+        <w:t xml:space="preserve"> файловых систем</w:t>
       </w:r>
     </w:p>
     <w:p>
@@ -12140,13 +13773,23 @@
           <w:szCs w:val="24"/>
         </w:rPr>
       </w:pPr>
-      <w:r>
-        <w:rPr>
-          <w:rFonts w:ascii="Times New Roman" w:hAnsi="Times New Roman" w:cs="Times New Roman"/>
-          <w:sz w:val="24"/>
-          <w:szCs w:val="24"/>
-        </w:rPr>
-        <w:t>примитивов синхронизации</w:t>
+      <w:proofErr w:type="gramStart"/>
+      <w:r>
+        <w:rPr>
+          <w:rFonts w:ascii="Times New Roman" w:hAnsi="Times New Roman" w:cs="Times New Roman"/>
+          <w:sz w:val="24"/>
+          <w:szCs w:val="24"/>
+        </w:rPr>
+        <w:t>примитивов</w:t>
+      </w:r>
+      <w:proofErr w:type="gramEnd"/>
+      <w:r>
+        <w:rPr>
+          <w:rFonts w:ascii="Times New Roman" w:hAnsi="Times New Roman" w:cs="Times New Roman"/>
+          <w:sz w:val="24"/>
+          <w:szCs w:val="24"/>
+        </w:rPr>
+        <w:t xml:space="preserve"> синхронизации</w:t>
       </w:r>
     </w:p>
     <w:p>
@@ -12162,13 +13805,25 @@
           <w:szCs w:val="24"/>
         </w:rPr>
       </w:pPr>
-      <w:r>
-        <w:rPr>
-          <w:rFonts w:ascii="Times New Roman" w:hAnsi="Times New Roman" w:cs="Times New Roman"/>
-          <w:sz w:val="24"/>
-          <w:szCs w:val="24"/>
-        </w:rPr>
-        <w:t>фреймворка файловых систем в пользовательском пространстве (</w:t>
+      <w:proofErr w:type="spellStart"/>
+      <w:proofErr w:type="gramStart"/>
+      <w:r>
+        <w:rPr>
+          <w:rFonts w:ascii="Times New Roman" w:hAnsi="Times New Roman" w:cs="Times New Roman"/>
+          <w:sz w:val="24"/>
+          <w:szCs w:val="24"/>
+        </w:rPr>
+        <w:t>фреймворка</w:t>
+      </w:r>
+      <w:proofErr w:type="spellEnd"/>
+      <w:proofErr w:type="gramEnd"/>
+      <w:r>
+        <w:rPr>
+          <w:rFonts w:ascii="Times New Roman" w:hAnsi="Times New Roman" w:cs="Times New Roman"/>
+          <w:sz w:val="24"/>
+          <w:szCs w:val="24"/>
+        </w:rPr>
+        <w:t xml:space="preserve"> файловых систем в пользовательском пространстве (</w:t>
       </w:r>
       <w:r>
         <w:rPr>
@@ -12277,15 +13932,69 @@
           <w:sz w:val="24"/>
           <w:szCs w:val="24"/>
         </w:rPr>
-        <w:t xml:space="preserve"> позволит использовать нативную для драйвера операционную систему без изменений. </w:t>
-      </w:r>
-      <w:r>
-        <w:rPr>
-          <w:rFonts w:ascii="Times New Roman" w:hAnsi="Times New Roman" w:cs="Times New Roman"/>
-          <w:sz w:val="24"/>
-          <w:szCs w:val="24"/>
-        </w:rPr>
-        <w:t xml:space="preserve">В данном случае полностью исчезает проблема портирования как драйвера, так и нативной для него операционной системы, однако использование виртуальной машины предполагает </w:t>
+        <w:t xml:space="preserve"> позволит использовать </w:t>
+      </w:r>
+      <w:proofErr w:type="spellStart"/>
+      <w:r>
+        <w:rPr>
+          <w:rFonts w:ascii="Times New Roman" w:hAnsi="Times New Roman" w:cs="Times New Roman"/>
+          <w:sz w:val="24"/>
+          <w:szCs w:val="24"/>
+        </w:rPr>
+        <w:t>нативную</w:t>
+      </w:r>
+      <w:proofErr w:type="spellEnd"/>
+      <w:r>
+        <w:rPr>
+          <w:rFonts w:ascii="Times New Roman" w:hAnsi="Times New Roman" w:cs="Times New Roman"/>
+          <w:sz w:val="24"/>
+          <w:szCs w:val="24"/>
+        </w:rPr>
+        <w:t xml:space="preserve"> для драйвера операционную систему без изменений. </w:t>
+      </w:r>
+      <w:r>
+        <w:rPr>
+          <w:rFonts w:ascii="Times New Roman" w:hAnsi="Times New Roman" w:cs="Times New Roman"/>
+          <w:sz w:val="24"/>
+          <w:szCs w:val="24"/>
+        </w:rPr>
+        <w:t xml:space="preserve">В данном случае полностью исчезает проблема </w:t>
+      </w:r>
+      <w:proofErr w:type="spellStart"/>
+      <w:r>
+        <w:rPr>
+          <w:rFonts w:ascii="Times New Roman" w:hAnsi="Times New Roman" w:cs="Times New Roman"/>
+          <w:sz w:val="24"/>
+          <w:szCs w:val="24"/>
+        </w:rPr>
+        <w:t>портирования</w:t>
+      </w:r>
+      <w:proofErr w:type="spellEnd"/>
+      <w:r>
+        <w:rPr>
+          <w:rFonts w:ascii="Times New Roman" w:hAnsi="Times New Roman" w:cs="Times New Roman"/>
+          <w:sz w:val="24"/>
+          <w:szCs w:val="24"/>
+        </w:rPr>
+        <w:t xml:space="preserve"> как драйвера, так и </w:t>
+      </w:r>
+      <w:proofErr w:type="spellStart"/>
+      <w:r>
+        <w:rPr>
+          <w:rFonts w:ascii="Times New Roman" w:hAnsi="Times New Roman" w:cs="Times New Roman"/>
+          <w:sz w:val="24"/>
+          <w:szCs w:val="24"/>
+        </w:rPr>
+        <w:t>нативной</w:t>
+      </w:r>
+      <w:proofErr w:type="spellEnd"/>
+      <w:r>
+        <w:rPr>
+          <w:rFonts w:ascii="Times New Roman" w:hAnsi="Times New Roman" w:cs="Times New Roman"/>
+          <w:sz w:val="24"/>
+          <w:szCs w:val="24"/>
+        </w:rPr>
+        <w:t xml:space="preserve"> для него операционной системы, однако использование виртуальной машины предполагает </w:t>
       </w:r>
       <w:r>
         <w:rPr>
@@ -12392,7 +14101,25 @@
           <w:sz w:val="24"/>
           <w:szCs w:val="24"/>
         </w:rPr>
-        <w:t xml:space="preserve"> при использовании нативных драйверов файловых систем операционной системы </w:t>
+        <w:t xml:space="preserve"> при использовании </w:t>
+      </w:r>
+      <w:proofErr w:type="spellStart"/>
+      <w:r>
+        <w:rPr>
+          <w:rFonts w:ascii="Times New Roman" w:hAnsi="Times New Roman" w:cs="Times New Roman"/>
+          <w:sz w:val="24"/>
+          <w:szCs w:val="24"/>
+        </w:rPr>
+        <w:t>нативных</w:t>
+      </w:r>
+      <w:proofErr w:type="spellEnd"/>
+      <w:r>
+        <w:rPr>
+          <w:rFonts w:ascii="Times New Roman" w:hAnsi="Times New Roman" w:cs="Times New Roman"/>
+          <w:sz w:val="24"/>
+          <w:szCs w:val="24"/>
+        </w:rPr>
+        <w:t xml:space="preserve"> драйверов файловых систем операционной системы </w:t>
       </w:r>
       <w:r>
         <w:rPr>
@@ -12607,7 +14334,25 @@
           <w:sz w:val="24"/>
           <w:szCs w:val="24"/>
         </w:rPr>
-        <w:t xml:space="preserve">Для решения задачи организации доступа к нативным файловым системам операционной системы </w:t>
+        <w:t xml:space="preserve">Для решения задачи организации доступа к </w:t>
+      </w:r>
+      <w:proofErr w:type="spellStart"/>
+      <w:r>
+        <w:rPr>
+          <w:rFonts w:ascii="Times New Roman" w:hAnsi="Times New Roman" w:cs="Times New Roman"/>
+          <w:sz w:val="24"/>
+          <w:szCs w:val="24"/>
+        </w:rPr>
+        <w:t>нативным</w:t>
+      </w:r>
+      <w:proofErr w:type="spellEnd"/>
+      <w:r>
+        <w:rPr>
+          <w:rFonts w:ascii="Times New Roman" w:hAnsi="Times New Roman" w:cs="Times New Roman"/>
+          <w:sz w:val="24"/>
+          <w:szCs w:val="24"/>
+        </w:rPr>
+        <w:t xml:space="preserve"> файловым системам операционной системы </w:t>
       </w:r>
       <w:r>
         <w:rPr>
@@ -12641,7 +14386,25 @@
           <w:sz w:val="24"/>
           <w:szCs w:val="24"/>
         </w:rPr>
-        <w:t xml:space="preserve"> был выбран подход, заключающийся в использовании нативных драйверов </w:t>
+        <w:t xml:space="preserve"> был выбран подход, заключающийся в использовании </w:t>
+      </w:r>
+      <w:proofErr w:type="spellStart"/>
+      <w:r>
+        <w:rPr>
+          <w:rFonts w:ascii="Times New Roman" w:hAnsi="Times New Roman" w:cs="Times New Roman"/>
+          <w:sz w:val="24"/>
+          <w:szCs w:val="24"/>
+        </w:rPr>
+        <w:t>нативных</w:t>
+      </w:r>
+      <w:proofErr w:type="spellEnd"/>
+      <w:r>
+        <w:rPr>
+          <w:rFonts w:ascii="Times New Roman" w:hAnsi="Times New Roman" w:cs="Times New Roman"/>
+          <w:sz w:val="24"/>
+          <w:szCs w:val="24"/>
+        </w:rPr>
+        <w:t xml:space="preserve"> драйверов </w:t>
       </w:r>
       <w:r>
         <w:rPr>
@@ -12724,13 +14487,23 @@
           <w:szCs w:val="24"/>
         </w:rPr>
       </w:pPr>
-      <w:r>
-        <w:rPr>
-          <w:rFonts w:ascii="Times New Roman" w:hAnsi="Times New Roman" w:cs="Times New Roman"/>
-          <w:sz w:val="24"/>
-          <w:szCs w:val="24"/>
-        </w:rPr>
-        <w:t>отсутствие затрат на разработку драйвера для каждой из файловой систем, доступ к которым необходимо организовать</w:t>
+      <w:proofErr w:type="gramStart"/>
+      <w:r>
+        <w:rPr>
+          <w:rFonts w:ascii="Times New Roman" w:hAnsi="Times New Roman" w:cs="Times New Roman"/>
+          <w:sz w:val="24"/>
+          <w:szCs w:val="24"/>
+        </w:rPr>
+        <w:t>отсутствие</w:t>
+      </w:r>
+      <w:proofErr w:type="gramEnd"/>
+      <w:r>
+        <w:rPr>
+          <w:rFonts w:ascii="Times New Roman" w:hAnsi="Times New Roman" w:cs="Times New Roman"/>
+          <w:sz w:val="24"/>
+          <w:szCs w:val="24"/>
+        </w:rPr>
+        <w:t xml:space="preserve"> затрат на разработку драйвера для каждой из файловой систем, доступ к которым необходимо организовать</w:t>
       </w:r>
     </w:p>
     <w:p>
@@ -12746,13 +14519,23 @@
           <w:szCs w:val="24"/>
         </w:rPr>
       </w:pPr>
-      <w:r>
-        <w:rPr>
-          <w:rFonts w:ascii="Times New Roman" w:hAnsi="Times New Roman" w:cs="Times New Roman"/>
-          <w:sz w:val="24"/>
-          <w:szCs w:val="24"/>
-        </w:rPr>
-        <w:t xml:space="preserve">сложность реализации данного подхода никак не зависит от количества файловых систем, возможность работы </w:t>
+      <w:proofErr w:type="gramStart"/>
+      <w:r>
+        <w:rPr>
+          <w:rFonts w:ascii="Times New Roman" w:hAnsi="Times New Roman" w:cs="Times New Roman"/>
+          <w:sz w:val="24"/>
+          <w:szCs w:val="24"/>
+        </w:rPr>
+        <w:t>сложность</w:t>
+      </w:r>
+      <w:proofErr w:type="gramEnd"/>
+      <w:r>
+        <w:rPr>
+          <w:rFonts w:ascii="Times New Roman" w:hAnsi="Times New Roman" w:cs="Times New Roman"/>
+          <w:sz w:val="24"/>
+          <w:szCs w:val="24"/>
+        </w:rPr>
+        <w:t xml:space="preserve"> реализации данного подхода никак не зависит от количества файловых систем, возможность работы </w:t>
       </w:r>
       <w:r>
         <w:rPr>
@@ -12801,13 +14584,25 @@
           <w:szCs w:val="24"/>
         </w:rPr>
       </w:pPr>
-      <w:r>
-        <w:rPr>
-          <w:rFonts w:ascii="Times New Roman" w:hAnsi="Times New Roman" w:cs="Times New Roman"/>
-          <w:sz w:val="24"/>
-          <w:szCs w:val="24"/>
-        </w:rPr>
-        <w:t xml:space="preserve">нативные драйвера </w:t>
+      <w:proofErr w:type="spellStart"/>
+      <w:proofErr w:type="gramStart"/>
+      <w:r>
+        <w:rPr>
+          <w:rFonts w:ascii="Times New Roman" w:hAnsi="Times New Roman" w:cs="Times New Roman"/>
+          <w:sz w:val="24"/>
+          <w:szCs w:val="24"/>
+        </w:rPr>
+        <w:t>нативные</w:t>
+      </w:r>
+      <w:proofErr w:type="spellEnd"/>
+      <w:proofErr w:type="gramEnd"/>
+      <w:r>
+        <w:rPr>
+          <w:rFonts w:ascii="Times New Roman" w:hAnsi="Times New Roman" w:cs="Times New Roman"/>
+          <w:sz w:val="24"/>
+          <w:szCs w:val="24"/>
+        </w:rPr>
+        <w:t xml:space="preserve"> драйвера </w:t>
       </w:r>
       <w:r>
         <w:rPr>
@@ -12840,7 +14635,25 @@
           <w:sz w:val="24"/>
           <w:szCs w:val="24"/>
         </w:rPr>
-        <w:t xml:space="preserve">реализуют полный доступ к файловой системе, поддерживают все её функции. Обладают высокой производительностью и надёжностью, активно развиваются и поддерживаются разработчиками, лишены ошибок и недоработок, зачастую встречающихся в их портированных аналогах, реализованных сторонними </w:t>
+        <w:t xml:space="preserve">реализуют полный доступ к файловой системе, поддерживают все её функции. Обладают высокой производительностью и надёжностью, активно развиваются и поддерживаются разработчиками, лишены ошибок и недоработок, зачастую встречающихся в их </w:t>
+      </w:r>
+      <w:proofErr w:type="spellStart"/>
+      <w:r>
+        <w:rPr>
+          <w:rFonts w:ascii="Times New Roman" w:hAnsi="Times New Roman" w:cs="Times New Roman"/>
+          <w:sz w:val="24"/>
+          <w:szCs w:val="24"/>
+        </w:rPr>
+        <w:t>портированных</w:t>
+      </w:r>
+      <w:proofErr w:type="spellEnd"/>
+      <w:r>
+        <w:rPr>
+          <w:rFonts w:ascii="Times New Roman" w:hAnsi="Times New Roman" w:cs="Times New Roman"/>
+          <w:sz w:val="24"/>
+          <w:szCs w:val="24"/>
+        </w:rPr>
+        <w:t xml:space="preserve"> аналогах, реализованных сторонними </w:t>
       </w:r>
       <w:r>
         <w:rPr>
@@ -12864,13 +14677,23 @@
           <w:szCs w:val="24"/>
         </w:rPr>
       </w:pPr>
-      <w:r>
-        <w:rPr>
-          <w:rFonts w:ascii="Times New Roman" w:hAnsi="Times New Roman" w:cs="Times New Roman"/>
-          <w:sz w:val="24"/>
-          <w:szCs w:val="24"/>
-        </w:rPr>
-        <w:t xml:space="preserve">драйвера операционной системы </w:t>
+      <w:proofErr w:type="gramStart"/>
+      <w:r>
+        <w:rPr>
+          <w:rFonts w:ascii="Times New Roman" w:hAnsi="Times New Roman" w:cs="Times New Roman"/>
+          <w:sz w:val="24"/>
+          <w:szCs w:val="24"/>
+        </w:rPr>
+        <w:t>драйвера</w:t>
+      </w:r>
+      <w:proofErr w:type="gramEnd"/>
+      <w:r>
+        <w:rPr>
+          <w:rFonts w:ascii="Times New Roman" w:hAnsi="Times New Roman" w:cs="Times New Roman"/>
+          <w:sz w:val="24"/>
+          <w:szCs w:val="24"/>
+        </w:rPr>
+        <w:t xml:space="preserve"> операционной системы </w:t>
       </w:r>
       <w:r>
         <w:rPr>
@@ -12928,13 +14751,41 @@
           <w:szCs w:val="24"/>
         </w:rPr>
       </w:pPr>
-      <w:r>
-        <w:rPr>
-          <w:rFonts w:ascii="Times New Roman" w:hAnsi="Times New Roman" w:cs="Times New Roman"/>
-          <w:sz w:val="24"/>
-          <w:szCs w:val="24"/>
-        </w:rPr>
-        <w:t xml:space="preserve">полное переиспользование исходного кода операционной системы </w:t>
+      <w:proofErr w:type="gramStart"/>
+      <w:r>
+        <w:rPr>
+          <w:rFonts w:ascii="Times New Roman" w:hAnsi="Times New Roman" w:cs="Times New Roman"/>
+          <w:sz w:val="24"/>
+          <w:szCs w:val="24"/>
+        </w:rPr>
+        <w:t>полное</w:t>
+      </w:r>
+      <w:proofErr w:type="gramEnd"/>
+      <w:r>
+        <w:rPr>
+          <w:rFonts w:ascii="Times New Roman" w:hAnsi="Times New Roman" w:cs="Times New Roman"/>
+          <w:sz w:val="24"/>
+          <w:szCs w:val="24"/>
+        </w:rPr>
+        <w:t xml:space="preserve"> </w:t>
+      </w:r>
+      <w:proofErr w:type="spellStart"/>
+      <w:r>
+        <w:rPr>
+          <w:rFonts w:ascii="Times New Roman" w:hAnsi="Times New Roman" w:cs="Times New Roman"/>
+          <w:sz w:val="24"/>
+          <w:szCs w:val="24"/>
+        </w:rPr>
+        <w:t>переиспользование</w:t>
+      </w:r>
+      <w:proofErr w:type="spellEnd"/>
+      <w:r>
+        <w:rPr>
+          <w:rFonts w:ascii="Times New Roman" w:hAnsi="Times New Roman" w:cs="Times New Roman"/>
+          <w:sz w:val="24"/>
+          <w:szCs w:val="24"/>
+        </w:rPr>
+        <w:t xml:space="preserve"> исходного кода операционной системы </w:t>
       </w:r>
       <w:r>
         <w:rPr>
@@ -12951,8 +14802,18 @@
           <w:sz w:val="24"/>
           <w:szCs w:val="24"/>
         </w:rPr>
-        <w:t>, отсутствие затрат на портирование</w:t>
-      </w:r>
+        <w:t xml:space="preserve">, отсутствие затрат на </w:t>
+      </w:r>
+      <w:proofErr w:type="spellStart"/>
+      <w:r>
+        <w:rPr>
+          <w:rFonts w:ascii="Times New Roman" w:hAnsi="Times New Roman" w:cs="Times New Roman"/>
+          <w:sz w:val="24"/>
+          <w:szCs w:val="24"/>
+        </w:rPr>
+        <w:t>портирование</w:t>
+      </w:r>
+      <w:proofErr w:type="spellEnd"/>
     </w:p>
     <w:p>
       <w:pPr>
@@ -13004,12 +14865,112 @@
           <w:szCs w:val="24"/>
         </w:rPr>
       </w:pPr>
-      <w:r>
-        <w:rPr>
-          <w:rFonts w:ascii="Times New Roman" w:hAnsi="Times New Roman" w:cs="Times New Roman"/>
-          <w:sz w:val="24"/>
-          <w:szCs w:val="24"/>
-        </w:rPr>
+    </w:p>
+    <w:p>
+      <w:pPr>
+        <w:rPr>
+          <w:rFonts w:ascii="Times New Roman" w:hAnsi="Times New Roman" w:cs="Times New Roman"/>
+          <w:sz w:val="24"/>
+          <w:szCs w:val="24"/>
+        </w:rPr>
+      </w:pPr>
+    </w:p>
+    <w:p>
+      <w:pPr>
+        <w:rPr>
+          <w:rFonts w:ascii="Times New Roman" w:hAnsi="Times New Roman" w:cs="Times New Roman"/>
+          <w:sz w:val="24"/>
+          <w:szCs w:val="24"/>
+        </w:rPr>
+      </w:pPr>
+    </w:p>
+    <w:p>
+      <w:pPr>
+        <w:rPr>
+          <w:rFonts w:ascii="Times New Roman" w:hAnsi="Times New Roman" w:cs="Times New Roman"/>
+          <w:sz w:val="24"/>
+          <w:szCs w:val="24"/>
+        </w:rPr>
+      </w:pPr>
+    </w:p>
+    <w:p>
+      <w:pPr>
+        <w:rPr>
+          <w:rFonts w:ascii="Times New Roman" w:hAnsi="Times New Roman" w:cs="Times New Roman"/>
+          <w:sz w:val="24"/>
+          <w:szCs w:val="24"/>
+        </w:rPr>
+      </w:pPr>
+    </w:p>
+    <w:p>
+      <w:pPr>
+        <w:rPr>
+          <w:rFonts w:ascii="Times New Roman" w:hAnsi="Times New Roman" w:cs="Times New Roman"/>
+          <w:sz w:val="24"/>
+          <w:szCs w:val="24"/>
+        </w:rPr>
+      </w:pPr>
+    </w:p>
+    <w:p>
+      <w:pPr>
+        <w:rPr>
+          <w:rFonts w:ascii="Times New Roman" w:hAnsi="Times New Roman" w:cs="Times New Roman"/>
+          <w:sz w:val="24"/>
+          <w:szCs w:val="24"/>
+        </w:rPr>
+      </w:pPr>
+    </w:p>
+    <w:p>
+      <w:pPr>
+        <w:rPr>
+          <w:rFonts w:ascii="Times New Roman" w:hAnsi="Times New Roman" w:cs="Times New Roman"/>
+          <w:sz w:val="24"/>
+          <w:szCs w:val="24"/>
+        </w:rPr>
+      </w:pPr>
+    </w:p>
+    <w:p>
+      <w:pPr>
+        <w:rPr>
+          <w:rFonts w:ascii="Times New Roman" w:hAnsi="Times New Roman" w:cs="Times New Roman"/>
+          <w:sz w:val="24"/>
+          <w:szCs w:val="24"/>
+        </w:rPr>
+      </w:pPr>
+    </w:p>
+    <w:p>
+      <w:pPr>
+        <w:rPr>
+          <w:rFonts w:ascii="Times New Roman" w:hAnsi="Times New Roman" w:cs="Times New Roman"/>
+          <w:sz w:val="24"/>
+          <w:szCs w:val="24"/>
+        </w:rPr>
+      </w:pPr>
+    </w:p>
+    <w:p>
+      <w:pPr>
+        <w:rPr>
+          <w:rFonts w:ascii="Times New Roman" w:hAnsi="Times New Roman" w:cs="Times New Roman"/>
+          <w:sz w:val="24"/>
+          <w:szCs w:val="24"/>
+        </w:rPr>
+      </w:pPr>
+    </w:p>
+    <w:p>
+      <w:pPr>
+        <w:rPr>
+          <w:rFonts w:ascii="Times New Roman" w:hAnsi="Times New Roman" w:cs="Times New Roman"/>
+          <w:sz w:val="24"/>
+          <w:szCs w:val="24"/>
+        </w:rPr>
+      </w:pPr>
+      <w:r>
+        <w:rPr>
+          <w:rFonts w:ascii="Times New Roman" w:hAnsi="Times New Roman" w:cs="Times New Roman"/>
+          <w:sz w:val="24"/>
+          <w:szCs w:val="24"/>
+        </w:rPr>
+        <w:lastRenderedPageBreak/>
         <w:t>Архитектура разрабатываемого решения</w:t>
       </w:r>
     </w:p>
@@ -13097,6 +15058,7 @@
         </w:rPr>
         <w:t xml:space="preserve"> внутри </w:t>
       </w:r>
+      <w:proofErr w:type="spellStart"/>
       <w:r>
         <w:rPr>
           <w:rFonts w:ascii="Times New Roman" w:hAnsi="Times New Roman" w:cs="Times New Roman"/>
@@ -13106,13 +15068,32 @@
         </w:rPr>
         <w:t>qemu</w:t>
       </w:r>
-      <w:r>
-        <w:rPr>
-          <w:rFonts w:ascii="Times New Roman" w:hAnsi="Times New Roman" w:cs="Times New Roman"/>
-          <w:sz w:val="24"/>
-          <w:szCs w:val="24"/>
-        </w:rPr>
-        <w:t xml:space="preserve"> и взаимодейтвию с ним посредством отправки команд на чтение и запись файлов и получение результатов их исполнения.</w:t>
+      <w:proofErr w:type="spellEnd"/>
+      <w:r>
+        <w:rPr>
+          <w:rFonts w:ascii="Times New Roman" w:hAnsi="Times New Roman" w:cs="Times New Roman"/>
+          <w:sz w:val="24"/>
+          <w:szCs w:val="24"/>
+        </w:rPr>
+        <w:t xml:space="preserve"> и </w:t>
+      </w:r>
+      <w:proofErr w:type="spellStart"/>
+      <w:r>
+        <w:rPr>
+          <w:rFonts w:ascii="Times New Roman" w:hAnsi="Times New Roman" w:cs="Times New Roman"/>
+          <w:sz w:val="24"/>
+          <w:szCs w:val="24"/>
+        </w:rPr>
+        <w:t>взаимодейтвию</w:t>
+      </w:r>
+      <w:proofErr w:type="spellEnd"/>
+      <w:r>
+        <w:rPr>
+          <w:rFonts w:ascii="Times New Roman" w:hAnsi="Times New Roman" w:cs="Times New Roman"/>
+          <w:sz w:val="24"/>
+          <w:szCs w:val="24"/>
+        </w:rPr>
+        <w:t xml:space="preserve"> с ним посредством отправки команд на чтение и запись файлов и получение результатов их исполнения.</w:t>
       </w:r>
     </w:p>
     <w:p>
@@ -13146,7 +15127,25 @@
           <w:sz w:val="24"/>
           <w:szCs w:val="24"/>
         </w:rPr>
-        <w:t xml:space="preserve">, содержащий нативные драйвера файловых систем и определенный набор вспомогательных утилит для работы с ними. После загрузки операционной системы </w:t>
+        <w:t xml:space="preserve">, содержащий </w:t>
+      </w:r>
+      <w:proofErr w:type="spellStart"/>
+      <w:r>
+        <w:rPr>
+          <w:rFonts w:ascii="Times New Roman" w:hAnsi="Times New Roman" w:cs="Times New Roman"/>
+          <w:sz w:val="24"/>
+          <w:szCs w:val="24"/>
+        </w:rPr>
+        <w:t>нативные</w:t>
+      </w:r>
+      <w:proofErr w:type="spellEnd"/>
+      <w:r>
+        <w:rPr>
+          <w:rFonts w:ascii="Times New Roman" w:hAnsi="Times New Roman" w:cs="Times New Roman"/>
+          <w:sz w:val="24"/>
+          <w:szCs w:val="24"/>
+        </w:rPr>
+        <w:t xml:space="preserve"> драйвера файловых систем и определенный набор вспомогательных утилит для работы с ними. После загрузки операционной системы </w:t>
       </w:r>
       <w:r>
         <w:rPr>
@@ -13180,8 +15179,581 @@
           <w:sz w:val="24"/>
           <w:szCs w:val="24"/>
         </w:rPr>
+        <w:t xml:space="preserve">При запуске виртуальной машины к ней присоединяется физическое устройство либо образ диска с файловой системой, доступ к которой необходимо организовать. Внутри виртуальной машины присоединенное устройство (либо образ диска) выглядит для операционной системы </w:t>
+      </w:r>
+      <w:r>
+        <w:rPr>
+          <w:rFonts w:ascii="Times New Roman" w:hAnsi="Times New Roman" w:cs="Times New Roman"/>
+          <w:sz w:val="24"/>
+          <w:szCs w:val="24"/>
+          <w:lang w:val="en-US"/>
+        </w:rPr>
+        <w:t>Linux</w:t>
+      </w:r>
+      <w:r>
+        <w:rPr>
+          <w:rFonts w:ascii="Times New Roman" w:hAnsi="Times New Roman" w:cs="Times New Roman"/>
+          <w:sz w:val="24"/>
+          <w:szCs w:val="24"/>
+        </w:rPr>
+        <w:t xml:space="preserve"> как некоторое устройство хранения данных (например, как жесткий диск) с </w:t>
+      </w:r>
+      <w:proofErr w:type="spellStart"/>
+      <w:r>
+        <w:rPr>
+          <w:rFonts w:ascii="Times New Roman" w:hAnsi="Times New Roman" w:cs="Times New Roman"/>
+          <w:sz w:val="24"/>
+          <w:szCs w:val="24"/>
+        </w:rPr>
+        <w:t>нативной</w:t>
+      </w:r>
+      <w:proofErr w:type="spellEnd"/>
+      <w:r>
+        <w:rPr>
+          <w:rFonts w:ascii="Times New Roman" w:hAnsi="Times New Roman" w:cs="Times New Roman"/>
+          <w:sz w:val="24"/>
+          <w:szCs w:val="24"/>
+        </w:rPr>
+        <w:t xml:space="preserve"> для операционной системы </w:t>
+      </w:r>
+      <w:r>
+        <w:rPr>
+          <w:rFonts w:ascii="Times New Roman" w:hAnsi="Times New Roman" w:cs="Times New Roman"/>
+          <w:sz w:val="24"/>
+          <w:szCs w:val="24"/>
+          <w:lang w:val="en-US"/>
+        </w:rPr>
+        <w:t>Linux</w:t>
+      </w:r>
+      <w:r>
+        <w:rPr>
+          <w:rFonts w:ascii="Times New Roman" w:hAnsi="Times New Roman" w:cs="Times New Roman"/>
+          <w:sz w:val="24"/>
+          <w:szCs w:val="24"/>
+        </w:rPr>
+        <w:t xml:space="preserve"> файловой системой. Благодаря наличию в операционной системе </w:t>
+      </w:r>
+      <w:r>
+        <w:rPr>
+          <w:rFonts w:ascii="Times New Roman" w:hAnsi="Times New Roman" w:cs="Times New Roman"/>
+          <w:sz w:val="24"/>
+          <w:szCs w:val="24"/>
+          <w:lang w:val="en-US"/>
+        </w:rPr>
+        <w:t>Linux</w:t>
+      </w:r>
+      <w:r>
+        <w:rPr>
+          <w:rFonts w:ascii="Times New Roman" w:hAnsi="Times New Roman" w:cs="Times New Roman"/>
+          <w:sz w:val="24"/>
+          <w:szCs w:val="24"/>
+        </w:rPr>
+        <w:t xml:space="preserve"> необходимых драйверов, работающий внутри виртуальной машины демон монтирует это устройство, после чего способен взаимодействовать с монтированной файловой системой в соответствии с командами, полученными от библиотеки, работающей на стороне приложения.</w:t>
+      </w:r>
+    </w:p>
+    <w:p>
+      <w:pPr>
+        <w:rPr>
+          <w:rFonts w:ascii="Times New Roman" w:hAnsi="Times New Roman" w:cs="Times New Roman"/>
+          <w:sz w:val="24"/>
+          <w:szCs w:val="24"/>
+        </w:rPr>
+      </w:pPr>
+      <w:r>
+        <w:rPr>
+          <w:rFonts w:ascii="Times New Roman" w:hAnsi="Times New Roman" w:cs="Times New Roman"/>
+          <w:sz w:val="24"/>
+          <w:szCs w:val="24"/>
+        </w:rPr>
+        <w:t xml:space="preserve">В случае, если вместо реального физического устройства к виртуальной машине присоединяется образ диска, то виртуальная машины транслирует доступ ядра </w:t>
+      </w:r>
+      <w:r>
+        <w:rPr>
+          <w:rFonts w:ascii="Times New Roman" w:hAnsi="Times New Roman" w:cs="Times New Roman"/>
+          <w:sz w:val="24"/>
+          <w:szCs w:val="24"/>
+          <w:lang w:val="en-US"/>
+        </w:rPr>
+        <w:t>Linux</w:t>
+      </w:r>
+      <w:r>
+        <w:rPr>
+          <w:rFonts w:ascii="Times New Roman" w:hAnsi="Times New Roman" w:cs="Times New Roman"/>
+          <w:sz w:val="24"/>
+          <w:szCs w:val="24"/>
+        </w:rPr>
+        <w:t xml:space="preserve"> к «физическому» устройство в доступ к образу диску.</w:t>
+      </w:r>
+    </w:p>
+    <w:p>
+      <w:pPr>
+        <w:rPr>
+          <w:rFonts w:ascii="Times New Roman" w:hAnsi="Times New Roman" w:cs="Times New Roman"/>
+          <w:sz w:val="24"/>
+          <w:szCs w:val="24"/>
+        </w:rPr>
+      </w:pPr>
+      <w:r>
+        <w:rPr>
+          <w:rFonts w:ascii="Times New Roman" w:hAnsi="Times New Roman" w:cs="Times New Roman"/>
+          <w:sz w:val="24"/>
+          <w:szCs w:val="24"/>
+        </w:rPr>
+        <w:t>Библиотека, выступающая в роли клиента, общается с демоном с помощью механизма удаленного вызова процедур (</w:t>
+      </w:r>
+      <w:r>
+        <w:rPr>
+          <w:rFonts w:ascii="Times New Roman" w:hAnsi="Times New Roman" w:cs="Times New Roman"/>
+          <w:sz w:val="24"/>
+          <w:szCs w:val="24"/>
+          <w:lang w:val="en-US"/>
+        </w:rPr>
+        <w:t>RPC</w:t>
+      </w:r>
+      <w:r>
+        <w:rPr>
+          <w:rFonts w:ascii="Times New Roman" w:hAnsi="Times New Roman" w:cs="Times New Roman"/>
+          <w:sz w:val="24"/>
+          <w:szCs w:val="24"/>
+        </w:rPr>
+        <w:t xml:space="preserve"> – </w:t>
+      </w:r>
+      <w:r>
+        <w:rPr>
+          <w:rFonts w:ascii="Times New Roman" w:hAnsi="Times New Roman" w:cs="Times New Roman"/>
+          <w:sz w:val="24"/>
+          <w:szCs w:val="24"/>
+          <w:lang w:val="en-US"/>
+        </w:rPr>
+        <w:t>Remote</w:t>
+      </w:r>
+      <w:r>
+        <w:rPr>
+          <w:rFonts w:ascii="Times New Roman" w:hAnsi="Times New Roman" w:cs="Times New Roman"/>
+          <w:sz w:val="24"/>
+          <w:szCs w:val="24"/>
+        </w:rPr>
+        <w:t xml:space="preserve"> </w:t>
+      </w:r>
+      <w:r>
+        <w:rPr>
+          <w:rFonts w:ascii="Times New Roman" w:hAnsi="Times New Roman" w:cs="Times New Roman"/>
+          <w:sz w:val="24"/>
+          <w:szCs w:val="24"/>
+          <w:lang w:val="en-US"/>
+        </w:rPr>
+        <w:t>Procedure</w:t>
+      </w:r>
+      <w:r>
+        <w:rPr>
+          <w:rFonts w:ascii="Times New Roman" w:hAnsi="Times New Roman" w:cs="Times New Roman"/>
+          <w:sz w:val="24"/>
+          <w:szCs w:val="24"/>
+        </w:rPr>
+        <w:t xml:space="preserve"> </w:t>
+      </w:r>
+      <w:r>
+        <w:rPr>
+          <w:rFonts w:ascii="Times New Roman" w:hAnsi="Times New Roman" w:cs="Times New Roman"/>
+          <w:sz w:val="24"/>
+          <w:szCs w:val="24"/>
+          <w:lang w:val="en-US"/>
+        </w:rPr>
+        <w:t>Call</w:t>
+      </w:r>
+      <w:r>
+        <w:rPr>
+          <w:rFonts w:ascii="Times New Roman" w:hAnsi="Times New Roman" w:cs="Times New Roman"/>
+          <w:sz w:val="24"/>
+          <w:szCs w:val="24"/>
+        </w:rPr>
+        <w:t>) - отправляя ему определенные команды по выполнению операций чтения</w:t>
+      </w:r>
+      <w:r>
+        <w:rPr>
+          <w:rFonts w:ascii="Times New Roman" w:hAnsi="Times New Roman" w:cs="Times New Roman"/>
+          <w:sz w:val="24"/>
+          <w:szCs w:val="24"/>
+        </w:rPr>
+        <w:t>/</w:t>
+      </w:r>
+      <w:r>
+        <w:rPr>
+          <w:rFonts w:ascii="Times New Roman" w:hAnsi="Times New Roman" w:cs="Times New Roman"/>
+          <w:sz w:val="24"/>
+          <w:szCs w:val="24"/>
+        </w:rPr>
+        <w:t>записи файлов и получает обратно от демона результаты их выполнения</w:t>
+      </w:r>
+      <w:r>
+        <w:rPr>
+          <w:rFonts w:ascii="Times New Roman" w:hAnsi="Times New Roman" w:cs="Times New Roman"/>
+          <w:sz w:val="24"/>
+          <w:szCs w:val="24"/>
+        </w:rPr>
+        <w:t>.</w:t>
+      </w:r>
+    </w:p>
+    <w:p>
+      <w:pPr>
+        <w:rPr>
+          <w:rFonts w:ascii="Times New Roman" w:hAnsi="Times New Roman" w:cs="Times New Roman"/>
+          <w:sz w:val="24"/>
+          <w:szCs w:val="24"/>
+        </w:rPr>
+      </w:pPr>
+      <w:r>
+        <w:rPr>
+          <w:rFonts w:ascii="Times New Roman" w:hAnsi="Times New Roman" w:cs="Times New Roman"/>
+          <w:sz w:val="24"/>
+          <w:szCs w:val="24"/>
+        </w:rPr>
+        <w:t xml:space="preserve">Данный механизм позволяет осуществить доступ к любой </w:t>
+      </w:r>
+      <w:proofErr w:type="spellStart"/>
+      <w:r>
+        <w:rPr>
+          <w:rFonts w:ascii="Times New Roman" w:hAnsi="Times New Roman" w:cs="Times New Roman"/>
+          <w:sz w:val="24"/>
+          <w:szCs w:val="24"/>
+        </w:rPr>
+        <w:t>нативной</w:t>
+      </w:r>
+      <w:proofErr w:type="spellEnd"/>
+      <w:r>
+        <w:rPr>
+          <w:rFonts w:ascii="Times New Roman" w:hAnsi="Times New Roman" w:cs="Times New Roman"/>
+          <w:sz w:val="24"/>
+          <w:szCs w:val="24"/>
+        </w:rPr>
+        <w:t xml:space="preserve"> файловой системе операционной системы </w:t>
+      </w:r>
+      <w:r>
+        <w:rPr>
+          <w:rFonts w:ascii="Times New Roman" w:hAnsi="Times New Roman" w:cs="Times New Roman"/>
+          <w:sz w:val="24"/>
+          <w:szCs w:val="24"/>
+          <w:lang w:val="en-US"/>
+        </w:rPr>
+        <w:t>Linux</w:t>
+      </w:r>
+      <w:r>
+        <w:rPr>
+          <w:rFonts w:ascii="Times New Roman" w:hAnsi="Times New Roman" w:cs="Times New Roman"/>
+          <w:sz w:val="24"/>
+          <w:szCs w:val="24"/>
+        </w:rPr>
+        <w:t xml:space="preserve">, поддержка которой включена в дистрибутив </w:t>
+      </w:r>
+      <w:r>
+        <w:rPr>
+          <w:rFonts w:ascii="Times New Roman" w:hAnsi="Times New Roman" w:cs="Times New Roman"/>
+          <w:sz w:val="24"/>
+          <w:szCs w:val="24"/>
+          <w:lang w:val="en-US"/>
+        </w:rPr>
+        <w:t>Linux</w:t>
+      </w:r>
+      <w:r>
+        <w:rPr>
+          <w:rFonts w:ascii="Times New Roman" w:hAnsi="Times New Roman" w:cs="Times New Roman"/>
+          <w:sz w:val="24"/>
+          <w:szCs w:val="24"/>
+        </w:rPr>
+        <w:t>, используемый в виртуальной машине.</w:t>
+      </w:r>
+    </w:p>
+    <w:p>
+      <w:pPr>
+        <w:rPr>
+          <w:rFonts w:ascii="Times New Roman" w:hAnsi="Times New Roman" w:cs="Times New Roman"/>
+          <w:sz w:val="24"/>
+          <w:szCs w:val="24"/>
+        </w:rPr>
+      </w:pPr>
+      <w:r>
+        <w:rPr>
+          <w:rFonts w:ascii="Times New Roman" w:hAnsi="Times New Roman" w:cs="Times New Roman"/>
+          <w:sz w:val="24"/>
+          <w:szCs w:val="24"/>
+        </w:rPr>
+        <w:t>Проект</w:t>
+      </w:r>
+      <w:r>
+        <w:rPr>
+          <w:rFonts w:ascii="Times New Roman" w:hAnsi="Times New Roman" w:cs="Times New Roman"/>
+          <w:sz w:val="24"/>
+          <w:szCs w:val="24"/>
+        </w:rPr>
+        <w:t xml:space="preserve"> </w:t>
+      </w:r>
+      <w:proofErr w:type="spellStart"/>
+      <w:r>
+        <w:rPr>
+          <w:rFonts w:ascii="Times New Roman" w:hAnsi="Times New Roman" w:cs="Times New Roman"/>
+          <w:sz w:val="24"/>
+          <w:szCs w:val="24"/>
+          <w:lang w:val="en-US"/>
+        </w:rPr>
+        <w:t>libguestfs</w:t>
+      </w:r>
+      <w:proofErr w:type="spellEnd"/>
+    </w:p>
+    <w:p>
+      <w:pPr>
+        <w:rPr>
+          <w:rFonts w:ascii="Times New Roman" w:hAnsi="Times New Roman" w:cs="Times New Roman"/>
+          <w:sz w:val="24"/>
+          <w:szCs w:val="24"/>
+        </w:rPr>
+      </w:pPr>
+      <w:proofErr w:type="spellStart"/>
+      <w:r>
+        <w:rPr>
+          <w:rFonts w:ascii="Times New Roman" w:hAnsi="Times New Roman" w:cs="Times New Roman"/>
+          <w:sz w:val="24"/>
+          <w:szCs w:val="24"/>
+          <w:lang w:val="en-US"/>
+        </w:rPr>
+        <w:t>Libguestfs</w:t>
+      </w:r>
+      <w:proofErr w:type="spellEnd"/>
+      <w:r>
+        <w:rPr>
+          <w:rFonts w:ascii="Times New Roman" w:hAnsi="Times New Roman" w:cs="Times New Roman"/>
+          <w:sz w:val="24"/>
+          <w:szCs w:val="24"/>
+        </w:rPr>
+        <w:t xml:space="preserve"> </w:t>
+      </w:r>
+      <w:r>
+        <w:rPr>
+          <w:rFonts w:ascii="Times New Roman" w:hAnsi="Times New Roman" w:cs="Times New Roman"/>
+          <w:sz w:val="24"/>
+          <w:szCs w:val="24"/>
+        </w:rPr>
+        <w:t xml:space="preserve">– проект с открытым исходным кодом компании </w:t>
+      </w:r>
+      <w:proofErr w:type="spellStart"/>
+      <w:r>
+        <w:rPr>
+          <w:rFonts w:ascii="Times New Roman" w:hAnsi="Times New Roman" w:cs="Times New Roman"/>
+          <w:sz w:val="24"/>
+          <w:szCs w:val="24"/>
+          <w:lang w:val="en-US"/>
+        </w:rPr>
+        <w:t>RedHat</w:t>
+      </w:r>
+      <w:proofErr w:type="spellEnd"/>
+      <w:r>
+        <w:rPr>
+          <w:rFonts w:ascii="Times New Roman" w:hAnsi="Times New Roman" w:cs="Times New Roman"/>
+          <w:sz w:val="24"/>
+          <w:szCs w:val="24"/>
+        </w:rPr>
+        <w:t xml:space="preserve">, </w:t>
+      </w:r>
+      <w:r>
+        <w:rPr>
+          <w:rFonts w:ascii="Times New Roman" w:hAnsi="Times New Roman" w:cs="Times New Roman"/>
+          <w:sz w:val="24"/>
+          <w:szCs w:val="24"/>
+        </w:rPr>
+        <w:t>активно развив</w:t>
+      </w:r>
+      <w:r>
+        <w:rPr>
+          <w:rFonts w:ascii="Times New Roman" w:hAnsi="Times New Roman" w:cs="Times New Roman"/>
+          <w:sz w:val="24"/>
+          <w:szCs w:val="24"/>
+        </w:rPr>
+        <w:t xml:space="preserve">ается с 2009 года. </w:t>
+      </w:r>
+      <w:r>
+        <w:rPr>
+          <w:rFonts w:ascii="Times New Roman" w:hAnsi="Times New Roman" w:cs="Times New Roman"/>
+          <w:sz w:val="24"/>
+          <w:szCs w:val="24"/>
+        </w:rPr>
+        <w:t xml:space="preserve">Предназначен для использования в операционной системе </w:t>
+      </w:r>
+      <w:r>
+        <w:rPr>
+          <w:rFonts w:ascii="Times New Roman" w:hAnsi="Times New Roman" w:cs="Times New Roman"/>
+          <w:sz w:val="24"/>
+          <w:szCs w:val="24"/>
+          <w:lang w:val="en-US"/>
+        </w:rPr>
+        <w:t>Linux</w:t>
+      </w:r>
+      <w:r>
+        <w:rPr>
+          <w:rFonts w:ascii="Times New Roman" w:hAnsi="Times New Roman" w:cs="Times New Roman"/>
+          <w:sz w:val="24"/>
+          <w:szCs w:val="24"/>
+        </w:rPr>
+        <w:t xml:space="preserve">. </w:t>
+      </w:r>
+      <w:r>
+        <w:rPr>
+          <w:rFonts w:ascii="Times New Roman" w:hAnsi="Times New Roman" w:cs="Times New Roman"/>
+          <w:sz w:val="24"/>
+          <w:szCs w:val="24"/>
+        </w:rPr>
+        <w:t>П</w:t>
+      </w:r>
+      <w:r>
+        <w:rPr>
+          <w:rFonts w:ascii="Times New Roman" w:hAnsi="Times New Roman" w:cs="Times New Roman"/>
+          <w:sz w:val="24"/>
+          <w:szCs w:val="24"/>
+        </w:rPr>
+        <w:t>редставляет собой набор утилит для доступа и модификации образов дисков для виртуальных машин.</w:t>
+      </w:r>
+      <w:r>
+        <w:rPr>
+          <w:rFonts w:ascii="Times New Roman" w:hAnsi="Times New Roman" w:cs="Times New Roman"/>
+          <w:sz w:val="24"/>
+          <w:szCs w:val="24"/>
+        </w:rPr>
+        <w:t xml:space="preserve"> </w:t>
+      </w:r>
+      <w:r>
+        <w:rPr>
+          <w:rFonts w:ascii="Times New Roman" w:hAnsi="Times New Roman" w:cs="Times New Roman"/>
+          <w:sz w:val="24"/>
+          <w:szCs w:val="24"/>
+        </w:rPr>
+        <w:t xml:space="preserve">Предоставляемые инструменты позволяют просматривать и редактировать файлы внутри гостевых систем, </w:t>
+      </w:r>
+      <w:r>
+        <w:rPr>
+          <w:rFonts w:ascii="Times New Roman" w:hAnsi="Times New Roman" w:cs="Times New Roman"/>
+          <w:sz w:val="24"/>
+          <w:szCs w:val="24"/>
+        </w:rPr>
+        <w:t xml:space="preserve">выполнять </w:t>
+      </w:r>
+      <w:r>
+        <w:rPr>
+          <w:rFonts w:ascii="Times New Roman" w:hAnsi="Times New Roman" w:cs="Times New Roman"/>
+          <w:sz w:val="24"/>
+          <w:szCs w:val="24"/>
+        </w:rPr>
+        <w:tab/>
+      </w:r>
+    </w:p>
+    <w:p>
+      <w:pPr>
+        <w:rPr>
+          <w:rFonts w:ascii="Times New Roman" w:hAnsi="Times New Roman" w:cs="Times New Roman"/>
+          <w:sz w:val="24"/>
+          <w:szCs w:val="24"/>
+        </w:rPr>
+      </w:pPr>
+      <w:proofErr w:type="gramStart"/>
+      <w:r>
+        <w:rPr>
+          <w:rFonts w:ascii="Times New Roman" w:hAnsi="Times New Roman" w:cs="Times New Roman"/>
+          <w:sz w:val="24"/>
+          <w:szCs w:val="24"/>
+        </w:rPr>
+        <w:t>позволяет</w:t>
+      </w:r>
+      <w:proofErr w:type="gramEnd"/>
+      <w:r>
+        <w:rPr>
+          <w:rFonts w:ascii="Times New Roman" w:hAnsi="Times New Roman" w:cs="Times New Roman"/>
+          <w:sz w:val="24"/>
+          <w:szCs w:val="24"/>
+        </w:rPr>
+        <w:t xml:space="preserve"> создавать образы для виртуальных машин, модифицировать их, ужимать, модифицировать таблицу разделов, управлять конфигурационными файлами, переносить «железные» машины в виртуальную среду, переносить виртуальные машины с одного образа на другой, переносить виртуальные машины из образа на железо</w:t>
+      </w:r>
+      <w:r>
+        <w:rPr>
+          <w:rFonts w:ascii="Times New Roman" w:hAnsi="Times New Roman" w:cs="Times New Roman"/>
+          <w:sz w:val="24"/>
+          <w:szCs w:val="24"/>
+        </w:rPr>
+        <w:t xml:space="preserve">. Причем для </w:t>
+      </w:r>
+      <w:r>
+        <w:rPr>
+          <w:rFonts w:ascii="Times New Roman" w:hAnsi="Times New Roman" w:cs="Times New Roman"/>
+          <w:sz w:val="24"/>
+          <w:szCs w:val="24"/>
+        </w:rPr>
         <w:lastRenderedPageBreak/>
-        <w:t xml:space="preserve">При запуске виртуальной машины к ней присоединяется физическое устройство либо образ диска с файловой системой, доступ к которой необходимо организовать. Внутри виртуальной машины присоединенное устройство (либо образ диска) выглядит для операционной системы </w:t>
+        <w:t xml:space="preserve">выполнения этих операций не требуются права </w:t>
+      </w:r>
+      <w:proofErr w:type="spellStart"/>
+      <w:r>
+        <w:rPr>
+          <w:rFonts w:ascii="Times New Roman" w:hAnsi="Times New Roman" w:cs="Times New Roman"/>
+          <w:sz w:val="24"/>
+          <w:szCs w:val="24"/>
+        </w:rPr>
+        <w:t>суперпользователя</w:t>
+      </w:r>
+      <w:proofErr w:type="spellEnd"/>
+      <w:r>
+        <w:rPr>
+          <w:rFonts w:ascii="Times New Roman" w:hAnsi="Times New Roman" w:cs="Times New Roman"/>
+          <w:sz w:val="24"/>
+          <w:szCs w:val="24"/>
+        </w:rPr>
+        <w:t xml:space="preserve"> (администратора), что является несомненным преимуществом данного подхода.</w:t>
+      </w:r>
+    </w:p>
+    <w:p>
+      <w:pPr>
+        <w:rPr>
+          <w:rFonts w:ascii="Times New Roman" w:hAnsi="Times New Roman" w:cs="Times New Roman"/>
+          <w:sz w:val="24"/>
+          <w:szCs w:val="24"/>
+        </w:rPr>
+      </w:pPr>
+      <w:r>
+        <w:rPr>
+          <w:rFonts w:ascii="Times New Roman" w:hAnsi="Times New Roman" w:cs="Times New Roman"/>
+          <w:sz w:val="24"/>
+          <w:szCs w:val="24"/>
+        </w:rPr>
+        <w:t>П</w:t>
+      </w:r>
+      <w:r>
+        <w:rPr>
+          <w:rFonts w:ascii="Times New Roman" w:hAnsi="Times New Roman" w:cs="Times New Roman"/>
+          <w:sz w:val="24"/>
+          <w:szCs w:val="24"/>
+        </w:rPr>
+        <w:t>редоставляемый набор инструмент позволяет получить практи</w:t>
+      </w:r>
+      <w:r>
+        <w:rPr>
+          <w:rFonts w:ascii="Times New Roman" w:hAnsi="Times New Roman" w:cs="Times New Roman"/>
+          <w:sz w:val="24"/>
+          <w:szCs w:val="24"/>
+        </w:rPr>
+        <w:t xml:space="preserve">чески к любой файловой систем: поддерживаются все </w:t>
+      </w:r>
+      <w:proofErr w:type="spellStart"/>
+      <w:r>
+        <w:rPr>
+          <w:rFonts w:ascii="Times New Roman" w:hAnsi="Times New Roman" w:cs="Times New Roman"/>
+          <w:sz w:val="24"/>
+          <w:szCs w:val="24"/>
+        </w:rPr>
+        <w:t>нативные</w:t>
+      </w:r>
+      <w:proofErr w:type="spellEnd"/>
+      <w:r>
+        <w:rPr>
+          <w:rFonts w:ascii="Times New Roman" w:hAnsi="Times New Roman" w:cs="Times New Roman"/>
+          <w:sz w:val="24"/>
+          <w:szCs w:val="24"/>
+        </w:rPr>
+        <w:t xml:space="preserve"> файловые системы операционных систем </w:t>
       </w:r>
       <w:r>
         <w:rPr>
@@ -13198,7 +15770,43 @@
           <w:sz w:val="24"/>
           <w:szCs w:val="24"/>
         </w:rPr>
-        <w:t xml:space="preserve"> как некоторое устройство хранения данных (например, как жесткий диск) с нативной для операционной системы </w:t>
+        <w:t xml:space="preserve">, </w:t>
+      </w:r>
+      <w:proofErr w:type="spellStart"/>
+      <w:r>
+        <w:rPr>
+          <w:rFonts w:ascii="Times New Roman" w:hAnsi="Times New Roman" w:cs="Times New Roman"/>
+          <w:sz w:val="24"/>
+          <w:szCs w:val="24"/>
+        </w:rPr>
+        <w:t>Windows</w:t>
+      </w:r>
+      <w:proofErr w:type="spellEnd"/>
+      <w:r>
+        <w:rPr>
+          <w:rFonts w:ascii="Times New Roman" w:hAnsi="Times New Roman" w:cs="Times New Roman"/>
+          <w:sz w:val="24"/>
+          <w:szCs w:val="24"/>
+        </w:rPr>
+        <w:t xml:space="preserve">, </w:t>
+      </w:r>
+      <w:proofErr w:type="spellStart"/>
+      <w:r>
+        <w:rPr>
+          <w:rFonts w:ascii="Times New Roman" w:hAnsi="Times New Roman" w:cs="Times New Roman"/>
+          <w:sz w:val="24"/>
+          <w:szCs w:val="24"/>
+        </w:rPr>
+        <w:t>Mac</w:t>
+      </w:r>
+      <w:proofErr w:type="spellEnd"/>
+      <w:r>
+        <w:rPr>
+          <w:rFonts w:ascii="Times New Roman" w:hAnsi="Times New Roman" w:cs="Times New Roman"/>
+          <w:sz w:val="24"/>
+          <w:szCs w:val="24"/>
+        </w:rPr>
+        <w:t xml:space="preserve"> OS X, BSD, в том числе менеджер логических разделов </w:t>
       </w:r>
       <w:r>
         <w:rPr>
@@ -13215,7 +15823,521 @@
           <w:sz w:val="24"/>
           <w:szCs w:val="24"/>
         </w:rPr>
-        <w:t xml:space="preserve"> файловой системой. Благодаря наличию в операционной системе </w:t>
+        <w:t xml:space="preserve">, дисковые разделы с </w:t>
+      </w:r>
+      <w:r>
+        <w:rPr>
+          <w:rFonts w:ascii="Times New Roman" w:hAnsi="Times New Roman" w:cs="Times New Roman"/>
+          <w:sz w:val="24"/>
+          <w:szCs w:val="24"/>
+        </w:rPr>
+        <w:t>табл</w:t>
+      </w:r>
+      <w:r>
+        <w:rPr>
+          <w:rFonts w:ascii="Times New Roman" w:hAnsi="Times New Roman" w:cs="Times New Roman"/>
+          <w:sz w:val="24"/>
+          <w:szCs w:val="24"/>
+        </w:rPr>
+        <w:t>и</w:t>
+      </w:r>
+      <w:r>
+        <w:rPr>
+          <w:rFonts w:ascii="Times New Roman" w:hAnsi="Times New Roman" w:cs="Times New Roman"/>
+          <w:sz w:val="24"/>
+          <w:szCs w:val="24"/>
+        </w:rPr>
+        <w:t xml:space="preserve">цей разделов типа </w:t>
+      </w:r>
+      <w:r>
+        <w:rPr>
+          <w:rFonts w:ascii="Times New Roman" w:hAnsi="Times New Roman" w:cs="Times New Roman"/>
+          <w:sz w:val="24"/>
+          <w:szCs w:val="24"/>
+          <w:lang w:val="en-US"/>
+        </w:rPr>
+        <w:t>MBR</w:t>
+      </w:r>
+      <w:r>
+        <w:rPr>
+          <w:rFonts w:ascii="Times New Roman" w:hAnsi="Times New Roman" w:cs="Times New Roman"/>
+          <w:sz w:val="24"/>
+          <w:szCs w:val="24"/>
+        </w:rPr>
+        <w:t xml:space="preserve"> </w:t>
+      </w:r>
+      <w:r>
+        <w:rPr>
+          <w:rFonts w:ascii="Times New Roman" w:hAnsi="Times New Roman" w:cs="Times New Roman"/>
+          <w:sz w:val="24"/>
+          <w:szCs w:val="24"/>
+        </w:rPr>
+        <w:t xml:space="preserve">и </w:t>
+      </w:r>
+      <w:r>
+        <w:rPr>
+          <w:rFonts w:ascii="Times New Roman" w:hAnsi="Times New Roman" w:cs="Times New Roman"/>
+          <w:sz w:val="24"/>
+          <w:szCs w:val="24"/>
+          <w:lang w:val="en-US"/>
+        </w:rPr>
+        <w:t>GPT</w:t>
+      </w:r>
+      <w:r>
+        <w:rPr>
+          <w:rFonts w:ascii="Times New Roman" w:hAnsi="Times New Roman" w:cs="Times New Roman"/>
+          <w:sz w:val="24"/>
+          <w:szCs w:val="24"/>
+        </w:rPr>
+        <w:t xml:space="preserve">, «сырые» образов дисков, </w:t>
+      </w:r>
+      <w:r>
+        <w:rPr>
+          <w:rFonts w:ascii="Times New Roman" w:hAnsi="Times New Roman" w:cs="Times New Roman"/>
+          <w:sz w:val="24"/>
+          <w:szCs w:val="24"/>
+        </w:rPr>
+        <w:t xml:space="preserve">CD </w:t>
+      </w:r>
+      <w:r>
+        <w:rPr>
+          <w:rFonts w:ascii="Times New Roman" w:hAnsi="Times New Roman" w:cs="Times New Roman"/>
+          <w:sz w:val="24"/>
+          <w:szCs w:val="24"/>
+        </w:rPr>
+        <w:t>и</w:t>
+      </w:r>
+      <w:r>
+        <w:rPr>
+          <w:rFonts w:ascii="Times New Roman" w:hAnsi="Times New Roman" w:cs="Times New Roman"/>
+          <w:sz w:val="24"/>
+          <w:szCs w:val="24"/>
+        </w:rPr>
+        <w:t xml:space="preserve"> DVD </w:t>
+      </w:r>
+      <w:r>
+        <w:rPr>
+          <w:rFonts w:ascii="Times New Roman" w:hAnsi="Times New Roman" w:cs="Times New Roman"/>
+          <w:sz w:val="24"/>
+          <w:szCs w:val="24"/>
+        </w:rPr>
+        <w:t>диски, образы дисков ISO, SD-карты и многое другое</w:t>
+      </w:r>
+      <w:r>
+        <w:rPr>
+          <w:rFonts w:ascii="Times New Roman" w:hAnsi="Times New Roman" w:cs="Times New Roman"/>
+          <w:sz w:val="24"/>
+          <w:szCs w:val="24"/>
+        </w:rPr>
+        <w:t xml:space="preserve">. Поддерживаются диски используемые виртуальными машинами: </w:t>
+      </w:r>
+      <w:r>
+        <w:rPr>
+          <w:rFonts w:ascii="Times New Roman" w:hAnsi="Times New Roman" w:cs="Times New Roman"/>
+          <w:sz w:val="24"/>
+          <w:szCs w:val="24"/>
+        </w:rPr>
+        <w:t xml:space="preserve">qcow2, </w:t>
+      </w:r>
+      <w:proofErr w:type="spellStart"/>
+      <w:r>
+        <w:rPr>
+          <w:rFonts w:ascii="Times New Roman" w:hAnsi="Times New Roman" w:cs="Times New Roman"/>
+          <w:sz w:val="24"/>
+          <w:szCs w:val="24"/>
+        </w:rPr>
+        <w:t>VirtualBox</w:t>
+      </w:r>
+      <w:proofErr w:type="spellEnd"/>
+      <w:r>
+        <w:rPr>
+          <w:rFonts w:ascii="Times New Roman" w:hAnsi="Times New Roman" w:cs="Times New Roman"/>
+          <w:sz w:val="24"/>
+          <w:szCs w:val="24"/>
+        </w:rPr>
+        <w:t xml:space="preserve"> VDI, </w:t>
+      </w:r>
+      <w:proofErr w:type="spellStart"/>
+      <w:r>
+        <w:rPr>
+          <w:rFonts w:ascii="Times New Roman" w:hAnsi="Times New Roman" w:cs="Times New Roman"/>
+          <w:sz w:val="24"/>
+          <w:szCs w:val="24"/>
+        </w:rPr>
+        <w:t>VMWare</w:t>
+      </w:r>
+      <w:proofErr w:type="spellEnd"/>
+      <w:r>
+        <w:rPr>
+          <w:rFonts w:ascii="Times New Roman" w:hAnsi="Times New Roman" w:cs="Times New Roman"/>
+          <w:sz w:val="24"/>
+          <w:szCs w:val="24"/>
+        </w:rPr>
+        <w:t xml:space="preserve"> VMDK, </w:t>
+      </w:r>
+      <w:proofErr w:type="spellStart"/>
+      <w:r>
+        <w:rPr>
+          <w:rFonts w:ascii="Times New Roman" w:hAnsi="Times New Roman" w:cs="Times New Roman"/>
+          <w:sz w:val="24"/>
+          <w:szCs w:val="24"/>
+        </w:rPr>
+        <w:t>Hyper</w:t>
+      </w:r>
+      <w:proofErr w:type="spellEnd"/>
+      <w:r>
+        <w:rPr>
+          <w:rFonts w:ascii="Times New Roman" w:hAnsi="Times New Roman" w:cs="Times New Roman"/>
+          <w:sz w:val="24"/>
+          <w:szCs w:val="24"/>
+        </w:rPr>
+        <w:t>-V VHD/VHDX</w:t>
+      </w:r>
+      <w:r>
+        <w:rPr>
+          <w:rFonts w:ascii="Times New Roman" w:hAnsi="Times New Roman" w:cs="Times New Roman"/>
+          <w:sz w:val="24"/>
+          <w:szCs w:val="24"/>
+        </w:rPr>
+        <w:t>. Доступ к указанным файловым системам может осуществляться как локально, так и удаленно.</w:t>
+      </w:r>
+    </w:p>
+    <w:p>
+      <w:pPr>
+        <w:rPr>
+          <w:rFonts w:ascii="Times New Roman" w:hAnsi="Times New Roman" w:cs="Times New Roman"/>
+          <w:sz w:val="24"/>
+          <w:szCs w:val="24"/>
+        </w:rPr>
+      </w:pPr>
+      <w:proofErr w:type="spellStart"/>
+      <w:r>
+        <w:rPr>
+          <w:rFonts w:ascii="Times New Roman" w:hAnsi="Times New Roman" w:cs="Times New Roman"/>
+          <w:sz w:val="24"/>
+          <w:szCs w:val="24"/>
+          <w:lang w:val="en-US"/>
+        </w:rPr>
+        <w:t>Libguestfs</w:t>
+      </w:r>
+      <w:proofErr w:type="spellEnd"/>
+      <w:r>
+        <w:rPr>
+          <w:rFonts w:ascii="Times New Roman" w:hAnsi="Times New Roman" w:cs="Times New Roman"/>
+          <w:sz w:val="24"/>
+          <w:szCs w:val="24"/>
+        </w:rPr>
+        <w:t xml:space="preserve"> также предоставляет приложениям программный интерфейс для доступа к файловыми системам</w:t>
+      </w:r>
+      <w:r>
+        <w:rPr>
+          <w:rFonts w:ascii="Times New Roman" w:hAnsi="Times New Roman" w:cs="Times New Roman"/>
+          <w:sz w:val="24"/>
+          <w:szCs w:val="24"/>
+        </w:rPr>
+        <w:t xml:space="preserve"> физических устройств и образов дисков, </w:t>
+      </w:r>
+      <w:r>
+        <w:rPr>
+          <w:rFonts w:ascii="Times New Roman" w:hAnsi="Times New Roman" w:cs="Times New Roman"/>
+          <w:sz w:val="24"/>
+          <w:szCs w:val="24"/>
+        </w:rPr>
+        <w:t xml:space="preserve">реализуется в виде библиотеки на языке </w:t>
+      </w:r>
+      <w:r>
+        <w:rPr>
+          <w:rFonts w:ascii="Times New Roman" w:hAnsi="Times New Roman" w:cs="Times New Roman"/>
+          <w:sz w:val="24"/>
+          <w:szCs w:val="24"/>
+          <w:lang w:val="en-US"/>
+        </w:rPr>
+        <w:t>C</w:t>
+      </w:r>
+      <w:r>
+        <w:rPr>
+          <w:rFonts w:ascii="Times New Roman" w:hAnsi="Times New Roman" w:cs="Times New Roman"/>
+          <w:sz w:val="24"/>
+          <w:szCs w:val="24"/>
+        </w:rPr>
+        <w:t xml:space="preserve">, имеет привязки более чем к 10 языкам, таким как </w:t>
+      </w:r>
+      <w:proofErr w:type="spellStart"/>
+      <w:r>
+        <w:rPr>
+          <w:rFonts w:ascii="Times New Roman" w:hAnsi="Times New Roman" w:cs="Times New Roman"/>
+          <w:sz w:val="24"/>
+          <w:szCs w:val="24"/>
+          <w:lang w:val="en-US"/>
+        </w:rPr>
+        <w:t>Ocaml</w:t>
+      </w:r>
+      <w:proofErr w:type="spellEnd"/>
+      <w:r>
+        <w:rPr>
+          <w:rFonts w:ascii="Times New Roman" w:hAnsi="Times New Roman" w:cs="Times New Roman"/>
+          <w:sz w:val="24"/>
+          <w:szCs w:val="24"/>
+        </w:rPr>
+        <w:t xml:space="preserve">, </w:t>
+      </w:r>
+      <w:r>
+        <w:rPr>
+          <w:rFonts w:ascii="Times New Roman" w:hAnsi="Times New Roman" w:cs="Times New Roman"/>
+          <w:sz w:val="24"/>
+          <w:szCs w:val="24"/>
+          <w:lang w:val="en-US"/>
+        </w:rPr>
+        <w:t>Python</w:t>
+      </w:r>
+      <w:r>
+        <w:rPr>
+          <w:rFonts w:ascii="Times New Roman" w:hAnsi="Times New Roman" w:cs="Times New Roman"/>
+          <w:sz w:val="24"/>
+          <w:szCs w:val="24"/>
+        </w:rPr>
+        <w:t xml:space="preserve">, </w:t>
+      </w:r>
+      <w:r>
+        <w:rPr>
+          <w:rFonts w:ascii="Times New Roman" w:hAnsi="Times New Roman" w:cs="Times New Roman"/>
+          <w:sz w:val="24"/>
+          <w:szCs w:val="24"/>
+          <w:lang w:val="en-US"/>
+        </w:rPr>
+        <w:t>Ruby</w:t>
+      </w:r>
+      <w:r>
+        <w:rPr>
+          <w:rFonts w:ascii="Times New Roman" w:hAnsi="Times New Roman" w:cs="Times New Roman"/>
+          <w:sz w:val="24"/>
+          <w:szCs w:val="24"/>
+        </w:rPr>
+        <w:t xml:space="preserve">, </w:t>
+      </w:r>
+      <w:r>
+        <w:rPr>
+          <w:rFonts w:ascii="Times New Roman" w:hAnsi="Times New Roman" w:cs="Times New Roman"/>
+          <w:sz w:val="24"/>
+          <w:szCs w:val="24"/>
+          <w:lang w:val="en-US"/>
+        </w:rPr>
+        <w:t>Java</w:t>
+      </w:r>
+      <w:r>
+        <w:rPr>
+          <w:rFonts w:ascii="Times New Roman" w:hAnsi="Times New Roman" w:cs="Times New Roman"/>
+          <w:sz w:val="24"/>
+          <w:szCs w:val="24"/>
+        </w:rPr>
+        <w:t xml:space="preserve">, </w:t>
+      </w:r>
+      <w:r>
+        <w:rPr>
+          <w:rFonts w:ascii="Times New Roman" w:hAnsi="Times New Roman" w:cs="Times New Roman"/>
+          <w:sz w:val="24"/>
+          <w:szCs w:val="24"/>
+          <w:lang w:val="en-US"/>
+        </w:rPr>
+        <w:t>Haskell</w:t>
+      </w:r>
+      <w:r>
+        <w:rPr>
+          <w:rFonts w:ascii="Times New Roman" w:hAnsi="Times New Roman" w:cs="Times New Roman"/>
+          <w:sz w:val="24"/>
+          <w:szCs w:val="24"/>
+        </w:rPr>
+        <w:t xml:space="preserve"> </w:t>
+      </w:r>
+      <w:r>
+        <w:rPr>
+          <w:rFonts w:ascii="Times New Roman" w:hAnsi="Times New Roman" w:cs="Times New Roman"/>
+          <w:sz w:val="24"/>
+          <w:szCs w:val="24"/>
+        </w:rPr>
+        <w:t>и т.д</w:t>
+      </w:r>
+      <w:r>
+        <w:rPr>
+          <w:rFonts w:ascii="Times New Roman" w:hAnsi="Times New Roman" w:cs="Times New Roman"/>
+          <w:sz w:val="24"/>
+          <w:szCs w:val="24"/>
+        </w:rPr>
+        <w:t xml:space="preserve">. </w:t>
+      </w:r>
+    </w:p>
+    <w:p>
+      <w:pPr>
+        <w:rPr>
+          <w:rFonts w:ascii="Times New Roman" w:hAnsi="Times New Roman" w:cs="Times New Roman"/>
+          <w:sz w:val="24"/>
+          <w:szCs w:val="24"/>
+        </w:rPr>
+      </w:pPr>
+    </w:p>
+    <w:p>
+      <w:pPr>
+        <w:rPr>
+          <w:rFonts w:ascii="Times New Roman" w:hAnsi="Times New Roman" w:cs="Times New Roman"/>
+          <w:sz w:val="24"/>
+          <w:szCs w:val="24"/>
+        </w:rPr>
+      </w:pPr>
+      <w:r>
+        <w:rPr>
+          <w:rFonts w:ascii="Times New Roman" w:hAnsi="Times New Roman" w:cs="Times New Roman"/>
+          <w:sz w:val="24"/>
+          <w:szCs w:val="24"/>
+        </w:rPr>
+        <w:t xml:space="preserve">Архитектура библиотеки </w:t>
+      </w:r>
+      <w:proofErr w:type="spellStart"/>
+      <w:r>
+        <w:rPr>
+          <w:rFonts w:ascii="Times New Roman" w:hAnsi="Times New Roman" w:cs="Times New Roman"/>
+          <w:sz w:val="24"/>
+          <w:szCs w:val="24"/>
+          <w:lang w:val="en-US"/>
+        </w:rPr>
+        <w:t>libguestfs</w:t>
+      </w:r>
+      <w:proofErr w:type="spellEnd"/>
+    </w:p>
+    <w:p>
+      <w:pPr>
+        <w:rPr>
+          <w:rFonts w:ascii="Times New Roman" w:hAnsi="Times New Roman" w:cs="Times New Roman"/>
+          <w:sz w:val="24"/>
+          <w:szCs w:val="24"/>
+        </w:rPr>
+      </w:pPr>
+      <w:r>
+        <w:rPr>
+          <w:rFonts w:ascii="Times New Roman" w:hAnsi="Times New Roman" w:cs="Times New Roman"/>
+          <w:sz w:val="24"/>
+          <w:szCs w:val="24"/>
+        </w:rPr>
+        <w:t xml:space="preserve">Предоставляемая проектом </w:t>
+      </w:r>
+      <w:proofErr w:type="spellStart"/>
+      <w:r>
+        <w:rPr>
+          <w:rFonts w:ascii="Times New Roman" w:hAnsi="Times New Roman" w:cs="Times New Roman"/>
+          <w:sz w:val="24"/>
+          <w:szCs w:val="24"/>
+          <w:lang w:val="en-US"/>
+        </w:rPr>
+        <w:t>libguestfs</w:t>
+      </w:r>
+      <w:proofErr w:type="spellEnd"/>
+      <w:r>
+        <w:rPr>
+          <w:rFonts w:ascii="Times New Roman" w:hAnsi="Times New Roman" w:cs="Times New Roman"/>
+          <w:sz w:val="24"/>
+          <w:szCs w:val="24"/>
+        </w:rPr>
+        <w:t xml:space="preserve"> библиотек</w:t>
+      </w:r>
+      <w:r>
+        <w:rPr>
+          <w:rFonts w:ascii="Times New Roman" w:hAnsi="Times New Roman" w:cs="Times New Roman"/>
+          <w:sz w:val="24"/>
+          <w:szCs w:val="24"/>
+        </w:rPr>
+        <w:t xml:space="preserve">а в своей работе использует </w:t>
+      </w:r>
+      <w:r>
+        <w:rPr>
+          <w:rFonts w:ascii="Times New Roman" w:hAnsi="Times New Roman" w:cs="Times New Roman"/>
+          <w:sz w:val="24"/>
+          <w:szCs w:val="24"/>
+        </w:rPr>
+        <w:t>архитектуру</w:t>
+      </w:r>
+      <w:r>
+        <w:rPr>
+          <w:rFonts w:ascii="Times New Roman" w:hAnsi="Times New Roman" w:cs="Times New Roman"/>
+          <w:sz w:val="24"/>
+          <w:szCs w:val="24"/>
+        </w:rPr>
+        <w:t>, описанную</w:t>
+      </w:r>
+      <w:r>
+        <w:rPr>
+          <w:rFonts w:ascii="Times New Roman" w:hAnsi="Times New Roman" w:cs="Times New Roman"/>
+          <w:sz w:val="24"/>
+          <w:szCs w:val="24"/>
+        </w:rPr>
+        <w:t xml:space="preserve"> в разделе </w:t>
+      </w:r>
+      <w:r>
+        <w:rPr>
+          <w:rFonts w:ascii="Times New Roman" w:hAnsi="Times New Roman" w:cs="Times New Roman"/>
+          <w:sz w:val="24"/>
+          <w:szCs w:val="24"/>
+        </w:rPr>
+        <w:t>[?]</w:t>
+      </w:r>
+      <w:r>
+        <w:rPr>
+          <w:rFonts w:ascii="Times New Roman" w:hAnsi="Times New Roman" w:cs="Times New Roman"/>
+          <w:sz w:val="24"/>
+          <w:szCs w:val="24"/>
+        </w:rPr>
+        <w:t xml:space="preserve">. </w:t>
+      </w:r>
+    </w:p>
+    <w:p>
+      <w:pPr>
+        <w:rPr>
+          <w:rFonts w:ascii="Times New Roman" w:hAnsi="Times New Roman" w:cs="Times New Roman"/>
+          <w:sz w:val="24"/>
+          <w:szCs w:val="24"/>
+        </w:rPr>
+      </w:pPr>
+      <w:r>
+        <w:rPr>
+          <w:rFonts w:ascii="Times New Roman" w:hAnsi="Times New Roman" w:cs="Times New Roman"/>
+          <w:sz w:val="24"/>
+          <w:szCs w:val="24"/>
+        </w:rPr>
+        <w:t xml:space="preserve">Работа библиотека начинается с запуска в отдельном процессе виртуальной машины. В качестве виртуальной машины используется </w:t>
+      </w:r>
+      <w:proofErr w:type="spellStart"/>
+      <w:r>
+        <w:rPr>
+          <w:rFonts w:ascii="Times New Roman" w:hAnsi="Times New Roman" w:cs="Times New Roman"/>
+          <w:sz w:val="24"/>
+          <w:szCs w:val="24"/>
+          <w:lang w:val="en-US"/>
+        </w:rPr>
+        <w:t>qemu</w:t>
+      </w:r>
+      <w:proofErr w:type="spellEnd"/>
+      <w:r>
+        <w:rPr>
+          <w:rFonts w:ascii="Times New Roman" w:hAnsi="Times New Roman" w:cs="Times New Roman"/>
+          <w:sz w:val="24"/>
+          <w:szCs w:val="24"/>
+        </w:rPr>
+        <w:t>.</w:t>
+      </w:r>
+    </w:p>
+    <w:p>
+      <w:pPr>
+        <w:rPr>
+          <w:rFonts w:ascii="Times New Roman" w:hAnsi="Times New Roman" w:cs="Times New Roman"/>
+          <w:sz w:val="24"/>
+          <w:szCs w:val="24"/>
+        </w:rPr>
+      </w:pPr>
+      <w:r>
+        <w:rPr>
+          <w:rFonts w:ascii="Times New Roman" w:hAnsi="Times New Roman" w:cs="Times New Roman"/>
+          <w:sz w:val="24"/>
+          <w:szCs w:val="24"/>
+        </w:rPr>
+        <w:t xml:space="preserve">Внутри виртуальной машины работает ядро операционной системы </w:t>
       </w:r>
       <w:r>
         <w:rPr>
@@ -13232,24 +16354,51 @@
           <w:sz w:val="24"/>
           <w:szCs w:val="24"/>
         </w:rPr>
-        <w:t xml:space="preserve"> необходимых драйверов, работающий внутри виртуальной машины демон монтирует это устройство, после чего способен взаимодействовать с монтированной файловой системой в соответствии с командами, полученными от библиотеки, работающей на стороне приложения.</w:t>
-      </w:r>
-    </w:p>
-    <w:p>
-      <w:pPr>
-        <w:rPr>
-          <w:rFonts w:ascii="Times New Roman" w:hAnsi="Times New Roman" w:cs="Times New Roman"/>
-          <w:sz w:val="24"/>
-          <w:szCs w:val="24"/>
-        </w:rPr>
-      </w:pPr>
-      <w:r>
-        <w:rPr>
-          <w:rFonts w:ascii="Times New Roman" w:hAnsi="Times New Roman" w:cs="Times New Roman"/>
-          <w:sz w:val="24"/>
-          <w:szCs w:val="24"/>
-        </w:rPr>
-        <w:t xml:space="preserve">В случае, если вместо реального физического устройства к виртуальной машине присоединяется образ диска, то виртуальная машины транслирует доступ ядра </w:t>
+        <w:t xml:space="preserve"> с полным набором утилит пространства пользователя и небольшой контролирующий демон «</w:t>
+      </w:r>
+      <w:proofErr w:type="spellStart"/>
+      <w:r>
+        <w:rPr>
+          <w:rFonts w:ascii="Times New Roman" w:hAnsi="Times New Roman" w:cs="Times New Roman"/>
+          <w:sz w:val="24"/>
+          <w:szCs w:val="24"/>
+          <w:lang w:val="en-US"/>
+        </w:rPr>
+        <w:t>guestfsd</w:t>
+      </w:r>
+      <w:proofErr w:type="spellEnd"/>
+      <w:r>
+        <w:rPr>
+          <w:rFonts w:ascii="Times New Roman" w:hAnsi="Times New Roman" w:cs="Times New Roman"/>
+          <w:sz w:val="24"/>
+          <w:szCs w:val="24"/>
+        </w:rPr>
+        <w:t>»</w:t>
+      </w:r>
+      <w:r>
+        <w:rPr>
+          <w:rFonts w:ascii="Times New Roman" w:hAnsi="Times New Roman" w:cs="Times New Roman"/>
+          <w:sz w:val="24"/>
+          <w:szCs w:val="24"/>
+        </w:rPr>
+        <w:t xml:space="preserve">. Общение библиотеки с демоном осуществляется посредством сетевого взаимодействия через сокеты с помощью удаленного вызова процедур, используя протокол </w:t>
+      </w:r>
+      <w:r>
+        <w:rPr>
+          <w:rFonts w:ascii="Times New Roman" w:hAnsi="Times New Roman" w:cs="Times New Roman"/>
+          <w:sz w:val="24"/>
+          <w:szCs w:val="24"/>
+          <w:lang w:val="en-US"/>
+        </w:rPr>
+        <w:t>XDR</w:t>
+      </w:r>
+      <w:r>
+        <w:rPr>
+          <w:rFonts w:ascii="Times New Roman" w:hAnsi="Times New Roman" w:cs="Times New Roman"/>
+          <w:sz w:val="24"/>
+          <w:szCs w:val="24"/>
+        </w:rPr>
+        <w:t xml:space="preserve">. Обычно вызову каждой функции, предоставляемой библиотекой приложениям, соответствует отправка демону определенной команды на выполнению. В конечном итоге, образ диска присоединяется к виртуальной машине, которая транслирует обращения </w:t>
       </w:r>
       <w:r>
         <w:rPr>
@@ -13266,108 +16415,389 @@
           <w:sz w:val="24"/>
           <w:szCs w:val="24"/>
         </w:rPr>
-        <w:t xml:space="preserve"> к «физическому» устройство в доступ к образу диску.</w:t>
-      </w:r>
-    </w:p>
-    <w:p>
-      <w:pPr>
-        <w:rPr>
-          <w:rFonts w:ascii="Times New Roman" w:hAnsi="Times New Roman" w:cs="Times New Roman"/>
-          <w:sz w:val="24"/>
-          <w:szCs w:val="24"/>
-        </w:rPr>
-      </w:pPr>
-      <w:r>
-        <w:rPr>
-          <w:rFonts w:ascii="Times New Roman" w:hAnsi="Times New Roman" w:cs="Times New Roman"/>
-          <w:sz w:val="24"/>
-          <w:szCs w:val="24"/>
-        </w:rPr>
-        <w:t>Библиотека, выступающая в роли клиента, общается с демоном с помощью механизма удаленного вызова процедур (</w:t>
-      </w:r>
-      <w:r>
-        <w:rPr>
-          <w:rFonts w:ascii="Times New Roman" w:hAnsi="Times New Roman" w:cs="Times New Roman"/>
-          <w:sz w:val="24"/>
-          <w:szCs w:val="24"/>
-          <w:lang w:val="en-US"/>
-        </w:rPr>
-        <w:t>RPC</w:t>
-      </w:r>
-      <w:r>
-        <w:rPr>
-          <w:rFonts w:ascii="Times New Roman" w:hAnsi="Times New Roman" w:cs="Times New Roman"/>
-          <w:sz w:val="24"/>
-          <w:szCs w:val="24"/>
-        </w:rPr>
-        <w:t xml:space="preserve"> – </w:t>
-      </w:r>
-      <w:r>
-        <w:rPr>
-          <w:rFonts w:ascii="Times New Roman" w:hAnsi="Times New Roman" w:cs="Times New Roman"/>
-          <w:sz w:val="24"/>
-          <w:szCs w:val="24"/>
-          <w:lang w:val="en-US"/>
-        </w:rPr>
-        <w:t>Remote</w:t>
-      </w:r>
-      <w:r>
-        <w:rPr>
-          <w:rFonts w:ascii="Times New Roman" w:hAnsi="Times New Roman" w:cs="Times New Roman"/>
-          <w:sz w:val="24"/>
-          <w:szCs w:val="24"/>
-        </w:rPr>
-        <w:t xml:space="preserve"> </w:t>
-      </w:r>
-      <w:r>
-        <w:rPr>
-          <w:rFonts w:ascii="Times New Roman" w:hAnsi="Times New Roman" w:cs="Times New Roman"/>
-          <w:sz w:val="24"/>
-          <w:szCs w:val="24"/>
-          <w:lang w:val="en-US"/>
-        </w:rPr>
-        <w:t>Procedure</w:t>
-      </w:r>
-      <w:r>
-        <w:rPr>
-          <w:rFonts w:ascii="Times New Roman" w:hAnsi="Times New Roman" w:cs="Times New Roman"/>
-          <w:sz w:val="24"/>
-          <w:szCs w:val="24"/>
-        </w:rPr>
-        <w:t xml:space="preserve"> </w:t>
-      </w:r>
-      <w:r>
-        <w:rPr>
-          <w:rFonts w:ascii="Times New Roman" w:hAnsi="Times New Roman" w:cs="Times New Roman"/>
-          <w:sz w:val="24"/>
-          <w:szCs w:val="24"/>
-          <w:lang w:val="en-US"/>
-        </w:rPr>
-        <w:t>Call</w:t>
-      </w:r>
-      <w:r>
-        <w:rPr>
-          <w:rFonts w:ascii="Times New Roman" w:hAnsi="Times New Roman" w:cs="Times New Roman"/>
-          <w:sz w:val="24"/>
-          <w:szCs w:val="24"/>
-        </w:rPr>
-        <w:t>) - отправляя ему определенные команды по выполнению операций чтения</w:t>
-      </w:r>
-      <w:r>
-        <w:rPr>
-          <w:rFonts w:ascii="Times New Roman" w:hAnsi="Times New Roman" w:cs="Times New Roman"/>
-          <w:sz w:val="24"/>
-          <w:szCs w:val="24"/>
-        </w:rPr>
-        <w:t>/</w:t>
-      </w:r>
-      <w:r>
-        <w:rPr>
-          <w:rFonts w:ascii="Times New Roman" w:hAnsi="Times New Roman" w:cs="Times New Roman"/>
-          <w:sz w:val="24"/>
-          <w:szCs w:val="24"/>
-        </w:rPr>
-        <w:t>записи файлов и получает обратно от демона результаты их выполнения</w:t>
+        <w:t xml:space="preserve"> к физическому устройству в доступ к этому образу диска.</w:t>
+      </w:r>
+    </w:p>
+    <w:p>
+      <w:pPr>
+        <w:rPr>
+          <w:rFonts w:ascii="Times New Roman" w:hAnsi="Times New Roman" w:cs="Times New Roman"/>
+          <w:sz w:val="24"/>
+          <w:szCs w:val="24"/>
+          <w:lang w:val="en-US"/>
+        </w:rPr>
+      </w:pPr>
+      <w:r>
+        <w:rPr>
+          <w:rFonts w:ascii="Times New Roman" w:hAnsi="Times New Roman" w:cs="Times New Roman"/>
+          <w:sz w:val="24"/>
+          <w:szCs w:val="24"/>
+        </w:rPr>
+        <w:t xml:space="preserve">Принцип </w:t>
+      </w:r>
+      <w:r>
+        <w:rPr>
+          <w:rFonts w:ascii="Times New Roman" w:hAnsi="Times New Roman" w:cs="Times New Roman"/>
+          <w:sz w:val="24"/>
+          <w:szCs w:val="24"/>
+        </w:rPr>
+        <w:t xml:space="preserve">Модель работы </w:t>
+      </w:r>
+      <w:proofErr w:type="spellStart"/>
+      <w:r>
+        <w:rPr>
+          <w:rFonts w:ascii="Times New Roman" w:hAnsi="Times New Roman" w:cs="Times New Roman"/>
+          <w:sz w:val="24"/>
+          <w:szCs w:val="24"/>
+          <w:lang w:val="en-US"/>
+        </w:rPr>
+        <w:t>libguestfs</w:t>
+      </w:r>
+      <w:proofErr w:type="spellEnd"/>
+    </w:p>
+    <w:p>
+      <w:pPr>
+        <w:rPr>
+          <w:rFonts w:ascii="Times New Roman" w:hAnsi="Times New Roman" w:cs="Times New Roman"/>
+          <w:sz w:val="24"/>
+          <w:szCs w:val="24"/>
+        </w:rPr>
+      </w:pPr>
+      <w:r>
+        <w:rPr>
+          <w:rFonts w:ascii="Times New Roman" w:hAnsi="Times New Roman" w:cs="Times New Roman"/>
+          <w:sz w:val="24"/>
+          <w:szCs w:val="24"/>
+        </w:rPr>
+        <w:t>Для н</w:t>
+      </w:r>
+    </w:p>
+    <w:p>
+      <w:pPr>
+        <w:rPr>
+          <w:rFonts w:ascii="Times New Roman" w:hAnsi="Times New Roman" w:cs="Times New Roman"/>
+          <w:sz w:val="24"/>
+          <w:szCs w:val="24"/>
+        </w:rPr>
+      </w:pPr>
+      <w:r>
+        <w:rPr>
+          <w:rFonts w:ascii="Times New Roman" w:hAnsi="Times New Roman" w:cs="Times New Roman"/>
+          <w:sz w:val="24"/>
+          <w:szCs w:val="24"/>
+        </w:rPr>
+        <w:t xml:space="preserve">Для возможности внутри пользовательского приложения операционной системы </w:t>
+      </w:r>
+      <w:r>
+        <w:rPr>
+          <w:rFonts w:ascii="Times New Roman" w:hAnsi="Times New Roman" w:cs="Times New Roman"/>
+          <w:sz w:val="24"/>
+          <w:szCs w:val="24"/>
+          <w:lang w:val="en-US"/>
+        </w:rPr>
+        <w:t>Windows</w:t>
+      </w:r>
+      <w:r>
+        <w:rPr>
+          <w:rFonts w:ascii="Times New Roman" w:hAnsi="Times New Roman" w:cs="Times New Roman"/>
+          <w:sz w:val="24"/>
+          <w:szCs w:val="24"/>
+        </w:rPr>
+        <w:t xml:space="preserve"> осуществлять настройку параметров запуска виртуальной машины и впоследствии взаимодействовать с запущенным внутри нее демоном библиотека </w:t>
+      </w:r>
+      <w:proofErr w:type="spellStart"/>
+      <w:r>
+        <w:rPr>
+          <w:rFonts w:ascii="Times New Roman" w:hAnsi="Times New Roman" w:cs="Times New Roman"/>
+          <w:sz w:val="24"/>
+          <w:szCs w:val="24"/>
+          <w:lang w:val="en-US"/>
+        </w:rPr>
+        <w:t>libguestfs</w:t>
+      </w:r>
+      <w:proofErr w:type="spellEnd"/>
+      <w:r>
+        <w:rPr>
+          <w:rFonts w:ascii="Times New Roman" w:hAnsi="Times New Roman" w:cs="Times New Roman"/>
+          <w:sz w:val="24"/>
+          <w:szCs w:val="24"/>
+        </w:rPr>
+        <w:t xml:space="preserve"> предоставляет специальный обработчик – объект типа </w:t>
+      </w:r>
+      <w:r>
+        <w:rPr>
+          <w:rFonts w:ascii="Times New Roman" w:hAnsi="Times New Roman" w:cs="Times New Roman"/>
+          <w:sz w:val="24"/>
+          <w:szCs w:val="24"/>
+        </w:rPr>
+        <w:t>“</w:t>
+      </w:r>
+      <w:proofErr w:type="spellStart"/>
+      <w:r>
+        <w:rPr>
+          <w:rFonts w:ascii="Times New Roman" w:hAnsi="Times New Roman" w:cs="Times New Roman"/>
+          <w:sz w:val="24"/>
+          <w:szCs w:val="24"/>
+          <w:lang w:val="en-US"/>
+        </w:rPr>
+        <w:t>guestfs</w:t>
+      </w:r>
+      <w:proofErr w:type="spellEnd"/>
+      <w:r>
+        <w:rPr>
+          <w:rFonts w:ascii="Times New Roman" w:hAnsi="Times New Roman" w:cs="Times New Roman"/>
+          <w:sz w:val="24"/>
+          <w:szCs w:val="24"/>
+        </w:rPr>
+        <w:t>_</w:t>
+      </w:r>
+      <w:r>
+        <w:rPr>
+          <w:rFonts w:ascii="Times New Roman" w:hAnsi="Times New Roman" w:cs="Times New Roman"/>
+          <w:sz w:val="24"/>
+          <w:szCs w:val="24"/>
+          <w:lang w:val="en-US"/>
+        </w:rPr>
+        <w:t>h</w:t>
+      </w:r>
+      <w:r>
+        <w:rPr>
+          <w:rFonts w:ascii="Times New Roman" w:hAnsi="Times New Roman" w:cs="Times New Roman"/>
+          <w:sz w:val="24"/>
+          <w:szCs w:val="24"/>
+        </w:rPr>
+        <w:t>”</w:t>
+      </w:r>
+      <w:r>
+        <w:rPr>
+          <w:rFonts w:ascii="Times New Roman" w:hAnsi="Times New Roman" w:cs="Times New Roman"/>
+          <w:sz w:val="24"/>
+          <w:szCs w:val="24"/>
+        </w:rPr>
+        <w:t xml:space="preserve">, который создается при помощи вызова функции </w:t>
+      </w:r>
+      <w:r>
+        <w:rPr>
+          <w:rFonts w:ascii="Times New Roman" w:hAnsi="Times New Roman" w:cs="Times New Roman"/>
+          <w:sz w:val="24"/>
+          <w:szCs w:val="24"/>
+        </w:rPr>
+        <w:t>“</w:t>
+      </w:r>
+      <w:proofErr w:type="spellStart"/>
+      <w:r>
+        <w:rPr>
+          <w:rFonts w:ascii="Times New Roman" w:hAnsi="Times New Roman" w:cs="Times New Roman"/>
+          <w:sz w:val="24"/>
+          <w:szCs w:val="24"/>
+          <w:lang w:val="en-US"/>
+        </w:rPr>
+        <w:t>guestfs</w:t>
+      </w:r>
+      <w:proofErr w:type="spellEnd"/>
+      <w:r>
+        <w:rPr>
+          <w:rFonts w:ascii="Times New Roman" w:hAnsi="Times New Roman" w:cs="Times New Roman"/>
+          <w:sz w:val="24"/>
+          <w:szCs w:val="24"/>
+        </w:rPr>
+        <w:t>_</w:t>
+      </w:r>
+      <w:r>
+        <w:rPr>
+          <w:rFonts w:ascii="Times New Roman" w:hAnsi="Times New Roman" w:cs="Times New Roman"/>
+          <w:sz w:val="24"/>
+          <w:szCs w:val="24"/>
+          <w:lang w:val="en-US"/>
+        </w:rPr>
+        <w:t>create</w:t>
+      </w:r>
+      <w:r>
+        <w:rPr>
+          <w:rFonts w:ascii="Times New Roman" w:hAnsi="Times New Roman" w:cs="Times New Roman"/>
+          <w:sz w:val="24"/>
+          <w:szCs w:val="24"/>
+        </w:rPr>
+        <w:t>”</w:t>
+      </w:r>
+      <w:r>
+        <w:rPr>
+          <w:rFonts w:ascii="Times New Roman" w:hAnsi="Times New Roman" w:cs="Times New Roman"/>
+          <w:sz w:val="24"/>
+          <w:szCs w:val="24"/>
+        </w:rPr>
+        <w:t xml:space="preserve">. Данный обработчик характеризует текущее состояние создаваемого библиотекой «устройства», которое представляет собой виртуальную машину с запущенным </w:t>
+      </w:r>
+      <w:r>
+        <w:rPr>
+          <w:rFonts w:ascii="Times New Roman" w:hAnsi="Times New Roman" w:cs="Times New Roman"/>
+          <w:sz w:val="24"/>
+          <w:szCs w:val="24"/>
+        </w:rPr>
+        <w:t>внутри неё демоном.</w:t>
+      </w:r>
+      <w:r>
+        <w:rPr>
+          <w:rFonts w:ascii="Times New Roman" w:hAnsi="Times New Roman" w:cs="Times New Roman"/>
+          <w:sz w:val="24"/>
+          <w:szCs w:val="24"/>
+        </w:rPr>
+        <w:t xml:space="preserve"> Данный обработчик используется в качестве параметре при вызове всех функций, предоставляемый библиотекой </w:t>
+      </w:r>
+      <w:proofErr w:type="spellStart"/>
+      <w:r>
+        <w:rPr>
+          <w:rFonts w:ascii="Times New Roman" w:hAnsi="Times New Roman" w:cs="Times New Roman"/>
+          <w:sz w:val="24"/>
+          <w:szCs w:val="24"/>
+          <w:lang w:val="en-US"/>
+        </w:rPr>
+        <w:t>libguestfs</w:t>
+      </w:r>
+      <w:proofErr w:type="spellEnd"/>
+      <w:r>
+        <w:rPr>
+          <w:rFonts w:ascii="Times New Roman" w:hAnsi="Times New Roman" w:cs="Times New Roman"/>
+          <w:sz w:val="24"/>
+          <w:szCs w:val="24"/>
+        </w:rPr>
+        <w:t xml:space="preserve"> в качестве программного интерфейса (</w:t>
+      </w:r>
+      <w:r>
+        <w:rPr>
+          <w:rFonts w:ascii="Times New Roman" w:hAnsi="Times New Roman" w:cs="Times New Roman"/>
+          <w:sz w:val="24"/>
+          <w:szCs w:val="24"/>
+          <w:lang w:val="en-US"/>
+        </w:rPr>
+        <w:t>API</w:t>
+      </w:r>
+      <w:r>
+        <w:rPr>
+          <w:rFonts w:ascii="Times New Roman" w:hAnsi="Times New Roman" w:cs="Times New Roman"/>
+          <w:sz w:val="24"/>
+          <w:szCs w:val="24"/>
+        </w:rPr>
+        <w:t>).</w:t>
+      </w:r>
+    </w:p>
+    <w:p>
+      <w:pPr>
+        <w:rPr>
+          <w:rFonts w:ascii="Times New Roman" w:hAnsi="Times New Roman" w:cs="Times New Roman"/>
+          <w:sz w:val="24"/>
+          <w:szCs w:val="24"/>
+        </w:rPr>
+      </w:pPr>
+      <w:r>
+        <w:rPr>
+          <w:rFonts w:ascii="Times New Roman" w:hAnsi="Times New Roman" w:cs="Times New Roman"/>
+          <w:sz w:val="24"/>
+          <w:szCs w:val="24"/>
+        </w:rPr>
+        <w:t>«Устройство» может находиться в одном из трех состояний:</w:t>
+      </w:r>
+    </w:p>
+    <w:p>
+      <w:pPr>
+        <w:pStyle w:val="a4"/>
+        <w:numPr>
+          <w:ilvl w:val="0"/>
+          <w:numId w:val="9"/>
+        </w:numPr>
+        <w:rPr>
+          <w:rFonts w:ascii="Times New Roman" w:hAnsi="Times New Roman" w:cs="Times New Roman"/>
+          <w:sz w:val="24"/>
+          <w:szCs w:val="24"/>
+        </w:rPr>
+      </w:pPr>
+      <w:r>
+        <w:rPr>
+          <w:rFonts w:ascii="Times New Roman" w:hAnsi="Times New Roman" w:cs="Times New Roman"/>
+          <w:sz w:val="24"/>
+          <w:szCs w:val="24"/>
+        </w:rPr>
+        <w:t>Конфигурация</w:t>
+      </w:r>
+    </w:p>
+    <w:p>
+      <w:pPr>
+        <w:pStyle w:val="a4"/>
+        <w:numPr>
+          <w:ilvl w:val="0"/>
+          <w:numId w:val="9"/>
+        </w:numPr>
+        <w:rPr>
+          <w:rFonts w:ascii="Times New Roman" w:hAnsi="Times New Roman" w:cs="Times New Roman"/>
+          <w:sz w:val="24"/>
+          <w:szCs w:val="24"/>
+        </w:rPr>
+      </w:pPr>
+      <w:r>
+        <w:rPr>
+          <w:rFonts w:ascii="Times New Roman" w:hAnsi="Times New Roman" w:cs="Times New Roman"/>
+          <w:sz w:val="24"/>
+          <w:szCs w:val="24"/>
+        </w:rPr>
+        <w:t>Запуск</w:t>
+      </w:r>
+    </w:p>
+    <w:p>
+      <w:pPr>
+        <w:pStyle w:val="a4"/>
+        <w:numPr>
+          <w:ilvl w:val="0"/>
+          <w:numId w:val="9"/>
+        </w:numPr>
+        <w:rPr>
+          <w:rFonts w:ascii="Times New Roman" w:hAnsi="Times New Roman" w:cs="Times New Roman"/>
+          <w:sz w:val="24"/>
+          <w:szCs w:val="24"/>
+        </w:rPr>
+      </w:pPr>
+      <w:proofErr w:type="gramStart"/>
+      <w:r>
+        <w:rPr>
+          <w:rFonts w:ascii="Times New Roman" w:hAnsi="Times New Roman" w:cs="Times New Roman"/>
+          <w:sz w:val="24"/>
+          <w:szCs w:val="24"/>
+        </w:rPr>
+        <w:lastRenderedPageBreak/>
+        <w:t>готовность</w:t>
+      </w:r>
+      <w:proofErr w:type="gramEnd"/>
+      <w:r>
+        <w:rPr>
+          <w:rFonts w:ascii="Times New Roman" w:hAnsi="Times New Roman" w:cs="Times New Roman"/>
+          <w:sz w:val="24"/>
+          <w:szCs w:val="24"/>
+        </w:rPr>
+        <w:t xml:space="preserve"> к работе</w:t>
+      </w:r>
+    </w:p>
+    <w:p>
+      <w:pPr>
+        <w:rPr>
+          <w:rFonts w:ascii="Times New Roman" w:hAnsi="Times New Roman" w:cs="Times New Roman"/>
+          <w:sz w:val="24"/>
+          <w:szCs w:val="24"/>
+        </w:rPr>
+      </w:pPr>
+      <w:r>
+        <w:rPr>
+          <w:rFonts w:ascii="Times New Roman" w:hAnsi="Times New Roman" w:cs="Times New Roman"/>
+          <w:sz w:val="24"/>
+          <w:szCs w:val="24"/>
+        </w:rPr>
+        <w:t xml:space="preserve">Конечный автомат состояний «устройства» представлен на рисунке </w:t>
+      </w:r>
+      <w:r>
+        <w:rPr>
+          <w:rFonts w:ascii="Times New Roman" w:hAnsi="Times New Roman" w:cs="Times New Roman"/>
+          <w:sz w:val="24"/>
+          <w:szCs w:val="24"/>
+        </w:rPr>
+        <w:t>[?]</w:t>
       </w:r>
       <w:r>
         <w:rPr>
@@ -13392,803 +16822,193 @@
           <w:sz w:val="24"/>
           <w:szCs w:val="24"/>
         </w:rPr>
-        <w:t xml:space="preserve">Данный механизм позволяет осуществить доступ к любой нативной файловой системе операционной системы </w:t>
-      </w:r>
-      <w:r>
-        <w:rPr>
-          <w:rFonts w:ascii="Times New Roman" w:hAnsi="Times New Roman" w:cs="Times New Roman"/>
-          <w:sz w:val="24"/>
-          <w:szCs w:val="24"/>
-          <w:lang w:val="en-US"/>
-        </w:rPr>
-        <w:t>Linux</w:t>
-      </w:r>
-      <w:r>
-        <w:rPr>
-          <w:rFonts w:ascii="Times New Roman" w:hAnsi="Times New Roman" w:cs="Times New Roman"/>
-          <w:sz w:val="24"/>
-          <w:szCs w:val="24"/>
-        </w:rPr>
-        <w:t xml:space="preserve">, поддержка которой включена в дистрибутив </w:t>
-      </w:r>
-      <w:r>
-        <w:rPr>
-          <w:rFonts w:ascii="Times New Roman" w:hAnsi="Times New Roman" w:cs="Times New Roman"/>
-          <w:sz w:val="24"/>
-          <w:szCs w:val="24"/>
-          <w:lang w:val="en-US"/>
-        </w:rPr>
-        <w:t>Linux</w:t>
-      </w:r>
-      <w:r>
-        <w:rPr>
-          <w:rFonts w:ascii="Times New Roman" w:hAnsi="Times New Roman" w:cs="Times New Roman"/>
-          <w:sz w:val="24"/>
-          <w:szCs w:val="24"/>
-        </w:rPr>
-        <w:t>, используемый в виртуальной машине.</w:t>
-      </w:r>
-    </w:p>
-    <w:p>
-      <w:pPr>
-        <w:rPr>
-          <w:rFonts w:ascii="Times New Roman" w:hAnsi="Times New Roman" w:cs="Times New Roman"/>
-          <w:sz w:val="24"/>
-          <w:szCs w:val="24"/>
-        </w:rPr>
-      </w:pPr>
-      <w:r>
-        <w:rPr>
-          <w:rFonts w:ascii="Times New Roman" w:hAnsi="Times New Roman" w:cs="Times New Roman"/>
-          <w:sz w:val="24"/>
-          <w:szCs w:val="24"/>
-        </w:rPr>
-        <w:t>Проект</w:t>
-      </w:r>
-      <w:r>
-        <w:rPr>
-          <w:rFonts w:ascii="Times New Roman" w:hAnsi="Times New Roman" w:cs="Times New Roman"/>
-          <w:sz w:val="24"/>
-          <w:szCs w:val="24"/>
-        </w:rPr>
-        <w:t xml:space="preserve"> </w:t>
-      </w:r>
-      <w:r>
-        <w:rPr>
-          <w:rFonts w:ascii="Times New Roman" w:hAnsi="Times New Roman" w:cs="Times New Roman"/>
-          <w:sz w:val="24"/>
-          <w:szCs w:val="24"/>
-          <w:lang w:val="en-US"/>
-        </w:rPr>
-        <w:t>libguestfs</w:t>
-      </w:r>
-    </w:p>
-    <w:p>
-      <w:pPr>
-        <w:rPr>
-          <w:rFonts w:ascii="Times New Roman" w:hAnsi="Times New Roman" w:cs="Times New Roman"/>
-          <w:sz w:val="24"/>
-          <w:szCs w:val="24"/>
-        </w:rPr>
-      </w:pPr>
-      <w:r>
-        <w:rPr>
-          <w:rFonts w:ascii="Times New Roman" w:hAnsi="Times New Roman" w:cs="Times New Roman"/>
-          <w:sz w:val="24"/>
-          <w:szCs w:val="24"/>
-          <w:lang w:val="en-US"/>
-        </w:rPr>
-        <w:t>Libguestfs</w:t>
-      </w:r>
-      <w:r>
-        <w:rPr>
-          <w:rFonts w:ascii="Times New Roman" w:hAnsi="Times New Roman" w:cs="Times New Roman"/>
-          <w:sz w:val="24"/>
-          <w:szCs w:val="24"/>
-        </w:rPr>
-        <w:t xml:space="preserve"> </w:t>
-      </w:r>
-      <w:r>
-        <w:rPr>
-          <w:rFonts w:ascii="Times New Roman" w:hAnsi="Times New Roman" w:cs="Times New Roman"/>
-          <w:sz w:val="24"/>
-          <w:szCs w:val="24"/>
-        </w:rPr>
-        <w:t xml:space="preserve">– проект с открытым исходным кодом компании </w:t>
-      </w:r>
-      <w:r>
-        <w:rPr>
-          <w:rFonts w:ascii="Times New Roman" w:hAnsi="Times New Roman" w:cs="Times New Roman"/>
-          <w:sz w:val="24"/>
-          <w:szCs w:val="24"/>
-          <w:lang w:val="en-US"/>
-        </w:rPr>
-        <w:t>RedHat</w:t>
-      </w:r>
-      <w:r>
-        <w:rPr>
-          <w:rFonts w:ascii="Times New Roman" w:hAnsi="Times New Roman" w:cs="Times New Roman"/>
-          <w:sz w:val="24"/>
-          <w:szCs w:val="24"/>
-        </w:rPr>
-        <w:t xml:space="preserve">, </w:t>
-      </w:r>
-      <w:r>
-        <w:rPr>
-          <w:rFonts w:ascii="Times New Roman" w:hAnsi="Times New Roman" w:cs="Times New Roman"/>
-          <w:sz w:val="24"/>
-          <w:szCs w:val="24"/>
-        </w:rPr>
-        <w:t>активно развив</w:t>
-      </w:r>
-      <w:r>
-        <w:rPr>
-          <w:rFonts w:ascii="Times New Roman" w:hAnsi="Times New Roman" w:cs="Times New Roman"/>
-          <w:sz w:val="24"/>
-          <w:szCs w:val="24"/>
-        </w:rPr>
-        <w:t xml:space="preserve">ается с 2009 года. </w:t>
-      </w:r>
-      <w:r>
-        <w:rPr>
-          <w:rFonts w:ascii="Times New Roman" w:hAnsi="Times New Roman" w:cs="Times New Roman"/>
-          <w:sz w:val="24"/>
-          <w:szCs w:val="24"/>
-        </w:rPr>
-        <w:t xml:space="preserve">Предназначен для использования в операционной системе </w:t>
-      </w:r>
-      <w:r>
-        <w:rPr>
-          <w:rFonts w:ascii="Times New Roman" w:hAnsi="Times New Roman" w:cs="Times New Roman"/>
-          <w:sz w:val="24"/>
-          <w:szCs w:val="24"/>
-          <w:lang w:val="en-US"/>
-        </w:rPr>
-        <w:t>Linux</w:t>
-      </w:r>
-      <w:r>
-        <w:rPr>
-          <w:rFonts w:ascii="Times New Roman" w:hAnsi="Times New Roman" w:cs="Times New Roman"/>
-          <w:sz w:val="24"/>
-          <w:szCs w:val="24"/>
-        </w:rPr>
-        <w:t xml:space="preserve">. </w:t>
-      </w:r>
-      <w:r>
-        <w:rPr>
-          <w:rFonts w:ascii="Times New Roman" w:hAnsi="Times New Roman" w:cs="Times New Roman"/>
-          <w:sz w:val="24"/>
-          <w:szCs w:val="24"/>
-        </w:rPr>
-        <w:t>П</w:t>
-      </w:r>
-      <w:r>
-        <w:rPr>
-          <w:rFonts w:ascii="Times New Roman" w:hAnsi="Times New Roman" w:cs="Times New Roman"/>
-          <w:sz w:val="24"/>
-          <w:szCs w:val="24"/>
-        </w:rPr>
-        <w:t>редставляет собой набор утилит для доступа и модификации образов дисков для виртуальных машин.</w:t>
-      </w:r>
-      <w:r>
-        <w:rPr>
-          <w:rFonts w:ascii="Times New Roman" w:hAnsi="Times New Roman" w:cs="Times New Roman"/>
-          <w:sz w:val="24"/>
-          <w:szCs w:val="24"/>
-        </w:rPr>
-        <w:t xml:space="preserve"> </w:t>
-      </w:r>
-      <w:r>
-        <w:rPr>
-          <w:rFonts w:ascii="Times New Roman" w:hAnsi="Times New Roman" w:cs="Times New Roman"/>
-          <w:sz w:val="24"/>
-          <w:szCs w:val="24"/>
-        </w:rPr>
-        <w:t xml:space="preserve">Предоставляемые инструменты позволяют просматривать и редактировать файлы внутри гостевых систем, </w:t>
-      </w:r>
-      <w:r>
-        <w:rPr>
-          <w:rFonts w:ascii="Times New Roman" w:hAnsi="Times New Roman" w:cs="Times New Roman"/>
-          <w:sz w:val="24"/>
-          <w:szCs w:val="24"/>
-        </w:rPr>
-        <w:t xml:space="preserve">выполнять </w:t>
-      </w:r>
-      <w:r>
-        <w:rPr>
-          <w:rFonts w:ascii="Times New Roman" w:hAnsi="Times New Roman" w:cs="Times New Roman"/>
-          <w:sz w:val="24"/>
-          <w:szCs w:val="24"/>
-        </w:rPr>
-        <w:tab/>
-      </w:r>
-    </w:p>
-    <w:p>
-      <w:pPr>
-        <w:rPr>
-          <w:rFonts w:ascii="Times New Roman" w:hAnsi="Times New Roman" w:cs="Times New Roman"/>
-          <w:sz w:val="24"/>
-          <w:szCs w:val="24"/>
-        </w:rPr>
-      </w:pPr>
-      <w:r>
-        <w:rPr>
-          <w:rFonts w:ascii="Times New Roman" w:hAnsi="Times New Roman" w:cs="Times New Roman"/>
-          <w:sz w:val="24"/>
-          <w:szCs w:val="24"/>
-        </w:rPr>
-        <w:t>позволяет создавать образы для виртуальных машин, модифицировать их, ужимать, модифицировать таблицу разделов, управлять конфигурационными файлами, переносить «железные» машины в виртуальную среду, переносить виртуальные машины с одного образа на другой, переносить виртуальные машины из образа на железо</w:t>
-      </w:r>
-      <w:r>
-        <w:rPr>
-          <w:rFonts w:ascii="Times New Roman" w:hAnsi="Times New Roman" w:cs="Times New Roman"/>
-          <w:sz w:val="24"/>
-          <w:szCs w:val="24"/>
-        </w:rPr>
-        <w:t>. Причем для выполнения этих операций не требуются права суперпользователя (администратора), что является несомненным преимуществом данного подхода.</w:t>
-      </w:r>
-    </w:p>
-    <w:p>
-      <w:pPr>
-        <w:rPr>
-          <w:rFonts w:ascii="Times New Roman" w:hAnsi="Times New Roman" w:cs="Times New Roman"/>
-          <w:sz w:val="24"/>
-          <w:szCs w:val="24"/>
-        </w:rPr>
-      </w:pPr>
-      <w:r>
-        <w:rPr>
-          <w:rFonts w:ascii="Times New Roman" w:hAnsi="Times New Roman" w:cs="Times New Roman"/>
-          <w:sz w:val="24"/>
-          <w:szCs w:val="24"/>
-        </w:rPr>
-        <w:t>П</w:t>
-      </w:r>
-      <w:r>
-        <w:rPr>
-          <w:rFonts w:ascii="Times New Roman" w:hAnsi="Times New Roman" w:cs="Times New Roman"/>
-          <w:sz w:val="24"/>
-          <w:szCs w:val="24"/>
-        </w:rPr>
-        <w:t>редоставляемый набор инструмент позволяет получить практи</w:t>
-      </w:r>
-      <w:r>
-        <w:rPr>
-          <w:rFonts w:ascii="Times New Roman" w:hAnsi="Times New Roman" w:cs="Times New Roman"/>
-          <w:sz w:val="24"/>
-          <w:szCs w:val="24"/>
-        </w:rPr>
-        <w:t xml:space="preserve">чески к любой файловой систем: поддерживаются все нативные файловые системы операционных систем </w:t>
-      </w:r>
-      <w:r>
-        <w:rPr>
-          <w:rFonts w:ascii="Times New Roman" w:hAnsi="Times New Roman" w:cs="Times New Roman"/>
-          <w:sz w:val="24"/>
-          <w:szCs w:val="24"/>
-          <w:lang w:val="en-US"/>
-        </w:rPr>
-        <w:t>Linux</w:t>
-      </w:r>
-      <w:r>
-        <w:rPr>
-          <w:rFonts w:ascii="Times New Roman" w:hAnsi="Times New Roman" w:cs="Times New Roman"/>
-          <w:sz w:val="24"/>
-          <w:szCs w:val="24"/>
-        </w:rPr>
-        <w:t xml:space="preserve">, Windows, Mac OS X, BSD, в том числе менеджер логических разделов </w:t>
-      </w:r>
-      <w:r>
-        <w:rPr>
-          <w:rFonts w:ascii="Times New Roman" w:hAnsi="Times New Roman" w:cs="Times New Roman"/>
-          <w:sz w:val="24"/>
-          <w:szCs w:val="24"/>
-          <w:lang w:val="en-US"/>
-        </w:rPr>
-        <w:t>Linux</w:t>
-      </w:r>
-      <w:r>
-        <w:rPr>
-          <w:rFonts w:ascii="Times New Roman" w:hAnsi="Times New Roman" w:cs="Times New Roman"/>
-          <w:sz w:val="24"/>
-          <w:szCs w:val="24"/>
-        </w:rPr>
-        <w:t xml:space="preserve">, дисковые разделы с </w:t>
-      </w:r>
-      <w:r>
-        <w:rPr>
-          <w:rFonts w:ascii="Times New Roman" w:hAnsi="Times New Roman" w:cs="Times New Roman"/>
-          <w:sz w:val="24"/>
-          <w:szCs w:val="24"/>
-        </w:rPr>
-        <w:t>табл</w:t>
-      </w:r>
-      <w:r>
-        <w:rPr>
-          <w:rFonts w:ascii="Times New Roman" w:hAnsi="Times New Roman" w:cs="Times New Roman"/>
-          <w:sz w:val="24"/>
-          <w:szCs w:val="24"/>
-        </w:rPr>
-        <w:t>и</w:t>
-      </w:r>
-      <w:r>
-        <w:rPr>
-          <w:rFonts w:ascii="Times New Roman" w:hAnsi="Times New Roman" w:cs="Times New Roman"/>
-          <w:sz w:val="24"/>
-          <w:szCs w:val="24"/>
-        </w:rPr>
-        <w:t xml:space="preserve">цей разделов типа </w:t>
-      </w:r>
-      <w:r>
-        <w:rPr>
-          <w:rFonts w:ascii="Times New Roman" w:hAnsi="Times New Roman" w:cs="Times New Roman"/>
-          <w:sz w:val="24"/>
-          <w:szCs w:val="24"/>
-          <w:lang w:val="en-US"/>
-        </w:rPr>
-        <w:t>MBR</w:t>
-      </w:r>
-      <w:r>
-        <w:rPr>
-          <w:rFonts w:ascii="Times New Roman" w:hAnsi="Times New Roman" w:cs="Times New Roman"/>
-          <w:sz w:val="24"/>
-          <w:szCs w:val="24"/>
-        </w:rPr>
-        <w:t xml:space="preserve"> </w:t>
-      </w:r>
-      <w:r>
-        <w:rPr>
-          <w:rFonts w:ascii="Times New Roman" w:hAnsi="Times New Roman" w:cs="Times New Roman"/>
-          <w:sz w:val="24"/>
-          <w:szCs w:val="24"/>
-        </w:rPr>
-        <w:t xml:space="preserve">и </w:t>
-      </w:r>
-      <w:r>
-        <w:rPr>
-          <w:rFonts w:ascii="Times New Roman" w:hAnsi="Times New Roman" w:cs="Times New Roman"/>
-          <w:sz w:val="24"/>
-          <w:szCs w:val="24"/>
-          <w:lang w:val="en-US"/>
-        </w:rPr>
-        <w:t>GPT</w:t>
-      </w:r>
-      <w:r>
-        <w:rPr>
-          <w:rFonts w:ascii="Times New Roman" w:hAnsi="Times New Roman" w:cs="Times New Roman"/>
-          <w:sz w:val="24"/>
-          <w:szCs w:val="24"/>
-        </w:rPr>
-        <w:t xml:space="preserve">, «сырые» образов дисков, </w:t>
-      </w:r>
-      <w:r>
-        <w:rPr>
-          <w:rFonts w:ascii="Times New Roman" w:hAnsi="Times New Roman" w:cs="Times New Roman"/>
-          <w:sz w:val="24"/>
-          <w:szCs w:val="24"/>
-        </w:rPr>
-        <w:t xml:space="preserve">CD </w:t>
-      </w:r>
-      <w:r>
-        <w:rPr>
-          <w:rFonts w:ascii="Times New Roman" w:hAnsi="Times New Roman" w:cs="Times New Roman"/>
-          <w:sz w:val="24"/>
-          <w:szCs w:val="24"/>
-        </w:rPr>
-        <w:t>и</w:t>
-      </w:r>
-      <w:r>
-        <w:rPr>
-          <w:rFonts w:ascii="Times New Roman" w:hAnsi="Times New Roman" w:cs="Times New Roman"/>
-          <w:sz w:val="24"/>
-          <w:szCs w:val="24"/>
-        </w:rPr>
-        <w:t xml:space="preserve"> DVD </w:t>
-      </w:r>
-      <w:r>
-        <w:rPr>
-          <w:rFonts w:ascii="Times New Roman" w:hAnsi="Times New Roman" w:cs="Times New Roman"/>
-          <w:sz w:val="24"/>
-          <w:szCs w:val="24"/>
-        </w:rPr>
-        <w:t>диски, образы дисков ISO, SD-карты и многое другое</w:t>
-      </w:r>
-      <w:r>
-        <w:rPr>
-          <w:rFonts w:ascii="Times New Roman" w:hAnsi="Times New Roman" w:cs="Times New Roman"/>
-          <w:sz w:val="24"/>
-          <w:szCs w:val="24"/>
-        </w:rPr>
-        <w:t xml:space="preserve">. Поддерживаются диски используемые виртуальными машинами: </w:t>
-      </w:r>
-      <w:r>
-        <w:rPr>
-          <w:rFonts w:ascii="Times New Roman" w:hAnsi="Times New Roman" w:cs="Times New Roman"/>
-          <w:sz w:val="24"/>
-          <w:szCs w:val="24"/>
-        </w:rPr>
-        <w:t>qcow2, VirtualBox VDI, VMWare VMDK, Hyper-V VHD/VHDX</w:t>
-      </w:r>
-      <w:r>
-        <w:rPr>
-          <w:rFonts w:ascii="Times New Roman" w:hAnsi="Times New Roman" w:cs="Times New Roman"/>
-          <w:sz w:val="24"/>
-          <w:szCs w:val="24"/>
-        </w:rPr>
-        <w:t>. Доступ к указанным файловым системам может осуществляться как локально, так и удаленно.</w:t>
-      </w:r>
-    </w:p>
-    <w:p>
-      <w:pPr>
-        <w:rPr>
-          <w:rFonts w:ascii="Times New Roman" w:hAnsi="Times New Roman" w:cs="Times New Roman"/>
-          <w:sz w:val="24"/>
-          <w:szCs w:val="24"/>
-        </w:rPr>
-      </w:pPr>
-      <w:r>
-        <w:rPr>
-          <w:rFonts w:ascii="Times New Roman" w:hAnsi="Times New Roman" w:cs="Times New Roman"/>
-          <w:sz w:val="24"/>
-          <w:szCs w:val="24"/>
-          <w:lang w:val="en-US"/>
-        </w:rPr>
-        <w:t>Libguestfs</w:t>
-      </w:r>
-      <w:r>
-        <w:rPr>
-          <w:rFonts w:ascii="Times New Roman" w:hAnsi="Times New Roman" w:cs="Times New Roman"/>
-          <w:sz w:val="24"/>
-          <w:szCs w:val="24"/>
-        </w:rPr>
-        <w:t xml:space="preserve"> также предоставляет приложениям программный интерфейс для доступа к файловыми системам</w:t>
-      </w:r>
-      <w:r>
-        <w:rPr>
-          <w:rFonts w:ascii="Times New Roman" w:hAnsi="Times New Roman" w:cs="Times New Roman"/>
-          <w:sz w:val="24"/>
-          <w:szCs w:val="24"/>
-        </w:rPr>
-        <w:t xml:space="preserve"> физических устройств и образов дисков, </w:t>
-      </w:r>
-      <w:r>
-        <w:rPr>
-          <w:rFonts w:ascii="Times New Roman" w:hAnsi="Times New Roman" w:cs="Times New Roman"/>
-          <w:sz w:val="24"/>
-          <w:szCs w:val="24"/>
-        </w:rPr>
-        <w:t xml:space="preserve">реализуется в виде библиотеки на языке </w:t>
-      </w:r>
-      <w:r>
-        <w:rPr>
-          <w:rFonts w:ascii="Times New Roman" w:hAnsi="Times New Roman" w:cs="Times New Roman"/>
-          <w:sz w:val="24"/>
-          <w:szCs w:val="24"/>
-          <w:lang w:val="en-US"/>
-        </w:rPr>
-        <w:t>C</w:t>
-      </w:r>
-      <w:r>
-        <w:rPr>
-          <w:rFonts w:ascii="Times New Roman" w:hAnsi="Times New Roman" w:cs="Times New Roman"/>
-          <w:sz w:val="24"/>
-          <w:szCs w:val="24"/>
-        </w:rPr>
-        <w:t xml:space="preserve">, имеет привязки более чем к 10 языкам, таким как </w:t>
-      </w:r>
-      <w:r>
-        <w:rPr>
-          <w:rFonts w:ascii="Times New Roman" w:hAnsi="Times New Roman" w:cs="Times New Roman"/>
-          <w:sz w:val="24"/>
-          <w:szCs w:val="24"/>
-          <w:lang w:val="en-US"/>
-        </w:rPr>
-        <w:t>Ocaml</w:t>
-      </w:r>
-      <w:r>
-        <w:rPr>
-          <w:rFonts w:ascii="Times New Roman" w:hAnsi="Times New Roman" w:cs="Times New Roman"/>
-          <w:sz w:val="24"/>
-          <w:szCs w:val="24"/>
-        </w:rPr>
-        <w:t xml:space="preserve">, </w:t>
-      </w:r>
-      <w:r>
-        <w:rPr>
-          <w:rFonts w:ascii="Times New Roman" w:hAnsi="Times New Roman" w:cs="Times New Roman"/>
-          <w:sz w:val="24"/>
-          <w:szCs w:val="24"/>
-          <w:lang w:val="en-US"/>
-        </w:rPr>
-        <w:t>Python</w:t>
-      </w:r>
-      <w:r>
-        <w:rPr>
-          <w:rFonts w:ascii="Times New Roman" w:hAnsi="Times New Roman" w:cs="Times New Roman"/>
-          <w:sz w:val="24"/>
-          <w:szCs w:val="24"/>
-        </w:rPr>
-        <w:t xml:space="preserve">, </w:t>
-      </w:r>
-      <w:r>
-        <w:rPr>
-          <w:rFonts w:ascii="Times New Roman" w:hAnsi="Times New Roman" w:cs="Times New Roman"/>
-          <w:sz w:val="24"/>
-          <w:szCs w:val="24"/>
-          <w:lang w:val="en-US"/>
-        </w:rPr>
-        <w:t>Ruby</w:t>
-      </w:r>
-      <w:r>
-        <w:rPr>
-          <w:rFonts w:ascii="Times New Roman" w:hAnsi="Times New Roman" w:cs="Times New Roman"/>
-          <w:sz w:val="24"/>
-          <w:szCs w:val="24"/>
-        </w:rPr>
-        <w:t xml:space="preserve">, </w:t>
-      </w:r>
-      <w:r>
-        <w:rPr>
-          <w:rFonts w:ascii="Times New Roman" w:hAnsi="Times New Roman" w:cs="Times New Roman"/>
-          <w:sz w:val="24"/>
-          <w:szCs w:val="24"/>
-          <w:lang w:val="en-US"/>
-        </w:rPr>
-        <w:t>Java</w:t>
-      </w:r>
-      <w:r>
-        <w:rPr>
-          <w:rFonts w:ascii="Times New Roman" w:hAnsi="Times New Roman" w:cs="Times New Roman"/>
-          <w:sz w:val="24"/>
-          <w:szCs w:val="24"/>
-        </w:rPr>
-        <w:t xml:space="preserve">, </w:t>
-      </w:r>
-      <w:r>
-        <w:rPr>
-          <w:rFonts w:ascii="Times New Roman" w:hAnsi="Times New Roman" w:cs="Times New Roman"/>
-          <w:sz w:val="24"/>
-          <w:szCs w:val="24"/>
-          <w:lang w:val="en-US"/>
-        </w:rPr>
-        <w:t>Haskell</w:t>
-      </w:r>
-      <w:r>
-        <w:rPr>
-          <w:rFonts w:ascii="Times New Roman" w:hAnsi="Times New Roman" w:cs="Times New Roman"/>
-          <w:sz w:val="24"/>
-          <w:szCs w:val="24"/>
-        </w:rPr>
-        <w:t xml:space="preserve"> </w:t>
-      </w:r>
-      <w:r>
-        <w:rPr>
-          <w:rFonts w:ascii="Times New Roman" w:hAnsi="Times New Roman" w:cs="Times New Roman"/>
-          <w:sz w:val="24"/>
-          <w:szCs w:val="24"/>
-        </w:rPr>
-        <w:t>и т.д</w:t>
-      </w:r>
-      <w:r>
-        <w:rPr>
-          <w:rFonts w:ascii="Times New Roman" w:hAnsi="Times New Roman" w:cs="Times New Roman"/>
-          <w:sz w:val="24"/>
-          <w:szCs w:val="24"/>
-        </w:rPr>
-        <w:t xml:space="preserve">. </w:t>
-      </w:r>
-    </w:p>
-    <w:p>
-      <w:pPr>
-        <w:rPr>
-          <w:rFonts w:ascii="Times New Roman" w:hAnsi="Times New Roman" w:cs="Times New Roman"/>
-          <w:sz w:val="24"/>
-          <w:szCs w:val="24"/>
-        </w:rPr>
-      </w:pPr>
-    </w:p>
-    <w:p>
-      <w:pPr>
-        <w:rPr>
-          <w:rFonts w:ascii="Times New Roman" w:hAnsi="Times New Roman" w:cs="Times New Roman"/>
-          <w:sz w:val="24"/>
-          <w:szCs w:val="24"/>
-        </w:rPr>
-      </w:pPr>
-      <w:r>
-        <w:rPr>
-          <w:rFonts w:ascii="Times New Roman" w:hAnsi="Times New Roman" w:cs="Times New Roman"/>
-          <w:sz w:val="24"/>
-          <w:szCs w:val="24"/>
-        </w:rPr>
-        <w:lastRenderedPageBreak/>
-        <w:t xml:space="preserve">Архитектура библиотеки </w:t>
-      </w:r>
-      <w:r>
-        <w:rPr>
-          <w:rFonts w:ascii="Times New Roman" w:hAnsi="Times New Roman" w:cs="Times New Roman"/>
-          <w:sz w:val="24"/>
-          <w:szCs w:val="24"/>
-          <w:lang w:val="en-US"/>
-        </w:rPr>
-        <w:t>libguestfs</w:t>
-      </w:r>
-    </w:p>
-    <w:p>
-      <w:pPr>
-        <w:rPr>
-          <w:rFonts w:ascii="Times New Roman" w:hAnsi="Times New Roman" w:cs="Times New Roman"/>
-          <w:sz w:val="24"/>
-          <w:szCs w:val="24"/>
-        </w:rPr>
-      </w:pPr>
-      <w:r>
-        <w:rPr>
-          <w:rFonts w:ascii="Times New Roman" w:hAnsi="Times New Roman" w:cs="Times New Roman"/>
-          <w:sz w:val="24"/>
-          <w:szCs w:val="24"/>
-        </w:rPr>
-        <w:t xml:space="preserve">Предоставляемая проектом </w:t>
-      </w:r>
-      <w:r>
-        <w:rPr>
-          <w:rFonts w:ascii="Times New Roman" w:hAnsi="Times New Roman" w:cs="Times New Roman"/>
-          <w:sz w:val="24"/>
-          <w:szCs w:val="24"/>
-          <w:lang w:val="en-US"/>
-        </w:rPr>
-        <w:t>libguestfs</w:t>
-      </w:r>
-      <w:r>
-        <w:rPr>
-          <w:rFonts w:ascii="Times New Roman" w:hAnsi="Times New Roman" w:cs="Times New Roman"/>
-          <w:sz w:val="24"/>
-          <w:szCs w:val="24"/>
-        </w:rPr>
-        <w:t xml:space="preserve"> библиотека в своей работе использует ту же архитектуру как и в разделе </w:t>
-      </w:r>
-      <w:r>
-        <w:rPr>
-          <w:rFonts w:ascii="Times New Roman" w:hAnsi="Times New Roman" w:cs="Times New Roman"/>
-          <w:sz w:val="24"/>
-          <w:szCs w:val="24"/>
-        </w:rPr>
-        <w:t>[?]</w:t>
-      </w:r>
-      <w:r>
-        <w:rPr>
-          <w:rFonts w:ascii="Times New Roman" w:hAnsi="Times New Roman" w:cs="Times New Roman"/>
-          <w:sz w:val="24"/>
-          <w:szCs w:val="24"/>
-        </w:rPr>
-        <w:t xml:space="preserve">. </w:t>
-      </w:r>
-    </w:p>
-    <w:p>
-      <w:pPr>
-        <w:rPr>
-          <w:rFonts w:ascii="Times New Roman" w:hAnsi="Times New Roman" w:cs="Times New Roman"/>
-          <w:sz w:val="24"/>
-          <w:szCs w:val="24"/>
-        </w:rPr>
-      </w:pPr>
-      <w:r>
-        <w:rPr>
-          <w:rFonts w:ascii="Times New Roman" w:hAnsi="Times New Roman" w:cs="Times New Roman"/>
-          <w:sz w:val="24"/>
-          <w:szCs w:val="24"/>
-        </w:rPr>
-        <w:t xml:space="preserve">Работа библиотека начинается с запуска в отдельном процессе виртуальной машины. В качестве виртуальной машины используется </w:t>
-      </w:r>
-      <w:r>
-        <w:rPr>
-          <w:rFonts w:ascii="Times New Roman" w:hAnsi="Times New Roman" w:cs="Times New Roman"/>
-          <w:sz w:val="24"/>
-          <w:szCs w:val="24"/>
-          <w:lang w:val="en-US"/>
-        </w:rPr>
-        <w:t>qemu</w:t>
-      </w:r>
-      <w:r>
-        <w:rPr>
-          <w:rFonts w:ascii="Times New Roman" w:hAnsi="Times New Roman" w:cs="Times New Roman"/>
-          <w:sz w:val="24"/>
-          <w:szCs w:val="24"/>
-        </w:rPr>
-        <w:t>.</w:t>
-      </w:r>
-    </w:p>
-    <w:p>
-      <w:pPr>
-        <w:rPr>
-          <w:rFonts w:ascii="Times New Roman" w:hAnsi="Times New Roman" w:cs="Times New Roman"/>
-          <w:sz w:val="24"/>
-          <w:szCs w:val="24"/>
-        </w:rPr>
-      </w:pPr>
-      <w:r>
-        <w:rPr>
-          <w:rFonts w:ascii="Times New Roman" w:hAnsi="Times New Roman" w:cs="Times New Roman"/>
-          <w:sz w:val="24"/>
-          <w:szCs w:val="24"/>
-        </w:rPr>
-        <w:t xml:space="preserve">Внутри виртуальной машины работает ядро операционной системы </w:t>
-      </w:r>
-      <w:r>
-        <w:rPr>
-          <w:rFonts w:ascii="Times New Roman" w:hAnsi="Times New Roman" w:cs="Times New Roman"/>
-          <w:sz w:val="24"/>
-          <w:szCs w:val="24"/>
-          <w:lang w:val="en-US"/>
-        </w:rPr>
-        <w:t>Linux</w:t>
-      </w:r>
-      <w:r>
-        <w:rPr>
-          <w:rFonts w:ascii="Times New Roman" w:hAnsi="Times New Roman" w:cs="Times New Roman"/>
-          <w:sz w:val="24"/>
-          <w:szCs w:val="24"/>
-        </w:rPr>
-        <w:t xml:space="preserve"> с полным набором утилит пространства пользователя и небольшой контролирующий демон «</w:t>
-      </w:r>
-      <w:r>
-        <w:rPr>
-          <w:rFonts w:ascii="Times New Roman" w:hAnsi="Times New Roman" w:cs="Times New Roman"/>
-          <w:sz w:val="24"/>
-          <w:szCs w:val="24"/>
-          <w:lang w:val="en-US"/>
-        </w:rPr>
-        <w:t>guestfsd</w:t>
-      </w:r>
-      <w:r>
-        <w:rPr>
-          <w:rFonts w:ascii="Times New Roman" w:hAnsi="Times New Roman" w:cs="Times New Roman"/>
-          <w:sz w:val="24"/>
-          <w:szCs w:val="24"/>
-        </w:rPr>
-        <w:t>»</w:t>
-      </w:r>
-      <w:r>
-        <w:rPr>
-          <w:rFonts w:ascii="Times New Roman" w:hAnsi="Times New Roman" w:cs="Times New Roman"/>
-          <w:sz w:val="24"/>
-          <w:szCs w:val="24"/>
-        </w:rPr>
-        <w:t xml:space="preserve">. Общение библиотеки с демоном осуществляется посредством сетевого взаимодействия через сокеты с помощью удаленного вызова процедур, используя протокол </w:t>
-      </w:r>
-      <w:r>
-        <w:rPr>
-          <w:rFonts w:ascii="Times New Roman" w:hAnsi="Times New Roman" w:cs="Times New Roman"/>
-          <w:sz w:val="24"/>
-          <w:szCs w:val="24"/>
-          <w:lang w:val="en-US"/>
-        </w:rPr>
-        <w:t>XDR</w:t>
-      </w:r>
-      <w:r>
-        <w:rPr>
-          <w:rFonts w:ascii="Times New Roman" w:hAnsi="Times New Roman" w:cs="Times New Roman"/>
-          <w:sz w:val="24"/>
-          <w:szCs w:val="24"/>
-        </w:rPr>
-        <w:t xml:space="preserve">. Обычно вызову каждой функции, предоставляемой библиотекой приложениям, соответствует отправка демону определенной команды на выполнению. В конечном итоге, образ диска присоединяется к виртуальной машине, которая транслирует обращения </w:t>
-      </w:r>
-      <w:r>
-        <w:rPr>
-          <w:rFonts w:ascii="Times New Roman" w:hAnsi="Times New Roman" w:cs="Times New Roman"/>
-          <w:sz w:val="24"/>
-          <w:szCs w:val="24"/>
-          <w:lang w:val="en-US"/>
-        </w:rPr>
-        <w:t>Linux</w:t>
-      </w:r>
-      <w:r>
-        <w:rPr>
-          <w:rFonts w:ascii="Times New Roman" w:hAnsi="Times New Roman" w:cs="Times New Roman"/>
-          <w:sz w:val="24"/>
-          <w:szCs w:val="24"/>
-        </w:rPr>
-        <w:t xml:space="preserve"> к физическому устройству в доступ к этому образу диска.</w:t>
-      </w:r>
+        <w:t>Нормальная работа предполагает следующую смену состояний:</w:t>
+      </w:r>
+    </w:p>
+    <w:p>
+      <w:pPr>
+        <w:rPr>
+          <w:rFonts w:ascii="Times New Roman" w:hAnsi="Times New Roman" w:cs="Times New Roman"/>
+          <w:sz w:val="24"/>
+          <w:szCs w:val="24"/>
+        </w:rPr>
+      </w:pPr>
+    </w:p>
+    <w:p>
+      <w:pPr>
+        <w:rPr>
+          <w:rFonts w:ascii="Times New Roman" w:hAnsi="Times New Roman" w:cs="Times New Roman"/>
+          <w:sz w:val="24"/>
+          <w:szCs w:val="24"/>
+        </w:rPr>
+      </w:pPr>
+      <w:r>
+        <w:rPr>
+          <w:rFonts w:ascii="Times New Roman" w:hAnsi="Times New Roman" w:cs="Times New Roman"/>
+          <w:sz w:val="24"/>
+          <w:szCs w:val="24"/>
+        </w:rPr>
+        <w:t xml:space="preserve">Программный интерфейс библиотеки предлагает </w:t>
+      </w:r>
+      <w:r>
+        <w:rPr>
+          <w:rFonts w:ascii="Times New Roman" w:hAnsi="Times New Roman" w:cs="Times New Roman"/>
+          <w:sz w:val="24"/>
+          <w:szCs w:val="24"/>
+        </w:rPr>
+        <w:t xml:space="preserve">один способ перейти из состояния «конфигурация» через состояние «запуск» в состояние «готов к работе». Вызов функции </w:t>
+      </w:r>
+      <w:r>
+        <w:rPr>
+          <w:rFonts w:ascii="Times New Roman" w:hAnsi="Times New Roman" w:cs="Times New Roman"/>
+          <w:sz w:val="24"/>
+          <w:szCs w:val="24"/>
+        </w:rPr>
+        <w:t>“</w:t>
+      </w:r>
+      <w:proofErr w:type="spellStart"/>
+      <w:r>
+        <w:rPr>
+          <w:rFonts w:ascii="Times New Roman" w:hAnsi="Times New Roman" w:cs="Times New Roman"/>
+          <w:sz w:val="24"/>
+          <w:szCs w:val="24"/>
+          <w:lang w:val="en-US"/>
+        </w:rPr>
+        <w:t>guestfs</w:t>
+      </w:r>
+      <w:proofErr w:type="spellEnd"/>
+      <w:r>
+        <w:rPr>
+          <w:rFonts w:ascii="Times New Roman" w:hAnsi="Times New Roman" w:cs="Times New Roman"/>
+          <w:sz w:val="24"/>
+          <w:szCs w:val="24"/>
+        </w:rPr>
+        <w:t>_</w:t>
+      </w:r>
+      <w:r>
+        <w:rPr>
+          <w:rFonts w:ascii="Times New Roman" w:hAnsi="Times New Roman" w:cs="Times New Roman"/>
+          <w:sz w:val="24"/>
+          <w:szCs w:val="24"/>
+          <w:lang w:val="en-US"/>
+        </w:rPr>
+        <w:t>launch</w:t>
+      </w:r>
+      <w:r>
+        <w:rPr>
+          <w:rFonts w:ascii="Times New Roman" w:hAnsi="Times New Roman" w:cs="Times New Roman"/>
+          <w:sz w:val="24"/>
+          <w:szCs w:val="24"/>
+        </w:rPr>
+        <w:t>”</w:t>
+      </w:r>
+      <w:r>
+        <w:rPr>
+          <w:rFonts w:ascii="Times New Roman" w:hAnsi="Times New Roman" w:cs="Times New Roman"/>
+          <w:sz w:val="24"/>
+          <w:szCs w:val="24"/>
+        </w:rPr>
+        <w:t xml:space="preserve"> блокирует выполнение программы до тех пор, пока дочерний процесс/устройство не перейдет в состояние «готовность к работе», в котором устройство готово принимать команды на исполнение. «</w:t>
+      </w:r>
+      <w:proofErr w:type="spellStart"/>
+      <w:proofErr w:type="gramStart"/>
+      <w:r>
+        <w:rPr>
+          <w:rFonts w:ascii="Times New Roman" w:hAnsi="Times New Roman" w:cs="Times New Roman"/>
+          <w:sz w:val="24"/>
+          <w:szCs w:val="24"/>
+          <w:lang w:val="en-US"/>
+        </w:rPr>
+        <w:t>guestfs</w:t>
+      </w:r>
+      <w:proofErr w:type="spellEnd"/>
+      <w:proofErr w:type="gramEnd"/>
+      <w:r>
+        <w:rPr>
+          <w:rFonts w:ascii="Times New Roman" w:hAnsi="Times New Roman" w:cs="Times New Roman"/>
+          <w:sz w:val="24"/>
+          <w:szCs w:val="24"/>
+        </w:rPr>
+        <w:t>_</w:t>
+      </w:r>
+      <w:r>
+        <w:rPr>
+          <w:rFonts w:ascii="Times New Roman" w:hAnsi="Times New Roman" w:cs="Times New Roman"/>
+          <w:sz w:val="24"/>
+          <w:szCs w:val="24"/>
+          <w:lang w:val="en-US"/>
+        </w:rPr>
+        <w:t>launch</w:t>
+      </w:r>
+      <w:r>
+        <w:rPr>
+          <w:rFonts w:ascii="Times New Roman" w:hAnsi="Times New Roman" w:cs="Times New Roman"/>
+          <w:sz w:val="24"/>
+          <w:szCs w:val="24"/>
+        </w:rPr>
+        <w:t xml:space="preserve">» в процессе своего вызова изменяет состояние из «конфигурация» в «запуск» пока происходит запуск </w:t>
+      </w:r>
+      <w:proofErr w:type="spellStart"/>
+      <w:r>
+        <w:rPr>
+          <w:rFonts w:ascii="Times New Roman" w:hAnsi="Times New Roman" w:cs="Times New Roman"/>
+          <w:sz w:val="24"/>
+          <w:szCs w:val="24"/>
+        </w:rPr>
+        <w:t>вирутальной</w:t>
+      </w:r>
+      <w:proofErr w:type="spellEnd"/>
+      <w:r>
+        <w:rPr>
+          <w:rFonts w:ascii="Times New Roman" w:hAnsi="Times New Roman" w:cs="Times New Roman"/>
+          <w:sz w:val="24"/>
+          <w:szCs w:val="24"/>
+        </w:rPr>
+        <w:t xml:space="preserve"> машины и инициализация операционной системы и демона.</w:t>
+      </w:r>
+    </w:p>
+    <w:p>
+      <w:pPr>
+        <w:rPr>
+          <w:rFonts w:ascii="Times New Roman" w:hAnsi="Times New Roman" w:cs="Times New Roman"/>
+          <w:sz w:val="24"/>
+          <w:szCs w:val="24"/>
+        </w:rPr>
+      </w:pPr>
+      <w:r>
+        <w:rPr>
+          <w:rFonts w:ascii="Times New Roman" w:hAnsi="Times New Roman" w:cs="Times New Roman"/>
+          <w:sz w:val="24"/>
+          <w:szCs w:val="24"/>
+        </w:rPr>
+        <w:t>Вызов многих функций возможен только после того, как устройство находиться в состоянии «готовность к работе»</w:t>
+      </w:r>
+    </w:p>
+    <w:p>
+      <w:pPr>
+        <w:rPr>
+          <w:rFonts w:ascii="Times New Roman" w:hAnsi="Times New Roman" w:cs="Times New Roman"/>
+          <w:sz w:val="24"/>
+          <w:szCs w:val="24"/>
+        </w:rPr>
+      </w:pPr>
+      <w:r>
+        <w:rPr>
+          <w:rFonts w:ascii="Times New Roman" w:hAnsi="Times New Roman" w:cs="Times New Roman"/>
+          <w:sz w:val="24"/>
+          <w:szCs w:val="24"/>
+        </w:rPr>
+        <w:t>Процесс загрузки устройства</w:t>
+      </w:r>
+    </w:p>
+    <w:p>
+      <w:pPr>
+        <w:rPr>
+          <w:rFonts w:ascii="Times New Roman" w:hAnsi="Times New Roman" w:cs="Times New Roman"/>
+          <w:sz w:val="24"/>
+          <w:szCs w:val="24"/>
+        </w:rPr>
+      </w:pPr>
       <w:bookmarkStart w:id="0" w:name="_GoBack"/>
       <w:bookmarkEnd w:id="0"/>
     </w:p>
@@ -14206,6 +17026,2152 @@
           <w:sz w:val="24"/>
           <w:szCs w:val="24"/>
         </w:rPr>
+        <w:t xml:space="preserve">При правильной работе библиотеки </w:t>
+      </w:r>
+    </w:p>
+    <w:p>
+      <w:pPr>
+        <w:rPr>
+          <w:rFonts w:ascii="Times New Roman" w:hAnsi="Times New Roman" w:cs="Times New Roman"/>
+          <w:sz w:val="24"/>
+          <w:szCs w:val="24"/>
+        </w:rPr>
+      </w:pPr>
+      <w:r>
+        <w:rPr>
+          <w:rFonts w:ascii="Times New Roman" w:hAnsi="Times New Roman" w:cs="Times New Roman"/>
+          <w:sz w:val="24"/>
+          <w:szCs w:val="24"/>
+        </w:rPr>
+        <w:t xml:space="preserve">Для моделирования текущего состояния </w:t>
+      </w:r>
+      <w:r>
+        <w:rPr>
+          <w:rFonts w:ascii="Times New Roman" w:hAnsi="Times New Roman" w:cs="Times New Roman"/>
+          <w:sz w:val="24"/>
+          <w:szCs w:val="24"/>
+        </w:rPr>
+        <w:t>устройства используется конечный автомат</w:t>
+      </w:r>
+    </w:p>
+    <w:p>
+      <w:pPr>
+        <w:rPr>
+          <w:rFonts w:ascii="Times New Roman" w:hAnsi="Times New Roman" w:cs="Times New Roman"/>
+          <w:sz w:val="24"/>
+          <w:szCs w:val="24"/>
+        </w:rPr>
+      </w:pPr>
+      <w:r>
+        <w:rPr>
+          <w:rFonts w:ascii="Times New Roman" w:hAnsi="Times New Roman" w:cs="Times New Roman"/>
+          <w:sz w:val="24"/>
+          <w:szCs w:val="24"/>
+        </w:rPr>
+        <w:t xml:space="preserve">Для настройки параметров виртуальной машины, её запуска и последующей работы с демоном </w:t>
+      </w:r>
+      <w:r>
+        <w:rPr>
+          <w:rFonts w:ascii="Times New Roman" w:hAnsi="Times New Roman" w:cs="Times New Roman"/>
+          <w:sz w:val="24"/>
+          <w:szCs w:val="24"/>
+        </w:rPr>
+        <w:t xml:space="preserve">используется специальный </w:t>
+      </w:r>
+      <w:r>
+        <w:rPr>
+          <w:rFonts w:ascii="Times New Roman" w:hAnsi="Times New Roman" w:cs="Times New Roman"/>
+          <w:sz w:val="24"/>
+          <w:szCs w:val="24"/>
+        </w:rPr>
+        <w:t>обработчик (</w:t>
+      </w:r>
+      <w:r>
+        <w:rPr>
+          <w:rFonts w:ascii="Times New Roman" w:hAnsi="Times New Roman" w:cs="Times New Roman"/>
+          <w:sz w:val="24"/>
+          <w:szCs w:val="24"/>
+          <w:lang w:val="en-US"/>
+        </w:rPr>
+        <w:t>handle</w:t>
+      </w:r>
+      <w:r>
+        <w:rPr>
+          <w:rFonts w:ascii="Times New Roman" w:hAnsi="Times New Roman" w:cs="Times New Roman"/>
+          <w:sz w:val="24"/>
+          <w:szCs w:val="24"/>
+        </w:rPr>
+        <w:t>)</w:t>
+      </w:r>
+      <w:r>
+        <w:rPr>
+          <w:rFonts w:ascii="Times New Roman" w:hAnsi="Times New Roman" w:cs="Times New Roman"/>
+          <w:sz w:val="24"/>
+          <w:szCs w:val="24"/>
+        </w:rPr>
+        <w:t xml:space="preserve"> - объект</w:t>
+      </w:r>
+      <w:r>
+        <w:rPr>
+          <w:rFonts w:ascii="Times New Roman" w:hAnsi="Times New Roman" w:cs="Times New Roman"/>
+          <w:sz w:val="24"/>
+          <w:szCs w:val="24"/>
+        </w:rPr>
+        <w:t xml:space="preserve"> типа </w:t>
+      </w:r>
+      <w:r>
+        <w:rPr>
+          <w:rFonts w:ascii="Times New Roman" w:hAnsi="Times New Roman" w:cs="Times New Roman"/>
+          <w:sz w:val="24"/>
+          <w:szCs w:val="24"/>
+        </w:rPr>
+        <w:t>“</w:t>
+      </w:r>
+      <w:proofErr w:type="spellStart"/>
+      <w:r>
+        <w:rPr>
+          <w:rFonts w:ascii="Times New Roman" w:hAnsi="Times New Roman" w:cs="Times New Roman"/>
+          <w:sz w:val="24"/>
+          <w:szCs w:val="24"/>
+          <w:lang w:val="en-US"/>
+        </w:rPr>
+        <w:t>guestfs</w:t>
+      </w:r>
+      <w:proofErr w:type="spellEnd"/>
+      <w:r>
+        <w:rPr>
+          <w:rFonts w:ascii="Times New Roman" w:hAnsi="Times New Roman" w:cs="Times New Roman"/>
+          <w:sz w:val="24"/>
+          <w:szCs w:val="24"/>
+        </w:rPr>
+        <w:t>_</w:t>
+      </w:r>
+      <w:r>
+        <w:rPr>
+          <w:rFonts w:ascii="Times New Roman" w:hAnsi="Times New Roman" w:cs="Times New Roman"/>
+          <w:sz w:val="24"/>
+          <w:szCs w:val="24"/>
+          <w:lang w:val="en-US"/>
+        </w:rPr>
+        <w:t>h</w:t>
+      </w:r>
+      <w:r>
+        <w:rPr>
+          <w:rFonts w:ascii="Times New Roman" w:hAnsi="Times New Roman" w:cs="Times New Roman"/>
+          <w:sz w:val="24"/>
+          <w:szCs w:val="24"/>
+        </w:rPr>
+        <w:t>”</w:t>
+      </w:r>
+      <w:r>
+        <w:rPr>
+          <w:rFonts w:ascii="Times New Roman" w:hAnsi="Times New Roman" w:cs="Times New Roman"/>
+          <w:sz w:val="24"/>
+          <w:szCs w:val="24"/>
+        </w:rPr>
+        <w:t xml:space="preserve">, который создается с помощью функции </w:t>
+      </w:r>
+      <w:r>
+        <w:rPr>
+          <w:rFonts w:ascii="Times New Roman" w:hAnsi="Times New Roman" w:cs="Times New Roman"/>
+          <w:sz w:val="24"/>
+          <w:szCs w:val="24"/>
+        </w:rPr>
+        <w:t>“</w:t>
+      </w:r>
+      <w:proofErr w:type="spellStart"/>
+      <w:r>
+        <w:rPr>
+          <w:rFonts w:ascii="Times New Roman" w:hAnsi="Times New Roman" w:cs="Times New Roman"/>
+          <w:sz w:val="24"/>
+          <w:szCs w:val="24"/>
+          <w:lang w:val="en-US"/>
+        </w:rPr>
+        <w:t>guesfs</w:t>
+      </w:r>
+      <w:proofErr w:type="spellEnd"/>
+      <w:r>
+        <w:rPr>
+          <w:rFonts w:ascii="Times New Roman" w:hAnsi="Times New Roman" w:cs="Times New Roman"/>
+          <w:sz w:val="24"/>
+          <w:szCs w:val="24"/>
+        </w:rPr>
+        <w:t>_</w:t>
+      </w:r>
+      <w:r>
+        <w:rPr>
+          <w:rFonts w:ascii="Times New Roman" w:hAnsi="Times New Roman" w:cs="Times New Roman"/>
+          <w:sz w:val="24"/>
+          <w:szCs w:val="24"/>
+          <w:lang w:val="en-US"/>
+        </w:rPr>
+        <w:t>create</w:t>
+      </w:r>
+      <w:r>
+        <w:rPr>
+          <w:rFonts w:ascii="Times New Roman" w:hAnsi="Times New Roman" w:cs="Times New Roman"/>
+          <w:sz w:val="24"/>
+          <w:szCs w:val="24"/>
+        </w:rPr>
+        <w:t>”</w:t>
+      </w:r>
+    </w:p>
+    <w:p>
+      <w:pPr>
+        <w:rPr>
+          <w:rFonts w:ascii="Times New Roman" w:hAnsi="Times New Roman" w:cs="Times New Roman"/>
+          <w:sz w:val="24"/>
+          <w:szCs w:val="24"/>
+        </w:rPr>
+      </w:pPr>
+      <w:r>
+        <w:rPr>
+          <w:rFonts w:ascii="Times New Roman" w:hAnsi="Times New Roman" w:cs="Times New Roman"/>
+          <w:sz w:val="24"/>
+          <w:szCs w:val="24"/>
+        </w:rPr>
+        <w:t xml:space="preserve">Для моделирования состояния дочернего процесса, внутри которого запущена виртуальная машина с операционной системой </w:t>
+      </w:r>
+      <w:r>
+        <w:rPr>
+          <w:rFonts w:ascii="Times New Roman" w:hAnsi="Times New Roman" w:cs="Times New Roman"/>
+          <w:sz w:val="24"/>
+          <w:szCs w:val="24"/>
+          <w:lang w:val="en-US"/>
+        </w:rPr>
+        <w:t>Linux</w:t>
+      </w:r>
+      <w:r>
+        <w:rPr>
+          <w:rFonts w:ascii="Times New Roman" w:hAnsi="Times New Roman" w:cs="Times New Roman"/>
+          <w:sz w:val="24"/>
+          <w:szCs w:val="24"/>
+        </w:rPr>
+        <w:t xml:space="preserve">, </w:t>
+      </w:r>
+      <w:proofErr w:type="spellStart"/>
+      <w:r>
+        <w:rPr>
+          <w:rFonts w:ascii="Times New Roman" w:hAnsi="Times New Roman" w:cs="Times New Roman"/>
+          <w:sz w:val="24"/>
+          <w:szCs w:val="24"/>
+          <w:lang w:val="en-US"/>
+        </w:rPr>
+        <w:t>Libguestfs</w:t>
+      </w:r>
+      <w:proofErr w:type="spellEnd"/>
+      <w:r>
+        <w:rPr>
+          <w:rFonts w:ascii="Times New Roman" w:hAnsi="Times New Roman" w:cs="Times New Roman"/>
+          <w:sz w:val="24"/>
+          <w:szCs w:val="24"/>
+        </w:rPr>
+        <w:t xml:space="preserve"> </w:t>
+      </w:r>
+      <w:r>
+        <w:rPr>
+          <w:rFonts w:ascii="Times New Roman" w:hAnsi="Times New Roman" w:cs="Times New Roman"/>
+          <w:sz w:val="24"/>
+          <w:szCs w:val="24"/>
+        </w:rPr>
+        <w:t>использует следующий конечный автомат состояний:</w:t>
+      </w:r>
+    </w:p>
+    <w:p>
+      <w:pPr>
+        <w:rPr>
+          <w:rFonts w:ascii="Times New Roman" w:hAnsi="Times New Roman" w:cs="Times New Roman"/>
+          <w:sz w:val="24"/>
+          <w:szCs w:val="24"/>
+        </w:rPr>
+      </w:pPr>
+      <w:proofErr w:type="gramStart"/>
+      <w:r>
+        <w:rPr>
+          <w:rFonts w:ascii="Times New Roman" w:hAnsi="Times New Roman" w:cs="Times New Roman"/>
+          <w:sz w:val="24"/>
+          <w:szCs w:val="24"/>
+        </w:rPr>
+        <w:t>« схема</w:t>
+      </w:r>
+      <w:proofErr w:type="gramEnd"/>
+      <w:r>
+        <w:rPr>
+          <w:rFonts w:ascii="Times New Roman" w:hAnsi="Times New Roman" w:cs="Times New Roman"/>
+          <w:sz w:val="24"/>
+          <w:szCs w:val="24"/>
+        </w:rPr>
+        <w:t xml:space="preserve"> конечного автомата </w:t>
+      </w:r>
+      <w:proofErr w:type="spellStart"/>
+      <w:r>
+        <w:rPr>
+          <w:rFonts w:ascii="Times New Roman" w:hAnsi="Times New Roman" w:cs="Times New Roman"/>
+          <w:sz w:val="24"/>
+          <w:szCs w:val="24"/>
+          <w:lang w:val="en-US"/>
+        </w:rPr>
+        <w:t>libguestfs</w:t>
+      </w:r>
+      <w:proofErr w:type="spellEnd"/>
+      <w:r>
+        <w:rPr>
+          <w:rFonts w:ascii="Times New Roman" w:hAnsi="Times New Roman" w:cs="Times New Roman"/>
+          <w:sz w:val="24"/>
+          <w:szCs w:val="24"/>
+        </w:rPr>
+        <w:t xml:space="preserve"> »</w:t>
+      </w:r>
+    </w:p>
+    <w:p>
+      <w:pPr>
+        <w:rPr>
+          <w:rFonts w:ascii="Times New Roman" w:hAnsi="Times New Roman" w:cs="Times New Roman"/>
+          <w:sz w:val="24"/>
+          <w:szCs w:val="24"/>
+        </w:rPr>
+      </w:pPr>
+      <w:r>
+        <w:rPr>
+          <w:rFonts w:ascii="Times New Roman" w:hAnsi="Times New Roman" w:cs="Times New Roman"/>
+          <w:sz w:val="24"/>
+          <w:szCs w:val="24"/>
+        </w:rPr>
+        <w:t>Библиотека может находиться в одном из трех возможных состояний:</w:t>
+      </w:r>
+    </w:p>
+    <w:p>
+      <w:pPr>
+        <w:rPr>
+          <w:rFonts w:ascii="Times New Roman" w:hAnsi="Times New Roman" w:cs="Times New Roman"/>
+          <w:sz w:val="24"/>
+          <w:szCs w:val="24"/>
+        </w:rPr>
+      </w:pPr>
+    </w:p>
+    <w:p>
+      <w:pPr>
+        <w:rPr>
+          <w:rFonts w:ascii="Times New Roman" w:hAnsi="Times New Roman" w:cs="Times New Roman"/>
+          <w:sz w:val="24"/>
+          <w:szCs w:val="24"/>
+        </w:rPr>
+      </w:pPr>
+      <w:r>
+        <w:rPr>
+          <w:rFonts w:ascii="Times New Roman" w:hAnsi="Times New Roman" w:cs="Times New Roman"/>
+          <w:sz w:val="24"/>
+          <w:szCs w:val="24"/>
+        </w:rPr>
+        <w:t xml:space="preserve">Решение </w:t>
+      </w:r>
+      <w:proofErr w:type="spellStart"/>
+      <w:r>
+        <w:rPr>
+          <w:rFonts w:ascii="Times New Roman" w:hAnsi="Times New Roman" w:cs="Times New Roman"/>
+          <w:sz w:val="24"/>
+          <w:szCs w:val="24"/>
+        </w:rPr>
+        <w:t>портировать</w:t>
+      </w:r>
+      <w:proofErr w:type="spellEnd"/>
+      <w:r>
+        <w:rPr>
+          <w:rFonts w:ascii="Times New Roman" w:hAnsi="Times New Roman" w:cs="Times New Roman"/>
+          <w:sz w:val="24"/>
+          <w:szCs w:val="24"/>
+        </w:rPr>
+        <w:t xml:space="preserve"> библиотеку</w:t>
+      </w:r>
+    </w:p>
+    <w:p>
+      <w:pPr>
+        <w:rPr>
+          <w:rFonts w:ascii="Times New Roman" w:hAnsi="Times New Roman" w:cs="Times New Roman"/>
+          <w:sz w:val="24"/>
+          <w:szCs w:val="24"/>
+        </w:rPr>
+      </w:pPr>
+      <w:r>
+        <w:rPr>
+          <w:rFonts w:ascii="Times New Roman" w:hAnsi="Times New Roman" w:cs="Times New Roman"/>
+          <w:sz w:val="24"/>
+          <w:szCs w:val="24"/>
+        </w:rPr>
+        <w:t xml:space="preserve">Поскольку архитектура и принцип работы предоставляемой </w:t>
+      </w:r>
+      <w:proofErr w:type="spellStart"/>
+      <w:r>
+        <w:rPr>
+          <w:rFonts w:ascii="Times New Roman" w:hAnsi="Times New Roman" w:cs="Times New Roman"/>
+          <w:sz w:val="24"/>
+          <w:szCs w:val="24"/>
+          <w:lang w:val="en-US"/>
+        </w:rPr>
+        <w:t>libguestfs</w:t>
+      </w:r>
+      <w:proofErr w:type="spellEnd"/>
+      <w:r>
+        <w:rPr>
+          <w:rFonts w:ascii="Times New Roman" w:hAnsi="Times New Roman" w:cs="Times New Roman"/>
+          <w:sz w:val="24"/>
+          <w:szCs w:val="24"/>
+        </w:rPr>
+        <w:t xml:space="preserve"> библиотеки идеально подходит </w:t>
+      </w:r>
+      <w:r>
+        <w:rPr>
+          <w:rFonts w:ascii="Times New Roman" w:hAnsi="Times New Roman" w:cs="Times New Roman"/>
+          <w:sz w:val="24"/>
+          <w:szCs w:val="24"/>
+        </w:rPr>
+        <w:t xml:space="preserve">для выбранного решения проблемы доступа к </w:t>
+      </w:r>
+      <w:proofErr w:type="spellStart"/>
+      <w:r>
+        <w:rPr>
+          <w:rFonts w:ascii="Times New Roman" w:hAnsi="Times New Roman" w:cs="Times New Roman"/>
+          <w:sz w:val="24"/>
+          <w:szCs w:val="24"/>
+        </w:rPr>
+        <w:t>нативный</w:t>
+      </w:r>
+      <w:proofErr w:type="spellEnd"/>
+      <w:r>
+        <w:rPr>
+          <w:rFonts w:ascii="Times New Roman" w:hAnsi="Times New Roman" w:cs="Times New Roman"/>
+          <w:sz w:val="24"/>
+          <w:szCs w:val="24"/>
+        </w:rPr>
+        <w:t xml:space="preserve"> файловым системам операционной системы </w:t>
+      </w:r>
+      <w:r>
+        <w:rPr>
+          <w:rFonts w:ascii="Times New Roman" w:hAnsi="Times New Roman" w:cs="Times New Roman"/>
+          <w:sz w:val="24"/>
+          <w:szCs w:val="24"/>
+          <w:lang w:val="en-US"/>
+        </w:rPr>
+        <w:t>Linux</w:t>
+      </w:r>
+      <w:r>
+        <w:rPr>
+          <w:rFonts w:ascii="Times New Roman" w:hAnsi="Times New Roman" w:cs="Times New Roman"/>
+          <w:sz w:val="24"/>
+          <w:szCs w:val="24"/>
+        </w:rPr>
+        <w:t xml:space="preserve"> внутри операционной системы </w:t>
+      </w:r>
+      <w:r>
+        <w:rPr>
+          <w:rFonts w:ascii="Times New Roman" w:hAnsi="Times New Roman" w:cs="Times New Roman"/>
+          <w:sz w:val="24"/>
+          <w:szCs w:val="24"/>
+          <w:lang w:val="en-US"/>
+        </w:rPr>
+        <w:t>Windows</w:t>
+      </w:r>
+      <w:r>
+        <w:rPr>
+          <w:rFonts w:ascii="Times New Roman" w:hAnsi="Times New Roman" w:cs="Times New Roman"/>
+          <w:sz w:val="24"/>
+          <w:szCs w:val="24"/>
+        </w:rPr>
+        <w:t xml:space="preserve"> было решено использовать исходный код этой библиотеки в разрабатываемом решении. Поскольку сам а библиотека написана для работы в операционной системе </w:t>
+      </w:r>
+      <w:r>
+        <w:rPr>
+          <w:rFonts w:ascii="Times New Roman" w:hAnsi="Times New Roman" w:cs="Times New Roman"/>
+          <w:sz w:val="24"/>
+          <w:szCs w:val="24"/>
+          <w:lang w:val="en-US"/>
+        </w:rPr>
+        <w:t>Lin</w:t>
+      </w:r>
+      <w:proofErr w:type="spellStart"/>
+      <w:r>
+        <w:rPr>
+          <w:rFonts w:ascii="Times New Roman" w:hAnsi="Times New Roman" w:cs="Times New Roman"/>
+          <w:sz w:val="24"/>
+          <w:szCs w:val="24"/>
+        </w:rPr>
+        <w:t>ux</w:t>
+      </w:r>
+      <w:proofErr w:type="spellEnd"/>
+      <w:r>
+        <w:rPr>
+          <w:rFonts w:ascii="Times New Roman" w:hAnsi="Times New Roman" w:cs="Times New Roman"/>
+          <w:sz w:val="24"/>
+          <w:szCs w:val="24"/>
+        </w:rPr>
+        <w:t>, было принято р</w:t>
+      </w:r>
+      <w:r>
+        <w:rPr>
+          <w:rFonts w:ascii="Times New Roman" w:hAnsi="Times New Roman" w:cs="Times New Roman"/>
+          <w:sz w:val="24"/>
+          <w:szCs w:val="24"/>
+        </w:rPr>
+        <w:t xml:space="preserve">ешение </w:t>
+      </w:r>
+      <w:proofErr w:type="spellStart"/>
+      <w:r>
+        <w:rPr>
+          <w:rFonts w:ascii="Times New Roman" w:hAnsi="Times New Roman" w:cs="Times New Roman"/>
+          <w:sz w:val="24"/>
+          <w:szCs w:val="24"/>
+        </w:rPr>
+        <w:t>портировать</w:t>
+      </w:r>
+      <w:proofErr w:type="spellEnd"/>
+      <w:r>
+        <w:rPr>
+          <w:rFonts w:ascii="Times New Roman" w:hAnsi="Times New Roman" w:cs="Times New Roman"/>
+          <w:sz w:val="24"/>
+          <w:szCs w:val="24"/>
+        </w:rPr>
+        <w:t xml:space="preserve"> исходный биб</w:t>
+      </w:r>
+      <w:r>
+        <w:rPr>
+          <w:rFonts w:ascii="Times New Roman" w:hAnsi="Times New Roman" w:cs="Times New Roman"/>
+          <w:sz w:val="24"/>
+          <w:szCs w:val="24"/>
+        </w:rPr>
+        <w:t xml:space="preserve">лиотеки для работы в операционной системе </w:t>
+      </w:r>
+      <w:r>
+        <w:rPr>
+          <w:rFonts w:ascii="Times New Roman" w:hAnsi="Times New Roman" w:cs="Times New Roman"/>
+          <w:sz w:val="24"/>
+          <w:szCs w:val="24"/>
+          <w:lang w:val="en-US"/>
+        </w:rPr>
+        <w:t>Windows</w:t>
+      </w:r>
+      <w:r>
+        <w:rPr>
+          <w:rFonts w:ascii="Times New Roman" w:hAnsi="Times New Roman" w:cs="Times New Roman"/>
+          <w:sz w:val="24"/>
+          <w:szCs w:val="24"/>
+        </w:rPr>
+        <w:t>.</w:t>
+      </w:r>
+    </w:p>
+    <w:p>
+      <w:pPr>
+        <w:rPr>
+          <w:rFonts w:ascii="Times New Roman" w:hAnsi="Times New Roman" w:cs="Times New Roman"/>
+          <w:sz w:val="24"/>
+          <w:szCs w:val="24"/>
+        </w:rPr>
+      </w:pPr>
+      <w:r>
+        <w:rPr>
+          <w:rFonts w:ascii="Times New Roman" w:hAnsi="Times New Roman" w:cs="Times New Roman"/>
+          <w:sz w:val="24"/>
+          <w:szCs w:val="24"/>
+        </w:rPr>
+        <w:t xml:space="preserve">Главные задачи </w:t>
+      </w:r>
+      <w:proofErr w:type="spellStart"/>
+      <w:r>
+        <w:rPr>
+          <w:rFonts w:ascii="Times New Roman" w:hAnsi="Times New Roman" w:cs="Times New Roman"/>
+          <w:sz w:val="24"/>
+          <w:szCs w:val="24"/>
+        </w:rPr>
+        <w:t>портирования</w:t>
+      </w:r>
+      <w:proofErr w:type="spellEnd"/>
+      <w:r>
+        <w:rPr>
+          <w:rFonts w:ascii="Times New Roman" w:hAnsi="Times New Roman" w:cs="Times New Roman"/>
+          <w:sz w:val="24"/>
+          <w:szCs w:val="24"/>
+        </w:rPr>
+        <w:t xml:space="preserve"> были определены как:</w:t>
+      </w:r>
+    </w:p>
+    <w:p>
+      <w:pPr>
+        <w:rPr>
+          <w:rFonts w:ascii="Times New Roman" w:hAnsi="Times New Roman" w:cs="Times New Roman"/>
+          <w:sz w:val="24"/>
+          <w:szCs w:val="24"/>
+        </w:rPr>
+      </w:pPr>
+      <w:r>
+        <w:rPr>
+          <w:rFonts w:ascii="Times New Roman" w:hAnsi="Times New Roman" w:cs="Times New Roman"/>
+          <w:sz w:val="24"/>
+          <w:szCs w:val="24"/>
+        </w:rPr>
+        <w:t>Возможность монтирования файловой системы</w:t>
+      </w:r>
+    </w:p>
+    <w:p>
+      <w:pPr>
+        <w:rPr>
+          <w:rFonts w:ascii="Times New Roman" w:hAnsi="Times New Roman" w:cs="Times New Roman"/>
+          <w:sz w:val="24"/>
+          <w:szCs w:val="24"/>
+        </w:rPr>
+      </w:pPr>
+      <w:r>
+        <w:rPr>
+          <w:rFonts w:ascii="Times New Roman" w:hAnsi="Times New Roman" w:cs="Times New Roman"/>
+          <w:sz w:val="24"/>
+          <w:szCs w:val="24"/>
+        </w:rPr>
+        <w:t xml:space="preserve">Возможность выполнения операций чтения </w:t>
+      </w:r>
+    </w:p>
+    <w:p>
+      <w:pPr>
+        <w:rPr>
+          <w:rFonts w:ascii="Times New Roman" w:hAnsi="Times New Roman" w:cs="Times New Roman"/>
+          <w:sz w:val="24"/>
+          <w:szCs w:val="24"/>
+        </w:rPr>
+      </w:pPr>
+      <w:r>
+        <w:rPr>
+          <w:rFonts w:ascii="Times New Roman" w:hAnsi="Times New Roman" w:cs="Times New Roman"/>
+          <w:sz w:val="24"/>
+          <w:szCs w:val="24"/>
+        </w:rPr>
+        <w:t>Возможность выполнения операций записи</w:t>
+      </w:r>
+    </w:p>
+    <w:p>
+      <w:pPr>
+        <w:rPr>
+          <w:rFonts w:ascii="Times New Roman" w:hAnsi="Times New Roman" w:cs="Times New Roman"/>
+          <w:sz w:val="24"/>
+          <w:szCs w:val="24"/>
+        </w:rPr>
+      </w:pPr>
+      <w:r>
+        <w:rPr>
+          <w:rFonts w:ascii="Times New Roman" w:hAnsi="Times New Roman" w:cs="Times New Roman"/>
+          <w:sz w:val="24"/>
+          <w:szCs w:val="24"/>
+        </w:rPr>
+        <w:lastRenderedPageBreak/>
+        <w:t xml:space="preserve">К главным задачам </w:t>
+      </w:r>
+      <w:proofErr w:type="spellStart"/>
+      <w:r>
+        <w:rPr>
+          <w:rFonts w:ascii="Times New Roman" w:hAnsi="Times New Roman" w:cs="Times New Roman"/>
+          <w:sz w:val="24"/>
+          <w:szCs w:val="24"/>
+        </w:rPr>
+        <w:t>портирования</w:t>
+      </w:r>
+      <w:proofErr w:type="spellEnd"/>
+      <w:r>
+        <w:rPr>
+          <w:rFonts w:ascii="Times New Roman" w:hAnsi="Times New Roman" w:cs="Times New Roman"/>
+          <w:sz w:val="24"/>
+          <w:szCs w:val="24"/>
+        </w:rPr>
+        <w:t xml:space="preserve"> были отнесены возможность монтирования файловой системы, выполнения операций чтения и записи.</w:t>
+      </w:r>
+    </w:p>
+    <w:p>
+      <w:pPr>
+        <w:rPr>
+          <w:rFonts w:ascii="Times New Roman" w:hAnsi="Times New Roman" w:cs="Times New Roman"/>
+          <w:sz w:val="24"/>
+          <w:szCs w:val="24"/>
+        </w:rPr>
+      </w:pPr>
+      <w:r>
+        <w:rPr>
+          <w:rFonts w:ascii="Times New Roman" w:hAnsi="Times New Roman" w:cs="Times New Roman"/>
+          <w:sz w:val="24"/>
+          <w:szCs w:val="24"/>
+          <w:lang w:val="en-US"/>
+        </w:rPr>
+        <w:t>Cygwin</w:t>
+      </w:r>
+    </w:p>
+    <w:p>
+      <w:pPr>
+        <w:rPr>
+          <w:rFonts w:ascii="Times New Roman" w:hAnsi="Times New Roman" w:cs="Times New Roman"/>
+          <w:sz w:val="24"/>
+          <w:szCs w:val="24"/>
+        </w:rPr>
+      </w:pPr>
+      <w:r>
+        <w:rPr>
+          <w:rFonts w:ascii="Times New Roman" w:hAnsi="Times New Roman" w:cs="Times New Roman"/>
+          <w:sz w:val="24"/>
+          <w:szCs w:val="24"/>
+        </w:rPr>
+        <w:t xml:space="preserve">В самом проекте </w:t>
+      </w:r>
+      <w:proofErr w:type="spellStart"/>
+      <w:r>
+        <w:rPr>
+          <w:rFonts w:ascii="Times New Roman" w:hAnsi="Times New Roman" w:cs="Times New Roman"/>
+          <w:sz w:val="24"/>
+          <w:szCs w:val="24"/>
+          <w:lang w:val="en-US"/>
+        </w:rPr>
+        <w:t>Libguestfs</w:t>
+      </w:r>
+      <w:proofErr w:type="spellEnd"/>
+      <w:r>
+        <w:rPr>
+          <w:rFonts w:ascii="Times New Roman" w:hAnsi="Times New Roman" w:cs="Times New Roman"/>
+          <w:sz w:val="24"/>
+          <w:szCs w:val="24"/>
+        </w:rPr>
+        <w:t xml:space="preserve"> рассматривалась возможность запуска библиотеки в операционной системе </w:t>
+      </w:r>
+      <w:r>
+        <w:rPr>
+          <w:rFonts w:ascii="Times New Roman" w:hAnsi="Times New Roman" w:cs="Times New Roman"/>
+          <w:sz w:val="24"/>
+          <w:szCs w:val="24"/>
+          <w:lang w:val="en-US"/>
+        </w:rPr>
+        <w:t>Windows</w:t>
+      </w:r>
+      <w:r>
+        <w:rPr>
+          <w:rFonts w:ascii="Times New Roman" w:hAnsi="Times New Roman" w:cs="Times New Roman"/>
+          <w:sz w:val="24"/>
+          <w:szCs w:val="24"/>
+        </w:rPr>
+        <w:t>.</w:t>
+      </w:r>
+    </w:p>
+    <w:p>
+      <w:pPr>
+        <w:rPr>
+          <w:rFonts w:ascii="Times New Roman" w:hAnsi="Times New Roman" w:cs="Times New Roman"/>
+          <w:sz w:val="24"/>
+          <w:szCs w:val="24"/>
+        </w:rPr>
+      </w:pPr>
+      <w:r>
+        <w:rPr>
+          <w:rFonts w:ascii="Times New Roman" w:hAnsi="Times New Roman" w:cs="Times New Roman"/>
+          <w:sz w:val="24"/>
+          <w:szCs w:val="24"/>
+        </w:rPr>
+        <w:t xml:space="preserve">В </w:t>
+      </w:r>
+      <w:r>
+        <w:rPr>
+          <w:rFonts w:ascii="Times New Roman" w:hAnsi="Times New Roman" w:cs="Times New Roman"/>
+          <w:sz w:val="24"/>
+          <w:szCs w:val="24"/>
+          <w:lang w:val="en-US"/>
+        </w:rPr>
+        <w:t>TODO</w:t>
+      </w:r>
+      <w:r>
+        <w:rPr>
+          <w:rFonts w:ascii="Times New Roman" w:hAnsi="Times New Roman" w:cs="Times New Roman"/>
+          <w:sz w:val="24"/>
+          <w:szCs w:val="24"/>
+        </w:rPr>
+        <w:t xml:space="preserve"> листе проекта </w:t>
+      </w:r>
+      <w:proofErr w:type="spellStart"/>
+      <w:r>
+        <w:rPr>
+          <w:rFonts w:ascii="Times New Roman" w:hAnsi="Times New Roman" w:cs="Times New Roman"/>
+          <w:sz w:val="24"/>
+          <w:szCs w:val="24"/>
+          <w:lang w:val="en-US"/>
+        </w:rPr>
+        <w:t>libguestfs</w:t>
+      </w:r>
+      <w:proofErr w:type="spellEnd"/>
+      <w:r>
+        <w:rPr>
+          <w:rFonts w:ascii="Times New Roman" w:hAnsi="Times New Roman" w:cs="Times New Roman"/>
+          <w:sz w:val="24"/>
+          <w:szCs w:val="24"/>
+        </w:rPr>
+        <w:t xml:space="preserve"> в качестве одной из задач указано необходимость </w:t>
+      </w:r>
+      <w:proofErr w:type="spellStart"/>
+      <w:r>
+        <w:rPr>
+          <w:rFonts w:ascii="Times New Roman" w:hAnsi="Times New Roman" w:cs="Times New Roman"/>
+          <w:sz w:val="24"/>
+          <w:szCs w:val="24"/>
+        </w:rPr>
+        <w:t>портирования</w:t>
+      </w:r>
+      <w:proofErr w:type="spellEnd"/>
+      <w:r>
+        <w:rPr>
+          <w:rFonts w:ascii="Times New Roman" w:hAnsi="Times New Roman" w:cs="Times New Roman"/>
+          <w:sz w:val="24"/>
+          <w:szCs w:val="24"/>
+        </w:rPr>
+        <w:t xml:space="preserve"> библиотеки на </w:t>
+      </w:r>
+      <w:r>
+        <w:rPr>
+          <w:rFonts w:ascii="Times New Roman" w:hAnsi="Times New Roman" w:cs="Times New Roman"/>
+          <w:sz w:val="24"/>
+          <w:szCs w:val="24"/>
+          <w:lang w:val="en-US"/>
+        </w:rPr>
+        <w:t>Windows</w:t>
+      </w:r>
+      <w:r>
+        <w:rPr>
+          <w:rFonts w:ascii="Times New Roman" w:hAnsi="Times New Roman" w:cs="Times New Roman"/>
+          <w:sz w:val="24"/>
+          <w:szCs w:val="24"/>
+        </w:rPr>
+        <w:t>.</w:t>
+      </w:r>
+    </w:p>
+    <w:p>
+      <w:pPr>
+        <w:rPr>
+          <w:rFonts w:ascii="Times New Roman" w:hAnsi="Times New Roman" w:cs="Times New Roman"/>
+          <w:sz w:val="24"/>
+          <w:szCs w:val="24"/>
+        </w:rPr>
+      </w:pPr>
+      <w:r>
+        <w:rPr>
+          <w:rFonts w:ascii="Times New Roman" w:hAnsi="Times New Roman" w:cs="Times New Roman"/>
+          <w:sz w:val="24"/>
+          <w:szCs w:val="24"/>
+        </w:rPr>
+        <w:t xml:space="preserve">На внутреннем форуме компании обсуждалась возможность </w:t>
+      </w:r>
+      <w:proofErr w:type="spellStart"/>
+      <w:r>
+        <w:rPr>
+          <w:rFonts w:ascii="Times New Roman" w:hAnsi="Times New Roman" w:cs="Times New Roman"/>
+          <w:sz w:val="24"/>
+          <w:szCs w:val="24"/>
+        </w:rPr>
+        <w:t>портирования</w:t>
+      </w:r>
+      <w:proofErr w:type="spellEnd"/>
+      <w:r>
+        <w:rPr>
+          <w:rFonts w:ascii="Times New Roman" w:hAnsi="Times New Roman" w:cs="Times New Roman"/>
+          <w:sz w:val="24"/>
+          <w:szCs w:val="24"/>
+        </w:rPr>
+        <w:t>, в которой советова</w:t>
+      </w:r>
+      <w:r>
+        <w:rPr>
+          <w:rFonts w:ascii="Times New Roman" w:hAnsi="Times New Roman" w:cs="Times New Roman"/>
+          <w:sz w:val="24"/>
+          <w:szCs w:val="24"/>
+        </w:rPr>
+        <w:t>л</w:t>
+      </w:r>
+      <w:r>
+        <w:rPr>
+          <w:rFonts w:ascii="Times New Roman" w:hAnsi="Times New Roman" w:cs="Times New Roman"/>
+          <w:sz w:val="24"/>
+          <w:szCs w:val="24"/>
+        </w:rPr>
+        <w:t xml:space="preserve">ось вначале </w:t>
+      </w:r>
+      <w:proofErr w:type="spellStart"/>
+      <w:r>
+        <w:rPr>
+          <w:rFonts w:ascii="Times New Roman" w:hAnsi="Times New Roman" w:cs="Times New Roman"/>
+          <w:sz w:val="24"/>
+          <w:szCs w:val="24"/>
+        </w:rPr>
+        <w:t>портировать</w:t>
+      </w:r>
+      <w:proofErr w:type="spellEnd"/>
+      <w:r>
+        <w:rPr>
+          <w:rFonts w:ascii="Times New Roman" w:hAnsi="Times New Roman" w:cs="Times New Roman"/>
+          <w:sz w:val="24"/>
+          <w:szCs w:val="24"/>
+        </w:rPr>
+        <w:t xml:space="preserve"> би</w:t>
+      </w:r>
+      <w:r>
+        <w:rPr>
+          <w:rFonts w:ascii="Times New Roman" w:hAnsi="Times New Roman" w:cs="Times New Roman"/>
+          <w:sz w:val="24"/>
+          <w:szCs w:val="24"/>
+        </w:rPr>
+        <w:t>б</w:t>
+      </w:r>
+      <w:r>
+        <w:rPr>
+          <w:rFonts w:ascii="Times New Roman" w:hAnsi="Times New Roman" w:cs="Times New Roman"/>
+          <w:sz w:val="24"/>
+          <w:szCs w:val="24"/>
+        </w:rPr>
+        <w:t xml:space="preserve">лиотеку для запуска в </w:t>
+      </w:r>
+      <w:r>
+        <w:rPr>
+          <w:rFonts w:ascii="Times New Roman" w:hAnsi="Times New Roman" w:cs="Times New Roman"/>
+          <w:sz w:val="24"/>
+          <w:szCs w:val="24"/>
+          <w:lang w:val="en-US"/>
+        </w:rPr>
+        <w:t>Cygwin</w:t>
+      </w:r>
+      <w:r>
+        <w:rPr>
+          <w:rFonts w:ascii="Times New Roman" w:hAnsi="Times New Roman" w:cs="Times New Roman"/>
+          <w:sz w:val="24"/>
+          <w:szCs w:val="24"/>
+        </w:rPr>
+        <w:t xml:space="preserve">-е, чтобы оценить сложность и возможность </w:t>
+      </w:r>
+      <w:proofErr w:type="spellStart"/>
+      <w:r>
+        <w:rPr>
+          <w:rFonts w:ascii="Times New Roman" w:hAnsi="Times New Roman" w:cs="Times New Roman"/>
+          <w:sz w:val="24"/>
+          <w:szCs w:val="24"/>
+        </w:rPr>
+        <w:t>портирования</w:t>
+      </w:r>
+      <w:proofErr w:type="spellEnd"/>
+      <w:r>
+        <w:rPr>
+          <w:rFonts w:ascii="Times New Roman" w:hAnsi="Times New Roman" w:cs="Times New Roman"/>
+          <w:sz w:val="24"/>
+          <w:szCs w:val="24"/>
+        </w:rPr>
+        <w:t xml:space="preserve"> этой библиотеки</w:t>
+      </w:r>
+      <w:r>
+        <w:rPr>
+          <w:rFonts w:ascii="Times New Roman" w:hAnsi="Times New Roman" w:cs="Times New Roman"/>
+          <w:sz w:val="24"/>
+          <w:szCs w:val="24"/>
+        </w:rPr>
+        <w:t xml:space="preserve"> без необходимости полного её переписывания</w:t>
+      </w:r>
+      <w:r>
+        <w:rPr>
+          <w:rFonts w:ascii="Times New Roman" w:hAnsi="Times New Roman" w:cs="Times New Roman"/>
+          <w:sz w:val="24"/>
+          <w:szCs w:val="24"/>
+        </w:rPr>
+        <w:t>.</w:t>
+      </w:r>
+    </w:p>
+    <w:p>
+      <w:pPr>
+        <w:rPr>
+          <w:rFonts w:ascii="Times New Roman" w:hAnsi="Times New Roman" w:cs="Times New Roman"/>
+          <w:sz w:val="24"/>
+          <w:szCs w:val="24"/>
+        </w:rPr>
+      </w:pPr>
+      <w:proofErr w:type="spellStart"/>
+      <w:r>
+        <w:rPr>
+          <w:rFonts w:ascii="Times New Roman" w:hAnsi="Times New Roman" w:cs="Times New Roman"/>
+          <w:sz w:val="24"/>
+          <w:szCs w:val="24"/>
+        </w:rPr>
+        <w:t>Cygwin</w:t>
+      </w:r>
+      <w:proofErr w:type="spellEnd"/>
+      <w:r>
+        <w:rPr>
+          <w:rFonts w:ascii="Times New Roman" w:hAnsi="Times New Roman" w:cs="Times New Roman"/>
+          <w:sz w:val="24"/>
+          <w:szCs w:val="24"/>
+        </w:rPr>
+        <w:t xml:space="preserve"> представляет собой</w:t>
+      </w:r>
+      <w:r>
+        <w:rPr>
+          <w:rFonts w:ascii="Times New Roman" w:hAnsi="Times New Roman" w:cs="Times New Roman"/>
+          <w:sz w:val="24"/>
+          <w:szCs w:val="24"/>
+        </w:rPr>
+        <w:t xml:space="preserve"> </w:t>
+      </w:r>
+      <w:proofErr w:type="spellStart"/>
+      <w:r>
+        <w:rPr>
+          <w:rFonts w:ascii="Times New Roman" w:hAnsi="Times New Roman" w:cs="Times New Roman"/>
+          <w:sz w:val="24"/>
+          <w:szCs w:val="24"/>
+        </w:rPr>
+        <w:t>большрй</w:t>
+      </w:r>
+      <w:proofErr w:type="spellEnd"/>
+      <w:r>
+        <w:rPr>
+          <w:rFonts w:ascii="Times New Roman" w:hAnsi="Times New Roman" w:cs="Times New Roman"/>
+          <w:sz w:val="24"/>
+          <w:szCs w:val="24"/>
+        </w:rPr>
+        <w:t xml:space="preserve"> набор GNU</w:t>
+      </w:r>
+      <w:r>
+        <w:rPr>
+          <w:rFonts w:ascii="Times New Roman" w:hAnsi="Times New Roman" w:cs="Times New Roman"/>
+          <w:sz w:val="24"/>
+          <w:szCs w:val="24"/>
+        </w:rPr>
+        <w:t xml:space="preserve"> инструментов, позволяющий </w:t>
+      </w:r>
+      <w:proofErr w:type="spellStart"/>
+      <w:r>
+        <w:rPr>
+          <w:rFonts w:ascii="Times New Roman" w:hAnsi="Times New Roman" w:cs="Times New Roman"/>
+          <w:sz w:val="24"/>
+          <w:szCs w:val="24"/>
+        </w:rPr>
+        <w:t>портировать</w:t>
+      </w:r>
+      <w:proofErr w:type="spellEnd"/>
+      <w:r>
+        <w:rPr>
+          <w:rFonts w:ascii="Times New Roman" w:hAnsi="Times New Roman" w:cs="Times New Roman"/>
+          <w:sz w:val="24"/>
+          <w:szCs w:val="24"/>
+        </w:rPr>
+        <w:t xml:space="preserve"> многие </w:t>
+      </w:r>
+      <w:proofErr w:type="spellStart"/>
+      <w:r>
+        <w:rPr>
+          <w:rFonts w:ascii="Times New Roman" w:hAnsi="Times New Roman" w:cs="Times New Roman"/>
+          <w:sz w:val="24"/>
+          <w:szCs w:val="24"/>
+        </w:rPr>
+        <w:t>Unix</w:t>
+      </w:r>
+      <w:proofErr w:type="spellEnd"/>
+      <w:r>
+        <w:rPr>
+          <w:rFonts w:ascii="Times New Roman" w:hAnsi="Times New Roman" w:cs="Times New Roman"/>
+          <w:sz w:val="24"/>
+          <w:szCs w:val="24"/>
+        </w:rPr>
+        <w:t xml:space="preserve">-приложения на </w:t>
+      </w:r>
+      <w:proofErr w:type="spellStart"/>
+      <w:r>
+        <w:rPr>
+          <w:rFonts w:ascii="Times New Roman" w:hAnsi="Times New Roman" w:cs="Times New Roman"/>
+          <w:sz w:val="24"/>
+          <w:szCs w:val="24"/>
+        </w:rPr>
+        <w:t>Windows</w:t>
+      </w:r>
+      <w:proofErr w:type="spellEnd"/>
+      <w:r>
+        <w:rPr>
+          <w:rFonts w:ascii="Times New Roman" w:hAnsi="Times New Roman" w:cs="Times New Roman"/>
+          <w:sz w:val="24"/>
+          <w:szCs w:val="24"/>
+        </w:rPr>
+        <w:t xml:space="preserve"> с минимальными изменениями в их реализации. Ключевой частью </w:t>
+      </w:r>
+      <w:proofErr w:type="spellStart"/>
+      <w:r>
+        <w:rPr>
+          <w:rFonts w:ascii="Times New Roman" w:hAnsi="Times New Roman" w:cs="Times New Roman"/>
+          <w:sz w:val="24"/>
+          <w:szCs w:val="24"/>
+        </w:rPr>
+        <w:t>Cygwin</w:t>
+      </w:r>
+      <w:proofErr w:type="spellEnd"/>
+      <w:r>
+        <w:rPr>
+          <w:rFonts w:ascii="Times New Roman" w:hAnsi="Times New Roman" w:cs="Times New Roman"/>
+          <w:sz w:val="24"/>
+          <w:szCs w:val="24"/>
+        </w:rPr>
+        <w:t xml:space="preserve">-а является его библиотека, которая реализует существенную часть POSIX API (системные вызовы и окружение), которую и ожидают увидеть программы, написанные для </w:t>
+      </w:r>
+      <w:proofErr w:type="spellStart"/>
+      <w:r>
+        <w:rPr>
+          <w:rFonts w:ascii="Times New Roman" w:hAnsi="Times New Roman" w:cs="Times New Roman"/>
+          <w:sz w:val="24"/>
+          <w:szCs w:val="24"/>
+        </w:rPr>
+        <w:t>Unix</w:t>
+      </w:r>
+      <w:proofErr w:type="spellEnd"/>
+      <w:r>
+        <w:rPr>
+          <w:rFonts w:ascii="Times New Roman" w:hAnsi="Times New Roman" w:cs="Times New Roman"/>
+          <w:sz w:val="24"/>
+          <w:szCs w:val="24"/>
+        </w:rPr>
+        <w:t>-систем.</w:t>
+      </w:r>
+    </w:p>
+    <w:p>
+      <w:pPr>
+        <w:rPr>
+          <w:rFonts w:ascii="Times New Roman" w:hAnsi="Times New Roman" w:cs="Times New Roman"/>
+          <w:sz w:val="24"/>
+          <w:szCs w:val="24"/>
+          <w:lang w:val="en-US"/>
+        </w:rPr>
+      </w:pPr>
+      <w:proofErr w:type="spellStart"/>
+      <w:r>
+        <w:rPr>
+          <w:rFonts w:ascii="Times New Roman" w:hAnsi="Times New Roman" w:cs="Times New Roman"/>
+          <w:sz w:val="24"/>
+          <w:szCs w:val="24"/>
+        </w:rPr>
+        <w:t>Портирование</w:t>
+      </w:r>
+      <w:proofErr w:type="spellEnd"/>
+      <w:r>
+        <w:rPr>
+          <w:rFonts w:ascii="Times New Roman" w:hAnsi="Times New Roman" w:cs="Times New Roman"/>
+          <w:sz w:val="24"/>
+          <w:szCs w:val="24"/>
+        </w:rPr>
+        <w:t xml:space="preserve"> на </w:t>
+      </w:r>
+      <w:r>
+        <w:rPr>
+          <w:rFonts w:ascii="Times New Roman" w:hAnsi="Times New Roman" w:cs="Times New Roman"/>
+          <w:sz w:val="24"/>
+          <w:szCs w:val="24"/>
+          <w:lang w:val="en-US"/>
+        </w:rPr>
+        <w:t>Cygwin</w:t>
+      </w:r>
+    </w:p>
+    <w:p>
+      <w:pPr>
+        <w:rPr>
+          <w:rFonts w:ascii="Times New Roman" w:hAnsi="Times New Roman" w:cs="Times New Roman"/>
+          <w:sz w:val="24"/>
+          <w:szCs w:val="24"/>
+        </w:rPr>
+      </w:pPr>
+      <w:proofErr w:type="spellStart"/>
+      <w:r>
+        <w:rPr>
+          <w:rFonts w:ascii="Times New Roman" w:hAnsi="Times New Roman" w:cs="Times New Roman"/>
+          <w:sz w:val="24"/>
+          <w:szCs w:val="24"/>
+        </w:rPr>
+        <w:t>Портирование</w:t>
+      </w:r>
+      <w:proofErr w:type="spellEnd"/>
+      <w:r>
+        <w:rPr>
+          <w:rFonts w:ascii="Times New Roman" w:hAnsi="Times New Roman" w:cs="Times New Roman"/>
+          <w:sz w:val="24"/>
+          <w:szCs w:val="24"/>
+        </w:rPr>
+        <w:t xml:space="preserve"> на </w:t>
+      </w:r>
+      <w:r>
+        <w:rPr>
+          <w:rFonts w:ascii="Times New Roman" w:hAnsi="Times New Roman" w:cs="Times New Roman"/>
+          <w:sz w:val="24"/>
+          <w:szCs w:val="24"/>
+          <w:lang w:val="en-US"/>
+        </w:rPr>
+        <w:t>Cygwin</w:t>
+      </w:r>
+      <w:r>
+        <w:rPr>
+          <w:rFonts w:ascii="Times New Roman" w:hAnsi="Times New Roman" w:cs="Times New Roman"/>
+          <w:sz w:val="24"/>
+          <w:szCs w:val="24"/>
+        </w:rPr>
+        <w:t xml:space="preserve"> не потребовало внесения существенных изменений в исходный код библиотеки. Практически все </w:t>
+      </w:r>
+      <w:r>
+        <w:rPr>
+          <w:rFonts w:ascii="Times New Roman" w:hAnsi="Times New Roman" w:cs="Times New Roman"/>
+          <w:sz w:val="24"/>
+          <w:szCs w:val="24"/>
+          <w:lang w:val="en-US"/>
+        </w:rPr>
+        <w:t>Linux</w:t>
+      </w:r>
+      <w:r>
+        <w:rPr>
+          <w:rFonts w:ascii="Times New Roman" w:hAnsi="Times New Roman" w:cs="Times New Roman"/>
+          <w:sz w:val="24"/>
+          <w:szCs w:val="24"/>
+        </w:rPr>
+        <w:t>-зависимые функции, используемые в реализации</w:t>
+      </w:r>
+      <w:r>
+        <w:rPr>
+          <w:rFonts w:ascii="Times New Roman" w:hAnsi="Times New Roman" w:cs="Times New Roman"/>
+          <w:sz w:val="24"/>
+          <w:szCs w:val="24"/>
+        </w:rPr>
+        <w:t xml:space="preserve"> </w:t>
+      </w:r>
+      <w:proofErr w:type="spellStart"/>
+      <w:r>
+        <w:rPr>
+          <w:rFonts w:ascii="Times New Roman" w:hAnsi="Times New Roman" w:cs="Times New Roman"/>
+          <w:sz w:val="24"/>
+          <w:szCs w:val="24"/>
+          <w:lang w:val="en-US"/>
+        </w:rPr>
+        <w:t>libguestfs</w:t>
+      </w:r>
+      <w:proofErr w:type="spellEnd"/>
+      <w:r>
+        <w:rPr>
+          <w:rFonts w:ascii="Times New Roman" w:hAnsi="Times New Roman" w:cs="Times New Roman"/>
+          <w:sz w:val="24"/>
+          <w:szCs w:val="24"/>
+        </w:rPr>
+        <w:t xml:space="preserve">, поддерживаются в </w:t>
+      </w:r>
+      <w:r>
+        <w:rPr>
+          <w:rFonts w:ascii="Times New Roman" w:hAnsi="Times New Roman" w:cs="Times New Roman"/>
+          <w:sz w:val="24"/>
+          <w:szCs w:val="24"/>
+          <w:lang w:val="en-US"/>
+        </w:rPr>
+        <w:t>Cygwin</w:t>
+      </w:r>
+      <w:r>
+        <w:rPr>
+          <w:rFonts w:ascii="Times New Roman" w:hAnsi="Times New Roman" w:cs="Times New Roman"/>
+          <w:sz w:val="24"/>
+          <w:szCs w:val="24"/>
+        </w:rPr>
+        <w:t xml:space="preserve">. </w:t>
+      </w:r>
+    </w:p>
+    <w:p>
+      <w:pPr>
+        <w:rPr>
+          <w:rFonts w:ascii="Times New Roman" w:hAnsi="Times New Roman" w:cs="Times New Roman"/>
+          <w:sz w:val="24"/>
+          <w:szCs w:val="24"/>
+        </w:rPr>
+      </w:pPr>
+      <w:r>
+        <w:rPr>
+          <w:rFonts w:ascii="Times New Roman" w:hAnsi="Times New Roman" w:cs="Times New Roman"/>
+          <w:sz w:val="24"/>
+          <w:szCs w:val="24"/>
+        </w:rPr>
+        <w:t xml:space="preserve">Большая часть из всех изменений была внесена в процесс сборки проекта. В частности, была отключена генерация кода, не использующаяся в </w:t>
+      </w:r>
+      <w:proofErr w:type="spellStart"/>
+      <w:r>
+        <w:rPr>
+          <w:rFonts w:ascii="Times New Roman" w:hAnsi="Times New Roman" w:cs="Times New Roman"/>
+          <w:sz w:val="24"/>
+          <w:szCs w:val="24"/>
+        </w:rPr>
+        <w:t>билиотеке</w:t>
+      </w:r>
+      <w:proofErr w:type="spellEnd"/>
+      <w:r>
+        <w:rPr>
+          <w:rFonts w:ascii="Times New Roman" w:hAnsi="Times New Roman" w:cs="Times New Roman"/>
+          <w:sz w:val="24"/>
+          <w:szCs w:val="24"/>
+        </w:rPr>
+        <w:t>, а также</w:t>
+      </w:r>
+    </w:p>
+    <w:p>
+      <w:pPr>
+        <w:rPr>
+          <w:rFonts w:ascii="Times New Roman" w:hAnsi="Times New Roman" w:cs="Times New Roman"/>
+          <w:sz w:val="24"/>
+          <w:szCs w:val="24"/>
+        </w:rPr>
+      </w:pPr>
+      <w:r>
+        <w:rPr>
+          <w:rFonts w:ascii="Times New Roman" w:hAnsi="Times New Roman" w:cs="Times New Roman"/>
+          <w:sz w:val="24"/>
+          <w:szCs w:val="24"/>
+        </w:rPr>
+        <w:t xml:space="preserve">Поскольку во время сборки проекта происходит помимо самой </w:t>
+      </w:r>
+      <w:r>
+        <w:rPr>
+          <w:rFonts w:ascii="Times New Roman" w:hAnsi="Times New Roman" w:cs="Times New Roman"/>
+          <w:sz w:val="24"/>
+          <w:szCs w:val="24"/>
+          <w:lang w:val="en-US"/>
+        </w:rPr>
+        <w:t>C</w:t>
+      </w:r>
+      <w:r>
+        <w:rPr>
+          <w:rFonts w:ascii="Times New Roman" w:hAnsi="Times New Roman" w:cs="Times New Roman"/>
+          <w:sz w:val="24"/>
+          <w:szCs w:val="24"/>
+        </w:rPr>
+        <w:t>-</w:t>
+      </w:r>
+      <w:r>
+        <w:rPr>
+          <w:rFonts w:ascii="Times New Roman" w:hAnsi="Times New Roman" w:cs="Times New Roman"/>
+          <w:sz w:val="24"/>
+          <w:szCs w:val="24"/>
+        </w:rPr>
+        <w:t xml:space="preserve">библиотеки происходит сборка многих </w:t>
+      </w:r>
+    </w:p>
+    <w:p>
+      <w:pPr>
+        <w:rPr>
+          <w:rFonts w:ascii="Times New Roman" w:hAnsi="Times New Roman" w:cs="Times New Roman"/>
+          <w:sz w:val="24"/>
+          <w:szCs w:val="24"/>
+        </w:rPr>
+      </w:pPr>
+      <w:r>
+        <w:rPr>
+          <w:rFonts w:ascii="Times New Roman" w:hAnsi="Times New Roman" w:cs="Times New Roman"/>
+          <w:sz w:val="24"/>
+          <w:szCs w:val="24"/>
+        </w:rPr>
+        <w:t>Внесены изменения в процесс сборки проекта: отключено сборка многих вспомогательных утилит.</w:t>
+      </w:r>
+    </w:p>
+    <w:p>
+      <w:pPr>
+        <w:rPr>
+          <w:rFonts w:ascii="Times New Roman" w:hAnsi="Times New Roman" w:cs="Times New Roman"/>
+          <w:sz w:val="24"/>
+          <w:szCs w:val="24"/>
+        </w:rPr>
+      </w:pPr>
+      <w:r>
+        <w:rPr>
+          <w:rFonts w:ascii="Times New Roman" w:hAnsi="Times New Roman" w:cs="Times New Roman"/>
+          <w:sz w:val="24"/>
+          <w:szCs w:val="24"/>
+        </w:rPr>
+        <w:t xml:space="preserve">Внесены изменения в процесс запуск виртуальной машины: </w:t>
+      </w:r>
+    </w:p>
+    <w:p>
+      <w:pPr>
+        <w:rPr>
+          <w:rFonts w:ascii="Times New Roman" w:hAnsi="Times New Roman" w:cs="Times New Roman"/>
+          <w:sz w:val="24"/>
+          <w:szCs w:val="24"/>
+        </w:rPr>
+      </w:pPr>
+      <w:r>
+        <w:rPr>
+          <w:rFonts w:ascii="Times New Roman" w:hAnsi="Times New Roman" w:cs="Times New Roman"/>
+          <w:sz w:val="24"/>
+          <w:szCs w:val="24"/>
+        </w:rPr>
+        <w:t xml:space="preserve">Создана </w:t>
+      </w:r>
+      <w:proofErr w:type="gramStart"/>
+      <w:r>
+        <w:rPr>
+          <w:rFonts w:ascii="Times New Roman" w:hAnsi="Times New Roman" w:cs="Times New Roman"/>
+          <w:sz w:val="24"/>
+          <w:szCs w:val="24"/>
+        </w:rPr>
+        <w:t>кросс-платформенная</w:t>
+      </w:r>
+      <w:proofErr w:type="gramEnd"/>
+      <w:r>
+        <w:rPr>
+          <w:rFonts w:ascii="Times New Roman" w:hAnsi="Times New Roman" w:cs="Times New Roman"/>
+          <w:sz w:val="24"/>
+          <w:szCs w:val="24"/>
+        </w:rPr>
+        <w:t xml:space="preserve"> обертка над сетевым соединением.</w:t>
+      </w:r>
+    </w:p>
+    <w:p>
+      <w:pPr>
+        <w:rPr>
+          <w:rFonts w:ascii="Times New Roman" w:hAnsi="Times New Roman" w:cs="Times New Roman"/>
+          <w:sz w:val="24"/>
+          <w:szCs w:val="24"/>
+        </w:rPr>
+      </w:pPr>
+      <w:proofErr w:type="spellStart"/>
+      <w:r>
+        <w:rPr>
+          <w:rFonts w:ascii="Times New Roman" w:hAnsi="Times New Roman" w:cs="Times New Roman"/>
+          <w:sz w:val="24"/>
+          <w:szCs w:val="24"/>
+          <w:lang w:val="en-US"/>
+        </w:rPr>
+        <w:t>Qemu</w:t>
+      </w:r>
+      <w:proofErr w:type="spellEnd"/>
+      <w:r>
+        <w:rPr>
+          <w:rFonts w:ascii="Times New Roman" w:hAnsi="Times New Roman" w:cs="Times New Roman"/>
+          <w:sz w:val="24"/>
+          <w:szCs w:val="24"/>
+          <w:lang w:val="en-US"/>
+        </w:rPr>
+        <w:t xml:space="preserve"> </w:t>
+      </w:r>
+      <w:r>
+        <w:rPr>
+          <w:rFonts w:ascii="Times New Roman" w:hAnsi="Times New Roman" w:cs="Times New Roman"/>
+          <w:sz w:val="24"/>
+          <w:szCs w:val="24"/>
+        </w:rPr>
+        <w:t>использовали</w:t>
+      </w:r>
+    </w:p>
+    <w:p>
+      <w:pPr>
+        <w:rPr>
+          <w:rFonts w:ascii="Times New Roman" w:hAnsi="Times New Roman" w:cs="Times New Roman"/>
+          <w:sz w:val="24"/>
+          <w:szCs w:val="24"/>
+        </w:rPr>
+      </w:pPr>
+      <w:r>
+        <w:rPr>
+          <w:rFonts w:ascii="Times New Roman" w:hAnsi="Times New Roman" w:cs="Times New Roman"/>
+          <w:sz w:val="24"/>
+          <w:szCs w:val="24"/>
+        </w:rPr>
+        <w:t>Результат работы</w:t>
+      </w:r>
+    </w:p>
+    <w:p>
+      <w:pPr>
+        <w:rPr>
+          <w:rFonts w:ascii="Times New Roman" w:hAnsi="Times New Roman" w:cs="Times New Roman"/>
+          <w:sz w:val="24"/>
+          <w:szCs w:val="24"/>
+        </w:rPr>
+      </w:pPr>
+      <w:r>
+        <w:rPr>
+          <w:rFonts w:ascii="Times New Roman" w:hAnsi="Times New Roman" w:cs="Times New Roman"/>
+          <w:sz w:val="24"/>
+          <w:szCs w:val="24"/>
+        </w:rPr>
+        <w:t>/*</w:t>
+      </w:r>
+      <w:r>
+        <w:rPr>
+          <w:rFonts w:ascii="Times New Roman" w:hAnsi="Times New Roman" w:cs="Times New Roman"/>
+          <w:sz w:val="24"/>
+          <w:szCs w:val="24"/>
+        </w:rPr>
+        <w:t xml:space="preserve"> графики, на которых </w:t>
+      </w:r>
+      <w:r>
+        <w:rPr>
+          <w:rFonts w:ascii="Times New Roman" w:hAnsi="Times New Roman" w:cs="Times New Roman"/>
+          <w:sz w:val="24"/>
+          <w:szCs w:val="24"/>
+          <w:lang w:val="en-US"/>
+        </w:rPr>
+        <w:t>Cygwin</w:t>
+      </w:r>
+      <w:r>
+        <w:rPr>
+          <w:rFonts w:ascii="Times New Roman" w:hAnsi="Times New Roman" w:cs="Times New Roman"/>
+          <w:sz w:val="24"/>
+          <w:szCs w:val="24"/>
+        </w:rPr>
+        <w:t xml:space="preserve"> намного хуже по скорости чтения файлов: мелких и больших</w:t>
+      </w:r>
+    </w:p>
+    <w:p>
+      <w:pPr>
+        <w:rPr>
+          <w:rFonts w:ascii="Times New Roman" w:hAnsi="Times New Roman" w:cs="Times New Roman"/>
+          <w:sz w:val="24"/>
+          <w:szCs w:val="24"/>
+        </w:rPr>
+      </w:pPr>
+      <w:r>
+        <w:rPr>
+          <w:rFonts w:ascii="Times New Roman" w:hAnsi="Times New Roman" w:cs="Times New Roman"/>
+          <w:sz w:val="24"/>
+          <w:szCs w:val="24"/>
+        </w:rPr>
+        <w:t>По скорости записи файлов: мелких и больших</w:t>
+      </w:r>
+    </w:p>
+    <w:p>
+      <w:pPr>
+        <w:rPr>
+          <w:rFonts w:ascii="Times New Roman" w:hAnsi="Times New Roman" w:cs="Times New Roman"/>
+          <w:sz w:val="24"/>
+          <w:szCs w:val="24"/>
+        </w:rPr>
+      </w:pPr>
+      <w:r>
+        <w:rPr>
+          <w:rFonts w:ascii="Times New Roman" w:hAnsi="Times New Roman" w:cs="Times New Roman"/>
+          <w:sz w:val="24"/>
+          <w:szCs w:val="24"/>
+        </w:rPr>
+        <w:t xml:space="preserve">По потреблению оперативной памяти: потребление главным образом за счет запуска </w:t>
+      </w:r>
+      <w:proofErr w:type="spellStart"/>
+      <w:r>
+        <w:rPr>
+          <w:rFonts w:ascii="Times New Roman" w:hAnsi="Times New Roman" w:cs="Times New Roman"/>
+          <w:sz w:val="24"/>
+          <w:szCs w:val="24"/>
+          <w:lang w:val="en-US"/>
+        </w:rPr>
+        <w:t>qemu</w:t>
+      </w:r>
+      <w:proofErr w:type="spellEnd"/>
+      <w:r>
+        <w:rPr>
+          <w:rFonts w:ascii="Times New Roman" w:hAnsi="Times New Roman" w:cs="Times New Roman"/>
+          <w:sz w:val="24"/>
+          <w:szCs w:val="24"/>
+        </w:rPr>
+        <w:t xml:space="preserve"> </w:t>
+      </w:r>
+      <w:r>
+        <w:rPr>
+          <w:rFonts w:ascii="Times New Roman" w:hAnsi="Times New Roman" w:cs="Times New Roman"/>
+          <w:sz w:val="24"/>
+          <w:szCs w:val="24"/>
+        </w:rPr>
+        <w:t>*/</w:t>
+      </w:r>
+    </w:p>
+    <w:p>
+      <w:pPr>
+        <w:rPr>
+          <w:rFonts w:ascii="Times New Roman" w:hAnsi="Times New Roman" w:cs="Times New Roman"/>
+          <w:sz w:val="24"/>
+          <w:szCs w:val="24"/>
+        </w:rPr>
+      </w:pPr>
+      <w:r>
+        <w:rPr>
+          <w:rFonts w:ascii="Times New Roman" w:hAnsi="Times New Roman" w:cs="Times New Roman"/>
+          <w:sz w:val="24"/>
+          <w:szCs w:val="24"/>
+        </w:rPr>
+        <w:t xml:space="preserve">Использование </w:t>
+      </w:r>
+      <w:r>
+        <w:rPr>
+          <w:rFonts w:ascii="Times New Roman" w:hAnsi="Times New Roman" w:cs="Times New Roman"/>
+          <w:sz w:val="24"/>
+          <w:szCs w:val="24"/>
+          <w:lang w:val="en-US"/>
+        </w:rPr>
+        <w:t>Cygwin</w:t>
+      </w:r>
+      <w:r>
+        <w:rPr>
+          <w:rFonts w:ascii="Times New Roman" w:hAnsi="Times New Roman" w:cs="Times New Roman"/>
+          <w:sz w:val="24"/>
+          <w:szCs w:val="24"/>
+        </w:rPr>
+        <w:t>-прослойки предполагает дополнительные издержки</w:t>
+      </w:r>
+    </w:p>
+    <w:p>
+      <w:pPr>
+        <w:rPr>
+          <w:rFonts w:ascii="Times New Roman" w:hAnsi="Times New Roman" w:cs="Times New Roman"/>
+          <w:sz w:val="24"/>
+          <w:szCs w:val="24"/>
+        </w:rPr>
+      </w:pPr>
+    </w:p>
+    <w:p>
+      <w:pPr>
+        <w:rPr>
+          <w:rFonts w:ascii="Times New Roman" w:hAnsi="Times New Roman" w:cs="Times New Roman"/>
+          <w:sz w:val="24"/>
+          <w:szCs w:val="24"/>
+        </w:rPr>
+      </w:pPr>
+    </w:p>
+    <w:p>
+      <w:pPr>
+        <w:rPr>
+          <w:rFonts w:ascii="Times New Roman" w:hAnsi="Times New Roman" w:cs="Times New Roman"/>
+          <w:sz w:val="24"/>
+          <w:szCs w:val="24"/>
+        </w:rPr>
+      </w:pPr>
+      <w:r>
+        <w:rPr>
+          <w:rFonts w:ascii="Times New Roman" w:hAnsi="Times New Roman" w:cs="Times New Roman"/>
+          <w:sz w:val="24"/>
+          <w:szCs w:val="24"/>
+        </w:rPr>
+        <w:lastRenderedPageBreak/>
+        <w:t xml:space="preserve">Тестирование работы библиотеки </w:t>
+      </w:r>
+      <w:proofErr w:type="spellStart"/>
+      <w:r>
+        <w:rPr>
+          <w:rFonts w:ascii="Times New Roman" w:hAnsi="Times New Roman" w:cs="Times New Roman"/>
+          <w:sz w:val="24"/>
+          <w:szCs w:val="24"/>
+          <w:lang w:val="en-US"/>
+        </w:rPr>
+        <w:t>libguestfs</w:t>
+      </w:r>
+      <w:proofErr w:type="spellEnd"/>
+      <w:r>
+        <w:rPr>
+          <w:rFonts w:ascii="Times New Roman" w:hAnsi="Times New Roman" w:cs="Times New Roman"/>
+          <w:sz w:val="24"/>
+          <w:szCs w:val="24"/>
+        </w:rPr>
+        <w:t xml:space="preserve">, собранной для запуска в </w:t>
+      </w:r>
+      <w:r>
+        <w:rPr>
+          <w:rFonts w:ascii="Times New Roman" w:hAnsi="Times New Roman" w:cs="Times New Roman"/>
+          <w:sz w:val="24"/>
+          <w:szCs w:val="24"/>
+          <w:lang w:val="en-US"/>
+        </w:rPr>
+        <w:t>Cygwin</w:t>
+      </w:r>
+      <w:r>
+        <w:rPr>
+          <w:rFonts w:ascii="Times New Roman" w:hAnsi="Times New Roman" w:cs="Times New Roman"/>
+          <w:sz w:val="24"/>
+          <w:szCs w:val="24"/>
+        </w:rPr>
+        <w:t xml:space="preserve">, </w:t>
+      </w:r>
+    </w:p>
+    <w:p>
+      <w:pPr>
+        <w:rPr>
+          <w:rFonts w:ascii="Times New Roman" w:hAnsi="Times New Roman" w:cs="Times New Roman"/>
+          <w:sz w:val="24"/>
+          <w:szCs w:val="24"/>
+        </w:rPr>
+      </w:pPr>
+      <w:r>
+        <w:rPr>
+          <w:rFonts w:ascii="Times New Roman" w:hAnsi="Times New Roman" w:cs="Times New Roman"/>
+          <w:sz w:val="24"/>
+          <w:szCs w:val="24"/>
+        </w:rPr>
+        <w:t>Производительность работы полученной библиотеки оценивалась следующими показателями:</w:t>
+      </w:r>
+    </w:p>
+    <w:p>
+      <w:pPr>
+        <w:rPr>
+          <w:rFonts w:ascii="Times New Roman" w:hAnsi="Times New Roman" w:cs="Times New Roman"/>
+          <w:sz w:val="24"/>
+          <w:szCs w:val="24"/>
+        </w:rPr>
+      </w:pPr>
+      <w:proofErr w:type="gramStart"/>
+      <w:r>
+        <w:rPr>
+          <w:rFonts w:ascii="Times New Roman" w:hAnsi="Times New Roman" w:cs="Times New Roman"/>
+          <w:sz w:val="24"/>
+          <w:szCs w:val="24"/>
+        </w:rPr>
+        <w:t>время</w:t>
+      </w:r>
+      <w:proofErr w:type="gramEnd"/>
+      <w:r>
+        <w:rPr>
+          <w:rFonts w:ascii="Times New Roman" w:hAnsi="Times New Roman" w:cs="Times New Roman"/>
+          <w:sz w:val="24"/>
+          <w:szCs w:val="24"/>
+        </w:rPr>
+        <w:t xml:space="preserve"> запуска виртуальной машины, </w:t>
+      </w:r>
+    </w:p>
+    <w:p>
+      <w:pPr>
+        <w:rPr>
+          <w:rFonts w:ascii="Times New Roman" w:hAnsi="Times New Roman" w:cs="Times New Roman"/>
+          <w:sz w:val="24"/>
+          <w:szCs w:val="24"/>
+        </w:rPr>
+      </w:pPr>
+    </w:p>
+    <w:p>
+      <w:pPr>
+        <w:rPr>
+          <w:rFonts w:ascii="Times New Roman" w:hAnsi="Times New Roman" w:cs="Times New Roman"/>
+          <w:sz w:val="24"/>
+          <w:szCs w:val="24"/>
+        </w:rPr>
+      </w:pPr>
+    </w:p>
+    <w:p>
+      <w:pPr>
+        <w:rPr>
+          <w:rFonts w:ascii="Times New Roman" w:hAnsi="Times New Roman" w:cs="Times New Roman"/>
+          <w:sz w:val="24"/>
+          <w:szCs w:val="24"/>
+        </w:rPr>
+      </w:pPr>
+      <w:r>
+        <w:rPr>
+          <w:rFonts w:ascii="Times New Roman" w:hAnsi="Times New Roman" w:cs="Times New Roman"/>
+          <w:sz w:val="24"/>
+          <w:szCs w:val="24"/>
+        </w:rPr>
+        <w:t xml:space="preserve">Как видно из графиков, представленных на рисунке </w:t>
+      </w:r>
+      <w:r>
+        <w:rPr>
+          <w:rFonts w:ascii="Times New Roman" w:hAnsi="Times New Roman" w:cs="Times New Roman"/>
+          <w:sz w:val="24"/>
+          <w:szCs w:val="24"/>
+        </w:rPr>
+        <w:t>[?]</w:t>
+      </w:r>
+      <w:r>
+        <w:rPr>
+          <w:rFonts w:ascii="Times New Roman" w:hAnsi="Times New Roman" w:cs="Times New Roman"/>
+          <w:sz w:val="24"/>
+          <w:szCs w:val="24"/>
+        </w:rPr>
+        <w:t xml:space="preserve">, </w:t>
+      </w:r>
+    </w:p>
+    <w:p>
+      <w:pPr>
+        <w:rPr>
+          <w:rFonts w:ascii="Times New Roman" w:hAnsi="Times New Roman" w:cs="Times New Roman"/>
+          <w:sz w:val="24"/>
+          <w:szCs w:val="24"/>
+        </w:rPr>
+      </w:pPr>
+      <w:r>
+        <w:rPr>
+          <w:rFonts w:ascii="Times New Roman" w:hAnsi="Times New Roman" w:cs="Times New Roman"/>
+          <w:sz w:val="24"/>
+          <w:szCs w:val="24"/>
+        </w:rPr>
+        <w:t xml:space="preserve">Как видно из графиков, представленных на рисунке </w:t>
+      </w:r>
+      <w:r>
+        <w:rPr>
+          <w:rFonts w:ascii="Times New Roman" w:hAnsi="Times New Roman" w:cs="Times New Roman"/>
+          <w:sz w:val="24"/>
+          <w:szCs w:val="24"/>
+        </w:rPr>
+        <w:t>[?]</w:t>
+      </w:r>
+      <w:r>
+        <w:rPr>
+          <w:rFonts w:ascii="Times New Roman" w:hAnsi="Times New Roman" w:cs="Times New Roman"/>
+          <w:sz w:val="24"/>
+          <w:szCs w:val="24"/>
+        </w:rPr>
+        <w:t xml:space="preserve">, производительность работы библиотеки снизилась. Во-первых, увеличилось время запуска виртуальной машины, время чтения, время записи файлов. По сути, </w:t>
+      </w:r>
+      <w:proofErr w:type="spellStart"/>
+      <w:r>
+        <w:rPr>
+          <w:rFonts w:ascii="Times New Roman" w:hAnsi="Times New Roman" w:cs="Times New Roman"/>
+          <w:sz w:val="24"/>
+          <w:szCs w:val="24"/>
+        </w:rPr>
+        <w:t>возрасло</w:t>
+      </w:r>
+      <w:proofErr w:type="spellEnd"/>
+      <w:r>
+        <w:rPr>
+          <w:rFonts w:ascii="Times New Roman" w:hAnsi="Times New Roman" w:cs="Times New Roman"/>
+          <w:sz w:val="24"/>
+          <w:szCs w:val="24"/>
+        </w:rPr>
+        <w:t xml:space="preserve"> время </w:t>
+      </w:r>
+      <w:proofErr w:type="spellStart"/>
+      <w:r>
+        <w:rPr>
+          <w:rFonts w:ascii="Times New Roman" w:hAnsi="Times New Roman" w:cs="Times New Roman"/>
+          <w:sz w:val="24"/>
+          <w:szCs w:val="24"/>
+        </w:rPr>
+        <w:t>выполнеиия</w:t>
+      </w:r>
+      <w:proofErr w:type="spellEnd"/>
+      <w:r>
+        <w:rPr>
+          <w:rFonts w:ascii="Times New Roman" w:hAnsi="Times New Roman" w:cs="Times New Roman"/>
+          <w:sz w:val="24"/>
+          <w:szCs w:val="24"/>
+        </w:rPr>
+        <w:t xml:space="preserve"> каждой из команд. </w:t>
+      </w:r>
+      <w:r>
+        <w:rPr>
+          <w:rFonts w:ascii="Times New Roman" w:hAnsi="Times New Roman" w:cs="Times New Roman"/>
+          <w:sz w:val="24"/>
+          <w:szCs w:val="24"/>
+        </w:rPr>
+        <w:t>Это можно объяснить следующим. Во-</w:t>
+      </w:r>
+      <w:proofErr w:type="spellStart"/>
+      <w:r>
+        <w:rPr>
+          <w:rFonts w:ascii="Times New Roman" w:hAnsi="Times New Roman" w:cs="Times New Roman"/>
+          <w:sz w:val="24"/>
+          <w:szCs w:val="24"/>
+        </w:rPr>
+        <w:t>превых</w:t>
+      </w:r>
+      <w:proofErr w:type="spellEnd"/>
+      <w:r>
+        <w:rPr>
+          <w:rFonts w:ascii="Times New Roman" w:hAnsi="Times New Roman" w:cs="Times New Roman"/>
+          <w:sz w:val="24"/>
+          <w:szCs w:val="24"/>
+        </w:rPr>
+        <w:t xml:space="preserve">, использование </w:t>
+      </w:r>
+      <w:r>
+        <w:rPr>
+          <w:rFonts w:ascii="Times New Roman" w:hAnsi="Times New Roman" w:cs="Times New Roman"/>
+          <w:sz w:val="24"/>
+          <w:szCs w:val="24"/>
+          <w:lang w:val="en-US"/>
+        </w:rPr>
+        <w:t>Cygwin</w:t>
+      </w:r>
+      <w:r>
+        <w:rPr>
+          <w:rFonts w:ascii="Times New Roman" w:hAnsi="Times New Roman" w:cs="Times New Roman"/>
+          <w:sz w:val="24"/>
+          <w:szCs w:val="24"/>
+        </w:rPr>
+        <w:t xml:space="preserve"> предполагает дополнительные издержки. Во-вторых, сюда можно отнести особенности работы операционных систем. </w:t>
+      </w:r>
+    </w:p>
+    <w:p>
+      <w:pPr>
+        <w:rPr>
+          <w:rFonts w:ascii="Times New Roman" w:hAnsi="Times New Roman" w:cs="Times New Roman"/>
+          <w:sz w:val="24"/>
+          <w:szCs w:val="24"/>
+        </w:rPr>
+      </w:pPr>
+      <w:r>
+        <w:rPr>
+          <w:rFonts w:ascii="Times New Roman" w:hAnsi="Times New Roman" w:cs="Times New Roman"/>
+          <w:sz w:val="24"/>
+          <w:szCs w:val="24"/>
+        </w:rPr>
+        <w:t xml:space="preserve">Основное потребление оперативной памяти связано с запуском виртуальной машины. В данном случае, виртуальная машина </w:t>
+      </w:r>
+    </w:p>
+    <w:p>
+      <w:pPr>
+        <w:rPr>
+          <w:rFonts w:ascii="Times New Roman" w:hAnsi="Times New Roman" w:cs="Times New Roman"/>
+          <w:sz w:val="24"/>
+          <w:szCs w:val="24"/>
+        </w:rPr>
+      </w:pPr>
+      <w:r>
+        <w:rPr>
+          <w:rFonts w:ascii="Times New Roman" w:hAnsi="Times New Roman" w:cs="Times New Roman"/>
+          <w:sz w:val="24"/>
+          <w:szCs w:val="24"/>
+        </w:rPr>
+        <w:t xml:space="preserve">В </w:t>
+      </w:r>
+      <w:r>
+        <w:rPr>
+          <w:rFonts w:ascii="Times New Roman" w:hAnsi="Times New Roman" w:cs="Times New Roman"/>
+          <w:sz w:val="24"/>
+          <w:szCs w:val="24"/>
+          <w:lang w:val="en-US"/>
+        </w:rPr>
+        <w:t>Linux</w:t>
+      </w:r>
+      <w:r>
+        <w:rPr>
+          <w:rFonts w:ascii="Times New Roman" w:hAnsi="Times New Roman" w:cs="Times New Roman"/>
+          <w:sz w:val="24"/>
+          <w:szCs w:val="24"/>
+        </w:rPr>
+        <w:t xml:space="preserve"> </w:t>
+      </w:r>
+      <w:r>
+        <w:rPr>
+          <w:rFonts w:ascii="Times New Roman" w:hAnsi="Times New Roman" w:cs="Times New Roman"/>
+          <w:sz w:val="24"/>
+          <w:szCs w:val="24"/>
+        </w:rPr>
+        <w:t xml:space="preserve">используется </w:t>
+      </w:r>
+      <w:r>
+        <w:rPr>
+          <w:rFonts w:ascii="Times New Roman" w:hAnsi="Times New Roman" w:cs="Times New Roman"/>
+          <w:sz w:val="24"/>
+          <w:szCs w:val="24"/>
+          <w:lang w:val="en-US"/>
+        </w:rPr>
+        <w:t>KVM</w:t>
+      </w:r>
+      <w:r>
+        <w:rPr>
+          <w:rFonts w:ascii="Times New Roman" w:hAnsi="Times New Roman" w:cs="Times New Roman"/>
+          <w:sz w:val="24"/>
+          <w:szCs w:val="24"/>
+        </w:rPr>
+        <w:t xml:space="preserve">, в </w:t>
+      </w:r>
+      <w:r>
+        <w:rPr>
+          <w:rFonts w:ascii="Times New Roman" w:hAnsi="Times New Roman" w:cs="Times New Roman"/>
+          <w:sz w:val="24"/>
+          <w:szCs w:val="24"/>
+          <w:lang w:val="en-US"/>
+        </w:rPr>
+        <w:t>Windows</w:t>
+      </w:r>
+      <w:r>
+        <w:rPr>
+          <w:rFonts w:ascii="Times New Roman" w:hAnsi="Times New Roman" w:cs="Times New Roman"/>
+          <w:sz w:val="24"/>
+          <w:szCs w:val="24"/>
+        </w:rPr>
+        <w:t xml:space="preserve"> </w:t>
+      </w:r>
+      <w:r>
+        <w:rPr>
+          <w:rFonts w:ascii="Times New Roman" w:hAnsi="Times New Roman" w:cs="Times New Roman"/>
+          <w:sz w:val="24"/>
+          <w:szCs w:val="24"/>
+        </w:rPr>
+        <w:t>этого нет.</w:t>
+      </w:r>
+    </w:p>
+    <w:p>
+      <w:pPr>
+        <w:rPr>
+          <w:rFonts w:ascii="Times New Roman" w:hAnsi="Times New Roman" w:cs="Times New Roman"/>
+          <w:sz w:val="24"/>
+          <w:szCs w:val="24"/>
+        </w:rPr>
+      </w:pPr>
+      <w:r>
+        <w:rPr>
+          <w:rFonts w:ascii="Times New Roman" w:hAnsi="Times New Roman" w:cs="Times New Roman"/>
+          <w:sz w:val="24"/>
+          <w:szCs w:val="24"/>
+        </w:rPr>
+        <w:t>В за</w:t>
+      </w:r>
+      <w:r>
+        <w:rPr>
+          <w:rFonts w:ascii="Times New Roman" w:hAnsi="Times New Roman" w:cs="Times New Roman"/>
+          <w:sz w:val="24"/>
+          <w:szCs w:val="24"/>
+        </w:rPr>
+        <w:t>в</w:t>
+      </w:r>
+      <w:r>
+        <w:rPr>
+          <w:rFonts w:ascii="Times New Roman" w:hAnsi="Times New Roman" w:cs="Times New Roman"/>
+          <w:sz w:val="24"/>
+          <w:szCs w:val="24"/>
+        </w:rPr>
+        <w:t xml:space="preserve">исимости от количества предоставляемой </w:t>
+      </w:r>
+      <w:proofErr w:type="spellStart"/>
+      <w:r>
+        <w:rPr>
+          <w:rFonts w:ascii="Times New Roman" w:hAnsi="Times New Roman" w:cs="Times New Roman"/>
+          <w:sz w:val="24"/>
+          <w:szCs w:val="24"/>
+          <w:lang w:val="en-US"/>
+        </w:rPr>
+        <w:t>qemu</w:t>
+      </w:r>
+      <w:proofErr w:type="spellEnd"/>
+      <w:r>
+        <w:rPr>
+          <w:rFonts w:ascii="Times New Roman" w:hAnsi="Times New Roman" w:cs="Times New Roman"/>
+          <w:sz w:val="24"/>
+          <w:szCs w:val="24"/>
+        </w:rPr>
+        <w:t xml:space="preserve"> оперативной памяти он использует для своих нужд прядка 40 -50 МБ при запуске виртуальной машины с 128 МБ</w:t>
+      </w:r>
+    </w:p>
+    <w:p>
+      <w:pPr>
+        <w:rPr>
+          <w:rFonts w:ascii="Times New Roman" w:hAnsi="Times New Roman" w:cs="Times New Roman"/>
+          <w:sz w:val="24"/>
+          <w:szCs w:val="24"/>
+        </w:rPr>
+      </w:pPr>
+      <w:r>
+        <w:rPr>
+          <w:rFonts w:ascii="Times New Roman" w:hAnsi="Times New Roman" w:cs="Times New Roman"/>
+          <w:sz w:val="24"/>
+          <w:szCs w:val="24"/>
+        </w:rPr>
+        <w:t>Чтение файлов осуществляется примерно за то же время, связно с тем</w:t>
+      </w:r>
+    </w:p>
+    <w:p>
+      <w:pPr>
+        <w:rPr>
+          <w:rFonts w:ascii="Times New Roman" w:hAnsi="Times New Roman" w:cs="Times New Roman"/>
+          <w:sz w:val="24"/>
+          <w:szCs w:val="24"/>
+        </w:rPr>
+      </w:pPr>
+      <w:r>
+        <w:rPr>
+          <w:rFonts w:ascii="Times New Roman" w:hAnsi="Times New Roman" w:cs="Times New Roman"/>
+          <w:sz w:val="24"/>
+          <w:szCs w:val="24"/>
+        </w:rPr>
+        <w:t xml:space="preserve">Полученные показатели потребления оперативной памяти системы играют вторичную роль, поскольку зависят от параметров запуска виртуальной машины: а именно, сколько физической памяти будет предоставлено гостевой операционной системе внутри виртуальной машины. </w:t>
+      </w:r>
+    </w:p>
+    <w:p>
+      <w:pPr>
+        <w:rPr>
+          <w:rFonts w:ascii="Times New Roman" w:hAnsi="Times New Roman" w:cs="Times New Roman"/>
+          <w:sz w:val="24"/>
+          <w:szCs w:val="24"/>
+        </w:rPr>
+      </w:pPr>
+      <w:r>
+        <w:rPr>
+          <w:rFonts w:ascii="Times New Roman" w:hAnsi="Times New Roman" w:cs="Times New Roman"/>
+          <w:sz w:val="24"/>
+          <w:szCs w:val="24"/>
+        </w:rPr>
+        <w:t xml:space="preserve">Полученный результат носит экспериментальный характер, служит доказательством возможности </w:t>
+      </w:r>
+      <w:proofErr w:type="spellStart"/>
+      <w:r>
+        <w:rPr>
+          <w:rFonts w:ascii="Times New Roman" w:hAnsi="Times New Roman" w:cs="Times New Roman"/>
+          <w:sz w:val="24"/>
+          <w:szCs w:val="24"/>
+        </w:rPr>
+        <w:t>портировать</w:t>
+      </w:r>
+      <w:proofErr w:type="spellEnd"/>
+      <w:r>
+        <w:rPr>
+          <w:rFonts w:ascii="Times New Roman" w:hAnsi="Times New Roman" w:cs="Times New Roman"/>
+          <w:sz w:val="24"/>
+          <w:szCs w:val="24"/>
+        </w:rPr>
+        <w:t xml:space="preserve"> часть библиотеки</w:t>
+      </w:r>
+      <w:r>
+        <w:rPr>
+          <w:rFonts w:ascii="Times New Roman" w:hAnsi="Times New Roman" w:cs="Times New Roman"/>
+          <w:sz w:val="24"/>
+          <w:szCs w:val="24"/>
+        </w:rPr>
+        <w:t xml:space="preserve"> </w:t>
+      </w:r>
+      <w:proofErr w:type="spellStart"/>
+      <w:r>
+        <w:rPr>
+          <w:rFonts w:ascii="Times New Roman" w:hAnsi="Times New Roman" w:cs="Times New Roman"/>
+          <w:sz w:val="24"/>
+          <w:szCs w:val="24"/>
+          <w:lang w:val="en-US"/>
+        </w:rPr>
+        <w:t>libguestfs</w:t>
+      </w:r>
+      <w:proofErr w:type="spellEnd"/>
+      <w:r>
+        <w:rPr>
+          <w:rFonts w:ascii="Times New Roman" w:hAnsi="Times New Roman" w:cs="Times New Roman"/>
+          <w:sz w:val="24"/>
+          <w:szCs w:val="24"/>
+        </w:rPr>
+        <w:t>, отвечающей за доступ к файловым системам,</w:t>
+      </w:r>
+      <w:r>
+        <w:rPr>
+          <w:rFonts w:ascii="Times New Roman" w:hAnsi="Times New Roman" w:cs="Times New Roman"/>
+          <w:sz w:val="24"/>
+          <w:szCs w:val="24"/>
+        </w:rPr>
+        <w:t xml:space="preserve"> для работы в </w:t>
+      </w:r>
+      <w:r>
+        <w:rPr>
+          <w:rFonts w:ascii="Times New Roman" w:hAnsi="Times New Roman" w:cs="Times New Roman"/>
+          <w:sz w:val="24"/>
+          <w:szCs w:val="24"/>
+          <w:lang w:val="en-US"/>
+        </w:rPr>
+        <w:t>Windows</w:t>
+      </w:r>
+      <w:r>
+        <w:rPr>
+          <w:rFonts w:ascii="Times New Roman" w:hAnsi="Times New Roman" w:cs="Times New Roman"/>
+          <w:sz w:val="24"/>
+          <w:szCs w:val="24"/>
+        </w:rPr>
+        <w:t>.</w:t>
+      </w:r>
+    </w:p>
+    <w:p>
+      <w:pPr>
+        <w:rPr>
+          <w:rFonts w:ascii="Times New Roman" w:hAnsi="Times New Roman" w:cs="Times New Roman"/>
+          <w:sz w:val="24"/>
+          <w:szCs w:val="24"/>
+        </w:rPr>
+      </w:pPr>
+      <w:r>
+        <w:rPr>
+          <w:rFonts w:ascii="Times New Roman" w:hAnsi="Times New Roman" w:cs="Times New Roman"/>
+          <w:sz w:val="24"/>
+          <w:szCs w:val="24"/>
+        </w:rPr>
         <w:t xml:space="preserve">М </w:t>
       </w:r>
       <w:r>
@@ -14292,32 +19258,69 @@
           <w:sz w:val="24"/>
           <w:szCs w:val="24"/>
         </w:rPr>
-        <w:t>Использовать нативный драйвер файловой системы для той операционной системы, в которой эта файловая система является нативной.</w:t>
-      </w:r>
-    </w:p>
-    <w:p>
-      <w:pPr>
-        <w:rPr>
-          <w:rFonts w:ascii="Times New Roman" w:hAnsi="Times New Roman" w:cs="Times New Roman"/>
-          <w:sz w:val="24"/>
-          <w:szCs w:val="24"/>
-        </w:rPr>
-      </w:pPr>
-    </w:p>
-    <w:p>
-      <w:pPr>
-        <w:rPr>
-          <w:rFonts w:ascii="Times New Roman" w:hAnsi="Times New Roman" w:cs="Times New Roman"/>
-          <w:sz w:val="24"/>
-          <w:szCs w:val="24"/>
-        </w:rPr>
-      </w:pPr>
-      <w:r>
-        <w:rPr>
-          <w:rFonts w:ascii="Times New Roman" w:hAnsi="Times New Roman" w:cs="Times New Roman"/>
-          <w:sz w:val="24"/>
-          <w:szCs w:val="24"/>
-        </w:rPr>
+        <w:t xml:space="preserve">Использовать </w:t>
+      </w:r>
+      <w:proofErr w:type="spellStart"/>
+      <w:r>
+        <w:rPr>
+          <w:rFonts w:ascii="Times New Roman" w:hAnsi="Times New Roman" w:cs="Times New Roman"/>
+          <w:sz w:val="24"/>
+          <w:szCs w:val="24"/>
+        </w:rPr>
+        <w:t>нативный</w:t>
+      </w:r>
+      <w:proofErr w:type="spellEnd"/>
+      <w:r>
+        <w:rPr>
+          <w:rFonts w:ascii="Times New Roman" w:hAnsi="Times New Roman" w:cs="Times New Roman"/>
+          <w:sz w:val="24"/>
+          <w:szCs w:val="24"/>
+        </w:rPr>
+        <w:t xml:space="preserve"> драйвер файловой системы для той операционной системы, в которой эта файловая система является </w:t>
+      </w:r>
+      <w:proofErr w:type="spellStart"/>
+      <w:r>
+        <w:rPr>
+          <w:rFonts w:ascii="Times New Roman" w:hAnsi="Times New Roman" w:cs="Times New Roman"/>
+          <w:sz w:val="24"/>
+          <w:szCs w:val="24"/>
+        </w:rPr>
+        <w:t>нативной</w:t>
+      </w:r>
+      <w:proofErr w:type="spellEnd"/>
+      <w:r>
+        <w:rPr>
+          <w:rFonts w:ascii="Times New Roman" w:hAnsi="Times New Roman" w:cs="Times New Roman"/>
+          <w:sz w:val="24"/>
+          <w:szCs w:val="24"/>
+        </w:rPr>
+        <w:t>.</w:t>
+      </w:r>
+    </w:p>
+    <w:p>
+      <w:pPr>
+        <w:rPr>
+          <w:rFonts w:ascii="Times New Roman" w:hAnsi="Times New Roman" w:cs="Times New Roman"/>
+          <w:sz w:val="24"/>
+          <w:szCs w:val="24"/>
+        </w:rPr>
+      </w:pPr>
+    </w:p>
+    <w:p>
+      <w:pPr>
+        <w:rPr>
+          <w:rFonts w:ascii="Times New Roman" w:hAnsi="Times New Roman" w:cs="Times New Roman"/>
+          <w:sz w:val="24"/>
+          <w:szCs w:val="24"/>
+        </w:rPr>
+      </w:pPr>
+      <w:r>
+        <w:rPr>
+          <w:rFonts w:ascii="Times New Roman" w:hAnsi="Times New Roman" w:cs="Times New Roman"/>
+          <w:sz w:val="24"/>
+          <w:szCs w:val="24"/>
+        </w:rPr>
+        <w:lastRenderedPageBreak/>
         <w:t xml:space="preserve">Как видно из примеров, среди всех решений проблемы доступа к файловым системам ОС </w:t>
       </w:r>
       <w:r>
@@ -14377,7 +19380,25 @@
           <w:sz w:val="24"/>
           <w:szCs w:val="24"/>
         </w:rPr>
-        <w:t>полноценный драйвер, работающий в режиме ядра, обеспечивающий нативный доступ к файловой системе.</w:t>
+        <w:t xml:space="preserve">полноценный драйвер, работающий в режиме ядра, обеспечивающий </w:t>
+      </w:r>
+      <w:proofErr w:type="spellStart"/>
+      <w:r>
+        <w:rPr>
+          <w:rFonts w:ascii="Times New Roman" w:hAnsi="Times New Roman" w:cs="Times New Roman"/>
+          <w:sz w:val="24"/>
+          <w:szCs w:val="24"/>
+        </w:rPr>
+        <w:t>нативный</w:t>
+      </w:r>
+      <w:proofErr w:type="spellEnd"/>
+      <w:r>
+        <w:rPr>
+          <w:rFonts w:ascii="Times New Roman" w:hAnsi="Times New Roman" w:cs="Times New Roman"/>
+          <w:sz w:val="24"/>
+          <w:szCs w:val="24"/>
+        </w:rPr>
+        <w:t xml:space="preserve"> доступ к файловой системе.</w:t>
       </w:r>
     </w:p>
     <w:p>
@@ -14411,7 +19432,25 @@
           <w:sz w:val="24"/>
           <w:szCs w:val="24"/>
         </w:rPr>
-        <w:t xml:space="preserve">, предоставляющие возможность осуществлять чтение и запись на диск с файловой системой из-под любой программы, но надежность некоторых из которых зачастую оставляет желать лучшего. Отдельные графические приложения и утилиты командной строки как правило предоставляют доступ к файловой системе только в режиме чтения для просмотра и копирования её содержимого. При этом отсутствует возможность доступа к данным из других программ. При использовании данного подхода для работы с файлами внутри файловой системы из других программ необходимо заранее вручную скопировать необходимые файлы на раздел диска с нативной для </w:t>
+        <w:t xml:space="preserve">, предоставляющие возможность осуществлять чтение и запись на диск с файловой системой из-под любой программы, но надежность некоторых из которых зачастую оставляет желать лучшего. Отдельные графические приложения и утилиты командной строки как правило предоставляют доступ к файловой системе только в режиме чтения для просмотра и копирования её содержимого. При этом отсутствует возможность доступа к данным из других программ. При использовании данного подхода для работы с файлами внутри файловой системы из других программ необходимо заранее вручную скопировать необходимые файлы на раздел диска с </w:t>
+      </w:r>
+      <w:proofErr w:type="spellStart"/>
+      <w:r>
+        <w:rPr>
+          <w:rFonts w:ascii="Times New Roman" w:hAnsi="Times New Roman" w:cs="Times New Roman"/>
+          <w:sz w:val="24"/>
+          <w:szCs w:val="24"/>
+        </w:rPr>
+        <w:t>нативной</w:t>
+      </w:r>
+      <w:proofErr w:type="spellEnd"/>
+      <w:r>
+        <w:rPr>
+          <w:rFonts w:ascii="Times New Roman" w:hAnsi="Times New Roman" w:cs="Times New Roman"/>
+          <w:sz w:val="24"/>
+          <w:szCs w:val="24"/>
+        </w:rPr>
+        <w:t xml:space="preserve"> для </w:t>
       </w:r>
       <w:r>
         <w:rPr>
@@ -14490,7 +19529,6 @@
           <w:szCs w:val="24"/>
           <w:lang w:val="en-US"/>
         </w:rPr>
-        <w:lastRenderedPageBreak/>
         <w:t>Use BTRFS:</w:t>
       </w:r>
     </w:p>
@@ -14503,6 +19541,8 @@
           <w:lang w:val="en-US"/>
         </w:rPr>
       </w:pPr>
+      <w:proofErr w:type="spellStart"/>
+      <w:proofErr w:type="gramStart"/>
       <w:r>
         <w:rPr>
           <w:rFonts w:ascii="Times New Roman" w:hAnsi="Times New Roman" w:cs="Times New Roman"/>
@@ -14512,24 +19552,57 @@
         </w:rPr>
         <w:t>coLinux</w:t>
       </w:r>
-    </w:p>
-    <w:p>
-      <w:pPr>
-        <w:rPr>
-          <w:rFonts w:ascii="Times New Roman" w:hAnsi="Times New Roman" w:cs="Times New Roman"/>
-          <w:sz w:val="24"/>
-          <w:szCs w:val="24"/>
-          <w:lang w:val="en-US"/>
-        </w:rPr>
-      </w:pPr>
-      <w:r>
-        <w:rPr>
-          <w:rFonts w:ascii="Times New Roman" w:hAnsi="Times New Roman" w:cs="Times New Roman"/>
-          <w:sz w:val="24"/>
-          <w:szCs w:val="24"/>
-          <w:lang w:val="en-US"/>
-        </w:rPr>
-        <w:t xml:space="preserve">zfs-win : read-only </w:t>
+      <w:proofErr w:type="spellEnd"/>
+      <w:proofErr w:type="gramEnd"/>
+    </w:p>
+    <w:p>
+      <w:pPr>
+        <w:rPr>
+          <w:rFonts w:ascii="Times New Roman" w:hAnsi="Times New Roman" w:cs="Times New Roman"/>
+          <w:sz w:val="24"/>
+          <w:szCs w:val="24"/>
+          <w:lang w:val="en-US"/>
+        </w:rPr>
+      </w:pPr>
+      <w:proofErr w:type="spellStart"/>
+      <w:r>
+        <w:rPr>
+          <w:rFonts w:ascii="Times New Roman" w:hAnsi="Times New Roman" w:cs="Times New Roman"/>
+          <w:sz w:val="24"/>
+          <w:szCs w:val="24"/>
+          <w:lang w:val="en-US"/>
+        </w:rPr>
+        <w:t>zfs</w:t>
+      </w:r>
+      <w:proofErr w:type="spellEnd"/>
+      <w:r>
+        <w:rPr>
+          <w:rFonts w:ascii="Times New Roman" w:hAnsi="Times New Roman" w:cs="Times New Roman"/>
+          <w:sz w:val="24"/>
+          <w:szCs w:val="24"/>
+          <w:lang w:val="en-US"/>
+        </w:rPr>
+        <w:t>-</w:t>
+      </w:r>
+      <w:proofErr w:type="gramStart"/>
+      <w:r>
+        <w:rPr>
+          <w:rFonts w:ascii="Times New Roman" w:hAnsi="Times New Roman" w:cs="Times New Roman"/>
+          <w:sz w:val="24"/>
+          <w:szCs w:val="24"/>
+          <w:lang w:val="en-US"/>
+        </w:rPr>
+        <w:t>win :</w:t>
+      </w:r>
+      <w:proofErr w:type="gramEnd"/>
+      <w:r>
+        <w:rPr>
+          <w:rFonts w:ascii="Times New Roman" w:hAnsi="Times New Roman" w:cs="Times New Roman"/>
+          <w:sz w:val="24"/>
+          <w:szCs w:val="24"/>
+          <w:lang w:val="en-US"/>
+        </w:rPr>
+        <w:t xml:space="preserve"> read-only </w:t>
       </w:r>
       <w:hyperlink r:id="rId17" w:history="1">
         <w:r>
@@ -14553,33 +19626,57 @@
           <w:lang w:val="en-US"/>
         </w:rPr>
       </w:pPr>
-      <w:r>
-        <w:rPr>
-          <w:rFonts w:ascii="Times New Roman" w:hAnsi="Times New Roman" w:cs="Times New Roman"/>
-          <w:sz w:val="24"/>
-          <w:szCs w:val="24"/>
-          <w:lang w:val="en-US"/>
-        </w:rPr>
-        <w:t>win-btrfs</w:t>
-      </w:r>
-    </w:p>
-    <w:p>
-      <w:pPr>
-        <w:rPr>
-          <w:rFonts w:ascii="Times New Roman" w:hAnsi="Times New Roman" w:cs="Times New Roman"/>
-          <w:sz w:val="24"/>
-          <w:szCs w:val="24"/>
-          <w:lang w:val="en-US"/>
-        </w:rPr>
-      </w:pPr>
-      <w:r>
-        <w:rPr>
-          <w:rFonts w:ascii="Times New Roman" w:hAnsi="Times New Roman" w:cs="Times New Roman"/>
-          <w:sz w:val="24"/>
-          <w:szCs w:val="24"/>
-          <w:lang w:val="en-US"/>
-        </w:rPr>
-        <w:t>virtual machine + network server</w:t>
+      <w:proofErr w:type="gramStart"/>
+      <w:r>
+        <w:rPr>
+          <w:rFonts w:ascii="Times New Roman" w:hAnsi="Times New Roman" w:cs="Times New Roman"/>
+          <w:sz w:val="24"/>
+          <w:szCs w:val="24"/>
+          <w:lang w:val="en-US"/>
+        </w:rPr>
+        <w:t>win-</w:t>
+      </w:r>
+      <w:proofErr w:type="spellStart"/>
+      <w:r>
+        <w:rPr>
+          <w:rFonts w:ascii="Times New Roman" w:hAnsi="Times New Roman" w:cs="Times New Roman"/>
+          <w:sz w:val="24"/>
+          <w:szCs w:val="24"/>
+          <w:lang w:val="en-US"/>
+        </w:rPr>
+        <w:t>btrfs</w:t>
+      </w:r>
+      <w:proofErr w:type="spellEnd"/>
+      <w:proofErr w:type="gramEnd"/>
+    </w:p>
+    <w:p>
+      <w:pPr>
+        <w:rPr>
+          <w:rFonts w:ascii="Times New Roman" w:hAnsi="Times New Roman" w:cs="Times New Roman"/>
+          <w:sz w:val="24"/>
+          <w:szCs w:val="24"/>
+          <w:lang w:val="en-US"/>
+        </w:rPr>
+      </w:pPr>
+      <w:proofErr w:type="gramStart"/>
+      <w:r>
+        <w:rPr>
+          <w:rFonts w:ascii="Times New Roman" w:hAnsi="Times New Roman" w:cs="Times New Roman"/>
+          <w:sz w:val="24"/>
+          <w:szCs w:val="24"/>
+          <w:lang w:val="en-US"/>
+        </w:rPr>
+        <w:t>virtual</w:t>
+      </w:r>
+      <w:proofErr w:type="gramEnd"/>
+      <w:r>
+        <w:rPr>
+          <w:rFonts w:ascii="Times New Roman" w:hAnsi="Times New Roman" w:cs="Times New Roman"/>
+          <w:sz w:val="24"/>
+          <w:szCs w:val="24"/>
+          <w:lang w:val="en-US"/>
+        </w:rPr>
+        <w:t xml:space="preserve"> machine + network server</w:t>
       </w:r>
     </w:p>
     <w:p>
@@ -14881,6 +19978,7 @@
         </w:rPr>
         <w:t xml:space="preserve">, виртуальные машины </w:t>
       </w:r>
+      <w:proofErr w:type="spellStart"/>
       <w:r>
         <w:rPr>
           <w:rFonts w:ascii="Times New Roman" w:hAnsi="Times New Roman" w:cs="Times New Roman"/>
@@ -14890,13 +19988,32 @@
         </w:rPr>
         <w:t>coLinux</w:t>
       </w:r>
-      <w:r>
-        <w:rPr>
-          <w:rFonts w:ascii="Times New Roman" w:hAnsi="Times New Roman" w:cs="Times New Roman"/>
-          <w:sz w:val="24"/>
-          <w:szCs w:val="24"/>
-        </w:rPr>
-        <w:t xml:space="preserve">. Пример с хабра, возгласы пользователей. </w:t>
+      <w:proofErr w:type="spellEnd"/>
+      <w:r>
+        <w:rPr>
+          <w:rFonts w:ascii="Times New Roman" w:hAnsi="Times New Roman" w:cs="Times New Roman"/>
+          <w:sz w:val="24"/>
+          <w:szCs w:val="24"/>
+        </w:rPr>
+        <w:t xml:space="preserve">. Пример с </w:t>
+      </w:r>
+      <w:proofErr w:type="spellStart"/>
+      <w:r>
+        <w:rPr>
+          <w:rFonts w:ascii="Times New Roman" w:hAnsi="Times New Roman" w:cs="Times New Roman"/>
+          <w:sz w:val="24"/>
+          <w:szCs w:val="24"/>
+        </w:rPr>
+        <w:t>хабра</w:t>
+      </w:r>
+      <w:proofErr w:type="spellEnd"/>
+      <w:r>
+        <w:rPr>
+          <w:rFonts w:ascii="Times New Roman" w:hAnsi="Times New Roman" w:cs="Times New Roman"/>
+          <w:sz w:val="24"/>
+          <w:szCs w:val="24"/>
+        </w:rPr>
+        <w:t xml:space="preserve">, возгласы пользователей. </w:t>
       </w:r>
     </w:p>
     <w:p>
@@ -14915,6 +20032,7 @@
         </w:rPr>
         <w:t xml:space="preserve">Выбор подхода с виртуальной машиной. Обоснование. </w:t>
       </w:r>
+      <w:proofErr w:type="spellStart"/>
       <w:r>
         <w:rPr>
           <w:rFonts w:ascii="Times New Roman" w:hAnsi="Times New Roman" w:cs="Times New Roman"/>
@@ -14924,6 +20042,7 @@
         </w:rPr>
         <w:t>Libguestfs</w:t>
       </w:r>
+      <w:proofErr w:type="spellEnd"/>
       <w:r>
         <w:rPr>
           <w:rFonts w:ascii="Times New Roman" w:hAnsi="Times New Roman" w:cs="Times New Roman"/>
@@ -14956,7 +20075,25 @@
           <w:sz w:val="24"/>
           <w:szCs w:val="24"/>
         </w:rPr>
-        <w:t>Необходимость поддержки ненативных файловых систем</w:t>
+        <w:t xml:space="preserve">Необходимость поддержки </w:t>
+      </w:r>
+      <w:proofErr w:type="spellStart"/>
+      <w:r>
+        <w:rPr>
+          <w:rFonts w:ascii="Times New Roman" w:hAnsi="Times New Roman" w:cs="Times New Roman"/>
+          <w:sz w:val="24"/>
+          <w:szCs w:val="24"/>
+        </w:rPr>
+        <w:t>ненативных</w:t>
+      </w:r>
+      <w:proofErr w:type="spellEnd"/>
+      <w:r>
+        <w:rPr>
+          <w:rFonts w:ascii="Times New Roman" w:hAnsi="Times New Roman" w:cs="Times New Roman"/>
+          <w:sz w:val="24"/>
+          <w:szCs w:val="24"/>
+        </w:rPr>
+        <w:t xml:space="preserve"> файловых систем</w:t>
       </w:r>
     </w:p>
     <w:p>
@@ -15207,9 +20344,9 @@
     </w:lvl>
   </w:abstractNum>
   <w:abstractNum w:abstractNumId="2">
-    <w:nsid w:val="331A3463"/>
+    <w:nsid w:val="200D4B12"/>
     <w:multiLevelType w:val="hybridMultilevel"/>
-    <w:tmpl w:val="07AA43F0"/>
+    <w:tmpl w:val="6C82589C"/>
     <w:lvl w:ilvl="0" w:tplc="04190001">
       <w:start w:val="1"/>
       <w:numFmt w:val="bullet"/>
@@ -15320,9 +20457,9 @@
     </w:lvl>
   </w:abstractNum>
   <w:abstractNum w:abstractNumId="3">
-    <w:nsid w:val="3ECF4577"/>
+    <w:nsid w:val="331A3463"/>
     <w:multiLevelType w:val="hybridMultilevel"/>
-    <w:tmpl w:val="510CC91C"/>
+    <w:tmpl w:val="07AA43F0"/>
     <w:lvl w:ilvl="0" w:tplc="04190001">
       <w:start w:val="1"/>
       <w:numFmt w:val="bullet"/>
@@ -15433,9 +20570,9 @@
     </w:lvl>
   </w:abstractNum>
   <w:abstractNum w:abstractNumId="4">
-    <w:nsid w:val="503957AB"/>
+    <w:nsid w:val="3ECF4577"/>
     <w:multiLevelType w:val="hybridMultilevel"/>
-    <w:tmpl w:val="12DCC6B2"/>
+    <w:tmpl w:val="510CC91C"/>
     <w:lvl w:ilvl="0" w:tplc="04190001">
       <w:start w:val="1"/>
       <w:numFmt w:val="bullet"/>
@@ -15546,9 +20683,9 @@
     </w:lvl>
   </w:abstractNum>
   <w:abstractNum w:abstractNumId="5">
-    <w:nsid w:val="50447D73"/>
+    <w:nsid w:val="503957AB"/>
     <w:multiLevelType w:val="hybridMultilevel"/>
-    <w:tmpl w:val="0BD4357E"/>
+    <w:tmpl w:val="12DCC6B2"/>
     <w:lvl w:ilvl="0" w:tplc="04190001">
       <w:start w:val="1"/>
       <w:numFmt w:val="bullet"/>
@@ -15659,9 +20796,9 @@
     </w:lvl>
   </w:abstractNum>
   <w:abstractNum w:abstractNumId="6">
-    <w:nsid w:val="5A3160BF"/>
+    <w:nsid w:val="50447D73"/>
     <w:multiLevelType w:val="hybridMultilevel"/>
-    <w:tmpl w:val="AC8278EC"/>
+    <w:tmpl w:val="0BD4357E"/>
     <w:lvl w:ilvl="0" w:tplc="04190001">
       <w:start w:val="1"/>
       <w:numFmt w:val="bullet"/>
@@ -15772,9 +20909,9 @@
     </w:lvl>
   </w:abstractNum>
   <w:abstractNum w:abstractNumId="7">
-    <w:nsid w:val="6E0209CE"/>
+    <w:nsid w:val="5A3160BF"/>
     <w:multiLevelType w:val="hybridMultilevel"/>
-    <w:tmpl w:val="B7B049FE"/>
+    <w:tmpl w:val="AC8278EC"/>
     <w:lvl w:ilvl="0" w:tplc="04190001">
       <w:start w:val="1"/>
       <w:numFmt w:val="bullet"/>
@@ -15884,29 +21021,145 @@
       </w:rPr>
     </w:lvl>
   </w:abstractNum>
+  <w:abstractNum w:abstractNumId="8">
+    <w:nsid w:val="6E0209CE"/>
+    <w:multiLevelType w:val="hybridMultilevel"/>
+    <w:tmpl w:val="B7B049FE"/>
+    <w:lvl w:ilvl="0" w:tplc="04190001">
+      <w:start w:val="1"/>
+      <w:numFmt w:val="bullet"/>
+      <w:lvlText w:val=""/>
+      <w:lvlJc w:val="left"/>
+      <w:pPr>
+        <w:ind w:left="720" w:hanging="360"/>
+      </w:pPr>
+      <w:rPr>
+        <w:rFonts w:ascii="Symbol" w:hAnsi="Symbol" w:hint="default"/>
+      </w:rPr>
+    </w:lvl>
+    <w:lvl w:ilvl="1" w:tplc="04190003" w:tentative="1">
+      <w:start w:val="1"/>
+      <w:numFmt w:val="bullet"/>
+      <w:lvlText w:val="o"/>
+      <w:lvlJc w:val="left"/>
+      <w:pPr>
+        <w:ind w:left="1440" w:hanging="360"/>
+      </w:pPr>
+      <w:rPr>
+        <w:rFonts w:ascii="Courier New" w:hAnsi="Courier New" w:cs="Courier New" w:hint="default"/>
+      </w:rPr>
+    </w:lvl>
+    <w:lvl w:ilvl="2" w:tplc="04190005" w:tentative="1">
+      <w:start w:val="1"/>
+      <w:numFmt w:val="bullet"/>
+      <w:lvlText w:val=""/>
+      <w:lvlJc w:val="left"/>
+      <w:pPr>
+        <w:ind w:left="2160" w:hanging="360"/>
+      </w:pPr>
+      <w:rPr>
+        <w:rFonts w:ascii="Wingdings" w:hAnsi="Wingdings" w:hint="default"/>
+      </w:rPr>
+    </w:lvl>
+    <w:lvl w:ilvl="3" w:tplc="04190001" w:tentative="1">
+      <w:start w:val="1"/>
+      <w:numFmt w:val="bullet"/>
+      <w:lvlText w:val=""/>
+      <w:lvlJc w:val="left"/>
+      <w:pPr>
+        <w:ind w:left="2880" w:hanging="360"/>
+      </w:pPr>
+      <w:rPr>
+        <w:rFonts w:ascii="Symbol" w:hAnsi="Symbol" w:hint="default"/>
+      </w:rPr>
+    </w:lvl>
+    <w:lvl w:ilvl="4" w:tplc="04190003" w:tentative="1">
+      <w:start w:val="1"/>
+      <w:numFmt w:val="bullet"/>
+      <w:lvlText w:val="o"/>
+      <w:lvlJc w:val="left"/>
+      <w:pPr>
+        <w:ind w:left="3600" w:hanging="360"/>
+      </w:pPr>
+      <w:rPr>
+        <w:rFonts w:ascii="Courier New" w:hAnsi="Courier New" w:cs="Courier New" w:hint="default"/>
+      </w:rPr>
+    </w:lvl>
+    <w:lvl w:ilvl="5" w:tplc="04190005" w:tentative="1">
+      <w:start w:val="1"/>
+      <w:numFmt w:val="bullet"/>
+      <w:lvlText w:val=""/>
+      <w:lvlJc w:val="left"/>
+      <w:pPr>
+        <w:ind w:left="4320" w:hanging="360"/>
+      </w:pPr>
+      <w:rPr>
+        <w:rFonts w:ascii="Wingdings" w:hAnsi="Wingdings" w:hint="default"/>
+      </w:rPr>
+    </w:lvl>
+    <w:lvl w:ilvl="6" w:tplc="04190001" w:tentative="1">
+      <w:start w:val="1"/>
+      <w:numFmt w:val="bullet"/>
+      <w:lvlText w:val=""/>
+      <w:lvlJc w:val="left"/>
+      <w:pPr>
+        <w:ind w:left="5040" w:hanging="360"/>
+      </w:pPr>
+      <w:rPr>
+        <w:rFonts w:ascii="Symbol" w:hAnsi="Symbol" w:hint="default"/>
+      </w:rPr>
+    </w:lvl>
+    <w:lvl w:ilvl="7" w:tplc="04190003" w:tentative="1">
+      <w:start w:val="1"/>
+      <w:numFmt w:val="bullet"/>
+      <w:lvlText w:val="o"/>
+      <w:lvlJc w:val="left"/>
+      <w:pPr>
+        <w:ind w:left="5760" w:hanging="360"/>
+      </w:pPr>
+      <w:rPr>
+        <w:rFonts w:ascii="Courier New" w:hAnsi="Courier New" w:cs="Courier New" w:hint="default"/>
+      </w:rPr>
+    </w:lvl>
+    <w:lvl w:ilvl="8" w:tplc="04190005" w:tentative="1">
+      <w:start w:val="1"/>
+      <w:numFmt w:val="bullet"/>
+      <w:lvlText w:val=""/>
+      <w:lvlJc w:val="left"/>
+      <w:pPr>
+        <w:ind w:left="6480" w:hanging="360"/>
+      </w:pPr>
+      <w:rPr>
+        <w:rFonts w:ascii="Wingdings" w:hAnsi="Wingdings" w:hint="default"/>
+      </w:rPr>
+    </w:lvl>
+  </w:abstractNum>
   <w:num w:numId="1">
-    <w:abstractNumId w:val="2"/>
+    <w:abstractNumId w:val="3"/>
   </w:num>
   <w:num w:numId="2">
-    <w:abstractNumId w:val="5"/>
+    <w:abstractNumId w:val="6"/>
   </w:num>
   <w:num w:numId="3">
     <w:abstractNumId w:val="1"/>
   </w:num>
   <w:num w:numId="4">
-    <w:abstractNumId w:val="6"/>
+    <w:abstractNumId w:val="7"/>
   </w:num>
   <w:num w:numId="5">
-    <w:abstractNumId w:val="4"/>
+    <w:abstractNumId w:val="5"/>
   </w:num>
   <w:num w:numId="6">
-    <w:abstractNumId w:val="7"/>
+    <w:abstractNumId w:val="8"/>
   </w:num>
   <w:num w:numId="7">
     <w:abstractNumId w:val="0"/>
   </w:num>
   <w:num w:numId="8">
-    <w:abstractNumId w:val="3"/>
+    <w:abstractNumId w:val="4"/>
+  </w:num>
+  <w:num w:numId="9">
+    <w:abstractNumId w:val="2"/>
   </w:num>
 </w:numbering>
 </file>

--- a/draft.docx
+++ b/draft.docx
@@ -14865,96 +14865,247 @@
           <w:szCs w:val="24"/>
         </w:rPr>
       </w:pPr>
-    </w:p>
-    <w:p>
-      <w:pPr>
-        <w:rPr>
-          <w:rFonts w:ascii="Times New Roman" w:hAnsi="Times New Roman" w:cs="Times New Roman"/>
-          <w:sz w:val="24"/>
-          <w:szCs w:val="24"/>
-        </w:rPr>
-      </w:pPr>
-    </w:p>
-    <w:p>
-      <w:pPr>
-        <w:rPr>
-          <w:rFonts w:ascii="Times New Roman" w:hAnsi="Times New Roman" w:cs="Times New Roman"/>
-          <w:sz w:val="24"/>
-          <w:szCs w:val="24"/>
-        </w:rPr>
-      </w:pPr>
-    </w:p>
-    <w:p>
-      <w:pPr>
-        <w:rPr>
-          <w:rFonts w:ascii="Times New Roman" w:hAnsi="Times New Roman" w:cs="Times New Roman"/>
-          <w:sz w:val="24"/>
-          <w:szCs w:val="24"/>
-        </w:rPr>
-      </w:pPr>
-    </w:p>
-    <w:p>
-      <w:pPr>
-        <w:rPr>
-          <w:rFonts w:ascii="Times New Roman" w:hAnsi="Times New Roman" w:cs="Times New Roman"/>
-          <w:sz w:val="24"/>
-          <w:szCs w:val="24"/>
-        </w:rPr>
-      </w:pPr>
-    </w:p>
-    <w:p>
-      <w:pPr>
-        <w:rPr>
-          <w:rFonts w:ascii="Times New Roman" w:hAnsi="Times New Roman" w:cs="Times New Roman"/>
-          <w:sz w:val="24"/>
-          <w:szCs w:val="24"/>
-        </w:rPr>
-      </w:pPr>
-    </w:p>
-    <w:p>
-      <w:pPr>
-        <w:rPr>
-          <w:rFonts w:ascii="Times New Roman" w:hAnsi="Times New Roman" w:cs="Times New Roman"/>
-          <w:sz w:val="24"/>
-          <w:szCs w:val="24"/>
-        </w:rPr>
-      </w:pPr>
-    </w:p>
-    <w:p>
-      <w:pPr>
-        <w:rPr>
-          <w:rFonts w:ascii="Times New Roman" w:hAnsi="Times New Roman" w:cs="Times New Roman"/>
-          <w:sz w:val="24"/>
-          <w:szCs w:val="24"/>
-        </w:rPr>
-      </w:pPr>
-    </w:p>
-    <w:p>
-      <w:pPr>
-        <w:rPr>
-          <w:rFonts w:ascii="Times New Roman" w:hAnsi="Times New Roman" w:cs="Times New Roman"/>
-          <w:sz w:val="24"/>
-          <w:szCs w:val="24"/>
-        </w:rPr>
-      </w:pPr>
-    </w:p>
-    <w:p>
-      <w:pPr>
-        <w:rPr>
-          <w:rFonts w:ascii="Times New Roman" w:hAnsi="Times New Roman" w:cs="Times New Roman"/>
-          <w:sz w:val="24"/>
-          <w:szCs w:val="24"/>
-        </w:rPr>
-      </w:pPr>
-    </w:p>
-    <w:p>
-      <w:pPr>
-        <w:rPr>
-          <w:rFonts w:ascii="Times New Roman" w:hAnsi="Times New Roman" w:cs="Times New Roman"/>
-          <w:sz w:val="24"/>
-          <w:szCs w:val="24"/>
-        </w:rPr>
-      </w:pPr>
+      <w:r>
+        <w:rPr>
+          <w:rFonts w:ascii="Times New Roman" w:hAnsi="Times New Roman" w:cs="Times New Roman"/>
+          <w:sz w:val="24"/>
+          <w:szCs w:val="24"/>
+        </w:rPr>
+        <w:t xml:space="preserve">Реализация выбранного подхода будет выполнена в виде динамической библиотеки операционной системы </w:t>
+      </w:r>
+      <w:r>
+        <w:rPr>
+          <w:rFonts w:ascii="Times New Roman" w:hAnsi="Times New Roman" w:cs="Times New Roman"/>
+          <w:sz w:val="24"/>
+          <w:szCs w:val="24"/>
+          <w:lang w:val="en-US"/>
+        </w:rPr>
+        <w:t>Windows</w:t>
+      </w:r>
+      <w:r>
+        <w:rPr>
+          <w:rFonts w:ascii="Times New Roman" w:hAnsi="Times New Roman" w:cs="Times New Roman"/>
+          <w:sz w:val="24"/>
+          <w:szCs w:val="24"/>
+        </w:rPr>
+        <w:t xml:space="preserve">, написанной на языке программирования </w:t>
+      </w:r>
+      <w:r>
+        <w:rPr>
+          <w:rFonts w:ascii="Times New Roman" w:hAnsi="Times New Roman" w:cs="Times New Roman"/>
+          <w:sz w:val="24"/>
+          <w:szCs w:val="24"/>
+          <w:lang w:val="en-US"/>
+        </w:rPr>
+        <w:t>C</w:t>
+      </w:r>
+      <w:r>
+        <w:rPr>
+          <w:rFonts w:ascii="Times New Roman" w:hAnsi="Times New Roman" w:cs="Times New Roman"/>
+          <w:sz w:val="24"/>
+          <w:szCs w:val="24"/>
+        </w:rPr>
+        <w:t xml:space="preserve">. Выбор языка </w:t>
+      </w:r>
+      <w:r>
+        <w:rPr>
+          <w:rFonts w:ascii="Times New Roman" w:hAnsi="Times New Roman" w:cs="Times New Roman"/>
+          <w:sz w:val="24"/>
+          <w:szCs w:val="24"/>
+          <w:lang w:val="en-US"/>
+        </w:rPr>
+        <w:t>C</w:t>
+      </w:r>
+      <w:r>
+        <w:rPr>
+          <w:rFonts w:ascii="Times New Roman" w:hAnsi="Times New Roman" w:cs="Times New Roman"/>
+          <w:sz w:val="24"/>
+          <w:szCs w:val="24"/>
+        </w:rPr>
+        <w:t xml:space="preserve"> в качестве языка разработки является наиболее целесообразным, поскольку:</w:t>
+      </w:r>
+    </w:p>
+    <w:p>
+      <w:pPr>
+        <w:rPr>
+          <w:rFonts w:ascii="Times New Roman" w:hAnsi="Times New Roman" w:cs="Times New Roman"/>
+          <w:sz w:val="24"/>
+          <w:szCs w:val="24"/>
+        </w:rPr>
+      </w:pPr>
+      <w:proofErr w:type="gramStart"/>
+      <w:r>
+        <w:rPr>
+          <w:rFonts w:ascii="Times New Roman" w:hAnsi="Times New Roman" w:cs="Times New Roman"/>
+          <w:sz w:val="24"/>
+          <w:szCs w:val="24"/>
+        </w:rPr>
+        <w:t>язык</w:t>
+      </w:r>
+      <w:proofErr w:type="gramEnd"/>
+      <w:r>
+        <w:rPr>
+          <w:rFonts w:ascii="Times New Roman" w:hAnsi="Times New Roman" w:cs="Times New Roman"/>
+          <w:sz w:val="24"/>
+          <w:szCs w:val="24"/>
+        </w:rPr>
+        <w:t xml:space="preserve"> программирования </w:t>
+      </w:r>
+      <w:r>
+        <w:rPr>
+          <w:rFonts w:ascii="Times New Roman" w:hAnsi="Times New Roman" w:cs="Times New Roman"/>
+          <w:sz w:val="24"/>
+          <w:szCs w:val="24"/>
+          <w:lang w:val="en-US"/>
+        </w:rPr>
+        <w:t>C</w:t>
+      </w:r>
+      <w:r>
+        <w:rPr>
+          <w:rFonts w:ascii="Times New Roman" w:hAnsi="Times New Roman" w:cs="Times New Roman"/>
+          <w:sz w:val="24"/>
+          <w:szCs w:val="24"/>
+        </w:rPr>
+        <w:t xml:space="preserve"> является одним из наиболее распространенных</w:t>
+      </w:r>
+    </w:p>
+    <w:p>
+      <w:pPr>
+        <w:rPr>
+          <w:rFonts w:ascii="Times New Roman" w:hAnsi="Times New Roman" w:cs="Times New Roman"/>
+          <w:sz w:val="24"/>
+          <w:szCs w:val="24"/>
+        </w:rPr>
+      </w:pPr>
+      <w:proofErr w:type="gramStart"/>
+      <w:r>
+        <w:rPr>
+          <w:rFonts w:ascii="Times New Roman" w:hAnsi="Times New Roman" w:cs="Times New Roman"/>
+          <w:sz w:val="24"/>
+          <w:szCs w:val="24"/>
+        </w:rPr>
+        <w:t>код</w:t>
+      </w:r>
+      <w:proofErr w:type="gramEnd"/>
+      <w:r>
+        <w:rPr>
+          <w:rFonts w:ascii="Times New Roman" w:hAnsi="Times New Roman" w:cs="Times New Roman"/>
+          <w:sz w:val="24"/>
+          <w:szCs w:val="24"/>
+        </w:rPr>
+        <w:t xml:space="preserve">, написанный на языке </w:t>
+      </w:r>
+      <w:r>
+        <w:rPr>
+          <w:rFonts w:ascii="Times New Roman" w:hAnsi="Times New Roman" w:cs="Times New Roman"/>
+          <w:sz w:val="24"/>
+          <w:szCs w:val="24"/>
+          <w:lang w:val="en-US"/>
+        </w:rPr>
+        <w:t>C</w:t>
+      </w:r>
+      <w:r>
+        <w:rPr>
+          <w:rFonts w:ascii="Times New Roman" w:hAnsi="Times New Roman" w:cs="Times New Roman"/>
+          <w:sz w:val="24"/>
+          <w:szCs w:val="24"/>
+        </w:rPr>
+        <w:t>, потенциально обладает более высокой производительностью в связи с отсутствием дополнительных накладных расходов таких как использование интерпретатора, сборщика мусора и т.д., присутствующих в других языках программирования высокого уровня</w:t>
+      </w:r>
+    </w:p>
+    <w:p>
+      <w:pPr>
+        <w:rPr>
+          <w:rFonts w:ascii="Times New Roman" w:hAnsi="Times New Roman" w:cs="Times New Roman"/>
+          <w:sz w:val="24"/>
+          <w:szCs w:val="24"/>
+        </w:rPr>
+      </w:pPr>
+      <w:proofErr w:type="gramStart"/>
+      <w:r>
+        <w:rPr>
+          <w:rFonts w:ascii="Times New Roman" w:hAnsi="Times New Roman" w:cs="Times New Roman"/>
+          <w:sz w:val="24"/>
+          <w:szCs w:val="24"/>
+        </w:rPr>
+        <w:t>многие</w:t>
+      </w:r>
+      <w:proofErr w:type="gramEnd"/>
+      <w:r>
+        <w:rPr>
+          <w:rFonts w:ascii="Times New Roman" w:hAnsi="Times New Roman" w:cs="Times New Roman"/>
+          <w:sz w:val="24"/>
+          <w:szCs w:val="24"/>
+        </w:rPr>
+        <w:t xml:space="preserve"> языки программирования высокого уровня предоставляют возможность использовать библиотеки, написанные на </w:t>
+      </w:r>
+      <w:r>
+        <w:rPr>
+          <w:rFonts w:ascii="Times New Roman" w:hAnsi="Times New Roman" w:cs="Times New Roman"/>
+          <w:sz w:val="24"/>
+          <w:szCs w:val="24"/>
+          <w:lang w:val="en-US"/>
+        </w:rPr>
+        <w:t>C</w:t>
+      </w:r>
+      <w:r>
+        <w:rPr>
+          <w:rFonts w:ascii="Times New Roman" w:hAnsi="Times New Roman" w:cs="Times New Roman"/>
+          <w:sz w:val="24"/>
+          <w:szCs w:val="24"/>
+        </w:rPr>
+        <w:t xml:space="preserve">, что расширяет сферу применения </w:t>
+      </w:r>
+      <w:r>
+        <w:rPr>
+          <w:rFonts w:ascii="Times New Roman" w:hAnsi="Times New Roman" w:cs="Times New Roman"/>
+          <w:sz w:val="24"/>
+          <w:szCs w:val="24"/>
+        </w:rPr>
+        <w:t>реализуемой</w:t>
+      </w:r>
+      <w:r>
+        <w:rPr>
+          <w:rFonts w:ascii="Times New Roman" w:hAnsi="Times New Roman" w:cs="Times New Roman"/>
+          <w:sz w:val="24"/>
+          <w:szCs w:val="24"/>
+        </w:rPr>
+        <w:t xml:space="preserve"> библиотеки</w:t>
+      </w:r>
+    </w:p>
+    <w:p>
+      <w:pPr>
+        <w:rPr>
+          <w:rFonts w:ascii="Times New Roman" w:hAnsi="Times New Roman" w:cs="Times New Roman"/>
+          <w:sz w:val="24"/>
+          <w:szCs w:val="24"/>
+        </w:rPr>
+      </w:pPr>
+      <w:r>
+        <w:rPr>
+          <w:rFonts w:ascii="Times New Roman" w:hAnsi="Times New Roman" w:cs="Times New Roman"/>
+          <w:sz w:val="24"/>
+          <w:szCs w:val="24"/>
+        </w:rPr>
+        <w:t xml:space="preserve">Разрабатываемая библиотека должна предоставлять приложениям операционной системы </w:t>
+      </w:r>
+      <w:r>
+        <w:rPr>
+          <w:rFonts w:ascii="Times New Roman" w:hAnsi="Times New Roman" w:cs="Times New Roman"/>
+          <w:sz w:val="24"/>
+          <w:szCs w:val="24"/>
+          <w:lang w:val="en-US"/>
+        </w:rPr>
+        <w:t>Windows</w:t>
+      </w:r>
+      <w:r>
+        <w:rPr>
+          <w:rFonts w:ascii="Times New Roman" w:hAnsi="Times New Roman" w:cs="Times New Roman"/>
+          <w:sz w:val="24"/>
+          <w:szCs w:val="24"/>
+        </w:rPr>
+        <w:t>, главным образом, возможность осуществлять:</w:t>
+      </w:r>
     </w:p>
     <w:p>
       <w:pPr>
@@ -14971,6 +15122,218 @@
           <w:szCs w:val="24"/>
         </w:rPr>
         <w:lastRenderedPageBreak/>
+        <w:t xml:space="preserve">Чтение </w:t>
+      </w:r>
+      <w:proofErr w:type="spellStart"/>
+      <w:r>
+        <w:rPr>
+          <w:rFonts w:ascii="Times New Roman" w:hAnsi="Times New Roman" w:cs="Times New Roman"/>
+          <w:sz w:val="24"/>
+          <w:szCs w:val="24"/>
+        </w:rPr>
+        <w:t>нативных</w:t>
+      </w:r>
+      <w:proofErr w:type="spellEnd"/>
+      <w:r>
+        <w:rPr>
+          <w:rFonts w:ascii="Times New Roman" w:hAnsi="Times New Roman" w:cs="Times New Roman"/>
+          <w:sz w:val="24"/>
+          <w:szCs w:val="24"/>
+        </w:rPr>
+        <w:t xml:space="preserve"> файловых систем операционной системы </w:t>
+      </w:r>
+      <w:r>
+        <w:rPr>
+          <w:rFonts w:ascii="Times New Roman" w:hAnsi="Times New Roman" w:cs="Times New Roman"/>
+          <w:sz w:val="24"/>
+          <w:szCs w:val="24"/>
+          <w:lang w:val="en-US"/>
+        </w:rPr>
+        <w:t>Linux</w:t>
+      </w:r>
+      <w:r>
+        <w:rPr>
+          <w:rFonts w:ascii="Times New Roman" w:hAnsi="Times New Roman" w:cs="Times New Roman"/>
+          <w:sz w:val="24"/>
+          <w:szCs w:val="24"/>
+        </w:rPr>
+        <w:t xml:space="preserve">, расположенных как на реальном физическом устройстве, так и </w:t>
+      </w:r>
+      <w:r>
+        <w:rPr>
+          <w:rFonts w:ascii="Times New Roman" w:hAnsi="Times New Roman" w:cs="Times New Roman"/>
+          <w:sz w:val="24"/>
+          <w:szCs w:val="24"/>
+        </w:rPr>
+        <w:t>внутри образа</w:t>
+      </w:r>
+      <w:r>
+        <w:rPr>
+          <w:rFonts w:ascii="Times New Roman" w:hAnsi="Times New Roman" w:cs="Times New Roman"/>
+          <w:sz w:val="24"/>
+          <w:szCs w:val="24"/>
+        </w:rPr>
+        <w:t xml:space="preserve"> диска. Под «чтением файловой системы» подразумевается просмотр содержимого каталогов, чтение и копирование файлов.</w:t>
+      </w:r>
+    </w:p>
+    <w:p>
+      <w:pPr>
+        <w:rPr>
+          <w:rFonts w:ascii="Times New Roman" w:hAnsi="Times New Roman" w:cs="Times New Roman"/>
+          <w:sz w:val="24"/>
+          <w:szCs w:val="24"/>
+        </w:rPr>
+      </w:pPr>
+      <w:r>
+        <w:rPr>
+          <w:rFonts w:ascii="Times New Roman" w:hAnsi="Times New Roman" w:cs="Times New Roman"/>
+          <w:sz w:val="24"/>
+          <w:szCs w:val="24"/>
+        </w:rPr>
+        <w:t xml:space="preserve">Запись </w:t>
+      </w:r>
+      <w:proofErr w:type="spellStart"/>
+      <w:r>
+        <w:rPr>
+          <w:rFonts w:ascii="Times New Roman" w:hAnsi="Times New Roman" w:cs="Times New Roman"/>
+          <w:sz w:val="24"/>
+          <w:szCs w:val="24"/>
+        </w:rPr>
+        <w:t>нативных</w:t>
+      </w:r>
+      <w:proofErr w:type="spellEnd"/>
+      <w:r>
+        <w:rPr>
+          <w:rFonts w:ascii="Times New Roman" w:hAnsi="Times New Roman" w:cs="Times New Roman"/>
+          <w:sz w:val="24"/>
+          <w:szCs w:val="24"/>
+        </w:rPr>
+        <w:t xml:space="preserve"> файловых систем операционной системы </w:t>
+      </w:r>
+      <w:r>
+        <w:rPr>
+          <w:rFonts w:ascii="Times New Roman" w:hAnsi="Times New Roman" w:cs="Times New Roman"/>
+          <w:sz w:val="24"/>
+          <w:szCs w:val="24"/>
+          <w:lang w:val="en-US"/>
+        </w:rPr>
+        <w:t>Linux</w:t>
+      </w:r>
+      <w:r>
+        <w:rPr>
+          <w:rFonts w:ascii="Times New Roman" w:hAnsi="Times New Roman" w:cs="Times New Roman"/>
+          <w:sz w:val="24"/>
+          <w:szCs w:val="24"/>
+        </w:rPr>
+        <w:t xml:space="preserve">, </w:t>
+      </w:r>
+      <w:r>
+        <w:rPr>
+          <w:rFonts w:ascii="Times New Roman" w:hAnsi="Times New Roman" w:cs="Times New Roman"/>
+          <w:sz w:val="24"/>
+          <w:szCs w:val="24"/>
+        </w:rPr>
+        <w:t xml:space="preserve">расположенных как на реальном физическом устройстве, так и </w:t>
+      </w:r>
+      <w:r>
+        <w:rPr>
+          <w:rFonts w:ascii="Times New Roman" w:hAnsi="Times New Roman" w:cs="Times New Roman"/>
+          <w:sz w:val="24"/>
+          <w:szCs w:val="24"/>
+        </w:rPr>
+        <w:t>внутри образа</w:t>
+      </w:r>
+      <w:r>
+        <w:rPr>
+          <w:rFonts w:ascii="Times New Roman" w:hAnsi="Times New Roman" w:cs="Times New Roman"/>
+          <w:sz w:val="24"/>
+          <w:szCs w:val="24"/>
+        </w:rPr>
+        <w:t xml:space="preserve"> диска</w:t>
+      </w:r>
+      <w:r>
+        <w:rPr>
+          <w:rFonts w:ascii="Times New Roman" w:hAnsi="Times New Roman" w:cs="Times New Roman"/>
+          <w:sz w:val="24"/>
+          <w:szCs w:val="24"/>
+        </w:rPr>
+        <w:t>. Под «записью файловой системы» подразумевается изменение содержимого каталогов, редактирование файлов, создание, перемещение, удаление файлов и каталогов</w:t>
+      </w:r>
+      <w:r>
+        <w:rPr>
+          <w:rFonts w:ascii="Times New Roman" w:hAnsi="Times New Roman" w:cs="Times New Roman"/>
+          <w:sz w:val="24"/>
+          <w:szCs w:val="24"/>
+        </w:rPr>
+        <w:t xml:space="preserve"> внутри файловой системы</w:t>
+      </w:r>
+      <w:r>
+        <w:rPr>
+          <w:rFonts w:ascii="Times New Roman" w:hAnsi="Times New Roman" w:cs="Times New Roman"/>
+          <w:sz w:val="24"/>
+          <w:szCs w:val="24"/>
+        </w:rPr>
+        <w:t>.</w:t>
+      </w:r>
+    </w:p>
+    <w:p>
+      <w:pPr>
+        <w:rPr>
+          <w:rFonts w:ascii="Times New Roman" w:hAnsi="Times New Roman" w:cs="Times New Roman"/>
+          <w:sz w:val="24"/>
+          <w:szCs w:val="24"/>
+        </w:rPr>
+      </w:pPr>
+      <w:r>
+        <w:rPr>
+          <w:rFonts w:ascii="Times New Roman" w:hAnsi="Times New Roman" w:cs="Times New Roman"/>
+          <w:sz w:val="24"/>
+          <w:szCs w:val="24"/>
+        </w:rPr>
+        <w:t xml:space="preserve">Разработать библиотеку, предоставляющую </w:t>
+      </w:r>
+      <w:r>
+        <w:rPr>
+          <w:rFonts w:ascii="Times New Roman" w:hAnsi="Times New Roman" w:cs="Times New Roman"/>
+          <w:sz w:val="24"/>
+          <w:szCs w:val="24"/>
+          <w:lang w:val="en-US"/>
+        </w:rPr>
+        <w:t>API</w:t>
+      </w:r>
+      <w:r>
+        <w:rPr>
+          <w:rFonts w:ascii="Times New Roman" w:hAnsi="Times New Roman" w:cs="Times New Roman"/>
+          <w:sz w:val="24"/>
+          <w:szCs w:val="24"/>
+        </w:rPr>
+        <w:t xml:space="preserve"> для монтирования файловой системы и осуществления базовых операций: создание, чтение, запись, удаление, модификация, </w:t>
+      </w:r>
+      <w:r>
+        <w:rPr>
+          <w:rFonts w:ascii="Times New Roman" w:hAnsi="Times New Roman" w:cs="Times New Roman"/>
+          <w:sz w:val="24"/>
+          <w:szCs w:val="24"/>
+        </w:rPr>
+        <w:t>перемещение файлов и каталогов.</w:t>
+      </w:r>
+    </w:p>
+    <w:p>
+      <w:pPr>
+        <w:rPr>
+          <w:rFonts w:ascii="Times New Roman" w:hAnsi="Times New Roman" w:cs="Times New Roman"/>
+          <w:b/>
+          <w:sz w:val="24"/>
+          <w:szCs w:val="24"/>
+        </w:rPr>
+      </w:pPr>
+      <w:r>
+        <w:rPr>
+          <w:rFonts w:ascii="Times New Roman" w:hAnsi="Times New Roman" w:cs="Times New Roman"/>
+          <w:b/>
+          <w:sz w:val="24"/>
+          <w:szCs w:val="24"/>
+        </w:rPr>
         <w:t>Архитектура разрабатываемого решения</w:t>
       </w:r>
     </w:p>
@@ -14988,24 +15351,15 @@
           <w:sz w:val="24"/>
           <w:szCs w:val="24"/>
         </w:rPr>
-        <w:t xml:space="preserve">Разработать библиотеку, предоставляющую </w:t>
-      </w:r>
-      <w:r>
-        <w:rPr>
-          <w:rFonts w:ascii="Times New Roman" w:hAnsi="Times New Roman" w:cs="Times New Roman"/>
-          <w:sz w:val="24"/>
-          <w:szCs w:val="24"/>
-          <w:lang w:val="en-US"/>
-        </w:rPr>
-        <w:t>API</w:t>
-      </w:r>
-      <w:r>
-        <w:rPr>
-          <w:rFonts w:ascii="Times New Roman" w:hAnsi="Times New Roman" w:cs="Times New Roman"/>
-          <w:sz w:val="24"/>
-          <w:szCs w:val="24"/>
-        </w:rPr>
-        <w:t xml:space="preserve"> для монтирования файловой системы и осуществления базовых операций: создание, чтение, запись, удаление, модификация, перемещение файлов и каталогов.</w:t>
+        <w:t>Модель работы разрабатываемой библиотеки представляет собой клиент-серверное взаимод</w:t>
+      </w:r>
+      <w:r>
+        <w:rPr>
+          <w:rFonts w:ascii="Times New Roman" w:hAnsi="Times New Roman" w:cs="Times New Roman"/>
+          <w:sz w:val="24"/>
+          <w:szCs w:val="24"/>
+        </w:rPr>
+        <w:t xml:space="preserve">ействие, в котором библиотека, предоставляющая приложению определенный программный интерфейс, выступает в роли клиента, а запускаемая ею виртуальная машина </w:t>
       </w:r>
     </w:p>
     <w:p>
@@ -15039,7 +15393,55 @@
           <w:sz w:val="24"/>
           <w:szCs w:val="24"/>
         </w:rPr>
-        <w:t xml:space="preserve">Работа разрабатываемой библиотеки заключается в запуске дистрибутива </w:t>
+        <w:t>Библиотека</w:t>
+      </w:r>
+      <w:r>
+        <w:rPr>
+          <w:rFonts w:ascii="Times New Roman" w:hAnsi="Times New Roman" w:cs="Times New Roman"/>
+          <w:sz w:val="24"/>
+          <w:szCs w:val="24"/>
+        </w:rPr>
+        <w:t xml:space="preserve">, </w:t>
+      </w:r>
+      <w:r>
+        <w:rPr>
+          <w:rFonts w:ascii="Times New Roman" w:hAnsi="Times New Roman" w:cs="Times New Roman"/>
+          <w:sz w:val="24"/>
+          <w:szCs w:val="24"/>
+        </w:rPr>
+        <w:t>работающая на стороне приложения</w:t>
+      </w:r>
+      <w:r>
+        <w:rPr>
+          <w:rFonts w:ascii="Times New Roman" w:hAnsi="Times New Roman" w:cs="Times New Roman"/>
+          <w:sz w:val="24"/>
+          <w:szCs w:val="24"/>
+        </w:rPr>
+        <w:t>,</w:t>
+      </w:r>
+      <w:r>
+        <w:rPr>
+          <w:rFonts w:ascii="Times New Roman" w:hAnsi="Times New Roman" w:cs="Times New Roman"/>
+          <w:sz w:val="24"/>
+          <w:szCs w:val="24"/>
+        </w:rPr>
+        <w:t xml:space="preserve"> в отдельном</w:t>
+      </w:r>
+      <w:r>
+        <w:rPr>
+          <w:rFonts w:ascii="Times New Roman" w:hAnsi="Times New Roman" w:cs="Times New Roman"/>
+          <w:sz w:val="24"/>
+          <w:szCs w:val="24"/>
+        </w:rPr>
+        <w:t xml:space="preserve"> (дочернем)</w:t>
+      </w:r>
+      <w:r>
+        <w:rPr>
+          <w:rFonts w:ascii="Times New Roman" w:hAnsi="Times New Roman" w:cs="Times New Roman"/>
+          <w:sz w:val="24"/>
+          <w:szCs w:val="24"/>
+        </w:rPr>
+        <w:t xml:space="preserve"> процессе запускает виртуальную машину, внутри которой загружается дистрибутив </w:t>
       </w:r>
       <w:r>
         <w:rPr>
@@ -15056,7 +15458,7 @@
           <w:sz w:val="24"/>
           <w:szCs w:val="24"/>
         </w:rPr>
-        <w:t xml:space="preserve"> внутри </w:t>
+        <w:t xml:space="preserve">. В состав загружаемого дистрибутива входят </w:t>
       </w:r>
       <w:proofErr w:type="spellStart"/>
       <w:r>
@@ -15064,6 +15466,1460 @@
           <w:rFonts w:ascii="Times New Roman" w:hAnsi="Times New Roman" w:cs="Times New Roman"/>
           <w:sz w:val="24"/>
           <w:szCs w:val="24"/>
+        </w:rPr>
+        <w:t>нативные</w:t>
+      </w:r>
+      <w:proofErr w:type="spellEnd"/>
+      <w:r>
+        <w:rPr>
+          <w:rFonts w:ascii="Times New Roman" w:hAnsi="Times New Roman" w:cs="Times New Roman"/>
+          <w:sz w:val="24"/>
+          <w:szCs w:val="24"/>
+        </w:rPr>
+        <w:t xml:space="preserve"> драйвера файловых систем и определенный набор вспомогательных утилит для работы с ними. После загрузки операционной системы </w:t>
+      </w:r>
+      <w:r>
+        <w:rPr>
+          <w:rFonts w:ascii="Times New Roman" w:hAnsi="Times New Roman" w:cs="Times New Roman"/>
+          <w:sz w:val="24"/>
+          <w:szCs w:val="24"/>
+          <w:lang w:val="en-US"/>
+        </w:rPr>
+        <w:t>Linux</w:t>
+      </w:r>
+      <w:r>
+        <w:rPr>
+          <w:rFonts w:ascii="Times New Roman" w:hAnsi="Times New Roman" w:cs="Times New Roman"/>
+          <w:sz w:val="24"/>
+          <w:szCs w:val="24"/>
+        </w:rPr>
+        <w:t xml:space="preserve"> в ней запускается специальный контролирующий демон, способный выполнять команды</w:t>
+      </w:r>
+      <w:r>
+        <w:rPr>
+          <w:rFonts w:ascii="Times New Roman" w:hAnsi="Times New Roman" w:cs="Times New Roman"/>
+          <w:sz w:val="24"/>
+          <w:szCs w:val="24"/>
+        </w:rPr>
+        <w:t>, полученные от библиотеки,</w:t>
+      </w:r>
+      <w:r>
+        <w:rPr>
+          <w:rFonts w:ascii="Times New Roman" w:hAnsi="Times New Roman" w:cs="Times New Roman"/>
+          <w:sz w:val="24"/>
+          <w:szCs w:val="24"/>
+        </w:rPr>
+        <w:t xml:space="preserve"> по взаимодействию с требуемыми файловыми системами. </w:t>
+      </w:r>
+      <w:r>
+        <w:rPr>
+          <w:rFonts w:ascii="Times New Roman" w:hAnsi="Times New Roman" w:cs="Times New Roman"/>
+          <w:sz w:val="24"/>
+          <w:szCs w:val="24"/>
+        </w:rPr>
+        <w:t xml:space="preserve">Таким образом, библиотека, предоставляющая приложению определенный программный интерфейс по работе с файловой системой, выступает в роли клиента, а запущенная ею виртуальная машина с загруженной внутри операционной системой </w:t>
+      </w:r>
+      <w:r>
+        <w:rPr>
+          <w:rFonts w:ascii="Times New Roman" w:hAnsi="Times New Roman" w:cs="Times New Roman"/>
+          <w:sz w:val="24"/>
+          <w:szCs w:val="24"/>
+          <w:lang w:val="en-US"/>
+        </w:rPr>
+        <w:t>Linux</w:t>
+      </w:r>
+      <w:r>
+        <w:rPr>
+          <w:rFonts w:ascii="Times New Roman" w:hAnsi="Times New Roman" w:cs="Times New Roman"/>
+          <w:sz w:val="24"/>
+          <w:szCs w:val="24"/>
+        </w:rPr>
+        <w:t xml:space="preserve"> и демоном выступает в роли сервера.</w:t>
+      </w:r>
+    </w:p>
+    <w:p>
+      <w:pPr>
+        <w:rPr>
+          <w:rFonts w:ascii="Times New Roman" w:hAnsi="Times New Roman" w:cs="Times New Roman"/>
+          <w:sz w:val="24"/>
+          <w:szCs w:val="24"/>
+        </w:rPr>
+      </w:pPr>
+      <w:r>
+        <w:rPr>
+          <w:rFonts w:ascii="Times New Roman" w:hAnsi="Times New Roman" w:cs="Times New Roman"/>
+          <w:sz w:val="24"/>
+          <w:szCs w:val="24"/>
+        </w:rPr>
+        <w:t xml:space="preserve">При запуске виртуальной машины к ней присоединяется физическое устройство </w:t>
+      </w:r>
+      <w:r>
+        <w:rPr>
+          <w:rFonts w:ascii="Times New Roman" w:hAnsi="Times New Roman" w:cs="Times New Roman"/>
+          <w:sz w:val="24"/>
+          <w:szCs w:val="24"/>
+        </w:rPr>
+        <w:t>(</w:t>
+      </w:r>
+      <w:r>
+        <w:rPr>
+          <w:rFonts w:ascii="Times New Roman" w:hAnsi="Times New Roman" w:cs="Times New Roman"/>
+          <w:sz w:val="24"/>
+          <w:szCs w:val="24"/>
+        </w:rPr>
+        <w:t>либо образ диска</w:t>
+      </w:r>
+      <w:r>
+        <w:rPr>
+          <w:rFonts w:ascii="Times New Roman" w:hAnsi="Times New Roman" w:cs="Times New Roman"/>
+          <w:sz w:val="24"/>
+          <w:szCs w:val="24"/>
+        </w:rPr>
+        <w:t>)</w:t>
+      </w:r>
+      <w:r>
+        <w:rPr>
+          <w:rFonts w:ascii="Times New Roman" w:hAnsi="Times New Roman" w:cs="Times New Roman"/>
+          <w:sz w:val="24"/>
+          <w:szCs w:val="24"/>
+        </w:rPr>
+        <w:t xml:space="preserve"> с файловой системой, доступ к которой необходимо организовать. Внутри виртуальной машины присоединенное устройство (либо образ диска) выглядит как некоторое устройство хранения данных (например, как жесткий диск) с </w:t>
+      </w:r>
+      <w:proofErr w:type="spellStart"/>
+      <w:r>
+        <w:rPr>
+          <w:rFonts w:ascii="Times New Roman" w:hAnsi="Times New Roman" w:cs="Times New Roman"/>
+          <w:sz w:val="24"/>
+          <w:szCs w:val="24"/>
+        </w:rPr>
+        <w:t>нативной</w:t>
+      </w:r>
+      <w:proofErr w:type="spellEnd"/>
+      <w:r>
+        <w:rPr>
+          <w:rFonts w:ascii="Times New Roman" w:hAnsi="Times New Roman" w:cs="Times New Roman"/>
+          <w:sz w:val="24"/>
+          <w:szCs w:val="24"/>
+        </w:rPr>
+        <w:t xml:space="preserve"> для операционной системы </w:t>
+      </w:r>
+      <w:r>
+        <w:rPr>
+          <w:rFonts w:ascii="Times New Roman" w:hAnsi="Times New Roman" w:cs="Times New Roman"/>
+          <w:sz w:val="24"/>
+          <w:szCs w:val="24"/>
+          <w:lang w:val="en-US"/>
+        </w:rPr>
+        <w:t>Linux</w:t>
+      </w:r>
+      <w:r>
+        <w:rPr>
+          <w:rFonts w:ascii="Times New Roman" w:hAnsi="Times New Roman" w:cs="Times New Roman"/>
+          <w:sz w:val="24"/>
+          <w:szCs w:val="24"/>
+        </w:rPr>
+        <w:t xml:space="preserve"> файловой системой. </w:t>
+      </w:r>
+    </w:p>
+    <w:p>
+      <w:pPr>
+        <w:rPr>
+          <w:rFonts w:ascii="Times New Roman" w:hAnsi="Times New Roman" w:cs="Times New Roman"/>
+          <w:sz w:val="24"/>
+          <w:szCs w:val="24"/>
+        </w:rPr>
+      </w:pPr>
+      <w:r>
+        <w:rPr>
+          <w:rFonts w:ascii="Times New Roman" w:hAnsi="Times New Roman" w:cs="Times New Roman"/>
+          <w:sz w:val="24"/>
+          <w:szCs w:val="24"/>
+        </w:rPr>
+        <w:t xml:space="preserve">Благодаря наличию в операционной системе </w:t>
+      </w:r>
+      <w:r>
+        <w:rPr>
+          <w:rFonts w:ascii="Times New Roman" w:hAnsi="Times New Roman" w:cs="Times New Roman"/>
+          <w:sz w:val="24"/>
+          <w:szCs w:val="24"/>
+          <w:lang w:val="en-US"/>
+        </w:rPr>
+        <w:t>Linux</w:t>
+      </w:r>
+      <w:r>
+        <w:rPr>
+          <w:rFonts w:ascii="Times New Roman" w:hAnsi="Times New Roman" w:cs="Times New Roman"/>
+          <w:sz w:val="24"/>
+          <w:szCs w:val="24"/>
+        </w:rPr>
+        <w:t xml:space="preserve"> необходимых драйверов, работающий внутри виртуальной машины демон монтирует это устройство, после чего способен взаимодействовать с монтированной файловой системой </w:t>
+      </w:r>
+      <w:r>
+        <w:rPr>
+          <w:rFonts w:ascii="Times New Roman" w:hAnsi="Times New Roman" w:cs="Times New Roman"/>
+          <w:sz w:val="24"/>
+          <w:szCs w:val="24"/>
+        </w:rPr>
+        <w:t xml:space="preserve">и осуществлять требуемые операции чтения и записи </w:t>
+      </w:r>
+      <w:r>
+        <w:rPr>
+          <w:rFonts w:ascii="Times New Roman" w:hAnsi="Times New Roman" w:cs="Times New Roman"/>
+          <w:sz w:val="24"/>
+          <w:szCs w:val="24"/>
+        </w:rPr>
+        <w:t>в соответствии с командами, полученными от библиотеки, работающей на стороне приложения.</w:t>
+      </w:r>
+    </w:p>
+    <w:p>
+      <w:pPr>
+        <w:rPr>
+          <w:rFonts w:ascii="Times New Roman" w:hAnsi="Times New Roman" w:cs="Times New Roman"/>
+          <w:sz w:val="24"/>
+          <w:szCs w:val="24"/>
+        </w:rPr>
+      </w:pPr>
+      <w:r>
+        <w:rPr>
+          <w:rFonts w:ascii="Times New Roman" w:hAnsi="Times New Roman" w:cs="Times New Roman"/>
+          <w:sz w:val="24"/>
+          <w:szCs w:val="24"/>
+        </w:rPr>
+        <w:t>Стоит заметить, что в</w:t>
+      </w:r>
+      <w:r>
+        <w:rPr>
+          <w:rFonts w:ascii="Times New Roman" w:hAnsi="Times New Roman" w:cs="Times New Roman"/>
+          <w:sz w:val="24"/>
+          <w:szCs w:val="24"/>
+        </w:rPr>
+        <w:t xml:space="preserve"> случае, если вместо реального физического устройства к виртуальной машине присоединяется образ диска, то виртуальная машины </w:t>
+      </w:r>
+      <w:r>
+        <w:rPr>
+          <w:rFonts w:ascii="Times New Roman" w:hAnsi="Times New Roman" w:cs="Times New Roman"/>
+          <w:sz w:val="24"/>
+          <w:szCs w:val="24"/>
+        </w:rPr>
+        <w:t xml:space="preserve">сама </w:t>
+      </w:r>
+      <w:r>
+        <w:rPr>
+          <w:rFonts w:ascii="Times New Roman" w:hAnsi="Times New Roman" w:cs="Times New Roman"/>
+          <w:sz w:val="24"/>
+          <w:szCs w:val="24"/>
+        </w:rPr>
+        <w:t xml:space="preserve">транслирует доступ ядра </w:t>
+      </w:r>
+      <w:r>
+        <w:rPr>
+          <w:rFonts w:ascii="Times New Roman" w:hAnsi="Times New Roman" w:cs="Times New Roman"/>
+          <w:sz w:val="24"/>
+          <w:szCs w:val="24"/>
+          <w:lang w:val="en-US"/>
+        </w:rPr>
+        <w:t>Linux</w:t>
+      </w:r>
+      <w:r>
+        <w:rPr>
+          <w:rFonts w:ascii="Times New Roman" w:hAnsi="Times New Roman" w:cs="Times New Roman"/>
+          <w:sz w:val="24"/>
+          <w:szCs w:val="24"/>
+        </w:rPr>
+        <w:t xml:space="preserve"> к «физическому»</w:t>
+      </w:r>
+      <w:r>
+        <w:rPr>
+          <w:rFonts w:ascii="Times New Roman" w:hAnsi="Times New Roman" w:cs="Times New Roman"/>
+          <w:sz w:val="24"/>
+          <w:szCs w:val="24"/>
+        </w:rPr>
+        <w:t xml:space="preserve"> устройству</w:t>
+      </w:r>
+      <w:r>
+        <w:rPr>
+          <w:rFonts w:ascii="Times New Roman" w:hAnsi="Times New Roman" w:cs="Times New Roman"/>
+          <w:sz w:val="24"/>
+          <w:szCs w:val="24"/>
+        </w:rPr>
+        <w:t xml:space="preserve"> в доступ к образу диску.</w:t>
+      </w:r>
+    </w:p>
+    <w:p>
+      <w:pPr>
+        <w:rPr>
+          <w:rFonts w:ascii="Times New Roman" w:hAnsi="Times New Roman" w:cs="Times New Roman"/>
+          <w:sz w:val="24"/>
+          <w:szCs w:val="24"/>
+        </w:rPr>
+      </w:pPr>
+      <w:r>
+        <w:rPr>
+          <w:rFonts w:ascii="Times New Roman" w:hAnsi="Times New Roman" w:cs="Times New Roman"/>
+          <w:sz w:val="24"/>
+          <w:szCs w:val="24"/>
+        </w:rPr>
+        <w:t xml:space="preserve">Библиотека, выступающая в роли клиента, </w:t>
+      </w:r>
+      <w:r>
+        <w:rPr>
+          <w:rFonts w:ascii="Times New Roman" w:hAnsi="Times New Roman" w:cs="Times New Roman"/>
+          <w:sz w:val="24"/>
+          <w:szCs w:val="24"/>
+        </w:rPr>
+        <w:t>«</w:t>
+      </w:r>
+      <w:r>
+        <w:rPr>
+          <w:rFonts w:ascii="Times New Roman" w:hAnsi="Times New Roman" w:cs="Times New Roman"/>
+          <w:sz w:val="24"/>
+          <w:szCs w:val="24"/>
+        </w:rPr>
+        <w:t>общается</w:t>
+      </w:r>
+      <w:r>
+        <w:rPr>
+          <w:rFonts w:ascii="Times New Roman" w:hAnsi="Times New Roman" w:cs="Times New Roman"/>
+          <w:sz w:val="24"/>
+          <w:szCs w:val="24"/>
+        </w:rPr>
+        <w:t>»</w:t>
+      </w:r>
+      <w:r>
+        <w:rPr>
+          <w:rFonts w:ascii="Times New Roman" w:hAnsi="Times New Roman" w:cs="Times New Roman"/>
+          <w:sz w:val="24"/>
+          <w:szCs w:val="24"/>
+        </w:rPr>
+        <w:t xml:space="preserve"> с демоном с помощью механизма удаленного вызова процедур (</w:t>
+      </w:r>
+      <w:r>
+        <w:rPr>
+          <w:rFonts w:ascii="Times New Roman" w:hAnsi="Times New Roman" w:cs="Times New Roman"/>
+          <w:sz w:val="24"/>
+          <w:szCs w:val="24"/>
+          <w:lang w:val="en-US"/>
+        </w:rPr>
+        <w:t>RPC</w:t>
+      </w:r>
+      <w:r>
+        <w:rPr>
+          <w:rFonts w:ascii="Times New Roman" w:hAnsi="Times New Roman" w:cs="Times New Roman"/>
+          <w:sz w:val="24"/>
+          <w:szCs w:val="24"/>
+        </w:rPr>
+        <w:t xml:space="preserve"> – </w:t>
+      </w:r>
+      <w:r>
+        <w:rPr>
+          <w:rFonts w:ascii="Times New Roman" w:hAnsi="Times New Roman" w:cs="Times New Roman"/>
+          <w:sz w:val="24"/>
+          <w:szCs w:val="24"/>
+          <w:lang w:val="en-US"/>
+        </w:rPr>
+        <w:t>Remote</w:t>
+      </w:r>
+      <w:r>
+        <w:rPr>
+          <w:rFonts w:ascii="Times New Roman" w:hAnsi="Times New Roman" w:cs="Times New Roman"/>
+          <w:sz w:val="24"/>
+          <w:szCs w:val="24"/>
+        </w:rPr>
+        <w:t xml:space="preserve"> </w:t>
+      </w:r>
+      <w:r>
+        <w:rPr>
+          <w:rFonts w:ascii="Times New Roman" w:hAnsi="Times New Roman" w:cs="Times New Roman"/>
+          <w:sz w:val="24"/>
+          <w:szCs w:val="24"/>
+          <w:lang w:val="en-US"/>
+        </w:rPr>
+        <w:t>Procedure</w:t>
+      </w:r>
+      <w:r>
+        <w:rPr>
+          <w:rFonts w:ascii="Times New Roman" w:hAnsi="Times New Roman" w:cs="Times New Roman"/>
+          <w:sz w:val="24"/>
+          <w:szCs w:val="24"/>
+        </w:rPr>
+        <w:t xml:space="preserve"> </w:t>
+      </w:r>
+      <w:r>
+        <w:rPr>
+          <w:rFonts w:ascii="Times New Roman" w:hAnsi="Times New Roman" w:cs="Times New Roman"/>
+          <w:sz w:val="24"/>
+          <w:szCs w:val="24"/>
+          <w:lang w:val="en-US"/>
+        </w:rPr>
+        <w:t>Call</w:t>
+      </w:r>
+      <w:r>
+        <w:rPr>
+          <w:rFonts w:ascii="Times New Roman" w:hAnsi="Times New Roman" w:cs="Times New Roman"/>
+          <w:sz w:val="24"/>
+          <w:szCs w:val="24"/>
+        </w:rPr>
+        <w:t>)</w:t>
+      </w:r>
+      <w:proofErr w:type="gramStart"/>
+      <w:r>
+        <w:rPr>
+          <w:rFonts w:ascii="Times New Roman" w:hAnsi="Times New Roman" w:cs="Times New Roman"/>
+          <w:sz w:val="24"/>
+          <w:szCs w:val="24"/>
+        </w:rPr>
+        <w:t xml:space="preserve">. </w:t>
+      </w:r>
+      <w:proofErr w:type="gramEnd"/>
+      <w:r>
+        <w:rPr>
+          <w:rFonts w:ascii="Times New Roman" w:hAnsi="Times New Roman" w:cs="Times New Roman"/>
+          <w:sz w:val="24"/>
+          <w:szCs w:val="24"/>
+        </w:rPr>
+        <w:t>Библиотека отправляет</w:t>
+      </w:r>
+      <w:r>
+        <w:rPr>
+          <w:rFonts w:ascii="Times New Roman" w:hAnsi="Times New Roman" w:cs="Times New Roman"/>
+          <w:sz w:val="24"/>
+          <w:szCs w:val="24"/>
+        </w:rPr>
+        <w:t xml:space="preserve"> </w:t>
+      </w:r>
+      <w:r>
+        <w:rPr>
+          <w:rFonts w:ascii="Times New Roman" w:hAnsi="Times New Roman" w:cs="Times New Roman"/>
+          <w:sz w:val="24"/>
+          <w:szCs w:val="24"/>
+        </w:rPr>
+        <w:lastRenderedPageBreak/>
+        <w:t>демону</w:t>
+      </w:r>
+      <w:r>
+        <w:rPr>
+          <w:rFonts w:ascii="Times New Roman" w:hAnsi="Times New Roman" w:cs="Times New Roman"/>
+          <w:sz w:val="24"/>
+          <w:szCs w:val="24"/>
+        </w:rPr>
+        <w:t xml:space="preserve"> определенные коман</w:t>
+      </w:r>
+      <w:r>
+        <w:rPr>
+          <w:rFonts w:ascii="Times New Roman" w:hAnsi="Times New Roman" w:cs="Times New Roman"/>
+          <w:sz w:val="24"/>
+          <w:szCs w:val="24"/>
+        </w:rPr>
+        <w:t xml:space="preserve">ды для осуществления операций чтения и записи файловой системы </w:t>
+      </w:r>
+      <w:r>
+        <w:rPr>
+          <w:rFonts w:ascii="Times New Roman" w:hAnsi="Times New Roman" w:cs="Times New Roman"/>
+          <w:sz w:val="24"/>
+          <w:szCs w:val="24"/>
+        </w:rPr>
+        <w:t xml:space="preserve">и </w:t>
+      </w:r>
+      <w:r>
+        <w:rPr>
+          <w:rFonts w:ascii="Times New Roman" w:hAnsi="Times New Roman" w:cs="Times New Roman"/>
+          <w:sz w:val="24"/>
+          <w:szCs w:val="24"/>
+        </w:rPr>
+        <w:t xml:space="preserve">получает </w:t>
+      </w:r>
+      <w:r>
+        <w:rPr>
+          <w:rFonts w:ascii="Times New Roman" w:hAnsi="Times New Roman" w:cs="Times New Roman"/>
+          <w:sz w:val="24"/>
+          <w:szCs w:val="24"/>
+        </w:rPr>
+        <w:t>обратно от</w:t>
+      </w:r>
+      <w:r>
+        <w:rPr>
+          <w:rFonts w:ascii="Times New Roman" w:hAnsi="Times New Roman" w:cs="Times New Roman"/>
+          <w:sz w:val="24"/>
+          <w:szCs w:val="24"/>
+        </w:rPr>
+        <w:t xml:space="preserve"> демона результаты их выполнения.</w:t>
+      </w:r>
+    </w:p>
+    <w:p>
+      <w:pPr>
+        <w:rPr>
+          <w:rFonts w:ascii="Times New Roman" w:hAnsi="Times New Roman" w:cs="Times New Roman"/>
+          <w:sz w:val="24"/>
+          <w:szCs w:val="24"/>
+        </w:rPr>
+      </w:pPr>
+      <w:r>
+        <w:rPr>
+          <w:rFonts w:ascii="Times New Roman" w:hAnsi="Times New Roman" w:cs="Times New Roman"/>
+          <w:sz w:val="24"/>
+          <w:szCs w:val="24"/>
+        </w:rPr>
+        <w:t>Рассмотренный</w:t>
+      </w:r>
+      <w:r>
+        <w:rPr>
+          <w:rFonts w:ascii="Times New Roman" w:hAnsi="Times New Roman" w:cs="Times New Roman"/>
+          <w:sz w:val="24"/>
+          <w:szCs w:val="24"/>
+        </w:rPr>
+        <w:t xml:space="preserve"> механизм </w:t>
+      </w:r>
+      <w:r>
+        <w:rPr>
+          <w:rFonts w:ascii="Times New Roman" w:hAnsi="Times New Roman" w:cs="Times New Roman"/>
+          <w:sz w:val="24"/>
+          <w:szCs w:val="24"/>
+        </w:rPr>
+        <w:t xml:space="preserve">работы </w:t>
+      </w:r>
+      <w:r>
+        <w:rPr>
+          <w:rFonts w:ascii="Times New Roman" w:hAnsi="Times New Roman" w:cs="Times New Roman"/>
+          <w:sz w:val="24"/>
+          <w:szCs w:val="24"/>
+        </w:rPr>
+        <w:t xml:space="preserve">позволяет осуществить доступ к любой </w:t>
+      </w:r>
+      <w:proofErr w:type="spellStart"/>
+      <w:r>
+        <w:rPr>
+          <w:rFonts w:ascii="Times New Roman" w:hAnsi="Times New Roman" w:cs="Times New Roman"/>
+          <w:sz w:val="24"/>
+          <w:szCs w:val="24"/>
+        </w:rPr>
+        <w:t>нативной</w:t>
+      </w:r>
+      <w:proofErr w:type="spellEnd"/>
+      <w:r>
+        <w:rPr>
+          <w:rFonts w:ascii="Times New Roman" w:hAnsi="Times New Roman" w:cs="Times New Roman"/>
+          <w:sz w:val="24"/>
+          <w:szCs w:val="24"/>
+        </w:rPr>
+        <w:t xml:space="preserve"> файловой системе операционной системы </w:t>
+      </w:r>
+      <w:r>
+        <w:rPr>
+          <w:rFonts w:ascii="Times New Roman" w:hAnsi="Times New Roman" w:cs="Times New Roman"/>
+          <w:sz w:val="24"/>
+          <w:szCs w:val="24"/>
+          <w:lang w:val="en-US"/>
+        </w:rPr>
+        <w:t>Linux</w:t>
+      </w:r>
+      <w:r>
+        <w:rPr>
+          <w:rFonts w:ascii="Times New Roman" w:hAnsi="Times New Roman" w:cs="Times New Roman"/>
+          <w:sz w:val="24"/>
+          <w:szCs w:val="24"/>
+        </w:rPr>
+        <w:t xml:space="preserve">, </w:t>
+      </w:r>
+      <w:r>
+        <w:rPr>
+          <w:rFonts w:ascii="Times New Roman" w:hAnsi="Times New Roman" w:cs="Times New Roman"/>
+          <w:sz w:val="24"/>
+          <w:szCs w:val="24"/>
+        </w:rPr>
+        <w:t xml:space="preserve">расположенной на реальном физическом устройстве либо образе диска, </w:t>
+      </w:r>
+      <w:r>
+        <w:rPr>
+          <w:rFonts w:ascii="Times New Roman" w:hAnsi="Times New Roman" w:cs="Times New Roman"/>
+          <w:sz w:val="24"/>
+          <w:szCs w:val="24"/>
+        </w:rPr>
+        <w:t xml:space="preserve">поддержка которой включена в </w:t>
+      </w:r>
+      <w:r>
+        <w:rPr>
+          <w:rFonts w:ascii="Times New Roman" w:hAnsi="Times New Roman" w:cs="Times New Roman"/>
+          <w:sz w:val="24"/>
+          <w:szCs w:val="24"/>
+        </w:rPr>
+        <w:t xml:space="preserve">используемый в виртуальной машине </w:t>
+      </w:r>
+      <w:r>
+        <w:rPr>
+          <w:rFonts w:ascii="Times New Roman" w:hAnsi="Times New Roman" w:cs="Times New Roman"/>
+          <w:sz w:val="24"/>
+          <w:szCs w:val="24"/>
+        </w:rPr>
+        <w:t xml:space="preserve">дистрибутив </w:t>
+      </w:r>
+      <w:r>
+        <w:rPr>
+          <w:rFonts w:ascii="Times New Roman" w:hAnsi="Times New Roman" w:cs="Times New Roman"/>
+          <w:sz w:val="24"/>
+          <w:szCs w:val="24"/>
+          <w:lang w:val="en-US"/>
+        </w:rPr>
+        <w:t>Linux</w:t>
+      </w:r>
+      <w:r>
+        <w:rPr>
+          <w:rFonts w:ascii="Times New Roman" w:hAnsi="Times New Roman" w:cs="Times New Roman"/>
+          <w:sz w:val="24"/>
+          <w:szCs w:val="24"/>
+        </w:rPr>
+        <w:t>.</w:t>
+      </w:r>
+    </w:p>
+    <w:p>
+      <w:pPr>
+        <w:rPr>
+          <w:rFonts w:ascii="Times New Roman" w:hAnsi="Times New Roman" w:cs="Times New Roman"/>
+          <w:sz w:val="24"/>
+          <w:szCs w:val="24"/>
+        </w:rPr>
+      </w:pPr>
+      <w:r>
+        <w:rPr>
+          <w:rFonts w:ascii="Times New Roman" w:hAnsi="Times New Roman" w:cs="Times New Roman"/>
+          <w:sz w:val="24"/>
+          <w:szCs w:val="24"/>
+        </w:rPr>
+        <w:t>Проект</w:t>
+      </w:r>
+      <w:r>
+        <w:rPr>
+          <w:rFonts w:ascii="Times New Roman" w:hAnsi="Times New Roman" w:cs="Times New Roman"/>
+          <w:sz w:val="24"/>
+          <w:szCs w:val="24"/>
+        </w:rPr>
+        <w:t xml:space="preserve"> </w:t>
+      </w:r>
+      <w:proofErr w:type="spellStart"/>
+      <w:r>
+        <w:rPr>
+          <w:rFonts w:ascii="Times New Roman" w:hAnsi="Times New Roman" w:cs="Times New Roman"/>
+          <w:sz w:val="24"/>
+          <w:szCs w:val="24"/>
+          <w:lang w:val="en-US"/>
+        </w:rPr>
+        <w:t>libguestfs</w:t>
+      </w:r>
+      <w:proofErr w:type="spellEnd"/>
+    </w:p>
+    <w:p>
+      <w:pPr>
+        <w:rPr>
+          <w:rFonts w:ascii="Times New Roman" w:hAnsi="Times New Roman" w:cs="Times New Roman"/>
+          <w:sz w:val="24"/>
+          <w:szCs w:val="24"/>
+        </w:rPr>
+      </w:pPr>
+      <w:proofErr w:type="spellStart"/>
+      <w:proofErr w:type="gramStart"/>
+      <w:r>
+        <w:rPr>
+          <w:rFonts w:ascii="Times New Roman" w:hAnsi="Times New Roman" w:cs="Times New Roman"/>
+          <w:sz w:val="24"/>
+          <w:szCs w:val="24"/>
+          <w:lang w:val="en-US"/>
+        </w:rPr>
+        <w:t>l</w:t>
+      </w:r>
+      <w:r>
+        <w:rPr>
+          <w:rFonts w:ascii="Times New Roman" w:hAnsi="Times New Roman" w:cs="Times New Roman"/>
+          <w:sz w:val="24"/>
+          <w:szCs w:val="24"/>
+          <w:lang w:val="en-US"/>
+        </w:rPr>
+        <w:t>ibguestfs</w:t>
+      </w:r>
+      <w:proofErr w:type="spellEnd"/>
+      <w:proofErr w:type="gramEnd"/>
+      <w:r>
+        <w:rPr>
+          <w:rFonts w:ascii="Times New Roman" w:hAnsi="Times New Roman" w:cs="Times New Roman"/>
+          <w:sz w:val="24"/>
+          <w:szCs w:val="24"/>
+        </w:rPr>
+        <w:t xml:space="preserve"> </w:t>
+      </w:r>
+      <w:r>
+        <w:rPr>
+          <w:rFonts w:ascii="Times New Roman" w:hAnsi="Times New Roman" w:cs="Times New Roman"/>
+          <w:sz w:val="24"/>
+          <w:szCs w:val="24"/>
+        </w:rPr>
+        <w:t xml:space="preserve">– проект с открытым исходным кодом компании </w:t>
+      </w:r>
+      <w:proofErr w:type="spellStart"/>
+      <w:r>
+        <w:rPr>
+          <w:rFonts w:ascii="Times New Roman" w:hAnsi="Times New Roman" w:cs="Times New Roman"/>
+          <w:sz w:val="24"/>
+          <w:szCs w:val="24"/>
+          <w:lang w:val="en-US"/>
+        </w:rPr>
+        <w:t>RedHat</w:t>
+      </w:r>
+      <w:proofErr w:type="spellEnd"/>
+      <w:r>
+        <w:rPr>
+          <w:rFonts w:ascii="Times New Roman" w:hAnsi="Times New Roman" w:cs="Times New Roman"/>
+          <w:sz w:val="24"/>
+          <w:szCs w:val="24"/>
+        </w:rPr>
+        <w:t xml:space="preserve">, </w:t>
+      </w:r>
+      <w:r>
+        <w:rPr>
+          <w:rFonts w:ascii="Times New Roman" w:hAnsi="Times New Roman" w:cs="Times New Roman"/>
+          <w:sz w:val="24"/>
+          <w:szCs w:val="24"/>
+        </w:rPr>
+        <w:t>активно развив</w:t>
+      </w:r>
+      <w:r>
+        <w:rPr>
+          <w:rFonts w:ascii="Times New Roman" w:hAnsi="Times New Roman" w:cs="Times New Roman"/>
+          <w:sz w:val="24"/>
+          <w:szCs w:val="24"/>
+        </w:rPr>
+        <w:t xml:space="preserve">ается с 2009 года. </w:t>
+      </w:r>
+      <w:bookmarkStart w:id="0" w:name="_GoBack"/>
+      <w:r>
+        <w:rPr>
+          <w:rFonts w:ascii="Times New Roman" w:hAnsi="Times New Roman" w:cs="Times New Roman"/>
+          <w:sz w:val="24"/>
+          <w:szCs w:val="24"/>
+        </w:rPr>
+        <w:t xml:space="preserve">Предназначен для использования в операционной системе </w:t>
+      </w:r>
+      <w:r>
+        <w:rPr>
+          <w:rFonts w:ascii="Times New Roman" w:hAnsi="Times New Roman" w:cs="Times New Roman"/>
+          <w:sz w:val="24"/>
+          <w:szCs w:val="24"/>
+          <w:lang w:val="en-US"/>
+        </w:rPr>
+        <w:t>Linux</w:t>
+      </w:r>
+      <w:r>
+        <w:rPr>
+          <w:rFonts w:ascii="Times New Roman" w:hAnsi="Times New Roman" w:cs="Times New Roman"/>
+          <w:sz w:val="24"/>
+          <w:szCs w:val="24"/>
+        </w:rPr>
+        <w:t xml:space="preserve">. </w:t>
+      </w:r>
+      <w:bookmarkEnd w:id="0"/>
+      <w:r>
+        <w:rPr>
+          <w:rFonts w:ascii="Times New Roman" w:hAnsi="Times New Roman" w:cs="Times New Roman"/>
+          <w:sz w:val="24"/>
+          <w:szCs w:val="24"/>
+        </w:rPr>
+        <w:t>П</w:t>
+      </w:r>
+      <w:r>
+        <w:rPr>
+          <w:rFonts w:ascii="Times New Roman" w:hAnsi="Times New Roman" w:cs="Times New Roman"/>
+          <w:sz w:val="24"/>
+          <w:szCs w:val="24"/>
+        </w:rPr>
+        <w:t>редставляет собой набор утилит для доступа и модификации образов дисков для виртуальных машин.</w:t>
+      </w:r>
+      <w:r>
+        <w:rPr>
+          <w:rFonts w:ascii="Times New Roman" w:hAnsi="Times New Roman" w:cs="Times New Roman"/>
+          <w:sz w:val="24"/>
+          <w:szCs w:val="24"/>
+        </w:rPr>
+        <w:t xml:space="preserve"> </w:t>
+      </w:r>
+      <w:r>
+        <w:rPr>
+          <w:rFonts w:ascii="Times New Roman" w:hAnsi="Times New Roman" w:cs="Times New Roman"/>
+          <w:sz w:val="24"/>
+          <w:szCs w:val="24"/>
+        </w:rPr>
+        <w:t xml:space="preserve">Предоставляемые инструменты позволяют просматривать и редактировать файлы внутри гостевых систем, </w:t>
+      </w:r>
+      <w:r>
+        <w:rPr>
+          <w:rFonts w:ascii="Times New Roman" w:hAnsi="Times New Roman" w:cs="Times New Roman"/>
+          <w:sz w:val="24"/>
+          <w:szCs w:val="24"/>
+        </w:rPr>
+        <w:t xml:space="preserve">выполнять </w:t>
+      </w:r>
+      <w:r>
+        <w:rPr>
+          <w:rFonts w:ascii="Times New Roman" w:hAnsi="Times New Roman" w:cs="Times New Roman"/>
+          <w:sz w:val="24"/>
+          <w:szCs w:val="24"/>
+        </w:rPr>
+        <w:tab/>
+      </w:r>
+    </w:p>
+    <w:p>
+      <w:pPr>
+        <w:rPr>
+          <w:rFonts w:ascii="Times New Roman" w:hAnsi="Times New Roman" w:cs="Times New Roman"/>
+          <w:sz w:val="24"/>
+          <w:szCs w:val="24"/>
+        </w:rPr>
+      </w:pPr>
+      <w:proofErr w:type="gramStart"/>
+      <w:r>
+        <w:rPr>
+          <w:rFonts w:ascii="Times New Roman" w:hAnsi="Times New Roman" w:cs="Times New Roman"/>
+          <w:sz w:val="24"/>
+          <w:szCs w:val="24"/>
+        </w:rPr>
+        <w:t>позволяет</w:t>
+      </w:r>
+      <w:proofErr w:type="gramEnd"/>
+      <w:r>
+        <w:rPr>
+          <w:rFonts w:ascii="Times New Roman" w:hAnsi="Times New Roman" w:cs="Times New Roman"/>
+          <w:sz w:val="24"/>
+          <w:szCs w:val="24"/>
+        </w:rPr>
+        <w:t xml:space="preserve"> создавать образы для виртуальных машин, модифицировать их, ужимать, модифицировать таблицу разделов, управлять конфигурационными файлами, переносить «железные» машины в виртуальную среду, переносить виртуальные машины с одного образа на другой, переносить виртуальные машины из образа на железо</w:t>
+      </w:r>
+      <w:r>
+        <w:rPr>
+          <w:rFonts w:ascii="Times New Roman" w:hAnsi="Times New Roman" w:cs="Times New Roman"/>
+          <w:sz w:val="24"/>
+          <w:szCs w:val="24"/>
+        </w:rPr>
+        <w:t xml:space="preserve">. Причем для выполнения этих операций не требуются права </w:t>
+      </w:r>
+      <w:proofErr w:type="spellStart"/>
+      <w:r>
+        <w:rPr>
+          <w:rFonts w:ascii="Times New Roman" w:hAnsi="Times New Roman" w:cs="Times New Roman"/>
+          <w:sz w:val="24"/>
+          <w:szCs w:val="24"/>
+        </w:rPr>
+        <w:t>суперпользователя</w:t>
+      </w:r>
+      <w:proofErr w:type="spellEnd"/>
+      <w:r>
+        <w:rPr>
+          <w:rFonts w:ascii="Times New Roman" w:hAnsi="Times New Roman" w:cs="Times New Roman"/>
+          <w:sz w:val="24"/>
+          <w:szCs w:val="24"/>
+        </w:rPr>
+        <w:t xml:space="preserve"> (администратора), что является несомненным преимуществом данного подхода.</w:t>
+      </w:r>
+    </w:p>
+    <w:p>
+      <w:pPr>
+        <w:rPr>
+          <w:rFonts w:ascii="Times New Roman" w:hAnsi="Times New Roman" w:cs="Times New Roman"/>
+          <w:sz w:val="24"/>
+          <w:szCs w:val="24"/>
+        </w:rPr>
+      </w:pPr>
+      <w:r>
+        <w:rPr>
+          <w:rFonts w:ascii="Times New Roman" w:hAnsi="Times New Roman" w:cs="Times New Roman"/>
+          <w:sz w:val="24"/>
+          <w:szCs w:val="24"/>
+        </w:rPr>
+        <w:t>П</w:t>
+      </w:r>
+      <w:r>
+        <w:rPr>
+          <w:rFonts w:ascii="Times New Roman" w:hAnsi="Times New Roman" w:cs="Times New Roman"/>
+          <w:sz w:val="24"/>
+          <w:szCs w:val="24"/>
+        </w:rPr>
+        <w:t>редоставляемый набор инструмент позволяет получить практи</w:t>
+      </w:r>
+      <w:r>
+        <w:rPr>
+          <w:rFonts w:ascii="Times New Roman" w:hAnsi="Times New Roman" w:cs="Times New Roman"/>
+          <w:sz w:val="24"/>
+          <w:szCs w:val="24"/>
+        </w:rPr>
+        <w:t xml:space="preserve">чески к любой файловой систем: поддерживаются все </w:t>
+      </w:r>
+      <w:proofErr w:type="spellStart"/>
+      <w:r>
+        <w:rPr>
+          <w:rFonts w:ascii="Times New Roman" w:hAnsi="Times New Roman" w:cs="Times New Roman"/>
+          <w:sz w:val="24"/>
+          <w:szCs w:val="24"/>
+        </w:rPr>
+        <w:t>нативные</w:t>
+      </w:r>
+      <w:proofErr w:type="spellEnd"/>
+      <w:r>
+        <w:rPr>
+          <w:rFonts w:ascii="Times New Roman" w:hAnsi="Times New Roman" w:cs="Times New Roman"/>
+          <w:sz w:val="24"/>
+          <w:szCs w:val="24"/>
+        </w:rPr>
+        <w:t xml:space="preserve"> файловые системы операционных систем </w:t>
+      </w:r>
+      <w:r>
+        <w:rPr>
+          <w:rFonts w:ascii="Times New Roman" w:hAnsi="Times New Roman" w:cs="Times New Roman"/>
+          <w:sz w:val="24"/>
+          <w:szCs w:val="24"/>
+          <w:lang w:val="en-US"/>
+        </w:rPr>
+        <w:t>Linux</w:t>
+      </w:r>
+      <w:r>
+        <w:rPr>
+          <w:rFonts w:ascii="Times New Roman" w:hAnsi="Times New Roman" w:cs="Times New Roman"/>
+          <w:sz w:val="24"/>
+          <w:szCs w:val="24"/>
+        </w:rPr>
+        <w:t xml:space="preserve">, </w:t>
+      </w:r>
+      <w:proofErr w:type="spellStart"/>
+      <w:r>
+        <w:rPr>
+          <w:rFonts w:ascii="Times New Roman" w:hAnsi="Times New Roman" w:cs="Times New Roman"/>
+          <w:sz w:val="24"/>
+          <w:szCs w:val="24"/>
+        </w:rPr>
+        <w:t>Windows</w:t>
+      </w:r>
+      <w:proofErr w:type="spellEnd"/>
+      <w:r>
+        <w:rPr>
+          <w:rFonts w:ascii="Times New Roman" w:hAnsi="Times New Roman" w:cs="Times New Roman"/>
+          <w:sz w:val="24"/>
+          <w:szCs w:val="24"/>
+        </w:rPr>
+        <w:t xml:space="preserve">, </w:t>
+      </w:r>
+      <w:proofErr w:type="spellStart"/>
+      <w:r>
+        <w:rPr>
+          <w:rFonts w:ascii="Times New Roman" w:hAnsi="Times New Roman" w:cs="Times New Roman"/>
+          <w:sz w:val="24"/>
+          <w:szCs w:val="24"/>
+        </w:rPr>
+        <w:t>Mac</w:t>
+      </w:r>
+      <w:proofErr w:type="spellEnd"/>
+      <w:r>
+        <w:rPr>
+          <w:rFonts w:ascii="Times New Roman" w:hAnsi="Times New Roman" w:cs="Times New Roman"/>
+          <w:sz w:val="24"/>
+          <w:szCs w:val="24"/>
+        </w:rPr>
+        <w:t xml:space="preserve"> OS X, BSD, в том числе менеджер логических разделов </w:t>
+      </w:r>
+      <w:r>
+        <w:rPr>
+          <w:rFonts w:ascii="Times New Roman" w:hAnsi="Times New Roman" w:cs="Times New Roman"/>
+          <w:sz w:val="24"/>
+          <w:szCs w:val="24"/>
+          <w:lang w:val="en-US"/>
+        </w:rPr>
+        <w:t>Linux</w:t>
+      </w:r>
+      <w:r>
+        <w:rPr>
+          <w:rFonts w:ascii="Times New Roman" w:hAnsi="Times New Roman" w:cs="Times New Roman"/>
+          <w:sz w:val="24"/>
+          <w:szCs w:val="24"/>
+        </w:rPr>
+        <w:t xml:space="preserve">, дисковые разделы с </w:t>
+      </w:r>
+      <w:r>
+        <w:rPr>
+          <w:rFonts w:ascii="Times New Roman" w:hAnsi="Times New Roman" w:cs="Times New Roman"/>
+          <w:sz w:val="24"/>
+          <w:szCs w:val="24"/>
+        </w:rPr>
+        <w:t>табл</w:t>
+      </w:r>
+      <w:r>
+        <w:rPr>
+          <w:rFonts w:ascii="Times New Roman" w:hAnsi="Times New Roman" w:cs="Times New Roman"/>
+          <w:sz w:val="24"/>
+          <w:szCs w:val="24"/>
+        </w:rPr>
+        <w:t>и</w:t>
+      </w:r>
+      <w:r>
+        <w:rPr>
+          <w:rFonts w:ascii="Times New Roman" w:hAnsi="Times New Roman" w:cs="Times New Roman"/>
+          <w:sz w:val="24"/>
+          <w:szCs w:val="24"/>
+        </w:rPr>
+        <w:t xml:space="preserve">цей разделов типа </w:t>
+      </w:r>
+      <w:r>
+        <w:rPr>
+          <w:rFonts w:ascii="Times New Roman" w:hAnsi="Times New Roman" w:cs="Times New Roman"/>
+          <w:sz w:val="24"/>
+          <w:szCs w:val="24"/>
+          <w:lang w:val="en-US"/>
+        </w:rPr>
+        <w:t>MBR</w:t>
+      </w:r>
+      <w:r>
+        <w:rPr>
+          <w:rFonts w:ascii="Times New Roman" w:hAnsi="Times New Roman" w:cs="Times New Roman"/>
+          <w:sz w:val="24"/>
+          <w:szCs w:val="24"/>
+        </w:rPr>
+        <w:t xml:space="preserve"> </w:t>
+      </w:r>
+      <w:r>
+        <w:rPr>
+          <w:rFonts w:ascii="Times New Roman" w:hAnsi="Times New Roman" w:cs="Times New Roman"/>
+          <w:sz w:val="24"/>
+          <w:szCs w:val="24"/>
+        </w:rPr>
+        <w:t xml:space="preserve">и </w:t>
+      </w:r>
+      <w:r>
+        <w:rPr>
+          <w:rFonts w:ascii="Times New Roman" w:hAnsi="Times New Roman" w:cs="Times New Roman"/>
+          <w:sz w:val="24"/>
+          <w:szCs w:val="24"/>
+          <w:lang w:val="en-US"/>
+        </w:rPr>
+        <w:t>GPT</w:t>
+      </w:r>
+      <w:r>
+        <w:rPr>
+          <w:rFonts w:ascii="Times New Roman" w:hAnsi="Times New Roman" w:cs="Times New Roman"/>
+          <w:sz w:val="24"/>
+          <w:szCs w:val="24"/>
+        </w:rPr>
+        <w:t xml:space="preserve">, «сырые» образов дисков, </w:t>
+      </w:r>
+      <w:r>
+        <w:rPr>
+          <w:rFonts w:ascii="Times New Roman" w:hAnsi="Times New Roman" w:cs="Times New Roman"/>
+          <w:sz w:val="24"/>
+          <w:szCs w:val="24"/>
+        </w:rPr>
+        <w:t xml:space="preserve">CD </w:t>
+      </w:r>
+      <w:r>
+        <w:rPr>
+          <w:rFonts w:ascii="Times New Roman" w:hAnsi="Times New Roman" w:cs="Times New Roman"/>
+          <w:sz w:val="24"/>
+          <w:szCs w:val="24"/>
+        </w:rPr>
+        <w:t>и</w:t>
+      </w:r>
+      <w:r>
+        <w:rPr>
+          <w:rFonts w:ascii="Times New Roman" w:hAnsi="Times New Roman" w:cs="Times New Roman"/>
+          <w:sz w:val="24"/>
+          <w:szCs w:val="24"/>
+        </w:rPr>
+        <w:t xml:space="preserve"> DVD </w:t>
+      </w:r>
+      <w:r>
+        <w:rPr>
+          <w:rFonts w:ascii="Times New Roman" w:hAnsi="Times New Roman" w:cs="Times New Roman"/>
+          <w:sz w:val="24"/>
+          <w:szCs w:val="24"/>
+        </w:rPr>
+        <w:t>диски, образы дисков ISO, SD-карты и многое другое</w:t>
+      </w:r>
+      <w:r>
+        <w:rPr>
+          <w:rFonts w:ascii="Times New Roman" w:hAnsi="Times New Roman" w:cs="Times New Roman"/>
+          <w:sz w:val="24"/>
+          <w:szCs w:val="24"/>
+        </w:rPr>
+        <w:t xml:space="preserve">. Поддерживаются диски используемые виртуальными машинами: </w:t>
+      </w:r>
+      <w:r>
+        <w:rPr>
+          <w:rFonts w:ascii="Times New Roman" w:hAnsi="Times New Roman" w:cs="Times New Roman"/>
+          <w:sz w:val="24"/>
+          <w:szCs w:val="24"/>
+        </w:rPr>
+        <w:t xml:space="preserve">qcow2, </w:t>
+      </w:r>
+      <w:proofErr w:type="spellStart"/>
+      <w:r>
+        <w:rPr>
+          <w:rFonts w:ascii="Times New Roman" w:hAnsi="Times New Roman" w:cs="Times New Roman"/>
+          <w:sz w:val="24"/>
+          <w:szCs w:val="24"/>
+        </w:rPr>
+        <w:t>VirtualBox</w:t>
+      </w:r>
+      <w:proofErr w:type="spellEnd"/>
+      <w:r>
+        <w:rPr>
+          <w:rFonts w:ascii="Times New Roman" w:hAnsi="Times New Roman" w:cs="Times New Roman"/>
+          <w:sz w:val="24"/>
+          <w:szCs w:val="24"/>
+        </w:rPr>
+        <w:t xml:space="preserve"> VDI, </w:t>
+      </w:r>
+      <w:proofErr w:type="spellStart"/>
+      <w:r>
+        <w:rPr>
+          <w:rFonts w:ascii="Times New Roman" w:hAnsi="Times New Roman" w:cs="Times New Roman"/>
+          <w:sz w:val="24"/>
+          <w:szCs w:val="24"/>
+        </w:rPr>
+        <w:t>VMWare</w:t>
+      </w:r>
+      <w:proofErr w:type="spellEnd"/>
+      <w:r>
+        <w:rPr>
+          <w:rFonts w:ascii="Times New Roman" w:hAnsi="Times New Roman" w:cs="Times New Roman"/>
+          <w:sz w:val="24"/>
+          <w:szCs w:val="24"/>
+        </w:rPr>
+        <w:t xml:space="preserve"> VMDK, </w:t>
+      </w:r>
+      <w:proofErr w:type="spellStart"/>
+      <w:r>
+        <w:rPr>
+          <w:rFonts w:ascii="Times New Roman" w:hAnsi="Times New Roman" w:cs="Times New Roman"/>
+          <w:sz w:val="24"/>
+          <w:szCs w:val="24"/>
+        </w:rPr>
+        <w:t>Hyper</w:t>
+      </w:r>
+      <w:proofErr w:type="spellEnd"/>
+      <w:r>
+        <w:rPr>
+          <w:rFonts w:ascii="Times New Roman" w:hAnsi="Times New Roman" w:cs="Times New Roman"/>
+          <w:sz w:val="24"/>
+          <w:szCs w:val="24"/>
+        </w:rPr>
+        <w:t>-V VHD/VHDX</w:t>
+      </w:r>
+      <w:r>
+        <w:rPr>
+          <w:rFonts w:ascii="Times New Roman" w:hAnsi="Times New Roman" w:cs="Times New Roman"/>
+          <w:sz w:val="24"/>
+          <w:szCs w:val="24"/>
+        </w:rPr>
+        <w:t>. Доступ к указанным файловым системам может осуществляться как локально, так и удаленно.</w:t>
+      </w:r>
+    </w:p>
+    <w:p>
+      <w:pPr>
+        <w:rPr>
+          <w:rFonts w:ascii="Times New Roman" w:hAnsi="Times New Roman" w:cs="Times New Roman"/>
+          <w:sz w:val="24"/>
+          <w:szCs w:val="24"/>
+        </w:rPr>
+      </w:pPr>
+      <w:proofErr w:type="spellStart"/>
+      <w:r>
+        <w:rPr>
+          <w:rFonts w:ascii="Times New Roman" w:hAnsi="Times New Roman" w:cs="Times New Roman"/>
+          <w:sz w:val="24"/>
+          <w:szCs w:val="24"/>
+          <w:lang w:val="en-US"/>
+        </w:rPr>
+        <w:t>Libguestfs</w:t>
+      </w:r>
+      <w:proofErr w:type="spellEnd"/>
+      <w:r>
+        <w:rPr>
+          <w:rFonts w:ascii="Times New Roman" w:hAnsi="Times New Roman" w:cs="Times New Roman"/>
+          <w:sz w:val="24"/>
+          <w:szCs w:val="24"/>
+        </w:rPr>
+        <w:t xml:space="preserve"> также предоставляет приложениям программный интерфейс для доступа к файловыми системам</w:t>
+      </w:r>
+      <w:r>
+        <w:rPr>
+          <w:rFonts w:ascii="Times New Roman" w:hAnsi="Times New Roman" w:cs="Times New Roman"/>
+          <w:sz w:val="24"/>
+          <w:szCs w:val="24"/>
+        </w:rPr>
+        <w:t xml:space="preserve"> физических устройств и образов дисков, </w:t>
+      </w:r>
+      <w:r>
+        <w:rPr>
+          <w:rFonts w:ascii="Times New Roman" w:hAnsi="Times New Roman" w:cs="Times New Roman"/>
+          <w:sz w:val="24"/>
+          <w:szCs w:val="24"/>
+        </w:rPr>
+        <w:t xml:space="preserve">реализуется в виде библиотеки на языке </w:t>
+      </w:r>
+      <w:r>
+        <w:rPr>
+          <w:rFonts w:ascii="Times New Roman" w:hAnsi="Times New Roman" w:cs="Times New Roman"/>
+          <w:sz w:val="24"/>
+          <w:szCs w:val="24"/>
+          <w:lang w:val="en-US"/>
+        </w:rPr>
+        <w:t>C</w:t>
+      </w:r>
+      <w:r>
+        <w:rPr>
+          <w:rFonts w:ascii="Times New Roman" w:hAnsi="Times New Roman" w:cs="Times New Roman"/>
+          <w:sz w:val="24"/>
+          <w:szCs w:val="24"/>
+        </w:rPr>
+        <w:t xml:space="preserve">, имеет привязки более чем к 10 языкам, таким как </w:t>
+      </w:r>
+      <w:proofErr w:type="spellStart"/>
+      <w:r>
+        <w:rPr>
+          <w:rFonts w:ascii="Times New Roman" w:hAnsi="Times New Roman" w:cs="Times New Roman"/>
+          <w:sz w:val="24"/>
+          <w:szCs w:val="24"/>
+          <w:lang w:val="en-US"/>
+        </w:rPr>
+        <w:t>Ocaml</w:t>
+      </w:r>
+      <w:proofErr w:type="spellEnd"/>
+      <w:r>
+        <w:rPr>
+          <w:rFonts w:ascii="Times New Roman" w:hAnsi="Times New Roman" w:cs="Times New Roman"/>
+          <w:sz w:val="24"/>
+          <w:szCs w:val="24"/>
+        </w:rPr>
+        <w:t xml:space="preserve">, </w:t>
+      </w:r>
+      <w:r>
+        <w:rPr>
+          <w:rFonts w:ascii="Times New Roman" w:hAnsi="Times New Roman" w:cs="Times New Roman"/>
+          <w:sz w:val="24"/>
+          <w:szCs w:val="24"/>
+          <w:lang w:val="en-US"/>
+        </w:rPr>
+        <w:t>Python</w:t>
+      </w:r>
+      <w:r>
+        <w:rPr>
+          <w:rFonts w:ascii="Times New Roman" w:hAnsi="Times New Roman" w:cs="Times New Roman"/>
+          <w:sz w:val="24"/>
+          <w:szCs w:val="24"/>
+        </w:rPr>
+        <w:t xml:space="preserve">, </w:t>
+      </w:r>
+      <w:r>
+        <w:rPr>
+          <w:rFonts w:ascii="Times New Roman" w:hAnsi="Times New Roman" w:cs="Times New Roman"/>
+          <w:sz w:val="24"/>
+          <w:szCs w:val="24"/>
+          <w:lang w:val="en-US"/>
+        </w:rPr>
+        <w:t>Ruby</w:t>
+      </w:r>
+      <w:r>
+        <w:rPr>
+          <w:rFonts w:ascii="Times New Roman" w:hAnsi="Times New Roman" w:cs="Times New Roman"/>
+          <w:sz w:val="24"/>
+          <w:szCs w:val="24"/>
+        </w:rPr>
+        <w:t xml:space="preserve">, </w:t>
+      </w:r>
+      <w:r>
+        <w:rPr>
+          <w:rFonts w:ascii="Times New Roman" w:hAnsi="Times New Roman" w:cs="Times New Roman"/>
+          <w:sz w:val="24"/>
+          <w:szCs w:val="24"/>
+          <w:lang w:val="en-US"/>
+        </w:rPr>
+        <w:t>Java</w:t>
+      </w:r>
+      <w:r>
+        <w:rPr>
+          <w:rFonts w:ascii="Times New Roman" w:hAnsi="Times New Roman" w:cs="Times New Roman"/>
+          <w:sz w:val="24"/>
+          <w:szCs w:val="24"/>
+        </w:rPr>
+        <w:t xml:space="preserve">, </w:t>
+      </w:r>
+      <w:r>
+        <w:rPr>
+          <w:rFonts w:ascii="Times New Roman" w:hAnsi="Times New Roman" w:cs="Times New Roman"/>
+          <w:sz w:val="24"/>
+          <w:szCs w:val="24"/>
+          <w:lang w:val="en-US"/>
+        </w:rPr>
+        <w:t>Haskell</w:t>
+      </w:r>
+      <w:r>
+        <w:rPr>
+          <w:rFonts w:ascii="Times New Roman" w:hAnsi="Times New Roman" w:cs="Times New Roman"/>
+          <w:sz w:val="24"/>
+          <w:szCs w:val="24"/>
+        </w:rPr>
+        <w:t xml:space="preserve"> </w:t>
+      </w:r>
+      <w:r>
+        <w:rPr>
+          <w:rFonts w:ascii="Times New Roman" w:hAnsi="Times New Roman" w:cs="Times New Roman"/>
+          <w:sz w:val="24"/>
+          <w:szCs w:val="24"/>
+        </w:rPr>
+        <w:t>и т.д</w:t>
+      </w:r>
+      <w:r>
+        <w:rPr>
+          <w:rFonts w:ascii="Times New Roman" w:hAnsi="Times New Roman" w:cs="Times New Roman"/>
+          <w:sz w:val="24"/>
+          <w:szCs w:val="24"/>
+        </w:rPr>
+        <w:t xml:space="preserve">. </w:t>
+      </w:r>
+    </w:p>
+    <w:p>
+      <w:pPr>
+        <w:rPr>
+          <w:rFonts w:ascii="Times New Roman" w:hAnsi="Times New Roman" w:cs="Times New Roman"/>
+          <w:sz w:val="24"/>
+          <w:szCs w:val="24"/>
+        </w:rPr>
+      </w:pPr>
+    </w:p>
+    <w:p>
+      <w:pPr>
+        <w:rPr>
+          <w:rFonts w:ascii="Times New Roman" w:hAnsi="Times New Roman" w:cs="Times New Roman"/>
+          <w:sz w:val="24"/>
+          <w:szCs w:val="24"/>
+        </w:rPr>
+      </w:pPr>
+      <w:r>
+        <w:rPr>
+          <w:rFonts w:ascii="Times New Roman" w:hAnsi="Times New Roman" w:cs="Times New Roman"/>
+          <w:sz w:val="24"/>
+          <w:szCs w:val="24"/>
+        </w:rPr>
+        <w:t xml:space="preserve">Архитектура библиотеки </w:t>
+      </w:r>
+      <w:proofErr w:type="spellStart"/>
+      <w:r>
+        <w:rPr>
+          <w:rFonts w:ascii="Times New Roman" w:hAnsi="Times New Roman" w:cs="Times New Roman"/>
+          <w:sz w:val="24"/>
+          <w:szCs w:val="24"/>
+          <w:lang w:val="en-US"/>
+        </w:rPr>
+        <w:t>libguestfs</w:t>
+      </w:r>
+      <w:proofErr w:type="spellEnd"/>
+    </w:p>
+    <w:p>
+      <w:pPr>
+        <w:rPr>
+          <w:rFonts w:ascii="Times New Roman" w:hAnsi="Times New Roman" w:cs="Times New Roman"/>
+          <w:sz w:val="24"/>
+          <w:szCs w:val="24"/>
+        </w:rPr>
+      </w:pPr>
+      <w:r>
+        <w:rPr>
+          <w:rFonts w:ascii="Times New Roman" w:hAnsi="Times New Roman" w:cs="Times New Roman"/>
+          <w:sz w:val="24"/>
+          <w:szCs w:val="24"/>
+        </w:rPr>
+        <w:t xml:space="preserve">Предоставляемая проектом </w:t>
+      </w:r>
+      <w:proofErr w:type="spellStart"/>
+      <w:r>
+        <w:rPr>
+          <w:rFonts w:ascii="Times New Roman" w:hAnsi="Times New Roman" w:cs="Times New Roman"/>
+          <w:sz w:val="24"/>
+          <w:szCs w:val="24"/>
+          <w:lang w:val="en-US"/>
+        </w:rPr>
+        <w:t>libguestfs</w:t>
+      </w:r>
+      <w:proofErr w:type="spellEnd"/>
+      <w:r>
+        <w:rPr>
+          <w:rFonts w:ascii="Times New Roman" w:hAnsi="Times New Roman" w:cs="Times New Roman"/>
+          <w:sz w:val="24"/>
+          <w:szCs w:val="24"/>
+        </w:rPr>
+        <w:t xml:space="preserve"> библиотек</w:t>
+      </w:r>
+      <w:r>
+        <w:rPr>
+          <w:rFonts w:ascii="Times New Roman" w:hAnsi="Times New Roman" w:cs="Times New Roman"/>
+          <w:sz w:val="24"/>
+          <w:szCs w:val="24"/>
+        </w:rPr>
+        <w:t xml:space="preserve">а в своей работе использует </w:t>
+      </w:r>
+      <w:r>
+        <w:rPr>
+          <w:rFonts w:ascii="Times New Roman" w:hAnsi="Times New Roman" w:cs="Times New Roman"/>
+          <w:sz w:val="24"/>
+          <w:szCs w:val="24"/>
+        </w:rPr>
+        <w:t>архитектуру</w:t>
+      </w:r>
+      <w:r>
+        <w:rPr>
+          <w:rFonts w:ascii="Times New Roman" w:hAnsi="Times New Roman" w:cs="Times New Roman"/>
+          <w:sz w:val="24"/>
+          <w:szCs w:val="24"/>
+        </w:rPr>
+        <w:t>, описанную</w:t>
+      </w:r>
+      <w:r>
+        <w:rPr>
+          <w:rFonts w:ascii="Times New Roman" w:hAnsi="Times New Roman" w:cs="Times New Roman"/>
+          <w:sz w:val="24"/>
+          <w:szCs w:val="24"/>
+        </w:rPr>
+        <w:t xml:space="preserve"> в разделе </w:t>
+      </w:r>
+      <w:r>
+        <w:rPr>
+          <w:rFonts w:ascii="Times New Roman" w:hAnsi="Times New Roman" w:cs="Times New Roman"/>
+          <w:sz w:val="24"/>
+          <w:szCs w:val="24"/>
+        </w:rPr>
+        <w:t>[?]</w:t>
+      </w:r>
+      <w:r>
+        <w:rPr>
+          <w:rFonts w:ascii="Times New Roman" w:hAnsi="Times New Roman" w:cs="Times New Roman"/>
+          <w:sz w:val="24"/>
+          <w:szCs w:val="24"/>
+        </w:rPr>
+        <w:t xml:space="preserve">. </w:t>
+      </w:r>
+    </w:p>
+    <w:p>
+      <w:pPr>
+        <w:rPr>
+          <w:rFonts w:ascii="Times New Roman" w:hAnsi="Times New Roman" w:cs="Times New Roman"/>
+          <w:sz w:val="24"/>
+          <w:szCs w:val="24"/>
+        </w:rPr>
+      </w:pPr>
+      <w:r>
+        <w:rPr>
+          <w:rFonts w:ascii="Times New Roman" w:hAnsi="Times New Roman" w:cs="Times New Roman"/>
+          <w:sz w:val="24"/>
+          <w:szCs w:val="24"/>
+        </w:rPr>
+        <w:t xml:space="preserve">Работа библиотека начинается с запуска в отдельном процессе виртуальной машины. В качестве виртуальной машины используется </w:t>
+      </w:r>
+      <w:proofErr w:type="spellStart"/>
+      <w:r>
+        <w:rPr>
+          <w:rFonts w:ascii="Times New Roman" w:hAnsi="Times New Roman" w:cs="Times New Roman"/>
+          <w:sz w:val="24"/>
+          <w:szCs w:val="24"/>
           <w:lang w:val="en-US"/>
         </w:rPr>
         <w:t>qemu</w:t>
@@ -15075,7 +16931,41 @@
           <w:sz w:val="24"/>
           <w:szCs w:val="24"/>
         </w:rPr>
-        <w:t xml:space="preserve"> и </w:t>
+        <w:t>.</w:t>
+      </w:r>
+    </w:p>
+    <w:p>
+      <w:pPr>
+        <w:rPr>
+          <w:rFonts w:ascii="Times New Roman" w:hAnsi="Times New Roman" w:cs="Times New Roman"/>
+          <w:sz w:val="24"/>
+          <w:szCs w:val="24"/>
+        </w:rPr>
+      </w:pPr>
+      <w:r>
+        <w:rPr>
+          <w:rFonts w:ascii="Times New Roman" w:hAnsi="Times New Roman" w:cs="Times New Roman"/>
+          <w:sz w:val="24"/>
+          <w:szCs w:val="24"/>
+        </w:rPr>
+        <w:t xml:space="preserve">Внутри виртуальной машины работает ядро операционной системы </w:t>
+      </w:r>
+      <w:r>
+        <w:rPr>
+          <w:rFonts w:ascii="Times New Roman" w:hAnsi="Times New Roman" w:cs="Times New Roman"/>
+          <w:sz w:val="24"/>
+          <w:szCs w:val="24"/>
+          <w:lang w:val="en-US"/>
+        </w:rPr>
+        <w:t>Linux</w:t>
+      </w:r>
+      <w:r>
+        <w:rPr>
+          <w:rFonts w:ascii="Times New Roman" w:hAnsi="Times New Roman" w:cs="Times New Roman"/>
+          <w:sz w:val="24"/>
+          <w:szCs w:val="24"/>
+        </w:rPr>
+        <w:t xml:space="preserve"> с полным набором утилит пространства пользователя и небольшой контролирующий демон «</w:t>
       </w:r>
       <w:proofErr w:type="spellStart"/>
       <w:r>
@@ -15083,8 +16973,9 @@
           <w:rFonts w:ascii="Times New Roman" w:hAnsi="Times New Roman" w:cs="Times New Roman"/>
           <w:sz w:val="24"/>
           <w:szCs w:val="24"/>
-        </w:rPr>
-        <w:t>взаимодейтвию</w:t>
+          <w:lang w:val="en-US"/>
+        </w:rPr>
+        <w:t>guestfsd</w:t>
       </w:r>
       <w:proofErr w:type="spellEnd"/>
       <w:r>
@@ -15093,589 +16984,32 @@
           <w:sz w:val="24"/>
           <w:szCs w:val="24"/>
         </w:rPr>
-        <w:t xml:space="preserve"> с ним посредством отправки команд на чтение и запись файлов и получение результатов их исполнения.</w:t>
-      </w:r>
-    </w:p>
-    <w:p>
-      <w:pPr>
-        <w:rPr>
-          <w:rFonts w:ascii="Times New Roman" w:hAnsi="Times New Roman" w:cs="Times New Roman"/>
-          <w:sz w:val="24"/>
-          <w:szCs w:val="24"/>
-        </w:rPr>
-      </w:pPr>
-      <w:r>
-        <w:rPr>
-          <w:rFonts w:ascii="Times New Roman" w:hAnsi="Times New Roman" w:cs="Times New Roman"/>
-          <w:sz w:val="24"/>
-          <w:szCs w:val="24"/>
-        </w:rPr>
-        <w:t xml:space="preserve">Библиотека в отдельном процессе запускает виртуальную машину, внутри которой загружается дистрибутив </w:t>
-      </w:r>
-      <w:r>
-        <w:rPr>
-          <w:rFonts w:ascii="Times New Roman" w:hAnsi="Times New Roman" w:cs="Times New Roman"/>
-          <w:sz w:val="24"/>
-          <w:szCs w:val="24"/>
-          <w:lang w:val="en-US"/>
-        </w:rPr>
-        <w:t>Linux</w:t>
-      </w:r>
-      <w:r>
-        <w:rPr>
-          <w:rFonts w:ascii="Times New Roman" w:hAnsi="Times New Roman" w:cs="Times New Roman"/>
-          <w:sz w:val="24"/>
-          <w:szCs w:val="24"/>
-        </w:rPr>
-        <w:t xml:space="preserve">, содержащий </w:t>
-      </w:r>
-      <w:proofErr w:type="spellStart"/>
-      <w:r>
-        <w:rPr>
-          <w:rFonts w:ascii="Times New Roman" w:hAnsi="Times New Roman" w:cs="Times New Roman"/>
-          <w:sz w:val="24"/>
-          <w:szCs w:val="24"/>
-        </w:rPr>
-        <w:t>нативные</w:t>
-      </w:r>
-      <w:proofErr w:type="spellEnd"/>
-      <w:r>
-        <w:rPr>
-          <w:rFonts w:ascii="Times New Roman" w:hAnsi="Times New Roman" w:cs="Times New Roman"/>
-          <w:sz w:val="24"/>
-          <w:szCs w:val="24"/>
-        </w:rPr>
-        <w:t xml:space="preserve"> драйвера файловых систем и определенный набор вспомогательных утилит для работы с ними. После загрузки операционной системы </w:t>
-      </w:r>
-      <w:r>
-        <w:rPr>
-          <w:rFonts w:ascii="Times New Roman" w:hAnsi="Times New Roman" w:cs="Times New Roman"/>
-          <w:sz w:val="24"/>
-          <w:szCs w:val="24"/>
-          <w:lang w:val="en-US"/>
-        </w:rPr>
-        <w:t>Linux</w:t>
-      </w:r>
-      <w:r>
-        <w:rPr>
-          <w:rFonts w:ascii="Times New Roman" w:hAnsi="Times New Roman" w:cs="Times New Roman"/>
-          <w:sz w:val="24"/>
-          <w:szCs w:val="24"/>
-        </w:rPr>
-        <w:t xml:space="preserve"> в ней запускается специальный контролирующий демон, способный выполнять команды по взаимодействию с требуемыми файловыми системами. </w:t>
-      </w:r>
-    </w:p>
-    <w:p>
-      <w:pPr>
-        <w:rPr>
-          <w:rFonts w:ascii="Times New Roman" w:hAnsi="Times New Roman" w:cs="Times New Roman"/>
-          <w:sz w:val="24"/>
-          <w:szCs w:val="24"/>
-        </w:rPr>
-      </w:pPr>
-      <w:r>
-        <w:rPr>
-          <w:rFonts w:ascii="Times New Roman" w:hAnsi="Times New Roman" w:cs="Times New Roman"/>
-          <w:sz w:val="24"/>
-          <w:szCs w:val="24"/>
-        </w:rPr>
-        <w:t xml:space="preserve">При запуске виртуальной машины к ней присоединяется физическое устройство либо образ диска с файловой системой, доступ к которой необходимо организовать. Внутри виртуальной машины присоединенное устройство (либо образ диска) выглядит для операционной системы </w:t>
-      </w:r>
-      <w:r>
-        <w:rPr>
-          <w:rFonts w:ascii="Times New Roman" w:hAnsi="Times New Roman" w:cs="Times New Roman"/>
-          <w:sz w:val="24"/>
-          <w:szCs w:val="24"/>
-          <w:lang w:val="en-US"/>
-        </w:rPr>
-        <w:t>Linux</w:t>
-      </w:r>
-      <w:r>
-        <w:rPr>
-          <w:rFonts w:ascii="Times New Roman" w:hAnsi="Times New Roman" w:cs="Times New Roman"/>
-          <w:sz w:val="24"/>
-          <w:szCs w:val="24"/>
-        </w:rPr>
-        <w:t xml:space="preserve"> как некоторое устройство хранения данных (например, как жесткий диск) с </w:t>
-      </w:r>
-      <w:proofErr w:type="spellStart"/>
-      <w:r>
-        <w:rPr>
-          <w:rFonts w:ascii="Times New Roman" w:hAnsi="Times New Roman" w:cs="Times New Roman"/>
-          <w:sz w:val="24"/>
-          <w:szCs w:val="24"/>
-        </w:rPr>
-        <w:t>нативной</w:t>
-      </w:r>
-      <w:proofErr w:type="spellEnd"/>
-      <w:r>
-        <w:rPr>
-          <w:rFonts w:ascii="Times New Roman" w:hAnsi="Times New Roman" w:cs="Times New Roman"/>
-          <w:sz w:val="24"/>
-          <w:szCs w:val="24"/>
-        </w:rPr>
-        <w:t xml:space="preserve"> для операционной системы </w:t>
-      </w:r>
-      <w:r>
-        <w:rPr>
-          <w:rFonts w:ascii="Times New Roman" w:hAnsi="Times New Roman" w:cs="Times New Roman"/>
-          <w:sz w:val="24"/>
-          <w:szCs w:val="24"/>
-          <w:lang w:val="en-US"/>
-        </w:rPr>
-        <w:t>Linux</w:t>
-      </w:r>
-      <w:r>
-        <w:rPr>
-          <w:rFonts w:ascii="Times New Roman" w:hAnsi="Times New Roman" w:cs="Times New Roman"/>
-          <w:sz w:val="24"/>
-          <w:szCs w:val="24"/>
-        </w:rPr>
-        <w:t xml:space="preserve"> файловой системой. Благодаря наличию в операционной системе </w:t>
-      </w:r>
-      <w:r>
-        <w:rPr>
-          <w:rFonts w:ascii="Times New Roman" w:hAnsi="Times New Roman" w:cs="Times New Roman"/>
-          <w:sz w:val="24"/>
-          <w:szCs w:val="24"/>
-          <w:lang w:val="en-US"/>
-        </w:rPr>
-        <w:t>Linux</w:t>
-      </w:r>
-      <w:r>
-        <w:rPr>
-          <w:rFonts w:ascii="Times New Roman" w:hAnsi="Times New Roman" w:cs="Times New Roman"/>
-          <w:sz w:val="24"/>
-          <w:szCs w:val="24"/>
-        </w:rPr>
-        <w:t xml:space="preserve"> необходимых драйверов, работающий внутри виртуальной машины демон монтирует это устройство, после чего способен взаимодействовать с монтированной файловой системой в соответствии с командами, полученными от библиотеки, работающей на стороне приложения.</w:t>
-      </w:r>
-    </w:p>
-    <w:p>
-      <w:pPr>
-        <w:rPr>
-          <w:rFonts w:ascii="Times New Roman" w:hAnsi="Times New Roman" w:cs="Times New Roman"/>
-          <w:sz w:val="24"/>
-          <w:szCs w:val="24"/>
-        </w:rPr>
-      </w:pPr>
-      <w:r>
-        <w:rPr>
-          <w:rFonts w:ascii="Times New Roman" w:hAnsi="Times New Roman" w:cs="Times New Roman"/>
-          <w:sz w:val="24"/>
-          <w:szCs w:val="24"/>
-        </w:rPr>
-        <w:t xml:space="preserve">В случае, если вместо реального физического устройства к виртуальной машине присоединяется образ диска, то виртуальная машины транслирует доступ ядра </w:t>
-      </w:r>
-      <w:r>
-        <w:rPr>
-          <w:rFonts w:ascii="Times New Roman" w:hAnsi="Times New Roman" w:cs="Times New Roman"/>
-          <w:sz w:val="24"/>
-          <w:szCs w:val="24"/>
-          <w:lang w:val="en-US"/>
-        </w:rPr>
-        <w:t>Linux</w:t>
-      </w:r>
-      <w:r>
-        <w:rPr>
-          <w:rFonts w:ascii="Times New Roman" w:hAnsi="Times New Roman" w:cs="Times New Roman"/>
-          <w:sz w:val="24"/>
-          <w:szCs w:val="24"/>
-        </w:rPr>
-        <w:t xml:space="preserve"> к «физическому» устройство в доступ к образу диску.</w:t>
-      </w:r>
-    </w:p>
-    <w:p>
-      <w:pPr>
-        <w:rPr>
-          <w:rFonts w:ascii="Times New Roman" w:hAnsi="Times New Roman" w:cs="Times New Roman"/>
-          <w:sz w:val="24"/>
-          <w:szCs w:val="24"/>
-        </w:rPr>
-      </w:pPr>
-      <w:r>
-        <w:rPr>
-          <w:rFonts w:ascii="Times New Roman" w:hAnsi="Times New Roman" w:cs="Times New Roman"/>
-          <w:sz w:val="24"/>
-          <w:szCs w:val="24"/>
-        </w:rPr>
-        <w:t>Библиотека, выступающая в роли клиента, общается с демоном с помощью механизма удаленного вызова процедур (</w:t>
-      </w:r>
-      <w:r>
-        <w:rPr>
-          <w:rFonts w:ascii="Times New Roman" w:hAnsi="Times New Roman" w:cs="Times New Roman"/>
-          <w:sz w:val="24"/>
-          <w:szCs w:val="24"/>
-          <w:lang w:val="en-US"/>
-        </w:rPr>
-        <w:t>RPC</w:t>
-      </w:r>
-      <w:r>
-        <w:rPr>
-          <w:rFonts w:ascii="Times New Roman" w:hAnsi="Times New Roman" w:cs="Times New Roman"/>
-          <w:sz w:val="24"/>
-          <w:szCs w:val="24"/>
-        </w:rPr>
-        <w:t xml:space="preserve"> – </w:t>
-      </w:r>
-      <w:r>
-        <w:rPr>
-          <w:rFonts w:ascii="Times New Roman" w:hAnsi="Times New Roman" w:cs="Times New Roman"/>
-          <w:sz w:val="24"/>
-          <w:szCs w:val="24"/>
-          <w:lang w:val="en-US"/>
-        </w:rPr>
-        <w:t>Remote</w:t>
-      </w:r>
-      <w:r>
-        <w:rPr>
-          <w:rFonts w:ascii="Times New Roman" w:hAnsi="Times New Roman" w:cs="Times New Roman"/>
-          <w:sz w:val="24"/>
-          <w:szCs w:val="24"/>
-        </w:rPr>
-        <w:t xml:space="preserve"> </w:t>
-      </w:r>
-      <w:r>
-        <w:rPr>
-          <w:rFonts w:ascii="Times New Roman" w:hAnsi="Times New Roman" w:cs="Times New Roman"/>
-          <w:sz w:val="24"/>
-          <w:szCs w:val="24"/>
-          <w:lang w:val="en-US"/>
-        </w:rPr>
-        <w:t>Procedure</w:t>
-      </w:r>
-      <w:r>
-        <w:rPr>
-          <w:rFonts w:ascii="Times New Roman" w:hAnsi="Times New Roman" w:cs="Times New Roman"/>
-          <w:sz w:val="24"/>
-          <w:szCs w:val="24"/>
-        </w:rPr>
-        <w:t xml:space="preserve"> </w:t>
-      </w:r>
-      <w:r>
-        <w:rPr>
-          <w:rFonts w:ascii="Times New Roman" w:hAnsi="Times New Roman" w:cs="Times New Roman"/>
-          <w:sz w:val="24"/>
-          <w:szCs w:val="24"/>
-          <w:lang w:val="en-US"/>
-        </w:rPr>
-        <w:t>Call</w:t>
-      </w:r>
-      <w:r>
-        <w:rPr>
-          <w:rFonts w:ascii="Times New Roman" w:hAnsi="Times New Roman" w:cs="Times New Roman"/>
-          <w:sz w:val="24"/>
-          <w:szCs w:val="24"/>
-        </w:rPr>
-        <w:t>) - отправляя ему определенные команды по выполнению операций чтения</w:t>
-      </w:r>
-      <w:r>
-        <w:rPr>
-          <w:rFonts w:ascii="Times New Roman" w:hAnsi="Times New Roman" w:cs="Times New Roman"/>
-          <w:sz w:val="24"/>
-          <w:szCs w:val="24"/>
-        </w:rPr>
-        <w:t>/</w:t>
-      </w:r>
-      <w:r>
-        <w:rPr>
-          <w:rFonts w:ascii="Times New Roman" w:hAnsi="Times New Roman" w:cs="Times New Roman"/>
-          <w:sz w:val="24"/>
-          <w:szCs w:val="24"/>
-        </w:rPr>
-        <w:t>записи файлов и получает обратно от демона результаты их выполнения</w:t>
-      </w:r>
-      <w:r>
-        <w:rPr>
-          <w:rFonts w:ascii="Times New Roman" w:hAnsi="Times New Roman" w:cs="Times New Roman"/>
-          <w:sz w:val="24"/>
-          <w:szCs w:val="24"/>
-        </w:rPr>
-        <w:t>.</w:t>
-      </w:r>
-    </w:p>
-    <w:p>
-      <w:pPr>
-        <w:rPr>
-          <w:rFonts w:ascii="Times New Roman" w:hAnsi="Times New Roman" w:cs="Times New Roman"/>
-          <w:sz w:val="24"/>
-          <w:szCs w:val="24"/>
-        </w:rPr>
-      </w:pPr>
-      <w:r>
-        <w:rPr>
-          <w:rFonts w:ascii="Times New Roman" w:hAnsi="Times New Roman" w:cs="Times New Roman"/>
-          <w:sz w:val="24"/>
-          <w:szCs w:val="24"/>
-        </w:rPr>
-        <w:t xml:space="preserve">Данный механизм позволяет осуществить доступ к любой </w:t>
-      </w:r>
-      <w:proofErr w:type="spellStart"/>
-      <w:r>
-        <w:rPr>
-          <w:rFonts w:ascii="Times New Roman" w:hAnsi="Times New Roman" w:cs="Times New Roman"/>
-          <w:sz w:val="24"/>
-          <w:szCs w:val="24"/>
-        </w:rPr>
-        <w:t>нативной</w:t>
-      </w:r>
-      <w:proofErr w:type="spellEnd"/>
-      <w:r>
-        <w:rPr>
-          <w:rFonts w:ascii="Times New Roman" w:hAnsi="Times New Roman" w:cs="Times New Roman"/>
-          <w:sz w:val="24"/>
-          <w:szCs w:val="24"/>
-        </w:rPr>
-        <w:t xml:space="preserve"> файловой системе операционной системы </w:t>
-      </w:r>
-      <w:r>
-        <w:rPr>
-          <w:rFonts w:ascii="Times New Roman" w:hAnsi="Times New Roman" w:cs="Times New Roman"/>
-          <w:sz w:val="24"/>
-          <w:szCs w:val="24"/>
-          <w:lang w:val="en-US"/>
-        </w:rPr>
-        <w:t>Linux</w:t>
-      </w:r>
-      <w:r>
-        <w:rPr>
-          <w:rFonts w:ascii="Times New Roman" w:hAnsi="Times New Roman" w:cs="Times New Roman"/>
-          <w:sz w:val="24"/>
-          <w:szCs w:val="24"/>
-        </w:rPr>
-        <w:t xml:space="preserve">, поддержка которой включена в дистрибутив </w:t>
-      </w:r>
-      <w:r>
-        <w:rPr>
-          <w:rFonts w:ascii="Times New Roman" w:hAnsi="Times New Roman" w:cs="Times New Roman"/>
-          <w:sz w:val="24"/>
-          <w:szCs w:val="24"/>
-          <w:lang w:val="en-US"/>
-        </w:rPr>
-        <w:t>Linux</w:t>
-      </w:r>
-      <w:r>
-        <w:rPr>
-          <w:rFonts w:ascii="Times New Roman" w:hAnsi="Times New Roman" w:cs="Times New Roman"/>
-          <w:sz w:val="24"/>
-          <w:szCs w:val="24"/>
-        </w:rPr>
-        <w:t>, используемый в виртуальной машине.</w:t>
-      </w:r>
-    </w:p>
-    <w:p>
-      <w:pPr>
-        <w:rPr>
-          <w:rFonts w:ascii="Times New Roman" w:hAnsi="Times New Roman" w:cs="Times New Roman"/>
-          <w:sz w:val="24"/>
-          <w:szCs w:val="24"/>
-        </w:rPr>
-      </w:pPr>
-      <w:r>
-        <w:rPr>
-          <w:rFonts w:ascii="Times New Roman" w:hAnsi="Times New Roman" w:cs="Times New Roman"/>
-          <w:sz w:val="24"/>
-          <w:szCs w:val="24"/>
-        </w:rPr>
-        <w:t>Проект</w:t>
-      </w:r>
-      <w:r>
-        <w:rPr>
-          <w:rFonts w:ascii="Times New Roman" w:hAnsi="Times New Roman" w:cs="Times New Roman"/>
-          <w:sz w:val="24"/>
-          <w:szCs w:val="24"/>
-        </w:rPr>
-        <w:t xml:space="preserve"> </w:t>
-      </w:r>
-      <w:proofErr w:type="spellStart"/>
-      <w:r>
-        <w:rPr>
-          <w:rFonts w:ascii="Times New Roman" w:hAnsi="Times New Roman" w:cs="Times New Roman"/>
-          <w:sz w:val="24"/>
-          <w:szCs w:val="24"/>
-          <w:lang w:val="en-US"/>
-        </w:rPr>
-        <w:t>libguestfs</w:t>
-      </w:r>
-      <w:proofErr w:type="spellEnd"/>
-    </w:p>
-    <w:p>
-      <w:pPr>
-        <w:rPr>
-          <w:rFonts w:ascii="Times New Roman" w:hAnsi="Times New Roman" w:cs="Times New Roman"/>
-          <w:sz w:val="24"/>
-          <w:szCs w:val="24"/>
-        </w:rPr>
-      </w:pPr>
-      <w:proofErr w:type="spellStart"/>
-      <w:r>
-        <w:rPr>
-          <w:rFonts w:ascii="Times New Roman" w:hAnsi="Times New Roman" w:cs="Times New Roman"/>
-          <w:sz w:val="24"/>
-          <w:szCs w:val="24"/>
-          <w:lang w:val="en-US"/>
-        </w:rPr>
-        <w:t>Libguestfs</w:t>
-      </w:r>
-      <w:proofErr w:type="spellEnd"/>
-      <w:r>
-        <w:rPr>
-          <w:rFonts w:ascii="Times New Roman" w:hAnsi="Times New Roman" w:cs="Times New Roman"/>
-          <w:sz w:val="24"/>
-          <w:szCs w:val="24"/>
-        </w:rPr>
-        <w:t xml:space="preserve"> </w:t>
-      </w:r>
-      <w:r>
-        <w:rPr>
-          <w:rFonts w:ascii="Times New Roman" w:hAnsi="Times New Roman" w:cs="Times New Roman"/>
-          <w:sz w:val="24"/>
-          <w:szCs w:val="24"/>
-        </w:rPr>
-        <w:t xml:space="preserve">– проект с открытым исходным кодом компании </w:t>
-      </w:r>
-      <w:proofErr w:type="spellStart"/>
-      <w:r>
-        <w:rPr>
-          <w:rFonts w:ascii="Times New Roman" w:hAnsi="Times New Roman" w:cs="Times New Roman"/>
-          <w:sz w:val="24"/>
-          <w:szCs w:val="24"/>
-          <w:lang w:val="en-US"/>
-        </w:rPr>
-        <w:t>RedHat</w:t>
-      </w:r>
-      <w:proofErr w:type="spellEnd"/>
-      <w:r>
-        <w:rPr>
-          <w:rFonts w:ascii="Times New Roman" w:hAnsi="Times New Roman" w:cs="Times New Roman"/>
-          <w:sz w:val="24"/>
-          <w:szCs w:val="24"/>
-        </w:rPr>
-        <w:t xml:space="preserve">, </w:t>
-      </w:r>
-      <w:r>
-        <w:rPr>
-          <w:rFonts w:ascii="Times New Roman" w:hAnsi="Times New Roman" w:cs="Times New Roman"/>
-          <w:sz w:val="24"/>
-          <w:szCs w:val="24"/>
-        </w:rPr>
-        <w:t>активно развив</w:t>
-      </w:r>
-      <w:r>
-        <w:rPr>
-          <w:rFonts w:ascii="Times New Roman" w:hAnsi="Times New Roman" w:cs="Times New Roman"/>
-          <w:sz w:val="24"/>
-          <w:szCs w:val="24"/>
-        </w:rPr>
-        <w:t xml:space="preserve">ается с 2009 года. </w:t>
-      </w:r>
-      <w:r>
-        <w:rPr>
-          <w:rFonts w:ascii="Times New Roman" w:hAnsi="Times New Roman" w:cs="Times New Roman"/>
-          <w:sz w:val="24"/>
-          <w:szCs w:val="24"/>
-        </w:rPr>
-        <w:t xml:space="preserve">Предназначен для использования в операционной системе </w:t>
-      </w:r>
-      <w:r>
-        <w:rPr>
-          <w:rFonts w:ascii="Times New Roman" w:hAnsi="Times New Roman" w:cs="Times New Roman"/>
-          <w:sz w:val="24"/>
-          <w:szCs w:val="24"/>
-          <w:lang w:val="en-US"/>
-        </w:rPr>
-        <w:t>Linux</w:t>
-      </w:r>
-      <w:r>
-        <w:rPr>
-          <w:rFonts w:ascii="Times New Roman" w:hAnsi="Times New Roman" w:cs="Times New Roman"/>
-          <w:sz w:val="24"/>
-          <w:szCs w:val="24"/>
-        </w:rPr>
-        <w:t xml:space="preserve">. </w:t>
-      </w:r>
-      <w:r>
-        <w:rPr>
-          <w:rFonts w:ascii="Times New Roman" w:hAnsi="Times New Roman" w:cs="Times New Roman"/>
-          <w:sz w:val="24"/>
-          <w:szCs w:val="24"/>
-        </w:rPr>
-        <w:t>П</w:t>
-      </w:r>
-      <w:r>
-        <w:rPr>
-          <w:rFonts w:ascii="Times New Roman" w:hAnsi="Times New Roman" w:cs="Times New Roman"/>
-          <w:sz w:val="24"/>
-          <w:szCs w:val="24"/>
-        </w:rPr>
-        <w:t>редставляет собой набор утилит для доступа и модификации образов дисков для виртуальных машин.</w:t>
-      </w:r>
-      <w:r>
-        <w:rPr>
-          <w:rFonts w:ascii="Times New Roman" w:hAnsi="Times New Roman" w:cs="Times New Roman"/>
-          <w:sz w:val="24"/>
-          <w:szCs w:val="24"/>
-        </w:rPr>
-        <w:t xml:space="preserve"> </w:t>
-      </w:r>
-      <w:r>
-        <w:rPr>
-          <w:rFonts w:ascii="Times New Roman" w:hAnsi="Times New Roman" w:cs="Times New Roman"/>
-          <w:sz w:val="24"/>
-          <w:szCs w:val="24"/>
-        </w:rPr>
-        <w:t xml:space="preserve">Предоставляемые инструменты позволяют просматривать и редактировать файлы внутри гостевых систем, </w:t>
-      </w:r>
-      <w:r>
-        <w:rPr>
-          <w:rFonts w:ascii="Times New Roman" w:hAnsi="Times New Roman" w:cs="Times New Roman"/>
-          <w:sz w:val="24"/>
-          <w:szCs w:val="24"/>
-        </w:rPr>
-        <w:t xml:space="preserve">выполнять </w:t>
-      </w:r>
-      <w:r>
-        <w:rPr>
-          <w:rFonts w:ascii="Times New Roman" w:hAnsi="Times New Roman" w:cs="Times New Roman"/>
-          <w:sz w:val="24"/>
-          <w:szCs w:val="24"/>
-        </w:rPr>
-        <w:tab/>
-      </w:r>
-    </w:p>
-    <w:p>
-      <w:pPr>
-        <w:rPr>
-          <w:rFonts w:ascii="Times New Roman" w:hAnsi="Times New Roman" w:cs="Times New Roman"/>
-          <w:sz w:val="24"/>
-          <w:szCs w:val="24"/>
-        </w:rPr>
-      </w:pPr>
-      <w:proofErr w:type="gramStart"/>
-      <w:r>
-        <w:rPr>
-          <w:rFonts w:ascii="Times New Roman" w:hAnsi="Times New Roman" w:cs="Times New Roman"/>
-          <w:sz w:val="24"/>
-          <w:szCs w:val="24"/>
-        </w:rPr>
-        <w:t>позволяет</w:t>
-      </w:r>
-      <w:proofErr w:type="gramEnd"/>
-      <w:r>
-        <w:rPr>
-          <w:rFonts w:ascii="Times New Roman" w:hAnsi="Times New Roman" w:cs="Times New Roman"/>
-          <w:sz w:val="24"/>
-          <w:szCs w:val="24"/>
-        </w:rPr>
-        <w:t xml:space="preserve"> создавать образы для виртуальных машин, модифицировать их, ужимать, модифицировать таблицу разделов, управлять конфигурационными файлами, переносить «железные» машины в виртуальную среду, переносить виртуальные машины с одного образа на другой, переносить виртуальные машины из образа на железо</w:t>
-      </w:r>
-      <w:r>
-        <w:rPr>
-          <w:rFonts w:ascii="Times New Roman" w:hAnsi="Times New Roman" w:cs="Times New Roman"/>
-          <w:sz w:val="24"/>
-          <w:szCs w:val="24"/>
-        </w:rPr>
-        <w:t xml:space="preserve">. Причем для </w:t>
+        <w:t>»</w:t>
+      </w:r>
+      <w:r>
+        <w:rPr>
+          <w:rFonts w:ascii="Times New Roman" w:hAnsi="Times New Roman" w:cs="Times New Roman"/>
+          <w:sz w:val="24"/>
+          <w:szCs w:val="24"/>
+        </w:rPr>
+        <w:t xml:space="preserve">. Общение библиотеки с демоном осуществляется посредством сетевого взаимодействия через сокеты с помощью удаленного вызова процедур, используя протокол </w:t>
+      </w:r>
+      <w:r>
+        <w:rPr>
+          <w:rFonts w:ascii="Times New Roman" w:hAnsi="Times New Roman" w:cs="Times New Roman"/>
+          <w:sz w:val="24"/>
+          <w:szCs w:val="24"/>
+          <w:lang w:val="en-US"/>
+        </w:rPr>
+        <w:t>XDR</w:t>
+      </w:r>
+      <w:r>
+        <w:rPr>
+          <w:rFonts w:ascii="Times New Roman" w:hAnsi="Times New Roman" w:cs="Times New Roman"/>
+          <w:sz w:val="24"/>
+          <w:szCs w:val="24"/>
+        </w:rPr>
+        <w:t xml:space="preserve">. Обычно вызову каждой функции, предоставляемой библиотекой приложениям, соответствует отправка демону определенной команды на выполнению. В </w:t>
       </w:r>
       <w:r>
         <w:rPr>
@@ -15684,721 +17018,7 @@
           <w:szCs w:val="24"/>
         </w:rPr>
         <w:lastRenderedPageBreak/>
-        <w:t xml:space="preserve">выполнения этих операций не требуются права </w:t>
-      </w:r>
-      <w:proofErr w:type="spellStart"/>
-      <w:r>
-        <w:rPr>
-          <w:rFonts w:ascii="Times New Roman" w:hAnsi="Times New Roman" w:cs="Times New Roman"/>
-          <w:sz w:val="24"/>
-          <w:szCs w:val="24"/>
-        </w:rPr>
-        <w:t>суперпользователя</w:t>
-      </w:r>
-      <w:proofErr w:type="spellEnd"/>
-      <w:r>
-        <w:rPr>
-          <w:rFonts w:ascii="Times New Roman" w:hAnsi="Times New Roman" w:cs="Times New Roman"/>
-          <w:sz w:val="24"/>
-          <w:szCs w:val="24"/>
-        </w:rPr>
-        <w:t xml:space="preserve"> (администратора), что является несомненным преимуществом данного подхода.</w:t>
-      </w:r>
-    </w:p>
-    <w:p>
-      <w:pPr>
-        <w:rPr>
-          <w:rFonts w:ascii="Times New Roman" w:hAnsi="Times New Roman" w:cs="Times New Roman"/>
-          <w:sz w:val="24"/>
-          <w:szCs w:val="24"/>
-        </w:rPr>
-      </w:pPr>
-      <w:r>
-        <w:rPr>
-          <w:rFonts w:ascii="Times New Roman" w:hAnsi="Times New Roman" w:cs="Times New Roman"/>
-          <w:sz w:val="24"/>
-          <w:szCs w:val="24"/>
-        </w:rPr>
-        <w:t>П</w:t>
-      </w:r>
-      <w:r>
-        <w:rPr>
-          <w:rFonts w:ascii="Times New Roman" w:hAnsi="Times New Roman" w:cs="Times New Roman"/>
-          <w:sz w:val="24"/>
-          <w:szCs w:val="24"/>
-        </w:rPr>
-        <w:t>редоставляемый набор инструмент позволяет получить практи</w:t>
-      </w:r>
-      <w:r>
-        <w:rPr>
-          <w:rFonts w:ascii="Times New Roman" w:hAnsi="Times New Roman" w:cs="Times New Roman"/>
-          <w:sz w:val="24"/>
-          <w:szCs w:val="24"/>
-        </w:rPr>
-        <w:t xml:space="preserve">чески к любой файловой систем: поддерживаются все </w:t>
-      </w:r>
-      <w:proofErr w:type="spellStart"/>
-      <w:r>
-        <w:rPr>
-          <w:rFonts w:ascii="Times New Roman" w:hAnsi="Times New Roman" w:cs="Times New Roman"/>
-          <w:sz w:val="24"/>
-          <w:szCs w:val="24"/>
-        </w:rPr>
-        <w:t>нативные</w:t>
-      </w:r>
-      <w:proofErr w:type="spellEnd"/>
-      <w:r>
-        <w:rPr>
-          <w:rFonts w:ascii="Times New Roman" w:hAnsi="Times New Roman" w:cs="Times New Roman"/>
-          <w:sz w:val="24"/>
-          <w:szCs w:val="24"/>
-        </w:rPr>
-        <w:t xml:space="preserve"> файловые системы операционных систем </w:t>
-      </w:r>
-      <w:r>
-        <w:rPr>
-          <w:rFonts w:ascii="Times New Roman" w:hAnsi="Times New Roman" w:cs="Times New Roman"/>
-          <w:sz w:val="24"/>
-          <w:szCs w:val="24"/>
-          <w:lang w:val="en-US"/>
-        </w:rPr>
-        <w:t>Linux</w:t>
-      </w:r>
-      <w:r>
-        <w:rPr>
-          <w:rFonts w:ascii="Times New Roman" w:hAnsi="Times New Roman" w:cs="Times New Roman"/>
-          <w:sz w:val="24"/>
-          <w:szCs w:val="24"/>
-        </w:rPr>
-        <w:t xml:space="preserve">, </w:t>
-      </w:r>
-      <w:proofErr w:type="spellStart"/>
-      <w:r>
-        <w:rPr>
-          <w:rFonts w:ascii="Times New Roman" w:hAnsi="Times New Roman" w:cs="Times New Roman"/>
-          <w:sz w:val="24"/>
-          <w:szCs w:val="24"/>
-        </w:rPr>
-        <w:t>Windows</w:t>
-      </w:r>
-      <w:proofErr w:type="spellEnd"/>
-      <w:r>
-        <w:rPr>
-          <w:rFonts w:ascii="Times New Roman" w:hAnsi="Times New Roman" w:cs="Times New Roman"/>
-          <w:sz w:val="24"/>
-          <w:szCs w:val="24"/>
-        </w:rPr>
-        <w:t xml:space="preserve">, </w:t>
-      </w:r>
-      <w:proofErr w:type="spellStart"/>
-      <w:r>
-        <w:rPr>
-          <w:rFonts w:ascii="Times New Roman" w:hAnsi="Times New Roman" w:cs="Times New Roman"/>
-          <w:sz w:val="24"/>
-          <w:szCs w:val="24"/>
-        </w:rPr>
-        <w:t>Mac</w:t>
-      </w:r>
-      <w:proofErr w:type="spellEnd"/>
-      <w:r>
-        <w:rPr>
-          <w:rFonts w:ascii="Times New Roman" w:hAnsi="Times New Roman" w:cs="Times New Roman"/>
-          <w:sz w:val="24"/>
-          <w:szCs w:val="24"/>
-        </w:rPr>
-        <w:t xml:space="preserve"> OS X, BSD, в том числе менеджер логических разделов </w:t>
-      </w:r>
-      <w:r>
-        <w:rPr>
-          <w:rFonts w:ascii="Times New Roman" w:hAnsi="Times New Roman" w:cs="Times New Roman"/>
-          <w:sz w:val="24"/>
-          <w:szCs w:val="24"/>
-          <w:lang w:val="en-US"/>
-        </w:rPr>
-        <w:t>Linux</w:t>
-      </w:r>
-      <w:r>
-        <w:rPr>
-          <w:rFonts w:ascii="Times New Roman" w:hAnsi="Times New Roman" w:cs="Times New Roman"/>
-          <w:sz w:val="24"/>
-          <w:szCs w:val="24"/>
-        </w:rPr>
-        <w:t xml:space="preserve">, дисковые разделы с </w:t>
-      </w:r>
-      <w:r>
-        <w:rPr>
-          <w:rFonts w:ascii="Times New Roman" w:hAnsi="Times New Roman" w:cs="Times New Roman"/>
-          <w:sz w:val="24"/>
-          <w:szCs w:val="24"/>
-        </w:rPr>
-        <w:t>табл</w:t>
-      </w:r>
-      <w:r>
-        <w:rPr>
-          <w:rFonts w:ascii="Times New Roman" w:hAnsi="Times New Roman" w:cs="Times New Roman"/>
-          <w:sz w:val="24"/>
-          <w:szCs w:val="24"/>
-        </w:rPr>
-        <w:t>и</w:t>
-      </w:r>
-      <w:r>
-        <w:rPr>
-          <w:rFonts w:ascii="Times New Roman" w:hAnsi="Times New Roman" w:cs="Times New Roman"/>
-          <w:sz w:val="24"/>
-          <w:szCs w:val="24"/>
-        </w:rPr>
-        <w:t xml:space="preserve">цей разделов типа </w:t>
-      </w:r>
-      <w:r>
-        <w:rPr>
-          <w:rFonts w:ascii="Times New Roman" w:hAnsi="Times New Roman" w:cs="Times New Roman"/>
-          <w:sz w:val="24"/>
-          <w:szCs w:val="24"/>
-          <w:lang w:val="en-US"/>
-        </w:rPr>
-        <w:t>MBR</w:t>
-      </w:r>
-      <w:r>
-        <w:rPr>
-          <w:rFonts w:ascii="Times New Roman" w:hAnsi="Times New Roman" w:cs="Times New Roman"/>
-          <w:sz w:val="24"/>
-          <w:szCs w:val="24"/>
-        </w:rPr>
-        <w:t xml:space="preserve"> </w:t>
-      </w:r>
-      <w:r>
-        <w:rPr>
-          <w:rFonts w:ascii="Times New Roman" w:hAnsi="Times New Roman" w:cs="Times New Roman"/>
-          <w:sz w:val="24"/>
-          <w:szCs w:val="24"/>
-        </w:rPr>
-        <w:t xml:space="preserve">и </w:t>
-      </w:r>
-      <w:r>
-        <w:rPr>
-          <w:rFonts w:ascii="Times New Roman" w:hAnsi="Times New Roman" w:cs="Times New Roman"/>
-          <w:sz w:val="24"/>
-          <w:szCs w:val="24"/>
-          <w:lang w:val="en-US"/>
-        </w:rPr>
-        <w:t>GPT</w:t>
-      </w:r>
-      <w:r>
-        <w:rPr>
-          <w:rFonts w:ascii="Times New Roman" w:hAnsi="Times New Roman" w:cs="Times New Roman"/>
-          <w:sz w:val="24"/>
-          <w:szCs w:val="24"/>
-        </w:rPr>
-        <w:t xml:space="preserve">, «сырые» образов дисков, </w:t>
-      </w:r>
-      <w:r>
-        <w:rPr>
-          <w:rFonts w:ascii="Times New Roman" w:hAnsi="Times New Roman" w:cs="Times New Roman"/>
-          <w:sz w:val="24"/>
-          <w:szCs w:val="24"/>
-        </w:rPr>
-        <w:t xml:space="preserve">CD </w:t>
-      </w:r>
-      <w:r>
-        <w:rPr>
-          <w:rFonts w:ascii="Times New Roman" w:hAnsi="Times New Roman" w:cs="Times New Roman"/>
-          <w:sz w:val="24"/>
-          <w:szCs w:val="24"/>
-        </w:rPr>
-        <w:t>и</w:t>
-      </w:r>
-      <w:r>
-        <w:rPr>
-          <w:rFonts w:ascii="Times New Roman" w:hAnsi="Times New Roman" w:cs="Times New Roman"/>
-          <w:sz w:val="24"/>
-          <w:szCs w:val="24"/>
-        </w:rPr>
-        <w:t xml:space="preserve"> DVD </w:t>
-      </w:r>
-      <w:r>
-        <w:rPr>
-          <w:rFonts w:ascii="Times New Roman" w:hAnsi="Times New Roman" w:cs="Times New Roman"/>
-          <w:sz w:val="24"/>
-          <w:szCs w:val="24"/>
-        </w:rPr>
-        <w:t>диски, образы дисков ISO, SD-карты и многое другое</w:t>
-      </w:r>
-      <w:r>
-        <w:rPr>
-          <w:rFonts w:ascii="Times New Roman" w:hAnsi="Times New Roman" w:cs="Times New Roman"/>
-          <w:sz w:val="24"/>
-          <w:szCs w:val="24"/>
-        </w:rPr>
-        <w:t xml:space="preserve">. Поддерживаются диски используемые виртуальными машинами: </w:t>
-      </w:r>
-      <w:r>
-        <w:rPr>
-          <w:rFonts w:ascii="Times New Roman" w:hAnsi="Times New Roman" w:cs="Times New Roman"/>
-          <w:sz w:val="24"/>
-          <w:szCs w:val="24"/>
-        </w:rPr>
-        <w:t xml:space="preserve">qcow2, </w:t>
-      </w:r>
-      <w:proofErr w:type="spellStart"/>
-      <w:r>
-        <w:rPr>
-          <w:rFonts w:ascii="Times New Roman" w:hAnsi="Times New Roman" w:cs="Times New Roman"/>
-          <w:sz w:val="24"/>
-          <w:szCs w:val="24"/>
-        </w:rPr>
-        <w:t>VirtualBox</w:t>
-      </w:r>
-      <w:proofErr w:type="spellEnd"/>
-      <w:r>
-        <w:rPr>
-          <w:rFonts w:ascii="Times New Roman" w:hAnsi="Times New Roman" w:cs="Times New Roman"/>
-          <w:sz w:val="24"/>
-          <w:szCs w:val="24"/>
-        </w:rPr>
-        <w:t xml:space="preserve"> VDI, </w:t>
-      </w:r>
-      <w:proofErr w:type="spellStart"/>
-      <w:r>
-        <w:rPr>
-          <w:rFonts w:ascii="Times New Roman" w:hAnsi="Times New Roman" w:cs="Times New Roman"/>
-          <w:sz w:val="24"/>
-          <w:szCs w:val="24"/>
-        </w:rPr>
-        <w:t>VMWare</w:t>
-      </w:r>
-      <w:proofErr w:type="spellEnd"/>
-      <w:r>
-        <w:rPr>
-          <w:rFonts w:ascii="Times New Roman" w:hAnsi="Times New Roman" w:cs="Times New Roman"/>
-          <w:sz w:val="24"/>
-          <w:szCs w:val="24"/>
-        </w:rPr>
-        <w:t xml:space="preserve"> VMDK, </w:t>
-      </w:r>
-      <w:proofErr w:type="spellStart"/>
-      <w:r>
-        <w:rPr>
-          <w:rFonts w:ascii="Times New Roman" w:hAnsi="Times New Roman" w:cs="Times New Roman"/>
-          <w:sz w:val="24"/>
-          <w:szCs w:val="24"/>
-        </w:rPr>
-        <w:t>Hyper</w:t>
-      </w:r>
-      <w:proofErr w:type="spellEnd"/>
-      <w:r>
-        <w:rPr>
-          <w:rFonts w:ascii="Times New Roman" w:hAnsi="Times New Roman" w:cs="Times New Roman"/>
-          <w:sz w:val="24"/>
-          <w:szCs w:val="24"/>
-        </w:rPr>
-        <w:t>-V VHD/VHDX</w:t>
-      </w:r>
-      <w:r>
-        <w:rPr>
-          <w:rFonts w:ascii="Times New Roman" w:hAnsi="Times New Roman" w:cs="Times New Roman"/>
-          <w:sz w:val="24"/>
-          <w:szCs w:val="24"/>
-        </w:rPr>
-        <w:t>. Доступ к указанным файловым системам может осуществляться как локально, так и удаленно.</w:t>
-      </w:r>
-    </w:p>
-    <w:p>
-      <w:pPr>
-        <w:rPr>
-          <w:rFonts w:ascii="Times New Roman" w:hAnsi="Times New Roman" w:cs="Times New Roman"/>
-          <w:sz w:val="24"/>
-          <w:szCs w:val="24"/>
-        </w:rPr>
-      </w:pPr>
-      <w:proofErr w:type="spellStart"/>
-      <w:r>
-        <w:rPr>
-          <w:rFonts w:ascii="Times New Roman" w:hAnsi="Times New Roman" w:cs="Times New Roman"/>
-          <w:sz w:val="24"/>
-          <w:szCs w:val="24"/>
-          <w:lang w:val="en-US"/>
-        </w:rPr>
-        <w:t>Libguestfs</w:t>
-      </w:r>
-      <w:proofErr w:type="spellEnd"/>
-      <w:r>
-        <w:rPr>
-          <w:rFonts w:ascii="Times New Roman" w:hAnsi="Times New Roman" w:cs="Times New Roman"/>
-          <w:sz w:val="24"/>
-          <w:szCs w:val="24"/>
-        </w:rPr>
-        <w:t xml:space="preserve"> также предоставляет приложениям программный интерфейс для доступа к файловыми системам</w:t>
-      </w:r>
-      <w:r>
-        <w:rPr>
-          <w:rFonts w:ascii="Times New Roman" w:hAnsi="Times New Roman" w:cs="Times New Roman"/>
-          <w:sz w:val="24"/>
-          <w:szCs w:val="24"/>
-        </w:rPr>
-        <w:t xml:space="preserve"> физических устройств и образов дисков, </w:t>
-      </w:r>
-      <w:r>
-        <w:rPr>
-          <w:rFonts w:ascii="Times New Roman" w:hAnsi="Times New Roman" w:cs="Times New Roman"/>
-          <w:sz w:val="24"/>
-          <w:szCs w:val="24"/>
-        </w:rPr>
-        <w:t xml:space="preserve">реализуется в виде библиотеки на языке </w:t>
-      </w:r>
-      <w:r>
-        <w:rPr>
-          <w:rFonts w:ascii="Times New Roman" w:hAnsi="Times New Roman" w:cs="Times New Roman"/>
-          <w:sz w:val="24"/>
-          <w:szCs w:val="24"/>
-          <w:lang w:val="en-US"/>
-        </w:rPr>
-        <w:t>C</w:t>
-      </w:r>
-      <w:r>
-        <w:rPr>
-          <w:rFonts w:ascii="Times New Roman" w:hAnsi="Times New Roman" w:cs="Times New Roman"/>
-          <w:sz w:val="24"/>
-          <w:szCs w:val="24"/>
-        </w:rPr>
-        <w:t xml:space="preserve">, имеет привязки более чем к 10 языкам, таким как </w:t>
-      </w:r>
-      <w:proofErr w:type="spellStart"/>
-      <w:r>
-        <w:rPr>
-          <w:rFonts w:ascii="Times New Roman" w:hAnsi="Times New Roman" w:cs="Times New Roman"/>
-          <w:sz w:val="24"/>
-          <w:szCs w:val="24"/>
-          <w:lang w:val="en-US"/>
-        </w:rPr>
-        <w:t>Ocaml</w:t>
-      </w:r>
-      <w:proofErr w:type="spellEnd"/>
-      <w:r>
-        <w:rPr>
-          <w:rFonts w:ascii="Times New Roman" w:hAnsi="Times New Roman" w:cs="Times New Roman"/>
-          <w:sz w:val="24"/>
-          <w:szCs w:val="24"/>
-        </w:rPr>
-        <w:t xml:space="preserve">, </w:t>
-      </w:r>
-      <w:r>
-        <w:rPr>
-          <w:rFonts w:ascii="Times New Roman" w:hAnsi="Times New Roman" w:cs="Times New Roman"/>
-          <w:sz w:val="24"/>
-          <w:szCs w:val="24"/>
-          <w:lang w:val="en-US"/>
-        </w:rPr>
-        <w:t>Python</w:t>
-      </w:r>
-      <w:r>
-        <w:rPr>
-          <w:rFonts w:ascii="Times New Roman" w:hAnsi="Times New Roman" w:cs="Times New Roman"/>
-          <w:sz w:val="24"/>
-          <w:szCs w:val="24"/>
-        </w:rPr>
-        <w:t xml:space="preserve">, </w:t>
-      </w:r>
-      <w:r>
-        <w:rPr>
-          <w:rFonts w:ascii="Times New Roman" w:hAnsi="Times New Roman" w:cs="Times New Roman"/>
-          <w:sz w:val="24"/>
-          <w:szCs w:val="24"/>
-          <w:lang w:val="en-US"/>
-        </w:rPr>
-        <w:t>Ruby</w:t>
-      </w:r>
-      <w:r>
-        <w:rPr>
-          <w:rFonts w:ascii="Times New Roman" w:hAnsi="Times New Roman" w:cs="Times New Roman"/>
-          <w:sz w:val="24"/>
-          <w:szCs w:val="24"/>
-        </w:rPr>
-        <w:t xml:space="preserve">, </w:t>
-      </w:r>
-      <w:r>
-        <w:rPr>
-          <w:rFonts w:ascii="Times New Roman" w:hAnsi="Times New Roman" w:cs="Times New Roman"/>
-          <w:sz w:val="24"/>
-          <w:szCs w:val="24"/>
-          <w:lang w:val="en-US"/>
-        </w:rPr>
-        <w:t>Java</w:t>
-      </w:r>
-      <w:r>
-        <w:rPr>
-          <w:rFonts w:ascii="Times New Roman" w:hAnsi="Times New Roman" w:cs="Times New Roman"/>
-          <w:sz w:val="24"/>
-          <w:szCs w:val="24"/>
-        </w:rPr>
-        <w:t xml:space="preserve">, </w:t>
-      </w:r>
-      <w:r>
-        <w:rPr>
-          <w:rFonts w:ascii="Times New Roman" w:hAnsi="Times New Roman" w:cs="Times New Roman"/>
-          <w:sz w:val="24"/>
-          <w:szCs w:val="24"/>
-          <w:lang w:val="en-US"/>
-        </w:rPr>
-        <w:t>Haskell</w:t>
-      </w:r>
-      <w:r>
-        <w:rPr>
-          <w:rFonts w:ascii="Times New Roman" w:hAnsi="Times New Roman" w:cs="Times New Roman"/>
-          <w:sz w:val="24"/>
-          <w:szCs w:val="24"/>
-        </w:rPr>
-        <w:t xml:space="preserve"> </w:t>
-      </w:r>
-      <w:r>
-        <w:rPr>
-          <w:rFonts w:ascii="Times New Roman" w:hAnsi="Times New Roman" w:cs="Times New Roman"/>
-          <w:sz w:val="24"/>
-          <w:szCs w:val="24"/>
-        </w:rPr>
-        <w:t>и т.д</w:t>
-      </w:r>
-      <w:r>
-        <w:rPr>
-          <w:rFonts w:ascii="Times New Roman" w:hAnsi="Times New Roman" w:cs="Times New Roman"/>
-          <w:sz w:val="24"/>
-          <w:szCs w:val="24"/>
-        </w:rPr>
-        <w:t xml:space="preserve">. </w:t>
-      </w:r>
-    </w:p>
-    <w:p>
-      <w:pPr>
-        <w:rPr>
-          <w:rFonts w:ascii="Times New Roman" w:hAnsi="Times New Roman" w:cs="Times New Roman"/>
-          <w:sz w:val="24"/>
-          <w:szCs w:val="24"/>
-        </w:rPr>
-      </w:pPr>
-    </w:p>
-    <w:p>
-      <w:pPr>
-        <w:rPr>
-          <w:rFonts w:ascii="Times New Roman" w:hAnsi="Times New Roman" w:cs="Times New Roman"/>
-          <w:sz w:val="24"/>
-          <w:szCs w:val="24"/>
-        </w:rPr>
-      </w:pPr>
-      <w:r>
-        <w:rPr>
-          <w:rFonts w:ascii="Times New Roman" w:hAnsi="Times New Roman" w:cs="Times New Roman"/>
-          <w:sz w:val="24"/>
-          <w:szCs w:val="24"/>
-        </w:rPr>
-        <w:t xml:space="preserve">Архитектура библиотеки </w:t>
-      </w:r>
-      <w:proofErr w:type="spellStart"/>
-      <w:r>
-        <w:rPr>
-          <w:rFonts w:ascii="Times New Roman" w:hAnsi="Times New Roman" w:cs="Times New Roman"/>
-          <w:sz w:val="24"/>
-          <w:szCs w:val="24"/>
-          <w:lang w:val="en-US"/>
-        </w:rPr>
-        <w:t>libguestfs</w:t>
-      </w:r>
-      <w:proofErr w:type="spellEnd"/>
-    </w:p>
-    <w:p>
-      <w:pPr>
-        <w:rPr>
-          <w:rFonts w:ascii="Times New Roman" w:hAnsi="Times New Roman" w:cs="Times New Roman"/>
-          <w:sz w:val="24"/>
-          <w:szCs w:val="24"/>
-        </w:rPr>
-      </w:pPr>
-      <w:r>
-        <w:rPr>
-          <w:rFonts w:ascii="Times New Roman" w:hAnsi="Times New Roman" w:cs="Times New Roman"/>
-          <w:sz w:val="24"/>
-          <w:szCs w:val="24"/>
-        </w:rPr>
-        <w:t xml:space="preserve">Предоставляемая проектом </w:t>
-      </w:r>
-      <w:proofErr w:type="spellStart"/>
-      <w:r>
-        <w:rPr>
-          <w:rFonts w:ascii="Times New Roman" w:hAnsi="Times New Roman" w:cs="Times New Roman"/>
-          <w:sz w:val="24"/>
-          <w:szCs w:val="24"/>
-          <w:lang w:val="en-US"/>
-        </w:rPr>
-        <w:t>libguestfs</w:t>
-      </w:r>
-      <w:proofErr w:type="spellEnd"/>
-      <w:r>
-        <w:rPr>
-          <w:rFonts w:ascii="Times New Roman" w:hAnsi="Times New Roman" w:cs="Times New Roman"/>
-          <w:sz w:val="24"/>
-          <w:szCs w:val="24"/>
-        </w:rPr>
-        <w:t xml:space="preserve"> библиотек</w:t>
-      </w:r>
-      <w:r>
-        <w:rPr>
-          <w:rFonts w:ascii="Times New Roman" w:hAnsi="Times New Roman" w:cs="Times New Roman"/>
-          <w:sz w:val="24"/>
-          <w:szCs w:val="24"/>
-        </w:rPr>
-        <w:t xml:space="preserve">а в своей работе использует </w:t>
-      </w:r>
-      <w:r>
-        <w:rPr>
-          <w:rFonts w:ascii="Times New Roman" w:hAnsi="Times New Roman" w:cs="Times New Roman"/>
-          <w:sz w:val="24"/>
-          <w:szCs w:val="24"/>
-        </w:rPr>
-        <w:t>архитектуру</w:t>
-      </w:r>
-      <w:r>
-        <w:rPr>
-          <w:rFonts w:ascii="Times New Roman" w:hAnsi="Times New Roman" w:cs="Times New Roman"/>
-          <w:sz w:val="24"/>
-          <w:szCs w:val="24"/>
-        </w:rPr>
-        <w:t>, описанную</w:t>
-      </w:r>
-      <w:r>
-        <w:rPr>
-          <w:rFonts w:ascii="Times New Roman" w:hAnsi="Times New Roman" w:cs="Times New Roman"/>
-          <w:sz w:val="24"/>
-          <w:szCs w:val="24"/>
-        </w:rPr>
-        <w:t xml:space="preserve"> в разделе </w:t>
-      </w:r>
-      <w:r>
-        <w:rPr>
-          <w:rFonts w:ascii="Times New Roman" w:hAnsi="Times New Roman" w:cs="Times New Roman"/>
-          <w:sz w:val="24"/>
-          <w:szCs w:val="24"/>
-        </w:rPr>
-        <w:t>[?]</w:t>
-      </w:r>
-      <w:r>
-        <w:rPr>
-          <w:rFonts w:ascii="Times New Roman" w:hAnsi="Times New Roman" w:cs="Times New Roman"/>
-          <w:sz w:val="24"/>
-          <w:szCs w:val="24"/>
-        </w:rPr>
-        <w:t xml:space="preserve">. </w:t>
-      </w:r>
-    </w:p>
-    <w:p>
-      <w:pPr>
-        <w:rPr>
-          <w:rFonts w:ascii="Times New Roman" w:hAnsi="Times New Roman" w:cs="Times New Roman"/>
-          <w:sz w:val="24"/>
-          <w:szCs w:val="24"/>
-        </w:rPr>
-      </w:pPr>
-      <w:r>
-        <w:rPr>
-          <w:rFonts w:ascii="Times New Roman" w:hAnsi="Times New Roman" w:cs="Times New Roman"/>
-          <w:sz w:val="24"/>
-          <w:szCs w:val="24"/>
-        </w:rPr>
-        <w:t xml:space="preserve">Работа библиотека начинается с запуска в отдельном процессе виртуальной машины. В качестве виртуальной машины используется </w:t>
-      </w:r>
-      <w:proofErr w:type="spellStart"/>
-      <w:r>
-        <w:rPr>
-          <w:rFonts w:ascii="Times New Roman" w:hAnsi="Times New Roman" w:cs="Times New Roman"/>
-          <w:sz w:val="24"/>
-          <w:szCs w:val="24"/>
-          <w:lang w:val="en-US"/>
-        </w:rPr>
-        <w:t>qemu</w:t>
-      </w:r>
-      <w:proofErr w:type="spellEnd"/>
-      <w:r>
-        <w:rPr>
-          <w:rFonts w:ascii="Times New Roman" w:hAnsi="Times New Roman" w:cs="Times New Roman"/>
-          <w:sz w:val="24"/>
-          <w:szCs w:val="24"/>
-        </w:rPr>
-        <w:t>.</w:t>
-      </w:r>
-    </w:p>
-    <w:p>
-      <w:pPr>
-        <w:rPr>
-          <w:rFonts w:ascii="Times New Roman" w:hAnsi="Times New Roman" w:cs="Times New Roman"/>
-          <w:sz w:val="24"/>
-          <w:szCs w:val="24"/>
-        </w:rPr>
-      </w:pPr>
-      <w:r>
-        <w:rPr>
-          <w:rFonts w:ascii="Times New Roman" w:hAnsi="Times New Roman" w:cs="Times New Roman"/>
-          <w:sz w:val="24"/>
-          <w:szCs w:val="24"/>
-        </w:rPr>
-        <w:t xml:space="preserve">Внутри виртуальной машины работает ядро операционной системы </w:t>
-      </w:r>
-      <w:r>
-        <w:rPr>
-          <w:rFonts w:ascii="Times New Roman" w:hAnsi="Times New Roman" w:cs="Times New Roman"/>
-          <w:sz w:val="24"/>
-          <w:szCs w:val="24"/>
-          <w:lang w:val="en-US"/>
-        </w:rPr>
-        <w:t>Linux</w:t>
-      </w:r>
-      <w:r>
-        <w:rPr>
-          <w:rFonts w:ascii="Times New Roman" w:hAnsi="Times New Roman" w:cs="Times New Roman"/>
-          <w:sz w:val="24"/>
-          <w:szCs w:val="24"/>
-        </w:rPr>
-        <w:t xml:space="preserve"> с полным набором утилит пространства пользователя и небольшой контролирующий демон «</w:t>
-      </w:r>
-      <w:proofErr w:type="spellStart"/>
-      <w:r>
-        <w:rPr>
-          <w:rFonts w:ascii="Times New Roman" w:hAnsi="Times New Roman" w:cs="Times New Roman"/>
-          <w:sz w:val="24"/>
-          <w:szCs w:val="24"/>
-          <w:lang w:val="en-US"/>
-        </w:rPr>
-        <w:t>guestfsd</w:t>
-      </w:r>
-      <w:proofErr w:type="spellEnd"/>
-      <w:r>
-        <w:rPr>
-          <w:rFonts w:ascii="Times New Roman" w:hAnsi="Times New Roman" w:cs="Times New Roman"/>
-          <w:sz w:val="24"/>
-          <w:szCs w:val="24"/>
-        </w:rPr>
-        <w:t>»</w:t>
-      </w:r>
-      <w:r>
-        <w:rPr>
-          <w:rFonts w:ascii="Times New Roman" w:hAnsi="Times New Roman" w:cs="Times New Roman"/>
-          <w:sz w:val="24"/>
-          <w:szCs w:val="24"/>
-        </w:rPr>
-        <w:t xml:space="preserve">. Общение библиотеки с демоном осуществляется посредством сетевого взаимодействия через сокеты с помощью удаленного вызова процедур, используя протокол </w:t>
-      </w:r>
-      <w:r>
-        <w:rPr>
-          <w:rFonts w:ascii="Times New Roman" w:hAnsi="Times New Roman" w:cs="Times New Roman"/>
-          <w:sz w:val="24"/>
-          <w:szCs w:val="24"/>
-          <w:lang w:val="en-US"/>
-        </w:rPr>
-        <w:t>XDR</w:t>
-      </w:r>
-      <w:r>
-        <w:rPr>
-          <w:rFonts w:ascii="Times New Roman" w:hAnsi="Times New Roman" w:cs="Times New Roman"/>
-          <w:sz w:val="24"/>
-          <w:szCs w:val="24"/>
-        </w:rPr>
-        <w:t xml:space="preserve">. Обычно вызову каждой функции, предоставляемой библиотекой приложениям, соответствует отправка демону определенной команды на выполнению. В конечном итоге, образ диска присоединяется к виртуальной машине, которая транслирует обращения </w:t>
+        <w:t xml:space="preserve">конечном итоге, образ диска присоединяется к виртуальной машине, которая транслирует обращения </w:t>
       </w:r>
       <w:r>
         <w:rPr>
@@ -16762,7 +17382,6 @@
           <w:sz w:val="24"/>
           <w:szCs w:val="24"/>
         </w:rPr>
-        <w:lastRenderedPageBreak/>
         <w:t>готовность</w:t>
       </w:r>
       <w:proofErr w:type="gramEnd"/>
@@ -16822,7 +17441,39 @@
           <w:sz w:val="24"/>
           <w:szCs w:val="24"/>
         </w:rPr>
-        <w:t>Нормальная работа предполагает следующую смену состояний:</w:t>
+        <w:t>Правильная работа с «устройством»</w:t>
+      </w:r>
+      <w:r>
+        <w:rPr>
+          <w:rFonts w:ascii="Times New Roman" w:hAnsi="Times New Roman" w:cs="Times New Roman"/>
+          <w:sz w:val="24"/>
+          <w:szCs w:val="24"/>
+        </w:rPr>
+        <w:t xml:space="preserve"> предполагает следующую </w:t>
+      </w:r>
+      <w:r>
+        <w:rPr>
+          <w:rFonts w:ascii="Times New Roman" w:hAnsi="Times New Roman" w:cs="Times New Roman"/>
+          <w:sz w:val="24"/>
+          <w:szCs w:val="24"/>
+        </w:rPr>
+        <w:t>очередность смены</w:t>
+      </w:r>
+      <w:r>
+        <w:rPr>
+          <w:rFonts w:ascii="Times New Roman" w:hAnsi="Times New Roman" w:cs="Times New Roman"/>
+          <w:sz w:val="24"/>
+          <w:szCs w:val="24"/>
+        </w:rPr>
+        <w:t xml:space="preserve"> состояний:</w:t>
+      </w:r>
+      <w:r>
+        <w:rPr>
+          <w:rFonts w:ascii="Times New Roman" w:hAnsi="Times New Roman" w:cs="Times New Roman"/>
+          <w:sz w:val="24"/>
+          <w:szCs w:val="24"/>
+        </w:rPr>
+        <w:t xml:space="preserve"> «конфигурация», «запуск», «готовность к работе».</w:t>
       </w:r>
     </w:p>
     <w:p>
@@ -17009,8 +17660,6 @@
           <w:szCs w:val="24"/>
         </w:rPr>
       </w:pPr>
-      <w:bookmarkStart w:id="0" w:name="_GoBack"/>
-      <w:bookmarkEnd w:id="0"/>
     </w:p>
     <w:p>
       <w:pPr>
@@ -17292,6 +17941,7 @@
           <w:sz w:val="24"/>
           <w:szCs w:val="24"/>
         </w:rPr>
+        <w:lastRenderedPageBreak/>
         <w:t>« схема</w:t>
       </w:r>
       <w:proofErr w:type="gramEnd"/>
@@ -17658,17 +18308,779 @@
           <w:sz w:val="24"/>
           <w:szCs w:val="24"/>
         </w:rPr>
+        <w:t xml:space="preserve">К главным задачам </w:t>
+      </w:r>
+      <w:proofErr w:type="spellStart"/>
+      <w:r>
+        <w:rPr>
+          <w:rFonts w:ascii="Times New Roman" w:hAnsi="Times New Roman" w:cs="Times New Roman"/>
+          <w:sz w:val="24"/>
+          <w:szCs w:val="24"/>
+        </w:rPr>
+        <w:t>портирования</w:t>
+      </w:r>
+      <w:proofErr w:type="spellEnd"/>
+      <w:r>
+        <w:rPr>
+          <w:rFonts w:ascii="Times New Roman" w:hAnsi="Times New Roman" w:cs="Times New Roman"/>
+          <w:sz w:val="24"/>
+          <w:szCs w:val="24"/>
+        </w:rPr>
+        <w:t xml:space="preserve"> были отнесены возможность монтирования файловой системы, выполнения операций чтения и записи.</w:t>
+      </w:r>
+    </w:p>
+    <w:p>
+      <w:pPr>
+        <w:rPr>
+          <w:rFonts w:ascii="Times New Roman" w:hAnsi="Times New Roman" w:cs="Times New Roman"/>
+          <w:sz w:val="24"/>
+          <w:szCs w:val="24"/>
+        </w:rPr>
+      </w:pPr>
+      <w:r>
+        <w:rPr>
+          <w:rFonts w:ascii="Times New Roman" w:hAnsi="Times New Roman" w:cs="Times New Roman"/>
+          <w:sz w:val="24"/>
+          <w:szCs w:val="24"/>
+          <w:lang w:val="en-US"/>
+        </w:rPr>
+        <w:t>Cygwin</w:t>
+      </w:r>
+    </w:p>
+    <w:p>
+      <w:pPr>
+        <w:rPr>
+          <w:rFonts w:ascii="Times New Roman" w:hAnsi="Times New Roman" w:cs="Times New Roman"/>
+          <w:sz w:val="24"/>
+          <w:szCs w:val="24"/>
+        </w:rPr>
+      </w:pPr>
+      <w:r>
+        <w:rPr>
+          <w:rFonts w:ascii="Times New Roman" w:hAnsi="Times New Roman" w:cs="Times New Roman"/>
+          <w:sz w:val="24"/>
+          <w:szCs w:val="24"/>
+        </w:rPr>
+        <w:t xml:space="preserve">В самом проекте </w:t>
+      </w:r>
+      <w:proofErr w:type="spellStart"/>
+      <w:r>
+        <w:rPr>
+          <w:rFonts w:ascii="Times New Roman" w:hAnsi="Times New Roman" w:cs="Times New Roman"/>
+          <w:sz w:val="24"/>
+          <w:szCs w:val="24"/>
+          <w:lang w:val="en-US"/>
+        </w:rPr>
+        <w:t>Libguestfs</w:t>
+      </w:r>
+      <w:proofErr w:type="spellEnd"/>
+      <w:r>
+        <w:rPr>
+          <w:rFonts w:ascii="Times New Roman" w:hAnsi="Times New Roman" w:cs="Times New Roman"/>
+          <w:sz w:val="24"/>
+          <w:szCs w:val="24"/>
+        </w:rPr>
+        <w:t xml:space="preserve"> рассматривалась возможность запуска библиотеки в операционной системе </w:t>
+      </w:r>
+      <w:r>
+        <w:rPr>
+          <w:rFonts w:ascii="Times New Roman" w:hAnsi="Times New Roman" w:cs="Times New Roman"/>
+          <w:sz w:val="24"/>
+          <w:szCs w:val="24"/>
+          <w:lang w:val="en-US"/>
+        </w:rPr>
+        <w:t>Windows</w:t>
+      </w:r>
+      <w:r>
+        <w:rPr>
+          <w:rFonts w:ascii="Times New Roman" w:hAnsi="Times New Roman" w:cs="Times New Roman"/>
+          <w:sz w:val="24"/>
+          <w:szCs w:val="24"/>
+        </w:rPr>
+        <w:t>.</w:t>
+      </w:r>
+    </w:p>
+    <w:p>
+      <w:pPr>
+        <w:rPr>
+          <w:rFonts w:ascii="Times New Roman" w:hAnsi="Times New Roman" w:cs="Times New Roman"/>
+          <w:sz w:val="24"/>
+          <w:szCs w:val="24"/>
+        </w:rPr>
+      </w:pPr>
+      <w:r>
+        <w:rPr>
+          <w:rFonts w:ascii="Times New Roman" w:hAnsi="Times New Roman" w:cs="Times New Roman"/>
+          <w:sz w:val="24"/>
+          <w:szCs w:val="24"/>
+        </w:rPr>
+        <w:t xml:space="preserve">В </w:t>
+      </w:r>
+      <w:r>
+        <w:rPr>
+          <w:rFonts w:ascii="Times New Roman" w:hAnsi="Times New Roman" w:cs="Times New Roman"/>
+          <w:sz w:val="24"/>
+          <w:szCs w:val="24"/>
+          <w:lang w:val="en-US"/>
+        </w:rPr>
+        <w:t>TODO</w:t>
+      </w:r>
+      <w:r>
+        <w:rPr>
+          <w:rFonts w:ascii="Times New Roman" w:hAnsi="Times New Roman" w:cs="Times New Roman"/>
+          <w:sz w:val="24"/>
+          <w:szCs w:val="24"/>
+        </w:rPr>
+        <w:t xml:space="preserve"> листе проекта </w:t>
+      </w:r>
+      <w:proofErr w:type="spellStart"/>
+      <w:r>
+        <w:rPr>
+          <w:rFonts w:ascii="Times New Roman" w:hAnsi="Times New Roman" w:cs="Times New Roman"/>
+          <w:sz w:val="24"/>
+          <w:szCs w:val="24"/>
+          <w:lang w:val="en-US"/>
+        </w:rPr>
+        <w:t>libguestfs</w:t>
+      </w:r>
+      <w:proofErr w:type="spellEnd"/>
+      <w:r>
+        <w:rPr>
+          <w:rFonts w:ascii="Times New Roman" w:hAnsi="Times New Roman" w:cs="Times New Roman"/>
+          <w:sz w:val="24"/>
+          <w:szCs w:val="24"/>
+        </w:rPr>
+        <w:t xml:space="preserve"> в качестве одной из задач указано необходимость </w:t>
+      </w:r>
+      <w:proofErr w:type="spellStart"/>
+      <w:r>
+        <w:rPr>
+          <w:rFonts w:ascii="Times New Roman" w:hAnsi="Times New Roman" w:cs="Times New Roman"/>
+          <w:sz w:val="24"/>
+          <w:szCs w:val="24"/>
+        </w:rPr>
+        <w:t>портирования</w:t>
+      </w:r>
+      <w:proofErr w:type="spellEnd"/>
+      <w:r>
+        <w:rPr>
+          <w:rFonts w:ascii="Times New Roman" w:hAnsi="Times New Roman" w:cs="Times New Roman"/>
+          <w:sz w:val="24"/>
+          <w:szCs w:val="24"/>
+        </w:rPr>
+        <w:t xml:space="preserve"> библиотеки на </w:t>
+      </w:r>
+      <w:r>
+        <w:rPr>
+          <w:rFonts w:ascii="Times New Roman" w:hAnsi="Times New Roman" w:cs="Times New Roman"/>
+          <w:sz w:val="24"/>
+          <w:szCs w:val="24"/>
+          <w:lang w:val="en-US"/>
+        </w:rPr>
+        <w:t>Windows</w:t>
+      </w:r>
+      <w:r>
+        <w:rPr>
+          <w:rFonts w:ascii="Times New Roman" w:hAnsi="Times New Roman" w:cs="Times New Roman"/>
+          <w:sz w:val="24"/>
+          <w:szCs w:val="24"/>
+        </w:rPr>
+        <w:t>.</w:t>
+      </w:r>
+    </w:p>
+    <w:p>
+      <w:pPr>
+        <w:rPr>
+          <w:rFonts w:ascii="Times New Roman" w:hAnsi="Times New Roman" w:cs="Times New Roman"/>
+          <w:sz w:val="24"/>
+          <w:szCs w:val="24"/>
+        </w:rPr>
+      </w:pPr>
+      <w:r>
+        <w:rPr>
+          <w:rFonts w:ascii="Times New Roman" w:hAnsi="Times New Roman" w:cs="Times New Roman"/>
+          <w:sz w:val="24"/>
+          <w:szCs w:val="24"/>
+        </w:rPr>
+        <w:t xml:space="preserve">На внутреннем форуме компании обсуждалась возможность </w:t>
+      </w:r>
+      <w:proofErr w:type="spellStart"/>
+      <w:r>
+        <w:rPr>
+          <w:rFonts w:ascii="Times New Roman" w:hAnsi="Times New Roman" w:cs="Times New Roman"/>
+          <w:sz w:val="24"/>
+          <w:szCs w:val="24"/>
+        </w:rPr>
+        <w:t>портирования</w:t>
+      </w:r>
+      <w:proofErr w:type="spellEnd"/>
+      <w:r>
+        <w:rPr>
+          <w:rFonts w:ascii="Times New Roman" w:hAnsi="Times New Roman" w:cs="Times New Roman"/>
+          <w:sz w:val="24"/>
+          <w:szCs w:val="24"/>
+        </w:rPr>
+        <w:t>, в которой советова</w:t>
+      </w:r>
+      <w:r>
+        <w:rPr>
+          <w:rFonts w:ascii="Times New Roman" w:hAnsi="Times New Roman" w:cs="Times New Roman"/>
+          <w:sz w:val="24"/>
+          <w:szCs w:val="24"/>
+        </w:rPr>
+        <w:t>л</w:t>
+      </w:r>
+      <w:r>
+        <w:rPr>
+          <w:rFonts w:ascii="Times New Roman" w:hAnsi="Times New Roman" w:cs="Times New Roman"/>
+          <w:sz w:val="24"/>
+          <w:szCs w:val="24"/>
+        </w:rPr>
+        <w:t xml:space="preserve">ось вначале </w:t>
+      </w:r>
+      <w:proofErr w:type="spellStart"/>
+      <w:r>
+        <w:rPr>
+          <w:rFonts w:ascii="Times New Roman" w:hAnsi="Times New Roman" w:cs="Times New Roman"/>
+          <w:sz w:val="24"/>
+          <w:szCs w:val="24"/>
+        </w:rPr>
+        <w:t>портировать</w:t>
+      </w:r>
+      <w:proofErr w:type="spellEnd"/>
+      <w:r>
+        <w:rPr>
+          <w:rFonts w:ascii="Times New Roman" w:hAnsi="Times New Roman" w:cs="Times New Roman"/>
+          <w:sz w:val="24"/>
+          <w:szCs w:val="24"/>
+        </w:rPr>
+        <w:t xml:space="preserve"> би</w:t>
+      </w:r>
+      <w:r>
+        <w:rPr>
+          <w:rFonts w:ascii="Times New Roman" w:hAnsi="Times New Roman" w:cs="Times New Roman"/>
+          <w:sz w:val="24"/>
+          <w:szCs w:val="24"/>
+        </w:rPr>
+        <w:t>б</w:t>
+      </w:r>
+      <w:r>
+        <w:rPr>
+          <w:rFonts w:ascii="Times New Roman" w:hAnsi="Times New Roman" w:cs="Times New Roman"/>
+          <w:sz w:val="24"/>
+          <w:szCs w:val="24"/>
+        </w:rPr>
+        <w:t xml:space="preserve">лиотеку для запуска в </w:t>
+      </w:r>
+      <w:r>
+        <w:rPr>
+          <w:rFonts w:ascii="Times New Roman" w:hAnsi="Times New Roman" w:cs="Times New Roman"/>
+          <w:sz w:val="24"/>
+          <w:szCs w:val="24"/>
+          <w:lang w:val="en-US"/>
+        </w:rPr>
+        <w:t>Cygwin</w:t>
+      </w:r>
+      <w:r>
+        <w:rPr>
+          <w:rFonts w:ascii="Times New Roman" w:hAnsi="Times New Roman" w:cs="Times New Roman"/>
+          <w:sz w:val="24"/>
+          <w:szCs w:val="24"/>
+        </w:rPr>
+        <w:t xml:space="preserve">-е, чтобы оценить сложность и возможность </w:t>
+      </w:r>
+      <w:proofErr w:type="spellStart"/>
+      <w:r>
+        <w:rPr>
+          <w:rFonts w:ascii="Times New Roman" w:hAnsi="Times New Roman" w:cs="Times New Roman"/>
+          <w:sz w:val="24"/>
+          <w:szCs w:val="24"/>
+        </w:rPr>
+        <w:t>портирования</w:t>
+      </w:r>
+      <w:proofErr w:type="spellEnd"/>
+      <w:r>
+        <w:rPr>
+          <w:rFonts w:ascii="Times New Roman" w:hAnsi="Times New Roman" w:cs="Times New Roman"/>
+          <w:sz w:val="24"/>
+          <w:szCs w:val="24"/>
+        </w:rPr>
+        <w:t xml:space="preserve"> этой библиотеки</w:t>
+      </w:r>
+      <w:r>
+        <w:rPr>
+          <w:rFonts w:ascii="Times New Roman" w:hAnsi="Times New Roman" w:cs="Times New Roman"/>
+          <w:sz w:val="24"/>
+          <w:szCs w:val="24"/>
+        </w:rPr>
+        <w:t xml:space="preserve"> без необходимости полного её переписывания</w:t>
+      </w:r>
+      <w:r>
+        <w:rPr>
+          <w:rFonts w:ascii="Times New Roman" w:hAnsi="Times New Roman" w:cs="Times New Roman"/>
+          <w:sz w:val="24"/>
+          <w:szCs w:val="24"/>
+        </w:rPr>
+        <w:t>.</w:t>
+      </w:r>
+    </w:p>
+    <w:p>
+      <w:pPr>
+        <w:rPr>
+          <w:rFonts w:ascii="Times New Roman" w:hAnsi="Times New Roman" w:cs="Times New Roman"/>
+          <w:sz w:val="24"/>
+          <w:szCs w:val="24"/>
+        </w:rPr>
+      </w:pPr>
+      <w:proofErr w:type="spellStart"/>
+      <w:r>
+        <w:rPr>
+          <w:rFonts w:ascii="Times New Roman" w:hAnsi="Times New Roman" w:cs="Times New Roman"/>
+          <w:sz w:val="24"/>
+          <w:szCs w:val="24"/>
+        </w:rPr>
+        <w:t>Cygwin</w:t>
+      </w:r>
+      <w:proofErr w:type="spellEnd"/>
+      <w:r>
+        <w:rPr>
+          <w:rFonts w:ascii="Times New Roman" w:hAnsi="Times New Roman" w:cs="Times New Roman"/>
+          <w:sz w:val="24"/>
+          <w:szCs w:val="24"/>
+        </w:rPr>
+        <w:t xml:space="preserve"> представляет собой</w:t>
+      </w:r>
+      <w:r>
+        <w:rPr>
+          <w:rFonts w:ascii="Times New Roman" w:hAnsi="Times New Roman" w:cs="Times New Roman"/>
+          <w:sz w:val="24"/>
+          <w:szCs w:val="24"/>
+        </w:rPr>
+        <w:t xml:space="preserve"> </w:t>
+      </w:r>
+      <w:proofErr w:type="spellStart"/>
+      <w:r>
+        <w:rPr>
+          <w:rFonts w:ascii="Times New Roman" w:hAnsi="Times New Roman" w:cs="Times New Roman"/>
+          <w:sz w:val="24"/>
+          <w:szCs w:val="24"/>
+        </w:rPr>
+        <w:t>большрй</w:t>
+      </w:r>
+      <w:proofErr w:type="spellEnd"/>
+      <w:r>
+        <w:rPr>
+          <w:rFonts w:ascii="Times New Roman" w:hAnsi="Times New Roman" w:cs="Times New Roman"/>
+          <w:sz w:val="24"/>
+          <w:szCs w:val="24"/>
+        </w:rPr>
+        <w:t xml:space="preserve"> набор GNU</w:t>
+      </w:r>
+      <w:r>
+        <w:rPr>
+          <w:rFonts w:ascii="Times New Roman" w:hAnsi="Times New Roman" w:cs="Times New Roman"/>
+          <w:sz w:val="24"/>
+          <w:szCs w:val="24"/>
+        </w:rPr>
+        <w:t xml:space="preserve"> инструментов, позволяющий </w:t>
+      </w:r>
+      <w:proofErr w:type="spellStart"/>
+      <w:r>
+        <w:rPr>
+          <w:rFonts w:ascii="Times New Roman" w:hAnsi="Times New Roman" w:cs="Times New Roman"/>
+          <w:sz w:val="24"/>
+          <w:szCs w:val="24"/>
+        </w:rPr>
+        <w:t>портировать</w:t>
+      </w:r>
+      <w:proofErr w:type="spellEnd"/>
+      <w:r>
+        <w:rPr>
+          <w:rFonts w:ascii="Times New Roman" w:hAnsi="Times New Roman" w:cs="Times New Roman"/>
+          <w:sz w:val="24"/>
+          <w:szCs w:val="24"/>
+        </w:rPr>
+        <w:t xml:space="preserve"> многие </w:t>
+      </w:r>
+      <w:proofErr w:type="spellStart"/>
+      <w:r>
+        <w:rPr>
+          <w:rFonts w:ascii="Times New Roman" w:hAnsi="Times New Roman" w:cs="Times New Roman"/>
+          <w:sz w:val="24"/>
+          <w:szCs w:val="24"/>
+        </w:rPr>
+        <w:t>Unix</w:t>
+      </w:r>
+      <w:proofErr w:type="spellEnd"/>
+      <w:r>
+        <w:rPr>
+          <w:rFonts w:ascii="Times New Roman" w:hAnsi="Times New Roman" w:cs="Times New Roman"/>
+          <w:sz w:val="24"/>
+          <w:szCs w:val="24"/>
+        </w:rPr>
+        <w:t xml:space="preserve">-приложения на </w:t>
+      </w:r>
+      <w:proofErr w:type="spellStart"/>
+      <w:r>
+        <w:rPr>
+          <w:rFonts w:ascii="Times New Roman" w:hAnsi="Times New Roman" w:cs="Times New Roman"/>
+          <w:sz w:val="24"/>
+          <w:szCs w:val="24"/>
+        </w:rPr>
+        <w:t>Windows</w:t>
+      </w:r>
+      <w:proofErr w:type="spellEnd"/>
+      <w:r>
+        <w:rPr>
+          <w:rFonts w:ascii="Times New Roman" w:hAnsi="Times New Roman" w:cs="Times New Roman"/>
+          <w:sz w:val="24"/>
+          <w:szCs w:val="24"/>
+        </w:rPr>
+        <w:t xml:space="preserve"> с минимальными изменениями в их реализации. Ключевой частью </w:t>
+      </w:r>
+      <w:proofErr w:type="spellStart"/>
+      <w:r>
+        <w:rPr>
+          <w:rFonts w:ascii="Times New Roman" w:hAnsi="Times New Roman" w:cs="Times New Roman"/>
+          <w:sz w:val="24"/>
+          <w:szCs w:val="24"/>
+        </w:rPr>
+        <w:t>Cygwin</w:t>
+      </w:r>
+      <w:proofErr w:type="spellEnd"/>
+      <w:r>
+        <w:rPr>
+          <w:rFonts w:ascii="Times New Roman" w:hAnsi="Times New Roman" w:cs="Times New Roman"/>
+          <w:sz w:val="24"/>
+          <w:szCs w:val="24"/>
+        </w:rPr>
+        <w:t xml:space="preserve">-а является его библиотека, которая реализует существенную часть POSIX API (системные вызовы и окружение), которую и ожидают увидеть программы, написанные для </w:t>
+      </w:r>
+      <w:proofErr w:type="spellStart"/>
+      <w:r>
+        <w:rPr>
+          <w:rFonts w:ascii="Times New Roman" w:hAnsi="Times New Roman" w:cs="Times New Roman"/>
+          <w:sz w:val="24"/>
+          <w:szCs w:val="24"/>
+        </w:rPr>
+        <w:t>Unix</w:t>
+      </w:r>
+      <w:proofErr w:type="spellEnd"/>
+      <w:r>
+        <w:rPr>
+          <w:rFonts w:ascii="Times New Roman" w:hAnsi="Times New Roman" w:cs="Times New Roman"/>
+          <w:sz w:val="24"/>
+          <w:szCs w:val="24"/>
+        </w:rPr>
+        <w:t>-систем.</w:t>
+      </w:r>
+    </w:p>
+    <w:p>
+      <w:pPr>
+        <w:rPr>
+          <w:rFonts w:ascii="Times New Roman" w:hAnsi="Times New Roman" w:cs="Times New Roman"/>
+          <w:sz w:val="24"/>
+          <w:szCs w:val="24"/>
+          <w:lang w:val="en-US"/>
+        </w:rPr>
+      </w:pPr>
+      <w:proofErr w:type="spellStart"/>
+      <w:r>
+        <w:rPr>
+          <w:rFonts w:ascii="Times New Roman" w:hAnsi="Times New Roman" w:cs="Times New Roman"/>
+          <w:sz w:val="24"/>
+          <w:szCs w:val="24"/>
+        </w:rPr>
+        <w:t>Портирование</w:t>
+      </w:r>
+      <w:proofErr w:type="spellEnd"/>
+      <w:r>
+        <w:rPr>
+          <w:rFonts w:ascii="Times New Roman" w:hAnsi="Times New Roman" w:cs="Times New Roman"/>
+          <w:sz w:val="24"/>
+          <w:szCs w:val="24"/>
+        </w:rPr>
+        <w:t xml:space="preserve"> на </w:t>
+      </w:r>
+      <w:r>
+        <w:rPr>
+          <w:rFonts w:ascii="Times New Roman" w:hAnsi="Times New Roman" w:cs="Times New Roman"/>
+          <w:sz w:val="24"/>
+          <w:szCs w:val="24"/>
+          <w:lang w:val="en-US"/>
+        </w:rPr>
+        <w:t>Cygwin</w:t>
+      </w:r>
+    </w:p>
+    <w:p>
+      <w:pPr>
+        <w:rPr>
+          <w:rFonts w:ascii="Times New Roman" w:hAnsi="Times New Roman" w:cs="Times New Roman"/>
+          <w:sz w:val="24"/>
+          <w:szCs w:val="24"/>
+        </w:rPr>
+      </w:pPr>
+      <w:proofErr w:type="spellStart"/>
+      <w:r>
+        <w:rPr>
+          <w:rFonts w:ascii="Times New Roman" w:hAnsi="Times New Roman" w:cs="Times New Roman"/>
+          <w:sz w:val="24"/>
+          <w:szCs w:val="24"/>
+        </w:rPr>
+        <w:t>Портирование</w:t>
+      </w:r>
+      <w:proofErr w:type="spellEnd"/>
+      <w:r>
+        <w:rPr>
+          <w:rFonts w:ascii="Times New Roman" w:hAnsi="Times New Roman" w:cs="Times New Roman"/>
+          <w:sz w:val="24"/>
+          <w:szCs w:val="24"/>
+        </w:rPr>
+        <w:t xml:space="preserve"> на </w:t>
+      </w:r>
+      <w:r>
+        <w:rPr>
+          <w:rFonts w:ascii="Times New Roman" w:hAnsi="Times New Roman" w:cs="Times New Roman"/>
+          <w:sz w:val="24"/>
+          <w:szCs w:val="24"/>
+          <w:lang w:val="en-US"/>
+        </w:rPr>
+        <w:t>Cygwin</w:t>
+      </w:r>
+      <w:r>
+        <w:rPr>
+          <w:rFonts w:ascii="Times New Roman" w:hAnsi="Times New Roman" w:cs="Times New Roman"/>
+          <w:sz w:val="24"/>
+          <w:szCs w:val="24"/>
+        </w:rPr>
+        <w:t xml:space="preserve"> не потребовало внесения существенных изменений в исходный код библиотеки. Практически все </w:t>
+      </w:r>
+      <w:r>
+        <w:rPr>
+          <w:rFonts w:ascii="Times New Roman" w:hAnsi="Times New Roman" w:cs="Times New Roman"/>
+          <w:sz w:val="24"/>
+          <w:szCs w:val="24"/>
+          <w:lang w:val="en-US"/>
+        </w:rPr>
+        <w:t>Linux</w:t>
+      </w:r>
+      <w:r>
+        <w:rPr>
+          <w:rFonts w:ascii="Times New Roman" w:hAnsi="Times New Roman" w:cs="Times New Roman"/>
+          <w:sz w:val="24"/>
+          <w:szCs w:val="24"/>
+        </w:rPr>
+        <w:t>-зависимые функции, используемые в реализации</w:t>
+      </w:r>
+      <w:r>
+        <w:rPr>
+          <w:rFonts w:ascii="Times New Roman" w:hAnsi="Times New Roman" w:cs="Times New Roman"/>
+          <w:sz w:val="24"/>
+          <w:szCs w:val="24"/>
+        </w:rPr>
+        <w:t xml:space="preserve"> </w:t>
+      </w:r>
+      <w:proofErr w:type="spellStart"/>
+      <w:r>
+        <w:rPr>
+          <w:rFonts w:ascii="Times New Roman" w:hAnsi="Times New Roman" w:cs="Times New Roman"/>
+          <w:sz w:val="24"/>
+          <w:szCs w:val="24"/>
+          <w:lang w:val="en-US"/>
+        </w:rPr>
+        <w:t>libguestfs</w:t>
+      </w:r>
+      <w:proofErr w:type="spellEnd"/>
+      <w:r>
+        <w:rPr>
+          <w:rFonts w:ascii="Times New Roman" w:hAnsi="Times New Roman" w:cs="Times New Roman"/>
+          <w:sz w:val="24"/>
+          <w:szCs w:val="24"/>
+        </w:rPr>
+        <w:t xml:space="preserve">, поддерживаются в </w:t>
+      </w:r>
+      <w:r>
+        <w:rPr>
+          <w:rFonts w:ascii="Times New Roman" w:hAnsi="Times New Roman" w:cs="Times New Roman"/>
+          <w:sz w:val="24"/>
+          <w:szCs w:val="24"/>
+          <w:lang w:val="en-US"/>
+        </w:rPr>
+        <w:t>Cygwin</w:t>
+      </w:r>
+      <w:r>
+        <w:rPr>
+          <w:rFonts w:ascii="Times New Roman" w:hAnsi="Times New Roman" w:cs="Times New Roman"/>
+          <w:sz w:val="24"/>
+          <w:szCs w:val="24"/>
+        </w:rPr>
+        <w:t xml:space="preserve">. </w:t>
+      </w:r>
+    </w:p>
+    <w:p>
+      <w:pPr>
+        <w:rPr>
+          <w:rFonts w:ascii="Times New Roman" w:hAnsi="Times New Roman" w:cs="Times New Roman"/>
+          <w:sz w:val="24"/>
+          <w:szCs w:val="24"/>
+        </w:rPr>
+      </w:pPr>
+      <w:r>
+        <w:rPr>
+          <w:rFonts w:ascii="Times New Roman" w:hAnsi="Times New Roman" w:cs="Times New Roman"/>
+          <w:sz w:val="24"/>
+          <w:szCs w:val="24"/>
+        </w:rPr>
+        <w:t xml:space="preserve">Большая часть из всех изменений была внесена в процесс сборки проекта. В частности, была отключена генерация кода, не использующаяся в </w:t>
+      </w:r>
+      <w:proofErr w:type="spellStart"/>
+      <w:r>
+        <w:rPr>
+          <w:rFonts w:ascii="Times New Roman" w:hAnsi="Times New Roman" w:cs="Times New Roman"/>
+          <w:sz w:val="24"/>
+          <w:szCs w:val="24"/>
+        </w:rPr>
+        <w:t>билиотеке</w:t>
+      </w:r>
+      <w:proofErr w:type="spellEnd"/>
+      <w:r>
+        <w:rPr>
+          <w:rFonts w:ascii="Times New Roman" w:hAnsi="Times New Roman" w:cs="Times New Roman"/>
+          <w:sz w:val="24"/>
+          <w:szCs w:val="24"/>
+        </w:rPr>
+        <w:t>, а также</w:t>
+      </w:r>
+    </w:p>
+    <w:p>
+      <w:pPr>
+        <w:rPr>
+          <w:rFonts w:ascii="Times New Roman" w:hAnsi="Times New Roman" w:cs="Times New Roman"/>
+          <w:sz w:val="24"/>
+          <w:szCs w:val="24"/>
+        </w:rPr>
+      </w:pPr>
+      <w:r>
+        <w:rPr>
+          <w:rFonts w:ascii="Times New Roman" w:hAnsi="Times New Roman" w:cs="Times New Roman"/>
+          <w:sz w:val="24"/>
+          <w:szCs w:val="24"/>
+        </w:rPr>
+        <w:t xml:space="preserve">Поскольку во время сборки проекта происходит помимо самой </w:t>
+      </w:r>
+      <w:r>
+        <w:rPr>
+          <w:rFonts w:ascii="Times New Roman" w:hAnsi="Times New Roman" w:cs="Times New Roman"/>
+          <w:sz w:val="24"/>
+          <w:szCs w:val="24"/>
+          <w:lang w:val="en-US"/>
+        </w:rPr>
+        <w:t>C</w:t>
+      </w:r>
+      <w:r>
+        <w:rPr>
+          <w:rFonts w:ascii="Times New Roman" w:hAnsi="Times New Roman" w:cs="Times New Roman"/>
+          <w:sz w:val="24"/>
+          <w:szCs w:val="24"/>
+        </w:rPr>
+        <w:t>-</w:t>
+      </w:r>
+      <w:r>
+        <w:rPr>
+          <w:rFonts w:ascii="Times New Roman" w:hAnsi="Times New Roman" w:cs="Times New Roman"/>
+          <w:sz w:val="24"/>
+          <w:szCs w:val="24"/>
+        </w:rPr>
+        <w:t xml:space="preserve">библиотеки происходит сборка многих </w:t>
+      </w:r>
+    </w:p>
+    <w:p>
+      <w:pPr>
+        <w:rPr>
+          <w:rFonts w:ascii="Times New Roman" w:hAnsi="Times New Roman" w:cs="Times New Roman"/>
+          <w:sz w:val="24"/>
+          <w:szCs w:val="24"/>
+        </w:rPr>
+      </w:pPr>
+      <w:r>
+        <w:rPr>
+          <w:rFonts w:ascii="Times New Roman" w:hAnsi="Times New Roman" w:cs="Times New Roman"/>
+          <w:sz w:val="24"/>
+          <w:szCs w:val="24"/>
+        </w:rPr>
         <w:lastRenderedPageBreak/>
-        <w:t xml:space="preserve">К главным задачам </w:t>
-      </w:r>
+        <w:t>Внесены изменения в процесс сборки проекта: отключено сборка многих вспомогательных утилит.</w:t>
+      </w:r>
+    </w:p>
+    <w:p>
+      <w:pPr>
+        <w:rPr>
+          <w:rFonts w:ascii="Times New Roman" w:hAnsi="Times New Roman" w:cs="Times New Roman"/>
+          <w:sz w:val="24"/>
+          <w:szCs w:val="24"/>
+        </w:rPr>
+      </w:pPr>
+      <w:r>
+        <w:rPr>
+          <w:rFonts w:ascii="Times New Roman" w:hAnsi="Times New Roman" w:cs="Times New Roman"/>
+          <w:sz w:val="24"/>
+          <w:szCs w:val="24"/>
+        </w:rPr>
+        <w:t xml:space="preserve">Внесены изменения в процесс запуск виртуальной машины: </w:t>
+      </w:r>
+    </w:p>
+    <w:p>
+      <w:pPr>
+        <w:rPr>
+          <w:rFonts w:ascii="Times New Roman" w:hAnsi="Times New Roman" w:cs="Times New Roman"/>
+          <w:sz w:val="24"/>
+          <w:szCs w:val="24"/>
+        </w:rPr>
+      </w:pPr>
+      <w:r>
+        <w:rPr>
+          <w:rFonts w:ascii="Times New Roman" w:hAnsi="Times New Roman" w:cs="Times New Roman"/>
+          <w:sz w:val="24"/>
+          <w:szCs w:val="24"/>
+        </w:rPr>
+        <w:t xml:space="preserve">Создана </w:t>
+      </w:r>
+      <w:proofErr w:type="gramStart"/>
+      <w:r>
+        <w:rPr>
+          <w:rFonts w:ascii="Times New Roman" w:hAnsi="Times New Roman" w:cs="Times New Roman"/>
+          <w:sz w:val="24"/>
+          <w:szCs w:val="24"/>
+        </w:rPr>
+        <w:t>кросс-платформенная</w:t>
+      </w:r>
+      <w:proofErr w:type="gramEnd"/>
+      <w:r>
+        <w:rPr>
+          <w:rFonts w:ascii="Times New Roman" w:hAnsi="Times New Roman" w:cs="Times New Roman"/>
+          <w:sz w:val="24"/>
+          <w:szCs w:val="24"/>
+        </w:rPr>
+        <w:t xml:space="preserve"> обертка над сетевым соединением.</w:t>
+      </w:r>
+    </w:p>
+    <w:p>
+      <w:pPr>
+        <w:rPr>
+          <w:rFonts w:ascii="Times New Roman" w:hAnsi="Times New Roman" w:cs="Times New Roman"/>
+          <w:sz w:val="24"/>
+          <w:szCs w:val="24"/>
+        </w:rPr>
+      </w:pPr>
       <w:proofErr w:type="spellStart"/>
       <w:r>
         <w:rPr>
           <w:rFonts w:ascii="Times New Roman" w:hAnsi="Times New Roman" w:cs="Times New Roman"/>
           <w:sz w:val="24"/>
           <w:szCs w:val="24"/>
-        </w:rPr>
-        <w:t>портирования</w:t>
+          <w:lang w:val="en-US"/>
+        </w:rPr>
+        <w:t>Qemu</w:t>
       </w:r>
       <w:proofErr w:type="spellEnd"/>
       <w:r>
@@ -17676,18 +19088,60 @@
           <w:rFonts w:ascii="Times New Roman" w:hAnsi="Times New Roman" w:cs="Times New Roman"/>
           <w:sz w:val="24"/>
           <w:szCs w:val="24"/>
-        </w:rPr>
-        <w:t xml:space="preserve"> были отнесены возможность монтирования файловой системы, выполнения операций чтения и записи.</w:t>
-      </w:r>
-    </w:p>
-    <w:p>
-      <w:pPr>
-        <w:rPr>
-          <w:rFonts w:ascii="Times New Roman" w:hAnsi="Times New Roman" w:cs="Times New Roman"/>
-          <w:sz w:val="24"/>
-          <w:szCs w:val="24"/>
-        </w:rPr>
-      </w:pPr>
+          <w:lang w:val="en-US"/>
+        </w:rPr>
+        <w:t xml:space="preserve"> </w:t>
+      </w:r>
+      <w:r>
+        <w:rPr>
+          <w:rFonts w:ascii="Times New Roman" w:hAnsi="Times New Roman" w:cs="Times New Roman"/>
+          <w:sz w:val="24"/>
+          <w:szCs w:val="24"/>
+        </w:rPr>
+        <w:t>использовали</w:t>
+      </w:r>
+    </w:p>
+    <w:p>
+      <w:pPr>
+        <w:rPr>
+          <w:rFonts w:ascii="Times New Roman" w:hAnsi="Times New Roman" w:cs="Times New Roman"/>
+          <w:sz w:val="24"/>
+          <w:szCs w:val="24"/>
+        </w:rPr>
+      </w:pPr>
+      <w:r>
+        <w:rPr>
+          <w:rFonts w:ascii="Times New Roman" w:hAnsi="Times New Roman" w:cs="Times New Roman"/>
+          <w:sz w:val="24"/>
+          <w:szCs w:val="24"/>
+        </w:rPr>
+        <w:t>Результат работы</w:t>
+      </w:r>
+    </w:p>
+    <w:p>
+      <w:pPr>
+        <w:rPr>
+          <w:rFonts w:ascii="Times New Roman" w:hAnsi="Times New Roman" w:cs="Times New Roman"/>
+          <w:sz w:val="24"/>
+          <w:szCs w:val="24"/>
+        </w:rPr>
+      </w:pPr>
+      <w:r>
+        <w:rPr>
+          <w:rFonts w:ascii="Times New Roman" w:hAnsi="Times New Roman" w:cs="Times New Roman"/>
+          <w:sz w:val="24"/>
+          <w:szCs w:val="24"/>
+        </w:rPr>
+        <w:t>/*</w:t>
+      </w:r>
+      <w:r>
+        <w:rPr>
+          <w:rFonts w:ascii="Times New Roman" w:hAnsi="Times New Roman" w:cs="Times New Roman"/>
+          <w:sz w:val="24"/>
+          <w:szCs w:val="24"/>
+        </w:rPr>
+        <w:t xml:space="preserve"> графики, на которых </w:t>
+      </w:r>
       <w:r>
         <w:rPr>
           <w:rFonts w:ascii="Times New Roman" w:hAnsi="Times New Roman" w:cs="Times New Roman"/>
@@ -17697,22 +19151,47 @@
         </w:rPr>
         <w:t>Cygwin</w:t>
       </w:r>
-    </w:p>
-    <w:p>
-      <w:pPr>
-        <w:rPr>
-          <w:rFonts w:ascii="Times New Roman" w:hAnsi="Times New Roman" w:cs="Times New Roman"/>
-          <w:sz w:val="24"/>
-          <w:szCs w:val="24"/>
-        </w:rPr>
-      </w:pPr>
-      <w:r>
-        <w:rPr>
-          <w:rFonts w:ascii="Times New Roman" w:hAnsi="Times New Roman" w:cs="Times New Roman"/>
-          <w:sz w:val="24"/>
-          <w:szCs w:val="24"/>
-        </w:rPr>
-        <w:t xml:space="preserve">В самом проекте </w:t>
+      <w:r>
+        <w:rPr>
+          <w:rFonts w:ascii="Times New Roman" w:hAnsi="Times New Roman" w:cs="Times New Roman"/>
+          <w:sz w:val="24"/>
+          <w:szCs w:val="24"/>
+        </w:rPr>
+        <w:t xml:space="preserve"> намного хуже по скорости чтения файлов: мелких и больших</w:t>
+      </w:r>
+    </w:p>
+    <w:p>
+      <w:pPr>
+        <w:rPr>
+          <w:rFonts w:ascii="Times New Roman" w:hAnsi="Times New Roman" w:cs="Times New Roman"/>
+          <w:sz w:val="24"/>
+          <w:szCs w:val="24"/>
+        </w:rPr>
+      </w:pPr>
+      <w:r>
+        <w:rPr>
+          <w:rFonts w:ascii="Times New Roman" w:hAnsi="Times New Roman" w:cs="Times New Roman"/>
+          <w:sz w:val="24"/>
+          <w:szCs w:val="24"/>
+        </w:rPr>
+        <w:t>По скорости записи файлов: мелких и больших</w:t>
+      </w:r>
+    </w:p>
+    <w:p>
+      <w:pPr>
+        <w:rPr>
+          <w:rFonts w:ascii="Times New Roman" w:hAnsi="Times New Roman" w:cs="Times New Roman"/>
+          <w:sz w:val="24"/>
+          <w:szCs w:val="24"/>
+        </w:rPr>
+      </w:pPr>
+      <w:r>
+        <w:rPr>
+          <w:rFonts w:ascii="Times New Roman" w:hAnsi="Times New Roman" w:cs="Times New Roman"/>
+          <w:sz w:val="24"/>
+          <w:szCs w:val="24"/>
+        </w:rPr>
+        <w:t xml:space="preserve">По потреблению оперативной памяти: потребление главным образом за счет запуска </w:t>
       </w:r>
       <w:proofErr w:type="spellStart"/>
       <w:r>
@@ -17722,7 +19201,7 @@
           <w:szCs w:val="24"/>
           <w:lang w:val="en-US"/>
         </w:rPr>
-        <w:t>Libguestfs</w:t>
+        <w:t>qemu</w:t>
       </w:r>
       <w:proofErr w:type="spellEnd"/>
       <w:r>
@@ -17731,7 +19210,706 @@
           <w:sz w:val="24"/>
           <w:szCs w:val="24"/>
         </w:rPr>
-        <w:t xml:space="preserve"> рассматривалась возможность запуска библиотеки в операционной системе </w:t>
+        <w:t xml:space="preserve"> </w:t>
+      </w:r>
+      <w:r>
+        <w:rPr>
+          <w:rFonts w:ascii="Times New Roman" w:hAnsi="Times New Roman" w:cs="Times New Roman"/>
+          <w:sz w:val="24"/>
+          <w:szCs w:val="24"/>
+        </w:rPr>
+        <w:t>*/</w:t>
+      </w:r>
+    </w:p>
+    <w:p>
+      <w:pPr>
+        <w:rPr>
+          <w:rFonts w:ascii="Times New Roman" w:hAnsi="Times New Roman" w:cs="Times New Roman"/>
+          <w:sz w:val="24"/>
+          <w:szCs w:val="24"/>
+        </w:rPr>
+      </w:pPr>
+      <w:r>
+        <w:rPr>
+          <w:rFonts w:ascii="Times New Roman" w:hAnsi="Times New Roman" w:cs="Times New Roman"/>
+          <w:sz w:val="24"/>
+          <w:szCs w:val="24"/>
+        </w:rPr>
+        <w:t xml:space="preserve">Использование </w:t>
+      </w:r>
+      <w:r>
+        <w:rPr>
+          <w:rFonts w:ascii="Times New Roman" w:hAnsi="Times New Roman" w:cs="Times New Roman"/>
+          <w:sz w:val="24"/>
+          <w:szCs w:val="24"/>
+          <w:lang w:val="en-US"/>
+        </w:rPr>
+        <w:t>Cygwin</w:t>
+      </w:r>
+      <w:r>
+        <w:rPr>
+          <w:rFonts w:ascii="Times New Roman" w:hAnsi="Times New Roman" w:cs="Times New Roman"/>
+          <w:sz w:val="24"/>
+          <w:szCs w:val="24"/>
+        </w:rPr>
+        <w:t>-прослойки предполагает дополнительные издержки</w:t>
+      </w:r>
+    </w:p>
+    <w:p>
+      <w:pPr>
+        <w:rPr>
+          <w:rFonts w:ascii="Times New Roman" w:hAnsi="Times New Roman" w:cs="Times New Roman"/>
+          <w:sz w:val="24"/>
+          <w:szCs w:val="24"/>
+        </w:rPr>
+      </w:pPr>
+    </w:p>
+    <w:p>
+      <w:pPr>
+        <w:rPr>
+          <w:rFonts w:ascii="Times New Roman" w:hAnsi="Times New Roman" w:cs="Times New Roman"/>
+          <w:sz w:val="24"/>
+          <w:szCs w:val="24"/>
+        </w:rPr>
+      </w:pPr>
+    </w:p>
+    <w:p>
+      <w:pPr>
+        <w:rPr>
+          <w:rFonts w:ascii="Times New Roman" w:hAnsi="Times New Roman" w:cs="Times New Roman"/>
+          <w:sz w:val="24"/>
+          <w:szCs w:val="24"/>
+        </w:rPr>
+      </w:pPr>
+      <w:r>
+        <w:rPr>
+          <w:rFonts w:ascii="Times New Roman" w:hAnsi="Times New Roman" w:cs="Times New Roman"/>
+          <w:sz w:val="24"/>
+          <w:szCs w:val="24"/>
+        </w:rPr>
+        <w:t xml:space="preserve">Тестирование работы библиотеки </w:t>
+      </w:r>
+      <w:proofErr w:type="spellStart"/>
+      <w:r>
+        <w:rPr>
+          <w:rFonts w:ascii="Times New Roman" w:hAnsi="Times New Roman" w:cs="Times New Roman"/>
+          <w:sz w:val="24"/>
+          <w:szCs w:val="24"/>
+          <w:lang w:val="en-US"/>
+        </w:rPr>
+        <w:t>libguestfs</w:t>
+      </w:r>
+      <w:proofErr w:type="spellEnd"/>
+      <w:r>
+        <w:rPr>
+          <w:rFonts w:ascii="Times New Roman" w:hAnsi="Times New Roman" w:cs="Times New Roman"/>
+          <w:sz w:val="24"/>
+          <w:szCs w:val="24"/>
+        </w:rPr>
+        <w:t xml:space="preserve">, собранной для запуска в </w:t>
+      </w:r>
+      <w:r>
+        <w:rPr>
+          <w:rFonts w:ascii="Times New Roman" w:hAnsi="Times New Roman" w:cs="Times New Roman"/>
+          <w:sz w:val="24"/>
+          <w:szCs w:val="24"/>
+          <w:lang w:val="en-US"/>
+        </w:rPr>
+        <w:t>Cygwin</w:t>
+      </w:r>
+      <w:r>
+        <w:rPr>
+          <w:rFonts w:ascii="Times New Roman" w:hAnsi="Times New Roman" w:cs="Times New Roman"/>
+          <w:sz w:val="24"/>
+          <w:szCs w:val="24"/>
+        </w:rPr>
+        <w:t xml:space="preserve">, </w:t>
+      </w:r>
+    </w:p>
+    <w:p>
+      <w:pPr>
+        <w:rPr>
+          <w:rFonts w:ascii="Times New Roman" w:hAnsi="Times New Roman" w:cs="Times New Roman"/>
+          <w:sz w:val="24"/>
+          <w:szCs w:val="24"/>
+        </w:rPr>
+      </w:pPr>
+      <w:r>
+        <w:rPr>
+          <w:rFonts w:ascii="Times New Roman" w:hAnsi="Times New Roman" w:cs="Times New Roman"/>
+          <w:sz w:val="24"/>
+          <w:szCs w:val="24"/>
+        </w:rPr>
+        <w:t xml:space="preserve">Главной целью тестирования была проверка работоспособности библиотеки, а также оценка изменения производительности её работы, характеризующаяся скоростью выполнения операций </w:t>
+      </w:r>
+      <w:proofErr w:type="spellStart"/>
+      <w:r>
+        <w:rPr>
+          <w:rFonts w:ascii="Times New Roman" w:hAnsi="Times New Roman" w:cs="Times New Roman"/>
+          <w:sz w:val="24"/>
+          <w:szCs w:val="24"/>
+        </w:rPr>
+        <w:t>чтения.записи</w:t>
+      </w:r>
+      <w:proofErr w:type="spellEnd"/>
+      <w:r>
+        <w:rPr>
+          <w:rFonts w:ascii="Times New Roman" w:hAnsi="Times New Roman" w:cs="Times New Roman"/>
+          <w:sz w:val="24"/>
+          <w:szCs w:val="24"/>
+        </w:rPr>
+        <w:t xml:space="preserve"> </w:t>
+      </w:r>
+      <w:r>
+        <w:rPr>
+          <w:rFonts w:ascii="Times New Roman" w:hAnsi="Times New Roman" w:cs="Times New Roman"/>
+          <w:sz w:val="24"/>
+          <w:szCs w:val="24"/>
+        </w:rPr>
+        <w:t>доступа к файловой системе.</w:t>
+      </w:r>
+    </w:p>
+    <w:p>
+      <w:pPr>
+        <w:rPr>
+          <w:rFonts w:ascii="Times New Roman" w:hAnsi="Times New Roman" w:cs="Times New Roman"/>
+          <w:sz w:val="24"/>
+          <w:szCs w:val="24"/>
+        </w:rPr>
+      </w:pPr>
+      <w:r>
+        <w:rPr>
+          <w:rFonts w:ascii="Times New Roman" w:hAnsi="Times New Roman" w:cs="Times New Roman"/>
+          <w:sz w:val="24"/>
+          <w:szCs w:val="24"/>
+        </w:rPr>
+        <w:t>Производительность работы полученной библиотеки оценивалась следующими показателями:</w:t>
+      </w:r>
+    </w:p>
+    <w:p>
+      <w:pPr>
+        <w:rPr>
+          <w:rFonts w:ascii="Times New Roman" w:hAnsi="Times New Roman" w:cs="Times New Roman"/>
+          <w:sz w:val="24"/>
+          <w:szCs w:val="24"/>
+        </w:rPr>
+      </w:pPr>
+      <w:proofErr w:type="gramStart"/>
+      <w:r>
+        <w:rPr>
+          <w:rFonts w:ascii="Times New Roman" w:hAnsi="Times New Roman" w:cs="Times New Roman"/>
+          <w:sz w:val="24"/>
+          <w:szCs w:val="24"/>
+        </w:rPr>
+        <w:t>время</w:t>
+      </w:r>
+      <w:proofErr w:type="gramEnd"/>
+      <w:r>
+        <w:rPr>
+          <w:rFonts w:ascii="Times New Roman" w:hAnsi="Times New Roman" w:cs="Times New Roman"/>
+          <w:sz w:val="24"/>
+          <w:szCs w:val="24"/>
+        </w:rPr>
+        <w:t xml:space="preserve"> </w:t>
+      </w:r>
+      <w:r>
+        <w:rPr>
+          <w:rFonts w:ascii="Times New Roman" w:hAnsi="Times New Roman" w:cs="Times New Roman"/>
+          <w:sz w:val="24"/>
+          <w:szCs w:val="24"/>
+        </w:rPr>
+        <w:t>запуска виртуальной машины и полной инициализации устройства</w:t>
+      </w:r>
+    </w:p>
+    <w:p>
+      <w:pPr>
+        <w:rPr>
+          <w:rFonts w:ascii="Times New Roman" w:hAnsi="Times New Roman" w:cs="Times New Roman"/>
+          <w:sz w:val="24"/>
+          <w:szCs w:val="24"/>
+        </w:rPr>
+      </w:pPr>
+      <w:proofErr w:type="gramStart"/>
+      <w:r>
+        <w:rPr>
+          <w:rFonts w:ascii="Times New Roman" w:hAnsi="Times New Roman" w:cs="Times New Roman"/>
+          <w:sz w:val="24"/>
+          <w:szCs w:val="24"/>
+        </w:rPr>
+        <w:t>время</w:t>
+      </w:r>
+      <w:proofErr w:type="gramEnd"/>
+      <w:r>
+        <w:rPr>
+          <w:rFonts w:ascii="Times New Roman" w:hAnsi="Times New Roman" w:cs="Times New Roman"/>
+          <w:sz w:val="24"/>
+          <w:szCs w:val="24"/>
+        </w:rPr>
+        <w:t xml:space="preserve"> монтирования файловой системы</w:t>
+      </w:r>
+    </w:p>
+    <w:p>
+      <w:pPr>
+        <w:rPr>
+          <w:rFonts w:ascii="Times New Roman" w:hAnsi="Times New Roman" w:cs="Times New Roman"/>
+          <w:sz w:val="24"/>
+          <w:szCs w:val="24"/>
+        </w:rPr>
+      </w:pPr>
+      <w:proofErr w:type="gramStart"/>
+      <w:r>
+        <w:rPr>
+          <w:rFonts w:ascii="Times New Roman" w:hAnsi="Times New Roman" w:cs="Times New Roman"/>
+          <w:sz w:val="24"/>
+          <w:szCs w:val="24"/>
+        </w:rPr>
+        <w:t>время</w:t>
+      </w:r>
+      <w:proofErr w:type="gramEnd"/>
+      <w:r>
+        <w:rPr>
+          <w:rFonts w:ascii="Times New Roman" w:hAnsi="Times New Roman" w:cs="Times New Roman"/>
+          <w:sz w:val="24"/>
+          <w:szCs w:val="24"/>
+        </w:rPr>
+        <w:t xml:space="preserve"> чтения файлов</w:t>
+      </w:r>
+    </w:p>
+    <w:p>
+      <w:pPr>
+        <w:rPr>
+          <w:rFonts w:ascii="Times New Roman" w:hAnsi="Times New Roman" w:cs="Times New Roman"/>
+          <w:sz w:val="24"/>
+          <w:szCs w:val="24"/>
+        </w:rPr>
+      </w:pPr>
+      <w:r>
+        <w:rPr>
+          <w:rFonts w:ascii="Times New Roman" w:hAnsi="Times New Roman" w:cs="Times New Roman"/>
+          <w:sz w:val="24"/>
+          <w:szCs w:val="24"/>
+        </w:rPr>
+        <w:t>Тестирование</w:t>
+      </w:r>
+      <w:r>
+        <w:rPr>
+          <w:rFonts w:ascii="Times New Roman" w:hAnsi="Times New Roman" w:cs="Times New Roman"/>
+          <w:sz w:val="24"/>
+          <w:szCs w:val="24"/>
+        </w:rPr>
+        <w:t xml:space="preserve"> работоспособности библиотеки как в среде </w:t>
+      </w:r>
+      <w:r>
+        <w:rPr>
+          <w:rFonts w:ascii="Times New Roman" w:hAnsi="Times New Roman" w:cs="Times New Roman"/>
+          <w:sz w:val="24"/>
+          <w:szCs w:val="24"/>
+          <w:lang w:val="en-US"/>
+        </w:rPr>
+        <w:t>Linux</w:t>
+      </w:r>
+      <w:r>
+        <w:rPr>
+          <w:rFonts w:ascii="Times New Roman" w:hAnsi="Times New Roman" w:cs="Times New Roman"/>
+          <w:sz w:val="24"/>
+          <w:szCs w:val="24"/>
+        </w:rPr>
+        <w:t xml:space="preserve">, так и в </w:t>
+      </w:r>
+      <w:r>
+        <w:rPr>
+          <w:rFonts w:ascii="Times New Roman" w:hAnsi="Times New Roman" w:cs="Times New Roman"/>
+          <w:sz w:val="24"/>
+          <w:szCs w:val="24"/>
+          <w:lang w:val="en-US"/>
+        </w:rPr>
+        <w:t>Cygwin</w:t>
+      </w:r>
+      <w:r>
+        <w:rPr>
+          <w:rFonts w:ascii="Times New Roman" w:hAnsi="Times New Roman" w:cs="Times New Roman"/>
+          <w:sz w:val="24"/>
+          <w:szCs w:val="24"/>
+        </w:rPr>
+        <w:t>,</w:t>
+      </w:r>
+      <w:r>
+        <w:rPr>
+          <w:rFonts w:ascii="Times New Roman" w:hAnsi="Times New Roman" w:cs="Times New Roman"/>
+          <w:sz w:val="24"/>
+          <w:szCs w:val="24"/>
+        </w:rPr>
+        <w:t xml:space="preserve"> включало в себя:</w:t>
+      </w:r>
+    </w:p>
+    <w:p>
+      <w:pPr>
+        <w:rPr>
+          <w:rFonts w:ascii="Times New Roman" w:hAnsi="Times New Roman" w:cs="Times New Roman"/>
+          <w:sz w:val="24"/>
+          <w:szCs w:val="24"/>
+        </w:rPr>
+      </w:pPr>
+      <w:r>
+        <w:rPr>
+          <w:rFonts w:ascii="Times New Roman" w:hAnsi="Times New Roman" w:cs="Times New Roman"/>
+          <w:sz w:val="24"/>
+          <w:szCs w:val="24"/>
+        </w:rPr>
+        <w:t>Запуск виртуальной машины с 128 МБ памяти</w:t>
+      </w:r>
+    </w:p>
+    <w:p>
+      <w:pPr>
+        <w:rPr>
+          <w:rFonts w:ascii="Times New Roman" w:hAnsi="Times New Roman" w:cs="Times New Roman"/>
+          <w:sz w:val="24"/>
+          <w:szCs w:val="24"/>
+        </w:rPr>
+      </w:pPr>
+      <w:r>
+        <w:rPr>
+          <w:rFonts w:ascii="Times New Roman" w:hAnsi="Times New Roman" w:cs="Times New Roman"/>
+          <w:sz w:val="24"/>
+          <w:szCs w:val="24"/>
+        </w:rPr>
+        <w:t xml:space="preserve">Монтирование образа диска с файловой системой </w:t>
+      </w:r>
+      <w:r>
+        <w:rPr>
+          <w:rFonts w:ascii="Times New Roman" w:hAnsi="Times New Roman" w:cs="Times New Roman"/>
+          <w:sz w:val="24"/>
+          <w:szCs w:val="24"/>
+          <w:lang w:val="en-US"/>
+        </w:rPr>
+        <w:t>E</w:t>
+      </w:r>
+      <w:r>
+        <w:rPr>
+          <w:rFonts w:ascii="Times New Roman" w:hAnsi="Times New Roman" w:cs="Times New Roman"/>
+          <w:sz w:val="24"/>
+          <w:szCs w:val="24"/>
+          <w:lang w:val="en-US"/>
+        </w:rPr>
+        <w:t>xt</w:t>
+      </w:r>
+      <w:r>
+        <w:rPr>
+          <w:rFonts w:ascii="Times New Roman" w:hAnsi="Times New Roman" w:cs="Times New Roman"/>
+          <w:sz w:val="24"/>
+          <w:szCs w:val="24"/>
+        </w:rPr>
+        <w:t>4</w:t>
+      </w:r>
+    </w:p>
+    <w:p>
+      <w:pPr>
+        <w:rPr>
+          <w:rFonts w:ascii="Times New Roman" w:hAnsi="Times New Roman" w:cs="Times New Roman"/>
+          <w:sz w:val="24"/>
+          <w:szCs w:val="24"/>
+        </w:rPr>
+      </w:pPr>
+      <w:r>
+        <w:rPr>
+          <w:rFonts w:ascii="Times New Roman" w:hAnsi="Times New Roman" w:cs="Times New Roman"/>
+          <w:sz w:val="24"/>
+          <w:szCs w:val="24"/>
+        </w:rPr>
+        <w:t>Чтение 1 файла размером 1.5 ГБ из монтированной файловой системы</w:t>
+      </w:r>
+    </w:p>
+    <w:p>
+      <w:pPr>
+        <w:rPr>
+          <w:rFonts w:ascii="Times New Roman" w:hAnsi="Times New Roman" w:cs="Times New Roman"/>
+          <w:sz w:val="24"/>
+          <w:szCs w:val="24"/>
+        </w:rPr>
+      </w:pPr>
+      <w:r>
+        <w:rPr>
+          <w:rFonts w:ascii="Times New Roman" w:hAnsi="Times New Roman" w:cs="Times New Roman"/>
+          <w:sz w:val="24"/>
+          <w:szCs w:val="24"/>
+        </w:rPr>
+        <w:t>Чтение 1000 файлов размером 4 КБ с монтированной файловой системы</w:t>
+      </w:r>
+    </w:p>
+    <w:p>
+      <w:pPr>
+        <w:rPr>
+          <w:rFonts w:ascii="Times New Roman" w:hAnsi="Times New Roman" w:cs="Times New Roman"/>
+          <w:sz w:val="24"/>
+          <w:szCs w:val="24"/>
+        </w:rPr>
+      </w:pPr>
+      <w:r>
+        <w:rPr>
+          <w:rFonts w:ascii="Times New Roman" w:hAnsi="Times New Roman" w:cs="Times New Roman"/>
+          <w:sz w:val="24"/>
+          <w:szCs w:val="24"/>
+        </w:rPr>
+        <w:t>Размонтирование диска, выключение виртуальной машины, завершение работы</w:t>
+      </w:r>
+    </w:p>
+    <w:p>
+      <w:pPr>
+        <w:rPr>
+          <w:rFonts w:ascii="Times New Roman" w:hAnsi="Times New Roman" w:cs="Times New Roman"/>
+          <w:sz w:val="24"/>
+          <w:szCs w:val="24"/>
+        </w:rPr>
+      </w:pPr>
+      <w:r>
+        <w:rPr>
+          <w:rFonts w:ascii="Times New Roman" w:hAnsi="Times New Roman" w:cs="Times New Roman"/>
+          <w:sz w:val="24"/>
+          <w:szCs w:val="24"/>
+        </w:rPr>
+        <w:t>Полученные результаты представлены в виде диаграммы на рисунке [?</w:t>
+      </w:r>
+      <w:r>
+        <w:rPr>
+          <w:rFonts w:ascii="Times New Roman" w:hAnsi="Times New Roman" w:cs="Times New Roman"/>
+          <w:sz w:val="24"/>
+          <w:szCs w:val="24"/>
+        </w:rPr>
+        <w:t>]</w:t>
+      </w:r>
+      <w:r>
+        <w:rPr>
+          <w:rFonts w:ascii="Times New Roman" w:hAnsi="Times New Roman" w:cs="Times New Roman"/>
+          <w:sz w:val="24"/>
+          <w:szCs w:val="24"/>
+        </w:rPr>
+        <w:t>.</w:t>
+      </w:r>
+    </w:p>
+    <w:p>
+      <w:pPr>
+        <w:rPr>
+          <w:rFonts w:ascii="Times New Roman" w:hAnsi="Times New Roman" w:cs="Times New Roman"/>
+          <w:sz w:val="24"/>
+          <w:szCs w:val="24"/>
+        </w:rPr>
+      </w:pPr>
+      <w:r>
+        <w:rPr>
+          <w:rFonts w:ascii="Times New Roman" w:hAnsi="Times New Roman" w:cs="Times New Roman"/>
+          <w:sz w:val="24"/>
+          <w:szCs w:val="24"/>
+        </w:rPr>
+        <w:t xml:space="preserve">Как видно из графиков, представленных на рисунке </w:t>
+      </w:r>
+      <w:r>
+        <w:rPr>
+          <w:rFonts w:ascii="Times New Roman" w:hAnsi="Times New Roman" w:cs="Times New Roman"/>
+          <w:sz w:val="24"/>
+          <w:szCs w:val="24"/>
+        </w:rPr>
+        <w:t>[?]</w:t>
+      </w:r>
+      <w:r>
+        <w:rPr>
+          <w:rFonts w:ascii="Times New Roman" w:hAnsi="Times New Roman" w:cs="Times New Roman"/>
+          <w:sz w:val="24"/>
+          <w:szCs w:val="24"/>
+        </w:rPr>
+        <w:t xml:space="preserve">, </w:t>
+      </w:r>
+    </w:p>
+    <w:p>
+      <w:pPr>
+        <w:rPr>
+          <w:rFonts w:ascii="Times New Roman" w:hAnsi="Times New Roman" w:cs="Times New Roman"/>
+          <w:sz w:val="24"/>
+          <w:szCs w:val="24"/>
+        </w:rPr>
+      </w:pPr>
+      <w:r>
+        <w:rPr>
+          <w:rFonts w:ascii="Times New Roman" w:hAnsi="Times New Roman" w:cs="Times New Roman"/>
+          <w:sz w:val="24"/>
+          <w:szCs w:val="24"/>
+        </w:rPr>
+        <w:t xml:space="preserve">Как видно из графиков, представленных на рисунке </w:t>
+      </w:r>
+      <w:r>
+        <w:rPr>
+          <w:rFonts w:ascii="Times New Roman" w:hAnsi="Times New Roman" w:cs="Times New Roman"/>
+          <w:sz w:val="24"/>
+          <w:szCs w:val="24"/>
+        </w:rPr>
+        <w:t>[?]</w:t>
+      </w:r>
+      <w:r>
+        <w:rPr>
+          <w:rFonts w:ascii="Times New Roman" w:hAnsi="Times New Roman" w:cs="Times New Roman"/>
+          <w:sz w:val="24"/>
+          <w:szCs w:val="24"/>
+        </w:rPr>
+        <w:t>, производительность работы библиотеки снизилась. Во-первых, увеличилось время запуска виртуальной машины, время чтения, вре</w:t>
+      </w:r>
+      <w:r>
+        <w:rPr>
+          <w:rFonts w:ascii="Times New Roman" w:hAnsi="Times New Roman" w:cs="Times New Roman"/>
+          <w:sz w:val="24"/>
+          <w:szCs w:val="24"/>
+        </w:rPr>
+        <w:t>мя записи файлов. По сути, возро</w:t>
+      </w:r>
+      <w:r>
+        <w:rPr>
+          <w:rFonts w:ascii="Times New Roman" w:hAnsi="Times New Roman" w:cs="Times New Roman"/>
+          <w:sz w:val="24"/>
+          <w:szCs w:val="24"/>
+        </w:rPr>
+        <w:t xml:space="preserve">сло время </w:t>
+      </w:r>
+      <w:proofErr w:type="spellStart"/>
+      <w:r>
+        <w:rPr>
+          <w:rFonts w:ascii="Times New Roman" w:hAnsi="Times New Roman" w:cs="Times New Roman"/>
+          <w:sz w:val="24"/>
+          <w:szCs w:val="24"/>
+        </w:rPr>
+        <w:t>выполнеиия</w:t>
+      </w:r>
+      <w:proofErr w:type="spellEnd"/>
+      <w:r>
+        <w:rPr>
+          <w:rFonts w:ascii="Times New Roman" w:hAnsi="Times New Roman" w:cs="Times New Roman"/>
+          <w:sz w:val="24"/>
+          <w:szCs w:val="24"/>
+        </w:rPr>
+        <w:t xml:space="preserve"> каждой из </w:t>
+      </w:r>
+      <w:r>
+        <w:rPr>
+          <w:rFonts w:ascii="Times New Roman" w:hAnsi="Times New Roman" w:cs="Times New Roman"/>
+          <w:sz w:val="24"/>
+          <w:szCs w:val="24"/>
+        </w:rPr>
+        <w:lastRenderedPageBreak/>
+        <w:t xml:space="preserve">команд. </w:t>
+      </w:r>
+      <w:r>
+        <w:rPr>
+          <w:rFonts w:ascii="Times New Roman" w:hAnsi="Times New Roman" w:cs="Times New Roman"/>
+          <w:sz w:val="24"/>
+          <w:szCs w:val="24"/>
+        </w:rPr>
+        <w:t>Это м</w:t>
+      </w:r>
+      <w:r>
+        <w:rPr>
+          <w:rFonts w:ascii="Times New Roman" w:hAnsi="Times New Roman" w:cs="Times New Roman"/>
+          <w:sz w:val="24"/>
+          <w:szCs w:val="24"/>
+        </w:rPr>
+        <w:t>ожно объяснить следующим. Во-пер</w:t>
+      </w:r>
+      <w:r>
+        <w:rPr>
+          <w:rFonts w:ascii="Times New Roman" w:hAnsi="Times New Roman" w:cs="Times New Roman"/>
+          <w:sz w:val="24"/>
+          <w:szCs w:val="24"/>
+        </w:rPr>
+        <w:t xml:space="preserve">вых, использование </w:t>
+      </w:r>
+      <w:r>
+        <w:rPr>
+          <w:rFonts w:ascii="Times New Roman" w:hAnsi="Times New Roman" w:cs="Times New Roman"/>
+          <w:sz w:val="24"/>
+          <w:szCs w:val="24"/>
+          <w:lang w:val="en-US"/>
+        </w:rPr>
+        <w:t>Cygwin</w:t>
+      </w:r>
+      <w:r>
+        <w:rPr>
+          <w:rFonts w:ascii="Times New Roman" w:hAnsi="Times New Roman" w:cs="Times New Roman"/>
+          <w:sz w:val="24"/>
+          <w:szCs w:val="24"/>
+        </w:rPr>
+        <w:t xml:space="preserve"> предполагает дополнительные издержки. Во-вторых, сюда можно отнести особенности работы операционных систем. </w:t>
+      </w:r>
+    </w:p>
+    <w:p>
+      <w:pPr>
+        <w:rPr>
+          <w:rFonts w:ascii="Times New Roman" w:hAnsi="Times New Roman" w:cs="Times New Roman"/>
+          <w:sz w:val="24"/>
+          <w:szCs w:val="24"/>
+        </w:rPr>
+      </w:pPr>
+      <w:r>
+        <w:rPr>
+          <w:rFonts w:ascii="Times New Roman" w:hAnsi="Times New Roman" w:cs="Times New Roman"/>
+          <w:sz w:val="24"/>
+          <w:szCs w:val="24"/>
+        </w:rPr>
+        <w:t xml:space="preserve">Основное потребление оперативной памяти связано с запуском виртуальной машины. В данном случае, виртуальная машина </w:t>
+      </w:r>
+    </w:p>
+    <w:p>
+      <w:pPr>
+        <w:rPr>
+          <w:rFonts w:ascii="Times New Roman" w:hAnsi="Times New Roman" w:cs="Times New Roman"/>
+          <w:sz w:val="24"/>
+          <w:szCs w:val="24"/>
+        </w:rPr>
+      </w:pPr>
+      <w:r>
+        <w:rPr>
+          <w:rFonts w:ascii="Times New Roman" w:hAnsi="Times New Roman" w:cs="Times New Roman"/>
+          <w:sz w:val="24"/>
+          <w:szCs w:val="24"/>
+        </w:rPr>
+        <w:t xml:space="preserve">В </w:t>
+      </w:r>
+      <w:r>
+        <w:rPr>
+          <w:rFonts w:ascii="Times New Roman" w:hAnsi="Times New Roman" w:cs="Times New Roman"/>
+          <w:sz w:val="24"/>
+          <w:szCs w:val="24"/>
+          <w:lang w:val="en-US"/>
+        </w:rPr>
+        <w:t>Linux</w:t>
+      </w:r>
+      <w:r>
+        <w:rPr>
+          <w:rFonts w:ascii="Times New Roman" w:hAnsi="Times New Roman" w:cs="Times New Roman"/>
+          <w:sz w:val="24"/>
+          <w:szCs w:val="24"/>
+        </w:rPr>
+        <w:t xml:space="preserve"> </w:t>
+      </w:r>
+      <w:r>
+        <w:rPr>
+          <w:rFonts w:ascii="Times New Roman" w:hAnsi="Times New Roman" w:cs="Times New Roman"/>
+          <w:sz w:val="24"/>
+          <w:szCs w:val="24"/>
+        </w:rPr>
+        <w:t xml:space="preserve">используется </w:t>
+      </w:r>
+      <w:r>
+        <w:rPr>
+          <w:rFonts w:ascii="Times New Roman" w:hAnsi="Times New Roman" w:cs="Times New Roman"/>
+          <w:sz w:val="24"/>
+          <w:szCs w:val="24"/>
+          <w:lang w:val="en-US"/>
+        </w:rPr>
+        <w:t>KVM</w:t>
+      </w:r>
+      <w:r>
+        <w:rPr>
+          <w:rFonts w:ascii="Times New Roman" w:hAnsi="Times New Roman" w:cs="Times New Roman"/>
+          <w:sz w:val="24"/>
+          <w:szCs w:val="24"/>
+        </w:rPr>
+        <w:t xml:space="preserve">, в </w:t>
       </w:r>
       <w:r>
         <w:rPr>
@@ -17748,6 +19926,187 @@
           <w:sz w:val="24"/>
           <w:szCs w:val="24"/>
         </w:rPr>
+        <w:t xml:space="preserve"> </w:t>
+      </w:r>
+      <w:r>
+        <w:rPr>
+          <w:rFonts w:ascii="Times New Roman" w:hAnsi="Times New Roman" w:cs="Times New Roman"/>
+          <w:sz w:val="24"/>
+          <w:szCs w:val="24"/>
+        </w:rPr>
+        <w:t>этого нет.</w:t>
+      </w:r>
+    </w:p>
+    <w:p>
+      <w:pPr>
+        <w:rPr>
+          <w:rFonts w:ascii="Times New Roman" w:hAnsi="Times New Roman" w:cs="Times New Roman"/>
+          <w:sz w:val="24"/>
+          <w:szCs w:val="24"/>
+        </w:rPr>
+      </w:pPr>
+      <w:r>
+        <w:rPr>
+          <w:rFonts w:ascii="Times New Roman" w:hAnsi="Times New Roman" w:cs="Times New Roman"/>
+          <w:sz w:val="24"/>
+          <w:szCs w:val="24"/>
+        </w:rPr>
+        <w:t>В за</w:t>
+      </w:r>
+      <w:r>
+        <w:rPr>
+          <w:rFonts w:ascii="Times New Roman" w:hAnsi="Times New Roman" w:cs="Times New Roman"/>
+          <w:sz w:val="24"/>
+          <w:szCs w:val="24"/>
+        </w:rPr>
+        <w:t>в</w:t>
+      </w:r>
+      <w:r>
+        <w:rPr>
+          <w:rFonts w:ascii="Times New Roman" w:hAnsi="Times New Roman" w:cs="Times New Roman"/>
+          <w:sz w:val="24"/>
+          <w:szCs w:val="24"/>
+        </w:rPr>
+        <w:t xml:space="preserve">исимости от количества предоставляемой </w:t>
+      </w:r>
+      <w:proofErr w:type="spellStart"/>
+      <w:r>
+        <w:rPr>
+          <w:rFonts w:ascii="Times New Roman" w:hAnsi="Times New Roman" w:cs="Times New Roman"/>
+          <w:sz w:val="24"/>
+          <w:szCs w:val="24"/>
+          <w:lang w:val="en-US"/>
+        </w:rPr>
+        <w:t>qemu</w:t>
+      </w:r>
+      <w:proofErr w:type="spellEnd"/>
+      <w:r>
+        <w:rPr>
+          <w:rFonts w:ascii="Times New Roman" w:hAnsi="Times New Roman" w:cs="Times New Roman"/>
+          <w:sz w:val="24"/>
+          <w:szCs w:val="24"/>
+        </w:rPr>
+        <w:t xml:space="preserve"> оперативной памяти он использует для своих нужд прядка 40 -50 МБ при запуске виртуальной машины с 128 МБ</w:t>
+      </w:r>
+    </w:p>
+    <w:p>
+      <w:pPr>
+        <w:rPr>
+          <w:rFonts w:ascii="Times New Roman" w:hAnsi="Times New Roman" w:cs="Times New Roman"/>
+          <w:sz w:val="24"/>
+          <w:szCs w:val="24"/>
+        </w:rPr>
+      </w:pPr>
+      <w:r>
+        <w:rPr>
+          <w:rFonts w:ascii="Times New Roman" w:hAnsi="Times New Roman" w:cs="Times New Roman"/>
+          <w:sz w:val="24"/>
+          <w:szCs w:val="24"/>
+        </w:rPr>
+        <w:t>Чтение файлов осуществляется примерно за то же время, связно с тем</w:t>
+      </w:r>
+    </w:p>
+    <w:p>
+      <w:pPr>
+        <w:rPr>
+          <w:rFonts w:ascii="Times New Roman" w:hAnsi="Times New Roman" w:cs="Times New Roman"/>
+          <w:sz w:val="24"/>
+          <w:szCs w:val="24"/>
+        </w:rPr>
+      </w:pPr>
+      <w:r>
+        <w:rPr>
+          <w:rFonts w:ascii="Times New Roman" w:hAnsi="Times New Roman" w:cs="Times New Roman"/>
+          <w:sz w:val="24"/>
+          <w:szCs w:val="24"/>
+        </w:rPr>
+        <w:t xml:space="preserve">Полученные показатели потребления оперативной памяти системы играют вторичную роль, поскольку зависят от параметров запуска виртуальной машины: а именно, сколько физической памяти будет предоставлено гостевой операционной системе внутри виртуальной машины. </w:t>
+      </w:r>
+    </w:p>
+    <w:p>
+      <w:pPr>
+        <w:rPr>
+          <w:rFonts w:ascii="Times New Roman" w:hAnsi="Times New Roman" w:cs="Times New Roman"/>
+          <w:sz w:val="24"/>
+          <w:szCs w:val="24"/>
+        </w:rPr>
+      </w:pPr>
+      <w:r>
+        <w:rPr>
+          <w:rFonts w:ascii="Times New Roman" w:hAnsi="Times New Roman" w:cs="Times New Roman"/>
+          <w:sz w:val="24"/>
+          <w:szCs w:val="24"/>
+        </w:rPr>
+        <w:t xml:space="preserve">Полученный результат носит экспериментальный характер, служит доказательством возможности </w:t>
+      </w:r>
+      <w:proofErr w:type="spellStart"/>
+      <w:r>
+        <w:rPr>
+          <w:rFonts w:ascii="Times New Roman" w:hAnsi="Times New Roman" w:cs="Times New Roman"/>
+          <w:sz w:val="24"/>
+          <w:szCs w:val="24"/>
+        </w:rPr>
+        <w:t>портировать</w:t>
+      </w:r>
+      <w:proofErr w:type="spellEnd"/>
+      <w:r>
+        <w:rPr>
+          <w:rFonts w:ascii="Times New Roman" w:hAnsi="Times New Roman" w:cs="Times New Roman"/>
+          <w:sz w:val="24"/>
+          <w:szCs w:val="24"/>
+        </w:rPr>
+        <w:t xml:space="preserve"> часть библиотеки</w:t>
+      </w:r>
+      <w:r>
+        <w:rPr>
+          <w:rFonts w:ascii="Times New Roman" w:hAnsi="Times New Roman" w:cs="Times New Roman"/>
+          <w:sz w:val="24"/>
+          <w:szCs w:val="24"/>
+        </w:rPr>
+        <w:t xml:space="preserve"> </w:t>
+      </w:r>
+      <w:proofErr w:type="spellStart"/>
+      <w:r>
+        <w:rPr>
+          <w:rFonts w:ascii="Times New Roman" w:hAnsi="Times New Roman" w:cs="Times New Roman"/>
+          <w:sz w:val="24"/>
+          <w:szCs w:val="24"/>
+          <w:lang w:val="en-US"/>
+        </w:rPr>
+        <w:t>libguestfs</w:t>
+      </w:r>
+      <w:proofErr w:type="spellEnd"/>
+      <w:r>
+        <w:rPr>
+          <w:rFonts w:ascii="Times New Roman" w:hAnsi="Times New Roman" w:cs="Times New Roman"/>
+          <w:sz w:val="24"/>
+          <w:szCs w:val="24"/>
+        </w:rPr>
+        <w:t>, отвечающей за доступ к файловым системам,</w:t>
+      </w:r>
+      <w:r>
+        <w:rPr>
+          <w:rFonts w:ascii="Times New Roman" w:hAnsi="Times New Roman" w:cs="Times New Roman"/>
+          <w:sz w:val="24"/>
+          <w:szCs w:val="24"/>
+        </w:rPr>
+        <w:t xml:space="preserve"> для работы в </w:t>
+      </w:r>
+      <w:r>
+        <w:rPr>
+          <w:rFonts w:ascii="Times New Roman" w:hAnsi="Times New Roman" w:cs="Times New Roman"/>
+          <w:sz w:val="24"/>
+          <w:szCs w:val="24"/>
+          <w:lang w:val="en-US"/>
+        </w:rPr>
+        <w:t>Windows</w:t>
+      </w:r>
+      <w:r>
+        <w:rPr>
+          <w:rFonts w:ascii="Times New Roman" w:hAnsi="Times New Roman" w:cs="Times New Roman"/>
+          <w:sz w:val="24"/>
+          <w:szCs w:val="24"/>
+        </w:rPr>
         <w:t>.</w:t>
       </w:r>
     </w:p>
@@ -17765,24 +20124,93 @@
           <w:sz w:val="24"/>
           <w:szCs w:val="24"/>
         </w:rPr>
-        <w:t xml:space="preserve">В </w:t>
-      </w:r>
-      <w:r>
-        <w:rPr>
-          <w:rFonts w:ascii="Times New Roman" w:hAnsi="Times New Roman" w:cs="Times New Roman"/>
-          <w:sz w:val="24"/>
-          <w:szCs w:val="24"/>
-          <w:lang w:val="en-US"/>
-        </w:rPr>
-        <w:t>TODO</w:t>
-      </w:r>
-      <w:r>
-        <w:rPr>
-          <w:rFonts w:ascii="Times New Roman" w:hAnsi="Times New Roman" w:cs="Times New Roman"/>
-          <w:sz w:val="24"/>
-          <w:szCs w:val="24"/>
-        </w:rPr>
-        <w:t xml:space="preserve"> листе проекта </w:t>
+        <w:t xml:space="preserve">М </w:t>
+      </w:r>
+      <w:r>
+        <w:rPr>
+          <w:rFonts w:ascii="Times New Roman" w:hAnsi="Times New Roman" w:cs="Times New Roman"/>
+          <w:sz w:val="24"/>
+          <w:szCs w:val="24"/>
+        </w:rPr>
+        <w:t>Архитектура разрабатываемой библиотеки</w:t>
+      </w:r>
+    </w:p>
+    <w:p>
+      <w:pPr>
+        <w:rPr>
+          <w:rFonts w:ascii="Times New Roman" w:hAnsi="Times New Roman" w:cs="Times New Roman"/>
+          <w:sz w:val="24"/>
+          <w:szCs w:val="24"/>
+        </w:rPr>
+      </w:pPr>
+    </w:p>
+    <w:p>
+      <w:pPr>
+        <w:rPr>
+          <w:rFonts w:ascii="Times New Roman" w:hAnsi="Times New Roman" w:cs="Times New Roman"/>
+          <w:sz w:val="24"/>
+          <w:szCs w:val="24"/>
+        </w:rPr>
+      </w:pPr>
+      <w:r>
+        <w:rPr>
+          <w:rFonts w:ascii="Times New Roman" w:hAnsi="Times New Roman" w:cs="Times New Roman"/>
+          <w:sz w:val="24"/>
+          <w:szCs w:val="24"/>
+        </w:rPr>
+        <w:t>===============================================================================================================================================================================================================</w:t>
+      </w:r>
+    </w:p>
+    <w:p>
+      <w:pPr>
+        <w:rPr>
+          <w:rFonts w:ascii="Times New Roman" w:hAnsi="Times New Roman" w:cs="Times New Roman"/>
+          <w:sz w:val="24"/>
+          <w:szCs w:val="24"/>
+        </w:rPr>
+      </w:pPr>
+      <w:r>
+        <w:rPr>
+          <w:rFonts w:ascii="Times New Roman" w:hAnsi="Times New Roman" w:cs="Times New Roman"/>
+          <w:sz w:val="24"/>
+          <w:szCs w:val="24"/>
+        </w:rPr>
+        <w:t>К вновь появляющимся файловым системам предъявляются</w:t>
+      </w:r>
+    </w:p>
+    <w:p>
+      <w:pPr>
+        <w:rPr>
+          <w:rFonts w:ascii="Times New Roman" w:hAnsi="Times New Roman" w:cs="Times New Roman"/>
+          <w:sz w:val="24"/>
+          <w:szCs w:val="24"/>
+        </w:rPr>
+      </w:pPr>
+    </w:p>
+    <w:p>
+      <w:pPr>
+        <w:rPr>
+          <w:rFonts w:ascii="Times New Roman" w:hAnsi="Times New Roman" w:cs="Times New Roman"/>
+          <w:sz w:val="24"/>
+          <w:szCs w:val="24"/>
+        </w:rPr>
+      </w:pPr>
+    </w:p>
+    <w:p>
+      <w:pPr>
+        <w:rPr>
+          <w:rFonts w:ascii="Times New Roman" w:hAnsi="Times New Roman" w:cs="Times New Roman"/>
+          <w:sz w:val="24"/>
+          <w:szCs w:val="24"/>
+        </w:rPr>
+      </w:pPr>
+      <w:r>
+        <w:rPr>
+          <w:rFonts w:ascii="Times New Roman" w:hAnsi="Times New Roman" w:cs="Times New Roman"/>
+          <w:sz w:val="24"/>
+          <w:szCs w:val="24"/>
+        </w:rPr>
+        <w:t xml:space="preserve">Использовать </w:t>
       </w:r>
       <w:proofErr w:type="spellStart"/>
       <w:r>
@@ -17790,9 +20218,8 @@
           <w:rFonts w:ascii="Times New Roman" w:hAnsi="Times New Roman" w:cs="Times New Roman"/>
           <w:sz w:val="24"/>
           <w:szCs w:val="24"/>
-          <w:lang w:val="en-US"/>
-        </w:rPr>
-        <w:t>libguestfs</w:t>
+        </w:rPr>
+        <w:t>нативный</w:t>
       </w:r>
       <w:proofErr w:type="spellEnd"/>
       <w:r>
@@ -17801,7 +20228,7 @@
           <w:sz w:val="24"/>
           <w:szCs w:val="24"/>
         </w:rPr>
-        <w:t xml:space="preserve"> в качестве одной из задач указано необходимость </w:t>
+        <w:t xml:space="preserve"> драйвер файловой системы для той операционной системы, в которой эта файловая система является </w:t>
       </w:r>
       <w:proofErr w:type="spellStart"/>
       <w:r>
@@ -17810,7 +20237,7 @@
           <w:sz w:val="24"/>
           <w:szCs w:val="24"/>
         </w:rPr>
-        <w:t>портирования</w:t>
+        <w:t>нативной</w:t>
       </w:r>
       <w:proofErr w:type="spellEnd"/>
       <w:r>
@@ -17819,7 +20246,50 @@
           <w:sz w:val="24"/>
           <w:szCs w:val="24"/>
         </w:rPr>
-        <w:t xml:space="preserve"> библиотеки на </w:t>
+        <w:t>.</w:t>
+      </w:r>
+    </w:p>
+    <w:p>
+      <w:pPr>
+        <w:rPr>
+          <w:rFonts w:ascii="Times New Roman" w:hAnsi="Times New Roman" w:cs="Times New Roman"/>
+          <w:sz w:val="24"/>
+          <w:szCs w:val="24"/>
+        </w:rPr>
+      </w:pPr>
+    </w:p>
+    <w:p>
+      <w:pPr>
+        <w:rPr>
+          <w:rFonts w:ascii="Times New Roman" w:hAnsi="Times New Roman" w:cs="Times New Roman"/>
+          <w:sz w:val="24"/>
+          <w:szCs w:val="24"/>
+        </w:rPr>
+      </w:pPr>
+      <w:r>
+        <w:rPr>
+          <w:rFonts w:ascii="Times New Roman" w:hAnsi="Times New Roman" w:cs="Times New Roman"/>
+          <w:sz w:val="24"/>
+          <w:szCs w:val="24"/>
+        </w:rPr>
+        <w:t xml:space="preserve">Как видно из примеров, среди всех решений проблемы доступа к файловым системам ОС </w:t>
+      </w:r>
+      <w:r>
+        <w:rPr>
+          <w:rFonts w:ascii="Times New Roman" w:hAnsi="Times New Roman" w:cs="Times New Roman"/>
+          <w:sz w:val="24"/>
+          <w:szCs w:val="24"/>
+          <w:lang w:val="en-US"/>
+        </w:rPr>
+        <w:t>Linux</w:t>
+      </w:r>
+      <w:r>
+        <w:rPr>
+          <w:rFonts w:ascii="Times New Roman" w:hAnsi="Times New Roman" w:cs="Times New Roman"/>
+          <w:sz w:val="24"/>
+          <w:szCs w:val="24"/>
+        </w:rPr>
+        <w:t xml:space="preserve"> внутри ОС </w:t>
       </w:r>
       <w:r>
         <w:rPr>
@@ -17836,24 +20306,32 @@
           <w:sz w:val="24"/>
           <w:szCs w:val="24"/>
         </w:rPr>
-        <w:t>.</w:t>
-      </w:r>
-    </w:p>
-    <w:p>
-      <w:pPr>
-        <w:rPr>
-          <w:rFonts w:ascii="Times New Roman" w:hAnsi="Times New Roman" w:cs="Times New Roman"/>
-          <w:sz w:val="24"/>
-          <w:szCs w:val="24"/>
-        </w:rPr>
-      </w:pPr>
-      <w:r>
-        <w:rPr>
-          <w:rFonts w:ascii="Times New Roman" w:hAnsi="Times New Roman" w:cs="Times New Roman"/>
-          <w:sz w:val="24"/>
-          <w:szCs w:val="24"/>
-        </w:rPr>
-        <w:t xml:space="preserve">На внутреннем форуме компании обсуждалась возможность </w:t>
+        <w:t xml:space="preserve"> можно выделить два основных подхода: независимое приложение ОС </w:t>
+      </w:r>
+      <w:r>
+        <w:rPr>
+          <w:rFonts w:ascii="Times New Roman" w:hAnsi="Times New Roman" w:cs="Times New Roman"/>
+          <w:sz w:val="24"/>
+          <w:szCs w:val="24"/>
+          <w:lang w:val="en-US"/>
+        </w:rPr>
+        <w:t>Windows</w:t>
+      </w:r>
+      <w:r>
+        <w:rPr>
+          <w:rFonts w:ascii="Times New Roman" w:hAnsi="Times New Roman" w:cs="Times New Roman"/>
+          <w:sz w:val="24"/>
+          <w:szCs w:val="24"/>
+        </w:rPr>
+        <w:t xml:space="preserve"> либо </w:t>
+      </w:r>
+      <w:r>
+        <w:rPr>
+          <w:rFonts w:ascii="Times New Roman" w:hAnsi="Times New Roman" w:cs="Times New Roman"/>
+          <w:sz w:val="24"/>
+          <w:szCs w:val="24"/>
+        </w:rPr>
+        <w:t xml:space="preserve">полноценный драйвер, работающий в режиме ядра, обеспечивающий </w:t>
       </w:r>
       <w:proofErr w:type="spellStart"/>
       <w:r>
@@ -17862,7 +20340,7 @@
           <w:sz w:val="24"/>
           <w:szCs w:val="24"/>
         </w:rPr>
-        <w:t>портирования</w:t>
+        <w:t>нативный</w:t>
       </w:r>
       <w:proofErr w:type="spellEnd"/>
       <w:r>
@@ -17871,23 +20349,41 @@
           <w:sz w:val="24"/>
           <w:szCs w:val="24"/>
         </w:rPr>
-        <w:t>, в которой советова</w:t>
-      </w:r>
-      <w:r>
-        <w:rPr>
-          <w:rFonts w:ascii="Times New Roman" w:hAnsi="Times New Roman" w:cs="Times New Roman"/>
-          <w:sz w:val="24"/>
-          <w:szCs w:val="24"/>
-        </w:rPr>
-        <w:t>л</w:t>
-      </w:r>
-      <w:r>
-        <w:rPr>
-          <w:rFonts w:ascii="Times New Roman" w:hAnsi="Times New Roman" w:cs="Times New Roman"/>
-          <w:sz w:val="24"/>
-          <w:szCs w:val="24"/>
-        </w:rPr>
-        <w:t xml:space="preserve">ось вначале </w:t>
+        <w:t xml:space="preserve"> доступ к файловой системе.</w:t>
+      </w:r>
+    </w:p>
+    <w:p>
+      <w:pPr>
+        <w:rPr>
+          <w:rFonts w:ascii="Times New Roman" w:hAnsi="Times New Roman" w:cs="Times New Roman"/>
+          <w:sz w:val="24"/>
+          <w:szCs w:val="24"/>
+        </w:rPr>
+      </w:pPr>
+      <w:r>
+        <w:rPr>
+          <w:rFonts w:ascii="Times New Roman" w:hAnsi="Times New Roman" w:cs="Times New Roman"/>
+          <w:sz w:val="24"/>
+          <w:szCs w:val="24"/>
+        </w:rPr>
+        <w:t xml:space="preserve">Либо полноценные драйвера, работающие в режиме ядра операционной системы </w:t>
+      </w:r>
+      <w:r>
+        <w:rPr>
+          <w:rFonts w:ascii="Times New Roman" w:hAnsi="Times New Roman" w:cs="Times New Roman"/>
+          <w:sz w:val="24"/>
+          <w:szCs w:val="24"/>
+          <w:lang w:val="en-US"/>
+        </w:rPr>
+        <w:t>Windows</w:t>
+      </w:r>
+      <w:r>
+        <w:rPr>
+          <w:rFonts w:ascii="Times New Roman" w:hAnsi="Times New Roman" w:cs="Times New Roman"/>
+          <w:sz w:val="24"/>
+          <w:szCs w:val="24"/>
+        </w:rPr>
+        <w:t xml:space="preserve">, предоставляющие возможность осуществлять чтение и запись на диск с файловой системой из-под любой программы, но надежность некоторых из которых зачастую оставляет желать лучшего. Отдельные графические приложения и утилиты командной строки как правило предоставляют доступ к файловой системе только в режиме чтения для просмотра и копирования её содержимого. При этом отсутствует возможность доступа к данным из других программ. При использовании данного подхода для работы с файлами внутри файловой системы из других программ необходимо заранее вручную скопировать необходимые файлы на раздел диска с </w:t>
       </w:r>
       <w:proofErr w:type="spellStart"/>
       <w:r>
@@ -17896,7 +20392,7 @@
           <w:sz w:val="24"/>
           <w:szCs w:val="24"/>
         </w:rPr>
-        <w:t>портировать</w:t>
+        <w:t>нативной</w:t>
       </w:r>
       <w:proofErr w:type="spellEnd"/>
       <w:r>
@@ -17905,101 +20401,16 @@
           <w:sz w:val="24"/>
           <w:szCs w:val="24"/>
         </w:rPr>
-        <w:t xml:space="preserve"> би</w:t>
-      </w:r>
-      <w:r>
-        <w:rPr>
-          <w:rFonts w:ascii="Times New Roman" w:hAnsi="Times New Roman" w:cs="Times New Roman"/>
-          <w:sz w:val="24"/>
-          <w:szCs w:val="24"/>
-        </w:rPr>
-        <w:t>б</w:t>
-      </w:r>
-      <w:r>
-        <w:rPr>
-          <w:rFonts w:ascii="Times New Roman" w:hAnsi="Times New Roman" w:cs="Times New Roman"/>
-          <w:sz w:val="24"/>
-          <w:szCs w:val="24"/>
-        </w:rPr>
-        <w:t xml:space="preserve">лиотеку для запуска в </w:t>
-      </w:r>
-      <w:r>
-        <w:rPr>
-          <w:rFonts w:ascii="Times New Roman" w:hAnsi="Times New Roman" w:cs="Times New Roman"/>
-          <w:sz w:val="24"/>
-          <w:szCs w:val="24"/>
-          <w:lang w:val="en-US"/>
-        </w:rPr>
-        <w:t>Cygwin</w:t>
-      </w:r>
-      <w:r>
-        <w:rPr>
-          <w:rFonts w:ascii="Times New Roman" w:hAnsi="Times New Roman" w:cs="Times New Roman"/>
-          <w:sz w:val="24"/>
-          <w:szCs w:val="24"/>
-        </w:rPr>
-        <w:t xml:space="preserve">-е, чтобы оценить сложность и возможность </w:t>
-      </w:r>
-      <w:proofErr w:type="spellStart"/>
-      <w:r>
-        <w:rPr>
-          <w:rFonts w:ascii="Times New Roman" w:hAnsi="Times New Roman" w:cs="Times New Roman"/>
-          <w:sz w:val="24"/>
-          <w:szCs w:val="24"/>
-        </w:rPr>
-        <w:t>портирования</w:t>
-      </w:r>
-      <w:proofErr w:type="spellEnd"/>
-      <w:r>
-        <w:rPr>
-          <w:rFonts w:ascii="Times New Roman" w:hAnsi="Times New Roman" w:cs="Times New Roman"/>
-          <w:sz w:val="24"/>
-          <w:szCs w:val="24"/>
-        </w:rPr>
-        <w:t xml:space="preserve"> этой библиотеки</w:t>
-      </w:r>
-      <w:r>
-        <w:rPr>
-          <w:rFonts w:ascii="Times New Roman" w:hAnsi="Times New Roman" w:cs="Times New Roman"/>
-          <w:sz w:val="24"/>
-          <w:szCs w:val="24"/>
-        </w:rPr>
-        <w:t xml:space="preserve"> без необходимости полного её переписывания</w:t>
-      </w:r>
-      <w:r>
-        <w:rPr>
-          <w:rFonts w:ascii="Times New Roman" w:hAnsi="Times New Roman" w:cs="Times New Roman"/>
-          <w:sz w:val="24"/>
-          <w:szCs w:val="24"/>
-        </w:rPr>
-        <w:t>.</w:t>
-      </w:r>
-    </w:p>
-    <w:p>
-      <w:pPr>
-        <w:rPr>
-          <w:rFonts w:ascii="Times New Roman" w:hAnsi="Times New Roman" w:cs="Times New Roman"/>
-          <w:sz w:val="24"/>
-          <w:szCs w:val="24"/>
-        </w:rPr>
-      </w:pPr>
-      <w:proofErr w:type="spellStart"/>
-      <w:r>
-        <w:rPr>
-          <w:rFonts w:ascii="Times New Roman" w:hAnsi="Times New Roman" w:cs="Times New Roman"/>
-          <w:sz w:val="24"/>
-          <w:szCs w:val="24"/>
-        </w:rPr>
-        <w:t>Cygwin</w:t>
-      </w:r>
-      <w:proofErr w:type="spellEnd"/>
-      <w:r>
-        <w:rPr>
-          <w:rFonts w:ascii="Times New Roman" w:hAnsi="Times New Roman" w:cs="Times New Roman"/>
-          <w:sz w:val="24"/>
-          <w:szCs w:val="24"/>
-        </w:rPr>
-        <w:t xml:space="preserve"> представляет собой</w:t>
+        <w:t xml:space="preserve"> для </w:t>
+      </w:r>
+      <w:r>
+        <w:rPr>
+          <w:rFonts w:ascii="Times New Roman" w:hAnsi="Times New Roman" w:cs="Times New Roman"/>
+          <w:sz w:val="24"/>
+          <w:szCs w:val="24"/>
+          <w:lang w:val="en-US"/>
+        </w:rPr>
+        <w:t>Windows</w:t>
       </w:r>
       <w:r>
         <w:rPr>
@@ -18009,628 +20420,6 @@
         </w:rPr>
         <w:t xml:space="preserve"> </w:t>
       </w:r>
-      <w:proofErr w:type="spellStart"/>
-      <w:r>
-        <w:rPr>
-          <w:rFonts w:ascii="Times New Roman" w:hAnsi="Times New Roman" w:cs="Times New Roman"/>
-          <w:sz w:val="24"/>
-          <w:szCs w:val="24"/>
-        </w:rPr>
-        <w:t>большрй</w:t>
-      </w:r>
-      <w:proofErr w:type="spellEnd"/>
-      <w:r>
-        <w:rPr>
-          <w:rFonts w:ascii="Times New Roman" w:hAnsi="Times New Roman" w:cs="Times New Roman"/>
-          <w:sz w:val="24"/>
-          <w:szCs w:val="24"/>
-        </w:rPr>
-        <w:t xml:space="preserve"> набор GNU</w:t>
-      </w:r>
-      <w:r>
-        <w:rPr>
-          <w:rFonts w:ascii="Times New Roman" w:hAnsi="Times New Roman" w:cs="Times New Roman"/>
-          <w:sz w:val="24"/>
-          <w:szCs w:val="24"/>
-        </w:rPr>
-        <w:t xml:space="preserve"> инструментов, позволяющий </w:t>
-      </w:r>
-      <w:proofErr w:type="spellStart"/>
-      <w:r>
-        <w:rPr>
-          <w:rFonts w:ascii="Times New Roman" w:hAnsi="Times New Roman" w:cs="Times New Roman"/>
-          <w:sz w:val="24"/>
-          <w:szCs w:val="24"/>
-        </w:rPr>
-        <w:t>портировать</w:t>
-      </w:r>
-      <w:proofErr w:type="spellEnd"/>
-      <w:r>
-        <w:rPr>
-          <w:rFonts w:ascii="Times New Roman" w:hAnsi="Times New Roman" w:cs="Times New Roman"/>
-          <w:sz w:val="24"/>
-          <w:szCs w:val="24"/>
-        </w:rPr>
-        <w:t xml:space="preserve"> многие </w:t>
-      </w:r>
-      <w:proofErr w:type="spellStart"/>
-      <w:r>
-        <w:rPr>
-          <w:rFonts w:ascii="Times New Roman" w:hAnsi="Times New Roman" w:cs="Times New Roman"/>
-          <w:sz w:val="24"/>
-          <w:szCs w:val="24"/>
-        </w:rPr>
-        <w:t>Unix</w:t>
-      </w:r>
-      <w:proofErr w:type="spellEnd"/>
-      <w:r>
-        <w:rPr>
-          <w:rFonts w:ascii="Times New Roman" w:hAnsi="Times New Roman" w:cs="Times New Roman"/>
-          <w:sz w:val="24"/>
-          <w:szCs w:val="24"/>
-        </w:rPr>
-        <w:t xml:space="preserve">-приложения на </w:t>
-      </w:r>
-      <w:proofErr w:type="spellStart"/>
-      <w:r>
-        <w:rPr>
-          <w:rFonts w:ascii="Times New Roman" w:hAnsi="Times New Roman" w:cs="Times New Roman"/>
-          <w:sz w:val="24"/>
-          <w:szCs w:val="24"/>
-        </w:rPr>
-        <w:t>Windows</w:t>
-      </w:r>
-      <w:proofErr w:type="spellEnd"/>
-      <w:r>
-        <w:rPr>
-          <w:rFonts w:ascii="Times New Roman" w:hAnsi="Times New Roman" w:cs="Times New Roman"/>
-          <w:sz w:val="24"/>
-          <w:szCs w:val="24"/>
-        </w:rPr>
-        <w:t xml:space="preserve"> с минимальными изменениями в их реализации. Ключевой частью </w:t>
-      </w:r>
-      <w:proofErr w:type="spellStart"/>
-      <w:r>
-        <w:rPr>
-          <w:rFonts w:ascii="Times New Roman" w:hAnsi="Times New Roman" w:cs="Times New Roman"/>
-          <w:sz w:val="24"/>
-          <w:szCs w:val="24"/>
-        </w:rPr>
-        <w:t>Cygwin</w:t>
-      </w:r>
-      <w:proofErr w:type="spellEnd"/>
-      <w:r>
-        <w:rPr>
-          <w:rFonts w:ascii="Times New Roman" w:hAnsi="Times New Roman" w:cs="Times New Roman"/>
-          <w:sz w:val="24"/>
-          <w:szCs w:val="24"/>
-        </w:rPr>
-        <w:t xml:space="preserve">-а является его библиотека, которая реализует существенную часть POSIX API (системные вызовы и окружение), которую и ожидают увидеть программы, написанные для </w:t>
-      </w:r>
-      <w:proofErr w:type="spellStart"/>
-      <w:r>
-        <w:rPr>
-          <w:rFonts w:ascii="Times New Roman" w:hAnsi="Times New Roman" w:cs="Times New Roman"/>
-          <w:sz w:val="24"/>
-          <w:szCs w:val="24"/>
-        </w:rPr>
-        <w:t>Unix</w:t>
-      </w:r>
-      <w:proofErr w:type="spellEnd"/>
-      <w:r>
-        <w:rPr>
-          <w:rFonts w:ascii="Times New Roman" w:hAnsi="Times New Roman" w:cs="Times New Roman"/>
-          <w:sz w:val="24"/>
-          <w:szCs w:val="24"/>
-        </w:rPr>
-        <w:t>-систем.</w:t>
-      </w:r>
-    </w:p>
-    <w:p>
-      <w:pPr>
-        <w:rPr>
-          <w:rFonts w:ascii="Times New Roman" w:hAnsi="Times New Roman" w:cs="Times New Roman"/>
-          <w:sz w:val="24"/>
-          <w:szCs w:val="24"/>
-          <w:lang w:val="en-US"/>
-        </w:rPr>
-      </w:pPr>
-      <w:proofErr w:type="spellStart"/>
-      <w:r>
-        <w:rPr>
-          <w:rFonts w:ascii="Times New Roman" w:hAnsi="Times New Roman" w:cs="Times New Roman"/>
-          <w:sz w:val="24"/>
-          <w:szCs w:val="24"/>
-        </w:rPr>
-        <w:t>Портирование</w:t>
-      </w:r>
-      <w:proofErr w:type="spellEnd"/>
-      <w:r>
-        <w:rPr>
-          <w:rFonts w:ascii="Times New Roman" w:hAnsi="Times New Roman" w:cs="Times New Roman"/>
-          <w:sz w:val="24"/>
-          <w:szCs w:val="24"/>
-        </w:rPr>
-        <w:t xml:space="preserve"> на </w:t>
-      </w:r>
-      <w:r>
-        <w:rPr>
-          <w:rFonts w:ascii="Times New Roman" w:hAnsi="Times New Roman" w:cs="Times New Roman"/>
-          <w:sz w:val="24"/>
-          <w:szCs w:val="24"/>
-          <w:lang w:val="en-US"/>
-        </w:rPr>
-        <w:t>Cygwin</w:t>
-      </w:r>
-    </w:p>
-    <w:p>
-      <w:pPr>
-        <w:rPr>
-          <w:rFonts w:ascii="Times New Roman" w:hAnsi="Times New Roman" w:cs="Times New Roman"/>
-          <w:sz w:val="24"/>
-          <w:szCs w:val="24"/>
-        </w:rPr>
-      </w:pPr>
-      <w:proofErr w:type="spellStart"/>
-      <w:r>
-        <w:rPr>
-          <w:rFonts w:ascii="Times New Roman" w:hAnsi="Times New Roman" w:cs="Times New Roman"/>
-          <w:sz w:val="24"/>
-          <w:szCs w:val="24"/>
-        </w:rPr>
-        <w:t>Портирование</w:t>
-      </w:r>
-      <w:proofErr w:type="spellEnd"/>
-      <w:r>
-        <w:rPr>
-          <w:rFonts w:ascii="Times New Roman" w:hAnsi="Times New Roman" w:cs="Times New Roman"/>
-          <w:sz w:val="24"/>
-          <w:szCs w:val="24"/>
-        </w:rPr>
-        <w:t xml:space="preserve"> на </w:t>
-      </w:r>
-      <w:r>
-        <w:rPr>
-          <w:rFonts w:ascii="Times New Roman" w:hAnsi="Times New Roman" w:cs="Times New Roman"/>
-          <w:sz w:val="24"/>
-          <w:szCs w:val="24"/>
-          <w:lang w:val="en-US"/>
-        </w:rPr>
-        <w:t>Cygwin</w:t>
-      </w:r>
-      <w:r>
-        <w:rPr>
-          <w:rFonts w:ascii="Times New Roman" w:hAnsi="Times New Roman" w:cs="Times New Roman"/>
-          <w:sz w:val="24"/>
-          <w:szCs w:val="24"/>
-        </w:rPr>
-        <w:t xml:space="preserve"> не потребовало внесения существенных изменений в исходный код библиотеки. Практически все </w:t>
-      </w:r>
-      <w:r>
-        <w:rPr>
-          <w:rFonts w:ascii="Times New Roman" w:hAnsi="Times New Roman" w:cs="Times New Roman"/>
-          <w:sz w:val="24"/>
-          <w:szCs w:val="24"/>
-          <w:lang w:val="en-US"/>
-        </w:rPr>
-        <w:t>Linux</w:t>
-      </w:r>
-      <w:r>
-        <w:rPr>
-          <w:rFonts w:ascii="Times New Roman" w:hAnsi="Times New Roman" w:cs="Times New Roman"/>
-          <w:sz w:val="24"/>
-          <w:szCs w:val="24"/>
-        </w:rPr>
-        <w:t>-зависимые функции, используемые в реализации</w:t>
-      </w:r>
-      <w:r>
-        <w:rPr>
-          <w:rFonts w:ascii="Times New Roman" w:hAnsi="Times New Roman" w:cs="Times New Roman"/>
-          <w:sz w:val="24"/>
-          <w:szCs w:val="24"/>
-        </w:rPr>
-        <w:t xml:space="preserve"> </w:t>
-      </w:r>
-      <w:proofErr w:type="spellStart"/>
-      <w:r>
-        <w:rPr>
-          <w:rFonts w:ascii="Times New Roman" w:hAnsi="Times New Roman" w:cs="Times New Roman"/>
-          <w:sz w:val="24"/>
-          <w:szCs w:val="24"/>
-          <w:lang w:val="en-US"/>
-        </w:rPr>
-        <w:t>libguestfs</w:t>
-      </w:r>
-      <w:proofErr w:type="spellEnd"/>
-      <w:r>
-        <w:rPr>
-          <w:rFonts w:ascii="Times New Roman" w:hAnsi="Times New Roman" w:cs="Times New Roman"/>
-          <w:sz w:val="24"/>
-          <w:szCs w:val="24"/>
-        </w:rPr>
-        <w:t xml:space="preserve">, поддерживаются в </w:t>
-      </w:r>
-      <w:r>
-        <w:rPr>
-          <w:rFonts w:ascii="Times New Roman" w:hAnsi="Times New Roman" w:cs="Times New Roman"/>
-          <w:sz w:val="24"/>
-          <w:szCs w:val="24"/>
-          <w:lang w:val="en-US"/>
-        </w:rPr>
-        <w:t>Cygwin</w:t>
-      </w:r>
-      <w:r>
-        <w:rPr>
-          <w:rFonts w:ascii="Times New Roman" w:hAnsi="Times New Roman" w:cs="Times New Roman"/>
-          <w:sz w:val="24"/>
-          <w:szCs w:val="24"/>
-        </w:rPr>
-        <w:t xml:space="preserve">. </w:t>
-      </w:r>
-    </w:p>
-    <w:p>
-      <w:pPr>
-        <w:rPr>
-          <w:rFonts w:ascii="Times New Roman" w:hAnsi="Times New Roman" w:cs="Times New Roman"/>
-          <w:sz w:val="24"/>
-          <w:szCs w:val="24"/>
-        </w:rPr>
-      </w:pPr>
-      <w:r>
-        <w:rPr>
-          <w:rFonts w:ascii="Times New Roman" w:hAnsi="Times New Roman" w:cs="Times New Roman"/>
-          <w:sz w:val="24"/>
-          <w:szCs w:val="24"/>
-        </w:rPr>
-        <w:t xml:space="preserve">Большая часть из всех изменений была внесена в процесс сборки проекта. В частности, была отключена генерация кода, не использующаяся в </w:t>
-      </w:r>
-      <w:proofErr w:type="spellStart"/>
-      <w:r>
-        <w:rPr>
-          <w:rFonts w:ascii="Times New Roman" w:hAnsi="Times New Roman" w:cs="Times New Roman"/>
-          <w:sz w:val="24"/>
-          <w:szCs w:val="24"/>
-        </w:rPr>
-        <w:t>билиотеке</w:t>
-      </w:r>
-      <w:proofErr w:type="spellEnd"/>
-      <w:r>
-        <w:rPr>
-          <w:rFonts w:ascii="Times New Roman" w:hAnsi="Times New Roman" w:cs="Times New Roman"/>
-          <w:sz w:val="24"/>
-          <w:szCs w:val="24"/>
-        </w:rPr>
-        <w:t>, а также</w:t>
-      </w:r>
-    </w:p>
-    <w:p>
-      <w:pPr>
-        <w:rPr>
-          <w:rFonts w:ascii="Times New Roman" w:hAnsi="Times New Roman" w:cs="Times New Roman"/>
-          <w:sz w:val="24"/>
-          <w:szCs w:val="24"/>
-        </w:rPr>
-      </w:pPr>
-      <w:r>
-        <w:rPr>
-          <w:rFonts w:ascii="Times New Roman" w:hAnsi="Times New Roman" w:cs="Times New Roman"/>
-          <w:sz w:val="24"/>
-          <w:szCs w:val="24"/>
-        </w:rPr>
-        <w:t xml:space="preserve">Поскольку во время сборки проекта происходит помимо самой </w:t>
-      </w:r>
-      <w:r>
-        <w:rPr>
-          <w:rFonts w:ascii="Times New Roman" w:hAnsi="Times New Roman" w:cs="Times New Roman"/>
-          <w:sz w:val="24"/>
-          <w:szCs w:val="24"/>
-          <w:lang w:val="en-US"/>
-        </w:rPr>
-        <w:t>C</w:t>
-      </w:r>
-      <w:r>
-        <w:rPr>
-          <w:rFonts w:ascii="Times New Roman" w:hAnsi="Times New Roman" w:cs="Times New Roman"/>
-          <w:sz w:val="24"/>
-          <w:szCs w:val="24"/>
-        </w:rPr>
-        <w:t>-</w:t>
-      </w:r>
-      <w:r>
-        <w:rPr>
-          <w:rFonts w:ascii="Times New Roman" w:hAnsi="Times New Roman" w:cs="Times New Roman"/>
-          <w:sz w:val="24"/>
-          <w:szCs w:val="24"/>
-        </w:rPr>
-        <w:t xml:space="preserve">библиотеки происходит сборка многих </w:t>
-      </w:r>
-    </w:p>
-    <w:p>
-      <w:pPr>
-        <w:rPr>
-          <w:rFonts w:ascii="Times New Roman" w:hAnsi="Times New Roman" w:cs="Times New Roman"/>
-          <w:sz w:val="24"/>
-          <w:szCs w:val="24"/>
-        </w:rPr>
-      </w:pPr>
-      <w:r>
-        <w:rPr>
-          <w:rFonts w:ascii="Times New Roman" w:hAnsi="Times New Roman" w:cs="Times New Roman"/>
-          <w:sz w:val="24"/>
-          <w:szCs w:val="24"/>
-        </w:rPr>
-        <w:t>Внесены изменения в процесс сборки проекта: отключено сборка многих вспомогательных утилит.</w:t>
-      </w:r>
-    </w:p>
-    <w:p>
-      <w:pPr>
-        <w:rPr>
-          <w:rFonts w:ascii="Times New Roman" w:hAnsi="Times New Roman" w:cs="Times New Roman"/>
-          <w:sz w:val="24"/>
-          <w:szCs w:val="24"/>
-        </w:rPr>
-      </w:pPr>
-      <w:r>
-        <w:rPr>
-          <w:rFonts w:ascii="Times New Roman" w:hAnsi="Times New Roman" w:cs="Times New Roman"/>
-          <w:sz w:val="24"/>
-          <w:szCs w:val="24"/>
-        </w:rPr>
-        <w:t xml:space="preserve">Внесены изменения в процесс запуск виртуальной машины: </w:t>
-      </w:r>
-    </w:p>
-    <w:p>
-      <w:pPr>
-        <w:rPr>
-          <w:rFonts w:ascii="Times New Roman" w:hAnsi="Times New Roman" w:cs="Times New Roman"/>
-          <w:sz w:val="24"/>
-          <w:szCs w:val="24"/>
-        </w:rPr>
-      </w:pPr>
-      <w:r>
-        <w:rPr>
-          <w:rFonts w:ascii="Times New Roman" w:hAnsi="Times New Roman" w:cs="Times New Roman"/>
-          <w:sz w:val="24"/>
-          <w:szCs w:val="24"/>
-        </w:rPr>
-        <w:t xml:space="preserve">Создана </w:t>
-      </w:r>
-      <w:proofErr w:type="gramStart"/>
-      <w:r>
-        <w:rPr>
-          <w:rFonts w:ascii="Times New Roman" w:hAnsi="Times New Roman" w:cs="Times New Roman"/>
-          <w:sz w:val="24"/>
-          <w:szCs w:val="24"/>
-        </w:rPr>
-        <w:t>кросс-платформенная</w:t>
-      </w:r>
-      <w:proofErr w:type="gramEnd"/>
-      <w:r>
-        <w:rPr>
-          <w:rFonts w:ascii="Times New Roman" w:hAnsi="Times New Roman" w:cs="Times New Roman"/>
-          <w:sz w:val="24"/>
-          <w:szCs w:val="24"/>
-        </w:rPr>
-        <w:t xml:space="preserve"> обертка над сетевым соединением.</w:t>
-      </w:r>
-    </w:p>
-    <w:p>
-      <w:pPr>
-        <w:rPr>
-          <w:rFonts w:ascii="Times New Roman" w:hAnsi="Times New Roman" w:cs="Times New Roman"/>
-          <w:sz w:val="24"/>
-          <w:szCs w:val="24"/>
-        </w:rPr>
-      </w:pPr>
-      <w:proofErr w:type="spellStart"/>
-      <w:r>
-        <w:rPr>
-          <w:rFonts w:ascii="Times New Roman" w:hAnsi="Times New Roman" w:cs="Times New Roman"/>
-          <w:sz w:val="24"/>
-          <w:szCs w:val="24"/>
-          <w:lang w:val="en-US"/>
-        </w:rPr>
-        <w:t>Qemu</w:t>
-      </w:r>
-      <w:proofErr w:type="spellEnd"/>
-      <w:r>
-        <w:rPr>
-          <w:rFonts w:ascii="Times New Roman" w:hAnsi="Times New Roman" w:cs="Times New Roman"/>
-          <w:sz w:val="24"/>
-          <w:szCs w:val="24"/>
-          <w:lang w:val="en-US"/>
-        </w:rPr>
-        <w:t xml:space="preserve"> </w:t>
-      </w:r>
-      <w:r>
-        <w:rPr>
-          <w:rFonts w:ascii="Times New Roman" w:hAnsi="Times New Roman" w:cs="Times New Roman"/>
-          <w:sz w:val="24"/>
-          <w:szCs w:val="24"/>
-        </w:rPr>
-        <w:t>использовали</w:t>
-      </w:r>
-    </w:p>
-    <w:p>
-      <w:pPr>
-        <w:rPr>
-          <w:rFonts w:ascii="Times New Roman" w:hAnsi="Times New Roman" w:cs="Times New Roman"/>
-          <w:sz w:val="24"/>
-          <w:szCs w:val="24"/>
-        </w:rPr>
-      </w:pPr>
-      <w:r>
-        <w:rPr>
-          <w:rFonts w:ascii="Times New Roman" w:hAnsi="Times New Roman" w:cs="Times New Roman"/>
-          <w:sz w:val="24"/>
-          <w:szCs w:val="24"/>
-        </w:rPr>
-        <w:t>Результат работы</w:t>
-      </w:r>
-    </w:p>
-    <w:p>
-      <w:pPr>
-        <w:rPr>
-          <w:rFonts w:ascii="Times New Roman" w:hAnsi="Times New Roman" w:cs="Times New Roman"/>
-          <w:sz w:val="24"/>
-          <w:szCs w:val="24"/>
-        </w:rPr>
-      </w:pPr>
-      <w:r>
-        <w:rPr>
-          <w:rFonts w:ascii="Times New Roman" w:hAnsi="Times New Roman" w:cs="Times New Roman"/>
-          <w:sz w:val="24"/>
-          <w:szCs w:val="24"/>
-        </w:rPr>
-        <w:t>/*</w:t>
-      </w:r>
-      <w:r>
-        <w:rPr>
-          <w:rFonts w:ascii="Times New Roman" w:hAnsi="Times New Roman" w:cs="Times New Roman"/>
-          <w:sz w:val="24"/>
-          <w:szCs w:val="24"/>
-        </w:rPr>
-        <w:t xml:space="preserve"> графики, на которых </w:t>
-      </w:r>
-      <w:r>
-        <w:rPr>
-          <w:rFonts w:ascii="Times New Roman" w:hAnsi="Times New Roman" w:cs="Times New Roman"/>
-          <w:sz w:val="24"/>
-          <w:szCs w:val="24"/>
-          <w:lang w:val="en-US"/>
-        </w:rPr>
-        <w:t>Cygwin</w:t>
-      </w:r>
-      <w:r>
-        <w:rPr>
-          <w:rFonts w:ascii="Times New Roman" w:hAnsi="Times New Roman" w:cs="Times New Roman"/>
-          <w:sz w:val="24"/>
-          <w:szCs w:val="24"/>
-        </w:rPr>
-        <w:t xml:space="preserve"> намного хуже по скорости чтения файлов: мелких и больших</w:t>
-      </w:r>
-    </w:p>
-    <w:p>
-      <w:pPr>
-        <w:rPr>
-          <w:rFonts w:ascii="Times New Roman" w:hAnsi="Times New Roman" w:cs="Times New Roman"/>
-          <w:sz w:val="24"/>
-          <w:szCs w:val="24"/>
-        </w:rPr>
-      </w:pPr>
-      <w:r>
-        <w:rPr>
-          <w:rFonts w:ascii="Times New Roman" w:hAnsi="Times New Roman" w:cs="Times New Roman"/>
-          <w:sz w:val="24"/>
-          <w:szCs w:val="24"/>
-        </w:rPr>
-        <w:t>По скорости записи файлов: мелких и больших</w:t>
-      </w:r>
-    </w:p>
-    <w:p>
-      <w:pPr>
-        <w:rPr>
-          <w:rFonts w:ascii="Times New Roman" w:hAnsi="Times New Roman" w:cs="Times New Roman"/>
-          <w:sz w:val="24"/>
-          <w:szCs w:val="24"/>
-        </w:rPr>
-      </w:pPr>
-      <w:r>
-        <w:rPr>
-          <w:rFonts w:ascii="Times New Roman" w:hAnsi="Times New Roman" w:cs="Times New Roman"/>
-          <w:sz w:val="24"/>
-          <w:szCs w:val="24"/>
-        </w:rPr>
-        <w:t xml:space="preserve">По потреблению оперативной памяти: потребление главным образом за счет запуска </w:t>
-      </w:r>
-      <w:proofErr w:type="spellStart"/>
-      <w:r>
-        <w:rPr>
-          <w:rFonts w:ascii="Times New Roman" w:hAnsi="Times New Roman" w:cs="Times New Roman"/>
-          <w:sz w:val="24"/>
-          <w:szCs w:val="24"/>
-          <w:lang w:val="en-US"/>
-        </w:rPr>
-        <w:t>qemu</w:t>
-      </w:r>
-      <w:proofErr w:type="spellEnd"/>
-      <w:r>
-        <w:rPr>
-          <w:rFonts w:ascii="Times New Roman" w:hAnsi="Times New Roman" w:cs="Times New Roman"/>
-          <w:sz w:val="24"/>
-          <w:szCs w:val="24"/>
-        </w:rPr>
-        <w:t xml:space="preserve"> </w:t>
-      </w:r>
-      <w:r>
-        <w:rPr>
-          <w:rFonts w:ascii="Times New Roman" w:hAnsi="Times New Roman" w:cs="Times New Roman"/>
-          <w:sz w:val="24"/>
-          <w:szCs w:val="24"/>
-        </w:rPr>
-        <w:t>*/</w:t>
-      </w:r>
-    </w:p>
-    <w:p>
-      <w:pPr>
-        <w:rPr>
-          <w:rFonts w:ascii="Times New Roman" w:hAnsi="Times New Roman" w:cs="Times New Roman"/>
-          <w:sz w:val="24"/>
-          <w:szCs w:val="24"/>
-        </w:rPr>
-      </w:pPr>
-      <w:r>
-        <w:rPr>
-          <w:rFonts w:ascii="Times New Roman" w:hAnsi="Times New Roman" w:cs="Times New Roman"/>
-          <w:sz w:val="24"/>
-          <w:szCs w:val="24"/>
-        </w:rPr>
-        <w:t xml:space="preserve">Использование </w:t>
-      </w:r>
-      <w:r>
-        <w:rPr>
-          <w:rFonts w:ascii="Times New Roman" w:hAnsi="Times New Roman" w:cs="Times New Roman"/>
-          <w:sz w:val="24"/>
-          <w:szCs w:val="24"/>
-          <w:lang w:val="en-US"/>
-        </w:rPr>
-        <w:t>Cygwin</w:t>
-      </w:r>
-      <w:r>
-        <w:rPr>
-          <w:rFonts w:ascii="Times New Roman" w:hAnsi="Times New Roman" w:cs="Times New Roman"/>
-          <w:sz w:val="24"/>
-          <w:szCs w:val="24"/>
-        </w:rPr>
-        <w:t>-прослойки предполагает дополнительные издержки</w:t>
-      </w:r>
-    </w:p>
-    <w:p>
-      <w:pPr>
-        <w:rPr>
-          <w:rFonts w:ascii="Times New Roman" w:hAnsi="Times New Roman" w:cs="Times New Roman"/>
-          <w:sz w:val="24"/>
-          <w:szCs w:val="24"/>
-        </w:rPr>
-      </w:pPr>
-    </w:p>
-    <w:p>
-      <w:pPr>
-        <w:rPr>
-          <w:rFonts w:ascii="Times New Roman" w:hAnsi="Times New Roman" w:cs="Times New Roman"/>
-          <w:sz w:val="24"/>
-          <w:szCs w:val="24"/>
-        </w:rPr>
-      </w:pPr>
-    </w:p>
-    <w:p>
-      <w:pPr>
-        <w:rPr>
-          <w:rFonts w:ascii="Times New Roman" w:hAnsi="Times New Roman" w:cs="Times New Roman"/>
-          <w:sz w:val="24"/>
-          <w:szCs w:val="24"/>
-        </w:rPr>
-      </w:pPr>
       <w:r>
         <w:rPr>
           <w:rFonts w:ascii="Times New Roman" w:hAnsi="Times New Roman" w:cs="Times New Roman"/>
@@ -18638,836 +20427,7 @@
           <w:szCs w:val="24"/>
         </w:rPr>
         <w:lastRenderedPageBreak/>
-        <w:t xml:space="preserve">Тестирование работы библиотеки </w:t>
-      </w:r>
-      <w:proofErr w:type="spellStart"/>
-      <w:r>
-        <w:rPr>
-          <w:rFonts w:ascii="Times New Roman" w:hAnsi="Times New Roman" w:cs="Times New Roman"/>
-          <w:sz w:val="24"/>
-          <w:szCs w:val="24"/>
-          <w:lang w:val="en-US"/>
-        </w:rPr>
-        <w:t>libguestfs</w:t>
-      </w:r>
-      <w:proofErr w:type="spellEnd"/>
-      <w:r>
-        <w:rPr>
-          <w:rFonts w:ascii="Times New Roman" w:hAnsi="Times New Roman" w:cs="Times New Roman"/>
-          <w:sz w:val="24"/>
-          <w:szCs w:val="24"/>
-        </w:rPr>
-        <w:t xml:space="preserve">, собранной для запуска в </w:t>
-      </w:r>
-      <w:r>
-        <w:rPr>
-          <w:rFonts w:ascii="Times New Roman" w:hAnsi="Times New Roman" w:cs="Times New Roman"/>
-          <w:sz w:val="24"/>
-          <w:szCs w:val="24"/>
-          <w:lang w:val="en-US"/>
-        </w:rPr>
-        <w:t>Cygwin</w:t>
-      </w:r>
-      <w:r>
-        <w:rPr>
-          <w:rFonts w:ascii="Times New Roman" w:hAnsi="Times New Roman" w:cs="Times New Roman"/>
-          <w:sz w:val="24"/>
-          <w:szCs w:val="24"/>
-        </w:rPr>
-        <w:t xml:space="preserve">, </w:t>
-      </w:r>
-    </w:p>
-    <w:p>
-      <w:pPr>
-        <w:rPr>
-          <w:rFonts w:ascii="Times New Roman" w:hAnsi="Times New Roman" w:cs="Times New Roman"/>
-          <w:sz w:val="24"/>
-          <w:szCs w:val="24"/>
-        </w:rPr>
-      </w:pPr>
-      <w:r>
-        <w:rPr>
-          <w:rFonts w:ascii="Times New Roman" w:hAnsi="Times New Roman" w:cs="Times New Roman"/>
-          <w:sz w:val="24"/>
-          <w:szCs w:val="24"/>
-        </w:rPr>
-        <w:t>Производительность работы полученной библиотеки оценивалась следующими показателями:</w:t>
-      </w:r>
-    </w:p>
-    <w:p>
-      <w:pPr>
-        <w:rPr>
-          <w:rFonts w:ascii="Times New Roman" w:hAnsi="Times New Roman" w:cs="Times New Roman"/>
-          <w:sz w:val="24"/>
-          <w:szCs w:val="24"/>
-        </w:rPr>
-      </w:pPr>
-      <w:proofErr w:type="gramStart"/>
-      <w:r>
-        <w:rPr>
-          <w:rFonts w:ascii="Times New Roman" w:hAnsi="Times New Roman" w:cs="Times New Roman"/>
-          <w:sz w:val="24"/>
-          <w:szCs w:val="24"/>
-        </w:rPr>
-        <w:t>время</w:t>
-      </w:r>
-      <w:proofErr w:type="gramEnd"/>
-      <w:r>
-        <w:rPr>
-          <w:rFonts w:ascii="Times New Roman" w:hAnsi="Times New Roman" w:cs="Times New Roman"/>
-          <w:sz w:val="24"/>
-          <w:szCs w:val="24"/>
-        </w:rPr>
-        <w:t xml:space="preserve"> запуска виртуальной машины, </w:t>
-      </w:r>
-    </w:p>
-    <w:p>
-      <w:pPr>
-        <w:rPr>
-          <w:rFonts w:ascii="Times New Roman" w:hAnsi="Times New Roman" w:cs="Times New Roman"/>
-          <w:sz w:val="24"/>
-          <w:szCs w:val="24"/>
-        </w:rPr>
-      </w:pPr>
-    </w:p>
-    <w:p>
-      <w:pPr>
-        <w:rPr>
-          <w:rFonts w:ascii="Times New Roman" w:hAnsi="Times New Roman" w:cs="Times New Roman"/>
-          <w:sz w:val="24"/>
-          <w:szCs w:val="24"/>
-        </w:rPr>
-      </w:pPr>
-    </w:p>
-    <w:p>
-      <w:pPr>
-        <w:rPr>
-          <w:rFonts w:ascii="Times New Roman" w:hAnsi="Times New Roman" w:cs="Times New Roman"/>
-          <w:sz w:val="24"/>
-          <w:szCs w:val="24"/>
-        </w:rPr>
-      </w:pPr>
-      <w:r>
-        <w:rPr>
-          <w:rFonts w:ascii="Times New Roman" w:hAnsi="Times New Roman" w:cs="Times New Roman"/>
-          <w:sz w:val="24"/>
-          <w:szCs w:val="24"/>
-        </w:rPr>
-        <w:t xml:space="preserve">Как видно из графиков, представленных на рисунке </w:t>
-      </w:r>
-      <w:r>
-        <w:rPr>
-          <w:rFonts w:ascii="Times New Roman" w:hAnsi="Times New Roman" w:cs="Times New Roman"/>
-          <w:sz w:val="24"/>
-          <w:szCs w:val="24"/>
-        </w:rPr>
-        <w:t>[?]</w:t>
-      </w:r>
-      <w:r>
-        <w:rPr>
-          <w:rFonts w:ascii="Times New Roman" w:hAnsi="Times New Roman" w:cs="Times New Roman"/>
-          <w:sz w:val="24"/>
-          <w:szCs w:val="24"/>
-        </w:rPr>
-        <w:t xml:space="preserve">, </w:t>
-      </w:r>
-    </w:p>
-    <w:p>
-      <w:pPr>
-        <w:rPr>
-          <w:rFonts w:ascii="Times New Roman" w:hAnsi="Times New Roman" w:cs="Times New Roman"/>
-          <w:sz w:val="24"/>
-          <w:szCs w:val="24"/>
-        </w:rPr>
-      </w:pPr>
-      <w:r>
-        <w:rPr>
-          <w:rFonts w:ascii="Times New Roman" w:hAnsi="Times New Roman" w:cs="Times New Roman"/>
-          <w:sz w:val="24"/>
-          <w:szCs w:val="24"/>
-        </w:rPr>
-        <w:t xml:space="preserve">Как видно из графиков, представленных на рисунке </w:t>
-      </w:r>
-      <w:r>
-        <w:rPr>
-          <w:rFonts w:ascii="Times New Roman" w:hAnsi="Times New Roman" w:cs="Times New Roman"/>
-          <w:sz w:val="24"/>
-          <w:szCs w:val="24"/>
-        </w:rPr>
-        <w:t>[?]</w:t>
-      </w:r>
-      <w:r>
-        <w:rPr>
-          <w:rFonts w:ascii="Times New Roman" w:hAnsi="Times New Roman" w:cs="Times New Roman"/>
-          <w:sz w:val="24"/>
-          <w:szCs w:val="24"/>
-        </w:rPr>
-        <w:t xml:space="preserve">, производительность работы библиотеки снизилась. Во-первых, увеличилось время запуска виртуальной машины, время чтения, время записи файлов. По сути, </w:t>
-      </w:r>
-      <w:proofErr w:type="spellStart"/>
-      <w:r>
-        <w:rPr>
-          <w:rFonts w:ascii="Times New Roman" w:hAnsi="Times New Roman" w:cs="Times New Roman"/>
-          <w:sz w:val="24"/>
-          <w:szCs w:val="24"/>
-        </w:rPr>
-        <w:t>возрасло</w:t>
-      </w:r>
-      <w:proofErr w:type="spellEnd"/>
-      <w:r>
-        <w:rPr>
-          <w:rFonts w:ascii="Times New Roman" w:hAnsi="Times New Roman" w:cs="Times New Roman"/>
-          <w:sz w:val="24"/>
-          <w:szCs w:val="24"/>
-        </w:rPr>
-        <w:t xml:space="preserve"> время </w:t>
-      </w:r>
-      <w:proofErr w:type="spellStart"/>
-      <w:r>
-        <w:rPr>
-          <w:rFonts w:ascii="Times New Roman" w:hAnsi="Times New Roman" w:cs="Times New Roman"/>
-          <w:sz w:val="24"/>
-          <w:szCs w:val="24"/>
-        </w:rPr>
-        <w:t>выполнеиия</w:t>
-      </w:r>
-      <w:proofErr w:type="spellEnd"/>
-      <w:r>
-        <w:rPr>
-          <w:rFonts w:ascii="Times New Roman" w:hAnsi="Times New Roman" w:cs="Times New Roman"/>
-          <w:sz w:val="24"/>
-          <w:szCs w:val="24"/>
-        </w:rPr>
-        <w:t xml:space="preserve"> каждой из команд. </w:t>
-      </w:r>
-      <w:r>
-        <w:rPr>
-          <w:rFonts w:ascii="Times New Roman" w:hAnsi="Times New Roman" w:cs="Times New Roman"/>
-          <w:sz w:val="24"/>
-          <w:szCs w:val="24"/>
-        </w:rPr>
-        <w:t>Это можно объяснить следующим. Во-</w:t>
-      </w:r>
-      <w:proofErr w:type="spellStart"/>
-      <w:r>
-        <w:rPr>
-          <w:rFonts w:ascii="Times New Roman" w:hAnsi="Times New Roman" w:cs="Times New Roman"/>
-          <w:sz w:val="24"/>
-          <w:szCs w:val="24"/>
-        </w:rPr>
-        <w:t>превых</w:t>
-      </w:r>
-      <w:proofErr w:type="spellEnd"/>
-      <w:r>
-        <w:rPr>
-          <w:rFonts w:ascii="Times New Roman" w:hAnsi="Times New Roman" w:cs="Times New Roman"/>
-          <w:sz w:val="24"/>
-          <w:szCs w:val="24"/>
-        </w:rPr>
-        <w:t xml:space="preserve">, использование </w:t>
-      </w:r>
-      <w:r>
-        <w:rPr>
-          <w:rFonts w:ascii="Times New Roman" w:hAnsi="Times New Roman" w:cs="Times New Roman"/>
-          <w:sz w:val="24"/>
-          <w:szCs w:val="24"/>
-          <w:lang w:val="en-US"/>
-        </w:rPr>
-        <w:t>Cygwin</w:t>
-      </w:r>
-      <w:r>
-        <w:rPr>
-          <w:rFonts w:ascii="Times New Roman" w:hAnsi="Times New Roman" w:cs="Times New Roman"/>
-          <w:sz w:val="24"/>
-          <w:szCs w:val="24"/>
-        </w:rPr>
-        <w:t xml:space="preserve"> предполагает дополнительные издержки. Во-вторых, сюда можно отнести особенности работы операционных систем. </w:t>
-      </w:r>
-    </w:p>
-    <w:p>
-      <w:pPr>
-        <w:rPr>
-          <w:rFonts w:ascii="Times New Roman" w:hAnsi="Times New Roman" w:cs="Times New Roman"/>
-          <w:sz w:val="24"/>
-          <w:szCs w:val="24"/>
-        </w:rPr>
-      </w:pPr>
-      <w:r>
-        <w:rPr>
-          <w:rFonts w:ascii="Times New Roman" w:hAnsi="Times New Roman" w:cs="Times New Roman"/>
-          <w:sz w:val="24"/>
-          <w:szCs w:val="24"/>
-        </w:rPr>
-        <w:t xml:space="preserve">Основное потребление оперативной памяти связано с запуском виртуальной машины. В данном случае, виртуальная машина </w:t>
-      </w:r>
-    </w:p>
-    <w:p>
-      <w:pPr>
-        <w:rPr>
-          <w:rFonts w:ascii="Times New Roman" w:hAnsi="Times New Roman" w:cs="Times New Roman"/>
-          <w:sz w:val="24"/>
-          <w:szCs w:val="24"/>
-        </w:rPr>
-      </w:pPr>
-      <w:r>
-        <w:rPr>
-          <w:rFonts w:ascii="Times New Roman" w:hAnsi="Times New Roman" w:cs="Times New Roman"/>
-          <w:sz w:val="24"/>
-          <w:szCs w:val="24"/>
-        </w:rPr>
-        <w:t xml:space="preserve">В </w:t>
-      </w:r>
-      <w:r>
-        <w:rPr>
-          <w:rFonts w:ascii="Times New Roman" w:hAnsi="Times New Roman" w:cs="Times New Roman"/>
-          <w:sz w:val="24"/>
-          <w:szCs w:val="24"/>
-          <w:lang w:val="en-US"/>
-        </w:rPr>
-        <w:t>Linux</w:t>
-      </w:r>
-      <w:r>
-        <w:rPr>
-          <w:rFonts w:ascii="Times New Roman" w:hAnsi="Times New Roman" w:cs="Times New Roman"/>
-          <w:sz w:val="24"/>
-          <w:szCs w:val="24"/>
-        </w:rPr>
-        <w:t xml:space="preserve"> </w:t>
-      </w:r>
-      <w:r>
-        <w:rPr>
-          <w:rFonts w:ascii="Times New Roman" w:hAnsi="Times New Roman" w:cs="Times New Roman"/>
-          <w:sz w:val="24"/>
-          <w:szCs w:val="24"/>
-        </w:rPr>
-        <w:t xml:space="preserve">используется </w:t>
-      </w:r>
-      <w:r>
-        <w:rPr>
-          <w:rFonts w:ascii="Times New Roman" w:hAnsi="Times New Roman" w:cs="Times New Roman"/>
-          <w:sz w:val="24"/>
-          <w:szCs w:val="24"/>
-          <w:lang w:val="en-US"/>
-        </w:rPr>
-        <w:t>KVM</w:t>
-      </w:r>
-      <w:r>
-        <w:rPr>
-          <w:rFonts w:ascii="Times New Roman" w:hAnsi="Times New Roman" w:cs="Times New Roman"/>
-          <w:sz w:val="24"/>
-          <w:szCs w:val="24"/>
-        </w:rPr>
-        <w:t xml:space="preserve">, в </w:t>
-      </w:r>
-      <w:r>
-        <w:rPr>
-          <w:rFonts w:ascii="Times New Roman" w:hAnsi="Times New Roman" w:cs="Times New Roman"/>
-          <w:sz w:val="24"/>
-          <w:szCs w:val="24"/>
-          <w:lang w:val="en-US"/>
-        </w:rPr>
-        <w:t>Windows</w:t>
-      </w:r>
-      <w:r>
-        <w:rPr>
-          <w:rFonts w:ascii="Times New Roman" w:hAnsi="Times New Roman" w:cs="Times New Roman"/>
-          <w:sz w:val="24"/>
-          <w:szCs w:val="24"/>
-        </w:rPr>
-        <w:t xml:space="preserve"> </w:t>
-      </w:r>
-      <w:r>
-        <w:rPr>
-          <w:rFonts w:ascii="Times New Roman" w:hAnsi="Times New Roman" w:cs="Times New Roman"/>
-          <w:sz w:val="24"/>
-          <w:szCs w:val="24"/>
-        </w:rPr>
-        <w:t>этого нет.</w:t>
-      </w:r>
-    </w:p>
-    <w:p>
-      <w:pPr>
-        <w:rPr>
-          <w:rFonts w:ascii="Times New Roman" w:hAnsi="Times New Roman" w:cs="Times New Roman"/>
-          <w:sz w:val="24"/>
-          <w:szCs w:val="24"/>
-        </w:rPr>
-      </w:pPr>
-      <w:r>
-        <w:rPr>
-          <w:rFonts w:ascii="Times New Roman" w:hAnsi="Times New Roman" w:cs="Times New Roman"/>
-          <w:sz w:val="24"/>
-          <w:szCs w:val="24"/>
-        </w:rPr>
-        <w:t>В за</w:t>
-      </w:r>
-      <w:r>
-        <w:rPr>
-          <w:rFonts w:ascii="Times New Roman" w:hAnsi="Times New Roman" w:cs="Times New Roman"/>
-          <w:sz w:val="24"/>
-          <w:szCs w:val="24"/>
-        </w:rPr>
-        <w:t>в</w:t>
-      </w:r>
-      <w:r>
-        <w:rPr>
-          <w:rFonts w:ascii="Times New Roman" w:hAnsi="Times New Roman" w:cs="Times New Roman"/>
-          <w:sz w:val="24"/>
-          <w:szCs w:val="24"/>
-        </w:rPr>
-        <w:t xml:space="preserve">исимости от количества предоставляемой </w:t>
-      </w:r>
-      <w:proofErr w:type="spellStart"/>
-      <w:r>
-        <w:rPr>
-          <w:rFonts w:ascii="Times New Roman" w:hAnsi="Times New Roman" w:cs="Times New Roman"/>
-          <w:sz w:val="24"/>
-          <w:szCs w:val="24"/>
-          <w:lang w:val="en-US"/>
-        </w:rPr>
-        <w:t>qemu</w:t>
-      </w:r>
-      <w:proofErr w:type="spellEnd"/>
-      <w:r>
-        <w:rPr>
-          <w:rFonts w:ascii="Times New Roman" w:hAnsi="Times New Roman" w:cs="Times New Roman"/>
-          <w:sz w:val="24"/>
-          <w:szCs w:val="24"/>
-        </w:rPr>
-        <w:t xml:space="preserve"> оперативной памяти он использует для своих нужд прядка 40 -50 МБ при запуске виртуальной машины с 128 МБ</w:t>
-      </w:r>
-    </w:p>
-    <w:p>
-      <w:pPr>
-        <w:rPr>
-          <w:rFonts w:ascii="Times New Roman" w:hAnsi="Times New Roman" w:cs="Times New Roman"/>
-          <w:sz w:val="24"/>
-          <w:szCs w:val="24"/>
-        </w:rPr>
-      </w:pPr>
-      <w:r>
-        <w:rPr>
-          <w:rFonts w:ascii="Times New Roman" w:hAnsi="Times New Roman" w:cs="Times New Roman"/>
-          <w:sz w:val="24"/>
-          <w:szCs w:val="24"/>
-        </w:rPr>
-        <w:t>Чтение файлов осуществляется примерно за то же время, связно с тем</w:t>
-      </w:r>
-    </w:p>
-    <w:p>
-      <w:pPr>
-        <w:rPr>
-          <w:rFonts w:ascii="Times New Roman" w:hAnsi="Times New Roman" w:cs="Times New Roman"/>
-          <w:sz w:val="24"/>
-          <w:szCs w:val="24"/>
-        </w:rPr>
-      </w:pPr>
-      <w:r>
-        <w:rPr>
-          <w:rFonts w:ascii="Times New Roman" w:hAnsi="Times New Roman" w:cs="Times New Roman"/>
-          <w:sz w:val="24"/>
-          <w:szCs w:val="24"/>
-        </w:rPr>
-        <w:t xml:space="preserve">Полученные показатели потребления оперативной памяти системы играют вторичную роль, поскольку зависят от параметров запуска виртуальной машины: а именно, сколько физической памяти будет предоставлено гостевой операционной системе внутри виртуальной машины. </w:t>
-      </w:r>
-    </w:p>
-    <w:p>
-      <w:pPr>
-        <w:rPr>
-          <w:rFonts w:ascii="Times New Roman" w:hAnsi="Times New Roman" w:cs="Times New Roman"/>
-          <w:sz w:val="24"/>
-          <w:szCs w:val="24"/>
-        </w:rPr>
-      </w:pPr>
-      <w:r>
-        <w:rPr>
-          <w:rFonts w:ascii="Times New Roman" w:hAnsi="Times New Roman" w:cs="Times New Roman"/>
-          <w:sz w:val="24"/>
-          <w:szCs w:val="24"/>
-        </w:rPr>
-        <w:t xml:space="preserve">Полученный результат носит экспериментальный характер, служит доказательством возможности </w:t>
-      </w:r>
-      <w:proofErr w:type="spellStart"/>
-      <w:r>
-        <w:rPr>
-          <w:rFonts w:ascii="Times New Roman" w:hAnsi="Times New Roman" w:cs="Times New Roman"/>
-          <w:sz w:val="24"/>
-          <w:szCs w:val="24"/>
-        </w:rPr>
-        <w:t>портировать</w:t>
-      </w:r>
-      <w:proofErr w:type="spellEnd"/>
-      <w:r>
-        <w:rPr>
-          <w:rFonts w:ascii="Times New Roman" w:hAnsi="Times New Roman" w:cs="Times New Roman"/>
-          <w:sz w:val="24"/>
-          <w:szCs w:val="24"/>
-        </w:rPr>
-        <w:t xml:space="preserve"> часть библиотеки</w:t>
-      </w:r>
-      <w:r>
-        <w:rPr>
-          <w:rFonts w:ascii="Times New Roman" w:hAnsi="Times New Roman" w:cs="Times New Roman"/>
-          <w:sz w:val="24"/>
-          <w:szCs w:val="24"/>
-        </w:rPr>
-        <w:t xml:space="preserve"> </w:t>
-      </w:r>
-      <w:proofErr w:type="spellStart"/>
-      <w:r>
-        <w:rPr>
-          <w:rFonts w:ascii="Times New Roman" w:hAnsi="Times New Roman" w:cs="Times New Roman"/>
-          <w:sz w:val="24"/>
-          <w:szCs w:val="24"/>
-          <w:lang w:val="en-US"/>
-        </w:rPr>
-        <w:t>libguestfs</w:t>
-      </w:r>
-      <w:proofErr w:type="spellEnd"/>
-      <w:r>
-        <w:rPr>
-          <w:rFonts w:ascii="Times New Roman" w:hAnsi="Times New Roman" w:cs="Times New Roman"/>
-          <w:sz w:val="24"/>
-          <w:szCs w:val="24"/>
-        </w:rPr>
-        <w:t>, отвечающей за доступ к файловым системам,</w:t>
-      </w:r>
-      <w:r>
-        <w:rPr>
-          <w:rFonts w:ascii="Times New Roman" w:hAnsi="Times New Roman" w:cs="Times New Roman"/>
-          <w:sz w:val="24"/>
-          <w:szCs w:val="24"/>
-        </w:rPr>
-        <w:t xml:space="preserve"> для работы в </w:t>
-      </w:r>
-      <w:r>
-        <w:rPr>
-          <w:rFonts w:ascii="Times New Roman" w:hAnsi="Times New Roman" w:cs="Times New Roman"/>
-          <w:sz w:val="24"/>
-          <w:szCs w:val="24"/>
-          <w:lang w:val="en-US"/>
-        </w:rPr>
-        <w:t>Windows</w:t>
-      </w:r>
-      <w:r>
-        <w:rPr>
-          <w:rFonts w:ascii="Times New Roman" w:hAnsi="Times New Roman" w:cs="Times New Roman"/>
-          <w:sz w:val="24"/>
-          <w:szCs w:val="24"/>
-        </w:rPr>
-        <w:t>.</w:t>
-      </w:r>
-    </w:p>
-    <w:p>
-      <w:pPr>
-        <w:rPr>
-          <w:rFonts w:ascii="Times New Roman" w:hAnsi="Times New Roman" w:cs="Times New Roman"/>
-          <w:sz w:val="24"/>
-          <w:szCs w:val="24"/>
-        </w:rPr>
-      </w:pPr>
-      <w:r>
-        <w:rPr>
-          <w:rFonts w:ascii="Times New Roman" w:hAnsi="Times New Roman" w:cs="Times New Roman"/>
-          <w:sz w:val="24"/>
-          <w:szCs w:val="24"/>
-        </w:rPr>
-        <w:t xml:space="preserve">М </w:t>
-      </w:r>
-      <w:r>
-        <w:rPr>
-          <w:rFonts w:ascii="Times New Roman" w:hAnsi="Times New Roman" w:cs="Times New Roman"/>
-          <w:sz w:val="24"/>
-          <w:szCs w:val="24"/>
-        </w:rPr>
-        <w:t>Архитектура разрабатываемой библиотеки</w:t>
-      </w:r>
-    </w:p>
-    <w:p>
-      <w:pPr>
-        <w:rPr>
-          <w:rFonts w:ascii="Times New Roman" w:hAnsi="Times New Roman" w:cs="Times New Roman"/>
-          <w:sz w:val="24"/>
-          <w:szCs w:val="24"/>
-        </w:rPr>
-      </w:pPr>
-    </w:p>
-    <w:p>
-      <w:pPr>
-        <w:rPr>
-          <w:rFonts w:ascii="Times New Roman" w:hAnsi="Times New Roman" w:cs="Times New Roman"/>
-          <w:sz w:val="24"/>
-          <w:szCs w:val="24"/>
-        </w:rPr>
-      </w:pPr>
-      <w:r>
-        <w:rPr>
-          <w:rFonts w:ascii="Times New Roman" w:hAnsi="Times New Roman" w:cs="Times New Roman"/>
-          <w:sz w:val="24"/>
-          <w:szCs w:val="24"/>
-        </w:rPr>
-        <w:t>===============================================================================================================================================================================================================</w:t>
-      </w:r>
-    </w:p>
-    <w:p>
-      <w:pPr>
-        <w:rPr>
-          <w:rFonts w:ascii="Times New Roman" w:hAnsi="Times New Roman" w:cs="Times New Roman"/>
-          <w:sz w:val="24"/>
-          <w:szCs w:val="24"/>
-        </w:rPr>
-      </w:pPr>
-      <w:r>
-        <w:rPr>
-          <w:rFonts w:ascii="Times New Roman" w:hAnsi="Times New Roman" w:cs="Times New Roman"/>
-          <w:sz w:val="24"/>
-          <w:szCs w:val="24"/>
-        </w:rPr>
-        <w:t>К вновь появляющимся файловым системам предъявляются</w:t>
-      </w:r>
-    </w:p>
-    <w:p>
-      <w:pPr>
-        <w:rPr>
-          <w:rFonts w:ascii="Times New Roman" w:hAnsi="Times New Roman" w:cs="Times New Roman"/>
-          <w:sz w:val="24"/>
-          <w:szCs w:val="24"/>
-        </w:rPr>
-      </w:pPr>
-    </w:p>
-    <w:p>
-      <w:pPr>
-        <w:rPr>
-          <w:rFonts w:ascii="Times New Roman" w:hAnsi="Times New Roman" w:cs="Times New Roman"/>
-          <w:sz w:val="24"/>
-          <w:szCs w:val="24"/>
-        </w:rPr>
-      </w:pPr>
-    </w:p>
-    <w:p>
-      <w:pPr>
-        <w:rPr>
-          <w:rFonts w:ascii="Times New Roman" w:hAnsi="Times New Roman" w:cs="Times New Roman"/>
-          <w:sz w:val="24"/>
-          <w:szCs w:val="24"/>
-        </w:rPr>
-      </w:pPr>
-      <w:r>
-        <w:rPr>
-          <w:rFonts w:ascii="Times New Roman" w:hAnsi="Times New Roman" w:cs="Times New Roman"/>
-          <w:sz w:val="24"/>
-          <w:szCs w:val="24"/>
-        </w:rPr>
-        <w:t xml:space="preserve">Использовать </w:t>
-      </w:r>
-      <w:proofErr w:type="spellStart"/>
-      <w:r>
-        <w:rPr>
-          <w:rFonts w:ascii="Times New Roman" w:hAnsi="Times New Roman" w:cs="Times New Roman"/>
-          <w:sz w:val="24"/>
-          <w:szCs w:val="24"/>
-        </w:rPr>
-        <w:t>нативный</w:t>
-      </w:r>
-      <w:proofErr w:type="spellEnd"/>
-      <w:r>
-        <w:rPr>
-          <w:rFonts w:ascii="Times New Roman" w:hAnsi="Times New Roman" w:cs="Times New Roman"/>
-          <w:sz w:val="24"/>
-          <w:szCs w:val="24"/>
-        </w:rPr>
-        <w:t xml:space="preserve"> драйвер файловой системы для той операционной системы, в которой эта файловая система является </w:t>
-      </w:r>
-      <w:proofErr w:type="spellStart"/>
-      <w:r>
-        <w:rPr>
-          <w:rFonts w:ascii="Times New Roman" w:hAnsi="Times New Roman" w:cs="Times New Roman"/>
-          <w:sz w:val="24"/>
-          <w:szCs w:val="24"/>
-        </w:rPr>
-        <w:t>нативной</w:t>
-      </w:r>
-      <w:proofErr w:type="spellEnd"/>
-      <w:r>
-        <w:rPr>
-          <w:rFonts w:ascii="Times New Roman" w:hAnsi="Times New Roman" w:cs="Times New Roman"/>
-          <w:sz w:val="24"/>
-          <w:szCs w:val="24"/>
-        </w:rPr>
-        <w:t>.</w:t>
-      </w:r>
-    </w:p>
-    <w:p>
-      <w:pPr>
-        <w:rPr>
-          <w:rFonts w:ascii="Times New Roman" w:hAnsi="Times New Roman" w:cs="Times New Roman"/>
-          <w:sz w:val="24"/>
-          <w:szCs w:val="24"/>
-        </w:rPr>
-      </w:pPr>
-    </w:p>
-    <w:p>
-      <w:pPr>
-        <w:rPr>
-          <w:rFonts w:ascii="Times New Roman" w:hAnsi="Times New Roman" w:cs="Times New Roman"/>
-          <w:sz w:val="24"/>
-          <w:szCs w:val="24"/>
-        </w:rPr>
-      </w:pPr>
-      <w:r>
-        <w:rPr>
-          <w:rFonts w:ascii="Times New Roman" w:hAnsi="Times New Roman" w:cs="Times New Roman"/>
-          <w:sz w:val="24"/>
-          <w:szCs w:val="24"/>
-        </w:rPr>
-        <w:lastRenderedPageBreak/>
-        <w:t xml:space="preserve">Как видно из примеров, среди всех решений проблемы доступа к файловым системам ОС </w:t>
-      </w:r>
-      <w:r>
-        <w:rPr>
-          <w:rFonts w:ascii="Times New Roman" w:hAnsi="Times New Roman" w:cs="Times New Roman"/>
-          <w:sz w:val="24"/>
-          <w:szCs w:val="24"/>
-          <w:lang w:val="en-US"/>
-        </w:rPr>
-        <w:t>Linux</w:t>
-      </w:r>
-      <w:r>
-        <w:rPr>
-          <w:rFonts w:ascii="Times New Roman" w:hAnsi="Times New Roman" w:cs="Times New Roman"/>
-          <w:sz w:val="24"/>
-          <w:szCs w:val="24"/>
-        </w:rPr>
-        <w:t xml:space="preserve"> внутри ОС </w:t>
-      </w:r>
-      <w:r>
-        <w:rPr>
-          <w:rFonts w:ascii="Times New Roman" w:hAnsi="Times New Roman" w:cs="Times New Roman"/>
-          <w:sz w:val="24"/>
-          <w:szCs w:val="24"/>
-          <w:lang w:val="en-US"/>
-        </w:rPr>
-        <w:t>Windows</w:t>
-      </w:r>
-      <w:r>
-        <w:rPr>
-          <w:rFonts w:ascii="Times New Roman" w:hAnsi="Times New Roman" w:cs="Times New Roman"/>
-          <w:sz w:val="24"/>
-          <w:szCs w:val="24"/>
-        </w:rPr>
-        <w:t xml:space="preserve"> можно выделить два основных подхода: независимое приложение ОС </w:t>
-      </w:r>
-      <w:r>
-        <w:rPr>
-          <w:rFonts w:ascii="Times New Roman" w:hAnsi="Times New Roman" w:cs="Times New Roman"/>
-          <w:sz w:val="24"/>
-          <w:szCs w:val="24"/>
-          <w:lang w:val="en-US"/>
-        </w:rPr>
-        <w:t>Windows</w:t>
-      </w:r>
-      <w:r>
-        <w:rPr>
-          <w:rFonts w:ascii="Times New Roman" w:hAnsi="Times New Roman" w:cs="Times New Roman"/>
-          <w:sz w:val="24"/>
-          <w:szCs w:val="24"/>
-        </w:rPr>
-        <w:t xml:space="preserve"> либо </w:t>
-      </w:r>
-      <w:r>
-        <w:rPr>
-          <w:rFonts w:ascii="Times New Roman" w:hAnsi="Times New Roman" w:cs="Times New Roman"/>
-          <w:sz w:val="24"/>
-          <w:szCs w:val="24"/>
-        </w:rPr>
-        <w:t xml:space="preserve">полноценный драйвер, работающий в режиме ядра, обеспечивающий </w:t>
-      </w:r>
-      <w:proofErr w:type="spellStart"/>
-      <w:r>
-        <w:rPr>
-          <w:rFonts w:ascii="Times New Roman" w:hAnsi="Times New Roman" w:cs="Times New Roman"/>
-          <w:sz w:val="24"/>
-          <w:szCs w:val="24"/>
-        </w:rPr>
-        <w:t>нативный</w:t>
-      </w:r>
-      <w:proofErr w:type="spellEnd"/>
-      <w:r>
-        <w:rPr>
-          <w:rFonts w:ascii="Times New Roman" w:hAnsi="Times New Roman" w:cs="Times New Roman"/>
-          <w:sz w:val="24"/>
-          <w:szCs w:val="24"/>
-        </w:rPr>
-        <w:t xml:space="preserve"> доступ к файловой системе.</w:t>
-      </w:r>
-    </w:p>
-    <w:p>
-      <w:pPr>
-        <w:rPr>
-          <w:rFonts w:ascii="Times New Roman" w:hAnsi="Times New Roman" w:cs="Times New Roman"/>
-          <w:sz w:val="24"/>
-          <w:szCs w:val="24"/>
-        </w:rPr>
-      </w:pPr>
-      <w:r>
-        <w:rPr>
-          <w:rFonts w:ascii="Times New Roman" w:hAnsi="Times New Roman" w:cs="Times New Roman"/>
-          <w:sz w:val="24"/>
-          <w:szCs w:val="24"/>
-        </w:rPr>
-        <w:t xml:space="preserve">Либо полноценные драйвера, работающие в режиме ядра операционной системы </w:t>
-      </w:r>
-      <w:r>
-        <w:rPr>
-          <w:rFonts w:ascii="Times New Roman" w:hAnsi="Times New Roman" w:cs="Times New Roman"/>
-          <w:sz w:val="24"/>
-          <w:szCs w:val="24"/>
-          <w:lang w:val="en-US"/>
-        </w:rPr>
-        <w:t>Windows</w:t>
-      </w:r>
-      <w:r>
-        <w:rPr>
-          <w:rFonts w:ascii="Times New Roman" w:hAnsi="Times New Roman" w:cs="Times New Roman"/>
-          <w:sz w:val="24"/>
-          <w:szCs w:val="24"/>
-        </w:rPr>
-        <w:t xml:space="preserve">, предоставляющие возможность осуществлять чтение и запись на диск с файловой системой из-под любой программы, но надежность некоторых из которых зачастую оставляет желать лучшего. Отдельные графические приложения и утилиты командной строки как правило предоставляют доступ к файловой системе только в режиме чтения для просмотра и копирования её содержимого. При этом отсутствует возможность доступа к данным из других программ. При использовании данного подхода для работы с файлами внутри файловой системы из других программ необходимо заранее вручную скопировать необходимые файлы на раздел диска с </w:t>
-      </w:r>
-      <w:proofErr w:type="spellStart"/>
-      <w:r>
-        <w:rPr>
-          <w:rFonts w:ascii="Times New Roman" w:hAnsi="Times New Roman" w:cs="Times New Roman"/>
-          <w:sz w:val="24"/>
-          <w:szCs w:val="24"/>
-        </w:rPr>
-        <w:t>нативной</w:t>
-      </w:r>
-      <w:proofErr w:type="spellEnd"/>
-      <w:r>
-        <w:rPr>
-          <w:rFonts w:ascii="Times New Roman" w:hAnsi="Times New Roman" w:cs="Times New Roman"/>
-          <w:sz w:val="24"/>
-          <w:szCs w:val="24"/>
-        </w:rPr>
-        <w:t xml:space="preserve"> для </w:t>
-      </w:r>
-      <w:r>
-        <w:rPr>
-          <w:rFonts w:ascii="Times New Roman" w:hAnsi="Times New Roman" w:cs="Times New Roman"/>
-          <w:sz w:val="24"/>
-          <w:szCs w:val="24"/>
-          <w:lang w:val="en-US"/>
-        </w:rPr>
-        <w:t>Windows</w:t>
-      </w:r>
-      <w:r>
-        <w:rPr>
-          <w:rFonts w:ascii="Times New Roman" w:hAnsi="Times New Roman" w:cs="Times New Roman"/>
-          <w:sz w:val="24"/>
-          <w:szCs w:val="24"/>
-        </w:rPr>
-        <w:t xml:space="preserve"> файловой системой, после чего файл становится виден внутри любой программы, использующей путь, начинающийся с символа данного раздела (</w:t>
+        <w:t>файловой системой, после чего файл становится виден внутри любой программы, использующей путь, начинающийся с символа данного раздела (</w:t>
       </w:r>
       <w:r>
         <w:rPr>

--- a/draft.docx
+++ b/draft.docx
@@ -34,7 +34,25 @@
           <w:sz w:val="24"/>
           <w:szCs w:val="24"/>
         </w:rPr>
-        <w:t xml:space="preserve">В данной работе затрагивается проблема работы с файловыми системами, нативными для операционной системы </w:t>
+        <w:t xml:space="preserve">В данной работе затрагивается проблема работы с файловыми системами, </w:t>
+      </w:r>
+      <w:proofErr w:type="spellStart"/>
+      <w:r>
+        <w:rPr>
+          <w:rFonts w:ascii="Times New Roman" w:hAnsi="Times New Roman" w:cs="Times New Roman"/>
+          <w:sz w:val="24"/>
+          <w:szCs w:val="24"/>
+        </w:rPr>
+        <w:t>нативными</w:t>
+      </w:r>
+      <w:proofErr w:type="spellEnd"/>
+      <w:r>
+        <w:rPr>
+          <w:rFonts w:ascii="Times New Roman" w:hAnsi="Times New Roman" w:cs="Times New Roman"/>
+          <w:sz w:val="24"/>
+          <w:szCs w:val="24"/>
+        </w:rPr>
+        <w:t xml:space="preserve"> для операционной системы </w:t>
       </w:r>
       <w:r>
         <w:rPr>
@@ -292,7 +310,25 @@
           <w:sz w:val="24"/>
           <w:szCs w:val="24"/>
         </w:rPr>
-        <w:t xml:space="preserve"> данном случае файл удобно определить как некоторую логически неделимую совокупность данных. </w:t>
+        <w:t xml:space="preserve"> данном случае файл удобно </w:t>
+      </w:r>
+      <w:proofErr w:type="gramStart"/>
+      <w:r>
+        <w:rPr>
+          <w:rFonts w:ascii="Times New Roman" w:hAnsi="Times New Roman" w:cs="Times New Roman"/>
+          <w:sz w:val="24"/>
+          <w:szCs w:val="24"/>
+        </w:rPr>
+        <w:t>определить</w:t>
+      </w:r>
+      <w:proofErr w:type="gramEnd"/>
+      <w:r>
+        <w:rPr>
+          <w:rFonts w:ascii="Times New Roman" w:hAnsi="Times New Roman" w:cs="Times New Roman"/>
+          <w:sz w:val="24"/>
+          <w:szCs w:val="24"/>
+        </w:rPr>
+        <w:t xml:space="preserve"> как некоторую логически неделимую совокупность данных. </w:t>
       </w:r>
       <w:r>
         <w:rPr>
@@ -526,13 +562,23 @@
           <w:szCs w:val="24"/>
         </w:rPr>
       </w:pPr>
-      <w:r>
-        <w:rPr>
-          <w:rFonts w:ascii="Times New Roman" w:hAnsi="Times New Roman" w:cs="Times New Roman"/>
-          <w:sz w:val="24"/>
-          <w:szCs w:val="24"/>
-        </w:rPr>
-        <w:t>именование файлов;</w:t>
+      <w:proofErr w:type="gramStart"/>
+      <w:r>
+        <w:rPr>
+          <w:rFonts w:ascii="Times New Roman" w:hAnsi="Times New Roman" w:cs="Times New Roman"/>
+          <w:sz w:val="24"/>
+          <w:szCs w:val="24"/>
+        </w:rPr>
+        <w:t>именование</w:t>
+      </w:r>
+      <w:proofErr w:type="gramEnd"/>
+      <w:r>
+        <w:rPr>
+          <w:rFonts w:ascii="Times New Roman" w:hAnsi="Times New Roman" w:cs="Times New Roman"/>
+          <w:sz w:val="24"/>
+          <w:szCs w:val="24"/>
+        </w:rPr>
+        <w:t xml:space="preserve"> файлов;</w:t>
       </w:r>
     </w:p>
     <w:p>
@@ -548,13 +594,23 @@
           <w:szCs w:val="24"/>
         </w:rPr>
       </w:pPr>
-      <w:r>
-        <w:rPr>
-          <w:rFonts w:ascii="Times New Roman" w:hAnsi="Times New Roman" w:cs="Times New Roman"/>
-          <w:sz w:val="24"/>
-          <w:szCs w:val="24"/>
-        </w:rPr>
-        <w:t>программный интерфейс работы с файлами для приложений;</w:t>
+      <w:proofErr w:type="gramStart"/>
+      <w:r>
+        <w:rPr>
+          <w:rFonts w:ascii="Times New Roman" w:hAnsi="Times New Roman" w:cs="Times New Roman"/>
+          <w:sz w:val="24"/>
+          <w:szCs w:val="24"/>
+        </w:rPr>
+        <w:t>программный</w:t>
+      </w:r>
+      <w:proofErr w:type="gramEnd"/>
+      <w:r>
+        <w:rPr>
+          <w:rFonts w:ascii="Times New Roman" w:hAnsi="Times New Roman" w:cs="Times New Roman"/>
+          <w:sz w:val="24"/>
+          <w:szCs w:val="24"/>
+        </w:rPr>
+        <w:t xml:space="preserve"> интерфейс работы с файлами для приложений;</w:t>
       </w:r>
     </w:p>
     <w:p>
@@ -570,13 +626,23 @@
           <w:szCs w:val="24"/>
         </w:rPr>
       </w:pPr>
-      <w:r>
-        <w:rPr>
-          <w:rFonts w:ascii="Times New Roman" w:hAnsi="Times New Roman" w:cs="Times New Roman"/>
-          <w:sz w:val="24"/>
-          <w:szCs w:val="24"/>
-        </w:rPr>
-        <w:t>отображения логической модели файловой системы на физическую организацию хранилища данных;</w:t>
+      <w:proofErr w:type="gramStart"/>
+      <w:r>
+        <w:rPr>
+          <w:rFonts w:ascii="Times New Roman" w:hAnsi="Times New Roman" w:cs="Times New Roman"/>
+          <w:sz w:val="24"/>
+          <w:szCs w:val="24"/>
+        </w:rPr>
+        <w:t>отображения</w:t>
+      </w:r>
+      <w:proofErr w:type="gramEnd"/>
+      <w:r>
+        <w:rPr>
+          <w:rFonts w:ascii="Times New Roman" w:hAnsi="Times New Roman" w:cs="Times New Roman"/>
+          <w:sz w:val="24"/>
+          <w:szCs w:val="24"/>
+        </w:rPr>
+        <w:t xml:space="preserve"> логической модели файловой системы на физическую организацию хранилища данных;</w:t>
       </w:r>
     </w:p>
     <w:p>
@@ -592,13 +658,23 @@
           <w:szCs w:val="24"/>
         </w:rPr>
       </w:pPr>
-      <w:r>
-        <w:rPr>
-          <w:rFonts w:ascii="Times New Roman" w:hAnsi="Times New Roman" w:cs="Times New Roman"/>
-          <w:sz w:val="24"/>
-          <w:szCs w:val="24"/>
-        </w:rPr>
-        <w:t>организация устойчивости файловой системы к сбоям питания, ошибкам аппаратных и программных средств;</w:t>
+      <w:proofErr w:type="gramStart"/>
+      <w:r>
+        <w:rPr>
+          <w:rFonts w:ascii="Times New Roman" w:hAnsi="Times New Roman" w:cs="Times New Roman"/>
+          <w:sz w:val="24"/>
+          <w:szCs w:val="24"/>
+        </w:rPr>
+        <w:t>организация</w:t>
+      </w:r>
+      <w:proofErr w:type="gramEnd"/>
+      <w:r>
+        <w:rPr>
+          <w:rFonts w:ascii="Times New Roman" w:hAnsi="Times New Roman" w:cs="Times New Roman"/>
+          <w:sz w:val="24"/>
+          <w:szCs w:val="24"/>
+        </w:rPr>
+        <w:t xml:space="preserve"> устойчивости файловой системы к сбоям питания, ошибкам аппаратных и программных средств;</w:t>
       </w:r>
     </w:p>
     <w:p>
@@ -614,13 +690,23 @@
           <w:szCs w:val="24"/>
         </w:rPr>
       </w:pPr>
-      <w:r>
-        <w:rPr>
-          <w:rFonts w:ascii="Times New Roman" w:hAnsi="Times New Roman" w:cs="Times New Roman"/>
-          <w:sz w:val="24"/>
-          <w:szCs w:val="24"/>
-        </w:rPr>
-        <w:t>содержание параметров файла, необходимых для правильного его взаимодействия с другими объектами системы (ядро, приложения и пр.).</w:t>
+      <w:proofErr w:type="gramStart"/>
+      <w:r>
+        <w:rPr>
+          <w:rFonts w:ascii="Times New Roman" w:hAnsi="Times New Roman" w:cs="Times New Roman"/>
+          <w:sz w:val="24"/>
+          <w:szCs w:val="24"/>
+        </w:rPr>
+        <w:t>содержание</w:t>
+      </w:r>
+      <w:proofErr w:type="gramEnd"/>
+      <w:r>
+        <w:rPr>
+          <w:rFonts w:ascii="Times New Roman" w:hAnsi="Times New Roman" w:cs="Times New Roman"/>
+          <w:sz w:val="24"/>
+          <w:szCs w:val="24"/>
+        </w:rPr>
+        <w:t xml:space="preserve"> параметров файла, необходимых для правильного его взаимодействия с другими объектами системы (ядро, приложения и пр.).</w:t>
       </w:r>
     </w:p>
     <w:p>
@@ -750,7 +836,25 @@
           <w:sz w:val="24"/>
           <w:szCs w:val="24"/>
         </w:rPr>
-        <w:t xml:space="preserve"> для доступа к файлам — с другой. Когда прикладная программа обращается к файлу, она не имеет никакого представления о том, каким образом расположена информация в конкретном файле, так же, как и на каком физическом типе носителя (CD, жёстком диске, магнитной ленте, блоке флеш-памяти или другом) он записан. Всё, что знает программа — это имя файла, его размер и атрибуты. </w:t>
+        <w:t xml:space="preserve"> для доступа к файлам — с другой. Когда прикладная программа обращается к файлу, она не имеет никакого представления о том, каким образом расположена информация в конкретном файле, так же, как и на каком физическом типе носителя (CD, жёстком диске, магнитной ленте, блоке </w:t>
+      </w:r>
+      <w:proofErr w:type="spellStart"/>
+      <w:r>
+        <w:rPr>
+          <w:rFonts w:ascii="Times New Roman" w:hAnsi="Times New Roman" w:cs="Times New Roman"/>
+          <w:sz w:val="24"/>
+          <w:szCs w:val="24"/>
+        </w:rPr>
+        <w:t>флеш</w:t>
+      </w:r>
+      <w:proofErr w:type="spellEnd"/>
+      <w:r>
+        <w:rPr>
+          <w:rFonts w:ascii="Times New Roman" w:hAnsi="Times New Roman" w:cs="Times New Roman"/>
+          <w:sz w:val="24"/>
+          <w:szCs w:val="24"/>
+        </w:rPr>
+        <w:t xml:space="preserve">-памяти или другом) он записан. Всё, что знает программа — это имя файла, его размер и атрибуты. </w:t>
       </w:r>
       <w:r>
         <w:rPr>
@@ -843,6 +947,7 @@
         </w:rPr>
         <w:t xml:space="preserve"> (например, </w:t>
       </w:r>
+      <w:proofErr w:type="spellStart"/>
       <w:r>
         <w:rPr>
           <w:rFonts w:ascii="Times New Roman" w:hAnsi="Times New Roman" w:cs="Times New Roman"/>
@@ -852,6 +957,7 @@
         </w:rPr>
         <w:t>procfs</w:t>
       </w:r>
+      <w:proofErr w:type="spellEnd"/>
       <w:r>
         <w:rPr>
           <w:rFonts w:ascii="Times New Roman" w:hAnsi="Times New Roman" w:cs="Times New Roman"/>
@@ -892,13 +998,23 @@
         </w:rPr>
         <w:t xml:space="preserve"> (</w:t>
       </w:r>
-      <w:r>
-        <w:rPr>
-          <w:rFonts w:ascii="Times New Roman" w:hAnsi="Times New Roman" w:cs="Times New Roman"/>
-          <w:sz w:val="24"/>
-          <w:szCs w:val="24"/>
-        </w:rPr>
-        <w:t xml:space="preserve">напрмер, </w:t>
+      <w:proofErr w:type="spellStart"/>
+      <w:r>
+        <w:rPr>
+          <w:rFonts w:ascii="Times New Roman" w:hAnsi="Times New Roman" w:cs="Times New Roman"/>
+          <w:sz w:val="24"/>
+          <w:szCs w:val="24"/>
+        </w:rPr>
+        <w:t>напрмер</w:t>
+      </w:r>
+      <w:proofErr w:type="spellEnd"/>
+      <w:r>
+        <w:rPr>
+          <w:rFonts w:ascii="Times New Roman" w:hAnsi="Times New Roman" w:cs="Times New Roman"/>
+          <w:sz w:val="24"/>
+          <w:szCs w:val="24"/>
+        </w:rPr>
+        <w:t xml:space="preserve">, </w:t>
       </w:r>
       <w:r>
         <w:rPr>
@@ -1387,6 +1503,7 @@
           <w:szCs w:val="24"/>
         </w:rPr>
       </w:pPr>
+      <w:proofErr w:type="spellStart"/>
       <w:r>
         <w:rPr>
           <w:rFonts w:ascii="Times New Roman" w:hAnsi="Times New Roman" w:cs="Times New Roman"/>
@@ -1394,7 +1511,17 @@
           <w:sz w:val="24"/>
           <w:szCs w:val="24"/>
         </w:rPr>
-        <w:t>Нативные файловые системы</w:t>
+        <w:t>Нативные</w:t>
+      </w:r>
+      <w:proofErr w:type="spellEnd"/>
+      <w:r>
+        <w:rPr>
+          <w:rFonts w:ascii="Times New Roman" w:hAnsi="Times New Roman" w:cs="Times New Roman"/>
+          <w:b/>
+          <w:sz w:val="24"/>
+          <w:szCs w:val="24"/>
+        </w:rPr>
+        <w:t xml:space="preserve"> файловые системы</w:t>
       </w:r>
     </w:p>
     <w:p>
@@ -1428,7 +1555,43 @@
           <w:sz w:val="24"/>
           <w:szCs w:val="24"/>
         </w:rPr>
-        <w:t xml:space="preserve">Для каждой операционной системы существует набор файловых систем, поддержка которых изначально включена в ядро операционной системы. Такие файловые системы являются нативными для данной операционной системы. Многие нативные файловые системы </w:t>
+        <w:t xml:space="preserve">Для каждой операционной системы существует набор файловых систем, поддержка которых изначально включена в ядро операционной системы. Такие файловые системы являются </w:t>
+      </w:r>
+      <w:proofErr w:type="spellStart"/>
+      <w:r>
+        <w:rPr>
+          <w:rFonts w:ascii="Times New Roman" w:hAnsi="Times New Roman" w:cs="Times New Roman"/>
+          <w:sz w:val="24"/>
+          <w:szCs w:val="24"/>
+        </w:rPr>
+        <w:t>нативными</w:t>
+      </w:r>
+      <w:proofErr w:type="spellEnd"/>
+      <w:r>
+        <w:rPr>
+          <w:rFonts w:ascii="Times New Roman" w:hAnsi="Times New Roman" w:cs="Times New Roman"/>
+          <w:sz w:val="24"/>
+          <w:szCs w:val="24"/>
+        </w:rPr>
+        <w:t xml:space="preserve"> для данной операционной системы. Многие </w:t>
+      </w:r>
+      <w:proofErr w:type="spellStart"/>
+      <w:r>
+        <w:rPr>
+          <w:rFonts w:ascii="Times New Roman" w:hAnsi="Times New Roman" w:cs="Times New Roman"/>
+          <w:sz w:val="24"/>
+          <w:szCs w:val="24"/>
+        </w:rPr>
+        <w:t>нативные</w:t>
+      </w:r>
+      <w:proofErr w:type="spellEnd"/>
+      <w:r>
+        <w:rPr>
+          <w:rFonts w:ascii="Times New Roman" w:hAnsi="Times New Roman" w:cs="Times New Roman"/>
+          <w:sz w:val="24"/>
+          <w:szCs w:val="24"/>
+        </w:rPr>
+        <w:t xml:space="preserve"> файловые системы </w:t>
       </w:r>
       <w:r>
         <w:rPr>
@@ -1446,6 +1609,7 @@
         </w:rPr>
         <w:t xml:space="preserve"> специально для нужд конкретной операционной системы. Наиболее известными примерами такого рода файловых систем являются файловая система </w:t>
       </w:r>
+      <w:proofErr w:type="spellStart"/>
       <w:r>
         <w:rPr>
           <w:rFonts w:ascii="Times New Roman" w:hAnsi="Times New Roman" w:cs="Times New Roman"/>
@@ -1455,6 +1619,7 @@
         </w:rPr>
         <w:t>ext</w:t>
       </w:r>
+      <w:proofErr w:type="spellEnd"/>
       <w:r>
         <w:rPr>
           <w:rFonts w:ascii="Times New Roman" w:hAnsi="Times New Roman" w:cs="Times New Roman"/>
@@ -1537,7 +1702,25 @@
           <w:sz w:val="24"/>
           <w:szCs w:val="24"/>
         </w:rPr>
-        <w:t xml:space="preserve"> операционной системы Mac OS и многие другие</w:t>
+        <w:t xml:space="preserve"> операционной системы </w:t>
+      </w:r>
+      <w:proofErr w:type="spellStart"/>
+      <w:r>
+        <w:rPr>
+          <w:rFonts w:ascii="Times New Roman" w:hAnsi="Times New Roman" w:cs="Times New Roman"/>
+          <w:sz w:val="24"/>
+          <w:szCs w:val="24"/>
+        </w:rPr>
+        <w:t>Mac</w:t>
+      </w:r>
+      <w:proofErr w:type="spellEnd"/>
+      <w:r>
+        <w:rPr>
+          <w:rFonts w:ascii="Times New Roman" w:hAnsi="Times New Roman" w:cs="Times New Roman"/>
+          <w:sz w:val="24"/>
+          <w:szCs w:val="24"/>
+        </w:rPr>
+        <w:t xml:space="preserve"> OS и многие другие</w:t>
       </w:r>
       <w:r>
         <w:rPr>
@@ -1563,7 +1746,25 @@
           <w:szCs w:val="24"/>
         </w:rPr>
         <w:lastRenderedPageBreak/>
-        <w:t xml:space="preserve">Количество нативно поддерживаемых файловых систем сильно варьируется в зависимости от рассматриваемой операционной системы. Так, например, основное ядро операционной системы </w:t>
+        <w:t xml:space="preserve">Количество </w:t>
+      </w:r>
+      <w:proofErr w:type="spellStart"/>
+      <w:r>
+        <w:rPr>
+          <w:rFonts w:ascii="Times New Roman" w:hAnsi="Times New Roman" w:cs="Times New Roman"/>
+          <w:sz w:val="24"/>
+          <w:szCs w:val="24"/>
+        </w:rPr>
+        <w:t>нативно</w:t>
+      </w:r>
+      <w:proofErr w:type="spellEnd"/>
+      <w:r>
+        <w:rPr>
+          <w:rFonts w:ascii="Times New Roman" w:hAnsi="Times New Roman" w:cs="Times New Roman"/>
+          <w:sz w:val="24"/>
+          <w:szCs w:val="24"/>
+        </w:rPr>
+        <w:t xml:space="preserve"> поддерживаемых файловых систем сильно варьируется в зависимости от рассматриваемой операционной системы. Так, например, основное ядро операционной системы </w:t>
       </w:r>
       <w:r>
         <w:rPr>
@@ -1789,6 +1990,7 @@
         </w:rPr>
         <w:t xml:space="preserve"> системы </w:t>
       </w:r>
+      <w:proofErr w:type="spellStart"/>
       <w:r>
         <w:rPr>
           <w:rFonts w:ascii="Times New Roman" w:hAnsi="Times New Roman" w:cs="Times New Roman"/>
@@ -1798,6 +2000,7 @@
         </w:rPr>
         <w:t>Minix</w:t>
       </w:r>
+      <w:proofErr w:type="spellEnd"/>
       <w:r>
         <w:rPr>
           <w:rFonts w:ascii="Times New Roman" w:hAnsi="Times New Roman" w:cs="Times New Roman"/>
@@ -1907,13 +2110,23 @@
           <w:szCs w:val="24"/>
         </w:rPr>
       </w:pPr>
-      <w:r>
-        <w:rPr>
-          <w:rFonts w:ascii="Times New Roman" w:hAnsi="Times New Roman" w:cs="Times New Roman"/>
-          <w:sz w:val="24"/>
-          <w:szCs w:val="24"/>
-        </w:rPr>
-        <w:t xml:space="preserve">Нежурналируемая файловая система, представляет собой продолжение развития файловой системы </w:t>
+      <w:proofErr w:type="spellStart"/>
+      <w:r>
+        <w:rPr>
+          <w:rFonts w:ascii="Times New Roman" w:hAnsi="Times New Roman" w:cs="Times New Roman"/>
+          <w:sz w:val="24"/>
+          <w:szCs w:val="24"/>
+        </w:rPr>
+        <w:t>Нежурналируемая</w:t>
+      </w:r>
+      <w:proofErr w:type="spellEnd"/>
+      <w:r>
+        <w:rPr>
+          <w:rFonts w:ascii="Times New Roman" w:hAnsi="Times New Roman" w:cs="Times New Roman"/>
+          <w:sz w:val="24"/>
+          <w:szCs w:val="24"/>
+        </w:rPr>
+        <w:t xml:space="preserve"> файловая система, представляет собой продолжение развития файловой системы </w:t>
       </w:r>
       <w:r>
         <w:rPr>
@@ -1970,7 +2183,25 @@
           <w:sz w:val="24"/>
           <w:szCs w:val="24"/>
         </w:rPr>
-        <w:t xml:space="preserve">. Поскольку журналирование не используется, в процессе своей работы данная файловая система осуществляет существенно меньше операций записи на диск, вследствие чего </w:t>
+        <w:t xml:space="preserve">. Поскольку </w:t>
+      </w:r>
+      <w:proofErr w:type="spellStart"/>
+      <w:r>
+        <w:rPr>
+          <w:rFonts w:ascii="Times New Roman" w:hAnsi="Times New Roman" w:cs="Times New Roman"/>
+          <w:sz w:val="24"/>
+          <w:szCs w:val="24"/>
+        </w:rPr>
+        <w:t>журналирование</w:t>
+      </w:r>
+      <w:proofErr w:type="spellEnd"/>
+      <w:r>
+        <w:rPr>
+          <w:rFonts w:ascii="Times New Roman" w:hAnsi="Times New Roman" w:cs="Times New Roman"/>
+          <w:sz w:val="24"/>
+          <w:szCs w:val="24"/>
+        </w:rPr>
+        <w:t xml:space="preserve"> не используется, в процессе своей работы данная файловая система осуществляет существенно меньше операций записи на диск, вследствие чего </w:t>
       </w:r>
       <w:r>
         <w:rPr>
@@ -1986,7 +2217,25 @@
           <w:sz w:val="24"/>
           <w:szCs w:val="24"/>
         </w:rPr>
-        <w:t>устройствах с флеш-памятью.</w:t>
+        <w:t xml:space="preserve">устройствах с </w:t>
+      </w:r>
+      <w:proofErr w:type="spellStart"/>
+      <w:r>
+        <w:rPr>
+          <w:rFonts w:ascii="Times New Roman" w:hAnsi="Times New Roman" w:cs="Times New Roman"/>
+          <w:sz w:val="24"/>
+          <w:szCs w:val="24"/>
+        </w:rPr>
+        <w:t>флеш</w:t>
+      </w:r>
+      <w:proofErr w:type="spellEnd"/>
+      <w:r>
+        <w:rPr>
+          <w:rFonts w:ascii="Times New Roman" w:hAnsi="Times New Roman" w:cs="Times New Roman"/>
+          <w:sz w:val="24"/>
+          <w:szCs w:val="24"/>
+        </w:rPr>
+        <w:t>-памятью.</w:t>
       </w:r>
     </w:p>
     <w:p>
@@ -2063,7 +2312,25 @@
           <w:sz w:val="24"/>
           <w:szCs w:val="24"/>
         </w:rPr>
-        <w:t xml:space="preserve">* файловых систем привело к появлению журналируемой файловой системы </w:t>
+        <w:t xml:space="preserve">* файловых систем привело к появлению </w:t>
+      </w:r>
+      <w:proofErr w:type="spellStart"/>
+      <w:r>
+        <w:rPr>
+          <w:rFonts w:ascii="Times New Roman" w:hAnsi="Times New Roman" w:cs="Times New Roman"/>
+          <w:sz w:val="24"/>
+          <w:szCs w:val="24"/>
+        </w:rPr>
+        <w:t>журналируемой</w:t>
+      </w:r>
+      <w:proofErr w:type="spellEnd"/>
+      <w:r>
+        <w:rPr>
+          <w:rFonts w:ascii="Times New Roman" w:hAnsi="Times New Roman" w:cs="Times New Roman"/>
+          <w:sz w:val="24"/>
+          <w:szCs w:val="24"/>
+        </w:rPr>
+        <w:t xml:space="preserve"> файловой системы </w:t>
       </w:r>
       <w:r>
         <w:rPr>
@@ -2122,7 +2389,25 @@
           <w:sz w:val="24"/>
           <w:szCs w:val="24"/>
         </w:rPr>
-        <w:t xml:space="preserve">, способное к журналированию. </w:t>
+        <w:t xml:space="preserve">, способное к </w:t>
+      </w:r>
+      <w:proofErr w:type="spellStart"/>
+      <w:r>
+        <w:rPr>
+          <w:rFonts w:ascii="Times New Roman" w:hAnsi="Times New Roman" w:cs="Times New Roman"/>
+          <w:sz w:val="24"/>
+          <w:szCs w:val="24"/>
+        </w:rPr>
+        <w:t>журналированию</w:t>
+      </w:r>
+      <w:proofErr w:type="spellEnd"/>
+      <w:r>
+        <w:rPr>
+          <w:rFonts w:ascii="Times New Roman" w:hAnsi="Times New Roman" w:cs="Times New Roman"/>
+          <w:sz w:val="24"/>
+          <w:szCs w:val="24"/>
+        </w:rPr>
+        <w:t xml:space="preserve">. </w:t>
       </w:r>
       <w:r>
         <w:rPr>
@@ -2156,6 +2441,7 @@
         </w:rPr>
         <w:t>‘</w:t>
       </w:r>
+      <w:proofErr w:type="spellStart"/>
       <w:r>
         <w:rPr>
           <w:rFonts w:ascii="Times New Roman" w:hAnsi="Times New Roman" w:cs="Times New Roman"/>
@@ -2165,6 +2451,7 @@
         </w:rPr>
         <w:t>njuj</w:t>
       </w:r>
+      <w:proofErr w:type="spellEnd"/>
       <w:r>
         <w:rPr>
           <w:rFonts w:ascii="Times New Roman" w:hAnsi="Times New Roman" w:cs="Times New Roman"/>
@@ -2313,7 +2600,25 @@
           <w:sz w:val="24"/>
           <w:szCs w:val="24"/>
         </w:rPr>
-        <w:t>является наиболее стабильной и поддерживаемой файловой системой в среде Linux.</w:t>
+        <w:t xml:space="preserve">является наиболее стабильной и поддерживаемой файловой системой в среде </w:t>
+      </w:r>
+      <w:proofErr w:type="spellStart"/>
+      <w:r>
+        <w:rPr>
+          <w:rFonts w:ascii="Times New Roman" w:hAnsi="Times New Roman" w:cs="Times New Roman"/>
+          <w:sz w:val="24"/>
+          <w:szCs w:val="24"/>
+        </w:rPr>
+        <w:t>Linux</w:t>
+      </w:r>
+      <w:proofErr w:type="spellEnd"/>
+      <w:r>
+        <w:rPr>
+          <w:rFonts w:ascii="Times New Roman" w:hAnsi="Times New Roman" w:cs="Times New Roman"/>
+          <w:sz w:val="24"/>
+          <w:szCs w:val="24"/>
+        </w:rPr>
+        <w:t>.</w:t>
       </w:r>
     </w:p>
     <w:p>
@@ -2480,6 +2785,7 @@
           <w:szCs w:val="24"/>
         </w:rPr>
       </w:pPr>
+      <w:proofErr w:type="spellStart"/>
       <w:r>
         <w:rPr>
           <w:rFonts w:ascii="Times New Roman" w:hAnsi="Times New Roman" w:cs="Times New Roman"/>
@@ -2489,6 +2795,7 @@
         </w:rPr>
         <w:t>ReiserFS</w:t>
       </w:r>
+      <w:proofErr w:type="spellEnd"/>
     </w:p>
     <w:p>
       <w:pPr>
@@ -2521,7 +2828,25 @@
           <w:sz w:val="24"/>
           <w:szCs w:val="24"/>
         </w:rPr>
-        <w:t>. Данная файловая система, представленная в 2001 году, включает в себя журналирование, возможность динами</w:t>
+        <w:t xml:space="preserve">. Данная файловая система, представленная в 2001 году, включает в себя </w:t>
+      </w:r>
+      <w:proofErr w:type="spellStart"/>
+      <w:r>
+        <w:rPr>
+          <w:rFonts w:ascii="Times New Roman" w:hAnsi="Times New Roman" w:cs="Times New Roman"/>
+          <w:sz w:val="24"/>
+          <w:szCs w:val="24"/>
+        </w:rPr>
+        <w:t>журналирование</w:t>
+      </w:r>
+      <w:proofErr w:type="spellEnd"/>
+      <w:r>
+        <w:rPr>
+          <w:rFonts w:ascii="Times New Roman" w:hAnsi="Times New Roman" w:cs="Times New Roman"/>
+          <w:sz w:val="24"/>
+          <w:szCs w:val="24"/>
+        </w:rPr>
+        <w:t>, возможность динами</w:t>
       </w:r>
       <w:r>
         <w:rPr>
@@ -2614,6 +2939,7 @@
         </w:rPr>
         <w:t xml:space="preserve">айловая система </w:t>
       </w:r>
+      <w:proofErr w:type="spellStart"/>
       <w:r>
         <w:rPr>
           <w:rFonts w:ascii="Times New Roman" w:hAnsi="Times New Roman" w:cs="Times New Roman"/>
@@ -2623,6 +2949,7 @@
         </w:rPr>
         <w:t>Reiser</w:t>
       </w:r>
+      <w:proofErr w:type="spellEnd"/>
       <w:r>
         <w:rPr>
           <w:rFonts w:ascii="Times New Roman" w:hAnsi="Times New Roman" w:cs="Times New Roman"/>
@@ -2639,6 +2966,7 @@
         </w:rPr>
         <w:t xml:space="preserve">, являющаяся преемником </w:t>
       </w:r>
+      <w:proofErr w:type="spellStart"/>
       <w:r>
         <w:rPr>
           <w:rFonts w:ascii="Times New Roman" w:hAnsi="Times New Roman" w:cs="Times New Roman"/>
@@ -2648,6 +2976,7 @@
         </w:rPr>
         <w:t>ReiserFS</w:t>
       </w:r>
+      <w:proofErr w:type="spellEnd"/>
       <w:r>
         <w:rPr>
           <w:rFonts w:ascii="Times New Roman" w:hAnsi="Times New Roman" w:cs="Times New Roman"/>
@@ -2712,6 +3041,7 @@
         </w:rPr>
         <w:t xml:space="preserve">развитие </w:t>
       </w:r>
+      <w:proofErr w:type="spellStart"/>
       <w:r>
         <w:rPr>
           <w:rFonts w:ascii="Times New Roman" w:hAnsi="Times New Roman" w:cs="Times New Roman"/>
@@ -2721,6 +3051,7 @@
         </w:rPr>
         <w:t>Reiser</w:t>
       </w:r>
+      <w:proofErr w:type="spellEnd"/>
       <w:r>
         <w:rPr>
           <w:rFonts w:ascii="Times New Roman" w:hAnsi="Times New Roman" w:cs="Times New Roman"/>
@@ -2779,6 +3110,7 @@
           <w:szCs w:val="24"/>
         </w:rPr>
       </w:pPr>
+      <w:proofErr w:type="spellStart"/>
       <w:r>
         <w:rPr>
           <w:rFonts w:ascii="Times New Roman" w:hAnsi="Times New Roman" w:cs="Times New Roman"/>
@@ -2788,6 +3120,7 @@
         </w:rPr>
         <w:t>BtrFS</w:t>
       </w:r>
+      <w:proofErr w:type="spellEnd"/>
     </w:p>
     <w:p>
       <w:pPr>
@@ -2861,7 +3194,25 @@
           <w:sz w:val="24"/>
           <w:szCs w:val="24"/>
         </w:rPr>
-        <w:t xml:space="preserve"> по принципу копирование-при-записи. Предоставляет такие возможности как снимки областей диска (снапшоты), контроль за целостностью данных и метаданных, </w:t>
+        <w:t xml:space="preserve"> по принципу копирование-при-записи. Предоставляет такие возможности как снимки областей диска (</w:t>
+      </w:r>
+      <w:proofErr w:type="spellStart"/>
+      <w:r>
+        <w:rPr>
+          <w:rFonts w:ascii="Times New Roman" w:hAnsi="Times New Roman" w:cs="Times New Roman"/>
+          <w:sz w:val="24"/>
+          <w:szCs w:val="24"/>
+        </w:rPr>
+        <w:t>снапшоты</w:t>
+      </w:r>
+      <w:proofErr w:type="spellEnd"/>
+      <w:r>
+        <w:rPr>
+          <w:rFonts w:ascii="Times New Roman" w:hAnsi="Times New Roman" w:cs="Times New Roman"/>
+          <w:sz w:val="24"/>
+          <w:szCs w:val="24"/>
+        </w:rPr>
+        <w:t xml:space="preserve">), контроль за целостностью данных и метаданных, </w:t>
       </w:r>
       <w:r>
         <w:rPr>
@@ -2879,13 +3230,23 @@
         </w:rPr>
         <w:t xml:space="preserve">сжатие данных, </w:t>
       </w:r>
-      <w:r>
-        <w:rPr>
-          <w:rFonts w:ascii="Times New Roman" w:hAnsi="Times New Roman" w:cs="Times New Roman"/>
-          <w:sz w:val="24"/>
-          <w:szCs w:val="24"/>
-        </w:rPr>
-        <w:t xml:space="preserve">журналирование, </w:t>
+      <w:proofErr w:type="spellStart"/>
+      <w:r>
+        <w:rPr>
+          <w:rFonts w:ascii="Times New Roman" w:hAnsi="Times New Roman" w:cs="Times New Roman"/>
+          <w:sz w:val="24"/>
+          <w:szCs w:val="24"/>
+        </w:rPr>
+        <w:t>журналирование</w:t>
+      </w:r>
+      <w:proofErr w:type="spellEnd"/>
+      <w:r>
+        <w:rPr>
+          <w:rFonts w:ascii="Times New Roman" w:hAnsi="Times New Roman" w:cs="Times New Roman"/>
+          <w:sz w:val="24"/>
+          <w:szCs w:val="24"/>
+        </w:rPr>
+        <w:t xml:space="preserve">, </w:t>
       </w:r>
       <w:r>
         <w:rPr>
@@ -2936,6 +3297,7 @@
         </w:rPr>
         <w:t xml:space="preserve">, дефрагментация в рабочем режиме и многое другое. Немаловажным фактом является возможность перехода с файловых систем </w:t>
       </w:r>
+      <w:proofErr w:type="spellStart"/>
       <w:r>
         <w:rPr>
           <w:rFonts w:ascii="Times New Roman" w:hAnsi="Times New Roman" w:cs="Times New Roman"/>
@@ -2945,6 +3307,7 @@
         </w:rPr>
         <w:t>ext</w:t>
       </w:r>
+      <w:proofErr w:type="spellEnd"/>
       <w:r>
         <w:rPr>
           <w:rFonts w:ascii="Times New Roman" w:hAnsi="Times New Roman" w:cs="Times New Roman"/>
@@ -2961,6 +3324,7 @@
         </w:rPr>
         <w:t xml:space="preserve"> и </w:t>
       </w:r>
+      <w:proofErr w:type="spellStart"/>
       <w:r>
         <w:rPr>
           <w:rFonts w:ascii="Times New Roman" w:hAnsi="Times New Roman" w:cs="Times New Roman"/>
@@ -2970,6 +3334,7 @@
         </w:rPr>
         <w:t>ext</w:t>
       </w:r>
+      <w:proofErr w:type="spellEnd"/>
       <w:r>
         <w:rPr>
           <w:rFonts w:ascii="Times New Roman" w:hAnsi="Times New Roman" w:cs="Times New Roman"/>
@@ -2994,6 +3359,7 @@
         </w:rPr>
         <w:t xml:space="preserve">на </w:t>
       </w:r>
+      <w:proofErr w:type="spellStart"/>
       <w:r>
         <w:rPr>
           <w:rFonts w:ascii="Times New Roman" w:hAnsi="Times New Roman" w:cs="Times New Roman"/>
@@ -3003,6 +3369,7 @@
         </w:rPr>
         <w:t>BtrFS</w:t>
       </w:r>
+      <w:proofErr w:type="spellEnd"/>
       <w:r>
         <w:rPr>
           <w:rFonts w:ascii="Times New Roman" w:hAnsi="Times New Roman" w:cs="Times New Roman"/>
@@ -3057,8 +3424,18 @@
           <w:sz w:val="24"/>
           <w:szCs w:val="24"/>
         </w:rPr>
-        <w:t>операционной сисиемы</w:t>
-      </w:r>
+        <w:t xml:space="preserve">операционной </w:t>
+      </w:r>
+      <w:proofErr w:type="spellStart"/>
+      <w:r>
+        <w:rPr>
+          <w:rFonts w:ascii="Times New Roman" w:hAnsi="Times New Roman" w:cs="Times New Roman"/>
+          <w:sz w:val="24"/>
+          <w:szCs w:val="24"/>
+        </w:rPr>
+        <w:t>сисиемы</w:t>
+      </w:r>
+      <w:proofErr w:type="spellEnd"/>
       <w:r>
         <w:rPr>
           <w:rFonts w:ascii="Times New Roman" w:hAnsi="Times New Roman" w:cs="Times New Roman"/>
@@ -3224,7 +3601,16 @@
           <w:sz w:val="24"/>
           <w:szCs w:val="24"/>
         </w:rPr>
-        <w:t xml:space="preserve"> в 1994 году и портирован</w:t>
+        <w:t xml:space="preserve"> в 1994 году и </w:t>
+      </w:r>
+      <w:proofErr w:type="spellStart"/>
+      <w:r>
+        <w:rPr>
+          <w:rFonts w:ascii="Times New Roman" w:hAnsi="Times New Roman" w:cs="Times New Roman"/>
+          <w:sz w:val="24"/>
+          <w:szCs w:val="24"/>
+        </w:rPr>
+        <w:t>портирован</w:t>
       </w:r>
       <w:r>
         <w:rPr>
@@ -3250,6 +3636,7 @@
         </w:rPr>
         <w:t>я</w:t>
       </w:r>
+      <w:proofErr w:type="spellEnd"/>
       <w:r>
         <w:rPr>
           <w:rFonts w:ascii="Times New Roman" w:hAnsi="Times New Roman" w:cs="Times New Roman"/>
@@ -3315,7 +3702,25 @@
           <w:sz w:val="24"/>
           <w:szCs w:val="24"/>
         </w:rPr>
-        <w:t xml:space="preserve">, реализует журналирование, задержку выделения пространства (как метод борьбы с фрагментацией), онлайн дефрагментацию, обладает возможностью динамического расширения. Показывает хорошую производительность при работе с большими файлами, </w:t>
+        <w:t xml:space="preserve">, реализует </w:t>
+      </w:r>
+      <w:proofErr w:type="spellStart"/>
+      <w:r>
+        <w:rPr>
+          <w:rFonts w:ascii="Times New Roman" w:hAnsi="Times New Roman" w:cs="Times New Roman"/>
+          <w:sz w:val="24"/>
+          <w:szCs w:val="24"/>
+        </w:rPr>
+        <w:t>журналирование</w:t>
+      </w:r>
+      <w:proofErr w:type="spellEnd"/>
+      <w:r>
+        <w:rPr>
+          <w:rFonts w:ascii="Times New Roman" w:hAnsi="Times New Roman" w:cs="Times New Roman"/>
+          <w:sz w:val="24"/>
+          <w:szCs w:val="24"/>
+        </w:rPr>
+        <w:t xml:space="preserve">, задержку выделения пространства (как метод борьбы с фрагментацией), онлайн дефрагментацию, обладает возможностью динамического расширения. Показывает хорошую производительность при работе с большими файлами, </w:t>
       </w:r>
       <w:r>
         <w:rPr>
@@ -3441,7 +3846,25 @@
           <w:sz w:val="24"/>
           <w:szCs w:val="24"/>
         </w:rPr>
-        <w:t xml:space="preserve"> в 1990 году и позже портированная на </w:t>
+        <w:t xml:space="preserve"> в 1990 году и позже </w:t>
+      </w:r>
+      <w:proofErr w:type="spellStart"/>
+      <w:r>
+        <w:rPr>
+          <w:rFonts w:ascii="Times New Roman" w:hAnsi="Times New Roman" w:cs="Times New Roman"/>
+          <w:sz w:val="24"/>
+          <w:szCs w:val="24"/>
+        </w:rPr>
+        <w:t>портированная</w:t>
+      </w:r>
+      <w:proofErr w:type="spellEnd"/>
+      <w:r>
+        <w:rPr>
+          <w:rFonts w:ascii="Times New Roman" w:hAnsi="Times New Roman" w:cs="Times New Roman"/>
+          <w:sz w:val="24"/>
+          <w:szCs w:val="24"/>
+        </w:rPr>
+        <w:t xml:space="preserve"> на </w:t>
       </w:r>
       <w:r>
         <w:rPr>
@@ -3501,6 +3924,7 @@
         </w:rPr>
         <w:t xml:space="preserve"> и </w:t>
       </w:r>
+      <w:proofErr w:type="spellStart"/>
       <w:r>
         <w:rPr>
           <w:rFonts w:ascii="Times New Roman" w:hAnsi="Times New Roman" w:cs="Times New Roman"/>
@@ -3510,13 +3934,32 @@
         </w:rPr>
         <w:t>ReiserFS</w:t>
       </w:r>
-      <w:r>
-        <w:rPr>
-          <w:rFonts w:ascii="Times New Roman" w:hAnsi="Times New Roman" w:cs="Times New Roman"/>
-          <w:sz w:val="24"/>
-          <w:szCs w:val="24"/>
-        </w:rPr>
-        <w:t xml:space="preserve">, предоставляет возможность динамического масштабирования, поддерживает журналирование. Вследствие низкого </w:t>
+      <w:proofErr w:type="spellEnd"/>
+      <w:r>
+        <w:rPr>
+          <w:rFonts w:ascii="Times New Roman" w:hAnsi="Times New Roman" w:cs="Times New Roman"/>
+          <w:sz w:val="24"/>
+          <w:szCs w:val="24"/>
+        </w:rPr>
+        <w:t xml:space="preserve">, предоставляет возможность динамического масштабирования, поддерживает </w:t>
+      </w:r>
+      <w:proofErr w:type="spellStart"/>
+      <w:r>
+        <w:rPr>
+          <w:rFonts w:ascii="Times New Roman" w:hAnsi="Times New Roman" w:cs="Times New Roman"/>
+          <w:sz w:val="24"/>
+          <w:szCs w:val="24"/>
+        </w:rPr>
+        <w:t>журналирование</w:t>
+      </w:r>
+      <w:proofErr w:type="spellEnd"/>
+      <w:r>
+        <w:rPr>
+          <w:rFonts w:ascii="Times New Roman" w:hAnsi="Times New Roman" w:cs="Times New Roman"/>
+          <w:sz w:val="24"/>
+          <w:szCs w:val="24"/>
+        </w:rPr>
+        <w:t xml:space="preserve">. Вследствие низкого </w:t>
       </w:r>
       <w:r>
         <w:rPr>
@@ -3705,8 +4148,18 @@
           <w:sz w:val="24"/>
           <w:szCs w:val="24"/>
         </w:rPr>
-        <w:t xml:space="preserve"> снапшотами</w:t>
-      </w:r>
+        <w:t xml:space="preserve"> </w:t>
+      </w:r>
+      <w:proofErr w:type="spellStart"/>
+      <w:r>
+        <w:rPr>
+          <w:rFonts w:ascii="Times New Roman" w:hAnsi="Times New Roman" w:cs="Times New Roman"/>
+          <w:sz w:val="24"/>
+          <w:szCs w:val="24"/>
+        </w:rPr>
+        <w:t>снапшотами</w:t>
+      </w:r>
+      <w:proofErr w:type="spellEnd"/>
       <w:r>
         <w:rPr>
           <w:rFonts w:ascii="Times New Roman" w:hAnsi="Times New Roman" w:cs="Times New Roman"/>
@@ -3778,7 +4231,25 @@
           <w:sz w:val="24"/>
           <w:szCs w:val="24"/>
         </w:rPr>
-        <w:t xml:space="preserve">Поскольку данная файловая система является проприетарной, </w:t>
+        <w:t xml:space="preserve">Поскольку данная файловая система является </w:t>
+      </w:r>
+      <w:proofErr w:type="spellStart"/>
+      <w:r>
+        <w:rPr>
+          <w:rFonts w:ascii="Times New Roman" w:hAnsi="Times New Roman" w:cs="Times New Roman"/>
+          <w:sz w:val="24"/>
+          <w:szCs w:val="24"/>
+        </w:rPr>
+        <w:t>проприетарной</w:t>
+      </w:r>
+      <w:proofErr w:type="spellEnd"/>
+      <w:r>
+        <w:rPr>
+          <w:rFonts w:ascii="Times New Roman" w:hAnsi="Times New Roman" w:cs="Times New Roman"/>
+          <w:sz w:val="24"/>
+          <w:szCs w:val="24"/>
+        </w:rPr>
+        <w:t xml:space="preserve">, </w:t>
       </w:r>
       <w:r>
         <w:rPr>
@@ -3835,7 +4306,25 @@
           <w:sz w:val="24"/>
           <w:szCs w:val="24"/>
         </w:rPr>
-        <w:t xml:space="preserve"> Linux системах </w:t>
+        <w:t xml:space="preserve"> </w:t>
+      </w:r>
+      <w:proofErr w:type="spellStart"/>
+      <w:r>
+        <w:rPr>
+          <w:rFonts w:ascii="Times New Roman" w:hAnsi="Times New Roman" w:cs="Times New Roman"/>
+          <w:sz w:val="24"/>
+          <w:szCs w:val="24"/>
+        </w:rPr>
+        <w:t>Linux</w:t>
+      </w:r>
+      <w:proofErr w:type="spellEnd"/>
+      <w:r>
+        <w:rPr>
+          <w:rFonts w:ascii="Times New Roman" w:hAnsi="Times New Roman" w:cs="Times New Roman"/>
+          <w:sz w:val="24"/>
+          <w:szCs w:val="24"/>
+        </w:rPr>
+        <w:t xml:space="preserve"> системах </w:t>
       </w:r>
       <w:r>
         <w:rPr>
@@ -3894,6 +4383,7 @@
         </w:rPr>
         <w:t xml:space="preserve"> (</w:t>
       </w:r>
+      <w:proofErr w:type="spellStart"/>
       <w:r>
         <w:rPr>
           <w:rFonts w:ascii="Times New Roman" w:hAnsi="Times New Roman" w:cs="Times New Roman"/>
@@ -3903,6 +4393,7 @@
         </w:rPr>
         <w:t>Filesystem</w:t>
       </w:r>
+      <w:proofErr w:type="spellEnd"/>
       <w:r>
         <w:rPr>
           <w:rFonts w:ascii="Times New Roman" w:hAnsi="Times New Roman" w:cs="Times New Roman"/>
@@ -3928,6 +4419,7 @@
         </w:rPr>
         <w:t xml:space="preserve"> </w:t>
       </w:r>
+      <w:proofErr w:type="spellStart"/>
       <w:r>
         <w:rPr>
           <w:rFonts w:ascii="Times New Roman" w:hAnsi="Times New Roman" w:cs="Times New Roman"/>
@@ -3937,6 +4429,7 @@
         </w:rPr>
         <w:t>userspace</w:t>
       </w:r>
+      <w:proofErr w:type="spellEnd"/>
       <w:r>
         <w:rPr>
           <w:rFonts w:ascii="Times New Roman" w:hAnsi="Times New Roman" w:cs="Times New Roman"/>
@@ -4085,7 +4578,25 @@
           <w:sz w:val="24"/>
           <w:szCs w:val="24"/>
         </w:rPr>
-        <w:t xml:space="preserve"> нативно поддерживает существенно меньшее количество файловых систем. К ним относятся </w:t>
+        <w:t xml:space="preserve"> </w:t>
+      </w:r>
+      <w:proofErr w:type="spellStart"/>
+      <w:r>
+        <w:rPr>
+          <w:rFonts w:ascii="Times New Roman" w:hAnsi="Times New Roman" w:cs="Times New Roman"/>
+          <w:sz w:val="24"/>
+          <w:szCs w:val="24"/>
+        </w:rPr>
+        <w:t>нативно</w:t>
+      </w:r>
+      <w:proofErr w:type="spellEnd"/>
+      <w:r>
+        <w:rPr>
+          <w:rFonts w:ascii="Times New Roman" w:hAnsi="Times New Roman" w:cs="Times New Roman"/>
+          <w:sz w:val="24"/>
+          <w:szCs w:val="24"/>
+        </w:rPr>
+        <w:t xml:space="preserve"> поддерживает существенно меньшее количество файловых систем. К ним относятся </w:t>
       </w:r>
       <w:r>
         <w:rPr>
@@ -4121,6 +4632,7 @@
         </w:rPr>
         <w:t xml:space="preserve">, </w:t>
       </w:r>
+      <w:proofErr w:type="spellStart"/>
       <w:r>
         <w:rPr>
           <w:rFonts w:ascii="Times New Roman" w:hAnsi="Times New Roman" w:cs="Times New Roman"/>
@@ -4130,6 +4642,7 @@
         </w:rPr>
         <w:t>exFAT</w:t>
       </w:r>
+      <w:proofErr w:type="spellEnd"/>
       <w:r>
         <w:rPr>
           <w:rFonts w:ascii="Times New Roman" w:hAnsi="Times New Roman" w:cs="Times New Roman"/>
@@ -4138,6 +4651,7 @@
         </w:rPr>
         <w:t xml:space="preserve">, </w:t>
       </w:r>
+      <w:proofErr w:type="spellStart"/>
       <w:r>
         <w:rPr>
           <w:rFonts w:ascii="Times New Roman" w:hAnsi="Times New Roman" w:cs="Times New Roman"/>
@@ -4147,6 +4661,7 @@
         </w:rPr>
         <w:t>ReFS</w:t>
       </w:r>
+      <w:proofErr w:type="spellEnd"/>
       <w:r>
         <w:rPr>
           <w:rFonts w:ascii="Times New Roman" w:hAnsi="Times New Roman" w:cs="Times New Roman"/>
@@ -4203,6 +4718,7 @@
           </w:rPr>
           <w:t>.</w:t>
         </w:r>
+        <w:proofErr w:type="spellStart"/>
         <w:r>
           <w:rPr>
             <w:rStyle w:val="a3"/>
@@ -4213,6 +4729,7 @@
           </w:rPr>
           <w:t>wikipedia</w:t>
         </w:r>
+        <w:proofErr w:type="spellEnd"/>
         <w:r>
           <w:rPr>
             <w:rStyle w:val="a3"/>
@@ -4369,7 +4886,25 @@
           <w:sz w:val="24"/>
           <w:szCs w:val="24"/>
         </w:rPr>
-        <w:t>лассическая архитектура файловой системы, которая из-за своей простоты всё ещё широко используется для флеш-накопителей</w:t>
+        <w:t xml:space="preserve">лассическая архитектура файловой системы, которая из-за своей простоты всё ещё широко используется для </w:t>
+      </w:r>
+      <w:proofErr w:type="spellStart"/>
+      <w:r>
+        <w:rPr>
+          <w:rFonts w:ascii="Times New Roman" w:hAnsi="Times New Roman" w:cs="Times New Roman"/>
+          <w:sz w:val="24"/>
+          <w:szCs w:val="24"/>
+        </w:rPr>
+        <w:t>флеш</w:t>
+      </w:r>
+      <w:proofErr w:type="spellEnd"/>
+      <w:r>
+        <w:rPr>
+          <w:rFonts w:ascii="Times New Roman" w:hAnsi="Times New Roman" w:cs="Times New Roman"/>
+          <w:sz w:val="24"/>
+          <w:szCs w:val="24"/>
+        </w:rPr>
+        <w:t>-накопителей</w:t>
       </w:r>
       <w:r>
         <w:rPr>
@@ -4648,6 +5183,7 @@
           </w:rPr>
           <w:t>://</w:t>
         </w:r>
+        <w:proofErr w:type="spellStart"/>
         <w:r>
           <w:rPr>
             <w:rStyle w:val="a3"/>
@@ -4658,6 +5194,7 @@
           </w:rPr>
           <w:t>ru</w:t>
         </w:r>
+        <w:proofErr w:type="spellEnd"/>
         <w:r>
           <w:rPr>
             <w:rStyle w:val="a3"/>
@@ -4667,6 +5204,7 @@
           </w:rPr>
           <w:t>.</w:t>
         </w:r>
+        <w:proofErr w:type="spellStart"/>
         <w:r>
           <w:rPr>
             <w:rStyle w:val="a3"/>
@@ -4677,6 +5215,7 @@
           </w:rPr>
           <w:t>wikipedia</w:t>
         </w:r>
+        <w:proofErr w:type="spellEnd"/>
         <w:r>
           <w:rPr>
             <w:rStyle w:val="a3"/>
@@ -4784,7 +5323,25 @@
           <w:sz w:val="24"/>
           <w:szCs w:val="24"/>
         </w:rPr>
-        <w:t xml:space="preserve"> использовавшуюся в MS-DOS и Windows файловую систему FAT. </w:t>
+        <w:t xml:space="preserve"> использовавшуюся в MS-DOS и </w:t>
+      </w:r>
+      <w:proofErr w:type="spellStart"/>
+      <w:r>
+        <w:rPr>
+          <w:rFonts w:ascii="Times New Roman" w:hAnsi="Times New Roman" w:cs="Times New Roman"/>
+          <w:sz w:val="24"/>
+          <w:szCs w:val="24"/>
+        </w:rPr>
+        <w:t>Windows</w:t>
+      </w:r>
+      <w:proofErr w:type="spellEnd"/>
+      <w:r>
+        <w:rPr>
+          <w:rFonts w:ascii="Times New Roman" w:hAnsi="Times New Roman" w:cs="Times New Roman"/>
+          <w:sz w:val="24"/>
+          <w:szCs w:val="24"/>
+        </w:rPr>
+        <w:t xml:space="preserve"> файловую систему FAT. </w:t>
       </w:r>
       <w:r>
         <w:rPr>
@@ -4890,7 +5447,61 @@
           <w:sz w:val="24"/>
           <w:szCs w:val="24"/>
         </w:rPr>
-        <w:t>доступа — Access Control Lists, ACL)</w:t>
+        <w:t xml:space="preserve">доступа — </w:t>
+      </w:r>
+      <w:proofErr w:type="spellStart"/>
+      <w:r>
+        <w:rPr>
+          <w:rFonts w:ascii="Times New Roman" w:hAnsi="Times New Roman" w:cs="Times New Roman"/>
+          <w:sz w:val="24"/>
+          <w:szCs w:val="24"/>
+        </w:rPr>
+        <w:t>Access</w:t>
+      </w:r>
+      <w:proofErr w:type="spellEnd"/>
+      <w:r>
+        <w:rPr>
+          <w:rFonts w:ascii="Times New Roman" w:hAnsi="Times New Roman" w:cs="Times New Roman"/>
+          <w:sz w:val="24"/>
+          <w:szCs w:val="24"/>
+        </w:rPr>
+        <w:t xml:space="preserve"> </w:t>
+      </w:r>
+      <w:proofErr w:type="spellStart"/>
+      <w:r>
+        <w:rPr>
+          <w:rFonts w:ascii="Times New Roman" w:hAnsi="Times New Roman" w:cs="Times New Roman"/>
+          <w:sz w:val="24"/>
+          <w:szCs w:val="24"/>
+        </w:rPr>
+        <w:t>Control</w:t>
+      </w:r>
+      <w:proofErr w:type="spellEnd"/>
+      <w:r>
+        <w:rPr>
+          <w:rFonts w:ascii="Times New Roman" w:hAnsi="Times New Roman" w:cs="Times New Roman"/>
+          <w:sz w:val="24"/>
+          <w:szCs w:val="24"/>
+        </w:rPr>
+        <w:t xml:space="preserve"> </w:t>
+      </w:r>
+      <w:proofErr w:type="spellStart"/>
+      <w:r>
+        <w:rPr>
+          <w:rFonts w:ascii="Times New Roman" w:hAnsi="Times New Roman" w:cs="Times New Roman"/>
+          <w:sz w:val="24"/>
+          <w:szCs w:val="24"/>
+        </w:rPr>
+        <w:t>Lists</w:t>
+      </w:r>
+      <w:proofErr w:type="spellEnd"/>
+      <w:r>
+        <w:rPr>
+          <w:rFonts w:ascii="Times New Roman" w:hAnsi="Times New Roman" w:cs="Times New Roman"/>
+          <w:sz w:val="24"/>
+          <w:szCs w:val="24"/>
+        </w:rPr>
+        <w:t>, ACL)</w:t>
       </w:r>
       <w:r>
         <w:rPr>
@@ -4914,7 +5525,25 @@
           <w:sz w:val="24"/>
           <w:szCs w:val="24"/>
         </w:rPr>
-        <w:t xml:space="preserve">назначать квоты (ограничения на максимальный объём дискового пространства, занимаемый теми или иными пользователями). NTFS использует систему журналирования для повышения надёжности файловой системы. </w:t>
+        <w:t xml:space="preserve">назначать квоты (ограничения на максимальный объём дискового пространства, занимаемый теми или иными пользователями). NTFS использует систему </w:t>
+      </w:r>
+      <w:proofErr w:type="spellStart"/>
+      <w:r>
+        <w:rPr>
+          <w:rFonts w:ascii="Times New Roman" w:hAnsi="Times New Roman" w:cs="Times New Roman"/>
+          <w:sz w:val="24"/>
+          <w:szCs w:val="24"/>
+        </w:rPr>
+        <w:t>журналирования</w:t>
+      </w:r>
+      <w:proofErr w:type="spellEnd"/>
+      <w:r>
+        <w:rPr>
+          <w:rFonts w:ascii="Times New Roman" w:hAnsi="Times New Roman" w:cs="Times New Roman"/>
+          <w:sz w:val="24"/>
+          <w:szCs w:val="24"/>
+        </w:rPr>
+        <w:t xml:space="preserve"> для повышения надёжности файловой системы. </w:t>
       </w:r>
       <w:r>
         <w:rPr>
@@ -4953,6 +5582,7 @@
           </w:rPr>
           <w:t>://</w:t>
         </w:r>
+        <w:proofErr w:type="spellStart"/>
         <w:r>
           <w:rPr>
             <w:rStyle w:val="a3"/>
@@ -4963,6 +5593,7 @@
           </w:rPr>
           <w:t>ru</w:t>
         </w:r>
+        <w:proofErr w:type="spellEnd"/>
         <w:r>
           <w:rPr>
             <w:rStyle w:val="a3"/>
@@ -4972,6 +5603,7 @@
           </w:rPr>
           <w:t>.</w:t>
         </w:r>
+        <w:proofErr w:type="spellStart"/>
         <w:r>
           <w:rPr>
             <w:rStyle w:val="a3"/>
@@ -4982,6 +5614,7 @@
           </w:rPr>
           <w:t>wikipedia</w:t>
         </w:r>
+        <w:proofErr w:type="spellEnd"/>
         <w:r>
           <w:rPr>
             <w:rStyle w:val="a3"/>
@@ -5049,6 +5682,8 @@
           <w:szCs w:val="24"/>
         </w:rPr>
       </w:pPr>
+      <w:proofErr w:type="spellStart"/>
+      <w:proofErr w:type="gramStart"/>
       <w:r>
         <w:rPr>
           <w:rFonts w:ascii="Times New Roman" w:hAnsi="Times New Roman" w:cs="Times New Roman"/>
@@ -5058,6 +5693,8 @@
         </w:rPr>
         <w:t>exFAT</w:t>
       </w:r>
+      <w:proofErr w:type="spellEnd"/>
+      <w:proofErr w:type="gramEnd"/>
       <w:r>
         <w:rPr>
           <w:rFonts w:ascii="Times New Roman" w:hAnsi="Times New Roman" w:cs="Times New Roman"/>
@@ -5076,13 +5713,23 @@
           <w:lang w:val="en-US"/>
         </w:rPr>
       </w:pPr>
-      <w:r>
-        <w:rPr>
-          <w:rFonts w:ascii="Times New Roman" w:hAnsi="Times New Roman" w:cs="Times New Roman"/>
-          <w:sz w:val="24"/>
-          <w:szCs w:val="24"/>
-        </w:rPr>
-        <w:t xml:space="preserve">Проприетарная </w:t>
+      <w:proofErr w:type="spellStart"/>
+      <w:r>
+        <w:rPr>
+          <w:rFonts w:ascii="Times New Roman" w:hAnsi="Times New Roman" w:cs="Times New Roman"/>
+          <w:sz w:val="24"/>
+          <w:szCs w:val="24"/>
+        </w:rPr>
+        <w:t>Проприетарная</w:t>
+      </w:r>
+      <w:proofErr w:type="spellEnd"/>
+      <w:r>
+        <w:rPr>
+          <w:rFonts w:ascii="Times New Roman" w:hAnsi="Times New Roman" w:cs="Times New Roman"/>
+          <w:sz w:val="24"/>
+          <w:szCs w:val="24"/>
+        </w:rPr>
+        <w:t xml:space="preserve"> </w:t>
       </w:r>
       <w:r>
         <w:rPr>
@@ -5199,13 +5846,23 @@
         </w:rPr>
         <w:t xml:space="preserve"> </w:t>
       </w:r>
-      <w:r>
-        <w:rPr>
-          <w:rFonts w:ascii="Times New Roman" w:hAnsi="Times New Roman" w:cs="Times New Roman"/>
-          <w:sz w:val="24"/>
-          <w:szCs w:val="24"/>
-        </w:rPr>
-        <w:t xml:space="preserve">флешки, </w:t>
+      <w:proofErr w:type="spellStart"/>
+      <w:r>
+        <w:rPr>
+          <w:rFonts w:ascii="Times New Roman" w:hAnsi="Times New Roman" w:cs="Times New Roman"/>
+          <w:sz w:val="24"/>
+          <w:szCs w:val="24"/>
+        </w:rPr>
+        <w:t>флешки</w:t>
+      </w:r>
+      <w:proofErr w:type="spellEnd"/>
+      <w:r>
+        <w:rPr>
+          <w:rFonts w:ascii="Times New Roman" w:hAnsi="Times New Roman" w:cs="Times New Roman"/>
+          <w:sz w:val="24"/>
+          <w:szCs w:val="24"/>
+        </w:rPr>
+        <w:t xml:space="preserve">, </w:t>
       </w:r>
       <w:r>
         <w:rPr>
@@ -5222,7 +5879,25 @@
           <w:sz w:val="24"/>
           <w:szCs w:val="24"/>
         </w:rPr>
-        <w:t>-диски, смарткарты.</w:t>
+        <w:t xml:space="preserve">-диски, </w:t>
+      </w:r>
+      <w:proofErr w:type="spellStart"/>
+      <w:r>
+        <w:rPr>
+          <w:rFonts w:ascii="Times New Roman" w:hAnsi="Times New Roman" w:cs="Times New Roman"/>
+          <w:sz w:val="24"/>
+          <w:szCs w:val="24"/>
+        </w:rPr>
+        <w:t>смарткарты</w:t>
+      </w:r>
+      <w:proofErr w:type="spellEnd"/>
+      <w:r>
+        <w:rPr>
+          <w:rFonts w:ascii="Times New Roman" w:hAnsi="Times New Roman" w:cs="Times New Roman"/>
+          <w:sz w:val="24"/>
+          <w:szCs w:val="24"/>
+        </w:rPr>
+        <w:t>.</w:t>
       </w:r>
       <w:r>
         <w:rPr>
@@ -5279,8 +5954,27 @@
           <w:sz w:val="24"/>
           <w:szCs w:val="24"/>
         </w:rPr>
-        <w:t>В системе exFAT также появилась возможность управления правами доступа на файлы/каталоги, а время доступа к данным уменьшилось</w:t>
-      </w:r>
+        <w:t xml:space="preserve">В системе </w:t>
+      </w:r>
+      <w:proofErr w:type="spellStart"/>
+      <w:r>
+        <w:rPr>
+          <w:rFonts w:ascii="Times New Roman" w:hAnsi="Times New Roman" w:cs="Times New Roman"/>
+          <w:sz w:val="24"/>
+          <w:szCs w:val="24"/>
+        </w:rPr>
+        <w:t>exFAT</w:t>
+      </w:r>
+      <w:proofErr w:type="spellEnd"/>
+      <w:r>
+        <w:rPr>
+          <w:rFonts w:ascii="Times New Roman" w:hAnsi="Times New Roman" w:cs="Times New Roman"/>
+          <w:sz w:val="24"/>
+          <w:szCs w:val="24"/>
+        </w:rPr>
+        <w:t xml:space="preserve"> также появилась возможность управления правами доступа на файлы/каталоги, а время доступа к данным уменьшилось</w:t>
+      </w:r>
+      <w:proofErr w:type="gramStart"/>
       <w:r>
         <w:rPr>
           <w:rFonts w:ascii="Times New Roman" w:hAnsi="Times New Roman" w:cs="Times New Roman"/>
@@ -5289,6 +5983,7 @@
         </w:rPr>
         <w:t xml:space="preserve">. </w:t>
       </w:r>
+      <w:proofErr w:type="spellStart"/>
       <w:r>
         <w:rPr>
           <w:rFonts w:ascii="Times New Roman" w:hAnsi="Times New Roman" w:cs="Times New Roman"/>
@@ -5298,6 +5993,8 @@
         </w:rPr>
         <w:t>exFAT</w:t>
       </w:r>
+      <w:proofErr w:type="spellEnd"/>
+      <w:proofErr w:type="gramEnd"/>
       <w:r>
         <w:rPr>
           <w:rFonts w:ascii="Times New Roman" w:hAnsi="Times New Roman" w:cs="Times New Roman"/>
@@ -5336,7 +6033,25 @@
           <w:sz w:val="24"/>
           <w:szCs w:val="24"/>
         </w:rPr>
-        <w:t xml:space="preserve">тся срок службы флеш памяти), </w:t>
+        <w:t xml:space="preserve">тся срок службы </w:t>
+      </w:r>
+      <w:proofErr w:type="spellStart"/>
+      <w:r>
+        <w:rPr>
+          <w:rFonts w:ascii="Times New Roman" w:hAnsi="Times New Roman" w:cs="Times New Roman"/>
+          <w:sz w:val="24"/>
+          <w:szCs w:val="24"/>
+        </w:rPr>
+        <w:t>флеш</w:t>
+      </w:r>
+      <w:proofErr w:type="spellEnd"/>
+      <w:r>
+        <w:rPr>
+          <w:rFonts w:ascii="Times New Roman" w:hAnsi="Times New Roman" w:cs="Times New Roman"/>
+          <w:sz w:val="24"/>
+          <w:szCs w:val="24"/>
+        </w:rPr>
+        <w:t xml:space="preserve"> памяти), </w:t>
       </w:r>
       <w:r>
         <w:rPr>
@@ -5346,6 +6061,7 @@
         </w:rPr>
         <w:t xml:space="preserve">именно </w:t>
       </w:r>
+      <w:proofErr w:type="spellStart"/>
       <w:r>
         <w:rPr>
           <w:rFonts w:ascii="Times New Roman" w:hAnsi="Times New Roman" w:cs="Times New Roman"/>
@@ -5355,6 +6071,7 @@
         </w:rPr>
         <w:t>exFAT</w:t>
       </w:r>
+      <w:proofErr w:type="spellEnd"/>
       <w:r>
         <w:rPr>
           <w:rFonts w:ascii="Times New Roman" w:hAnsi="Times New Roman" w:cs="Times New Roman"/>
@@ -6183,7 +6900,27 @@
           <w:sz w:val="24"/>
           <w:szCs w:val="24"/>
         </w:rPr>
-        <w:t>Поддержка ненативных файловых систем</w:t>
+        <w:t xml:space="preserve">Поддержка </w:t>
+      </w:r>
+      <w:proofErr w:type="spellStart"/>
+      <w:r>
+        <w:rPr>
+          <w:rFonts w:ascii="Times New Roman" w:hAnsi="Times New Roman" w:cs="Times New Roman"/>
+          <w:b/>
+          <w:sz w:val="24"/>
+          <w:szCs w:val="24"/>
+        </w:rPr>
+        <w:t>ненативных</w:t>
+      </w:r>
+      <w:proofErr w:type="spellEnd"/>
+      <w:r>
+        <w:rPr>
+          <w:rFonts w:ascii="Times New Roman" w:hAnsi="Times New Roman" w:cs="Times New Roman"/>
+          <w:b/>
+          <w:sz w:val="24"/>
+          <w:szCs w:val="24"/>
+        </w:rPr>
+        <w:t xml:space="preserve"> файловых систем</w:t>
       </w:r>
     </w:p>
     <w:p>
@@ -6377,7 +7114,25 @@
           <w:sz w:val="24"/>
           <w:szCs w:val="24"/>
         </w:rPr>
-        <w:t xml:space="preserve"> из-за предоставляемых её определенных преимуществ, даже если выбранная файловая система не является нативной в используемой операционной системе. При этом не всегда удобно отказаться </w:t>
+        <w:t xml:space="preserve"> из-за предоставляемых её определенных преимуществ, даже если выбранная файловая система не является </w:t>
+      </w:r>
+      <w:proofErr w:type="spellStart"/>
+      <w:r>
+        <w:rPr>
+          <w:rFonts w:ascii="Times New Roman" w:hAnsi="Times New Roman" w:cs="Times New Roman"/>
+          <w:sz w:val="24"/>
+          <w:szCs w:val="24"/>
+        </w:rPr>
+        <w:t>нативной</w:t>
+      </w:r>
+      <w:proofErr w:type="spellEnd"/>
+      <w:r>
+        <w:rPr>
+          <w:rFonts w:ascii="Times New Roman" w:hAnsi="Times New Roman" w:cs="Times New Roman"/>
+          <w:sz w:val="24"/>
+          <w:szCs w:val="24"/>
+        </w:rPr>
+        <w:t xml:space="preserve"> в используемой операционной системе. При этом не всегда удобно отказаться </w:t>
       </w:r>
       <w:r>
         <w:rPr>
@@ -6395,13 +7150,23 @@
         </w:rPr>
         <w:t xml:space="preserve">йловая система поддерживается в качестве </w:t>
       </w:r>
-      <w:r>
-        <w:rPr>
-          <w:rFonts w:ascii="Times New Roman" w:hAnsi="Times New Roman" w:cs="Times New Roman"/>
-          <w:sz w:val="24"/>
-          <w:szCs w:val="24"/>
-        </w:rPr>
-        <w:t xml:space="preserve">нативной. </w:t>
+      <w:proofErr w:type="spellStart"/>
+      <w:r>
+        <w:rPr>
+          <w:rFonts w:ascii="Times New Roman" w:hAnsi="Times New Roman" w:cs="Times New Roman"/>
+          <w:sz w:val="24"/>
+          <w:szCs w:val="24"/>
+        </w:rPr>
+        <w:t>нативной</w:t>
+      </w:r>
+      <w:proofErr w:type="spellEnd"/>
+      <w:r>
+        <w:rPr>
+          <w:rFonts w:ascii="Times New Roman" w:hAnsi="Times New Roman" w:cs="Times New Roman"/>
+          <w:sz w:val="24"/>
+          <w:szCs w:val="24"/>
+        </w:rPr>
+        <w:t xml:space="preserve">. </w:t>
       </w:r>
     </w:p>
     <w:p>
@@ -6426,7 +7191,25 @@
           <w:sz w:val="24"/>
           <w:szCs w:val="24"/>
         </w:rPr>
-        <w:t>оторой она не является нативной?</w:t>
+        <w:t xml:space="preserve">оторой она не является </w:t>
+      </w:r>
+      <w:proofErr w:type="spellStart"/>
+      <w:r>
+        <w:rPr>
+          <w:rFonts w:ascii="Times New Roman" w:hAnsi="Times New Roman" w:cs="Times New Roman"/>
+          <w:sz w:val="24"/>
+          <w:szCs w:val="24"/>
+        </w:rPr>
+        <w:t>нативной</w:t>
+      </w:r>
+      <w:proofErr w:type="spellEnd"/>
+      <w:r>
+        <w:rPr>
+          <w:rFonts w:ascii="Times New Roman" w:hAnsi="Times New Roman" w:cs="Times New Roman"/>
+          <w:sz w:val="24"/>
+          <w:szCs w:val="24"/>
+        </w:rPr>
+        <w:t>?</w:t>
       </w:r>
     </w:p>
     <w:p>
@@ -6499,23 +7282,41 @@
           <w:sz w:val="24"/>
           <w:szCs w:val="24"/>
         </w:rPr>
-        <w:t xml:space="preserve"> приложениям </w:t>
-      </w:r>
-      <w:r>
-        <w:rPr>
-          <w:rFonts w:ascii="Times New Roman" w:hAnsi="Times New Roman" w:cs="Times New Roman"/>
-          <w:sz w:val="24"/>
-          <w:szCs w:val="24"/>
-        </w:rPr>
         <w:t xml:space="preserve"> </w:t>
       </w:r>
-      <w:r>
-        <w:rPr>
-          <w:rFonts w:ascii="Times New Roman" w:hAnsi="Times New Roman" w:cs="Times New Roman"/>
-          <w:sz w:val="24"/>
-          <w:szCs w:val="24"/>
-        </w:rPr>
-        <w:t xml:space="preserve">логический иерархический вид </w:t>
+      <w:proofErr w:type="gramStart"/>
+      <w:r>
+        <w:rPr>
+          <w:rFonts w:ascii="Times New Roman" w:hAnsi="Times New Roman" w:cs="Times New Roman"/>
+          <w:sz w:val="24"/>
+          <w:szCs w:val="24"/>
+        </w:rPr>
+        <w:t xml:space="preserve">приложениям </w:t>
+      </w:r>
+      <w:r>
+        <w:rPr>
+          <w:rFonts w:ascii="Times New Roman" w:hAnsi="Times New Roman" w:cs="Times New Roman"/>
+          <w:sz w:val="24"/>
+          <w:szCs w:val="24"/>
+        </w:rPr>
+        <w:t xml:space="preserve"> </w:t>
+      </w:r>
+      <w:r>
+        <w:rPr>
+          <w:rFonts w:ascii="Times New Roman" w:hAnsi="Times New Roman" w:cs="Times New Roman"/>
+          <w:sz w:val="24"/>
+          <w:szCs w:val="24"/>
+        </w:rPr>
+        <w:t>логический</w:t>
+      </w:r>
+      <w:proofErr w:type="gramEnd"/>
+      <w:r>
+        <w:rPr>
+          <w:rFonts w:ascii="Times New Roman" w:hAnsi="Times New Roman" w:cs="Times New Roman"/>
+          <w:sz w:val="24"/>
+          <w:szCs w:val="24"/>
+        </w:rPr>
+        <w:t xml:space="preserve"> иерархический вид </w:t>
       </w:r>
       <w:r>
         <w:rPr>
@@ -6555,7 +7356,25 @@
           <w:sz w:val="24"/>
           <w:szCs w:val="24"/>
         </w:rPr>
-        <w:t xml:space="preserve"> (в случае нативных файловых систем)</w:t>
+        <w:t xml:space="preserve"> (в случае </w:t>
+      </w:r>
+      <w:proofErr w:type="spellStart"/>
+      <w:r>
+        <w:rPr>
+          <w:rFonts w:ascii="Times New Roman" w:hAnsi="Times New Roman" w:cs="Times New Roman"/>
+          <w:sz w:val="24"/>
+          <w:szCs w:val="24"/>
+        </w:rPr>
+        <w:t>нативных</w:t>
+      </w:r>
+      <w:proofErr w:type="spellEnd"/>
+      <w:r>
+        <w:rPr>
+          <w:rFonts w:ascii="Times New Roman" w:hAnsi="Times New Roman" w:cs="Times New Roman"/>
+          <w:sz w:val="24"/>
+          <w:szCs w:val="24"/>
+        </w:rPr>
+        <w:t xml:space="preserve"> файловых систем)</w:t>
       </w:r>
       <w:r>
         <w:rPr>
@@ -6612,7 +7431,25 @@
           <w:sz w:val="24"/>
           <w:szCs w:val="24"/>
         </w:rPr>
-        <w:t>оты с нативной файловой системой</w:t>
+        <w:t xml:space="preserve">оты с </w:t>
+      </w:r>
+      <w:proofErr w:type="spellStart"/>
+      <w:r>
+        <w:rPr>
+          <w:rFonts w:ascii="Times New Roman" w:hAnsi="Times New Roman" w:cs="Times New Roman"/>
+          <w:sz w:val="24"/>
+          <w:szCs w:val="24"/>
+        </w:rPr>
+        <w:t>нативной</w:t>
+      </w:r>
+      <w:proofErr w:type="spellEnd"/>
+      <w:r>
+        <w:rPr>
+          <w:rFonts w:ascii="Times New Roman" w:hAnsi="Times New Roman" w:cs="Times New Roman"/>
+          <w:sz w:val="24"/>
+          <w:szCs w:val="24"/>
+        </w:rPr>
+        <w:t xml:space="preserve"> файловой системой</w:t>
       </w:r>
       <w:r>
         <w:rPr>
@@ -6676,7 +7513,25 @@
           <w:sz w:val="24"/>
           <w:szCs w:val="24"/>
         </w:rPr>
-        <w:t>доступ к нативным файловым системам</w:t>
+        <w:t xml:space="preserve">доступ к </w:t>
+      </w:r>
+      <w:proofErr w:type="spellStart"/>
+      <w:r>
+        <w:rPr>
+          <w:rFonts w:ascii="Times New Roman" w:hAnsi="Times New Roman" w:cs="Times New Roman"/>
+          <w:sz w:val="24"/>
+          <w:szCs w:val="24"/>
+        </w:rPr>
+        <w:t>нативным</w:t>
+      </w:r>
+      <w:proofErr w:type="spellEnd"/>
+      <w:r>
+        <w:rPr>
+          <w:rFonts w:ascii="Times New Roman" w:hAnsi="Times New Roman" w:cs="Times New Roman"/>
+          <w:sz w:val="24"/>
+          <w:szCs w:val="24"/>
+        </w:rPr>
+        <w:t xml:space="preserve"> файловым системам</w:t>
       </w:r>
       <w:r>
         <w:rPr>
@@ -6702,6 +7557,7 @@
         </w:rPr>
         <w:t xml:space="preserve">Стоит отметить, что </w:t>
       </w:r>
+      <w:proofErr w:type="spellStart"/>
       <w:r>
         <w:rPr>
           <w:rFonts w:ascii="Times New Roman" w:hAnsi="Times New Roman" w:cs="Times New Roman"/>
@@ -6709,7 +7565,16 @@
           <w:szCs w:val="24"/>
         </w:rPr>
         <w:lastRenderedPageBreak/>
-        <w:t>нативные драйвера файловых систем, к</w:t>
+        <w:t>нативные</w:t>
+      </w:r>
+      <w:proofErr w:type="spellEnd"/>
+      <w:r>
+        <w:rPr>
+          <w:rFonts w:ascii="Times New Roman" w:hAnsi="Times New Roman" w:cs="Times New Roman"/>
+          <w:sz w:val="24"/>
+          <w:szCs w:val="24"/>
+        </w:rPr>
+        <w:t xml:space="preserve"> драйвера файловых систем, к</w:t>
       </w:r>
       <w:r>
         <w:rPr>
@@ -6725,7 +7590,43 @@
           <w:sz w:val="24"/>
           <w:szCs w:val="24"/>
         </w:rPr>
-        <w:t>пишутся, тестируются и поддерживаеются самими разработчиками операционной системы, в которой данная файловая система является нативной. Вследствие этого</w:t>
+        <w:t xml:space="preserve">пишутся, тестируются и </w:t>
+      </w:r>
+      <w:proofErr w:type="spellStart"/>
+      <w:r>
+        <w:rPr>
+          <w:rFonts w:ascii="Times New Roman" w:hAnsi="Times New Roman" w:cs="Times New Roman"/>
+          <w:sz w:val="24"/>
+          <w:szCs w:val="24"/>
+        </w:rPr>
+        <w:t>поддерживаеются</w:t>
+      </w:r>
+      <w:proofErr w:type="spellEnd"/>
+      <w:r>
+        <w:rPr>
+          <w:rFonts w:ascii="Times New Roman" w:hAnsi="Times New Roman" w:cs="Times New Roman"/>
+          <w:sz w:val="24"/>
+          <w:szCs w:val="24"/>
+        </w:rPr>
+        <w:t xml:space="preserve"> самими разработчиками операционной системы, в которой данная файловая система является </w:t>
+      </w:r>
+      <w:proofErr w:type="spellStart"/>
+      <w:r>
+        <w:rPr>
+          <w:rFonts w:ascii="Times New Roman" w:hAnsi="Times New Roman" w:cs="Times New Roman"/>
+          <w:sz w:val="24"/>
+          <w:szCs w:val="24"/>
+        </w:rPr>
+        <w:t>нативной</w:t>
+      </w:r>
+      <w:proofErr w:type="spellEnd"/>
+      <w:r>
+        <w:rPr>
+          <w:rFonts w:ascii="Times New Roman" w:hAnsi="Times New Roman" w:cs="Times New Roman"/>
+          <w:sz w:val="24"/>
+          <w:szCs w:val="24"/>
+        </w:rPr>
+        <w:t>. Вследствие этого</w:t>
       </w:r>
       <w:r>
         <w:rPr>
@@ -6741,24 +7642,78 @@
           <w:sz w:val="24"/>
           <w:szCs w:val="24"/>
         </w:rPr>
-        <w:t xml:space="preserve"> такие драйвера обладают высокой надежностью, производительности, эффективно реализуют все возможности файловой системы, своевременно обновляются и активно поддерживаются разработчиками в течение всего времени существования файловой системы как нативной. </w:t>
-      </w:r>
-    </w:p>
-    <w:p>
-      <w:pPr>
-        <w:rPr>
-          <w:rFonts w:ascii="Times New Roman" w:hAnsi="Times New Roman" w:cs="Times New Roman"/>
-          <w:sz w:val="24"/>
-          <w:szCs w:val="24"/>
-        </w:rPr>
-      </w:pPr>
-      <w:r>
-        <w:rPr>
-          <w:rFonts w:ascii="Times New Roman" w:hAnsi="Times New Roman" w:cs="Times New Roman"/>
-          <w:sz w:val="24"/>
-          <w:szCs w:val="24"/>
-        </w:rPr>
-        <w:t>Как и в случае нативных файловых систем, для предоставления приложению возможности работать с файловой системой, не являющейся нативной, необходимо использовать драйвер этой файловой системы.</w:t>
+        <w:t xml:space="preserve"> такие драйвера обладают высокой надежностью, производительности, эффективно реализуют все возможности файловой системы, своевременно обновляются и активно поддерживаются разработчиками в течение всего времени существования файловой системы как </w:t>
+      </w:r>
+      <w:proofErr w:type="spellStart"/>
+      <w:r>
+        <w:rPr>
+          <w:rFonts w:ascii="Times New Roman" w:hAnsi="Times New Roman" w:cs="Times New Roman"/>
+          <w:sz w:val="24"/>
+          <w:szCs w:val="24"/>
+        </w:rPr>
+        <w:t>нативной</w:t>
+      </w:r>
+      <w:proofErr w:type="spellEnd"/>
+      <w:r>
+        <w:rPr>
+          <w:rFonts w:ascii="Times New Roman" w:hAnsi="Times New Roman" w:cs="Times New Roman"/>
+          <w:sz w:val="24"/>
+          <w:szCs w:val="24"/>
+        </w:rPr>
+        <w:t xml:space="preserve">. </w:t>
+      </w:r>
+    </w:p>
+    <w:p>
+      <w:pPr>
+        <w:rPr>
+          <w:rFonts w:ascii="Times New Roman" w:hAnsi="Times New Roman" w:cs="Times New Roman"/>
+          <w:sz w:val="24"/>
+          <w:szCs w:val="24"/>
+        </w:rPr>
+      </w:pPr>
+      <w:r>
+        <w:rPr>
+          <w:rFonts w:ascii="Times New Roman" w:hAnsi="Times New Roman" w:cs="Times New Roman"/>
+          <w:sz w:val="24"/>
+          <w:szCs w:val="24"/>
+        </w:rPr>
+        <w:t xml:space="preserve">Как и в случае </w:t>
+      </w:r>
+      <w:proofErr w:type="spellStart"/>
+      <w:r>
+        <w:rPr>
+          <w:rFonts w:ascii="Times New Roman" w:hAnsi="Times New Roman" w:cs="Times New Roman"/>
+          <w:sz w:val="24"/>
+          <w:szCs w:val="24"/>
+        </w:rPr>
+        <w:t>нативных</w:t>
+      </w:r>
+      <w:proofErr w:type="spellEnd"/>
+      <w:r>
+        <w:rPr>
+          <w:rFonts w:ascii="Times New Roman" w:hAnsi="Times New Roman" w:cs="Times New Roman"/>
+          <w:sz w:val="24"/>
+          <w:szCs w:val="24"/>
+        </w:rPr>
+        <w:t xml:space="preserve"> файловых систем, для предоставления приложению возможности работать с файловой системой, не являющейся </w:t>
+      </w:r>
+      <w:proofErr w:type="spellStart"/>
+      <w:r>
+        <w:rPr>
+          <w:rFonts w:ascii="Times New Roman" w:hAnsi="Times New Roman" w:cs="Times New Roman"/>
+          <w:sz w:val="24"/>
+          <w:szCs w:val="24"/>
+        </w:rPr>
+        <w:t>нативной</w:t>
+      </w:r>
+      <w:proofErr w:type="spellEnd"/>
+      <w:r>
+        <w:rPr>
+          <w:rFonts w:ascii="Times New Roman" w:hAnsi="Times New Roman" w:cs="Times New Roman"/>
+          <w:sz w:val="24"/>
+          <w:szCs w:val="24"/>
+        </w:rPr>
+        <w:t>, необходимо использовать драйвер этой файловой системы.</w:t>
       </w:r>
       <w:r>
         <w:rPr>
@@ -6774,7 +7729,25 @@
           <w:sz w:val="24"/>
           <w:szCs w:val="24"/>
         </w:rPr>
-        <w:t>Таким образом, задача поддержки ненативной файловой системы</w:t>
+        <w:t xml:space="preserve">Таким образом, задача поддержки </w:t>
+      </w:r>
+      <w:proofErr w:type="spellStart"/>
+      <w:r>
+        <w:rPr>
+          <w:rFonts w:ascii="Times New Roman" w:hAnsi="Times New Roman" w:cs="Times New Roman"/>
+          <w:sz w:val="24"/>
+          <w:szCs w:val="24"/>
+        </w:rPr>
+        <w:t>ненативной</w:t>
+      </w:r>
+      <w:proofErr w:type="spellEnd"/>
+      <w:r>
+        <w:rPr>
+          <w:rFonts w:ascii="Times New Roman" w:hAnsi="Times New Roman" w:cs="Times New Roman"/>
+          <w:sz w:val="24"/>
+          <w:szCs w:val="24"/>
+        </w:rPr>
+        <w:t xml:space="preserve"> файловой системы</w:t>
       </w:r>
       <w:r>
         <w:rPr>
@@ -6882,13 +7855,23 @@
         </w:rPr>
         <w:t xml:space="preserve">Использование </w:t>
       </w:r>
-      <w:r>
-        <w:rPr>
-          <w:rFonts w:ascii="Times New Roman" w:hAnsi="Times New Roman" w:cs="Times New Roman"/>
-          <w:sz w:val="24"/>
-          <w:szCs w:val="24"/>
-        </w:rPr>
-        <w:t xml:space="preserve">нативного </w:t>
+      <w:proofErr w:type="spellStart"/>
+      <w:r>
+        <w:rPr>
+          <w:rFonts w:ascii="Times New Roman" w:hAnsi="Times New Roman" w:cs="Times New Roman"/>
+          <w:sz w:val="24"/>
+          <w:szCs w:val="24"/>
+        </w:rPr>
+        <w:t>нативного</w:t>
+      </w:r>
+      <w:proofErr w:type="spellEnd"/>
+      <w:r>
+        <w:rPr>
+          <w:rFonts w:ascii="Times New Roman" w:hAnsi="Times New Roman" w:cs="Times New Roman"/>
+          <w:sz w:val="24"/>
+          <w:szCs w:val="24"/>
+        </w:rPr>
+        <w:t xml:space="preserve"> </w:t>
       </w:r>
       <w:r>
         <w:rPr>
@@ -6912,24 +7895,52 @@
           <w:sz w:val="24"/>
           <w:szCs w:val="24"/>
         </w:rPr>
-        <w:t>написанного для той операционной системы, в которой данная файловая система является нативной</w:t>
-      </w:r>
-    </w:p>
-    <w:p>
-      <w:pPr>
-        <w:rPr>
-          <w:rFonts w:ascii="Times New Roman" w:hAnsi="Times New Roman" w:cs="Times New Roman"/>
-          <w:sz w:val="24"/>
-          <w:szCs w:val="24"/>
-        </w:rPr>
-      </w:pPr>
-      <w:r>
-        <w:rPr>
-          <w:rFonts w:ascii="Times New Roman" w:hAnsi="Times New Roman" w:cs="Times New Roman"/>
-          <w:sz w:val="24"/>
-          <w:szCs w:val="24"/>
-        </w:rPr>
-        <w:t>Использование портированного драйвера файловой системы, то есть драйвера, реализованного специально для работы в целевой операционной системе – в той, в которой необходимо реализовать поддержку данной файловой системы.</w:t>
+        <w:t xml:space="preserve">написанного для той операционной системы, в которой данная файловая система является </w:t>
+      </w:r>
+      <w:proofErr w:type="spellStart"/>
+      <w:r>
+        <w:rPr>
+          <w:rFonts w:ascii="Times New Roman" w:hAnsi="Times New Roman" w:cs="Times New Roman"/>
+          <w:sz w:val="24"/>
+          <w:szCs w:val="24"/>
+        </w:rPr>
+        <w:t>нативной</w:t>
+      </w:r>
+      <w:proofErr w:type="spellEnd"/>
+    </w:p>
+    <w:p>
+      <w:pPr>
+        <w:rPr>
+          <w:rFonts w:ascii="Times New Roman" w:hAnsi="Times New Roman" w:cs="Times New Roman"/>
+          <w:sz w:val="24"/>
+          <w:szCs w:val="24"/>
+        </w:rPr>
+      </w:pPr>
+      <w:r>
+        <w:rPr>
+          <w:rFonts w:ascii="Times New Roman" w:hAnsi="Times New Roman" w:cs="Times New Roman"/>
+          <w:sz w:val="24"/>
+          <w:szCs w:val="24"/>
+        </w:rPr>
+        <w:t xml:space="preserve">Использование </w:t>
+      </w:r>
+      <w:proofErr w:type="spellStart"/>
+      <w:r>
+        <w:rPr>
+          <w:rFonts w:ascii="Times New Roman" w:hAnsi="Times New Roman" w:cs="Times New Roman"/>
+          <w:sz w:val="24"/>
+          <w:szCs w:val="24"/>
+        </w:rPr>
+        <w:t>портированного</w:t>
+      </w:r>
+      <w:proofErr w:type="spellEnd"/>
+      <w:r>
+        <w:rPr>
+          <w:rFonts w:ascii="Times New Roman" w:hAnsi="Times New Roman" w:cs="Times New Roman"/>
+          <w:sz w:val="24"/>
+          <w:szCs w:val="24"/>
+        </w:rPr>
+        <w:t xml:space="preserve"> драйвера файловой системы, то есть драйвера, реализованного специально для работы в целевой операционной системе – в той, в которой необходимо реализовать поддержку данной файловой системы.</w:t>
       </w:r>
     </w:p>
     <w:p>
@@ -7005,7 +8016,25 @@
           <w:sz w:val="24"/>
           <w:szCs w:val="24"/>
         </w:rPr>
-        <w:t xml:space="preserve"> будет выступать в качестве целевой и основное внимание будет сосредоточено на решении проблемы поддержки нативных файловых систем операционной системы </w:t>
+        <w:t xml:space="preserve"> будет выступать в качестве целевой и основное внимание будет сосредоточено на решении проблемы поддержки </w:t>
+      </w:r>
+      <w:proofErr w:type="spellStart"/>
+      <w:r>
+        <w:rPr>
+          <w:rFonts w:ascii="Times New Roman" w:hAnsi="Times New Roman" w:cs="Times New Roman"/>
+          <w:sz w:val="24"/>
+          <w:szCs w:val="24"/>
+        </w:rPr>
+        <w:t>нативных</w:t>
+      </w:r>
+      <w:proofErr w:type="spellEnd"/>
+      <w:r>
+        <w:rPr>
+          <w:rFonts w:ascii="Times New Roman" w:hAnsi="Times New Roman" w:cs="Times New Roman"/>
+          <w:sz w:val="24"/>
+          <w:szCs w:val="24"/>
+        </w:rPr>
+        <w:t xml:space="preserve"> файловых систем операционной системы </w:t>
       </w:r>
       <w:r>
         <w:rPr>
@@ -7058,7 +8087,27 @@
           <w:sz w:val="24"/>
           <w:szCs w:val="24"/>
         </w:rPr>
-        <w:t>Использование портированного драйвера</w:t>
+        <w:t xml:space="preserve">Использование </w:t>
+      </w:r>
+      <w:proofErr w:type="spellStart"/>
+      <w:r>
+        <w:rPr>
+          <w:rFonts w:ascii="Times New Roman" w:hAnsi="Times New Roman" w:cs="Times New Roman"/>
+          <w:b/>
+          <w:sz w:val="24"/>
+          <w:szCs w:val="24"/>
+        </w:rPr>
+        <w:t>портированного</w:t>
+      </w:r>
+      <w:proofErr w:type="spellEnd"/>
+      <w:r>
+        <w:rPr>
+          <w:rFonts w:ascii="Times New Roman" w:hAnsi="Times New Roman" w:cs="Times New Roman"/>
+          <w:b/>
+          <w:sz w:val="24"/>
+          <w:szCs w:val="24"/>
+        </w:rPr>
+        <w:t xml:space="preserve"> драйвера</w:t>
       </w:r>
     </w:p>
     <w:p>
@@ -7235,6 +8284,7 @@
         </w:rPr>
         <w:t xml:space="preserve"> Разработка драйвера современной файловой системы, например, такой как </w:t>
       </w:r>
+      <w:proofErr w:type="spellStart"/>
       <w:r>
         <w:rPr>
           <w:rFonts w:ascii="Times New Roman" w:hAnsi="Times New Roman" w:cs="Times New Roman"/>
@@ -7244,6 +8294,7 @@
         </w:rPr>
         <w:t>BtrFS</w:t>
       </w:r>
+      <w:proofErr w:type="spellEnd"/>
       <w:r>
         <w:rPr>
           <w:rFonts w:ascii="Times New Roman" w:hAnsi="Times New Roman" w:cs="Times New Roman"/>
@@ -7935,8 +8986,18 @@
           <w:sz w:val="24"/>
           <w:szCs w:val="24"/>
         </w:rPr>
-        <w:t>, не являющимися нативными</w:t>
-      </w:r>
+        <w:t xml:space="preserve">, не являющимися </w:t>
+      </w:r>
+      <w:proofErr w:type="spellStart"/>
+      <w:r>
+        <w:rPr>
+          <w:rFonts w:ascii="Times New Roman" w:hAnsi="Times New Roman" w:cs="Times New Roman"/>
+          <w:sz w:val="24"/>
+          <w:szCs w:val="24"/>
+        </w:rPr>
+        <w:t>нативными</w:t>
+      </w:r>
+      <w:proofErr w:type="spellEnd"/>
       <w:r>
         <w:rPr>
           <w:rFonts w:ascii="Times New Roman" w:hAnsi="Times New Roman" w:cs="Times New Roman"/>
@@ -8178,6 +9239,7 @@
         </w:rPr>
         <w:t>2</w:t>
       </w:r>
+      <w:proofErr w:type="spellStart"/>
       <w:r>
         <w:rPr>
           <w:rFonts w:ascii="Times New Roman" w:hAnsi="Times New Roman" w:cs="Times New Roman"/>
@@ -8187,6 +9249,7 @@
         </w:rPr>
         <w:t>fsd</w:t>
       </w:r>
+      <w:proofErr w:type="spellEnd"/>
       <w:r>
         <w:rPr>
           <w:rFonts w:ascii="Times New Roman" w:hAnsi="Times New Roman" w:cs="Times New Roman"/>
@@ -8421,13 +9484,23 @@
         </w:rPr>
         <w:t xml:space="preserve"> </w:t>
       </w:r>
-      <w:r>
-        <w:rPr>
-          <w:rFonts w:ascii="Times New Roman" w:hAnsi="Times New Roman" w:cs="Times New Roman"/>
-          <w:sz w:val="24"/>
-          <w:szCs w:val="24"/>
-        </w:rPr>
-        <w:t>нативно, обеспечивая другим приложениям доступ к файловой системе</w:t>
+      <w:proofErr w:type="spellStart"/>
+      <w:r>
+        <w:rPr>
+          <w:rFonts w:ascii="Times New Roman" w:hAnsi="Times New Roman" w:cs="Times New Roman"/>
+          <w:sz w:val="24"/>
+          <w:szCs w:val="24"/>
+        </w:rPr>
+        <w:t>нативно</w:t>
+      </w:r>
+      <w:proofErr w:type="spellEnd"/>
+      <w:r>
+        <w:rPr>
+          <w:rFonts w:ascii="Times New Roman" w:hAnsi="Times New Roman" w:cs="Times New Roman"/>
+          <w:sz w:val="24"/>
+          <w:szCs w:val="24"/>
+        </w:rPr>
+        <w:t>, обеспечивая другим приложениям доступ к файловой системе</w:t>
       </w:r>
       <w:r>
         <w:rPr>
@@ -8517,6 +9590,7 @@
           <w:szCs w:val="24"/>
         </w:rPr>
       </w:pPr>
+      <w:proofErr w:type="gramStart"/>
       <w:r>
         <w:rPr>
           <w:rFonts w:ascii="Times New Roman" w:hAnsi="Times New Roman" w:cs="Times New Roman"/>
@@ -8531,7 +9605,16 @@
           <w:sz w:val="24"/>
           <w:szCs w:val="24"/>
         </w:rPr>
-        <w:t xml:space="preserve">оддержка чтения и записи </w:t>
+        <w:t>оддержка</w:t>
+      </w:r>
+      <w:proofErr w:type="gramEnd"/>
+      <w:r>
+        <w:rPr>
+          <w:rFonts w:ascii="Times New Roman" w:hAnsi="Times New Roman" w:cs="Times New Roman"/>
+          <w:sz w:val="24"/>
+          <w:szCs w:val="24"/>
+        </w:rPr>
+        <w:t xml:space="preserve"> чтения и записи </w:t>
       </w:r>
       <w:r>
         <w:rPr>
@@ -8599,6 +9682,7 @@
           <w:szCs w:val="24"/>
         </w:rPr>
       </w:pPr>
+      <w:proofErr w:type="gramStart"/>
       <w:r>
         <w:rPr>
           <w:rFonts w:ascii="Times New Roman" w:hAnsi="Times New Roman" w:cs="Times New Roman"/>
@@ -8613,7 +9697,16 @@
           <w:sz w:val="24"/>
           <w:szCs w:val="24"/>
         </w:rPr>
-        <w:t xml:space="preserve">оддержка чтения </w:t>
+        <w:t>оддержка</w:t>
+      </w:r>
+      <w:proofErr w:type="gramEnd"/>
+      <w:r>
+        <w:rPr>
+          <w:rFonts w:ascii="Times New Roman" w:hAnsi="Times New Roman" w:cs="Times New Roman"/>
+          <w:sz w:val="24"/>
+          <w:szCs w:val="24"/>
+        </w:rPr>
+        <w:t xml:space="preserve"> чтения </w:t>
       </w:r>
       <w:r>
         <w:rPr>
@@ -8655,6 +9748,7 @@
           <w:szCs w:val="24"/>
         </w:rPr>
       </w:pPr>
+      <w:proofErr w:type="gramStart"/>
       <w:r>
         <w:rPr>
           <w:rFonts w:ascii="Times New Roman" w:hAnsi="Times New Roman" w:cs="Times New Roman"/>
@@ -8669,15 +9763,42 @@
           <w:sz w:val="24"/>
           <w:szCs w:val="24"/>
         </w:rPr>
-        <w:t xml:space="preserve">тсутствие полной </w:t>
-      </w:r>
-      <w:r>
-        <w:rPr>
-          <w:rFonts w:ascii="Times New Roman" w:hAnsi="Times New Roman" w:cs="Times New Roman"/>
-          <w:sz w:val="24"/>
-          <w:szCs w:val="24"/>
-        </w:rPr>
-        <w:t>поддержки журналирования файловой системы Ext3</w:t>
+        <w:t>тсутствие</w:t>
+      </w:r>
+      <w:proofErr w:type="gramEnd"/>
+      <w:r>
+        <w:rPr>
+          <w:rFonts w:ascii="Times New Roman" w:hAnsi="Times New Roman" w:cs="Times New Roman"/>
+          <w:sz w:val="24"/>
+          <w:szCs w:val="24"/>
+        </w:rPr>
+        <w:t xml:space="preserve"> полной </w:t>
+      </w:r>
+      <w:r>
+        <w:rPr>
+          <w:rFonts w:ascii="Times New Roman" w:hAnsi="Times New Roman" w:cs="Times New Roman"/>
+          <w:sz w:val="24"/>
+          <w:szCs w:val="24"/>
+        </w:rPr>
+        <w:t xml:space="preserve">поддержки </w:t>
+      </w:r>
+      <w:proofErr w:type="spellStart"/>
+      <w:r>
+        <w:rPr>
+          <w:rFonts w:ascii="Times New Roman" w:hAnsi="Times New Roman" w:cs="Times New Roman"/>
+          <w:sz w:val="24"/>
+          <w:szCs w:val="24"/>
+        </w:rPr>
+        <w:t>журналирования</w:t>
+      </w:r>
+      <w:proofErr w:type="spellEnd"/>
+      <w:r>
+        <w:rPr>
+          <w:rFonts w:ascii="Times New Roman" w:hAnsi="Times New Roman" w:cs="Times New Roman"/>
+          <w:sz w:val="24"/>
+          <w:szCs w:val="24"/>
+        </w:rPr>
+        <w:t xml:space="preserve"> файловой системы Ext3</w:t>
       </w:r>
     </w:p>
     <w:p>
@@ -8693,6 +9814,7 @@
           <w:szCs w:val="24"/>
         </w:rPr>
       </w:pPr>
+      <w:proofErr w:type="gramStart"/>
       <w:r>
         <w:rPr>
           <w:rFonts w:ascii="Times New Roman" w:hAnsi="Times New Roman" w:cs="Times New Roman"/>
@@ -8707,7 +9829,16 @@
           <w:sz w:val="24"/>
           <w:szCs w:val="24"/>
         </w:rPr>
-        <w:t>тсутствие поддержк</w:t>
+        <w:t>тсутствие</w:t>
+      </w:r>
+      <w:proofErr w:type="gramEnd"/>
+      <w:r>
+        <w:rPr>
+          <w:rFonts w:ascii="Times New Roman" w:hAnsi="Times New Roman" w:cs="Times New Roman"/>
+          <w:sz w:val="24"/>
+          <w:szCs w:val="24"/>
+        </w:rPr>
+        <w:t xml:space="preserve"> поддержк</w:t>
       </w:r>
       <w:r>
         <w:rPr>
@@ -8748,13 +9879,23 @@
           <w:szCs w:val="24"/>
         </w:rPr>
       </w:pPr>
-      <w:r>
-        <w:rPr>
-          <w:rFonts w:ascii="Times New Roman" w:hAnsi="Times New Roman" w:cs="Times New Roman"/>
-          <w:sz w:val="24"/>
-          <w:szCs w:val="24"/>
-        </w:rPr>
-        <w:t>отсутствие поддержки шифрования</w:t>
+      <w:proofErr w:type="gramStart"/>
+      <w:r>
+        <w:rPr>
+          <w:rFonts w:ascii="Times New Roman" w:hAnsi="Times New Roman" w:cs="Times New Roman"/>
+          <w:sz w:val="24"/>
+          <w:szCs w:val="24"/>
+        </w:rPr>
+        <w:t>отсутствие</w:t>
+      </w:r>
+      <w:proofErr w:type="gramEnd"/>
+      <w:r>
+        <w:rPr>
+          <w:rFonts w:ascii="Times New Roman" w:hAnsi="Times New Roman" w:cs="Times New Roman"/>
+          <w:sz w:val="24"/>
+          <w:szCs w:val="24"/>
+        </w:rPr>
+        <w:t xml:space="preserve"> поддержки шифрования</w:t>
       </w:r>
     </w:p>
     <w:p>
@@ -8986,23 +10127,33 @@
         </w:rPr>
         <w:t xml:space="preserve">: </w:t>
       </w:r>
-      <w:r>
-        <w:rPr>
-          <w:rFonts w:ascii="Times New Roman" w:hAnsi="Times New Roman" w:cs="Times New Roman"/>
-          <w:sz w:val="24"/>
-          <w:szCs w:val="24"/>
-        </w:rPr>
-        <w:t xml:space="preserve">Windows NT, </w:t>
-      </w:r>
-      <w:r>
-        <w:rPr>
-          <w:rFonts w:ascii="Times New Roman" w:hAnsi="Times New Roman" w:cs="Times New Roman"/>
-          <w:sz w:val="24"/>
-          <w:szCs w:val="24"/>
-          <w:lang w:val="en-US"/>
+      <w:proofErr w:type="spellStart"/>
+      <w:r>
+        <w:rPr>
+          <w:rFonts w:ascii="Times New Roman" w:hAnsi="Times New Roman" w:cs="Times New Roman"/>
+          <w:sz w:val="24"/>
+          <w:szCs w:val="24"/>
         </w:rPr>
         <w:t>Windows</w:t>
       </w:r>
+      <w:proofErr w:type="spellEnd"/>
+      <w:r>
+        <w:rPr>
+          <w:rFonts w:ascii="Times New Roman" w:hAnsi="Times New Roman" w:cs="Times New Roman"/>
+          <w:sz w:val="24"/>
+          <w:szCs w:val="24"/>
+        </w:rPr>
+        <w:t xml:space="preserve"> NT, </w:t>
+      </w:r>
+      <w:r>
+        <w:rPr>
+          <w:rFonts w:ascii="Times New Roman" w:hAnsi="Times New Roman" w:cs="Times New Roman"/>
+          <w:sz w:val="24"/>
+          <w:szCs w:val="24"/>
+          <w:lang w:val="en-US"/>
+        </w:rPr>
+        <w:t>Windows</w:t>
+      </w:r>
       <w:r>
         <w:rPr>
           <w:rFonts w:ascii="Times New Roman" w:hAnsi="Times New Roman" w:cs="Times New Roman"/>
@@ -9017,8 +10168,27 @@
           <w:sz w:val="24"/>
           <w:szCs w:val="24"/>
         </w:rPr>
-        <w:t xml:space="preserve">XP, Windows </w:t>
-      </w:r>
+        <w:t xml:space="preserve">XP, </w:t>
+      </w:r>
+      <w:proofErr w:type="spellStart"/>
+      <w:r>
+        <w:rPr>
+          <w:rFonts w:ascii="Times New Roman" w:hAnsi="Times New Roman" w:cs="Times New Roman"/>
+          <w:sz w:val="24"/>
+          <w:szCs w:val="24"/>
+        </w:rPr>
+        <w:t>Windows</w:t>
+      </w:r>
+      <w:proofErr w:type="spellEnd"/>
+      <w:r>
+        <w:rPr>
+          <w:rFonts w:ascii="Times New Roman" w:hAnsi="Times New Roman" w:cs="Times New Roman"/>
+          <w:sz w:val="24"/>
+          <w:szCs w:val="24"/>
+        </w:rPr>
+        <w:t xml:space="preserve"> </w:t>
+      </w:r>
+      <w:proofErr w:type="spellStart"/>
       <w:r>
         <w:rPr>
           <w:rFonts w:ascii="Times New Roman" w:hAnsi="Times New Roman" w:cs="Times New Roman"/>
@@ -9027,6 +10197,7 @@
         </w:rPr>
         <w:t>Vista</w:t>
       </w:r>
+      <w:proofErr w:type="spellEnd"/>
       <w:r>
         <w:rPr>
           <w:rFonts w:ascii="Times New Roman" w:hAnsi="Times New Roman" w:cs="Times New Roman"/>
@@ -9124,6 +10295,7 @@
         </w:rPr>
         <w:t xml:space="preserve">раммном уровне, что и </w:t>
       </w:r>
+      <w:proofErr w:type="spellStart"/>
       <w:r>
         <w:rPr>
           <w:rFonts w:ascii="Times New Roman" w:hAnsi="Times New Roman" w:cs="Times New Roman"/>
@@ -9132,6 +10304,7 @@
         </w:rPr>
         <w:t>нативные</w:t>
       </w:r>
+      <w:proofErr w:type="spellEnd"/>
       <w:r>
         <w:rPr>
           <w:rFonts w:ascii="Times New Roman" w:hAnsi="Times New Roman" w:cs="Times New Roman"/>
@@ -9363,7 +10536,25 @@
           <w:sz w:val="24"/>
           <w:szCs w:val="24"/>
         </w:rPr>
-        <w:t>, но без поддержки журналирования.</w:t>
+        <w:t xml:space="preserve">, но без поддержки </w:t>
+      </w:r>
+      <w:proofErr w:type="spellStart"/>
+      <w:r>
+        <w:rPr>
+          <w:rFonts w:ascii="Times New Roman" w:hAnsi="Times New Roman" w:cs="Times New Roman"/>
+          <w:sz w:val="24"/>
+          <w:szCs w:val="24"/>
+        </w:rPr>
+        <w:t>журналирования</w:t>
+      </w:r>
+      <w:proofErr w:type="spellEnd"/>
+      <w:r>
+        <w:rPr>
+          <w:rFonts w:ascii="Times New Roman" w:hAnsi="Times New Roman" w:cs="Times New Roman"/>
+          <w:sz w:val="24"/>
+          <w:szCs w:val="24"/>
+        </w:rPr>
+        <w:t>.</w:t>
       </w:r>
       <w:r>
         <w:rPr>
@@ -9387,6 +10578,7 @@
           <w:szCs w:val="24"/>
         </w:rPr>
       </w:pPr>
+      <w:proofErr w:type="gramStart"/>
       <w:r>
         <w:rPr>
           <w:rFonts w:ascii="Times New Roman" w:hAnsi="Times New Roman" w:cs="Times New Roman"/>
@@ -9401,7 +10593,34 @@
           <w:sz w:val="24"/>
           <w:szCs w:val="24"/>
         </w:rPr>
-        <w:t xml:space="preserve">тсутствие поддержки журналирования в файловой системе </w:t>
+        <w:t>тсутствие</w:t>
+      </w:r>
+      <w:proofErr w:type="gramEnd"/>
+      <w:r>
+        <w:rPr>
+          <w:rFonts w:ascii="Times New Roman" w:hAnsi="Times New Roman" w:cs="Times New Roman"/>
+          <w:sz w:val="24"/>
+          <w:szCs w:val="24"/>
+        </w:rPr>
+        <w:t xml:space="preserve"> поддержки </w:t>
+      </w:r>
+      <w:proofErr w:type="spellStart"/>
+      <w:r>
+        <w:rPr>
+          <w:rFonts w:ascii="Times New Roman" w:hAnsi="Times New Roman" w:cs="Times New Roman"/>
+          <w:sz w:val="24"/>
+          <w:szCs w:val="24"/>
+        </w:rPr>
+        <w:t>журналирования</w:t>
+      </w:r>
+      <w:proofErr w:type="spellEnd"/>
+      <w:r>
+        <w:rPr>
+          <w:rFonts w:ascii="Times New Roman" w:hAnsi="Times New Roman" w:cs="Times New Roman"/>
+          <w:sz w:val="24"/>
+          <w:szCs w:val="24"/>
+        </w:rPr>
+        <w:t xml:space="preserve"> в файловой системе </w:t>
       </w:r>
       <w:r>
         <w:rPr>
@@ -9434,13 +10653,23 @@
           <w:szCs w:val="24"/>
         </w:rPr>
       </w:pPr>
-      <w:r>
-        <w:rPr>
-          <w:rFonts w:ascii="Times New Roman" w:hAnsi="Times New Roman" w:cs="Times New Roman"/>
-          <w:sz w:val="24"/>
-          <w:szCs w:val="24"/>
-        </w:rPr>
-        <w:t>отсутствие поддержки прав доступа</w:t>
+      <w:proofErr w:type="gramStart"/>
+      <w:r>
+        <w:rPr>
+          <w:rFonts w:ascii="Times New Roman" w:hAnsi="Times New Roman" w:cs="Times New Roman"/>
+          <w:sz w:val="24"/>
+          <w:szCs w:val="24"/>
+        </w:rPr>
+        <w:t>отсутствие</w:t>
+      </w:r>
+      <w:proofErr w:type="gramEnd"/>
+      <w:r>
+        <w:rPr>
+          <w:rFonts w:ascii="Times New Roman" w:hAnsi="Times New Roman" w:cs="Times New Roman"/>
+          <w:sz w:val="24"/>
+          <w:szCs w:val="24"/>
+        </w:rPr>
+        <w:t xml:space="preserve"> поддержки прав доступа</w:t>
       </w:r>
     </w:p>
     <w:p>
@@ -9456,6 +10685,7 @@
           <w:szCs w:val="24"/>
         </w:rPr>
       </w:pPr>
+      <w:proofErr w:type="gramStart"/>
       <w:r>
         <w:rPr>
           <w:rFonts w:ascii="Times New Roman" w:hAnsi="Times New Roman" w:cs="Times New Roman"/>
@@ -9471,7 +10701,16 @@
           <w:sz w:val="24"/>
           <w:szCs w:val="24"/>
         </w:rPr>
-        <w:t>тсутствие возможности производить дефрагментацию файловой системы, как и возможности получения информации о текущей фрагментации раздела</w:t>
+        <w:t>тсутствие</w:t>
+      </w:r>
+      <w:proofErr w:type="gramEnd"/>
+      <w:r>
+        <w:rPr>
+          <w:rFonts w:ascii="Times New Roman" w:hAnsi="Times New Roman" w:cs="Times New Roman"/>
+          <w:sz w:val="24"/>
+          <w:szCs w:val="24"/>
+        </w:rPr>
+        <w:t xml:space="preserve"> возможности производить дефрагментацию файловой системы, как и возможности получения информации о текущей фрагментации раздела</w:t>
       </w:r>
     </w:p>
     <w:p>
@@ -9487,13 +10726,23 @@
           <w:szCs w:val="24"/>
         </w:rPr>
       </w:pPr>
-      <w:r>
-        <w:rPr>
-          <w:rFonts w:ascii="Times New Roman" w:hAnsi="Times New Roman" w:cs="Times New Roman"/>
-          <w:sz w:val="24"/>
-          <w:szCs w:val="24"/>
-        </w:rPr>
-        <w:t xml:space="preserve">отсутствие поддержки менеджера логических дисков операционной системы </w:t>
+      <w:proofErr w:type="gramStart"/>
+      <w:r>
+        <w:rPr>
+          <w:rFonts w:ascii="Times New Roman" w:hAnsi="Times New Roman" w:cs="Times New Roman"/>
+          <w:sz w:val="24"/>
+          <w:szCs w:val="24"/>
+        </w:rPr>
+        <w:t>отсутствие</w:t>
+      </w:r>
+      <w:proofErr w:type="gramEnd"/>
+      <w:r>
+        <w:rPr>
+          <w:rFonts w:ascii="Times New Roman" w:hAnsi="Times New Roman" w:cs="Times New Roman"/>
+          <w:sz w:val="24"/>
+          <w:szCs w:val="24"/>
+        </w:rPr>
+        <w:t xml:space="preserve"> поддержки менеджера логических дисков операционной системы </w:t>
       </w:r>
       <w:r>
         <w:rPr>
@@ -9558,6 +10807,7 @@
         </w:rPr>
         <w:t xml:space="preserve"> </w:t>
       </w:r>
+      <w:proofErr w:type="spellStart"/>
       <w:r>
         <w:rPr>
           <w:rFonts w:ascii="Times New Roman" w:hAnsi="Times New Roman" w:cs="Times New Roman"/>
@@ -9567,6 +10817,7 @@
         </w:rPr>
         <w:t>ExtFS</w:t>
       </w:r>
+      <w:proofErr w:type="spellEnd"/>
       <w:r>
         <w:rPr>
           <w:rFonts w:ascii="Times New Roman" w:hAnsi="Times New Roman" w:cs="Times New Roman"/>
@@ -9780,6 +11031,7 @@
           <w:szCs w:val="24"/>
         </w:rPr>
       </w:pPr>
+      <w:proofErr w:type="gramStart"/>
       <w:r>
         <w:rPr>
           <w:rFonts w:ascii="Times New Roman" w:hAnsi="Times New Roman" w:cs="Times New Roman"/>
@@ -9794,7 +11046,16 @@
           <w:sz w:val="24"/>
           <w:szCs w:val="24"/>
         </w:rPr>
-        <w:t xml:space="preserve">беспечивает быстрый и прозрачный доступ к файловым системам семейства </w:t>
+        <w:t>беспечивает</w:t>
+      </w:r>
+      <w:proofErr w:type="gramEnd"/>
+      <w:r>
+        <w:rPr>
+          <w:rFonts w:ascii="Times New Roman" w:hAnsi="Times New Roman" w:cs="Times New Roman"/>
+          <w:sz w:val="24"/>
+          <w:szCs w:val="24"/>
+        </w:rPr>
+        <w:t xml:space="preserve"> быстрый и прозрачный доступ к файловым системам семейства </w:t>
       </w:r>
       <w:r>
         <w:rPr>
@@ -9835,13 +11096,23 @@
           <w:szCs w:val="24"/>
         </w:rPr>
       </w:pPr>
-      <w:r>
-        <w:rPr>
-          <w:rFonts w:ascii="Times New Roman" w:hAnsi="Times New Roman" w:cs="Times New Roman"/>
-          <w:sz w:val="24"/>
-          <w:szCs w:val="24"/>
-        </w:rPr>
-        <w:t xml:space="preserve">предоставляет инструменты для создания и форматирования разделов с файловым системами семейства </w:t>
+      <w:proofErr w:type="gramStart"/>
+      <w:r>
+        <w:rPr>
+          <w:rFonts w:ascii="Times New Roman" w:hAnsi="Times New Roman" w:cs="Times New Roman"/>
+          <w:sz w:val="24"/>
+          <w:szCs w:val="24"/>
+        </w:rPr>
+        <w:t>предоставляет</w:t>
+      </w:r>
+      <w:proofErr w:type="gramEnd"/>
+      <w:r>
+        <w:rPr>
+          <w:rFonts w:ascii="Times New Roman" w:hAnsi="Times New Roman" w:cs="Times New Roman"/>
+          <w:sz w:val="24"/>
+          <w:szCs w:val="24"/>
+        </w:rPr>
+        <w:t xml:space="preserve"> инструменты для создания и форматирования разделов с файловым системами семейства </w:t>
       </w:r>
       <w:r>
         <w:rPr>
@@ -9874,6 +11145,7 @@
           <w:szCs w:val="24"/>
         </w:rPr>
       </w:pPr>
+      <w:proofErr w:type="gramStart"/>
       <w:r>
         <w:rPr>
           <w:rFonts w:ascii="Times New Roman" w:hAnsi="Times New Roman" w:cs="Times New Roman"/>
@@ -9888,7 +11160,16 @@
           <w:sz w:val="24"/>
           <w:szCs w:val="24"/>
         </w:rPr>
-        <w:t xml:space="preserve">оддерживает работу с </w:t>
+        <w:t>оддерживает</w:t>
+      </w:r>
+      <w:proofErr w:type="gramEnd"/>
+      <w:r>
+        <w:rPr>
+          <w:rFonts w:ascii="Times New Roman" w:hAnsi="Times New Roman" w:cs="Times New Roman"/>
+          <w:sz w:val="24"/>
+          <w:szCs w:val="24"/>
+        </w:rPr>
+        <w:t xml:space="preserve"> работу с </w:t>
       </w:r>
       <w:r>
         <w:rPr>
@@ -9921,6 +11202,7 @@
           <w:szCs w:val="24"/>
         </w:rPr>
       </w:pPr>
+      <w:proofErr w:type="gramStart"/>
       <w:r>
         <w:rPr>
           <w:rFonts w:ascii="Times New Roman" w:hAnsi="Times New Roman" w:cs="Times New Roman"/>
@@ -9935,7 +11217,16 @@
           <w:sz w:val="24"/>
           <w:szCs w:val="24"/>
         </w:rPr>
-        <w:t xml:space="preserve">оддерживает последнюю версию операционной системы </w:t>
+        <w:t>оддерживает</w:t>
+      </w:r>
+      <w:proofErr w:type="gramEnd"/>
+      <w:r>
+        <w:rPr>
+          <w:rFonts w:ascii="Times New Roman" w:hAnsi="Times New Roman" w:cs="Times New Roman"/>
+          <w:sz w:val="24"/>
+          <w:szCs w:val="24"/>
+        </w:rPr>
+        <w:t xml:space="preserve"> последнюю версию операционной системы </w:t>
       </w:r>
       <w:r>
         <w:rPr>
@@ -9968,6 +11259,7 @@
           <w:szCs w:val="24"/>
         </w:rPr>
       </w:pPr>
+      <w:proofErr w:type="gramStart"/>
       <w:r>
         <w:rPr>
           <w:rFonts w:ascii="Times New Roman" w:hAnsi="Times New Roman" w:cs="Times New Roman"/>
@@ -9982,7 +11274,16 @@
           <w:sz w:val="24"/>
           <w:szCs w:val="24"/>
         </w:rPr>
-        <w:t>оскольку работает в режиме ядра, обеспечивает хорошую производительность и скорость работы</w:t>
+        <w:t>оскольку</w:t>
+      </w:r>
+      <w:proofErr w:type="gramEnd"/>
+      <w:r>
+        <w:rPr>
+          <w:rFonts w:ascii="Times New Roman" w:hAnsi="Times New Roman" w:cs="Times New Roman"/>
+          <w:sz w:val="24"/>
+          <w:szCs w:val="24"/>
+        </w:rPr>
+        <w:t xml:space="preserve"> работает в режиме ядра, обеспечивает хорошую производительность и скорость работы</w:t>
       </w:r>
     </w:p>
     <w:p>
@@ -10021,6 +11322,7 @@
           <w:szCs w:val="24"/>
         </w:rPr>
       </w:pPr>
+      <w:proofErr w:type="spellStart"/>
       <w:r>
         <w:rPr>
           <w:rFonts w:ascii="Times New Roman" w:hAnsi="Times New Roman" w:cs="Times New Roman"/>
@@ -10030,6 +11332,7 @@
         </w:rPr>
         <w:t>DiskInternals</w:t>
       </w:r>
+      <w:proofErr w:type="spellEnd"/>
       <w:r>
         <w:rPr>
           <w:rFonts w:ascii="Times New Roman" w:hAnsi="Times New Roman" w:cs="Times New Roman"/>
@@ -10112,7 +11415,25 @@
           <w:sz w:val="24"/>
           <w:szCs w:val="24"/>
         </w:rPr>
-        <w:t xml:space="preserve">просмотра содержимого нативных </w:t>
+        <w:t xml:space="preserve">просмотра содержимого </w:t>
+      </w:r>
+      <w:proofErr w:type="spellStart"/>
+      <w:r>
+        <w:rPr>
+          <w:rFonts w:ascii="Times New Roman" w:hAnsi="Times New Roman" w:cs="Times New Roman"/>
+          <w:sz w:val="24"/>
+          <w:szCs w:val="24"/>
+        </w:rPr>
+        <w:t>нативных</w:t>
+      </w:r>
+      <w:proofErr w:type="spellEnd"/>
+      <w:r>
+        <w:rPr>
+          <w:rFonts w:ascii="Times New Roman" w:hAnsi="Times New Roman" w:cs="Times New Roman"/>
+          <w:sz w:val="24"/>
+          <w:szCs w:val="24"/>
+        </w:rPr>
+        <w:t xml:space="preserve"> </w:t>
       </w:r>
       <w:r>
         <w:rPr>
@@ -10199,6 +11520,7 @@
         </w:rPr>
         <w:t xml:space="preserve">3, </w:t>
       </w:r>
+      <w:proofErr w:type="spellStart"/>
       <w:r>
         <w:rPr>
           <w:rFonts w:ascii="Times New Roman" w:hAnsi="Times New Roman" w:cs="Times New Roman"/>
@@ -10208,6 +11530,7 @@
         </w:rPr>
         <w:t>RaizerFS</w:t>
       </w:r>
+      <w:proofErr w:type="spellEnd"/>
       <w:r>
         <w:rPr>
           <w:rFonts w:ascii="Times New Roman" w:hAnsi="Times New Roman" w:cs="Times New Roman"/>
@@ -10216,6 +11539,7 @@
         </w:rPr>
         <w:t xml:space="preserve">, </w:t>
       </w:r>
+      <w:proofErr w:type="spellStart"/>
       <w:r>
         <w:rPr>
           <w:rFonts w:ascii="Times New Roman" w:hAnsi="Times New Roman" w:cs="Times New Roman"/>
@@ -10225,6 +11549,7 @@
         </w:rPr>
         <w:t>Reizer</w:t>
       </w:r>
+      <w:proofErr w:type="spellEnd"/>
       <w:r>
         <w:rPr>
           <w:rFonts w:ascii="Times New Roman" w:hAnsi="Times New Roman" w:cs="Times New Roman"/>
@@ -10417,6 +11742,7 @@
         </w:rPr>
         <w:t xml:space="preserve">, по характеристикам аналогичное предыдущему рассмотренному </w:t>
       </w:r>
+      <w:proofErr w:type="spellStart"/>
       <w:r>
         <w:rPr>
           <w:rFonts w:ascii="Times New Roman" w:hAnsi="Times New Roman" w:cs="Times New Roman"/>
@@ -10426,6 +11752,7 @@
         </w:rPr>
         <w:t>DiskInternals</w:t>
       </w:r>
+      <w:proofErr w:type="spellEnd"/>
       <w:r>
         <w:rPr>
           <w:rFonts w:ascii="Times New Roman" w:hAnsi="Times New Roman" w:cs="Times New Roman"/>
@@ -10755,6 +12082,7 @@
         </w:rPr>
         <w:t>2</w:t>
       </w:r>
+      <w:proofErr w:type="spellStart"/>
       <w:r>
         <w:rPr>
           <w:rFonts w:ascii="Times New Roman" w:hAnsi="Times New Roman" w:cs="Times New Roman"/>
@@ -10764,6 +12092,7 @@
         </w:rPr>
         <w:t>fs</w:t>
       </w:r>
+      <w:proofErr w:type="spellEnd"/>
     </w:p>
     <w:p>
       <w:pPr>
@@ -10958,6 +12287,7 @@
         </w:rPr>
         <w:t xml:space="preserve">поддерживает возможность работы с файловой системой </w:t>
       </w:r>
+      <w:proofErr w:type="spellStart"/>
       <w:r>
         <w:rPr>
           <w:rFonts w:ascii="Times New Roman" w:hAnsi="Times New Roman" w:cs="Times New Roman"/>
@@ -10967,6 +12297,7 @@
         </w:rPr>
         <w:t>ReiserFS</w:t>
       </w:r>
+      <w:proofErr w:type="spellEnd"/>
       <w:r>
         <w:rPr>
           <w:rFonts w:ascii="Times New Roman" w:hAnsi="Times New Roman" w:cs="Times New Roman"/>
@@ -11129,6 +12460,7 @@
           <w:szCs w:val="24"/>
         </w:rPr>
       </w:pPr>
+      <w:proofErr w:type="spellStart"/>
       <w:r>
         <w:rPr>
           <w:rFonts w:ascii="Times New Roman" w:hAnsi="Times New Roman" w:cs="Times New Roman"/>
@@ -11138,6 +12470,7 @@
         </w:rPr>
         <w:t>WinBtrfs</w:t>
       </w:r>
+      <w:proofErr w:type="spellEnd"/>
     </w:p>
     <w:p>
       <w:pPr>
@@ -11155,6 +12488,7 @@
         </w:rPr>
         <w:t xml:space="preserve">Проект на </w:t>
       </w:r>
+      <w:proofErr w:type="spellStart"/>
       <w:r>
         <w:rPr>
           <w:rFonts w:ascii="Times New Roman" w:hAnsi="Times New Roman" w:cs="Times New Roman"/>
@@ -11164,6 +12498,7 @@
         </w:rPr>
         <w:t>github</w:t>
       </w:r>
+      <w:proofErr w:type="spellEnd"/>
       <w:r>
         <w:rPr>
           <w:rFonts w:ascii="Times New Roman" w:hAnsi="Times New Roman" w:cs="Times New Roman"/>
@@ -11189,6 +12524,7 @@
         </w:rPr>
         <w:t xml:space="preserve">, работающий в пользовательском режиме, предназначен для доступа к файловой системе </w:t>
       </w:r>
+      <w:proofErr w:type="spellStart"/>
       <w:r>
         <w:rPr>
           <w:rFonts w:ascii="Times New Roman" w:hAnsi="Times New Roman" w:cs="Times New Roman"/>
@@ -11198,6 +12534,7 @@
         </w:rPr>
         <w:t>BtrFS</w:t>
       </w:r>
+      <w:proofErr w:type="spellEnd"/>
       <w:r>
         <w:rPr>
           <w:rFonts w:ascii="Times New Roman" w:hAnsi="Times New Roman" w:cs="Times New Roman"/>
@@ -11223,6 +12560,7 @@
         </w:rPr>
         <w:t xml:space="preserve"> работать с файловой системой </w:t>
       </w:r>
+      <w:proofErr w:type="spellStart"/>
       <w:r>
         <w:rPr>
           <w:rFonts w:ascii="Times New Roman" w:hAnsi="Times New Roman" w:cs="Times New Roman"/>
@@ -11232,6 +12570,7 @@
         </w:rPr>
         <w:t>BtrFS</w:t>
       </w:r>
+      <w:proofErr w:type="spellEnd"/>
       <w:r>
         <w:rPr>
           <w:rFonts w:ascii="Times New Roman" w:hAnsi="Times New Roman" w:cs="Times New Roman"/>
@@ -11273,8 +12612,9 @@
           <w:sz w:val="24"/>
           <w:szCs w:val="24"/>
         </w:rPr>
-        <w:t xml:space="preserve">Использование нативных </w:t>
-      </w:r>
+        <w:t xml:space="preserve">Использование </w:t>
+      </w:r>
+      <w:proofErr w:type="spellStart"/>
       <w:r>
         <w:rPr>
           <w:rFonts w:ascii="Times New Roman" w:hAnsi="Times New Roman" w:cs="Times New Roman"/>
@@ -11282,6 +12622,25 @@
           <w:sz w:val="24"/>
           <w:szCs w:val="24"/>
         </w:rPr>
+        <w:t>нативных</w:t>
+      </w:r>
+      <w:proofErr w:type="spellEnd"/>
+      <w:r>
+        <w:rPr>
+          <w:rFonts w:ascii="Times New Roman" w:hAnsi="Times New Roman" w:cs="Times New Roman"/>
+          <w:b/>
+          <w:sz w:val="24"/>
+          <w:szCs w:val="24"/>
+        </w:rPr>
+        <w:t xml:space="preserve"> </w:t>
+      </w:r>
+      <w:r>
+        <w:rPr>
+          <w:rFonts w:ascii="Times New Roman" w:hAnsi="Times New Roman" w:cs="Times New Roman"/>
+          <w:b/>
+          <w:sz w:val="24"/>
+          <w:szCs w:val="24"/>
+        </w:rPr>
         <w:t>драйверов</w:t>
       </w:r>
     </w:p>
@@ -11293,13 +12652,23 @@
           <w:szCs w:val="24"/>
         </w:rPr>
       </w:pPr>
-      <w:r>
-        <w:rPr>
-          <w:rFonts w:ascii="Times New Roman" w:hAnsi="Times New Roman" w:cs="Times New Roman"/>
-          <w:sz w:val="24"/>
-          <w:szCs w:val="24"/>
-        </w:rPr>
-        <w:t>Нативные драйвера файловой системы лиш</w:t>
+      <w:proofErr w:type="spellStart"/>
+      <w:r>
+        <w:rPr>
+          <w:rFonts w:ascii="Times New Roman" w:hAnsi="Times New Roman" w:cs="Times New Roman"/>
+          <w:sz w:val="24"/>
+          <w:szCs w:val="24"/>
+        </w:rPr>
+        <w:t>Нативные</w:t>
+      </w:r>
+      <w:proofErr w:type="spellEnd"/>
+      <w:r>
+        <w:rPr>
+          <w:rFonts w:ascii="Times New Roman" w:hAnsi="Times New Roman" w:cs="Times New Roman"/>
+          <w:sz w:val="24"/>
+          <w:szCs w:val="24"/>
+        </w:rPr>
+        <w:t xml:space="preserve"> драйвера файловой системы лиш</w:t>
       </w:r>
       <w:r>
         <w:rPr>
@@ -11315,7 +12684,25 @@
           <w:sz w:val="24"/>
           <w:szCs w:val="24"/>
         </w:rPr>
-        <w:t xml:space="preserve"> их портированным </w:t>
+        <w:t xml:space="preserve"> их </w:t>
+      </w:r>
+      <w:proofErr w:type="spellStart"/>
+      <w:r>
+        <w:rPr>
+          <w:rFonts w:ascii="Times New Roman" w:hAnsi="Times New Roman" w:cs="Times New Roman"/>
+          <w:sz w:val="24"/>
+          <w:szCs w:val="24"/>
+        </w:rPr>
+        <w:t>портированным</w:t>
+      </w:r>
+      <w:proofErr w:type="spellEnd"/>
+      <w:r>
+        <w:rPr>
+          <w:rFonts w:ascii="Times New Roman" w:hAnsi="Times New Roman" w:cs="Times New Roman"/>
+          <w:sz w:val="24"/>
+          <w:szCs w:val="24"/>
+        </w:rPr>
+        <w:t xml:space="preserve"> </w:t>
       </w:r>
       <w:r>
         <w:rPr>
@@ -11379,24 +12766,78 @@
           <w:sz w:val="24"/>
           <w:szCs w:val="24"/>
         </w:rPr>
-        <w:t xml:space="preserve"> и операционной системы, в которой эта файловая система является нативной. Используя нативные драйвера файловой системы, практически полностью пропадает необходимость дополнительного их тестирования и отслеживания изменений в реализации файловой системы.</w:t>
-      </w:r>
-    </w:p>
-    <w:p>
-      <w:pPr>
-        <w:rPr>
-          <w:rFonts w:ascii="Times New Roman" w:hAnsi="Times New Roman" w:cs="Times New Roman"/>
-          <w:sz w:val="24"/>
-          <w:szCs w:val="24"/>
-        </w:rPr>
-      </w:pPr>
-      <w:r>
-        <w:rPr>
-          <w:rFonts w:ascii="Times New Roman" w:hAnsi="Times New Roman" w:cs="Times New Roman"/>
-          <w:sz w:val="24"/>
-          <w:szCs w:val="24"/>
-        </w:rPr>
-        <w:t xml:space="preserve">Так, например, в случае с драйверами нативных файловых систем операционной системы </w:t>
+        <w:t xml:space="preserve"> и операционной системы, в которой эта файловая система является </w:t>
+      </w:r>
+      <w:proofErr w:type="spellStart"/>
+      <w:r>
+        <w:rPr>
+          <w:rFonts w:ascii="Times New Roman" w:hAnsi="Times New Roman" w:cs="Times New Roman"/>
+          <w:sz w:val="24"/>
+          <w:szCs w:val="24"/>
+        </w:rPr>
+        <w:t>нативной</w:t>
+      </w:r>
+      <w:proofErr w:type="spellEnd"/>
+      <w:r>
+        <w:rPr>
+          <w:rFonts w:ascii="Times New Roman" w:hAnsi="Times New Roman" w:cs="Times New Roman"/>
+          <w:sz w:val="24"/>
+          <w:szCs w:val="24"/>
+        </w:rPr>
+        <w:t xml:space="preserve">. Используя </w:t>
+      </w:r>
+      <w:proofErr w:type="spellStart"/>
+      <w:r>
+        <w:rPr>
+          <w:rFonts w:ascii="Times New Roman" w:hAnsi="Times New Roman" w:cs="Times New Roman"/>
+          <w:sz w:val="24"/>
+          <w:szCs w:val="24"/>
+        </w:rPr>
+        <w:t>нативные</w:t>
+      </w:r>
+      <w:proofErr w:type="spellEnd"/>
+      <w:r>
+        <w:rPr>
+          <w:rFonts w:ascii="Times New Roman" w:hAnsi="Times New Roman" w:cs="Times New Roman"/>
+          <w:sz w:val="24"/>
+          <w:szCs w:val="24"/>
+        </w:rPr>
+        <w:t xml:space="preserve"> драйвера файловой системы, практически полностью пропадает необходимость дополнительного их тестирования и отслеживания изменений в реализации файловой системы.</w:t>
+      </w:r>
+    </w:p>
+    <w:p>
+      <w:pPr>
+        <w:rPr>
+          <w:rFonts w:ascii="Times New Roman" w:hAnsi="Times New Roman" w:cs="Times New Roman"/>
+          <w:sz w:val="24"/>
+          <w:szCs w:val="24"/>
+        </w:rPr>
+      </w:pPr>
+      <w:r>
+        <w:rPr>
+          <w:rFonts w:ascii="Times New Roman" w:hAnsi="Times New Roman" w:cs="Times New Roman"/>
+          <w:sz w:val="24"/>
+          <w:szCs w:val="24"/>
+        </w:rPr>
+        <w:t xml:space="preserve">Так, например, в случае с драйверами </w:t>
+      </w:r>
+      <w:proofErr w:type="spellStart"/>
+      <w:r>
+        <w:rPr>
+          <w:rFonts w:ascii="Times New Roman" w:hAnsi="Times New Roman" w:cs="Times New Roman"/>
+          <w:sz w:val="24"/>
+          <w:szCs w:val="24"/>
+        </w:rPr>
+        <w:t>нативных</w:t>
+      </w:r>
+      <w:proofErr w:type="spellEnd"/>
+      <w:r>
+        <w:rPr>
+          <w:rFonts w:ascii="Times New Roman" w:hAnsi="Times New Roman" w:cs="Times New Roman"/>
+          <w:sz w:val="24"/>
+          <w:szCs w:val="24"/>
+        </w:rPr>
+        <w:t xml:space="preserve"> файловых систем операционной системы </w:t>
       </w:r>
       <w:r>
         <w:rPr>
@@ -11505,7 +12946,34 @@
           <w:sz w:val="24"/>
           <w:szCs w:val="24"/>
         </w:rPr>
-        <w:t>Однако поскольку драйвер относится к типу программного обеспечения, сильно зависящего от операционной системы, его нельзя взять и просто использовать в другой, ненативной для него, операционной системе. Для реализации этой возможности необходимо в целевой операционной системе (то есть в той, в которой требуется использовать драйвер) создать окружение, эмулирующее окружение нат</w:t>
+        <w:t xml:space="preserve">Однако поскольку драйвер относится к типу программного обеспечения, сильно зависящего от операционной системы, его нельзя взять и просто использовать в другой, </w:t>
+      </w:r>
+      <w:proofErr w:type="spellStart"/>
+      <w:r>
+        <w:rPr>
+          <w:rFonts w:ascii="Times New Roman" w:hAnsi="Times New Roman" w:cs="Times New Roman"/>
+          <w:sz w:val="24"/>
+          <w:szCs w:val="24"/>
+        </w:rPr>
+        <w:t>ненативной</w:t>
+      </w:r>
+      <w:proofErr w:type="spellEnd"/>
+      <w:r>
+        <w:rPr>
+          <w:rFonts w:ascii="Times New Roman" w:hAnsi="Times New Roman" w:cs="Times New Roman"/>
+          <w:sz w:val="24"/>
+          <w:szCs w:val="24"/>
+        </w:rPr>
+        <w:t xml:space="preserve"> для него, операционной системе. Для реализации этой возможности необходимо в целевой операционной системе (то есть в той, в которой требуется использовать драйвер) создать окружение, эмулирующее окружение </w:t>
+      </w:r>
+      <w:proofErr w:type="spellStart"/>
+      <w:r>
+        <w:rPr>
+          <w:rFonts w:ascii="Times New Roman" w:hAnsi="Times New Roman" w:cs="Times New Roman"/>
+          <w:sz w:val="24"/>
+          <w:szCs w:val="24"/>
+        </w:rPr>
+        <w:t>нат</w:t>
       </w:r>
       <w:r>
         <w:rPr>
@@ -11521,24 +12989,51 @@
           <w:sz w:val="24"/>
           <w:szCs w:val="24"/>
         </w:rPr>
-        <w:t>вной для данного драйвера операционной системы.</w:t>
-      </w:r>
-    </w:p>
-    <w:p>
-      <w:pPr>
-        <w:rPr>
-          <w:rFonts w:ascii="Times New Roman" w:hAnsi="Times New Roman" w:cs="Times New Roman"/>
-          <w:sz w:val="24"/>
-          <w:szCs w:val="24"/>
-        </w:rPr>
-      </w:pPr>
-      <w:r>
-        <w:rPr>
-          <w:rFonts w:ascii="Times New Roman" w:hAnsi="Times New Roman" w:cs="Times New Roman"/>
-          <w:sz w:val="24"/>
-          <w:szCs w:val="24"/>
-        </w:rPr>
-        <w:t xml:space="preserve">Так, например, для использования нативных драйверов файловых систем операционной системы </w:t>
+        <w:t>вной</w:t>
+      </w:r>
+      <w:proofErr w:type="spellEnd"/>
+      <w:r>
+        <w:rPr>
+          <w:rFonts w:ascii="Times New Roman" w:hAnsi="Times New Roman" w:cs="Times New Roman"/>
+          <w:sz w:val="24"/>
+          <w:szCs w:val="24"/>
+        </w:rPr>
+        <w:t xml:space="preserve"> для данного драйвера операционной системы.</w:t>
+      </w:r>
+    </w:p>
+    <w:p>
+      <w:pPr>
+        <w:rPr>
+          <w:rFonts w:ascii="Times New Roman" w:hAnsi="Times New Roman" w:cs="Times New Roman"/>
+          <w:sz w:val="24"/>
+          <w:szCs w:val="24"/>
+        </w:rPr>
+      </w:pPr>
+      <w:r>
+        <w:rPr>
+          <w:rFonts w:ascii="Times New Roman" w:hAnsi="Times New Roman" w:cs="Times New Roman"/>
+          <w:sz w:val="24"/>
+          <w:szCs w:val="24"/>
+        </w:rPr>
+        <w:t xml:space="preserve">Так, например, для использования </w:t>
+      </w:r>
+      <w:proofErr w:type="spellStart"/>
+      <w:r>
+        <w:rPr>
+          <w:rFonts w:ascii="Times New Roman" w:hAnsi="Times New Roman" w:cs="Times New Roman"/>
+          <w:sz w:val="24"/>
+          <w:szCs w:val="24"/>
+        </w:rPr>
+        <w:t>нативных</w:t>
+      </w:r>
+      <w:proofErr w:type="spellEnd"/>
+      <w:r>
+        <w:rPr>
+          <w:rFonts w:ascii="Times New Roman" w:hAnsi="Times New Roman" w:cs="Times New Roman"/>
+          <w:sz w:val="24"/>
+          <w:szCs w:val="24"/>
+        </w:rPr>
+        <w:t xml:space="preserve"> драйверов файловых систем операционной системы </w:t>
       </w:r>
       <w:r>
         <w:rPr>
@@ -11590,13 +13085,23 @@
         </w:rPr>
         <w:t xml:space="preserve"> окружение </w:t>
       </w:r>
-      <w:r>
-        <w:rPr>
-          <w:rFonts w:ascii="Times New Roman" w:hAnsi="Times New Roman" w:cs="Times New Roman"/>
-          <w:sz w:val="24"/>
-          <w:szCs w:val="24"/>
-        </w:rPr>
-        <w:t>опреционной системы</w:t>
+      <w:proofErr w:type="spellStart"/>
+      <w:r>
+        <w:rPr>
+          <w:rFonts w:ascii="Times New Roman" w:hAnsi="Times New Roman" w:cs="Times New Roman"/>
+          <w:sz w:val="24"/>
+          <w:szCs w:val="24"/>
+        </w:rPr>
+        <w:t>опреционной</w:t>
+      </w:r>
+      <w:proofErr w:type="spellEnd"/>
+      <w:r>
+        <w:rPr>
+          <w:rFonts w:ascii="Times New Roman" w:hAnsi="Times New Roman" w:cs="Times New Roman"/>
+          <w:sz w:val="24"/>
+          <w:szCs w:val="24"/>
+        </w:rPr>
+        <w:t xml:space="preserve"> системы</w:t>
       </w:r>
       <w:r>
         <w:rPr>
@@ -11712,6 +13217,7 @@
           <w:szCs w:val="24"/>
         </w:rPr>
       </w:pPr>
+      <w:proofErr w:type="gramStart"/>
       <w:r>
         <w:rPr>
           <w:rFonts w:ascii="Times New Roman" w:hAnsi="Times New Roman" w:cs="Times New Roman"/>
@@ -11727,7 +13233,16 @@
           <w:sz w:val="24"/>
           <w:szCs w:val="24"/>
         </w:rPr>
-        <w:t xml:space="preserve">мулировать </w:t>
+        <w:t>мулировать</w:t>
+      </w:r>
+      <w:proofErr w:type="gramEnd"/>
+      <w:r>
+        <w:rPr>
+          <w:rFonts w:ascii="Times New Roman" w:hAnsi="Times New Roman" w:cs="Times New Roman"/>
+          <w:sz w:val="24"/>
+          <w:szCs w:val="24"/>
+        </w:rPr>
+        <w:t xml:space="preserve"> </w:t>
       </w:r>
       <w:r>
         <w:rPr>
@@ -11778,13 +13293,23 @@
         </w:rPr>
         <w:t xml:space="preserve"> ядра </w:t>
       </w:r>
-      <w:r>
-        <w:rPr>
-          <w:rFonts w:ascii="Times New Roman" w:hAnsi="Times New Roman" w:cs="Times New Roman"/>
-          <w:sz w:val="24"/>
-          <w:szCs w:val="24"/>
-        </w:rPr>
-        <w:t xml:space="preserve">нативной для драйвера операционной системы (в данном случае </w:t>
+      <w:proofErr w:type="spellStart"/>
+      <w:r>
+        <w:rPr>
+          <w:rFonts w:ascii="Times New Roman" w:hAnsi="Times New Roman" w:cs="Times New Roman"/>
+          <w:sz w:val="24"/>
+          <w:szCs w:val="24"/>
+        </w:rPr>
+        <w:t>нативной</w:t>
+      </w:r>
+      <w:proofErr w:type="spellEnd"/>
+      <w:r>
+        <w:rPr>
+          <w:rFonts w:ascii="Times New Roman" w:hAnsi="Times New Roman" w:cs="Times New Roman"/>
+          <w:sz w:val="24"/>
+          <w:szCs w:val="24"/>
+        </w:rPr>
+        <w:t xml:space="preserve"> для драйвера операционной системы (в данном случае </w:t>
       </w:r>
       <w:r>
         <w:rPr>
@@ -11866,6 +13391,7 @@
           <w:szCs w:val="24"/>
         </w:rPr>
       </w:pPr>
+      <w:proofErr w:type="gramStart"/>
       <w:r>
         <w:rPr>
           <w:rFonts w:ascii="Times New Roman" w:hAnsi="Times New Roman" w:cs="Times New Roman"/>
@@ -11880,7 +13406,16 @@
           <w:sz w:val="24"/>
           <w:szCs w:val="24"/>
         </w:rPr>
-        <w:t>спользовать виртуальную машину</w:t>
+        <w:t>спользовать</w:t>
+      </w:r>
+      <w:proofErr w:type="gramEnd"/>
+      <w:r>
+        <w:rPr>
+          <w:rFonts w:ascii="Times New Roman" w:hAnsi="Times New Roman" w:cs="Times New Roman"/>
+          <w:sz w:val="24"/>
+          <w:szCs w:val="24"/>
+        </w:rPr>
+        <w:t xml:space="preserve"> виртуальную машину</w:t>
       </w:r>
     </w:p>
     <w:p>
@@ -11941,13 +13476,59 @@
         </w:rPr>
         <w:t>-</w:t>
       </w:r>
-      <w:r>
-        <w:rPr>
-          <w:rFonts w:ascii="Times New Roman" w:hAnsi="Times New Roman" w:cs="Times New Roman"/>
-          <w:sz w:val="24"/>
-          <w:szCs w:val="24"/>
-        </w:rPr>
-        <w:t>индустри, а потому и портирование операционной системы для запуска в качестве отдельного приложения внутри другой во многом превосходит сложность портирования драйвера файловой системы.</w:t>
+      <w:proofErr w:type="spellStart"/>
+      <w:r>
+        <w:rPr>
+          <w:rFonts w:ascii="Times New Roman" w:hAnsi="Times New Roman" w:cs="Times New Roman"/>
+          <w:sz w:val="24"/>
+          <w:szCs w:val="24"/>
+        </w:rPr>
+        <w:t>индустри</w:t>
+      </w:r>
+      <w:proofErr w:type="spellEnd"/>
+      <w:r>
+        <w:rPr>
+          <w:rFonts w:ascii="Times New Roman" w:hAnsi="Times New Roman" w:cs="Times New Roman"/>
+          <w:sz w:val="24"/>
+          <w:szCs w:val="24"/>
+        </w:rPr>
+        <w:t xml:space="preserve">, а потому и </w:t>
+      </w:r>
+      <w:proofErr w:type="spellStart"/>
+      <w:r>
+        <w:rPr>
+          <w:rFonts w:ascii="Times New Roman" w:hAnsi="Times New Roman" w:cs="Times New Roman"/>
+          <w:sz w:val="24"/>
+          <w:szCs w:val="24"/>
+        </w:rPr>
+        <w:t>портирование</w:t>
+      </w:r>
+      <w:proofErr w:type="spellEnd"/>
+      <w:r>
+        <w:rPr>
+          <w:rFonts w:ascii="Times New Roman" w:hAnsi="Times New Roman" w:cs="Times New Roman"/>
+          <w:sz w:val="24"/>
+          <w:szCs w:val="24"/>
+        </w:rPr>
+        <w:t xml:space="preserve"> операционной системы для запуска в качестве отдельного приложения внутри другой во многом превосходит сложность </w:t>
+      </w:r>
+      <w:proofErr w:type="spellStart"/>
+      <w:r>
+        <w:rPr>
+          <w:rFonts w:ascii="Times New Roman" w:hAnsi="Times New Roman" w:cs="Times New Roman"/>
+          <w:sz w:val="24"/>
+          <w:szCs w:val="24"/>
+        </w:rPr>
+        <w:t>портирования</w:t>
+      </w:r>
+      <w:proofErr w:type="spellEnd"/>
+      <w:r>
+        <w:rPr>
+          <w:rFonts w:ascii="Times New Roman" w:hAnsi="Times New Roman" w:cs="Times New Roman"/>
+          <w:sz w:val="24"/>
+          <w:szCs w:val="24"/>
+        </w:rPr>
+        <w:t xml:space="preserve"> драйвера файловой системы.</w:t>
       </w:r>
     </w:p>
     <w:p>
@@ -11989,8 +13570,18 @@
           <w:sz w:val="24"/>
           <w:szCs w:val="24"/>
         </w:rPr>
-        <w:t xml:space="preserve"> для работы нативного</w:t>
-      </w:r>
+        <w:t xml:space="preserve"> для работы </w:t>
+      </w:r>
+      <w:proofErr w:type="spellStart"/>
+      <w:r>
+        <w:rPr>
+          <w:rFonts w:ascii="Times New Roman" w:hAnsi="Times New Roman" w:cs="Times New Roman"/>
+          <w:sz w:val="24"/>
+          <w:szCs w:val="24"/>
+        </w:rPr>
+        <w:t>нативного</w:t>
+      </w:r>
+      <w:proofErr w:type="spellEnd"/>
       <w:r>
         <w:rPr>
           <w:rFonts w:ascii="Times New Roman" w:hAnsi="Times New Roman" w:cs="Times New Roman"/>
@@ -12087,13 +13678,23 @@
           <w:szCs w:val="24"/>
         </w:rPr>
       </w:pPr>
-      <w:r>
-        <w:rPr>
-          <w:rFonts w:ascii="Times New Roman" w:hAnsi="Times New Roman" w:cs="Times New Roman"/>
-          <w:sz w:val="24"/>
-          <w:szCs w:val="24"/>
-        </w:rPr>
-        <w:t xml:space="preserve">блочного уровня ядра </w:t>
+      <w:proofErr w:type="gramStart"/>
+      <w:r>
+        <w:rPr>
+          <w:rFonts w:ascii="Times New Roman" w:hAnsi="Times New Roman" w:cs="Times New Roman"/>
+          <w:sz w:val="24"/>
+          <w:szCs w:val="24"/>
+        </w:rPr>
+        <w:t>блочного</w:t>
+      </w:r>
+      <w:proofErr w:type="gramEnd"/>
+      <w:r>
+        <w:rPr>
+          <w:rFonts w:ascii="Times New Roman" w:hAnsi="Times New Roman" w:cs="Times New Roman"/>
+          <w:sz w:val="24"/>
+          <w:szCs w:val="24"/>
+        </w:rPr>
+        <w:t xml:space="preserve"> уровня ядра </w:t>
       </w:r>
       <w:r>
         <w:rPr>
@@ -12118,13 +13719,25 @@
           <w:szCs w:val="24"/>
         </w:rPr>
       </w:pPr>
-      <w:r>
-        <w:rPr>
-          <w:rFonts w:ascii="Times New Roman" w:hAnsi="Times New Roman" w:cs="Times New Roman"/>
-          <w:sz w:val="24"/>
-          <w:szCs w:val="24"/>
-        </w:rPr>
-        <w:t>фреймворка файловых систем</w:t>
+      <w:proofErr w:type="spellStart"/>
+      <w:proofErr w:type="gramStart"/>
+      <w:r>
+        <w:rPr>
+          <w:rFonts w:ascii="Times New Roman" w:hAnsi="Times New Roman" w:cs="Times New Roman"/>
+          <w:sz w:val="24"/>
+          <w:szCs w:val="24"/>
+        </w:rPr>
+        <w:t>фреймворка</w:t>
+      </w:r>
+      <w:proofErr w:type="spellEnd"/>
+      <w:proofErr w:type="gramEnd"/>
+      <w:r>
+        <w:rPr>
+          <w:rFonts w:ascii="Times New Roman" w:hAnsi="Times New Roman" w:cs="Times New Roman"/>
+          <w:sz w:val="24"/>
+          <w:szCs w:val="24"/>
+        </w:rPr>
+        <w:t xml:space="preserve"> файловых систем</w:t>
       </w:r>
     </w:p>
     <w:p>
@@ -12140,13 +13753,23 @@
           <w:szCs w:val="24"/>
         </w:rPr>
       </w:pPr>
-      <w:r>
-        <w:rPr>
-          <w:rFonts w:ascii="Times New Roman" w:hAnsi="Times New Roman" w:cs="Times New Roman"/>
-          <w:sz w:val="24"/>
-          <w:szCs w:val="24"/>
-        </w:rPr>
-        <w:t>примитивов синхронизации</w:t>
+      <w:proofErr w:type="gramStart"/>
+      <w:r>
+        <w:rPr>
+          <w:rFonts w:ascii="Times New Roman" w:hAnsi="Times New Roman" w:cs="Times New Roman"/>
+          <w:sz w:val="24"/>
+          <w:szCs w:val="24"/>
+        </w:rPr>
+        <w:t>примитивов</w:t>
+      </w:r>
+      <w:proofErr w:type="gramEnd"/>
+      <w:r>
+        <w:rPr>
+          <w:rFonts w:ascii="Times New Roman" w:hAnsi="Times New Roman" w:cs="Times New Roman"/>
+          <w:sz w:val="24"/>
+          <w:szCs w:val="24"/>
+        </w:rPr>
+        <w:t xml:space="preserve"> синхронизации</w:t>
       </w:r>
     </w:p>
     <w:p>
@@ -12162,13 +13785,25 @@
           <w:szCs w:val="24"/>
         </w:rPr>
       </w:pPr>
-      <w:r>
-        <w:rPr>
-          <w:rFonts w:ascii="Times New Roman" w:hAnsi="Times New Roman" w:cs="Times New Roman"/>
-          <w:sz w:val="24"/>
-          <w:szCs w:val="24"/>
-        </w:rPr>
-        <w:t>фреймворка файловых систем в пользовательском пространстве (</w:t>
+      <w:proofErr w:type="spellStart"/>
+      <w:proofErr w:type="gramStart"/>
+      <w:r>
+        <w:rPr>
+          <w:rFonts w:ascii="Times New Roman" w:hAnsi="Times New Roman" w:cs="Times New Roman"/>
+          <w:sz w:val="24"/>
+          <w:szCs w:val="24"/>
+        </w:rPr>
+        <w:t>фреймворка</w:t>
+      </w:r>
+      <w:proofErr w:type="spellEnd"/>
+      <w:proofErr w:type="gramEnd"/>
+      <w:r>
+        <w:rPr>
+          <w:rFonts w:ascii="Times New Roman" w:hAnsi="Times New Roman" w:cs="Times New Roman"/>
+          <w:sz w:val="24"/>
+          <w:szCs w:val="24"/>
+        </w:rPr>
+        <w:t xml:space="preserve"> файловых систем в пользовательском пространстве (</w:t>
       </w:r>
       <w:r>
         <w:rPr>
@@ -12277,15 +13912,69 @@
           <w:sz w:val="24"/>
           <w:szCs w:val="24"/>
         </w:rPr>
-        <w:t xml:space="preserve"> позволит использовать нативную для драйвера операционную систему без изменений. </w:t>
-      </w:r>
-      <w:r>
-        <w:rPr>
-          <w:rFonts w:ascii="Times New Roman" w:hAnsi="Times New Roman" w:cs="Times New Roman"/>
-          <w:sz w:val="24"/>
-          <w:szCs w:val="24"/>
-        </w:rPr>
-        <w:t xml:space="preserve">В данном случае полностью исчезает проблема портирования как драйвера, так и нативной для него операционной системы, однако использование виртуальной машины предполагает </w:t>
+        <w:t xml:space="preserve"> позволит использовать </w:t>
+      </w:r>
+      <w:proofErr w:type="spellStart"/>
+      <w:r>
+        <w:rPr>
+          <w:rFonts w:ascii="Times New Roman" w:hAnsi="Times New Roman" w:cs="Times New Roman"/>
+          <w:sz w:val="24"/>
+          <w:szCs w:val="24"/>
+        </w:rPr>
+        <w:t>нативную</w:t>
+      </w:r>
+      <w:proofErr w:type="spellEnd"/>
+      <w:r>
+        <w:rPr>
+          <w:rFonts w:ascii="Times New Roman" w:hAnsi="Times New Roman" w:cs="Times New Roman"/>
+          <w:sz w:val="24"/>
+          <w:szCs w:val="24"/>
+        </w:rPr>
+        <w:t xml:space="preserve"> для драйвера операционную систему без изменений. </w:t>
+      </w:r>
+      <w:r>
+        <w:rPr>
+          <w:rFonts w:ascii="Times New Roman" w:hAnsi="Times New Roman" w:cs="Times New Roman"/>
+          <w:sz w:val="24"/>
+          <w:szCs w:val="24"/>
+        </w:rPr>
+        <w:t xml:space="preserve">В данном случае полностью исчезает проблема </w:t>
+      </w:r>
+      <w:proofErr w:type="spellStart"/>
+      <w:r>
+        <w:rPr>
+          <w:rFonts w:ascii="Times New Roman" w:hAnsi="Times New Roman" w:cs="Times New Roman"/>
+          <w:sz w:val="24"/>
+          <w:szCs w:val="24"/>
+        </w:rPr>
+        <w:t>портирования</w:t>
+      </w:r>
+      <w:proofErr w:type="spellEnd"/>
+      <w:r>
+        <w:rPr>
+          <w:rFonts w:ascii="Times New Roman" w:hAnsi="Times New Roman" w:cs="Times New Roman"/>
+          <w:sz w:val="24"/>
+          <w:szCs w:val="24"/>
+        </w:rPr>
+        <w:t xml:space="preserve"> как драйвера, так и </w:t>
+      </w:r>
+      <w:proofErr w:type="spellStart"/>
+      <w:r>
+        <w:rPr>
+          <w:rFonts w:ascii="Times New Roman" w:hAnsi="Times New Roman" w:cs="Times New Roman"/>
+          <w:sz w:val="24"/>
+          <w:szCs w:val="24"/>
+        </w:rPr>
+        <w:t>нативной</w:t>
+      </w:r>
+      <w:proofErr w:type="spellEnd"/>
+      <w:r>
+        <w:rPr>
+          <w:rFonts w:ascii="Times New Roman" w:hAnsi="Times New Roman" w:cs="Times New Roman"/>
+          <w:sz w:val="24"/>
+          <w:szCs w:val="24"/>
+        </w:rPr>
+        <w:t xml:space="preserve"> для него операционной системы, однако использование виртуальной машины предполагает </w:t>
       </w:r>
       <w:r>
         <w:rPr>
@@ -12392,7 +14081,25 @@
           <w:sz w:val="24"/>
           <w:szCs w:val="24"/>
         </w:rPr>
-        <w:t xml:space="preserve"> при использовании нативных драйверов файловых систем операционной системы </w:t>
+        <w:t xml:space="preserve"> при использовании </w:t>
+      </w:r>
+      <w:proofErr w:type="spellStart"/>
+      <w:r>
+        <w:rPr>
+          <w:rFonts w:ascii="Times New Roman" w:hAnsi="Times New Roman" w:cs="Times New Roman"/>
+          <w:sz w:val="24"/>
+          <w:szCs w:val="24"/>
+        </w:rPr>
+        <w:t>нативных</w:t>
+      </w:r>
+      <w:proofErr w:type="spellEnd"/>
+      <w:r>
+        <w:rPr>
+          <w:rFonts w:ascii="Times New Roman" w:hAnsi="Times New Roman" w:cs="Times New Roman"/>
+          <w:sz w:val="24"/>
+          <w:szCs w:val="24"/>
+        </w:rPr>
+        <w:t xml:space="preserve"> драйверов файловых систем операционной системы </w:t>
       </w:r>
       <w:r>
         <w:rPr>
@@ -12607,7 +14314,25 @@
           <w:sz w:val="24"/>
           <w:szCs w:val="24"/>
         </w:rPr>
-        <w:t xml:space="preserve">Для решения задачи организации доступа к нативным файловым системам операционной системы </w:t>
+        <w:t xml:space="preserve">Для решения задачи организации доступа к </w:t>
+      </w:r>
+      <w:proofErr w:type="spellStart"/>
+      <w:r>
+        <w:rPr>
+          <w:rFonts w:ascii="Times New Roman" w:hAnsi="Times New Roman" w:cs="Times New Roman"/>
+          <w:sz w:val="24"/>
+          <w:szCs w:val="24"/>
+        </w:rPr>
+        <w:t>нативным</w:t>
+      </w:r>
+      <w:proofErr w:type="spellEnd"/>
+      <w:r>
+        <w:rPr>
+          <w:rFonts w:ascii="Times New Roman" w:hAnsi="Times New Roman" w:cs="Times New Roman"/>
+          <w:sz w:val="24"/>
+          <w:szCs w:val="24"/>
+        </w:rPr>
+        <w:t xml:space="preserve"> файловым системам операционной системы </w:t>
       </w:r>
       <w:r>
         <w:rPr>
@@ -12641,7 +14366,25 @@
           <w:sz w:val="24"/>
           <w:szCs w:val="24"/>
         </w:rPr>
-        <w:t xml:space="preserve"> был выбран подход, заключающийся в использовании нативных драйверов </w:t>
+        <w:t xml:space="preserve"> был выбран подход, заключающийся в использовании </w:t>
+      </w:r>
+      <w:proofErr w:type="spellStart"/>
+      <w:r>
+        <w:rPr>
+          <w:rFonts w:ascii="Times New Roman" w:hAnsi="Times New Roman" w:cs="Times New Roman"/>
+          <w:sz w:val="24"/>
+          <w:szCs w:val="24"/>
+        </w:rPr>
+        <w:t>нативных</w:t>
+      </w:r>
+      <w:proofErr w:type="spellEnd"/>
+      <w:r>
+        <w:rPr>
+          <w:rFonts w:ascii="Times New Roman" w:hAnsi="Times New Roman" w:cs="Times New Roman"/>
+          <w:sz w:val="24"/>
+          <w:szCs w:val="24"/>
+        </w:rPr>
+        <w:t xml:space="preserve"> драйверов </w:t>
       </w:r>
       <w:r>
         <w:rPr>
@@ -12724,13 +14467,23 @@
           <w:szCs w:val="24"/>
         </w:rPr>
       </w:pPr>
-      <w:r>
-        <w:rPr>
-          <w:rFonts w:ascii="Times New Roman" w:hAnsi="Times New Roman" w:cs="Times New Roman"/>
-          <w:sz w:val="24"/>
-          <w:szCs w:val="24"/>
-        </w:rPr>
-        <w:t>отсутствие затрат на разработку драйвера для каждой из файловой систем, доступ к которым необходимо организовать</w:t>
+      <w:proofErr w:type="gramStart"/>
+      <w:r>
+        <w:rPr>
+          <w:rFonts w:ascii="Times New Roman" w:hAnsi="Times New Roman" w:cs="Times New Roman"/>
+          <w:sz w:val="24"/>
+          <w:szCs w:val="24"/>
+        </w:rPr>
+        <w:t>отсутствие</w:t>
+      </w:r>
+      <w:proofErr w:type="gramEnd"/>
+      <w:r>
+        <w:rPr>
+          <w:rFonts w:ascii="Times New Roman" w:hAnsi="Times New Roman" w:cs="Times New Roman"/>
+          <w:sz w:val="24"/>
+          <w:szCs w:val="24"/>
+        </w:rPr>
+        <w:t xml:space="preserve"> затрат на разработку драйвера для каждой из файловой систем, доступ к которым необходимо организовать</w:t>
       </w:r>
     </w:p>
     <w:p>
@@ -12746,13 +14499,23 @@
           <w:szCs w:val="24"/>
         </w:rPr>
       </w:pPr>
-      <w:r>
-        <w:rPr>
-          <w:rFonts w:ascii="Times New Roman" w:hAnsi="Times New Roman" w:cs="Times New Roman"/>
-          <w:sz w:val="24"/>
-          <w:szCs w:val="24"/>
-        </w:rPr>
-        <w:t xml:space="preserve">сложность реализации данного подхода никак не зависит от количества файловых систем, возможность работы </w:t>
+      <w:proofErr w:type="gramStart"/>
+      <w:r>
+        <w:rPr>
+          <w:rFonts w:ascii="Times New Roman" w:hAnsi="Times New Roman" w:cs="Times New Roman"/>
+          <w:sz w:val="24"/>
+          <w:szCs w:val="24"/>
+        </w:rPr>
+        <w:t>сложность</w:t>
+      </w:r>
+      <w:proofErr w:type="gramEnd"/>
+      <w:r>
+        <w:rPr>
+          <w:rFonts w:ascii="Times New Roman" w:hAnsi="Times New Roman" w:cs="Times New Roman"/>
+          <w:sz w:val="24"/>
+          <w:szCs w:val="24"/>
+        </w:rPr>
+        <w:t xml:space="preserve"> реализации данного подхода никак не зависит от количества файловых систем, возможность работы </w:t>
       </w:r>
       <w:r>
         <w:rPr>
@@ -12801,13 +14564,25 @@
           <w:szCs w:val="24"/>
         </w:rPr>
       </w:pPr>
-      <w:r>
-        <w:rPr>
-          <w:rFonts w:ascii="Times New Roman" w:hAnsi="Times New Roman" w:cs="Times New Roman"/>
-          <w:sz w:val="24"/>
-          <w:szCs w:val="24"/>
-        </w:rPr>
-        <w:t xml:space="preserve">нативные драйвера </w:t>
+      <w:proofErr w:type="spellStart"/>
+      <w:proofErr w:type="gramStart"/>
+      <w:r>
+        <w:rPr>
+          <w:rFonts w:ascii="Times New Roman" w:hAnsi="Times New Roman" w:cs="Times New Roman"/>
+          <w:sz w:val="24"/>
+          <w:szCs w:val="24"/>
+        </w:rPr>
+        <w:t>нативные</w:t>
+      </w:r>
+      <w:proofErr w:type="spellEnd"/>
+      <w:proofErr w:type="gramEnd"/>
+      <w:r>
+        <w:rPr>
+          <w:rFonts w:ascii="Times New Roman" w:hAnsi="Times New Roman" w:cs="Times New Roman"/>
+          <w:sz w:val="24"/>
+          <w:szCs w:val="24"/>
+        </w:rPr>
+        <w:t xml:space="preserve"> драйвера </w:t>
       </w:r>
       <w:r>
         <w:rPr>
@@ -12840,7 +14615,25 @@
           <w:sz w:val="24"/>
           <w:szCs w:val="24"/>
         </w:rPr>
-        <w:t xml:space="preserve">реализуют полный доступ к файловой системе, поддерживают все её функции. Обладают высокой производительностью и надёжностью, активно развиваются и поддерживаются разработчиками, лишены ошибок и недоработок, зачастую встречающихся в их портированных аналогах, реализованных сторонними </w:t>
+        <w:t xml:space="preserve">реализуют полный доступ к файловой системе, поддерживают все её функции. Обладают высокой производительностью и надёжностью, активно развиваются и поддерживаются разработчиками, лишены ошибок и недоработок, зачастую встречающихся в их </w:t>
+      </w:r>
+      <w:proofErr w:type="spellStart"/>
+      <w:r>
+        <w:rPr>
+          <w:rFonts w:ascii="Times New Roman" w:hAnsi="Times New Roman" w:cs="Times New Roman"/>
+          <w:sz w:val="24"/>
+          <w:szCs w:val="24"/>
+        </w:rPr>
+        <w:t>портированных</w:t>
+      </w:r>
+      <w:proofErr w:type="spellEnd"/>
+      <w:r>
+        <w:rPr>
+          <w:rFonts w:ascii="Times New Roman" w:hAnsi="Times New Roman" w:cs="Times New Roman"/>
+          <w:sz w:val="24"/>
+          <w:szCs w:val="24"/>
+        </w:rPr>
+        <w:t xml:space="preserve"> аналогах, реализованных сторонними </w:t>
       </w:r>
       <w:r>
         <w:rPr>
@@ -12864,13 +14657,23 @@
           <w:szCs w:val="24"/>
         </w:rPr>
       </w:pPr>
-      <w:r>
-        <w:rPr>
-          <w:rFonts w:ascii="Times New Roman" w:hAnsi="Times New Roman" w:cs="Times New Roman"/>
-          <w:sz w:val="24"/>
-          <w:szCs w:val="24"/>
-        </w:rPr>
-        <w:t xml:space="preserve">драйвера операционной системы </w:t>
+      <w:proofErr w:type="gramStart"/>
+      <w:r>
+        <w:rPr>
+          <w:rFonts w:ascii="Times New Roman" w:hAnsi="Times New Roman" w:cs="Times New Roman"/>
+          <w:sz w:val="24"/>
+          <w:szCs w:val="24"/>
+        </w:rPr>
+        <w:t>драйвера</w:t>
+      </w:r>
+      <w:proofErr w:type="gramEnd"/>
+      <w:r>
+        <w:rPr>
+          <w:rFonts w:ascii="Times New Roman" w:hAnsi="Times New Roman" w:cs="Times New Roman"/>
+          <w:sz w:val="24"/>
+          <w:szCs w:val="24"/>
+        </w:rPr>
+        <w:t xml:space="preserve"> операционной системы </w:t>
       </w:r>
       <w:r>
         <w:rPr>
@@ -12928,13 +14731,41 @@
           <w:szCs w:val="24"/>
         </w:rPr>
       </w:pPr>
-      <w:r>
-        <w:rPr>
-          <w:rFonts w:ascii="Times New Roman" w:hAnsi="Times New Roman" w:cs="Times New Roman"/>
-          <w:sz w:val="24"/>
-          <w:szCs w:val="24"/>
-        </w:rPr>
-        <w:t xml:space="preserve">полное переиспользование исходного кода операционной системы </w:t>
+      <w:proofErr w:type="gramStart"/>
+      <w:r>
+        <w:rPr>
+          <w:rFonts w:ascii="Times New Roman" w:hAnsi="Times New Roman" w:cs="Times New Roman"/>
+          <w:sz w:val="24"/>
+          <w:szCs w:val="24"/>
+        </w:rPr>
+        <w:t>полное</w:t>
+      </w:r>
+      <w:proofErr w:type="gramEnd"/>
+      <w:r>
+        <w:rPr>
+          <w:rFonts w:ascii="Times New Roman" w:hAnsi="Times New Roman" w:cs="Times New Roman"/>
+          <w:sz w:val="24"/>
+          <w:szCs w:val="24"/>
+        </w:rPr>
+        <w:t xml:space="preserve"> </w:t>
+      </w:r>
+      <w:proofErr w:type="spellStart"/>
+      <w:r>
+        <w:rPr>
+          <w:rFonts w:ascii="Times New Roman" w:hAnsi="Times New Roman" w:cs="Times New Roman"/>
+          <w:sz w:val="24"/>
+          <w:szCs w:val="24"/>
+        </w:rPr>
+        <w:t>переиспользование</w:t>
+      </w:r>
+      <w:proofErr w:type="spellEnd"/>
+      <w:r>
+        <w:rPr>
+          <w:rFonts w:ascii="Times New Roman" w:hAnsi="Times New Roman" w:cs="Times New Roman"/>
+          <w:sz w:val="24"/>
+          <w:szCs w:val="24"/>
+        </w:rPr>
+        <w:t xml:space="preserve"> исходного кода операционной системы </w:t>
       </w:r>
       <w:r>
         <w:rPr>
@@ -12951,8 +14782,18 @@
           <w:sz w:val="24"/>
           <w:szCs w:val="24"/>
         </w:rPr>
-        <w:t>, отсутствие затрат на портирование</w:t>
-      </w:r>
+        <w:t xml:space="preserve">, отсутствие затрат на </w:t>
+      </w:r>
+      <w:proofErr w:type="spellStart"/>
+      <w:r>
+        <w:rPr>
+          <w:rFonts w:ascii="Times New Roman" w:hAnsi="Times New Roman" w:cs="Times New Roman"/>
+          <w:sz w:val="24"/>
+          <w:szCs w:val="24"/>
+        </w:rPr>
+        <w:t>портирование</w:t>
+      </w:r>
+      <w:proofErr w:type="spellEnd"/>
     </w:p>
     <w:p>
       <w:pPr>
@@ -13072,13 +14913,23 @@
           <w:szCs w:val="24"/>
         </w:rPr>
       </w:pPr>
-      <w:r>
-        <w:rPr>
-          <w:rFonts w:ascii="Times New Roman" w:hAnsi="Times New Roman" w:cs="Times New Roman"/>
-          <w:sz w:val="24"/>
-          <w:szCs w:val="24"/>
-        </w:rPr>
-        <w:t xml:space="preserve">язык программирования </w:t>
+      <w:proofErr w:type="gramStart"/>
+      <w:r>
+        <w:rPr>
+          <w:rFonts w:ascii="Times New Roman" w:hAnsi="Times New Roman" w:cs="Times New Roman"/>
+          <w:sz w:val="24"/>
+          <w:szCs w:val="24"/>
+        </w:rPr>
+        <w:t>язык</w:t>
+      </w:r>
+      <w:proofErr w:type="gramEnd"/>
+      <w:r>
+        <w:rPr>
+          <w:rFonts w:ascii="Times New Roman" w:hAnsi="Times New Roman" w:cs="Times New Roman"/>
+          <w:sz w:val="24"/>
+          <w:szCs w:val="24"/>
+        </w:rPr>
+        <w:t xml:space="preserve"> программирования </w:t>
       </w:r>
       <w:r>
         <w:rPr>
@@ -13106,13 +14957,23 @@
           <w:szCs w:val="24"/>
         </w:rPr>
       </w:pPr>
-      <w:r>
-        <w:rPr>
-          <w:rFonts w:ascii="Times New Roman" w:hAnsi="Times New Roman" w:cs="Times New Roman"/>
-          <w:sz w:val="24"/>
-          <w:szCs w:val="24"/>
-        </w:rPr>
-        <w:t xml:space="preserve">код, написанный на языке </w:t>
+      <w:proofErr w:type="gramStart"/>
+      <w:r>
+        <w:rPr>
+          <w:rFonts w:ascii="Times New Roman" w:hAnsi="Times New Roman" w:cs="Times New Roman"/>
+          <w:sz w:val="24"/>
+          <w:szCs w:val="24"/>
+        </w:rPr>
+        <w:t>код</w:t>
+      </w:r>
+      <w:proofErr w:type="gramEnd"/>
+      <w:r>
+        <w:rPr>
+          <w:rFonts w:ascii="Times New Roman" w:hAnsi="Times New Roman" w:cs="Times New Roman"/>
+          <w:sz w:val="24"/>
+          <w:szCs w:val="24"/>
+        </w:rPr>
+        <w:t xml:space="preserve">, написанный на языке </w:t>
       </w:r>
       <w:r>
         <w:rPr>
@@ -13140,13 +15001,23 @@
           <w:szCs w:val="24"/>
         </w:rPr>
       </w:pPr>
-      <w:r>
-        <w:rPr>
-          <w:rFonts w:ascii="Times New Roman" w:hAnsi="Times New Roman" w:cs="Times New Roman"/>
-          <w:sz w:val="24"/>
-          <w:szCs w:val="24"/>
-        </w:rPr>
-        <w:t xml:space="preserve">многие языки программирования высокого уровня предоставляют возможность использовать библиотеки, написанные на </w:t>
+      <w:proofErr w:type="gramStart"/>
+      <w:r>
+        <w:rPr>
+          <w:rFonts w:ascii="Times New Roman" w:hAnsi="Times New Roman" w:cs="Times New Roman"/>
+          <w:sz w:val="24"/>
+          <w:szCs w:val="24"/>
+        </w:rPr>
+        <w:t>многие</w:t>
+      </w:r>
+      <w:proofErr w:type="gramEnd"/>
+      <w:r>
+        <w:rPr>
+          <w:rFonts w:ascii="Times New Roman" w:hAnsi="Times New Roman" w:cs="Times New Roman"/>
+          <w:sz w:val="24"/>
+          <w:szCs w:val="24"/>
+        </w:rPr>
+        <w:t xml:space="preserve"> языки программирования высокого уровня предоставляют возможность использовать библиотеки, написанные на </w:t>
       </w:r>
       <w:r>
         <w:rPr>
@@ -13231,7 +15102,25 @@
           <w:szCs w:val="24"/>
         </w:rPr>
         <w:lastRenderedPageBreak/>
-        <w:t xml:space="preserve">Чтение нативных файловых систем операционной системы </w:t>
+        <w:t xml:space="preserve">Чтение </w:t>
+      </w:r>
+      <w:proofErr w:type="spellStart"/>
+      <w:r>
+        <w:rPr>
+          <w:rFonts w:ascii="Times New Roman" w:hAnsi="Times New Roman" w:cs="Times New Roman"/>
+          <w:sz w:val="24"/>
+          <w:szCs w:val="24"/>
+        </w:rPr>
+        <w:t>нативных</w:t>
+      </w:r>
+      <w:proofErr w:type="spellEnd"/>
+      <w:r>
+        <w:rPr>
+          <w:rFonts w:ascii="Times New Roman" w:hAnsi="Times New Roman" w:cs="Times New Roman"/>
+          <w:sz w:val="24"/>
+          <w:szCs w:val="24"/>
+        </w:rPr>
+        <w:t xml:space="preserve"> файловых систем операционной системы </w:t>
       </w:r>
       <w:r>
         <w:rPr>
@@ -13281,7 +15170,25 @@
           <w:sz w:val="24"/>
           <w:szCs w:val="24"/>
         </w:rPr>
-        <w:t xml:space="preserve">Запись нативных файловых систем операционной системы </w:t>
+        <w:t xml:space="preserve">Запись </w:t>
+      </w:r>
+      <w:proofErr w:type="spellStart"/>
+      <w:r>
+        <w:rPr>
+          <w:rFonts w:ascii="Times New Roman" w:hAnsi="Times New Roman" w:cs="Times New Roman"/>
+          <w:sz w:val="24"/>
+          <w:szCs w:val="24"/>
+        </w:rPr>
+        <w:t>нативных</w:t>
+      </w:r>
+      <w:proofErr w:type="spellEnd"/>
+      <w:r>
+        <w:rPr>
+          <w:rFonts w:ascii="Times New Roman" w:hAnsi="Times New Roman" w:cs="Times New Roman"/>
+          <w:sz w:val="24"/>
+          <w:szCs w:val="24"/>
+        </w:rPr>
+        <w:t xml:space="preserve"> файловых систем операционной системы </w:t>
       </w:r>
       <w:r>
         <w:rPr>
@@ -13509,13 +15416,23 @@
         </w:rPr>
         <w:t xml:space="preserve">. В состав загружаемого дистрибутива входят </w:t>
       </w:r>
-      <w:r>
-        <w:rPr>
-          <w:rFonts w:ascii="Times New Roman" w:hAnsi="Times New Roman" w:cs="Times New Roman"/>
-          <w:sz w:val="24"/>
-          <w:szCs w:val="24"/>
-        </w:rPr>
-        <w:t xml:space="preserve">нативные драйвера файловых систем и определенный набор вспомогательных утилит для работы с ними. После загрузки операционной системы </w:t>
+      <w:proofErr w:type="spellStart"/>
+      <w:r>
+        <w:rPr>
+          <w:rFonts w:ascii="Times New Roman" w:hAnsi="Times New Roman" w:cs="Times New Roman"/>
+          <w:sz w:val="24"/>
+          <w:szCs w:val="24"/>
+        </w:rPr>
+        <w:t>нативные</w:t>
+      </w:r>
+      <w:proofErr w:type="spellEnd"/>
+      <w:r>
+        <w:rPr>
+          <w:rFonts w:ascii="Times New Roman" w:hAnsi="Times New Roman" w:cs="Times New Roman"/>
+          <w:sz w:val="24"/>
+          <w:szCs w:val="24"/>
+        </w:rPr>
+        <w:t xml:space="preserve"> драйвера файловых систем и определенный набор вспомогательных утилит для работы с ними. После загрузки операционной системы </w:t>
       </w:r>
       <w:r>
         <w:rPr>
@@ -13622,7 +15539,25 @@
           <w:sz w:val="24"/>
           <w:szCs w:val="24"/>
         </w:rPr>
-        <w:t xml:space="preserve"> с файловой системой, доступ к которой необходимо организовать. Внутри виртуальной машины присоединенное устройство (либо образ диска) выглядит как некоторое устройство хранения данных (например, как жесткий диск) с нативной для операционной системы </w:t>
+        <w:t xml:space="preserve"> с файловой системой, доступ к которой необходимо организовать. Внутри виртуальной машины присоединенное устройство (либо образ диска) выглядит как некоторое устройство хранения данных (например, как жесткий диск) с </w:t>
+      </w:r>
+      <w:proofErr w:type="spellStart"/>
+      <w:r>
+        <w:rPr>
+          <w:rFonts w:ascii="Times New Roman" w:hAnsi="Times New Roman" w:cs="Times New Roman"/>
+          <w:sz w:val="24"/>
+          <w:szCs w:val="24"/>
+        </w:rPr>
+        <w:t>нативной</w:t>
+      </w:r>
+      <w:proofErr w:type="spellEnd"/>
+      <w:r>
+        <w:rPr>
+          <w:rFonts w:ascii="Times New Roman" w:hAnsi="Times New Roman" w:cs="Times New Roman"/>
+          <w:sz w:val="24"/>
+          <w:szCs w:val="24"/>
+        </w:rPr>
+        <w:t xml:space="preserve"> для операционной системы </w:t>
       </w:r>
       <w:r>
         <w:rPr>
@@ -13994,7 +15929,25 @@
           <w:sz w:val="24"/>
           <w:szCs w:val="24"/>
         </w:rPr>
-        <w:t xml:space="preserve">позволяет осуществить доступ к любой нативной файловой системе операционной системы </w:t>
+        <w:t xml:space="preserve">позволяет осуществить доступ к любой </w:t>
+      </w:r>
+      <w:proofErr w:type="spellStart"/>
+      <w:r>
+        <w:rPr>
+          <w:rFonts w:ascii="Times New Roman" w:hAnsi="Times New Roman" w:cs="Times New Roman"/>
+          <w:sz w:val="24"/>
+          <w:szCs w:val="24"/>
+        </w:rPr>
+        <w:t>нативной</w:t>
+      </w:r>
+      <w:proofErr w:type="spellEnd"/>
+      <w:r>
+        <w:rPr>
+          <w:rFonts w:ascii="Times New Roman" w:hAnsi="Times New Roman" w:cs="Times New Roman"/>
+          <w:sz w:val="24"/>
+          <w:szCs w:val="24"/>
+        </w:rPr>
+        <w:t xml:space="preserve"> файловой системе операционной системы </w:t>
       </w:r>
       <w:r>
         <w:rPr>
@@ -14090,6 +16043,7 @@
         </w:rPr>
         <w:t xml:space="preserve"> </w:t>
       </w:r>
+      <w:proofErr w:type="spellStart"/>
       <w:r>
         <w:rPr>
           <w:rFonts w:ascii="Times New Roman" w:hAnsi="Times New Roman" w:cs="Times New Roman"/>
@@ -14100,15 +16054,18 @@
         </w:rPr>
         <w:t>libguestfs</w:t>
       </w:r>
-    </w:p>
-    <w:p>
-      <w:pPr>
-        <w:rPr>
-          <w:rFonts w:ascii="Times New Roman" w:hAnsi="Times New Roman" w:cs="Times New Roman"/>
-          <w:sz w:val="24"/>
-          <w:szCs w:val="24"/>
-        </w:rPr>
-      </w:pPr>
+      <w:proofErr w:type="spellEnd"/>
+    </w:p>
+    <w:p>
+      <w:pPr>
+        <w:rPr>
+          <w:rFonts w:ascii="Times New Roman" w:hAnsi="Times New Roman" w:cs="Times New Roman"/>
+          <w:sz w:val="24"/>
+          <w:szCs w:val="24"/>
+        </w:rPr>
+      </w:pPr>
+      <w:proofErr w:type="spellStart"/>
+      <w:proofErr w:type="gramStart"/>
       <w:r>
         <w:rPr>
           <w:rFonts w:ascii="Times New Roman" w:hAnsi="Times New Roman" w:cs="Times New Roman"/>
@@ -14127,6 +16084,8 @@
         </w:rPr>
         <w:t>ibguestfs</w:t>
       </w:r>
+      <w:proofErr w:type="spellEnd"/>
+      <w:proofErr w:type="gramEnd"/>
       <w:r>
         <w:rPr>
           <w:rFonts w:ascii="Times New Roman" w:hAnsi="Times New Roman" w:cs="Times New Roman"/>
@@ -14143,6 +16102,7 @@
         </w:rPr>
         <w:t xml:space="preserve">– проект с открытым исходным кодом компании </w:t>
       </w:r>
+      <w:proofErr w:type="spellStart"/>
       <w:r>
         <w:rPr>
           <w:rFonts w:ascii="Times New Roman" w:hAnsi="Times New Roman" w:cs="Times New Roman"/>
@@ -14152,6 +16112,7 @@
         </w:rPr>
         <w:t>RedHat</w:t>
       </w:r>
+      <w:proofErr w:type="spellEnd"/>
       <w:r>
         <w:rPr>
           <w:rFonts w:ascii="Times New Roman" w:hAnsi="Times New Roman" w:cs="Times New Roman"/>
@@ -14257,6 +16218,7 @@
         </w:rPr>
         <w:t xml:space="preserve">Для выполнения своих операций </w:t>
       </w:r>
+      <w:proofErr w:type="spellStart"/>
       <w:r>
         <w:rPr>
           <w:rFonts w:ascii="Times New Roman" w:hAnsi="Times New Roman" w:cs="Times New Roman"/>
@@ -14266,13 +16228,32 @@
         </w:rPr>
         <w:t>libguestfs</w:t>
       </w:r>
-      <w:r>
-        <w:rPr>
-          <w:rFonts w:ascii="Times New Roman" w:hAnsi="Times New Roman" w:cs="Times New Roman"/>
-          <w:sz w:val="24"/>
-          <w:szCs w:val="24"/>
-        </w:rPr>
-        <w:t xml:space="preserve"> не требует прав суперпользователя, что является несомненным преимуществом.</w:t>
+      <w:proofErr w:type="spellEnd"/>
+      <w:r>
+        <w:rPr>
+          <w:rFonts w:ascii="Times New Roman" w:hAnsi="Times New Roman" w:cs="Times New Roman"/>
+          <w:sz w:val="24"/>
+          <w:szCs w:val="24"/>
+        </w:rPr>
+        <w:t xml:space="preserve"> не требует прав </w:t>
+      </w:r>
+      <w:proofErr w:type="spellStart"/>
+      <w:r>
+        <w:rPr>
+          <w:rFonts w:ascii="Times New Roman" w:hAnsi="Times New Roman" w:cs="Times New Roman"/>
+          <w:sz w:val="24"/>
+          <w:szCs w:val="24"/>
+        </w:rPr>
+        <w:t>суперпользователя</w:t>
+      </w:r>
+      <w:proofErr w:type="spellEnd"/>
+      <w:r>
+        <w:rPr>
+          <w:rFonts w:ascii="Times New Roman" w:hAnsi="Times New Roman" w:cs="Times New Roman"/>
+          <w:sz w:val="24"/>
+          <w:szCs w:val="24"/>
+        </w:rPr>
+        <w:t>, что является несомненным преимуществом.</w:t>
       </w:r>
     </w:p>
     <w:p>
@@ -14299,6 +16280,7 @@
         </w:rPr>
         <w:t xml:space="preserve">редоставляемый </w:t>
       </w:r>
+      <w:proofErr w:type="spellStart"/>
       <w:r>
         <w:rPr>
           <w:rFonts w:ascii="Times New Roman" w:hAnsi="Times New Roman" w:cs="Times New Roman"/>
@@ -14308,6 +16290,7 @@
         </w:rPr>
         <w:t>libguestfs</w:t>
       </w:r>
+      <w:proofErr w:type="spellEnd"/>
       <w:r>
         <w:rPr>
           <w:rFonts w:ascii="Times New Roman" w:hAnsi="Times New Roman" w:cs="Times New Roman"/>
@@ -14394,7 +16377,25 @@
           <w:sz w:val="24"/>
           <w:szCs w:val="24"/>
         </w:rPr>
-        <w:t xml:space="preserve"> систем: поддерживаются все нативные файловые системы операционных систем </w:t>
+        <w:t xml:space="preserve"> систем: поддерживаются все </w:t>
+      </w:r>
+      <w:proofErr w:type="spellStart"/>
+      <w:r>
+        <w:rPr>
+          <w:rFonts w:ascii="Times New Roman" w:hAnsi="Times New Roman" w:cs="Times New Roman"/>
+          <w:sz w:val="24"/>
+          <w:szCs w:val="24"/>
+        </w:rPr>
+        <w:t>нативные</w:t>
+      </w:r>
+      <w:proofErr w:type="spellEnd"/>
+      <w:r>
+        <w:rPr>
+          <w:rFonts w:ascii="Times New Roman" w:hAnsi="Times New Roman" w:cs="Times New Roman"/>
+          <w:sz w:val="24"/>
+          <w:szCs w:val="24"/>
+        </w:rPr>
+        <w:t xml:space="preserve"> файловые системы операционных систем </w:t>
       </w:r>
       <w:r>
         <w:rPr>
@@ -14411,7 +16412,43 @@
           <w:sz w:val="24"/>
           <w:szCs w:val="24"/>
         </w:rPr>
-        <w:t>, Windows, Mac OS X, BSD, в том числе менеджер логических разделов</w:t>
+        <w:t xml:space="preserve">, </w:t>
+      </w:r>
+      <w:proofErr w:type="spellStart"/>
+      <w:r>
+        <w:rPr>
+          <w:rFonts w:ascii="Times New Roman" w:hAnsi="Times New Roman" w:cs="Times New Roman"/>
+          <w:sz w:val="24"/>
+          <w:szCs w:val="24"/>
+        </w:rPr>
+        <w:t>Windows</w:t>
+      </w:r>
+      <w:proofErr w:type="spellEnd"/>
+      <w:r>
+        <w:rPr>
+          <w:rFonts w:ascii="Times New Roman" w:hAnsi="Times New Roman" w:cs="Times New Roman"/>
+          <w:sz w:val="24"/>
+          <w:szCs w:val="24"/>
+        </w:rPr>
+        <w:t xml:space="preserve">, </w:t>
+      </w:r>
+      <w:proofErr w:type="spellStart"/>
+      <w:r>
+        <w:rPr>
+          <w:rFonts w:ascii="Times New Roman" w:hAnsi="Times New Roman" w:cs="Times New Roman"/>
+          <w:sz w:val="24"/>
+          <w:szCs w:val="24"/>
+        </w:rPr>
+        <w:t>Mac</w:t>
+      </w:r>
+      <w:proofErr w:type="spellEnd"/>
+      <w:r>
+        <w:rPr>
+          <w:rFonts w:ascii="Times New Roman" w:hAnsi="Times New Roman" w:cs="Times New Roman"/>
+          <w:sz w:val="24"/>
+          <w:szCs w:val="24"/>
+        </w:rPr>
+        <w:t xml:space="preserve"> OS X, BSD, в том числе менеджер логических разделов</w:t>
       </w:r>
       <w:r>
         <w:rPr>
@@ -14664,7 +16701,61 @@
           <w:sz w:val="24"/>
           <w:szCs w:val="24"/>
         </w:rPr>
-        <w:t>qcow2, VirtualBox VDI, VMWare VMDK, Hyper-V VHD/VHDX</w:t>
+        <w:t xml:space="preserve">qcow2, </w:t>
+      </w:r>
+      <w:proofErr w:type="spellStart"/>
+      <w:r>
+        <w:rPr>
+          <w:rFonts w:ascii="Times New Roman" w:hAnsi="Times New Roman" w:cs="Times New Roman"/>
+          <w:sz w:val="24"/>
+          <w:szCs w:val="24"/>
+        </w:rPr>
+        <w:t>VirtualBox</w:t>
+      </w:r>
+      <w:proofErr w:type="spellEnd"/>
+      <w:r>
+        <w:rPr>
+          <w:rFonts w:ascii="Times New Roman" w:hAnsi="Times New Roman" w:cs="Times New Roman"/>
+          <w:sz w:val="24"/>
+          <w:szCs w:val="24"/>
+        </w:rPr>
+        <w:t xml:space="preserve"> VDI, </w:t>
+      </w:r>
+      <w:proofErr w:type="spellStart"/>
+      <w:r>
+        <w:rPr>
+          <w:rFonts w:ascii="Times New Roman" w:hAnsi="Times New Roman" w:cs="Times New Roman"/>
+          <w:sz w:val="24"/>
+          <w:szCs w:val="24"/>
+        </w:rPr>
+        <w:t>VMWare</w:t>
+      </w:r>
+      <w:proofErr w:type="spellEnd"/>
+      <w:r>
+        <w:rPr>
+          <w:rFonts w:ascii="Times New Roman" w:hAnsi="Times New Roman" w:cs="Times New Roman"/>
+          <w:sz w:val="24"/>
+          <w:szCs w:val="24"/>
+        </w:rPr>
+        <w:t xml:space="preserve"> VMDK, </w:t>
+      </w:r>
+      <w:proofErr w:type="spellStart"/>
+      <w:r>
+        <w:rPr>
+          <w:rFonts w:ascii="Times New Roman" w:hAnsi="Times New Roman" w:cs="Times New Roman"/>
+          <w:sz w:val="24"/>
+          <w:szCs w:val="24"/>
+        </w:rPr>
+        <w:t>Hyper</w:t>
+      </w:r>
+      <w:proofErr w:type="spellEnd"/>
+      <w:r>
+        <w:rPr>
+          <w:rFonts w:ascii="Times New Roman" w:hAnsi="Times New Roman" w:cs="Times New Roman"/>
+          <w:sz w:val="24"/>
+          <w:szCs w:val="24"/>
+        </w:rPr>
+        <w:t>-V VHD/VHDX</w:t>
       </w:r>
       <w:r>
         <w:rPr>
@@ -14704,8 +16795,18 @@
           <w:sz w:val="24"/>
           <w:szCs w:val="24"/>
         </w:rPr>
-        <w:t>FTP, HTTP, SSH, iSCSI</w:t>
-      </w:r>
+        <w:t xml:space="preserve">FTP, HTTP, SSH, </w:t>
+      </w:r>
+      <w:proofErr w:type="spellStart"/>
+      <w:r>
+        <w:rPr>
+          <w:rFonts w:ascii="Times New Roman" w:hAnsi="Times New Roman" w:cs="Times New Roman"/>
+          <w:sz w:val="24"/>
+          <w:szCs w:val="24"/>
+        </w:rPr>
+        <w:t>iSCSI</w:t>
+      </w:r>
+      <w:proofErr w:type="spellEnd"/>
       <w:r>
         <w:rPr>
           <w:rFonts w:ascii="Times New Roman" w:hAnsi="Times New Roman" w:cs="Times New Roman"/>
@@ -14739,6 +16840,7 @@
         </w:rPr>
         <w:t xml:space="preserve">Однако наибольший интерес вызывает реализованная в проекте </w:t>
       </w:r>
+      <w:proofErr w:type="spellStart"/>
       <w:r>
         <w:rPr>
           <w:rFonts w:ascii="Times New Roman" w:hAnsi="Times New Roman" w:cs="Times New Roman"/>
@@ -14748,6 +16850,7 @@
         </w:rPr>
         <w:t>libguestfs</w:t>
       </w:r>
+      <w:proofErr w:type="spellEnd"/>
       <w:r>
         <w:rPr>
           <w:rFonts w:ascii="Times New Roman" w:hAnsi="Times New Roman" w:cs="Times New Roman"/>
@@ -14773,6 +16876,7 @@
         </w:rPr>
         <w:t xml:space="preserve">, имеет привязки более чем к 10 языкам таким как </w:t>
       </w:r>
+      <w:proofErr w:type="spellStart"/>
       <w:r>
         <w:rPr>
           <w:rFonts w:ascii="Times New Roman" w:hAnsi="Times New Roman" w:cs="Times New Roman"/>
@@ -14782,6 +16886,7 @@
         </w:rPr>
         <w:t>Ocaml</w:t>
       </w:r>
+      <w:proofErr w:type="spellEnd"/>
       <w:r>
         <w:rPr>
           <w:rFonts w:ascii="Times New Roman" w:hAnsi="Times New Roman" w:cs="Times New Roman"/>
@@ -14864,7 +16969,25 @@
           <w:sz w:val="24"/>
           <w:szCs w:val="24"/>
         </w:rPr>
-        <w:t>и лругие.</w:t>
+        <w:t xml:space="preserve">и </w:t>
+      </w:r>
+      <w:proofErr w:type="spellStart"/>
+      <w:r>
+        <w:rPr>
+          <w:rFonts w:ascii="Times New Roman" w:hAnsi="Times New Roman" w:cs="Times New Roman"/>
+          <w:sz w:val="24"/>
+          <w:szCs w:val="24"/>
+        </w:rPr>
+        <w:t>лругие</w:t>
+      </w:r>
+      <w:proofErr w:type="spellEnd"/>
+      <w:r>
+        <w:rPr>
+          <w:rFonts w:ascii="Times New Roman" w:hAnsi="Times New Roman" w:cs="Times New Roman"/>
+          <w:sz w:val="24"/>
+          <w:szCs w:val="24"/>
+        </w:rPr>
+        <w:t>.</w:t>
       </w:r>
     </w:p>
     <w:p>
@@ -14908,6 +17031,7 @@
         </w:rPr>
         <w:t xml:space="preserve"> библиотеки </w:t>
       </w:r>
+      <w:proofErr w:type="spellStart"/>
       <w:r>
         <w:rPr>
           <w:rFonts w:ascii="Times New Roman" w:hAnsi="Times New Roman" w:cs="Times New Roman"/>
@@ -14917,6 +17041,7 @@
         </w:rPr>
         <w:t>libguestfs</w:t>
       </w:r>
+      <w:proofErr w:type="spellEnd"/>
     </w:p>
     <w:p>
       <w:pPr>
@@ -14934,6 +17059,7 @@
         </w:rPr>
         <w:t xml:space="preserve">Предоставляемая проектом </w:t>
       </w:r>
+      <w:proofErr w:type="spellStart"/>
       <w:r>
         <w:rPr>
           <w:rFonts w:ascii="Times New Roman" w:hAnsi="Times New Roman" w:cs="Times New Roman"/>
@@ -14943,6 +17069,7 @@
         </w:rPr>
         <w:t>libguestfs</w:t>
       </w:r>
+      <w:proofErr w:type="spellEnd"/>
       <w:r>
         <w:rPr>
           <w:rFonts w:ascii="Times New Roman" w:hAnsi="Times New Roman" w:cs="Times New Roman"/>
@@ -15040,6 +17167,7 @@
         </w:rPr>
         <w:t xml:space="preserve"> </w:t>
       </w:r>
+      <w:proofErr w:type="spellStart"/>
       <w:r>
         <w:rPr>
           <w:rFonts w:ascii="Times New Roman" w:hAnsi="Times New Roman" w:cs="Times New Roman"/>
@@ -15049,6 +17177,7 @@
         </w:rPr>
         <w:t>qemu</w:t>
       </w:r>
+      <w:proofErr w:type="spellEnd"/>
       <w:r>
         <w:rPr>
           <w:rFonts w:ascii="Times New Roman" w:hAnsi="Times New Roman" w:cs="Times New Roman"/>
@@ -15057,6 +17186,7 @@
         </w:rPr>
         <w:t xml:space="preserve"> и </w:t>
       </w:r>
+      <w:proofErr w:type="spellStart"/>
       <w:r>
         <w:rPr>
           <w:rFonts w:ascii="Times New Roman" w:hAnsi="Times New Roman" w:cs="Times New Roman"/>
@@ -15066,6 +17196,7 @@
         </w:rPr>
         <w:t>uml</w:t>
       </w:r>
+      <w:proofErr w:type="spellEnd"/>
       <w:r>
         <w:rPr>
           <w:rFonts w:ascii="Times New Roman" w:hAnsi="Times New Roman" w:cs="Times New Roman"/>
@@ -15074,6 +17205,7 @@
         </w:rPr>
         <w:t xml:space="preserve">. Также есть возможность использовать </w:t>
       </w:r>
+      <w:proofErr w:type="spellStart"/>
       <w:r>
         <w:rPr>
           <w:rFonts w:ascii="Times New Roman" w:hAnsi="Times New Roman" w:cs="Times New Roman"/>
@@ -15083,6 +17215,7 @@
         </w:rPr>
         <w:t>libvirt</w:t>
       </w:r>
+      <w:proofErr w:type="spellEnd"/>
       <w:r>
         <w:rPr>
           <w:rFonts w:ascii="Times New Roman" w:hAnsi="Times New Roman" w:cs="Times New Roman"/>
@@ -15185,6 +17318,7 @@
         </w:rPr>
         <w:t xml:space="preserve">с помощью утилиты </w:t>
       </w:r>
+      <w:proofErr w:type="spellStart"/>
       <w:r>
         <w:rPr>
           <w:rFonts w:ascii="Times New Roman" w:hAnsi="Times New Roman" w:cs="Times New Roman"/>
@@ -15194,6 +17328,7 @@
         </w:rPr>
         <w:t>supermin</w:t>
       </w:r>
+      <w:proofErr w:type="spellEnd"/>
       <w:r>
         <w:rPr>
           <w:rFonts w:ascii="Times New Roman" w:hAnsi="Times New Roman" w:cs="Times New Roman"/>
@@ -15311,6 +17446,7 @@
         </w:rPr>
         <w:t xml:space="preserve"> диск (</w:t>
       </w:r>
+      <w:proofErr w:type="spellStart"/>
       <w:r>
         <w:rPr>
           <w:rFonts w:ascii="Times New Roman" w:hAnsi="Times New Roman" w:cs="Times New Roman"/>
@@ -15320,6 +17456,7 @@
         </w:rPr>
         <w:t>initrd</w:t>
       </w:r>
+      <w:proofErr w:type="spellEnd"/>
       <w:r>
         <w:rPr>
           <w:rFonts w:ascii="Times New Roman" w:hAnsi="Times New Roman" w:cs="Times New Roman"/>
@@ -15429,6 +17566,7 @@
         </w:rPr>
         <w:t xml:space="preserve">В документации к </w:t>
       </w:r>
+      <w:proofErr w:type="spellStart"/>
       <w:r>
         <w:rPr>
           <w:rFonts w:ascii="Times New Roman" w:hAnsi="Times New Roman" w:cs="Times New Roman"/>
@@ -15438,6 +17576,7 @@
         </w:rPr>
         <w:t>libguestfs</w:t>
       </w:r>
+      <w:proofErr w:type="spellEnd"/>
       <w:r>
         <w:rPr>
           <w:rFonts w:ascii="Times New Roman" w:hAnsi="Times New Roman" w:cs="Times New Roman"/>
@@ -15512,7 +17651,25 @@
           <w:sz w:val="24"/>
           <w:szCs w:val="24"/>
         </w:rPr>
-        <w:t>Процесс инициализации устройства аключает:</w:t>
+        <w:t xml:space="preserve">Процесс инициализации устройства </w:t>
+      </w:r>
+      <w:proofErr w:type="spellStart"/>
+      <w:r>
+        <w:rPr>
+          <w:rFonts w:ascii="Times New Roman" w:hAnsi="Times New Roman" w:cs="Times New Roman"/>
+          <w:sz w:val="24"/>
+          <w:szCs w:val="24"/>
+        </w:rPr>
+        <w:t>аключает</w:t>
+      </w:r>
+      <w:proofErr w:type="spellEnd"/>
+      <w:r>
+        <w:rPr>
+          <w:rFonts w:ascii="Times New Roman" w:hAnsi="Times New Roman" w:cs="Times New Roman"/>
+          <w:sz w:val="24"/>
+          <w:szCs w:val="24"/>
+        </w:rPr>
+        <w:t>:</w:t>
       </w:r>
     </w:p>
     <w:p>
@@ -15575,6 +17732,7 @@
         </w:rPr>
         <w:t xml:space="preserve">Используется утилита </w:t>
       </w:r>
+      <w:proofErr w:type="spellStart"/>
       <w:r>
         <w:rPr>
           <w:rFonts w:ascii="Times New Roman" w:hAnsi="Times New Roman" w:cs="Times New Roman"/>
@@ -15584,6 +17742,7 @@
         </w:rPr>
         <w:t>supermin</w:t>
       </w:r>
+      <w:proofErr w:type="spellEnd"/>
       <w:r>
         <w:rPr>
           <w:rFonts w:ascii="Times New Roman" w:hAnsi="Times New Roman" w:cs="Times New Roman"/>
@@ -15592,6 +17751,7 @@
         </w:rPr>
         <w:t xml:space="preserve">, разрабатываемая в рамках проекта </w:t>
       </w:r>
+      <w:proofErr w:type="spellStart"/>
       <w:r>
         <w:rPr>
           <w:rFonts w:ascii="Times New Roman" w:hAnsi="Times New Roman" w:cs="Times New Roman"/>
@@ -15601,6 +17761,7 @@
         </w:rPr>
         <w:t>libguestfs</w:t>
       </w:r>
+      <w:proofErr w:type="spellEnd"/>
       <w:r>
         <w:rPr>
           <w:rFonts w:ascii="Times New Roman" w:hAnsi="Times New Roman" w:cs="Times New Roman"/>
@@ -15714,6 +17875,7 @@
         </w:rPr>
         <w:t xml:space="preserve">Загрузка </w:t>
       </w:r>
+      <w:proofErr w:type="spellStart"/>
       <w:r>
         <w:rPr>
           <w:rFonts w:ascii="Times New Roman" w:hAnsi="Times New Roman" w:cs="Times New Roman"/>
@@ -15724,6 +17886,7 @@
         </w:rPr>
         <w:t>initrd</w:t>
       </w:r>
+      <w:proofErr w:type="spellEnd"/>
     </w:p>
     <w:p>
       <w:pPr>
@@ -15802,6 +17965,7 @@
         </w:rPr>
         <w:t xml:space="preserve">Для возможности внутри пользовательского приложения осуществлять настройку параметров запуска виртуальной машины и впоследствии взаимодействовать с запущенным внутри нее демоном библиотека </w:t>
       </w:r>
+      <w:proofErr w:type="spellStart"/>
       <w:r>
         <w:rPr>
           <w:rFonts w:ascii="Times New Roman" w:hAnsi="Times New Roman" w:cs="Times New Roman"/>
@@ -15811,6 +17975,7 @@
         </w:rPr>
         <w:t>libguestfs</w:t>
       </w:r>
+      <w:proofErr w:type="spellEnd"/>
       <w:r>
         <w:rPr>
           <w:rFonts w:ascii="Times New Roman" w:hAnsi="Times New Roman" w:cs="Times New Roman"/>
@@ -15827,6 +17992,7 @@
         </w:rPr>
         <w:t>“</w:t>
       </w:r>
+      <w:proofErr w:type="spellStart"/>
       <w:r>
         <w:rPr>
           <w:rFonts w:ascii="Times New Roman" w:hAnsi="Times New Roman" w:cs="Times New Roman"/>
@@ -15836,6 +18002,7 @@
         </w:rPr>
         <w:t>guestfs</w:t>
       </w:r>
+      <w:proofErr w:type="spellEnd"/>
       <w:r>
         <w:rPr>
           <w:rFonts w:ascii="Times New Roman" w:hAnsi="Times New Roman" w:cs="Times New Roman"/>
@@ -15877,6 +18044,7 @@
         </w:rPr>
         <w:t>“</w:t>
       </w:r>
+      <w:proofErr w:type="spellStart"/>
       <w:r>
         <w:rPr>
           <w:rFonts w:ascii="Times New Roman" w:hAnsi="Times New Roman" w:cs="Times New Roman"/>
@@ -15886,6 +18054,7 @@
         </w:rPr>
         <w:t>guestfs</w:t>
       </w:r>
+      <w:proofErr w:type="spellEnd"/>
       <w:r>
         <w:rPr>
           <w:rFonts w:ascii="Times New Roman" w:hAnsi="Times New Roman" w:cs="Times New Roman"/>
@@ -15935,6 +18104,7 @@
         </w:rPr>
         <w:t xml:space="preserve"> Данный обработчик используется при вызове всех функций, предоставляемый библиотекой </w:t>
       </w:r>
+      <w:proofErr w:type="spellStart"/>
       <w:r>
         <w:rPr>
           <w:rFonts w:ascii="Times New Roman" w:hAnsi="Times New Roman" w:cs="Times New Roman"/>
@@ -15944,6 +18114,7 @@
         </w:rPr>
         <w:t>libguestfs</w:t>
       </w:r>
+      <w:proofErr w:type="spellEnd"/>
       <w:r>
         <w:rPr>
           <w:rFonts w:ascii="Times New Roman" w:hAnsi="Times New Roman" w:cs="Times New Roman"/>
@@ -16044,6 +18215,7 @@
           <w:szCs w:val="24"/>
         </w:rPr>
       </w:pPr>
+      <w:proofErr w:type="gramStart"/>
       <w:r>
         <w:rPr>
           <w:rFonts w:ascii="Times New Roman" w:hAnsi="Times New Roman" w:cs="Times New Roman"/>
@@ -16052,6 +18224,7 @@
         </w:rPr>
         <w:t>готовность</w:t>
       </w:r>
+      <w:proofErr w:type="gramEnd"/>
       <w:r>
         <w:rPr>
           <w:rFonts w:ascii="Times New Roman" w:hAnsi="Times New Roman" w:cs="Times New Roman"/>
@@ -16228,6 +18401,7 @@
         </w:rPr>
         <w:t>“</w:t>
       </w:r>
+      <w:proofErr w:type="spellStart"/>
       <w:r>
         <w:rPr>
           <w:rFonts w:ascii="Times New Roman" w:hAnsi="Times New Roman" w:cs="Times New Roman"/>
@@ -16237,6 +18411,7 @@
         </w:rPr>
         <w:t>guestfs</w:t>
       </w:r>
+      <w:proofErr w:type="spellEnd"/>
       <w:r>
         <w:rPr>
           <w:rFonts w:ascii="Times New Roman" w:hAnsi="Times New Roman" w:cs="Times New Roman"/>
@@ -16278,6 +18453,7 @@
         </w:rPr>
         <w:t>“</w:t>
       </w:r>
+      <w:proofErr w:type="spellStart"/>
       <w:r>
         <w:rPr>
           <w:rFonts w:ascii="Times New Roman" w:hAnsi="Times New Roman" w:cs="Times New Roman"/>
@@ -16287,6 +18463,7 @@
         </w:rPr>
         <w:t>guestfs</w:t>
       </w:r>
+      <w:proofErr w:type="spellEnd"/>
       <w:r>
         <w:rPr>
           <w:rFonts w:ascii="Times New Roman" w:hAnsi="Times New Roman" w:cs="Times New Roman"/>
@@ -16360,6 +18537,8 @@
         </w:rPr>
         <w:t>“</w:t>
       </w:r>
+      <w:proofErr w:type="spellStart"/>
+      <w:proofErr w:type="gramStart"/>
       <w:r>
         <w:rPr>
           <w:rFonts w:ascii="Times New Roman" w:hAnsi="Times New Roman" w:cs="Times New Roman"/>
@@ -16369,6 +18548,8 @@
         </w:rPr>
         <w:t>guestfs</w:t>
       </w:r>
+      <w:proofErr w:type="spellEnd"/>
+      <w:proofErr w:type="gramEnd"/>
       <w:r>
         <w:rPr>
           <w:rFonts w:ascii="Times New Roman" w:hAnsi="Times New Roman" w:cs="Times New Roman"/>
@@ -16523,6 +18704,7 @@
         </w:rPr>
         <w:t>“</w:t>
       </w:r>
+      <w:proofErr w:type="spellStart"/>
       <w:r>
         <w:rPr>
           <w:rFonts w:ascii="Times New Roman" w:hAnsi="Times New Roman" w:cs="Times New Roman"/>
@@ -16532,6 +18714,7 @@
         </w:rPr>
         <w:t>guestfs</w:t>
       </w:r>
+      <w:proofErr w:type="spellEnd"/>
       <w:r>
         <w:rPr>
           <w:rFonts w:ascii="Times New Roman" w:hAnsi="Times New Roman" w:cs="Times New Roman"/>
@@ -16591,6 +18774,7 @@
           <w:szCs w:val="24"/>
         </w:rPr>
       </w:pPr>
+      <w:proofErr w:type="spellStart"/>
       <w:r>
         <w:rPr>
           <w:rFonts w:ascii="Times New Roman" w:hAnsi="Times New Roman" w:cs="Times New Roman"/>
@@ -16598,14 +18782,24 @@
           <w:sz w:val="24"/>
           <w:szCs w:val="24"/>
         </w:rPr>
-        <w:t xml:space="preserve">Портирование библиотеки на </w:t>
-      </w:r>
+        <w:t>Портирование</w:t>
+      </w:r>
+      <w:proofErr w:type="spellEnd"/>
       <w:r>
         <w:rPr>
           <w:rFonts w:ascii="Times New Roman" w:hAnsi="Times New Roman" w:cs="Times New Roman"/>
           <w:b/>
           <w:sz w:val="24"/>
           <w:szCs w:val="24"/>
+        </w:rPr>
+        <w:t xml:space="preserve"> библиотеки на </w:t>
+      </w:r>
+      <w:r>
+        <w:rPr>
+          <w:rFonts w:ascii="Times New Roman" w:hAnsi="Times New Roman" w:cs="Times New Roman"/>
+          <w:b/>
+          <w:sz w:val="24"/>
+          <w:szCs w:val="24"/>
           <w:lang w:val="en-US"/>
         </w:rPr>
         <w:t>Windows</w:t>
@@ -16625,7 +18819,25 @@
           <w:sz w:val="24"/>
           <w:szCs w:val="24"/>
         </w:rPr>
-        <w:t xml:space="preserve">Поскольку в рамках выбранного подхода решения проблемы доступа к нативным файловым системам операционной системы </w:t>
+        <w:t xml:space="preserve">Поскольку в рамках выбранного подхода решения проблемы доступа к </w:t>
+      </w:r>
+      <w:proofErr w:type="spellStart"/>
+      <w:r>
+        <w:rPr>
+          <w:rFonts w:ascii="Times New Roman" w:hAnsi="Times New Roman" w:cs="Times New Roman"/>
+          <w:sz w:val="24"/>
+          <w:szCs w:val="24"/>
+        </w:rPr>
+        <w:t>нативным</w:t>
+      </w:r>
+      <w:proofErr w:type="spellEnd"/>
+      <w:r>
+        <w:rPr>
+          <w:rFonts w:ascii="Times New Roman" w:hAnsi="Times New Roman" w:cs="Times New Roman"/>
+          <w:sz w:val="24"/>
+          <w:szCs w:val="24"/>
+        </w:rPr>
+        <w:t xml:space="preserve"> файловым системам операционной системы </w:t>
       </w:r>
       <w:r>
         <w:rPr>
@@ -16661,6 +18873,7 @@
         </w:rPr>
         <w:t xml:space="preserve"> архитектура и принцип библиотеки </w:t>
       </w:r>
+      <w:proofErr w:type="spellStart"/>
       <w:r>
         <w:rPr>
           <w:rFonts w:ascii="Times New Roman" w:hAnsi="Times New Roman" w:cs="Times New Roman"/>
@@ -16670,14 +18883,34 @@
         </w:rPr>
         <w:t>libguestfs</w:t>
       </w:r>
-      <w:r>
-        <w:rPr>
-          <w:rFonts w:ascii="Times New Roman" w:hAnsi="Times New Roman" w:cs="Times New Roman"/>
-          <w:sz w:val="24"/>
-          <w:szCs w:val="24"/>
-        </w:rPr>
-        <w:t xml:space="preserve"> соответствует разрабатываемой, было принято решение портировать исходный код библиотеки </w:t>
-      </w:r>
+      <w:proofErr w:type="spellEnd"/>
+      <w:r>
+        <w:rPr>
+          <w:rFonts w:ascii="Times New Roman" w:hAnsi="Times New Roman" w:cs="Times New Roman"/>
+          <w:sz w:val="24"/>
+          <w:szCs w:val="24"/>
+        </w:rPr>
+        <w:t xml:space="preserve"> соответствует разрабатываемой, было принято решение </w:t>
+      </w:r>
+      <w:proofErr w:type="spellStart"/>
+      <w:r>
+        <w:rPr>
+          <w:rFonts w:ascii="Times New Roman" w:hAnsi="Times New Roman" w:cs="Times New Roman"/>
+          <w:sz w:val="24"/>
+          <w:szCs w:val="24"/>
+        </w:rPr>
+        <w:t>портировать</w:t>
+      </w:r>
+      <w:proofErr w:type="spellEnd"/>
+      <w:r>
+        <w:rPr>
+          <w:rFonts w:ascii="Times New Roman" w:hAnsi="Times New Roman" w:cs="Times New Roman"/>
+          <w:sz w:val="24"/>
+          <w:szCs w:val="24"/>
+        </w:rPr>
+        <w:t xml:space="preserve"> исходный код библиотеки </w:t>
+      </w:r>
+      <w:proofErr w:type="spellStart"/>
       <w:r>
         <w:rPr>
           <w:rFonts w:ascii="Times New Roman" w:hAnsi="Times New Roman" w:cs="Times New Roman"/>
@@ -16687,6 +18920,7 @@
         </w:rPr>
         <w:t>libguestfs</w:t>
       </w:r>
+      <w:proofErr w:type="spellEnd"/>
       <w:r>
         <w:rPr>
           <w:rFonts w:ascii="Times New Roman" w:hAnsi="Times New Roman" w:cs="Times New Roman"/>
@@ -16729,6 +18963,7 @@
         </w:rPr>
         <w:t xml:space="preserve">Поскольку библиотека </w:t>
       </w:r>
+      <w:proofErr w:type="spellStart"/>
       <w:r>
         <w:rPr>
           <w:rFonts w:ascii="Times New Roman" w:hAnsi="Times New Roman" w:cs="Times New Roman"/>
@@ -16738,6 +18973,7 @@
         </w:rPr>
         <w:t>libguestfs</w:t>
       </w:r>
+      <w:proofErr w:type="spellEnd"/>
       <w:r>
         <w:rPr>
           <w:rFonts w:ascii="Times New Roman" w:hAnsi="Times New Roman" w:cs="Times New Roman"/>
@@ -16752,7 +18988,25 @@
           <w:sz w:val="24"/>
           <w:szCs w:val="24"/>
         </w:rPr>
-        <w:t xml:space="preserve">изначально предоставляет гораздо больший функционал, чем требуется в рамках решения обозначенной в данной работе проблеме, главной целью портирования являлось получение библиотеки, использующей для своей работы одну из наиболее «подходящих» виртуальных машин </w:t>
+        <w:t xml:space="preserve">изначально предоставляет гораздо больший функционал, чем требуется в рамках решения обозначенной в данной работе проблеме, главной целью </w:t>
+      </w:r>
+      <w:proofErr w:type="spellStart"/>
+      <w:r>
+        <w:rPr>
+          <w:rFonts w:ascii="Times New Roman" w:hAnsi="Times New Roman" w:cs="Times New Roman"/>
+          <w:sz w:val="24"/>
+          <w:szCs w:val="24"/>
+        </w:rPr>
+        <w:t>портирования</w:t>
+      </w:r>
+      <w:proofErr w:type="spellEnd"/>
+      <w:r>
+        <w:rPr>
+          <w:rFonts w:ascii="Times New Roman" w:hAnsi="Times New Roman" w:cs="Times New Roman"/>
+          <w:sz w:val="24"/>
+          <w:szCs w:val="24"/>
+        </w:rPr>
+        <w:t xml:space="preserve"> являлось получение библиотеки, использующей для своей работы одну из наиболее «подходящих» виртуальных машин </w:t>
       </w:r>
       <w:r>
         <w:rPr>
@@ -16787,13 +19041,23 @@
         </w:rPr>
         <w:t xml:space="preserve"> возможность монтирования </w:t>
       </w:r>
-      <w:r>
-        <w:rPr>
-          <w:rFonts w:ascii="Times New Roman" w:hAnsi="Times New Roman" w:cs="Times New Roman"/>
-          <w:sz w:val="24"/>
-          <w:szCs w:val="24"/>
-        </w:rPr>
-        <w:t xml:space="preserve">нативных файловых систем операционной системы </w:t>
+      <w:proofErr w:type="spellStart"/>
+      <w:r>
+        <w:rPr>
+          <w:rFonts w:ascii="Times New Roman" w:hAnsi="Times New Roman" w:cs="Times New Roman"/>
+          <w:sz w:val="24"/>
+          <w:szCs w:val="24"/>
+        </w:rPr>
+        <w:t>нативных</w:t>
+      </w:r>
+      <w:proofErr w:type="spellEnd"/>
+      <w:r>
+        <w:rPr>
+          <w:rFonts w:ascii="Times New Roman" w:hAnsi="Times New Roman" w:cs="Times New Roman"/>
+          <w:sz w:val="24"/>
+          <w:szCs w:val="24"/>
+        </w:rPr>
+        <w:t xml:space="preserve"> файловых систем операционной системы </w:t>
       </w:r>
       <w:r>
         <w:rPr>
@@ -16837,14 +19101,25 @@
           <w:szCs w:val="24"/>
         </w:rPr>
       </w:pPr>
-      <w:r>
-        <w:rPr>
-          <w:rFonts w:ascii="Times New Roman" w:hAnsi="Times New Roman" w:cs="Times New Roman"/>
-          <w:sz w:val="24"/>
-          <w:szCs w:val="24"/>
-        </w:rPr>
-        <w:t xml:space="preserve">Портирование библиотеки </w:t>
-      </w:r>
+      <w:proofErr w:type="spellStart"/>
+      <w:r>
+        <w:rPr>
+          <w:rFonts w:ascii="Times New Roman" w:hAnsi="Times New Roman" w:cs="Times New Roman"/>
+          <w:sz w:val="24"/>
+          <w:szCs w:val="24"/>
+        </w:rPr>
+        <w:t>Портирование</w:t>
+      </w:r>
+      <w:proofErr w:type="spellEnd"/>
+      <w:r>
+        <w:rPr>
+          <w:rFonts w:ascii="Times New Roman" w:hAnsi="Times New Roman" w:cs="Times New Roman"/>
+          <w:sz w:val="24"/>
+          <w:szCs w:val="24"/>
+        </w:rPr>
+        <w:t xml:space="preserve"> библиотеки </w:t>
+      </w:r>
+      <w:proofErr w:type="spellStart"/>
       <w:r>
         <w:rPr>
           <w:rFonts w:ascii="Times New Roman" w:hAnsi="Times New Roman" w:cs="Times New Roman"/>
@@ -16854,6 +19129,7 @@
         </w:rPr>
         <w:t>libguestfs</w:t>
       </w:r>
+      <w:proofErr w:type="spellEnd"/>
       <w:r>
         <w:rPr>
           <w:rFonts w:ascii="Times New Roman" w:hAnsi="Times New Roman" w:cs="Times New Roman"/>
@@ -16884,14 +19160,25 @@
           <w:szCs w:val="24"/>
         </w:rPr>
       </w:pPr>
-      <w:r>
-        <w:rPr>
-          <w:rFonts w:ascii="Times New Roman" w:hAnsi="Times New Roman" w:cs="Times New Roman"/>
-          <w:sz w:val="24"/>
-          <w:szCs w:val="24"/>
-        </w:rPr>
-        <w:t xml:space="preserve">Портирование библиотеки </w:t>
-      </w:r>
+      <w:proofErr w:type="spellStart"/>
+      <w:r>
+        <w:rPr>
+          <w:rFonts w:ascii="Times New Roman" w:hAnsi="Times New Roman" w:cs="Times New Roman"/>
+          <w:sz w:val="24"/>
+          <w:szCs w:val="24"/>
+        </w:rPr>
+        <w:t>Портирование</w:t>
+      </w:r>
+      <w:proofErr w:type="spellEnd"/>
+      <w:r>
+        <w:rPr>
+          <w:rFonts w:ascii="Times New Roman" w:hAnsi="Times New Roman" w:cs="Times New Roman"/>
+          <w:sz w:val="24"/>
+          <w:szCs w:val="24"/>
+        </w:rPr>
+        <w:t xml:space="preserve"> библиотеки </w:t>
+      </w:r>
+      <w:proofErr w:type="spellStart"/>
       <w:r>
         <w:rPr>
           <w:rFonts w:ascii="Times New Roman" w:hAnsi="Times New Roman" w:cs="Times New Roman"/>
@@ -16901,6 +19188,7 @@
         </w:rPr>
         <w:t>libguestfs</w:t>
       </w:r>
+      <w:proofErr w:type="spellEnd"/>
       <w:r>
         <w:rPr>
           <w:rFonts w:ascii="Times New Roman" w:hAnsi="Times New Roman" w:cs="Times New Roman"/>
@@ -16933,14 +19221,43 @@
           <w:lang w:val="en-US"/>
         </w:rPr>
       </w:pPr>
-      <w:r>
-        <w:rPr>
-          <w:rFonts w:ascii="Times New Roman" w:hAnsi="Times New Roman" w:cs="Times New Roman"/>
-          <w:sz w:val="24"/>
-          <w:szCs w:val="24"/>
-        </w:rPr>
-        <w:t xml:space="preserve">Нативное портирование библиотеки </w:t>
-      </w:r>
+      <w:proofErr w:type="spellStart"/>
+      <w:r>
+        <w:rPr>
+          <w:rFonts w:ascii="Times New Roman" w:hAnsi="Times New Roman" w:cs="Times New Roman"/>
+          <w:sz w:val="24"/>
+          <w:szCs w:val="24"/>
+        </w:rPr>
+        <w:t>Нативное</w:t>
+      </w:r>
+      <w:proofErr w:type="spellEnd"/>
+      <w:r>
+        <w:rPr>
+          <w:rFonts w:ascii="Times New Roman" w:hAnsi="Times New Roman" w:cs="Times New Roman"/>
+          <w:sz w:val="24"/>
+          <w:szCs w:val="24"/>
+        </w:rPr>
+        <w:t xml:space="preserve"> </w:t>
+      </w:r>
+      <w:proofErr w:type="spellStart"/>
+      <w:r>
+        <w:rPr>
+          <w:rFonts w:ascii="Times New Roman" w:hAnsi="Times New Roman" w:cs="Times New Roman"/>
+          <w:sz w:val="24"/>
+          <w:szCs w:val="24"/>
+        </w:rPr>
+        <w:t>портирование</w:t>
+      </w:r>
+      <w:proofErr w:type="spellEnd"/>
+      <w:r>
+        <w:rPr>
+          <w:rFonts w:ascii="Times New Roman" w:hAnsi="Times New Roman" w:cs="Times New Roman"/>
+          <w:sz w:val="24"/>
+          <w:szCs w:val="24"/>
+        </w:rPr>
+        <w:t xml:space="preserve"> библиотеки </w:t>
+      </w:r>
+      <w:proofErr w:type="spellStart"/>
       <w:r>
         <w:rPr>
           <w:rFonts w:ascii="Times New Roman" w:hAnsi="Times New Roman" w:cs="Times New Roman"/>
@@ -16950,6 +19267,7 @@
         </w:rPr>
         <w:t>libguestfs</w:t>
       </w:r>
+      <w:proofErr w:type="spellEnd"/>
       <w:r>
         <w:rPr>
           <w:rFonts w:ascii="Times New Roman" w:hAnsi="Times New Roman" w:cs="Times New Roman"/>
@@ -16981,14 +19299,43 @@
           <w:szCs w:val="24"/>
         </w:rPr>
       </w:pPr>
-      <w:r>
-        <w:rPr>
-          <w:rFonts w:ascii="Times New Roman" w:hAnsi="Times New Roman" w:cs="Times New Roman"/>
-          <w:sz w:val="24"/>
-          <w:szCs w:val="24"/>
-        </w:rPr>
-        <w:t xml:space="preserve">Нативное портирование библиотеки </w:t>
-      </w:r>
+      <w:proofErr w:type="spellStart"/>
+      <w:r>
+        <w:rPr>
+          <w:rFonts w:ascii="Times New Roman" w:hAnsi="Times New Roman" w:cs="Times New Roman"/>
+          <w:sz w:val="24"/>
+          <w:szCs w:val="24"/>
+        </w:rPr>
+        <w:t>Нативное</w:t>
+      </w:r>
+      <w:proofErr w:type="spellEnd"/>
+      <w:r>
+        <w:rPr>
+          <w:rFonts w:ascii="Times New Roman" w:hAnsi="Times New Roman" w:cs="Times New Roman"/>
+          <w:sz w:val="24"/>
+          <w:szCs w:val="24"/>
+        </w:rPr>
+        <w:t xml:space="preserve"> </w:t>
+      </w:r>
+      <w:proofErr w:type="spellStart"/>
+      <w:r>
+        <w:rPr>
+          <w:rFonts w:ascii="Times New Roman" w:hAnsi="Times New Roman" w:cs="Times New Roman"/>
+          <w:sz w:val="24"/>
+          <w:szCs w:val="24"/>
+        </w:rPr>
+        <w:t>портирование</w:t>
+      </w:r>
+      <w:proofErr w:type="spellEnd"/>
+      <w:r>
+        <w:rPr>
+          <w:rFonts w:ascii="Times New Roman" w:hAnsi="Times New Roman" w:cs="Times New Roman"/>
+          <w:sz w:val="24"/>
+          <w:szCs w:val="24"/>
+        </w:rPr>
+        <w:t xml:space="preserve"> библиотеки </w:t>
+      </w:r>
+      <w:proofErr w:type="spellStart"/>
       <w:r>
         <w:rPr>
           <w:rFonts w:ascii="Times New Roman" w:hAnsi="Times New Roman" w:cs="Times New Roman"/>
@@ -16998,6 +19345,7 @@
         </w:rPr>
         <w:t>libguestfs</w:t>
       </w:r>
+      <w:proofErr w:type="spellEnd"/>
       <w:r>
         <w:rPr>
           <w:rFonts w:ascii="Times New Roman" w:hAnsi="Times New Roman" w:cs="Times New Roman"/>
@@ -17006,6 +19354,7 @@
         </w:rPr>
         <w:t xml:space="preserve"> при помощи </w:t>
       </w:r>
+      <w:proofErr w:type="spellStart"/>
       <w:r>
         <w:rPr>
           <w:rFonts w:ascii="Times New Roman" w:hAnsi="Times New Roman" w:cs="Times New Roman"/>
@@ -17015,6 +19364,7 @@
         </w:rPr>
         <w:t>MinGW</w:t>
       </w:r>
+      <w:proofErr w:type="spellEnd"/>
     </w:p>
     <w:p>
       <w:pPr>
@@ -17069,22 +19419,16 @@
         </w:rPr>
         <w:t xml:space="preserve">? </w:t>
       </w:r>
-      <w:r>
-        <w:rPr>
-          <w:rFonts w:ascii="Times New Roman" w:hAnsi="Times New Roman" w:cs="Times New Roman"/>
-          <w:sz w:val="24"/>
-          <w:szCs w:val="24"/>
-        </w:rPr>
-        <w:t xml:space="preserve">Cygwin </w:t>
-      </w:r>
-      <w:r>
-        <w:rPr>
-          <w:rFonts w:ascii="Times New Roman" w:hAnsi="Times New Roman" w:cs="Times New Roman"/>
-          <w:sz w:val="24"/>
-          <w:szCs w:val="24"/>
-        </w:rPr>
-        <w:t>– проект компании RedHat, представляет собой</w:t>
-      </w:r>
+      <w:proofErr w:type="spellStart"/>
+      <w:r>
+        <w:rPr>
+          <w:rFonts w:ascii="Times New Roman" w:hAnsi="Times New Roman" w:cs="Times New Roman"/>
+          <w:sz w:val="24"/>
+          <w:szCs w:val="24"/>
+        </w:rPr>
+        <w:t>Cygwin</w:t>
+      </w:r>
+      <w:proofErr w:type="spellEnd"/>
       <w:r>
         <w:rPr>
           <w:rFonts w:ascii="Times New Roman" w:hAnsi="Times New Roman" w:cs="Times New Roman"/>
@@ -17098,6 +19442,40 @@
           <w:rFonts w:ascii="Times New Roman" w:hAnsi="Times New Roman" w:cs="Times New Roman"/>
           <w:sz w:val="24"/>
           <w:szCs w:val="24"/>
+        </w:rPr>
+        <w:t xml:space="preserve">– проект компании </w:t>
+      </w:r>
+      <w:proofErr w:type="spellStart"/>
+      <w:r>
+        <w:rPr>
+          <w:rFonts w:ascii="Times New Roman" w:hAnsi="Times New Roman" w:cs="Times New Roman"/>
+          <w:sz w:val="24"/>
+          <w:szCs w:val="24"/>
+        </w:rPr>
+        <w:t>RedHat</w:t>
+      </w:r>
+      <w:proofErr w:type="spellEnd"/>
+      <w:r>
+        <w:rPr>
+          <w:rFonts w:ascii="Times New Roman" w:hAnsi="Times New Roman" w:cs="Times New Roman"/>
+          <w:sz w:val="24"/>
+          <w:szCs w:val="24"/>
+        </w:rPr>
+        <w:t>, представляет собой</w:t>
+      </w:r>
+      <w:r>
+        <w:rPr>
+          <w:rFonts w:ascii="Times New Roman" w:hAnsi="Times New Roman" w:cs="Times New Roman"/>
+          <w:sz w:val="24"/>
+          <w:szCs w:val="24"/>
+        </w:rPr>
+        <w:t xml:space="preserve"> </w:t>
+      </w:r>
+      <w:r>
+        <w:rPr>
+          <w:rFonts w:ascii="Times New Roman" w:hAnsi="Times New Roman" w:cs="Times New Roman"/>
+          <w:sz w:val="24"/>
+          <w:szCs w:val="24"/>
           <w:lang w:val="en-US"/>
         </w:rPr>
         <w:t>Unix</w:t>
@@ -17116,7 +19494,79 @@
           <w:sz w:val="24"/>
           <w:szCs w:val="24"/>
         </w:rPr>
-        <w:t xml:space="preserve"> и интерфейс командной строки для Microsoft Windows. Cygwin обеспечивает тесную интеграцию Windows приложений, данных и ресурсов с приложениями, данными и ресурсами UNIX-подобной среды. </w:t>
+        <w:t xml:space="preserve"> и интерфейс командной строки для </w:t>
+      </w:r>
+      <w:proofErr w:type="spellStart"/>
+      <w:r>
+        <w:rPr>
+          <w:rFonts w:ascii="Times New Roman" w:hAnsi="Times New Roman" w:cs="Times New Roman"/>
+          <w:sz w:val="24"/>
+          <w:szCs w:val="24"/>
+        </w:rPr>
+        <w:t>Microsoft</w:t>
+      </w:r>
+      <w:proofErr w:type="spellEnd"/>
+      <w:r>
+        <w:rPr>
+          <w:rFonts w:ascii="Times New Roman" w:hAnsi="Times New Roman" w:cs="Times New Roman"/>
+          <w:sz w:val="24"/>
+          <w:szCs w:val="24"/>
+        </w:rPr>
+        <w:t xml:space="preserve"> </w:t>
+      </w:r>
+      <w:proofErr w:type="spellStart"/>
+      <w:r>
+        <w:rPr>
+          <w:rFonts w:ascii="Times New Roman" w:hAnsi="Times New Roman" w:cs="Times New Roman"/>
+          <w:sz w:val="24"/>
+          <w:szCs w:val="24"/>
+        </w:rPr>
+        <w:t>Windows</w:t>
+      </w:r>
+      <w:proofErr w:type="spellEnd"/>
+      <w:r>
+        <w:rPr>
+          <w:rFonts w:ascii="Times New Roman" w:hAnsi="Times New Roman" w:cs="Times New Roman"/>
+          <w:sz w:val="24"/>
+          <w:szCs w:val="24"/>
+        </w:rPr>
+        <w:t xml:space="preserve">. </w:t>
+      </w:r>
+      <w:proofErr w:type="spellStart"/>
+      <w:r>
+        <w:rPr>
+          <w:rFonts w:ascii="Times New Roman" w:hAnsi="Times New Roman" w:cs="Times New Roman"/>
+          <w:sz w:val="24"/>
+          <w:szCs w:val="24"/>
+        </w:rPr>
+        <w:t>Cygwin</w:t>
+      </w:r>
+      <w:proofErr w:type="spellEnd"/>
+      <w:r>
+        <w:rPr>
+          <w:rFonts w:ascii="Times New Roman" w:hAnsi="Times New Roman" w:cs="Times New Roman"/>
+          <w:sz w:val="24"/>
+          <w:szCs w:val="24"/>
+        </w:rPr>
+        <w:t xml:space="preserve"> обеспечивает тесную интеграцию </w:t>
+      </w:r>
+      <w:proofErr w:type="spellStart"/>
+      <w:r>
+        <w:rPr>
+          <w:rFonts w:ascii="Times New Roman" w:hAnsi="Times New Roman" w:cs="Times New Roman"/>
+          <w:sz w:val="24"/>
+          <w:szCs w:val="24"/>
+        </w:rPr>
+        <w:t>Windows</w:t>
+      </w:r>
+      <w:proofErr w:type="spellEnd"/>
+      <w:r>
+        <w:rPr>
+          <w:rFonts w:ascii="Times New Roman" w:hAnsi="Times New Roman" w:cs="Times New Roman"/>
+          <w:sz w:val="24"/>
+          <w:szCs w:val="24"/>
+        </w:rPr>
+        <w:t xml:space="preserve"> приложений, данных и ресурсов с приложениями, данными и ресурсами UNIX-подобной среды. </w:t>
       </w:r>
     </w:p>
     <w:p>
@@ -17135,13 +19585,23 @@
         </w:rPr>
         <w:t xml:space="preserve">Ключевой частью </w:t>
       </w:r>
-      <w:r>
-        <w:rPr>
-          <w:rFonts w:ascii="Times New Roman" w:hAnsi="Times New Roman" w:cs="Times New Roman"/>
-          <w:sz w:val="24"/>
-          <w:szCs w:val="24"/>
-        </w:rPr>
-        <w:t xml:space="preserve">Cygwin </w:t>
+      <w:proofErr w:type="spellStart"/>
+      <w:r>
+        <w:rPr>
+          <w:rFonts w:ascii="Times New Roman" w:hAnsi="Times New Roman" w:cs="Times New Roman"/>
+          <w:sz w:val="24"/>
+          <w:szCs w:val="24"/>
+        </w:rPr>
+        <w:t>Cygwin</w:t>
+      </w:r>
+      <w:proofErr w:type="spellEnd"/>
+      <w:r>
+        <w:rPr>
+          <w:rFonts w:ascii="Times New Roman" w:hAnsi="Times New Roman" w:cs="Times New Roman"/>
+          <w:sz w:val="24"/>
+          <w:szCs w:val="24"/>
+        </w:rPr>
+        <w:t xml:space="preserve"> </w:t>
       </w:r>
       <w:r>
         <w:rPr>
@@ -17229,7 +19689,25 @@
           <w:sz w:val="24"/>
           <w:szCs w:val="24"/>
         </w:rPr>
-        <w:t>Кроме того, Cygwin включает в себя инструменты разработки GNU для выполнения основных задач программирования, а также и некоторые прикладные программы, эквивалентные базовым программам UNIX</w:t>
+        <w:t xml:space="preserve">Кроме того, </w:t>
+      </w:r>
+      <w:proofErr w:type="spellStart"/>
+      <w:r>
+        <w:rPr>
+          <w:rFonts w:ascii="Times New Roman" w:hAnsi="Times New Roman" w:cs="Times New Roman"/>
+          <w:sz w:val="24"/>
+          <w:szCs w:val="24"/>
+        </w:rPr>
+        <w:t>Cygwin</w:t>
+      </w:r>
+      <w:proofErr w:type="spellEnd"/>
+      <w:r>
+        <w:rPr>
+          <w:rFonts w:ascii="Times New Roman" w:hAnsi="Times New Roman" w:cs="Times New Roman"/>
+          <w:sz w:val="24"/>
+          <w:szCs w:val="24"/>
+        </w:rPr>
+        <w:t xml:space="preserve"> включает в себя инструменты разработки GNU для выполнения основных задач программирования, а также и некоторые прикладные программы, эквивалентные базовым программам UNIX</w:t>
       </w:r>
     </w:p>
     <w:p>
@@ -17248,13 +19726,23 @@
         </w:rPr>
         <w:t xml:space="preserve">Таким образом, </w:t>
       </w:r>
-      <w:r>
-        <w:rPr>
-          <w:rFonts w:ascii="Times New Roman" w:hAnsi="Times New Roman" w:cs="Times New Roman"/>
-          <w:sz w:val="24"/>
-          <w:szCs w:val="24"/>
-        </w:rPr>
-        <w:t xml:space="preserve">Cygwin представляет собой </w:t>
+      <w:proofErr w:type="spellStart"/>
+      <w:r>
+        <w:rPr>
+          <w:rFonts w:ascii="Times New Roman" w:hAnsi="Times New Roman" w:cs="Times New Roman"/>
+          <w:sz w:val="24"/>
+          <w:szCs w:val="24"/>
+        </w:rPr>
+        <w:t>Cygwin</w:t>
+      </w:r>
+      <w:proofErr w:type="spellEnd"/>
+      <w:r>
+        <w:rPr>
+          <w:rFonts w:ascii="Times New Roman" w:hAnsi="Times New Roman" w:cs="Times New Roman"/>
+          <w:sz w:val="24"/>
+          <w:szCs w:val="24"/>
+        </w:rPr>
+        <w:t xml:space="preserve"> представляет собой </w:t>
       </w:r>
       <w:r>
         <w:rPr>
@@ -17270,7 +19758,25 @@
           <w:sz w:val="24"/>
           <w:szCs w:val="24"/>
         </w:rPr>
-        <w:t xml:space="preserve">инструмент для портирования </w:t>
+        <w:t xml:space="preserve">инструмент для </w:t>
+      </w:r>
+      <w:proofErr w:type="spellStart"/>
+      <w:r>
+        <w:rPr>
+          <w:rFonts w:ascii="Times New Roman" w:hAnsi="Times New Roman" w:cs="Times New Roman"/>
+          <w:sz w:val="24"/>
+          <w:szCs w:val="24"/>
+        </w:rPr>
+        <w:t>портирования</w:t>
+      </w:r>
+      <w:proofErr w:type="spellEnd"/>
+      <w:r>
+        <w:rPr>
+          <w:rFonts w:ascii="Times New Roman" w:hAnsi="Times New Roman" w:cs="Times New Roman"/>
+          <w:sz w:val="24"/>
+          <w:szCs w:val="24"/>
+        </w:rPr>
+        <w:t xml:space="preserve"> </w:t>
       </w:r>
       <w:r>
         <w:rPr>
@@ -17303,8 +19809,18 @@
           <w:sz w:val="24"/>
           <w:szCs w:val="24"/>
         </w:rPr>
-        <w:t xml:space="preserve"> в Windows</w:t>
-      </w:r>
+        <w:t xml:space="preserve"> в </w:t>
+      </w:r>
+      <w:proofErr w:type="spellStart"/>
+      <w:r>
+        <w:rPr>
+          <w:rFonts w:ascii="Times New Roman" w:hAnsi="Times New Roman" w:cs="Times New Roman"/>
+          <w:sz w:val="24"/>
+          <w:szCs w:val="24"/>
+        </w:rPr>
+        <w:t>Windows</w:t>
+      </w:r>
+      <w:proofErr w:type="spellEnd"/>
       <w:r>
         <w:rPr>
           <w:rFonts w:ascii="Times New Roman" w:hAnsi="Times New Roman" w:cs="Times New Roman"/>
@@ -17339,6 +19855,7 @@
         </w:rPr>
         <w:t xml:space="preserve">На внутреннем форуме компании </w:t>
       </w:r>
+      <w:proofErr w:type="spellStart"/>
       <w:r>
         <w:rPr>
           <w:rFonts w:ascii="Times New Roman" w:hAnsi="Times New Roman" w:cs="Times New Roman"/>
@@ -17348,14 +19865,34 @@
         </w:rPr>
         <w:t>RedHat</w:t>
       </w:r>
-      <w:r>
-        <w:rPr>
-          <w:rFonts w:ascii="Times New Roman" w:hAnsi="Times New Roman" w:cs="Times New Roman"/>
-          <w:sz w:val="24"/>
-          <w:szCs w:val="24"/>
-        </w:rPr>
-        <w:t xml:space="preserve"> уже поднимался вопрос о необходимости портировать библиотеку </w:t>
-      </w:r>
+      <w:proofErr w:type="spellEnd"/>
+      <w:r>
+        <w:rPr>
+          <w:rFonts w:ascii="Times New Roman" w:hAnsi="Times New Roman" w:cs="Times New Roman"/>
+          <w:sz w:val="24"/>
+          <w:szCs w:val="24"/>
+        </w:rPr>
+        <w:t xml:space="preserve"> уже поднимался вопрос о необходимости </w:t>
+      </w:r>
+      <w:proofErr w:type="spellStart"/>
+      <w:r>
+        <w:rPr>
+          <w:rFonts w:ascii="Times New Roman" w:hAnsi="Times New Roman" w:cs="Times New Roman"/>
+          <w:sz w:val="24"/>
+          <w:szCs w:val="24"/>
+        </w:rPr>
+        <w:t>портировать</w:t>
+      </w:r>
+      <w:proofErr w:type="spellEnd"/>
+      <w:r>
+        <w:rPr>
+          <w:rFonts w:ascii="Times New Roman" w:hAnsi="Times New Roman" w:cs="Times New Roman"/>
+          <w:sz w:val="24"/>
+          <w:szCs w:val="24"/>
+        </w:rPr>
+        <w:t xml:space="preserve"> библиотеку </w:t>
+      </w:r>
+      <w:proofErr w:type="spellStart"/>
       <w:r>
         <w:rPr>
           <w:rFonts w:ascii="Times New Roman" w:hAnsi="Times New Roman" w:cs="Times New Roman"/>
@@ -17365,6 +19902,7 @@
         </w:rPr>
         <w:t>libguestfs</w:t>
       </w:r>
+      <w:proofErr w:type="spellEnd"/>
       <w:r>
         <w:rPr>
           <w:rFonts w:ascii="Times New Roman" w:hAnsi="Times New Roman" w:cs="Times New Roman"/>
@@ -17388,7 +19926,25 @@
           <w:sz w:val="24"/>
           <w:szCs w:val="24"/>
         </w:rPr>
-        <w:t xml:space="preserve">. В ходе обсуждения разработчиками была высказана идея о целесообразности начать портирование именно с реализации возможности запуска в </w:t>
+        <w:t xml:space="preserve">. В ходе обсуждения разработчиками была высказана идея о целесообразности начать </w:t>
+      </w:r>
+      <w:proofErr w:type="spellStart"/>
+      <w:r>
+        <w:rPr>
+          <w:rFonts w:ascii="Times New Roman" w:hAnsi="Times New Roman" w:cs="Times New Roman"/>
+          <w:sz w:val="24"/>
+          <w:szCs w:val="24"/>
+        </w:rPr>
+        <w:t>портирование</w:t>
+      </w:r>
+      <w:proofErr w:type="spellEnd"/>
+      <w:r>
+        <w:rPr>
+          <w:rFonts w:ascii="Times New Roman" w:hAnsi="Times New Roman" w:cs="Times New Roman"/>
+          <w:sz w:val="24"/>
+          <w:szCs w:val="24"/>
+        </w:rPr>
+        <w:t xml:space="preserve"> именно с реализации возможности запуска в </w:t>
       </w:r>
       <w:r>
         <w:rPr>
@@ -17405,7 +19961,43 @@
           <w:sz w:val="24"/>
           <w:szCs w:val="24"/>
         </w:rPr>
-        <w:t xml:space="preserve">, поскольку это потребует меньшее количество усилий по сравнению с нативным портированием, а также позволит оценить сложность </w:t>
+        <w:t xml:space="preserve">, поскольку это потребует меньшее количество усилий по сравнению с </w:t>
+      </w:r>
+      <w:proofErr w:type="spellStart"/>
+      <w:r>
+        <w:rPr>
+          <w:rFonts w:ascii="Times New Roman" w:hAnsi="Times New Roman" w:cs="Times New Roman"/>
+          <w:sz w:val="24"/>
+          <w:szCs w:val="24"/>
+        </w:rPr>
+        <w:t>нативным</w:t>
+      </w:r>
+      <w:proofErr w:type="spellEnd"/>
+      <w:r>
+        <w:rPr>
+          <w:rFonts w:ascii="Times New Roman" w:hAnsi="Times New Roman" w:cs="Times New Roman"/>
+          <w:sz w:val="24"/>
+          <w:szCs w:val="24"/>
+        </w:rPr>
+        <w:t xml:space="preserve"> </w:t>
+      </w:r>
+      <w:proofErr w:type="spellStart"/>
+      <w:r>
+        <w:rPr>
+          <w:rFonts w:ascii="Times New Roman" w:hAnsi="Times New Roman" w:cs="Times New Roman"/>
+          <w:sz w:val="24"/>
+          <w:szCs w:val="24"/>
+        </w:rPr>
+        <w:t>портированием</w:t>
+      </w:r>
+      <w:proofErr w:type="spellEnd"/>
+      <w:r>
+        <w:rPr>
+          <w:rFonts w:ascii="Times New Roman" w:hAnsi="Times New Roman" w:cs="Times New Roman"/>
+          <w:sz w:val="24"/>
+          <w:szCs w:val="24"/>
+        </w:rPr>
+        <w:t xml:space="preserve">, а также позволит оценить сложность </w:t>
       </w:r>
       <w:r>
         <w:rPr>
@@ -17421,7 +20013,25 @@
           <w:sz w:val="24"/>
           <w:szCs w:val="24"/>
         </w:rPr>
-        <w:t>возможность портирования библиотеки без необходимости полного её переписывания.</w:t>
+        <w:t xml:space="preserve">возможность </w:t>
+      </w:r>
+      <w:proofErr w:type="spellStart"/>
+      <w:r>
+        <w:rPr>
+          <w:rFonts w:ascii="Times New Roman" w:hAnsi="Times New Roman" w:cs="Times New Roman"/>
+          <w:sz w:val="24"/>
+          <w:szCs w:val="24"/>
+        </w:rPr>
+        <w:t>портирования</w:t>
+      </w:r>
+      <w:proofErr w:type="spellEnd"/>
+      <w:r>
+        <w:rPr>
+          <w:rFonts w:ascii="Times New Roman" w:hAnsi="Times New Roman" w:cs="Times New Roman"/>
+          <w:sz w:val="24"/>
+          <w:szCs w:val="24"/>
+        </w:rPr>
+        <w:t xml:space="preserve"> библиотеки без необходимости полного её переписывания.</w:t>
       </w:r>
     </w:p>
     <w:p>
@@ -17455,24 +20065,44 @@
           <w:sz w:val="24"/>
           <w:szCs w:val="24"/>
         </w:rPr>
-        <w:t>Результаты портирования</w:t>
-      </w:r>
-    </w:p>
-    <w:p>
-      <w:pPr>
-        <w:rPr>
-          <w:rFonts w:ascii="Times New Roman" w:hAnsi="Times New Roman" w:cs="Times New Roman"/>
-          <w:sz w:val="24"/>
-          <w:szCs w:val="24"/>
-        </w:rPr>
-      </w:pPr>
-      <w:r>
-        <w:rPr>
-          <w:rFonts w:ascii="Times New Roman" w:hAnsi="Times New Roman" w:cs="Times New Roman"/>
-          <w:sz w:val="24"/>
-          <w:szCs w:val="24"/>
-        </w:rPr>
-        <w:t xml:space="preserve">Портирование на </w:t>
+        <w:t xml:space="preserve">Результаты </w:t>
+      </w:r>
+      <w:proofErr w:type="spellStart"/>
+      <w:r>
+        <w:rPr>
+          <w:rFonts w:ascii="Times New Roman" w:hAnsi="Times New Roman" w:cs="Times New Roman"/>
+          <w:sz w:val="24"/>
+          <w:szCs w:val="24"/>
+        </w:rPr>
+        <w:t>портирования</w:t>
+      </w:r>
+      <w:proofErr w:type="spellEnd"/>
+    </w:p>
+    <w:p>
+      <w:pPr>
+        <w:rPr>
+          <w:rFonts w:ascii="Times New Roman" w:hAnsi="Times New Roman" w:cs="Times New Roman"/>
+          <w:sz w:val="24"/>
+          <w:szCs w:val="24"/>
+        </w:rPr>
+      </w:pPr>
+      <w:proofErr w:type="spellStart"/>
+      <w:r>
+        <w:rPr>
+          <w:rFonts w:ascii="Times New Roman" w:hAnsi="Times New Roman" w:cs="Times New Roman"/>
+          <w:sz w:val="24"/>
+          <w:szCs w:val="24"/>
+        </w:rPr>
+        <w:t>Портирование</w:t>
+      </w:r>
+      <w:proofErr w:type="spellEnd"/>
+      <w:r>
+        <w:rPr>
+          <w:rFonts w:ascii="Times New Roman" w:hAnsi="Times New Roman" w:cs="Times New Roman"/>
+          <w:sz w:val="24"/>
+          <w:szCs w:val="24"/>
+        </w:rPr>
+        <w:t xml:space="preserve"> на </w:t>
       </w:r>
       <w:r>
         <w:rPr>
@@ -17516,6 +20146,7 @@
         </w:rPr>
         <w:t xml:space="preserve"> </w:t>
       </w:r>
+      <w:proofErr w:type="spellStart"/>
       <w:r>
         <w:rPr>
           <w:rFonts w:ascii="Times New Roman" w:hAnsi="Times New Roman" w:cs="Times New Roman"/>
@@ -17525,6 +20156,7 @@
         </w:rPr>
         <w:t>libguestfs</w:t>
       </w:r>
+      <w:proofErr w:type="spellEnd"/>
       <w:r>
         <w:rPr>
           <w:rFonts w:ascii="Times New Roman" w:hAnsi="Times New Roman" w:cs="Times New Roman"/>
@@ -17565,7 +20197,25 @@
           <w:sz w:val="24"/>
           <w:szCs w:val="24"/>
         </w:rPr>
-        <w:t xml:space="preserve">В ходе портирования были </w:t>
+        <w:t xml:space="preserve">В ходе </w:t>
+      </w:r>
+      <w:proofErr w:type="spellStart"/>
+      <w:r>
+        <w:rPr>
+          <w:rFonts w:ascii="Times New Roman" w:hAnsi="Times New Roman" w:cs="Times New Roman"/>
+          <w:sz w:val="24"/>
+          <w:szCs w:val="24"/>
+        </w:rPr>
+        <w:t>портирования</w:t>
+      </w:r>
+      <w:proofErr w:type="spellEnd"/>
+      <w:r>
+        <w:rPr>
+          <w:rFonts w:ascii="Times New Roman" w:hAnsi="Times New Roman" w:cs="Times New Roman"/>
+          <w:sz w:val="24"/>
+          <w:szCs w:val="24"/>
+        </w:rPr>
+        <w:t xml:space="preserve"> были </w:t>
       </w:r>
       <w:r>
         <w:rPr>
@@ -17592,6 +20242,7 @@
         </w:rPr>
         <w:t xml:space="preserve">Изменения в системе сборки проекта </w:t>
       </w:r>
+      <w:proofErr w:type="spellStart"/>
       <w:r>
         <w:rPr>
           <w:rFonts w:ascii="Times New Roman" w:hAnsi="Times New Roman" w:cs="Times New Roman"/>
@@ -17601,6 +20252,7 @@
         </w:rPr>
         <w:t>libguestfs</w:t>
       </w:r>
+      <w:proofErr w:type="spellEnd"/>
     </w:p>
     <w:p>
       <w:pPr>
@@ -17621,6 +20273,7 @@
         </w:rPr>
         <w:t xml:space="preserve">В проекте </w:t>
       </w:r>
+      <w:proofErr w:type="spellStart"/>
       <w:r>
         <w:rPr>
           <w:rFonts w:ascii="Times New Roman" w:hAnsi="Times New Roman" w:cs="Times New Roman"/>
@@ -17630,6 +20283,7 @@
         </w:rPr>
         <w:t>libguestfs</w:t>
       </w:r>
+      <w:proofErr w:type="spellEnd"/>
       <w:r>
         <w:rPr>
           <w:rFonts w:ascii="Times New Roman" w:hAnsi="Times New Roman" w:cs="Times New Roman"/>
@@ -17655,6 +20309,7 @@
         </w:rPr>
         <w:t xml:space="preserve"> </w:t>
       </w:r>
+      <w:proofErr w:type="spellStart"/>
       <w:r>
         <w:rPr>
           <w:rFonts w:ascii="Times New Roman" w:hAnsi="Times New Roman" w:cs="Times New Roman"/>
@@ -17664,6 +20319,7 @@
         </w:rPr>
         <w:t>Autotools</w:t>
       </w:r>
+      <w:proofErr w:type="spellEnd"/>
       <w:r>
         <w:rPr>
           <w:rFonts w:ascii="Times New Roman" w:hAnsi="Times New Roman" w:cs="Times New Roman"/>
@@ -17686,7 +20342,33 @@
           <w:sz w:val="24"/>
           <w:szCs w:val="24"/>
         </w:rPr>
-        <w:t>Поскольку целями портирования является поддержка возможности монтирования файловой системы, чтения и записи файлов, генерация и сборка многих утилит была отключена</w:t>
+        <w:t xml:space="preserve">Поскольку целями </w:t>
+      </w:r>
+      <w:proofErr w:type="spellStart"/>
+      <w:r>
+        <w:rPr>
+          <w:rFonts w:ascii="Times New Roman" w:hAnsi="Times New Roman" w:cs="Times New Roman"/>
+          <w:sz w:val="24"/>
+          <w:szCs w:val="24"/>
+        </w:rPr>
+        <w:t>портирования</w:t>
+      </w:r>
+      <w:proofErr w:type="spellEnd"/>
+      <w:r>
+        <w:rPr>
+          <w:rFonts w:ascii="Times New Roman" w:hAnsi="Times New Roman" w:cs="Times New Roman"/>
+          <w:sz w:val="24"/>
+          <w:szCs w:val="24"/>
+        </w:rPr>
+        <w:t xml:space="preserve"> является поддержка возможности монтирования файловой системы, чтения и записи файлов, генерация и сборка многих утилит была отключена</w:t>
+      </w:r>
+      <w:r>
+        <w:rPr>
+          <w:rFonts w:ascii="Times New Roman" w:hAnsi="Times New Roman" w:cs="Times New Roman"/>
+          <w:sz w:val="24"/>
+          <w:szCs w:val="24"/>
+        </w:rPr>
+        <w:t>. Также была отключена проверка некоторых зависимостей, которые не являются критичными для сборки библиотеки.</w:t>
       </w:r>
     </w:p>
     <w:p>
@@ -17722,6 +20404,7 @@
         </w:rPr>
         <w:t xml:space="preserve">Проект </w:t>
       </w:r>
+      <w:proofErr w:type="spellStart"/>
       <w:r>
         <w:rPr>
           <w:rFonts w:ascii="Times New Roman" w:hAnsi="Times New Roman" w:cs="Times New Roman"/>
@@ -17731,6 +20414,7 @@
         </w:rPr>
         <w:t>libguestfs</w:t>
       </w:r>
+      <w:proofErr w:type="spellEnd"/>
       <w:r>
         <w:rPr>
           <w:rFonts w:ascii="Times New Roman" w:hAnsi="Times New Roman" w:cs="Times New Roman"/>
@@ -17764,6 +20448,7 @@
         </w:rPr>
         <w:t xml:space="preserve">библиотеки, используемые в </w:t>
       </w:r>
+      <w:proofErr w:type="spellStart"/>
       <w:r>
         <w:rPr>
           <w:rFonts w:ascii="Times New Roman" w:hAnsi="Times New Roman" w:cs="Times New Roman"/>
@@ -17773,6 +20458,7 @@
         </w:rPr>
         <w:t>libguestfs</w:t>
       </w:r>
+      <w:proofErr w:type="spellEnd"/>
       <w:r>
         <w:rPr>
           <w:rFonts w:ascii="Times New Roman" w:hAnsi="Times New Roman" w:cs="Times New Roman"/>
@@ -17830,7 +20516,7 @@
           <w:sz w:val="24"/>
           <w:szCs w:val="24"/>
         </w:rPr>
-        <w:t>Выбор виртуальной машины</w:t>
+        <w:t>Изменения параметров запуска виртуальной машины</w:t>
       </w:r>
     </w:p>
     <w:p>
@@ -17957,6 +20643,7 @@
         </w:rPr>
         <w:t xml:space="preserve">Как упоминалось ранее, в библиотеке </w:t>
       </w:r>
+      <w:proofErr w:type="spellStart"/>
       <w:r>
         <w:rPr>
           <w:rFonts w:ascii="Times New Roman" w:hAnsi="Times New Roman" w:cs="Times New Roman"/>
@@ -17966,6 +20653,7 @@
         </w:rPr>
         <w:t>libguestfs</w:t>
       </w:r>
+      <w:proofErr w:type="spellEnd"/>
       <w:r>
         <w:rPr>
           <w:rFonts w:ascii="Times New Roman" w:hAnsi="Times New Roman" w:cs="Times New Roman"/>
@@ -17974,6 +20662,7 @@
         </w:rPr>
         <w:t xml:space="preserve"> для взаимодействия с демоном используется сетевое взаимодействие. Для его реализации в </w:t>
       </w:r>
+      <w:proofErr w:type="spellStart"/>
       <w:r>
         <w:rPr>
           <w:rFonts w:ascii="Times New Roman" w:hAnsi="Times New Roman" w:cs="Times New Roman"/>
@@ -17983,6 +20672,7 @@
         </w:rPr>
         <w:t>libgustfs</w:t>
       </w:r>
+      <w:proofErr w:type="spellEnd"/>
       <w:r>
         <w:rPr>
           <w:rFonts w:ascii="Times New Roman" w:hAnsi="Times New Roman" w:cs="Times New Roman"/>
@@ -17991,6 +20681,7 @@
         </w:rPr>
         <w:t xml:space="preserve"> используется </w:t>
       </w:r>
+      <w:proofErr w:type="spellStart"/>
       <w:r>
         <w:rPr>
           <w:rFonts w:ascii="Times New Roman" w:hAnsi="Times New Roman" w:cs="Times New Roman"/>
@@ -18000,6 +20691,7 @@
         </w:rPr>
         <w:t>unix</w:t>
       </w:r>
+      <w:proofErr w:type="spellEnd"/>
       <w:r>
         <w:rPr>
           <w:rFonts w:ascii="Times New Roman" w:hAnsi="Times New Roman" w:cs="Times New Roman"/>
@@ -18015,6 +20707,1041 @@
           <w:szCs w:val="24"/>
         </w:rPr>
         <w:t>сокет, путь к которому указывается в качестве одного из параметров виртуальной машины непосредственно перед её запуском.</w:t>
+      </w:r>
+      <w:r>
+        <w:rPr>
+          <w:rFonts w:ascii="Times New Roman" w:hAnsi="Times New Roman" w:cs="Times New Roman"/>
+          <w:sz w:val="24"/>
+          <w:szCs w:val="24"/>
+        </w:rPr>
+        <w:t xml:space="preserve"> Поскольку </w:t>
+      </w:r>
+      <w:r>
+        <w:rPr>
+          <w:rFonts w:ascii="Times New Roman" w:hAnsi="Times New Roman" w:cs="Times New Roman"/>
+          <w:sz w:val="24"/>
+          <w:szCs w:val="24"/>
+          <w:lang w:val="en-US"/>
+        </w:rPr>
+        <w:t>Windows</w:t>
+      </w:r>
+      <w:r>
+        <w:rPr>
+          <w:rFonts w:ascii="Times New Roman" w:hAnsi="Times New Roman" w:cs="Times New Roman"/>
+          <w:sz w:val="24"/>
+          <w:szCs w:val="24"/>
+        </w:rPr>
+        <w:t xml:space="preserve"> </w:t>
+      </w:r>
+      <w:r>
+        <w:rPr>
+          <w:rFonts w:ascii="Times New Roman" w:hAnsi="Times New Roman" w:cs="Times New Roman"/>
+          <w:sz w:val="24"/>
+          <w:szCs w:val="24"/>
+        </w:rPr>
+        <w:t xml:space="preserve">не поддерживает концепцию </w:t>
+      </w:r>
+      <w:proofErr w:type="spellStart"/>
+      <w:r>
+        <w:rPr>
+          <w:rFonts w:ascii="Times New Roman" w:hAnsi="Times New Roman" w:cs="Times New Roman"/>
+          <w:sz w:val="24"/>
+          <w:szCs w:val="24"/>
+          <w:lang w:val="en-US"/>
+        </w:rPr>
+        <w:t>unix</w:t>
+      </w:r>
+      <w:proofErr w:type="spellEnd"/>
+      <w:r>
+        <w:rPr>
+          <w:rFonts w:ascii="Times New Roman" w:hAnsi="Times New Roman" w:cs="Times New Roman"/>
+          <w:sz w:val="24"/>
+          <w:szCs w:val="24"/>
+        </w:rPr>
+        <w:t xml:space="preserve">-сокетов, была создана кроссплатформенная реализации настройки параметров запуска виртуальной машины </w:t>
+      </w:r>
+      <w:r>
+        <w:rPr>
+          <w:rFonts w:ascii="Times New Roman" w:hAnsi="Times New Roman" w:cs="Times New Roman"/>
+          <w:sz w:val="24"/>
+          <w:szCs w:val="24"/>
+          <w:lang w:val="en-US"/>
+        </w:rPr>
+        <w:t>QEMU</w:t>
+      </w:r>
+      <w:r>
+        <w:rPr>
+          <w:rFonts w:ascii="Times New Roman" w:hAnsi="Times New Roman" w:cs="Times New Roman"/>
+          <w:sz w:val="24"/>
+          <w:szCs w:val="24"/>
+        </w:rPr>
+        <w:t xml:space="preserve">, которая в случае операционной системы </w:t>
+      </w:r>
+      <w:r>
+        <w:rPr>
+          <w:rFonts w:ascii="Times New Roman" w:hAnsi="Times New Roman" w:cs="Times New Roman"/>
+          <w:sz w:val="24"/>
+          <w:szCs w:val="24"/>
+          <w:lang w:val="en-US"/>
+        </w:rPr>
+        <w:t>Windows</w:t>
+      </w:r>
+      <w:r>
+        <w:rPr>
+          <w:rFonts w:ascii="Times New Roman" w:hAnsi="Times New Roman" w:cs="Times New Roman"/>
+          <w:sz w:val="24"/>
+          <w:szCs w:val="24"/>
+        </w:rPr>
+        <w:t xml:space="preserve"> </w:t>
+      </w:r>
+      <w:r>
+        <w:rPr>
+          <w:rFonts w:ascii="Times New Roman" w:hAnsi="Times New Roman" w:cs="Times New Roman"/>
+          <w:sz w:val="24"/>
+          <w:szCs w:val="24"/>
+        </w:rPr>
+        <w:t xml:space="preserve">создает и использует для сетевого взаимодействия </w:t>
+      </w:r>
+      <w:proofErr w:type="spellStart"/>
+      <w:r>
+        <w:rPr>
+          <w:rFonts w:ascii="Times New Roman" w:hAnsi="Times New Roman" w:cs="Times New Roman"/>
+          <w:sz w:val="24"/>
+          <w:szCs w:val="24"/>
+          <w:lang w:val="en-US"/>
+        </w:rPr>
+        <w:t>tcp</w:t>
+      </w:r>
+      <w:proofErr w:type="spellEnd"/>
+      <w:r>
+        <w:rPr>
+          <w:rFonts w:ascii="Times New Roman" w:hAnsi="Times New Roman" w:cs="Times New Roman"/>
+          <w:sz w:val="24"/>
+          <w:szCs w:val="24"/>
+        </w:rPr>
+        <w:t xml:space="preserve">-сокет. </w:t>
+      </w:r>
+    </w:p>
+    <w:p>
+      <w:pPr>
+        <w:rPr>
+          <w:rFonts w:ascii="Times New Roman" w:hAnsi="Times New Roman" w:cs="Times New Roman"/>
+          <w:sz w:val="24"/>
+          <w:szCs w:val="24"/>
+        </w:rPr>
+      </w:pPr>
+      <w:r>
+        <w:rPr>
+          <w:rFonts w:ascii="Times New Roman" w:hAnsi="Times New Roman" w:cs="Times New Roman"/>
+          <w:sz w:val="24"/>
+          <w:szCs w:val="24"/>
+        </w:rPr>
+        <w:t>Тестирование производительности</w:t>
+      </w:r>
+    </w:p>
+    <w:p>
+      <w:pPr>
+        <w:rPr>
+          <w:rFonts w:ascii="Times New Roman" w:hAnsi="Times New Roman" w:cs="Times New Roman"/>
+          <w:sz w:val="24"/>
+          <w:szCs w:val="24"/>
+        </w:rPr>
+      </w:pPr>
+      <w:r>
+        <w:rPr>
+          <w:rFonts w:ascii="Times New Roman" w:hAnsi="Times New Roman" w:cs="Times New Roman"/>
+          <w:sz w:val="24"/>
+          <w:szCs w:val="24"/>
+        </w:rPr>
+        <w:t xml:space="preserve">Главной задачей тестирования была проверка работоспособности библиотеки. Также оценивалось изменение производительности работы библиотеки по сравнению с её работой в операционной системе </w:t>
+      </w:r>
+      <w:r>
+        <w:rPr>
+          <w:rFonts w:ascii="Times New Roman" w:hAnsi="Times New Roman" w:cs="Times New Roman"/>
+          <w:sz w:val="24"/>
+          <w:szCs w:val="24"/>
+          <w:lang w:val="en-US"/>
+        </w:rPr>
+        <w:t>Linux</w:t>
+      </w:r>
+      <w:r>
+        <w:rPr>
+          <w:rFonts w:ascii="Times New Roman" w:hAnsi="Times New Roman" w:cs="Times New Roman"/>
+          <w:sz w:val="24"/>
+          <w:szCs w:val="24"/>
+        </w:rPr>
+        <w:t>.</w:t>
+      </w:r>
+    </w:p>
+    <w:p>
+      <w:pPr>
+        <w:rPr>
+          <w:rFonts w:ascii="Times New Roman" w:hAnsi="Times New Roman" w:cs="Times New Roman"/>
+          <w:sz w:val="24"/>
+          <w:szCs w:val="24"/>
+        </w:rPr>
+      </w:pPr>
+      <w:r>
+        <w:rPr>
+          <w:rFonts w:ascii="Times New Roman" w:hAnsi="Times New Roman" w:cs="Times New Roman"/>
+          <w:sz w:val="24"/>
+          <w:szCs w:val="24"/>
+        </w:rPr>
+        <w:lastRenderedPageBreak/>
+        <w:t>Производительность работы библиотеки оценивалась по следующим показателям</w:t>
+      </w:r>
+    </w:p>
+    <w:p>
+      <w:pPr>
+        <w:pStyle w:val="a4"/>
+        <w:numPr>
+          <w:ilvl w:val="0"/>
+          <w:numId w:val="12"/>
+        </w:numPr>
+        <w:rPr>
+          <w:rFonts w:ascii="Times New Roman" w:hAnsi="Times New Roman" w:cs="Times New Roman"/>
+          <w:sz w:val="24"/>
+          <w:szCs w:val="24"/>
+        </w:rPr>
+      </w:pPr>
+      <w:r>
+        <w:rPr>
+          <w:rFonts w:ascii="Times New Roman" w:hAnsi="Times New Roman" w:cs="Times New Roman"/>
+          <w:sz w:val="24"/>
+          <w:szCs w:val="24"/>
+        </w:rPr>
+        <w:t xml:space="preserve">Время от момента запуска виртуальной машины до полной инициализации </w:t>
+      </w:r>
+      <w:proofErr w:type="spellStart"/>
+      <w:r>
+        <w:rPr>
+          <w:rFonts w:ascii="Times New Roman" w:hAnsi="Times New Roman" w:cs="Times New Roman"/>
+          <w:sz w:val="24"/>
+          <w:szCs w:val="24"/>
+        </w:rPr>
+        <w:t>утройства</w:t>
+      </w:r>
+      <w:proofErr w:type="spellEnd"/>
+    </w:p>
+    <w:p>
+      <w:pPr>
+        <w:pStyle w:val="a4"/>
+        <w:numPr>
+          <w:ilvl w:val="0"/>
+          <w:numId w:val="12"/>
+        </w:numPr>
+        <w:rPr>
+          <w:rFonts w:ascii="Times New Roman" w:hAnsi="Times New Roman" w:cs="Times New Roman"/>
+          <w:sz w:val="24"/>
+          <w:szCs w:val="24"/>
+        </w:rPr>
+      </w:pPr>
+      <w:r>
+        <w:rPr>
+          <w:rFonts w:ascii="Times New Roman" w:hAnsi="Times New Roman" w:cs="Times New Roman"/>
+          <w:sz w:val="24"/>
+          <w:szCs w:val="24"/>
+        </w:rPr>
+        <w:t>Время монтирования файловой системы</w:t>
+      </w:r>
+    </w:p>
+    <w:p>
+      <w:pPr>
+        <w:pStyle w:val="a4"/>
+        <w:numPr>
+          <w:ilvl w:val="0"/>
+          <w:numId w:val="12"/>
+        </w:numPr>
+        <w:rPr>
+          <w:rFonts w:ascii="Times New Roman" w:hAnsi="Times New Roman" w:cs="Times New Roman"/>
+          <w:sz w:val="24"/>
+          <w:szCs w:val="24"/>
+        </w:rPr>
+      </w:pPr>
+      <w:r>
+        <w:rPr>
+          <w:rFonts w:ascii="Times New Roman" w:hAnsi="Times New Roman" w:cs="Times New Roman"/>
+          <w:sz w:val="24"/>
+          <w:szCs w:val="24"/>
+        </w:rPr>
+        <w:t>Время выполнения операций чтения</w:t>
+      </w:r>
+    </w:p>
+    <w:p>
+      <w:pPr>
+        <w:rPr>
+          <w:rFonts w:ascii="Times New Roman" w:hAnsi="Times New Roman" w:cs="Times New Roman"/>
+          <w:sz w:val="24"/>
+          <w:szCs w:val="24"/>
+        </w:rPr>
+      </w:pPr>
+      <w:r>
+        <w:rPr>
+          <w:rFonts w:ascii="Times New Roman" w:hAnsi="Times New Roman" w:cs="Times New Roman"/>
+          <w:sz w:val="24"/>
+          <w:szCs w:val="24"/>
+        </w:rPr>
+        <w:t xml:space="preserve">Таким образом, тестирование производилось как в операционной системе </w:t>
+      </w:r>
+      <w:r>
+        <w:rPr>
+          <w:rFonts w:ascii="Times New Roman" w:hAnsi="Times New Roman" w:cs="Times New Roman"/>
+          <w:sz w:val="24"/>
+          <w:szCs w:val="24"/>
+          <w:lang w:val="en-US"/>
+        </w:rPr>
+        <w:t>Linux</w:t>
+      </w:r>
+      <w:r>
+        <w:rPr>
+          <w:rFonts w:ascii="Times New Roman" w:hAnsi="Times New Roman" w:cs="Times New Roman"/>
+          <w:sz w:val="24"/>
+          <w:szCs w:val="24"/>
+        </w:rPr>
+        <w:t xml:space="preserve">, так и в </w:t>
+      </w:r>
+      <w:r>
+        <w:rPr>
+          <w:rFonts w:ascii="Times New Roman" w:hAnsi="Times New Roman" w:cs="Times New Roman"/>
+          <w:sz w:val="24"/>
+          <w:szCs w:val="24"/>
+        </w:rPr>
+        <w:t xml:space="preserve">среде </w:t>
+      </w:r>
+      <w:r>
+        <w:rPr>
+          <w:rFonts w:ascii="Times New Roman" w:hAnsi="Times New Roman" w:cs="Times New Roman"/>
+          <w:sz w:val="24"/>
+          <w:szCs w:val="24"/>
+          <w:lang w:val="en-US"/>
+        </w:rPr>
+        <w:t>Cygwin</w:t>
+      </w:r>
+      <w:r>
+        <w:rPr>
+          <w:rFonts w:ascii="Times New Roman" w:hAnsi="Times New Roman" w:cs="Times New Roman"/>
+          <w:sz w:val="24"/>
+          <w:szCs w:val="24"/>
+        </w:rPr>
+        <w:t>, и включало в себя:</w:t>
+      </w:r>
+    </w:p>
+    <w:p>
+      <w:pPr>
+        <w:pStyle w:val="a4"/>
+        <w:numPr>
+          <w:ilvl w:val="0"/>
+          <w:numId w:val="13"/>
+        </w:numPr>
+        <w:rPr>
+          <w:rFonts w:ascii="Times New Roman" w:hAnsi="Times New Roman" w:cs="Times New Roman"/>
+          <w:sz w:val="24"/>
+          <w:szCs w:val="24"/>
+        </w:rPr>
+      </w:pPr>
+      <w:r>
+        <w:rPr>
+          <w:rFonts w:ascii="Times New Roman" w:hAnsi="Times New Roman" w:cs="Times New Roman"/>
+          <w:sz w:val="24"/>
+          <w:szCs w:val="24"/>
+        </w:rPr>
+        <w:t xml:space="preserve">Запуск виртуальной машины с </w:t>
+      </w:r>
+      <w:r>
+        <w:rPr>
+          <w:rFonts w:ascii="Times New Roman" w:hAnsi="Times New Roman" w:cs="Times New Roman"/>
+          <w:sz w:val="24"/>
+          <w:szCs w:val="24"/>
+        </w:rPr>
+        <w:t>256</w:t>
+      </w:r>
+      <w:r>
+        <w:rPr>
+          <w:rFonts w:ascii="Times New Roman" w:hAnsi="Times New Roman" w:cs="Times New Roman"/>
+          <w:sz w:val="24"/>
+          <w:szCs w:val="24"/>
+        </w:rPr>
+        <w:t xml:space="preserve"> МБ памяти</w:t>
+      </w:r>
+    </w:p>
+    <w:p>
+      <w:pPr>
+        <w:pStyle w:val="a4"/>
+        <w:numPr>
+          <w:ilvl w:val="0"/>
+          <w:numId w:val="13"/>
+        </w:numPr>
+        <w:rPr>
+          <w:rFonts w:ascii="Times New Roman" w:hAnsi="Times New Roman" w:cs="Times New Roman"/>
+          <w:sz w:val="24"/>
+          <w:szCs w:val="24"/>
+        </w:rPr>
+      </w:pPr>
+      <w:r>
+        <w:rPr>
+          <w:rFonts w:ascii="Times New Roman" w:hAnsi="Times New Roman" w:cs="Times New Roman"/>
+          <w:sz w:val="24"/>
+          <w:szCs w:val="24"/>
+        </w:rPr>
+        <w:t xml:space="preserve">Монтирование образа диска с файловой системой </w:t>
+      </w:r>
+      <w:r>
+        <w:rPr>
+          <w:rFonts w:ascii="Times New Roman" w:hAnsi="Times New Roman" w:cs="Times New Roman"/>
+          <w:sz w:val="24"/>
+          <w:szCs w:val="24"/>
+          <w:lang w:val="en-US"/>
+        </w:rPr>
+        <w:t>Ext</w:t>
+      </w:r>
+      <w:r>
+        <w:rPr>
+          <w:rFonts w:ascii="Times New Roman" w:hAnsi="Times New Roman" w:cs="Times New Roman"/>
+          <w:sz w:val="24"/>
+          <w:szCs w:val="24"/>
+        </w:rPr>
+        <w:t>4</w:t>
+      </w:r>
+    </w:p>
+    <w:p>
+      <w:pPr>
+        <w:pStyle w:val="a4"/>
+        <w:numPr>
+          <w:ilvl w:val="0"/>
+          <w:numId w:val="13"/>
+        </w:numPr>
+        <w:rPr>
+          <w:rFonts w:ascii="Times New Roman" w:hAnsi="Times New Roman" w:cs="Times New Roman"/>
+          <w:sz w:val="24"/>
+          <w:szCs w:val="24"/>
+        </w:rPr>
+      </w:pPr>
+      <w:r>
+        <w:rPr>
+          <w:rFonts w:ascii="Times New Roman" w:hAnsi="Times New Roman" w:cs="Times New Roman"/>
+          <w:sz w:val="24"/>
+          <w:szCs w:val="24"/>
+        </w:rPr>
+        <w:t>Чтение 1 файла размером 1.5 ГБ из монтированной файловой системы</w:t>
+      </w:r>
+    </w:p>
+    <w:p>
+      <w:pPr>
+        <w:pStyle w:val="a4"/>
+        <w:numPr>
+          <w:ilvl w:val="0"/>
+          <w:numId w:val="13"/>
+        </w:numPr>
+        <w:rPr>
+          <w:rFonts w:ascii="Times New Roman" w:hAnsi="Times New Roman" w:cs="Times New Roman"/>
+          <w:sz w:val="24"/>
+          <w:szCs w:val="24"/>
+        </w:rPr>
+      </w:pPr>
+      <w:r>
+        <w:rPr>
+          <w:rFonts w:ascii="Times New Roman" w:hAnsi="Times New Roman" w:cs="Times New Roman"/>
+          <w:sz w:val="24"/>
+          <w:szCs w:val="24"/>
+        </w:rPr>
+        <w:t>Чтение 1000 файлов размером 4 КБ с</w:t>
+      </w:r>
+      <w:r>
+        <w:rPr>
+          <w:rFonts w:ascii="Times New Roman" w:hAnsi="Times New Roman" w:cs="Times New Roman"/>
+          <w:sz w:val="24"/>
+          <w:szCs w:val="24"/>
+        </w:rPr>
+        <w:t xml:space="preserve"> монтированной файловой системы</w:t>
+      </w:r>
+    </w:p>
+    <w:p>
+      <w:pPr>
+        <w:pStyle w:val="a4"/>
+        <w:numPr>
+          <w:ilvl w:val="0"/>
+          <w:numId w:val="13"/>
+        </w:numPr>
+        <w:rPr>
+          <w:rFonts w:ascii="Times New Roman" w:hAnsi="Times New Roman" w:cs="Times New Roman"/>
+          <w:sz w:val="24"/>
+          <w:szCs w:val="24"/>
+        </w:rPr>
+      </w:pPr>
+      <w:r>
+        <w:rPr>
+          <w:rFonts w:ascii="Times New Roman" w:hAnsi="Times New Roman" w:cs="Times New Roman"/>
+          <w:sz w:val="24"/>
+          <w:szCs w:val="24"/>
+        </w:rPr>
+        <w:t>Размонтирование диска, выключение виртуальной машины</w:t>
+      </w:r>
+    </w:p>
+    <w:p>
+      <w:pPr>
+        <w:rPr>
+          <w:rFonts w:ascii="Times New Roman" w:hAnsi="Times New Roman" w:cs="Times New Roman"/>
+          <w:sz w:val="24"/>
+          <w:szCs w:val="24"/>
+        </w:rPr>
+      </w:pPr>
+      <w:r>
+        <w:rPr>
+          <w:rFonts w:ascii="Times New Roman" w:hAnsi="Times New Roman" w:cs="Times New Roman"/>
+          <w:sz w:val="24"/>
+          <w:szCs w:val="24"/>
+        </w:rPr>
+        <w:t xml:space="preserve">Результат </w:t>
+      </w:r>
+      <w:r>
+        <w:rPr>
+          <w:rFonts w:ascii="Times New Roman" w:hAnsi="Times New Roman" w:cs="Times New Roman"/>
+          <w:sz w:val="24"/>
+          <w:szCs w:val="24"/>
+        </w:rPr>
+        <w:t xml:space="preserve">тестирования приведены в виде диаграммы на рисунке </w:t>
+      </w:r>
+      <w:r>
+        <w:rPr>
+          <w:rFonts w:ascii="Times New Roman" w:hAnsi="Times New Roman" w:cs="Times New Roman"/>
+          <w:sz w:val="24"/>
+          <w:szCs w:val="24"/>
+        </w:rPr>
+        <w:t>[?]</w:t>
+      </w:r>
+      <w:r>
+        <w:rPr>
+          <w:rFonts w:ascii="Times New Roman" w:hAnsi="Times New Roman" w:cs="Times New Roman"/>
+          <w:sz w:val="24"/>
+          <w:szCs w:val="24"/>
+        </w:rPr>
+        <w:t>.</w:t>
+      </w:r>
+    </w:p>
+    <w:p>
+      <w:pPr>
+        <w:rPr>
+          <w:rFonts w:ascii="Times New Roman" w:hAnsi="Times New Roman" w:cs="Times New Roman"/>
+          <w:sz w:val="24"/>
+          <w:szCs w:val="24"/>
+        </w:rPr>
+      </w:pPr>
+      <w:r>
+        <w:rPr>
+          <w:rFonts w:ascii="Times New Roman" w:hAnsi="Times New Roman" w:cs="Times New Roman"/>
+          <w:sz w:val="24"/>
+          <w:szCs w:val="24"/>
+        </w:rPr>
+        <w:t>/*</w:t>
+      </w:r>
+      <w:r>
+        <w:rPr>
+          <w:rFonts w:ascii="Times New Roman" w:hAnsi="Times New Roman" w:cs="Times New Roman"/>
+          <w:sz w:val="24"/>
+          <w:szCs w:val="24"/>
+        </w:rPr>
+        <w:t xml:space="preserve"> графики, на которых </w:t>
+      </w:r>
+      <w:r>
+        <w:rPr>
+          <w:rFonts w:ascii="Times New Roman" w:hAnsi="Times New Roman" w:cs="Times New Roman"/>
+          <w:sz w:val="24"/>
+          <w:szCs w:val="24"/>
+          <w:lang w:val="en-US"/>
+        </w:rPr>
+        <w:t>Cygwin</w:t>
+      </w:r>
+      <w:r>
+        <w:rPr>
+          <w:rFonts w:ascii="Times New Roman" w:hAnsi="Times New Roman" w:cs="Times New Roman"/>
+          <w:sz w:val="24"/>
+          <w:szCs w:val="24"/>
+        </w:rPr>
+        <w:t xml:space="preserve"> намного хуже по скорости </w:t>
+      </w:r>
+      <w:r>
+        <w:rPr>
+          <w:rFonts w:ascii="Times New Roman" w:hAnsi="Times New Roman" w:cs="Times New Roman"/>
+          <w:sz w:val="24"/>
+          <w:szCs w:val="24"/>
+        </w:rPr>
+        <w:t xml:space="preserve">чтения файлов: мелких и больших. </w:t>
+      </w:r>
+      <w:r>
+        <w:rPr>
+          <w:rFonts w:ascii="Times New Roman" w:hAnsi="Times New Roman" w:cs="Times New Roman"/>
+          <w:sz w:val="24"/>
+          <w:szCs w:val="24"/>
+        </w:rPr>
+        <w:t xml:space="preserve">По скорости </w:t>
+      </w:r>
+      <w:r>
+        <w:rPr>
+          <w:rFonts w:ascii="Times New Roman" w:hAnsi="Times New Roman" w:cs="Times New Roman"/>
+          <w:sz w:val="24"/>
+          <w:szCs w:val="24"/>
+        </w:rPr>
+        <w:t xml:space="preserve">записи файлов: мелких и больших. </w:t>
+      </w:r>
+      <w:r>
+        <w:rPr>
+          <w:rFonts w:ascii="Times New Roman" w:hAnsi="Times New Roman" w:cs="Times New Roman"/>
+          <w:sz w:val="24"/>
+          <w:szCs w:val="24"/>
+        </w:rPr>
+        <w:t xml:space="preserve">По потреблению оперативной памяти: потребление главным образом за счет запуска </w:t>
+      </w:r>
+      <w:proofErr w:type="spellStart"/>
+      <w:r>
+        <w:rPr>
+          <w:rFonts w:ascii="Times New Roman" w:hAnsi="Times New Roman" w:cs="Times New Roman"/>
+          <w:sz w:val="24"/>
+          <w:szCs w:val="24"/>
+          <w:lang w:val="en-US"/>
+        </w:rPr>
+        <w:t>qemu</w:t>
+      </w:r>
+      <w:proofErr w:type="spellEnd"/>
+      <w:r>
+        <w:rPr>
+          <w:rFonts w:ascii="Times New Roman" w:hAnsi="Times New Roman" w:cs="Times New Roman"/>
+          <w:sz w:val="24"/>
+          <w:szCs w:val="24"/>
+        </w:rPr>
+        <w:t xml:space="preserve"> </w:t>
+      </w:r>
+      <w:r>
+        <w:rPr>
+          <w:rFonts w:ascii="Times New Roman" w:hAnsi="Times New Roman" w:cs="Times New Roman"/>
+          <w:sz w:val="24"/>
+          <w:szCs w:val="24"/>
+        </w:rPr>
+        <w:t>*/</w:t>
+      </w:r>
+    </w:p>
+    <w:p>
+      <w:pPr>
+        <w:rPr>
+          <w:rFonts w:ascii="Times New Roman" w:hAnsi="Times New Roman" w:cs="Times New Roman"/>
+          <w:sz w:val="24"/>
+          <w:szCs w:val="24"/>
+        </w:rPr>
+      </w:pPr>
+      <w:r>
+        <w:rPr>
+          <w:rFonts w:ascii="Times New Roman" w:hAnsi="Times New Roman" w:cs="Times New Roman"/>
+          <w:sz w:val="24"/>
+          <w:szCs w:val="24"/>
+        </w:rPr>
+        <w:t>Как видно из</w:t>
+      </w:r>
+      <w:r>
+        <w:rPr>
+          <w:rFonts w:ascii="Times New Roman" w:hAnsi="Times New Roman" w:cs="Times New Roman"/>
+          <w:sz w:val="24"/>
+          <w:szCs w:val="24"/>
+        </w:rPr>
+        <w:t xml:space="preserve"> полученных результатов</w:t>
+      </w:r>
+      <w:r>
+        <w:rPr>
+          <w:rFonts w:ascii="Times New Roman" w:hAnsi="Times New Roman" w:cs="Times New Roman"/>
+          <w:sz w:val="24"/>
+          <w:szCs w:val="24"/>
+        </w:rPr>
+        <w:t xml:space="preserve">, производительность работы библиотеки снизилась. </w:t>
+      </w:r>
+      <w:r>
+        <w:rPr>
+          <w:rFonts w:ascii="Times New Roman" w:hAnsi="Times New Roman" w:cs="Times New Roman"/>
+          <w:sz w:val="24"/>
+          <w:szCs w:val="24"/>
+        </w:rPr>
+        <w:t xml:space="preserve">В </w:t>
+      </w:r>
+      <w:r>
+        <w:rPr>
+          <w:rFonts w:ascii="Times New Roman" w:hAnsi="Times New Roman" w:cs="Times New Roman"/>
+          <w:sz w:val="24"/>
+          <w:szCs w:val="24"/>
+          <w:lang w:val="en-US"/>
+        </w:rPr>
+        <w:t>Cygwin</w:t>
+      </w:r>
+      <w:r>
+        <w:rPr>
+          <w:rFonts w:ascii="Times New Roman" w:hAnsi="Times New Roman" w:cs="Times New Roman"/>
+          <w:sz w:val="24"/>
+          <w:szCs w:val="24"/>
+        </w:rPr>
+        <w:t xml:space="preserve"> </w:t>
+      </w:r>
+      <w:r>
+        <w:rPr>
+          <w:rFonts w:ascii="Times New Roman" w:hAnsi="Times New Roman" w:cs="Times New Roman"/>
+          <w:sz w:val="24"/>
+          <w:szCs w:val="24"/>
+        </w:rPr>
+        <w:t>скорость выполнения всех тестируемых операций уменьшилась. Особенно увеличилось время инициализации «устройства» и время чтения файла большого размера.</w:t>
+      </w:r>
+    </w:p>
+    <w:p>
+      <w:pPr>
+        <w:rPr>
+          <w:rFonts w:ascii="Times New Roman" w:hAnsi="Times New Roman" w:cs="Times New Roman"/>
+          <w:sz w:val="24"/>
+          <w:szCs w:val="24"/>
+        </w:rPr>
+      </w:pPr>
+      <w:r>
+        <w:rPr>
+          <w:rFonts w:ascii="Times New Roman" w:hAnsi="Times New Roman" w:cs="Times New Roman"/>
+          <w:sz w:val="24"/>
+          <w:szCs w:val="24"/>
+        </w:rPr>
+        <w:t>Полученные результаты достаточно предсказуемы, поскольку</w:t>
+      </w:r>
+      <w:r>
+        <w:rPr>
+          <w:rFonts w:ascii="Times New Roman" w:hAnsi="Times New Roman" w:cs="Times New Roman"/>
+          <w:sz w:val="24"/>
+          <w:szCs w:val="24"/>
+        </w:rPr>
+        <w:t>:</w:t>
+      </w:r>
+    </w:p>
+    <w:p>
+      <w:pPr>
+        <w:pStyle w:val="a4"/>
+        <w:numPr>
+          <w:ilvl w:val="0"/>
+          <w:numId w:val="14"/>
+        </w:numPr>
+        <w:rPr>
+          <w:rFonts w:ascii="Times New Roman" w:hAnsi="Times New Roman" w:cs="Times New Roman"/>
+          <w:sz w:val="24"/>
+          <w:szCs w:val="24"/>
+        </w:rPr>
+      </w:pPr>
+      <w:proofErr w:type="gramStart"/>
+      <w:r>
+        <w:rPr>
+          <w:rFonts w:ascii="Times New Roman" w:hAnsi="Times New Roman" w:cs="Times New Roman"/>
+          <w:sz w:val="24"/>
+          <w:szCs w:val="24"/>
+        </w:rPr>
+        <w:t>наличие</w:t>
+      </w:r>
+      <w:proofErr w:type="gramEnd"/>
+      <w:r>
+        <w:rPr>
+          <w:rFonts w:ascii="Times New Roman" w:hAnsi="Times New Roman" w:cs="Times New Roman"/>
+          <w:sz w:val="24"/>
+          <w:szCs w:val="24"/>
+        </w:rPr>
+        <w:t xml:space="preserve"> </w:t>
+      </w:r>
+      <w:r>
+        <w:rPr>
+          <w:rFonts w:ascii="Times New Roman" w:hAnsi="Times New Roman" w:cs="Times New Roman"/>
+          <w:sz w:val="24"/>
+          <w:szCs w:val="24"/>
+        </w:rPr>
+        <w:t>«</w:t>
+      </w:r>
+      <w:r>
+        <w:rPr>
+          <w:rFonts w:ascii="Times New Roman" w:hAnsi="Times New Roman" w:cs="Times New Roman"/>
+          <w:sz w:val="24"/>
+          <w:szCs w:val="24"/>
+          <w:lang w:val="en-US"/>
+        </w:rPr>
+        <w:t>Cygwin</w:t>
+      </w:r>
+      <w:r>
+        <w:rPr>
+          <w:rFonts w:ascii="Times New Roman" w:hAnsi="Times New Roman" w:cs="Times New Roman"/>
+          <w:sz w:val="24"/>
+          <w:szCs w:val="24"/>
+        </w:rPr>
+        <w:t>-прослойки</w:t>
+      </w:r>
+      <w:r>
+        <w:rPr>
+          <w:rFonts w:ascii="Times New Roman" w:hAnsi="Times New Roman" w:cs="Times New Roman"/>
+          <w:sz w:val="24"/>
+          <w:szCs w:val="24"/>
+        </w:rPr>
+        <w:t>»</w:t>
+      </w:r>
+      <w:r>
+        <w:rPr>
+          <w:rFonts w:ascii="Times New Roman" w:hAnsi="Times New Roman" w:cs="Times New Roman"/>
+          <w:sz w:val="24"/>
+          <w:szCs w:val="24"/>
+        </w:rPr>
+        <w:t xml:space="preserve"> предполагает допо</w:t>
+      </w:r>
+      <w:r>
+        <w:rPr>
+          <w:rFonts w:ascii="Times New Roman" w:hAnsi="Times New Roman" w:cs="Times New Roman"/>
+          <w:sz w:val="24"/>
+          <w:szCs w:val="24"/>
+        </w:rPr>
+        <w:t>лнительные издержки</w:t>
+      </w:r>
+    </w:p>
+    <w:p>
+      <w:pPr>
+        <w:pStyle w:val="a4"/>
+        <w:numPr>
+          <w:ilvl w:val="0"/>
+          <w:numId w:val="14"/>
+        </w:numPr>
+        <w:rPr>
+          <w:rFonts w:ascii="Times New Roman" w:hAnsi="Times New Roman" w:cs="Times New Roman"/>
+          <w:sz w:val="24"/>
+          <w:szCs w:val="24"/>
+        </w:rPr>
+      </w:pPr>
+      <w:proofErr w:type="gramStart"/>
+      <w:r>
+        <w:rPr>
+          <w:rFonts w:ascii="Times New Roman" w:hAnsi="Times New Roman" w:cs="Times New Roman"/>
+          <w:sz w:val="24"/>
+          <w:szCs w:val="24"/>
+        </w:rPr>
+        <w:t>в</w:t>
+      </w:r>
+      <w:proofErr w:type="gramEnd"/>
+      <w:r>
+        <w:rPr>
+          <w:rFonts w:ascii="Times New Roman" w:hAnsi="Times New Roman" w:cs="Times New Roman"/>
+          <w:sz w:val="24"/>
+          <w:szCs w:val="24"/>
+        </w:rPr>
+        <w:t xml:space="preserve"> </w:t>
+      </w:r>
+      <w:r>
+        <w:rPr>
+          <w:rFonts w:ascii="Times New Roman" w:hAnsi="Times New Roman" w:cs="Times New Roman"/>
+          <w:sz w:val="24"/>
+          <w:szCs w:val="24"/>
+          <w:lang w:val="en-US"/>
+        </w:rPr>
+        <w:t>Linux</w:t>
+      </w:r>
+      <w:r>
+        <w:rPr>
+          <w:rFonts w:ascii="Times New Roman" w:hAnsi="Times New Roman" w:cs="Times New Roman"/>
+          <w:sz w:val="24"/>
+          <w:szCs w:val="24"/>
+        </w:rPr>
+        <w:t xml:space="preserve"> </w:t>
+      </w:r>
+      <w:r>
+        <w:rPr>
+          <w:rFonts w:ascii="Times New Roman" w:hAnsi="Times New Roman" w:cs="Times New Roman"/>
+          <w:sz w:val="24"/>
+          <w:szCs w:val="24"/>
+          <w:lang w:val="en-US"/>
+        </w:rPr>
+        <w:t>QEMU</w:t>
+      </w:r>
+      <w:r>
+        <w:rPr>
+          <w:rFonts w:ascii="Times New Roman" w:hAnsi="Times New Roman" w:cs="Times New Roman"/>
+          <w:sz w:val="24"/>
+          <w:szCs w:val="24"/>
+        </w:rPr>
+        <w:t xml:space="preserve"> использует </w:t>
+      </w:r>
+      <w:r>
+        <w:rPr>
+          <w:rFonts w:ascii="Times New Roman" w:hAnsi="Times New Roman" w:cs="Times New Roman"/>
+          <w:sz w:val="24"/>
+          <w:szCs w:val="24"/>
+          <w:lang w:val="en-US"/>
+        </w:rPr>
+        <w:t>KVM</w:t>
+      </w:r>
+      <w:r>
+        <w:rPr>
+          <w:rFonts w:ascii="Times New Roman" w:hAnsi="Times New Roman" w:cs="Times New Roman"/>
+          <w:sz w:val="24"/>
+          <w:szCs w:val="24"/>
+        </w:rPr>
+        <w:t xml:space="preserve"> (в </w:t>
+      </w:r>
+      <w:r>
+        <w:rPr>
+          <w:rFonts w:ascii="Times New Roman" w:hAnsi="Times New Roman" w:cs="Times New Roman"/>
+          <w:sz w:val="24"/>
+          <w:szCs w:val="24"/>
+          <w:lang w:val="en-US"/>
+        </w:rPr>
+        <w:t>Windows</w:t>
+      </w:r>
+      <w:r>
+        <w:rPr>
+          <w:rFonts w:ascii="Times New Roman" w:hAnsi="Times New Roman" w:cs="Times New Roman"/>
+          <w:sz w:val="24"/>
+          <w:szCs w:val="24"/>
+        </w:rPr>
+        <w:t xml:space="preserve"> нет поддержки </w:t>
+      </w:r>
+      <w:r>
+        <w:rPr>
+          <w:rFonts w:ascii="Times New Roman" w:hAnsi="Times New Roman" w:cs="Times New Roman"/>
+          <w:sz w:val="24"/>
+          <w:szCs w:val="24"/>
+          <w:lang w:val="en-US"/>
+        </w:rPr>
+        <w:t>KVM</w:t>
+      </w:r>
+      <w:r>
+        <w:rPr>
+          <w:rFonts w:ascii="Times New Roman" w:hAnsi="Times New Roman" w:cs="Times New Roman"/>
+          <w:sz w:val="24"/>
+          <w:szCs w:val="24"/>
+        </w:rPr>
+        <w:t>)</w:t>
+      </w:r>
+    </w:p>
+    <w:p>
+      <w:pPr>
+        <w:pStyle w:val="a4"/>
+        <w:numPr>
+          <w:ilvl w:val="0"/>
+          <w:numId w:val="14"/>
+        </w:numPr>
+        <w:rPr>
+          <w:rFonts w:ascii="Times New Roman" w:hAnsi="Times New Roman" w:cs="Times New Roman"/>
+          <w:sz w:val="24"/>
+          <w:szCs w:val="24"/>
+        </w:rPr>
+      </w:pPr>
+      <w:proofErr w:type="gramStart"/>
+      <w:r>
+        <w:rPr>
+          <w:rFonts w:ascii="Times New Roman" w:hAnsi="Times New Roman" w:cs="Times New Roman"/>
+          <w:sz w:val="24"/>
+          <w:szCs w:val="24"/>
+        </w:rPr>
+        <w:t>библиотека</w:t>
+      </w:r>
+      <w:proofErr w:type="gramEnd"/>
+      <w:r>
+        <w:rPr>
+          <w:rFonts w:ascii="Times New Roman" w:hAnsi="Times New Roman" w:cs="Times New Roman"/>
+          <w:sz w:val="24"/>
+          <w:szCs w:val="24"/>
+        </w:rPr>
+        <w:t xml:space="preserve"> </w:t>
+      </w:r>
+      <w:proofErr w:type="spellStart"/>
+      <w:r>
+        <w:rPr>
+          <w:rFonts w:ascii="Times New Roman" w:hAnsi="Times New Roman" w:cs="Times New Roman"/>
+          <w:sz w:val="24"/>
+          <w:szCs w:val="24"/>
+          <w:lang w:val="en-US"/>
+        </w:rPr>
+        <w:t>libguestfs</w:t>
+      </w:r>
+      <w:proofErr w:type="spellEnd"/>
+      <w:r>
+        <w:rPr>
+          <w:rFonts w:ascii="Times New Roman" w:hAnsi="Times New Roman" w:cs="Times New Roman"/>
+          <w:sz w:val="24"/>
+          <w:szCs w:val="24"/>
+        </w:rPr>
+        <w:t xml:space="preserve"> использует специфичные для </w:t>
+      </w:r>
+      <w:r>
+        <w:rPr>
+          <w:rFonts w:ascii="Times New Roman" w:hAnsi="Times New Roman" w:cs="Times New Roman"/>
+          <w:sz w:val="24"/>
+          <w:szCs w:val="24"/>
+          <w:lang w:val="en-US"/>
+        </w:rPr>
+        <w:t>Linux</w:t>
+      </w:r>
+      <w:r>
+        <w:rPr>
+          <w:rFonts w:ascii="Times New Roman" w:hAnsi="Times New Roman" w:cs="Times New Roman"/>
+          <w:sz w:val="24"/>
+          <w:szCs w:val="24"/>
+        </w:rPr>
+        <w:t xml:space="preserve"> функции, </w:t>
+      </w:r>
+      <w:proofErr w:type="spellStart"/>
+      <w:r>
+        <w:rPr>
+          <w:rFonts w:ascii="Times New Roman" w:hAnsi="Times New Roman" w:cs="Times New Roman"/>
+          <w:sz w:val="24"/>
+          <w:szCs w:val="24"/>
+        </w:rPr>
+        <w:t>портированные</w:t>
+      </w:r>
+      <w:proofErr w:type="spellEnd"/>
+      <w:r>
+        <w:rPr>
+          <w:rFonts w:ascii="Times New Roman" w:hAnsi="Times New Roman" w:cs="Times New Roman"/>
+          <w:sz w:val="24"/>
+          <w:szCs w:val="24"/>
+        </w:rPr>
+        <w:t xml:space="preserve"> аналоги которых могут работать намного </w:t>
+      </w:r>
+      <w:r>
+        <w:rPr>
+          <w:rFonts w:ascii="Times New Roman" w:hAnsi="Times New Roman" w:cs="Times New Roman"/>
+          <w:sz w:val="24"/>
+          <w:szCs w:val="24"/>
+        </w:rPr>
+        <w:t>медленнее</w:t>
+      </w:r>
+      <w:r>
+        <w:rPr>
+          <w:rFonts w:ascii="Times New Roman" w:hAnsi="Times New Roman" w:cs="Times New Roman"/>
+          <w:sz w:val="24"/>
+          <w:szCs w:val="24"/>
+        </w:rPr>
+        <w:t xml:space="preserve"> (например, функция </w:t>
+      </w:r>
+      <w:r>
+        <w:rPr>
+          <w:rFonts w:ascii="Times New Roman" w:hAnsi="Times New Roman" w:cs="Times New Roman"/>
+          <w:sz w:val="24"/>
+          <w:szCs w:val="24"/>
+          <w:lang w:val="en-US"/>
+        </w:rPr>
+        <w:t>fork</w:t>
+      </w:r>
+      <w:r>
+        <w:rPr>
+          <w:rFonts w:ascii="Times New Roman" w:hAnsi="Times New Roman" w:cs="Times New Roman"/>
+          <w:sz w:val="24"/>
+          <w:szCs w:val="24"/>
+        </w:rPr>
+        <w:t>)</w:t>
+      </w:r>
+    </w:p>
+    <w:p>
+      <w:pPr>
+        <w:rPr>
+          <w:rFonts w:ascii="Times New Roman" w:hAnsi="Times New Roman" w:cs="Times New Roman"/>
+          <w:sz w:val="24"/>
+          <w:szCs w:val="24"/>
+        </w:rPr>
+      </w:pPr>
+      <w:r>
+        <w:rPr>
+          <w:rFonts w:ascii="Times New Roman" w:hAnsi="Times New Roman" w:cs="Times New Roman"/>
+          <w:sz w:val="24"/>
+          <w:szCs w:val="24"/>
+        </w:rPr>
+        <w:t>Полученные показатели потребления оперативной памяти с</w:t>
       </w:r>
       <w:bookmarkStart w:id="0" w:name="_GoBack"/>
       <w:bookmarkEnd w:id="0"/>
@@ -18024,8 +21751,164 @@
           <w:sz w:val="24"/>
           <w:szCs w:val="24"/>
         </w:rPr>
-        <w:t xml:space="preserve">Поскольку в </w:t>
-      </w:r>
+        <w:t xml:space="preserve">истемы играют вторичную роль, поскольку </w:t>
+      </w:r>
+      <w:r>
+        <w:rPr>
+          <w:rFonts w:ascii="Times New Roman" w:hAnsi="Times New Roman" w:cs="Times New Roman"/>
+          <w:sz w:val="24"/>
+          <w:szCs w:val="24"/>
+        </w:rPr>
+        <w:t xml:space="preserve">сильно </w:t>
+      </w:r>
+      <w:r>
+        <w:rPr>
+          <w:rFonts w:ascii="Times New Roman" w:hAnsi="Times New Roman" w:cs="Times New Roman"/>
+          <w:sz w:val="24"/>
+          <w:szCs w:val="24"/>
+        </w:rPr>
+        <w:t>зависят от параме</w:t>
+      </w:r>
+      <w:r>
+        <w:rPr>
+          <w:rFonts w:ascii="Times New Roman" w:hAnsi="Times New Roman" w:cs="Times New Roman"/>
+          <w:sz w:val="24"/>
+          <w:szCs w:val="24"/>
+        </w:rPr>
+        <w:t>тров запуска виртуальной машины,</w:t>
+      </w:r>
+      <w:r>
+        <w:rPr>
+          <w:rFonts w:ascii="Times New Roman" w:hAnsi="Times New Roman" w:cs="Times New Roman"/>
+          <w:sz w:val="24"/>
+          <w:szCs w:val="24"/>
+        </w:rPr>
+        <w:t xml:space="preserve"> </w:t>
+      </w:r>
+      <w:r>
+        <w:rPr>
+          <w:rFonts w:ascii="Times New Roman" w:hAnsi="Times New Roman" w:cs="Times New Roman"/>
+          <w:sz w:val="24"/>
+          <w:szCs w:val="24"/>
+        </w:rPr>
+        <w:t xml:space="preserve">в частности, от того, </w:t>
+      </w:r>
+      <w:r>
+        <w:rPr>
+          <w:rFonts w:ascii="Times New Roman" w:hAnsi="Times New Roman" w:cs="Times New Roman"/>
+          <w:sz w:val="24"/>
+          <w:szCs w:val="24"/>
+        </w:rPr>
+        <w:t xml:space="preserve">сколько физической памяти будет предоставлено гостевой операционной системе внутри виртуальной машины. </w:t>
+      </w:r>
+      <w:r>
+        <w:rPr>
+          <w:rFonts w:ascii="Times New Roman" w:hAnsi="Times New Roman" w:cs="Times New Roman"/>
+          <w:sz w:val="24"/>
+          <w:szCs w:val="24"/>
+        </w:rPr>
+        <w:t xml:space="preserve">В данном случае можно утверждать, что потребление оперативной памяти </w:t>
+      </w:r>
+      <w:r>
+        <w:rPr>
+          <w:rFonts w:ascii="Times New Roman" w:hAnsi="Times New Roman" w:cs="Times New Roman"/>
+          <w:sz w:val="24"/>
+          <w:szCs w:val="24"/>
+        </w:rPr>
+        <w:t>существенно не различается</w:t>
+      </w:r>
+      <w:r>
+        <w:rPr>
+          <w:rFonts w:ascii="Times New Roman" w:hAnsi="Times New Roman" w:cs="Times New Roman"/>
+          <w:sz w:val="24"/>
+          <w:szCs w:val="24"/>
+        </w:rPr>
+        <w:t>.</w:t>
+      </w:r>
+    </w:p>
+    <w:p>
+      <w:pPr>
+        <w:rPr>
+          <w:rFonts w:ascii="Times New Roman" w:hAnsi="Times New Roman" w:cs="Times New Roman"/>
+          <w:sz w:val="24"/>
+          <w:szCs w:val="24"/>
+        </w:rPr>
+      </w:pPr>
+      <w:r>
+        <w:rPr>
+          <w:rFonts w:ascii="Times New Roman" w:hAnsi="Times New Roman" w:cs="Times New Roman"/>
+          <w:sz w:val="24"/>
+          <w:szCs w:val="24"/>
+        </w:rPr>
+        <w:t xml:space="preserve">Полученный результат носит </w:t>
+      </w:r>
+      <w:r>
+        <w:rPr>
+          <w:rFonts w:ascii="Times New Roman" w:hAnsi="Times New Roman" w:cs="Times New Roman"/>
+          <w:sz w:val="24"/>
+          <w:szCs w:val="24"/>
+        </w:rPr>
+        <w:t xml:space="preserve">в большей степени </w:t>
+      </w:r>
+      <w:r>
+        <w:rPr>
+          <w:rFonts w:ascii="Times New Roman" w:hAnsi="Times New Roman" w:cs="Times New Roman"/>
+          <w:sz w:val="24"/>
+          <w:szCs w:val="24"/>
+        </w:rPr>
+        <w:t>экспериментальный характер и</w:t>
+      </w:r>
+      <w:r>
+        <w:rPr>
+          <w:rFonts w:ascii="Times New Roman" w:hAnsi="Times New Roman" w:cs="Times New Roman"/>
+          <w:sz w:val="24"/>
+          <w:szCs w:val="24"/>
+        </w:rPr>
+        <w:t xml:space="preserve"> служит доказательством возможности </w:t>
+      </w:r>
+      <w:proofErr w:type="spellStart"/>
+      <w:r>
+        <w:rPr>
+          <w:rFonts w:ascii="Times New Roman" w:hAnsi="Times New Roman" w:cs="Times New Roman"/>
+          <w:sz w:val="24"/>
+          <w:szCs w:val="24"/>
+        </w:rPr>
+        <w:t>портировать</w:t>
+      </w:r>
+      <w:proofErr w:type="spellEnd"/>
+      <w:r>
+        <w:rPr>
+          <w:rFonts w:ascii="Times New Roman" w:hAnsi="Times New Roman" w:cs="Times New Roman"/>
+          <w:sz w:val="24"/>
+          <w:szCs w:val="24"/>
+        </w:rPr>
+        <w:t xml:space="preserve"> </w:t>
+      </w:r>
+      <w:r>
+        <w:rPr>
+          <w:rFonts w:ascii="Times New Roman" w:hAnsi="Times New Roman" w:cs="Times New Roman"/>
+          <w:sz w:val="24"/>
+          <w:szCs w:val="24"/>
+        </w:rPr>
+        <w:t>базовую часть</w:t>
+      </w:r>
+      <w:r>
+        <w:rPr>
+          <w:rFonts w:ascii="Times New Roman" w:hAnsi="Times New Roman" w:cs="Times New Roman"/>
+          <w:sz w:val="24"/>
+          <w:szCs w:val="24"/>
+        </w:rPr>
+        <w:t xml:space="preserve"> библиотеки</w:t>
+      </w:r>
+      <w:r>
+        <w:rPr>
+          <w:rFonts w:ascii="Times New Roman" w:hAnsi="Times New Roman" w:cs="Times New Roman"/>
+          <w:sz w:val="24"/>
+          <w:szCs w:val="24"/>
+        </w:rPr>
+        <w:t xml:space="preserve"> </w:t>
+      </w:r>
+      <w:proofErr w:type="spellStart"/>
       <w:r>
         <w:rPr>
           <w:rFonts w:ascii="Times New Roman" w:hAnsi="Times New Roman" w:cs="Times New Roman"/>
@@ -18035,107 +21918,174 @@
         </w:rPr>
         <w:t>libguestfs</w:t>
       </w:r>
-      <w:r>
-        <w:rPr>
-          <w:rFonts w:ascii="Times New Roman" w:hAnsi="Times New Roman" w:cs="Times New Roman"/>
-          <w:sz w:val="24"/>
-          <w:szCs w:val="24"/>
-        </w:rPr>
-        <w:t xml:space="preserve"> для этого используются </w:t>
-      </w:r>
-      <w:r>
-        <w:rPr>
-          <w:rFonts w:ascii="Times New Roman" w:hAnsi="Times New Roman" w:cs="Times New Roman"/>
-          <w:sz w:val="24"/>
-          <w:szCs w:val="24"/>
-          <w:lang w:val="en-US"/>
-        </w:rPr>
-        <w:t>unix</w:t>
-      </w:r>
-      <w:r>
-        <w:rPr>
-          <w:rFonts w:ascii="Times New Roman" w:hAnsi="Times New Roman" w:cs="Times New Roman"/>
-          <w:sz w:val="24"/>
-          <w:szCs w:val="24"/>
-        </w:rPr>
-        <w:t>-сокеты, была создана кроссплатформенная реализации</w:t>
-      </w:r>
-    </w:p>
-    <w:p>
-      <w:pPr>
-        <w:rPr>
-          <w:rFonts w:ascii="Times New Roman" w:hAnsi="Times New Roman" w:cs="Times New Roman"/>
-          <w:sz w:val="24"/>
-          <w:szCs w:val="24"/>
-        </w:rPr>
-      </w:pPr>
-      <w:r>
-        <w:rPr>
-          <w:rFonts w:ascii="Times New Roman" w:hAnsi="Times New Roman" w:cs="Times New Roman"/>
-          <w:sz w:val="24"/>
-          <w:szCs w:val="24"/>
-        </w:rPr>
-        <w:t>Изменения параметров запуска виртуальной машины</w:t>
-      </w:r>
-    </w:p>
-    <w:p>
-      <w:pPr>
-        <w:rPr>
-          <w:rFonts w:ascii="Times New Roman" w:hAnsi="Times New Roman" w:cs="Times New Roman"/>
-          <w:sz w:val="24"/>
-          <w:szCs w:val="24"/>
-        </w:rPr>
-      </w:pPr>
-      <w:r>
-        <w:rPr>
-          <w:rFonts w:ascii="Times New Roman" w:hAnsi="Times New Roman" w:cs="Times New Roman"/>
-          <w:sz w:val="24"/>
-          <w:szCs w:val="24"/>
-        </w:rPr>
-        <w:t>Тестирование производительности</w:t>
-      </w:r>
-    </w:p>
-    <w:p>
-      <w:pPr>
-        <w:rPr>
-          <w:rFonts w:ascii="Times New Roman" w:hAnsi="Times New Roman" w:cs="Times New Roman"/>
-          <w:sz w:val="24"/>
-          <w:szCs w:val="24"/>
-        </w:rPr>
-      </w:pPr>
-    </w:p>
-    <w:p>
-      <w:pPr>
-        <w:rPr>
-          <w:rFonts w:ascii="Times New Roman" w:hAnsi="Times New Roman" w:cs="Times New Roman"/>
-          <w:sz w:val="24"/>
-          <w:szCs w:val="24"/>
-        </w:rPr>
-      </w:pPr>
-      <w:r>
-        <w:rPr>
-          <w:rFonts w:ascii="Times New Roman" w:hAnsi="Times New Roman" w:cs="Times New Roman"/>
-          <w:sz w:val="24"/>
-          <w:szCs w:val="24"/>
-        </w:rPr>
-        <w:t>Большая часть из всех изменений была внесена в процесс сборки проекта. В частности, была отключена генерация кода, не использующаяся в би</w:t>
-      </w:r>
-      <w:r>
-        <w:rPr>
-          <w:rFonts w:ascii="Times New Roman" w:hAnsi="Times New Roman" w:cs="Times New Roman"/>
-          <w:sz w:val="24"/>
-          <w:szCs w:val="24"/>
-        </w:rPr>
-        <w:t>б</w:t>
-      </w:r>
-      <w:r>
-        <w:rPr>
-          <w:rFonts w:ascii="Times New Roman" w:hAnsi="Times New Roman" w:cs="Times New Roman"/>
-          <w:sz w:val="24"/>
-          <w:szCs w:val="24"/>
-        </w:rPr>
-        <w:t>лиотеке, а также</w:t>
-      </w:r>
+      <w:proofErr w:type="spellEnd"/>
+      <w:r>
+        <w:rPr>
+          <w:rFonts w:ascii="Times New Roman" w:hAnsi="Times New Roman" w:cs="Times New Roman"/>
+          <w:sz w:val="24"/>
+          <w:szCs w:val="24"/>
+        </w:rPr>
+        <w:t>, отвечающей за доступ к файловым системам,</w:t>
+      </w:r>
+      <w:r>
+        <w:rPr>
+          <w:rFonts w:ascii="Times New Roman" w:hAnsi="Times New Roman" w:cs="Times New Roman"/>
+          <w:sz w:val="24"/>
+          <w:szCs w:val="24"/>
+        </w:rPr>
+        <w:t xml:space="preserve"> для работы в </w:t>
+      </w:r>
+      <w:r>
+        <w:rPr>
+          <w:rFonts w:ascii="Times New Roman" w:hAnsi="Times New Roman" w:cs="Times New Roman"/>
+          <w:sz w:val="24"/>
+          <w:szCs w:val="24"/>
+          <w:lang w:val="en-US"/>
+        </w:rPr>
+        <w:t>Windows</w:t>
+      </w:r>
+      <w:r>
+        <w:rPr>
+          <w:rFonts w:ascii="Times New Roman" w:hAnsi="Times New Roman" w:cs="Times New Roman"/>
+          <w:sz w:val="24"/>
+          <w:szCs w:val="24"/>
+        </w:rPr>
+        <w:t>.</w:t>
+      </w:r>
+    </w:p>
+    <w:p>
+      <w:pPr>
+        <w:rPr>
+          <w:rFonts w:ascii="Times New Roman" w:hAnsi="Times New Roman" w:cs="Times New Roman"/>
+          <w:sz w:val="24"/>
+          <w:szCs w:val="24"/>
+        </w:rPr>
+      </w:pPr>
+    </w:p>
+    <w:p>
+      <w:pPr>
+        <w:rPr>
+          <w:rFonts w:ascii="Times New Roman" w:hAnsi="Times New Roman" w:cs="Times New Roman"/>
+          <w:sz w:val="24"/>
+          <w:szCs w:val="24"/>
+        </w:rPr>
+      </w:pPr>
+      <w:proofErr w:type="spellStart"/>
+      <w:r>
+        <w:rPr>
+          <w:rFonts w:ascii="Times New Roman" w:hAnsi="Times New Roman" w:cs="Times New Roman"/>
+          <w:sz w:val="24"/>
+          <w:szCs w:val="24"/>
+        </w:rPr>
+        <w:t>Нативное</w:t>
+      </w:r>
+      <w:proofErr w:type="spellEnd"/>
+      <w:r>
+        <w:rPr>
+          <w:rFonts w:ascii="Times New Roman" w:hAnsi="Times New Roman" w:cs="Times New Roman"/>
+          <w:sz w:val="24"/>
+          <w:szCs w:val="24"/>
+        </w:rPr>
+        <w:t xml:space="preserve"> </w:t>
+      </w:r>
+      <w:proofErr w:type="spellStart"/>
+      <w:r>
+        <w:rPr>
+          <w:rFonts w:ascii="Times New Roman" w:hAnsi="Times New Roman" w:cs="Times New Roman"/>
+          <w:sz w:val="24"/>
+          <w:szCs w:val="24"/>
+        </w:rPr>
+        <w:t>портирование</w:t>
+      </w:r>
+      <w:proofErr w:type="spellEnd"/>
+      <w:r>
+        <w:rPr>
+          <w:rFonts w:ascii="Times New Roman" w:hAnsi="Times New Roman" w:cs="Times New Roman"/>
+          <w:sz w:val="24"/>
+          <w:szCs w:val="24"/>
+        </w:rPr>
+        <w:t xml:space="preserve"> библиотеки </w:t>
+      </w:r>
+      <w:proofErr w:type="spellStart"/>
+      <w:r>
+        <w:rPr>
+          <w:rFonts w:ascii="Times New Roman" w:hAnsi="Times New Roman" w:cs="Times New Roman"/>
+          <w:sz w:val="24"/>
+          <w:szCs w:val="24"/>
+          <w:lang w:val="en-US"/>
+        </w:rPr>
+        <w:t>libguestfs</w:t>
+      </w:r>
+      <w:proofErr w:type="spellEnd"/>
+      <w:r>
+        <w:rPr>
+          <w:rFonts w:ascii="Times New Roman" w:hAnsi="Times New Roman" w:cs="Times New Roman"/>
+          <w:sz w:val="24"/>
+          <w:szCs w:val="24"/>
+        </w:rPr>
+        <w:t xml:space="preserve"> на </w:t>
+      </w:r>
+      <w:r>
+        <w:rPr>
+          <w:rFonts w:ascii="Times New Roman" w:hAnsi="Times New Roman" w:cs="Times New Roman"/>
+          <w:sz w:val="24"/>
+          <w:szCs w:val="24"/>
+          <w:lang w:val="en-US"/>
+        </w:rPr>
+        <w:t>Windows</w:t>
+      </w:r>
+    </w:p>
+    <w:p>
+      <w:pPr>
+        <w:rPr>
+          <w:rFonts w:ascii="Times New Roman" w:hAnsi="Times New Roman" w:cs="Times New Roman"/>
+          <w:sz w:val="24"/>
+          <w:szCs w:val="24"/>
+        </w:rPr>
+      </w:pPr>
+    </w:p>
+    <w:p>
+      <w:pPr>
+        <w:rPr>
+          <w:rFonts w:ascii="Times New Roman" w:hAnsi="Times New Roman" w:cs="Times New Roman"/>
+          <w:sz w:val="24"/>
+          <w:szCs w:val="24"/>
+        </w:rPr>
+      </w:pPr>
+    </w:p>
+    <w:p>
+      <w:pPr>
+        <w:rPr>
+          <w:rFonts w:ascii="Times New Roman" w:hAnsi="Times New Roman" w:cs="Times New Roman"/>
+          <w:sz w:val="24"/>
+          <w:szCs w:val="24"/>
+        </w:rPr>
+      </w:pPr>
+      <w:r>
+        <w:rPr>
+          <w:rFonts w:ascii="Times New Roman" w:hAnsi="Times New Roman" w:cs="Times New Roman"/>
+          <w:sz w:val="24"/>
+          <w:szCs w:val="24"/>
+        </w:rPr>
+        <w:t xml:space="preserve">М </w:t>
+      </w:r>
+      <w:r>
+        <w:rPr>
+          <w:rFonts w:ascii="Times New Roman" w:hAnsi="Times New Roman" w:cs="Times New Roman"/>
+          <w:sz w:val="24"/>
+          <w:szCs w:val="24"/>
+        </w:rPr>
+        <w:t>Архитектура разрабатываемой библиотеки</w:t>
+      </w:r>
+    </w:p>
+    <w:p>
+      <w:pPr>
+        <w:rPr>
+          <w:rFonts w:ascii="Times New Roman" w:hAnsi="Times New Roman" w:cs="Times New Roman"/>
+          <w:sz w:val="24"/>
+          <w:szCs w:val="24"/>
+        </w:rPr>
+      </w:pPr>
     </w:p>
     <w:p>
       <w:pPr>
@@ -18152,1382 +22102,402 @@
           <w:szCs w:val="24"/>
         </w:rPr>
         <w:lastRenderedPageBreak/>
-        <w:t xml:space="preserve">Поскольку во время сборки проекта происходит помимо самой </w:t>
-      </w:r>
-      <w:r>
-        <w:rPr>
-          <w:rFonts w:ascii="Times New Roman" w:hAnsi="Times New Roman" w:cs="Times New Roman"/>
-          <w:sz w:val="24"/>
-          <w:szCs w:val="24"/>
-          <w:lang w:val="en-US"/>
-        </w:rPr>
-        <w:t>C</w:t>
-      </w:r>
-      <w:r>
-        <w:rPr>
-          <w:rFonts w:ascii="Times New Roman" w:hAnsi="Times New Roman" w:cs="Times New Roman"/>
-          <w:sz w:val="24"/>
-          <w:szCs w:val="24"/>
+        <w:t>===============================================================================================================================================================================================================</w:t>
+      </w:r>
+    </w:p>
+    <w:p>
+      <w:pPr>
+        <w:rPr>
+          <w:rFonts w:ascii="Times New Roman" w:hAnsi="Times New Roman" w:cs="Times New Roman"/>
+          <w:sz w:val="24"/>
+          <w:szCs w:val="24"/>
+        </w:rPr>
+      </w:pPr>
+      <w:r>
+        <w:rPr>
+          <w:rFonts w:ascii="Times New Roman" w:hAnsi="Times New Roman" w:cs="Times New Roman"/>
+          <w:sz w:val="24"/>
+          <w:szCs w:val="24"/>
+        </w:rPr>
+        <w:t>К вновь появляющимся файловым системам предъявляются</w:t>
+      </w:r>
+    </w:p>
+    <w:p>
+      <w:pPr>
+        <w:rPr>
+          <w:rFonts w:ascii="Times New Roman" w:hAnsi="Times New Roman" w:cs="Times New Roman"/>
+          <w:sz w:val="24"/>
+          <w:szCs w:val="24"/>
+        </w:rPr>
+      </w:pPr>
+    </w:p>
+    <w:p>
+      <w:pPr>
+        <w:rPr>
+          <w:rFonts w:ascii="Times New Roman" w:hAnsi="Times New Roman" w:cs="Times New Roman"/>
+          <w:sz w:val="24"/>
+          <w:szCs w:val="24"/>
+        </w:rPr>
+      </w:pPr>
+    </w:p>
+    <w:p>
+      <w:pPr>
+        <w:rPr>
+          <w:rFonts w:ascii="Times New Roman" w:hAnsi="Times New Roman" w:cs="Times New Roman"/>
+          <w:sz w:val="24"/>
+          <w:szCs w:val="24"/>
+        </w:rPr>
+      </w:pPr>
+      <w:r>
+        <w:rPr>
+          <w:rFonts w:ascii="Times New Roman" w:hAnsi="Times New Roman" w:cs="Times New Roman"/>
+          <w:sz w:val="24"/>
+          <w:szCs w:val="24"/>
+        </w:rPr>
+        <w:t xml:space="preserve">Использовать </w:t>
+      </w:r>
+      <w:proofErr w:type="spellStart"/>
+      <w:r>
+        <w:rPr>
+          <w:rFonts w:ascii="Times New Roman" w:hAnsi="Times New Roman" w:cs="Times New Roman"/>
+          <w:sz w:val="24"/>
+          <w:szCs w:val="24"/>
+        </w:rPr>
+        <w:t>нативный</w:t>
+      </w:r>
+      <w:proofErr w:type="spellEnd"/>
+      <w:r>
+        <w:rPr>
+          <w:rFonts w:ascii="Times New Roman" w:hAnsi="Times New Roman" w:cs="Times New Roman"/>
+          <w:sz w:val="24"/>
+          <w:szCs w:val="24"/>
+        </w:rPr>
+        <w:t xml:space="preserve"> драйвер файловой системы для той операционной системы, в которой эта файловая система является </w:t>
+      </w:r>
+      <w:proofErr w:type="spellStart"/>
+      <w:r>
+        <w:rPr>
+          <w:rFonts w:ascii="Times New Roman" w:hAnsi="Times New Roman" w:cs="Times New Roman"/>
+          <w:sz w:val="24"/>
+          <w:szCs w:val="24"/>
+        </w:rPr>
+        <w:t>нативной</w:t>
+      </w:r>
+      <w:proofErr w:type="spellEnd"/>
+      <w:r>
+        <w:rPr>
+          <w:rFonts w:ascii="Times New Roman" w:hAnsi="Times New Roman" w:cs="Times New Roman"/>
+          <w:sz w:val="24"/>
+          <w:szCs w:val="24"/>
+        </w:rPr>
+        <w:t>.</w:t>
+      </w:r>
+    </w:p>
+    <w:p>
+      <w:pPr>
+        <w:rPr>
+          <w:rFonts w:ascii="Times New Roman" w:hAnsi="Times New Roman" w:cs="Times New Roman"/>
+          <w:sz w:val="24"/>
+          <w:szCs w:val="24"/>
+        </w:rPr>
+      </w:pPr>
+    </w:p>
+    <w:p>
+      <w:pPr>
+        <w:rPr>
+          <w:rFonts w:ascii="Times New Roman" w:hAnsi="Times New Roman" w:cs="Times New Roman"/>
+          <w:sz w:val="24"/>
+          <w:szCs w:val="24"/>
+        </w:rPr>
+      </w:pPr>
+      <w:r>
+        <w:rPr>
+          <w:rFonts w:ascii="Times New Roman" w:hAnsi="Times New Roman" w:cs="Times New Roman"/>
+          <w:sz w:val="24"/>
+          <w:szCs w:val="24"/>
+        </w:rPr>
+        <w:t xml:space="preserve">Как видно из примеров, среди всех решений проблемы доступа к файловым системам ОС </w:t>
+      </w:r>
+      <w:r>
+        <w:rPr>
+          <w:rFonts w:ascii="Times New Roman" w:hAnsi="Times New Roman" w:cs="Times New Roman"/>
+          <w:sz w:val="24"/>
+          <w:szCs w:val="24"/>
+          <w:lang w:val="en-US"/>
+        </w:rPr>
+        <w:t>Linux</w:t>
+      </w:r>
+      <w:r>
+        <w:rPr>
+          <w:rFonts w:ascii="Times New Roman" w:hAnsi="Times New Roman" w:cs="Times New Roman"/>
+          <w:sz w:val="24"/>
+          <w:szCs w:val="24"/>
+        </w:rPr>
+        <w:t xml:space="preserve"> внутри ОС </w:t>
+      </w:r>
+      <w:r>
+        <w:rPr>
+          <w:rFonts w:ascii="Times New Roman" w:hAnsi="Times New Roman" w:cs="Times New Roman"/>
+          <w:sz w:val="24"/>
+          <w:szCs w:val="24"/>
+          <w:lang w:val="en-US"/>
+        </w:rPr>
+        <w:t>Windows</w:t>
+      </w:r>
+      <w:r>
+        <w:rPr>
+          <w:rFonts w:ascii="Times New Roman" w:hAnsi="Times New Roman" w:cs="Times New Roman"/>
+          <w:sz w:val="24"/>
+          <w:szCs w:val="24"/>
+        </w:rPr>
+        <w:t xml:space="preserve"> можно выделить два основных подхода: независимое приложение ОС </w:t>
+      </w:r>
+      <w:r>
+        <w:rPr>
+          <w:rFonts w:ascii="Times New Roman" w:hAnsi="Times New Roman" w:cs="Times New Roman"/>
+          <w:sz w:val="24"/>
+          <w:szCs w:val="24"/>
+          <w:lang w:val="en-US"/>
+        </w:rPr>
+        <w:t>Windows</w:t>
+      </w:r>
+      <w:r>
+        <w:rPr>
+          <w:rFonts w:ascii="Times New Roman" w:hAnsi="Times New Roman" w:cs="Times New Roman"/>
+          <w:sz w:val="24"/>
+          <w:szCs w:val="24"/>
+        </w:rPr>
+        <w:t xml:space="preserve"> либо </w:t>
+      </w:r>
+      <w:r>
+        <w:rPr>
+          <w:rFonts w:ascii="Times New Roman" w:hAnsi="Times New Roman" w:cs="Times New Roman"/>
+          <w:sz w:val="24"/>
+          <w:szCs w:val="24"/>
+        </w:rPr>
+        <w:t xml:space="preserve">полноценный драйвер, работающий в режиме ядра, обеспечивающий </w:t>
+      </w:r>
+      <w:proofErr w:type="spellStart"/>
+      <w:r>
+        <w:rPr>
+          <w:rFonts w:ascii="Times New Roman" w:hAnsi="Times New Roman" w:cs="Times New Roman"/>
+          <w:sz w:val="24"/>
+          <w:szCs w:val="24"/>
+        </w:rPr>
+        <w:t>нативный</w:t>
+      </w:r>
+      <w:proofErr w:type="spellEnd"/>
+      <w:r>
+        <w:rPr>
+          <w:rFonts w:ascii="Times New Roman" w:hAnsi="Times New Roman" w:cs="Times New Roman"/>
+          <w:sz w:val="24"/>
+          <w:szCs w:val="24"/>
+        </w:rPr>
+        <w:t xml:space="preserve"> доступ к файловой системе.</w:t>
+      </w:r>
+    </w:p>
+    <w:p>
+      <w:pPr>
+        <w:rPr>
+          <w:rFonts w:ascii="Times New Roman" w:hAnsi="Times New Roman" w:cs="Times New Roman"/>
+          <w:sz w:val="24"/>
+          <w:szCs w:val="24"/>
+        </w:rPr>
+      </w:pPr>
+      <w:r>
+        <w:rPr>
+          <w:rFonts w:ascii="Times New Roman" w:hAnsi="Times New Roman" w:cs="Times New Roman"/>
+          <w:sz w:val="24"/>
+          <w:szCs w:val="24"/>
+        </w:rPr>
+        <w:t xml:space="preserve">Либо полноценные драйвера, работающие в режиме ядра операционной системы </w:t>
+      </w:r>
+      <w:r>
+        <w:rPr>
+          <w:rFonts w:ascii="Times New Roman" w:hAnsi="Times New Roman" w:cs="Times New Roman"/>
+          <w:sz w:val="24"/>
+          <w:szCs w:val="24"/>
+          <w:lang w:val="en-US"/>
+        </w:rPr>
+        <w:t>Windows</w:t>
+      </w:r>
+      <w:r>
+        <w:rPr>
+          <w:rFonts w:ascii="Times New Roman" w:hAnsi="Times New Roman" w:cs="Times New Roman"/>
+          <w:sz w:val="24"/>
+          <w:szCs w:val="24"/>
+        </w:rPr>
+        <w:t xml:space="preserve">, предоставляющие возможность осуществлять чтение и запись на диск с файловой системой из-под любой программы, но надежность некоторых из которых зачастую оставляет желать лучшего. Отдельные графические приложения и утилиты командной строки как правило предоставляют доступ к файловой системе только в режиме чтения для просмотра и копирования её содержимого. При этом отсутствует возможность доступа к данным из других программ. При использовании данного подхода для работы с файлами внутри файловой системы из других программ необходимо заранее вручную скопировать необходимые файлы на раздел диска с </w:t>
+      </w:r>
+      <w:proofErr w:type="spellStart"/>
+      <w:r>
+        <w:rPr>
+          <w:rFonts w:ascii="Times New Roman" w:hAnsi="Times New Roman" w:cs="Times New Roman"/>
+          <w:sz w:val="24"/>
+          <w:szCs w:val="24"/>
+        </w:rPr>
+        <w:t>нативной</w:t>
+      </w:r>
+      <w:proofErr w:type="spellEnd"/>
+      <w:r>
+        <w:rPr>
+          <w:rFonts w:ascii="Times New Roman" w:hAnsi="Times New Roman" w:cs="Times New Roman"/>
+          <w:sz w:val="24"/>
+          <w:szCs w:val="24"/>
+        </w:rPr>
+        <w:t xml:space="preserve"> для </w:t>
+      </w:r>
+      <w:r>
+        <w:rPr>
+          <w:rFonts w:ascii="Times New Roman" w:hAnsi="Times New Roman" w:cs="Times New Roman"/>
+          <w:sz w:val="24"/>
+          <w:szCs w:val="24"/>
+          <w:lang w:val="en-US"/>
+        </w:rPr>
+        <w:t>Windows</w:t>
+      </w:r>
+      <w:r>
+        <w:rPr>
+          <w:rFonts w:ascii="Times New Roman" w:hAnsi="Times New Roman" w:cs="Times New Roman"/>
+          <w:sz w:val="24"/>
+          <w:szCs w:val="24"/>
+        </w:rPr>
+        <w:t xml:space="preserve"> файловой системой, после чего файл становится виден внутри любой программы, использующей путь, начинающийся с символа данного раздела (</w:t>
+      </w:r>
+      <w:r>
+        <w:rPr>
+          <w:rFonts w:ascii="Times New Roman" w:hAnsi="Times New Roman" w:cs="Times New Roman"/>
+          <w:sz w:val="24"/>
+          <w:szCs w:val="24"/>
+          <w:lang w:val="en-US"/>
+        </w:rPr>
+        <w:t>drive</w:t>
+      </w:r>
+      <w:r>
+        <w:rPr>
+          <w:rFonts w:ascii="Times New Roman" w:hAnsi="Times New Roman" w:cs="Times New Roman"/>
+          <w:sz w:val="24"/>
+          <w:szCs w:val="24"/>
+        </w:rPr>
+        <w:t xml:space="preserve"> </w:t>
+      </w:r>
+      <w:r>
+        <w:rPr>
+          <w:rFonts w:ascii="Times New Roman" w:hAnsi="Times New Roman" w:cs="Times New Roman"/>
+          <w:sz w:val="24"/>
+          <w:szCs w:val="24"/>
+          <w:lang w:val="en-US"/>
+        </w:rPr>
+        <w:t>letter</w:t>
+      </w:r>
+      <w:r>
+        <w:rPr>
+          <w:rFonts w:ascii="Times New Roman" w:hAnsi="Times New Roman" w:cs="Times New Roman"/>
+          <w:sz w:val="24"/>
+          <w:szCs w:val="24"/>
+        </w:rPr>
+        <w:t>).</w:t>
+      </w:r>
+    </w:p>
+    <w:p>
+      <w:pPr>
+        <w:rPr>
+          <w:rFonts w:ascii="Times New Roman" w:hAnsi="Times New Roman" w:cs="Times New Roman"/>
+          <w:sz w:val="24"/>
+          <w:szCs w:val="24"/>
+        </w:rPr>
+      </w:pPr>
+    </w:p>
+    <w:p>
+      <w:pPr>
+        <w:rPr>
+          <w:rFonts w:ascii="Times New Roman" w:hAnsi="Times New Roman" w:cs="Times New Roman"/>
+          <w:sz w:val="24"/>
+          <w:szCs w:val="24"/>
+          <w:lang w:val="en-US"/>
+        </w:rPr>
+      </w:pPr>
+      <w:r>
+        <w:rPr>
+          <w:rFonts w:ascii="Times New Roman" w:hAnsi="Times New Roman" w:cs="Times New Roman"/>
+          <w:sz w:val="24"/>
+          <w:szCs w:val="24"/>
+          <w:lang w:val="en-US"/>
+        </w:rPr>
+        <w:t>Use BTRFS:</w:t>
+      </w:r>
+    </w:p>
+    <w:p>
+      <w:pPr>
+        <w:rPr>
+          <w:rFonts w:ascii="Times New Roman" w:hAnsi="Times New Roman" w:cs="Times New Roman"/>
+          <w:sz w:val="24"/>
+          <w:szCs w:val="24"/>
+          <w:lang w:val="en-US"/>
+        </w:rPr>
+      </w:pPr>
+      <w:proofErr w:type="spellStart"/>
+      <w:proofErr w:type="gramStart"/>
+      <w:r>
+        <w:rPr>
+          <w:rFonts w:ascii="Times New Roman" w:hAnsi="Times New Roman" w:cs="Times New Roman"/>
+          <w:sz w:val="24"/>
+          <w:szCs w:val="24"/>
+          <w:lang w:val="en-US"/>
+        </w:rPr>
+        <w:t>coLinux</w:t>
+      </w:r>
+      <w:proofErr w:type="spellEnd"/>
+      <w:proofErr w:type="gramEnd"/>
+    </w:p>
+    <w:p>
+      <w:pPr>
+        <w:rPr>
+          <w:rFonts w:ascii="Times New Roman" w:hAnsi="Times New Roman" w:cs="Times New Roman"/>
+          <w:sz w:val="24"/>
+          <w:szCs w:val="24"/>
+          <w:lang w:val="en-US"/>
+        </w:rPr>
+      </w:pPr>
+      <w:proofErr w:type="spellStart"/>
+      <w:r>
+        <w:rPr>
+          <w:rFonts w:ascii="Times New Roman" w:hAnsi="Times New Roman" w:cs="Times New Roman"/>
+          <w:sz w:val="24"/>
+          <w:szCs w:val="24"/>
+          <w:lang w:val="en-US"/>
+        </w:rPr>
+        <w:t>zfs</w:t>
+      </w:r>
+      <w:proofErr w:type="spellEnd"/>
+      <w:r>
+        <w:rPr>
+          <w:rFonts w:ascii="Times New Roman" w:hAnsi="Times New Roman" w:cs="Times New Roman"/>
+          <w:sz w:val="24"/>
+          <w:szCs w:val="24"/>
+          <w:lang w:val="en-US"/>
         </w:rPr>
         <w:t>-</w:t>
       </w:r>
-      <w:r>
-        <w:rPr>
-          <w:rFonts w:ascii="Times New Roman" w:hAnsi="Times New Roman" w:cs="Times New Roman"/>
-          <w:sz w:val="24"/>
-          <w:szCs w:val="24"/>
-        </w:rPr>
-        <w:t xml:space="preserve">библиотеки происходит сборка многих </w:t>
-      </w:r>
-    </w:p>
-    <w:p>
-      <w:pPr>
-        <w:rPr>
-          <w:rFonts w:ascii="Times New Roman" w:hAnsi="Times New Roman" w:cs="Times New Roman"/>
-          <w:sz w:val="24"/>
-          <w:szCs w:val="24"/>
-        </w:rPr>
-      </w:pPr>
-      <w:r>
-        <w:rPr>
-          <w:rFonts w:ascii="Times New Roman" w:hAnsi="Times New Roman" w:cs="Times New Roman"/>
-          <w:sz w:val="24"/>
-          <w:szCs w:val="24"/>
-        </w:rPr>
-        <w:t>Внесены изменения в процесс сборки проекта: отключено сборка многих вспомогательных утилит.</w:t>
-      </w:r>
-    </w:p>
-    <w:p>
-      <w:pPr>
-        <w:rPr>
-          <w:rFonts w:ascii="Times New Roman" w:hAnsi="Times New Roman" w:cs="Times New Roman"/>
-          <w:sz w:val="24"/>
-          <w:szCs w:val="24"/>
-        </w:rPr>
-      </w:pPr>
-      <w:r>
-        <w:rPr>
-          <w:rFonts w:ascii="Times New Roman" w:hAnsi="Times New Roman" w:cs="Times New Roman"/>
-          <w:sz w:val="24"/>
-          <w:szCs w:val="24"/>
-        </w:rPr>
-        <w:t xml:space="preserve">Внесены изменения в процесс запуск виртуальной машины: </w:t>
-      </w:r>
-    </w:p>
-    <w:p>
-      <w:pPr>
-        <w:rPr>
-          <w:rFonts w:ascii="Times New Roman" w:hAnsi="Times New Roman" w:cs="Times New Roman"/>
-          <w:sz w:val="24"/>
-          <w:szCs w:val="24"/>
-        </w:rPr>
-      </w:pPr>
-      <w:r>
-        <w:rPr>
-          <w:rFonts w:ascii="Times New Roman" w:hAnsi="Times New Roman" w:cs="Times New Roman"/>
-          <w:sz w:val="24"/>
-          <w:szCs w:val="24"/>
-        </w:rPr>
-        <w:t>Создана кросс-платформенная обертка над сетевым соединением.</w:t>
-      </w:r>
-    </w:p>
-    <w:p>
-      <w:pPr>
-        <w:rPr>
-          <w:rFonts w:ascii="Times New Roman" w:hAnsi="Times New Roman" w:cs="Times New Roman"/>
-          <w:sz w:val="24"/>
-          <w:szCs w:val="24"/>
-        </w:rPr>
-      </w:pPr>
-      <w:r>
-        <w:rPr>
-          <w:rFonts w:ascii="Times New Roman" w:hAnsi="Times New Roman" w:cs="Times New Roman"/>
-          <w:sz w:val="24"/>
-          <w:szCs w:val="24"/>
-          <w:lang w:val="en-US"/>
-        </w:rPr>
-        <w:t xml:space="preserve">Qemu </w:t>
-      </w:r>
-      <w:r>
-        <w:rPr>
-          <w:rFonts w:ascii="Times New Roman" w:hAnsi="Times New Roman" w:cs="Times New Roman"/>
-          <w:sz w:val="24"/>
-          <w:szCs w:val="24"/>
-        </w:rPr>
-        <w:t>использовали</w:t>
-      </w:r>
-    </w:p>
-    <w:p>
-      <w:pPr>
-        <w:rPr>
-          <w:rFonts w:ascii="Times New Roman" w:hAnsi="Times New Roman" w:cs="Times New Roman"/>
-          <w:sz w:val="24"/>
-          <w:szCs w:val="24"/>
-        </w:rPr>
-      </w:pPr>
-      <w:r>
-        <w:rPr>
-          <w:rFonts w:ascii="Times New Roman" w:hAnsi="Times New Roman" w:cs="Times New Roman"/>
-          <w:sz w:val="24"/>
-          <w:szCs w:val="24"/>
-        </w:rPr>
-        <w:t>Результат работы</w:t>
-      </w:r>
-    </w:p>
-    <w:p>
-      <w:pPr>
-        <w:rPr>
-          <w:rFonts w:ascii="Times New Roman" w:hAnsi="Times New Roman" w:cs="Times New Roman"/>
-          <w:sz w:val="24"/>
-          <w:szCs w:val="24"/>
-        </w:rPr>
-      </w:pPr>
-      <w:r>
-        <w:rPr>
-          <w:rFonts w:ascii="Times New Roman" w:hAnsi="Times New Roman" w:cs="Times New Roman"/>
-          <w:sz w:val="24"/>
-          <w:szCs w:val="24"/>
-        </w:rPr>
-        <w:t>/*</w:t>
-      </w:r>
-      <w:r>
-        <w:rPr>
-          <w:rFonts w:ascii="Times New Roman" w:hAnsi="Times New Roman" w:cs="Times New Roman"/>
-          <w:sz w:val="24"/>
-          <w:szCs w:val="24"/>
-        </w:rPr>
-        <w:t xml:space="preserve"> графики, на которых </w:t>
-      </w:r>
-      <w:r>
-        <w:rPr>
-          <w:rFonts w:ascii="Times New Roman" w:hAnsi="Times New Roman" w:cs="Times New Roman"/>
-          <w:sz w:val="24"/>
-          <w:szCs w:val="24"/>
-          <w:lang w:val="en-US"/>
-        </w:rPr>
-        <w:t>Cygwin</w:t>
-      </w:r>
-      <w:r>
-        <w:rPr>
-          <w:rFonts w:ascii="Times New Roman" w:hAnsi="Times New Roman" w:cs="Times New Roman"/>
-          <w:sz w:val="24"/>
-          <w:szCs w:val="24"/>
-        </w:rPr>
-        <w:t xml:space="preserve"> намного хуже по скорости чтения файлов: мелких и больших</w:t>
-      </w:r>
-    </w:p>
-    <w:p>
-      <w:pPr>
-        <w:rPr>
-          <w:rFonts w:ascii="Times New Roman" w:hAnsi="Times New Roman" w:cs="Times New Roman"/>
-          <w:sz w:val="24"/>
-          <w:szCs w:val="24"/>
-        </w:rPr>
-      </w:pPr>
-      <w:r>
-        <w:rPr>
-          <w:rFonts w:ascii="Times New Roman" w:hAnsi="Times New Roman" w:cs="Times New Roman"/>
-          <w:sz w:val="24"/>
-          <w:szCs w:val="24"/>
-        </w:rPr>
-        <w:t>По скорости записи файлов: мелких и больших</w:t>
-      </w:r>
-    </w:p>
-    <w:p>
-      <w:pPr>
-        <w:rPr>
-          <w:rFonts w:ascii="Times New Roman" w:hAnsi="Times New Roman" w:cs="Times New Roman"/>
-          <w:sz w:val="24"/>
-          <w:szCs w:val="24"/>
-        </w:rPr>
-      </w:pPr>
-      <w:r>
-        <w:rPr>
-          <w:rFonts w:ascii="Times New Roman" w:hAnsi="Times New Roman" w:cs="Times New Roman"/>
-          <w:sz w:val="24"/>
-          <w:szCs w:val="24"/>
-        </w:rPr>
-        <w:t xml:space="preserve">По потреблению оперативной памяти: потребление главным образом за счет запуска </w:t>
-      </w:r>
-      <w:r>
-        <w:rPr>
-          <w:rFonts w:ascii="Times New Roman" w:hAnsi="Times New Roman" w:cs="Times New Roman"/>
-          <w:sz w:val="24"/>
-          <w:szCs w:val="24"/>
-          <w:lang w:val="en-US"/>
-        </w:rPr>
-        <w:t>qemu</w:t>
-      </w:r>
-      <w:r>
-        <w:rPr>
-          <w:rFonts w:ascii="Times New Roman" w:hAnsi="Times New Roman" w:cs="Times New Roman"/>
-          <w:sz w:val="24"/>
-          <w:szCs w:val="24"/>
-        </w:rPr>
-        <w:t xml:space="preserve"> </w:t>
-      </w:r>
-      <w:r>
-        <w:rPr>
-          <w:rFonts w:ascii="Times New Roman" w:hAnsi="Times New Roman" w:cs="Times New Roman"/>
-          <w:sz w:val="24"/>
-          <w:szCs w:val="24"/>
-        </w:rPr>
-        <w:t>*/</w:t>
-      </w:r>
-    </w:p>
-    <w:p>
-      <w:pPr>
-        <w:rPr>
-          <w:rFonts w:ascii="Times New Roman" w:hAnsi="Times New Roman" w:cs="Times New Roman"/>
-          <w:sz w:val="24"/>
-          <w:szCs w:val="24"/>
-        </w:rPr>
-      </w:pPr>
-      <w:r>
-        <w:rPr>
-          <w:rFonts w:ascii="Times New Roman" w:hAnsi="Times New Roman" w:cs="Times New Roman"/>
-          <w:sz w:val="24"/>
-          <w:szCs w:val="24"/>
-        </w:rPr>
-        <w:t xml:space="preserve">Использование </w:t>
-      </w:r>
-      <w:r>
-        <w:rPr>
-          <w:rFonts w:ascii="Times New Roman" w:hAnsi="Times New Roman" w:cs="Times New Roman"/>
-          <w:sz w:val="24"/>
-          <w:szCs w:val="24"/>
-          <w:lang w:val="en-US"/>
-        </w:rPr>
-        <w:t>Cygwin</w:t>
-      </w:r>
-      <w:r>
-        <w:rPr>
-          <w:rFonts w:ascii="Times New Roman" w:hAnsi="Times New Roman" w:cs="Times New Roman"/>
-          <w:sz w:val="24"/>
-          <w:szCs w:val="24"/>
-        </w:rPr>
-        <w:t>-прослойки предполагает дополнительные издержки</w:t>
-      </w:r>
-    </w:p>
-    <w:p>
-      <w:pPr>
-        <w:rPr>
-          <w:rFonts w:ascii="Times New Roman" w:hAnsi="Times New Roman" w:cs="Times New Roman"/>
-          <w:sz w:val="24"/>
-          <w:szCs w:val="24"/>
-        </w:rPr>
-      </w:pPr>
-    </w:p>
-    <w:p>
-      <w:pPr>
-        <w:rPr>
-          <w:rFonts w:ascii="Times New Roman" w:hAnsi="Times New Roman" w:cs="Times New Roman"/>
-          <w:sz w:val="24"/>
-          <w:szCs w:val="24"/>
-        </w:rPr>
-      </w:pPr>
-    </w:p>
-    <w:p>
-      <w:pPr>
-        <w:rPr>
-          <w:rFonts w:ascii="Times New Roman" w:hAnsi="Times New Roman" w:cs="Times New Roman"/>
-          <w:sz w:val="24"/>
-          <w:szCs w:val="24"/>
-        </w:rPr>
-      </w:pPr>
-      <w:r>
-        <w:rPr>
-          <w:rFonts w:ascii="Times New Roman" w:hAnsi="Times New Roman" w:cs="Times New Roman"/>
-          <w:sz w:val="24"/>
-          <w:szCs w:val="24"/>
-        </w:rPr>
-        <w:t xml:space="preserve">Тестирование работы библиотеки </w:t>
-      </w:r>
-      <w:r>
-        <w:rPr>
-          <w:rFonts w:ascii="Times New Roman" w:hAnsi="Times New Roman" w:cs="Times New Roman"/>
-          <w:sz w:val="24"/>
-          <w:szCs w:val="24"/>
-          <w:lang w:val="en-US"/>
-        </w:rPr>
-        <w:t>libguestfs</w:t>
-      </w:r>
-      <w:r>
-        <w:rPr>
-          <w:rFonts w:ascii="Times New Roman" w:hAnsi="Times New Roman" w:cs="Times New Roman"/>
-          <w:sz w:val="24"/>
-          <w:szCs w:val="24"/>
-        </w:rPr>
-        <w:t xml:space="preserve">, собранной для запуска в </w:t>
-      </w:r>
-      <w:r>
-        <w:rPr>
-          <w:rFonts w:ascii="Times New Roman" w:hAnsi="Times New Roman" w:cs="Times New Roman"/>
-          <w:sz w:val="24"/>
-          <w:szCs w:val="24"/>
-          <w:lang w:val="en-US"/>
-        </w:rPr>
-        <w:t>Cygwin</w:t>
-      </w:r>
-      <w:r>
-        <w:rPr>
-          <w:rFonts w:ascii="Times New Roman" w:hAnsi="Times New Roman" w:cs="Times New Roman"/>
-          <w:sz w:val="24"/>
-          <w:szCs w:val="24"/>
-        </w:rPr>
-        <w:t xml:space="preserve">, </w:t>
-      </w:r>
-    </w:p>
-    <w:p>
-      <w:pPr>
-        <w:rPr>
-          <w:rFonts w:ascii="Times New Roman" w:hAnsi="Times New Roman" w:cs="Times New Roman"/>
-          <w:sz w:val="24"/>
-          <w:szCs w:val="24"/>
-        </w:rPr>
-      </w:pPr>
-      <w:r>
-        <w:rPr>
-          <w:rFonts w:ascii="Times New Roman" w:hAnsi="Times New Roman" w:cs="Times New Roman"/>
-          <w:sz w:val="24"/>
-          <w:szCs w:val="24"/>
-        </w:rPr>
-        <w:t xml:space="preserve">Главной целью тестирования была проверка работоспособности библиотеки, а также оценка изменения производительности её работы, характеризующаяся скоростью выполнения операций </w:t>
-      </w:r>
-      <w:r>
-        <w:rPr>
-          <w:rFonts w:ascii="Times New Roman" w:hAnsi="Times New Roman" w:cs="Times New Roman"/>
-          <w:sz w:val="24"/>
-          <w:szCs w:val="24"/>
-        </w:rPr>
-        <w:t xml:space="preserve">чтения.записи </w:t>
-      </w:r>
-      <w:r>
-        <w:rPr>
-          <w:rFonts w:ascii="Times New Roman" w:hAnsi="Times New Roman" w:cs="Times New Roman"/>
-          <w:sz w:val="24"/>
-          <w:szCs w:val="24"/>
-        </w:rPr>
-        <w:t>доступа к файловой системе.</w:t>
-      </w:r>
-    </w:p>
-    <w:p>
-      <w:pPr>
-        <w:rPr>
-          <w:rFonts w:ascii="Times New Roman" w:hAnsi="Times New Roman" w:cs="Times New Roman"/>
-          <w:sz w:val="24"/>
-          <w:szCs w:val="24"/>
-        </w:rPr>
-      </w:pPr>
-      <w:r>
-        <w:rPr>
-          <w:rFonts w:ascii="Times New Roman" w:hAnsi="Times New Roman" w:cs="Times New Roman"/>
-          <w:sz w:val="24"/>
-          <w:szCs w:val="24"/>
-        </w:rPr>
-        <w:t>Производительность работы полученной библиотеки оценивалась следующими показателями:</w:t>
-      </w:r>
-    </w:p>
-    <w:p>
-      <w:pPr>
-        <w:rPr>
-          <w:rFonts w:ascii="Times New Roman" w:hAnsi="Times New Roman" w:cs="Times New Roman"/>
-          <w:sz w:val="24"/>
-          <w:szCs w:val="24"/>
-        </w:rPr>
-      </w:pPr>
-      <w:r>
-        <w:rPr>
-          <w:rFonts w:ascii="Times New Roman" w:hAnsi="Times New Roman" w:cs="Times New Roman"/>
-          <w:sz w:val="24"/>
-          <w:szCs w:val="24"/>
-        </w:rPr>
-        <w:t xml:space="preserve">время </w:t>
-      </w:r>
-      <w:r>
-        <w:rPr>
-          <w:rFonts w:ascii="Times New Roman" w:hAnsi="Times New Roman" w:cs="Times New Roman"/>
-          <w:sz w:val="24"/>
-          <w:szCs w:val="24"/>
-        </w:rPr>
-        <w:t>запуска виртуальной машины и полной инициализации устройства</w:t>
-      </w:r>
-    </w:p>
-    <w:p>
-      <w:pPr>
-        <w:rPr>
-          <w:rFonts w:ascii="Times New Roman" w:hAnsi="Times New Roman" w:cs="Times New Roman"/>
-          <w:sz w:val="24"/>
-          <w:szCs w:val="24"/>
-        </w:rPr>
-      </w:pPr>
-      <w:r>
-        <w:rPr>
-          <w:rFonts w:ascii="Times New Roman" w:hAnsi="Times New Roman" w:cs="Times New Roman"/>
-          <w:sz w:val="24"/>
-          <w:szCs w:val="24"/>
-        </w:rPr>
-        <w:t>время монтирования файловой системы</w:t>
-      </w:r>
-    </w:p>
-    <w:p>
-      <w:pPr>
-        <w:rPr>
-          <w:rFonts w:ascii="Times New Roman" w:hAnsi="Times New Roman" w:cs="Times New Roman"/>
-          <w:sz w:val="24"/>
-          <w:szCs w:val="24"/>
-        </w:rPr>
-      </w:pPr>
-      <w:r>
-        <w:rPr>
-          <w:rFonts w:ascii="Times New Roman" w:hAnsi="Times New Roman" w:cs="Times New Roman"/>
-          <w:sz w:val="24"/>
-          <w:szCs w:val="24"/>
-        </w:rPr>
-        <w:t>время чтения файлов</w:t>
-      </w:r>
-    </w:p>
-    <w:p>
-      <w:pPr>
-        <w:rPr>
-          <w:rFonts w:ascii="Times New Roman" w:hAnsi="Times New Roman" w:cs="Times New Roman"/>
-          <w:sz w:val="24"/>
-          <w:szCs w:val="24"/>
-        </w:rPr>
-      </w:pPr>
-      <w:r>
-        <w:rPr>
-          <w:rFonts w:ascii="Times New Roman" w:hAnsi="Times New Roman" w:cs="Times New Roman"/>
-          <w:sz w:val="24"/>
-          <w:szCs w:val="24"/>
-        </w:rPr>
-        <w:t>Тестирование</w:t>
-      </w:r>
-      <w:r>
-        <w:rPr>
-          <w:rFonts w:ascii="Times New Roman" w:hAnsi="Times New Roman" w:cs="Times New Roman"/>
-          <w:sz w:val="24"/>
-          <w:szCs w:val="24"/>
-        </w:rPr>
-        <w:t xml:space="preserve"> работоспособности библиотеки как в среде </w:t>
-      </w:r>
-      <w:r>
-        <w:rPr>
-          <w:rFonts w:ascii="Times New Roman" w:hAnsi="Times New Roman" w:cs="Times New Roman"/>
-          <w:sz w:val="24"/>
-          <w:szCs w:val="24"/>
-          <w:lang w:val="en-US"/>
-        </w:rPr>
-        <w:t>Linux</w:t>
-      </w:r>
-      <w:r>
-        <w:rPr>
-          <w:rFonts w:ascii="Times New Roman" w:hAnsi="Times New Roman" w:cs="Times New Roman"/>
-          <w:sz w:val="24"/>
-          <w:szCs w:val="24"/>
-        </w:rPr>
-        <w:t xml:space="preserve">, так и в </w:t>
-      </w:r>
-      <w:r>
-        <w:rPr>
-          <w:rFonts w:ascii="Times New Roman" w:hAnsi="Times New Roman" w:cs="Times New Roman"/>
-          <w:sz w:val="24"/>
-          <w:szCs w:val="24"/>
-          <w:lang w:val="en-US"/>
-        </w:rPr>
-        <w:t>Cygwin</w:t>
-      </w:r>
-      <w:r>
-        <w:rPr>
-          <w:rFonts w:ascii="Times New Roman" w:hAnsi="Times New Roman" w:cs="Times New Roman"/>
-          <w:sz w:val="24"/>
-          <w:szCs w:val="24"/>
-        </w:rPr>
-        <w:t>,</w:t>
-      </w:r>
-      <w:r>
-        <w:rPr>
-          <w:rFonts w:ascii="Times New Roman" w:hAnsi="Times New Roman" w:cs="Times New Roman"/>
-          <w:sz w:val="24"/>
-          <w:szCs w:val="24"/>
-        </w:rPr>
-        <w:t xml:space="preserve"> включало в себя:</w:t>
-      </w:r>
-    </w:p>
-    <w:p>
-      <w:pPr>
-        <w:rPr>
-          <w:rFonts w:ascii="Times New Roman" w:hAnsi="Times New Roman" w:cs="Times New Roman"/>
-          <w:sz w:val="24"/>
-          <w:szCs w:val="24"/>
-        </w:rPr>
-      </w:pPr>
-      <w:r>
-        <w:rPr>
-          <w:rFonts w:ascii="Times New Roman" w:hAnsi="Times New Roman" w:cs="Times New Roman"/>
-          <w:sz w:val="24"/>
-          <w:szCs w:val="24"/>
-        </w:rPr>
-        <w:t>Запуск виртуальной машины с 128 МБ памяти</w:t>
-      </w:r>
-    </w:p>
-    <w:p>
-      <w:pPr>
-        <w:rPr>
-          <w:rFonts w:ascii="Times New Roman" w:hAnsi="Times New Roman" w:cs="Times New Roman"/>
-          <w:sz w:val="24"/>
-          <w:szCs w:val="24"/>
-        </w:rPr>
-      </w:pPr>
-      <w:r>
-        <w:rPr>
-          <w:rFonts w:ascii="Times New Roman" w:hAnsi="Times New Roman" w:cs="Times New Roman"/>
-          <w:sz w:val="24"/>
-          <w:szCs w:val="24"/>
-        </w:rPr>
-        <w:t xml:space="preserve">Монтирование образа диска с файловой системой </w:t>
-      </w:r>
-      <w:r>
-        <w:rPr>
-          <w:rFonts w:ascii="Times New Roman" w:hAnsi="Times New Roman" w:cs="Times New Roman"/>
-          <w:sz w:val="24"/>
-          <w:szCs w:val="24"/>
-          <w:lang w:val="en-US"/>
-        </w:rPr>
-        <w:t>E</w:t>
-      </w:r>
-      <w:r>
-        <w:rPr>
-          <w:rFonts w:ascii="Times New Roman" w:hAnsi="Times New Roman" w:cs="Times New Roman"/>
-          <w:sz w:val="24"/>
-          <w:szCs w:val="24"/>
-          <w:lang w:val="en-US"/>
-        </w:rPr>
-        <w:t>xt</w:t>
-      </w:r>
-      <w:r>
-        <w:rPr>
-          <w:rFonts w:ascii="Times New Roman" w:hAnsi="Times New Roman" w:cs="Times New Roman"/>
-          <w:sz w:val="24"/>
-          <w:szCs w:val="24"/>
-        </w:rPr>
-        <w:t>4</w:t>
-      </w:r>
-    </w:p>
-    <w:p>
-      <w:pPr>
-        <w:rPr>
-          <w:rFonts w:ascii="Times New Roman" w:hAnsi="Times New Roman" w:cs="Times New Roman"/>
-          <w:sz w:val="24"/>
-          <w:szCs w:val="24"/>
-        </w:rPr>
-      </w:pPr>
-      <w:r>
-        <w:rPr>
-          <w:rFonts w:ascii="Times New Roman" w:hAnsi="Times New Roman" w:cs="Times New Roman"/>
-          <w:sz w:val="24"/>
-          <w:szCs w:val="24"/>
-        </w:rPr>
-        <w:t>Чтение 1 файла размером 1.5 ГБ из монтированной файловой системы</w:t>
-      </w:r>
-    </w:p>
-    <w:p>
-      <w:pPr>
-        <w:rPr>
-          <w:rFonts w:ascii="Times New Roman" w:hAnsi="Times New Roman" w:cs="Times New Roman"/>
-          <w:sz w:val="24"/>
-          <w:szCs w:val="24"/>
-        </w:rPr>
-      </w:pPr>
-      <w:r>
-        <w:rPr>
-          <w:rFonts w:ascii="Times New Roman" w:hAnsi="Times New Roman" w:cs="Times New Roman"/>
-          <w:sz w:val="24"/>
-          <w:szCs w:val="24"/>
-        </w:rPr>
-        <w:t>Чтение 1000 файлов размером 4 КБ с монтированной файловой системы</w:t>
-      </w:r>
-    </w:p>
-    <w:p>
-      <w:pPr>
-        <w:rPr>
-          <w:rFonts w:ascii="Times New Roman" w:hAnsi="Times New Roman" w:cs="Times New Roman"/>
-          <w:sz w:val="24"/>
-          <w:szCs w:val="24"/>
-        </w:rPr>
-      </w:pPr>
-      <w:r>
-        <w:rPr>
-          <w:rFonts w:ascii="Times New Roman" w:hAnsi="Times New Roman" w:cs="Times New Roman"/>
-          <w:sz w:val="24"/>
-          <w:szCs w:val="24"/>
-        </w:rPr>
-        <w:t>Размонтирование диска, выключение виртуальной машины, завершение работы</w:t>
-      </w:r>
-    </w:p>
-    <w:p>
-      <w:pPr>
-        <w:rPr>
-          <w:rFonts w:ascii="Times New Roman" w:hAnsi="Times New Roman" w:cs="Times New Roman"/>
-          <w:sz w:val="24"/>
-          <w:szCs w:val="24"/>
-        </w:rPr>
-      </w:pPr>
-      <w:r>
-        <w:rPr>
-          <w:rFonts w:ascii="Times New Roman" w:hAnsi="Times New Roman" w:cs="Times New Roman"/>
-          <w:sz w:val="24"/>
-          <w:szCs w:val="24"/>
-        </w:rPr>
-        <w:t>Полученные результаты представлены в виде диаграммы на рисунке [?</w:t>
-      </w:r>
-      <w:r>
-        <w:rPr>
-          <w:rFonts w:ascii="Times New Roman" w:hAnsi="Times New Roman" w:cs="Times New Roman"/>
-          <w:sz w:val="24"/>
-          <w:szCs w:val="24"/>
-        </w:rPr>
-        <w:t>]</w:t>
-      </w:r>
-      <w:r>
-        <w:rPr>
-          <w:rFonts w:ascii="Times New Roman" w:hAnsi="Times New Roman" w:cs="Times New Roman"/>
-          <w:sz w:val="24"/>
-          <w:szCs w:val="24"/>
-        </w:rPr>
-        <w:t>.</w:t>
-      </w:r>
-    </w:p>
-    <w:p>
-      <w:pPr>
-        <w:rPr>
-          <w:rFonts w:ascii="Times New Roman" w:hAnsi="Times New Roman" w:cs="Times New Roman"/>
-          <w:sz w:val="24"/>
-          <w:szCs w:val="24"/>
-        </w:rPr>
-      </w:pPr>
-      <w:r>
-        <w:rPr>
-          <w:rFonts w:ascii="Times New Roman" w:hAnsi="Times New Roman" w:cs="Times New Roman"/>
-          <w:sz w:val="24"/>
-          <w:szCs w:val="24"/>
-        </w:rPr>
-        <w:t xml:space="preserve">Как видно из графиков, представленных на рисунке </w:t>
-      </w:r>
-      <w:r>
-        <w:rPr>
-          <w:rFonts w:ascii="Times New Roman" w:hAnsi="Times New Roman" w:cs="Times New Roman"/>
-          <w:sz w:val="24"/>
-          <w:szCs w:val="24"/>
-        </w:rPr>
-        <w:t>[?]</w:t>
-      </w:r>
-      <w:r>
-        <w:rPr>
-          <w:rFonts w:ascii="Times New Roman" w:hAnsi="Times New Roman" w:cs="Times New Roman"/>
-          <w:sz w:val="24"/>
-          <w:szCs w:val="24"/>
-        </w:rPr>
-        <w:t xml:space="preserve">, </w:t>
-      </w:r>
-    </w:p>
-    <w:p>
-      <w:pPr>
-        <w:rPr>
-          <w:rFonts w:ascii="Times New Roman" w:hAnsi="Times New Roman" w:cs="Times New Roman"/>
-          <w:sz w:val="24"/>
-          <w:szCs w:val="24"/>
-        </w:rPr>
-      </w:pPr>
-      <w:r>
-        <w:rPr>
-          <w:rFonts w:ascii="Times New Roman" w:hAnsi="Times New Roman" w:cs="Times New Roman"/>
-          <w:sz w:val="24"/>
-          <w:szCs w:val="24"/>
-        </w:rPr>
-        <w:lastRenderedPageBreak/>
-        <w:t xml:space="preserve">Как видно из графиков, представленных на рисунке </w:t>
-      </w:r>
-      <w:r>
-        <w:rPr>
-          <w:rFonts w:ascii="Times New Roman" w:hAnsi="Times New Roman" w:cs="Times New Roman"/>
-          <w:sz w:val="24"/>
-          <w:szCs w:val="24"/>
-        </w:rPr>
-        <w:t>[?]</w:t>
-      </w:r>
-      <w:r>
-        <w:rPr>
-          <w:rFonts w:ascii="Times New Roman" w:hAnsi="Times New Roman" w:cs="Times New Roman"/>
-          <w:sz w:val="24"/>
-          <w:szCs w:val="24"/>
-        </w:rPr>
-        <w:t>, производительность работы библиотеки снизилась. Во-первых, увеличилось время запуска виртуальной машины, время чтения, вре</w:t>
-      </w:r>
-      <w:r>
-        <w:rPr>
-          <w:rFonts w:ascii="Times New Roman" w:hAnsi="Times New Roman" w:cs="Times New Roman"/>
-          <w:sz w:val="24"/>
-          <w:szCs w:val="24"/>
-        </w:rPr>
-        <w:t>мя записи файлов. По сути, возро</w:t>
-      </w:r>
-      <w:r>
-        <w:rPr>
-          <w:rFonts w:ascii="Times New Roman" w:hAnsi="Times New Roman" w:cs="Times New Roman"/>
-          <w:sz w:val="24"/>
-          <w:szCs w:val="24"/>
-        </w:rPr>
-        <w:t xml:space="preserve">сло время выполнеиия каждой из команд. </w:t>
-      </w:r>
-      <w:r>
-        <w:rPr>
-          <w:rFonts w:ascii="Times New Roman" w:hAnsi="Times New Roman" w:cs="Times New Roman"/>
-          <w:sz w:val="24"/>
-          <w:szCs w:val="24"/>
-        </w:rPr>
-        <w:t>Это м</w:t>
-      </w:r>
-      <w:r>
-        <w:rPr>
-          <w:rFonts w:ascii="Times New Roman" w:hAnsi="Times New Roman" w:cs="Times New Roman"/>
-          <w:sz w:val="24"/>
-          <w:szCs w:val="24"/>
-        </w:rPr>
-        <w:t>ожно объяснить следующим. Во-пер</w:t>
-      </w:r>
-      <w:r>
-        <w:rPr>
-          <w:rFonts w:ascii="Times New Roman" w:hAnsi="Times New Roman" w:cs="Times New Roman"/>
-          <w:sz w:val="24"/>
-          <w:szCs w:val="24"/>
-        </w:rPr>
-        <w:t xml:space="preserve">вых, использование </w:t>
-      </w:r>
-      <w:r>
-        <w:rPr>
-          <w:rFonts w:ascii="Times New Roman" w:hAnsi="Times New Roman" w:cs="Times New Roman"/>
-          <w:sz w:val="24"/>
-          <w:szCs w:val="24"/>
-          <w:lang w:val="en-US"/>
-        </w:rPr>
-        <w:t>Cygwin</w:t>
-      </w:r>
-      <w:r>
-        <w:rPr>
-          <w:rFonts w:ascii="Times New Roman" w:hAnsi="Times New Roman" w:cs="Times New Roman"/>
-          <w:sz w:val="24"/>
-          <w:szCs w:val="24"/>
-        </w:rPr>
-        <w:t xml:space="preserve"> предполагает дополнительные издержки. Во-вторых, сюда можно отнести особенности работы операционных систем. </w:t>
-      </w:r>
-    </w:p>
-    <w:p>
-      <w:pPr>
-        <w:rPr>
-          <w:rFonts w:ascii="Times New Roman" w:hAnsi="Times New Roman" w:cs="Times New Roman"/>
-          <w:sz w:val="24"/>
-          <w:szCs w:val="24"/>
-        </w:rPr>
-      </w:pPr>
-      <w:r>
-        <w:rPr>
-          <w:rFonts w:ascii="Times New Roman" w:hAnsi="Times New Roman" w:cs="Times New Roman"/>
-          <w:sz w:val="24"/>
-          <w:szCs w:val="24"/>
-        </w:rPr>
-        <w:t xml:space="preserve">Основное потребление оперативной памяти связано с запуском виртуальной машины. В данном случае, виртуальная машина </w:t>
-      </w:r>
-    </w:p>
-    <w:p>
-      <w:pPr>
-        <w:rPr>
-          <w:rFonts w:ascii="Times New Roman" w:hAnsi="Times New Roman" w:cs="Times New Roman"/>
-          <w:sz w:val="24"/>
-          <w:szCs w:val="24"/>
-        </w:rPr>
-      </w:pPr>
-      <w:r>
-        <w:rPr>
-          <w:rFonts w:ascii="Times New Roman" w:hAnsi="Times New Roman" w:cs="Times New Roman"/>
-          <w:sz w:val="24"/>
-          <w:szCs w:val="24"/>
-        </w:rPr>
-        <w:t xml:space="preserve">В </w:t>
-      </w:r>
-      <w:r>
-        <w:rPr>
-          <w:rFonts w:ascii="Times New Roman" w:hAnsi="Times New Roman" w:cs="Times New Roman"/>
-          <w:sz w:val="24"/>
-          <w:szCs w:val="24"/>
-          <w:lang w:val="en-US"/>
-        </w:rPr>
-        <w:t>Linux</w:t>
-      </w:r>
-      <w:r>
-        <w:rPr>
-          <w:rFonts w:ascii="Times New Roman" w:hAnsi="Times New Roman" w:cs="Times New Roman"/>
-          <w:sz w:val="24"/>
-          <w:szCs w:val="24"/>
-        </w:rPr>
-        <w:t xml:space="preserve"> </w:t>
-      </w:r>
-      <w:r>
-        <w:rPr>
-          <w:rFonts w:ascii="Times New Roman" w:hAnsi="Times New Roman" w:cs="Times New Roman"/>
-          <w:sz w:val="24"/>
-          <w:szCs w:val="24"/>
-        </w:rPr>
-        <w:t xml:space="preserve">используется </w:t>
-      </w:r>
-      <w:r>
-        <w:rPr>
-          <w:rFonts w:ascii="Times New Roman" w:hAnsi="Times New Roman" w:cs="Times New Roman"/>
-          <w:sz w:val="24"/>
-          <w:szCs w:val="24"/>
-          <w:lang w:val="en-US"/>
-        </w:rPr>
-        <w:t>KVM</w:t>
-      </w:r>
-      <w:r>
-        <w:rPr>
-          <w:rFonts w:ascii="Times New Roman" w:hAnsi="Times New Roman" w:cs="Times New Roman"/>
-          <w:sz w:val="24"/>
-          <w:szCs w:val="24"/>
-        </w:rPr>
-        <w:t xml:space="preserve">, в </w:t>
-      </w:r>
-      <w:r>
-        <w:rPr>
-          <w:rFonts w:ascii="Times New Roman" w:hAnsi="Times New Roman" w:cs="Times New Roman"/>
-          <w:sz w:val="24"/>
-          <w:szCs w:val="24"/>
-          <w:lang w:val="en-US"/>
-        </w:rPr>
-        <w:t>Windows</w:t>
-      </w:r>
-      <w:r>
-        <w:rPr>
-          <w:rFonts w:ascii="Times New Roman" w:hAnsi="Times New Roman" w:cs="Times New Roman"/>
-          <w:sz w:val="24"/>
-          <w:szCs w:val="24"/>
-        </w:rPr>
-        <w:t xml:space="preserve"> </w:t>
-      </w:r>
-      <w:r>
-        <w:rPr>
-          <w:rFonts w:ascii="Times New Roman" w:hAnsi="Times New Roman" w:cs="Times New Roman"/>
-          <w:sz w:val="24"/>
-          <w:szCs w:val="24"/>
-        </w:rPr>
-        <w:t>этого нет.</w:t>
-      </w:r>
-    </w:p>
-    <w:p>
-      <w:pPr>
-        <w:rPr>
-          <w:rFonts w:ascii="Times New Roman" w:hAnsi="Times New Roman" w:cs="Times New Roman"/>
-          <w:sz w:val="24"/>
-          <w:szCs w:val="24"/>
-        </w:rPr>
-      </w:pPr>
-      <w:r>
-        <w:rPr>
-          <w:rFonts w:ascii="Times New Roman" w:hAnsi="Times New Roman" w:cs="Times New Roman"/>
-          <w:sz w:val="24"/>
-          <w:szCs w:val="24"/>
-        </w:rPr>
-        <w:t>В за</w:t>
-      </w:r>
-      <w:r>
-        <w:rPr>
-          <w:rFonts w:ascii="Times New Roman" w:hAnsi="Times New Roman" w:cs="Times New Roman"/>
-          <w:sz w:val="24"/>
-          <w:szCs w:val="24"/>
-        </w:rPr>
-        <w:t>в</w:t>
-      </w:r>
-      <w:r>
-        <w:rPr>
-          <w:rFonts w:ascii="Times New Roman" w:hAnsi="Times New Roman" w:cs="Times New Roman"/>
-          <w:sz w:val="24"/>
-          <w:szCs w:val="24"/>
-        </w:rPr>
-        <w:t xml:space="preserve">исимости от количества предоставляемой </w:t>
-      </w:r>
-      <w:r>
-        <w:rPr>
-          <w:rFonts w:ascii="Times New Roman" w:hAnsi="Times New Roman" w:cs="Times New Roman"/>
-          <w:sz w:val="24"/>
-          <w:szCs w:val="24"/>
-          <w:lang w:val="en-US"/>
-        </w:rPr>
-        <w:t>qemu</w:t>
-      </w:r>
-      <w:r>
-        <w:rPr>
-          <w:rFonts w:ascii="Times New Roman" w:hAnsi="Times New Roman" w:cs="Times New Roman"/>
-          <w:sz w:val="24"/>
-          <w:szCs w:val="24"/>
-        </w:rPr>
-        <w:t xml:space="preserve"> оперативной памяти он использует для своих нужд прядка 40 -50 МБ при запуске виртуальной машины с 128 МБ</w:t>
-      </w:r>
-    </w:p>
-    <w:p>
-      <w:pPr>
-        <w:rPr>
-          <w:rFonts w:ascii="Times New Roman" w:hAnsi="Times New Roman" w:cs="Times New Roman"/>
-          <w:sz w:val="24"/>
-          <w:szCs w:val="24"/>
-        </w:rPr>
-      </w:pPr>
-      <w:r>
-        <w:rPr>
-          <w:rFonts w:ascii="Times New Roman" w:hAnsi="Times New Roman" w:cs="Times New Roman"/>
-          <w:sz w:val="24"/>
-          <w:szCs w:val="24"/>
-        </w:rPr>
-        <w:t>Чтение файлов осуществляется примерно за то же время, связно с тем</w:t>
-      </w:r>
-    </w:p>
-    <w:p>
-      <w:pPr>
-        <w:rPr>
-          <w:rFonts w:ascii="Times New Roman" w:hAnsi="Times New Roman" w:cs="Times New Roman"/>
-          <w:sz w:val="24"/>
-          <w:szCs w:val="24"/>
-        </w:rPr>
-      </w:pPr>
-      <w:r>
-        <w:rPr>
-          <w:rFonts w:ascii="Times New Roman" w:hAnsi="Times New Roman" w:cs="Times New Roman"/>
-          <w:sz w:val="24"/>
-          <w:szCs w:val="24"/>
-        </w:rPr>
-        <w:t xml:space="preserve">Полученные показатели потребления оперативной памяти системы играют вторичную роль, поскольку зависят от параметров запуска виртуальной машины: а именно, сколько физической памяти будет предоставлено гостевой операционной системе внутри виртуальной машины. </w:t>
-      </w:r>
-    </w:p>
-    <w:p>
-      <w:pPr>
-        <w:rPr>
-          <w:rFonts w:ascii="Times New Roman" w:hAnsi="Times New Roman" w:cs="Times New Roman"/>
-          <w:sz w:val="24"/>
-          <w:szCs w:val="24"/>
-        </w:rPr>
-      </w:pPr>
-      <w:r>
-        <w:rPr>
-          <w:rFonts w:ascii="Times New Roman" w:hAnsi="Times New Roman" w:cs="Times New Roman"/>
-          <w:sz w:val="24"/>
-          <w:szCs w:val="24"/>
-        </w:rPr>
-        <w:t>Полученный результат носит экспериментальный характер, служит доказательством возможности портировать</w:t>
-      </w:r>
-      <w:r>
-        <w:rPr>
-          <w:rFonts w:ascii="Times New Roman" w:hAnsi="Times New Roman" w:cs="Times New Roman"/>
-          <w:sz w:val="24"/>
-          <w:szCs w:val="24"/>
-        </w:rPr>
-        <w:t xml:space="preserve"> часть библиотеки</w:t>
-      </w:r>
-      <w:r>
-        <w:rPr>
-          <w:rFonts w:ascii="Times New Roman" w:hAnsi="Times New Roman" w:cs="Times New Roman"/>
-          <w:sz w:val="24"/>
-          <w:szCs w:val="24"/>
-        </w:rPr>
-        <w:t xml:space="preserve"> </w:t>
-      </w:r>
-      <w:r>
-        <w:rPr>
-          <w:rFonts w:ascii="Times New Roman" w:hAnsi="Times New Roman" w:cs="Times New Roman"/>
-          <w:sz w:val="24"/>
-          <w:szCs w:val="24"/>
-          <w:lang w:val="en-US"/>
-        </w:rPr>
-        <w:t>libguestfs</w:t>
-      </w:r>
-      <w:r>
-        <w:rPr>
-          <w:rFonts w:ascii="Times New Roman" w:hAnsi="Times New Roman" w:cs="Times New Roman"/>
-          <w:sz w:val="24"/>
-          <w:szCs w:val="24"/>
-        </w:rPr>
-        <w:t>, отвечающей за доступ к файловым системам,</w:t>
-      </w:r>
-      <w:r>
-        <w:rPr>
-          <w:rFonts w:ascii="Times New Roman" w:hAnsi="Times New Roman" w:cs="Times New Roman"/>
-          <w:sz w:val="24"/>
-          <w:szCs w:val="24"/>
-        </w:rPr>
-        <w:t xml:space="preserve"> для работы в </w:t>
-      </w:r>
-      <w:r>
-        <w:rPr>
-          <w:rFonts w:ascii="Times New Roman" w:hAnsi="Times New Roman" w:cs="Times New Roman"/>
-          <w:sz w:val="24"/>
-          <w:szCs w:val="24"/>
-          <w:lang w:val="en-US"/>
-        </w:rPr>
-        <w:t>Windows</w:t>
-      </w:r>
-      <w:r>
-        <w:rPr>
-          <w:rFonts w:ascii="Times New Roman" w:hAnsi="Times New Roman" w:cs="Times New Roman"/>
-          <w:sz w:val="24"/>
-          <w:szCs w:val="24"/>
-        </w:rPr>
-        <w:t>.</w:t>
-      </w:r>
-    </w:p>
-    <w:p>
-      <w:pPr>
-        <w:rPr>
-          <w:rFonts w:ascii="Times New Roman" w:hAnsi="Times New Roman" w:cs="Times New Roman"/>
-          <w:sz w:val="24"/>
-          <w:szCs w:val="24"/>
-        </w:rPr>
-      </w:pPr>
-      <w:r>
-        <w:rPr>
-          <w:rFonts w:ascii="Times New Roman" w:hAnsi="Times New Roman" w:cs="Times New Roman"/>
-          <w:sz w:val="24"/>
-          <w:szCs w:val="24"/>
-        </w:rPr>
-        <w:t xml:space="preserve">М </w:t>
-      </w:r>
-      <w:r>
-        <w:rPr>
-          <w:rFonts w:ascii="Times New Roman" w:hAnsi="Times New Roman" w:cs="Times New Roman"/>
-          <w:sz w:val="24"/>
-          <w:szCs w:val="24"/>
-        </w:rPr>
-        <w:t>Архитектура разрабатываемой библиотеки</w:t>
-      </w:r>
-    </w:p>
-    <w:p>
-      <w:pPr>
-        <w:rPr>
-          <w:rFonts w:ascii="Times New Roman" w:hAnsi="Times New Roman" w:cs="Times New Roman"/>
-          <w:sz w:val="24"/>
-          <w:szCs w:val="24"/>
-        </w:rPr>
-      </w:pPr>
-    </w:p>
-    <w:p>
-      <w:pPr>
-        <w:rPr>
-          <w:rFonts w:ascii="Times New Roman" w:hAnsi="Times New Roman" w:cs="Times New Roman"/>
-          <w:sz w:val="24"/>
-          <w:szCs w:val="24"/>
-        </w:rPr>
-      </w:pPr>
-      <w:r>
-        <w:rPr>
-          <w:rFonts w:ascii="Times New Roman" w:hAnsi="Times New Roman" w:cs="Times New Roman"/>
-          <w:sz w:val="24"/>
-          <w:szCs w:val="24"/>
-        </w:rPr>
-        <w:t>===============================================================================================================================================================================================================</w:t>
-      </w:r>
-    </w:p>
-    <w:p>
-      <w:pPr>
-        <w:rPr>
-          <w:rFonts w:ascii="Times New Roman" w:hAnsi="Times New Roman" w:cs="Times New Roman"/>
-          <w:sz w:val="24"/>
-          <w:szCs w:val="24"/>
-        </w:rPr>
-      </w:pPr>
-      <w:r>
-        <w:rPr>
-          <w:rFonts w:ascii="Times New Roman" w:hAnsi="Times New Roman" w:cs="Times New Roman"/>
-          <w:sz w:val="24"/>
-          <w:szCs w:val="24"/>
-        </w:rPr>
-        <w:t>К вновь появляющимся файловым системам предъявляются</w:t>
-      </w:r>
-    </w:p>
-    <w:p>
-      <w:pPr>
-        <w:rPr>
-          <w:rFonts w:ascii="Times New Roman" w:hAnsi="Times New Roman" w:cs="Times New Roman"/>
-          <w:sz w:val="24"/>
-          <w:szCs w:val="24"/>
-        </w:rPr>
-      </w:pPr>
-    </w:p>
-    <w:p>
-      <w:pPr>
-        <w:rPr>
-          <w:rFonts w:ascii="Times New Roman" w:hAnsi="Times New Roman" w:cs="Times New Roman"/>
-          <w:sz w:val="24"/>
-          <w:szCs w:val="24"/>
-        </w:rPr>
-      </w:pPr>
-    </w:p>
-    <w:p>
-      <w:pPr>
-        <w:rPr>
-          <w:rFonts w:ascii="Times New Roman" w:hAnsi="Times New Roman" w:cs="Times New Roman"/>
-          <w:sz w:val="24"/>
-          <w:szCs w:val="24"/>
-        </w:rPr>
-      </w:pPr>
-      <w:r>
-        <w:rPr>
-          <w:rFonts w:ascii="Times New Roman" w:hAnsi="Times New Roman" w:cs="Times New Roman"/>
-          <w:sz w:val="24"/>
-          <w:szCs w:val="24"/>
-        </w:rPr>
-        <w:t>Использовать нативный драйвер файловой системы для той операционной системы, в которой эта файловая система является нативной.</w:t>
-      </w:r>
-    </w:p>
-    <w:p>
-      <w:pPr>
-        <w:rPr>
-          <w:rFonts w:ascii="Times New Roman" w:hAnsi="Times New Roman" w:cs="Times New Roman"/>
-          <w:sz w:val="24"/>
-          <w:szCs w:val="24"/>
-        </w:rPr>
-      </w:pPr>
-    </w:p>
-    <w:p>
-      <w:pPr>
-        <w:rPr>
-          <w:rFonts w:ascii="Times New Roman" w:hAnsi="Times New Roman" w:cs="Times New Roman"/>
-          <w:sz w:val="24"/>
-          <w:szCs w:val="24"/>
-        </w:rPr>
-      </w:pPr>
-      <w:r>
-        <w:rPr>
-          <w:rFonts w:ascii="Times New Roman" w:hAnsi="Times New Roman" w:cs="Times New Roman"/>
-          <w:sz w:val="24"/>
-          <w:szCs w:val="24"/>
-        </w:rPr>
-        <w:t xml:space="preserve">Как видно из примеров, среди всех решений проблемы доступа к файловым системам ОС </w:t>
-      </w:r>
-      <w:r>
-        <w:rPr>
-          <w:rFonts w:ascii="Times New Roman" w:hAnsi="Times New Roman" w:cs="Times New Roman"/>
-          <w:sz w:val="24"/>
-          <w:szCs w:val="24"/>
-          <w:lang w:val="en-US"/>
-        </w:rPr>
-        <w:t>Linux</w:t>
-      </w:r>
-      <w:r>
-        <w:rPr>
-          <w:rFonts w:ascii="Times New Roman" w:hAnsi="Times New Roman" w:cs="Times New Roman"/>
-          <w:sz w:val="24"/>
-          <w:szCs w:val="24"/>
-        </w:rPr>
-        <w:t xml:space="preserve"> внутри ОС </w:t>
-      </w:r>
-      <w:r>
-        <w:rPr>
-          <w:rFonts w:ascii="Times New Roman" w:hAnsi="Times New Roman" w:cs="Times New Roman"/>
-          <w:sz w:val="24"/>
-          <w:szCs w:val="24"/>
-          <w:lang w:val="en-US"/>
-        </w:rPr>
-        <w:t>Windows</w:t>
-      </w:r>
-      <w:r>
-        <w:rPr>
-          <w:rFonts w:ascii="Times New Roman" w:hAnsi="Times New Roman" w:cs="Times New Roman"/>
-          <w:sz w:val="24"/>
-          <w:szCs w:val="24"/>
-        </w:rPr>
-        <w:t xml:space="preserve"> можно выделить два основных подхода: независимое приложение ОС </w:t>
-      </w:r>
-      <w:r>
-        <w:rPr>
-          <w:rFonts w:ascii="Times New Roman" w:hAnsi="Times New Roman" w:cs="Times New Roman"/>
-          <w:sz w:val="24"/>
-          <w:szCs w:val="24"/>
-          <w:lang w:val="en-US"/>
-        </w:rPr>
-        <w:t>Windows</w:t>
-      </w:r>
-      <w:r>
-        <w:rPr>
-          <w:rFonts w:ascii="Times New Roman" w:hAnsi="Times New Roman" w:cs="Times New Roman"/>
-          <w:sz w:val="24"/>
-          <w:szCs w:val="24"/>
-        </w:rPr>
-        <w:t xml:space="preserve"> либо </w:t>
-      </w:r>
-      <w:r>
-        <w:rPr>
-          <w:rFonts w:ascii="Times New Roman" w:hAnsi="Times New Roman" w:cs="Times New Roman"/>
-          <w:sz w:val="24"/>
-          <w:szCs w:val="24"/>
-        </w:rPr>
-        <w:t>полноценный драйвер, работающий в режиме ядра, обеспечивающий нативный доступ к файловой системе.</w:t>
-      </w:r>
-    </w:p>
-    <w:p>
-      <w:pPr>
-        <w:rPr>
-          <w:rFonts w:ascii="Times New Roman" w:hAnsi="Times New Roman" w:cs="Times New Roman"/>
-          <w:sz w:val="24"/>
-          <w:szCs w:val="24"/>
-        </w:rPr>
-      </w:pPr>
-      <w:r>
-        <w:rPr>
-          <w:rFonts w:ascii="Times New Roman" w:hAnsi="Times New Roman" w:cs="Times New Roman"/>
-          <w:sz w:val="24"/>
-          <w:szCs w:val="24"/>
-        </w:rPr>
-        <w:t xml:space="preserve">Либо полноценные драйвера, работающие в режиме ядра операционной системы </w:t>
-      </w:r>
-      <w:r>
-        <w:rPr>
-          <w:rFonts w:ascii="Times New Roman" w:hAnsi="Times New Roman" w:cs="Times New Roman"/>
-          <w:sz w:val="24"/>
-          <w:szCs w:val="24"/>
-          <w:lang w:val="en-US"/>
-        </w:rPr>
-        <w:t>Windows</w:t>
-      </w:r>
-      <w:r>
-        <w:rPr>
-          <w:rFonts w:ascii="Times New Roman" w:hAnsi="Times New Roman" w:cs="Times New Roman"/>
-          <w:sz w:val="24"/>
-          <w:szCs w:val="24"/>
-        </w:rPr>
-        <w:t xml:space="preserve">, предоставляющие возможность осуществлять чтение и запись на диск с файловой системой из-под любой программы, но надежность некоторых из которых зачастую оставляет желать лучшего. Отдельные графические приложения и утилиты командной строки как правило предоставляют доступ к файловой системе только в режиме чтения для просмотра и копирования её содержимого. При этом отсутствует </w:t>
-      </w:r>
-      <w:r>
-        <w:rPr>
-          <w:rFonts w:ascii="Times New Roman" w:hAnsi="Times New Roman" w:cs="Times New Roman"/>
-          <w:sz w:val="24"/>
-          <w:szCs w:val="24"/>
-        </w:rPr>
-        <w:lastRenderedPageBreak/>
-        <w:t xml:space="preserve">возможность доступа к данным из других программ. При использовании данного подхода для работы с файлами внутри файловой системы из других программ необходимо заранее вручную скопировать необходимые файлы на раздел диска с нативной для </w:t>
-      </w:r>
-      <w:r>
-        <w:rPr>
-          <w:rFonts w:ascii="Times New Roman" w:hAnsi="Times New Roman" w:cs="Times New Roman"/>
-          <w:sz w:val="24"/>
-          <w:szCs w:val="24"/>
-          <w:lang w:val="en-US"/>
-        </w:rPr>
-        <w:t>Windows</w:t>
-      </w:r>
-      <w:r>
-        <w:rPr>
-          <w:rFonts w:ascii="Times New Roman" w:hAnsi="Times New Roman" w:cs="Times New Roman"/>
-          <w:sz w:val="24"/>
-          <w:szCs w:val="24"/>
-        </w:rPr>
-        <w:t xml:space="preserve"> файловой системой, после чего файл становится виден внутри любой программы, использующей путь, начинающийся с символа данного раздела (</w:t>
-      </w:r>
-      <w:r>
-        <w:rPr>
-          <w:rFonts w:ascii="Times New Roman" w:hAnsi="Times New Roman" w:cs="Times New Roman"/>
-          <w:sz w:val="24"/>
-          <w:szCs w:val="24"/>
-          <w:lang w:val="en-US"/>
-        </w:rPr>
-        <w:t>drive</w:t>
-      </w:r>
-      <w:r>
-        <w:rPr>
-          <w:rFonts w:ascii="Times New Roman" w:hAnsi="Times New Roman" w:cs="Times New Roman"/>
-          <w:sz w:val="24"/>
-          <w:szCs w:val="24"/>
-        </w:rPr>
-        <w:t xml:space="preserve"> </w:t>
-      </w:r>
-      <w:r>
-        <w:rPr>
-          <w:rFonts w:ascii="Times New Roman" w:hAnsi="Times New Roman" w:cs="Times New Roman"/>
-          <w:sz w:val="24"/>
-          <w:szCs w:val="24"/>
-          <w:lang w:val="en-US"/>
-        </w:rPr>
-        <w:t>letter</w:t>
-      </w:r>
-      <w:r>
-        <w:rPr>
-          <w:rFonts w:ascii="Times New Roman" w:hAnsi="Times New Roman" w:cs="Times New Roman"/>
-          <w:sz w:val="24"/>
-          <w:szCs w:val="24"/>
-        </w:rPr>
-        <w:t>).</w:t>
-      </w:r>
-    </w:p>
-    <w:p>
-      <w:pPr>
-        <w:rPr>
-          <w:rFonts w:ascii="Times New Roman" w:hAnsi="Times New Roman" w:cs="Times New Roman"/>
-          <w:sz w:val="24"/>
-          <w:szCs w:val="24"/>
-        </w:rPr>
-      </w:pPr>
-    </w:p>
-    <w:p>
-      <w:pPr>
-        <w:rPr>
-          <w:rFonts w:ascii="Times New Roman" w:hAnsi="Times New Roman" w:cs="Times New Roman"/>
-          <w:sz w:val="24"/>
-          <w:szCs w:val="24"/>
-          <w:lang w:val="en-US"/>
-        </w:rPr>
-      </w:pPr>
-      <w:r>
-        <w:rPr>
-          <w:rFonts w:ascii="Times New Roman" w:hAnsi="Times New Roman" w:cs="Times New Roman"/>
-          <w:sz w:val="24"/>
-          <w:szCs w:val="24"/>
-          <w:lang w:val="en-US"/>
-        </w:rPr>
-        <w:t>Use BTRFS:</w:t>
-      </w:r>
-    </w:p>
-    <w:p>
-      <w:pPr>
-        <w:rPr>
-          <w:rFonts w:ascii="Times New Roman" w:hAnsi="Times New Roman" w:cs="Times New Roman"/>
-          <w:sz w:val="24"/>
-          <w:szCs w:val="24"/>
-          <w:lang w:val="en-US"/>
-        </w:rPr>
-      </w:pPr>
-      <w:r>
-        <w:rPr>
-          <w:rFonts w:ascii="Times New Roman" w:hAnsi="Times New Roman" w:cs="Times New Roman"/>
-          <w:sz w:val="24"/>
-          <w:szCs w:val="24"/>
-          <w:lang w:val="en-US"/>
-        </w:rPr>
-        <w:t>coLinux</w:t>
-      </w:r>
-    </w:p>
-    <w:p>
-      <w:pPr>
-        <w:rPr>
-          <w:rFonts w:ascii="Times New Roman" w:hAnsi="Times New Roman" w:cs="Times New Roman"/>
-          <w:sz w:val="24"/>
-          <w:szCs w:val="24"/>
-          <w:lang w:val="en-US"/>
-        </w:rPr>
-      </w:pPr>
-      <w:r>
-        <w:rPr>
-          <w:rFonts w:ascii="Times New Roman" w:hAnsi="Times New Roman" w:cs="Times New Roman"/>
-          <w:sz w:val="24"/>
-          <w:szCs w:val="24"/>
-          <w:lang w:val="en-US"/>
-        </w:rPr>
-        <w:t xml:space="preserve">zfs-win : read-only </w:t>
+      <w:proofErr w:type="gramStart"/>
+      <w:r>
+        <w:rPr>
+          <w:rFonts w:ascii="Times New Roman" w:hAnsi="Times New Roman" w:cs="Times New Roman"/>
+          <w:sz w:val="24"/>
+          <w:szCs w:val="24"/>
+          <w:lang w:val="en-US"/>
+        </w:rPr>
+        <w:t>win :</w:t>
+      </w:r>
+      <w:proofErr w:type="gramEnd"/>
+      <w:r>
+        <w:rPr>
+          <w:rFonts w:ascii="Times New Roman" w:hAnsi="Times New Roman" w:cs="Times New Roman"/>
+          <w:sz w:val="24"/>
+          <w:szCs w:val="24"/>
+          <w:lang w:val="en-US"/>
+        </w:rPr>
+        <w:t xml:space="preserve"> read-only </w:t>
       </w:r>
       <w:hyperlink r:id="rId17" w:history="1">
         <w:r>
@@ -19551,33 +22521,57 @@
           <w:lang w:val="en-US"/>
         </w:rPr>
       </w:pPr>
-      <w:r>
-        <w:rPr>
-          <w:rFonts w:ascii="Times New Roman" w:hAnsi="Times New Roman" w:cs="Times New Roman"/>
-          <w:sz w:val="24"/>
-          <w:szCs w:val="24"/>
-          <w:lang w:val="en-US"/>
-        </w:rPr>
-        <w:t>win-btrfs</w:t>
-      </w:r>
-    </w:p>
-    <w:p>
-      <w:pPr>
-        <w:rPr>
-          <w:rFonts w:ascii="Times New Roman" w:hAnsi="Times New Roman" w:cs="Times New Roman"/>
-          <w:sz w:val="24"/>
-          <w:szCs w:val="24"/>
-          <w:lang w:val="en-US"/>
-        </w:rPr>
-      </w:pPr>
-      <w:r>
-        <w:rPr>
-          <w:rFonts w:ascii="Times New Roman" w:hAnsi="Times New Roman" w:cs="Times New Roman"/>
-          <w:sz w:val="24"/>
-          <w:szCs w:val="24"/>
-          <w:lang w:val="en-US"/>
-        </w:rPr>
-        <w:t>virtual machine + network server</w:t>
+      <w:proofErr w:type="gramStart"/>
+      <w:r>
+        <w:rPr>
+          <w:rFonts w:ascii="Times New Roman" w:hAnsi="Times New Roman" w:cs="Times New Roman"/>
+          <w:sz w:val="24"/>
+          <w:szCs w:val="24"/>
+          <w:lang w:val="en-US"/>
+        </w:rPr>
+        <w:t>win-</w:t>
+      </w:r>
+      <w:proofErr w:type="spellStart"/>
+      <w:r>
+        <w:rPr>
+          <w:rFonts w:ascii="Times New Roman" w:hAnsi="Times New Roman" w:cs="Times New Roman"/>
+          <w:sz w:val="24"/>
+          <w:szCs w:val="24"/>
+          <w:lang w:val="en-US"/>
+        </w:rPr>
+        <w:t>btrfs</w:t>
+      </w:r>
+      <w:proofErr w:type="spellEnd"/>
+      <w:proofErr w:type="gramEnd"/>
+    </w:p>
+    <w:p>
+      <w:pPr>
+        <w:rPr>
+          <w:rFonts w:ascii="Times New Roman" w:hAnsi="Times New Roman" w:cs="Times New Roman"/>
+          <w:sz w:val="24"/>
+          <w:szCs w:val="24"/>
+          <w:lang w:val="en-US"/>
+        </w:rPr>
+      </w:pPr>
+      <w:proofErr w:type="gramStart"/>
+      <w:r>
+        <w:rPr>
+          <w:rFonts w:ascii="Times New Roman" w:hAnsi="Times New Roman" w:cs="Times New Roman"/>
+          <w:sz w:val="24"/>
+          <w:szCs w:val="24"/>
+          <w:lang w:val="en-US"/>
+        </w:rPr>
+        <w:t>virtual</w:t>
+      </w:r>
+      <w:proofErr w:type="gramEnd"/>
+      <w:r>
+        <w:rPr>
+          <w:rFonts w:ascii="Times New Roman" w:hAnsi="Times New Roman" w:cs="Times New Roman"/>
+          <w:sz w:val="24"/>
+          <w:szCs w:val="24"/>
+          <w:lang w:val="en-US"/>
+        </w:rPr>
+        <w:t xml:space="preserve"> machine + network server</w:t>
       </w:r>
     </w:p>
     <w:p>
@@ -19809,6 +22803,7 @@
           <w:sz w:val="24"/>
           <w:szCs w:val="24"/>
         </w:rPr>
+        <w:lastRenderedPageBreak/>
         <w:t xml:space="preserve">Существующие решения. Основные подходы. </w:t>
       </w:r>
       <w:r>
@@ -19879,6 +22874,7 @@
         </w:rPr>
         <w:t xml:space="preserve">, виртуальные машины </w:t>
       </w:r>
+      <w:proofErr w:type="spellStart"/>
       <w:r>
         <w:rPr>
           <w:rFonts w:ascii="Times New Roman" w:hAnsi="Times New Roman" w:cs="Times New Roman"/>
@@ -19888,13 +22884,32 @@
         </w:rPr>
         <w:t>coLinux</w:t>
       </w:r>
-      <w:r>
-        <w:rPr>
-          <w:rFonts w:ascii="Times New Roman" w:hAnsi="Times New Roman" w:cs="Times New Roman"/>
-          <w:sz w:val="24"/>
-          <w:szCs w:val="24"/>
-        </w:rPr>
-        <w:t xml:space="preserve">. Пример с хабра, возгласы пользователей. </w:t>
+      <w:proofErr w:type="spellEnd"/>
+      <w:r>
+        <w:rPr>
+          <w:rFonts w:ascii="Times New Roman" w:hAnsi="Times New Roman" w:cs="Times New Roman"/>
+          <w:sz w:val="24"/>
+          <w:szCs w:val="24"/>
+        </w:rPr>
+        <w:t xml:space="preserve">. Пример с </w:t>
+      </w:r>
+      <w:proofErr w:type="spellStart"/>
+      <w:r>
+        <w:rPr>
+          <w:rFonts w:ascii="Times New Roman" w:hAnsi="Times New Roman" w:cs="Times New Roman"/>
+          <w:sz w:val="24"/>
+          <w:szCs w:val="24"/>
+        </w:rPr>
+        <w:t>хабра</w:t>
+      </w:r>
+      <w:proofErr w:type="spellEnd"/>
+      <w:r>
+        <w:rPr>
+          <w:rFonts w:ascii="Times New Roman" w:hAnsi="Times New Roman" w:cs="Times New Roman"/>
+          <w:sz w:val="24"/>
+          <w:szCs w:val="24"/>
+        </w:rPr>
+        <w:t xml:space="preserve">, возгласы пользователей. </w:t>
       </w:r>
     </w:p>
     <w:p>
@@ -19913,6 +22928,7 @@
         </w:rPr>
         <w:t xml:space="preserve">Выбор подхода с виртуальной машиной. Обоснование. </w:t>
       </w:r>
+      <w:proofErr w:type="spellStart"/>
       <w:r>
         <w:rPr>
           <w:rFonts w:ascii="Times New Roman" w:hAnsi="Times New Roman" w:cs="Times New Roman"/>
@@ -19922,6 +22938,7 @@
         </w:rPr>
         <w:t>Libguestfs</w:t>
       </w:r>
+      <w:proofErr w:type="spellEnd"/>
       <w:r>
         <w:rPr>
           <w:rFonts w:ascii="Times New Roman" w:hAnsi="Times New Roman" w:cs="Times New Roman"/>
@@ -19962,7 +22979,25 @@
           <w:sz w:val="24"/>
           <w:szCs w:val="24"/>
         </w:rPr>
-        <w:t>ржки ненативных файловых систем</w:t>
+        <w:t xml:space="preserve">ржки </w:t>
+      </w:r>
+      <w:proofErr w:type="spellStart"/>
+      <w:r>
+        <w:rPr>
+          <w:rFonts w:ascii="Times New Roman" w:hAnsi="Times New Roman" w:cs="Times New Roman"/>
+          <w:sz w:val="24"/>
+          <w:szCs w:val="24"/>
+        </w:rPr>
+        <w:t>ненативных</w:t>
+      </w:r>
+      <w:proofErr w:type="spellEnd"/>
+      <w:r>
+        <w:rPr>
+          <w:rFonts w:ascii="Times New Roman" w:hAnsi="Times New Roman" w:cs="Times New Roman"/>
+          <w:sz w:val="24"/>
+          <w:szCs w:val="24"/>
+        </w:rPr>
+        <w:t xml:space="preserve"> файловых систем</w:t>
       </w:r>
     </w:p>
     <w:p>
@@ -20674,9 +23709,9 @@
     </w:lvl>
   </w:abstractNum>
   <w:abstractNum w:abstractNumId="6">
-    <w:nsid w:val="503957AB"/>
+    <w:nsid w:val="4B106289"/>
     <w:multiLevelType w:val="hybridMultilevel"/>
-    <w:tmpl w:val="12DCC6B2"/>
+    <w:tmpl w:val="C70488DA"/>
     <w:lvl w:ilvl="0" w:tplc="04190001">
       <w:start w:val="1"/>
       <w:numFmt w:val="bullet"/>
@@ -20787,9 +23822,9 @@
     </w:lvl>
   </w:abstractNum>
   <w:abstractNum w:abstractNumId="7">
-    <w:nsid w:val="50447D73"/>
+    <w:nsid w:val="4DF038BC"/>
     <w:multiLevelType w:val="hybridMultilevel"/>
-    <w:tmpl w:val="0BD4357E"/>
+    <w:tmpl w:val="88DA84EA"/>
     <w:lvl w:ilvl="0" w:tplc="04190001">
       <w:start w:val="1"/>
       <w:numFmt w:val="bullet"/>
@@ -20900,9 +23935,9 @@
     </w:lvl>
   </w:abstractNum>
   <w:abstractNum w:abstractNumId="8">
-    <w:nsid w:val="5A3160BF"/>
+    <w:nsid w:val="503957AB"/>
     <w:multiLevelType w:val="hybridMultilevel"/>
-    <w:tmpl w:val="AC8278EC"/>
+    <w:tmpl w:val="12DCC6B2"/>
     <w:lvl w:ilvl="0" w:tplc="04190001">
       <w:start w:val="1"/>
       <w:numFmt w:val="bullet"/>
@@ -21013,9 +24048,9 @@
     </w:lvl>
   </w:abstractNum>
   <w:abstractNum w:abstractNumId="9">
-    <w:nsid w:val="60612DAD"/>
+    <w:nsid w:val="50447D73"/>
     <w:multiLevelType w:val="hybridMultilevel"/>
-    <w:tmpl w:val="185830E8"/>
+    <w:tmpl w:val="0BD4357E"/>
     <w:lvl w:ilvl="0" w:tplc="04190001">
       <w:start w:val="1"/>
       <w:numFmt w:val="bullet"/>
@@ -21126,9 +24161,9 @@
     </w:lvl>
   </w:abstractNum>
   <w:abstractNum w:abstractNumId="10">
-    <w:nsid w:val="6E0209CE"/>
+    <w:nsid w:val="5A3160BF"/>
     <w:multiLevelType w:val="hybridMultilevel"/>
-    <w:tmpl w:val="B7B049FE"/>
+    <w:tmpl w:val="AC8278EC"/>
     <w:lvl w:ilvl="0" w:tplc="04190001">
       <w:start w:val="1"/>
       <w:numFmt w:val="bullet"/>
@@ -21238,23 +24273,362 @@
       </w:rPr>
     </w:lvl>
   </w:abstractNum>
+  <w:abstractNum w:abstractNumId="11">
+    <w:nsid w:val="60612DAD"/>
+    <w:multiLevelType w:val="hybridMultilevel"/>
+    <w:tmpl w:val="185830E8"/>
+    <w:lvl w:ilvl="0" w:tplc="04190001">
+      <w:start w:val="1"/>
+      <w:numFmt w:val="bullet"/>
+      <w:lvlText w:val=""/>
+      <w:lvlJc w:val="left"/>
+      <w:pPr>
+        <w:ind w:left="720" w:hanging="360"/>
+      </w:pPr>
+      <w:rPr>
+        <w:rFonts w:ascii="Symbol" w:hAnsi="Symbol" w:hint="default"/>
+      </w:rPr>
+    </w:lvl>
+    <w:lvl w:ilvl="1" w:tplc="04190003" w:tentative="1">
+      <w:start w:val="1"/>
+      <w:numFmt w:val="bullet"/>
+      <w:lvlText w:val="o"/>
+      <w:lvlJc w:val="left"/>
+      <w:pPr>
+        <w:ind w:left="1440" w:hanging="360"/>
+      </w:pPr>
+      <w:rPr>
+        <w:rFonts w:ascii="Courier New" w:hAnsi="Courier New" w:cs="Courier New" w:hint="default"/>
+      </w:rPr>
+    </w:lvl>
+    <w:lvl w:ilvl="2" w:tplc="04190005" w:tentative="1">
+      <w:start w:val="1"/>
+      <w:numFmt w:val="bullet"/>
+      <w:lvlText w:val=""/>
+      <w:lvlJc w:val="left"/>
+      <w:pPr>
+        <w:ind w:left="2160" w:hanging="360"/>
+      </w:pPr>
+      <w:rPr>
+        <w:rFonts w:ascii="Wingdings" w:hAnsi="Wingdings" w:hint="default"/>
+      </w:rPr>
+    </w:lvl>
+    <w:lvl w:ilvl="3" w:tplc="04190001" w:tentative="1">
+      <w:start w:val="1"/>
+      <w:numFmt w:val="bullet"/>
+      <w:lvlText w:val=""/>
+      <w:lvlJc w:val="left"/>
+      <w:pPr>
+        <w:ind w:left="2880" w:hanging="360"/>
+      </w:pPr>
+      <w:rPr>
+        <w:rFonts w:ascii="Symbol" w:hAnsi="Symbol" w:hint="default"/>
+      </w:rPr>
+    </w:lvl>
+    <w:lvl w:ilvl="4" w:tplc="04190003" w:tentative="1">
+      <w:start w:val="1"/>
+      <w:numFmt w:val="bullet"/>
+      <w:lvlText w:val="o"/>
+      <w:lvlJc w:val="left"/>
+      <w:pPr>
+        <w:ind w:left="3600" w:hanging="360"/>
+      </w:pPr>
+      <w:rPr>
+        <w:rFonts w:ascii="Courier New" w:hAnsi="Courier New" w:cs="Courier New" w:hint="default"/>
+      </w:rPr>
+    </w:lvl>
+    <w:lvl w:ilvl="5" w:tplc="04190005" w:tentative="1">
+      <w:start w:val="1"/>
+      <w:numFmt w:val="bullet"/>
+      <w:lvlText w:val=""/>
+      <w:lvlJc w:val="left"/>
+      <w:pPr>
+        <w:ind w:left="4320" w:hanging="360"/>
+      </w:pPr>
+      <w:rPr>
+        <w:rFonts w:ascii="Wingdings" w:hAnsi="Wingdings" w:hint="default"/>
+      </w:rPr>
+    </w:lvl>
+    <w:lvl w:ilvl="6" w:tplc="04190001" w:tentative="1">
+      <w:start w:val="1"/>
+      <w:numFmt w:val="bullet"/>
+      <w:lvlText w:val=""/>
+      <w:lvlJc w:val="left"/>
+      <w:pPr>
+        <w:ind w:left="5040" w:hanging="360"/>
+      </w:pPr>
+      <w:rPr>
+        <w:rFonts w:ascii="Symbol" w:hAnsi="Symbol" w:hint="default"/>
+      </w:rPr>
+    </w:lvl>
+    <w:lvl w:ilvl="7" w:tplc="04190003" w:tentative="1">
+      <w:start w:val="1"/>
+      <w:numFmt w:val="bullet"/>
+      <w:lvlText w:val="o"/>
+      <w:lvlJc w:val="left"/>
+      <w:pPr>
+        <w:ind w:left="5760" w:hanging="360"/>
+      </w:pPr>
+      <w:rPr>
+        <w:rFonts w:ascii="Courier New" w:hAnsi="Courier New" w:cs="Courier New" w:hint="default"/>
+      </w:rPr>
+    </w:lvl>
+    <w:lvl w:ilvl="8" w:tplc="04190005" w:tentative="1">
+      <w:start w:val="1"/>
+      <w:numFmt w:val="bullet"/>
+      <w:lvlText w:val=""/>
+      <w:lvlJc w:val="left"/>
+      <w:pPr>
+        <w:ind w:left="6480" w:hanging="360"/>
+      </w:pPr>
+      <w:rPr>
+        <w:rFonts w:ascii="Wingdings" w:hAnsi="Wingdings" w:hint="default"/>
+      </w:rPr>
+    </w:lvl>
+  </w:abstractNum>
+  <w:abstractNum w:abstractNumId="12">
+    <w:nsid w:val="62117475"/>
+    <w:multiLevelType w:val="hybridMultilevel"/>
+    <w:tmpl w:val="18D62CCC"/>
+    <w:lvl w:ilvl="0" w:tplc="04190001">
+      <w:start w:val="1"/>
+      <w:numFmt w:val="bullet"/>
+      <w:lvlText w:val=""/>
+      <w:lvlJc w:val="left"/>
+      <w:pPr>
+        <w:ind w:left="720" w:hanging="360"/>
+      </w:pPr>
+      <w:rPr>
+        <w:rFonts w:ascii="Symbol" w:hAnsi="Symbol" w:hint="default"/>
+      </w:rPr>
+    </w:lvl>
+    <w:lvl w:ilvl="1" w:tplc="04190003" w:tentative="1">
+      <w:start w:val="1"/>
+      <w:numFmt w:val="bullet"/>
+      <w:lvlText w:val="o"/>
+      <w:lvlJc w:val="left"/>
+      <w:pPr>
+        <w:ind w:left="1440" w:hanging="360"/>
+      </w:pPr>
+      <w:rPr>
+        <w:rFonts w:ascii="Courier New" w:hAnsi="Courier New" w:cs="Courier New" w:hint="default"/>
+      </w:rPr>
+    </w:lvl>
+    <w:lvl w:ilvl="2" w:tplc="04190005" w:tentative="1">
+      <w:start w:val="1"/>
+      <w:numFmt w:val="bullet"/>
+      <w:lvlText w:val=""/>
+      <w:lvlJc w:val="left"/>
+      <w:pPr>
+        <w:ind w:left="2160" w:hanging="360"/>
+      </w:pPr>
+      <w:rPr>
+        <w:rFonts w:ascii="Wingdings" w:hAnsi="Wingdings" w:hint="default"/>
+      </w:rPr>
+    </w:lvl>
+    <w:lvl w:ilvl="3" w:tplc="04190001" w:tentative="1">
+      <w:start w:val="1"/>
+      <w:numFmt w:val="bullet"/>
+      <w:lvlText w:val=""/>
+      <w:lvlJc w:val="left"/>
+      <w:pPr>
+        <w:ind w:left="2880" w:hanging="360"/>
+      </w:pPr>
+      <w:rPr>
+        <w:rFonts w:ascii="Symbol" w:hAnsi="Symbol" w:hint="default"/>
+      </w:rPr>
+    </w:lvl>
+    <w:lvl w:ilvl="4" w:tplc="04190003" w:tentative="1">
+      <w:start w:val="1"/>
+      <w:numFmt w:val="bullet"/>
+      <w:lvlText w:val="o"/>
+      <w:lvlJc w:val="left"/>
+      <w:pPr>
+        <w:ind w:left="3600" w:hanging="360"/>
+      </w:pPr>
+      <w:rPr>
+        <w:rFonts w:ascii="Courier New" w:hAnsi="Courier New" w:cs="Courier New" w:hint="default"/>
+      </w:rPr>
+    </w:lvl>
+    <w:lvl w:ilvl="5" w:tplc="04190005" w:tentative="1">
+      <w:start w:val="1"/>
+      <w:numFmt w:val="bullet"/>
+      <w:lvlText w:val=""/>
+      <w:lvlJc w:val="left"/>
+      <w:pPr>
+        <w:ind w:left="4320" w:hanging="360"/>
+      </w:pPr>
+      <w:rPr>
+        <w:rFonts w:ascii="Wingdings" w:hAnsi="Wingdings" w:hint="default"/>
+      </w:rPr>
+    </w:lvl>
+    <w:lvl w:ilvl="6" w:tplc="04190001" w:tentative="1">
+      <w:start w:val="1"/>
+      <w:numFmt w:val="bullet"/>
+      <w:lvlText w:val=""/>
+      <w:lvlJc w:val="left"/>
+      <w:pPr>
+        <w:ind w:left="5040" w:hanging="360"/>
+      </w:pPr>
+      <w:rPr>
+        <w:rFonts w:ascii="Symbol" w:hAnsi="Symbol" w:hint="default"/>
+      </w:rPr>
+    </w:lvl>
+    <w:lvl w:ilvl="7" w:tplc="04190003" w:tentative="1">
+      <w:start w:val="1"/>
+      <w:numFmt w:val="bullet"/>
+      <w:lvlText w:val="o"/>
+      <w:lvlJc w:val="left"/>
+      <w:pPr>
+        <w:ind w:left="5760" w:hanging="360"/>
+      </w:pPr>
+      <w:rPr>
+        <w:rFonts w:ascii="Courier New" w:hAnsi="Courier New" w:cs="Courier New" w:hint="default"/>
+      </w:rPr>
+    </w:lvl>
+    <w:lvl w:ilvl="8" w:tplc="04190005" w:tentative="1">
+      <w:start w:val="1"/>
+      <w:numFmt w:val="bullet"/>
+      <w:lvlText w:val=""/>
+      <w:lvlJc w:val="left"/>
+      <w:pPr>
+        <w:ind w:left="6480" w:hanging="360"/>
+      </w:pPr>
+      <w:rPr>
+        <w:rFonts w:ascii="Wingdings" w:hAnsi="Wingdings" w:hint="default"/>
+      </w:rPr>
+    </w:lvl>
+  </w:abstractNum>
+  <w:abstractNum w:abstractNumId="13">
+    <w:nsid w:val="6E0209CE"/>
+    <w:multiLevelType w:val="hybridMultilevel"/>
+    <w:tmpl w:val="B7B049FE"/>
+    <w:lvl w:ilvl="0" w:tplc="04190001">
+      <w:start w:val="1"/>
+      <w:numFmt w:val="bullet"/>
+      <w:lvlText w:val=""/>
+      <w:lvlJc w:val="left"/>
+      <w:pPr>
+        <w:ind w:left="720" w:hanging="360"/>
+      </w:pPr>
+      <w:rPr>
+        <w:rFonts w:ascii="Symbol" w:hAnsi="Symbol" w:hint="default"/>
+      </w:rPr>
+    </w:lvl>
+    <w:lvl w:ilvl="1" w:tplc="04190003" w:tentative="1">
+      <w:start w:val="1"/>
+      <w:numFmt w:val="bullet"/>
+      <w:lvlText w:val="o"/>
+      <w:lvlJc w:val="left"/>
+      <w:pPr>
+        <w:ind w:left="1440" w:hanging="360"/>
+      </w:pPr>
+      <w:rPr>
+        <w:rFonts w:ascii="Courier New" w:hAnsi="Courier New" w:cs="Courier New" w:hint="default"/>
+      </w:rPr>
+    </w:lvl>
+    <w:lvl w:ilvl="2" w:tplc="04190005" w:tentative="1">
+      <w:start w:val="1"/>
+      <w:numFmt w:val="bullet"/>
+      <w:lvlText w:val=""/>
+      <w:lvlJc w:val="left"/>
+      <w:pPr>
+        <w:ind w:left="2160" w:hanging="360"/>
+      </w:pPr>
+      <w:rPr>
+        <w:rFonts w:ascii="Wingdings" w:hAnsi="Wingdings" w:hint="default"/>
+      </w:rPr>
+    </w:lvl>
+    <w:lvl w:ilvl="3" w:tplc="04190001" w:tentative="1">
+      <w:start w:val="1"/>
+      <w:numFmt w:val="bullet"/>
+      <w:lvlText w:val=""/>
+      <w:lvlJc w:val="left"/>
+      <w:pPr>
+        <w:ind w:left="2880" w:hanging="360"/>
+      </w:pPr>
+      <w:rPr>
+        <w:rFonts w:ascii="Symbol" w:hAnsi="Symbol" w:hint="default"/>
+      </w:rPr>
+    </w:lvl>
+    <w:lvl w:ilvl="4" w:tplc="04190003" w:tentative="1">
+      <w:start w:val="1"/>
+      <w:numFmt w:val="bullet"/>
+      <w:lvlText w:val="o"/>
+      <w:lvlJc w:val="left"/>
+      <w:pPr>
+        <w:ind w:left="3600" w:hanging="360"/>
+      </w:pPr>
+      <w:rPr>
+        <w:rFonts w:ascii="Courier New" w:hAnsi="Courier New" w:cs="Courier New" w:hint="default"/>
+      </w:rPr>
+    </w:lvl>
+    <w:lvl w:ilvl="5" w:tplc="04190005" w:tentative="1">
+      <w:start w:val="1"/>
+      <w:numFmt w:val="bullet"/>
+      <w:lvlText w:val=""/>
+      <w:lvlJc w:val="left"/>
+      <w:pPr>
+        <w:ind w:left="4320" w:hanging="360"/>
+      </w:pPr>
+      <w:rPr>
+        <w:rFonts w:ascii="Wingdings" w:hAnsi="Wingdings" w:hint="default"/>
+      </w:rPr>
+    </w:lvl>
+    <w:lvl w:ilvl="6" w:tplc="04190001" w:tentative="1">
+      <w:start w:val="1"/>
+      <w:numFmt w:val="bullet"/>
+      <w:lvlText w:val=""/>
+      <w:lvlJc w:val="left"/>
+      <w:pPr>
+        <w:ind w:left="5040" w:hanging="360"/>
+      </w:pPr>
+      <w:rPr>
+        <w:rFonts w:ascii="Symbol" w:hAnsi="Symbol" w:hint="default"/>
+      </w:rPr>
+    </w:lvl>
+    <w:lvl w:ilvl="7" w:tplc="04190003" w:tentative="1">
+      <w:start w:val="1"/>
+      <w:numFmt w:val="bullet"/>
+      <w:lvlText w:val="o"/>
+      <w:lvlJc w:val="left"/>
+      <w:pPr>
+        <w:ind w:left="5760" w:hanging="360"/>
+      </w:pPr>
+      <w:rPr>
+        <w:rFonts w:ascii="Courier New" w:hAnsi="Courier New" w:cs="Courier New" w:hint="default"/>
+      </w:rPr>
+    </w:lvl>
+    <w:lvl w:ilvl="8" w:tplc="04190005" w:tentative="1">
+      <w:start w:val="1"/>
+      <w:numFmt w:val="bullet"/>
+      <w:lvlText w:val=""/>
+      <w:lvlJc w:val="left"/>
+      <w:pPr>
+        <w:ind w:left="6480" w:hanging="360"/>
+      </w:pPr>
+      <w:rPr>
+        <w:rFonts w:ascii="Wingdings" w:hAnsi="Wingdings" w:hint="default"/>
+      </w:rPr>
+    </w:lvl>
+  </w:abstractNum>
   <w:num w:numId="1">
     <w:abstractNumId w:val="4"/>
   </w:num>
   <w:num w:numId="2">
-    <w:abstractNumId w:val="7"/>
+    <w:abstractNumId w:val="9"/>
   </w:num>
   <w:num w:numId="3">
     <w:abstractNumId w:val="1"/>
   </w:num>
   <w:num w:numId="4">
+    <w:abstractNumId w:val="10"/>
+  </w:num>
+  <w:num w:numId="5">
     <w:abstractNumId w:val="8"/>
   </w:num>
-  <w:num w:numId="5">
-    <w:abstractNumId w:val="6"/>
-  </w:num>
   <w:num w:numId="6">
-    <w:abstractNumId w:val="10"/>
+    <w:abstractNumId w:val="13"/>
   </w:num>
   <w:num w:numId="7">
     <w:abstractNumId w:val="0"/>
@@ -21269,7 +24643,16 @@
     <w:abstractNumId w:val="3"/>
   </w:num>
   <w:num w:numId="11">
-    <w:abstractNumId w:val="9"/>
+    <w:abstractNumId w:val="11"/>
+  </w:num>
+  <w:num w:numId="12">
+    <w:abstractNumId w:val="12"/>
+  </w:num>
+  <w:num w:numId="13">
+    <w:abstractNumId w:val="6"/>
+  </w:num>
+  <w:num w:numId="14">
+    <w:abstractNumId w:val="7"/>
   </w:num>
 </w:numbering>
 </file>

--- a/draft.docx
+++ b/draft.docx
@@ -21741,41 +21741,5229 @@
           <w:sz w:val="24"/>
           <w:szCs w:val="24"/>
         </w:rPr>
-        <w:t>Полученные показатели потребления оперативной памяти с</w:t>
-      </w:r>
+        <w:t xml:space="preserve">Полученные показатели потребления оперативной памяти системы играют вторичную роль, поскольку </w:t>
+      </w:r>
+      <w:r>
+        <w:rPr>
+          <w:rFonts w:ascii="Times New Roman" w:hAnsi="Times New Roman" w:cs="Times New Roman"/>
+          <w:sz w:val="24"/>
+          <w:szCs w:val="24"/>
+        </w:rPr>
+        <w:t xml:space="preserve">сильно </w:t>
+      </w:r>
+      <w:r>
+        <w:rPr>
+          <w:rFonts w:ascii="Times New Roman" w:hAnsi="Times New Roman" w:cs="Times New Roman"/>
+          <w:sz w:val="24"/>
+          <w:szCs w:val="24"/>
+        </w:rPr>
+        <w:t>зависят от параме</w:t>
+      </w:r>
+      <w:r>
+        <w:rPr>
+          <w:rFonts w:ascii="Times New Roman" w:hAnsi="Times New Roman" w:cs="Times New Roman"/>
+          <w:sz w:val="24"/>
+          <w:szCs w:val="24"/>
+        </w:rPr>
+        <w:t>тров запуска виртуальной машины,</w:t>
+      </w:r>
+      <w:r>
+        <w:rPr>
+          <w:rFonts w:ascii="Times New Roman" w:hAnsi="Times New Roman" w:cs="Times New Roman"/>
+          <w:sz w:val="24"/>
+          <w:szCs w:val="24"/>
+        </w:rPr>
+        <w:t xml:space="preserve"> </w:t>
+      </w:r>
+      <w:r>
+        <w:rPr>
+          <w:rFonts w:ascii="Times New Roman" w:hAnsi="Times New Roman" w:cs="Times New Roman"/>
+          <w:sz w:val="24"/>
+          <w:szCs w:val="24"/>
+        </w:rPr>
+        <w:t xml:space="preserve">в частности, от того, </w:t>
+      </w:r>
+      <w:r>
+        <w:rPr>
+          <w:rFonts w:ascii="Times New Roman" w:hAnsi="Times New Roman" w:cs="Times New Roman"/>
+          <w:sz w:val="24"/>
+          <w:szCs w:val="24"/>
+        </w:rPr>
+        <w:t xml:space="preserve">сколько физической памяти будет предоставлено гостевой операционной системе внутри виртуальной машины. </w:t>
+      </w:r>
+      <w:r>
+        <w:rPr>
+          <w:rFonts w:ascii="Times New Roman" w:hAnsi="Times New Roman" w:cs="Times New Roman"/>
+          <w:sz w:val="24"/>
+          <w:szCs w:val="24"/>
+        </w:rPr>
+        <w:t xml:space="preserve">В данном случае можно утверждать, что потребление оперативной памяти </w:t>
+      </w:r>
+      <w:r>
+        <w:rPr>
+          <w:rFonts w:ascii="Times New Roman" w:hAnsi="Times New Roman" w:cs="Times New Roman"/>
+          <w:sz w:val="24"/>
+          <w:szCs w:val="24"/>
+        </w:rPr>
+        <w:t>существенно не различается</w:t>
+      </w:r>
+      <w:r>
+        <w:rPr>
+          <w:rFonts w:ascii="Times New Roman" w:hAnsi="Times New Roman" w:cs="Times New Roman"/>
+          <w:sz w:val="24"/>
+          <w:szCs w:val="24"/>
+        </w:rPr>
+        <w:t>.</w:t>
+      </w:r>
+    </w:p>
+    <w:p>
+      <w:pPr>
+        <w:rPr>
+          <w:rFonts w:ascii="Times New Roman" w:hAnsi="Times New Roman" w:cs="Times New Roman"/>
+          <w:sz w:val="24"/>
+          <w:szCs w:val="24"/>
+        </w:rPr>
+      </w:pPr>
+      <w:r>
+        <w:rPr>
+          <w:rFonts w:ascii="Times New Roman" w:hAnsi="Times New Roman" w:cs="Times New Roman"/>
+          <w:sz w:val="24"/>
+          <w:szCs w:val="24"/>
+        </w:rPr>
+        <w:t xml:space="preserve">Полученный результат носит </w:t>
+      </w:r>
+      <w:r>
+        <w:rPr>
+          <w:rFonts w:ascii="Times New Roman" w:hAnsi="Times New Roman" w:cs="Times New Roman"/>
+          <w:sz w:val="24"/>
+          <w:szCs w:val="24"/>
+        </w:rPr>
+        <w:t xml:space="preserve">в большей степени </w:t>
+      </w:r>
+      <w:r>
+        <w:rPr>
+          <w:rFonts w:ascii="Times New Roman" w:hAnsi="Times New Roman" w:cs="Times New Roman"/>
+          <w:sz w:val="24"/>
+          <w:szCs w:val="24"/>
+        </w:rPr>
+        <w:t>экспериментальный характер и</w:t>
+      </w:r>
+      <w:r>
+        <w:rPr>
+          <w:rFonts w:ascii="Times New Roman" w:hAnsi="Times New Roman" w:cs="Times New Roman"/>
+          <w:sz w:val="24"/>
+          <w:szCs w:val="24"/>
+        </w:rPr>
+        <w:t xml:space="preserve"> служит доказательством возможности </w:t>
+      </w:r>
+      <w:proofErr w:type="spellStart"/>
+      <w:r>
+        <w:rPr>
+          <w:rFonts w:ascii="Times New Roman" w:hAnsi="Times New Roman" w:cs="Times New Roman"/>
+          <w:sz w:val="24"/>
+          <w:szCs w:val="24"/>
+        </w:rPr>
+        <w:t>портировать</w:t>
+      </w:r>
+      <w:proofErr w:type="spellEnd"/>
+      <w:r>
+        <w:rPr>
+          <w:rFonts w:ascii="Times New Roman" w:hAnsi="Times New Roman" w:cs="Times New Roman"/>
+          <w:sz w:val="24"/>
+          <w:szCs w:val="24"/>
+        </w:rPr>
+        <w:t xml:space="preserve"> </w:t>
+      </w:r>
+      <w:r>
+        <w:rPr>
+          <w:rFonts w:ascii="Times New Roman" w:hAnsi="Times New Roman" w:cs="Times New Roman"/>
+          <w:sz w:val="24"/>
+          <w:szCs w:val="24"/>
+        </w:rPr>
+        <w:t>базовую часть</w:t>
+      </w:r>
+      <w:r>
+        <w:rPr>
+          <w:rFonts w:ascii="Times New Roman" w:hAnsi="Times New Roman" w:cs="Times New Roman"/>
+          <w:sz w:val="24"/>
+          <w:szCs w:val="24"/>
+        </w:rPr>
+        <w:t xml:space="preserve"> библиотеки</w:t>
+      </w:r>
+      <w:r>
+        <w:rPr>
+          <w:rFonts w:ascii="Times New Roman" w:hAnsi="Times New Roman" w:cs="Times New Roman"/>
+          <w:sz w:val="24"/>
+          <w:szCs w:val="24"/>
+        </w:rPr>
+        <w:t xml:space="preserve"> </w:t>
+      </w:r>
+      <w:proofErr w:type="spellStart"/>
+      <w:r>
+        <w:rPr>
+          <w:rFonts w:ascii="Times New Roman" w:hAnsi="Times New Roman" w:cs="Times New Roman"/>
+          <w:sz w:val="24"/>
+          <w:szCs w:val="24"/>
+          <w:lang w:val="en-US"/>
+        </w:rPr>
+        <w:t>libguestfs</w:t>
+      </w:r>
+      <w:proofErr w:type="spellEnd"/>
+      <w:r>
+        <w:rPr>
+          <w:rFonts w:ascii="Times New Roman" w:hAnsi="Times New Roman" w:cs="Times New Roman"/>
+          <w:sz w:val="24"/>
+          <w:szCs w:val="24"/>
+        </w:rPr>
+        <w:t>, отвечающей за доступ к файловым системам,</w:t>
+      </w:r>
+      <w:r>
+        <w:rPr>
+          <w:rFonts w:ascii="Times New Roman" w:hAnsi="Times New Roman" w:cs="Times New Roman"/>
+          <w:sz w:val="24"/>
+          <w:szCs w:val="24"/>
+        </w:rPr>
+        <w:t xml:space="preserve"> для работы в </w:t>
+      </w:r>
+      <w:r>
+        <w:rPr>
+          <w:rFonts w:ascii="Times New Roman" w:hAnsi="Times New Roman" w:cs="Times New Roman"/>
+          <w:sz w:val="24"/>
+          <w:szCs w:val="24"/>
+          <w:lang w:val="en-US"/>
+        </w:rPr>
+        <w:t>Windows</w:t>
+      </w:r>
+      <w:r>
+        <w:rPr>
+          <w:rFonts w:ascii="Times New Roman" w:hAnsi="Times New Roman" w:cs="Times New Roman"/>
+          <w:sz w:val="24"/>
+          <w:szCs w:val="24"/>
+        </w:rPr>
+        <w:t>.</w:t>
+      </w:r>
+    </w:p>
+    <w:p>
+      <w:pPr>
+        <w:rPr>
+          <w:rFonts w:ascii="Times New Roman" w:hAnsi="Times New Roman" w:cs="Times New Roman"/>
+          <w:sz w:val="24"/>
+          <w:szCs w:val="24"/>
+        </w:rPr>
+      </w:pPr>
+    </w:p>
+    <w:p>
+      <w:pPr>
+        <w:rPr>
+          <w:rFonts w:ascii="Times New Roman" w:hAnsi="Times New Roman" w:cs="Times New Roman"/>
+          <w:sz w:val="24"/>
+          <w:szCs w:val="24"/>
+        </w:rPr>
+      </w:pPr>
+      <w:proofErr w:type="spellStart"/>
+      <w:r>
+        <w:rPr>
+          <w:rFonts w:ascii="Times New Roman" w:hAnsi="Times New Roman" w:cs="Times New Roman"/>
+          <w:sz w:val="24"/>
+          <w:szCs w:val="24"/>
+        </w:rPr>
+        <w:t>Нативное</w:t>
+      </w:r>
+      <w:proofErr w:type="spellEnd"/>
+      <w:r>
+        <w:rPr>
+          <w:rFonts w:ascii="Times New Roman" w:hAnsi="Times New Roman" w:cs="Times New Roman"/>
+          <w:sz w:val="24"/>
+          <w:szCs w:val="24"/>
+        </w:rPr>
+        <w:t xml:space="preserve"> </w:t>
+      </w:r>
+      <w:proofErr w:type="spellStart"/>
+      <w:r>
+        <w:rPr>
+          <w:rFonts w:ascii="Times New Roman" w:hAnsi="Times New Roman" w:cs="Times New Roman"/>
+          <w:sz w:val="24"/>
+          <w:szCs w:val="24"/>
+        </w:rPr>
+        <w:t>портирование</w:t>
+      </w:r>
+      <w:proofErr w:type="spellEnd"/>
+      <w:r>
+        <w:rPr>
+          <w:rFonts w:ascii="Times New Roman" w:hAnsi="Times New Roman" w:cs="Times New Roman"/>
+          <w:sz w:val="24"/>
+          <w:szCs w:val="24"/>
+        </w:rPr>
+        <w:t xml:space="preserve"> библиотеки </w:t>
+      </w:r>
+      <w:proofErr w:type="spellStart"/>
+      <w:r>
+        <w:rPr>
+          <w:rFonts w:ascii="Times New Roman" w:hAnsi="Times New Roman" w:cs="Times New Roman"/>
+          <w:sz w:val="24"/>
+          <w:szCs w:val="24"/>
+          <w:lang w:val="en-US"/>
+        </w:rPr>
+        <w:t>libguestfs</w:t>
+      </w:r>
+      <w:proofErr w:type="spellEnd"/>
+      <w:r>
+        <w:rPr>
+          <w:rFonts w:ascii="Times New Roman" w:hAnsi="Times New Roman" w:cs="Times New Roman"/>
+          <w:sz w:val="24"/>
+          <w:szCs w:val="24"/>
+        </w:rPr>
+        <w:t xml:space="preserve"> на </w:t>
+      </w:r>
+      <w:r>
+        <w:rPr>
+          <w:rFonts w:ascii="Times New Roman" w:hAnsi="Times New Roman" w:cs="Times New Roman"/>
+          <w:sz w:val="24"/>
+          <w:szCs w:val="24"/>
+          <w:lang w:val="en-US"/>
+        </w:rPr>
+        <w:t>Windows</w:t>
+      </w:r>
+    </w:p>
+    <w:p>
+      <w:pPr>
+        <w:rPr>
+          <w:rFonts w:ascii="Times New Roman" w:hAnsi="Times New Roman" w:cs="Times New Roman"/>
+          <w:sz w:val="24"/>
+          <w:szCs w:val="24"/>
+          <w:lang w:val="en-US"/>
+        </w:rPr>
+      </w:pPr>
+      <w:proofErr w:type="spellStart"/>
+      <w:r>
+        <w:rPr>
+          <w:rFonts w:ascii="Times New Roman" w:hAnsi="Times New Roman" w:cs="Times New Roman"/>
+          <w:sz w:val="24"/>
+          <w:szCs w:val="24"/>
+        </w:rPr>
+        <w:t>Нативное</w:t>
+      </w:r>
+      <w:proofErr w:type="spellEnd"/>
+      <w:r>
+        <w:rPr>
+          <w:rFonts w:ascii="Times New Roman" w:hAnsi="Times New Roman" w:cs="Times New Roman"/>
+          <w:sz w:val="24"/>
+          <w:szCs w:val="24"/>
+        </w:rPr>
+        <w:t xml:space="preserve"> </w:t>
+      </w:r>
+      <w:proofErr w:type="spellStart"/>
+      <w:r>
+        <w:rPr>
+          <w:rFonts w:ascii="Times New Roman" w:hAnsi="Times New Roman" w:cs="Times New Roman"/>
+          <w:sz w:val="24"/>
+          <w:szCs w:val="24"/>
+        </w:rPr>
+        <w:t>портирование</w:t>
+      </w:r>
+      <w:proofErr w:type="spellEnd"/>
+      <w:r>
+        <w:rPr>
+          <w:rFonts w:ascii="Times New Roman" w:hAnsi="Times New Roman" w:cs="Times New Roman"/>
+          <w:sz w:val="24"/>
+          <w:szCs w:val="24"/>
+        </w:rPr>
+        <w:t xml:space="preserve"> библиотеки </w:t>
+      </w:r>
+      <w:proofErr w:type="spellStart"/>
+      <w:r>
+        <w:rPr>
+          <w:rFonts w:ascii="Times New Roman" w:hAnsi="Times New Roman" w:cs="Times New Roman"/>
+          <w:sz w:val="24"/>
+          <w:szCs w:val="24"/>
+          <w:lang w:val="en-US"/>
+        </w:rPr>
+        <w:t>libguestfs</w:t>
+      </w:r>
+      <w:proofErr w:type="spellEnd"/>
+      <w:r>
+        <w:rPr>
+          <w:rFonts w:ascii="Times New Roman" w:hAnsi="Times New Roman" w:cs="Times New Roman"/>
+          <w:sz w:val="24"/>
+          <w:szCs w:val="24"/>
+        </w:rPr>
+        <w:t xml:space="preserve"> на </w:t>
+      </w:r>
+      <w:r>
+        <w:rPr>
+          <w:rFonts w:ascii="Times New Roman" w:hAnsi="Times New Roman" w:cs="Times New Roman"/>
+          <w:sz w:val="24"/>
+          <w:szCs w:val="24"/>
+          <w:lang w:val="en-US"/>
+        </w:rPr>
+        <w:t>Windows</w:t>
+      </w:r>
+      <w:r>
+        <w:rPr>
+          <w:rFonts w:ascii="Times New Roman" w:hAnsi="Times New Roman" w:cs="Times New Roman"/>
+          <w:sz w:val="24"/>
+          <w:szCs w:val="24"/>
+        </w:rPr>
+        <w:t xml:space="preserve"> при помощи </w:t>
+      </w:r>
+      <w:proofErr w:type="spellStart"/>
+      <w:r>
+        <w:rPr>
+          <w:rFonts w:ascii="Times New Roman" w:hAnsi="Times New Roman" w:cs="Times New Roman"/>
+          <w:sz w:val="24"/>
+          <w:szCs w:val="24"/>
+          <w:lang w:val="en-US"/>
+        </w:rPr>
+        <w:t>MinGW</w:t>
+      </w:r>
+      <w:proofErr w:type="spellEnd"/>
+    </w:p>
+    <w:p>
+      <w:pPr>
+        <w:tabs>
+          <w:tab w:val="left" w:pos="5980"/>
+        </w:tabs>
+        <w:rPr>
+          <w:rFonts w:ascii="Times New Roman" w:hAnsi="Times New Roman" w:cs="Times New Roman"/>
+          <w:sz w:val="24"/>
+          <w:szCs w:val="24"/>
+        </w:rPr>
+      </w:pPr>
+      <w:proofErr w:type="spellStart"/>
+      <w:r>
+        <w:rPr>
+          <w:rFonts w:ascii="Times New Roman" w:hAnsi="Times New Roman" w:cs="Times New Roman"/>
+          <w:sz w:val="24"/>
+          <w:szCs w:val="24"/>
+        </w:rPr>
+        <w:t>Портирование</w:t>
+      </w:r>
+      <w:proofErr w:type="spellEnd"/>
+      <w:r>
+        <w:rPr>
+          <w:rFonts w:ascii="Times New Roman" w:hAnsi="Times New Roman" w:cs="Times New Roman"/>
+          <w:sz w:val="24"/>
+          <w:szCs w:val="24"/>
+        </w:rPr>
+        <w:t xml:space="preserve"> включало в себя как реализацию </w:t>
+      </w:r>
+      <w:r>
+        <w:rPr>
+          <w:rFonts w:ascii="Times New Roman" w:hAnsi="Times New Roman" w:cs="Times New Roman"/>
+          <w:sz w:val="24"/>
+          <w:szCs w:val="24"/>
+          <w:lang w:val="en-US"/>
+        </w:rPr>
+        <w:t>Windows</w:t>
+      </w:r>
+      <w:r>
+        <w:rPr>
+          <w:rFonts w:ascii="Times New Roman" w:hAnsi="Times New Roman" w:cs="Times New Roman"/>
+          <w:sz w:val="24"/>
+          <w:szCs w:val="24"/>
+        </w:rPr>
+        <w:t>-аналогов отдельных функций</w:t>
+      </w:r>
+      <w:r>
+        <w:rPr>
+          <w:rFonts w:ascii="Times New Roman" w:hAnsi="Times New Roman" w:cs="Times New Roman"/>
+          <w:sz w:val="24"/>
+          <w:szCs w:val="24"/>
+        </w:rPr>
+        <w:t>, так и переписывание отдельных модулей.</w:t>
+      </w:r>
+    </w:p>
+    <w:p>
+      <w:pPr>
+        <w:tabs>
+          <w:tab w:val="left" w:pos="5980"/>
+        </w:tabs>
+        <w:rPr>
+          <w:rFonts w:ascii="Times New Roman" w:hAnsi="Times New Roman" w:cs="Times New Roman"/>
+          <w:sz w:val="24"/>
+          <w:szCs w:val="24"/>
+        </w:rPr>
+      </w:pPr>
+      <w:r>
+        <w:rPr>
+          <w:rFonts w:ascii="Times New Roman" w:hAnsi="Times New Roman" w:cs="Times New Roman"/>
+          <w:sz w:val="24"/>
+          <w:szCs w:val="24"/>
+        </w:rPr>
+        <w:t xml:space="preserve">В ходе </w:t>
+      </w:r>
+      <w:proofErr w:type="spellStart"/>
+      <w:r>
+        <w:rPr>
+          <w:rFonts w:ascii="Times New Roman" w:hAnsi="Times New Roman" w:cs="Times New Roman"/>
+          <w:sz w:val="24"/>
+          <w:szCs w:val="24"/>
+        </w:rPr>
+        <w:t>портирования</w:t>
+      </w:r>
+      <w:proofErr w:type="spellEnd"/>
+      <w:r>
+        <w:rPr>
+          <w:rFonts w:ascii="Times New Roman" w:hAnsi="Times New Roman" w:cs="Times New Roman"/>
+          <w:sz w:val="24"/>
+          <w:szCs w:val="24"/>
+        </w:rPr>
+        <w:t xml:space="preserve"> </w:t>
+      </w:r>
+      <w:r>
+        <w:rPr>
+          <w:rFonts w:ascii="Times New Roman" w:hAnsi="Times New Roman" w:cs="Times New Roman"/>
+          <w:sz w:val="24"/>
+          <w:szCs w:val="24"/>
+        </w:rPr>
+        <w:t xml:space="preserve">функции, специфичные для операционной системы </w:t>
+      </w:r>
+      <w:r>
+        <w:rPr>
+          <w:rFonts w:ascii="Times New Roman" w:hAnsi="Times New Roman" w:cs="Times New Roman"/>
+          <w:sz w:val="24"/>
+          <w:szCs w:val="24"/>
+          <w:lang w:val="en-US"/>
+        </w:rPr>
+        <w:t>Linux</w:t>
+      </w:r>
+      <w:r>
+        <w:rPr>
+          <w:rFonts w:ascii="Times New Roman" w:hAnsi="Times New Roman" w:cs="Times New Roman"/>
+          <w:sz w:val="24"/>
+          <w:szCs w:val="24"/>
+        </w:rPr>
+        <w:t xml:space="preserve"> и реализованные для запуска в </w:t>
+      </w:r>
+      <w:r>
+        <w:rPr>
+          <w:rFonts w:ascii="Times New Roman" w:hAnsi="Times New Roman" w:cs="Times New Roman"/>
+          <w:sz w:val="24"/>
+          <w:szCs w:val="24"/>
+          <w:lang w:val="en-US"/>
+        </w:rPr>
+        <w:t>Windows</w:t>
+      </w:r>
+      <w:r>
+        <w:rPr>
+          <w:rFonts w:ascii="Times New Roman" w:hAnsi="Times New Roman" w:cs="Times New Roman"/>
+          <w:sz w:val="24"/>
+          <w:szCs w:val="24"/>
+        </w:rPr>
+        <w:t xml:space="preserve">, были реализованы в виде отдельной </w:t>
+      </w:r>
+      <w:r>
+        <w:rPr>
+          <w:rFonts w:ascii="Times New Roman" w:hAnsi="Times New Roman" w:cs="Times New Roman"/>
+          <w:sz w:val="24"/>
+          <w:szCs w:val="24"/>
+          <w:lang w:val="en-US"/>
+        </w:rPr>
+        <w:t>Windows</w:t>
+      </w:r>
+      <w:r>
+        <w:rPr>
+          <w:rFonts w:ascii="Times New Roman" w:hAnsi="Times New Roman" w:cs="Times New Roman"/>
+          <w:sz w:val="24"/>
+          <w:szCs w:val="24"/>
+        </w:rPr>
+        <w:t>-библиотеки.</w:t>
+      </w:r>
+    </w:p>
+    <w:p>
+      <w:pPr>
+        <w:tabs>
+          <w:tab w:val="left" w:pos="5980"/>
+        </w:tabs>
+        <w:rPr>
+          <w:rFonts w:ascii="Times New Roman" w:hAnsi="Times New Roman" w:cs="Times New Roman"/>
+          <w:sz w:val="24"/>
+          <w:szCs w:val="24"/>
+        </w:rPr>
+      </w:pPr>
+      <w:r>
+        <w:rPr>
+          <w:rFonts w:ascii="Times New Roman" w:hAnsi="Times New Roman" w:cs="Times New Roman"/>
+          <w:sz w:val="24"/>
+          <w:szCs w:val="24"/>
+        </w:rPr>
+        <w:lastRenderedPageBreak/>
+        <w:t xml:space="preserve">В состав полученной библиотеки были включены </w:t>
+      </w:r>
+      <w:r>
+        <w:rPr>
+          <w:rFonts w:ascii="Times New Roman" w:hAnsi="Times New Roman" w:cs="Times New Roman"/>
+          <w:sz w:val="24"/>
+          <w:szCs w:val="24"/>
+          <w:lang w:val="en-US"/>
+        </w:rPr>
+        <w:t>Windows</w:t>
+      </w:r>
+      <w:r>
+        <w:rPr>
+          <w:rFonts w:ascii="Times New Roman" w:hAnsi="Times New Roman" w:cs="Times New Roman"/>
+          <w:sz w:val="24"/>
+          <w:szCs w:val="24"/>
+        </w:rPr>
+        <w:t>-аналоги следующих функций:</w:t>
+      </w:r>
+    </w:p>
+    <w:p>
+      <w:pPr>
+        <w:tabs>
+          <w:tab w:val="left" w:pos="5980"/>
+        </w:tabs>
+        <w:rPr>
+          <w:rFonts w:ascii="Times New Roman" w:hAnsi="Times New Roman" w:cs="Times New Roman"/>
+          <w:sz w:val="24"/>
+          <w:szCs w:val="24"/>
+        </w:rPr>
+      </w:pPr>
+      <w:proofErr w:type="spellStart"/>
+      <w:proofErr w:type="gramStart"/>
+      <w:r>
+        <w:rPr>
+          <w:rFonts w:ascii="Times New Roman" w:hAnsi="Times New Roman" w:cs="Times New Roman"/>
+          <w:sz w:val="24"/>
+          <w:szCs w:val="24"/>
+          <w:lang w:val="en-US"/>
+        </w:rPr>
+        <w:t>asprintf</w:t>
+      </w:r>
+      <w:proofErr w:type="spellEnd"/>
+      <w:proofErr w:type="gramEnd"/>
+      <w:r>
+        <w:rPr>
+          <w:rFonts w:ascii="Times New Roman" w:hAnsi="Times New Roman" w:cs="Times New Roman"/>
+          <w:sz w:val="24"/>
+          <w:szCs w:val="24"/>
+        </w:rPr>
+        <w:t xml:space="preserve">, </w:t>
+      </w:r>
+      <w:proofErr w:type="spellStart"/>
+      <w:r>
+        <w:rPr>
+          <w:rFonts w:ascii="Times New Roman" w:hAnsi="Times New Roman" w:cs="Times New Roman"/>
+          <w:sz w:val="24"/>
+          <w:szCs w:val="24"/>
+          <w:lang w:val="en-US"/>
+        </w:rPr>
+        <w:t>vasprintf</w:t>
+      </w:r>
+      <w:proofErr w:type="spellEnd"/>
+      <w:r>
+        <w:rPr>
+          <w:rFonts w:ascii="Times New Roman" w:hAnsi="Times New Roman" w:cs="Times New Roman"/>
+          <w:sz w:val="24"/>
+          <w:szCs w:val="24"/>
+        </w:rPr>
+        <w:t xml:space="preserve">, </w:t>
+      </w:r>
+      <w:proofErr w:type="spellStart"/>
+      <w:r>
+        <w:rPr>
+          <w:rFonts w:ascii="Times New Roman" w:hAnsi="Times New Roman" w:cs="Times New Roman"/>
+          <w:sz w:val="24"/>
+          <w:szCs w:val="24"/>
+          <w:lang w:val="en-US"/>
+        </w:rPr>
+        <w:t>symlink</w:t>
+      </w:r>
+      <w:proofErr w:type="spellEnd"/>
+      <w:r>
+        <w:rPr>
+          <w:rFonts w:ascii="Times New Roman" w:hAnsi="Times New Roman" w:cs="Times New Roman"/>
+          <w:sz w:val="24"/>
+          <w:szCs w:val="24"/>
+        </w:rPr>
+        <w:t xml:space="preserve">, </w:t>
+      </w:r>
+      <w:proofErr w:type="spellStart"/>
+      <w:r>
+        <w:rPr>
+          <w:rFonts w:ascii="Times New Roman" w:hAnsi="Times New Roman" w:cs="Times New Roman"/>
+          <w:sz w:val="24"/>
+          <w:szCs w:val="24"/>
+          <w:lang w:val="en-US"/>
+        </w:rPr>
+        <w:t>strndup</w:t>
+      </w:r>
+      <w:proofErr w:type="spellEnd"/>
+      <w:r>
+        <w:rPr>
+          <w:rFonts w:ascii="Times New Roman" w:hAnsi="Times New Roman" w:cs="Times New Roman"/>
+          <w:sz w:val="24"/>
+          <w:szCs w:val="24"/>
+        </w:rPr>
+        <w:t xml:space="preserve">, </w:t>
+      </w:r>
+      <w:proofErr w:type="spellStart"/>
+      <w:r>
+        <w:rPr>
+          <w:rFonts w:ascii="Times New Roman" w:hAnsi="Times New Roman" w:cs="Times New Roman"/>
+          <w:sz w:val="24"/>
+          <w:szCs w:val="24"/>
+          <w:lang w:val="en-US"/>
+        </w:rPr>
+        <w:t>realpath</w:t>
+      </w:r>
+      <w:proofErr w:type="spellEnd"/>
+      <w:r>
+        <w:rPr>
+          <w:rFonts w:ascii="Times New Roman" w:hAnsi="Times New Roman" w:cs="Times New Roman"/>
+          <w:sz w:val="24"/>
+          <w:szCs w:val="24"/>
+        </w:rPr>
+        <w:t xml:space="preserve">, </w:t>
+      </w:r>
+      <w:proofErr w:type="spellStart"/>
+      <w:r>
+        <w:rPr>
+          <w:rFonts w:ascii="Times New Roman" w:hAnsi="Times New Roman" w:cs="Times New Roman"/>
+          <w:sz w:val="24"/>
+          <w:szCs w:val="24"/>
+          <w:lang w:val="en-US"/>
+        </w:rPr>
+        <w:t>memmem</w:t>
+      </w:r>
+      <w:proofErr w:type="spellEnd"/>
+      <w:r>
+        <w:rPr>
+          <w:rFonts w:ascii="Times New Roman" w:hAnsi="Times New Roman" w:cs="Times New Roman"/>
+          <w:sz w:val="24"/>
+          <w:szCs w:val="24"/>
+        </w:rPr>
+        <w:t xml:space="preserve">, </w:t>
+      </w:r>
+      <w:r>
+        <w:rPr>
+          <w:rFonts w:ascii="Times New Roman" w:hAnsi="Times New Roman" w:cs="Times New Roman"/>
+          <w:sz w:val="24"/>
+          <w:szCs w:val="24"/>
+          <w:lang w:val="en-US"/>
+        </w:rPr>
+        <w:t>open</w:t>
+      </w:r>
+      <w:r>
+        <w:rPr>
+          <w:rFonts w:ascii="Times New Roman" w:hAnsi="Times New Roman" w:cs="Times New Roman"/>
+          <w:sz w:val="24"/>
+          <w:szCs w:val="24"/>
+        </w:rPr>
+        <w:t>_</w:t>
+      </w:r>
+      <w:proofErr w:type="spellStart"/>
+      <w:r>
+        <w:rPr>
+          <w:rFonts w:ascii="Times New Roman" w:hAnsi="Times New Roman" w:cs="Times New Roman"/>
+          <w:sz w:val="24"/>
+          <w:szCs w:val="24"/>
+          <w:lang w:val="en-US"/>
+        </w:rPr>
+        <w:t>memstream</w:t>
+      </w:r>
+      <w:proofErr w:type="spellEnd"/>
+      <w:r>
+        <w:rPr>
+          <w:rFonts w:ascii="Times New Roman" w:hAnsi="Times New Roman" w:cs="Times New Roman"/>
+          <w:sz w:val="24"/>
+          <w:szCs w:val="24"/>
+        </w:rPr>
+        <w:t xml:space="preserve">, </w:t>
+      </w:r>
+      <w:proofErr w:type="spellStart"/>
+      <w:r>
+        <w:rPr>
+          <w:rFonts w:ascii="Times New Roman" w:hAnsi="Times New Roman" w:cs="Times New Roman"/>
+          <w:sz w:val="24"/>
+          <w:szCs w:val="24"/>
+          <w:lang w:val="en-US"/>
+        </w:rPr>
+        <w:t>getusername</w:t>
+      </w:r>
+      <w:proofErr w:type="spellEnd"/>
+      <w:r>
+        <w:rPr>
+          <w:rFonts w:ascii="Times New Roman" w:hAnsi="Times New Roman" w:cs="Times New Roman"/>
+          <w:sz w:val="24"/>
+          <w:szCs w:val="24"/>
+        </w:rPr>
+        <w:t xml:space="preserve">, </w:t>
+      </w:r>
+      <w:proofErr w:type="spellStart"/>
+      <w:r>
+        <w:rPr>
+          <w:rFonts w:ascii="Times New Roman" w:hAnsi="Times New Roman" w:cs="Times New Roman"/>
+          <w:sz w:val="24"/>
+          <w:szCs w:val="24"/>
+          <w:lang w:val="en-US"/>
+        </w:rPr>
+        <w:t>getusid</w:t>
+      </w:r>
+      <w:proofErr w:type="spellEnd"/>
+      <w:r>
+        <w:rPr>
+          <w:rFonts w:ascii="Times New Roman" w:hAnsi="Times New Roman" w:cs="Times New Roman"/>
+          <w:sz w:val="24"/>
+          <w:szCs w:val="24"/>
+        </w:rPr>
+        <w:t xml:space="preserve">, </w:t>
+      </w:r>
+      <w:proofErr w:type="spellStart"/>
+      <w:r>
+        <w:rPr>
+          <w:rFonts w:ascii="Times New Roman" w:hAnsi="Times New Roman" w:cs="Times New Roman"/>
+          <w:sz w:val="24"/>
+          <w:szCs w:val="24"/>
+          <w:lang w:val="en-US"/>
+        </w:rPr>
+        <w:t>getuid</w:t>
+      </w:r>
+      <w:proofErr w:type="spellEnd"/>
+      <w:r>
+        <w:rPr>
+          <w:rFonts w:ascii="Times New Roman" w:hAnsi="Times New Roman" w:cs="Times New Roman"/>
+          <w:sz w:val="24"/>
+          <w:szCs w:val="24"/>
+        </w:rPr>
+        <w:t xml:space="preserve">, </w:t>
+      </w:r>
+      <w:proofErr w:type="spellStart"/>
+      <w:r>
+        <w:rPr>
+          <w:rFonts w:ascii="Times New Roman" w:hAnsi="Times New Roman" w:cs="Times New Roman"/>
+          <w:sz w:val="24"/>
+          <w:szCs w:val="24"/>
+          <w:lang w:val="en-US"/>
+        </w:rPr>
+        <w:t>geteuid</w:t>
+      </w:r>
+      <w:proofErr w:type="spellEnd"/>
+      <w:r>
+        <w:rPr>
+          <w:rFonts w:ascii="Times New Roman" w:hAnsi="Times New Roman" w:cs="Times New Roman"/>
+          <w:sz w:val="24"/>
+          <w:szCs w:val="24"/>
+        </w:rPr>
+        <w:t xml:space="preserve">, </w:t>
+      </w:r>
+      <w:proofErr w:type="spellStart"/>
+      <w:r>
+        <w:rPr>
+          <w:rFonts w:ascii="Times New Roman" w:hAnsi="Times New Roman" w:cs="Times New Roman"/>
+          <w:sz w:val="24"/>
+          <w:szCs w:val="24"/>
+          <w:lang w:val="en-US"/>
+        </w:rPr>
+        <w:t>strerror</w:t>
+      </w:r>
+      <w:proofErr w:type="spellEnd"/>
+      <w:r>
+        <w:rPr>
+          <w:rFonts w:ascii="Times New Roman" w:hAnsi="Times New Roman" w:cs="Times New Roman"/>
+          <w:sz w:val="24"/>
+          <w:szCs w:val="24"/>
+        </w:rPr>
+        <w:t>_</w:t>
+      </w:r>
+      <w:r>
+        <w:rPr>
+          <w:rFonts w:ascii="Times New Roman" w:hAnsi="Times New Roman" w:cs="Times New Roman"/>
+          <w:sz w:val="24"/>
+          <w:szCs w:val="24"/>
+          <w:lang w:val="en-US"/>
+        </w:rPr>
+        <w:t>r</w:t>
+      </w:r>
+      <w:r>
+        <w:rPr>
+          <w:rFonts w:ascii="Times New Roman" w:hAnsi="Times New Roman" w:cs="Times New Roman"/>
+          <w:sz w:val="24"/>
+          <w:szCs w:val="24"/>
+        </w:rPr>
+        <w:t xml:space="preserve">. </w:t>
+      </w:r>
+      <w:r>
+        <w:rPr>
+          <w:rFonts w:ascii="Times New Roman" w:hAnsi="Times New Roman" w:cs="Times New Roman"/>
+          <w:sz w:val="24"/>
+          <w:szCs w:val="24"/>
+        </w:rPr>
+        <w:t>Данные функции были реализованы</w:t>
+      </w:r>
+      <w:r>
+        <w:rPr>
+          <w:rFonts w:ascii="Times New Roman" w:hAnsi="Times New Roman" w:cs="Times New Roman"/>
+          <w:sz w:val="24"/>
+          <w:szCs w:val="24"/>
+        </w:rPr>
+        <w:t xml:space="preserve"> на основе </w:t>
+      </w:r>
+      <w:r>
+        <w:rPr>
+          <w:rFonts w:ascii="Times New Roman" w:hAnsi="Times New Roman" w:cs="Times New Roman"/>
+          <w:sz w:val="24"/>
+          <w:szCs w:val="24"/>
+        </w:rPr>
+        <w:t xml:space="preserve">приведенной в сети Интернет </w:t>
+      </w:r>
+      <w:r>
+        <w:rPr>
+          <w:rFonts w:ascii="Times New Roman" w:hAnsi="Times New Roman" w:cs="Times New Roman"/>
+          <w:sz w:val="24"/>
+          <w:szCs w:val="24"/>
+        </w:rPr>
+        <w:t xml:space="preserve">документации к </w:t>
+      </w:r>
+      <w:r>
+        <w:rPr>
+          <w:rFonts w:ascii="Times New Roman" w:hAnsi="Times New Roman" w:cs="Times New Roman"/>
+          <w:sz w:val="24"/>
+          <w:szCs w:val="24"/>
+        </w:rPr>
+        <w:t>ним.</w:t>
+      </w:r>
+    </w:p>
+    <w:p>
+      <w:pPr>
+        <w:tabs>
+          <w:tab w:val="left" w:pos="5980"/>
+        </w:tabs>
+        <w:rPr>
+          <w:rFonts w:ascii="Times New Roman" w:hAnsi="Times New Roman" w:cs="Times New Roman"/>
+          <w:sz w:val="24"/>
+          <w:szCs w:val="24"/>
+        </w:rPr>
+      </w:pPr>
+      <w:r>
+        <w:rPr>
+          <w:rFonts w:ascii="Times New Roman" w:hAnsi="Times New Roman" w:cs="Times New Roman"/>
+          <w:sz w:val="24"/>
+          <w:szCs w:val="24"/>
+          <w:lang w:val="en-US"/>
+        </w:rPr>
+        <w:t>Command</w:t>
+      </w:r>
+    </w:p>
+    <w:p>
+      <w:pPr>
+        <w:tabs>
+          <w:tab w:val="left" w:pos="5980"/>
+        </w:tabs>
+        <w:rPr>
+          <w:rFonts w:ascii="Times New Roman" w:hAnsi="Times New Roman" w:cs="Times New Roman"/>
+          <w:sz w:val="24"/>
+          <w:szCs w:val="24"/>
+        </w:rPr>
+      </w:pPr>
+      <w:r>
+        <w:rPr>
+          <w:rFonts w:ascii="Times New Roman" w:hAnsi="Times New Roman" w:cs="Times New Roman"/>
+          <w:sz w:val="24"/>
+          <w:szCs w:val="24"/>
+        </w:rPr>
+        <w:t xml:space="preserve">Для исполнения системных команд операционной системы в библиотеке используется абстракция </w:t>
+      </w:r>
+      <w:r>
+        <w:rPr>
+          <w:rFonts w:ascii="Times New Roman" w:hAnsi="Times New Roman" w:cs="Times New Roman"/>
+          <w:sz w:val="24"/>
+          <w:szCs w:val="24"/>
+          <w:lang w:val="en-US"/>
+        </w:rPr>
+        <w:t>command</w:t>
+      </w:r>
+      <w:r>
+        <w:rPr>
+          <w:rFonts w:ascii="Times New Roman" w:hAnsi="Times New Roman" w:cs="Times New Roman"/>
+          <w:sz w:val="24"/>
+          <w:szCs w:val="24"/>
+        </w:rPr>
+        <w:t xml:space="preserve">. Объект типа </w:t>
+      </w:r>
+      <w:r>
+        <w:rPr>
+          <w:rFonts w:ascii="Times New Roman" w:hAnsi="Times New Roman" w:cs="Times New Roman"/>
+          <w:sz w:val="24"/>
+          <w:szCs w:val="24"/>
+          <w:lang w:val="en-US"/>
+        </w:rPr>
+        <w:t>command</w:t>
+      </w:r>
+      <w:r>
+        <w:rPr>
+          <w:rFonts w:ascii="Times New Roman" w:hAnsi="Times New Roman" w:cs="Times New Roman"/>
+          <w:sz w:val="24"/>
+          <w:szCs w:val="24"/>
+        </w:rPr>
+        <w:t xml:space="preserve"> используется для выполнения системных вызовов и получения результатов их исполнения. Объект типа </w:t>
+      </w:r>
+      <w:r>
+        <w:rPr>
+          <w:rFonts w:ascii="Times New Roman" w:hAnsi="Times New Roman" w:cs="Times New Roman"/>
+          <w:sz w:val="24"/>
+          <w:szCs w:val="24"/>
+          <w:lang w:val="en-US"/>
+        </w:rPr>
+        <w:t>command</w:t>
+      </w:r>
+      <w:r>
+        <w:rPr>
+          <w:rFonts w:ascii="Times New Roman" w:hAnsi="Times New Roman" w:cs="Times New Roman"/>
+          <w:sz w:val="24"/>
+          <w:szCs w:val="24"/>
+        </w:rPr>
+        <w:t xml:space="preserve"> позволяет также получить данные стандартного потока вывода и </w:t>
+      </w:r>
+      <w:r>
+        <w:rPr>
+          <w:rFonts w:ascii="Times New Roman" w:hAnsi="Times New Roman" w:cs="Times New Roman"/>
+          <w:sz w:val="24"/>
+          <w:szCs w:val="24"/>
+        </w:rPr>
+        <w:t xml:space="preserve">стандартного </w:t>
+      </w:r>
+      <w:r>
+        <w:rPr>
+          <w:rFonts w:ascii="Times New Roman" w:hAnsi="Times New Roman" w:cs="Times New Roman"/>
+          <w:sz w:val="24"/>
+          <w:szCs w:val="24"/>
+        </w:rPr>
+        <w:t>потока вывода ошибок.</w:t>
+      </w:r>
+    </w:p>
+    <w:p>
+      <w:pPr>
+        <w:tabs>
+          <w:tab w:val="left" w:pos="5980"/>
+        </w:tabs>
+        <w:rPr>
+          <w:rFonts w:ascii="Times New Roman" w:hAnsi="Times New Roman" w:cs="Times New Roman"/>
+          <w:sz w:val="24"/>
+          <w:szCs w:val="24"/>
+        </w:rPr>
+      </w:pPr>
+      <w:r>
+        <w:rPr>
+          <w:rFonts w:ascii="Times New Roman" w:hAnsi="Times New Roman" w:cs="Times New Roman"/>
+          <w:sz w:val="24"/>
+          <w:szCs w:val="24"/>
+        </w:rPr>
+        <w:t xml:space="preserve">В реализации </w:t>
+      </w:r>
+      <w:r>
+        <w:rPr>
+          <w:rFonts w:ascii="Times New Roman" w:hAnsi="Times New Roman" w:cs="Times New Roman"/>
+          <w:sz w:val="24"/>
+          <w:szCs w:val="24"/>
+          <w:lang w:val="en-US"/>
+        </w:rPr>
+        <w:t>command</w:t>
+      </w:r>
+      <w:r>
+        <w:rPr>
+          <w:rFonts w:ascii="Times New Roman" w:hAnsi="Times New Roman" w:cs="Times New Roman"/>
+          <w:sz w:val="24"/>
+          <w:szCs w:val="24"/>
+        </w:rPr>
+        <w:t xml:space="preserve"> для запуска отдельного процесса используется вызов </w:t>
+      </w:r>
+      <w:r>
+        <w:rPr>
+          <w:rFonts w:ascii="Times New Roman" w:hAnsi="Times New Roman" w:cs="Times New Roman"/>
+          <w:sz w:val="24"/>
+          <w:szCs w:val="24"/>
+        </w:rPr>
+        <w:t>“</w:t>
+      </w:r>
+      <w:r>
+        <w:rPr>
+          <w:rFonts w:ascii="Times New Roman" w:hAnsi="Times New Roman" w:cs="Times New Roman"/>
+          <w:sz w:val="24"/>
+          <w:szCs w:val="24"/>
+          <w:lang w:val="en-US"/>
+        </w:rPr>
+        <w:t>fork</w:t>
+      </w:r>
+      <w:r>
+        <w:rPr>
+          <w:rFonts w:ascii="Times New Roman" w:hAnsi="Times New Roman" w:cs="Times New Roman"/>
+          <w:sz w:val="24"/>
+          <w:szCs w:val="24"/>
+        </w:rPr>
+        <w:t>”</w:t>
+      </w:r>
+      <w:r>
+        <w:rPr>
+          <w:rFonts w:ascii="Times New Roman" w:hAnsi="Times New Roman" w:cs="Times New Roman"/>
+          <w:sz w:val="24"/>
+          <w:szCs w:val="24"/>
+        </w:rPr>
+        <w:t xml:space="preserve">, внутри которого происходит вызов </w:t>
+      </w:r>
+      <w:r>
+        <w:rPr>
+          <w:rFonts w:ascii="Times New Roman" w:hAnsi="Times New Roman" w:cs="Times New Roman"/>
+          <w:sz w:val="24"/>
+          <w:szCs w:val="24"/>
+        </w:rPr>
+        <w:t>“</w:t>
+      </w:r>
+      <w:proofErr w:type="spellStart"/>
+      <w:r>
+        <w:rPr>
+          <w:rFonts w:ascii="Times New Roman" w:hAnsi="Times New Roman" w:cs="Times New Roman"/>
+          <w:sz w:val="24"/>
+          <w:szCs w:val="24"/>
+          <w:lang w:val="en-US"/>
+        </w:rPr>
+        <w:t>execv</w:t>
+      </w:r>
+      <w:proofErr w:type="spellEnd"/>
+      <w:r>
+        <w:rPr>
+          <w:rFonts w:ascii="Times New Roman" w:hAnsi="Times New Roman" w:cs="Times New Roman"/>
+          <w:sz w:val="24"/>
+          <w:szCs w:val="24"/>
+        </w:rPr>
+        <w:t>”</w:t>
+      </w:r>
+      <w:r>
+        <w:rPr>
+          <w:rFonts w:ascii="Times New Roman" w:hAnsi="Times New Roman" w:cs="Times New Roman"/>
+          <w:sz w:val="24"/>
+          <w:szCs w:val="24"/>
+        </w:rPr>
+        <w:t xml:space="preserve"> с наследуемой от процесса-родителя командой в виде строки.</w:t>
+      </w:r>
+      <w:r>
+        <w:rPr>
+          <w:rFonts w:ascii="Times New Roman" w:hAnsi="Times New Roman" w:cs="Times New Roman"/>
+          <w:sz w:val="24"/>
+          <w:szCs w:val="24"/>
+        </w:rPr>
+        <w:t xml:space="preserve"> Данной семантике вызова </w:t>
+      </w:r>
+      <w:r>
+        <w:rPr>
+          <w:rFonts w:ascii="Times New Roman" w:hAnsi="Times New Roman" w:cs="Times New Roman"/>
+          <w:sz w:val="24"/>
+          <w:szCs w:val="24"/>
+        </w:rPr>
+        <w:t>“</w:t>
+      </w:r>
+      <w:r>
+        <w:rPr>
+          <w:rFonts w:ascii="Times New Roman" w:hAnsi="Times New Roman" w:cs="Times New Roman"/>
+          <w:sz w:val="24"/>
+          <w:szCs w:val="24"/>
+          <w:lang w:val="en-US"/>
+        </w:rPr>
+        <w:t>fork</w:t>
+      </w:r>
+      <w:r>
+        <w:rPr>
+          <w:rFonts w:ascii="Times New Roman" w:hAnsi="Times New Roman" w:cs="Times New Roman"/>
+          <w:sz w:val="24"/>
+          <w:szCs w:val="24"/>
+        </w:rPr>
+        <w:t>”</w:t>
+      </w:r>
+      <w:r>
+        <w:rPr>
+          <w:rFonts w:ascii="Times New Roman" w:hAnsi="Times New Roman" w:cs="Times New Roman"/>
+          <w:sz w:val="24"/>
+          <w:szCs w:val="24"/>
+        </w:rPr>
+        <w:t xml:space="preserve"> хорошо подходит </w:t>
+      </w:r>
+      <w:r>
+        <w:rPr>
+          <w:rFonts w:ascii="Times New Roman" w:hAnsi="Times New Roman" w:cs="Times New Roman"/>
+          <w:sz w:val="24"/>
+          <w:szCs w:val="24"/>
+        </w:rPr>
+        <w:t xml:space="preserve">предлагаемая </w:t>
+      </w:r>
+      <w:r>
+        <w:rPr>
+          <w:rFonts w:ascii="Times New Roman" w:hAnsi="Times New Roman" w:cs="Times New Roman"/>
+          <w:sz w:val="24"/>
+          <w:szCs w:val="24"/>
+          <w:lang w:val="en-US"/>
+        </w:rPr>
+        <w:t>API</w:t>
+      </w:r>
+      <w:r>
+        <w:rPr>
+          <w:rFonts w:ascii="Times New Roman" w:hAnsi="Times New Roman" w:cs="Times New Roman"/>
+          <w:sz w:val="24"/>
+          <w:szCs w:val="24"/>
+        </w:rPr>
+        <w:t xml:space="preserve"> </w:t>
+      </w:r>
+      <w:r>
+        <w:rPr>
+          <w:rFonts w:ascii="Times New Roman" w:hAnsi="Times New Roman" w:cs="Times New Roman"/>
+          <w:sz w:val="24"/>
+          <w:szCs w:val="24"/>
+          <w:lang w:val="en-US"/>
+        </w:rPr>
+        <w:t>Windows</w:t>
+      </w:r>
+      <w:r>
+        <w:rPr>
+          <w:rFonts w:ascii="Times New Roman" w:hAnsi="Times New Roman" w:cs="Times New Roman"/>
+          <w:sz w:val="24"/>
+          <w:szCs w:val="24"/>
+        </w:rPr>
+        <w:t xml:space="preserve"> </w:t>
+      </w:r>
+      <w:r>
+        <w:rPr>
+          <w:rFonts w:ascii="Times New Roman" w:hAnsi="Times New Roman" w:cs="Times New Roman"/>
+          <w:sz w:val="24"/>
+          <w:szCs w:val="24"/>
+        </w:rPr>
+        <w:t xml:space="preserve">функция </w:t>
+      </w:r>
+      <w:proofErr w:type="spellStart"/>
+      <w:r>
+        <w:rPr>
+          <w:rFonts w:ascii="Times New Roman" w:hAnsi="Times New Roman" w:cs="Times New Roman"/>
+          <w:sz w:val="24"/>
+          <w:szCs w:val="24"/>
+          <w:lang w:val="en-US"/>
+        </w:rPr>
+        <w:t>CreateProcess</w:t>
+      </w:r>
+      <w:proofErr w:type="spellEnd"/>
+      <w:r>
+        <w:rPr>
+          <w:rFonts w:ascii="Times New Roman" w:hAnsi="Times New Roman" w:cs="Times New Roman"/>
+          <w:sz w:val="24"/>
+          <w:szCs w:val="24"/>
+        </w:rPr>
+        <w:t>.</w:t>
+      </w:r>
+    </w:p>
+    <w:p>
+      <w:pPr>
+        <w:tabs>
+          <w:tab w:val="left" w:pos="5980"/>
+        </w:tabs>
+        <w:rPr>
+          <w:rFonts w:ascii="Times New Roman" w:hAnsi="Times New Roman" w:cs="Times New Roman"/>
+          <w:sz w:val="24"/>
+          <w:szCs w:val="24"/>
+        </w:rPr>
+      </w:pPr>
+      <w:r>
+        <w:rPr>
+          <w:rFonts w:ascii="Times New Roman" w:hAnsi="Times New Roman" w:cs="Times New Roman"/>
+          <w:sz w:val="24"/>
+          <w:szCs w:val="24"/>
+        </w:rPr>
+        <w:t xml:space="preserve">Для получения данных потока стандартного вывода и потока стандартного вывода ошибок использовались анонимные каналы, </w:t>
+      </w:r>
+      <w:r>
+        <w:rPr>
+          <w:rFonts w:ascii="Times New Roman" w:hAnsi="Times New Roman" w:cs="Times New Roman"/>
+          <w:sz w:val="24"/>
+          <w:szCs w:val="24"/>
+        </w:rPr>
+        <w:t>позволяющие назначить в качестве стандартного вывода один из концов анонимного канала.</w:t>
+      </w:r>
+    </w:p>
+    <w:p>
+      <w:pPr>
+        <w:tabs>
+          <w:tab w:val="left" w:pos="5980"/>
+        </w:tabs>
+        <w:rPr>
+          <w:rFonts w:ascii="Times New Roman" w:hAnsi="Times New Roman" w:cs="Times New Roman"/>
+          <w:sz w:val="24"/>
+          <w:szCs w:val="24"/>
+        </w:rPr>
+      </w:pPr>
+      <w:proofErr w:type="gramStart"/>
+      <w:r>
+        <w:rPr>
+          <w:rFonts w:ascii="Times New Roman" w:hAnsi="Times New Roman" w:cs="Times New Roman"/>
+          <w:sz w:val="24"/>
+          <w:szCs w:val="24"/>
+        </w:rPr>
+        <w:t>с</w:t>
+      </w:r>
+      <w:proofErr w:type="spellStart"/>
+      <w:proofErr w:type="gramEnd"/>
+      <w:r>
+        <w:rPr>
+          <w:rFonts w:ascii="Times New Roman" w:hAnsi="Times New Roman" w:cs="Times New Roman"/>
+          <w:sz w:val="24"/>
+          <w:szCs w:val="24"/>
+          <w:lang w:val="en-US"/>
+        </w:rPr>
+        <w:t>onn</w:t>
+      </w:r>
+      <w:proofErr w:type="spellEnd"/>
+      <w:r>
+        <w:rPr>
+          <w:rFonts w:ascii="Times New Roman" w:hAnsi="Times New Roman" w:cs="Times New Roman"/>
+          <w:sz w:val="24"/>
+          <w:szCs w:val="24"/>
+        </w:rPr>
+        <w:t>-</w:t>
+      </w:r>
+      <w:r>
+        <w:rPr>
+          <w:rFonts w:ascii="Times New Roman" w:hAnsi="Times New Roman" w:cs="Times New Roman"/>
+          <w:sz w:val="24"/>
+          <w:szCs w:val="24"/>
+          <w:lang w:val="en-US"/>
+        </w:rPr>
+        <w:t>socket</w:t>
+      </w:r>
+    </w:p>
+    <w:p>
+      <w:pPr>
+        <w:tabs>
+          <w:tab w:val="left" w:pos="5980"/>
+        </w:tabs>
+        <w:rPr>
+          <w:rFonts w:ascii="Times New Roman" w:hAnsi="Times New Roman" w:cs="Times New Roman"/>
+          <w:sz w:val="24"/>
+          <w:szCs w:val="24"/>
+        </w:rPr>
+      </w:pPr>
+      <w:r>
+        <w:rPr>
+          <w:rFonts w:ascii="Times New Roman" w:hAnsi="Times New Roman" w:cs="Times New Roman"/>
+          <w:sz w:val="24"/>
+          <w:szCs w:val="24"/>
+        </w:rPr>
+        <w:t xml:space="preserve">Сетевое взаимодействие, используемое для общения с демоном, инкапсулируется абстракцией </w:t>
+      </w:r>
+      <w:r>
+        <w:rPr>
+          <w:rFonts w:ascii="Times New Roman" w:hAnsi="Times New Roman" w:cs="Times New Roman"/>
+          <w:sz w:val="24"/>
+          <w:szCs w:val="24"/>
+          <w:lang w:val="en-US"/>
+        </w:rPr>
+        <w:t>connection</w:t>
+      </w:r>
+      <w:r>
+        <w:rPr>
+          <w:rFonts w:ascii="Times New Roman" w:hAnsi="Times New Roman" w:cs="Times New Roman"/>
+          <w:sz w:val="24"/>
+          <w:szCs w:val="24"/>
+        </w:rPr>
+        <w:t>_</w:t>
+      </w:r>
+      <w:r>
+        <w:rPr>
+          <w:rFonts w:ascii="Times New Roman" w:hAnsi="Times New Roman" w:cs="Times New Roman"/>
+          <w:sz w:val="24"/>
+          <w:szCs w:val="24"/>
+          <w:lang w:val="en-US"/>
+        </w:rPr>
+        <w:t>socket</w:t>
+      </w:r>
+      <w:r>
+        <w:rPr>
+          <w:rFonts w:ascii="Times New Roman" w:hAnsi="Times New Roman" w:cs="Times New Roman"/>
+          <w:sz w:val="24"/>
+          <w:szCs w:val="24"/>
+        </w:rPr>
+        <w:t>. Сокеты используемые внутри неё были заменены кроссплатформенной реализацией.</w:t>
+      </w:r>
+    </w:p>
+    <w:p>
+      <w:pPr>
+        <w:tabs>
+          <w:tab w:val="left" w:pos="5980"/>
+        </w:tabs>
+        <w:rPr>
+          <w:rFonts w:ascii="Times New Roman" w:hAnsi="Times New Roman" w:cs="Times New Roman"/>
+          <w:sz w:val="24"/>
+          <w:szCs w:val="24"/>
+        </w:rPr>
+      </w:pPr>
+      <w:r>
+        <w:rPr>
+          <w:rFonts w:ascii="Times New Roman" w:hAnsi="Times New Roman" w:cs="Times New Roman"/>
+          <w:sz w:val="24"/>
+          <w:szCs w:val="24"/>
+          <w:lang w:val="en-US"/>
+        </w:rPr>
+        <w:t>XDR</w:t>
+      </w:r>
+    </w:p>
+    <w:p>
+      <w:pPr>
+        <w:tabs>
+          <w:tab w:val="left" w:pos="5980"/>
+        </w:tabs>
+        <w:rPr>
+          <w:rFonts w:ascii="Times New Roman" w:hAnsi="Times New Roman" w:cs="Times New Roman"/>
+          <w:sz w:val="24"/>
+          <w:szCs w:val="24"/>
+        </w:rPr>
+      </w:pPr>
+      <w:r>
+        <w:rPr>
+          <w:rFonts w:ascii="Times New Roman" w:hAnsi="Times New Roman" w:cs="Times New Roman"/>
+          <w:sz w:val="24"/>
+          <w:szCs w:val="24"/>
+        </w:rPr>
+        <w:t xml:space="preserve">Для реализации удаленного вызова процедур используется протокол </w:t>
+      </w:r>
+      <w:r>
+        <w:rPr>
+          <w:rFonts w:ascii="Times New Roman" w:hAnsi="Times New Roman" w:cs="Times New Roman"/>
+          <w:sz w:val="24"/>
+          <w:szCs w:val="24"/>
+          <w:lang w:val="en-US"/>
+        </w:rPr>
+        <w:t>XDR</w:t>
+      </w:r>
+      <w:r>
+        <w:rPr>
+          <w:rFonts w:ascii="Times New Roman" w:hAnsi="Times New Roman" w:cs="Times New Roman"/>
+          <w:sz w:val="24"/>
+          <w:szCs w:val="24"/>
+        </w:rPr>
+        <w:t xml:space="preserve">. </w:t>
+      </w:r>
+      <w:r>
+        <w:rPr>
+          <w:rFonts w:ascii="Times New Roman" w:hAnsi="Times New Roman" w:cs="Times New Roman"/>
+          <w:sz w:val="24"/>
+          <w:szCs w:val="24"/>
+        </w:rPr>
+        <w:t xml:space="preserve">Для возможности его использования в </w:t>
+      </w:r>
+      <w:r>
+        <w:rPr>
+          <w:rFonts w:ascii="Times New Roman" w:hAnsi="Times New Roman" w:cs="Times New Roman"/>
+          <w:sz w:val="24"/>
+          <w:szCs w:val="24"/>
+          <w:lang w:val="en-US"/>
+        </w:rPr>
+        <w:t>Windows</w:t>
+      </w:r>
+      <w:r>
+        <w:rPr>
+          <w:rFonts w:ascii="Times New Roman" w:hAnsi="Times New Roman" w:cs="Times New Roman"/>
+          <w:sz w:val="24"/>
+          <w:szCs w:val="24"/>
+        </w:rPr>
+        <w:t xml:space="preserve"> использовалась библиотека, реализованная в рамках проекта </w:t>
+      </w:r>
+      <w:proofErr w:type="spellStart"/>
+      <w:r>
+        <w:rPr>
+          <w:rFonts w:ascii="Times New Roman" w:hAnsi="Times New Roman" w:cs="Times New Roman"/>
+          <w:sz w:val="24"/>
+          <w:szCs w:val="24"/>
+          <w:lang w:val="en-US"/>
+        </w:rPr>
+        <w:t>bsd</w:t>
+      </w:r>
+      <w:proofErr w:type="spellEnd"/>
+      <w:r>
+        <w:rPr>
+          <w:rFonts w:ascii="Times New Roman" w:hAnsi="Times New Roman" w:cs="Times New Roman"/>
+          <w:sz w:val="24"/>
+          <w:szCs w:val="24"/>
+        </w:rPr>
+        <w:t>-</w:t>
+      </w:r>
+      <w:proofErr w:type="spellStart"/>
+      <w:r>
+        <w:rPr>
+          <w:rFonts w:ascii="Times New Roman" w:hAnsi="Times New Roman" w:cs="Times New Roman"/>
+          <w:sz w:val="24"/>
+          <w:szCs w:val="24"/>
+          <w:lang w:val="en-US"/>
+        </w:rPr>
+        <w:t>xdr</w:t>
+      </w:r>
+      <w:proofErr w:type="spellEnd"/>
+      <w:r>
+        <w:rPr>
+          <w:rFonts w:ascii="Times New Roman" w:hAnsi="Times New Roman" w:cs="Times New Roman"/>
+          <w:sz w:val="24"/>
+          <w:szCs w:val="24"/>
+        </w:rPr>
+        <w:t xml:space="preserve"> </w:t>
+      </w:r>
+      <w:r>
+        <w:rPr>
+          <w:rFonts w:ascii="Times New Roman" w:hAnsi="Times New Roman" w:cs="Times New Roman"/>
+          <w:sz w:val="24"/>
+          <w:szCs w:val="24"/>
+        </w:rPr>
+        <w:t>[?]</w:t>
+      </w:r>
+      <w:r>
+        <w:rPr>
+          <w:rFonts w:ascii="Times New Roman" w:hAnsi="Times New Roman" w:cs="Times New Roman"/>
+          <w:sz w:val="24"/>
+          <w:szCs w:val="24"/>
+        </w:rPr>
+        <w:t>.</w:t>
+      </w:r>
+    </w:p>
+    <w:p>
+      <w:pPr>
+        <w:rPr>
+          <w:rFonts w:ascii="Times New Roman" w:hAnsi="Times New Roman" w:cs="Times New Roman"/>
+          <w:sz w:val="24"/>
+          <w:szCs w:val="24"/>
+          <w:lang w:val="en-US"/>
+        </w:rPr>
+      </w:pPr>
+      <w:proofErr w:type="spellStart"/>
+      <w:r>
+        <w:rPr>
+          <w:rFonts w:ascii="Times New Roman" w:hAnsi="Times New Roman" w:cs="Times New Roman"/>
+          <w:sz w:val="24"/>
+          <w:szCs w:val="24"/>
+          <w:lang w:val="en-US"/>
+        </w:rPr>
+        <w:t>Protobuf</w:t>
+      </w:r>
+      <w:proofErr w:type="spellEnd"/>
+    </w:p>
+    <w:p>
+      <w:pPr>
+        <w:rPr>
+          <w:rFonts w:ascii="Times New Roman" w:hAnsi="Times New Roman" w:cs="Times New Roman"/>
+          <w:sz w:val="24"/>
+          <w:szCs w:val="24"/>
+        </w:rPr>
+      </w:pPr>
+      <w:r>
+        <w:rPr>
+          <w:rFonts w:ascii="Times New Roman" w:hAnsi="Times New Roman" w:cs="Times New Roman"/>
+          <w:sz w:val="24"/>
+          <w:szCs w:val="24"/>
+        </w:rPr>
+        <w:t xml:space="preserve">В рамках </w:t>
+      </w:r>
+      <w:proofErr w:type="spellStart"/>
+      <w:r>
+        <w:rPr>
+          <w:rFonts w:ascii="Times New Roman" w:hAnsi="Times New Roman" w:cs="Times New Roman"/>
+          <w:sz w:val="24"/>
+          <w:szCs w:val="24"/>
+        </w:rPr>
+        <w:t>портирования</w:t>
+      </w:r>
+      <w:proofErr w:type="spellEnd"/>
+      <w:r>
+        <w:rPr>
+          <w:rFonts w:ascii="Times New Roman" w:hAnsi="Times New Roman" w:cs="Times New Roman"/>
+          <w:sz w:val="24"/>
+          <w:szCs w:val="24"/>
+        </w:rPr>
+        <w:t xml:space="preserve"> была предпринята попытка заменить протокол удаленного вызова процедур. Причиной послужило отсутствие официальной реализации </w:t>
+      </w:r>
+      <w:r>
+        <w:rPr>
+          <w:rFonts w:ascii="Times New Roman" w:hAnsi="Times New Roman" w:cs="Times New Roman"/>
+          <w:sz w:val="24"/>
+          <w:szCs w:val="24"/>
+          <w:lang w:val="en-US"/>
+        </w:rPr>
+        <w:t>XDR</w:t>
+      </w:r>
+      <w:r>
+        <w:rPr>
+          <w:rFonts w:ascii="Times New Roman" w:hAnsi="Times New Roman" w:cs="Times New Roman"/>
+          <w:sz w:val="24"/>
+          <w:szCs w:val="24"/>
+        </w:rPr>
+        <w:t xml:space="preserve"> от </w:t>
+      </w:r>
+      <w:r>
+        <w:rPr>
+          <w:rFonts w:ascii="Times New Roman" w:hAnsi="Times New Roman" w:cs="Times New Roman"/>
+          <w:sz w:val="24"/>
+          <w:szCs w:val="24"/>
+          <w:lang w:val="en-US"/>
+        </w:rPr>
+        <w:t>Windows</w:t>
+      </w:r>
+      <w:r>
+        <w:rPr>
+          <w:rFonts w:ascii="Times New Roman" w:hAnsi="Times New Roman" w:cs="Times New Roman"/>
+          <w:sz w:val="24"/>
+          <w:szCs w:val="24"/>
+        </w:rPr>
+        <w:t xml:space="preserve">. Возникло желание заменить </w:t>
+      </w:r>
+      <w:r>
+        <w:rPr>
+          <w:rFonts w:ascii="Times New Roman" w:hAnsi="Times New Roman" w:cs="Times New Roman"/>
+          <w:sz w:val="24"/>
+          <w:szCs w:val="24"/>
+          <w:lang w:val="en-US"/>
+        </w:rPr>
+        <w:t>XDR</w:t>
+      </w:r>
+      <w:r>
+        <w:rPr>
+          <w:rFonts w:ascii="Times New Roman" w:hAnsi="Times New Roman" w:cs="Times New Roman"/>
+          <w:sz w:val="24"/>
+          <w:szCs w:val="24"/>
+        </w:rPr>
+        <w:t xml:space="preserve"> современным протоколом, находящийся в непрерывном развитии и активно поддерживающийся разработчиками. В качестве альтернативной замены протокола </w:t>
+      </w:r>
+      <w:r>
+        <w:rPr>
+          <w:rFonts w:ascii="Times New Roman" w:hAnsi="Times New Roman" w:cs="Times New Roman"/>
+          <w:sz w:val="24"/>
+          <w:szCs w:val="24"/>
+          <w:lang w:val="en-US"/>
+        </w:rPr>
+        <w:t>XDR</w:t>
+      </w:r>
+      <w:r>
+        <w:rPr>
+          <w:rFonts w:ascii="Times New Roman" w:hAnsi="Times New Roman" w:cs="Times New Roman"/>
+          <w:sz w:val="24"/>
+          <w:szCs w:val="24"/>
+        </w:rPr>
+        <w:t xml:space="preserve"> был выбран протокол </w:t>
+      </w:r>
+      <w:proofErr w:type="spellStart"/>
+      <w:r>
+        <w:rPr>
+          <w:rFonts w:ascii="Times New Roman" w:hAnsi="Times New Roman" w:cs="Times New Roman"/>
+          <w:sz w:val="24"/>
+          <w:szCs w:val="24"/>
+          <w:lang w:val="en-US"/>
+        </w:rPr>
+        <w:t>Protobuf</w:t>
+      </w:r>
+      <w:proofErr w:type="spellEnd"/>
+      <w:r>
+        <w:rPr>
+          <w:rFonts w:ascii="Times New Roman" w:hAnsi="Times New Roman" w:cs="Times New Roman"/>
+          <w:sz w:val="24"/>
+          <w:szCs w:val="24"/>
+        </w:rPr>
+        <w:t xml:space="preserve"> от компании </w:t>
+      </w:r>
+      <w:r>
+        <w:rPr>
+          <w:rFonts w:ascii="Times New Roman" w:hAnsi="Times New Roman" w:cs="Times New Roman"/>
+          <w:sz w:val="24"/>
+          <w:szCs w:val="24"/>
+          <w:lang w:val="en-US"/>
+        </w:rPr>
+        <w:t>Google</w:t>
+      </w:r>
+      <w:r>
+        <w:rPr>
+          <w:rFonts w:ascii="Times New Roman" w:hAnsi="Times New Roman" w:cs="Times New Roman"/>
+          <w:sz w:val="24"/>
+          <w:szCs w:val="24"/>
+        </w:rPr>
+        <w:t>.</w:t>
+      </w:r>
+    </w:p>
+    <w:p>
+      <w:pPr>
+        <w:rPr>
+          <w:rFonts w:ascii="Times New Roman" w:hAnsi="Times New Roman" w:cs="Times New Roman"/>
+          <w:sz w:val="24"/>
+          <w:szCs w:val="24"/>
+        </w:rPr>
+      </w:pPr>
+      <w:r>
+        <w:rPr>
+          <w:rFonts w:ascii="Times New Roman" w:hAnsi="Times New Roman" w:cs="Times New Roman"/>
+          <w:sz w:val="24"/>
+          <w:szCs w:val="24"/>
+          <w:lang w:val="en-US"/>
+        </w:rPr>
+        <w:t>Protocol</w:t>
+      </w:r>
+      <w:r>
+        <w:rPr>
+          <w:rFonts w:ascii="Times New Roman" w:hAnsi="Times New Roman" w:cs="Times New Roman"/>
+          <w:sz w:val="24"/>
+          <w:szCs w:val="24"/>
+        </w:rPr>
+        <w:t xml:space="preserve"> </w:t>
+      </w:r>
+      <w:r>
+        <w:rPr>
+          <w:rFonts w:ascii="Times New Roman" w:hAnsi="Times New Roman" w:cs="Times New Roman"/>
+          <w:sz w:val="24"/>
+          <w:szCs w:val="24"/>
+          <w:lang w:val="en-US"/>
+        </w:rPr>
+        <w:t>Buffers</w:t>
+      </w:r>
+      <w:r>
+        <w:rPr>
+          <w:rFonts w:ascii="Times New Roman" w:hAnsi="Times New Roman" w:cs="Times New Roman"/>
+          <w:sz w:val="24"/>
+          <w:szCs w:val="24"/>
+        </w:rPr>
+        <w:t xml:space="preserve"> – гибкий эффективный механизм для </w:t>
+      </w:r>
+      <w:proofErr w:type="spellStart"/>
+      <w:r>
+        <w:rPr>
+          <w:rFonts w:ascii="Times New Roman" w:hAnsi="Times New Roman" w:cs="Times New Roman"/>
+          <w:sz w:val="24"/>
+          <w:szCs w:val="24"/>
+        </w:rPr>
+        <w:t>сериализации</w:t>
+      </w:r>
+      <w:proofErr w:type="spellEnd"/>
+      <w:r>
+        <w:rPr>
+          <w:rFonts w:ascii="Times New Roman" w:hAnsi="Times New Roman" w:cs="Times New Roman"/>
+          <w:sz w:val="24"/>
+          <w:szCs w:val="24"/>
+        </w:rPr>
+        <w:t xml:space="preserve"> с</w:t>
+      </w:r>
+      <w:r>
+        <w:rPr>
+          <w:rFonts w:ascii="Times New Roman" w:hAnsi="Times New Roman" w:cs="Times New Roman"/>
+          <w:sz w:val="24"/>
+          <w:szCs w:val="24"/>
+        </w:rPr>
+        <w:t xml:space="preserve">труктур данных – наподобие </w:t>
+      </w:r>
+      <w:r>
+        <w:rPr>
+          <w:rFonts w:ascii="Times New Roman" w:hAnsi="Times New Roman" w:cs="Times New Roman"/>
+          <w:sz w:val="24"/>
+          <w:szCs w:val="24"/>
+          <w:lang w:val="en-US"/>
+        </w:rPr>
+        <w:t>XML</w:t>
+      </w:r>
+      <w:r>
+        <w:rPr>
+          <w:rFonts w:ascii="Times New Roman" w:hAnsi="Times New Roman" w:cs="Times New Roman"/>
+          <w:sz w:val="24"/>
+          <w:szCs w:val="24"/>
+        </w:rPr>
+        <w:t xml:space="preserve">, но меньше, быстрее и проще. Данный протокол предназначен для использования в </w:t>
+      </w:r>
+      <w:r>
+        <w:rPr>
+          <w:rFonts w:ascii="Times New Roman" w:hAnsi="Times New Roman" w:cs="Times New Roman"/>
+          <w:sz w:val="24"/>
+          <w:szCs w:val="24"/>
+          <w:lang w:val="en-US"/>
+        </w:rPr>
+        <w:t>C</w:t>
+      </w:r>
+      <w:r>
+        <w:rPr>
+          <w:rFonts w:ascii="Times New Roman" w:hAnsi="Times New Roman" w:cs="Times New Roman"/>
+          <w:sz w:val="24"/>
+          <w:szCs w:val="24"/>
+        </w:rPr>
+        <w:t>++</w:t>
+      </w:r>
+      <w:r>
+        <w:rPr>
+          <w:rFonts w:ascii="Times New Roman" w:hAnsi="Times New Roman" w:cs="Times New Roman"/>
+          <w:sz w:val="24"/>
+          <w:szCs w:val="24"/>
+        </w:rPr>
+        <w:t xml:space="preserve">, </w:t>
+      </w:r>
+      <w:r>
+        <w:rPr>
+          <w:rFonts w:ascii="Times New Roman" w:hAnsi="Times New Roman" w:cs="Times New Roman"/>
+          <w:sz w:val="24"/>
+          <w:szCs w:val="24"/>
+          <w:lang w:val="en-US"/>
+        </w:rPr>
+        <w:t>Java</w:t>
+      </w:r>
+      <w:r>
+        <w:rPr>
+          <w:rFonts w:ascii="Times New Roman" w:hAnsi="Times New Roman" w:cs="Times New Roman"/>
+          <w:sz w:val="24"/>
+          <w:szCs w:val="24"/>
+        </w:rPr>
+        <w:t xml:space="preserve"> </w:t>
+      </w:r>
+      <w:r>
+        <w:rPr>
+          <w:rFonts w:ascii="Times New Roman" w:hAnsi="Times New Roman" w:cs="Times New Roman"/>
+          <w:sz w:val="24"/>
+          <w:szCs w:val="24"/>
+        </w:rPr>
+        <w:t>и</w:t>
+      </w:r>
+      <w:r>
+        <w:rPr>
+          <w:rFonts w:ascii="Times New Roman" w:hAnsi="Times New Roman" w:cs="Times New Roman"/>
+          <w:sz w:val="24"/>
+          <w:szCs w:val="24"/>
+        </w:rPr>
+        <w:t xml:space="preserve"> </w:t>
+      </w:r>
+      <w:r>
+        <w:rPr>
+          <w:rFonts w:ascii="Times New Roman" w:hAnsi="Times New Roman" w:cs="Times New Roman"/>
+          <w:sz w:val="24"/>
+          <w:szCs w:val="24"/>
+          <w:lang w:val="en-US"/>
+        </w:rPr>
+        <w:t>Python</w:t>
+      </w:r>
+      <w:r>
+        <w:rPr>
+          <w:rFonts w:ascii="Times New Roman" w:hAnsi="Times New Roman" w:cs="Times New Roman"/>
+          <w:sz w:val="24"/>
+          <w:szCs w:val="24"/>
+        </w:rPr>
+        <w:t>.</w:t>
+      </w:r>
+    </w:p>
+    <w:p>
+      <w:pPr>
+        <w:rPr>
+          <w:rFonts w:ascii="Times New Roman" w:hAnsi="Times New Roman" w:cs="Times New Roman"/>
+          <w:sz w:val="24"/>
+          <w:szCs w:val="24"/>
+        </w:rPr>
+      </w:pPr>
+      <w:r>
+        <w:rPr>
+          <w:rFonts w:ascii="Times New Roman" w:hAnsi="Times New Roman" w:cs="Times New Roman"/>
+          <w:sz w:val="24"/>
+          <w:szCs w:val="24"/>
+        </w:rPr>
+        <w:t xml:space="preserve">Существует реализация </w:t>
+      </w:r>
+      <w:proofErr w:type="spellStart"/>
+      <w:r>
+        <w:rPr>
+          <w:rFonts w:ascii="Times New Roman" w:hAnsi="Times New Roman" w:cs="Times New Roman"/>
+          <w:sz w:val="24"/>
+          <w:szCs w:val="24"/>
+          <w:lang w:val="en-US"/>
+        </w:rPr>
+        <w:t>Protobuf</w:t>
+      </w:r>
+      <w:proofErr w:type="spellEnd"/>
+      <w:r>
+        <w:rPr>
+          <w:rFonts w:ascii="Times New Roman" w:hAnsi="Times New Roman" w:cs="Times New Roman"/>
+          <w:sz w:val="24"/>
+          <w:szCs w:val="24"/>
+        </w:rPr>
+        <w:t xml:space="preserve"> </w:t>
+      </w:r>
+      <w:r>
+        <w:rPr>
+          <w:rFonts w:ascii="Times New Roman" w:hAnsi="Times New Roman" w:cs="Times New Roman"/>
+          <w:sz w:val="24"/>
+          <w:szCs w:val="24"/>
+        </w:rPr>
+        <w:t xml:space="preserve">для языка </w:t>
+      </w:r>
+      <w:r>
+        <w:rPr>
+          <w:rFonts w:ascii="Times New Roman" w:hAnsi="Times New Roman" w:cs="Times New Roman"/>
+          <w:sz w:val="24"/>
+          <w:szCs w:val="24"/>
+          <w:lang w:val="en-US"/>
+        </w:rPr>
+        <w:t>C</w:t>
+      </w:r>
+      <w:r>
+        <w:rPr>
+          <w:rFonts w:ascii="Times New Roman" w:hAnsi="Times New Roman" w:cs="Times New Roman"/>
+          <w:sz w:val="24"/>
+          <w:szCs w:val="24"/>
+        </w:rPr>
+        <w:t xml:space="preserve"> – проект </w:t>
+      </w:r>
+      <w:r>
+        <w:rPr>
+          <w:rFonts w:ascii="Times New Roman" w:hAnsi="Times New Roman" w:cs="Times New Roman"/>
+          <w:sz w:val="24"/>
+          <w:szCs w:val="24"/>
+          <w:lang w:val="en-US"/>
+        </w:rPr>
+        <w:t>c</w:t>
+      </w:r>
+      <w:r>
+        <w:rPr>
+          <w:rFonts w:ascii="Times New Roman" w:hAnsi="Times New Roman" w:cs="Times New Roman"/>
+          <w:sz w:val="24"/>
+          <w:szCs w:val="24"/>
+        </w:rPr>
+        <w:t>-</w:t>
+      </w:r>
+      <w:proofErr w:type="spellStart"/>
+      <w:r>
+        <w:rPr>
+          <w:rFonts w:ascii="Times New Roman" w:hAnsi="Times New Roman" w:cs="Times New Roman"/>
+          <w:sz w:val="24"/>
+          <w:szCs w:val="24"/>
+          <w:lang w:val="en-US"/>
+        </w:rPr>
+        <w:t>protobuf</w:t>
+      </w:r>
+      <w:proofErr w:type="spellEnd"/>
+      <w:r>
+        <w:rPr>
+          <w:rFonts w:ascii="Times New Roman" w:hAnsi="Times New Roman" w:cs="Times New Roman"/>
+          <w:sz w:val="24"/>
+          <w:szCs w:val="24"/>
+        </w:rPr>
+        <w:t xml:space="preserve"> на </w:t>
+      </w:r>
+      <w:proofErr w:type="spellStart"/>
+      <w:r>
+        <w:rPr>
+          <w:rFonts w:ascii="Times New Roman" w:hAnsi="Times New Roman" w:cs="Times New Roman"/>
+          <w:sz w:val="24"/>
+          <w:szCs w:val="24"/>
+          <w:lang w:val="en-US"/>
+        </w:rPr>
+        <w:t>github</w:t>
+      </w:r>
+      <w:proofErr w:type="spellEnd"/>
+      <w:r>
+        <w:rPr>
+          <w:rFonts w:ascii="Times New Roman" w:hAnsi="Times New Roman" w:cs="Times New Roman"/>
+          <w:sz w:val="24"/>
+          <w:szCs w:val="24"/>
+        </w:rPr>
+        <w:t xml:space="preserve"> </w:t>
+      </w:r>
+      <w:r>
+        <w:rPr>
+          <w:rFonts w:ascii="Times New Roman" w:hAnsi="Times New Roman" w:cs="Times New Roman"/>
+          <w:sz w:val="24"/>
+          <w:szCs w:val="24"/>
+        </w:rPr>
+        <w:t>[?]</w:t>
+      </w:r>
+      <w:r>
+        <w:rPr>
+          <w:rFonts w:ascii="Times New Roman" w:hAnsi="Times New Roman" w:cs="Times New Roman"/>
+          <w:sz w:val="24"/>
+          <w:szCs w:val="24"/>
+        </w:rPr>
+        <w:t xml:space="preserve">. Данный проект не является официально </w:t>
+      </w:r>
+      <w:proofErr w:type="spellStart"/>
+      <w:r>
+        <w:rPr>
+          <w:rFonts w:ascii="Times New Roman" w:hAnsi="Times New Roman" w:cs="Times New Roman"/>
+          <w:sz w:val="24"/>
+          <w:szCs w:val="24"/>
+        </w:rPr>
+        <w:t>разрабатаваемым</w:t>
+      </w:r>
+      <w:proofErr w:type="spellEnd"/>
+      <w:r>
+        <w:rPr>
+          <w:rFonts w:ascii="Times New Roman" w:hAnsi="Times New Roman" w:cs="Times New Roman"/>
+          <w:sz w:val="24"/>
+          <w:szCs w:val="24"/>
+        </w:rPr>
+        <w:t xml:space="preserve"> проектом от </w:t>
+      </w:r>
+      <w:r>
+        <w:rPr>
+          <w:rFonts w:ascii="Times New Roman" w:hAnsi="Times New Roman" w:cs="Times New Roman"/>
+          <w:sz w:val="24"/>
+          <w:szCs w:val="24"/>
+          <w:lang w:val="en-US"/>
+        </w:rPr>
+        <w:t>Google</w:t>
+      </w:r>
+      <w:r>
+        <w:rPr>
+          <w:rFonts w:ascii="Times New Roman" w:hAnsi="Times New Roman" w:cs="Times New Roman"/>
+          <w:sz w:val="24"/>
+          <w:szCs w:val="24"/>
+        </w:rPr>
+        <w:t xml:space="preserve">, но в его разработке принимают участие </w:t>
+      </w:r>
+      <w:r>
+        <w:rPr>
+          <w:rFonts w:ascii="Times New Roman" w:hAnsi="Times New Roman" w:cs="Times New Roman"/>
+          <w:sz w:val="24"/>
+          <w:szCs w:val="24"/>
+        </w:rPr>
+        <w:t xml:space="preserve">никто. Данный проект перечислен как один из рекомендуемых на сайте </w:t>
+      </w:r>
+      <w:r>
+        <w:rPr>
+          <w:rFonts w:ascii="Times New Roman" w:hAnsi="Times New Roman" w:cs="Times New Roman"/>
+          <w:sz w:val="24"/>
+          <w:szCs w:val="24"/>
+          <w:lang w:val="en-US"/>
+        </w:rPr>
+        <w:t>google</w:t>
+      </w:r>
+      <w:r>
+        <w:rPr>
+          <w:rFonts w:ascii="Times New Roman" w:hAnsi="Times New Roman" w:cs="Times New Roman"/>
+          <w:sz w:val="24"/>
+          <w:szCs w:val="24"/>
+        </w:rPr>
+        <w:t xml:space="preserve"> </w:t>
+      </w:r>
+      <w:r>
+        <w:rPr>
+          <w:rFonts w:ascii="Times New Roman" w:hAnsi="Times New Roman" w:cs="Times New Roman"/>
+          <w:sz w:val="24"/>
+          <w:szCs w:val="24"/>
+        </w:rPr>
+        <w:t>[?]</w:t>
+      </w:r>
+      <w:r>
+        <w:rPr>
+          <w:rFonts w:ascii="Times New Roman" w:hAnsi="Times New Roman" w:cs="Times New Roman"/>
+          <w:sz w:val="24"/>
+          <w:szCs w:val="24"/>
+        </w:rPr>
+        <w:t xml:space="preserve"> </w:t>
+      </w:r>
+      <w:hyperlink r:id="rId17" w:history="1">
+        <w:r>
+          <w:rPr>
+            <w:rStyle w:val="a3"/>
+            <w:rFonts w:ascii="Times New Roman" w:hAnsi="Times New Roman" w:cs="Times New Roman"/>
+            <w:sz w:val="24"/>
+            <w:szCs w:val="24"/>
+          </w:rPr>
+          <w:t>https://github.com/google/protobuf/wiki/Third-Party-Add-ons</w:t>
+        </w:r>
+      </w:hyperlink>
+    </w:p>
+    <w:p>
+      <w:pPr>
+        <w:rPr>
+          <w:rFonts w:ascii="Times New Roman" w:hAnsi="Times New Roman" w:cs="Times New Roman"/>
+          <w:sz w:val="24"/>
+          <w:szCs w:val="24"/>
+        </w:rPr>
+      </w:pPr>
+      <w:r>
+        <w:rPr>
+          <w:rFonts w:ascii="Times New Roman" w:hAnsi="Times New Roman" w:cs="Times New Roman"/>
+          <w:sz w:val="24"/>
+          <w:szCs w:val="24"/>
+        </w:rPr>
+        <w:t xml:space="preserve">К сожалению, замена </w:t>
+      </w:r>
+      <w:r>
+        <w:rPr>
+          <w:rFonts w:ascii="Times New Roman" w:hAnsi="Times New Roman" w:cs="Times New Roman"/>
+          <w:sz w:val="24"/>
+          <w:szCs w:val="24"/>
+          <w:lang w:val="en-US"/>
+        </w:rPr>
+        <w:t>XDR</w:t>
+      </w:r>
+      <w:r>
+        <w:rPr>
+          <w:rFonts w:ascii="Times New Roman" w:hAnsi="Times New Roman" w:cs="Times New Roman"/>
+          <w:sz w:val="24"/>
+          <w:szCs w:val="24"/>
+        </w:rPr>
+        <w:t xml:space="preserve"> </w:t>
+      </w:r>
+      <w:r>
+        <w:rPr>
+          <w:rFonts w:ascii="Times New Roman" w:hAnsi="Times New Roman" w:cs="Times New Roman"/>
+          <w:sz w:val="24"/>
+          <w:szCs w:val="24"/>
+        </w:rPr>
+        <w:t xml:space="preserve">на </w:t>
+      </w:r>
+      <w:proofErr w:type="spellStart"/>
+      <w:r>
+        <w:rPr>
+          <w:rFonts w:ascii="Times New Roman" w:hAnsi="Times New Roman" w:cs="Times New Roman"/>
+          <w:sz w:val="24"/>
+          <w:szCs w:val="24"/>
+          <w:lang w:val="en-US"/>
+        </w:rPr>
+        <w:t>Protobuf</w:t>
+      </w:r>
+      <w:proofErr w:type="spellEnd"/>
+      <w:r>
+        <w:rPr>
+          <w:rFonts w:ascii="Times New Roman" w:hAnsi="Times New Roman" w:cs="Times New Roman"/>
+          <w:sz w:val="24"/>
+          <w:szCs w:val="24"/>
+        </w:rPr>
+        <w:t xml:space="preserve"> не принесла выигрыша в производительности. Более того, тестирование показало ухудшение в скорости работы.</w:t>
+      </w:r>
+    </w:p>
+    <w:p>
+      <w:pPr>
+        <w:rPr>
+          <w:rFonts w:ascii="Times New Roman" w:hAnsi="Times New Roman" w:cs="Times New Roman"/>
+          <w:sz w:val="24"/>
+          <w:szCs w:val="24"/>
+        </w:rPr>
+      </w:pPr>
+      <w:r>
+        <w:rPr>
+          <w:rFonts w:ascii="Times New Roman" w:hAnsi="Times New Roman" w:cs="Times New Roman"/>
+          <w:sz w:val="24"/>
+          <w:szCs w:val="24"/>
+        </w:rPr>
+        <w:t>Реализация</w:t>
+      </w:r>
+      <w:r>
+        <w:rPr>
+          <w:rFonts w:ascii="Times New Roman" w:hAnsi="Times New Roman" w:cs="Times New Roman"/>
+          <w:sz w:val="24"/>
+          <w:szCs w:val="24"/>
+        </w:rPr>
+        <w:t xml:space="preserve"> </w:t>
+      </w:r>
+      <w:r>
+        <w:rPr>
+          <w:rFonts w:ascii="Times New Roman" w:hAnsi="Times New Roman" w:cs="Times New Roman"/>
+          <w:sz w:val="24"/>
+          <w:szCs w:val="24"/>
+        </w:rPr>
+        <w:t>кроссплатформенной</w:t>
+      </w:r>
+      <w:r>
+        <w:rPr>
+          <w:rFonts w:ascii="Times New Roman" w:hAnsi="Times New Roman" w:cs="Times New Roman"/>
+          <w:sz w:val="24"/>
+          <w:szCs w:val="24"/>
+        </w:rPr>
+        <w:t xml:space="preserve"> </w:t>
+      </w:r>
+      <w:r>
+        <w:rPr>
+          <w:rFonts w:ascii="Times New Roman" w:hAnsi="Times New Roman" w:cs="Times New Roman"/>
+          <w:sz w:val="24"/>
+          <w:szCs w:val="24"/>
+        </w:rPr>
+        <w:t>библиотеки</w:t>
+      </w:r>
+    </w:p>
+    <w:p>
+      <w:pPr>
+        <w:rPr>
+          <w:rFonts w:ascii="Times New Roman" w:hAnsi="Times New Roman" w:cs="Times New Roman"/>
+          <w:sz w:val="24"/>
+          <w:szCs w:val="24"/>
+        </w:rPr>
+      </w:pPr>
+      <w:r>
+        <w:rPr>
+          <w:rFonts w:ascii="Times New Roman" w:hAnsi="Times New Roman" w:cs="Times New Roman"/>
+          <w:sz w:val="24"/>
+          <w:szCs w:val="24"/>
+          <w:lang w:val="en-US"/>
+        </w:rPr>
+        <w:lastRenderedPageBreak/>
+        <w:t>Appliance</w:t>
+      </w:r>
+      <w:r>
+        <w:rPr>
+          <w:rFonts w:ascii="Times New Roman" w:hAnsi="Times New Roman" w:cs="Times New Roman"/>
+          <w:sz w:val="24"/>
+          <w:szCs w:val="24"/>
+        </w:rPr>
+        <w:t xml:space="preserve"> – </w:t>
+      </w:r>
+      <w:r>
+        <w:rPr>
+          <w:rFonts w:ascii="Times New Roman" w:hAnsi="Times New Roman" w:cs="Times New Roman"/>
+          <w:sz w:val="24"/>
+          <w:szCs w:val="24"/>
+          <w:lang w:val="en-US"/>
+        </w:rPr>
+        <w:t>remove</w:t>
+      </w:r>
+      <w:r>
+        <w:rPr>
+          <w:rFonts w:ascii="Times New Roman" w:hAnsi="Times New Roman" w:cs="Times New Roman"/>
+          <w:sz w:val="24"/>
+          <w:szCs w:val="24"/>
+        </w:rPr>
+        <w:t xml:space="preserve"> </w:t>
+      </w:r>
+      <w:r>
+        <w:rPr>
+          <w:rFonts w:ascii="Times New Roman" w:hAnsi="Times New Roman" w:cs="Times New Roman"/>
+          <w:sz w:val="24"/>
+          <w:szCs w:val="24"/>
+          <w:lang w:val="en-US"/>
+        </w:rPr>
+        <w:t>build</w:t>
+      </w:r>
+    </w:p>
+    <w:p>
+      <w:pPr>
+        <w:rPr>
+          <w:rFonts w:ascii="Times New Roman" w:hAnsi="Times New Roman" w:cs="Times New Roman"/>
+          <w:sz w:val="24"/>
+          <w:szCs w:val="24"/>
+        </w:rPr>
+      </w:pPr>
+      <w:r>
+        <w:rPr>
+          <w:rFonts w:ascii="Times New Roman" w:hAnsi="Times New Roman" w:cs="Times New Roman"/>
+          <w:sz w:val="24"/>
+          <w:szCs w:val="24"/>
+        </w:rPr>
+        <w:t xml:space="preserve">Перед запуском виртуальной машины библиотека </w:t>
+      </w:r>
+      <w:proofErr w:type="spellStart"/>
+      <w:r>
+        <w:rPr>
+          <w:rFonts w:ascii="Times New Roman" w:hAnsi="Times New Roman" w:cs="Times New Roman"/>
+          <w:sz w:val="24"/>
+          <w:szCs w:val="24"/>
+          <w:lang w:val="en-US"/>
+        </w:rPr>
+        <w:t>libguestfs</w:t>
+      </w:r>
+      <w:proofErr w:type="spellEnd"/>
+      <w:r>
+        <w:rPr>
+          <w:rFonts w:ascii="Times New Roman" w:hAnsi="Times New Roman" w:cs="Times New Roman"/>
+          <w:sz w:val="24"/>
+          <w:szCs w:val="24"/>
+        </w:rPr>
+        <w:t xml:space="preserve"> запускает </w:t>
+      </w:r>
+      <w:proofErr w:type="spellStart"/>
+      <w:r>
+        <w:rPr>
+          <w:rFonts w:ascii="Times New Roman" w:hAnsi="Times New Roman" w:cs="Times New Roman"/>
+          <w:sz w:val="24"/>
+          <w:szCs w:val="24"/>
+          <w:lang w:val="en-US"/>
+        </w:rPr>
+        <w:t>supermin</w:t>
+      </w:r>
+      <w:proofErr w:type="spellEnd"/>
+      <w:r>
+        <w:rPr>
+          <w:rFonts w:ascii="Times New Roman" w:hAnsi="Times New Roman" w:cs="Times New Roman"/>
+          <w:sz w:val="24"/>
+          <w:szCs w:val="24"/>
+        </w:rPr>
+        <w:t xml:space="preserve">, который строит загружаемый в виртуальной машине дистрибутив </w:t>
+      </w:r>
+      <w:r>
+        <w:rPr>
+          <w:rFonts w:ascii="Times New Roman" w:hAnsi="Times New Roman" w:cs="Times New Roman"/>
+          <w:sz w:val="24"/>
+          <w:szCs w:val="24"/>
+          <w:lang w:val="en-US"/>
+        </w:rPr>
+        <w:t>Linux</w:t>
+      </w:r>
+      <w:r>
+        <w:rPr>
+          <w:rFonts w:ascii="Times New Roman" w:hAnsi="Times New Roman" w:cs="Times New Roman"/>
+          <w:sz w:val="24"/>
+          <w:szCs w:val="24"/>
+        </w:rPr>
+        <w:t xml:space="preserve">. Поскольку в случае работы в операционной системе </w:t>
+      </w:r>
+      <w:r>
+        <w:rPr>
+          <w:rFonts w:ascii="Times New Roman" w:hAnsi="Times New Roman" w:cs="Times New Roman"/>
+          <w:sz w:val="24"/>
+          <w:szCs w:val="24"/>
+          <w:lang w:val="en-US"/>
+        </w:rPr>
+        <w:t>Windows</w:t>
+      </w:r>
+      <w:r>
+        <w:rPr>
+          <w:rFonts w:ascii="Times New Roman" w:hAnsi="Times New Roman" w:cs="Times New Roman"/>
+          <w:sz w:val="24"/>
+          <w:szCs w:val="24"/>
+        </w:rPr>
+        <w:t xml:space="preserve"> такое невозможно, данное поведение было изменено на поиск в заранее указанном месте уже построенного дистрибутива.</w:t>
+      </w:r>
+    </w:p>
+    <w:p>
+      <w:pPr>
+        <w:rPr>
+          <w:rFonts w:ascii="Times New Roman" w:hAnsi="Times New Roman" w:cs="Times New Roman"/>
+          <w:sz w:val="24"/>
+          <w:szCs w:val="24"/>
+          <w:lang w:val="en-US"/>
+        </w:rPr>
+      </w:pPr>
+      <w:r>
+        <w:rPr>
+          <w:rFonts w:ascii="Times New Roman" w:hAnsi="Times New Roman" w:cs="Times New Roman"/>
+          <w:sz w:val="24"/>
+          <w:szCs w:val="24"/>
+          <w:lang w:val="en-US"/>
+        </w:rPr>
+        <w:t xml:space="preserve">Error – </w:t>
+      </w:r>
+      <w:proofErr w:type="spellStart"/>
+      <w:r>
+        <w:rPr>
+          <w:rFonts w:ascii="Times New Roman" w:hAnsi="Times New Roman" w:cs="Times New Roman"/>
+          <w:sz w:val="24"/>
+          <w:szCs w:val="24"/>
+          <w:lang w:val="en-US"/>
+        </w:rPr>
+        <w:t>perrorf_wsa</w:t>
+      </w:r>
+      <w:proofErr w:type="spellEnd"/>
+      <w:r>
+        <w:rPr>
+          <w:rFonts w:ascii="Times New Roman" w:hAnsi="Times New Roman" w:cs="Times New Roman"/>
+          <w:sz w:val="24"/>
+          <w:szCs w:val="24"/>
+          <w:lang w:val="en-US"/>
+        </w:rPr>
+        <w:t xml:space="preserve">, </w:t>
+      </w:r>
+      <w:proofErr w:type="spellStart"/>
+      <w:r>
+        <w:rPr>
+          <w:rFonts w:ascii="Times New Roman" w:hAnsi="Times New Roman" w:cs="Times New Roman"/>
+          <w:sz w:val="24"/>
+          <w:szCs w:val="24"/>
+          <w:lang w:val="en-US"/>
+        </w:rPr>
+        <w:t>perrorf_win</w:t>
+      </w:r>
+      <w:proofErr w:type="spellEnd"/>
+    </w:p>
+    <w:p>
+      <w:pPr>
+        <w:rPr>
+          <w:rFonts w:ascii="Times New Roman" w:hAnsi="Times New Roman" w:cs="Times New Roman"/>
+          <w:sz w:val="24"/>
+          <w:szCs w:val="24"/>
+          <w:lang w:val="en-US"/>
+        </w:rPr>
+      </w:pPr>
+      <w:r>
+        <w:rPr>
+          <w:rFonts w:ascii="Times New Roman" w:hAnsi="Times New Roman" w:cs="Times New Roman"/>
+          <w:sz w:val="24"/>
+          <w:szCs w:val="24"/>
+          <w:lang w:val="en-US"/>
+        </w:rPr>
+        <w:t>Launch-</w:t>
+      </w:r>
+      <w:proofErr w:type="spellStart"/>
+      <w:r>
+        <w:rPr>
+          <w:rFonts w:ascii="Times New Roman" w:hAnsi="Times New Roman" w:cs="Times New Roman"/>
+          <w:sz w:val="24"/>
+          <w:szCs w:val="24"/>
+          <w:lang w:val="en-US"/>
+        </w:rPr>
+        <w:t>direct.c</w:t>
+      </w:r>
+      <w:proofErr w:type="spellEnd"/>
+      <w:r>
+        <w:rPr>
+          <w:rFonts w:ascii="Times New Roman" w:hAnsi="Times New Roman" w:cs="Times New Roman"/>
+          <w:sz w:val="24"/>
+          <w:szCs w:val="24"/>
+          <w:lang w:val="en-US"/>
+        </w:rPr>
+        <w:t xml:space="preserve"> </w:t>
+      </w:r>
+    </w:p>
+    <w:p>
+      <w:pPr>
+        <w:rPr>
+          <w:rFonts w:ascii="Times New Roman" w:hAnsi="Times New Roman" w:cs="Times New Roman"/>
+          <w:sz w:val="24"/>
+          <w:szCs w:val="24"/>
+        </w:rPr>
+      </w:pPr>
+      <w:r>
+        <w:rPr>
+          <w:rFonts w:ascii="Times New Roman" w:hAnsi="Times New Roman" w:cs="Times New Roman"/>
+          <w:sz w:val="24"/>
+          <w:szCs w:val="24"/>
+        </w:rPr>
+        <w:t>Создана кроссплатформенная реализация метода запуска виртуальной машины</w:t>
+      </w:r>
+    </w:p>
+    <w:p>
+      <w:pPr>
+        <w:rPr>
+          <w:rFonts w:ascii="Times New Roman" w:hAnsi="Times New Roman" w:cs="Times New Roman"/>
+          <w:sz w:val="24"/>
+          <w:szCs w:val="24"/>
+          <w:lang w:val="en-US"/>
+        </w:rPr>
+      </w:pPr>
+      <w:r>
+        <w:rPr>
+          <w:rFonts w:ascii="Times New Roman" w:hAnsi="Times New Roman" w:cs="Times New Roman"/>
+          <w:sz w:val="24"/>
+          <w:szCs w:val="24"/>
+          <w:lang w:val="en-US"/>
+        </w:rPr>
+        <w:t xml:space="preserve">Launch – </w:t>
+      </w:r>
+      <w:proofErr w:type="spellStart"/>
+      <w:r>
+        <w:rPr>
+          <w:rFonts w:ascii="Times New Roman" w:hAnsi="Times New Roman" w:cs="Times New Roman"/>
+          <w:sz w:val="24"/>
+          <w:szCs w:val="24"/>
+          <w:lang w:val="en-US"/>
+        </w:rPr>
+        <w:t>get_umask</w:t>
+      </w:r>
+      <w:proofErr w:type="spellEnd"/>
+    </w:p>
+    <w:p>
+      <w:pPr>
+        <w:rPr>
+          <w:rFonts w:ascii="Times New Roman" w:hAnsi="Times New Roman" w:cs="Times New Roman"/>
+          <w:sz w:val="24"/>
+          <w:szCs w:val="24"/>
+          <w:lang w:val="en-US"/>
+        </w:rPr>
+      </w:pPr>
+      <w:proofErr w:type="spellStart"/>
+      <w:r>
+        <w:rPr>
+          <w:rFonts w:ascii="Times New Roman" w:hAnsi="Times New Roman" w:cs="Times New Roman"/>
+          <w:sz w:val="24"/>
+          <w:szCs w:val="24"/>
+          <w:lang w:val="en-US"/>
+        </w:rPr>
+        <w:t>Wsa_init</w:t>
+      </w:r>
+      <w:proofErr w:type="spellEnd"/>
+    </w:p>
+    <w:p>
+      <w:pPr>
+        <w:rPr>
+          <w:rFonts w:ascii="Times New Roman" w:hAnsi="Times New Roman" w:cs="Times New Roman"/>
+          <w:sz w:val="24"/>
+          <w:szCs w:val="24"/>
+          <w:lang w:val="en-US"/>
+        </w:rPr>
+      </w:pPr>
+      <w:proofErr w:type="spellStart"/>
+      <w:r>
+        <w:rPr>
+          <w:rFonts w:ascii="Times New Roman" w:hAnsi="Times New Roman" w:cs="Times New Roman"/>
+          <w:sz w:val="24"/>
+          <w:szCs w:val="24"/>
+          <w:lang w:val="en-US"/>
+        </w:rPr>
+        <w:t>Osdep</w:t>
+      </w:r>
+      <w:proofErr w:type="spellEnd"/>
+    </w:p>
+    <w:p>
+      <w:pPr>
+        <w:rPr>
+          <w:rFonts w:ascii="Times New Roman" w:hAnsi="Times New Roman" w:cs="Times New Roman"/>
+          <w:sz w:val="24"/>
+          <w:szCs w:val="24"/>
+          <w:lang w:val="en-US"/>
+        </w:rPr>
+      </w:pPr>
+      <w:proofErr w:type="spellStart"/>
+      <w:r>
+        <w:rPr>
+          <w:rFonts w:ascii="Times New Roman" w:hAnsi="Times New Roman" w:cs="Times New Roman"/>
+          <w:sz w:val="24"/>
+          <w:szCs w:val="24"/>
+          <w:lang w:val="en-US"/>
+        </w:rPr>
+        <w:t>Uio</w:t>
+      </w:r>
+      <w:proofErr w:type="spellEnd"/>
+    </w:p>
+    <w:p>
+      <w:pPr>
+        <w:rPr>
+          <w:rFonts w:ascii="Times New Roman" w:hAnsi="Times New Roman" w:cs="Times New Roman"/>
+          <w:sz w:val="24"/>
+          <w:szCs w:val="24"/>
+        </w:rPr>
+      </w:pPr>
+      <w:r>
+        <w:rPr>
+          <w:rFonts w:ascii="Times New Roman" w:hAnsi="Times New Roman" w:cs="Times New Roman"/>
+          <w:sz w:val="24"/>
+          <w:szCs w:val="24"/>
+          <w:lang w:val="en-US"/>
+        </w:rPr>
+        <w:t>Win-port</w:t>
+      </w:r>
+    </w:p>
+    <w:p>
+      <w:pPr>
+        <w:rPr>
+          <w:rFonts w:ascii="Times New Roman" w:hAnsi="Times New Roman" w:cs="Times New Roman"/>
+          <w:sz w:val="24"/>
+          <w:szCs w:val="24"/>
+        </w:rPr>
+      </w:pPr>
+      <w:r>
+        <w:rPr>
+          <w:rFonts w:ascii="Times New Roman" w:hAnsi="Times New Roman" w:cs="Times New Roman"/>
+          <w:sz w:val="24"/>
+          <w:szCs w:val="24"/>
+        </w:rPr>
+        <w:t>Выбор виртуальной машины</w:t>
+      </w:r>
+    </w:p>
+    <w:p>
+      <w:pPr>
+        <w:rPr>
+          <w:rFonts w:ascii="Times New Roman" w:hAnsi="Times New Roman" w:cs="Times New Roman"/>
+          <w:sz w:val="24"/>
+          <w:szCs w:val="24"/>
+        </w:rPr>
+      </w:pPr>
+      <w:r>
+        <w:rPr>
+          <w:rFonts w:ascii="Times New Roman" w:hAnsi="Times New Roman" w:cs="Times New Roman"/>
+          <w:sz w:val="24"/>
+          <w:szCs w:val="24"/>
+        </w:rPr>
+        <w:t xml:space="preserve">В качестве виртуальной машины в библиотеке </w:t>
+      </w:r>
+      <w:proofErr w:type="spellStart"/>
+      <w:r>
+        <w:rPr>
+          <w:rFonts w:ascii="Times New Roman" w:hAnsi="Times New Roman" w:cs="Times New Roman"/>
+          <w:sz w:val="24"/>
+          <w:szCs w:val="24"/>
+          <w:lang w:val="en-US"/>
+        </w:rPr>
+        <w:t>libguestfs</w:t>
+      </w:r>
+      <w:proofErr w:type="spellEnd"/>
+      <w:r>
+        <w:rPr>
+          <w:rFonts w:ascii="Times New Roman" w:hAnsi="Times New Roman" w:cs="Times New Roman"/>
+          <w:sz w:val="24"/>
+          <w:szCs w:val="24"/>
+        </w:rPr>
+        <w:t xml:space="preserve"> по умолчанию используется </w:t>
+      </w:r>
+      <w:proofErr w:type="spellStart"/>
+      <w:r>
+        <w:rPr>
+          <w:rFonts w:ascii="Times New Roman" w:hAnsi="Times New Roman" w:cs="Times New Roman"/>
+          <w:sz w:val="24"/>
+          <w:szCs w:val="24"/>
+          <w:lang w:val="en-US"/>
+        </w:rPr>
+        <w:t>qemu</w:t>
+      </w:r>
+      <w:proofErr w:type="spellEnd"/>
+      <w:r>
+        <w:rPr>
+          <w:rFonts w:ascii="Times New Roman" w:hAnsi="Times New Roman" w:cs="Times New Roman"/>
+          <w:sz w:val="24"/>
+          <w:szCs w:val="24"/>
+        </w:rPr>
+        <w:t xml:space="preserve">. Также имеется возможность использовать </w:t>
+      </w:r>
+      <w:r>
+        <w:rPr>
+          <w:rFonts w:ascii="Times New Roman" w:hAnsi="Times New Roman" w:cs="Times New Roman"/>
+          <w:sz w:val="24"/>
+          <w:szCs w:val="24"/>
+          <w:lang w:val="en-US"/>
+        </w:rPr>
+        <w:t>UML</w:t>
+      </w:r>
+      <w:r>
+        <w:rPr>
+          <w:rFonts w:ascii="Times New Roman" w:hAnsi="Times New Roman" w:cs="Times New Roman"/>
+          <w:sz w:val="24"/>
+          <w:szCs w:val="24"/>
+        </w:rPr>
+        <w:t xml:space="preserve"> (</w:t>
+      </w:r>
+      <w:r>
+        <w:rPr>
+          <w:rFonts w:ascii="Times New Roman" w:hAnsi="Times New Roman" w:cs="Times New Roman"/>
+          <w:sz w:val="24"/>
+          <w:szCs w:val="24"/>
+          <w:lang w:val="en-US"/>
+        </w:rPr>
+        <w:t>User</w:t>
+      </w:r>
+      <w:r>
+        <w:rPr>
+          <w:rFonts w:ascii="Times New Roman" w:hAnsi="Times New Roman" w:cs="Times New Roman"/>
+          <w:sz w:val="24"/>
+          <w:szCs w:val="24"/>
+        </w:rPr>
+        <w:t xml:space="preserve"> </w:t>
+      </w:r>
+      <w:r>
+        <w:rPr>
+          <w:rFonts w:ascii="Times New Roman" w:hAnsi="Times New Roman" w:cs="Times New Roman"/>
+          <w:sz w:val="24"/>
+          <w:szCs w:val="24"/>
+          <w:lang w:val="en-US"/>
+        </w:rPr>
+        <w:t>Mode</w:t>
+      </w:r>
+      <w:r>
+        <w:rPr>
+          <w:rFonts w:ascii="Times New Roman" w:hAnsi="Times New Roman" w:cs="Times New Roman"/>
+          <w:sz w:val="24"/>
+          <w:szCs w:val="24"/>
+        </w:rPr>
+        <w:t xml:space="preserve"> </w:t>
+      </w:r>
+      <w:r>
+        <w:rPr>
+          <w:rFonts w:ascii="Times New Roman" w:hAnsi="Times New Roman" w:cs="Times New Roman"/>
+          <w:sz w:val="24"/>
+          <w:szCs w:val="24"/>
+          <w:lang w:val="en-US"/>
+        </w:rPr>
+        <w:t>Linux</w:t>
+      </w:r>
+      <w:r>
+        <w:rPr>
+          <w:rFonts w:ascii="Times New Roman" w:hAnsi="Times New Roman" w:cs="Times New Roman"/>
+          <w:sz w:val="24"/>
+          <w:szCs w:val="24"/>
+        </w:rPr>
+        <w:t xml:space="preserve"> [?])</w:t>
+      </w:r>
+    </w:p>
+    <w:p>
+      <w:pPr>
+        <w:rPr>
+          <w:rFonts w:ascii="Times New Roman" w:hAnsi="Times New Roman" w:cs="Times New Roman"/>
+          <w:sz w:val="24"/>
+          <w:szCs w:val="24"/>
+        </w:rPr>
+      </w:pPr>
+      <w:r>
+        <w:rPr>
+          <w:rFonts w:ascii="Times New Roman" w:hAnsi="Times New Roman" w:cs="Times New Roman"/>
+          <w:sz w:val="24"/>
+          <w:szCs w:val="24"/>
+        </w:rPr>
+        <w:t xml:space="preserve">В </w:t>
+      </w:r>
+      <w:r>
+        <w:rPr>
+          <w:rFonts w:ascii="Times New Roman" w:hAnsi="Times New Roman" w:cs="Times New Roman"/>
+          <w:sz w:val="24"/>
+          <w:szCs w:val="24"/>
+          <w:lang w:val="en-US"/>
+        </w:rPr>
+        <w:t>Windows</w:t>
+      </w:r>
+      <w:r>
+        <w:rPr>
+          <w:rFonts w:ascii="Times New Roman" w:hAnsi="Times New Roman" w:cs="Times New Roman"/>
+          <w:sz w:val="24"/>
+          <w:szCs w:val="24"/>
+        </w:rPr>
+        <w:t xml:space="preserve"> </w:t>
+      </w:r>
+      <w:r>
+        <w:rPr>
+          <w:rFonts w:ascii="Times New Roman" w:hAnsi="Times New Roman" w:cs="Times New Roman"/>
+          <w:sz w:val="24"/>
+          <w:szCs w:val="24"/>
+        </w:rPr>
+        <w:t>отс</w:t>
+      </w:r>
+      <w:r>
+        <w:rPr>
+          <w:rFonts w:ascii="Times New Roman" w:hAnsi="Times New Roman" w:cs="Times New Roman"/>
+          <w:sz w:val="24"/>
+          <w:szCs w:val="24"/>
+        </w:rPr>
+        <w:t xml:space="preserve">утствует возможность использовать </w:t>
+      </w:r>
+      <w:r>
+        <w:rPr>
+          <w:rFonts w:ascii="Times New Roman" w:hAnsi="Times New Roman" w:cs="Times New Roman"/>
+          <w:sz w:val="24"/>
+          <w:szCs w:val="24"/>
+          <w:lang w:val="en-US"/>
+        </w:rPr>
+        <w:t>UML</w:t>
+      </w:r>
+      <w:r>
+        <w:rPr>
+          <w:rFonts w:ascii="Times New Roman" w:hAnsi="Times New Roman" w:cs="Times New Roman"/>
+          <w:sz w:val="24"/>
+          <w:szCs w:val="24"/>
+        </w:rPr>
+        <w:t>.</w:t>
+      </w:r>
+    </w:p>
+    <w:p>
+      <w:pPr>
+        <w:rPr>
+          <w:rFonts w:ascii="Times New Roman" w:hAnsi="Times New Roman" w:cs="Times New Roman"/>
+          <w:sz w:val="24"/>
+          <w:szCs w:val="24"/>
+        </w:rPr>
+      </w:pPr>
+      <w:proofErr w:type="spellStart"/>
+      <w:r>
+        <w:rPr>
+          <w:rFonts w:ascii="Times New Roman" w:hAnsi="Times New Roman" w:cs="Times New Roman"/>
+          <w:sz w:val="24"/>
+          <w:szCs w:val="24"/>
+          <w:lang w:val="en-US"/>
+        </w:rPr>
+        <w:t>Qemu</w:t>
+      </w:r>
+      <w:proofErr w:type="spellEnd"/>
+    </w:p>
+    <w:p>
+      <w:pPr>
+        <w:rPr>
+          <w:rFonts w:ascii="Times New Roman" w:hAnsi="Times New Roman" w:cs="Times New Roman"/>
+          <w:sz w:val="24"/>
+          <w:szCs w:val="24"/>
+          <w:lang w:val="en-US"/>
+        </w:rPr>
+      </w:pPr>
+      <w:r>
+        <w:rPr>
+          <w:rFonts w:ascii="Times New Roman" w:hAnsi="Times New Roman" w:cs="Times New Roman"/>
+          <w:sz w:val="24"/>
+          <w:szCs w:val="24"/>
+        </w:rPr>
+        <w:t>С</w:t>
+      </w:r>
+      <w:r>
+        <w:rPr>
+          <w:rFonts w:ascii="Times New Roman" w:hAnsi="Times New Roman" w:cs="Times New Roman"/>
+          <w:sz w:val="24"/>
+          <w:szCs w:val="24"/>
+        </w:rPr>
+        <w:t xml:space="preserve">вободная программа с открытым исходным кодом для эмуляции аппаратного </w:t>
+      </w:r>
+      <w:r>
+        <w:rPr>
+          <w:rFonts w:ascii="Times New Roman" w:hAnsi="Times New Roman" w:cs="Times New Roman"/>
+          <w:sz w:val="24"/>
+          <w:szCs w:val="24"/>
+        </w:rPr>
+        <w:t xml:space="preserve">обеспечения различных платформ. </w:t>
+      </w:r>
+      <w:r>
+        <w:rPr>
+          <w:rFonts w:ascii="Times New Roman" w:hAnsi="Times New Roman" w:cs="Times New Roman"/>
+          <w:sz w:val="24"/>
+          <w:szCs w:val="24"/>
+        </w:rPr>
+        <w:t xml:space="preserve